--- a/documents/Dani_Gargya_draft_dissertation_Mar20.docx
+++ b/documents/Dani_Gargya_draft_dissertation_Mar20.docx
@@ -1,6 +1,6 @@
 
 <file path=word/document.xml><?xml version="1.0" encoding="utf-8"?>
-<w:document xmlns:wpc="http://schemas.microsoft.com/office/word/2010/wordprocessingCanvas" xmlns:cx="http://schemas.microsoft.com/office/drawing/2014/chartex" xmlns:cx1="http://schemas.microsoft.com/office/drawing/2015/9/8/chartex" xmlns:cx2="http://schemas.microsoft.com/office/drawing/2015/10/21/chartex" xmlns:cx3="http://schemas.microsoft.com/office/drawing/2016/5/9/chartex" xmlns:cx4="http://schemas.microsoft.com/office/drawing/2016/5/10/chartex" xmlns:cx5="http://schemas.microsoft.com/office/drawing/2016/5/11/chartex" xmlns:cx6="http://schemas.microsoft.com/office/drawing/2016/5/12/chartex" xmlns:cx7="http://schemas.microsoft.com/office/drawing/2016/5/13/chartex" xmlns:cx8="http://schemas.microsoft.com/office/drawing/2016/5/14/chartex" xmlns:mc="http://schemas.openxmlformats.org/markup-compatibility/2006" xmlns:aink="http://schemas.microsoft.com/office/drawing/2016/ink" xmlns:am3d="http://schemas.microsoft.com/office/drawing/2017/model3d" xmlns:o="urn:schemas-microsoft-com:office:office" xmlns:r="http://schemas.openxmlformats.org/officeDocument/2006/relationships" xmlns:m="http://schemas.openxmlformats.org/officeDocument/2006/math" xmlns:v="urn:schemas-microsoft-com:vml" xmlns:wp14="http://schemas.microsoft.com/office/word/2010/wordprocessingDrawing" xmlns:wp="http://schemas.openxmlformats.org/drawingml/2006/wordprocessingDrawing" xmlns:w10="urn:schemas-microsoft-com:office:word" xmlns:w="http://schemas.openxmlformats.org/wordprocessingml/2006/main" xmlns:w14="http://schemas.microsoft.com/office/word/2010/wordml" xmlns:w15="http://schemas.microsoft.com/office/word/2012/wordml" xmlns:w16cid="http://schemas.microsoft.com/office/word/2016/wordml/cid" xmlns:w16se="http://schemas.microsoft.com/office/word/2015/wordml/symex" xmlns:wpg="http://schemas.microsoft.com/office/word/2010/wordprocessingGroup" xmlns:wpi="http://schemas.microsoft.com/office/word/2010/wordprocessingInk" xmlns:wne="http://schemas.microsoft.com/office/word/2006/wordml" xmlns:wps="http://schemas.microsoft.com/office/word/2010/wordprocessingShape" mc:Ignorable="w14 w15 w16se w16cid wp14">
+<w:document xmlns:wpc="http://schemas.microsoft.com/office/word/2010/wordprocessingCanvas" xmlns:cx="http://schemas.microsoft.com/office/drawing/2014/chartex" xmlns:cx1="http://schemas.microsoft.com/office/drawing/2015/9/8/chartex" xmlns:cx2="http://schemas.microsoft.com/office/drawing/2015/10/21/chartex" xmlns:cx3="http://schemas.microsoft.com/office/drawing/2016/5/9/chartex" xmlns:cx4="http://schemas.microsoft.com/office/drawing/2016/5/10/chartex" xmlns:cx5="http://schemas.microsoft.com/office/drawing/2016/5/11/chartex" xmlns:cx6="http://schemas.microsoft.com/office/drawing/2016/5/12/chartex" xmlns:cx7="http://schemas.microsoft.com/office/drawing/2016/5/13/chartex" xmlns:cx8="http://schemas.microsoft.com/office/drawing/2016/5/14/chartex" xmlns:mc="http://schemas.openxmlformats.org/markup-compatibility/2006" xmlns:aink="http://schemas.microsoft.com/office/drawing/2016/ink" xmlns:am3d="http://schemas.microsoft.com/office/drawing/2017/model3d" xmlns:o="urn:schemas-microsoft-com:office:office" xmlns:r="http://schemas.openxmlformats.org/officeDocument/2006/relationships" xmlns:m="http://schemas.openxmlformats.org/officeDocument/2006/math" xmlns:v="urn:schemas-microsoft-com:vml" xmlns:wp14="http://schemas.microsoft.com/office/word/2010/wordprocessingDrawing" xmlns:wp="http://schemas.openxmlformats.org/drawingml/2006/wordprocessingDrawing" xmlns:w10="urn:schemas-microsoft-com:office:word" xmlns:w="http://schemas.openxmlformats.org/wordprocessingml/2006/main" xmlns:w14="http://schemas.microsoft.com/office/word/2010/wordml" xmlns:w15="http://schemas.microsoft.com/office/word/2012/wordml" xmlns:w16cex="http://schemas.microsoft.com/office/word/2018/wordml/cex" xmlns:w16cid="http://schemas.microsoft.com/office/word/2016/wordml/cid" xmlns:w16="http://schemas.microsoft.com/office/word/2018/wordml" xmlns:w16se="http://schemas.microsoft.com/office/word/2015/wordml/symex" xmlns:wpg="http://schemas.microsoft.com/office/word/2010/wordprocessingGroup" xmlns:wpi="http://schemas.microsoft.com/office/word/2010/wordprocessingInk" xmlns:wne="http://schemas.microsoft.com/office/word/2006/wordml" xmlns:wps="http://schemas.microsoft.com/office/word/2010/wordprocessingShape" mc:Ignorable="w14 w15 w16se w16cid w16 w16cex wp14">
   <w:body>
     <w:p>
       <w:pPr>
@@ -110,8 +110,6 @@
           <w:lang w:val="en-GB"/>
         </w:rPr>
       </w:pPr>
-      <w:bookmarkStart w:id="0" w:name="_GoBack"/>
-      <w:bookmarkEnd w:id="0"/>
     </w:p>
     <w:p>
       <w:pPr>
@@ -332,7 +330,7 @@
           <w:lang w:val="en-GB"/>
         </w:rPr>
       </w:pPr>
-      <w:bookmarkStart w:id="1" w:name="_Toc35170743"/>
+      <w:bookmarkStart w:id="0" w:name="_Toc36478043"/>
       <w:r>
         <w:rPr>
           <w:bCs/>
@@ -341,38 +339,26 @@
         <w:lastRenderedPageBreak/>
         <w:t>Abstract/ Summary</w:t>
       </w:r>
-      <w:bookmarkEnd w:id="1"/>
-    </w:p>
-    <w:p>
-      <w:pPr>
-        <w:rPr>
-          <w:lang w:val="en-GB"/>
-        </w:rPr>
-      </w:pPr>
-    </w:p>
-    <w:p>
-      <w:pPr>
-        <w:rPr>
-          <w:lang w:val="en-GB"/>
-        </w:rPr>
-      </w:pPr>
-      <w:r>
-        <w:rPr>
-          <w:lang w:val="en-GB"/>
-        </w:rPr>
-        <w:t>Globally, biodiversity is changing in complex ways in a time of accelerating human impact. We know little about how large</w:t>
-      </w:r>
-      <w:r>
-        <w:rPr>
-          <w:lang w:val="en-GB"/>
-        </w:rPr>
-        <w:t>-</w:t>
-      </w:r>
-      <w:r>
-        <w:rPr>
-          <w:lang w:val="en-GB"/>
-        </w:rPr>
-        <w:t>scale anthropogenic activity, as a prominent contemporary global change driver, is influencing the reshuffling of ecological communities. I quantify the influence on ecological assemblages by human activities, such as roads and urbanisation, worldwide and across taxa by analysing change in 181 time series studies. I predict to find higher temporal and spatial turnover with greater exposure to roads and urbanisation. Linking human impact with biodiversity change can provide the needed evidence and predictions for better international policy making in the light of our rapidly changing Anthropocene.</w:t>
+      <w:bookmarkEnd w:id="0"/>
+    </w:p>
+    <w:p>
+      <w:pPr>
+        <w:rPr>
+          <w:lang w:val="en-GB"/>
+        </w:rPr>
+      </w:pPr>
+    </w:p>
+    <w:p>
+      <w:pPr>
+        <w:rPr>
+          <w:lang w:val="en-GB"/>
+        </w:rPr>
+      </w:pPr>
+      <w:r>
+        <w:rPr>
+          <w:lang w:val="en-GB"/>
+        </w:rPr>
+        <w:t>Globally, biodiversity is changing in complex ways in a time of accelerating human impact. We know little about how large-scale anthropogenic activity, as a prominent contemporary global change driver, is influencing the reshuffling of ecological communities. I quantify the influence on ecological assemblages by human activities, such as roads and urbanisation, worldwide and across taxa by analysing change in 181 time series studies. I predict to find higher temporal and spatial turnover with greater exposure to roads and urbanisation. Linking human impact with biodiversity change can provide the needed evidence and predictions for better international policy making in the light of our rapidly changing Anthropocene.</w:t>
       </w:r>
     </w:p>
     <w:p>
@@ -405,7 +391,7 @@
           <w:lang w:val="en-GB"/>
         </w:rPr>
       </w:pPr>
-      <w:bookmarkStart w:id="2" w:name="_Toc35170744"/>
+      <w:bookmarkStart w:id="1" w:name="_Toc36478044"/>
       <w:r>
         <w:rPr>
           <w:lang w:val="en-GB"/>
@@ -413,7 +399,7 @@
         <w:lastRenderedPageBreak/>
         <w:t>Table of contents</w:t>
       </w:r>
-      <w:bookmarkEnd w:id="2"/>
+      <w:bookmarkEnd w:id="1"/>
     </w:p>
     <w:p>
       <w:pPr>
@@ -430,7 +416,11 @@
     <w:sdt>
       <w:sdtPr>
         <w:rPr>
-          <w:lang w:val="en-GB"/>
+          <w:rFonts w:eastAsia="Times New Roman" w:cs="Times New Roman"/>
+          <w:b w:val="0"/>
+          <w:sz w:val="22"/>
+          <w:szCs w:val="22"/>
+          <w:lang w:val="en-GB" w:eastAsia="en-GB"/>
         </w:rPr>
         <w:id w:val="-799063947"/>
         <w:docPartObj>
@@ -440,12 +430,8 @@
       </w:sdtPr>
       <w:sdtEndPr>
         <w:rPr>
-          <w:rFonts w:eastAsia="Times New Roman" w:cs="Times New Roman"/>
           <w:bCs/>
           <w:noProof/>
-          <w:sz w:val="22"/>
-          <w:szCs w:val="22"/>
-          <w:lang w:eastAsia="en-GB"/>
         </w:rPr>
       </w:sdtEndPr>
       <w:sdtContent>
@@ -493,7 +479,7 @@
             </w:rPr>
             <w:fldChar w:fldCharType="separate"/>
           </w:r>
-          <w:hyperlink w:anchor="_Toc35170743" w:history="1">
+          <w:hyperlink w:anchor="_Toc36478043" w:history="1">
             <w:r>
               <w:rPr>
                 <w:rStyle w:val="Hyperlink"/>
@@ -522,7 +508,7 @@
                 <w:noProof/>
                 <w:webHidden/>
               </w:rPr>
-              <w:instrText xml:space="preserve"> PAGEREF _Toc35170743 \h </w:instrText>
+              <w:instrText xml:space="preserve"> PAGEREF _Toc36478043 \h </w:instrText>
             </w:r>
             <w:r>
               <w:rPr>
@@ -565,7 +551,7 @@
               <w:lang w:val="en-GB"/>
             </w:rPr>
           </w:pPr>
-          <w:hyperlink w:anchor="_Toc35170744" w:history="1">
+          <w:hyperlink w:anchor="_Toc36478044" w:history="1">
             <w:r>
               <w:rPr>
                 <w:rStyle w:val="Hyperlink"/>
@@ -593,7 +579,7 @@
                 <w:noProof/>
                 <w:webHidden/>
               </w:rPr>
-              <w:instrText xml:space="preserve"> PAGEREF _Toc35170744 \h </w:instrText>
+              <w:instrText xml:space="preserve"> PAGEREF _Toc36478044 \h </w:instrText>
             </w:r>
             <w:r>
               <w:rPr>
@@ -636,7 +622,7 @@
               <w:lang w:val="en-GB"/>
             </w:rPr>
           </w:pPr>
-          <w:hyperlink w:anchor="_Toc35170745" w:history="1">
+          <w:hyperlink w:anchor="_Toc36478045" w:history="1">
             <w:r>
               <w:rPr>
                 <w:rStyle w:val="Hyperlink"/>
@@ -664,7 +650,7 @@
                 <w:noProof/>
                 <w:webHidden/>
               </w:rPr>
-              <w:instrText xml:space="preserve"> PAGEREF _Toc35170745 \h </w:instrText>
+              <w:instrText xml:space="preserve"> PAGEREF _Toc36478045 \h </w:instrText>
             </w:r>
             <w:r>
               <w:rPr>
@@ -707,7 +693,7 @@
               <w:lang w:val="en-GB"/>
             </w:rPr>
           </w:pPr>
-          <w:hyperlink w:anchor="_Toc35170746" w:history="1">
+          <w:hyperlink w:anchor="_Toc36478046" w:history="1">
             <w:r>
               <w:rPr>
                 <w:rStyle w:val="Hyperlink"/>
@@ -735,7 +721,7 @@
                 <w:noProof/>
                 <w:webHidden/>
               </w:rPr>
-              <w:instrText xml:space="preserve"> PAGEREF _Toc35170746 \h </w:instrText>
+              <w:instrText xml:space="preserve"> PAGEREF _Toc36478046 \h </w:instrText>
             </w:r>
             <w:r>
               <w:rPr>
@@ -778,7 +764,7 @@
               <w:lang w:val="en-GB"/>
             </w:rPr>
           </w:pPr>
-          <w:hyperlink w:anchor="_Toc35170747" w:history="1">
+          <w:hyperlink w:anchor="_Toc36478047" w:history="1">
             <w:r>
               <w:rPr>
                 <w:rStyle w:val="Hyperlink"/>
@@ -806,7 +792,7 @@
                 <w:noProof/>
                 <w:webHidden/>
               </w:rPr>
-              <w:instrText xml:space="preserve"> PAGEREF _Toc35170747 \h </w:instrText>
+              <w:instrText xml:space="preserve"> PAGEREF _Toc36478047 \h </w:instrText>
             </w:r>
             <w:r>
               <w:rPr>
@@ -844,10 +830,12 @@
               <w:tab w:val="right" w:leader="dot" w:pos="9016"/>
             </w:tabs>
             <w:rPr>
+              <w:rFonts w:asciiTheme="minorHAnsi" w:eastAsiaTheme="minorEastAsia" w:hAnsiTheme="minorHAnsi" w:cstheme="minorBidi"/>
               <w:noProof/>
+              <w:lang w:val="en-GB"/>
             </w:rPr>
           </w:pPr>
-          <w:hyperlink w:anchor="_Toc35170748" w:history="1">
+          <w:hyperlink w:anchor="_Toc36478048" w:history="1">
             <w:r>
               <w:rPr>
                 <w:rStyle w:val="Hyperlink"/>
@@ -875,7 +863,7 @@
                 <w:noProof/>
                 <w:webHidden/>
               </w:rPr>
-              <w:instrText xml:space="preserve"> PAGEREF _Toc35170748 \h </w:instrText>
+              <w:instrText xml:space="preserve"> PAGEREF _Toc36478048 \h </w:instrText>
             </w:r>
             <w:r>
               <w:rPr>
@@ -896,6 +884,148 @@
                 <w:webHidden/>
               </w:rPr>
               <w:t>6</w:t>
+            </w:r>
+            <w:r>
+              <w:rPr>
+                <w:noProof/>
+                <w:webHidden/>
+              </w:rPr>
+              <w:fldChar w:fldCharType="end"/>
+            </w:r>
+          </w:hyperlink>
+        </w:p>
+        <w:p>
+          <w:pPr>
+            <w:pStyle w:val="TOC2"/>
+            <w:tabs>
+              <w:tab w:val="right" w:leader="dot" w:pos="9016"/>
+            </w:tabs>
+            <w:rPr>
+              <w:rFonts w:asciiTheme="minorHAnsi" w:eastAsiaTheme="minorEastAsia" w:hAnsiTheme="minorHAnsi" w:cstheme="minorBidi"/>
+              <w:noProof/>
+              <w:lang w:val="en-GB"/>
+            </w:rPr>
+          </w:pPr>
+          <w:hyperlink w:anchor="_Toc36478049" w:history="1">
+            <w:r>
+              <w:rPr>
+                <w:rStyle w:val="Hyperlink"/>
+                <w:noProof/>
+                <w:lang w:val="en-GB"/>
+              </w:rPr>
+              <w:t>Research hypotheses</w:t>
+            </w:r>
+            <w:r>
+              <w:rPr>
+                <w:noProof/>
+                <w:webHidden/>
+              </w:rPr>
+              <w:tab/>
+            </w:r>
+            <w:r>
+              <w:rPr>
+                <w:noProof/>
+                <w:webHidden/>
+              </w:rPr>
+              <w:fldChar w:fldCharType="begin"/>
+            </w:r>
+            <w:r>
+              <w:rPr>
+                <w:noProof/>
+                <w:webHidden/>
+              </w:rPr>
+              <w:instrText xml:space="preserve"> PAGEREF _Toc36478049 \h </w:instrText>
+            </w:r>
+            <w:r>
+              <w:rPr>
+                <w:noProof/>
+                <w:webHidden/>
+              </w:rPr>
+            </w:r>
+            <w:r>
+              <w:rPr>
+                <w:noProof/>
+                <w:webHidden/>
+              </w:rPr>
+              <w:fldChar w:fldCharType="separate"/>
+            </w:r>
+            <w:r>
+              <w:rPr>
+                <w:noProof/>
+                <w:webHidden/>
+              </w:rPr>
+              <w:t>7</w:t>
+            </w:r>
+            <w:r>
+              <w:rPr>
+                <w:noProof/>
+                <w:webHidden/>
+              </w:rPr>
+              <w:fldChar w:fldCharType="end"/>
+            </w:r>
+          </w:hyperlink>
+        </w:p>
+        <w:p>
+          <w:pPr>
+            <w:pStyle w:val="TOC2"/>
+            <w:tabs>
+              <w:tab w:val="right" w:leader="dot" w:pos="9016"/>
+            </w:tabs>
+            <w:rPr>
+              <w:rFonts w:asciiTheme="minorHAnsi" w:eastAsiaTheme="minorEastAsia" w:hAnsiTheme="minorHAnsi" w:cstheme="minorBidi"/>
+              <w:noProof/>
+              <w:lang w:val="en-GB"/>
+            </w:rPr>
+          </w:pPr>
+          <w:hyperlink w:anchor="_Toc36478050" w:history="1">
+            <w:r>
+              <w:rPr>
+                <w:rStyle w:val="Hyperlink"/>
+                <w:noProof/>
+                <w:lang w:val="en-GB"/>
+              </w:rPr>
+              <w:t>Predictions</w:t>
+            </w:r>
+            <w:r>
+              <w:rPr>
+                <w:noProof/>
+                <w:webHidden/>
+              </w:rPr>
+              <w:tab/>
+            </w:r>
+            <w:r>
+              <w:rPr>
+                <w:noProof/>
+                <w:webHidden/>
+              </w:rPr>
+              <w:fldChar w:fldCharType="begin"/>
+            </w:r>
+            <w:r>
+              <w:rPr>
+                <w:noProof/>
+                <w:webHidden/>
+              </w:rPr>
+              <w:instrText xml:space="preserve"> PAGEREF _Toc36478050 \h </w:instrText>
+            </w:r>
+            <w:r>
+              <w:rPr>
+                <w:noProof/>
+                <w:webHidden/>
+              </w:rPr>
+            </w:r>
+            <w:r>
+              <w:rPr>
+                <w:noProof/>
+                <w:webHidden/>
+              </w:rPr>
+              <w:fldChar w:fldCharType="separate"/>
+            </w:r>
+            <w:r>
+              <w:rPr>
+                <w:noProof/>
+                <w:webHidden/>
+              </w:rPr>
+              <w:t>7</w:t>
             </w:r>
             <w:r>
               <w:rPr>
@@ -918,7 +1048,7 @@
               <w:lang w:val="en-GB"/>
             </w:rPr>
           </w:pPr>
-          <w:hyperlink w:anchor="_Toc35170749" w:history="1">
+          <w:hyperlink w:anchor="_Toc36478051" w:history="1">
             <w:r>
               <w:rPr>
                 <w:rStyle w:val="Hyperlink"/>
@@ -946,7 +1076,7 @@
                 <w:noProof/>
                 <w:webHidden/>
               </w:rPr>
-              <w:instrText xml:space="preserve"> PAGEREF _Toc35170749 \h </w:instrText>
+              <w:instrText xml:space="preserve"> PAGEREF _Toc36478051 \h </w:instrText>
             </w:r>
             <w:r>
               <w:rPr>
@@ -966,7 +1096,7 @@
                 <w:noProof/>
                 <w:webHidden/>
               </w:rPr>
-              <w:t>6</w:t>
+              <w:t>8</w:t>
             </w:r>
             <w:r>
               <w:rPr>
@@ -989,7 +1119,7 @@
               <w:lang w:val="en-GB"/>
             </w:rPr>
           </w:pPr>
-          <w:hyperlink w:anchor="_Toc35170750" w:history="1">
+          <w:hyperlink w:anchor="_Toc36478052" w:history="1">
             <w:r>
               <w:rPr>
                 <w:rStyle w:val="Hyperlink"/>
@@ -1017,7 +1147,7 @@
                 <w:noProof/>
                 <w:webHidden/>
               </w:rPr>
-              <w:instrText xml:space="preserve"> PAGEREF _Toc35170750 \h </w:instrText>
+              <w:instrText xml:space="preserve"> PAGEREF _Toc36478052 \h </w:instrText>
             </w:r>
             <w:r>
               <w:rPr>
@@ -1037,7 +1167,7 @@
                 <w:noProof/>
                 <w:webHidden/>
               </w:rPr>
-              <w:t>6</w:t>
+              <w:t>8</w:t>
             </w:r>
             <w:r>
               <w:rPr>
@@ -1060,7 +1190,7 @@
               <w:lang w:val="en-GB"/>
             </w:rPr>
           </w:pPr>
-          <w:hyperlink w:anchor="_Toc35170751" w:history="1">
+          <w:hyperlink w:anchor="_Toc36478053" w:history="1">
             <w:r>
               <w:rPr>
                 <w:rStyle w:val="Hyperlink"/>
@@ -1088,7 +1218,7 @@
                 <w:noProof/>
                 <w:webHidden/>
               </w:rPr>
-              <w:instrText xml:space="preserve"> PAGEREF _Toc35170751 \h </w:instrText>
+              <w:instrText xml:space="preserve"> PAGEREF _Toc36478053 \h </w:instrText>
             </w:r>
             <w:r>
               <w:rPr>
@@ -1108,7 +1238,7 @@
                 <w:noProof/>
                 <w:webHidden/>
               </w:rPr>
-              <w:t>6</w:t>
+              <w:t>8</w:t>
             </w:r>
             <w:r>
               <w:rPr>
@@ -1131,7 +1261,7 @@
               <w:lang w:val="en-GB"/>
             </w:rPr>
           </w:pPr>
-          <w:hyperlink w:anchor="_Toc35170752" w:history="1">
+          <w:hyperlink w:anchor="_Toc36478054" w:history="1">
             <w:r>
               <w:rPr>
                 <w:rStyle w:val="Hyperlink"/>
@@ -1159,7 +1289,7 @@
                 <w:noProof/>
                 <w:webHidden/>
               </w:rPr>
-              <w:instrText xml:space="preserve"> PAGEREF _Toc35170752 \h </w:instrText>
+              <w:instrText xml:space="preserve"> PAGEREF _Toc36478054 \h </w:instrText>
             </w:r>
             <w:r>
               <w:rPr>
@@ -1179,7 +1309,7 @@
                 <w:noProof/>
                 <w:webHidden/>
               </w:rPr>
-              <w:t>6</w:t>
+              <w:t>8</w:t>
             </w:r>
             <w:r>
               <w:rPr>
@@ -1202,7 +1332,7 @@
               <w:lang w:val="en-GB"/>
             </w:rPr>
           </w:pPr>
-          <w:hyperlink w:anchor="_Toc35170753" w:history="1">
+          <w:hyperlink w:anchor="_Toc36478055" w:history="1">
             <w:r>
               <w:rPr>
                 <w:rStyle w:val="Hyperlink"/>
@@ -1230,7 +1360,7 @@
                 <w:noProof/>
                 <w:webHidden/>
               </w:rPr>
-              <w:instrText xml:space="preserve"> PAGEREF _Toc35170753 \h </w:instrText>
+              <w:instrText xml:space="preserve"> PAGEREF _Toc36478055 \h </w:instrText>
             </w:r>
             <w:r>
               <w:rPr>
@@ -1250,7 +1380,7 @@
                 <w:noProof/>
                 <w:webHidden/>
               </w:rPr>
-              <w:t>6</w:t>
+              <w:t>8</w:t>
             </w:r>
             <w:r>
               <w:rPr>
@@ -1273,7 +1403,7 @@
               <w:lang w:val="en-GB"/>
             </w:rPr>
           </w:pPr>
-          <w:hyperlink w:anchor="_Toc35170754" w:history="1">
+          <w:hyperlink w:anchor="_Toc36478056" w:history="1">
             <w:r>
               <w:rPr>
                 <w:rStyle w:val="Hyperlink"/>
@@ -1301,7 +1431,7 @@
                 <w:noProof/>
                 <w:webHidden/>
               </w:rPr>
-              <w:instrText xml:space="preserve"> PAGEREF _Toc35170754 \h </w:instrText>
+              <w:instrText xml:space="preserve"> PAGEREF _Toc36478056 \h </w:instrText>
             </w:r>
             <w:r>
               <w:rPr>
@@ -1321,7 +1451,7 @@
                 <w:noProof/>
                 <w:webHidden/>
               </w:rPr>
-              <w:t>6</w:t>
+              <w:t>8</w:t>
             </w:r>
             <w:r>
               <w:rPr>
@@ -1380,7 +1510,7 @@
           <w:lang w:val="en-GB"/>
         </w:rPr>
       </w:pPr>
-      <w:bookmarkStart w:id="3" w:name="_Toc35170745"/>
+      <w:bookmarkStart w:id="2" w:name="_Toc36478045"/>
       <w:r>
         <w:rPr>
           <w:lang w:val="en-GB"/>
@@ -1388,7 +1518,7 @@
         <w:lastRenderedPageBreak/>
         <w:t>Acknowledgments</w:t>
       </w:r>
-      <w:bookmarkEnd w:id="3"/>
+      <w:bookmarkEnd w:id="2"/>
     </w:p>
     <w:p>
       <w:pPr>
@@ -1423,7 +1553,7 @@
           <w:lang w:val="en-GB"/>
         </w:rPr>
       </w:pPr>
-      <w:bookmarkStart w:id="4" w:name="_Toc35170746"/>
+      <w:bookmarkStart w:id="3" w:name="_Toc36478046"/>
       <w:r>
         <w:rPr>
           <w:lang w:val="en-GB"/>
@@ -1431,7 +1561,7 @@
         <w:lastRenderedPageBreak/>
         <w:t>List of abbreviations</w:t>
       </w:r>
-      <w:bookmarkEnd w:id="4"/>
+      <w:bookmarkEnd w:id="3"/>
     </w:p>
     <w:p>
       <w:pPr>
@@ -1454,7 +1584,7 @@
           <w:lang w:val="en-GB"/>
         </w:rPr>
       </w:pPr>
-      <w:bookmarkStart w:id="5" w:name="_Toc35170747"/>
+      <w:bookmarkStart w:id="4" w:name="_Toc36478047"/>
       <w:r>
         <w:rPr>
           <w:lang w:val="en-GB"/>
@@ -1462,7 +1592,7 @@
         <w:lastRenderedPageBreak/>
         <w:t>Introduction</w:t>
       </w:r>
-      <w:bookmarkEnd w:id="5"/>
+      <w:bookmarkEnd w:id="4"/>
     </w:p>
     <w:p>
       <w:pPr>
@@ -1473,12 +1603,16 @@
         </w:numPr>
         <w:rPr>
           <w:rFonts w:cs="Arial"/>
-          <w:lang w:val="en-GB"/>
-        </w:rPr>
-      </w:pPr>
-      <w:r>
-        <w:rPr>
-          <w:rFonts w:cs="Arial"/>
+          <w:i/>
+          <w:iCs/>
+          <w:lang w:val="en-GB"/>
+        </w:rPr>
+      </w:pPr>
+      <w:r>
+        <w:rPr>
+          <w:rFonts w:cs="Arial"/>
+          <w:i/>
+          <w:iCs/>
           <w:lang w:val="en-GB"/>
         </w:rPr>
         <w:t>General intro, knowledge gap</w:t>
@@ -1493,12 +1627,16 @@
         </w:numPr>
         <w:rPr>
           <w:rFonts w:cs="Arial"/>
-          <w:lang w:val="en-GB"/>
-        </w:rPr>
-      </w:pPr>
-      <w:r>
-        <w:rPr>
-          <w:rFonts w:cs="Arial"/>
+          <w:i/>
+          <w:iCs/>
+          <w:lang w:val="en-GB"/>
+        </w:rPr>
+      </w:pPr>
+      <w:r>
+        <w:rPr>
+          <w:rFonts w:cs="Arial"/>
+          <w:i/>
+          <w:iCs/>
           <w:lang w:val="en-GB"/>
         </w:rPr>
         <w:t>Context; lit review</w:t>
@@ -1513,12 +1651,16 @@
         </w:numPr>
         <w:rPr>
           <w:rFonts w:cs="Arial"/>
-          <w:lang w:val="en-GB"/>
-        </w:rPr>
-      </w:pPr>
-      <w:r>
-        <w:rPr>
-          <w:rFonts w:cs="Arial"/>
+          <w:i/>
+          <w:iCs/>
+          <w:lang w:val="en-GB"/>
+        </w:rPr>
+      </w:pPr>
+      <w:r>
+        <w:rPr>
+          <w:rFonts w:cs="Arial"/>
+          <w:i/>
+          <w:iCs/>
           <w:lang w:val="en-GB"/>
         </w:rPr>
         <w:t>Research questions</w:t>
@@ -1539,6 +1681,8 @@
       <w:r>
         <w:rPr>
           <w:rFonts w:cs="Arial"/>
+          <w:i/>
+          <w:iCs/>
           <w:lang w:val="en-GB"/>
         </w:rPr>
         <w:t>Split objectives?</w:t>
@@ -1546,6 +1690,47 @@
     </w:p>
     <w:p>
       <w:pPr>
+        <w:autoSpaceDE w:val="0"/>
+        <w:autoSpaceDN w:val="0"/>
+        <w:adjustRightInd w:val="0"/>
+        <w:spacing w:after="0" w:line="240" w:lineRule="auto"/>
+        <w:rPr>
+          <w:rFonts w:cs="Arial"/>
+          <w:i/>
+          <w:iCs/>
+          <w:lang w:val="en-GB"/>
+        </w:rPr>
+      </w:pPr>
+      <w:r>
+        <w:rPr>
+          <w:rFonts w:ascii="ArialMT" w:hAnsi="ArialMT" w:cs="ArialMT"/>
+          <w:i/>
+          <w:iCs/>
+          <w:lang w:val="en-GB"/>
+        </w:rPr>
+        <w:t xml:space="preserve">The dissertation comprises an introduction discussing the research question, reviewing the relevant literature, and setting out the research questions and hypotheses to be tested. The introduction should introduce the reader to the subject area and clarify the knowledge gap that the dissertation research will fill. The </w:t>
+      </w:r>
+      <w:r>
+        <w:rPr>
+          <w:rFonts w:ascii="Arial-ItalicMT" w:hAnsi="Arial-ItalicMT" w:cs="Arial-ItalicMT"/>
+          <w:i/>
+          <w:iCs/>
+          <w:lang w:val="en-GB"/>
+        </w:rPr>
+        <w:t xml:space="preserve">Introduction </w:t>
+      </w:r>
+      <w:r>
+        <w:rPr>
+          <w:rFonts w:ascii="ArialMT" w:hAnsi="ArialMT" w:cs="ArialMT"/>
+          <w:i/>
+          <w:iCs/>
+          <w:lang w:val="en-GB"/>
+        </w:rPr>
+        <w:t>must set the context for the dissertation by reviewing the relevant literature. The primary research questions and hypotheses should be listed in the final paragraph of the introduction. The introduction should not be just a ‘Literature Review’ but should include relevant references to general (theoretical papers and reviews) and specific (specific to the particular question addressed) literature, to justify the research that has been undertaken and define the question being addressed.</w:t>
+      </w:r>
+    </w:p>
+    <w:p>
+      <w:pPr>
         <w:rPr>
           <w:lang w:val="en-GB"/>
         </w:rPr>
@@ -1558,13 +1743,202 @@
           <w:lang w:val="en-GB"/>
         </w:rPr>
       </w:pPr>
-      <w:bookmarkStart w:id="6" w:name="_Toc35170748"/>
+      <w:bookmarkStart w:id="5" w:name="_Toc36478048"/>
       <w:r>
         <w:rPr>
           <w:lang w:val="en-GB"/>
         </w:rPr>
         <w:t>Objectives and research questions</w:t>
       </w:r>
+      <w:bookmarkEnd w:id="5"/>
+    </w:p>
+    <w:p>
+      <w:pPr>
+        <w:autoSpaceDE w:val="0"/>
+        <w:autoSpaceDN w:val="0"/>
+        <w:adjustRightInd w:val="0"/>
+        <w:spacing w:after="0" w:line="240" w:lineRule="auto"/>
+        <w:rPr>
+          <w:rFonts w:ascii="ArialMT" w:hAnsi="ArialMT" w:cs="ArialMT"/>
+          <w:i/>
+          <w:iCs/>
+          <w:lang w:val="en-GB"/>
+        </w:rPr>
+      </w:pPr>
+      <w:r>
+        <w:rPr>
+          <w:rFonts w:ascii="ArialMT" w:hAnsi="ArialMT" w:cs="ArialMT"/>
+          <w:i/>
+          <w:iCs/>
+          <w:lang w:val="en-GB"/>
+        </w:rPr>
+        <w:t>This should be a concise statement of the objectives, research questions and hypotheses of the study. You may also include in this section if you wish. Hypotheses should be explicitly and outline the anticipated results should be discussed: “If hypothesis H1 is supported than this will indicate… However, if H2 is supported that this will suggest…”.</w:t>
+      </w:r>
+    </w:p>
+    <w:p>
+      <w:pPr>
+        <w:autoSpaceDE w:val="0"/>
+        <w:autoSpaceDN w:val="0"/>
+        <w:adjustRightInd w:val="0"/>
+        <w:spacing w:after="0" w:line="240" w:lineRule="auto"/>
+        <w:rPr>
+          <w:lang w:val="en-GB"/>
+        </w:rPr>
+      </w:pPr>
+    </w:p>
+    <w:p>
+      <w:pPr>
+        <w:rPr>
+          <w:lang w:val="en-GB"/>
+        </w:rPr>
+      </w:pPr>
+      <w:r>
+        <w:rPr>
+          <w:lang w:val="en-GB"/>
+        </w:rPr>
+        <w:t>My aim is to quantify how global change drivers influence ecological communities over time. Specifically, I will focus on the effects of urbanisation and roads, captured in the metric accessibility to cities, and human population density on temporal changes on ecological community composition overall and across taxa. These drivers are an indirect representation of large- scale human activity and capture big parts of the alteration of our planet. I will test if these drivers of global change explain heterogenous biodiversity change found across our planet. To achieve this, I investigate the</w:t>
+      </w:r>
+      <w:r>
+        <w:rPr>
+          <w:lang w:val="en-GB"/>
+        </w:rPr>
+        <w:t xml:space="preserve"> influence of accessibility to cities on ecological assemblages worldwide and across taxa by analysing change in 5078 time series. I assess variation in biodiversity change across </w:t>
+      </w:r>
+      <w:proofErr w:type="spellStart"/>
+      <w:r>
+        <w:rPr>
+          <w:lang w:val="en-GB"/>
+        </w:rPr>
+        <w:t>blablabla</w:t>
+      </w:r>
+      <w:proofErr w:type="spellEnd"/>
+      <w:r>
+        <w:rPr>
+          <w:lang w:val="en-GB"/>
+        </w:rPr>
+        <w:t xml:space="preserve"> taxa. </w:t>
+      </w:r>
+      <w:r>
+        <w:rPr>
+          <w:lang w:val="en-GB"/>
+        </w:rPr>
+        <w:t>I will address the following research questions:</w:t>
+      </w:r>
+    </w:p>
+    <w:p>
+      <w:pPr>
+        <w:pStyle w:val="ListParagraph"/>
+        <w:numPr>
+          <w:ilvl w:val="0"/>
+          <w:numId w:val="4"/>
+        </w:numPr>
+        <w:rPr>
+          <w:rFonts w:cs="Arial"/>
+          <w:lang w:val="en-GB"/>
+        </w:rPr>
+      </w:pPr>
+      <w:r>
+        <w:rPr>
+          <w:rFonts w:cs="Arial"/>
+          <w:lang w:val="en-GB"/>
+        </w:rPr>
+        <w:t>Do sites with higher accessibility to cities experience more changes in assemblage composition over time (temporal turnover) than locations with lower accessibility?</w:t>
+      </w:r>
+    </w:p>
+    <w:p>
+      <w:pPr>
+        <w:pStyle w:val="ListParagraph"/>
+        <w:numPr>
+          <w:ilvl w:val="1"/>
+          <w:numId w:val="4"/>
+        </w:numPr>
+        <w:rPr>
+          <w:rFonts w:cs="Arial"/>
+          <w:lang w:val="en-GB"/>
+        </w:rPr>
+      </w:pPr>
+      <w:r>
+        <w:rPr>
+          <w:rFonts w:cs="Arial"/>
+          <w:lang w:val="en-GB"/>
+        </w:rPr>
+        <w:t>How does the duration of ecological monitoring influence the magnitude of detected temporal turnover trends?</w:t>
+      </w:r>
+      <w:r>
+        <w:rPr>
+          <w:rFonts w:cs="Arial"/>
+          <w:lang w:val="en-GB"/>
+        </w:rPr>
+        <w:br/>
+      </w:r>
+    </w:p>
+    <w:p>
+      <w:pPr>
+        <w:pStyle w:val="ListParagraph"/>
+        <w:numPr>
+          <w:ilvl w:val="0"/>
+          <w:numId w:val="4"/>
+        </w:numPr>
+        <w:rPr>
+          <w:rFonts w:cs="Arial"/>
+          <w:lang w:val="en-GB"/>
+        </w:rPr>
+      </w:pPr>
+      <w:r>
+        <w:rPr>
+          <w:rFonts w:cs="Arial"/>
+          <w:lang w:val="en-GB"/>
+        </w:rPr>
+        <w:t>How does temporal turnover of ecological communities respond to levels of accessibility across taxa (birds, mammals, terrestrial invertebrates, terrestrial plants)?</w:t>
+      </w:r>
+      <w:r>
+        <w:rPr>
+          <w:rFonts w:cs="Arial"/>
+          <w:lang w:val="en-GB"/>
+        </w:rPr>
+        <w:br/>
+      </w:r>
+    </w:p>
+    <w:p>
+      <w:pPr>
+        <w:pStyle w:val="ListParagraph"/>
+        <w:numPr>
+          <w:ilvl w:val="0"/>
+          <w:numId w:val="4"/>
+        </w:numPr>
+        <w:rPr>
+          <w:lang w:val="en-GB"/>
+        </w:rPr>
+      </w:pPr>
+      <w:r>
+        <w:rPr>
+          <w:rFonts w:cs="Arial"/>
+          <w:lang w:val="en-GB"/>
+        </w:rPr>
+        <w:lastRenderedPageBreak/>
+        <w:t>How is temporal turnover influenced by an interaction between human population density and accessibility?</w:t>
+      </w:r>
+    </w:p>
+    <w:p>
+      <w:pPr>
+        <w:pStyle w:val="Heading2"/>
+        <w:rPr>
+          <w:lang w:val="en-GB"/>
+        </w:rPr>
+      </w:pPr>
+      <w:bookmarkStart w:id="6" w:name="_Toc36478049"/>
+      <w:r>
+        <w:rPr>
+          <w:lang w:val="en-GB"/>
+        </w:rPr>
+        <w:t>Research h</w:t>
+      </w:r>
+      <w:r>
+        <w:rPr>
+          <w:lang w:val="en-GB"/>
+        </w:rPr>
+        <w:t>ypotheses</w:t>
+      </w:r>
       <w:bookmarkEnd w:id="6"/>
     </w:p>
     <w:p>
@@ -1573,6 +1947,223 @@
           <w:lang w:val="en-GB"/>
         </w:rPr>
       </w:pPr>
+      <w:r>
+        <w:rPr>
+          <w:lang w:val="en-GB"/>
+        </w:rPr>
+        <w:t>I hypothesize that there will be a positive relationship between higher accessibility to cities and greater temporal turnover. The magnitude of temporal turnover increases for sites which have been monitored over longer durations. When looking at individual taxa, I hypothesize that taxa will have different responses to high and low levels of accessibility, with both positive and negative relationships present. The relationship between accessibility to cities and temporal turnover is steeper, when human population density is higher (all positive)</w:t>
+      </w:r>
+      <w:r>
+        <w:rPr>
+          <w:lang w:val="en-GB"/>
+        </w:rPr>
+        <w:t>. Those hypotheses will be tested against the null hypotheses of no relationship (or negative relationship) between level of accessibility and temporal turnover, and human population density and temporal turnover.</w:t>
+      </w:r>
+    </w:p>
+    <w:p>
+      <w:pPr>
+        <w:pStyle w:val="ListParagraph"/>
+        <w:numPr>
+          <w:ilvl w:val="0"/>
+          <w:numId w:val="5"/>
+        </w:numPr>
+        <w:spacing w:line="240" w:lineRule="auto"/>
+        <w:jc w:val="both"/>
+        <w:rPr>
+          <w:rFonts w:cs="Arial"/>
+          <w:i/>
+          <w:iCs/>
+          <w:lang w:val="en-GB"/>
+        </w:rPr>
+      </w:pPr>
+      <w:r>
+        <w:rPr>
+          <w:rFonts w:cs="Arial"/>
+          <w:i/>
+          <w:iCs/>
+          <w:lang w:val="en-GB"/>
+        </w:rPr>
+        <w:t>Sites with higher accessibility to cities correspond with greater temporal turnover</w:t>
+      </w:r>
+    </w:p>
+    <w:p>
+      <w:pPr>
+        <w:pStyle w:val="ListParagraph"/>
+        <w:numPr>
+          <w:ilvl w:val="0"/>
+          <w:numId w:val="5"/>
+        </w:numPr>
+        <w:spacing w:line="240" w:lineRule="auto"/>
+        <w:jc w:val="both"/>
+        <w:rPr>
+          <w:rFonts w:cs="Arial"/>
+          <w:i/>
+          <w:iCs/>
+          <w:lang w:val="en-GB"/>
+        </w:rPr>
+      </w:pPr>
+      <w:r>
+        <w:rPr>
+          <w:rFonts w:cs="Arial"/>
+          <w:i/>
+          <w:iCs/>
+          <w:lang w:val="en-GB"/>
+        </w:rPr>
+        <w:t>The magnitude of temporal turnover increases for sites which have been monitored over longer durations</w:t>
+      </w:r>
+    </w:p>
+    <w:p>
+      <w:pPr>
+        <w:pStyle w:val="ListParagraph"/>
+        <w:numPr>
+          <w:ilvl w:val="0"/>
+          <w:numId w:val="5"/>
+        </w:numPr>
+        <w:spacing w:line="240" w:lineRule="auto"/>
+        <w:jc w:val="both"/>
+        <w:rPr>
+          <w:rFonts w:cs="Arial"/>
+          <w:i/>
+          <w:iCs/>
+          <w:lang w:val="en-GB"/>
+        </w:rPr>
+      </w:pPr>
+      <w:r>
+        <w:rPr>
+          <w:rFonts w:cs="Arial"/>
+          <w:i/>
+          <w:iCs/>
+          <w:lang w:val="en-GB"/>
+        </w:rPr>
+        <w:t>Ecological communities of taxa respond differently to high and low levels of accessibility.</w:t>
+      </w:r>
+    </w:p>
+    <w:p>
+      <w:pPr>
+        <w:pStyle w:val="ListParagraph"/>
+        <w:numPr>
+          <w:ilvl w:val="0"/>
+          <w:numId w:val="5"/>
+        </w:numPr>
+        <w:spacing w:line="240" w:lineRule="auto"/>
+        <w:rPr>
+          <w:rFonts w:cs="Arial"/>
+          <w:i/>
+          <w:iCs/>
+          <w:lang w:val="en-GB"/>
+        </w:rPr>
+      </w:pPr>
+      <w:r>
+        <w:rPr>
+          <w:rFonts w:cs="Arial"/>
+          <w:i/>
+          <w:iCs/>
+          <w:lang w:val="en-GB"/>
+        </w:rPr>
+        <w:t>The relationship between accessibility to cities and temporal turnover is steeper, when human population density is higher (all positive)</w:t>
+      </w:r>
+      <w:r>
+        <w:rPr>
+          <w:rFonts w:cs="Arial"/>
+          <w:i/>
+          <w:iCs/>
+          <w:lang w:val="en-GB"/>
+        </w:rPr>
+        <w:br/>
+      </w:r>
+    </w:p>
+    <w:p>
+      <w:pPr>
+        <w:pStyle w:val="Heading2"/>
+        <w:rPr>
+          <w:lang w:val="en-GB"/>
+        </w:rPr>
+      </w:pPr>
+      <w:bookmarkStart w:id="7" w:name="_Toc36478050"/>
+      <w:r>
+        <w:rPr>
+          <w:lang w:val="en-GB"/>
+        </w:rPr>
+        <w:t>Predictions</w:t>
+      </w:r>
+      <w:bookmarkEnd w:id="7"/>
+    </w:p>
+    <w:p>
+      <w:pPr>
+        <w:rPr>
+          <w:lang w:val="en-GB"/>
+        </w:rPr>
+      </w:pPr>
+      <w:r>
+        <w:rPr>
+          <w:lang w:val="en-GB"/>
+        </w:rPr>
+        <w:t>I predict greater temporal turnover with greater exposure of accessibility to cities, as an alteration of the natural environment benefits some species, while damaging others, influencing community composition. I predict greater temporal turnover in sites which have been monitored over longer durations, as the effect of turnover becomes more apparent over time.</w:t>
+      </w:r>
+      <w:r>
+        <w:rPr>
+          <w:lang w:val="en-GB"/>
+        </w:rPr>
+        <w:t xml:space="preserve"> </w:t>
+      </w:r>
+      <w:r>
+        <w:rPr>
+          <w:lang w:val="en-GB"/>
+        </w:rPr>
+        <w:t>I predict both positive and negative trends to be present</w:t>
+      </w:r>
+      <w:r>
+        <w:rPr>
+          <w:lang w:val="en-GB"/>
+        </w:rPr>
+        <w:t xml:space="preserve"> among taxa, as they have differences in ecological requirements. </w:t>
+      </w:r>
+      <w:r>
+        <w:rPr>
+          <w:lang w:val="en-GB"/>
+        </w:rPr>
+        <w:t>I predict the relationship between accessibility and temporal turnover to be steeper, when human population density is higher, as high HPD increases the pressures on the natural systems, leading to higher turnover.</w:t>
+      </w:r>
+    </w:p>
+    <w:p>
+      <w:pPr>
+        <w:spacing w:line="240" w:lineRule="auto"/>
+        <w:jc w:val="both"/>
+        <w:rPr>
+          <w:lang w:val="en-GB"/>
+        </w:rPr>
+      </w:pPr>
+    </w:p>
+    <w:p>
+      <w:pPr>
+        <w:rPr>
+          <w:lang w:val="en-GB"/>
+        </w:rPr>
+      </w:pPr>
+      <w:r>
+        <w:rPr>
+          <w:lang w:val="en-GB"/>
+        </w:rPr>
+        <w:t>If I find support for my null hypotheses, this will indicate that the metric accessibility to cities cannot capture the most relevant human impact on biodiversity</w:t>
+      </w:r>
+      <w:r>
+        <w:rPr>
+          <w:lang w:val="en-GB"/>
+        </w:rPr>
+        <w:t>, questioning the justification for humanly undisturbed places. If the results are in line with my alternative hypotheses, this will demonstrate the importance of humanly undisturbed places for the conservation of biodiversity.</w:t>
+      </w:r>
+    </w:p>
+    <w:p>
+      <w:pPr>
+        <w:spacing w:line="259" w:lineRule="auto"/>
+        <w:rPr>
+          <w:rFonts w:eastAsiaTheme="majorEastAsia" w:cstheme="majorBidi"/>
+          <w:b/>
+          <w:sz w:val="28"/>
+          <w:szCs w:val="32"/>
+          <w:lang w:val="en-GB"/>
+        </w:rPr>
+      </w:pPr>
     </w:p>
     <w:p>
       <w:pPr>
@@ -1581,14 +2172,1237 @@
           <w:lang w:val="en-GB"/>
         </w:rPr>
       </w:pPr>
-      <w:bookmarkStart w:id="7" w:name="_Toc35170749"/>
-      <w:r>
-        <w:rPr>
-          <w:lang w:val="en-GB"/>
-        </w:rPr>
+      <w:bookmarkStart w:id="8" w:name="_Toc36478051"/>
+      <w:r>
+        <w:rPr>
+          <w:lang w:val="en-GB"/>
+        </w:rPr>
+        <w:lastRenderedPageBreak/>
         <w:t>Methods</w:t>
       </w:r>
-      <w:bookmarkEnd w:id="7"/>
+      <w:bookmarkEnd w:id="8"/>
+    </w:p>
+    <w:p>
+      <w:pPr>
+        <w:autoSpaceDE w:val="0"/>
+        <w:autoSpaceDN w:val="0"/>
+        <w:adjustRightInd w:val="0"/>
+        <w:spacing w:after="0" w:line="240" w:lineRule="auto"/>
+        <w:rPr>
+          <w:rFonts w:ascii="ArialMT" w:hAnsi="ArialMT" w:cs="ArialMT"/>
+          <w:i/>
+          <w:iCs/>
+          <w:lang w:val="en-GB"/>
+        </w:rPr>
+      </w:pPr>
+      <w:r>
+        <w:rPr>
+          <w:rFonts w:ascii="ArialMT" w:hAnsi="ArialMT" w:cs="ArialMT"/>
+          <w:i/>
+          <w:iCs/>
+          <w:lang w:val="en-GB"/>
+        </w:rPr>
+        <w:t>The methods should explain as concisely as possible where you worked and what you did. Only include the required methods to repeat your study, do not include methods for data you do not present in the dissertation. Standard analyses or techniques need only be given a reference to published accounts or protocols. Use clear subheadings to structure your methods for the reader. Discuss data manipulations, statistical approaches used and the statistical software in a statistical analysis section.</w:t>
+      </w:r>
+    </w:p>
+    <w:p>
+      <w:pPr>
+        <w:autoSpaceDE w:val="0"/>
+        <w:autoSpaceDN w:val="0"/>
+        <w:adjustRightInd w:val="0"/>
+        <w:spacing w:after="0" w:line="240" w:lineRule="auto"/>
+        <w:rPr>
+          <w:rFonts w:ascii="ArialMT" w:hAnsi="ArialMT" w:cs="ArialMT"/>
+          <w:i/>
+          <w:iCs/>
+          <w:lang w:val="en-GB"/>
+        </w:rPr>
+      </w:pPr>
+    </w:p>
+    <w:p>
+      <w:pPr>
+        <w:rPr>
+          <w:lang w:val="en-GB"/>
+        </w:rPr>
+      </w:pPr>
+      <w:r>
+        <w:rPr>
+          <w:rFonts w:ascii="ArialMT" w:hAnsi="ArialMT" w:cs="ArialMT"/>
+          <w:lang w:val="en-GB"/>
+        </w:rPr>
+        <w:t>General intro methods + conceptual diagram of</w:t>
+      </w:r>
+      <w:r>
+        <w:rPr>
+          <w:rFonts w:ascii="ArialMT" w:hAnsi="ArialMT" w:cs="ArialMT"/>
+          <w:lang w:val="en-GB"/>
+        </w:rPr>
+        <w:t xml:space="preserve"> workflow?</w:t>
+      </w:r>
+      <w:r>
+        <w:rPr>
+          <w:rFonts w:ascii="ArialMT" w:hAnsi="ArialMT" w:cs="ArialMT"/>
+          <w:lang w:val="en-GB"/>
+        </w:rPr>
+        <w:br/>
+        <w:t xml:space="preserve">To quantify the influence of accessibility on biodiversity change, this was the workflow: (see figure). No predetermination of sample </w:t>
+      </w:r>
+      <w:proofErr w:type="gramStart"/>
+      <w:r>
+        <w:rPr>
+          <w:rFonts w:ascii="ArialMT" w:hAnsi="ArialMT" w:cs="ArialMT"/>
+          <w:lang w:val="en-GB"/>
+        </w:rPr>
+        <w:t>size, but</w:t>
+      </w:r>
+      <w:proofErr w:type="gramEnd"/>
+      <w:r>
+        <w:rPr>
+          <w:rFonts w:ascii="ArialMT" w:hAnsi="ArialMT" w:cs="ArialMT"/>
+          <w:lang w:val="en-GB"/>
+        </w:rPr>
+        <w:t xml:space="preserve"> worked with all available data that met my criteria. Data inclusion criteria?</w:t>
+      </w:r>
+      <w:r>
+        <w:rPr>
+          <w:rFonts w:ascii="ArialMT" w:hAnsi="ArialMT" w:cs="ArialMT"/>
+          <w:lang w:val="en-GB"/>
+        </w:rPr>
+        <w:t xml:space="preserve"> Put table with sample sizes here?</w:t>
+      </w:r>
+      <w:r>
+        <w:rPr>
+          <w:rFonts w:ascii="ArialMT" w:hAnsi="ArialMT" w:cs="ArialMT"/>
+          <w:lang w:val="en-GB"/>
+        </w:rPr>
+        <w:t xml:space="preserve"> Outcomes of sensitivity analysis to justify area etc.</w:t>
+      </w:r>
+      <w:r>
+        <w:rPr>
+          <w:rFonts w:ascii="ArialMT" w:hAnsi="ArialMT" w:cs="ArialMT"/>
+          <w:lang w:val="en-GB"/>
+        </w:rPr>
+        <w:t xml:space="preserve"> </w:t>
+      </w:r>
+      <w:r>
+        <w:rPr>
+          <w:lang w:val="en-GB"/>
+        </w:rPr>
+        <w:t xml:space="preserve">Definitions of terms </w:t>
+      </w:r>
+      <w:proofErr w:type="gramStart"/>
+      <w:r>
+        <w:rPr>
+          <w:lang w:val="en-GB"/>
+        </w:rPr>
+        <w:t>used?</w:t>
+      </w:r>
+      <w:proofErr w:type="gramEnd"/>
+    </w:p>
+    <w:p>
+      <w:pPr>
+        <w:autoSpaceDE w:val="0"/>
+        <w:autoSpaceDN w:val="0"/>
+        <w:adjustRightInd w:val="0"/>
+        <w:spacing w:after="0" w:line="240" w:lineRule="auto"/>
+        <w:rPr>
+          <w:lang w:val="en-GB"/>
+        </w:rPr>
+      </w:pPr>
+    </w:p>
+    <w:p>
+      <w:pPr>
+        <w:pStyle w:val="Heading2"/>
+        <w:rPr>
+          <w:lang w:val="en-GB"/>
+        </w:rPr>
+      </w:pPr>
+      <w:r>
+        <w:rPr>
+          <w:lang w:val="en-GB"/>
+        </w:rPr>
+        <w:t>(</w:t>
+      </w:r>
+      <w:r>
+        <w:rPr>
+          <w:lang w:val="en-GB"/>
+        </w:rPr>
+        <w:t>Study sites/sample sizes</w:t>
+      </w:r>
+      <w:r>
+        <w:rPr>
+          <w:lang w:val="en-GB"/>
+        </w:rPr>
+        <w:t>/)</w:t>
+      </w:r>
+      <w:r>
+        <w:rPr>
+          <w:lang w:val="en-GB"/>
+        </w:rPr>
+        <w:t xml:space="preserve"> Databases</w:t>
+      </w:r>
+    </w:p>
+    <w:p>
+      <w:pPr>
+        <w:rPr>
+          <w:lang w:val="en-GB"/>
+        </w:rPr>
+      </w:pPr>
+      <w:r>
+        <w:rPr>
+          <w:lang w:val="en-GB"/>
+        </w:rPr>
+        <w:t>Where to include the diagrams of taxonomic, temporal and spatial distribution of data -&gt; appendix?</w:t>
+      </w:r>
+    </w:p>
+    <w:p>
+      <w:pPr>
+        <w:rPr>
+          <w:rFonts w:cs="Arial"/>
+          <w:b/>
+          <w:bCs/>
+          <w:i/>
+          <w:iCs/>
+          <w:lang w:val="en-GB"/>
+        </w:rPr>
+      </w:pPr>
+      <w:r>
+        <w:rPr>
+          <w:rFonts w:cs="Arial"/>
+          <w:b/>
+          <w:bCs/>
+          <w:i/>
+          <w:iCs/>
+          <w:lang w:val="en-GB"/>
+        </w:rPr>
+        <w:t>Accessibility to cities 2015 data</w:t>
+      </w:r>
+    </w:p>
+    <w:p>
+      <w:pPr>
+        <w:jc w:val="both"/>
+        <w:rPr>
+          <w:rFonts w:cs="Arial"/>
+          <w:lang w:val="en-GB"/>
+        </w:rPr>
+      </w:pPr>
+      <w:r>
+        <w:rPr>
+          <w:rFonts w:cs="Arial"/>
+          <w:lang w:val="en-GB"/>
+        </w:rPr>
+        <w:t xml:space="preserve">To quantify large scale human impact of roads and urbanisation, I extracted an accessibility to cities metric from the </w:t>
+      </w:r>
+      <w:proofErr w:type="spellStart"/>
+      <w:r>
+        <w:rPr>
+          <w:rFonts w:cs="Arial"/>
+          <w:lang w:val="en-GB"/>
+        </w:rPr>
+        <w:t>malariaatlas</w:t>
+      </w:r>
+      <w:proofErr w:type="spellEnd"/>
+      <w:r>
+        <w:rPr>
+          <w:rFonts w:cs="Arial"/>
+          <w:lang w:val="en-GB"/>
+        </w:rPr>
+        <w:t xml:space="preserve"> project Accessibility to cities 2015 database. </w:t>
+      </w:r>
+      <w:r>
+        <w:rPr>
+          <w:rFonts w:cs="Arial"/>
+          <w:lang w:val="en-GB"/>
+        </w:rPr>
+        <w:t xml:space="preserve">This database calculates least-cost-path land-based travel time to the nearest densely populated area (between 85 degrees north and 60 degrees south) at a 30 arc seconds X and Y resolution. Areas with &gt;1,500 inhabitants/km² or </w:t>
+      </w:r>
+      <w:proofErr w:type="gramStart"/>
+      <w:r>
+        <w:rPr>
+          <w:rFonts w:cs="Arial"/>
+          <w:lang w:val="en-GB"/>
+        </w:rPr>
+        <w:t>a majority of</w:t>
+      </w:r>
+      <w:proofErr w:type="gramEnd"/>
+      <w:r>
+        <w:rPr>
+          <w:rFonts w:cs="Arial"/>
+          <w:lang w:val="en-GB"/>
+        </w:rPr>
+        <w:t xml:space="preserve"> built-up land cover types coincident with a population centre of at least 50,000 inhabitants are defined as densely populated areas. I </w:t>
+      </w:r>
+      <w:r>
+        <w:rPr>
+          <w:rFonts w:cs="Arial"/>
+          <w:lang w:val="en-GB"/>
+        </w:rPr>
+        <w:t>bound</w:t>
+      </w:r>
+      <w:r>
+        <w:rPr>
+          <w:rFonts w:cs="Arial"/>
+          <w:lang w:val="en-GB"/>
+        </w:rPr>
+        <w:t xml:space="preserve"> the scores extracted between zero and one, where zero is </w:t>
+      </w:r>
+      <w:r>
+        <w:rPr>
+          <w:rFonts w:cs="Arial"/>
+          <w:lang w:val="en-GB"/>
+        </w:rPr>
+        <w:t>very</w:t>
+      </w:r>
+      <w:r>
+        <w:rPr>
+          <w:rFonts w:cs="Arial"/>
+          <w:lang w:val="en-GB"/>
+        </w:rPr>
+        <w:t xml:space="preserve"> accessible and one is </w:t>
+      </w:r>
+      <w:r>
+        <w:rPr>
+          <w:rFonts w:cs="Arial"/>
+          <w:lang w:val="en-GB"/>
+        </w:rPr>
+        <w:t>not</w:t>
+      </w:r>
+      <w:r>
+        <w:rPr>
+          <w:rFonts w:cs="Arial"/>
+          <w:lang w:val="en-GB"/>
+        </w:rPr>
+        <w:t xml:space="preserve"> accessible.</w:t>
+      </w:r>
+    </w:p>
+    <w:p>
+      <w:pPr>
+        <w:rPr>
+          <w:rFonts w:cs="Arial"/>
+          <w:b/>
+          <w:bCs/>
+          <w:i/>
+          <w:iCs/>
+          <w:lang w:val="en-GB"/>
+        </w:rPr>
+      </w:pPr>
+      <w:proofErr w:type="spellStart"/>
+      <w:r>
+        <w:rPr>
+          <w:rFonts w:cs="Arial"/>
+          <w:b/>
+          <w:bCs/>
+          <w:i/>
+          <w:iCs/>
+          <w:lang w:val="en-GB"/>
+        </w:rPr>
+        <w:t>BioTIME</w:t>
+      </w:r>
+      <w:proofErr w:type="spellEnd"/>
+      <w:r>
+        <w:rPr>
+          <w:rFonts w:cs="Arial"/>
+          <w:b/>
+          <w:bCs/>
+          <w:i/>
+          <w:iCs/>
+          <w:lang w:val="en-GB"/>
+        </w:rPr>
+        <w:t xml:space="preserve"> Database – biodiversity time series data</w:t>
+      </w:r>
+    </w:p>
+    <w:p>
+      <w:pPr>
+        <w:jc w:val="both"/>
+        <w:rPr>
+          <w:rFonts w:cs="Arial"/>
+          <w:lang w:val="en-GB"/>
+        </w:rPr>
+      </w:pPr>
+      <w:r>
+        <w:rPr>
+          <w:rFonts w:cs="Arial"/>
+          <w:lang w:val="en-GB"/>
+        </w:rPr>
+        <w:t xml:space="preserve">I analysed 5788 time series from 181 different studies from terrestrial places around the globe that are part of the </w:t>
+      </w:r>
+      <w:proofErr w:type="spellStart"/>
+      <w:r>
+        <w:rPr>
+          <w:rFonts w:cs="Arial"/>
+          <w:lang w:val="en-GB"/>
+        </w:rPr>
+        <w:t>BioTIME</w:t>
+      </w:r>
+      <w:proofErr w:type="spellEnd"/>
+      <w:r>
+        <w:rPr>
+          <w:rFonts w:cs="Arial"/>
+          <w:lang w:val="en-GB"/>
+        </w:rPr>
+        <w:t xml:space="preserve"> database as of 12/03/2020. Data inclusion criteria? Limitations of the data set?</w:t>
+      </w:r>
+    </w:p>
+    <w:p>
+      <w:pPr>
+        <w:jc w:val="both"/>
+        <w:rPr>
+          <w:rFonts w:cs="Arial"/>
+          <w:lang w:val="en-GB"/>
+        </w:rPr>
+      </w:pPr>
+      <w:r>
+        <w:rPr>
+          <w:rFonts w:cs="Arial"/>
+          <w:lang w:val="en-GB"/>
+        </w:rPr>
+        <w:t>I will quantify temporal changes in community composition within sites, as the turnover component of beta diversity (species replacement rather than abundance) at the last data point available relative to the first observation data point within the time period outlined above</w:t>
+      </w:r>
+      <w:r>
+        <w:rPr>
+          <w:rFonts w:cs="Arial"/>
+          <w:color w:val="0070C0"/>
+          <w:lang w:val="en-GB"/>
+        </w:rPr>
+        <w:t xml:space="preserve">. </w:t>
+      </w:r>
+      <w:r>
+        <w:rPr>
+          <w:rFonts w:cs="Arial"/>
+          <w:lang w:val="en-GB"/>
+        </w:rPr>
+        <w:t xml:space="preserve">I will bound the scores of turnovers between zero and one, where zero is no change in community composition and one indicates that </w:t>
+      </w:r>
+      <w:proofErr w:type="gramStart"/>
+      <w:r>
+        <w:rPr>
+          <w:rFonts w:cs="Arial"/>
+          <w:lang w:val="en-GB"/>
+        </w:rPr>
+        <w:t>all of</w:t>
+      </w:r>
+      <w:proofErr w:type="gramEnd"/>
+      <w:r>
+        <w:rPr>
+          <w:rFonts w:cs="Arial"/>
+          <w:lang w:val="en-GB"/>
+        </w:rPr>
+        <w:t xml:space="preserve"> the original species have been replaced.</w:t>
+      </w:r>
+    </w:p>
+    <w:p>
+      <w:pPr>
+        <w:jc w:val="both"/>
+        <w:rPr>
+          <w:rFonts w:cs="Arial"/>
+          <w:lang w:val="en-GB"/>
+        </w:rPr>
+      </w:pPr>
+      <w:r>
+        <w:rPr>
+          <w:rFonts w:cs="Arial"/>
+          <w:lang w:val="en-GB"/>
+        </w:rPr>
+        <w:lastRenderedPageBreak/>
+        <w:t>From the community composition over time model, I will extract the means for temporal turnover for each time series, which will then become the response variable in the following stage of my analysis where I will test temporal turnover against accessibility.</w:t>
+      </w:r>
+    </w:p>
+    <w:p>
+      <w:pPr>
+        <w:jc w:val="both"/>
+        <w:rPr>
+          <w:rFonts w:cs="Arial"/>
+          <w:lang w:val="en-GB"/>
+        </w:rPr>
+      </w:pPr>
+      <w:r>
+        <w:rPr>
+          <w:rFonts w:cs="Arial"/>
+          <w:lang w:val="en-GB"/>
+        </w:rPr>
+        <w:t>EQUATION?</w:t>
+      </w:r>
+    </w:p>
+    <w:p>
+      <w:pPr>
+        <w:rPr>
+          <w:rFonts w:cs="Arial"/>
+          <w:b/>
+          <w:bCs/>
+          <w:i/>
+          <w:iCs/>
+          <w:lang w:val="en-GB"/>
+        </w:rPr>
+      </w:pPr>
+      <w:r>
+        <w:rPr>
+          <w:rFonts w:cs="Arial"/>
+          <w:b/>
+          <w:bCs/>
+          <w:i/>
+          <w:iCs/>
+          <w:lang w:val="en-GB"/>
+        </w:rPr>
+        <w:t>Human p</w:t>
+      </w:r>
+      <w:r>
+        <w:rPr>
+          <w:rFonts w:cs="Arial"/>
+          <w:b/>
+          <w:bCs/>
+          <w:i/>
+          <w:iCs/>
+          <w:lang w:val="en-GB"/>
+        </w:rPr>
+        <w:t>opulation density dataset</w:t>
+      </w:r>
+    </w:p>
+    <w:p>
+      <w:pPr>
+        <w:jc w:val="both"/>
+        <w:rPr>
+          <w:rFonts w:cs="Arial"/>
+          <w:lang w:val="en-GB"/>
+        </w:rPr>
+      </w:pPr>
+      <w:r>
+        <w:rPr>
+          <w:rFonts w:cs="Arial"/>
+          <w:lang w:val="en-GB"/>
+        </w:rPr>
+        <w:t xml:space="preserve">I </w:t>
+      </w:r>
+      <w:r>
+        <w:rPr>
+          <w:rFonts w:cs="Arial"/>
+          <w:lang w:val="en-GB"/>
+        </w:rPr>
+        <w:t>derived</w:t>
+      </w:r>
+      <w:r>
+        <w:rPr>
+          <w:rFonts w:cs="Arial"/>
+          <w:lang w:val="en-GB"/>
+        </w:rPr>
+        <w:t xml:space="preserve"> population density data from the Gridded Population of the World, Version 4: Population Density, Revision 11 database </w:t>
+      </w:r>
+      <w:r>
+        <w:rPr>
+          <w:rFonts w:cs="Arial"/>
+          <w:lang w:val="en-GB"/>
+        </w:rPr>
+        <w:fldChar w:fldCharType="begin"/>
+      </w:r>
+      <w:r>
+        <w:rPr>
+          <w:rFonts w:cs="Arial"/>
+          <w:lang w:val="en-GB"/>
+        </w:rPr>
+        <w:instrText xml:space="preserve"> ADDIN ZOTERO_ITEM CSL_CITATION {"citationID":"hS4Ywol9","properties":{"formattedCitation":"(CIESIN, 2018)","plainCitation":"(CIESIN, 2018)","noteIndex":0},"citationItems":[{"id":242,"uris":["http://zotero.org/users/6175602/items/2XHVY4Z9"],"uri":["http://zotero.org/users/6175602/items/2XHVY4Z9"],"itemData":{"id":242,"type":"article","publisher":"NASA Socioeconomic Data and Applications Center (SEDAC)","title":"Gridded Population of the World, Version 4 (GPWv4): Population Density, Revision 11","URL":"https://doi.org/10.7927/H49C6VHW","author":[{"literal":"CIESIN"}],"issued":{"date-parts":[["2018"]]}}}],"schema":"https://github.com/citation-style-language/schema/raw/master/csl-citation.json"} </w:instrText>
+      </w:r>
+      <w:r>
+        <w:rPr>
+          <w:rFonts w:cs="Arial"/>
+          <w:lang w:val="en-GB"/>
+        </w:rPr>
+        <w:fldChar w:fldCharType="separate"/>
+      </w:r>
+      <w:r>
+        <w:rPr>
+          <w:rFonts w:cs="Arial"/>
+          <w:lang w:val="en-GB"/>
+        </w:rPr>
+        <w:t>(CIESIN, 2018)</w:t>
+      </w:r>
+      <w:r>
+        <w:rPr>
+          <w:rFonts w:cs="Arial"/>
+          <w:lang w:val="en-GB"/>
+        </w:rPr>
+        <w:fldChar w:fldCharType="end"/>
+      </w:r>
+      <w:r>
+        <w:rPr>
+          <w:rFonts w:cs="Arial"/>
+          <w:lang w:val="en-GB"/>
+        </w:rPr>
+        <w:t>. Human population density was defined as number of persons per square kilometre, based on national censuses counts and population registers. Data is available 2015</w:t>
+      </w:r>
+      <w:r>
+        <w:rPr>
+          <w:rFonts w:cs="Arial"/>
+          <w:lang w:val="en-GB"/>
+        </w:rPr>
+        <w:t xml:space="preserve"> </w:t>
+      </w:r>
+      <w:r>
+        <w:rPr>
+          <w:rFonts w:cs="Arial"/>
+          <w:lang w:val="en-GB"/>
+        </w:rPr>
+        <w:t>at a 30 arc-second resolution.</w:t>
+      </w:r>
+    </w:p>
+    <w:p>
+      <w:pPr>
+        <w:jc w:val="both"/>
+        <w:rPr>
+          <w:rFonts w:cs="Arial"/>
+          <w:lang w:val="en-GB"/>
+        </w:rPr>
+      </w:pPr>
+      <w:r>
+        <w:rPr>
+          <w:rFonts w:cs="Arial"/>
+          <w:lang w:val="en-GB"/>
+        </w:rPr>
+        <w:t>SWITCH TO WP?</w:t>
+      </w:r>
+    </w:p>
+    <w:p>
+      <w:pPr>
+        <w:jc w:val="both"/>
+        <w:rPr>
+          <w:lang w:val="en-GB"/>
+        </w:rPr>
+      </w:pPr>
+    </w:p>
+    <w:p>
+      <w:pPr>
+        <w:pStyle w:val="Heading2"/>
+        <w:rPr>
+          <w:lang w:val="en-GB"/>
+        </w:rPr>
+      </w:pPr>
+      <w:r>
+        <w:rPr>
+          <w:lang w:val="en-GB"/>
+        </w:rPr>
+        <w:t>Data manipulations</w:t>
+      </w:r>
+    </w:p>
+    <w:p>
+      <w:pPr>
+        <w:pStyle w:val="Heading2"/>
+        <w:rPr>
+          <w:lang w:val="en-GB"/>
+        </w:rPr>
+      </w:pPr>
+      <w:r>
+        <w:rPr>
+          <w:lang w:val="en-GB"/>
+        </w:rPr>
+        <w:t>Statistical</w:t>
+      </w:r>
+      <w:r>
+        <w:rPr>
+          <w:lang w:val="en-GB"/>
+        </w:rPr>
+        <w:t>/data</w:t>
+      </w:r>
+      <w:r>
+        <w:rPr>
+          <w:lang w:val="en-GB"/>
+        </w:rPr>
+        <w:t xml:space="preserve"> analysis</w:t>
+      </w:r>
+    </w:p>
+    <w:p>
+      <w:pPr>
+        <w:rPr>
+          <w:lang w:val="en-GB"/>
+        </w:rPr>
+      </w:pPr>
+      <w:r>
+        <w:rPr>
+          <w:lang w:val="en-GB"/>
+        </w:rPr>
+        <w:t xml:space="preserve">All statistical analysis was conducted in R v. 3.6.1. Packages used? (ggplot2, </w:t>
+      </w:r>
+      <w:proofErr w:type="spellStart"/>
+      <w:r>
+        <w:rPr>
+          <w:lang w:val="en-GB"/>
+        </w:rPr>
+        <w:t>MCMCglmm</w:t>
+      </w:r>
+      <w:proofErr w:type="spellEnd"/>
+      <w:r>
+        <w:rPr>
+          <w:lang w:val="en-GB"/>
+        </w:rPr>
+        <w:t xml:space="preserve">, </w:t>
+      </w:r>
+      <w:proofErr w:type="spellStart"/>
+      <w:r>
+        <w:rPr>
+          <w:lang w:val="en-GB"/>
+        </w:rPr>
+        <w:t>ggmap</w:t>
+      </w:r>
+      <w:proofErr w:type="spellEnd"/>
+      <w:r>
+        <w:rPr>
+          <w:lang w:val="en-GB"/>
+        </w:rPr>
+        <w:t>, etc?). Bayesian approach and why</w:t>
+      </w:r>
+    </w:p>
+    <w:p>
+      <w:pPr>
+        <w:rPr>
+          <w:lang w:val="en-GB"/>
+        </w:rPr>
+      </w:pPr>
+    </w:p>
+    <w:p>
+      <w:pPr>
+        <w:rPr>
+          <w:b/>
+          <w:bCs/>
+          <w:lang w:val="en-GB"/>
+        </w:rPr>
+      </w:pPr>
+      <w:r>
+        <w:rPr>
+          <w:b/>
+          <w:bCs/>
+          <w:lang w:val="en-GB"/>
+        </w:rPr>
+        <w:t>Explanation models response variables and fixed effects</w:t>
+      </w:r>
+    </w:p>
+    <w:p>
+      <w:pPr>
+        <w:spacing w:line="240" w:lineRule="auto"/>
+        <w:rPr>
+          <w:i/>
+          <w:iCs/>
+          <w:lang w:val="en-GB"/>
+        </w:rPr>
+      </w:pPr>
+      <w:r>
+        <w:rPr>
+          <w:lang w:val="en-GB"/>
+        </w:rPr>
+        <w:t xml:space="preserve">Response variable: </w:t>
+      </w:r>
+    </w:p>
+    <w:p>
+      <w:pPr>
+        <w:rPr>
+          <w:rFonts w:cs="Arial"/>
+          <w:lang w:val="en-GB"/>
+        </w:rPr>
+      </w:pPr>
+      <w:r>
+        <w:rPr>
+          <w:rFonts w:cs="Arial"/>
+          <w:i/>
+          <w:iCs/>
+          <w:lang w:val="en-GB"/>
+        </w:rPr>
+        <w:t>Temporal turnover</w:t>
+      </w:r>
+      <w:r>
+        <w:rPr>
+          <w:rFonts w:cs="Arial"/>
+          <w:lang w:val="en-GB"/>
+        </w:rPr>
+        <w:t>: changes in species composition due to replacement over time, calculated as the comparison in the final year of each time-series relative to the first.</w:t>
+      </w:r>
+    </w:p>
+    <w:p>
+      <w:pPr>
+        <w:spacing w:line="240" w:lineRule="auto"/>
+      </w:pPr>
+      <w:proofErr w:type="spellStart"/>
+      <w:r>
+        <w:t>Explanatory</w:t>
+      </w:r>
+      <w:proofErr w:type="spellEnd"/>
+      <w:r>
+        <w:t xml:space="preserve"> variables: </w:t>
+      </w:r>
+    </w:p>
+    <w:p>
+      <w:pPr>
+        <w:pStyle w:val="ListParagraph"/>
+        <w:numPr>
+          <w:ilvl w:val="0"/>
+          <w:numId w:val="7"/>
+        </w:numPr>
+        <w:spacing w:line="240" w:lineRule="auto"/>
+        <w:rPr>
+          <w:rFonts w:cs="Arial"/>
+          <w:lang w:val="en-GB"/>
+        </w:rPr>
+      </w:pPr>
+      <w:r>
+        <w:rPr>
+          <w:rFonts w:cs="Arial"/>
+          <w:lang w:val="en-GB"/>
+        </w:rPr>
+        <w:t>The mean accessibility to cities scores for the 100km² grid cells around the location of the biodiversity record</w:t>
+      </w:r>
+    </w:p>
+    <w:p>
+      <w:pPr>
+        <w:pStyle w:val="ListParagraph"/>
+        <w:numPr>
+          <w:ilvl w:val="0"/>
+          <w:numId w:val="7"/>
+        </w:numPr>
+        <w:spacing w:line="240" w:lineRule="auto"/>
+        <w:rPr>
+          <w:rFonts w:cs="Arial"/>
+          <w:lang w:val="en-GB"/>
+        </w:rPr>
+      </w:pPr>
+      <w:r>
+        <w:rPr>
+          <w:rFonts w:cs="Arial"/>
+          <w:lang w:val="en-GB"/>
+        </w:rPr>
+        <w:t>The interaction term between accessibility and population density</w:t>
+      </w:r>
+    </w:p>
+    <w:p>
+      <w:pPr>
+        <w:pStyle w:val="ListParagraph"/>
+        <w:numPr>
+          <w:ilvl w:val="0"/>
+          <w:numId w:val="7"/>
+        </w:numPr>
+        <w:spacing w:line="240" w:lineRule="auto"/>
+        <w:rPr>
+          <w:rFonts w:cs="Arial"/>
+          <w:lang w:val="en-GB"/>
+        </w:rPr>
+      </w:pPr>
+      <w:proofErr w:type="spellStart"/>
+      <w:r>
+        <w:rPr>
+          <w:rFonts w:cs="Arial"/>
+        </w:rPr>
+        <w:t>Taxa</w:t>
+      </w:r>
+      <w:proofErr w:type="spellEnd"/>
+    </w:p>
+    <w:p>
+      <w:pPr>
+        <w:pStyle w:val="ListParagraph"/>
+        <w:numPr>
+          <w:ilvl w:val="0"/>
+          <w:numId w:val="7"/>
+        </w:numPr>
+        <w:spacing w:line="240" w:lineRule="auto"/>
+        <w:rPr>
+          <w:lang w:val="en-GB"/>
+        </w:rPr>
+      </w:pPr>
+      <w:proofErr w:type="spellStart"/>
+      <w:r>
+        <w:rPr>
+          <w:rFonts w:cs="Arial"/>
+        </w:rPr>
+        <w:t>Duration</w:t>
+      </w:r>
+      <w:proofErr w:type="spellEnd"/>
+    </w:p>
+    <w:p>
+      <w:pPr>
+        <w:spacing w:line="240" w:lineRule="auto"/>
+        <w:rPr>
+          <w:lang w:val="en-GB"/>
+        </w:rPr>
+      </w:pPr>
+      <w:r>
+        <w:rPr>
+          <w:lang w:val="en-GB"/>
+        </w:rPr>
+        <w:t>Random variables:</w:t>
+      </w:r>
+    </w:p>
+    <w:p>
+      <w:pPr>
+        <w:pStyle w:val="ListParagraph"/>
+        <w:numPr>
+          <w:ilvl w:val="0"/>
+          <w:numId w:val="8"/>
+        </w:numPr>
+        <w:spacing w:line="240" w:lineRule="auto"/>
+        <w:rPr>
+          <w:rFonts w:cs="Arial"/>
+          <w:lang w:val="en-GB"/>
+        </w:rPr>
+      </w:pPr>
+      <w:r>
+        <w:rPr>
+          <w:rFonts w:cs="Arial"/>
+          <w:lang w:val="en-GB"/>
+        </w:rPr>
+        <w:t>Broad grid cell</w:t>
+      </w:r>
+    </w:p>
+    <w:p>
+      <w:pPr>
+        <w:pStyle w:val="ListParagraph"/>
+        <w:numPr>
+          <w:ilvl w:val="0"/>
+          <w:numId w:val="8"/>
+        </w:numPr>
+        <w:spacing w:line="240" w:lineRule="auto"/>
+        <w:rPr>
+          <w:rFonts w:cs="Arial"/>
+          <w:lang w:val="en-GB"/>
+        </w:rPr>
+      </w:pPr>
+      <w:r>
+        <w:rPr>
+          <w:rFonts w:cs="Arial"/>
+          <w:lang w:val="en-GB"/>
+        </w:rPr>
+        <w:t>Study ID/plot</w:t>
+      </w:r>
+    </w:p>
+    <w:p>
+      <w:pPr>
+        <w:spacing w:line="240" w:lineRule="auto"/>
+        <w:rPr>
+          <w:rFonts w:cs="Arial"/>
+          <w:lang w:val="en-GB"/>
+        </w:rPr>
+      </w:pPr>
+    </w:p>
+    <w:p>
+      <w:pPr>
+        <w:spacing w:line="240" w:lineRule="auto"/>
+        <w:rPr>
+          <w:lang w:val="en-GB"/>
+        </w:rPr>
+      </w:pPr>
+      <w:r>
+        <w:rPr>
+          <w:lang w:val="en-GB"/>
+        </w:rPr>
+        <w:t xml:space="preserve">temporal turnover ~ accessibility + duration + </w:t>
+      </w:r>
+      <w:proofErr w:type="spellStart"/>
+      <w:proofErr w:type="gramStart"/>
+      <w:r>
+        <w:rPr>
+          <w:lang w:val="en-GB"/>
+        </w:rPr>
+        <w:t>accessibility:human</w:t>
+      </w:r>
+      <w:proofErr w:type="spellEnd"/>
+      <w:proofErr w:type="gramEnd"/>
+      <w:r>
+        <w:rPr>
+          <w:lang w:val="en-GB"/>
+        </w:rPr>
+        <w:t xml:space="preserve"> population density, (</w:t>
+      </w:r>
+      <w:proofErr w:type="spellStart"/>
+      <w:r>
+        <w:rPr>
+          <w:lang w:val="en-GB"/>
+        </w:rPr>
+        <w:t>accessibility|taxa</w:t>
+      </w:r>
+      <w:proofErr w:type="spellEnd"/>
+      <w:r>
+        <w:rPr>
+          <w:lang w:val="en-GB"/>
+        </w:rPr>
+        <w:t>); random = grid cell, study ID/plot</w:t>
+      </w:r>
+    </w:p>
+    <w:p>
+      <w:pPr>
+        <w:spacing w:line="240" w:lineRule="auto"/>
+        <w:rPr>
+          <w:lang w:val="en-GB"/>
+        </w:rPr>
+      </w:pPr>
+    </w:p>
+    <w:p>
+      <w:pPr>
+        <w:rPr>
+          <w:b/>
+          <w:bCs/>
+          <w:lang w:val="en-GB"/>
+        </w:rPr>
+      </w:pPr>
+      <w:r>
+        <w:rPr>
+          <w:b/>
+          <w:bCs/>
+          <w:lang w:val="en-GB"/>
+        </w:rPr>
+        <w:lastRenderedPageBreak/>
+        <w:t>Justification inclusion fixed effects, data transformations, random effects</w:t>
+      </w:r>
+    </w:p>
+    <w:p>
+      <w:pPr>
+        <w:spacing w:line="240" w:lineRule="auto"/>
+        <w:rPr>
+          <w:color w:val="FF0000"/>
+          <w:lang w:val="en-GB"/>
+        </w:rPr>
+      </w:pPr>
+      <w:r>
+        <w:rPr>
+          <w:color w:val="FF0000"/>
+          <w:lang w:val="en-GB"/>
+        </w:rPr>
+        <w:t>Scaling accessibility and dissimilarity between 0 and 1.</w:t>
+      </w:r>
+    </w:p>
+    <w:p>
+      <w:pPr>
+        <w:spacing w:line="240" w:lineRule="auto"/>
+        <w:rPr>
+          <w:color w:val="FF0000"/>
+          <w:lang w:val="en-GB"/>
+        </w:rPr>
+      </w:pPr>
+      <w:r>
+        <w:rPr>
+          <w:color w:val="FF0000"/>
+          <w:lang w:val="en-GB"/>
+        </w:rPr>
+        <w:t>HPD between 0 and 1.</w:t>
+      </w:r>
+    </w:p>
+    <w:p>
+      <w:pPr>
+        <w:spacing w:line="240" w:lineRule="auto"/>
+        <w:rPr>
+          <w:color w:val="FF0000"/>
+          <w:lang w:val="en-GB"/>
+        </w:rPr>
+      </w:pPr>
+      <w:r>
+        <w:rPr>
+          <w:color w:val="FF0000"/>
+          <w:lang w:val="en-GB"/>
+        </w:rPr>
+        <w:t>(Coding scheme for categorical value of human population density)</w:t>
+      </w:r>
+    </w:p>
+    <w:p>
+      <w:pPr>
+        <w:spacing w:line="240" w:lineRule="auto"/>
+        <w:rPr>
+          <w:color w:val="FF0000"/>
+          <w:lang w:val="en-GB"/>
+        </w:rPr>
+      </w:pPr>
+      <w:r>
+        <w:rPr>
+          <w:color w:val="FF0000"/>
+          <w:lang w:val="en-GB"/>
+        </w:rPr>
+        <w:t>Grid cell random effect</w:t>
+      </w:r>
+    </w:p>
+    <w:p>
+      <w:pPr>
+        <w:spacing w:line="240" w:lineRule="auto"/>
+        <w:rPr>
+          <w:color w:val="FF0000"/>
+          <w:lang w:val="en-GB"/>
+        </w:rPr>
+      </w:pPr>
+      <w:r>
+        <w:rPr>
+          <w:bCs/>
+          <w:color w:val="FF0000"/>
+          <w:lang w:val="en-GB"/>
+        </w:rPr>
+        <w:br/>
+        <w:t>Partitioning of studies?</w:t>
+      </w:r>
+      <w:bookmarkStart w:id="9" w:name="_GoBack"/>
+      <w:bookmarkEnd w:id="9"/>
+    </w:p>
+    <w:p>
+      <w:pPr>
+        <w:rPr>
+          <w:b/>
+          <w:bCs/>
+          <w:lang w:val="en-GB"/>
+        </w:rPr>
+      </w:pPr>
+    </w:p>
+    <w:p>
+      <w:pPr>
+        <w:rPr>
+          <w:b/>
+          <w:bCs/>
+          <w:lang w:val="en-GB"/>
+        </w:rPr>
+      </w:pPr>
+      <w:r>
+        <w:rPr>
+          <w:b/>
+          <w:bCs/>
+          <w:lang w:val="en-GB"/>
+        </w:rPr>
+        <w:t>Why not more random effects where included</w:t>
+      </w:r>
+    </w:p>
+    <w:p>
+      <w:pPr>
+        <w:rPr>
+          <w:b/>
+          <w:bCs/>
+          <w:lang w:val="en-GB"/>
+        </w:rPr>
+      </w:pPr>
+      <w:r>
+        <w:rPr>
+          <w:b/>
+          <w:bCs/>
+          <w:lang w:val="en-GB"/>
+        </w:rPr>
+        <w:t>Additional interaction terms, taxa-specific</w:t>
+      </w:r>
+    </w:p>
+    <w:p>
+      <w:pPr>
+        <w:rPr>
+          <w:b/>
+          <w:bCs/>
+          <w:lang w:val="en-GB"/>
+        </w:rPr>
+      </w:pPr>
+      <w:r>
+        <w:rPr>
+          <w:b/>
+          <w:bCs/>
+          <w:lang w:val="en-GB"/>
+        </w:rPr>
+        <w:t>Model predictions. Reference to appendix</w:t>
+      </w:r>
+    </w:p>
+    <w:p>
+      <w:pPr>
+        <w:rPr>
+          <w:b/>
+          <w:bCs/>
+          <w:lang w:val="en-GB"/>
+        </w:rPr>
+      </w:pPr>
+      <w:r>
+        <w:rPr>
+          <w:b/>
+          <w:bCs/>
+          <w:lang w:val="en-GB"/>
+        </w:rPr>
+        <w:t xml:space="preserve">Model explanation (priors, iterations). </w:t>
+      </w:r>
+    </w:p>
+    <w:p>
+      <w:pPr>
+        <w:rPr>
+          <w:b/>
+          <w:bCs/>
+          <w:lang w:val="en-GB"/>
+        </w:rPr>
+      </w:pPr>
+      <w:r>
+        <w:rPr>
+          <w:b/>
+          <w:bCs/>
+          <w:lang w:val="en-GB"/>
+        </w:rPr>
+        <w:t>Model variables justification</w:t>
+      </w:r>
+    </w:p>
+    <w:p>
+      <w:pPr>
+        <w:spacing w:line="240" w:lineRule="auto"/>
+        <w:rPr>
+          <w:lang w:val="en-GB"/>
+        </w:rPr>
+      </w:pPr>
+      <w:r>
+        <w:rPr>
+          <w:lang w:val="en-GB"/>
+        </w:rPr>
+        <w:t>The models will be based on a zero one inflated beta distribution.</w:t>
+      </w:r>
+    </w:p>
+    <w:p>
+      <w:pPr>
+        <w:spacing w:line="240" w:lineRule="auto"/>
+        <w:rPr>
+          <w:lang w:val="en-GB"/>
+        </w:rPr>
+      </w:pPr>
+      <w:r>
+        <w:rPr>
+          <w:lang w:val="en-GB"/>
+        </w:rPr>
+        <w:t xml:space="preserve">I will run the model first with both random intercepts and slopes but if no model convergence can be achieved, I will run them with only random intercept. </w:t>
+      </w:r>
+    </w:p>
+    <w:p>
+      <w:pPr>
+        <w:spacing w:line="240" w:lineRule="auto"/>
+        <w:rPr>
+          <w:lang w:val="en-GB"/>
+        </w:rPr>
+      </w:pPr>
+      <w:r>
+        <w:rPr>
+          <w:lang w:val="en-GB"/>
+        </w:rPr>
+        <w:t>I will initially run models with one chain of 100 000 iterations with a warmup of 10 000 iterations and will increase these metrics if convergence is not achieved. I will assess convergence visually by examining the trace plots.</w:t>
+      </w:r>
+    </w:p>
+    <w:p>
+      <w:pPr>
+        <w:rPr>
+          <w:b/>
+          <w:bCs/>
+          <w:lang w:val="en-GB"/>
+        </w:rPr>
+      </w:pPr>
+    </w:p>
+    <w:p>
+      <w:pPr>
+        <w:rPr>
+          <w:b/>
+          <w:bCs/>
+          <w:lang w:val="en-GB"/>
+        </w:rPr>
+      </w:pPr>
+      <w:r>
+        <w:rPr>
+          <w:b/>
+          <w:bCs/>
+          <w:lang w:val="en-GB"/>
+        </w:rPr>
+        <w:t>Alternatives to measuring variables</w:t>
+      </w:r>
+    </w:p>
+    <w:p>
+      <w:pPr>
+        <w:rPr>
+          <w:lang w:val="en-GB"/>
+        </w:rPr>
+      </w:pPr>
+      <w:r>
+        <w:rPr>
+          <w:lang w:val="en-GB"/>
+        </w:rPr>
+        <w:t>Statistical significance of results explanation</w:t>
+      </w:r>
     </w:p>
     <w:p>
       <w:pPr>
@@ -1604,21 +3418,254 @@
           <w:lang w:val="en-GB"/>
         </w:rPr>
       </w:pPr>
-      <w:bookmarkStart w:id="8" w:name="_Toc35170750"/>
+      <w:bookmarkStart w:id="10" w:name="_Toc36478052"/>
       <w:r>
         <w:rPr>
           <w:lang w:val="en-GB"/>
         </w:rPr>
         <w:t>Results</w:t>
       </w:r>
-      <w:bookmarkEnd w:id="8"/>
-    </w:p>
-    <w:p>
-      <w:pPr>
-        <w:rPr>
-          <w:lang w:val="en-GB"/>
-        </w:rPr>
-      </w:pPr>
+      <w:bookmarkEnd w:id="10"/>
+    </w:p>
+    <w:p>
+      <w:pPr>
+        <w:autoSpaceDE w:val="0"/>
+        <w:autoSpaceDN w:val="0"/>
+        <w:adjustRightInd w:val="0"/>
+        <w:spacing w:after="0" w:line="240" w:lineRule="auto"/>
+        <w:rPr>
+          <w:rFonts w:ascii="ArialMT" w:hAnsi="ArialMT" w:cs="ArialMT"/>
+          <w:i/>
+          <w:iCs/>
+          <w:color w:val="000000"/>
+          <w:lang w:val="en-GB"/>
+        </w:rPr>
+      </w:pPr>
+      <w:r>
+        <w:rPr>
+          <w:rFonts w:ascii="ArialMT" w:hAnsi="ArialMT" w:cs="ArialMT"/>
+          <w:i/>
+          <w:iCs/>
+          <w:color w:val="000000"/>
+          <w:lang w:val="en-GB"/>
+        </w:rPr>
+        <w:t xml:space="preserve">The </w:t>
+      </w:r>
+      <w:r>
+        <w:rPr>
+          <w:rFonts w:ascii="Arial-ItalicMT" w:hAnsi="Arial-ItalicMT" w:cs="Arial-ItalicMT"/>
+          <w:i/>
+          <w:iCs/>
+          <w:color w:val="000000"/>
+          <w:lang w:val="en-GB"/>
+        </w:rPr>
+        <w:t xml:space="preserve">Results Section </w:t>
+      </w:r>
+      <w:r>
+        <w:rPr>
+          <w:rFonts w:ascii="ArialMT" w:hAnsi="ArialMT" w:cs="ArialMT"/>
+          <w:i/>
+          <w:iCs/>
+          <w:color w:val="000000"/>
+          <w:lang w:val="en-GB"/>
+        </w:rPr>
+        <w:t xml:space="preserve">contains text that summarises the findings of the research referring to all figures, tables and statistical results. Include the primary results, ordered logically (often from most important to least works well). Maintain the order that you present your results </w:t>
+      </w:r>
+      <w:proofErr w:type="spellStart"/>
+      <w:r>
+        <w:rPr>
+          <w:rFonts w:ascii="ArialMT" w:hAnsi="ArialMT" w:cs="ArialMT"/>
+          <w:i/>
+          <w:iCs/>
+          <w:color w:val="000000"/>
+          <w:lang w:val="en-GB"/>
+        </w:rPr>
+        <w:t>through out</w:t>
+      </w:r>
+      <w:proofErr w:type="spellEnd"/>
+      <w:r>
+        <w:rPr>
+          <w:rFonts w:ascii="ArialMT" w:hAnsi="ArialMT" w:cs="ArialMT"/>
+          <w:i/>
+          <w:iCs/>
+          <w:color w:val="000000"/>
+          <w:lang w:val="en-GB"/>
+        </w:rPr>
+        <w:t xml:space="preserve"> all parts of the dissertation. Data should only be presented once in either tables or figures in the main text or appendix. Often, it is recommended to write the results section first, so that you can write the methods that are appropriate to describe the results presented, then you can write the discussion next about these results, the introduction to introduce the relevant literature for the scientific story that you are telling and finally the conclusions and abstract – this approach is called writing backwards.</w:t>
+      </w:r>
+      <w:r>
+        <w:rPr>
+          <w:rFonts w:ascii="ArialMT" w:hAnsi="ArialMT" w:cs="ArialMT"/>
+          <w:i/>
+          <w:iCs/>
+          <w:color w:val="000000"/>
+          <w:lang w:val="en-GB"/>
+        </w:rPr>
+        <w:br/>
+      </w:r>
+    </w:p>
+    <w:p>
+      <w:pPr>
+        <w:autoSpaceDE w:val="0"/>
+        <w:autoSpaceDN w:val="0"/>
+        <w:adjustRightInd w:val="0"/>
+        <w:spacing w:after="0" w:line="240" w:lineRule="auto"/>
+        <w:rPr>
+          <w:rFonts w:ascii="ArialMT" w:hAnsi="ArialMT" w:cs="ArialMT"/>
+          <w:i/>
+          <w:iCs/>
+          <w:color w:val="000000"/>
+          <w:lang w:val="en-GB"/>
+        </w:rPr>
+      </w:pPr>
+      <w:r>
+        <w:rPr>
+          <w:rFonts w:ascii="ArialMT" w:hAnsi="ArialMT" w:cs="ArialMT"/>
+          <w:i/>
+          <w:iCs/>
+          <w:color w:val="000000"/>
+          <w:lang w:val="en-GB"/>
+        </w:rPr>
+        <w:t xml:space="preserve">Statistical results when reported in the text, tables or figure captions must include the test used (ANOVA, Linear model, Linear mixed effects model, GLM, etc.), sample size (N) or </w:t>
+      </w:r>
+      <w:r>
+        <w:rPr>
+          <w:rFonts w:ascii="ArialMT" w:hAnsi="ArialMT" w:cs="ArialMT"/>
+          <w:i/>
+          <w:iCs/>
+          <w:color w:val="000000"/>
+          <w:lang w:val="en-GB"/>
+        </w:rPr>
+        <w:lastRenderedPageBreak/>
+        <w:t>degrees of freedom, effect size and error (e.g., slope and error around the slope), test statistic (t-value, F statistic, etc.), model fit (R</w:t>
+      </w:r>
+      <w:r>
+        <w:rPr>
+          <w:rFonts w:ascii="ArialMT" w:hAnsi="ArialMT" w:cs="ArialMT"/>
+          <w:i/>
+          <w:iCs/>
+          <w:color w:val="000000"/>
+          <w:sz w:val="14"/>
+          <w:szCs w:val="14"/>
+          <w:lang w:val="en-GB"/>
+        </w:rPr>
+        <w:t>2</w:t>
+      </w:r>
+      <w:r>
+        <w:rPr>
+          <w:rFonts w:ascii="ArialMT" w:hAnsi="ArialMT" w:cs="ArialMT"/>
+          <w:i/>
+          <w:iCs/>
+          <w:color w:val="000000"/>
+          <w:lang w:val="en-GB"/>
+        </w:rPr>
+        <w:t>, pseudo R</w:t>
+      </w:r>
+      <w:r>
+        <w:rPr>
+          <w:rFonts w:ascii="ArialMT" w:hAnsi="ArialMT" w:cs="ArialMT"/>
+          <w:i/>
+          <w:iCs/>
+          <w:color w:val="000000"/>
+          <w:sz w:val="14"/>
+          <w:szCs w:val="14"/>
+          <w:lang w:val="en-GB"/>
+        </w:rPr>
+        <w:t>2</w:t>
+      </w:r>
+      <w:r>
+        <w:rPr>
+          <w:rFonts w:ascii="ArialMT" w:hAnsi="ArialMT" w:cs="ArialMT"/>
+          <w:i/>
+          <w:iCs/>
+          <w:color w:val="000000"/>
+          <w:lang w:val="en-GB"/>
+        </w:rPr>
+        <w:t xml:space="preserve">, etc.) if appropriate and p-value. P-values alone are incomplete statistical reporting (see </w:t>
+      </w:r>
+      <w:r>
+        <w:rPr>
+          <w:rFonts w:ascii="ArialMT" w:hAnsi="ArialMT" w:cs="ArialMT"/>
+          <w:i/>
+          <w:iCs/>
+          <w:color w:val="0000FF"/>
+          <w:lang w:val="en-GB"/>
+        </w:rPr>
+        <w:t>http://www.nature.com/news/statisticians-issue-warning-overmisuse-of-p-values-1.19503)</w:t>
+      </w:r>
+      <w:r>
+        <w:rPr>
+          <w:rFonts w:ascii="ArialMT" w:hAnsi="ArialMT" w:cs="ArialMT"/>
+          <w:i/>
+          <w:iCs/>
+          <w:color w:val="000000"/>
+          <w:lang w:val="en-GB"/>
+        </w:rPr>
+        <w:t>. Full statistical results, additional figures or tables and raw data can be</w:t>
+      </w:r>
+      <w:r>
+        <w:rPr>
+          <w:rFonts w:ascii="ArialMT" w:hAnsi="ArialMT" w:cs="ArialMT"/>
+          <w:i/>
+          <w:iCs/>
+          <w:color w:val="000000"/>
+          <w:lang w:val="en-GB"/>
+        </w:rPr>
+        <w:t xml:space="preserve"> </w:t>
+      </w:r>
+      <w:r>
+        <w:rPr>
+          <w:rFonts w:ascii="ArialMT" w:hAnsi="ArialMT" w:cs="ArialMT"/>
+          <w:i/>
+          <w:iCs/>
+          <w:color w:val="000000"/>
+          <w:lang w:val="en-GB"/>
+        </w:rPr>
+        <w:t>included in an Appendix. For guidelines on how to report specific statistical tests refer to the scientific</w:t>
+      </w:r>
+    </w:p>
+    <w:p>
+      <w:pPr>
+        <w:autoSpaceDE w:val="0"/>
+        <w:autoSpaceDN w:val="0"/>
+        <w:adjustRightInd w:val="0"/>
+        <w:spacing w:after="0" w:line="240" w:lineRule="auto"/>
+        <w:rPr>
+          <w:i/>
+          <w:iCs/>
+          <w:lang w:val="en-GB"/>
+        </w:rPr>
+      </w:pPr>
+      <w:r>
+        <w:rPr>
+          <w:rFonts w:ascii="ArialMT" w:hAnsi="ArialMT" w:cs="ArialMT"/>
+          <w:i/>
+          <w:iCs/>
+          <w:color w:val="000000"/>
+          <w:lang w:val="en-GB"/>
+        </w:rPr>
+        <w:t>literature and discuss you're your supervisor. All code for statistical analyses should be included in</w:t>
+      </w:r>
+      <w:r>
+        <w:rPr>
+          <w:rFonts w:ascii="ArialMT" w:hAnsi="ArialMT" w:cs="ArialMT"/>
+          <w:i/>
+          <w:iCs/>
+          <w:color w:val="000000"/>
+          <w:lang w:val="en-GB"/>
+        </w:rPr>
+        <w:t xml:space="preserve"> </w:t>
+      </w:r>
+      <w:r>
+        <w:rPr>
+          <w:rFonts w:ascii="ArialMT" w:hAnsi="ArialMT" w:cs="ArialMT"/>
+          <w:i/>
+          <w:iCs/>
+          <w:color w:val="000000"/>
+          <w:lang w:val="en-GB"/>
+        </w:rPr>
+        <w:t>the appendix for students that are using coding based statistical software such as R.</w:t>
+      </w:r>
     </w:p>
     <w:p>
       <w:pPr>
@@ -1627,21 +3674,56 @@
           <w:lang w:val="en-GB"/>
         </w:rPr>
       </w:pPr>
-      <w:bookmarkStart w:id="9" w:name="_Toc35170751"/>
+      <w:bookmarkStart w:id="11" w:name="_Toc36478053"/>
       <w:r>
         <w:rPr>
           <w:lang w:val="en-GB"/>
         </w:rPr>
         <w:t>Discussion</w:t>
       </w:r>
-      <w:bookmarkEnd w:id="9"/>
-    </w:p>
-    <w:p>
-      <w:pPr>
-        <w:rPr>
-          <w:lang w:val="en-GB"/>
-        </w:rPr>
-      </w:pPr>
+      <w:bookmarkEnd w:id="11"/>
+    </w:p>
+    <w:p>
+      <w:pPr>
+        <w:autoSpaceDE w:val="0"/>
+        <w:autoSpaceDN w:val="0"/>
+        <w:adjustRightInd w:val="0"/>
+        <w:spacing w:after="0" w:line="240" w:lineRule="auto"/>
+        <w:rPr>
+          <w:i/>
+          <w:iCs/>
+          <w:lang w:val="en-GB"/>
+        </w:rPr>
+      </w:pPr>
+      <w:r>
+        <w:rPr>
+          <w:rFonts w:ascii="ArialMT" w:hAnsi="ArialMT" w:cs="ArialMT"/>
+          <w:i/>
+          <w:iCs/>
+          <w:lang w:val="en-GB"/>
+        </w:rPr>
+        <w:t xml:space="preserve">The object of the discussion is to summarise your major findings and place your findings in the context of previous studies current state of knowledge in the literature. When you discuss your own work and that of others, back up your opinions with evidence and citations. The first paragraph of the discussion should contain a summary of your major findings (usually 2 – 4 points) and a brief summary of the implications of your findings and should make reference to whether you found support for your hypotheses or how you answered your research questions. The following paragraphs will usually describe each of these findings in greater detail </w:t>
+      </w:r>
+      <w:proofErr w:type="gramStart"/>
+      <w:r>
+        <w:rPr>
+          <w:rFonts w:ascii="ArialMT" w:hAnsi="ArialMT" w:cs="ArialMT"/>
+          <w:i/>
+          <w:iCs/>
+          <w:lang w:val="en-GB"/>
+        </w:rPr>
+        <w:t>making reference</w:t>
+      </w:r>
+      <w:proofErr w:type="gramEnd"/>
+      <w:r>
+        <w:rPr>
+          <w:rFonts w:ascii="ArialMT" w:hAnsi="ArialMT" w:cs="ArialMT"/>
+          <w:i/>
+          <w:iCs/>
+          <w:lang w:val="en-GB"/>
+        </w:rPr>
+        <w:t xml:space="preserve"> to previous studies. Often the discussion will include a paragraph describing the limitations of your study and the potential for future research.</w:t>
+      </w:r>
     </w:p>
     <w:p>
       <w:pPr>
@@ -1650,21 +3732,36 @@
           <w:lang w:val="en-GB"/>
         </w:rPr>
       </w:pPr>
-      <w:bookmarkStart w:id="10" w:name="_Toc35170752"/>
+      <w:bookmarkStart w:id="12" w:name="_Toc36478054"/>
       <w:r>
         <w:rPr>
           <w:lang w:val="en-GB"/>
         </w:rPr>
         <w:t>Conclusions</w:t>
       </w:r>
-      <w:bookmarkEnd w:id="10"/>
-    </w:p>
-    <w:p>
-      <w:pPr>
-        <w:rPr>
-          <w:lang w:val="en-GB"/>
-        </w:rPr>
-      </w:pPr>
+      <w:bookmarkEnd w:id="12"/>
+    </w:p>
+    <w:p>
+      <w:pPr>
+        <w:autoSpaceDE w:val="0"/>
+        <w:autoSpaceDN w:val="0"/>
+        <w:adjustRightInd w:val="0"/>
+        <w:spacing w:after="0" w:line="240" w:lineRule="auto"/>
+        <w:rPr>
+          <w:i/>
+          <w:iCs/>
+          <w:lang w:val="en-GB"/>
+        </w:rPr>
+      </w:pPr>
+      <w:r>
+        <w:rPr>
+          <w:rFonts w:ascii="ArialMT" w:hAnsi="ArialMT" w:cs="ArialMT"/>
+          <w:i/>
+          <w:iCs/>
+          <w:lang w:val="en-GB"/>
+        </w:rPr>
+        <w:t>The conclusion paragraph should put your findings into the broader context of the literature and explain how you have filled the knowledge gap that you have identified in the introduction. This is your chance to present to your reader the major take-home messages of your dissertation research. It should be similar in content to the last sentence of your summary abstract.</w:t>
+      </w:r>
     </w:p>
     <w:p>
       <w:pPr>
@@ -1673,14 +3770,14 @@
           <w:lang w:val="en-GB"/>
         </w:rPr>
       </w:pPr>
-      <w:bookmarkStart w:id="11" w:name="_Toc35170753"/>
+      <w:bookmarkStart w:id="13" w:name="_Toc36478055"/>
       <w:r>
         <w:rPr>
           <w:lang w:val="en-GB"/>
         </w:rPr>
         <w:t>References</w:t>
       </w:r>
-      <w:bookmarkEnd w:id="11"/>
+      <w:bookmarkEnd w:id="13"/>
     </w:p>
     <w:p>
       <w:pPr>
@@ -1696,14 +3793,14 @@
           <w:lang w:val="en-GB"/>
         </w:rPr>
       </w:pPr>
-      <w:bookmarkStart w:id="12" w:name="_Toc35170754"/>
+      <w:bookmarkStart w:id="14" w:name="_Toc36478056"/>
       <w:r>
         <w:rPr>
           <w:lang w:val="en-GB"/>
         </w:rPr>
         <w:t>Appendices</w:t>
       </w:r>
-      <w:bookmarkEnd w:id="12"/>
+      <w:bookmarkEnd w:id="14"/>
     </w:p>
     <w:sectPr>
       <w:headerReference w:type="default" r:id="rId9"/>
@@ -1718,7 +3815,7 @@
 </file>
 
 <file path=word/endnotes.xml><?xml version="1.0" encoding="utf-8"?>
-<w:endnotes xmlns:wpc="http://schemas.microsoft.com/office/word/2010/wordprocessingCanvas" xmlns:cx="http://schemas.microsoft.com/office/drawing/2014/chartex" xmlns:cx1="http://schemas.microsoft.com/office/drawing/2015/9/8/chartex" xmlns:cx2="http://schemas.microsoft.com/office/drawing/2015/10/21/chartex" xmlns:cx3="http://schemas.microsoft.com/office/drawing/2016/5/9/chartex" xmlns:cx4="http://schemas.microsoft.com/office/drawing/2016/5/10/chartex" xmlns:cx5="http://schemas.microsoft.com/office/drawing/2016/5/11/chartex" xmlns:cx6="http://schemas.microsoft.com/office/drawing/2016/5/12/chartex" xmlns:cx7="http://schemas.microsoft.com/office/drawing/2016/5/13/chartex" xmlns:cx8="http://schemas.microsoft.com/office/drawing/2016/5/14/chartex" xmlns:mc="http://schemas.openxmlformats.org/markup-compatibility/2006" xmlns:aink="http://schemas.microsoft.com/office/drawing/2016/ink" xmlns:am3d="http://schemas.microsoft.com/office/drawing/2017/model3d" xmlns:o="urn:schemas-microsoft-com:office:office" xmlns:r="http://schemas.openxmlformats.org/officeDocument/2006/relationships" xmlns:m="http://schemas.openxmlformats.org/officeDocument/2006/math" xmlns:v="urn:schemas-microsoft-com:vml" xmlns:wp14="http://schemas.microsoft.com/office/word/2010/wordprocessingDrawing" xmlns:wp="http://schemas.openxmlformats.org/drawingml/2006/wordprocessingDrawing" xmlns:w10="urn:schemas-microsoft-com:office:word" xmlns:w="http://schemas.openxmlformats.org/wordprocessingml/2006/main" xmlns:w14="http://schemas.microsoft.com/office/word/2010/wordml" xmlns:w15="http://schemas.microsoft.com/office/word/2012/wordml" xmlns:w16cid="http://schemas.microsoft.com/office/word/2016/wordml/cid" xmlns:w16se="http://schemas.microsoft.com/office/word/2015/wordml/symex" xmlns:wpg="http://schemas.microsoft.com/office/word/2010/wordprocessingGroup" xmlns:wpi="http://schemas.microsoft.com/office/word/2010/wordprocessingInk" xmlns:wne="http://schemas.microsoft.com/office/word/2006/wordml" xmlns:wps="http://schemas.microsoft.com/office/word/2010/wordprocessingShape" mc:Ignorable="w14 w15 w16se w16cid wp14">
+<w:endnotes xmlns:wpc="http://schemas.microsoft.com/office/word/2010/wordprocessingCanvas" xmlns:cx="http://schemas.microsoft.com/office/drawing/2014/chartex" xmlns:cx1="http://schemas.microsoft.com/office/drawing/2015/9/8/chartex" xmlns:cx2="http://schemas.microsoft.com/office/drawing/2015/10/21/chartex" xmlns:cx3="http://schemas.microsoft.com/office/drawing/2016/5/9/chartex" xmlns:cx4="http://schemas.microsoft.com/office/drawing/2016/5/10/chartex" xmlns:cx5="http://schemas.microsoft.com/office/drawing/2016/5/11/chartex" xmlns:cx6="http://schemas.microsoft.com/office/drawing/2016/5/12/chartex" xmlns:cx7="http://schemas.microsoft.com/office/drawing/2016/5/13/chartex" xmlns:cx8="http://schemas.microsoft.com/office/drawing/2016/5/14/chartex" xmlns:mc="http://schemas.openxmlformats.org/markup-compatibility/2006" xmlns:aink="http://schemas.microsoft.com/office/drawing/2016/ink" xmlns:am3d="http://schemas.microsoft.com/office/drawing/2017/model3d" xmlns:o="urn:schemas-microsoft-com:office:office" xmlns:r="http://schemas.openxmlformats.org/officeDocument/2006/relationships" xmlns:m="http://schemas.openxmlformats.org/officeDocument/2006/math" xmlns:v="urn:schemas-microsoft-com:vml" xmlns:wp14="http://schemas.microsoft.com/office/word/2010/wordprocessingDrawing" xmlns:wp="http://schemas.openxmlformats.org/drawingml/2006/wordprocessingDrawing" xmlns:w10="urn:schemas-microsoft-com:office:word" xmlns:w="http://schemas.openxmlformats.org/wordprocessingml/2006/main" xmlns:w14="http://schemas.microsoft.com/office/word/2010/wordml" xmlns:w15="http://schemas.microsoft.com/office/word/2012/wordml" xmlns:w16cex="http://schemas.microsoft.com/office/word/2018/wordml/cex" xmlns:w16cid="http://schemas.microsoft.com/office/word/2016/wordml/cid" xmlns:w16="http://schemas.microsoft.com/office/word/2018/wordml" xmlns:w16se="http://schemas.microsoft.com/office/word/2015/wordml/symex" xmlns:wpg="http://schemas.microsoft.com/office/word/2010/wordprocessingGroup" xmlns:wpi="http://schemas.microsoft.com/office/word/2010/wordprocessingInk" xmlns:wne="http://schemas.microsoft.com/office/word/2006/wordml" xmlns:wps="http://schemas.microsoft.com/office/word/2010/wordprocessingShape" mc:Ignorable="w14 w15 w16se w16cid w16 w16cex wp14">
   <w:endnote w:type="separator" w:id="-1">
     <w:p>
       <w:pPr>
@@ -1743,7 +3840,7 @@
 </file>
 
 <file path=word/footer1.xml><?xml version="1.0" encoding="utf-8"?>
-<w:ftr xmlns:wpc="http://schemas.microsoft.com/office/word/2010/wordprocessingCanvas" xmlns:cx="http://schemas.microsoft.com/office/drawing/2014/chartex" xmlns:cx1="http://schemas.microsoft.com/office/drawing/2015/9/8/chartex" xmlns:cx2="http://schemas.microsoft.com/office/drawing/2015/10/21/chartex" xmlns:cx3="http://schemas.microsoft.com/office/drawing/2016/5/9/chartex" xmlns:cx4="http://schemas.microsoft.com/office/drawing/2016/5/10/chartex" xmlns:cx5="http://schemas.microsoft.com/office/drawing/2016/5/11/chartex" xmlns:cx6="http://schemas.microsoft.com/office/drawing/2016/5/12/chartex" xmlns:cx7="http://schemas.microsoft.com/office/drawing/2016/5/13/chartex" xmlns:cx8="http://schemas.microsoft.com/office/drawing/2016/5/14/chartex" xmlns:mc="http://schemas.openxmlformats.org/markup-compatibility/2006" xmlns:aink="http://schemas.microsoft.com/office/drawing/2016/ink" xmlns:am3d="http://schemas.microsoft.com/office/drawing/2017/model3d" xmlns:o="urn:schemas-microsoft-com:office:office" xmlns:r="http://schemas.openxmlformats.org/officeDocument/2006/relationships" xmlns:m="http://schemas.openxmlformats.org/officeDocument/2006/math" xmlns:v="urn:schemas-microsoft-com:vml" xmlns:wp14="http://schemas.microsoft.com/office/word/2010/wordprocessingDrawing" xmlns:wp="http://schemas.openxmlformats.org/drawingml/2006/wordprocessingDrawing" xmlns:w10="urn:schemas-microsoft-com:office:word" xmlns:w="http://schemas.openxmlformats.org/wordprocessingml/2006/main" xmlns:w14="http://schemas.microsoft.com/office/word/2010/wordml" xmlns:w15="http://schemas.microsoft.com/office/word/2012/wordml" xmlns:w16cid="http://schemas.microsoft.com/office/word/2016/wordml/cid" xmlns:w16se="http://schemas.microsoft.com/office/word/2015/wordml/symex" xmlns:wpg="http://schemas.microsoft.com/office/word/2010/wordprocessingGroup" xmlns:wpi="http://schemas.microsoft.com/office/word/2010/wordprocessingInk" xmlns:wne="http://schemas.microsoft.com/office/word/2006/wordml" xmlns:wps="http://schemas.microsoft.com/office/word/2010/wordprocessingShape" mc:Ignorable="w14 w15 w16se w16cid wp14">
+<w:ftr xmlns:wpc="http://schemas.microsoft.com/office/word/2010/wordprocessingCanvas" xmlns:cx="http://schemas.microsoft.com/office/drawing/2014/chartex" xmlns:cx1="http://schemas.microsoft.com/office/drawing/2015/9/8/chartex" xmlns:cx2="http://schemas.microsoft.com/office/drawing/2015/10/21/chartex" xmlns:cx3="http://schemas.microsoft.com/office/drawing/2016/5/9/chartex" xmlns:cx4="http://schemas.microsoft.com/office/drawing/2016/5/10/chartex" xmlns:cx5="http://schemas.microsoft.com/office/drawing/2016/5/11/chartex" xmlns:cx6="http://schemas.microsoft.com/office/drawing/2016/5/12/chartex" xmlns:cx7="http://schemas.microsoft.com/office/drawing/2016/5/13/chartex" xmlns:cx8="http://schemas.microsoft.com/office/drawing/2016/5/14/chartex" xmlns:mc="http://schemas.openxmlformats.org/markup-compatibility/2006" xmlns:aink="http://schemas.microsoft.com/office/drawing/2016/ink" xmlns:am3d="http://schemas.microsoft.com/office/drawing/2017/model3d" xmlns:o="urn:schemas-microsoft-com:office:office" xmlns:r="http://schemas.openxmlformats.org/officeDocument/2006/relationships" xmlns:m="http://schemas.openxmlformats.org/officeDocument/2006/math" xmlns:v="urn:schemas-microsoft-com:vml" xmlns:wp14="http://schemas.microsoft.com/office/word/2010/wordprocessingDrawing" xmlns:wp="http://schemas.openxmlformats.org/drawingml/2006/wordprocessingDrawing" xmlns:w10="urn:schemas-microsoft-com:office:word" xmlns:w="http://schemas.openxmlformats.org/wordprocessingml/2006/main" xmlns:w14="http://schemas.microsoft.com/office/word/2010/wordml" xmlns:w15="http://schemas.microsoft.com/office/word/2012/wordml" xmlns:w16cex="http://schemas.microsoft.com/office/word/2018/wordml/cex" xmlns:w16cid="http://schemas.microsoft.com/office/word/2016/wordml/cid" xmlns:w16="http://schemas.microsoft.com/office/word/2018/wordml" xmlns:w16se="http://schemas.microsoft.com/office/word/2015/wordml/symex" xmlns:wpg="http://schemas.microsoft.com/office/word/2010/wordprocessingGroup" xmlns:wpi="http://schemas.microsoft.com/office/word/2010/wordprocessingInk" xmlns:wne="http://schemas.microsoft.com/office/word/2006/wordml" xmlns:wps="http://schemas.microsoft.com/office/word/2010/wordprocessingShape" mc:Ignorable="w14 w15 w16se w16cid w16 w16cex wp14">
   <w:sdt>
     <w:sdtPr>
       <w:id w:val="515970368"/>
@@ -1796,7 +3893,7 @@
 </file>
 
 <file path=word/footnotes.xml><?xml version="1.0" encoding="utf-8"?>
-<w:footnotes xmlns:wpc="http://schemas.microsoft.com/office/word/2010/wordprocessingCanvas" xmlns:cx="http://schemas.microsoft.com/office/drawing/2014/chartex" xmlns:cx1="http://schemas.microsoft.com/office/drawing/2015/9/8/chartex" xmlns:cx2="http://schemas.microsoft.com/office/drawing/2015/10/21/chartex" xmlns:cx3="http://schemas.microsoft.com/office/drawing/2016/5/9/chartex" xmlns:cx4="http://schemas.microsoft.com/office/drawing/2016/5/10/chartex" xmlns:cx5="http://schemas.microsoft.com/office/drawing/2016/5/11/chartex" xmlns:cx6="http://schemas.microsoft.com/office/drawing/2016/5/12/chartex" xmlns:cx7="http://schemas.microsoft.com/office/drawing/2016/5/13/chartex" xmlns:cx8="http://schemas.microsoft.com/office/drawing/2016/5/14/chartex" xmlns:mc="http://schemas.openxmlformats.org/markup-compatibility/2006" xmlns:aink="http://schemas.microsoft.com/office/drawing/2016/ink" xmlns:am3d="http://schemas.microsoft.com/office/drawing/2017/model3d" xmlns:o="urn:schemas-microsoft-com:office:office" xmlns:r="http://schemas.openxmlformats.org/officeDocument/2006/relationships" xmlns:m="http://schemas.openxmlformats.org/officeDocument/2006/math" xmlns:v="urn:schemas-microsoft-com:vml" xmlns:wp14="http://schemas.microsoft.com/office/word/2010/wordprocessingDrawing" xmlns:wp="http://schemas.openxmlformats.org/drawingml/2006/wordprocessingDrawing" xmlns:w10="urn:schemas-microsoft-com:office:word" xmlns:w="http://schemas.openxmlformats.org/wordprocessingml/2006/main" xmlns:w14="http://schemas.microsoft.com/office/word/2010/wordml" xmlns:w15="http://schemas.microsoft.com/office/word/2012/wordml" xmlns:w16cid="http://schemas.microsoft.com/office/word/2016/wordml/cid" xmlns:w16se="http://schemas.microsoft.com/office/word/2015/wordml/symex" xmlns:wpg="http://schemas.microsoft.com/office/word/2010/wordprocessingGroup" xmlns:wpi="http://schemas.microsoft.com/office/word/2010/wordprocessingInk" xmlns:wne="http://schemas.microsoft.com/office/word/2006/wordml" xmlns:wps="http://schemas.microsoft.com/office/word/2010/wordprocessingShape" mc:Ignorable="w14 w15 w16se w16cid wp14">
+<w:footnotes xmlns:wpc="http://schemas.microsoft.com/office/word/2010/wordprocessingCanvas" xmlns:cx="http://schemas.microsoft.com/office/drawing/2014/chartex" xmlns:cx1="http://schemas.microsoft.com/office/drawing/2015/9/8/chartex" xmlns:cx2="http://schemas.microsoft.com/office/drawing/2015/10/21/chartex" xmlns:cx3="http://schemas.microsoft.com/office/drawing/2016/5/9/chartex" xmlns:cx4="http://schemas.microsoft.com/office/drawing/2016/5/10/chartex" xmlns:cx5="http://schemas.microsoft.com/office/drawing/2016/5/11/chartex" xmlns:cx6="http://schemas.microsoft.com/office/drawing/2016/5/12/chartex" xmlns:cx7="http://schemas.microsoft.com/office/drawing/2016/5/13/chartex" xmlns:cx8="http://schemas.microsoft.com/office/drawing/2016/5/14/chartex" xmlns:mc="http://schemas.openxmlformats.org/markup-compatibility/2006" xmlns:aink="http://schemas.microsoft.com/office/drawing/2016/ink" xmlns:am3d="http://schemas.microsoft.com/office/drawing/2017/model3d" xmlns:o="urn:schemas-microsoft-com:office:office" xmlns:r="http://schemas.openxmlformats.org/officeDocument/2006/relationships" xmlns:m="http://schemas.openxmlformats.org/officeDocument/2006/math" xmlns:v="urn:schemas-microsoft-com:vml" xmlns:wp14="http://schemas.microsoft.com/office/word/2010/wordprocessingDrawing" xmlns:wp="http://schemas.openxmlformats.org/drawingml/2006/wordprocessingDrawing" xmlns:w10="urn:schemas-microsoft-com:office:word" xmlns:w="http://schemas.openxmlformats.org/wordprocessingml/2006/main" xmlns:w14="http://schemas.microsoft.com/office/word/2010/wordml" xmlns:w15="http://schemas.microsoft.com/office/word/2012/wordml" xmlns:w16cex="http://schemas.microsoft.com/office/word/2018/wordml/cex" xmlns:w16cid="http://schemas.microsoft.com/office/word/2016/wordml/cid" xmlns:w16="http://schemas.microsoft.com/office/word/2018/wordml" xmlns:w16se="http://schemas.microsoft.com/office/word/2015/wordml/symex" xmlns:wpg="http://schemas.microsoft.com/office/word/2010/wordprocessingGroup" xmlns:wpi="http://schemas.microsoft.com/office/word/2010/wordprocessingInk" xmlns:wne="http://schemas.microsoft.com/office/word/2006/wordml" xmlns:wps="http://schemas.microsoft.com/office/word/2010/wordprocessingShape" mc:Ignorable="w14 w15 w16se w16cid w16 w16cex wp14">
   <w:footnote w:type="separator" w:id="-1">
     <w:p>
       <w:pPr>
@@ -1821,7 +3918,7 @@
 </file>
 
 <file path=word/header1.xml><?xml version="1.0" encoding="utf-8"?>
-<w:hdr xmlns:wpc="http://schemas.microsoft.com/office/word/2010/wordprocessingCanvas" xmlns:cx="http://schemas.microsoft.com/office/drawing/2014/chartex" xmlns:cx1="http://schemas.microsoft.com/office/drawing/2015/9/8/chartex" xmlns:cx2="http://schemas.microsoft.com/office/drawing/2015/10/21/chartex" xmlns:cx3="http://schemas.microsoft.com/office/drawing/2016/5/9/chartex" xmlns:cx4="http://schemas.microsoft.com/office/drawing/2016/5/10/chartex" xmlns:cx5="http://schemas.microsoft.com/office/drawing/2016/5/11/chartex" xmlns:cx6="http://schemas.microsoft.com/office/drawing/2016/5/12/chartex" xmlns:cx7="http://schemas.microsoft.com/office/drawing/2016/5/13/chartex" xmlns:cx8="http://schemas.microsoft.com/office/drawing/2016/5/14/chartex" xmlns:mc="http://schemas.openxmlformats.org/markup-compatibility/2006" xmlns:aink="http://schemas.microsoft.com/office/drawing/2016/ink" xmlns:am3d="http://schemas.microsoft.com/office/drawing/2017/model3d" xmlns:o="urn:schemas-microsoft-com:office:office" xmlns:r="http://schemas.openxmlformats.org/officeDocument/2006/relationships" xmlns:m="http://schemas.openxmlformats.org/officeDocument/2006/math" xmlns:v="urn:schemas-microsoft-com:vml" xmlns:wp14="http://schemas.microsoft.com/office/word/2010/wordprocessingDrawing" xmlns:wp="http://schemas.openxmlformats.org/drawingml/2006/wordprocessingDrawing" xmlns:w10="urn:schemas-microsoft-com:office:word" xmlns:w="http://schemas.openxmlformats.org/wordprocessingml/2006/main" xmlns:w14="http://schemas.microsoft.com/office/word/2010/wordml" xmlns:w15="http://schemas.microsoft.com/office/word/2012/wordml" xmlns:w16cid="http://schemas.microsoft.com/office/word/2016/wordml/cid" xmlns:w16se="http://schemas.microsoft.com/office/word/2015/wordml/symex" xmlns:wpg="http://schemas.microsoft.com/office/word/2010/wordprocessingGroup" xmlns:wpi="http://schemas.microsoft.com/office/word/2010/wordprocessingInk" xmlns:wne="http://schemas.microsoft.com/office/word/2006/wordml" xmlns:wps="http://schemas.microsoft.com/office/word/2010/wordprocessingShape" mc:Ignorable="w14 w15 w16se w16cid wp14">
+<w:hdr xmlns:wpc="http://schemas.microsoft.com/office/word/2010/wordprocessingCanvas" xmlns:cx="http://schemas.microsoft.com/office/drawing/2014/chartex" xmlns:cx1="http://schemas.microsoft.com/office/drawing/2015/9/8/chartex" xmlns:cx2="http://schemas.microsoft.com/office/drawing/2015/10/21/chartex" xmlns:cx3="http://schemas.microsoft.com/office/drawing/2016/5/9/chartex" xmlns:cx4="http://schemas.microsoft.com/office/drawing/2016/5/10/chartex" xmlns:cx5="http://schemas.microsoft.com/office/drawing/2016/5/11/chartex" xmlns:cx6="http://schemas.microsoft.com/office/drawing/2016/5/12/chartex" xmlns:cx7="http://schemas.microsoft.com/office/drawing/2016/5/13/chartex" xmlns:cx8="http://schemas.microsoft.com/office/drawing/2016/5/14/chartex" xmlns:mc="http://schemas.openxmlformats.org/markup-compatibility/2006" xmlns:aink="http://schemas.microsoft.com/office/drawing/2016/ink" xmlns:am3d="http://schemas.microsoft.com/office/drawing/2017/model3d" xmlns:o="urn:schemas-microsoft-com:office:office" xmlns:r="http://schemas.openxmlformats.org/officeDocument/2006/relationships" xmlns:m="http://schemas.openxmlformats.org/officeDocument/2006/math" xmlns:v="urn:schemas-microsoft-com:vml" xmlns:wp14="http://schemas.microsoft.com/office/word/2010/wordprocessingDrawing" xmlns:wp="http://schemas.openxmlformats.org/drawingml/2006/wordprocessingDrawing" xmlns:w10="urn:schemas-microsoft-com:office:word" xmlns:w="http://schemas.openxmlformats.org/wordprocessingml/2006/main" xmlns:w14="http://schemas.microsoft.com/office/word/2010/wordml" xmlns:w15="http://schemas.microsoft.com/office/word/2012/wordml" xmlns:w16cex="http://schemas.microsoft.com/office/word/2018/wordml/cex" xmlns:w16cid="http://schemas.microsoft.com/office/word/2016/wordml/cid" xmlns:w16="http://schemas.microsoft.com/office/word/2018/wordml" xmlns:w16se="http://schemas.microsoft.com/office/word/2015/wordml/symex" xmlns:wpg="http://schemas.microsoft.com/office/word/2010/wordprocessingGroup" xmlns:wpi="http://schemas.microsoft.com/office/word/2010/wordprocessingInk" xmlns:wne="http://schemas.microsoft.com/office/word/2006/wordml" xmlns:wps="http://schemas.microsoft.com/office/word/2010/wordprocessingShape" mc:Ignorable="w14 w15 w16se w16cid w16 w16cex wp14">
   <w:p>
     <w:pPr>
       <w:pStyle w:val="Header"/>
@@ -1862,11 +3959,11 @@
 </file>
 
 <file path=word/numbering.xml><?xml version="1.0" encoding="utf-8"?>
-<w:numbering xmlns:wpc="http://schemas.microsoft.com/office/word/2010/wordprocessingCanvas" xmlns:cx="http://schemas.microsoft.com/office/drawing/2014/chartex" xmlns:cx1="http://schemas.microsoft.com/office/drawing/2015/9/8/chartex" xmlns:cx2="http://schemas.microsoft.com/office/drawing/2015/10/21/chartex" xmlns:cx3="http://schemas.microsoft.com/office/drawing/2016/5/9/chartex" xmlns:cx4="http://schemas.microsoft.com/office/drawing/2016/5/10/chartex" xmlns:cx5="http://schemas.microsoft.com/office/drawing/2016/5/11/chartex" xmlns:cx6="http://schemas.microsoft.com/office/drawing/2016/5/12/chartex" xmlns:cx7="http://schemas.microsoft.com/office/drawing/2016/5/13/chartex" xmlns:cx8="http://schemas.microsoft.com/office/drawing/2016/5/14/chartex" xmlns:mc="http://schemas.openxmlformats.org/markup-compatibility/2006" xmlns:aink="http://schemas.microsoft.com/office/drawing/2016/ink" xmlns:am3d="http://schemas.microsoft.com/office/drawing/2017/model3d" xmlns:o="urn:schemas-microsoft-com:office:office" xmlns:r="http://schemas.openxmlformats.org/officeDocument/2006/relationships" xmlns:m="http://schemas.openxmlformats.org/officeDocument/2006/math" xmlns:v="urn:schemas-microsoft-com:vml" xmlns:wp14="http://schemas.microsoft.com/office/word/2010/wordprocessingDrawing" xmlns:wp="http://schemas.openxmlformats.org/drawingml/2006/wordprocessingDrawing" xmlns:w10="urn:schemas-microsoft-com:office:word" xmlns:w="http://schemas.openxmlformats.org/wordprocessingml/2006/main" xmlns:w14="http://schemas.microsoft.com/office/word/2010/wordml" xmlns:w15="http://schemas.microsoft.com/office/word/2012/wordml" xmlns:w16cid="http://schemas.microsoft.com/office/word/2016/wordml/cid" xmlns:w16se="http://schemas.microsoft.com/office/word/2015/wordml/symex" xmlns:wpg="http://schemas.microsoft.com/office/word/2010/wordprocessingGroup" xmlns:wpi="http://schemas.microsoft.com/office/word/2010/wordprocessingInk" xmlns:wne="http://schemas.microsoft.com/office/word/2006/wordml" xmlns:wps="http://schemas.microsoft.com/office/word/2010/wordprocessingShape" mc:Ignorable="w14 w15 w16se w16cid wp14">
+<w:numbering xmlns:wpc="http://schemas.microsoft.com/office/word/2010/wordprocessingCanvas" xmlns:cx="http://schemas.microsoft.com/office/drawing/2014/chartex" xmlns:cx1="http://schemas.microsoft.com/office/drawing/2015/9/8/chartex" xmlns:cx2="http://schemas.microsoft.com/office/drawing/2015/10/21/chartex" xmlns:cx3="http://schemas.microsoft.com/office/drawing/2016/5/9/chartex" xmlns:cx4="http://schemas.microsoft.com/office/drawing/2016/5/10/chartex" xmlns:cx5="http://schemas.microsoft.com/office/drawing/2016/5/11/chartex" xmlns:cx6="http://schemas.microsoft.com/office/drawing/2016/5/12/chartex" xmlns:cx7="http://schemas.microsoft.com/office/drawing/2016/5/13/chartex" xmlns:cx8="http://schemas.microsoft.com/office/drawing/2016/5/14/chartex" xmlns:mc="http://schemas.openxmlformats.org/markup-compatibility/2006" xmlns:aink="http://schemas.microsoft.com/office/drawing/2016/ink" xmlns:am3d="http://schemas.microsoft.com/office/drawing/2017/model3d" xmlns:o="urn:schemas-microsoft-com:office:office" xmlns:r="http://schemas.openxmlformats.org/officeDocument/2006/relationships" xmlns:m="http://schemas.openxmlformats.org/officeDocument/2006/math" xmlns:v="urn:schemas-microsoft-com:vml" xmlns:wp14="http://schemas.microsoft.com/office/word/2010/wordprocessingDrawing" xmlns:wp="http://schemas.openxmlformats.org/drawingml/2006/wordprocessingDrawing" xmlns:w10="urn:schemas-microsoft-com:office:word" xmlns:w="http://schemas.openxmlformats.org/wordprocessingml/2006/main" xmlns:w14="http://schemas.microsoft.com/office/word/2010/wordml" xmlns:w15="http://schemas.microsoft.com/office/word/2012/wordml" xmlns:w16cex="http://schemas.microsoft.com/office/word/2018/wordml/cex" xmlns:w16cid="http://schemas.microsoft.com/office/word/2016/wordml/cid" xmlns:w16="http://schemas.microsoft.com/office/word/2018/wordml" xmlns:w16se="http://schemas.microsoft.com/office/word/2015/wordml/symex" xmlns:wpg="http://schemas.microsoft.com/office/word/2010/wordprocessingGroup" xmlns:wpi="http://schemas.microsoft.com/office/word/2010/wordprocessingInk" xmlns:wne="http://schemas.microsoft.com/office/word/2006/wordml" xmlns:wps="http://schemas.microsoft.com/office/word/2010/wordprocessingShape" mc:Ignorable="w14 w15 w16se w16cid w16 w16cex wp14">
   <w:abstractNum w:abstractNumId="0" w15:restartNumberingAfterBreak="0">
-    <w:nsid w:val="760025F3"/>
+    <w:nsid w:val="1344505C"/>
     <w:multiLevelType w:val="hybridMultilevel"/>
-    <w:tmpl w:val="3D766678"/>
+    <w:tmpl w:val="3DC068DE"/>
     <w:lvl w:ilvl="0" w:tplc="08090001">
       <w:start w:val="1"/>
       <w:numFmt w:val="bullet"/>
@@ -1879,7 +3976,7 @@
         <w:rFonts w:ascii="Symbol" w:hAnsi="Symbol" w:hint="default"/>
       </w:rPr>
     </w:lvl>
-    <w:lvl w:ilvl="1" w:tplc="08090003">
+    <w:lvl w:ilvl="1" w:tplc="08090003" w:tentative="1">
       <w:start w:val="1"/>
       <w:numFmt w:val="bullet"/>
       <w:lvlText w:val="o"/>
@@ -1976,14 +4073,754 @@
       </w:rPr>
     </w:lvl>
   </w:abstractNum>
+  <w:abstractNum w:abstractNumId="1" w15:restartNumberingAfterBreak="0">
+    <w:nsid w:val="24F0377D"/>
+    <w:multiLevelType w:val="hybridMultilevel"/>
+    <w:tmpl w:val="E37208CA"/>
+    <w:lvl w:ilvl="0" w:tplc="08090001">
+      <w:start w:val="1"/>
+      <w:numFmt w:val="bullet"/>
+      <w:lvlText w:val=""/>
+      <w:lvlJc w:val="left"/>
+      <w:pPr>
+        <w:ind w:left="720" w:hanging="360"/>
+      </w:pPr>
+      <w:rPr>
+        <w:rFonts w:ascii="Symbol" w:hAnsi="Symbol" w:hint="default"/>
+      </w:rPr>
+    </w:lvl>
+    <w:lvl w:ilvl="1" w:tplc="08090003" w:tentative="1">
+      <w:start w:val="1"/>
+      <w:numFmt w:val="bullet"/>
+      <w:lvlText w:val="o"/>
+      <w:lvlJc w:val="left"/>
+      <w:pPr>
+        <w:ind w:left="1440" w:hanging="360"/>
+      </w:pPr>
+      <w:rPr>
+        <w:rFonts w:ascii="Courier New" w:hAnsi="Courier New" w:cs="Courier New" w:hint="default"/>
+      </w:rPr>
+    </w:lvl>
+    <w:lvl w:ilvl="2" w:tplc="08090005" w:tentative="1">
+      <w:start w:val="1"/>
+      <w:numFmt w:val="bullet"/>
+      <w:lvlText w:val=""/>
+      <w:lvlJc w:val="left"/>
+      <w:pPr>
+        <w:ind w:left="2160" w:hanging="360"/>
+      </w:pPr>
+      <w:rPr>
+        <w:rFonts w:ascii="Wingdings" w:hAnsi="Wingdings" w:hint="default"/>
+      </w:rPr>
+    </w:lvl>
+    <w:lvl w:ilvl="3" w:tplc="08090001" w:tentative="1">
+      <w:start w:val="1"/>
+      <w:numFmt w:val="bullet"/>
+      <w:lvlText w:val=""/>
+      <w:lvlJc w:val="left"/>
+      <w:pPr>
+        <w:ind w:left="2880" w:hanging="360"/>
+      </w:pPr>
+      <w:rPr>
+        <w:rFonts w:ascii="Symbol" w:hAnsi="Symbol" w:hint="default"/>
+      </w:rPr>
+    </w:lvl>
+    <w:lvl w:ilvl="4" w:tplc="08090003" w:tentative="1">
+      <w:start w:val="1"/>
+      <w:numFmt w:val="bullet"/>
+      <w:lvlText w:val="o"/>
+      <w:lvlJc w:val="left"/>
+      <w:pPr>
+        <w:ind w:left="3600" w:hanging="360"/>
+      </w:pPr>
+      <w:rPr>
+        <w:rFonts w:ascii="Courier New" w:hAnsi="Courier New" w:cs="Courier New" w:hint="default"/>
+      </w:rPr>
+    </w:lvl>
+    <w:lvl w:ilvl="5" w:tplc="08090005" w:tentative="1">
+      <w:start w:val="1"/>
+      <w:numFmt w:val="bullet"/>
+      <w:lvlText w:val=""/>
+      <w:lvlJc w:val="left"/>
+      <w:pPr>
+        <w:ind w:left="4320" w:hanging="360"/>
+      </w:pPr>
+      <w:rPr>
+        <w:rFonts w:ascii="Wingdings" w:hAnsi="Wingdings" w:hint="default"/>
+      </w:rPr>
+    </w:lvl>
+    <w:lvl w:ilvl="6" w:tplc="08090001" w:tentative="1">
+      <w:start w:val="1"/>
+      <w:numFmt w:val="bullet"/>
+      <w:lvlText w:val=""/>
+      <w:lvlJc w:val="left"/>
+      <w:pPr>
+        <w:ind w:left="5040" w:hanging="360"/>
+      </w:pPr>
+      <w:rPr>
+        <w:rFonts w:ascii="Symbol" w:hAnsi="Symbol" w:hint="default"/>
+      </w:rPr>
+    </w:lvl>
+    <w:lvl w:ilvl="7" w:tplc="08090003" w:tentative="1">
+      <w:start w:val="1"/>
+      <w:numFmt w:val="bullet"/>
+      <w:lvlText w:val="o"/>
+      <w:lvlJc w:val="left"/>
+      <w:pPr>
+        <w:ind w:left="5760" w:hanging="360"/>
+      </w:pPr>
+      <w:rPr>
+        <w:rFonts w:ascii="Courier New" w:hAnsi="Courier New" w:cs="Courier New" w:hint="default"/>
+      </w:rPr>
+    </w:lvl>
+    <w:lvl w:ilvl="8" w:tplc="08090005" w:tentative="1">
+      <w:start w:val="1"/>
+      <w:numFmt w:val="bullet"/>
+      <w:lvlText w:val=""/>
+      <w:lvlJc w:val="left"/>
+      <w:pPr>
+        <w:ind w:left="6480" w:hanging="360"/>
+      </w:pPr>
+      <w:rPr>
+        <w:rFonts w:ascii="Wingdings" w:hAnsi="Wingdings" w:hint="default"/>
+      </w:rPr>
+    </w:lvl>
+  </w:abstractNum>
+  <w:abstractNum w:abstractNumId="2" w15:restartNumberingAfterBreak="0">
+    <w:nsid w:val="416B5A86"/>
+    <w:multiLevelType w:val="hybridMultilevel"/>
+    <w:tmpl w:val="D0A00BAA"/>
+    <w:lvl w:ilvl="0" w:tplc="0809000F">
+      <w:start w:val="1"/>
+      <w:numFmt w:val="decimal"/>
+      <w:lvlText w:val="%1."/>
+      <w:lvlJc w:val="left"/>
+      <w:pPr>
+        <w:ind w:left="720" w:hanging="360"/>
+      </w:pPr>
+      <w:rPr>
+        <w:rFonts w:hint="default"/>
+      </w:rPr>
+    </w:lvl>
+    <w:lvl w:ilvl="1" w:tplc="08090019">
+      <w:start w:val="1"/>
+      <w:numFmt w:val="lowerLetter"/>
+      <w:lvlText w:val="%2."/>
+      <w:lvlJc w:val="left"/>
+      <w:pPr>
+        <w:ind w:left="1440" w:hanging="360"/>
+      </w:pPr>
+    </w:lvl>
+    <w:lvl w:ilvl="2" w:tplc="0809001B" w:tentative="1">
+      <w:start w:val="1"/>
+      <w:numFmt w:val="lowerRoman"/>
+      <w:lvlText w:val="%3."/>
+      <w:lvlJc w:val="right"/>
+      <w:pPr>
+        <w:ind w:left="2160" w:hanging="180"/>
+      </w:pPr>
+    </w:lvl>
+    <w:lvl w:ilvl="3" w:tplc="0809000F" w:tentative="1">
+      <w:start w:val="1"/>
+      <w:numFmt w:val="decimal"/>
+      <w:lvlText w:val="%4."/>
+      <w:lvlJc w:val="left"/>
+      <w:pPr>
+        <w:ind w:left="2880" w:hanging="360"/>
+      </w:pPr>
+    </w:lvl>
+    <w:lvl w:ilvl="4" w:tplc="08090019" w:tentative="1">
+      <w:start w:val="1"/>
+      <w:numFmt w:val="lowerLetter"/>
+      <w:lvlText w:val="%5."/>
+      <w:lvlJc w:val="left"/>
+      <w:pPr>
+        <w:ind w:left="3600" w:hanging="360"/>
+      </w:pPr>
+    </w:lvl>
+    <w:lvl w:ilvl="5" w:tplc="0809001B" w:tentative="1">
+      <w:start w:val="1"/>
+      <w:numFmt w:val="lowerRoman"/>
+      <w:lvlText w:val="%6."/>
+      <w:lvlJc w:val="right"/>
+      <w:pPr>
+        <w:ind w:left="4320" w:hanging="180"/>
+      </w:pPr>
+    </w:lvl>
+    <w:lvl w:ilvl="6" w:tplc="0809000F" w:tentative="1">
+      <w:start w:val="1"/>
+      <w:numFmt w:val="decimal"/>
+      <w:lvlText w:val="%7."/>
+      <w:lvlJc w:val="left"/>
+      <w:pPr>
+        <w:ind w:left="5040" w:hanging="360"/>
+      </w:pPr>
+    </w:lvl>
+    <w:lvl w:ilvl="7" w:tplc="08090019" w:tentative="1">
+      <w:start w:val="1"/>
+      <w:numFmt w:val="lowerLetter"/>
+      <w:lvlText w:val="%8."/>
+      <w:lvlJc w:val="left"/>
+      <w:pPr>
+        <w:ind w:left="5760" w:hanging="360"/>
+      </w:pPr>
+    </w:lvl>
+    <w:lvl w:ilvl="8" w:tplc="0809001B" w:tentative="1">
+      <w:start w:val="1"/>
+      <w:numFmt w:val="lowerRoman"/>
+      <w:lvlText w:val="%9."/>
+      <w:lvlJc w:val="right"/>
+      <w:pPr>
+        <w:ind w:left="6480" w:hanging="180"/>
+      </w:pPr>
+    </w:lvl>
+  </w:abstractNum>
+  <w:abstractNum w:abstractNumId="3" w15:restartNumberingAfterBreak="0">
+    <w:nsid w:val="5CD114EE"/>
+    <w:multiLevelType w:val="hybridMultilevel"/>
+    <w:tmpl w:val="17465A24"/>
+    <w:lvl w:ilvl="0" w:tplc="0809000F">
+      <w:start w:val="1"/>
+      <w:numFmt w:val="decimal"/>
+      <w:lvlText w:val="%1."/>
+      <w:lvlJc w:val="left"/>
+      <w:pPr>
+        <w:ind w:left="720" w:hanging="360"/>
+      </w:pPr>
+      <w:rPr>
+        <w:rFonts w:hint="default"/>
+      </w:rPr>
+    </w:lvl>
+    <w:lvl w:ilvl="1" w:tplc="08090019">
+      <w:start w:val="1"/>
+      <w:numFmt w:val="lowerLetter"/>
+      <w:lvlText w:val="%2."/>
+      <w:lvlJc w:val="left"/>
+      <w:pPr>
+        <w:ind w:left="1440" w:hanging="360"/>
+      </w:pPr>
+    </w:lvl>
+    <w:lvl w:ilvl="2" w:tplc="0809001B" w:tentative="1">
+      <w:start w:val="1"/>
+      <w:numFmt w:val="lowerRoman"/>
+      <w:lvlText w:val="%3."/>
+      <w:lvlJc w:val="right"/>
+      <w:pPr>
+        <w:ind w:left="2160" w:hanging="180"/>
+      </w:pPr>
+    </w:lvl>
+    <w:lvl w:ilvl="3" w:tplc="0809000F" w:tentative="1">
+      <w:start w:val="1"/>
+      <w:numFmt w:val="decimal"/>
+      <w:lvlText w:val="%4."/>
+      <w:lvlJc w:val="left"/>
+      <w:pPr>
+        <w:ind w:left="2880" w:hanging="360"/>
+      </w:pPr>
+    </w:lvl>
+    <w:lvl w:ilvl="4" w:tplc="08090019" w:tentative="1">
+      <w:start w:val="1"/>
+      <w:numFmt w:val="lowerLetter"/>
+      <w:lvlText w:val="%5."/>
+      <w:lvlJc w:val="left"/>
+      <w:pPr>
+        <w:ind w:left="3600" w:hanging="360"/>
+      </w:pPr>
+    </w:lvl>
+    <w:lvl w:ilvl="5" w:tplc="0809001B" w:tentative="1">
+      <w:start w:val="1"/>
+      <w:numFmt w:val="lowerRoman"/>
+      <w:lvlText w:val="%6."/>
+      <w:lvlJc w:val="right"/>
+      <w:pPr>
+        <w:ind w:left="4320" w:hanging="180"/>
+      </w:pPr>
+    </w:lvl>
+    <w:lvl w:ilvl="6" w:tplc="0809000F" w:tentative="1">
+      <w:start w:val="1"/>
+      <w:numFmt w:val="decimal"/>
+      <w:lvlText w:val="%7."/>
+      <w:lvlJc w:val="left"/>
+      <w:pPr>
+        <w:ind w:left="5040" w:hanging="360"/>
+      </w:pPr>
+    </w:lvl>
+    <w:lvl w:ilvl="7" w:tplc="08090019" w:tentative="1">
+      <w:start w:val="1"/>
+      <w:numFmt w:val="lowerLetter"/>
+      <w:lvlText w:val="%8."/>
+      <w:lvlJc w:val="left"/>
+      <w:pPr>
+        <w:ind w:left="5760" w:hanging="360"/>
+      </w:pPr>
+    </w:lvl>
+    <w:lvl w:ilvl="8" w:tplc="0809001B" w:tentative="1">
+      <w:start w:val="1"/>
+      <w:numFmt w:val="lowerRoman"/>
+      <w:lvlText w:val="%9."/>
+      <w:lvlJc w:val="right"/>
+      <w:pPr>
+        <w:ind w:left="6480" w:hanging="180"/>
+      </w:pPr>
+    </w:lvl>
+  </w:abstractNum>
+  <w:abstractNum w:abstractNumId="4" w15:restartNumberingAfterBreak="0">
+    <w:nsid w:val="760025F3"/>
+    <w:multiLevelType w:val="hybridMultilevel"/>
+    <w:tmpl w:val="76CAA0A0"/>
+    <w:lvl w:ilvl="0" w:tplc="08090001">
+      <w:start w:val="1"/>
+      <w:numFmt w:val="bullet"/>
+      <w:lvlText w:val=""/>
+      <w:lvlJc w:val="left"/>
+      <w:pPr>
+        <w:ind w:left="720" w:hanging="360"/>
+      </w:pPr>
+      <w:rPr>
+        <w:rFonts w:ascii="Symbol" w:hAnsi="Symbol" w:hint="default"/>
+      </w:rPr>
+    </w:lvl>
+    <w:lvl w:ilvl="1" w:tplc="08090003">
+      <w:start w:val="1"/>
+      <w:numFmt w:val="bullet"/>
+      <w:lvlText w:val="o"/>
+      <w:lvlJc w:val="left"/>
+      <w:pPr>
+        <w:ind w:left="1440" w:hanging="360"/>
+      </w:pPr>
+      <w:rPr>
+        <w:rFonts w:ascii="Courier New" w:hAnsi="Courier New" w:cs="Courier New" w:hint="default"/>
+      </w:rPr>
+    </w:lvl>
+    <w:lvl w:ilvl="2" w:tplc="08090005" w:tentative="1">
+      <w:start w:val="1"/>
+      <w:numFmt w:val="bullet"/>
+      <w:lvlText w:val=""/>
+      <w:lvlJc w:val="left"/>
+      <w:pPr>
+        <w:ind w:left="2160" w:hanging="360"/>
+      </w:pPr>
+      <w:rPr>
+        <w:rFonts w:ascii="Wingdings" w:hAnsi="Wingdings" w:hint="default"/>
+      </w:rPr>
+    </w:lvl>
+    <w:lvl w:ilvl="3" w:tplc="08090001" w:tentative="1">
+      <w:start w:val="1"/>
+      <w:numFmt w:val="bullet"/>
+      <w:lvlText w:val=""/>
+      <w:lvlJc w:val="left"/>
+      <w:pPr>
+        <w:ind w:left="2880" w:hanging="360"/>
+      </w:pPr>
+      <w:rPr>
+        <w:rFonts w:ascii="Symbol" w:hAnsi="Symbol" w:hint="default"/>
+      </w:rPr>
+    </w:lvl>
+    <w:lvl w:ilvl="4" w:tplc="08090003" w:tentative="1">
+      <w:start w:val="1"/>
+      <w:numFmt w:val="bullet"/>
+      <w:lvlText w:val="o"/>
+      <w:lvlJc w:val="left"/>
+      <w:pPr>
+        <w:ind w:left="3600" w:hanging="360"/>
+      </w:pPr>
+      <w:rPr>
+        <w:rFonts w:ascii="Courier New" w:hAnsi="Courier New" w:cs="Courier New" w:hint="default"/>
+      </w:rPr>
+    </w:lvl>
+    <w:lvl w:ilvl="5" w:tplc="08090005" w:tentative="1">
+      <w:start w:val="1"/>
+      <w:numFmt w:val="bullet"/>
+      <w:lvlText w:val=""/>
+      <w:lvlJc w:val="left"/>
+      <w:pPr>
+        <w:ind w:left="4320" w:hanging="360"/>
+      </w:pPr>
+      <w:rPr>
+        <w:rFonts w:ascii="Wingdings" w:hAnsi="Wingdings" w:hint="default"/>
+      </w:rPr>
+    </w:lvl>
+    <w:lvl w:ilvl="6" w:tplc="08090001" w:tentative="1">
+      <w:start w:val="1"/>
+      <w:numFmt w:val="bullet"/>
+      <w:lvlText w:val=""/>
+      <w:lvlJc w:val="left"/>
+      <w:pPr>
+        <w:ind w:left="5040" w:hanging="360"/>
+      </w:pPr>
+      <w:rPr>
+        <w:rFonts w:ascii="Symbol" w:hAnsi="Symbol" w:hint="default"/>
+      </w:rPr>
+    </w:lvl>
+    <w:lvl w:ilvl="7" w:tplc="08090003" w:tentative="1">
+      <w:start w:val="1"/>
+      <w:numFmt w:val="bullet"/>
+      <w:lvlText w:val="o"/>
+      <w:lvlJc w:val="left"/>
+      <w:pPr>
+        <w:ind w:left="5760" w:hanging="360"/>
+      </w:pPr>
+      <w:rPr>
+        <w:rFonts w:ascii="Courier New" w:hAnsi="Courier New" w:cs="Courier New" w:hint="default"/>
+      </w:rPr>
+    </w:lvl>
+    <w:lvl w:ilvl="8" w:tplc="08090005" w:tentative="1">
+      <w:start w:val="1"/>
+      <w:numFmt w:val="bullet"/>
+      <w:lvlText w:val=""/>
+      <w:lvlJc w:val="left"/>
+      <w:pPr>
+        <w:ind w:left="6480" w:hanging="360"/>
+      </w:pPr>
+      <w:rPr>
+        <w:rFonts w:ascii="Wingdings" w:hAnsi="Wingdings" w:hint="default"/>
+      </w:rPr>
+    </w:lvl>
+  </w:abstractNum>
+  <w:abstractNum w:abstractNumId="5" w15:restartNumberingAfterBreak="0">
+    <w:nsid w:val="777345E9"/>
+    <w:multiLevelType w:val="hybridMultilevel"/>
+    <w:tmpl w:val="6D8610EE"/>
+    <w:lvl w:ilvl="0" w:tplc="08090001">
+      <w:start w:val="1"/>
+      <w:numFmt w:val="bullet"/>
+      <w:lvlText w:val=""/>
+      <w:lvlJc w:val="left"/>
+      <w:pPr>
+        <w:ind w:left="720" w:hanging="360"/>
+      </w:pPr>
+      <w:rPr>
+        <w:rFonts w:ascii="Symbol" w:hAnsi="Symbol" w:hint="default"/>
+      </w:rPr>
+    </w:lvl>
+    <w:lvl w:ilvl="1" w:tplc="08090003" w:tentative="1">
+      <w:start w:val="1"/>
+      <w:numFmt w:val="bullet"/>
+      <w:lvlText w:val="o"/>
+      <w:lvlJc w:val="left"/>
+      <w:pPr>
+        <w:ind w:left="1440" w:hanging="360"/>
+      </w:pPr>
+      <w:rPr>
+        <w:rFonts w:ascii="Courier New" w:hAnsi="Courier New" w:cs="Courier New" w:hint="default"/>
+      </w:rPr>
+    </w:lvl>
+    <w:lvl w:ilvl="2" w:tplc="08090005" w:tentative="1">
+      <w:start w:val="1"/>
+      <w:numFmt w:val="bullet"/>
+      <w:lvlText w:val=""/>
+      <w:lvlJc w:val="left"/>
+      <w:pPr>
+        <w:ind w:left="2160" w:hanging="360"/>
+      </w:pPr>
+      <w:rPr>
+        <w:rFonts w:ascii="Wingdings" w:hAnsi="Wingdings" w:hint="default"/>
+      </w:rPr>
+    </w:lvl>
+    <w:lvl w:ilvl="3" w:tplc="08090001" w:tentative="1">
+      <w:start w:val="1"/>
+      <w:numFmt w:val="bullet"/>
+      <w:lvlText w:val=""/>
+      <w:lvlJc w:val="left"/>
+      <w:pPr>
+        <w:ind w:left="2880" w:hanging="360"/>
+      </w:pPr>
+      <w:rPr>
+        <w:rFonts w:ascii="Symbol" w:hAnsi="Symbol" w:hint="default"/>
+      </w:rPr>
+    </w:lvl>
+    <w:lvl w:ilvl="4" w:tplc="08090003" w:tentative="1">
+      <w:start w:val="1"/>
+      <w:numFmt w:val="bullet"/>
+      <w:lvlText w:val="o"/>
+      <w:lvlJc w:val="left"/>
+      <w:pPr>
+        <w:ind w:left="3600" w:hanging="360"/>
+      </w:pPr>
+      <w:rPr>
+        <w:rFonts w:ascii="Courier New" w:hAnsi="Courier New" w:cs="Courier New" w:hint="default"/>
+      </w:rPr>
+    </w:lvl>
+    <w:lvl w:ilvl="5" w:tplc="08090005" w:tentative="1">
+      <w:start w:val="1"/>
+      <w:numFmt w:val="bullet"/>
+      <w:lvlText w:val=""/>
+      <w:lvlJc w:val="left"/>
+      <w:pPr>
+        <w:ind w:left="4320" w:hanging="360"/>
+      </w:pPr>
+      <w:rPr>
+        <w:rFonts w:ascii="Wingdings" w:hAnsi="Wingdings" w:hint="default"/>
+      </w:rPr>
+    </w:lvl>
+    <w:lvl w:ilvl="6" w:tplc="08090001" w:tentative="1">
+      <w:start w:val="1"/>
+      <w:numFmt w:val="bullet"/>
+      <w:lvlText w:val=""/>
+      <w:lvlJc w:val="left"/>
+      <w:pPr>
+        <w:ind w:left="5040" w:hanging="360"/>
+      </w:pPr>
+      <w:rPr>
+        <w:rFonts w:ascii="Symbol" w:hAnsi="Symbol" w:hint="default"/>
+      </w:rPr>
+    </w:lvl>
+    <w:lvl w:ilvl="7" w:tplc="08090003" w:tentative="1">
+      <w:start w:val="1"/>
+      <w:numFmt w:val="bullet"/>
+      <w:lvlText w:val="o"/>
+      <w:lvlJc w:val="left"/>
+      <w:pPr>
+        <w:ind w:left="5760" w:hanging="360"/>
+      </w:pPr>
+      <w:rPr>
+        <w:rFonts w:ascii="Courier New" w:hAnsi="Courier New" w:cs="Courier New" w:hint="default"/>
+      </w:rPr>
+    </w:lvl>
+    <w:lvl w:ilvl="8" w:tplc="08090005" w:tentative="1">
+      <w:start w:val="1"/>
+      <w:numFmt w:val="bullet"/>
+      <w:lvlText w:val=""/>
+      <w:lvlJc w:val="left"/>
+      <w:pPr>
+        <w:ind w:left="6480" w:hanging="360"/>
+      </w:pPr>
+      <w:rPr>
+        <w:rFonts w:ascii="Wingdings" w:hAnsi="Wingdings" w:hint="default"/>
+      </w:rPr>
+    </w:lvl>
+  </w:abstractNum>
+  <w:abstractNum w:abstractNumId="6" w15:restartNumberingAfterBreak="0">
+    <w:nsid w:val="79E04C48"/>
+    <w:multiLevelType w:val="hybridMultilevel"/>
+    <w:tmpl w:val="ED461F52"/>
+    <w:lvl w:ilvl="0" w:tplc="08090001">
+      <w:start w:val="1"/>
+      <w:numFmt w:val="bullet"/>
+      <w:lvlText w:val=""/>
+      <w:lvlJc w:val="left"/>
+      <w:pPr>
+        <w:ind w:left="720" w:hanging="360"/>
+      </w:pPr>
+      <w:rPr>
+        <w:rFonts w:ascii="Symbol" w:hAnsi="Symbol" w:hint="default"/>
+      </w:rPr>
+    </w:lvl>
+    <w:lvl w:ilvl="1" w:tplc="08090003" w:tentative="1">
+      <w:start w:val="1"/>
+      <w:numFmt w:val="bullet"/>
+      <w:lvlText w:val="o"/>
+      <w:lvlJc w:val="left"/>
+      <w:pPr>
+        <w:ind w:left="1440" w:hanging="360"/>
+      </w:pPr>
+      <w:rPr>
+        <w:rFonts w:ascii="Courier New" w:hAnsi="Courier New" w:cs="Courier New" w:hint="default"/>
+      </w:rPr>
+    </w:lvl>
+    <w:lvl w:ilvl="2" w:tplc="08090005" w:tentative="1">
+      <w:start w:val="1"/>
+      <w:numFmt w:val="bullet"/>
+      <w:lvlText w:val=""/>
+      <w:lvlJc w:val="left"/>
+      <w:pPr>
+        <w:ind w:left="2160" w:hanging="360"/>
+      </w:pPr>
+      <w:rPr>
+        <w:rFonts w:ascii="Wingdings" w:hAnsi="Wingdings" w:hint="default"/>
+      </w:rPr>
+    </w:lvl>
+    <w:lvl w:ilvl="3" w:tplc="08090001" w:tentative="1">
+      <w:start w:val="1"/>
+      <w:numFmt w:val="bullet"/>
+      <w:lvlText w:val=""/>
+      <w:lvlJc w:val="left"/>
+      <w:pPr>
+        <w:ind w:left="2880" w:hanging="360"/>
+      </w:pPr>
+      <w:rPr>
+        <w:rFonts w:ascii="Symbol" w:hAnsi="Symbol" w:hint="default"/>
+      </w:rPr>
+    </w:lvl>
+    <w:lvl w:ilvl="4" w:tplc="08090003" w:tentative="1">
+      <w:start w:val="1"/>
+      <w:numFmt w:val="bullet"/>
+      <w:lvlText w:val="o"/>
+      <w:lvlJc w:val="left"/>
+      <w:pPr>
+        <w:ind w:left="3600" w:hanging="360"/>
+      </w:pPr>
+      <w:rPr>
+        <w:rFonts w:ascii="Courier New" w:hAnsi="Courier New" w:cs="Courier New" w:hint="default"/>
+      </w:rPr>
+    </w:lvl>
+    <w:lvl w:ilvl="5" w:tplc="08090005" w:tentative="1">
+      <w:start w:val="1"/>
+      <w:numFmt w:val="bullet"/>
+      <w:lvlText w:val=""/>
+      <w:lvlJc w:val="left"/>
+      <w:pPr>
+        <w:ind w:left="4320" w:hanging="360"/>
+      </w:pPr>
+      <w:rPr>
+        <w:rFonts w:ascii="Wingdings" w:hAnsi="Wingdings" w:hint="default"/>
+      </w:rPr>
+    </w:lvl>
+    <w:lvl w:ilvl="6" w:tplc="08090001" w:tentative="1">
+      <w:start w:val="1"/>
+      <w:numFmt w:val="bullet"/>
+      <w:lvlText w:val=""/>
+      <w:lvlJc w:val="left"/>
+      <w:pPr>
+        <w:ind w:left="5040" w:hanging="360"/>
+      </w:pPr>
+      <w:rPr>
+        <w:rFonts w:ascii="Symbol" w:hAnsi="Symbol" w:hint="default"/>
+      </w:rPr>
+    </w:lvl>
+    <w:lvl w:ilvl="7" w:tplc="08090003" w:tentative="1">
+      <w:start w:val="1"/>
+      <w:numFmt w:val="bullet"/>
+      <w:lvlText w:val="o"/>
+      <w:lvlJc w:val="left"/>
+      <w:pPr>
+        <w:ind w:left="5760" w:hanging="360"/>
+      </w:pPr>
+      <w:rPr>
+        <w:rFonts w:ascii="Courier New" w:hAnsi="Courier New" w:cs="Courier New" w:hint="default"/>
+      </w:rPr>
+    </w:lvl>
+    <w:lvl w:ilvl="8" w:tplc="08090005" w:tentative="1">
+      <w:start w:val="1"/>
+      <w:numFmt w:val="bullet"/>
+      <w:lvlText w:val=""/>
+      <w:lvlJc w:val="left"/>
+      <w:pPr>
+        <w:ind w:left="6480" w:hanging="360"/>
+      </w:pPr>
+      <w:rPr>
+        <w:rFonts w:ascii="Wingdings" w:hAnsi="Wingdings" w:hint="default"/>
+      </w:rPr>
+    </w:lvl>
+  </w:abstractNum>
+  <w:abstractNum w:abstractNumId="7" w15:restartNumberingAfterBreak="0">
+    <w:nsid w:val="7C26032C"/>
+    <w:multiLevelType w:val="hybridMultilevel"/>
+    <w:tmpl w:val="DA1885D4"/>
+    <w:lvl w:ilvl="0" w:tplc="0809000F">
+      <w:start w:val="1"/>
+      <w:numFmt w:val="decimal"/>
+      <w:lvlText w:val="%1."/>
+      <w:lvlJc w:val="left"/>
+      <w:pPr>
+        <w:ind w:left="720" w:hanging="360"/>
+      </w:pPr>
+      <w:rPr>
+        <w:rFonts w:hint="default"/>
+      </w:rPr>
+    </w:lvl>
+    <w:lvl w:ilvl="1" w:tplc="08090019" w:tentative="1">
+      <w:start w:val="1"/>
+      <w:numFmt w:val="lowerLetter"/>
+      <w:lvlText w:val="%2."/>
+      <w:lvlJc w:val="left"/>
+      <w:pPr>
+        <w:ind w:left="1440" w:hanging="360"/>
+      </w:pPr>
+    </w:lvl>
+    <w:lvl w:ilvl="2" w:tplc="0809001B" w:tentative="1">
+      <w:start w:val="1"/>
+      <w:numFmt w:val="lowerRoman"/>
+      <w:lvlText w:val="%3."/>
+      <w:lvlJc w:val="right"/>
+      <w:pPr>
+        <w:ind w:left="2160" w:hanging="180"/>
+      </w:pPr>
+    </w:lvl>
+    <w:lvl w:ilvl="3" w:tplc="0809000F" w:tentative="1">
+      <w:start w:val="1"/>
+      <w:numFmt w:val="decimal"/>
+      <w:lvlText w:val="%4."/>
+      <w:lvlJc w:val="left"/>
+      <w:pPr>
+        <w:ind w:left="2880" w:hanging="360"/>
+      </w:pPr>
+    </w:lvl>
+    <w:lvl w:ilvl="4" w:tplc="08090019" w:tentative="1">
+      <w:start w:val="1"/>
+      <w:numFmt w:val="lowerLetter"/>
+      <w:lvlText w:val="%5."/>
+      <w:lvlJc w:val="left"/>
+      <w:pPr>
+        <w:ind w:left="3600" w:hanging="360"/>
+      </w:pPr>
+    </w:lvl>
+    <w:lvl w:ilvl="5" w:tplc="0809001B" w:tentative="1">
+      <w:start w:val="1"/>
+      <w:numFmt w:val="lowerRoman"/>
+      <w:lvlText w:val="%6."/>
+      <w:lvlJc w:val="right"/>
+      <w:pPr>
+        <w:ind w:left="4320" w:hanging="180"/>
+      </w:pPr>
+    </w:lvl>
+    <w:lvl w:ilvl="6" w:tplc="0809000F" w:tentative="1">
+      <w:start w:val="1"/>
+      <w:numFmt w:val="decimal"/>
+      <w:lvlText w:val="%7."/>
+      <w:lvlJc w:val="left"/>
+      <w:pPr>
+        <w:ind w:left="5040" w:hanging="360"/>
+      </w:pPr>
+    </w:lvl>
+    <w:lvl w:ilvl="7" w:tplc="08090019" w:tentative="1">
+      <w:start w:val="1"/>
+      <w:numFmt w:val="lowerLetter"/>
+      <w:lvlText w:val="%8."/>
+      <w:lvlJc w:val="left"/>
+      <w:pPr>
+        <w:ind w:left="5760" w:hanging="360"/>
+      </w:pPr>
+    </w:lvl>
+    <w:lvl w:ilvl="8" w:tplc="0809001B" w:tentative="1">
+      <w:start w:val="1"/>
+      <w:numFmt w:val="lowerRoman"/>
+      <w:lvlText w:val="%9."/>
+      <w:lvlJc w:val="right"/>
+      <w:pPr>
+        <w:ind w:left="6480" w:hanging="180"/>
+      </w:pPr>
+    </w:lvl>
+  </w:abstractNum>
   <w:num w:numId="1">
+    <w:abstractNumId w:val="4"/>
+  </w:num>
+  <w:num w:numId="2">
+    <w:abstractNumId w:val="3"/>
+  </w:num>
+  <w:num w:numId="3">
+    <w:abstractNumId w:val="7"/>
+  </w:num>
+  <w:num w:numId="4">
+    <w:abstractNumId w:val="2"/>
+  </w:num>
+  <w:num w:numId="5">
+    <w:abstractNumId w:val="5"/>
+  </w:num>
+  <w:num w:numId="6">
+    <w:abstractNumId w:val="6"/>
+  </w:num>
+  <w:num w:numId="7">
+    <w:abstractNumId w:val="1"/>
+  </w:num>
+  <w:num w:numId="8">
     <w:abstractNumId w:val="0"/>
   </w:num>
 </w:numbering>
 </file>
 
 <file path=word/styles.xml><?xml version="1.0" encoding="utf-8"?>
-<w:styles xmlns:mc="http://schemas.openxmlformats.org/markup-compatibility/2006" xmlns:r="http://schemas.openxmlformats.org/officeDocument/2006/relationships" xmlns:w="http://schemas.openxmlformats.org/wordprocessingml/2006/main" xmlns:w14="http://schemas.microsoft.com/office/word/2010/wordml" xmlns:w15="http://schemas.microsoft.com/office/word/2012/wordml" xmlns:w16cid="http://schemas.microsoft.com/office/word/2016/wordml/cid" xmlns:w16se="http://schemas.microsoft.com/office/word/2015/wordml/symex" mc:Ignorable="w14 w15 w16se w16cid">
+<w:styles xmlns:mc="http://schemas.openxmlformats.org/markup-compatibility/2006" xmlns:r="http://schemas.openxmlformats.org/officeDocument/2006/relationships" xmlns:w="http://schemas.openxmlformats.org/wordprocessingml/2006/main" xmlns:w14="http://schemas.microsoft.com/office/word/2010/wordml" xmlns:w15="http://schemas.microsoft.com/office/word/2012/wordml" xmlns:w16cex="http://schemas.microsoft.com/office/word/2018/wordml/cex" xmlns:w16cid="http://schemas.microsoft.com/office/word/2016/wordml/cid" xmlns:w16="http://schemas.microsoft.com/office/word/2018/wordml" xmlns:w16se="http://schemas.microsoft.com/office/word/2015/wordml/symex" mc:Ignorable="w14 w15 w16se w16cid w16 w16cex">
   <w:docDefaults>
     <w:rPrDefault>
       <w:rPr>
@@ -2613,6 +5450,37 @@
       <w:ind w:left="220"/>
     </w:pPr>
   </w:style>
+  <w:style w:type="paragraph" w:styleId="BalloonText">
+    <w:name w:val="Balloon Text"/>
+    <w:basedOn w:val="Normal"/>
+    <w:link w:val="BalloonTextChar"/>
+    <w:uiPriority w:val="99"/>
+    <w:semiHidden/>
+    <w:unhideWhenUsed/>
+    <w:rsid w:val="00B41913"/>
+    <w:pPr>
+      <w:spacing w:after="0" w:line="240" w:lineRule="auto"/>
+    </w:pPr>
+    <w:rPr>
+      <w:rFonts w:ascii="Segoe UI" w:hAnsi="Segoe UI" w:cs="Segoe UI"/>
+      <w:sz w:val="18"/>
+      <w:szCs w:val="18"/>
+    </w:rPr>
+  </w:style>
+  <w:style w:type="character" w:customStyle="1" w:styleId="BalloonTextChar">
+    <w:name w:val="Balloon Text Char"/>
+    <w:basedOn w:val="DefaultParagraphFont"/>
+    <w:link w:val="BalloonText"/>
+    <w:uiPriority w:val="99"/>
+    <w:semiHidden/>
+    <w:rsid w:val="00B41913"/>
+    <w:rPr>
+      <w:rFonts w:ascii="Segoe UI" w:hAnsi="Segoe UI" w:cs="Segoe UI"/>
+      <w:sz w:val="18"/>
+      <w:szCs w:val="18"/>
+      <w:lang w:val="es-ES"/>
+    </w:rPr>
+  </w:style>
 </w:styles>
 </file>
 
@@ -2882,7 +5750,7 @@
 </file>
 
 <file path=customXml/itemProps1.xml><?xml version="1.0" encoding="utf-8"?>
-<ds:datastoreItem xmlns:ds="http://schemas.openxmlformats.org/officeDocument/2006/customXml" ds:itemID="{E474178B-FCBD-4A6B-B20F-3D7037D8218E}">
+<ds:datastoreItem xmlns:ds="http://schemas.openxmlformats.org/officeDocument/2006/customXml" ds:itemID="{1CFC97D4-92C3-491A-8482-C13EC2A061CA}">
   <ds:schemaRefs>
     <ds:schemaRef ds:uri="http://schemas.openxmlformats.org/officeDocument/2006/bibliography"/>
   </ds:schemaRefs>

--- a/documents/Dani_Gargya_draft_dissertation_Mar20.docx
+++ b/documents/Dani_Gargya_draft_dissertation_Mar20.docx
@@ -3226,8 +3226,6 @@
         <w:br/>
         <w:t>Partitioning of studies?</w:t>
       </w:r>
-      <w:bookmarkStart w:id="9" w:name="_GoBack"/>
-      <w:bookmarkEnd w:id="9"/>
     </w:p>
     <w:p>
       <w:pPr>
@@ -3418,14 +3416,14 @@
           <w:lang w:val="en-GB"/>
         </w:rPr>
       </w:pPr>
-      <w:bookmarkStart w:id="10" w:name="_Toc36478052"/>
+      <w:bookmarkStart w:id="9" w:name="_Toc36478052"/>
       <w:r>
         <w:rPr>
           <w:lang w:val="en-GB"/>
         </w:rPr>
         <w:t>Results</w:t>
       </w:r>
-      <w:bookmarkEnd w:id="10"/>
+      <w:bookmarkEnd w:id="9"/>
     </w:p>
     <w:p>
       <w:pPr>
@@ -3631,19 +3629,21 @@
         <w:adjustRightInd w:val="0"/>
         <w:spacing w:after="0" w:line="240" w:lineRule="auto"/>
         <w:rPr>
-          <w:i/>
-          <w:iCs/>
-          <w:lang w:val="en-GB"/>
-        </w:rPr>
-      </w:pPr>
-      <w:r>
-        <w:rPr>
           <w:rFonts w:ascii="ArialMT" w:hAnsi="ArialMT" w:cs="ArialMT"/>
           <w:i/>
           <w:iCs/>
           <w:color w:val="000000"/>
           <w:lang w:val="en-GB"/>
         </w:rPr>
+      </w:pPr>
+      <w:r>
+        <w:rPr>
+          <w:rFonts w:ascii="ArialMT" w:hAnsi="ArialMT" w:cs="ArialMT"/>
+          <w:i/>
+          <w:iCs/>
+          <w:color w:val="000000"/>
+          <w:lang w:val="en-GB"/>
+        </w:rPr>
         <w:t>literature and discuss you're your supervisor. All code for statistical analyses should be included in</w:t>
       </w:r>
       <w:r>
@@ -3666,22 +3666,6 @@
         </w:rPr>
         <w:t>the appendix for students that are using coding based statistical software such as R.</w:t>
       </w:r>
-    </w:p>
-    <w:p>
-      <w:pPr>
-        <w:pStyle w:val="Heading1"/>
-        <w:rPr>
-          <w:lang w:val="en-GB"/>
-        </w:rPr>
-      </w:pPr>
-      <w:bookmarkStart w:id="11" w:name="_Toc36478053"/>
-      <w:r>
-        <w:rPr>
-          <w:lang w:val="en-GB"/>
-        </w:rPr>
-        <w:t>Discussion</w:t>
-      </w:r>
-      <w:bookmarkEnd w:id="11"/>
     </w:p>
     <w:p>
       <w:pPr>
@@ -3690,56 +3674,13 @@
         <w:adjustRightInd w:val="0"/>
         <w:spacing w:after="0" w:line="240" w:lineRule="auto"/>
         <w:rPr>
-          <w:i/>
-          <w:iCs/>
-          <w:lang w:val="en-GB"/>
-        </w:rPr>
-      </w:pPr>
-      <w:r>
-        <w:rPr>
           <w:rFonts w:ascii="ArialMT" w:hAnsi="ArialMT" w:cs="ArialMT"/>
           <w:i/>
           <w:iCs/>
-          <w:lang w:val="en-GB"/>
-        </w:rPr>
-        <w:t xml:space="preserve">The object of the discussion is to summarise your major findings and place your findings in the context of previous studies current state of knowledge in the literature. When you discuss your own work and that of others, back up your opinions with evidence and citations. The first paragraph of the discussion should contain a summary of your major findings (usually 2 – 4 points) and a brief summary of the implications of your findings and should make reference to whether you found support for your hypotheses or how you answered your research questions. The following paragraphs will usually describe each of these findings in greater detail </w:t>
-      </w:r>
-      <w:proofErr w:type="gramStart"/>
-      <w:r>
-        <w:rPr>
-          <w:rFonts w:ascii="ArialMT" w:hAnsi="ArialMT" w:cs="ArialMT"/>
-          <w:i/>
-          <w:iCs/>
-          <w:lang w:val="en-GB"/>
-        </w:rPr>
-        <w:t>making reference</w:t>
-      </w:r>
-      <w:proofErr w:type="gramEnd"/>
-      <w:r>
-        <w:rPr>
-          <w:rFonts w:ascii="ArialMT" w:hAnsi="ArialMT" w:cs="ArialMT"/>
-          <w:i/>
-          <w:iCs/>
-          <w:lang w:val="en-GB"/>
-        </w:rPr>
-        <w:t xml:space="preserve"> to previous studies. Often the discussion will include a paragraph describing the limitations of your study and the potential for future research.</w:t>
-      </w:r>
-    </w:p>
-    <w:p>
-      <w:pPr>
-        <w:pStyle w:val="Heading1"/>
-        <w:rPr>
-          <w:lang w:val="en-GB"/>
-        </w:rPr>
-      </w:pPr>
-      <w:bookmarkStart w:id="12" w:name="_Toc36478054"/>
-      <w:r>
-        <w:rPr>
-          <w:lang w:val="en-GB"/>
-        </w:rPr>
-        <w:t>Conclusions</w:t>
-      </w:r>
-      <w:bookmarkEnd w:id="12"/>
+          <w:color w:val="000000"/>
+          <w:lang w:val="en-GB"/>
+        </w:rPr>
+      </w:pPr>
     </w:p>
     <w:p>
       <w:pPr>
@@ -3748,16 +3689,1137 @@
         <w:adjustRightInd w:val="0"/>
         <w:spacing w:after="0" w:line="240" w:lineRule="auto"/>
         <w:rPr>
-          <w:i/>
-          <w:iCs/>
-          <w:lang w:val="en-GB"/>
-        </w:rPr>
-      </w:pPr>
-      <w:r>
-        <w:rPr>
           <w:rFonts w:ascii="ArialMT" w:hAnsi="ArialMT" w:cs="ArialMT"/>
           <w:i/>
           <w:iCs/>
+          <w:color w:val="000000"/>
+          <w:lang w:val="en-GB"/>
+        </w:rPr>
+      </w:pPr>
+      <w:r>
+        <w:rPr>
+          <w:rFonts w:ascii="ArialMT" w:hAnsi="ArialMT" w:cs="ArialMT"/>
+          <w:i/>
+          <w:iCs/>
+          <w:color w:val="000000"/>
+          <w:lang w:val="en-GB"/>
+        </w:rPr>
+        <w:t>Questions:</w:t>
+      </w:r>
+    </w:p>
+    <w:p>
+      <w:pPr>
+        <w:pStyle w:val="ListParagraph"/>
+        <w:numPr>
+          <w:ilvl w:val="0"/>
+          <w:numId w:val="10"/>
+        </w:numPr>
+        <w:autoSpaceDE w:val="0"/>
+        <w:autoSpaceDN w:val="0"/>
+        <w:adjustRightInd w:val="0"/>
+        <w:spacing w:after="0" w:line="240" w:lineRule="auto"/>
+        <w:rPr>
+          <w:i/>
+          <w:iCs/>
+          <w:lang w:val="en-GB"/>
+        </w:rPr>
+      </w:pPr>
+      <w:r>
+        <w:rPr>
+          <w:i/>
+          <w:iCs/>
+          <w:lang w:val="en-GB"/>
+        </w:rPr>
+        <w:t>H</w:t>
+      </w:r>
+      <w:r>
+        <w:rPr>
+          <w:i/>
+          <w:iCs/>
+          <w:lang w:val="en-GB"/>
+        </w:rPr>
+        <w:t>ow to put sample size</w:t>
+      </w:r>
+    </w:p>
+    <w:p>
+      <w:pPr>
+        <w:pStyle w:val="ListParagraph"/>
+        <w:numPr>
+          <w:ilvl w:val="0"/>
+          <w:numId w:val="10"/>
+        </w:numPr>
+        <w:autoSpaceDE w:val="0"/>
+        <w:autoSpaceDN w:val="0"/>
+        <w:adjustRightInd w:val="0"/>
+        <w:spacing w:after="0" w:line="240" w:lineRule="auto"/>
+        <w:rPr>
+          <w:i/>
+          <w:iCs/>
+          <w:lang w:val="en-GB"/>
+        </w:rPr>
+      </w:pPr>
+      <w:r>
+        <w:rPr>
+          <w:i/>
+          <w:iCs/>
+          <w:lang w:val="en-GB"/>
+        </w:rPr>
+        <w:t>Limitations of results in results</w:t>
+      </w:r>
+      <w:r>
+        <w:rPr>
+          <w:i/>
+          <w:iCs/>
+          <w:lang w:val="en-GB"/>
+        </w:rPr>
+        <w:t xml:space="preserve"> section</w:t>
+      </w:r>
+      <w:r>
+        <w:rPr>
+          <w:i/>
+          <w:iCs/>
+          <w:lang w:val="en-GB"/>
+        </w:rPr>
+        <w:t>?</w:t>
+      </w:r>
+    </w:p>
+    <w:p>
+      <w:pPr>
+        <w:pStyle w:val="ListParagraph"/>
+        <w:numPr>
+          <w:ilvl w:val="0"/>
+          <w:numId w:val="10"/>
+        </w:numPr>
+        <w:autoSpaceDE w:val="0"/>
+        <w:autoSpaceDN w:val="0"/>
+        <w:adjustRightInd w:val="0"/>
+        <w:spacing w:after="0" w:line="240" w:lineRule="auto"/>
+        <w:rPr>
+          <w:i/>
+          <w:iCs/>
+          <w:lang w:val="en-GB"/>
+        </w:rPr>
+      </w:pPr>
+      <w:r>
+        <w:rPr>
+          <w:i/>
+          <w:iCs/>
+          <w:lang w:val="en-GB"/>
+        </w:rPr>
+        <w:t>Visualising vs modelling</w:t>
+      </w:r>
+    </w:p>
+    <w:p>
+      <w:pPr>
+        <w:pStyle w:val="ListParagraph"/>
+        <w:numPr>
+          <w:ilvl w:val="0"/>
+          <w:numId w:val="10"/>
+        </w:numPr>
+        <w:autoSpaceDE w:val="0"/>
+        <w:autoSpaceDN w:val="0"/>
+        <w:adjustRightInd w:val="0"/>
+        <w:spacing w:after="0" w:line="240" w:lineRule="auto"/>
+        <w:rPr>
+          <w:i/>
+          <w:iCs/>
+          <w:lang w:val="en-GB"/>
+        </w:rPr>
+      </w:pPr>
+      <w:r>
+        <w:rPr>
+          <w:i/>
+          <w:iCs/>
+          <w:lang w:val="en-GB"/>
+        </w:rPr>
+        <w:t>Include sensitivity analysis here?</w:t>
+      </w:r>
+    </w:p>
+    <w:p>
+      <w:pPr>
+        <w:autoSpaceDE w:val="0"/>
+        <w:autoSpaceDN w:val="0"/>
+        <w:adjustRightInd w:val="0"/>
+        <w:spacing w:after="0" w:line="240" w:lineRule="auto"/>
+        <w:rPr>
+          <w:rFonts w:ascii="ArialMT" w:hAnsi="ArialMT" w:cs="ArialMT"/>
+          <w:i/>
+          <w:iCs/>
+          <w:color w:val="000000"/>
+          <w:lang w:val="en-GB"/>
+        </w:rPr>
+      </w:pPr>
+    </w:p>
+    <w:p>
+      <w:pPr>
+        <w:autoSpaceDE w:val="0"/>
+        <w:autoSpaceDN w:val="0"/>
+        <w:adjustRightInd w:val="0"/>
+        <w:spacing w:after="0" w:line="240" w:lineRule="auto"/>
+        <w:rPr>
+          <w:rFonts w:ascii="ArialMT" w:hAnsi="ArialMT" w:cs="ArialMT"/>
+          <w:i/>
+          <w:iCs/>
+          <w:color w:val="000000"/>
+          <w:lang w:val="en-GB"/>
+        </w:rPr>
+      </w:pPr>
+    </w:p>
+    <w:p>
+      <w:pPr>
+        <w:autoSpaceDE w:val="0"/>
+        <w:autoSpaceDN w:val="0"/>
+        <w:adjustRightInd w:val="0"/>
+        <w:spacing w:after="0" w:line="240" w:lineRule="auto"/>
+        <w:rPr>
+          <w:rFonts w:ascii="ArialMT" w:hAnsi="ArialMT" w:cs="ArialMT"/>
+          <w:b/>
+          <w:bCs/>
+          <w:color w:val="000000"/>
+          <w:lang w:val="en-GB"/>
+        </w:rPr>
+      </w:pPr>
+      <w:r>
+        <w:rPr>
+          <w:rFonts w:ascii="ArialMT" w:hAnsi="ArialMT" w:cs="ArialMT"/>
+          <w:b/>
+          <w:bCs/>
+          <w:color w:val="000000"/>
+          <w:lang w:val="en-GB"/>
+        </w:rPr>
+        <w:t>Temporal turnover and accessibility (Research Question 1)</w:t>
+      </w:r>
+    </w:p>
+    <w:p>
+      <w:pPr>
+        <w:autoSpaceDE w:val="0"/>
+        <w:autoSpaceDN w:val="0"/>
+        <w:adjustRightInd w:val="0"/>
+        <w:spacing w:after="0" w:line="240" w:lineRule="auto"/>
+        <w:rPr>
+          <w:rFonts w:ascii="ArialMT" w:hAnsi="ArialMT" w:cs="ArialMT"/>
+          <w:b/>
+          <w:bCs/>
+          <w:color w:val="000000"/>
+          <w:lang w:val="en-GB"/>
+        </w:rPr>
+      </w:pPr>
+    </w:p>
+    <w:p>
+      <w:pPr>
+        <w:autoSpaceDE w:val="0"/>
+        <w:autoSpaceDN w:val="0"/>
+        <w:adjustRightInd w:val="0"/>
+        <w:spacing w:after="0" w:line="240" w:lineRule="auto"/>
+        <w:rPr>
+          <w:lang w:val="en-GB"/>
+        </w:rPr>
+      </w:pPr>
+      <w:r>
+        <w:rPr>
+          <w:lang w:val="en-GB"/>
+        </w:rPr>
+        <w:t xml:space="preserve">In line with my </w:t>
+      </w:r>
+      <w:r>
+        <w:rPr>
+          <w:lang w:val="en-GB"/>
+        </w:rPr>
+        <w:t xml:space="preserve">predictions (preregistration), </w:t>
+      </w:r>
+      <w:r>
+        <w:rPr>
+          <w:lang w:val="en-GB"/>
+        </w:rPr>
+        <w:t xml:space="preserve">I found that temporal turnover has increased across the 5788 time-series surveyed (slope = 0.05, CI = 0.03 to 0.07, Figure 1, see Table 1 for more model outputs). On average, temporal turnover is increasing by 10% </w:t>
+      </w:r>
+      <w:r>
+        <w:rPr>
+          <w:lang w:val="en-GB"/>
+        </w:rPr>
+        <w:t>as accessibility is increasing by 10%. In line with my predictions (see preregistration), the duration of the observation influenced the magnitude of the detected temporal turnover trends, with higher turnover increases for longer observations of sites.</w:t>
+      </w:r>
+    </w:p>
+    <w:p>
+      <w:pPr>
+        <w:autoSpaceDE w:val="0"/>
+        <w:autoSpaceDN w:val="0"/>
+        <w:adjustRightInd w:val="0"/>
+        <w:spacing w:after="0" w:line="240" w:lineRule="auto"/>
+        <w:rPr>
+          <w:lang w:val="en-GB"/>
+        </w:rPr>
+      </w:pPr>
+    </w:p>
+    <w:p>
+      <w:pPr>
+        <w:autoSpaceDE w:val="0"/>
+        <w:autoSpaceDN w:val="0"/>
+        <w:adjustRightInd w:val="0"/>
+        <w:spacing w:after="0" w:line="240" w:lineRule="auto"/>
+        <w:rPr>
+          <w:lang w:val="en-GB"/>
+        </w:rPr>
+      </w:pPr>
+    </w:p>
+    <w:p>
+      <w:pPr>
+        <w:autoSpaceDE w:val="0"/>
+        <w:autoSpaceDN w:val="0"/>
+        <w:adjustRightInd w:val="0"/>
+        <w:spacing w:after="0" w:line="240" w:lineRule="auto"/>
+        <w:rPr>
+          <w:lang w:val="en-GB"/>
+        </w:rPr>
+      </w:pPr>
+      <w:r>
+        <w:rPr>
+          <w:noProof/>
+        </w:rPr>
+        <w:drawing>
+          <wp:inline distT="0" distB="0" distL="0" distR="0" wp14:anchorId="078B805B" wp14:editId="12CC1345">
+            <wp:extent cx="3641725" cy="3959860"/>
+            <wp:effectExtent l="0" t="0" r="0" b="2540"/>
+            <wp:docPr id="2" name="Picture 2"/>
+            <wp:cNvGraphicFramePr>
+              <a:graphicFrameLocks xmlns:a="http://schemas.openxmlformats.org/drawingml/2006/main" noChangeAspect="1"/>
+            </wp:cNvGraphicFramePr>
+            <a:graphic xmlns:a="http://schemas.openxmlformats.org/drawingml/2006/main">
+              <a:graphicData uri="http://schemas.openxmlformats.org/drawingml/2006/picture">
+                <pic:pic xmlns:pic="http://schemas.openxmlformats.org/drawingml/2006/picture">
+                  <pic:nvPicPr>
+                    <pic:cNvPr id="0" name="Picture 1"/>
+                    <pic:cNvPicPr>
+                      <a:picLocks noChangeAspect="1" noChangeArrowheads="1"/>
+                    </pic:cNvPicPr>
+                  </pic:nvPicPr>
+                  <pic:blipFill>
+                    <a:blip r:embed="rId9">
+                      <a:extLst>
+                        <a:ext uri="{28A0092B-C50C-407E-A947-70E740481C1C}">
+                          <a14:useLocalDpi xmlns:a14="http://schemas.microsoft.com/office/drawing/2010/main" val="0"/>
+                        </a:ext>
+                      </a:extLst>
+                    </a:blip>
+                    <a:srcRect/>
+                    <a:stretch>
+                      <a:fillRect/>
+                    </a:stretch>
+                  </pic:blipFill>
+                  <pic:spPr bwMode="auto">
+                    <a:xfrm>
+                      <a:off x="0" y="0"/>
+                      <a:ext cx="3641725" cy="3959860"/>
+                    </a:xfrm>
+                    <a:prstGeom prst="rect">
+                      <a:avLst/>
+                    </a:prstGeom>
+                    <a:noFill/>
+                    <a:ln>
+                      <a:noFill/>
+                    </a:ln>
+                  </pic:spPr>
+                </pic:pic>
+              </a:graphicData>
+            </a:graphic>
+          </wp:inline>
+        </w:drawing>
+      </w:r>
+    </w:p>
+    <w:p>
+      <w:pPr>
+        <w:autoSpaceDE w:val="0"/>
+        <w:autoSpaceDN w:val="0"/>
+        <w:adjustRightInd w:val="0"/>
+        <w:spacing w:after="0" w:line="240" w:lineRule="auto"/>
+        <w:rPr>
+          <w:lang w:val="en-GB"/>
+        </w:rPr>
+      </w:pPr>
+      <w:r>
+        <w:rPr>
+          <w:lang w:val="en-GB"/>
+        </w:rPr>
+        <w:t xml:space="preserve">Figure 2. Jaccard turnover has increased </w:t>
+      </w:r>
+      <w:r>
+        <w:rPr>
+          <w:lang w:val="en-GB"/>
+        </w:rPr>
+        <w:t>for higher levels of accessibility across 5788 time-series globally (</w:t>
+      </w:r>
+      <w:r>
+        <w:rPr>
+          <w:lang w:val="en-GB"/>
+        </w:rPr>
+        <w:t>slope = 0.05, CI = 0.03 to 0.07, Figure 1, see Table 1 for more model outputs)</w:t>
+      </w:r>
+      <w:r>
+        <w:rPr>
+          <w:lang w:val="en-GB"/>
+        </w:rPr>
+        <w:t xml:space="preserve">. Grey points represent raw data. Lines and error bands represent model predictions </w:t>
+      </w:r>
+      <w:r>
+        <w:rPr>
+          <w:lang w:val="en-GB"/>
+        </w:rPr>
+        <w:lastRenderedPageBreak/>
+        <w:t xml:space="preserve">and 95% credible intervals, respectively. Colour coding of lines represent differing duration of monitoring. See trace plots and model </w:t>
+      </w:r>
+      <w:proofErr w:type="spellStart"/>
+      <w:r>
+        <w:rPr>
+          <w:lang w:val="en-GB"/>
+        </w:rPr>
+        <w:t>Rhat</w:t>
+      </w:r>
+      <w:proofErr w:type="spellEnd"/>
+      <w:r>
+        <w:rPr>
+          <w:lang w:val="en-GB"/>
+        </w:rPr>
+        <w:t xml:space="preserve"> values in appendix confirming model convergence.</w:t>
+      </w:r>
+    </w:p>
+    <w:p>
+      <w:pPr>
+        <w:autoSpaceDE w:val="0"/>
+        <w:autoSpaceDN w:val="0"/>
+        <w:adjustRightInd w:val="0"/>
+        <w:spacing w:after="0" w:line="240" w:lineRule="auto"/>
+        <w:rPr>
+          <w:lang w:val="en-GB"/>
+        </w:rPr>
+      </w:pPr>
+    </w:p>
+    <w:p>
+      <w:pPr>
+        <w:autoSpaceDE w:val="0"/>
+        <w:autoSpaceDN w:val="0"/>
+        <w:adjustRightInd w:val="0"/>
+        <w:spacing w:after="0" w:line="240" w:lineRule="auto"/>
+        <w:rPr>
+          <w:lang w:val="en-GB"/>
+        </w:rPr>
+      </w:pPr>
+      <w:r>
+        <w:rPr>
+          <w:lang w:val="en-GB"/>
+        </w:rPr>
+        <w:t>The results of the temporal turnover model revealed an increase of temporal turnover across levels of accessibility. Therefore, I found support of my initial prediction of accessibility increasing temporal turnover, and thus accept the alternative hypothesis. Study area had no significant effect on temporal turnover (</w:t>
+      </w:r>
+      <w:r>
+        <w:rPr>
+          <w:lang w:val="en-GB"/>
+        </w:rPr>
+        <w:t xml:space="preserve">slope = 0.05, CI = </w:t>
+      </w:r>
+      <w:r>
+        <w:rPr>
+          <w:lang w:val="en-GB"/>
+        </w:rPr>
+        <w:t xml:space="preserve">- </w:t>
+      </w:r>
+      <w:r>
+        <w:rPr>
+          <w:lang w:val="en-GB"/>
+        </w:rPr>
+        <w:t>0.03 to 0.07</w:t>
+      </w:r>
+      <w:r>
+        <w:rPr>
+          <w:lang w:val="en-GB"/>
+        </w:rPr>
+        <w:t xml:space="preserve">). Latitude? Results to be taken with </w:t>
+      </w:r>
+      <w:proofErr w:type="gramStart"/>
+      <w:r>
+        <w:rPr>
+          <w:lang w:val="en-GB"/>
+        </w:rPr>
+        <w:t>caution?</w:t>
+      </w:r>
+      <w:proofErr w:type="gramEnd"/>
+      <w:r>
+        <w:rPr>
+          <w:lang w:val="en-GB"/>
+        </w:rPr>
+        <w:t xml:space="preserve"> Examining the posterior means of the random terms, study ID, taxa and broad grid cell</w:t>
+      </w:r>
+      <w:r>
+        <w:rPr>
+          <w:lang w:val="en-GB"/>
+        </w:rPr>
+        <w:t>,</w:t>
+      </w:r>
+      <w:r>
+        <w:rPr>
+          <w:lang w:val="en-GB"/>
+        </w:rPr>
+        <w:t xml:space="preserve"> revealed </w:t>
+      </w:r>
+      <w:r>
+        <w:rPr>
+          <w:lang w:val="en-GB"/>
+        </w:rPr>
+        <w:t xml:space="preserve">among Study ID variation (variance = 0.4, CI 0.3 – 0.5), and little within study ID variation (variance </w:t>
+      </w:r>
+      <w:proofErr w:type="spellStart"/>
+      <w:r>
+        <w:rPr>
+          <w:lang w:val="en-GB"/>
+        </w:rPr>
+        <w:t>blabla</w:t>
+      </w:r>
+      <w:proofErr w:type="spellEnd"/>
+      <w:r>
+        <w:rPr>
+          <w:lang w:val="en-GB"/>
+        </w:rPr>
+        <w:t>). Same for taxa and broad grid cell. Full model output can be found in Appendix X.</w:t>
+      </w:r>
+    </w:p>
+    <w:p>
+      <w:pPr>
+        <w:autoSpaceDE w:val="0"/>
+        <w:autoSpaceDN w:val="0"/>
+        <w:adjustRightInd w:val="0"/>
+        <w:spacing w:after="0" w:line="240" w:lineRule="auto"/>
+        <w:rPr>
+          <w:lang w:val="en-GB"/>
+        </w:rPr>
+      </w:pPr>
+    </w:p>
+    <w:p>
+      <w:pPr>
+        <w:autoSpaceDE w:val="0"/>
+        <w:autoSpaceDN w:val="0"/>
+        <w:adjustRightInd w:val="0"/>
+        <w:spacing w:after="0" w:line="240" w:lineRule="auto"/>
+        <w:rPr>
+          <w:b/>
+          <w:bCs/>
+          <w:lang w:val="en-GB"/>
+        </w:rPr>
+      </w:pPr>
+      <w:r>
+        <w:rPr>
+          <w:b/>
+          <w:bCs/>
+          <w:lang w:val="en-GB"/>
+        </w:rPr>
+        <w:t>Taxa-specific responses to different levels of accessibility (Research Question 2)</w:t>
+      </w:r>
+    </w:p>
+    <w:p>
+      <w:pPr>
+        <w:autoSpaceDE w:val="0"/>
+        <w:autoSpaceDN w:val="0"/>
+        <w:adjustRightInd w:val="0"/>
+        <w:spacing w:after="0" w:line="240" w:lineRule="auto"/>
+        <w:rPr>
+          <w:b/>
+          <w:bCs/>
+          <w:lang w:val="en-GB"/>
+        </w:rPr>
+      </w:pPr>
+    </w:p>
+    <w:p>
+      <w:pPr>
+        <w:autoSpaceDE w:val="0"/>
+        <w:autoSpaceDN w:val="0"/>
+        <w:adjustRightInd w:val="0"/>
+        <w:spacing w:after="0" w:line="240" w:lineRule="auto"/>
+        <w:rPr>
+          <w:lang w:val="en-GB"/>
+        </w:rPr>
+      </w:pPr>
+      <w:r>
+        <w:rPr>
+          <w:lang w:val="en-GB"/>
+        </w:rPr>
+        <w:t xml:space="preserve">Visualising raw temporal turnover data among taxa </w:t>
+      </w:r>
+      <w:r>
+        <w:rPr>
+          <w:lang w:val="en-GB"/>
+        </w:rPr>
+        <w:t xml:space="preserve">revealed no clear differences between the temporal turnover of individual taxa on different levels of accessibility (Figure 3). </w:t>
+      </w:r>
+      <w:proofErr w:type="gramStart"/>
+      <w:r>
+        <w:rPr>
+          <w:lang w:val="en-GB"/>
+        </w:rPr>
+        <w:t>Terrestrial plants</w:t>
+      </w:r>
+      <w:r>
+        <w:rPr>
+          <w:lang w:val="en-GB"/>
+        </w:rPr>
+        <w:t>’</w:t>
+      </w:r>
+      <w:r>
+        <w:rPr>
+          <w:lang w:val="en-GB"/>
+        </w:rPr>
+        <w:t xml:space="preserve"> and birds’ responses</w:t>
+      </w:r>
+      <w:r>
+        <w:rPr>
+          <w:lang w:val="en-GB"/>
+        </w:rPr>
+        <w:t>,</w:t>
+      </w:r>
+      <w:proofErr w:type="gramEnd"/>
+      <w:r>
+        <w:rPr>
+          <w:lang w:val="en-GB"/>
+        </w:rPr>
+        <w:t xml:space="preserve"> have increased turnover as accessibility is increasing. Among the 4 taxa, terrestrial plants have </w:t>
+      </w:r>
+      <w:proofErr w:type="gramStart"/>
+      <w:r>
+        <w:rPr>
+          <w:lang w:val="en-GB"/>
+        </w:rPr>
+        <w:t>experiences</w:t>
+      </w:r>
+      <w:proofErr w:type="gramEnd"/>
+      <w:r>
+        <w:rPr>
+          <w:lang w:val="en-GB"/>
+        </w:rPr>
+        <w:t xml:space="preserve"> the greatest temporal turnover increase by 23% for every 10% increase in accessibility. Mammals and </w:t>
+      </w:r>
+      <w:proofErr w:type="spellStart"/>
+      <w:r>
+        <w:rPr>
+          <w:lang w:val="en-GB"/>
+        </w:rPr>
+        <w:t>terrerstrial</w:t>
+      </w:r>
+      <w:proofErr w:type="spellEnd"/>
+      <w:r>
+        <w:rPr>
+          <w:lang w:val="en-GB"/>
+        </w:rPr>
+        <w:t xml:space="preserve"> invertebrates show no clear pattern. TALK ABOUT DISTRIBUTION OF DATA?</w:t>
+      </w:r>
+    </w:p>
+    <w:p>
+      <w:pPr>
+        <w:autoSpaceDE w:val="0"/>
+        <w:autoSpaceDN w:val="0"/>
+        <w:adjustRightInd w:val="0"/>
+        <w:spacing w:after="0" w:line="240" w:lineRule="auto"/>
+        <w:rPr>
+          <w:b/>
+          <w:bCs/>
+          <w:lang w:val="en-GB"/>
+        </w:rPr>
+      </w:pPr>
+    </w:p>
+    <w:p>
+      <w:pPr>
+        <w:autoSpaceDE w:val="0"/>
+        <w:autoSpaceDN w:val="0"/>
+        <w:adjustRightInd w:val="0"/>
+        <w:spacing w:after="0" w:line="240" w:lineRule="auto"/>
+        <w:rPr>
+          <w:b/>
+          <w:bCs/>
+          <w:lang w:val="en-GB"/>
+        </w:rPr>
+      </w:pPr>
+    </w:p>
+    <w:p>
+      <w:pPr>
+        <w:autoSpaceDE w:val="0"/>
+        <w:autoSpaceDN w:val="0"/>
+        <w:adjustRightInd w:val="0"/>
+        <w:spacing w:after="0" w:line="240" w:lineRule="auto"/>
+        <w:rPr>
+          <w:b/>
+          <w:bCs/>
+          <w:lang w:val="en-GB"/>
+        </w:rPr>
+      </w:pPr>
+      <w:r>
+        <w:rPr>
+          <w:noProof/>
+        </w:rPr>
+        <w:drawing>
+          <wp:inline distT="0" distB="0" distL="0" distR="0" wp14:anchorId="109D70B6" wp14:editId="5CC1B383">
+            <wp:extent cx="5731510" cy="3582035"/>
+            <wp:effectExtent l="0" t="0" r="2540" b="0"/>
+            <wp:docPr id="3" name="Picture 3"/>
+            <wp:cNvGraphicFramePr>
+              <a:graphicFrameLocks xmlns:a="http://schemas.openxmlformats.org/drawingml/2006/main" noChangeAspect="1"/>
+            </wp:cNvGraphicFramePr>
+            <a:graphic xmlns:a="http://schemas.openxmlformats.org/drawingml/2006/main">
+              <a:graphicData uri="http://schemas.openxmlformats.org/drawingml/2006/picture">
+                <pic:pic xmlns:pic="http://schemas.openxmlformats.org/drawingml/2006/picture">
+                  <pic:nvPicPr>
+                    <pic:cNvPr id="0" name="Picture 3"/>
+                    <pic:cNvPicPr>
+                      <a:picLocks noChangeAspect="1" noChangeArrowheads="1"/>
+                    </pic:cNvPicPr>
+                  </pic:nvPicPr>
+                  <pic:blipFill>
+                    <a:blip r:embed="rId10" cstate="print">
+                      <a:extLst>
+                        <a:ext uri="{28A0092B-C50C-407E-A947-70E740481C1C}">
+                          <a14:useLocalDpi xmlns:a14="http://schemas.microsoft.com/office/drawing/2010/main" val="0"/>
+                        </a:ext>
+                      </a:extLst>
+                    </a:blip>
+                    <a:srcRect/>
+                    <a:stretch>
+                      <a:fillRect/>
+                    </a:stretch>
+                  </pic:blipFill>
+                  <pic:spPr bwMode="auto">
+                    <a:xfrm>
+                      <a:off x="0" y="0"/>
+                      <a:ext cx="5731510" cy="3582035"/>
+                    </a:xfrm>
+                    <a:prstGeom prst="rect">
+                      <a:avLst/>
+                    </a:prstGeom>
+                    <a:noFill/>
+                    <a:ln>
+                      <a:noFill/>
+                    </a:ln>
+                  </pic:spPr>
+                </pic:pic>
+              </a:graphicData>
+            </a:graphic>
+          </wp:inline>
+        </w:drawing>
+      </w:r>
+    </w:p>
+    <w:p>
+      <w:pPr>
+        <w:autoSpaceDE w:val="0"/>
+        <w:autoSpaceDN w:val="0"/>
+        <w:adjustRightInd w:val="0"/>
+        <w:spacing w:after="0" w:line="240" w:lineRule="auto"/>
+        <w:rPr>
+          <w:lang w:val="en-GB"/>
+        </w:rPr>
+      </w:pPr>
+      <w:r>
+        <w:rPr>
+          <w:lang w:val="en-GB"/>
+        </w:rPr>
+        <w:t>BAR PLOT/ BOX PLOT WITH EFFECT SIZES OF EACH TAXA</w:t>
+      </w:r>
+    </w:p>
+    <w:p>
+      <w:pPr>
+        <w:autoSpaceDE w:val="0"/>
+        <w:autoSpaceDN w:val="0"/>
+        <w:adjustRightInd w:val="0"/>
+        <w:spacing w:after="0" w:line="240" w:lineRule="auto"/>
+        <w:rPr>
+          <w:lang w:val="en-GB"/>
+        </w:rPr>
+      </w:pPr>
+      <w:r>
+        <w:rPr>
+          <w:lang w:val="en-GB"/>
+        </w:rPr>
+        <w:t>SCATTER PLOT FOR EACH TAXA?</w:t>
+      </w:r>
+    </w:p>
+    <w:p>
+      <w:pPr>
+        <w:autoSpaceDE w:val="0"/>
+        <w:autoSpaceDN w:val="0"/>
+        <w:adjustRightInd w:val="0"/>
+        <w:spacing w:after="0" w:line="240" w:lineRule="auto"/>
+        <w:rPr>
+          <w:lang w:val="en-GB"/>
+        </w:rPr>
+      </w:pPr>
+    </w:p>
+    <w:p>
+      <w:pPr>
+        <w:autoSpaceDE w:val="0"/>
+        <w:autoSpaceDN w:val="0"/>
+        <w:adjustRightInd w:val="0"/>
+        <w:spacing w:after="0" w:line="240" w:lineRule="auto"/>
+        <w:rPr>
+          <w:lang w:val="en-GB"/>
+        </w:rPr>
+      </w:pPr>
+      <w:r>
+        <w:rPr>
+          <w:lang w:val="en-GB"/>
+        </w:rPr>
+        <w:t xml:space="preserve">The model which compared temporal turnover among taxa revealed that there is no significant difference between taxa’s individual </w:t>
+      </w:r>
+      <w:r>
+        <w:rPr>
+          <w:lang w:val="en-GB"/>
+        </w:rPr>
+        <w:t xml:space="preserve">temporal turnover </w:t>
+      </w:r>
+      <w:r>
+        <w:rPr>
+          <w:lang w:val="en-GB"/>
+        </w:rPr>
+        <w:t>respon</w:t>
+      </w:r>
+      <w:r>
+        <w:rPr>
+          <w:lang w:val="en-GB"/>
+        </w:rPr>
+        <w:t xml:space="preserve">se on accessibility (slope </w:t>
+      </w:r>
+      <w:proofErr w:type="spellStart"/>
+      <w:r>
+        <w:rPr>
+          <w:lang w:val="en-GB"/>
+        </w:rPr>
+        <w:t>blabla</w:t>
+      </w:r>
+      <w:proofErr w:type="spellEnd"/>
+      <w:r>
+        <w:rPr>
+          <w:lang w:val="en-GB"/>
+        </w:rPr>
+        <w:t xml:space="preserve">). Interaction </w:t>
+      </w:r>
+      <w:proofErr w:type="spellStart"/>
+      <w:proofErr w:type="gramStart"/>
+      <w:r>
+        <w:rPr>
+          <w:lang w:val="en-GB"/>
+        </w:rPr>
+        <w:t>taxa:accessibility</w:t>
+      </w:r>
+      <w:proofErr w:type="spellEnd"/>
+      <w:r>
+        <w:rPr>
+          <w:lang w:val="en-GB"/>
+        </w:rPr>
+        <w:t>?.</w:t>
+      </w:r>
+      <w:proofErr w:type="gramEnd"/>
+      <w:r>
+        <w:rPr>
+          <w:lang w:val="en-GB"/>
+        </w:rPr>
+        <w:t xml:space="preserve"> 2 </w:t>
+      </w:r>
+      <w:proofErr w:type="spellStart"/>
+      <w:r>
+        <w:rPr>
+          <w:lang w:val="en-GB"/>
+        </w:rPr>
+        <w:t>responede</w:t>
+      </w:r>
+      <w:proofErr w:type="spellEnd"/>
+      <w:r>
+        <w:rPr>
+          <w:lang w:val="en-GB"/>
+        </w:rPr>
+        <w:t>, 2 not. Caution with interpretation?</w:t>
+      </w:r>
+    </w:p>
+    <w:p>
+      <w:pPr>
+        <w:autoSpaceDE w:val="0"/>
+        <w:autoSpaceDN w:val="0"/>
+        <w:adjustRightInd w:val="0"/>
+        <w:spacing w:after="0" w:line="240" w:lineRule="auto"/>
+        <w:rPr>
+          <w:lang w:val="en-GB"/>
+        </w:rPr>
+      </w:pPr>
+    </w:p>
+    <w:p>
+      <w:pPr>
+        <w:autoSpaceDE w:val="0"/>
+        <w:autoSpaceDN w:val="0"/>
+        <w:adjustRightInd w:val="0"/>
+        <w:spacing w:after="0" w:line="240" w:lineRule="auto"/>
+        <w:rPr>
+          <w:lang w:val="en-GB"/>
+        </w:rPr>
+      </w:pPr>
+      <w:r>
+        <w:rPr>
+          <w:lang w:val="en-GB"/>
+        </w:rPr>
+        <w:lastRenderedPageBreak/>
+        <w:t>Model predictions</w:t>
+      </w:r>
+      <w:r>
+        <w:rPr>
+          <w:lang w:val="en-GB"/>
+        </w:rPr>
+        <w:t xml:space="preserve"> confirmed my hypothesis </w:t>
+      </w:r>
+      <w:proofErr w:type="gramStart"/>
+      <w:r>
+        <w:rPr>
+          <w:lang w:val="en-GB"/>
+        </w:rPr>
+        <w:t>of..</w:t>
+      </w:r>
+      <w:proofErr w:type="gramEnd"/>
+      <w:r>
+        <w:rPr>
+          <w:lang w:val="en-GB"/>
+        </w:rPr>
+        <w:t xml:space="preserve"> mention other fixed effect response </w:t>
+      </w:r>
+      <w:proofErr w:type="spellStart"/>
+      <w:r>
+        <w:rPr>
+          <w:lang w:val="en-GB"/>
+        </w:rPr>
+        <w:t>tp</w:t>
+      </w:r>
+      <w:proofErr w:type="spellEnd"/>
+      <w:r>
+        <w:rPr>
+          <w:lang w:val="en-GB"/>
+        </w:rPr>
+        <w:t xml:space="preserve"> that. + random terms</w:t>
+      </w:r>
+    </w:p>
+    <w:p>
+      <w:pPr>
+        <w:autoSpaceDE w:val="0"/>
+        <w:autoSpaceDN w:val="0"/>
+        <w:adjustRightInd w:val="0"/>
+        <w:spacing w:after="0" w:line="240" w:lineRule="auto"/>
+        <w:rPr>
+          <w:lang w:val="en-GB"/>
+        </w:rPr>
+      </w:pPr>
+    </w:p>
+    <w:p>
+      <w:pPr>
+        <w:autoSpaceDE w:val="0"/>
+        <w:autoSpaceDN w:val="0"/>
+        <w:adjustRightInd w:val="0"/>
+        <w:spacing w:after="0" w:line="240" w:lineRule="auto"/>
+        <w:rPr>
+          <w:lang w:val="en-GB"/>
+        </w:rPr>
+      </w:pPr>
+      <w:r>
+        <w:rPr>
+          <w:lang w:val="en-GB"/>
+        </w:rPr>
+        <w:t>Sensitivity analysis results?</w:t>
+      </w:r>
+    </w:p>
+    <w:p>
+      <w:pPr>
+        <w:autoSpaceDE w:val="0"/>
+        <w:autoSpaceDN w:val="0"/>
+        <w:adjustRightInd w:val="0"/>
+        <w:spacing w:after="0" w:line="240" w:lineRule="auto"/>
+        <w:rPr>
+          <w:lang w:val="en-GB"/>
+        </w:rPr>
+      </w:pPr>
+    </w:p>
+    <w:p>
+      <w:pPr>
+        <w:autoSpaceDE w:val="0"/>
+        <w:autoSpaceDN w:val="0"/>
+        <w:adjustRightInd w:val="0"/>
+        <w:spacing w:after="0" w:line="240" w:lineRule="auto"/>
+        <w:rPr>
+          <w:lang w:val="en-GB"/>
+        </w:rPr>
+      </w:pPr>
+      <w:r>
+        <w:rPr>
+          <w:lang w:val="en-GB"/>
+        </w:rPr>
+        <w:t>Visual examination trace plots, model convergence, shortcomings of the model</w:t>
+      </w:r>
+    </w:p>
+    <w:p>
+      <w:pPr>
+        <w:autoSpaceDE w:val="0"/>
+        <w:autoSpaceDN w:val="0"/>
+        <w:adjustRightInd w:val="0"/>
+        <w:spacing w:after="0" w:line="240" w:lineRule="auto"/>
+        <w:rPr>
+          <w:lang w:val="en-GB"/>
+        </w:rPr>
+      </w:pPr>
+    </w:p>
+    <w:p>
+      <w:pPr>
+        <w:autoSpaceDE w:val="0"/>
+        <w:autoSpaceDN w:val="0"/>
+        <w:adjustRightInd w:val="0"/>
+        <w:spacing w:after="0" w:line="240" w:lineRule="auto"/>
+        <w:rPr>
+          <w:lang w:val="en-GB"/>
+        </w:rPr>
+      </w:pPr>
+    </w:p>
+    <w:p>
+      <w:pPr>
+        <w:autoSpaceDE w:val="0"/>
+        <w:autoSpaceDN w:val="0"/>
+        <w:adjustRightInd w:val="0"/>
+        <w:spacing w:after="0" w:line="240" w:lineRule="auto"/>
+        <w:rPr>
+          <w:b/>
+          <w:bCs/>
+          <w:lang w:val="en-GB"/>
+        </w:rPr>
+      </w:pPr>
+      <w:r>
+        <w:rPr>
+          <w:b/>
+          <w:bCs/>
+          <w:lang w:val="en-GB"/>
+        </w:rPr>
+        <w:t>Relationship between accessibility and human population density on temporal turnover (Research Question 3)</w:t>
+      </w:r>
+    </w:p>
+    <w:p>
+      <w:pPr>
+        <w:autoSpaceDE w:val="0"/>
+        <w:autoSpaceDN w:val="0"/>
+        <w:adjustRightInd w:val="0"/>
+        <w:spacing w:after="0" w:line="240" w:lineRule="auto"/>
+        <w:rPr>
+          <w:b/>
+          <w:bCs/>
+          <w:lang w:val="en-GB"/>
+        </w:rPr>
+      </w:pPr>
+    </w:p>
+    <w:p>
+      <w:pPr>
+        <w:autoSpaceDE w:val="0"/>
+        <w:autoSpaceDN w:val="0"/>
+        <w:adjustRightInd w:val="0"/>
+        <w:spacing w:after="0" w:line="240" w:lineRule="auto"/>
+        <w:rPr>
+          <w:lang w:val="en-GB"/>
+        </w:rPr>
+      </w:pPr>
+      <w:bookmarkStart w:id="10" w:name="_GoBack"/>
+      <w:bookmarkEnd w:id="10"/>
+    </w:p>
+    <w:p>
+      <w:pPr>
+        <w:autoSpaceDE w:val="0"/>
+        <w:autoSpaceDN w:val="0"/>
+        <w:adjustRightInd w:val="0"/>
+        <w:spacing w:after="0" w:line="240" w:lineRule="auto"/>
+        <w:rPr>
+          <w:lang w:val="en-GB"/>
+        </w:rPr>
+      </w:pPr>
+    </w:p>
+    <w:p>
+      <w:pPr>
+        <w:pStyle w:val="Heading1"/>
+        <w:rPr>
+          <w:lang w:val="en-GB"/>
+        </w:rPr>
+      </w:pPr>
+      <w:bookmarkStart w:id="11" w:name="_Toc36478053"/>
+      <w:r>
+        <w:rPr>
+          <w:lang w:val="en-GB"/>
+        </w:rPr>
+        <w:t>Discussion</w:t>
+      </w:r>
+      <w:bookmarkEnd w:id="11"/>
+    </w:p>
+    <w:p>
+      <w:pPr>
+        <w:autoSpaceDE w:val="0"/>
+        <w:autoSpaceDN w:val="0"/>
+        <w:adjustRightInd w:val="0"/>
+        <w:spacing w:after="0" w:line="240" w:lineRule="auto"/>
+        <w:rPr>
+          <w:i/>
+          <w:iCs/>
+          <w:lang w:val="en-GB"/>
+        </w:rPr>
+      </w:pPr>
+      <w:r>
+        <w:rPr>
+          <w:rFonts w:ascii="ArialMT" w:hAnsi="ArialMT" w:cs="ArialMT"/>
+          <w:i/>
+          <w:iCs/>
+          <w:lang w:val="en-GB"/>
+        </w:rPr>
+        <w:t xml:space="preserve">The object of the discussion is to summarise your major findings and place your findings in the context of previous studies current state of knowledge in the literature. When you discuss your own work and that of others, back up your opinions with evidence and citations. The first paragraph of the discussion should contain a summary of your major findings (usually 2 – 4 points) and a brief summary of the implications of your findings and should make reference to whether you found support for your hypotheses or how you answered your research questions. The following paragraphs will usually describe each of these findings in greater detail </w:t>
+      </w:r>
+      <w:proofErr w:type="gramStart"/>
+      <w:r>
+        <w:rPr>
+          <w:rFonts w:ascii="ArialMT" w:hAnsi="ArialMT" w:cs="ArialMT"/>
+          <w:i/>
+          <w:iCs/>
+          <w:lang w:val="en-GB"/>
+        </w:rPr>
+        <w:t>making reference</w:t>
+      </w:r>
+      <w:proofErr w:type="gramEnd"/>
+      <w:r>
+        <w:rPr>
+          <w:rFonts w:ascii="ArialMT" w:hAnsi="ArialMT" w:cs="ArialMT"/>
+          <w:i/>
+          <w:iCs/>
+          <w:lang w:val="en-GB"/>
+        </w:rPr>
+        <w:t xml:space="preserve"> to previous studies. Often the discussion will include a paragraph describing the limitations of your study and the potential for future research.</w:t>
+      </w:r>
+    </w:p>
+    <w:p>
+      <w:pPr>
+        <w:pStyle w:val="Heading1"/>
+        <w:rPr>
+          <w:lang w:val="en-GB"/>
+        </w:rPr>
+      </w:pPr>
+      <w:bookmarkStart w:id="12" w:name="_Toc36478054"/>
+      <w:r>
+        <w:rPr>
+          <w:lang w:val="en-GB"/>
+        </w:rPr>
+        <w:t>Conclusions</w:t>
+      </w:r>
+      <w:bookmarkEnd w:id="12"/>
+    </w:p>
+    <w:p>
+      <w:pPr>
+        <w:autoSpaceDE w:val="0"/>
+        <w:autoSpaceDN w:val="0"/>
+        <w:adjustRightInd w:val="0"/>
+        <w:spacing w:after="0" w:line="240" w:lineRule="auto"/>
+        <w:rPr>
+          <w:i/>
+          <w:iCs/>
+          <w:lang w:val="en-GB"/>
+        </w:rPr>
+      </w:pPr>
+      <w:r>
+        <w:rPr>
+          <w:rFonts w:ascii="ArialMT" w:hAnsi="ArialMT" w:cs="ArialMT"/>
+          <w:i/>
+          <w:iCs/>
           <w:lang w:val="en-GB"/>
         </w:rPr>
         <w:t>The conclusion paragraph should put your findings into the broader context of the literature and explain how you have filled the knowledge gap that you have identified in the introduction. This is your chance to present to your reader the major take-home messages of your dissertation research. It should be similar in content to the last sentence of your summary abstract.</w:t>
@@ -3803,8 +4865,8 @@
       <w:bookmarkEnd w:id="14"/>
     </w:p>
     <w:sectPr>
-      <w:headerReference w:type="default" r:id="rId9"/>
-      <w:footerReference w:type="default" r:id="rId10"/>
+      <w:headerReference w:type="default" r:id="rId11"/>
+      <w:footerReference w:type="default" r:id="rId12"/>
       <w:pgSz w:w="11906" w:h="16838"/>
       <w:pgMar w:top="1440" w:right="1440" w:bottom="1440" w:left="1440" w:header="708" w:footer="708" w:gutter="0"/>
       <w:cols w:space="708"/>
@@ -4365,6 +5427,208 @@
     </w:lvl>
   </w:abstractNum>
   <w:abstractNum w:abstractNumId="4" w15:restartNumberingAfterBreak="0">
+    <w:nsid w:val="5E7B67F9"/>
+    <w:multiLevelType w:val="hybridMultilevel"/>
+    <w:tmpl w:val="178E208A"/>
+    <w:lvl w:ilvl="0" w:tplc="08090001">
+      <w:start w:val="1"/>
+      <w:numFmt w:val="bullet"/>
+      <w:lvlText w:val=""/>
+      <w:lvlJc w:val="left"/>
+      <w:pPr>
+        <w:ind w:left="720" w:hanging="360"/>
+      </w:pPr>
+      <w:rPr>
+        <w:rFonts w:ascii="Symbol" w:hAnsi="Symbol" w:hint="default"/>
+      </w:rPr>
+    </w:lvl>
+    <w:lvl w:ilvl="1" w:tplc="08090003" w:tentative="1">
+      <w:start w:val="1"/>
+      <w:numFmt w:val="bullet"/>
+      <w:lvlText w:val="o"/>
+      <w:lvlJc w:val="left"/>
+      <w:pPr>
+        <w:ind w:left="1440" w:hanging="360"/>
+      </w:pPr>
+      <w:rPr>
+        <w:rFonts w:ascii="Courier New" w:hAnsi="Courier New" w:cs="Courier New" w:hint="default"/>
+      </w:rPr>
+    </w:lvl>
+    <w:lvl w:ilvl="2" w:tplc="08090005" w:tentative="1">
+      <w:start w:val="1"/>
+      <w:numFmt w:val="bullet"/>
+      <w:lvlText w:val=""/>
+      <w:lvlJc w:val="left"/>
+      <w:pPr>
+        <w:ind w:left="2160" w:hanging="360"/>
+      </w:pPr>
+      <w:rPr>
+        <w:rFonts w:ascii="Wingdings" w:hAnsi="Wingdings" w:hint="default"/>
+      </w:rPr>
+    </w:lvl>
+    <w:lvl w:ilvl="3" w:tplc="08090001" w:tentative="1">
+      <w:start w:val="1"/>
+      <w:numFmt w:val="bullet"/>
+      <w:lvlText w:val=""/>
+      <w:lvlJc w:val="left"/>
+      <w:pPr>
+        <w:ind w:left="2880" w:hanging="360"/>
+      </w:pPr>
+      <w:rPr>
+        <w:rFonts w:ascii="Symbol" w:hAnsi="Symbol" w:hint="default"/>
+      </w:rPr>
+    </w:lvl>
+    <w:lvl w:ilvl="4" w:tplc="08090003" w:tentative="1">
+      <w:start w:val="1"/>
+      <w:numFmt w:val="bullet"/>
+      <w:lvlText w:val="o"/>
+      <w:lvlJc w:val="left"/>
+      <w:pPr>
+        <w:ind w:left="3600" w:hanging="360"/>
+      </w:pPr>
+      <w:rPr>
+        <w:rFonts w:ascii="Courier New" w:hAnsi="Courier New" w:cs="Courier New" w:hint="default"/>
+      </w:rPr>
+    </w:lvl>
+    <w:lvl w:ilvl="5" w:tplc="08090005" w:tentative="1">
+      <w:start w:val="1"/>
+      <w:numFmt w:val="bullet"/>
+      <w:lvlText w:val=""/>
+      <w:lvlJc w:val="left"/>
+      <w:pPr>
+        <w:ind w:left="4320" w:hanging="360"/>
+      </w:pPr>
+      <w:rPr>
+        <w:rFonts w:ascii="Wingdings" w:hAnsi="Wingdings" w:hint="default"/>
+      </w:rPr>
+    </w:lvl>
+    <w:lvl w:ilvl="6" w:tplc="08090001" w:tentative="1">
+      <w:start w:val="1"/>
+      <w:numFmt w:val="bullet"/>
+      <w:lvlText w:val=""/>
+      <w:lvlJc w:val="left"/>
+      <w:pPr>
+        <w:ind w:left="5040" w:hanging="360"/>
+      </w:pPr>
+      <w:rPr>
+        <w:rFonts w:ascii="Symbol" w:hAnsi="Symbol" w:hint="default"/>
+      </w:rPr>
+    </w:lvl>
+    <w:lvl w:ilvl="7" w:tplc="08090003" w:tentative="1">
+      <w:start w:val="1"/>
+      <w:numFmt w:val="bullet"/>
+      <w:lvlText w:val="o"/>
+      <w:lvlJc w:val="left"/>
+      <w:pPr>
+        <w:ind w:left="5760" w:hanging="360"/>
+      </w:pPr>
+      <w:rPr>
+        <w:rFonts w:ascii="Courier New" w:hAnsi="Courier New" w:cs="Courier New" w:hint="default"/>
+      </w:rPr>
+    </w:lvl>
+    <w:lvl w:ilvl="8" w:tplc="08090005" w:tentative="1">
+      <w:start w:val="1"/>
+      <w:numFmt w:val="bullet"/>
+      <w:lvlText w:val=""/>
+      <w:lvlJc w:val="left"/>
+      <w:pPr>
+        <w:ind w:left="6480" w:hanging="360"/>
+      </w:pPr>
+      <w:rPr>
+        <w:rFonts w:ascii="Wingdings" w:hAnsi="Wingdings" w:hint="default"/>
+      </w:rPr>
+    </w:lvl>
+  </w:abstractNum>
+  <w:abstractNum w:abstractNumId="5" w15:restartNumberingAfterBreak="0">
+    <w:nsid w:val="6D2B6A46"/>
+    <w:multiLevelType w:val="hybridMultilevel"/>
+    <w:tmpl w:val="D0A00BAA"/>
+    <w:lvl w:ilvl="0" w:tplc="0809000F">
+      <w:start w:val="1"/>
+      <w:numFmt w:val="decimal"/>
+      <w:lvlText w:val="%1."/>
+      <w:lvlJc w:val="left"/>
+      <w:pPr>
+        <w:ind w:left="720" w:hanging="360"/>
+      </w:pPr>
+      <w:rPr>
+        <w:rFonts w:hint="default"/>
+      </w:rPr>
+    </w:lvl>
+    <w:lvl w:ilvl="1" w:tplc="08090019">
+      <w:start w:val="1"/>
+      <w:numFmt w:val="lowerLetter"/>
+      <w:lvlText w:val="%2."/>
+      <w:lvlJc w:val="left"/>
+      <w:pPr>
+        <w:ind w:left="1440" w:hanging="360"/>
+      </w:pPr>
+    </w:lvl>
+    <w:lvl w:ilvl="2" w:tplc="0809001B" w:tentative="1">
+      <w:start w:val="1"/>
+      <w:numFmt w:val="lowerRoman"/>
+      <w:lvlText w:val="%3."/>
+      <w:lvlJc w:val="right"/>
+      <w:pPr>
+        <w:ind w:left="2160" w:hanging="180"/>
+      </w:pPr>
+    </w:lvl>
+    <w:lvl w:ilvl="3" w:tplc="0809000F" w:tentative="1">
+      <w:start w:val="1"/>
+      <w:numFmt w:val="decimal"/>
+      <w:lvlText w:val="%4."/>
+      <w:lvlJc w:val="left"/>
+      <w:pPr>
+        <w:ind w:left="2880" w:hanging="360"/>
+      </w:pPr>
+    </w:lvl>
+    <w:lvl w:ilvl="4" w:tplc="08090019" w:tentative="1">
+      <w:start w:val="1"/>
+      <w:numFmt w:val="lowerLetter"/>
+      <w:lvlText w:val="%5."/>
+      <w:lvlJc w:val="left"/>
+      <w:pPr>
+        <w:ind w:left="3600" w:hanging="360"/>
+      </w:pPr>
+    </w:lvl>
+    <w:lvl w:ilvl="5" w:tplc="0809001B" w:tentative="1">
+      <w:start w:val="1"/>
+      <w:numFmt w:val="lowerRoman"/>
+      <w:lvlText w:val="%6."/>
+      <w:lvlJc w:val="right"/>
+      <w:pPr>
+        <w:ind w:left="4320" w:hanging="180"/>
+      </w:pPr>
+    </w:lvl>
+    <w:lvl w:ilvl="6" w:tplc="0809000F" w:tentative="1">
+      <w:start w:val="1"/>
+      <w:numFmt w:val="decimal"/>
+      <w:lvlText w:val="%7."/>
+      <w:lvlJc w:val="left"/>
+      <w:pPr>
+        <w:ind w:left="5040" w:hanging="360"/>
+      </w:pPr>
+    </w:lvl>
+    <w:lvl w:ilvl="7" w:tplc="08090019" w:tentative="1">
+      <w:start w:val="1"/>
+      <w:numFmt w:val="lowerLetter"/>
+      <w:lvlText w:val="%8."/>
+      <w:lvlJc w:val="left"/>
+      <w:pPr>
+        <w:ind w:left="5760" w:hanging="360"/>
+      </w:pPr>
+    </w:lvl>
+    <w:lvl w:ilvl="8" w:tplc="0809001B" w:tentative="1">
+      <w:start w:val="1"/>
+      <w:numFmt w:val="lowerRoman"/>
+      <w:lvlText w:val="%9."/>
+      <w:lvlJc w:val="right"/>
+      <w:pPr>
+        <w:ind w:left="6480" w:hanging="180"/>
+      </w:pPr>
+    </w:lvl>
+  </w:abstractNum>
+  <w:abstractNum w:abstractNumId="6" w15:restartNumberingAfterBreak="0">
     <w:nsid w:val="760025F3"/>
     <w:multiLevelType w:val="hybridMultilevel"/>
     <w:tmpl w:val="76CAA0A0"/>
@@ -4477,7 +5741,7 @@
       </w:rPr>
     </w:lvl>
   </w:abstractNum>
-  <w:abstractNum w:abstractNumId="5" w15:restartNumberingAfterBreak="0">
+  <w:abstractNum w:abstractNumId="7" w15:restartNumberingAfterBreak="0">
     <w:nsid w:val="777345E9"/>
     <w:multiLevelType w:val="hybridMultilevel"/>
     <w:tmpl w:val="6D8610EE"/>
@@ -4590,7 +5854,7 @@
       </w:rPr>
     </w:lvl>
   </w:abstractNum>
-  <w:abstractNum w:abstractNumId="6" w15:restartNumberingAfterBreak="0">
+  <w:abstractNum w:abstractNumId="8" w15:restartNumberingAfterBreak="0">
     <w:nsid w:val="79E04C48"/>
     <w:multiLevelType w:val="hybridMultilevel"/>
     <w:tmpl w:val="ED461F52"/>
@@ -4703,7 +5967,7 @@
       </w:rPr>
     </w:lvl>
   </w:abstractNum>
-  <w:abstractNum w:abstractNumId="7" w15:restartNumberingAfterBreak="0">
+  <w:abstractNum w:abstractNumId="9" w15:restartNumberingAfterBreak="0">
     <w:nsid w:val="7C26032C"/>
     <w:multiLevelType w:val="hybridMultilevel"/>
     <w:tmpl w:val="DA1885D4"/>
@@ -4793,28 +6057,34 @@
     </w:lvl>
   </w:abstractNum>
   <w:num w:numId="1">
-    <w:abstractNumId w:val="4"/>
+    <w:abstractNumId w:val="6"/>
   </w:num>
   <w:num w:numId="2">
     <w:abstractNumId w:val="3"/>
   </w:num>
   <w:num w:numId="3">
-    <w:abstractNumId w:val="7"/>
+    <w:abstractNumId w:val="9"/>
   </w:num>
   <w:num w:numId="4">
     <w:abstractNumId w:val="2"/>
   </w:num>
   <w:num w:numId="5">
-    <w:abstractNumId w:val="5"/>
+    <w:abstractNumId w:val="7"/>
   </w:num>
   <w:num w:numId="6">
-    <w:abstractNumId w:val="6"/>
+    <w:abstractNumId w:val="8"/>
   </w:num>
   <w:num w:numId="7">
     <w:abstractNumId w:val="1"/>
   </w:num>
   <w:num w:numId="8">
     <w:abstractNumId w:val="0"/>
+  </w:num>
+  <w:num w:numId="9">
+    <w:abstractNumId w:val="5"/>
+  </w:num>
+  <w:num w:numId="10">
+    <w:abstractNumId w:val="4"/>
   </w:num>
 </w:numbering>
 </file>
@@ -5750,7 +7020,7 @@
 </file>
 
 <file path=customXml/itemProps1.xml><?xml version="1.0" encoding="utf-8"?>
-<ds:datastoreItem xmlns:ds="http://schemas.openxmlformats.org/officeDocument/2006/customXml" ds:itemID="{1CFC97D4-92C3-491A-8482-C13EC2A061CA}">
+<ds:datastoreItem xmlns:ds="http://schemas.openxmlformats.org/officeDocument/2006/customXml" ds:itemID="{811C6F12-6D32-4044-B567-CBDFAB608195}">
   <ds:schemaRefs>
     <ds:schemaRef ds:uri="http://schemas.openxmlformats.org/officeDocument/2006/bibliography"/>
   </ds:schemaRefs>

--- a/documents/Dani_Gargya_draft_dissertation_Mar20.docx
+++ b/documents/Dani_Gargya_draft_dissertation_Mar20.docx
@@ -1603,19 +1603,17 @@
         </w:numPr>
         <w:rPr>
           <w:rFonts w:cs="Arial"/>
+          <w:lang w:val="en-GB"/>
+        </w:rPr>
+      </w:pPr>
+      <w:r>
+        <w:rPr>
+          <w:rFonts w:cs="Arial"/>
           <w:i/>
           <w:iCs/>
           <w:lang w:val="en-GB"/>
         </w:rPr>
-      </w:pPr>
-      <w:r>
-        <w:rPr>
-          <w:rFonts w:cs="Arial"/>
-          <w:i/>
-          <w:iCs/>
-          <w:lang w:val="en-GB"/>
-        </w:rPr>
-        <w:t>General intro, knowledge gap</w:t>
+        <w:t>Split objectives?</w:t>
       </w:r>
     </w:p>
     <w:p>
@@ -1627,19 +1625,91 @@
         </w:numPr>
         <w:rPr>
           <w:rFonts w:cs="Arial"/>
+          <w:lang w:val="en-GB"/>
+        </w:rPr>
+      </w:pPr>
+      <w:r>
+        <w:rPr>
+          <w:rFonts w:cs="Arial"/>
           <w:i/>
           <w:iCs/>
           <w:lang w:val="en-GB"/>
         </w:rPr>
-      </w:pPr>
-      <w:r>
-        <w:rPr>
-          <w:rFonts w:cs="Arial"/>
+        <w:t>Is last paragraph intro same as objectives and RQ part?</w:t>
+      </w:r>
+    </w:p>
+    <w:p>
+      <w:pPr>
+        <w:autoSpaceDE w:val="0"/>
+        <w:autoSpaceDN w:val="0"/>
+        <w:adjustRightInd w:val="0"/>
+        <w:spacing w:after="0" w:line="240" w:lineRule="auto"/>
+        <w:rPr>
+          <w:rFonts w:ascii="ArialMT" w:hAnsi="ArialMT" w:cs="ArialMT"/>
           <w:i/>
           <w:iCs/>
           <w:lang w:val="en-GB"/>
         </w:rPr>
-        <w:t>Context; lit review</w:t>
+      </w:pPr>
+      <w:r>
+        <w:rPr>
+          <w:rFonts w:ascii="ArialMT" w:hAnsi="ArialMT" w:cs="ArialMT"/>
+          <w:i/>
+          <w:iCs/>
+          <w:lang w:val="en-GB"/>
+        </w:rPr>
+        <w:t xml:space="preserve">The dissertation comprises an introduction discussing the research question, reviewing the relevant literature, and setting out the research questions and hypotheses to be tested. The introduction should introduce the reader to the subject area and clarify the knowledge gap that the dissertation research will fill. The </w:t>
+      </w:r>
+      <w:r>
+        <w:rPr>
+          <w:rFonts w:ascii="Arial-ItalicMT" w:hAnsi="Arial-ItalicMT" w:cs="Arial-ItalicMT"/>
+          <w:i/>
+          <w:iCs/>
+          <w:lang w:val="en-GB"/>
+        </w:rPr>
+        <w:t xml:space="preserve">Introduction </w:t>
+      </w:r>
+      <w:r>
+        <w:rPr>
+          <w:rFonts w:ascii="ArialMT" w:hAnsi="ArialMT" w:cs="ArialMT"/>
+          <w:i/>
+          <w:iCs/>
+          <w:lang w:val="en-GB"/>
+        </w:rPr>
+        <w:t>must set the context for the dissertation by reviewing the relevant literature. The primary research questions and hypotheses should be listed in the final paragraph of the introduction. The introduction should not be just a ‘Literature Review’ but should include relevant references to general (theoretical papers and reviews) and specific (specific to the particular question addressed) literature, to justify the research that has been undertaken and define the question being addressed.</w:t>
+      </w:r>
+    </w:p>
+    <w:p>
+      <w:pPr>
+        <w:autoSpaceDE w:val="0"/>
+        <w:autoSpaceDN w:val="0"/>
+        <w:adjustRightInd w:val="0"/>
+        <w:spacing w:after="0" w:line="240" w:lineRule="auto"/>
+        <w:rPr>
+          <w:rFonts w:ascii="ArialMT" w:hAnsi="ArialMT" w:cs="ArialMT"/>
+          <w:i/>
+          <w:iCs/>
+          <w:lang w:val="en-GB"/>
+        </w:rPr>
+      </w:pPr>
+    </w:p>
+    <w:p>
+      <w:pPr>
+        <w:autoSpaceDE w:val="0"/>
+        <w:autoSpaceDN w:val="0"/>
+        <w:adjustRightInd w:val="0"/>
+        <w:spacing w:after="0" w:line="240" w:lineRule="auto"/>
+        <w:rPr>
+          <w:rFonts w:ascii="ArialMT" w:hAnsi="ArialMT" w:cs="ArialMT"/>
+          <w:lang w:val="en-GB"/>
+        </w:rPr>
+      </w:pPr>
+      <w:r>
+        <w:rPr>
+          <w:rFonts w:ascii="ArialMT" w:hAnsi="ArialMT" w:cs="ArialMT"/>
+          <w:lang w:val="en-GB"/>
+        </w:rPr>
+        <w:t>First paragraph</w:t>
       </w:r>
     </w:p>
     <w:p>
@@ -1647,23 +1717,32 @@
         <w:pStyle w:val="ListParagraph"/>
         <w:numPr>
           <w:ilvl w:val="0"/>
-          <w:numId w:val="1"/>
+          <w:numId w:val="11"/>
         </w:numPr>
-        <w:rPr>
-          <w:rFonts w:cs="Arial"/>
-          <w:i/>
-          <w:iCs/>
-          <w:lang w:val="en-GB"/>
-        </w:rPr>
-      </w:pPr>
-      <w:r>
-        <w:rPr>
-          <w:rFonts w:cs="Arial"/>
-          <w:i/>
-          <w:iCs/>
-          <w:lang w:val="en-GB"/>
-        </w:rPr>
-        <w:t>Research questions</w:t>
+        <w:autoSpaceDE w:val="0"/>
+        <w:autoSpaceDN w:val="0"/>
+        <w:adjustRightInd w:val="0"/>
+        <w:spacing w:after="0" w:line="240" w:lineRule="auto"/>
+        <w:rPr>
+          <w:rFonts w:cs="Arial"/>
+          <w:lang w:val="en-GB"/>
+        </w:rPr>
+      </w:pPr>
+      <w:r>
+        <w:rPr>
+          <w:rFonts w:cs="Arial"/>
+          <w:color w:val="201F1E"/>
+          <w:lang w:val="en-GB"/>
+        </w:rPr>
+        <w:t>Globally, biodiversity is changing in complex ways in a time of accelerating human impact.</w:t>
+      </w:r>
+      <w:r>
+        <w:rPr>
+          <w:rFonts w:cs="Arial"/>
+          <w:color w:val="201F1E"/>
+          <w:lang w:val="en-GB"/>
+        </w:rPr>
+        <w:t xml:space="preserve"> </w:t>
       </w:r>
     </w:p>
     <w:p>
@@ -1671,54 +1750,673 @@
         <w:pStyle w:val="ListParagraph"/>
         <w:numPr>
           <w:ilvl w:val="0"/>
-          <w:numId w:val="1"/>
+          <w:numId w:val="11"/>
         </w:numPr>
-        <w:rPr>
-          <w:rFonts w:cs="Arial"/>
-          <w:lang w:val="en-GB"/>
-        </w:rPr>
-      </w:pPr>
-      <w:r>
-        <w:rPr>
-          <w:rFonts w:cs="Arial"/>
-          <w:i/>
-          <w:iCs/>
-          <w:lang w:val="en-GB"/>
-        </w:rPr>
-        <w:t>Split objectives?</w:t>
-      </w:r>
-    </w:p>
-    <w:p>
-      <w:pPr>
-        <w:autoSpaceDE w:val="0"/>
-        <w:autoSpaceDN w:val="0"/>
-        <w:adjustRightInd w:val="0"/>
-        <w:spacing w:after="0" w:line="240" w:lineRule="auto"/>
-        <w:rPr>
-          <w:rFonts w:cs="Arial"/>
-          <w:i/>
-          <w:iCs/>
-          <w:lang w:val="en-GB"/>
-        </w:rPr>
-      </w:pPr>
-      <w:r>
+        <w:autoSpaceDE w:val="0"/>
+        <w:autoSpaceDN w:val="0"/>
+        <w:adjustRightInd w:val="0"/>
+        <w:spacing w:after="0" w:line="240" w:lineRule="auto"/>
+        <w:rPr>
+          <w:rFonts w:cs="Arial"/>
+          <w:lang w:val="en-GB"/>
+        </w:rPr>
+      </w:pPr>
+      <w:r>
+        <w:rPr>
+          <w:rFonts w:cs="Arial"/>
+          <w:color w:val="201F1E"/>
+          <w:lang w:val="en-GB"/>
+        </w:rPr>
+        <w:t>Acceleration of global change</w:t>
+      </w:r>
+    </w:p>
+    <w:p>
+      <w:pPr>
+        <w:pStyle w:val="ListParagraph"/>
+        <w:numPr>
+          <w:ilvl w:val="0"/>
+          <w:numId w:val="11"/>
+        </w:numPr>
+        <w:autoSpaceDE w:val="0"/>
+        <w:autoSpaceDN w:val="0"/>
+        <w:adjustRightInd w:val="0"/>
+        <w:spacing w:after="0" w:line="240" w:lineRule="auto"/>
+        <w:rPr>
+          <w:rFonts w:cs="Arial"/>
+          <w:lang w:val="en-GB"/>
+        </w:rPr>
+      </w:pPr>
+      <w:r>
+        <w:rPr>
+          <w:rFonts w:cs="Arial"/>
+          <w:color w:val="201F1E"/>
+          <w:lang w:val="en-GB"/>
+        </w:rPr>
+        <w:t>Abundance, richness and composition of ecological assemblages are changing in complex ways</w:t>
+      </w:r>
+    </w:p>
+    <w:p>
+      <w:pPr>
+        <w:pStyle w:val="ListParagraph"/>
+        <w:numPr>
+          <w:ilvl w:val="0"/>
+          <w:numId w:val="11"/>
+        </w:numPr>
+        <w:autoSpaceDE w:val="0"/>
+        <w:autoSpaceDN w:val="0"/>
+        <w:adjustRightInd w:val="0"/>
+        <w:spacing w:after="0" w:line="240" w:lineRule="auto"/>
+        <w:rPr>
+          <w:rFonts w:cs="Arial"/>
+          <w:lang w:val="en-GB"/>
+        </w:rPr>
+      </w:pPr>
+      <w:r>
+        <w:rPr>
+          <w:rFonts w:cs="Arial"/>
+          <w:lang w:val="en-GB"/>
+        </w:rPr>
+        <w:t>Need for understanding the factors driving the change across geography and taxa (or general different levels)</w:t>
+      </w:r>
+    </w:p>
+    <w:p>
+      <w:pPr>
+        <w:pStyle w:val="ListParagraph"/>
+        <w:numPr>
+          <w:ilvl w:val="0"/>
+          <w:numId w:val="11"/>
+        </w:numPr>
+        <w:autoSpaceDE w:val="0"/>
+        <w:autoSpaceDN w:val="0"/>
+        <w:adjustRightInd w:val="0"/>
+        <w:spacing w:after="0" w:line="240" w:lineRule="auto"/>
+        <w:rPr>
+          <w:rFonts w:cs="Arial"/>
+          <w:lang w:val="en-GB"/>
+        </w:rPr>
+      </w:pPr>
+      <w:r>
+        <w:rPr>
+          <w:rFonts w:cs="Arial"/>
+          <w:lang w:val="en-GB"/>
+        </w:rPr>
+        <w:t>Importance of biodiversity, link to ecosystem services</w:t>
+      </w:r>
+    </w:p>
+    <w:p>
+      <w:pPr>
+        <w:pStyle w:val="ListParagraph"/>
+        <w:numPr>
+          <w:ilvl w:val="0"/>
+          <w:numId w:val="11"/>
+        </w:numPr>
+        <w:autoSpaceDE w:val="0"/>
+        <w:autoSpaceDN w:val="0"/>
+        <w:adjustRightInd w:val="0"/>
+        <w:spacing w:after="0" w:line="240" w:lineRule="auto"/>
+        <w:rPr>
+          <w:rFonts w:cs="Arial"/>
+          <w:lang w:val="en-GB"/>
+        </w:rPr>
+      </w:pPr>
+      <w:r>
+        <w:rPr>
+          <w:rFonts w:cs="Arial"/>
+          <w:lang w:val="en-GB"/>
+        </w:rPr>
+        <w:t>Ecological reshuffling and link to global biodiversity change</w:t>
+      </w:r>
+    </w:p>
+    <w:p>
+      <w:pPr>
+        <w:pStyle w:val="ListParagraph"/>
+        <w:numPr>
+          <w:ilvl w:val="0"/>
+          <w:numId w:val="11"/>
+        </w:numPr>
+        <w:autoSpaceDE w:val="0"/>
+        <w:autoSpaceDN w:val="0"/>
+        <w:adjustRightInd w:val="0"/>
+        <w:spacing w:after="0" w:line="240" w:lineRule="auto"/>
+        <w:rPr>
+          <w:rFonts w:cs="Arial"/>
+          <w:lang w:val="en-GB"/>
+        </w:rPr>
+      </w:pPr>
+      <w:r>
+        <w:rPr>
+          <w:rFonts w:cs="Arial"/>
+          <w:lang w:val="en-GB"/>
+        </w:rPr>
+        <w:t>Research gap:</w:t>
+      </w:r>
+    </w:p>
+    <w:p>
+      <w:pPr>
+        <w:pStyle w:val="ListParagraph"/>
+        <w:numPr>
+          <w:ilvl w:val="1"/>
+          <w:numId w:val="11"/>
+        </w:numPr>
+        <w:autoSpaceDE w:val="0"/>
+        <w:autoSpaceDN w:val="0"/>
+        <w:adjustRightInd w:val="0"/>
+        <w:spacing w:after="0" w:line="240" w:lineRule="auto"/>
+        <w:rPr>
+          <w:rFonts w:cs="Arial"/>
+          <w:lang w:val="en-GB"/>
+        </w:rPr>
+      </w:pPr>
+      <w:r>
+        <w:rPr>
+          <w:rFonts w:cs="Arial"/>
+          <w:lang w:val="en-GB"/>
+        </w:rPr>
+        <w:t>Limited understanding global change driver, eg land-use change, that drive those heterogenous patterns of BD change</w:t>
+      </w:r>
+    </w:p>
+    <w:p>
+      <w:pPr>
+        <w:pStyle w:val="ListParagraph"/>
+        <w:numPr>
+          <w:ilvl w:val="1"/>
+          <w:numId w:val="11"/>
+        </w:numPr>
+        <w:autoSpaceDE w:val="0"/>
+        <w:autoSpaceDN w:val="0"/>
+        <w:adjustRightInd w:val="0"/>
+        <w:spacing w:after="0" w:line="240" w:lineRule="auto"/>
+        <w:rPr>
+          <w:rFonts w:cs="Arial"/>
+          <w:lang w:val="en-GB"/>
+        </w:rPr>
+      </w:pPr>
+      <w:r>
+        <w:rPr>
+          <w:rFonts w:cs="Arial"/>
+          <w:lang w:val="en-GB"/>
+        </w:rPr>
+        <w:t>Disentangle sources of heterogeneity across full spectrum of change (across taxa and population etc)</w:t>
+      </w:r>
+    </w:p>
+    <w:p>
+      <w:pPr>
+        <w:pStyle w:val="ListParagraph"/>
+        <w:numPr>
+          <w:ilvl w:val="1"/>
+          <w:numId w:val="11"/>
+        </w:numPr>
+        <w:autoSpaceDE w:val="0"/>
+        <w:autoSpaceDN w:val="0"/>
+        <w:adjustRightInd w:val="0"/>
+        <w:spacing w:after="0" w:line="240" w:lineRule="auto"/>
+        <w:rPr>
+          <w:rFonts w:cs="Arial"/>
+          <w:lang w:val="en-GB"/>
+        </w:rPr>
+      </w:pPr>
+      <w:r>
+        <w:rPr>
+          <w:rFonts w:cs="Arial"/>
+          <w:lang w:val="en-GB"/>
+        </w:rPr>
+        <w:t>Effects of global change driver on ecological changes (but so far only forest loss, warming)</w:t>
+      </w:r>
+    </w:p>
+    <w:p>
+      <w:pPr>
+        <w:pStyle w:val="ListParagraph"/>
+        <w:numPr>
+          <w:ilvl w:val="1"/>
+          <w:numId w:val="11"/>
+        </w:numPr>
+        <w:autoSpaceDE w:val="0"/>
+        <w:autoSpaceDN w:val="0"/>
+        <w:adjustRightInd w:val="0"/>
+        <w:spacing w:after="0" w:line="240" w:lineRule="auto"/>
+        <w:rPr>
+          <w:rFonts w:cs="Arial"/>
+          <w:lang w:val="en-GB"/>
+        </w:rPr>
+      </w:pPr>
+      <w:r>
+        <w:rPr>
+          <w:rFonts w:cs="Arial"/>
+          <w:lang w:val="en-GB"/>
+        </w:rPr>
+        <w:t>Joint anthropogenic activites are influencing (check references prereg 6,7,12)</w:t>
+      </w:r>
+    </w:p>
+    <w:p>
+      <w:pPr>
+        <w:autoSpaceDE w:val="0"/>
+        <w:autoSpaceDN w:val="0"/>
+        <w:adjustRightInd w:val="0"/>
+        <w:spacing w:after="0" w:line="240" w:lineRule="auto"/>
+        <w:rPr>
+          <w:rFonts w:cs="Arial"/>
+          <w:lang w:val="en-GB"/>
+        </w:rPr>
+      </w:pPr>
+    </w:p>
+    <w:p>
+      <w:pPr>
+        <w:autoSpaceDE w:val="0"/>
+        <w:autoSpaceDN w:val="0"/>
+        <w:adjustRightInd w:val="0"/>
+        <w:spacing w:after="0" w:line="240" w:lineRule="auto"/>
+        <w:rPr>
+          <w:rFonts w:cs="Arial"/>
+          <w:lang w:val="en-GB"/>
+        </w:rPr>
+      </w:pPr>
+      <w:r>
+        <w:rPr>
+          <w:rFonts w:cs="Arial"/>
+          <w:lang w:val="en-GB"/>
+        </w:rPr>
+        <w:t>Middle paragraphs</w:t>
+      </w:r>
+    </w:p>
+    <w:p>
+      <w:pPr>
+        <w:pStyle w:val="ListParagraph"/>
+        <w:numPr>
+          <w:ilvl w:val="0"/>
+          <w:numId w:val="12"/>
+        </w:numPr>
+        <w:autoSpaceDE w:val="0"/>
+        <w:autoSpaceDN w:val="0"/>
+        <w:adjustRightInd w:val="0"/>
+        <w:spacing w:after="0" w:line="240" w:lineRule="auto"/>
+        <w:rPr>
+          <w:rFonts w:cs="Arial"/>
+          <w:lang w:val="en-GB"/>
+        </w:rPr>
+      </w:pPr>
+      <w:r>
+        <w:rPr>
+          <w:rFonts w:cs="Arial"/>
+          <w:lang w:val="en-GB"/>
+        </w:rPr>
+        <w:t>Distribution of global change drivers (land-use change, habitat change, pollution, invasion by non-native species, climate change)</w:t>
+      </w:r>
+    </w:p>
+    <w:p>
+      <w:pPr>
+        <w:pStyle w:val="ListParagraph"/>
+        <w:numPr>
+          <w:ilvl w:val="0"/>
+          <w:numId w:val="12"/>
+        </w:numPr>
+        <w:autoSpaceDE w:val="0"/>
+        <w:autoSpaceDN w:val="0"/>
+        <w:adjustRightInd w:val="0"/>
+        <w:spacing w:after="0" w:line="240" w:lineRule="auto"/>
+        <w:rPr>
+          <w:rFonts w:cs="Arial"/>
+          <w:lang w:val="en-GB"/>
+        </w:rPr>
+      </w:pPr>
+      <w:r>
+        <w:rPr>
+          <w:rFonts w:cs="Arial"/>
+          <w:lang w:val="en-GB"/>
+        </w:rPr>
+        <w:t>Link global bd change to local bd change</w:t>
+      </w:r>
+    </w:p>
+    <w:p>
+      <w:pPr>
+        <w:pStyle w:val="ListParagraph"/>
+        <w:numPr>
+          <w:ilvl w:val="0"/>
+          <w:numId w:val="12"/>
+        </w:numPr>
+        <w:autoSpaceDE w:val="0"/>
+        <w:autoSpaceDN w:val="0"/>
+        <w:adjustRightInd w:val="0"/>
+        <w:spacing w:after="0" w:line="240" w:lineRule="auto"/>
+        <w:rPr>
+          <w:rFonts w:cs="Arial"/>
+          <w:lang w:val="en-GB"/>
+        </w:rPr>
+      </w:pPr>
+      <w:r>
+        <w:rPr>
+          <w:rFonts w:cs="Arial"/>
+          <w:lang w:val="en-GB"/>
+        </w:rPr>
+        <w:t>On top of geographic patterns in exposure to human activities, differentiation at population level/ species vulnerability</w:t>
+      </w:r>
+    </w:p>
+    <w:p>
+      <w:pPr>
+        <w:pStyle w:val="ListParagraph"/>
+        <w:numPr>
+          <w:ilvl w:val="1"/>
+          <w:numId w:val="12"/>
+        </w:numPr>
+        <w:autoSpaceDE w:val="0"/>
+        <w:autoSpaceDN w:val="0"/>
+        <w:adjustRightInd w:val="0"/>
+        <w:spacing w:after="0" w:line="240" w:lineRule="auto"/>
+        <w:rPr>
+          <w:rFonts w:cs="Arial"/>
+          <w:lang w:val="en-GB"/>
+        </w:rPr>
+      </w:pPr>
+      <w:r>
+        <w:rPr>
+          <w:rFonts w:cs="Arial"/>
+          <w:lang w:val="en-GB"/>
+        </w:rPr>
+        <w:t>Certain species traits can moderate/ be more vulnerable</w:t>
+      </w:r>
+    </w:p>
+    <w:p>
+      <w:pPr>
+        <w:pStyle w:val="ListParagraph"/>
+        <w:numPr>
+          <w:ilvl w:val="1"/>
+          <w:numId w:val="12"/>
+        </w:numPr>
+        <w:autoSpaceDE w:val="0"/>
+        <w:autoSpaceDN w:val="0"/>
+        <w:adjustRightInd w:val="0"/>
+        <w:spacing w:after="0" w:line="240" w:lineRule="auto"/>
+        <w:rPr>
+          <w:rFonts w:cs="Arial"/>
+          <w:lang w:val="en-GB"/>
+        </w:rPr>
+      </w:pPr>
+      <w:r>
+        <w:rPr>
+          <w:rFonts w:cs="Arial"/>
+          <w:lang w:val="en-GB"/>
+        </w:rPr>
+        <w:t>Important understanding to focus conservation efforts</w:t>
+      </w:r>
+    </w:p>
+    <w:p>
+      <w:pPr>
+        <w:pStyle w:val="ListParagraph"/>
+        <w:numPr>
+          <w:ilvl w:val="0"/>
+          <w:numId w:val="12"/>
+        </w:numPr>
+        <w:autoSpaceDE w:val="0"/>
+        <w:autoSpaceDN w:val="0"/>
+        <w:adjustRightInd w:val="0"/>
+        <w:spacing w:after="0" w:line="240" w:lineRule="auto"/>
+        <w:rPr>
+          <w:rFonts w:cs="Arial"/>
+          <w:lang w:val="en-GB"/>
+        </w:rPr>
+      </w:pPr>
+      <w:r>
+        <w:rPr>
+          <w:rFonts w:cs="Arial"/>
+          <w:lang w:val="en-GB"/>
+        </w:rPr>
+        <w:t>Population dynamics theory, taylor’s power law?</w:t>
+      </w:r>
+    </w:p>
+    <w:p>
+      <w:pPr>
+        <w:pStyle w:val="ListParagraph"/>
+        <w:numPr>
+          <w:ilvl w:val="0"/>
+          <w:numId w:val="12"/>
+        </w:numPr>
+        <w:autoSpaceDE w:val="0"/>
+        <w:autoSpaceDN w:val="0"/>
+        <w:adjustRightInd w:val="0"/>
+        <w:spacing w:after="0" w:line="240" w:lineRule="auto"/>
+        <w:rPr>
+          <w:rFonts w:cs="Arial"/>
+          <w:lang w:val="en-GB"/>
+        </w:rPr>
+      </w:pPr>
+      <w:r>
+        <w:rPr>
+          <w:rFonts w:cs="Arial"/>
+          <w:lang w:val="en-GB"/>
+        </w:rPr>
+        <w:t>Threats to species (other than anthropogenic as well)</w:t>
+      </w:r>
+    </w:p>
+    <w:p>
+      <w:pPr>
+        <w:pStyle w:val="ListParagraph"/>
+        <w:numPr>
+          <w:ilvl w:val="0"/>
+          <w:numId w:val="12"/>
+        </w:numPr>
+        <w:autoSpaceDE w:val="0"/>
+        <w:autoSpaceDN w:val="0"/>
+        <w:adjustRightInd w:val="0"/>
+        <w:spacing w:after="0" w:line="240" w:lineRule="auto"/>
+        <w:rPr>
+          <w:rFonts w:cs="Arial"/>
+          <w:lang w:val="en-GB"/>
+        </w:rPr>
+      </w:pPr>
+      <w:r>
+        <w:rPr>
+          <w:rFonts w:cs="Arial"/>
+          <w:lang w:val="en-GB"/>
+        </w:rPr>
+        <w:t>So far: space for time and modelling projection approaches (Newbold reference)</w:t>
+      </w:r>
+    </w:p>
+    <w:p>
+      <w:pPr>
+        <w:pStyle w:val="ListParagraph"/>
+        <w:numPr>
+          <w:ilvl w:val="1"/>
+          <w:numId w:val="12"/>
+        </w:numPr>
+        <w:autoSpaceDE w:val="0"/>
+        <w:autoSpaceDN w:val="0"/>
+        <w:adjustRightInd w:val="0"/>
+        <w:spacing w:after="0" w:line="240" w:lineRule="auto"/>
+        <w:rPr>
+          <w:rFonts w:cs="Arial"/>
+          <w:lang w:val="en-GB"/>
+        </w:rPr>
+      </w:pPr>
+      <w:r>
+        <w:rPr>
+          <w:rFonts w:cs="Arial"/>
+          <w:lang w:val="en-GB"/>
+        </w:rPr>
+        <w:t>Don’t account for ecological lags and community self-regualtion</w:t>
+      </w:r>
+    </w:p>
+    <w:p>
+      <w:pPr>
+        <w:pStyle w:val="ListParagraph"/>
+        <w:numPr>
+          <w:ilvl w:val="0"/>
+          <w:numId w:val="12"/>
+        </w:numPr>
+        <w:autoSpaceDE w:val="0"/>
+        <w:autoSpaceDN w:val="0"/>
+        <w:adjustRightInd w:val="0"/>
+        <w:spacing w:after="0" w:line="240" w:lineRule="auto"/>
+        <w:rPr>
+          <w:rFonts w:cs="Arial"/>
+          <w:lang w:val="en-GB"/>
+        </w:rPr>
+      </w:pPr>
+      <w:r>
+        <w:rPr>
+          <w:rFonts w:cs="Arial"/>
+          <w:lang w:val="en-GB"/>
+        </w:rPr>
+        <w:t>Controversy about diverse impact of habitat fragmentation on biodiversity (check references from forest loss 18-20)</w:t>
+      </w:r>
+    </w:p>
+    <w:p>
+      <w:pPr>
+        <w:pStyle w:val="ListParagraph"/>
+        <w:numPr>
+          <w:ilvl w:val="0"/>
+          <w:numId w:val="12"/>
+        </w:numPr>
+        <w:autoSpaceDE w:val="0"/>
+        <w:autoSpaceDN w:val="0"/>
+        <w:adjustRightInd w:val="0"/>
+        <w:spacing w:after="0" w:line="240" w:lineRule="auto"/>
+        <w:rPr>
+          <w:rFonts w:cs="Arial"/>
+          <w:lang w:val="en-GB"/>
+        </w:rPr>
+      </w:pPr>
+      <w:r>
+        <w:rPr>
+          <w:rFonts w:cs="Arial"/>
+          <w:lang w:val="en-GB"/>
+        </w:rPr>
+        <w:t>Amplification of effects when globacl change drivers are acting together?</w:t>
+      </w:r>
+    </w:p>
+    <w:p>
+      <w:pPr>
+        <w:pStyle w:val="ListParagraph"/>
+        <w:numPr>
+          <w:ilvl w:val="0"/>
+          <w:numId w:val="12"/>
+        </w:numPr>
+        <w:autoSpaceDE w:val="0"/>
+        <w:autoSpaceDN w:val="0"/>
+        <w:adjustRightInd w:val="0"/>
+        <w:spacing w:after="0" w:line="240" w:lineRule="auto"/>
+        <w:rPr>
+          <w:rFonts w:cs="Arial"/>
+          <w:lang w:val="en-GB"/>
+        </w:rPr>
+      </w:pPr>
+      <w:r>
+        <w:rPr>
+          <w:rFonts w:cs="Arial"/>
+          <w:lang w:val="en-GB"/>
+        </w:rPr>
+        <w:t>Explanations what anthropogenic activity could cause: land-use change -&gt; cooler habitats, rising temp -&gt; species vulnerability goes up</w:t>
+      </w:r>
+    </w:p>
+    <w:p>
+      <w:pPr>
+        <w:pStyle w:val="ListParagraph"/>
+        <w:numPr>
+          <w:ilvl w:val="0"/>
+          <w:numId w:val="12"/>
+        </w:numPr>
+        <w:autoSpaceDE w:val="0"/>
+        <w:autoSpaceDN w:val="0"/>
+        <w:adjustRightInd w:val="0"/>
+        <w:spacing w:after="0" w:line="240" w:lineRule="auto"/>
+        <w:rPr>
+          <w:rFonts w:cs="Arial"/>
+          <w:lang w:val="en-GB"/>
+        </w:rPr>
+      </w:pPr>
+      <w:r>
+        <w:rPr>
+          <w:rFonts w:cs="Arial"/>
+          <w:lang w:val="en-GB"/>
+        </w:rPr>
+        <w:t>Roads and urbanisation, land-use change (effects of human accessibility)</w:t>
+      </w:r>
+    </w:p>
+    <w:p>
+      <w:pPr>
+        <w:pStyle w:val="ListParagraph"/>
+        <w:numPr>
+          <w:ilvl w:val="0"/>
+          <w:numId w:val="12"/>
+        </w:numPr>
+        <w:autoSpaceDE w:val="0"/>
+        <w:autoSpaceDN w:val="0"/>
+        <w:adjustRightInd w:val="0"/>
+        <w:spacing w:after="0" w:line="240" w:lineRule="auto"/>
+        <w:rPr>
+          <w:rFonts w:cs="Arial"/>
+          <w:lang w:val="en-GB"/>
+        </w:rPr>
+      </w:pPr>
+      <w:r>
+        <w:rPr>
+          <w:rFonts w:cs="Arial"/>
+          <w:lang w:val="en-GB"/>
+        </w:rPr>
+        <w:lastRenderedPageBreak/>
+        <w:t>Conflict development and conservation?</w:t>
+      </w:r>
+    </w:p>
+    <w:p>
+      <w:pPr>
+        <w:pStyle w:val="ListParagraph"/>
+        <w:numPr>
+          <w:ilvl w:val="0"/>
+          <w:numId w:val="12"/>
+        </w:numPr>
+        <w:autoSpaceDE w:val="0"/>
+        <w:autoSpaceDN w:val="0"/>
+        <w:adjustRightInd w:val="0"/>
+        <w:spacing w:after="0" w:line="240" w:lineRule="auto"/>
+        <w:rPr>
+          <w:rFonts w:cs="Arial"/>
+          <w:lang w:val="en-GB"/>
+        </w:rPr>
+      </w:pPr>
+      <w:r>
+        <w:rPr>
+          <w:rFonts w:cs="Arial"/>
+          <w:lang w:val="en-GB"/>
+        </w:rPr>
+        <w:t>Human population density</w:t>
+      </w:r>
+      <w:bookmarkStart w:id="5" w:name="_GoBack"/>
+      <w:bookmarkEnd w:id="5"/>
+    </w:p>
+    <w:p>
+      <w:pPr>
+        <w:rPr>
+          <w:lang w:val="en-GB"/>
+        </w:rPr>
+      </w:pPr>
+    </w:p>
+    <w:p>
+      <w:pPr>
+        <w:pStyle w:val="Heading2"/>
+        <w:rPr>
+          <w:lang w:val="en-GB"/>
+        </w:rPr>
+      </w:pPr>
+      <w:bookmarkStart w:id="6" w:name="_Toc36478048"/>
+      <w:r>
+        <w:rPr>
+          <w:lang w:val="en-GB"/>
+        </w:rPr>
+        <w:t>Objectives and research questions</w:t>
+      </w:r>
+      <w:bookmarkEnd w:id="6"/>
+    </w:p>
+    <w:p>
+      <w:pPr>
+        <w:autoSpaceDE w:val="0"/>
+        <w:autoSpaceDN w:val="0"/>
+        <w:adjustRightInd w:val="0"/>
+        <w:spacing w:after="0" w:line="240" w:lineRule="auto"/>
         <w:rPr>
           <w:rFonts w:ascii="ArialMT" w:hAnsi="ArialMT" w:cs="ArialMT"/>
           <w:i/>
           <w:iCs/>
           <w:lang w:val="en-GB"/>
         </w:rPr>
-        <w:t xml:space="preserve">The dissertation comprises an introduction discussing the research question, reviewing the relevant literature, and setting out the research questions and hypotheses to be tested. The introduction should introduce the reader to the subject area and clarify the knowledge gap that the dissertation research will fill. The </w:t>
-      </w:r>
-      <w:r>
-        <w:rPr>
-          <w:rFonts w:ascii="Arial-ItalicMT" w:hAnsi="Arial-ItalicMT" w:cs="Arial-ItalicMT"/>
-          <w:i/>
-          <w:iCs/>
-          <w:lang w:val="en-GB"/>
-        </w:rPr>
-        <w:t xml:space="preserve">Introduction </w:t>
-      </w:r>
+      </w:pPr>
       <w:r>
         <w:rPr>
           <w:rFonts w:ascii="ArialMT" w:hAnsi="ArialMT" w:cs="ArialMT"/>
@@ -1726,52 +2424,6 @@
           <w:iCs/>
           <w:lang w:val="en-GB"/>
         </w:rPr>
-        <w:t>must set the context for the dissertation by reviewing the relevant literature. The primary research questions and hypotheses should be listed in the final paragraph of the introduction. The introduction should not be just a ‘Literature Review’ but should include relevant references to general (theoretical papers and reviews) and specific (specific to the particular question addressed) literature, to justify the research that has been undertaken and define the question being addressed.</w:t>
-      </w:r>
-    </w:p>
-    <w:p>
-      <w:pPr>
-        <w:rPr>
-          <w:lang w:val="en-GB"/>
-        </w:rPr>
-      </w:pPr>
-    </w:p>
-    <w:p>
-      <w:pPr>
-        <w:pStyle w:val="Heading2"/>
-        <w:rPr>
-          <w:lang w:val="en-GB"/>
-        </w:rPr>
-      </w:pPr>
-      <w:bookmarkStart w:id="5" w:name="_Toc36478048"/>
-      <w:r>
-        <w:rPr>
-          <w:lang w:val="en-GB"/>
-        </w:rPr>
-        <w:t>Objectives and research questions</w:t>
-      </w:r>
-      <w:bookmarkEnd w:id="5"/>
-    </w:p>
-    <w:p>
-      <w:pPr>
-        <w:autoSpaceDE w:val="0"/>
-        <w:autoSpaceDN w:val="0"/>
-        <w:adjustRightInd w:val="0"/>
-        <w:spacing w:after="0" w:line="240" w:lineRule="auto"/>
-        <w:rPr>
-          <w:rFonts w:ascii="ArialMT" w:hAnsi="ArialMT" w:cs="ArialMT"/>
-          <w:i/>
-          <w:iCs/>
-          <w:lang w:val="en-GB"/>
-        </w:rPr>
-      </w:pPr>
-      <w:r>
-        <w:rPr>
-          <w:rFonts w:ascii="ArialMT" w:hAnsi="ArialMT" w:cs="ArialMT"/>
-          <w:i/>
-          <w:iCs/>
-          <w:lang w:val="en-GB"/>
-        </w:rPr>
         <w:t>This should be a concise statement of the objectives, research questions and hypotheses of the study. You may also include in this section if you wish. Hypotheses should be explicitly and outline the anticipated results should be discussed: “If hypothesis H1 is supported than this will indicate… However, if H2 is supported that this will suggest…”.</w:t>
       </w:r>
     </w:p>
@@ -1802,21 +2454,7 @@
         <w:rPr>
           <w:lang w:val="en-GB"/>
         </w:rPr>
-        <w:t xml:space="preserve"> influence of accessibility to cities on ecological assemblages worldwide and across taxa by analysing change in 5078 time series. I assess variation in biodiversity change across </w:t>
-      </w:r>
-      <w:proofErr w:type="spellStart"/>
-      <w:r>
-        <w:rPr>
-          <w:lang w:val="en-GB"/>
-        </w:rPr>
-        <w:t>blablabla</w:t>
-      </w:r>
-      <w:proofErr w:type="spellEnd"/>
-      <w:r>
-        <w:rPr>
-          <w:lang w:val="en-GB"/>
-        </w:rPr>
-        <w:t xml:space="preserve"> taxa. </w:t>
+        <w:t xml:space="preserve"> influence of accessibility to cities on ecological assemblages worldwide and across taxa by analysing change in 5078 time series. I assess variation in biodiversity change across blablabla taxa. </w:t>
       </w:r>
       <w:r>
         <w:rPr>
@@ -1915,49 +2553,55 @@
           <w:rFonts w:cs="Arial"/>
           <w:lang w:val="en-GB"/>
         </w:rPr>
+        <w:t>How is temporal turnover influenced by an interaction between human population density and accessibility?</w:t>
+      </w:r>
+    </w:p>
+    <w:p>
+      <w:pPr>
+        <w:pStyle w:val="Heading2"/>
+        <w:rPr>
+          <w:lang w:val="en-GB"/>
+        </w:rPr>
+      </w:pPr>
+      <w:bookmarkStart w:id="7" w:name="_Toc36478049"/>
+      <w:r>
+        <w:rPr>
+          <w:lang w:val="en-GB"/>
+        </w:rPr>
+        <w:t>Research h</w:t>
+      </w:r>
+      <w:r>
+        <w:rPr>
+          <w:lang w:val="en-GB"/>
+        </w:rPr>
+        <w:t>ypotheses</w:t>
+      </w:r>
+      <w:bookmarkEnd w:id="7"/>
+    </w:p>
+    <w:p>
+      <w:pPr>
+        <w:rPr>
+          <w:lang w:val="en-GB"/>
+        </w:rPr>
+      </w:pPr>
+      <w:r>
+        <w:rPr>
+          <w:lang w:val="en-GB"/>
+        </w:rPr>
+        <w:t>I hypothesize that there will be a positive relationship between higher accessibility to cities and greater temporal turnover. The magnitude of temporal turnover increases for sites which have been monitored over longer durations. When looking at individual taxa, I hypothesize that taxa will have different responses to high and low levels of accessibility, with both positive and negative relationships present. The relationship between accessibility to cities and temporal turnover is steeper, when human population density is higher (all positive)</w:t>
+      </w:r>
+      <w:r>
+        <w:rPr>
+          <w:lang w:val="en-GB"/>
+        </w:rPr>
+        <w:t xml:space="preserve">. Those hypotheses will be tested against the null hypotheses of no relationship (or negative </w:t>
+      </w:r>
+      <w:r>
+        <w:rPr>
+          <w:lang w:val="en-GB"/>
+        </w:rPr>
         <w:lastRenderedPageBreak/>
-        <w:t>How is temporal turnover influenced by an interaction between human population density and accessibility?</w:t>
-      </w:r>
-    </w:p>
-    <w:p>
-      <w:pPr>
-        <w:pStyle w:val="Heading2"/>
-        <w:rPr>
-          <w:lang w:val="en-GB"/>
-        </w:rPr>
-      </w:pPr>
-      <w:bookmarkStart w:id="6" w:name="_Toc36478049"/>
-      <w:r>
-        <w:rPr>
-          <w:lang w:val="en-GB"/>
-        </w:rPr>
-        <w:t>Research h</w:t>
-      </w:r>
-      <w:r>
-        <w:rPr>
-          <w:lang w:val="en-GB"/>
-        </w:rPr>
-        <w:t>ypotheses</w:t>
-      </w:r>
-      <w:bookmarkEnd w:id="6"/>
-    </w:p>
-    <w:p>
-      <w:pPr>
-        <w:rPr>
-          <w:lang w:val="en-GB"/>
-        </w:rPr>
-      </w:pPr>
-      <w:r>
-        <w:rPr>
-          <w:lang w:val="en-GB"/>
-        </w:rPr>
-        <w:t>I hypothesize that there will be a positive relationship between higher accessibility to cities and greater temporal turnover. The magnitude of temporal turnover increases for sites which have been monitored over longer durations. When looking at individual taxa, I hypothesize that taxa will have different responses to high and low levels of accessibility, with both positive and negative relationships present. The relationship between accessibility to cities and temporal turnover is steeper, when human population density is higher (all positive)</w:t>
-      </w:r>
-      <w:r>
-        <w:rPr>
-          <w:lang w:val="en-GB"/>
-        </w:rPr>
-        <w:t>. Those hypotheses will be tested against the null hypotheses of no relationship (or negative relationship) between level of accessibility and temporal turnover, and human population density and temporal turnover.</w:t>
+        <w:t>relationship) between level of accessibility and temporal turnover, and human population density and temporal turnover.</w:t>
       </w:r>
     </w:p>
     <w:p>
@@ -2079,14 +2723,14 @@
           <w:lang w:val="en-GB"/>
         </w:rPr>
       </w:pPr>
-      <w:bookmarkStart w:id="7" w:name="_Toc36478050"/>
+      <w:bookmarkStart w:id="8" w:name="_Toc36478050"/>
       <w:r>
         <w:rPr>
           <w:lang w:val="en-GB"/>
         </w:rPr>
         <w:t>Predictions</w:t>
       </w:r>
-      <w:bookmarkEnd w:id="7"/>
+      <w:bookmarkEnd w:id="8"/>
     </w:p>
     <w:p>
       <w:pPr>
@@ -2172,15 +2816,14 @@
           <w:lang w:val="en-GB"/>
         </w:rPr>
       </w:pPr>
-      <w:bookmarkStart w:id="8" w:name="_Toc36478051"/>
-      <w:r>
-        <w:rPr>
-          <w:lang w:val="en-GB"/>
-        </w:rPr>
-        <w:lastRenderedPageBreak/>
+      <w:bookmarkStart w:id="9" w:name="_Toc36478051"/>
+      <w:r>
+        <w:rPr>
+          <w:lang w:val="en-GB"/>
+        </w:rPr>
         <w:t>Methods</w:t>
       </w:r>
-      <w:bookmarkEnd w:id="8"/>
+      <w:bookmarkEnd w:id="9"/>
     </w:p>
     <w:p>
       <w:pPr>
@@ -2245,59 +2888,35 @@
           <w:lang w:val="en-GB"/>
         </w:rPr>
         <w:br/>
-        <w:t xml:space="preserve">To quantify the influence of accessibility on biodiversity change, this was the workflow: (see figure). No predetermination of sample </w:t>
-      </w:r>
-      <w:proofErr w:type="gramStart"/>
+        <w:t>To quantify the influence of accessibility on biodiversity change, this was the workflow: (see figure). No predetermination of sample size, but worked with all available data that met my criteria. Data inclusion criteria?</w:t>
+      </w:r>
       <w:r>
         <w:rPr>
           <w:rFonts w:ascii="ArialMT" w:hAnsi="ArialMT" w:cs="ArialMT"/>
           <w:lang w:val="en-GB"/>
         </w:rPr>
-        <w:t>size, but</w:t>
-      </w:r>
-      <w:proofErr w:type="gramEnd"/>
+        <w:t xml:space="preserve"> Put table with sample sizes here?</w:t>
+      </w:r>
       <w:r>
         <w:rPr>
           <w:rFonts w:ascii="ArialMT" w:hAnsi="ArialMT" w:cs="ArialMT"/>
           <w:lang w:val="en-GB"/>
         </w:rPr>
-        <w:t xml:space="preserve"> worked with all available data that met my criteria. Data inclusion criteria?</w:t>
+        <w:t xml:space="preserve"> Outcomes of sensitivity analysis to justify area etc.</w:t>
       </w:r>
       <w:r>
         <w:rPr>
           <w:rFonts w:ascii="ArialMT" w:hAnsi="ArialMT" w:cs="ArialMT"/>
           <w:lang w:val="en-GB"/>
         </w:rPr>
-        <w:t xml:space="preserve"> Put table with sample sizes here?</w:t>
-      </w:r>
-      <w:r>
-        <w:rPr>
-          <w:rFonts w:ascii="ArialMT" w:hAnsi="ArialMT" w:cs="ArialMT"/>
-          <w:lang w:val="en-GB"/>
-        </w:rPr>
-        <w:t xml:space="preserve"> Outcomes of sensitivity analysis to justify area etc.</w:t>
-      </w:r>
-      <w:r>
-        <w:rPr>
-          <w:rFonts w:ascii="ArialMT" w:hAnsi="ArialMT" w:cs="ArialMT"/>
-          <w:lang w:val="en-GB"/>
-        </w:rPr>
         <w:t xml:space="preserve"> </w:t>
       </w:r>
       <w:r>
         <w:rPr>
           <w:lang w:val="en-GB"/>
         </w:rPr>
-        <w:t xml:space="preserve">Definitions of terms </w:t>
-      </w:r>
-      <w:proofErr w:type="gramStart"/>
-      <w:r>
-        <w:rPr>
-          <w:lang w:val="en-GB"/>
-        </w:rPr>
-        <w:t>used?</w:t>
-      </w:r>
-      <w:proofErr w:type="gramEnd"/>
+        <w:t>Definitions of terms used?</w:t>
+      </w:r>
     </w:p>
     <w:p>
       <w:pPr>
@@ -2391,46 +3010,14 @@
           <w:rFonts w:cs="Arial"/>
           <w:lang w:val="en-GB"/>
         </w:rPr>
-        <w:t xml:space="preserve">To quantify large scale human impact of roads and urbanisation, I extracted an accessibility to cities metric from the </w:t>
-      </w:r>
-      <w:proofErr w:type="spellStart"/>
-      <w:r>
-        <w:rPr>
-          <w:rFonts w:cs="Arial"/>
-          <w:lang w:val="en-GB"/>
-        </w:rPr>
-        <w:t>malariaatlas</w:t>
-      </w:r>
-      <w:proofErr w:type="spellEnd"/>
-      <w:r>
-        <w:rPr>
-          <w:rFonts w:cs="Arial"/>
-          <w:lang w:val="en-GB"/>
-        </w:rPr>
-        <w:t xml:space="preserve"> project Accessibility to cities 2015 database. </w:t>
-      </w:r>
-      <w:r>
-        <w:rPr>
-          <w:rFonts w:cs="Arial"/>
-          <w:lang w:val="en-GB"/>
-        </w:rPr>
-        <w:t xml:space="preserve">This database calculates least-cost-path land-based travel time to the nearest densely populated area (between 85 degrees north and 60 degrees south) at a 30 arc seconds X and Y resolution. Areas with &gt;1,500 inhabitants/km² or </w:t>
-      </w:r>
-      <w:proofErr w:type="gramStart"/>
-      <w:r>
-        <w:rPr>
-          <w:rFonts w:cs="Arial"/>
-          <w:lang w:val="en-GB"/>
-        </w:rPr>
-        <w:t>a majority of</w:t>
-      </w:r>
-      <w:proofErr w:type="gramEnd"/>
-      <w:r>
-        <w:rPr>
-          <w:rFonts w:cs="Arial"/>
-          <w:lang w:val="en-GB"/>
-        </w:rPr>
-        <w:t xml:space="preserve"> built-up land cover types coincident with a population centre of at least 50,000 inhabitants are defined as densely populated areas. I </w:t>
+        <w:t xml:space="preserve">To quantify large scale human impact of roads and urbanisation, I extracted an accessibility to cities metric from the malariaatlas project Accessibility to cities 2015 database. </w:t>
+      </w:r>
+      <w:r>
+        <w:rPr>
+          <w:rFonts w:cs="Arial"/>
+          <w:lang w:val="en-GB"/>
+        </w:rPr>
+        <w:t xml:space="preserve">This database calculates least-cost-path land-based travel time to the nearest densely populated area (between 85 degrees north and 60 degrees south) at a 30 arc seconds X and Y resolution. Areas with &gt;1,500 inhabitants/km² or a majority of built-up land cover types coincident with a population centre of at least 50,000 inhabitants are defined as densely populated areas. I </w:t>
       </w:r>
       <w:r>
         <w:rPr>
@@ -2486,7 +3073,6 @@
           <w:lang w:val="en-GB"/>
         </w:rPr>
       </w:pPr>
-      <w:proofErr w:type="spellStart"/>
       <w:r>
         <w:rPr>
           <w:rFonts w:cs="Arial"/>
@@ -2496,10 +3082,90 @@
           <w:iCs/>
           <w:lang w:val="en-GB"/>
         </w:rPr>
-        <w:t>BioTIME</w:t>
-      </w:r>
-      <w:proofErr w:type="spellEnd"/>
-      <w:r>
+        <w:t>BioTIME Database – biodiversity time series data</w:t>
+      </w:r>
+    </w:p>
+    <w:p>
+      <w:pPr>
+        <w:jc w:val="both"/>
+        <w:rPr>
+          <w:rFonts w:cs="Arial"/>
+          <w:lang w:val="en-GB"/>
+        </w:rPr>
+      </w:pPr>
+      <w:r>
+        <w:rPr>
+          <w:rFonts w:cs="Arial"/>
+          <w:lang w:val="en-GB"/>
+        </w:rPr>
+        <w:t>I analysed 5788 time series from 181 different studies from terrestrial places around the globe that are part of the BioTIME database as of 12/03/2020. Data inclusion criteria? Limitations of the data set?</w:t>
+      </w:r>
+    </w:p>
+    <w:p>
+      <w:pPr>
+        <w:jc w:val="both"/>
+        <w:rPr>
+          <w:rFonts w:cs="Arial"/>
+          <w:lang w:val="en-GB"/>
+        </w:rPr>
+      </w:pPr>
+      <w:r>
+        <w:rPr>
+          <w:rFonts w:cs="Arial"/>
+          <w:lang w:val="en-GB"/>
+        </w:rPr>
+        <w:t>I will quantify temporal changes in community composition within sites, as the turnover component of beta diversity (species replacement rather than abundance) at the last data point available relative to the first observation data point within the time period outlined above</w:t>
+      </w:r>
+      <w:r>
+        <w:rPr>
+          <w:rFonts w:cs="Arial"/>
+          <w:color w:val="0070C0"/>
+          <w:lang w:val="en-GB"/>
+        </w:rPr>
+        <w:t xml:space="preserve">. </w:t>
+      </w:r>
+      <w:r>
+        <w:rPr>
+          <w:rFonts w:cs="Arial"/>
+          <w:lang w:val="en-GB"/>
+        </w:rPr>
+        <w:t>I will bound the scores of turnovers between zero and one, where zero is no change in community composition and one indicates that all of the original species have been replaced.</w:t>
+      </w:r>
+    </w:p>
+    <w:p>
+      <w:pPr>
+        <w:jc w:val="both"/>
+        <w:rPr>
+          <w:rFonts w:cs="Arial"/>
+          <w:lang w:val="en-GB"/>
+        </w:rPr>
+      </w:pPr>
+      <w:r>
+        <w:rPr>
+          <w:rFonts w:cs="Arial"/>
+          <w:lang w:val="en-GB"/>
+        </w:rPr>
+        <w:t>From the community composition over time model, I will extract the means for temporal turnover for each time series, which will then become the response variable in the following stage of my analysis where I will test temporal turnover against accessibility.</w:t>
+      </w:r>
+    </w:p>
+    <w:p>
+      <w:pPr>
+        <w:jc w:val="both"/>
+        <w:rPr>
+          <w:rFonts w:cs="Arial"/>
+          <w:lang w:val="en-GB"/>
+        </w:rPr>
+      </w:pPr>
+      <w:r>
+        <w:rPr>
+          <w:rFonts w:cs="Arial"/>
+          <w:lang w:val="en-GB"/>
+        </w:rPr>
+        <w:t>EQUATION?</w:t>
+      </w:r>
+    </w:p>
+    <w:p>
+      <w:pPr>
         <w:rPr>
           <w:rFonts w:cs="Arial"/>
           <w:b/>
@@ -2508,123 +3174,8 @@
           <w:iCs/>
           <w:lang w:val="en-GB"/>
         </w:rPr>
-        <w:t xml:space="preserve"> Database – biodiversity time series data</w:t>
-      </w:r>
-    </w:p>
-    <w:p>
-      <w:pPr>
-        <w:jc w:val="both"/>
-        <w:rPr>
-          <w:rFonts w:cs="Arial"/>
-          <w:lang w:val="en-GB"/>
-        </w:rPr>
-      </w:pPr>
-      <w:r>
-        <w:rPr>
-          <w:rFonts w:cs="Arial"/>
-          <w:lang w:val="en-GB"/>
-        </w:rPr>
-        <w:t xml:space="preserve">I analysed 5788 time series from 181 different studies from terrestrial places around the globe that are part of the </w:t>
-      </w:r>
-      <w:proofErr w:type="spellStart"/>
-      <w:r>
-        <w:rPr>
-          <w:rFonts w:cs="Arial"/>
-          <w:lang w:val="en-GB"/>
-        </w:rPr>
-        <w:t>BioTIME</w:t>
-      </w:r>
-      <w:proofErr w:type="spellEnd"/>
-      <w:r>
-        <w:rPr>
-          <w:rFonts w:cs="Arial"/>
-          <w:lang w:val="en-GB"/>
-        </w:rPr>
-        <w:t xml:space="preserve"> database as of 12/03/2020. Data inclusion criteria? Limitations of the data set?</w:t>
-      </w:r>
-    </w:p>
-    <w:p>
-      <w:pPr>
-        <w:jc w:val="both"/>
-        <w:rPr>
-          <w:rFonts w:cs="Arial"/>
-          <w:lang w:val="en-GB"/>
-        </w:rPr>
-      </w:pPr>
-      <w:r>
-        <w:rPr>
-          <w:rFonts w:cs="Arial"/>
-          <w:lang w:val="en-GB"/>
-        </w:rPr>
-        <w:t>I will quantify temporal changes in community composition within sites, as the turnover component of beta diversity (species replacement rather than abundance) at the last data point available relative to the first observation data point within the time period outlined above</w:t>
-      </w:r>
-      <w:r>
-        <w:rPr>
-          <w:rFonts w:cs="Arial"/>
-          <w:color w:val="0070C0"/>
-          <w:lang w:val="en-GB"/>
-        </w:rPr>
-        <w:t xml:space="preserve">. </w:t>
-      </w:r>
-      <w:r>
-        <w:rPr>
-          <w:rFonts w:cs="Arial"/>
-          <w:lang w:val="en-GB"/>
-        </w:rPr>
-        <w:t xml:space="preserve">I will bound the scores of turnovers between zero and one, where zero is no change in community composition and one indicates that </w:t>
-      </w:r>
-      <w:proofErr w:type="gramStart"/>
-      <w:r>
-        <w:rPr>
-          <w:rFonts w:cs="Arial"/>
-          <w:lang w:val="en-GB"/>
-        </w:rPr>
-        <w:t>all of</w:t>
-      </w:r>
-      <w:proofErr w:type="gramEnd"/>
-      <w:r>
-        <w:rPr>
-          <w:rFonts w:cs="Arial"/>
-          <w:lang w:val="en-GB"/>
-        </w:rPr>
-        <w:t xml:space="preserve"> the original species have been replaced.</w:t>
-      </w:r>
-    </w:p>
-    <w:p>
-      <w:pPr>
-        <w:jc w:val="both"/>
-        <w:rPr>
-          <w:rFonts w:cs="Arial"/>
-          <w:lang w:val="en-GB"/>
-        </w:rPr>
-      </w:pPr>
-      <w:r>
-        <w:rPr>
-          <w:rFonts w:cs="Arial"/>
-          <w:lang w:val="en-GB"/>
-        </w:rPr>
-        <w:lastRenderedPageBreak/>
-        <w:t>From the community composition over time model, I will extract the means for temporal turnover for each time series, which will then become the response variable in the following stage of my analysis where I will test temporal turnover against accessibility.</w:t>
-      </w:r>
-    </w:p>
-    <w:p>
-      <w:pPr>
-        <w:jc w:val="both"/>
-        <w:rPr>
-          <w:rFonts w:cs="Arial"/>
-          <w:lang w:val="en-GB"/>
-        </w:rPr>
-      </w:pPr>
-      <w:r>
-        <w:rPr>
-          <w:rFonts w:cs="Arial"/>
-          <w:lang w:val="en-GB"/>
-        </w:rPr>
-        <w:t>EQUATION?</w:t>
-      </w:r>
-    </w:p>
-    <w:p>
-      <w:pPr>
+      </w:pPr>
+      <w:r>
         <w:rPr>
           <w:rFonts w:cs="Arial"/>
           <w:b/>
@@ -2633,7 +3184,8 @@
           <w:iCs/>
           <w:lang w:val="en-GB"/>
         </w:rPr>
-      </w:pPr>
+        <w:t>Human p</w:t>
+      </w:r>
       <w:r>
         <w:rPr>
           <w:rFonts w:cs="Arial"/>
@@ -2643,265 +3195,226 @@
           <w:iCs/>
           <w:lang w:val="en-GB"/>
         </w:rPr>
-        <w:t>Human p</w:t>
-      </w:r>
-      <w:r>
-        <w:rPr>
-          <w:rFonts w:cs="Arial"/>
+        <w:t>opulation density dataset</w:t>
+      </w:r>
+    </w:p>
+    <w:p>
+      <w:pPr>
+        <w:jc w:val="both"/>
+        <w:rPr>
+          <w:rFonts w:cs="Arial"/>
+          <w:lang w:val="en-GB"/>
+        </w:rPr>
+      </w:pPr>
+      <w:r>
+        <w:rPr>
+          <w:rFonts w:cs="Arial"/>
+          <w:lang w:val="en-GB"/>
+        </w:rPr>
+        <w:t xml:space="preserve">I </w:t>
+      </w:r>
+      <w:r>
+        <w:rPr>
+          <w:rFonts w:cs="Arial"/>
+          <w:lang w:val="en-GB"/>
+        </w:rPr>
+        <w:t>derived</w:t>
+      </w:r>
+      <w:r>
+        <w:rPr>
+          <w:rFonts w:cs="Arial"/>
+          <w:lang w:val="en-GB"/>
+        </w:rPr>
+        <w:t xml:space="preserve"> population density data from the Gridded Population of the World, Version 4: Population Density, Revision 11 database </w:t>
+      </w:r>
+      <w:r>
+        <w:rPr>
+          <w:rFonts w:cs="Arial"/>
+          <w:lang w:val="en-GB"/>
+        </w:rPr>
+        <w:fldChar w:fldCharType="begin"/>
+      </w:r>
+      <w:r>
+        <w:rPr>
+          <w:rFonts w:cs="Arial"/>
+          <w:lang w:val="en-GB"/>
+        </w:rPr>
+        <w:instrText xml:space="preserve"> ADDIN ZOTERO_ITEM CSL_CITATION {"citationID":"hS4Ywol9","properties":{"formattedCitation":"(CIESIN, 2018)","plainCitation":"(CIESIN, 2018)","noteIndex":0},"citationItems":[{"id":242,"uris":["http://zotero.org/users/6175602/items/2XHVY4Z9"],"uri":["http://zotero.org/users/6175602/items/2XHVY4Z9"],"itemData":{"id":242,"type":"article","publisher":"NASA Socioeconomic Data and Applications Center (SEDAC)","title":"Gridded Population of the World, Version 4 (GPWv4): Population Density, Revision 11","URL":"https://doi.org/10.7927/H49C6VHW","author":[{"literal":"CIESIN"}],"issued":{"date-parts":[["2018"]]}}}],"schema":"https://github.com/citation-style-language/schema/raw/master/csl-citation.json"} </w:instrText>
+      </w:r>
+      <w:r>
+        <w:rPr>
+          <w:rFonts w:cs="Arial"/>
+          <w:lang w:val="en-GB"/>
+        </w:rPr>
+        <w:fldChar w:fldCharType="separate"/>
+      </w:r>
+      <w:r>
+        <w:rPr>
+          <w:rFonts w:cs="Arial"/>
+          <w:lang w:val="en-GB"/>
+        </w:rPr>
+        <w:t>(CIESIN, 2018)</w:t>
+      </w:r>
+      <w:r>
+        <w:rPr>
+          <w:rFonts w:cs="Arial"/>
+          <w:lang w:val="en-GB"/>
+        </w:rPr>
+        <w:fldChar w:fldCharType="end"/>
+      </w:r>
+      <w:r>
+        <w:rPr>
+          <w:rFonts w:cs="Arial"/>
+          <w:lang w:val="en-GB"/>
+        </w:rPr>
+        <w:t>. Human population density was defined as number of persons per square kilometre, based on national censuses counts and population registers. Data is available 2015</w:t>
+      </w:r>
+      <w:r>
+        <w:rPr>
+          <w:rFonts w:cs="Arial"/>
+          <w:lang w:val="en-GB"/>
+        </w:rPr>
+        <w:t xml:space="preserve"> </w:t>
+      </w:r>
+      <w:r>
+        <w:rPr>
+          <w:rFonts w:cs="Arial"/>
+          <w:lang w:val="en-GB"/>
+        </w:rPr>
+        <w:t>at a 30 arc-second resolution.</w:t>
+      </w:r>
+    </w:p>
+    <w:p>
+      <w:pPr>
+        <w:jc w:val="both"/>
+        <w:rPr>
+          <w:rFonts w:cs="Arial"/>
+          <w:lang w:val="en-GB"/>
+        </w:rPr>
+      </w:pPr>
+      <w:r>
+        <w:rPr>
+          <w:rFonts w:cs="Arial"/>
+          <w:lang w:val="en-GB"/>
+        </w:rPr>
+        <w:t>SWITCH TO WP?</w:t>
+      </w:r>
+    </w:p>
+    <w:p>
+      <w:pPr>
+        <w:jc w:val="both"/>
+        <w:rPr>
+          <w:lang w:val="en-GB"/>
+        </w:rPr>
+      </w:pPr>
+    </w:p>
+    <w:p>
+      <w:pPr>
+        <w:pStyle w:val="Heading2"/>
+        <w:rPr>
+          <w:lang w:val="en-GB"/>
+        </w:rPr>
+      </w:pPr>
+      <w:r>
+        <w:rPr>
+          <w:lang w:val="en-GB"/>
+        </w:rPr>
+        <w:t>Data manipulations</w:t>
+      </w:r>
+    </w:p>
+    <w:p>
+      <w:pPr>
+        <w:pStyle w:val="Heading2"/>
+        <w:rPr>
+          <w:lang w:val="en-GB"/>
+        </w:rPr>
+      </w:pPr>
+      <w:r>
+        <w:rPr>
+          <w:lang w:val="en-GB"/>
+        </w:rPr>
+        <w:t>Statistical</w:t>
+      </w:r>
+      <w:r>
+        <w:rPr>
+          <w:lang w:val="en-GB"/>
+        </w:rPr>
+        <w:t>/data</w:t>
+      </w:r>
+      <w:r>
+        <w:rPr>
+          <w:lang w:val="en-GB"/>
+        </w:rPr>
+        <w:t xml:space="preserve"> analysis</w:t>
+      </w:r>
+    </w:p>
+    <w:p>
+      <w:pPr>
+        <w:rPr>
+          <w:lang w:val="en-GB"/>
+        </w:rPr>
+      </w:pPr>
+      <w:r>
+        <w:rPr>
+          <w:lang w:val="en-GB"/>
+        </w:rPr>
+        <w:t>All statistical analysis was conducted in R v. 3.6.1. Packages used? (ggplot2, MCMCglmm, ggmap, etc?). Bayesian approach and why</w:t>
+      </w:r>
+    </w:p>
+    <w:p>
+      <w:pPr>
+        <w:rPr>
+          <w:lang w:val="en-GB"/>
+        </w:rPr>
+      </w:pPr>
+    </w:p>
+    <w:p>
+      <w:pPr>
+        <w:rPr>
           <w:b/>
           <w:bCs/>
+          <w:lang w:val="en-GB"/>
+        </w:rPr>
+      </w:pPr>
+      <w:r>
+        <w:rPr>
+          <w:b/>
+          <w:bCs/>
+          <w:lang w:val="en-GB"/>
+        </w:rPr>
+        <w:t>Explanation models response variables and fixed effects</w:t>
+      </w:r>
+    </w:p>
+    <w:p>
+      <w:pPr>
+        <w:spacing w:line="240" w:lineRule="auto"/>
+        <w:rPr>
           <w:i/>
           <w:iCs/>
           <w:lang w:val="en-GB"/>
         </w:rPr>
-        <w:t>opulation density dataset</w:t>
-      </w:r>
-    </w:p>
-    <w:p>
-      <w:pPr>
-        <w:jc w:val="both"/>
-        <w:rPr>
-          <w:rFonts w:cs="Arial"/>
-          <w:lang w:val="en-GB"/>
-        </w:rPr>
-      </w:pPr>
-      <w:r>
-        <w:rPr>
-          <w:rFonts w:cs="Arial"/>
-          <w:lang w:val="en-GB"/>
-        </w:rPr>
-        <w:t xml:space="preserve">I </w:t>
-      </w:r>
-      <w:r>
-        <w:rPr>
-          <w:rFonts w:cs="Arial"/>
-          <w:lang w:val="en-GB"/>
-        </w:rPr>
-        <w:t>derived</w:t>
-      </w:r>
-      <w:r>
-        <w:rPr>
-          <w:rFonts w:cs="Arial"/>
-          <w:lang w:val="en-GB"/>
-        </w:rPr>
-        <w:t xml:space="preserve"> population density data from the Gridded Population of the World, Version 4: Population Density, Revision 11 database </w:t>
-      </w:r>
-      <w:r>
-        <w:rPr>
-          <w:rFonts w:cs="Arial"/>
-          <w:lang w:val="en-GB"/>
-        </w:rPr>
-        <w:fldChar w:fldCharType="begin"/>
-      </w:r>
-      <w:r>
-        <w:rPr>
-          <w:rFonts w:cs="Arial"/>
-          <w:lang w:val="en-GB"/>
-        </w:rPr>
-        <w:instrText xml:space="preserve"> ADDIN ZOTERO_ITEM CSL_CITATION {"citationID":"hS4Ywol9","properties":{"formattedCitation":"(CIESIN, 2018)","plainCitation":"(CIESIN, 2018)","noteIndex":0},"citationItems":[{"id":242,"uris":["http://zotero.org/users/6175602/items/2XHVY4Z9"],"uri":["http://zotero.org/users/6175602/items/2XHVY4Z9"],"itemData":{"id":242,"type":"article","publisher":"NASA Socioeconomic Data and Applications Center (SEDAC)","title":"Gridded Population of the World, Version 4 (GPWv4): Population Density, Revision 11","URL":"https://doi.org/10.7927/H49C6VHW","author":[{"literal":"CIESIN"}],"issued":{"date-parts":[["2018"]]}}}],"schema":"https://github.com/citation-style-language/schema/raw/master/csl-citation.json"} </w:instrText>
-      </w:r>
-      <w:r>
-        <w:rPr>
-          <w:rFonts w:cs="Arial"/>
-          <w:lang w:val="en-GB"/>
-        </w:rPr>
-        <w:fldChar w:fldCharType="separate"/>
-      </w:r>
-      <w:r>
-        <w:rPr>
-          <w:rFonts w:cs="Arial"/>
-          <w:lang w:val="en-GB"/>
-        </w:rPr>
-        <w:t>(CIESIN, 2018)</w:t>
-      </w:r>
-      <w:r>
-        <w:rPr>
-          <w:rFonts w:cs="Arial"/>
-          <w:lang w:val="en-GB"/>
-        </w:rPr>
-        <w:fldChar w:fldCharType="end"/>
-      </w:r>
-      <w:r>
-        <w:rPr>
-          <w:rFonts w:cs="Arial"/>
-          <w:lang w:val="en-GB"/>
-        </w:rPr>
-        <w:t>. Human population density was defined as number of persons per square kilometre, based on national censuses counts and population registers. Data is available 2015</w:t>
-      </w:r>
-      <w:r>
-        <w:rPr>
-          <w:rFonts w:cs="Arial"/>
-          <w:lang w:val="en-GB"/>
-        </w:rPr>
-        <w:t xml:space="preserve"> </w:t>
-      </w:r>
-      <w:r>
-        <w:rPr>
-          <w:rFonts w:cs="Arial"/>
-          <w:lang w:val="en-GB"/>
-        </w:rPr>
-        <w:t>at a 30 arc-second resolution.</w:t>
-      </w:r>
-    </w:p>
-    <w:p>
-      <w:pPr>
-        <w:jc w:val="both"/>
-        <w:rPr>
-          <w:rFonts w:cs="Arial"/>
-          <w:lang w:val="en-GB"/>
-        </w:rPr>
-      </w:pPr>
-      <w:r>
-        <w:rPr>
-          <w:rFonts w:cs="Arial"/>
-          <w:lang w:val="en-GB"/>
-        </w:rPr>
-        <w:t>SWITCH TO WP?</w:t>
-      </w:r>
-    </w:p>
-    <w:p>
-      <w:pPr>
-        <w:jc w:val="both"/>
-        <w:rPr>
-          <w:lang w:val="en-GB"/>
-        </w:rPr>
-      </w:pPr>
-    </w:p>
-    <w:p>
-      <w:pPr>
-        <w:pStyle w:val="Heading2"/>
-        <w:rPr>
-          <w:lang w:val="en-GB"/>
-        </w:rPr>
-      </w:pPr>
-      <w:r>
-        <w:rPr>
-          <w:lang w:val="en-GB"/>
-        </w:rPr>
-        <w:t>Data manipulations</w:t>
-      </w:r>
-    </w:p>
-    <w:p>
-      <w:pPr>
-        <w:pStyle w:val="Heading2"/>
-        <w:rPr>
-          <w:lang w:val="en-GB"/>
-        </w:rPr>
-      </w:pPr>
-      <w:r>
-        <w:rPr>
-          <w:lang w:val="en-GB"/>
-        </w:rPr>
-        <w:t>Statistical</w:t>
-      </w:r>
-      <w:r>
-        <w:rPr>
-          <w:lang w:val="en-GB"/>
-        </w:rPr>
-        <w:t>/data</w:t>
-      </w:r>
-      <w:r>
-        <w:rPr>
-          <w:lang w:val="en-GB"/>
-        </w:rPr>
-        <w:t xml:space="preserve"> analysis</w:t>
-      </w:r>
-    </w:p>
-    <w:p>
-      <w:pPr>
-        <w:rPr>
-          <w:lang w:val="en-GB"/>
-        </w:rPr>
-      </w:pPr>
-      <w:r>
-        <w:rPr>
-          <w:lang w:val="en-GB"/>
-        </w:rPr>
-        <w:t xml:space="preserve">All statistical analysis was conducted in R v. 3.6.1. Packages used? (ggplot2, </w:t>
-      </w:r>
-      <w:proofErr w:type="spellStart"/>
-      <w:r>
-        <w:rPr>
-          <w:lang w:val="en-GB"/>
-        </w:rPr>
-        <w:t>MCMCglmm</w:t>
-      </w:r>
-      <w:proofErr w:type="spellEnd"/>
-      <w:r>
-        <w:rPr>
-          <w:lang w:val="en-GB"/>
-        </w:rPr>
-        <w:t xml:space="preserve">, </w:t>
-      </w:r>
-      <w:proofErr w:type="spellStart"/>
-      <w:r>
-        <w:rPr>
-          <w:lang w:val="en-GB"/>
-        </w:rPr>
-        <w:t>ggmap</w:t>
-      </w:r>
-      <w:proofErr w:type="spellEnd"/>
-      <w:r>
-        <w:rPr>
-          <w:lang w:val="en-GB"/>
-        </w:rPr>
-        <w:t>, etc?). Bayesian approach and why</w:t>
-      </w:r>
-    </w:p>
-    <w:p>
-      <w:pPr>
-        <w:rPr>
-          <w:lang w:val="en-GB"/>
-        </w:rPr>
-      </w:pPr>
-    </w:p>
-    <w:p>
-      <w:pPr>
-        <w:rPr>
-          <w:b/>
-          <w:bCs/>
-          <w:lang w:val="en-GB"/>
-        </w:rPr>
-      </w:pPr>
-      <w:r>
-        <w:rPr>
-          <w:b/>
-          <w:bCs/>
-          <w:lang w:val="en-GB"/>
-        </w:rPr>
-        <w:t>Explanation models response variables and fixed effects</w:t>
-      </w:r>
-    </w:p>
-    <w:p>
-      <w:pPr>
-        <w:spacing w:line="240" w:lineRule="auto"/>
-        <w:rPr>
+      </w:pPr>
+      <w:r>
+        <w:rPr>
+          <w:lang w:val="en-GB"/>
+        </w:rPr>
+        <w:t xml:space="preserve">Response variable: </w:t>
+      </w:r>
+    </w:p>
+    <w:p>
+      <w:pPr>
+        <w:rPr>
+          <w:rFonts w:cs="Arial"/>
+          <w:lang w:val="en-GB"/>
+        </w:rPr>
+      </w:pPr>
+      <w:r>
+        <w:rPr>
+          <w:rFonts w:cs="Arial"/>
           <w:i/>
           <w:iCs/>
           <w:lang w:val="en-GB"/>
         </w:rPr>
-      </w:pPr>
-      <w:r>
-        <w:rPr>
-          <w:lang w:val="en-GB"/>
-        </w:rPr>
-        <w:t xml:space="preserve">Response variable: </w:t>
-      </w:r>
-    </w:p>
-    <w:p>
-      <w:pPr>
-        <w:rPr>
-          <w:rFonts w:cs="Arial"/>
-          <w:lang w:val="en-GB"/>
-        </w:rPr>
-      </w:pPr>
-      <w:r>
-        <w:rPr>
-          <w:rFonts w:cs="Arial"/>
-          <w:i/>
-          <w:iCs/>
-          <w:lang w:val="en-GB"/>
-        </w:rPr>
         <w:t>Temporal turnover</w:t>
       </w:r>
       <w:r>
@@ -2916,13 +3429,8 @@
       <w:pPr>
         <w:spacing w:line="240" w:lineRule="auto"/>
       </w:pPr>
-      <w:proofErr w:type="spellStart"/>
-      <w:r>
-        <w:t>Explanatory</w:t>
-      </w:r>
-      <w:proofErr w:type="spellEnd"/>
-      <w:r>
-        <w:t xml:space="preserve"> variables: </w:t>
+      <w:r>
+        <w:t xml:space="preserve">Explanatory variables: </w:t>
       </w:r>
     </w:p>
     <w:p>
@@ -2980,14 +3488,12 @@
           <w:lang w:val="en-GB"/>
         </w:rPr>
       </w:pPr>
-      <w:proofErr w:type="spellStart"/>
       <w:r>
         <w:rPr>
           <w:rFonts w:cs="Arial"/>
         </w:rPr>
         <w:t>Taxa</w:t>
       </w:r>
-      <w:proofErr w:type="spellEnd"/>
     </w:p>
     <w:p>
       <w:pPr>
@@ -3001,14 +3507,12 @@
           <w:lang w:val="en-GB"/>
         </w:rPr>
       </w:pPr>
-      <w:proofErr w:type="spellStart"/>
       <w:r>
         <w:rPr>
           <w:rFonts w:cs="Arial"/>
         </w:rPr>
         <w:t>Duration</w:t>
       </w:r>
-      <w:proofErr w:type="spellEnd"/>
     </w:p>
     <w:p>
       <w:pPr>
@@ -3086,37 +3590,7 @@
         <w:rPr>
           <w:lang w:val="en-GB"/>
         </w:rPr>
-        <w:t xml:space="preserve">temporal turnover ~ accessibility + duration + </w:t>
-      </w:r>
-      <w:proofErr w:type="spellStart"/>
-      <w:proofErr w:type="gramStart"/>
-      <w:r>
-        <w:rPr>
-          <w:lang w:val="en-GB"/>
-        </w:rPr>
-        <w:t>accessibility:human</w:t>
-      </w:r>
-      <w:proofErr w:type="spellEnd"/>
-      <w:proofErr w:type="gramEnd"/>
-      <w:r>
-        <w:rPr>
-          <w:lang w:val="en-GB"/>
-        </w:rPr>
-        <w:t xml:space="preserve"> population density, (</w:t>
-      </w:r>
-      <w:proofErr w:type="spellStart"/>
-      <w:r>
-        <w:rPr>
-          <w:lang w:val="en-GB"/>
-        </w:rPr>
-        <w:t>accessibility|taxa</w:t>
-      </w:r>
-      <w:proofErr w:type="spellEnd"/>
-      <w:r>
-        <w:rPr>
-          <w:lang w:val="en-GB"/>
-        </w:rPr>
-        <w:t>); random = grid cell, study ID/plot</w:t>
+        <w:t>temporal turnover ~ accessibility + duration + accessibility:human population density, (accessibility|taxa); random = grid cell, study ID/plot</w:t>
       </w:r>
     </w:p>
     <w:p>
@@ -3141,7 +3615,6 @@
           <w:bCs/>
           <w:lang w:val="en-GB"/>
         </w:rPr>
-        <w:lastRenderedPageBreak/>
         <w:t>Justification inclusion fixed effects, data transformations, random effects</w:t>
       </w:r>
     </w:p>
@@ -3301,6 +3774,7 @@
           <w:bCs/>
           <w:lang w:val="en-GB"/>
         </w:rPr>
+        <w:lastRenderedPageBreak/>
         <w:t xml:space="preserve">Model explanation (priors, iterations). </w:t>
       </w:r>
     </w:p>
@@ -3416,14 +3890,14 @@
           <w:lang w:val="en-GB"/>
         </w:rPr>
       </w:pPr>
-      <w:bookmarkStart w:id="9" w:name="_Toc36478052"/>
+      <w:bookmarkStart w:id="10" w:name="_Toc36478052"/>
       <w:r>
         <w:rPr>
           <w:lang w:val="en-GB"/>
         </w:rPr>
         <w:t>Results</w:t>
       </w:r>
-      <w:bookmarkEnd w:id="9"/>
+      <w:bookmarkEnd w:id="10"/>
     </w:p>
     <w:p>
       <w:pPr>
@@ -3467,9 +3941,8 @@
           <w:color w:val="000000"/>
           <w:lang w:val="en-GB"/>
         </w:rPr>
-        <w:t xml:space="preserve">contains text that summarises the findings of the research referring to all figures, tables and statistical results. Include the primary results, ordered logically (often from most important to least works well). Maintain the order that you present your results </w:t>
-      </w:r>
-      <w:proofErr w:type="spellStart"/>
+        <w:t>contains text that summarises the findings of the research referring to all figures, tables and statistical results. Include the primary results, ordered logically (often from most important to least works well). Maintain the order that you present your results through out all parts of the dissertation. Data should only be presented once in either tables or figures in the main text or appendix. Often, it is recommended to write the results section first, so that you can write the methods that are appropriate to describe the results presented, then you can write the discussion next about these results, the introduction to introduce the relevant literature for the scientific story that you are telling and finally the conclusions and abstract – this approach is called writing backwards.</w:t>
+      </w:r>
       <w:r>
         <w:rPr>
           <w:rFonts w:ascii="ArialMT" w:hAnsi="ArialMT" w:cs="ArialMT"/>
@@ -3478,10 +3951,15 @@
           <w:color w:val="000000"/>
           <w:lang w:val="en-GB"/>
         </w:rPr>
-        <w:t>through out</w:t>
-      </w:r>
-      <w:proofErr w:type="spellEnd"/>
-      <w:r>
+        <w:br/>
+      </w:r>
+    </w:p>
+    <w:p>
+      <w:pPr>
+        <w:autoSpaceDE w:val="0"/>
+        <w:autoSpaceDN w:val="0"/>
+        <w:adjustRightInd w:val="0"/>
+        <w:spacing w:after="0" w:line="240" w:lineRule="auto"/>
         <w:rPr>
           <w:rFonts w:ascii="ArialMT" w:hAnsi="ArialMT" w:cs="ArialMT"/>
           <w:i/>
@@ -3489,8 +3967,7 @@
           <w:color w:val="000000"/>
           <w:lang w:val="en-GB"/>
         </w:rPr>
-        <w:t xml:space="preserve"> all parts of the dissertation. Data should only be presented once in either tables or figures in the main text or appendix. Often, it is recommended to write the results section first, so that you can write the methods that are appropriate to describe the results presented, then you can write the discussion next about these results, the introduction to introduce the relevant literature for the scientific story that you are telling and finally the conclusions and abstract – this approach is called writing backwards.</w:t>
-      </w:r>
+      </w:pPr>
       <w:r>
         <w:rPr>
           <w:rFonts w:ascii="ArialMT" w:hAnsi="ArialMT" w:cs="ArialMT"/>
@@ -3499,43 +3976,7 @@
           <w:color w:val="000000"/>
           <w:lang w:val="en-GB"/>
         </w:rPr>
-        <w:br/>
-      </w:r>
-    </w:p>
-    <w:p>
-      <w:pPr>
-        <w:autoSpaceDE w:val="0"/>
-        <w:autoSpaceDN w:val="0"/>
-        <w:adjustRightInd w:val="0"/>
-        <w:spacing w:after="0" w:line="240" w:lineRule="auto"/>
-        <w:rPr>
-          <w:rFonts w:ascii="ArialMT" w:hAnsi="ArialMT" w:cs="ArialMT"/>
-          <w:i/>
-          <w:iCs/>
-          <w:color w:val="000000"/>
-          <w:lang w:val="en-GB"/>
-        </w:rPr>
-      </w:pPr>
-      <w:r>
-        <w:rPr>
-          <w:rFonts w:ascii="ArialMT" w:hAnsi="ArialMT" w:cs="ArialMT"/>
-          <w:i/>
-          <w:iCs/>
-          <w:color w:val="000000"/>
-          <w:lang w:val="en-GB"/>
-        </w:rPr>
-        <w:t xml:space="preserve">Statistical results when reported in the text, tables or figure captions must include the test used (ANOVA, Linear model, Linear mixed effects model, GLM, etc.), sample size (N) or </w:t>
-      </w:r>
-      <w:r>
-        <w:rPr>
-          <w:rFonts w:ascii="ArialMT" w:hAnsi="ArialMT" w:cs="ArialMT"/>
-          <w:i/>
-          <w:iCs/>
-          <w:color w:val="000000"/>
-          <w:lang w:val="en-GB"/>
-        </w:rPr>
-        <w:lastRenderedPageBreak/>
-        <w:t>degrees of freedom, effect size and error (e.g., slope and error around the slope), test statistic (t-value, F statistic, etc.), model fit (R</w:t>
+        <w:t>Statistical results when reported in the text, tables or figure captions must include the test used (ANOVA, Linear model, Linear mixed effects model, GLM, etc.), sample size (N) or degrees of freedom, effect size and error (e.g., slope and error around the slope), test statistic (t-value, F statistic, etc.), model fit (R</w:t>
       </w:r>
       <w:r>
         <w:rPr>
@@ -3919,6 +4360,7 @@
         <w:rPr>
           <w:lang w:val="en-GB"/>
         </w:rPr>
+        <w:lastRenderedPageBreak/>
         <w:t xml:space="preserve">In line with my </w:t>
       </w:r>
       <w:r>
@@ -4046,106 +4488,35 @@
         <w:rPr>
           <w:lang w:val="en-GB"/>
         </w:rPr>
-        <w:t>for higher levels of accessibility across 5788 time-series globally (</w:t>
-      </w:r>
-      <w:r>
-        <w:rPr>
-          <w:lang w:val="en-GB"/>
-        </w:rPr>
-        <w:t>slope = 0.05, CI = 0.03 to 0.07, Figure 1, see Table 1 for more model outputs)</w:t>
-      </w:r>
-      <w:r>
-        <w:rPr>
-          <w:lang w:val="en-GB"/>
-        </w:rPr>
-        <w:t xml:space="preserve">. Grey points represent raw data. Lines and error bands represent model predictions </w:t>
-      </w:r>
-      <w:r>
-        <w:rPr>
-          <w:lang w:val="en-GB"/>
-        </w:rPr>
-        <w:lastRenderedPageBreak/>
-        <w:t xml:space="preserve">and 95% credible intervals, respectively. Colour coding of lines represent differing duration of monitoring. See trace plots and model </w:t>
-      </w:r>
-      <w:proofErr w:type="spellStart"/>
-      <w:r>
-        <w:rPr>
-          <w:lang w:val="en-GB"/>
-        </w:rPr>
-        <w:t>Rhat</w:t>
-      </w:r>
-      <w:proofErr w:type="spellEnd"/>
-      <w:r>
-        <w:rPr>
-          <w:lang w:val="en-GB"/>
-        </w:rPr>
-        <w:t xml:space="preserve"> values in appendix confirming model convergence.</w:t>
-      </w:r>
-    </w:p>
-    <w:p>
-      <w:pPr>
-        <w:autoSpaceDE w:val="0"/>
-        <w:autoSpaceDN w:val="0"/>
-        <w:adjustRightInd w:val="0"/>
-        <w:spacing w:after="0" w:line="240" w:lineRule="auto"/>
-        <w:rPr>
-          <w:lang w:val="en-GB"/>
-        </w:rPr>
-      </w:pPr>
-    </w:p>
-    <w:p>
-      <w:pPr>
-        <w:autoSpaceDE w:val="0"/>
-        <w:autoSpaceDN w:val="0"/>
-        <w:adjustRightInd w:val="0"/>
-        <w:spacing w:after="0" w:line="240" w:lineRule="auto"/>
-        <w:rPr>
-          <w:lang w:val="en-GB"/>
-        </w:rPr>
-      </w:pPr>
-      <w:r>
-        <w:rPr>
-          <w:lang w:val="en-GB"/>
-        </w:rPr>
-        <w:t>The results of the temporal turnover model revealed an increase of temporal turnover across levels of accessibility. Therefore, I found support of my initial prediction of accessibility increasing temporal turnover, and thus accept the alternative hypothesis. Study area had no significant effect on temporal turnover (</w:t>
-      </w:r>
-      <w:r>
-        <w:rPr>
-          <w:lang w:val="en-GB"/>
-        </w:rPr>
-        <w:t xml:space="preserve">slope = 0.05, CI = </w:t>
-      </w:r>
-      <w:r>
-        <w:rPr>
-          <w:lang w:val="en-GB"/>
-        </w:rPr>
-        <w:t xml:space="preserve">- </w:t>
-      </w:r>
-      <w:r>
-        <w:rPr>
-          <w:lang w:val="en-GB"/>
-        </w:rPr>
-        <w:t>0.03 to 0.07</w:t>
-      </w:r>
-      <w:r>
-        <w:rPr>
-          <w:lang w:val="en-GB"/>
-        </w:rPr>
-        <w:t xml:space="preserve">). Latitude? Results to be taken with </w:t>
-      </w:r>
-      <w:proofErr w:type="gramStart"/>
-      <w:r>
-        <w:rPr>
-          <w:lang w:val="en-GB"/>
-        </w:rPr>
-        <w:t>caution?</w:t>
-      </w:r>
-      <w:proofErr w:type="gramEnd"/>
-      <w:r>
-        <w:rPr>
-          <w:lang w:val="en-GB"/>
-        </w:rPr>
-        <w:t xml:space="preserve"> Examining the posterior means of the random terms, study ID, taxa and broad grid cell</w:t>
+        <w:t>for higher levels of accessibility across 5788 time-series globally (slope = 0.05, CI = 0.03 to 0.07, Figure 1, see Table 1 for more model outputs). Grey points represent raw data. Lines and error bands represent model predictions and 95% credible intervals, respectively. Colour coding of lines represent differing duration of monitoring. See trace plots and model Rhat values in appendix confirming model convergence.</w:t>
+      </w:r>
+    </w:p>
+    <w:p>
+      <w:pPr>
+        <w:autoSpaceDE w:val="0"/>
+        <w:autoSpaceDN w:val="0"/>
+        <w:adjustRightInd w:val="0"/>
+        <w:spacing w:after="0" w:line="240" w:lineRule="auto"/>
+        <w:rPr>
+          <w:lang w:val="en-GB"/>
+        </w:rPr>
+      </w:pPr>
+    </w:p>
+    <w:p>
+      <w:pPr>
+        <w:autoSpaceDE w:val="0"/>
+        <w:autoSpaceDN w:val="0"/>
+        <w:adjustRightInd w:val="0"/>
+        <w:spacing w:after="0" w:line="240" w:lineRule="auto"/>
+        <w:rPr>
+          <w:lang w:val="en-GB"/>
+        </w:rPr>
+      </w:pPr>
+      <w:r>
+        <w:rPr>
+          <w:lang w:val="en-GB"/>
+        </w:rPr>
+        <w:t>The results of the temporal turnover model revealed an increase of temporal turnover across levels of accessibility. Therefore, I found support of my initial prediction of accessibility increasing temporal turnover, and thus accept the alternative hypothesis. Study area had no significant effect on temporal turnover (slope = 0.05, CI = - 0.03 to 0.07). Latitude? Results to be taken with caution? Examining the posterior means of the random terms, study ID, taxa and broad grid cell</w:t>
       </w:r>
       <w:r>
         <w:rPr>
@@ -4163,21 +4534,7 @@
         <w:rPr>
           <w:lang w:val="en-GB"/>
         </w:rPr>
-        <w:t xml:space="preserve">among Study ID variation (variance = 0.4, CI 0.3 – 0.5), and little within study ID variation (variance </w:t>
-      </w:r>
-      <w:proofErr w:type="spellStart"/>
-      <w:r>
-        <w:rPr>
-          <w:lang w:val="en-GB"/>
-        </w:rPr>
-        <w:t>blabla</w:t>
-      </w:r>
-      <w:proofErr w:type="spellEnd"/>
-      <w:r>
-        <w:rPr>
-          <w:lang w:val="en-GB"/>
-        </w:rPr>
-        <w:t>). Same for taxa and broad grid cell. Full model output can be found in Appendix X.</w:t>
+        <w:t>among Study ID variation (variance = 0.4, CI 0.3 – 0.5), and little within study ID variation (variance blabla). Same for taxa and broad grid cell. Full model output can be found in Appendix X.</w:t>
       </w:r>
     </w:p>
     <w:p>
@@ -4245,14 +4602,7 @@
         <w:rPr>
           <w:lang w:val="en-GB"/>
         </w:rPr>
-        <w:t xml:space="preserve">revealed no clear differences between the temporal turnover of individual taxa on different levels of accessibility (Figure 3). </w:t>
-      </w:r>
-      <w:proofErr w:type="gramStart"/>
-      <w:r>
-        <w:rPr>
-          <w:lang w:val="en-GB"/>
-        </w:rPr>
-        <w:t>Terrestrial plants</w:t>
+        <w:t>revealed no clear differences between the temporal turnover of individual taxa on different levels of accessibility (Figure 3). Terrestrial plants</w:t>
       </w:r>
       <w:r>
         <w:rPr>
@@ -4270,42 +4620,14 @@
         <w:rPr>
           <w:lang w:val="en-GB"/>
         </w:rPr>
-        <w:t>,</w:t>
-      </w:r>
-      <w:proofErr w:type="gramEnd"/>
-      <w:r>
-        <w:rPr>
-          <w:lang w:val="en-GB"/>
-        </w:rPr>
-        <w:t xml:space="preserve"> have increased turnover as accessibility is increasing. Among the 4 taxa, terrestrial plants have </w:t>
-      </w:r>
-      <w:proofErr w:type="gramStart"/>
-      <w:r>
-        <w:rPr>
-          <w:lang w:val="en-GB"/>
-        </w:rPr>
-        <w:t>experiences</w:t>
-      </w:r>
-      <w:proofErr w:type="gramEnd"/>
-      <w:r>
-        <w:rPr>
-          <w:lang w:val="en-GB"/>
-        </w:rPr>
-        <w:t xml:space="preserve"> the greatest temporal turnover increase by 23% for every 10% increase in accessibility. Mammals and </w:t>
-      </w:r>
-      <w:proofErr w:type="spellStart"/>
-      <w:r>
-        <w:rPr>
-          <w:lang w:val="en-GB"/>
-        </w:rPr>
-        <w:t>terrerstrial</w:t>
-      </w:r>
-      <w:proofErr w:type="spellEnd"/>
-      <w:r>
-        <w:rPr>
-          <w:lang w:val="en-GB"/>
-        </w:rPr>
-        <w:t xml:space="preserve"> invertebrates show no clear pattern. TALK ABOUT DISTRIBUTION OF DATA?</w:t>
+        <w:t xml:space="preserve">, have increased turnover as accessibility is increasing. Among the 4 taxa, terrestrial plants have experiences the greatest temporal </w:t>
+      </w:r>
+      <w:r>
+        <w:rPr>
+          <w:lang w:val="en-GB"/>
+        </w:rPr>
+        <w:lastRenderedPageBreak/>
+        <w:t>turnover increase by 23% for every 10% increase in accessibility. Mammals and terrerstrial invertebrates show no clear pattern. TALK ABOUT DISTRIBUTION OF DATA?</w:t>
       </w:r>
     </w:p>
     <w:p>
@@ -4477,120 +4799,41 @@
         <w:rPr>
           <w:lang w:val="en-GB"/>
         </w:rPr>
-        <w:t xml:space="preserve">se on accessibility (slope </w:t>
-      </w:r>
-      <w:proofErr w:type="spellStart"/>
-      <w:r>
-        <w:rPr>
-          <w:lang w:val="en-GB"/>
-        </w:rPr>
-        <w:t>blabla</w:t>
-      </w:r>
-      <w:proofErr w:type="spellEnd"/>
-      <w:r>
-        <w:rPr>
-          <w:lang w:val="en-GB"/>
-        </w:rPr>
-        <w:t xml:space="preserve">). Interaction </w:t>
-      </w:r>
-      <w:proofErr w:type="spellStart"/>
-      <w:proofErr w:type="gramStart"/>
-      <w:r>
-        <w:rPr>
-          <w:lang w:val="en-GB"/>
-        </w:rPr>
-        <w:t>taxa:accessibility</w:t>
-      </w:r>
-      <w:proofErr w:type="spellEnd"/>
-      <w:r>
-        <w:rPr>
-          <w:lang w:val="en-GB"/>
-        </w:rPr>
-        <w:t>?.</w:t>
-      </w:r>
-      <w:proofErr w:type="gramEnd"/>
-      <w:r>
-        <w:rPr>
-          <w:lang w:val="en-GB"/>
-        </w:rPr>
-        <w:t xml:space="preserve"> 2 </w:t>
-      </w:r>
-      <w:proofErr w:type="spellStart"/>
-      <w:r>
-        <w:rPr>
-          <w:lang w:val="en-GB"/>
-        </w:rPr>
-        <w:t>responede</w:t>
-      </w:r>
-      <w:proofErr w:type="spellEnd"/>
-      <w:r>
-        <w:rPr>
-          <w:lang w:val="en-GB"/>
-        </w:rPr>
-        <w:t>, 2 not. Caution with interpretation?</w:t>
-      </w:r>
-    </w:p>
-    <w:p>
-      <w:pPr>
-        <w:autoSpaceDE w:val="0"/>
-        <w:autoSpaceDN w:val="0"/>
-        <w:adjustRightInd w:val="0"/>
-        <w:spacing w:after="0" w:line="240" w:lineRule="auto"/>
-        <w:rPr>
-          <w:lang w:val="en-GB"/>
-        </w:rPr>
-      </w:pPr>
-    </w:p>
-    <w:p>
-      <w:pPr>
-        <w:autoSpaceDE w:val="0"/>
-        <w:autoSpaceDN w:val="0"/>
-        <w:adjustRightInd w:val="0"/>
-        <w:spacing w:after="0" w:line="240" w:lineRule="auto"/>
-        <w:rPr>
-          <w:lang w:val="en-GB"/>
-        </w:rPr>
-      </w:pPr>
-      <w:r>
-        <w:rPr>
-          <w:lang w:val="en-GB"/>
-        </w:rPr>
-        <w:lastRenderedPageBreak/>
+        <w:t>se on accessibility (slope blabla). Interaction taxa:accessibility?. 2 responede, 2 not. Caution with interpretation?</w:t>
+      </w:r>
+    </w:p>
+    <w:p>
+      <w:pPr>
+        <w:autoSpaceDE w:val="0"/>
+        <w:autoSpaceDN w:val="0"/>
+        <w:adjustRightInd w:val="0"/>
+        <w:spacing w:after="0" w:line="240" w:lineRule="auto"/>
+        <w:rPr>
+          <w:lang w:val="en-GB"/>
+        </w:rPr>
+      </w:pPr>
+    </w:p>
+    <w:p>
+      <w:pPr>
+        <w:autoSpaceDE w:val="0"/>
+        <w:autoSpaceDN w:val="0"/>
+        <w:adjustRightInd w:val="0"/>
+        <w:spacing w:after="0" w:line="240" w:lineRule="auto"/>
+        <w:rPr>
+          <w:lang w:val="en-GB"/>
+        </w:rPr>
+      </w:pPr>
+      <w:r>
+        <w:rPr>
+          <w:lang w:val="en-GB"/>
+        </w:rPr>
         <w:t>Model predictions</w:t>
       </w:r>
       <w:r>
         <w:rPr>
           <w:lang w:val="en-GB"/>
         </w:rPr>
-        <w:t xml:space="preserve"> confirmed my hypothesis </w:t>
-      </w:r>
-      <w:proofErr w:type="gramStart"/>
-      <w:r>
-        <w:rPr>
-          <w:lang w:val="en-GB"/>
-        </w:rPr>
-        <w:t>of..</w:t>
-      </w:r>
-      <w:proofErr w:type="gramEnd"/>
-      <w:r>
-        <w:rPr>
-          <w:lang w:val="en-GB"/>
-        </w:rPr>
-        <w:t xml:space="preserve"> mention other fixed effect response </w:t>
-      </w:r>
-      <w:proofErr w:type="spellStart"/>
-      <w:r>
-        <w:rPr>
-          <w:lang w:val="en-GB"/>
-        </w:rPr>
-        <w:t>tp</w:t>
-      </w:r>
-      <w:proofErr w:type="spellEnd"/>
-      <w:r>
-        <w:rPr>
-          <w:lang w:val="en-GB"/>
-        </w:rPr>
-        <w:t xml:space="preserve"> that. + random terms</w:t>
+        <w:t xml:space="preserve"> confirmed my hypothesis of.. mention other fixed effect response tp that. + random terms</w:t>
       </w:r>
     </w:p>
     <w:p>
@@ -4715,8 +4958,6 @@
           <w:lang w:val="en-GB"/>
         </w:rPr>
       </w:pPr>
-      <w:bookmarkStart w:id="10" w:name="_GoBack"/>
-      <w:bookmarkEnd w:id="10"/>
     </w:p>
     <w:p>
       <w:pPr>
@@ -4764,9 +5005,8 @@
           <w:iCs/>
           <w:lang w:val="en-GB"/>
         </w:rPr>
-        <w:t xml:space="preserve">The object of the discussion is to summarise your major findings and place your findings in the context of previous studies current state of knowledge in the literature. When you discuss your own work and that of others, back up your opinions with evidence and citations. The first paragraph of the discussion should contain a summary of your major findings (usually 2 – 4 points) and a brief summary of the implications of your findings and should make reference to whether you found support for your hypotheses or how you answered your research questions. The following paragraphs will usually describe each of these findings in greater detail </w:t>
-      </w:r>
-      <w:proofErr w:type="gramStart"/>
+        <w:t xml:space="preserve">The object of the discussion is to summarise your major findings and place your findings in the context of previous studies current state of knowledge in the literature. When you discuss your own work and that of others, back up your opinions with evidence and citations. The first paragraph of the discussion should contain a summary of your major findings (usually 2 – 4 points) and a brief summary of the implications of your findings and should </w:t>
+      </w:r>
       <w:r>
         <w:rPr>
           <w:rFonts w:ascii="ArialMT" w:hAnsi="ArialMT" w:cs="ArialMT"/>
@@ -4774,17 +5014,8 @@
           <w:iCs/>
           <w:lang w:val="en-GB"/>
         </w:rPr>
-        <w:t>making reference</w:t>
-      </w:r>
-      <w:proofErr w:type="gramEnd"/>
-      <w:r>
-        <w:rPr>
-          <w:rFonts w:ascii="ArialMT" w:hAnsi="ArialMT" w:cs="ArialMT"/>
-          <w:i/>
-          <w:iCs/>
-          <w:lang w:val="en-GB"/>
-        </w:rPr>
-        <w:t xml:space="preserve"> to previous studies. Often the discussion will include a paragraph describing the limitations of your study and the potential for future research.</w:t>
+        <w:lastRenderedPageBreak/>
+        <w:t>make reference to whether you found support for your hypotheses or how you answered your research questions. The following paragraphs will usually describe each of these findings in greater detail making reference to previous studies. Often the discussion will include a paragraph describing the limitations of your study and the potential for future research.</w:t>
       </w:r>
     </w:p>
     <w:p>
@@ -4992,16 +5223,8 @@
       <w:rPr>
         <w:lang w:val="de-DE"/>
       </w:rPr>
-      <w:t xml:space="preserve">Daniela </w:t>
+      <w:t>Daniela Gargya</w:t>
     </w:r>
-    <w:proofErr w:type="spellStart"/>
-    <w:r>
-      <w:rPr>
-        <w:lang w:val="de-DE"/>
-      </w:rPr>
-      <w:t>Gargya</w:t>
-    </w:r>
-    <w:proofErr w:type="spellEnd"/>
     <w:r>
       <w:rPr>
         <w:lang w:val="de-DE"/>
@@ -5023,6 +5246,119 @@
 <file path=word/numbering.xml><?xml version="1.0" encoding="utf-8"?>
 <w:numbering xmlns:wpc="http://schemas.microsoft.com/office/word/2010/wordprocessingCanvas" xmlns:cx="http://schemas.microsoft.com/office/drawing/2014/chartex" xmlns:cx1="http://schemas.microsoft.com/office/drawing/2015/9/8/chartex" xmlns:cx2="http://schemas.microsoft.com/office/drawing/2015/10/21/chartex" xmlns:cx3="http://schemas.microsoft.com/office/drawing/2016/5/9/chartex" xmlns:cx4="http://schemas.microsoft.com/office/drawing/2016/5/10/chartex" xmlns:cx5="http://schemas.microsoft.com/office/drawing/2016/5/11/chartex" xmlns:cx6="http://schemas.microsoft.com/office/drawing/2016/5/12/chartex" xmlns:cx7="http://schemas.microsoft.com/office/drawing/2016/5/13/chartex" xmlns:cx8="http://schemas.microsoft.com/office/drawing/2016/5/14/chartex" xmlns:mc="http://schemas.openxmlformats.org/markup-compatibility/2006" xmlns:aink="http://schemas.microsoft.com/office/drawing/2016/ink" xmlns:am3d="http://schemas.microsoft.com/office/drawing/2017/model3d" xmlns:o="urn:schemas-microsoft-com:office:office" xmlns:r="http://schemas.openxmlformats.org/officeDocument/2006/relationships" xmlns:m="http://schemas.openxmlformats.org/officeDocument/2006/math" xmlns:v="urn:schemas-microsoft-com:vml" xmlns:wp14="http://schemas.microsoft.com/office/word/2010/wordprocessingDrawing" xmlns:wp="http://schemas.openxmlformats.org/drawingml/2006/wordprocessingDrawing" xmlns:w10="urn:schemas-microsoft-com:office:word" xmlns:w="http://schemas.openxmlformats.org/wordprocessingml/2006/main" xmlns:w14="http://schemas.microsoft.com/office/word/2010/wordml" xmlns:w15="http://schemas.microsoft.com/office/word/2012/wordml" xmlns:w16cex="http://schemas.microsoft.com/office/word/2018/wordml/cex" xmlns:w16cid="http://schemas.microsoft.com/office/word/2016/wordml/cid" xmlns:w16="http://schemas.microsoft.com/office/word/2018/wordml" xmlns:w16se="http://schemas.microsoft.com/office/word/2015/wordml/symex" xmlns:wpg="http://schemas.microsoft.com/office/word/2010/wordprocessingGroup" xmlns:wpi="http://schemas.microsoft.com/office/word/2010/wordprocessingInk" xmlns:wne="http://schemas.microsoft.com/office/word/2006/wordml" xmlns:wps="http://schemas.microsoft.com/office/word/2010/wordprocessingShape" mc:Ignorable="w14 w15 w16se w16cid w16 w16cex wp14">
   <w:abstractNum w:abstractNumId="0" w15:restartNumberingAfterBreak="0">
+    <w:nsid w:val="02D14503"/>
+    <w:multiLevelType w:val="hybridMultilevel"/>
+    <w:tmpl w:val="9104E218"/>
+    <w:lvl w:ilvl="0" w:tplc="08090001">
+      <w:start w:val="1"/>
+      <w:numFmt w:val="bullet"/>
+      <w:lvlText w:val=""/>
+      <w:lvlJc w:val="left"/>
+      <w:pPr>
+        <w:ind w:left="720" w:hanging="360"/>
+      </w:pPr>
+      <w:rPr>
+        <w:rFonts w:ascii="Symbol" w:hAnsi="Symbol" w:hint="default"/>
+      </w:rPr>
+    </w:lvl>
+    <w:lvl w:ilvl="1" w:tplc="08090003">
+      <w:start w:val="1"/>
+      <w:numFmt w:val="bullet"/>
+      <w:lvlText w:val="o"/>
+      <w:lvlJc w:val="left"/>
+      <w:pPr>
+        <w:ind w:left="1440" w:hanging="360"/>
+      </w:pPr>
+      <w:rPr>
+        <w:rFonts w:ascii="Courier New" w:hAnsi="Courier New" w:cs="Courier New" w:hint="default"/>
+      </w:rPr>
+    </w:lvl>
+    <w:lvl w:ilvl="2" w:tplc="08090005" w:tentative="1">
+      <w:start w:val="1"/>
+      <w:numFmt w:val="bullet"/>
+      <w:lvlText w:val=""/>
+      <w:lvlJc w:val="left"/>
+      <w:pPr>
+        <w:ind w:left="2160" w:hanging="360"/>
+      </w:pPr>
+      <w:rPr>
+        <w:rFonts w:ascii="Wingdings" w:hAnsi="Wingdings" w:hint="default"/>
+      </w:rPr>
+    </w:lvl>
+    <w:lvl w:ilvl="3" w:tplc="08090001" w:tentative="1">
+      <w:start w:val="1"/>
+      <w:numFmt w:val="bullet"/>
+      <w:lvlText w:val=""/>
+      <w:lvlJc w:val="left"/>
+      <w:pPr>
+        <w:ind w:left="2880" w:hanging="360"/>
+      </w:pPr>
+      <w:rPr>
+        <w:rFonts w:ascii="Symbol" w:hAnsi="Symbol" w:hint="default"/>
+      </w:rPr>
+    </w:lvl>
+    <w:lvl w:ilvl="4" w:tplc="08090003" w:tentative="1">
+      <w:start w:val="1"/>
+      <w:numFmt w:val="bullet"/>
+      <w:lvlText w:val="o"/>
+      <w:lvlJc w:val="left"/>
+      <w:pPr>
+        <w:ind w:left="3600" w:hanging="360"/>
+      </w:pPr>
+      <w:rPr>
+        <w:rFonts w:ascii="Courier New" w:hAnsi="Courier New" w:cs="Courier New" w:hint="default"/>
+      </w:rPr>
+    </w:lvl>
+    <w:lvl w:ilvl="5" w:tplc="08090005" w:tentative="1">
+      <w:start w:val="1"/>
+      <w:numFmt w:val="bullet"/>
+      <w:lvlText w:val=""/>
+      <w:lvlJc w:val="left"/>
+      <w:pPr>
+        <w:ind w:left="4320" w:hanging="360"/>
+      </w:pPr>
+      <w:rPr>
+        <w:rFonts w:ascii="Wingdings" w:hAnsi="Wingdings" w:hint="default"/>
+      </w:rPr>
+    </w:lvl>
+    <w:lvl w:ilvl="6" w:tplc="08090001" w:tentative="1">
+      <w:start w:val="1"/>
+      <w:numFmt w:val="bullet"/>
+      <w:lvlText w:val=""/>
+      <w:lvlJc w:val="left"/>
+      <w:pPr>
+        <w:ind w:left="5040" w:hanging="360"/>
+      </w:pPr>
+      <w:rPr>
+        <w:rFonts w:ascii="Symbol" w:hAnsi="Symbol" w:hint="default"/>
+      </w:rPr>
+    </w:lvl>
+    <w:lvl w:ilvl="7" w:tplc="08090003" w:tentative="1">
+      <w:start w:val="1"/>
+      <w:numFmt w:val="bullet"/>
+      <w:lvlText w:val="o"/>
+      <w:lvlJc w:val="left"/>
+      <w:pPr>
+        <w:ind w:left="5760" w:hanging="360"/>
+      </w:pPr>
+      <w:rPr>
+        <w:rFonts w:ascii="Courier New" w:hAnsi="Courier New" w:cs="Courier New" w:hint="default"/>
+      </w:rPr>
+    </w:lvl>
+    <w:lvl w:ilvl="8" w:tplc="08090005" w:tentative="1">
+      <w:start w:val="1"/>
+      <w:numFmt w:val="bullet"/>
+      <w:lvlText w:val=""/>
+      <w:lvlJc w:val="left"/>
+      <w:pPr>
+        <w:ind w:left="6480" w:hanging="360"/>
+      </w:pPr>
+      <w:rPr>
+        <w:rFonts w:ascii="Wingdings" w:hAnsi="Wingdings" w:hint="default"/>
+      </w:rPr>
+    </w:lvl>
+  </w:abstractNum>
+  <w:abstractNum w:abstractNumId="1" w15:restartNumberingAfterBreak="0">
     <w:nsid w:val="1344505C"/>
     <w:multiLevelType w:val="hybridMultilevel"/>
     <w:tmpl w:val="3DC068DE"/>
@@ -5135,7 +5471,7 @@
       </w:rPr>
     </w:lvl>
   </w:abstractNum>
-  <w:abstractNum w:abstractNumId="1" w15:restartNumberingAfterBreak="0">
+  <w:abstractNum w:abstractNumId="2" w15:restartNumberingAfterBreak="0">
     <w:nsid w:val="24F0377D"/>
     <w:multiLevelType w:val="hybridMultilevel"/>
     <w:tmpl w:val="E37208CA"/>
@@ -5248,7 +5584,120 @@
       </w:rPr>
     </w:lvl>
   </w:abstractNum>
-  <w:abstractNum w:abstractNumId="2" w15:restartNumberingAfterBreak="0">
+  <w:abstractNum w:abstractNumId="3" w15:restartNumberingAfterBreak="0">
+    <w:nsid w:val="3AF33353"/>
+    <w:multiLevelType w:val="hybridMultilevel"/>
+    <w:tmpl w:val="7A9C3C68"/>
+    <w:lvl w:ilvl="0" w:tplc="08090001">
+      <w:start w:val="1"/>
+      <w:numFmt w:val="bullet"/>
+      <w:lvlText w:val=""/>
+      <w:lvlJc w:val="left"/>
+      <w:pPr>
+        <w:ind w:left="720" w:hanging="360"/>
+      </w:pPr>
+      <w:rPr>
+        <w:rFonts w:ascii="Symbol" w:hAnsi="Symbol" w:hint="default"/>
+      </w:rPr>
+    </w:lvl>
+    <w:lvl w:ilvl="1" w:tplc="08090003">
+      <w:start w:val="1"/>
+      <w:numFmt w:val="bullet"/>
+      <w:lvlText w:val="o"/>
+      <w:lvlJc w:val="left"/>
+      <w:pPr>
+        <w:ind w:left="1440" w:hanging="360"/>
+      </w:pPr>
+      <w:rPr>
+        <w:rFonts w:ascii="Courier New" w:hAnsi="Courier New" w:cs="Courier New" w:hint="default"/>
+      </w:rPr>
+    </w:lvl>
+    <w:lvl w:ilvl="2" w:tplc="08090005" w:tentative="1">
+      <w:start w:val="1"/>
+      <w:numFmt w:val="bullet"/>
+      <w:lvlText w:val=""/>
+      <w:lvlJc w:val="left"/>
+      <w:pPr>
+        <w:ind w:left="2160" w:hanging="360"/>
+      </w:pPr>
+      <w:rPr>
+        <w:rFonts w:ascii="Wingdings" w:hAnsi="Wingdings" w:hint="default"/>
+      </w:rPr>
+    </w:lvl>
+    <w:lvl w:ilvl="3" w:tplc="08090001" w:tentative="1">
+      <w:start w:val="1"/>
+      <w:numFmt w:val="bullet"/>
+      <w:lvlText w:val=""/>
+      <w:lvlJc w:val="left"/>
+      <w:pPr>
+        <w:ind w:left="2880" w:hanging="360"/>
+      </w:pPr>
+      <w:rPr>
+        <w:rFonts w:ascii="Symbol" w:hAnsi="Symbol" w:hint="default"/>
+      </w:rPr>
+    </w:lvl>
+    <w:lvl w:ilvl="4" w:tplc="08090003" w:tentative="1">
+      <w:start w:val="1"/>
+      <w:numFmt w:val="bullet"/>
+      <w:lvlText w:val="o"/>
+      <w:lvlJc w:val="left"/>
+      <w:pPr>
+        <w:ind w:left="3600" w:hanging="360"/>
+      </w:pPr>
+      <w:rPr>
+        <w:rFonts w:ascii="Courier New" w:hAnsi="Courier New" w:cs="Courier New" w:hint="default"/>
+      </w:rPr>
+    </w:lvl>
+    <w:lvl w:ilvl="5" w:tplc="08090005" w:tentative="1">
+      <w:start w:val="1"/>
+      <w:numFmt w:val="bullet"/>
+      <w:lvlText w:val=""/>
+      <w:lvlJc w:val="left"/>
+      <w:pPr>
+        <w:ind w:left="4320" w:hanging="360"/>
+      </w:pPr>
+      <w:rPr>
+        <w:rFonts w:ascii="Wingdings" w:hAnsi="Wingdings" w:hint="default"/>
+      </w:rPr>
+    </w:lvl>
+    <w:lvl w:ilvl="6" w:tplc="08090001" w:tentative="1">
+      <w:start w:val="1"/>
+      <w:numFmt w:val="bullet"/>
+      <w:lvlText w:val=""/>
+      <w:lvlJc w:val="left"/>
+      <w:pPr>
+        <w:ind w:left="5040" w:hanging="360"/>
+      </w:pPr>
+      <w:rPr>
+        <w:rFonts w:ascii="Symbol" w:hAnsi="Symbol" w:hint="default"/>
+      </w:rPr>
+    </w:lvl>
+    <w:lvl w:ilvl="7" w:tplc="08090003" w:tentative="1">
+      <w:start w:val="1"/>
+      <w:numFmt w:val="bullet"/>
+      <w:lvlText w:val="o"/>
+      <w:lvlJc w:val="left"/>
+      <w:pPr>
+        <w:ind w:left="5760" w:hanging="360"/>
+      </w:pPr>
+      <w:rPr>
+        <w:rFonts w:ascii="Courier New" w:hAnsi="Courier New" w:cs="Courier New" w:hint="default"/>
+      </w:rPr>
+    </w:lvl>
+    <w:lvl w:ilvl="8" w:tplc="08090005" w:tentative="1">
+      <w:start w:val="1"/>
+      <w:numFmt w:val="bullet"/>
+      <w:lvlText w:val=""/>
+      <w:lvlJc w:val="left"/>
+      <w:pPr>
+        <w:ind w:left="6480" w:hanging="360"/>
+      </w:pPr>
+      <w:rPr>
+        <w:rFonts w:ascii="Wingdings" w:hAnsi="Wingdings" w:hint="default"/>
+      </w:rPr>
+    </w:lvl>
+  </w:abstractNum>
+  <w:abstractNum w:abstractNumId="4" w15:restartNumberingAfterBreak="0">
     <w:nsid w:val="416B5A86"/>
     <w:multiLevelType w:val="hybridMultilevel"/>
     <w:tmpl w:val="D0A00BAA"/>
@@ -5337,7 +5786,7 @@
       </w:pPr>
     </w:lvl>
   </w:abstractNum>
-  <w:abstractNum w:abstractNumId="3" w15:restartNumberingAfterBreak="0">
+  <w:abstractNum w:abstractNumId="5" w15:restartNumberingAfterBreak="0">
     <w:nsid w:val="5CD114EE"/>
     <w:multiLevelType w:val="hybridMultilevel"/>
     <w:tmpl w:val="17465A24"/>
@@ -5426,7 +5875,7 @@
       </w:pPr>
     </w:lvl>
   </w:abstractNum>
-  <w:abstractNum w:abstractNumId="4" w15:restartNumberingAfterBreak="0">
+  <w:abstractNum w:abstractNumId="6" w15:restartNumberingAfterBreak="0">
     <w:nsid w:val="5E7B67F9"/>
     <w:multiLevelType w:val="hybridMultilevel"/>
     <w:tmpl w:val="178E208A"/>
@@ -5539,7 +5988,7 @@
       </w:rPr>
     </w:lvl>
   </w:abstractNum>
-  <w:abstractNum w:abstractNumId="5" w15:restartNumberingAfterBreak="0">
+  <w:abstractNum w:abstractNumId="7" w15:restartNumberingAfterBreak="0">
     <w:nsid w:val="6D2B6A46"/>
     <w:multiLevelType w:val="hybridMultilevel"/>
     <w:tmpl w:val="D0A00BAA"/>
@@ -5628,7 +6077,7 @@
       </w:pPr>
     </w:lvl>
   </w:abstractNum>
-  <w:abstractNum w:abstractNumId="6" w15:restartNumberingAfterBreak="0">
+  <w:abstractNum w:abstractNumId="8" w15:restartNumberingAfterBreak="0">
     <w:nsid w:val="760025F3"/>
     <w:multiLevelType w:val="hybridMultilevel"/>
     <w:tmpl w:val="76CAA0A0"/>
@@ -5741,7 +6190,7 @@
       </w:rPr>
     </w:lvl>
   </w:abstractNum>
-  <w:abstractNum w:abstractNumId="7" w15:restartNumberingAfterBreak="0">
+  <w:abstractNum w:abstractNumId="9" w15:restartNumberingAfterBreak="0">
     <w:nsid w:val="777345E9"/>
     <w:multiLevelType w:val="hybridMultilevel"/>
     <w:tmpl w:val="6D8610EE"/>
@@ -5854,7 +6303,7 @@
       </w:rPr>
     </w:lvl>
   </w:abstractNum>
-  <w:abstractNum w:abstractNumId="8" w15:restartNumberingAfterBreak="0">
+  <w:abstractNum w:abstractNumId="10" w15:restartNumberingAfterBreak="0">
     <w:nsid w:val="79E04C48"/>
     <w:multiLevelType w:val="hybridMultilevel"/>
     <w:tmpl w:val="ED461F52"/>
@@ -5967,7 +6416,7 @@
       </w:rPr>
     </w:lvl>
   </w:abstractNum>
-  <w:abstractNum w:abstractNumId="9" w15:restartNumberingAfterBreak="0">
+  <w:abstractNum w:abstractNumId="11" w15:restartNumberingAfterBreak="0">
     <w:nsid w:val="7C26032C"/>
     <w:multiLevelType w:val="hybridMultilevel"/>
     <w:tmpl w:val="DA1885D4"/>
@@ -6057,34 +6506,40 @@
     </w:lvl>
   </w:abstractNum>
   <w:num w:numId="1">
+    <w:abstractNumId w:val="8"/>
+  </w:num>
+  <w:num w:numId="2">
+    <w:abstractNumId w:val="5"/>
+  </w:num>
+  <w:num w:numId="3">
+    <w:abstractNumId w:val="11"/>
+  </w:num>
+  <w:num w:numId="4">
+    <w:abstractNumId w:val="4"/>
+  </w:num>
+  <w:num w:numId="5">
+    <w:abstractNumId w:val="9"/>
+  </w:num>
+  <w:num w:numId="6">
+    <w:abstractNumId w:val="10"/>
+  </w:num>
+  <w:num w:numId="7">
+    <w:abstractNumId w:val="2"/>
+  </w:num>
+  <w:num w:numId="8">
+    <w:abstractNumId w:val="1"/>
+  </w:num>
+  <w:num w:numId="9">
+    <w:abstractNumId w:val="7"/>
+  </w:num>
+  <w:num w:numId="10">
     <w:abstractNumId w:val="6"/>
   </w:num>
-  <w:num w:numId="2">
-    <w:abstractNumId w:val="3"/>
-  </w:num>
-  <w:num w:numId="3">
-    <w:abstractNumId w:val="9"/>
-  </w:num>
-  <w:num w:numId="4">
-    <w:abstractNumId w:val="2"/>
-  </w:num>
-  <w:num w:numId="5">
-    <w:abstractNumId w:val="7"/>
-  </w:num>
-  <w:num w:numId="6">
-    <w:abstractNumId w:val="8"/>
-  </w:num>
-  <w:num w:numId="7">
-    <w:abstractNumId w:val="1"/>
-  </w:num>
-  <w:num w:numId="8">
+  <w:num w:numId="11">
     <w:abstractNumId w:val="0"/>
   </w:num>
-  <w:num w:numId="9">
-    <w:abstractNumId w:val="5"/>
-  </w:num>
-  <w:num w:numId="10">
-    <w:abstractNumId w:val="4"/>
+  <w:num w:numId="12">
+    <w:abstractNumId w:val="3"/>
   </w:num>
 </w:numbering>
 </file>
@@ -7020,7 +7475,7 @@
 </file>
 
 <file path=customXml/itemProps1.xml><?xml version="1.0" encoding="utf-8"?>
-<ds:datastoreItem xmlns:ds="http://schemas.openxmlformats.org/officeDocument/2006/customXml" ds:itemID="{811C6F12-6D32-4044-B567-CBDFAB608195}">
+<ds:datastoreItem xmlns:ds="http://schemas.openxmlformats.org/officeDocument/2006/customXml" ds:itemID="{75CF84D7-2E09-482A-B023-05567809CD03}">
   <ds:schemaRefs>
     <ds:schemaRef ds:uri="http://schemas.openxmlformats.org/officeDocument/2006/bibliography"/>
   </ds:schemaRefs>

--- a/documents/Dani_Gargya_draft_dissertation_Mar20.docx
+++ b/documents/Dani_Gargya_draft_dissertation_Mar20.docx
@@ -2378,31 +2378,29 @@
         </w:rPr>
         <w:t>Human population density</w:t>
       </w:r>
-      <w:bookmarkStart w:id="5" w:name="_GoBack"/>
+    </w:p>
+    <w:p>
+      <w:pPr>
+        <w:rPr>
+          <w:lang w:val="en-GB"/>
+        </w:rPr>
+      </w:pPr>
+    </w:p>
+    <w:p>
+      <w:pPr>
+        <w:pStyle w:val="Heading2"/>
+        <w:rPr>
+          <w:lang w:val="en-GB"/>
+        </w:rPr>
+      </w:pPr>
+      <w:bookmarkStart w:id="5" w:name="_Toc36478048"/>
+      <w:r>
+        <w:rPr>
+          <w:lang w:val="en-GB"/>
+        </w:rPr>
+        <w:t>Objectives and research questions</w:t>
+      </w:r>
       <w:bookmarkEnd w:id="5"/>
-    </w:p>
-    <w:p>
-      <w:pPr>
-        <w:rPr>
-          <w:lang w:val="en-GB"/>
-        </w:rPr>
-      </w:pPr>
-    </w:p>
-    <w:p>
-      <w:pPr>
-        <w:pStyle w:val="Heading2"/>
-        <w:rPr>
-          <w:lang w:val="en-GB"/>
-        </w:rPr>
-      </w:pPr>
-      <w:bookmarkStart w:id="6" w:name="_Toc36478048"/>
-      <w:r>
-        <w:rPr>
-          <w:lang w:val="en-GB"/>
-        </w:rPr>
-        <w:t>Objectives and research questions</w:t>
-      </w:r>
-      <w:bookmarkEnd w:id="6"/>
     </w:p>
     <w:p>
       <w:pPr>
@@ -2563,7 +2561,7 @@
           <w:lang w:val="en-GB"/>
         </w:rPr>
       </w:pPr>
-      <w:bookmarkStart w:id="7" w:name="_Toc36478049"/>
+      <w:bookmarkStart w:id="6" w:name="_Toc36478049"/>
       <w:r>
         <w:rPr>
           <w:lang w:val="en-GB"/>
@@ -2576,7 +2574,7 @@
         </w:rPr>
         <w:t>ypotheses</w:t>
       </w:r>
-      <w:bookmarkEnd w:id="7"/>
+      <w:bookmarkEnd w:id="6"/>
     </w:p>
     <w:p>
       <w:pPr>
@@ -2723,14 +2721,14 @@
           <w:lang w:val="en-GB"/>
         </w:rPr>
       </w:pPr>
-      <w:bookmarkStart w:id="8" w:name="_Toc36478050"/>
+      <w:bookmarkStart w:id="7" w:name="_Toc36478050"/>
       <w:r>
         <w:rPr>
           <w:lang w:val="en-GB"/>
         </w:rPr>
         <w:t>Predictions</w:t>
       </w:r>
-      <w:bookmarkEnd w:id="8"/>
+      <w:bookmarkEnd w:id="7"/>
     </w:p>
     <w:p>
       <w:pPr>
@@ -2795,6 +2793,100 @@
           <w:lang w:val="en-GB"/>
         </w:rPr>
         <w:t>, questioning the justification for humanly undisturbed places. If the results are in line with my alternative hypotheses, this will demonstrate the importance of humanly undisturbed places for the conservation of biodiversity.</w:t>
+      </w:r>
+    </w:p>
+    <w:p>
+      <w:pPr>
+        <w:rPr>
+          <w:lang w:val="en-GB"/>
+        </w:rPr>
+      </w:pPr>
+    </w:p>
+    <w:p>
+      <w:pPr>
+        <w:autoSpaceDE w:val="0"/>
+        <w:autoSpaceDN w:val="0"/>
+        <w:adjustRightInd w:val="0"/>
+        <w:spacing w:after="0" w:line="240" w:lineRule="auto"/>
+        <w:rPr>
+          <w:rFonts w:ascii="HelveticaNeue" w:hAnsi="HelveticaNeue" w:cs="HelveticaNeue"/>
+          <w:lang w:val="en-GB"/>
+        </w:rPr>
+      </w:pPr>
+      <w:r>
+        <w:rPr>
+          <w:rFonts w:ascii="HelveticaNeue" w:hAnsi="HelveticaNeue" w:cs="HelveticaNeue"/>
+          <w:lang w:val="en-GB"/>
+        </w:rPr>
+        <w:t>We predict larger turnover with larger exposure to all types of global change because the</w:t>
+      </w:r>
+    </w:p>
+    <w:p>
+      <w:pPr>
+        <w:autoSpaceDE w:val="0"/>
+        <w:autoSpaceDN w:val="0"/>
+        <w:adjustRightInd w:val="0"/>
+        <w:spacing w:after="0" w:line="240" w:lineRule="auto"/>
+        <w:rPr>
+          <w:rFonts w:ascii="HelveticaNeue" w:hAnsi="HelveticaNeue" w:cs="HelveticaNeue"/>
+          <w:lang w:val="en-GB"/>
+        </w:rPr>
+      </w:pPr>
+      <w:r>
+        <w:rPr>
+          <w:rFonts w:ascii="HelveticaNeue" w:hAnsi="HelveticaNeue" w:cs="HelveticaNeue"/>
+          <w:lang w:val="en-GB"/>
+        </w:rPr>
+        <w:t>different drivers all alter ecosystems, which might create beneficial conditions for some</w:t>
+      </w:r>
+    </w:p>
+    <w:p>
+      <w:pPr>
+        <w:autoSpaceDE w:val="0"/>
+        <w:autoSpaceDN w:val="0"/>
+        <w:adjustRightInd w:val="0"/>
+        <w:spacing w:after="0" w:line="240" w:lineRule="auto"/>
+        <w:rPr>
+          <w:rFonts w:ascii="HelveticaNeue" w:hAnsi="HelveticaNeue" w:cs="HelveticaNeue"/>
+          <w:lang w:val="en-GB"/>
+        </w:rPr>
+      </w:pPr>
+      <w:r>
+        <w:rPr>
+          <w:rFonts w:ascii="HelveticaNeue" w:hAnsi="HelveticaNeue" w:cs="HelveticaNeue"/>
+          <w:lang w:val="en-GB"/>
+        </w:rPr>
+        <w:t>species, and detrimental conditions for others, resulting in community composition</w:t>
+      </w:r>
+    </w:p>
+    <w:p>
+      <w:pPr>
+        <w:rPr>
+          <w:lang w:val="en-GB"/>
+        </w:rPr>
+      </w:pPr>
+      <w:r>
+        <w:rPr>
+          <w:rFonts w:ascii="HelveticaNeue" w:hAnsi="HelveticaNeue" w:cs="HelveticaNeue"/>
+          <w:lang w:val="en-GB"/>
+        </w:rPr>
+        <w:t>changes</w:t>
+      </w:r>
+      <w:r>
+        <w:rPr>
+          <w:rFonts w:ascii="Helvetica" w:hAnsi="Helvetica" w:cs="Helvetica"/>
+          <w:sz w:val="14"/>
+          <w:szCs w:val="14"/>
+          <w:lang w:val="en-GB"/>
+        </w:rPr>
+        <w:t>43,44</w:t>
+      </w:r>
+      <w:r>
+        <w:rPr>
+          <w:rFonts w:ascii="HelveticaNeue" w:hAnsi="HelveticaNeue" w:cs="HelveticaNeue"/>
+          <w:lang w:val="en-GB"/>
+        </w:rPr>
+        <w:t>.</w:t>
       </w:r>
     </w:p>
     <w:p>
@@ -2816,14 +2908,43 @@
           <w:lang w:val="en-GB"/>
         </w:rPr>
       </w:pPr>
-      <w:bookmarkStart w:id="9" w:name="_Toc36478051"/>
+      <w:bookmarkStart w:id="8" w:name="_Toc36478051"/>
       <w:r>
         <w:rPr>
           <w:lang w:val="en-GB"/>
         </w:rPr>
         <w:t>Methods</w:t>
       </w:r>
-      <w:bookmarkEnd w:id="9"/>
+      <w:bookmarkEnd w:id="8"/>
+    </w:p>
+    <w:p>
+      <w:pPr>
+        <w:rPr>
+          <w:lang w:val="en-GB"/>
+        </w:rPr>
+      </w:pPr>
+      <w:hyperlink r:id="rId9" w:history="1">
+        <w:r>
+          <w:rPr>
+            <w:rStyle w:val="Hyperlink"/>
+            <w:lang w:val="en-GB"/>
+          </w:rPr>
+          <w:t>https://bayesat.github.io/lund2018/slides/andrey_anikin_slides.pdf</w:t>
+        </w:r>
+      </w:hyperlink>
+    </w:p>
+    <w:p>
+      <w:pPr>
+        <w:rPr>
+          <w:lang w:val="en-GB"/>
+        </w:rPr>
+      </w:pPr>
+      <w:r>
+        <w:rPr>
+          <w:lang w:val="en-GB"/>
+        </w:rPr>
+        <w:t>“All Bayesian models were created in Stan computational framework (http://mc-stan.org/) accessed with brms package (Bürkner, 2017). To improve convergence and guard against overfitting, we specified mildly informative conservative priors.”</w:t>
+      </w:r>
     </w:p>
     <w:p>
       <w:pPr>
@@ -2845,6 +2966,7 @@
           <w:iCs/>
           <w:lang w:val="en-GB"/>
         </w:rPr>
+        <w:lastRenderedPageBreak/>
         <w:t>The methods should explain as concisely as possible where you worked and what you did. Only include the required methods to repeat your study, do not include methods for data you do not present in the dissertation. Standard analyses or techniques need only be given a reference to published accounts or protocols. Use clear subheadings to structure your methods for the reader. Discuss data manipulations, statistical approaches used and the statistical software in a statistical analysis section.</w:t>
       </w:r>
     </w:p>
@@ -3145,6 +3267,7 @@
           <w:rFonts w:cs="Arial"/>
           <w:lang w:val="en-GB"/>
         </w:rPr>
+        <w:lastRenderedPageBreak/>
         <w:t>From the community composition over time model, I will extract the means for temporal turnover for each time series, which will then become the response variable in the following stage of my analysis where I will test temporal turnover against accessibility.</w:t>
       </w:r>
     </w:p>
@@ -3320,6 +3443,12 @@
           <w:lang w:val="en-GB"/>
         </w:rPr>
         <w:t>Data manipulations</w:t>
+      </w:r>
+      <w:r>
+        <w:rPr>
+          <w:lang w:val="en-GB"/>
+        </w:rPr>
+        <w:t>/ Data processing</w:t>
       </w:r>
     </w:p>
     <w:p>
@@ -3615,6 +3744,7 @@
           <w:bCs/>
           <w:lang w:val="en-GB"/>
         </w:rPr>
+        <w:lastRenderedPageBreak/>
         <w:t>Justification inclusion fixed effects, data transformations, random effects</w:t>
       </w:r>
     </w:p>
@@ -3774,7 +3904,6 @@
           <w:bCs/>
           <w:lang w:val="en-GB"/>
         </w:rPr>
-        <w:lastRenderedPageBreak/>
         <w:t xml:space="preserve">Model explanation (priors, iterations). </w:t>
       </w:r>
     </w:p>
@@ -3879,6 +4008,23 @@
     <w:p>
       <w:pPr>
         <w:rPr>
+          <w:b/>
+          <w:bCs/>
+          <w:lang w:val="en-GB"/>
+        </w:rPr>
+      </w:pPr>
+      <w:r>
+        <w:rPr>
+          <w:b/>
+          <w:bCs/>
+          <w:lang w:val="en-GB"/>
+        </w:rPr>
+        <w:t>Sensitivity analysis</w:t>
+      </w:r>
+    </w:p>
+    <w:p>
+      <w:pPr>
+        <w:rPr>
           <w:lang w:val="en-GB"/>
         </w:rPr>
       </w:pPr>
@@ -3890,14 +4036,14 @@
           <w:lang w:val="en-GB"/>
         </w:rPr>
       </w:pPr>
-      <w:bookmarkStart w:id="10" w:name="_Toc36478052"/>
+      <w:bookmarkStart w:id="9" w:name="_Toc36478052"/>
       <w:r>
         <w:rPr>
           <w:lang w:val="en-GB"/>
         </w:rPr>
         <w:t>Results</w:t>
       </w:r>
-      <w:bookmarkEnd w:id="10"/>
+      <w:bookmarkEnd w:id="9"/>
     </w:p>
     <w:p>
       <w:pPr>
@@ -3976,6 +4122,7 @@
           <w:color w:val="000000"/>
           <w:lang w:val="en-GB"/>
         </w:rPr>
+        <w:lastRenderedPageBreak/>
         <w:t>Statistical results when reported in the text, tables or figure captions must include the test used (ANOVA, Linear model, Linear mixed effects model, GLM, etc.), sample size (N) or degrees of freedom, effect size and error (e.g., slope and error around the slope), test statistic (t-value, F statistic, etc.), model fit (R</w:t>
       </w:r>
       <w:r>
@@ -4283,6 +4430,43 @@
         <w:adjustRightInd w:val="0"/>
         <w:spacing w:after="0" w:line="240" w:lineRule="auto"/>
         <w:rPr>
+          <w:i/>
+          <w:iCs/>
+          <w:lang w:val="en-GB"/>
+        </w:rPr>
+      </w:pPr>
+    </w:p>
+    <w:p>
+      <w:pPr>
+        <w:autoSpaceDE w:val="0"/>
+        <w:autoSpaceDN w:val="0"/>
+        <w:adjustRightInd w:val="0"/>
+        <w:spacing w:after="0" w:line="240" w:lineRule="auto"/>
+        <w:rPr>
+          <w:i/>
+          <w:iCs/>
+          <w:lang w:val="en-GB"/>
+        </w:rPr>
+      </w:pPr>
+      <w:r>
+        <w:rPr>
+          <w:rFonts w:ascii="Gill Sans MT" w:hAnsi="Gill Sans MT"/>
+          <w:color w:val="6B6B6B"/>
+          <w:sz w:val="18"/>
+          <w:szCs w:val="18"/>
+          <w:shd w:val="clear" w:color="auto" w:fill="F0F0F0"/>
+          <w:lang w:val="en-GB"/>
+        </w:rPr>
+        <w:t>Standardized effect sizes were calculated by dividing the model slopes by the standard deviation of the dependent variable</w:t>
+      </w:r>
+    </w:p>
+    <w:p>
+      <w:pPr>
+        <w:autoSpaceDE w:val="0"/>
+        <w:autoSpaceDN w:val="0"/>
+        <w:adjustRightInd w:val="0"/>
+        <w:spacing w:after="0" w:line="240" w:lineRule="auto"/>
+        <w:rPr>
           <w:rFonts w:ascii="ArialMT" w:hAnsi="ArialMT" w:cs="ArialMT"/>
           <w:i/>
           <w:iCs/>
@@ -4360,7 +4544,6 @@
         <w:rPr>
           <w:lang w:val="en-GB"/>
         </w:rPr>
-        <w:lastRenderedPageBreak/>
         <w:t xml:space="preserve">In line with my </w:t>
       </w:r>
       <w:r>
@@ -4419,10 +4602,10 @@
           <w:noProof/>
         </w:rPr>
         <w:drawing>
-          <wp:inline distT="0" distB="0" distL="0" distR="0" wp14:anchorId="078B805B" wp14:editId="12CC1345">
-            <wp:extent cx="3641725" cy="3959860"/>
-            <wp:effectExtent l="0" t="0" r="0" b="2540"/>
-            <wp:docPr id="2" name="Picture 2"/>
+          <wp:inline distT="0" distB="0" distL="0" distR="0" wp14:anchorId="1ACE1F2C" wp14:editId="7359520A">
+            <wp:extent cx="5731510" cy="3582035"/>
+            <wp:effectExtent l="0" t="0" r="2540" b="0"/>
+            <wp:docPr id="5" name="Picture 5"/>
             <wp:cNvGraphicFramePr>
               <a:graphicFrameLocks xmlns:a="http://schemas.openxmlformats.org/drawingml/2006/main" noChangeAspect="1"/>
             </wp:cNvGraphicFramePr>
@@ -4430,261 +4613,7 @@
               <a:graphicData uri="http://schemas.openxmlformats.org/drawingml/2006/picture">
                 <pic:pic xmlns:pic="http://schemas.openxmlformats.org/drawingml/2006/picture">
                   <pic:nvPicPr>
-                    <pic:cNvPr id="0" name="Picture 1"/>
-                    <pic:cNvPicPr>
-                      <a:picLocks noChangeAspect="1" noChangeArrowheads="1"/>
-                    </pic:cNvPicPr>
-                  </pic:nvPicPr>
-                  <pic:blipFill>
-                    <a:blip r:embed="rId9">
-                      <a:extLst>
-                        <a:ext uri="{28A0092B-C50C-407E-A947-70E740481C1C}">
-                          <a14:useLocalDpi xmlns:a14="http://schemas.microsoft.com/office/drawing/2010/main" val="0"/>
-                        </a:ext>
-                      </a:extLst>
-                    </a:blip>
-                    <a:srcRect/>
-                    <a:stretch>
-                      <a:fillRect/>
-                    </a:stretch>
-                  </pic:blipFill>
-                  <pic:spPr bwMode="auto">
-                    <a:xfrm>
-                      <a:off x="0" y="0"/>
-                      <a:ext cx="3641725" cy="3959860"/>
-                    </a:xfrm>
-                    <a:prstGeom prst="rect">
-                      <a:avLst/>
-                    </a:prstGeom>
-                    <a:noFill/>
-                    <a:ln>
-                      <a:noFill/>
-                    </a:ln>
-                  </pic:spPr>
-                </pic:pic>
-              </a:graphicData>
-            </a:graphic>
-          </wp:inline>
-        </w:drawing>
-      </w:r>
-    </w:p>
-    <w:p>
-      <w:pPr>
-        <w:autoSpaceDE w:val="0"/>
-        <w:autoSpaceDN w:val="0"/>
-        <w:adjustRightInd w:val="0"/>
-        <w:spacing w:after="0" w:line="240" w:lineRule="auto"/>
-        <w:rPr>
-          <w:lang w:val="en-GB"/>
-        </w:rPr>
-      </w:pPr>
-      <w:r>
-        <w:rPr>
-          <w:lang w:val="en-GB"/>
-        </w:rPr>
-        <w:t xml:space="preserve">Figure 2. Jaccard turnover has increased </w:t>
-      </w:r>
-      <w:r>
-        <w:rPr>
-          <w:lang w:val="en-GB"/>
-        </w:rPr>
-        <w:t>for higher levels of accessibility across 5788 time-series globally (slope = 0.05, CI = 0.03 to 0.07, Figure 1, see Table 1 for more model outputs). Grey points represent raw data. Lines and error bands represent model predictions and 95% credible intervals, respectively. Colour coding of lines represent differing duration of monitoring. See trace plots and model Rhat values in appendix confirming model convergence.</w:t>
-      </w:r>
-    </w:p>
-    <w:p>
-      <w:pPr>
-        <w:autoSpaceDE w:val="0"/>
-        <w:autoSpaceDN w:val="0"/>
-        <w:adjustRightInd w:val="0"/>
-        <w:spacing w:after="0" w:line="240" w:lineRule="auto"/>
-        <w:rPr>
-          <w:lang w:val="en-GB"/>
-        </w:rPr>
-      </w:pPr>
-    </w:p>
-    <w:p>
-      <w:pPr>
-        <w:autoSpaceDE w:val="0"/>
-        <w:autoSpaceDN w:val="0"/>
-        <w:adjustRightInd w:val="0"/>
-        <w:spacing w:after="0" w:line="240" w:lineRule="auto"/>
-        <w:rPr>
-          <w:lang w:val="en-GB"/>
-        </w:rPr>
-      </w:pPr>
-      <w:r>
-        <w:rPr>
-          <w:lang w:val="en-GB"/>
-        </w:rPr>
-        <w:t>The results of the temporal turnover model revealed an increase of temporal turnover across levels of accessibility. Therefore, I found support of my initial prediction of accessibility increasing temporal turnover, and thus accept the alternative hypothesis. Study area had no significant effect on temporal turnover (slope = 0.05, CI = - 0.03 to 0.07). Latitude? Results to be taken with caution? Examining the posterior means of the random terms, study ID, taxa and broad grid cell</w:t>
-      </w:r>
-      <w:r>
-        <w:rPr>
-          <w:lang w:val="en-GB"/>
-        </w:rPr>
-        <w:t>,</w:t>
-      </w:r>
-      <w:r>
-        <w:rPr>
-          <w:lang w:val="en-GB"/>
-        </w:rPr>
-        <w:t xml:space="preserve"> revealed </w:t>
-      </w:r>
-      <w:r>
-        <w:rPr>
-          <w:lang w:val="en-GB"/>
-        </w:rPr>
-        <w:t>among Study ID variation (variance = 0.4, CI 0.3 – 0.5), and little within study ID variation (variance blabla). Same for taxa and broad grid cell. Full model output can be found in Appendix X.</w:t>
-      </w:r>
-    </w:p>
-    <w:p>
-      <w:pPr>
-        <w:autoSpaceDE w:val="0"/>
-        <w:autoSpaceDN w:val="0"/>
-        <w:adjustRightInd w:val="0"/>
-        <w:spacing w:after="0" w:line="240" w:lineRule="auto"/>
-        <w:rPr>
-          <w:lang w:val="en-GB"/>
-        </w:rPr>
-      </w:pPr>
-    </w:p>
-    <w:p>
-      <w:pPr>
-        <w:autoSpaceDE w:val="0"/>
-        <w:autoSpaceDN w:val="0"/>
-        <w:adjustRightInd w:val="0"/>
-        <w:spacing w:after="0" w:line="240" w:lineRule="auto"/>
-        <w:rPr>
-          <w:b/>
-          <w:bCs/>
-          <w:lang w:val="en-GB"/>
-        </w:rPr>
-      </w:pPr>
-      <w:r>
-        <w:rPr>
-          <w:b/>
-          <w:bCs/>
-          <w:lang w:val="en-GB"/>
-        </w:rPr>
-        <w:t>Taxa-specific responses to different levels of accessibility (Research Question 2)</w:t>
-      </w:r>
-    </w:p>
-    <w:p>
-      <w:pPr>
-        <w:autoSpaceDE w:val="0"/>
-        <w:autoSpaceDN w:val="0"/>
-        <w:adjustRightInd w:val="0"/>
-        <w:spacing w:after="0" w:line="240" w:lineRule="auto"/>
-        <w:rPr>
-          <w:b/>
-          <w:bCs/>
-          <w:lang w:val="en-GB"/>
-        </w:rPr>
-      </w:pPr>
-    </w:p>
-    <w:p>
-      <w:pPr>
-        <w:autoSpaceDE w:val="0"/>
-        <w:autoSpaceDN w:val="0"/>
-        <w:adjustRightInd w:val="0"/>
-        <w:spacing w:after="0" w:line="240" w:lineRule="auto"/>
-        <w:rPr>
-          <w:lang w:val="en-GB"/>
-        </w:rPr>
-      </w:pPr>
-      <w:r>
-        <w:rPr>
-          <w:lang w:val="en-GB"/>
-        </w:rPr>
-        <w:t xml:space="preserve">Visualising raw temporal turnover data among taxa </w:t>
-      </w:r>
-      <w:r>
-        <w:rPr>
-          <w:lang w:val="en-GB"/>
-        </w:rPr>
-        <w:t>revealed no clear differences between the temporal turnover of individual taxa on different levels of accessibility (Figure 3). Terrestrial plants</w:t>
-      </w:r>
-      <w:r>
-        <w:rPr>
-          <w:lang w:val="en-GB"/>
-        </w:rPr>
-        <w:t>’</w:t>
-      </w:r>
-      <w:r>
-        <w:rPr>
-          <w:lang w:val="en-GB"/>
-        </w:rPr>
-        <w:t xml:space="preserve"> and birds’ responses</w:t>
-      </w:r>
-      <w:r>
-        <w:rPr>
-          <w:lang w:val="en-GB"/>
-        </w:rPr>
-        <w:t xml:space="preserve">, have increased turnover as accessibility is increasing. Among the 4 taxa, terrestrial plants have experiences the greatest temporal </w:t>
-      </w:r>
-      <w:r>
-        <w:rPr>
-          <w:lang w:val="en-GB"/>
-        </w:rPr>
-        <w:lastRenderedPageBreak/>
-        <w:t>turnover increase by 23% for every 10% increase in accessibility. Mammals and terrerstrial invertebrates show no clear pattern. TALK ABOUT DISTRIBUTION OF DATA?</w:t>
-      </w:r>
-    </w:p>
-    <w:p>
-      <w:pPr>
-        <w:autoSpaceDE w:val="0"/>
-        <w:autoSpaceDN w:val="0"/>
-        <w:adjustRightInd w:val="0"/>
-        <w:spacing w:after="0" w:line="240" w:lineRule="auto"/>
-        <w:rPr>
-          <w:b/>
-          <w:bCs/>
-          <w:lang w:val="en-GB"/>
-        </w:rPr>
-      </w:pPr>
-    </w:p>
-    <w:p>
-      <w:pPr>
-        <w:autoSpaceDE w:val="0"/>
-        <w:autoSpaceDN w:val="0"/>
-        <w:adjustRightInd w:val="0"/>
-        <w:spacing w:after="0" w:line="240" w:lineRule="auto"/>
-        <w:rPr>
-          <w:b/>
-          <w:bCs/>
-          <w:lang w:val="en-GB"/>
-        </w:rPr>
-      </w:pPr>
-    </w:p>
-    <w:p>
-      <w:pPr>
-        <w:autoSpaceDE w:val="0"/>
-        <w:autoSpaceDN w:val="0"/>
-        <w:adjustRightInd w:val="0"/>
-        <w:spacing w:after="0" w:line="240" w:lineRule="auto"/>
-        <w:rPr>
-          <w:b/>
-          <w:bCs/>
-          <w:lang w:val="en-GB"/>
-        </w:rPr>
-      </w:pPr>
-      <w:r>
-        <w:rPr>
-          <w:noProof/>
-        </w:rPr>
-        <w:drawing>
-          <wp:inline distT="0" distB="0" distL="0" distR="0" wp14:anchorId="109D70B6" wp14:editId="5CC1B383">
-            <wp:extent cx="5731510" cy="3582035"/>
-            <wp:effectExtent l="0" t="0" r="2540" b="0"/>
-            <wp:docPr id="3" name="Picture 3"/>
-            <wp:cNvGraphicFramePr>
-              <a:graphicFrameLocks xmlns:a="http://schemas.openxmlformats.org/drawingml/2006/main" noChangeAspect="1"/>
-            </wp:cNvGraphicFramePr>
-            <a:graphic xmlns:a="http://schemas.openxmlformats.org/drawingml/2006/main">
-              <a:graphicData uri="http://schemas.openxmlformats.org/drawingml/2006/picture">
-                <pic:pic xmlns:pic="http://schemas.openxmlformats.org/drawingml/2006/picture">
-                  <pic:nvPicPr>
-                    <pic:cNvPr id="0" name="Picture 3"/>
+                    <pic:cNvPr id="0" name="Picture 2"/>
                     <pic:cNvPicPr>
                       <a:picLocks noChangeAspect="1" noChangeArrowheads="1"/>
                     </pic:cNvPicPr>
@@ -4732,176 +4661,76 @@
           <w:lang w:val="en-GB"/>
         </w:rPr>
       </w:pPr>
-      <w:r>
-        <w:rPr>
-          <w:lang w:val="en-GB"/>
-        </w:rPr>
-        <w:t>BAR PLOT/ BOX PLOT WITH EFFECT SIZES OF EACH TAXA</w:t>
-      </w:r>
-    </w:p>
-    <w:p>
-      <w:pPr>
-        <w:autoSpaceDE w:val="0"/>
-        <w:autoSpaceDN w:val="0"/>
-        <w:adjustRightInd w:val="0"/>
-        <w:spacing w:after="0" w:line="240" w:lineRule="auto"/>
-        <w:rPr>
-          <w:lang w:val="en-GB"/>
-        </w:rPr>
-      </w:pPr>
-      <w:r>
-        <w:rPr>
-          <w:lang w:val="en-GB"/>
-        </w:rPr>
-        <w:t>SCATTER PLOT FOR EACH TAXA?</w:t>
-      </w:r>
-    </w:p>
-    <w:p>
-      <w:pPr>
-        <w:autoSpaceDE w:val="0"/>
-        <w:autoSpaceDN w:val="0"/>
-        <w:adjustRightInd w:val="0"/>
-        <w:spacing w:after="0" w:line="240" w:lineRule="auto"/>
-        <w:rPr>
-          <w:lang w:val="en-GB"/>
-        </w:rPr>
-      </w:pPr>
-    </w:p>
-    <w:p>
-      <w:pPr>
-        <w:autoSpaceDE w:val="0"/>
-        <w:autoSpaceDN w:val="0"/>
-        <w:adjustRightInd w:val="0"/>
-        <w:spacing w:after="0" w:line="240" w:lineRule="auto"/>
-        <w:rPr>
-          <w:lang w:val="en-GB"/>
-        </w:rPr>
-      </w:pPr>
-      <w:r>
-        <w:rPr>
-          <w:lang w:val="en-GB"/>
-        </w:rPr>
-        <w:t xml:space="preserve">The model which compared temporal turnover among taxa revealed that there is no significant difference between taxa’s individual </w:t>
-      </w:r>
-      <w:r>
-        <w:rPr>
-          <w:lang w:val="en-GB"/>
-        </w:rPr>
-        <w:t xml:space="preserve">temporal turnover </w:t>
-      </w:r>
-      <w:r>
-        <w:rPr>
-          <w:lang w:val="en-GB"/>
-        </w:rPr>
-        <w:t>respon</w:t>
-      </w:r>
-      <w:r>
-        <w:rPr>
-          <w:lang w:val="en-GB"/>
-        </w:rPr>
-        <w:t>se on accessibility (slope blabla). Interaction taxa:accessibility?. 2 responede, 2 not. Caution with interpretation?</w:t>
-      </w:r>
-    </w:p>
-    <w:p>
-      <w:pPr>
-        <w:autoSpaceDE w:val="0"/>
-        <w:autoSpaceDN w:val="0"/>
-        <w:adjustRightInd w:val="0"/>
-        <w:spacing w:after="0" w:line="240" w:lineRule="auto"/>
-        <w:rPr>
-          <w:lang w:val="en-GB"/>
-        </w:rPr>
-      </w:pPr>
-    </w:p>
-    <w:p>
-      <w:pPr>
-        <w:autoSpaceDE w:val="0"/>
-        <w:autoSpaceDN w:val="0"/>
-        <w:adjustRightInd w:val="0"/>
-        <w:spacing w:after="0" w:line="240" w:lineRule="auto"/>
-        <w:rPr>
-          <w:lang w:val="en-GB"/>
-        </w:rPr>
-      </w:pPr>
-      <w:r>
-        <w:rPr>
-          <w:lang w:val="en-GB"/>
-        </w:rPr>
-        <w:t>Model predictions</w:t>
-      </w:r>
-      <w:r>
-        <w:rPr>
-          <w:lang w:val="en-GB"/>
-        </w:rPr>
-        <w:t xml:space="preserve"> confirmed my hypothesis of.. mention other fixed effect response tp that. + random terms</w:t>
-      </w:r>
-    </w:p>
-    <w:p>
-      <w:pPr>
-        <w:autoSpaceDE w:val="0"/>
-        <w:autoSpaceDN w:val="0"/>
-        <w:adjustRightInd w:val="0"/>
-        <w:spacing w:after="0" w:line="240" w:lineRule="auto"/>
-        <w:rPr>
-          <w:lang w:val="en-GB"/>
-        </w:rPr>
-      </w:pPr>
-    </w:p>
-    <w:p>
-      <w:pPr>
-        <w:autoSpaceDE w:val="0"/>
-        <w:autoSpaceDN w:val="0"/>
-        <w:adjustRightInd w:val="0"/>
-        <w:spacing w:after="0" w:line="240" w:lineRule="auto"/>
-        <w:rPr>
-          <w:lang w:val="en-GB"/>
-        </w:rPr>
-      </w:pPr>
-      <w:r>
-        <w:rPr>
-          <w:lang w:val="en-GB"/>
-        </w:rPr>
-        <w:t>Sensitivity analysis results?</w:t>
-      </w:r>
-    </w:p>
-    <w:p>
-      <w:pPr>
-        <w:autoSpaceDE w:val="0"/>
-        <w:autoSpaceDN w:val="0"/>
-        <w:adjustRightInd w:val="0"/>
-        <w:spacing w:after="0" w:line="240" w:lineRule="auto"/>
-        <w:rPr>
-          <w:lang w:val="en-GB"/>
-        </w:rPr>
-      </w:pPr>
-    </w:p>
-    <w:p>
-      <w:pPr>
-        <w:autoSpaceDE w:val="0"/>
-        <w:autoSpaceDN w:val="0"/>
-        <w:adjustRightInd w:val="0"/>
-        <w:spacing w:after="0" w:line="240" w:lineRule="auto"/>
-        <w:rPr>
-          <w:lang w:val="en-GB"/>
-        </w:rPr>
-      </w:pPr>
-      <w:r>
-        <w:rPr>
-          <w:lang w:val="en-GB"/>
-        </w:rPr>
-        <w:t>Visual examination trace plots, model convergence, shortcomings of the model</w:t>
-      </w:r>
-    </w:p>
-    <w:p>
-      <w:pPr>
-        <w:autoSpaceDE w:val="0"/>
-        <w:autoSpaceDN w:val="0"/>
-        <w:adjustRightInd w:val="0"/>
-        <w:spacing w:after="0" w:line="240" w:lineRule="auto"/>
-        <w:rPr>
-          <w:lang w:val="en-GB"/>
-        </w:rPr>
-      </w:pPr>
+    </w:p>
+    <w:p>
+      <w:pPr>
+        <w:autoSpaceDE w:val="0"/>
+        <w:autoSpaceDN w:val="0"/>
+        <w:adjustRightInd w:val="0"/>
+        <w:spacing w:after="0" w:line="240" w:lineRule="auto"/>
+        <w:rPr>
+          <w:lang w:val="en-GB"/>
+        </w:rPr>
+      </w:pPr>
+      <w:r>
+        <w:rPr>
+          <w:lang w:val="en-GB"/>
+        </w:rPr>
+        <w:lastRenderedPageBreak/>
+        <w:t xml:space="preserve">Figure 2. Jaccard turnover has increased </w:t>
+      </w:r>
+      <w:r>
+        <w:rPr>
+          <w:lang w:val="en-GB"/>
+        </w:rPr>
+        <w:t>for higher levels of accessibility across 5788 time-series globally (slope = 0.05, CI = 0.03 to 0.07, Figure 1, see Table 1 for more model outputs). Grey points represent raw data. Lines and error bands represent model predictions and 95% credible intervals, respectively. Colour coding of lines represent differing duration of monitoring. See trace plots and model Rhat values in appendix confirming model convergence.</w:t>
+      </w:r>
+    </w:p>
+    <w:p>
+      <w:pPr>
+        <w:autoSpaceDE w:val="0"/>
+        <w:autoSpaceDN w:val="0"/>
+        <w:adjustRightInd w:val="0"/>
+        <w:spacing w:after="0" w:line="240" w:lineRule="auto"/>
+        <w:rPr>
+          <w:lang w:val="en-GB"/>
+        </w:rPr>
+      </w:pPr>
+    </w:p>
+    <w:p>
+      <w:pPr>
+        <w:autoSpaceDE w:val="0"/>
+        <w:autoSpaceDN w:val="0"/>
+        <w:adjustRightInd w:val="0"/>
+        <w:spacing w:after="0" w:line="240" w:lineRule="auto"/>
+        <w:rPr>
+          <w:lang w:val="en-GB"/>
+        </w:rPr>
+      </w:pPr>
+      <w:r>
+        <w:rPr>
+          <w:lang w:val="en-GB"/>
+        </w:rPr>
+        <w:t>The results of the temporal turnover model revealed an increase of temporal turnover across levels of accessibility. Therefore, I found support of my initial prediction of accessibility increasing temporal turnover, and thus accept the alternative hypothesis. Study area had no significant effect on temporal turnover (slope = 0.05, CI = - 0.03 to 0.07). Latitude? Results to be taken with caution? Examining the posterior means of the random terms, study ID, taxa and broad grid cell</w:t>
+      </w:r>
+      <w:r>
+        <w:rPr>
+          <w:lang w:val="en-GB"/>
+        </w:rPr>
+        <w:t>,</w:t>
+      </w:r>
+      <w:r>
+        <w:rPr>
+          <w:lang w:val="en-GB"/>
+        </w:rPr>
+        <w:t xml:space="preserve"> revealed </w:t>
+      </w:r>
+      <w:r>
+        <w:rPr>
+          <w:lang w:val="en-GB"/>
+        </w:rPr>
+        <w:t>among Study ID variation (variance = 0.4, CI 0.3 – 0.5), and little within study ID variation (variance blabla). Same for taxa and broad grid cell. Full model output can be found in Appendix X.</w:t>
+      </w:r>
     </w:p>
     <w:p>
       <w:pPr>
@@ -4932,7 +4761,7 @@
           <w:bCs/>
           <w:lang w:val="en-GB"/>
         </w:rPr>
-        <w:t>Relationship between accessibility and human population density on temporal turnover (Research Question 3)</w:t>
+        <w:t>Taxa-specific responses to different levels of accessibility (Research Question 2)</w:t>
       </w:r>
     </w:p>
     <w:p>
@@ -4958,6 +4787,605 @@
           <w:lang w:val="en-GB"/>
         </w:rPr>
       </w:pPr>
+      <w:r>
+        <w:rPr>
+          <w:lang w:val="en-GB"/>
+        </w:rPr>
+        <w:t xml:space="preserve">Visualising raw temporal turnover data among taxa </w:t>
+      </w:r>
+      <w:r>
+        <w:rPr>
+          <w:lang w:val="en-GB"/>
+        </w:rPr>
+        <w:t>revealed no clear differences between the temporal turnover of individual taxa on different levels of accessibility (Figure 3). Terrestrial plants</w:t>
+      </w:r>
+      <w:r>
+        <w:rPr>
+          <w:lang w:val="en-GB"/>
+        </w:rPr>
+        <w:t>’</w:t>
+      </w:r>
+      <w:r>
+        <w:rPr>
+          <w:lang w:val="en-GB"/>
+        </w:rPr>
+        <w:t xml:space="preserve"> and birds’ responses</w:t>
+      </w:r>
+      <w:r>
+        <w:rPr>
+          <w:lang w:val="en-GB"/>
+        </w:rPr>
+        <w:t>, have increased turnover as accessibility is increasing. Among the 4 taxa, terrestrial plants have experiences the greatest temporal turnover increase by 23% for every 10% increase in accessibility. Mammals and terrerstrial invertebrates show no clear pattern. TALK ABOUT DISTRIBUTION OF DATA?</w:t>
+      </w:r>
+    </w:p>
+    <w:p>
+      <w:pPr>
+        <w:autoSpaceDE w:val="0"/>
+        <w:autoSpaceDN w:val="0"/>
+        <w:adjustRightInd w:val="0"/>
+        <w:spacing w:after="0" w:line="240" w:lineRule="auto"/>
+        <w:rPr>
+          <w:b/>
+          <w:bCs/>
+          <w:lang w:val="en-GB"/>
+        </w:rPr>
+      </w:pPr>
+    </w:p>
+    <w:p>
+      <w:pPr>
+        <w:autoSpaceDE w:val="0"/>
+        <w:autoSpaceDN w:val="0"/>
+        <w:adjustRightInd w:val="0"/>
+        <w:spacing w:after="0" w:line="240" w:lineRule="auto"/>
+        <w:rPr>
+          <w:b/>
+          <w:bCs/>
+          <w:lang w:val="en-GB"/>
+        </w:rPr>
+      </w:pPr>
+      <w:r>
+        <w:rPr>
+          <w:noProof/>
+        </w:rPr>
+        <w:drawing>
+          <wp:inline distT="0" distB="0" distL="0" distR="0" wp14:anchorId="559641BE" wp14:editId="621B381D">
+            <wp:extent cx="5716905" cy="3959860"/>
+            <wp:effectExtent l="0" t="0" r="0" b="2540"/>
+            <wp:docPr id="6" name="Picture 6"/>
+            <wp:cNvGraphicFramePr>
+              <a:graphicFrameLocks xmlns:a="http://schemas.openxmlformats.org/drawingml/2006/main" noChangeAspect="1"/>
+            </wp:cNvGraphicFramePr>
+            <a:graphic xmlns:a="http://schemas.openxmlformats.org/drawingml/2006/main">
+              <a:graphicData uri="http://schemas.openxmlformats.org/drawingml/2006/picture">
+                <pic:pic xmlns:pic="http://schemas.openxmlformats.org/drawingml/2006/picture">
+                  <pic:nvPicPr>
+                    <pic:cNvPr id="0" name="Picture 4"/>
+                    <pic:cNvPicPr>
+                      <a:picLocks noChangeAspect="1" noChangeArrowheads="1"/>
+                    </pic:cNvPicPr>
+                  </pic:nvPicPr>
+                  <pic:blipFill>
+                    <a:blip r:embed="rId11">
+                      <a:extLst>
+                        <a:ext uri="{28A0092B-C50C-407E-A947-70E740481C1C}">
+                          <a14:useLocalDpi xmlns:a14="http://schemas.microsoft.com/office/drawing/2010/main" val="0"/>
+                        </a:ext>
+                      </a:extLst>
+                    </a:blip>
+                    <a:srcRect/>
+                    <a:stretch>
+                      <a:fillRect/>
+                    </a:stretch>
+                  </pic:blipFill>
+                  <pic:spPr bwMode="auto">
+                    <a:xfrm>
+                      <a:off x="0" y="0"/>
+                      <a:ext cx="5716905" cy="3959860"/>
+                    </a:xfrm>
+                    <a:prstGeom prst="rect">
+                      <a:avLst/>
+                    </a:prstGeom>
+                    <a:noFill/>
+                    <a:ln>
+                      <a:noFill/>
+                    </a:ln>
+                  </pic:spPr>
+                </pic:pic>
+              </a:graphicData>
+            </a:graphic>
+          </wp:inline>
+        </w:drawing>
+      </w:r>
+    </w:p>
+    <w:p>
+      <w:pPr>
+        <w:autoSpaceDE w:val="0"/>
+        <w:autoSpaceDN w:val="0"/>
+        <w:adjustRightInd w:val="0"/>
+        <w:spacing w:after="0" w:line="240" w:lineRule="auto"/>
+        <w:rPr>
+          <w:b/>
+          <w:bCs/>
+          <w:lang w:val="en-GB"/>
+        </w:rPr>
+      </w:pPr>
+      <w:r>
+        <w:rPr>
+          <w:noProof/>
+        </w:rPr>
+        <w:lastRenderedPageBreak/>
+        <w:drawing>
+          <wp:inline distT="0" distB="0" distL="0" distR="0" wp14:anchorId="5F658F88" wp14:editId="1CA83FAA">
+            <wp:extent cx="4277995" cy="3959860"/>
+            <wp:effectExtent l="0" t="0" r="8255" b="2540"/>
+            <wp:docPr id="7" name="Picture 7"/>
+            <wp:cNvGraphicFramePr>
+              <a:graphicFrameLocks xmlns:a="http://schemas.openxmlformats.org/drawingml/2006/main" noChangeAspect="1"/>
+            </wp:cNvGraphicFramePr>
+            <a:graphic xmlns:a="http://schemas.openxmlformats.org/drawingml/2006/main">
+              <a:graphicData uri="http://schemas.openxmlformats.org/drawingml/2006/picture">
+                <pic:pic xmlns:pic="http://schemas.openxmlformats.org/drawingml/2006/picture">
+                  <pic:nvPicPr>
+                    <pic:cNvPr id="0" name="Picture 6"/>
+                    <pic:cNvPicPr>
+                      <a:picLocks noChangeAspect="1" noChangeArrowheads="1"/>
+                    </pic:cNvPicPr>
+                  </pic:nvPicPr>
+                  <pic:blipFill>
+                    <a:blip r:embed="rId12">
+                      <a:extLst>
+                        <a:ext uri="{28A0092B-C50C-407E-A947-70E740481C1C}">
+                          <a14:useLocalDpi xmlns:a14="http://schemas.microsoft.com/office/drawing/2010/main" val="0"/>
+                        </a:ext>
+                      </a:extLst>
+                    </a:blip>
+                    <a:srcRect/>
+                    <a:stretch>
+                      <a:fillRect/>
+                    </a:stretch>
+                  </pic:blipFill>
+                  <pic:spPr bwMode="auto">
+                    <a:xfrm>
+                      <a:off x="0" y="0"/>
+                      <a:ext cx="4277995" cy="3959860"/>
+                    </a:xfrm>
+                    <a:prstGeom prst="rect">
+                      <a:avLst/>
+                    </a:prstGeom>
+                    <a:noFill/>
+                    <a:ln>
+                      <a:noFill/>
+                    </a:ln>
+                  </pic:spPr>
+                </pic:pic>
+              </a:graphicData>
+            </a:graphic>
+          </wp:inline>
+        </w:drawing>
+      </w:r>
+      <w:r>
+        <w:rPr>
+          <w:noProof/>
+        </w:rPr>
+        <w:drawing>
+          <wp:inline distT="0" distB="0" distL="0" distR="0" wp14:anchorId="7C44D943" wp14:editId="575E575E">
+            <wp:extent cx="5716905" cy="3959860"/>
+            <wp:effectExtent l="0" t="0" r="0" b="2540"/>
+            <wp:docPr id="8" name="Picture 8"/>
+            <wp:cNvGraphicFramePr>
+              <a:graphicFrameLocks xmlns:a="http://schemas.openxmlformats.org/drawingml/2006/main" noChangeAspect="1"/>
+            </wp:cNvGraphicFramePr>
+            <a:graphic xmlns:a="http://schemas.openxmlformats.org/drawingml/2006/main">
+              <a:graphicData uri="http://schemas.openxmlformats.org/drawingml/2006/picture">
+                <pic:pic xmlns:pic="http://schemas.openxmlformats.org/drawingml/2006/picture">
+                  <pic:nvPicPr>
+                    <pic:cNvPr id="0" name="Picture 8"/>
+                    <pic:cNvPicPr>
+                      <a:picLocks noChangeAspect="1" noChangeArrowheads="1"/>
+                    </pic:cNvPicPr>
+                  </pic:nvPicPr>
+                  <pic:blipFill>
+                    <a:blip r:embed="rId13">
+                      <a:extLst>
+                        <a:ext uri="{28A0092B-C50C-407E-A947-70E740481C1C}">
+                          <a14:useLocalDpi xmlns:a14="http://schemas.microsoft.com/office/drawing/2010/main" val="0"/>
+                        </a:ext>
+                      </a:extLst>
+                    </a:blip>
+                    <a:srcRect/>
+                    <a:stretch>
+                      <a:fillRect/>
+                    </a:stretch>
+                  </pic:blipFill>
+                  <pic:spPr bwMode="auto">
+                    <a:xfrm>
+                      <a:off x="0" y="0"/>
+                      <a:ext cx="5716905" cy="3959860"/>
+                    </a:xfrm>
+                    <a:prstGeom prst="rect">
+                      <a:avLst/>
+                    </a:prstGeom>
+                    <a:noFill/>
+                    <a:ln>
+                      <a:noFill/>
+                    </a:ln>
+                  </pic:spPr>
+                </pic:pic>
+              </a:graphicData>
+            </a:graphic>
+          </wp:inline>
+        </w:drawing>
+      </w:r>
+    </w:p>
+    <w:p>
+      <w:pPr>
+        <w:autoSpaceDE w:val="0"/>
+        <w:autoSpaceDN w:val="0"/>
+        <w:adjustRightInd w:val="0"/>
+        <w:spacing w:after="0" w:line="240" w:lineRule="auto"/>
+        <w:rPr>
+          <w:b/>
+          <w:bCs/>
+          <w:lang w:val="en-GB"/>
+        </w:rPr>
+      </w:pPr>
+    </w:p>
+    <w:p>
+      <w:pPr>
+        <w:autoSpaceDE w:val="0"/>
+        <w:autoSpaceDN w:val="0"/>
+        <w:adjustRightInd w:val="0"/>
+        <w:spacing w:after="0" w:line="240" w:lineRule="auto"/>
+        <w:rPr>
+          <w:b/>
+          <w:bCs/>
+          <w:lang w:val="en-GB"/>
+        </w:rPr>
+      </w:pPr>
+      <w:r>
+        <w:rPr>
+          <w:noProof/>
+        </w:rPr>
+        <w:lastRenderedPageBreak/>
+        <w:drawing>
+          <wp:inline distT="0" distB="0" distL="0" distR="0" wp14:anchorId="758575D8" wp14:editId="54DE7B24">
+            <wp:extent cx="5731510" cy="2944495"/>
+            <wp:effectExtent l="0" t="0" r="2540" b="8255"/>
+            <wp:docPr id="9" name="Picture 9"/>
+            <wp:cNvGraphicFramePr>
+              <a:graphicFrameLocks xmlns:a="http://schemas.openxmlformats.org/drawingml/2006/main" noChangeAspect="1"/>
+            </wp:cNvGraphicFramePr>
+            <a:graphic xmlns:a="http://schemas.openxmlformats.org/drawingml/2006/main">
+              <a:graphicData uri="http://schemas.openxmlformats.org/drawingml/2006/picture">
+                <pic:pic xmlns:pic="http://schemas.openxmlformats.org/drawingml/2006/picture">
+                  <pic:nvPicPr>
+                    <pic:cNvPr id="1" name=""/>
+                    <pic:cNvPicPr/>
+                  </pic:nvPicPr>
+                  <pic:blipFill>
+                    <a:blip r:embed="rId14"/>
+                    <a:stretch>
+                      <a:fillRect/>
+                    </a:stretch>
+                  </pic:blipFill>
+                  <pic:spPr>
+                    <a:xfrm>
+                      <a:off x="0" y="0"/>
+                      <a:ext cx="5731510" cy="2944495"/>
+                    </a:xfrm>
+                    <a:prstGeom prst="rect">
+                      <a:avLst/>
+                    </a:prstGeom>
+                  </pic:spPr>
+                </pic:pic>
+              </a:graphicData>
+            </a:graphic>
+          </wp:inline>
+        </w:drawing>
+      </w:r>
+    </w:p>
+    <w:p>
+      <w:pPr>
+        <w:autoSpaceDE w:val="0"/>
+        <w:autoSpaceDN w:val="0"/>
+        <w:adjustRightInd w:val="0"/>
+        <w:spacing w:after="0" w:line="240" w:lineRule="auto"/>
+        <w:rPr>
+          <w:b/>
+          <w:bCs/>
+          <w:lang w:val="en-GB"/>
+        </w:rPr>
+      </w:pPr>
+    </w:p>
+    <w:p>
+      <w:pPr>
+        <w:autoSpaceDE w:val="0"/>
+        <w:autoSpaceDN w:val="0"/>
+        <w:adjustRightInd w:val="0"/>
+        <w:spacing w:after="0" w:line="240" w:lineRule="auto"/>
+        <w:rPr>
+          <w:lang w:val="en-GB"/>
+        </w:rPr>
+      </w:pPr>
+      <w:r>
+        <w:rPr>
+          <w:lang w:val="en-GB"/>
+        </w:rPr>
+        <w:t>BAR PLOT/ BOX PLOT WITH EFFECT SIZES OF EACH TAXA</w:t>
+      </w:r>
+    </w:p>
+    <w:p>
+      <w:pPr>
+        <w:autoSpaceDE w:val="0"/>
+        <w:autoSpaceDN w:val="0"/>
+        <w:adjustRightInd w:val="0"/>
+        <w:spacing w:after="0" w:line="240" w:lineRule="auto"/>
+        <w:rPr>
+          <w:lang w:val="en-GB"/>
+        </w:rPr>
+      </w:pPr>
+      <w:r>
+        <w:rPr>
+          <w:lang w:val="en-GB"/>
+        </w:rPr>
+        <w:t>SCATTER PLOT FOR EACH TAXA?</w:t>
+      </w:r>
+    </w:p>
+    <w:p>
+      <w:pPr>
+        <w:autoSpaceDE w:val="0"/>
+        <w:autoSpaceDN w:val="0"/>
+        <w:adjustRightInd w:val="0"/>
+        <w:spacing w:after="0" w:line="240" w:lineRule="auto"/>
+        <w:rPr>
+          <w:lang w:val="en-GB"/>
+        </w:rPr>
+      </w:pPr>
+    </w:p>
+    <w:p>
+      <w:pPr>
+        <w:autoSpaceDE w:val="0"/>
+        <w:autoSpaceDN w:val="0"/>
+        <w:adjustRightInd w:val="0"/>
+        <w:spacing w:after="0" w:line="240" w:lineRule="auto"/>
+        <w:rPr>
+          <w:lang w:val="en-GB"/>
+        </w:rPr>
+      </w:pPr>
+      <w:r>
+        <w:rPr>
+          <w:lang w:val="en-GB"/>
+        </w:rPr>
+        <w:t xml:space="preserve">The model which compared temporal turnover among taxa revealed that there is no significant difference between taxa’s individual </w:t>
+      </w:r>
+      <w:r>
+        <w:rPr>
+          <w:lang w:val="en-GB"/>
+        </w:rPr>
+        <w:t xml:space="preserve">temporal turnover </w:t>
+      </w:r>
+      <w:r>
+        <w:rPr>
+          <w:lang w:val="en-GB"/>
+        </w:rPr>
+        <w:t>respon</w:t>
+      </w:r>
+      <w:r>
+        <w:rPr>
+          <w:lang w:val="en-GB"/>
+        </w:rPr>
+        <w:t>se on accessibility (slope blabla). Interaction taxa:accessibility?. 2 responede, 2 not. Caution with interpretation?</w:t>
+      </w:r>
+    </w:p>
+    <w:p>
+      <w:pPr>
+        <w:autoSpaceDE w:val="0"/>
+        <w:autoSpaceDN w:val="0"/>
+        <w:adjustRightInd w:val="0"/>
+        <w:spacing w:after="0" w:line="240" w:lineRule="auto"/>
+        <w:rPr>
+          <w:lang w:val="en-GB"/>
+        </w:rPr>
+      </w:pPr>
+    </w:p>
+    <w:p>
+      <w:pPr>
+        <w:autoSpaceDE w:val="0"/>
+        <w:autoSpaceDN w:val="0"/>
+        <w:adjustRightInd w:val="0"/>
+        <w:spacing w:after="0" w:line="240" w:lineRule="auto"/>
+        <w:rPr>
+          <w:lang w:val="en-GB"/>
+        </w:rPr>
+      </w:pPr>
+      <w:r>
+        <w:rPr>
+          <w:lang w:val="en-GB"/>
+        </w:rPr>
+        <w:t>Model predictions</w:t>
+      </w:r>
+      <w:r>
+        <w:rPr>
+          <w:lang w:val="en-GB"/>
+        </w:rPr>
+        <w:t xml:space="preserve"> confirmed my hypothesis of.. mention other fixed effect response tp that. + random terms</w:t>
+      </w:r>
+    </w:p>
+    <w:p>
+      <w:pPr>
+        <w:autoSpaceDE w:val="0"/>
+        <w:autoSpaceDN w:val="0"/>
+        <w:adjustRightInd w:val="0"/>
+        <w:spacing w:after="0" w:line="240" w:lineRule="auto"/>
+        <w:rPr>
+          <w:lang w:val="en-GB"/>
+        </w:rPr>
+      </w:pPr>
+    </w:p>
+    <w:p>
+      <w:pPr>
+        <w:autoSpaceDE w:val="0"/>
+        <w:autoSpaceDN w:val="0"/>
+        <w:adjustRightInd w:val="0"/>
+        <w:spacing w:after="0" w:line="240" w:lineRule="auto"/>
+        <w:rPr>
+          <w:lang w:val="en-GB"/>
+        </w:rPr>
+      </w:pPr>
+      <w:r>
+        <w:rPr>
+          <w:lang w:val="en-GB"/>
+        </w:rPr>
+        <w:t>Sensitivity analysis results?</w:t>
+      </w:r>
+    </w:p>
+    <w:p>
+      <w:pPr>
+        <w:autoSpaceDE w:val="0"/>
+        <w:autoSpaceDN w:val="0"/>
+        <w:adjustRightInd w:val="0"/>
+        <w:spacing w:after="0" w:line="240" w:lineRule="auto"/>
+        <w:rPr>
+          <w:lang w:val="en-GB"/>
+        </w:rPr>
+      </w:pPr>
+    </w:p>
+    <w:p>
+      <w:pPr>
+        <w:autoSpaceDE w:val="0"/>
+        <w:autoSpaceDN w:val="0"/>
+        <w:adjustRightInd w:val="0"/>
+        <w:spacing w:after="0" w:line="240" w:lineRule="auto"/>
+        <w:rPr>
+          <w:lang w:val="en-GB"/>
+        </w:rPr>
+      </w:pPr>
+      <w:r>
+        <w:rPr>
+          <w:lang w:val="en-GB"/>
+        </w:rPr>
+        <w:t>Visual examination trace plots, model convergence, shortcomings of the model</w:t>
+      </w:r>
+    </w:p>
+    <w:p>
+      <w:pPr>
+        <w:autoSpaceDE w:val="0"/>
+        <w:autoSpaceDN w:val="0"/>
+        <w:adjustRightInd w:val="0"/>
+        <w:spacing w:after="0" w:line="240" w:lineRule="auto"/>
+        <w:rPr>
+          <w:lang w:val="en-GB"/>
+        </w:rPr>
+      </w:pPr>
+    </w:p>
+    <w:p>
+      <w:pPr>
+        <w:autoSpaceDE w:val="0"/>
+        <w:autoSpaceDN w:val="0"/>
+        <w:adjustRightInd w:val="0"/>
+        <w:spacing w:after="0" w:line="240" w:lineRule="auto"/>
+        <w:rPr>
+          <w:lang w:val="en-GB"/>
+        </w:rPr>
+      </w:pPr>
+    </w:p>
+    <w:p>
+      <w:pPr>
+        <w:autoSpaceDE w:val="0"/>
+        <w:autoSpaceDN w:val="0"/>
+        <w:adjustRightInd w:val="0"/>
+        <w:spacing w:after="0" w:line="240" w:lineRule="auto"/>
+        <w:rPr>
+          <w:b/>
+          <w:bCs/>
+          <w:lang w:val="en-GB"/>
+        </w:rPr>
+      </w:pPr>
+      <w:r>
+        <w:rPr>
+          <w:b/>
+          <w:bCs/>
+          <w:lang w:val="en-GB"/>
+        </w:rPr>
+        <w:t>Relationship between accessibility and human population density on temporal turnover (Research Question 3)</w:t>
+      </w:r>
+    </w:p>
+    <w:p>
+      <w:pPr>
+        <w:autoSpaceDE w:val="0"/>
+        <w:autoSpaceDN w:val="0"/>
+        <w:adjustRightInd w:val="0"/>
+        <w:spacing w:after="0" w:line="240" w:lineRule="auto"/>
+        <w:rPr>
+          <w:b/>
+          <w:bCs/>
+          <w:lang w:val="en-GB"/>
+        </w:rPr>
+      </w:pPr>
+    </w:p>
+    <w:p>
+      <w:pPr>
+        <w:autoSpaceDE w:val="0"/>
+        <w:autoSpaceDN w:val="0"/>
+        <w:adjustRightInd w:val="0"/>
+        <w:spacing w:after="0" w:line="240" w:lineRule="auto"/>
+        <w:rPr>
+          <w:lang w:val="en-GB"/>
+        </w:rPr>
+      </w:pPr>
+      <w:r>
+        <w:rPr>
+          <w:noProof/>
+        </w:rPr>
+        <w:drawing>
+          <wp:inline distT="0" distB="0" distL="0" distR="0" wp14:anchorId="412DE200" wp14:editId="1971E4CB">
+            <wp:extent cx="5731510" cy="2382520"/>
+            <wp:effectExtent l="0" t="0" r="2540" b="0"/>
+            <wp:docPr id="10" name="Picture 10"/>
+            <wp:cNvGraphicFramePr>
+              <a:graphicFrameLocks xmlns:a="http://schemas.openxmlformats.org/drawingml/2006/main" noChangeAspect="1"/>
+            </wp:cNvGraphicFramePr>
+            <a:graphic xmlns:a="http://schemas.openxmlformats.org/drawingml/2006/main">
+              <a:graphicData uri="http://schemas.openxmlformats.org/drawingml/2006/picture">
+                <pic:pic xmlns:pic="http://schemas.openxmlformats.org/drawingml/2006/picture">
+                  <pic:nvPicPr>
+                    <pic:cNvPr id="0" name="Picture 10"/>
+                    <pic:cNvPicPr>
+                      <a:picLocks noChangeAspect="1" noChangeArrowheads="1"/>
+                    </pic:cNvPicPr>
+                  </pic:nvPicPr>
+                  <pic:blipFill>
+                    <a:blip r:embed="rId15">
+                      <a:extLst>
+                        <a:ext uri="{28A0092B-C50C-407E-A947-70E740481C1C}">
+                          <a14:useLocalDpi xmlns:a14="http://schemas.microsoft.com/office/drawing/2010/main" val="0"/>
+                        </a:ext>
+                      </a:extLst>
+                    </a:blip>
+                    <a:srcRect/>
+                    <a:stretch>
+                      <a:fillRect/>
+                    </a:stretch>
+                  </pic:blipFill>
+                  <pic:spPr bwMode="auto">
+                    <a:xfrm>
+                      <a:off x="0" y="0"/>
+                      <a:ext cx="5731510" cy="2382520"/>
+                    </a:xfrm>
+                    <a:prstGeom prst="rect">
+                      <a:avLst/>
+                    </a:prstGeom>
+                    <a:noFill/>
+                    <a:ln>
+                      <a:noFill/>
+                    </a:ln>
+                  </pic:spPr>
+                </pic:pic>
+              </a:graphicData>
+            </a:graphic>
+          </wp:inline>
+        </w:drawing>
+      </w:r>
     </w:p>
     <w:p>
       <w:pPr>
@@ -4977,36 +5405,29 @@
           <w:lang w:val="en-GB"/>
         </w:rPr>
       </w:pPr>
-      <w:bookmarkStart w:id="11" w:name="_Toc36478053"/>
-      <w:r>
-        <w:rPr>
-          <w:lang w:val="en-GB"/>
-        </w:rPr>
+      <w:bookmarkStart w:id="10" w:name="_Toc36478053"/>
+      <w:r>
+        <w:rPr>
+          <w:lang w:val="en-GB"/>
+        </w:rPr>
+        <w:lastRenderedPageBreak/>
         <w:t>Discussion</w:t>
       </w:r>
-      <w:bookmarkEnd w:id="11"/>
-    </w:p>
-    <w:p>
-      <w:pPr>
-        <w:autoSpaceDE w:val="0"/>
-        <w:autoSpaceDN w:val="0"/>
-        <w:adjustRightInd w:val="0"/>
-        <w:spacing w:after="0" w:line="240" w:lineRule="auto"/>
-        <w:rPr>
-          <w:i/>
-          <w:iCs/>
-          <w:lang w:val="en-GB"/>
-        </w:rPr>
-      </w:pPr>
-      <w:r>
+      <w:bookmarkEnd w:id="10"/>
+    </w:p>
+    <w:p>
+      <w:pPr>
+        <w:autoSpaceDE w:val="0"/>
+        <w:autoSpaceDN w:val="0"/>
+        <w:adjustRightInd w:val="0"/>
+        <w:spacing w:after="0" w:line="240" w:lineRule="auto"/>
         <w:rPr>
           <w:rFonts w:ascii="ArialMT" w:hAnsi="ArialMT" w:cs="ArialMT"/>
           <w:i/>
           <w:iCs/>
           <w:lang w:val="en-GB"/>
         </w:rPr>
-        <w:t xml:space="preserve">The object of the discussion is to summarise your major findings and place your findings in the context of previous studies current state of knowledge in the literature. When you discuss your own work and that of others, back up your opinions with evidence and citations. The first paragraph of the discussion should contain a summary of your major findings (usually 2 – 4 points) and a brief summary of the implications of your findings and should </w:t>
-      </w:r>
+      </w:pPr>
       <w:r>
         <w:rPr>
           <w:rFonts w:ascii="ArialMT" w:hAnsi="ArialMT" w:cs="ArialMT"/>
@@ -5014,45 +5435,2743 @@
           <w:iCs/>
           <w:lang w:val="en-GB"/>
         </w:rPr>
-        <w:lastRenderedPageBreak/>
-        <w:t>make reference to whether you found support for your hypotheses or how you answered your research questions. The following paragraphs will usually describe each of these findings in greater detail making reference to previous studies. Often the discussion will include a paragraph describing the limitations of your study and the potential for future research.</w:t>
-      </w:r>
-    </w:p>
-    <w:p>
-      <w:pPr>
-        <w:pStyle w:val="Heading1"/>
-        <w:rPr>
-          <w:lang w:val="en-GB"/>
-        </w:rPr>
-      </w:pPr>
-      <w:bookmarkStart w:id="12" w:name="_Toc36478054"/>
-      <w:r>
-        <w:rPr>
-          <w:lang w:val="en-GB"/>
-        </w:rPr>
-        <w:t>Conclusions</w:t>
-      </w:r>
-      <w:bookmarkEnd w:id="12"/>
-    </w:p>
-    <w:p>
-      <w:pPr>
-        <w:autoSpaceDE w:val="0"/>
-        <w:autoSpaceDN w:val="0"/>
-        <w:adjustRightInd w:val="0"/>
-        <w:spacing w:after="0" w:line="240" w:lineRule="auto"/>
-        <w:rPr>
-          <w:i/>
-          <w:iCs/>
-          <w:lang w:val="en-GB"/>
-        </w:rPr>
-      </w:pPr>
-      <w:r>
+        <w:t>The object of the discussion is to summarise your major findings and place your findings in the context of previous studies current state of knowledge in the literature. When you discuss your own work and that of others, back up your opinions with evidence and citations. The first paragraph of the discussion should contain a summary of your major findings (usually 2 – 4 points) and a brief summary of the implications of your findings and should make reference to whether you found support for your hypotheses or how you answered your research questions. The following paragraphs will usually describe each of these findings in greater detail making reference to previous studies. Often the discussion will include a paragraph describing the limitations of your study and the potential for future research.</w:t>
+      </w:r>
+    </w:p>
+    <w:p>
+      <w:pPr>
+        <w:autoSpaceDE w:val="0"/>
+        <w:autoSpaceDN w:val="0"/>
+        <w:adjustRightInd w:val="0"/>
+        <w:spacing w:after="0" w:line="240" w:lineRule="auto"/>
         <w:rPr>
           <w:rFonts w:ascii="ArialMT" w:hAnsi="ArialMT" w:cs="ArialMT"/>
           <w:i/>
           <w:iCs/>
           <w:lang w:val="en-GB"/>
         </w:rPr>
+      </w:pPr>
+    </w:p>
+    <w:p>
+      <w:pPr>
+        <w:autoSpaceDE w:val="0"/>
+        <w:autoSpaceDN w:val="0"/>
+        <w:adjustRightInd w:val="0"/>
+        <w:spacing w:after="0" w:line="240" w:lineRule="auto"/>
+        <w:rPr>
+          <w:rFonts w:ascii="ArialMT" w:hAnsi="ArialMT" w:cs="ArialMT"/>
+          <w:lang w:val="en-GB"/>
+        </w:rPr>
+      </w:pPr>
+      <w:r>
+        <w:rPr>
+          <w:rFonts w:ascii="ArialMT" w:hAnsi="ArialMT" w:cs="ArialMT"/>
+          <w:lang w:val="en-GB"/>
+        </w:rPr>
+        <w:t>Major findings paragraph + brief implications + refer back to hypotheses and RQs</w:t>
+      </w:r>
+    </w:p>
+    <w:p>
+      <w:pPr>
+        <w:autoSpaceDE w:val="0"/>
+        <w:autoSpaceDN w:val="0"/>
+        <w:adjustRightInd w:val="0"/>
+        <w:spacing w:after="0" w:line="240" w:lineRule="auto"/>
+        <w:rPr>
+          <w:rFonts w:ascii="ArialMT" w:hAnsi="ArialMT" w:cs="ArialMT"/>
+          <w:lang w:val="en-GB"/>
+        </w:rPr>
+      </w:pPr>
+    </w:p>
+    <w:p>
+      <w:pPr>
+        <w:autoSpaceDE w:val="0"/>
+        <w:autoSpaceDN w:val="0"/>
+        <w:adjustRightInd w:val="0"/>
+        <w:spacing w:after="0" w:line="240" w:lineRule="auto"/>
+        <w:rPr>
+          <w:rFonts w:ascii="ArialMT" w:hAnsi="ArialMT" w:cs="ArialMT"/>
+          <w:lang w:val="en-GB"/>
+        </w:rPr>
+      </w:pPr>
+    </w:p>
+    <w:p>
+      <w:pPr>
+        <w:autoSpaceDE w:val="0"/>
+        <w:autoSpaceDN w:val="0"/>
+        <w:adjustRightInd w:val="0"/>
+        <w:spacing w:after="0" w:line="240" w:lineRule="auto"/>
+        <w:rPr>
+          <w:rFonts w:ascii="ArialMT" w:hAnsi="ArialMT" w:cs="ArialMT"/>
+          <w:lang w:val="en-GB"/>
+        </w:rPr>
+      </w:pPr>
+      <w:r>
+        <w:rPr>
+          <w:rFonts w:ascii="ArialMT" w:hAnsi="ArialMT" w:cs="ArialMT"/>
+          <w:lang w:val="en-GB"/>
+        </w:rPr>
+        <w:t>Paragraph for each finding + past research</w:t>
+      </w:r>
+    </w:p>
+    <w:p>
+      <w:pPr>
+        <w:autoSpaceDE w:val="0"/>
+        <w:autoSpaceDN w:val="0"/>
+        <w:adjustRightInd w:val="0"/>
+        <w:spacing w:after="0" w:line="240" w:lineRule="auto"/>
+        <w:rPr>
+          <w:rFonts w:ascii="ArialMT" w:hAnsi="ArialMT" w:cs="ArialMT"/>
+          <w:lang w:val="en-GB"/>
+        </w:rPr>
+      </w:pPr>
+    </w:p>
+    <w:p>
+      <w:pPr>
+        <w:autoSpaceDE w:val="0"/>
+        <w:autoSpaceDN w:val="0"/>
+        <w:adjustRightInd w:val="0"/>
+        <w:spacing w:after="0" w:line="240" w:lineRule="auto"/>
+        <w:rPr>
+          <w:rFonts w:ascii="ArialMT" w:hAnsi="ArialMT" w:cs="ArialMT"/>
+          <w:lang w:val="en-GB"/>
+        </w:rPr>
+      </w:pPr>
+    </w:p>
+    <w:p>
+      <w:pPr>
+        <w:autoSpaceDE w:val="0"/>
+        <w:autoSpaceDN w:val="0"/>
+        <w:adjustRightInd w:val="0"/>
+        <w:spacing w:after="0" w:line="240" w:lineRule="auto"/>
+        <w:rPr>
+          <w:rFonts w:ascii="ArialMT" w:hAnsi="ArialMT" w:cs="ArialMT"/>
+          <w:lang w:val="en-GB"/>
+        </w:rPr>
+      </w:pPr>
+      <w:r>
+        <w:rPr>
+          <w:rFonts w:ascii="ArialMT" w:hAnsi="ArialMT" w:cs="ArialMT"/>
+          <w:lang w:val="en-GB"/>
+        </w:rPr>
+        <w:t>Limitations of study</w:t>
+      </w:r>
+    </w:p>
+    <w:p>
+      <w:pPr>
+        <w:autoSpaceDE w:val="0"/>
+        <w:autoSpaceDN w:val="0"/>
+        <w:adjustRightInd w:val="0"/>
+        <w:spacing w:after="0" w:line="240" w:lineRule="auto"/>
+        <w:rPr>
+          <w:rFonts w:ascii="ArialMT" w:hAnsi="ArialMT" w:cs="ArialMT"/>
+          <w:lang w:val="en-GB"/>
+        </w:rPr>
+      </w:pPr>
+    </w:p>
+    <w:p>
+      <w:pPr>
+        <w:autoSpaceDE w:val="0"/>
+        <w:autoSpaceDN w:val="0"/>
+        <w:adjustRightInd w:val="0"/>
+        <w:spacing w:after="0" w:line="240" w:lineRule="auto"/>
+        <w:rPr>
+          <w:rFonts w:ascii="ArialMT" w:hAnsi="ArialMT" w:cs="ArialMT"/>
+          <w:lang w:val="en-GB"/>
+        </w:rPr>
+      </w:pPr>
+    </w:p>
+    <w:p>
+      <w:pPr>
+        <w:autoSpaceDE w:val="0"/>
+        <w:autoSpaceDN w:val="0"/>
+        <w:adjustRightInd w:val="0"/>
+        <w:spacing w:after="0" w:line="240" w:lineRule="auto"/>
+        <w:rPr>
+          <w:rFonts w:ascii="ArialMT" w:hAnsi="ArialMT" w:cs="ArialMT"/>
+          <w:lang w:val="en-GB"/>
+        </w:rPr>
+      </w:pPr>
+      <w:r>
+        <w:rPr>
+          <w:rFonts w:ascii="ArialMT" w:hAnsi="ArialMT" w:cs="ArialMT"/>
+          <w:lang w:val="en-GB"/>
+        </w:rPr>
+        <w:t>Potential future research</w:t>
+      </w:r>
+    </w:p>
+    <w:p>
+      <w:pPr>
+        <w:autoSpaceDE w:val="0"/>
+        <w:autoSpaceDN w:val="0"/>
+        <w:adjustRightInd w:val="0"/>
+        <w:spacing w:after="0" w:line="240" w:lineRule="auto"/>
+        <w:rPr>
+          <w:rFonts w:ascii="ArialMT" w:hAnsi="ArialMT" w:cs="ArialMT"/>
+          <w:lang w:val="en-GB"/>
+        </w:rPr>
+      </w:pPr>
+      <w:r>
+        <w:rPr>
+          <w:rFonts w:ascii="ArialMT" w:hAnsi="ArialMT" w:cs="ArialMT"/>
+          <w:lang w:val="en-GB"/>
+        </w:rPr>
+        <w:t>Interaction of drivers</w:t>
+      </w:r>
+    </w:p>
+    <w:p>
+      <w:pPr>
+        <w:autoSpaceDE w:val="0"/>
+        <w:autoSpaceDN w:val="0"/>
+        <w:adjustRightInd w:val="0"/>
+        <w:spacing w:after="0" w:line="240" w:lineRule="auto"/>
+        <w:rPr>
+          <w:rFonts w:ascii="ArialMT" w:hAnsi="ArialMT" w:cs="ArialMT"/>
+          <w:lang w:val="en-GB"/>
+        </w:rPr>
+      </w:pPr>
+    </w:p>
+    <w:p>
+      <w:pPr>
+        <w:autoSpaceDE w:val="0"/>
+        <w:autoSpaceDN w:val="0"/>
+        <w:adjustRightInd w:val="0"/>
+        <w:spacing w:after="0" w:line="240" w:lineRule="auto"/>
+        <w:rPr>
+          <w:rFonts w:ascii="ArialMT" w:hAnsi="ArialMT" w:cs="ArialMT"/>
+          <w:lang w:val="en-GB"/>
+        </w:rPr>
+      </w:pPr>
+      <w:r>
+        <w:rPr>
+          <w:rFonts w:ascii="ArialMT" w:hAnsi="ArialMT" w:cs="ArialMT"/>
+          <w:lang w:val="en-GB"/>
+        </w:rPr>
+        <w:t>From forest paper</w:t>
+      </w:r>
+    </w:p>
+    <w:p>
+      <w:pPr>
+        <w:autoSpaceDE w:val="0"/>
+        <w:autoSpaceDN w:val="0"/>
+        <w:adjustRightInd w:val="0"/>
+        <w:spacing w:after="0" w:line="240" w:lineRule="auto"/>
+        <w:rPr>
+          <w:rFonts w:ascii="ArialMT" w:hAnsi="ArialMT" w:cs="ArialMT"/>
+          <w:lang w:val="en-GB"/>
+        </w:rPr>
+      </w:pPr>
+      <w:r>
+        <w:rPr>
+          <w:rFonts w:ascii="ArialMT" w:hAnsi="ArialMT" w:cs="ArialMT"/>
+          <w:lang w:val="en-GB"/>
+        </w:rPr>
+        <w:t>General discussion points</w:t>
+      </w:r>
+    </w:p>
+    <w:p>
+      <w:pPr>
+        <w:pStyle w:val="ListParagraph"/>
+        <w:numPr>
+          <w:ilvl w:val="0"/>
+          <w:numId w:val="13"/>
+        </w:numPr>
+        <w:autoSpaceDE w:val="0"/>
+        <w:autoSpaceDN w:val="0"/>
+        <w:adjustRightInd w:val="0"/>
+        <w:spacing w:after="0" w:line="240" w:lineRule="auto"/>
+        <w:rPr>
+          <w:lang w:val="en-GB"/>
+        </w:rPr>
+      </w:pPr>
+      <w:r>
+        <w:rPr>
+          <w:lang w:val="en-GB"/>
+        </w:rPr>
+        <w:t>Community self-regulation</w:t>
+      </w:r>
+    </w:p>
+    <w:p>
+      <w:pPr>
+        <w:pStyle w:val="ListParagraph"/>
+        <w:numPr>
+          <w:ilvl w:val="0"/>
+          <w:numId w:val="13"/>
+        </w:numPr>
+        <w:autoSpaceDE w:val="0"/>
+        <w:autoSpaceDN w:val="0"/>
+        <w:adjustRightInd w:val="0"/>
+        <w:spacing w:after="0" w:line="240" w:lineRule="auto"/>
+        <w:rPr>
+          <w:lang w:val="en-GB"/>
+        </w:rPr>
+      </w:pPr>
+      <w:r>
+        <w:rPr>
+          <w:lang w:val="en-GB"/>
+        </w:rPr>
+        <w:t>Ecological lags</w:t>
+      </w:r>
+    </w:p>
+    <w:p>
+      <w:pPr>
+        <w:pStyle w:val="ListParagraph"/>
+        <w:numPr>
+          <w:ilvl w:val="0"/>
+          <w:numId w:val="13"/>
+        </w:numPr>
+        <w:autoSpaceDE w:val="0"/>
+        <w:autoSpaceDN w:val="0"/>
+        <w:adjustRightInd w:val="0"/>
+        <w:spacing w:after="0" w:line="240" w:lineRule="auto"/>
+        <w:rPr>
+          <w:lang w:val="en-GB"/>
+        </w:rPr>
+      </w:pPr>
+      <w:r>
+        <w:rPr>
+          <w:lang w:val="en-GB"/>
+        </w:rPr>
+        <w:t>Land use change -&gt; alters habitat and resource availability (make it specific to roads and urban centers!)</w:t>
+      </w:r>
+    </w:p>
+    <w:p>
+      <w:pPr>
+        <w:pStyle w:val="ListParagraph"/>
+        <w:numPr>
+          <w:ilvl w:val="0"/>
+          <w:numId w:val="13"/>
+        </w:numPr>
+        <w:autoSpaceDE w:val="0"/>
+        <w:autoSpaceDN w:val="0"/>
+        <w:adjustRightInd w:val="0"/>
+        <w:spacing w:after="0" w:line="240" w:lineRule="auto"/>
+        <w:rPr>
+          <w:lang w:val="en-GB"/>
+        </w:rPr>
+      </w:pPr>
+      <w:r>
+        <w:rPr>
+          <w:lang w:val="en-GB"/>
+        </w:rPr>
+        <w:t>Turnover independent from richness + dominant component of compositional change across BioTIME time series (geography blowes)</w:t>
+      </w:r>
+    </w:p>
+    <w:p>
+      <w:pPr>
+        <w:pStyle w:val="ListParagraph"/>
+        <w:numPr>
+          <w:ilvl w:val="0"/>
+          <w:numId w:val="13"/>
+        </w:numPr>
+        <w:autoSpaceDE w:val="0"/>
+        <w:autoSpaceDN w:val="0"/>
+        <w:adjustRightInd w:val="0"/>
+        <w:spacing w:after="0" w:line="240" w:lineRule="auto"/>
+        <w:rPr>
+          <w:lang w:val="en-GB"/>
+        </w:rPr>
+      </w:pPr>
+      <w:r>
+        <w:rPr>
+          <w:lang w:val="en-GB"/>
+        </w:rPr>
+        <w:t>Habitat fragmentation!</w:t>
+      </w:r>
+    </w:p>
+    <w:p>
+      <w:pPr>
+        <w:pStyle w:val="ListParagraph"/>
+        <w:numPr>
+          <w:ilvl w:val="0"/>
+          <w:numId w:val="13"/>
+        </w:numPr>
+        <w:autoSpaceDE w:val="0"/>
+        <w:autoSpaceDN w:val="0"/>
+        <w:adjustRightInd w:val="0"/>
+        <w:spacing w:after="0" w:line="240" w:lineRule="auto"/>
+        <w:rPr>
+          <w:lang w:val="en-GB"/>
+        </w:rPr>
+      </w:pPr>
+      <w:r>
+        <w:rPr>
+          <w:lang w:val="en-GB"/>
+        </w:rPr>
+        <w:t>Disturbance is disturbance and does not depend on magnitude of accessibility (similar to forest paper Gergana)</w:t>
+      </w:r>
+    </w:p>
+    <w:p>
+      <w:pPr>
+        <w:pStyle w:val="ListParagraph"/>
+        <w:numPr>
+          <w:ilvl w:val="0"/>
+          <w:numId w:val="13"/>
+        </w:numPr>
+        <w:autoSpaceDE w:val="0"/>
+        <w:autoSpaceDN w:val="0"/>
+        <w:adjustRightInd w:val="0"/>
+        <w:spacing w:after="0" w:line="240" w:lineRule="auto"/>
+        <w:rPr>
+          <w:lang w:val="en-GB"/>
+        </w:rPr>
+      </w:pPr>
+      <w:r>
+        <w:rPr>
+          <w:lang w:val="en-GB"/>
+        </w:rPr>
+        <w:t>Lack of magnitude of effect due to</w:t>
+      </w:r>
+    </w:p>
+    <w:p>
+      <w:pPr>
+        <w:pStyle w:val="ListParagraph"/>
+        <w:numPr>
+          <w:ilvl w:val="1"/>
+          <w:numId w:val="13"/>
+        </w:numPr>
+        <w:autoSpaceDE w:val="0"/>
+        <w:autoSpaceDN w:val="0"/>
+        <w:adjustRightInd w:val="0"/>
+        <w:spacing w:after="0" w:line="240" w:lineRule="auto"/>
+        <w:rPr>
+          <w:lang w:val="en-GB"/>
+        </w:rPr>
+      </w:pPr>
+      <w:r>
+        <w:rPr>
+          <w:lang w:val="en-GB"/>
+        </w:rPr>
+        <w:t>Temporal lags in community responses</w:t>
+      </w:r>
+    </w:p>
+    <w:p>
+      <w:pPr>
+        <w:pStyle w:val="ListParagraph"/>
+        <w:numPr>
+          <w:ilvl w:val="1"/>
+          <w:numId w:val="13"/>
+        </w:numPr>
+        <w:autoSpaceDE w:val="0"/>
+        <w:autoSpaceDN w:val="0"/>
+        <w:adjustRightInd w:val="0"/>
+        <w:spacing w:after="0" w:line="240" w:lineRule="auto"/>
+        <w:rPr>
+          <w:lang w:val="en-GB"/>
+        </w:rPr>
+      </w:pPr>
+      <w:r>
+        <w:rPr>
+          <w:lang w:val="en-GB"/>
+        </w:rPr>
+        <w:t>Lower influence of accessibility during monitoring period (2015) relative to historic influences accessibility</w:t>
+      </w:r>
+    </w:p>
+    <w:p>
+      <w:pPr>
+        <w:pStyle w:val="ListParagraph"/>
+        <w:numPr>
+          <w:ilvl w:val="1"/>
+          <w:numId w:val="13"/>
+        </w:numPr>
+        <w:autoSpaceDE w:val="0"/>
+        <w:autoSpaceDN w:val="0"/>
+        <w:adjustRightInd w:val="0"/>
+        <w:spacing w:after="0" w:line="240" w:lineRule="auto"/>
+        <w:rPr>
+          <w:lang w:val="en-GB"/>
+        </w:rPr>
+      </w:pPr>
+      <w:r>
+        <w:rPr>
+          <w:lang w:val="en-GB"/>
+        </w:rPr>
+        <w:t>Influence of dirvers other than forest loss</w:t>
+      </w:r>
+    </w:p>
+    <w:p>
+      <w:pPr>
+        <w:pStyle w:val="ListParagraph"/>
+        <w:numPr>
+          <w:ilvl w:val="1"/>
+          <w:numId w:val="13"/>
+        </w:numPr>
+        <w:autoSpaceDE w:val="0"/>
+        <w:autoSpaceDN w:val="0"/>
+        <w:adjustRightInd w:val="0"/>
+        <w:spacing w:after="0" w:line="240" w:lineRule="auto"/>
+        <w:rPr>
+          <w:lang w:val="en-GB"/>
+        </w:rPr>
+      </w:pPr>
+      <w:r>
+        <w:rPr>
+          <w:lang w:val="en-GB"/>
+        </w:rPr>
+        <w:t>Variation in species vulnerability to disturbance</w:t>
+      </w:r>
+    </w:p>
+    <w:p>
+      <w:pPr>
+        <w:pStyle w:val="ListParagraph"/>
+        <w:numPr>
+          <w:ilvl w:val="1"/>
+          <w:numId w:val="13"/>
+        </w:numPr>
+        <w:autoSpaceDE w:val="0"/>
+        <w:autoSpaceDN w:val="0"/>
+        <w:adjustRightInd w:val="0"/>
+        <w:spacing w:after="0" w:line="240" w:lineRule="auto"/>
+        <w:rPr>
+          <w:lang w:val="en-GB"/>
+        </w:rPr>
+      </w:pPr>
+      <w:r>
+        <w:rPr>
+          <w:lang w:val="en-GB"/>
+        </w:rPr>
+        <w:t>Mismatch between assemblages monitored and localized impacts of accessibility</w:t>
+      </w:r>
+    </w:p>
+    <w:p>
+      <w:pPr>
+        <w:pStyle w:val="ListParagraph"/>
+        <w:numPr>
+          <w:ilvl w:val="1"/>
+          <w:numId w:val="13"/>
+        </w:numPr>
+        <w:autoSpaceDE w:val="0"/>
+        <w:autoSpaceDN w:val="0"/>
+        <w:adjustRightInd w:val="0"/>
+        <w:spacing w:after="0" w:line="240" w:lineRule="auto"/>
+        <w:rPr>
+          <w:lang w:val="en-GB"/>
+        </w:rPr>
+      </w:pPr>
+      <w:r>
+        <w:rPr>
+          <w:lang w:val="en-GB"/>
+        </w:rPr>
+        <w:t>Accessibility amplified both positive and negative trends at local scales, but at larger scales favoured same species across sites (homogenization)</w:t>
+      </w:r>
+    </w:p>
+    <w:p>
+      <w:pPr>
+        <w:pStyle w:val="ListParagraph"/>
+        <w:numPr>
+          <w:ilvl w:val="1"/>
+          <w:numId w:val="13"/>
+        </w:numPr>
+        <w:autoSpaceDE w:val="0"/>
+        <w:autoSpaceDN w:val="0"/>
+        <w:adjustRightInd w:val="0"/>
+        <w:spacing w:after="0" w:line="240" w:lineRule="auto"/>
+        <w:rPr>
+          <w:lang w:val="en-GB"/>
+        </w:rPr>
+      </w:pPr>
+      <w:r>
+        <w:rPr>
+          <w:lang w:val="en-GB"/>
+        </w:rPr>
+        <w:t>Rare species more negatively affected by land-use change</w:t>
+      </w:r>
+    </w:p>
+    <w:p>
+      <w:pPr>
+        <w:pStyle w:val="ListParagraph"/>
+        <w:numPr>
+          <w:ilvl w:val="0"/>
+          <w:numId w:val="13"/>
+        </w:numPr>
+        <w:autoSpaceDE w:val="0"/>
+        <w:autoSpaceDN w:val="0"/>
+        <w:adjustRightInd w:val="0"/>
+        <w:spacing w:after="0" w:line="240" w:lineRule="auto"/>
+        <w:rPr>
+          <w:lang w:val="en-GB"/>
+        </w:rPr>
+      </w:pPr>
+      <w:r>
+        <w:rPr>
+          <w:lang w:val="en-GB"/>
+        </w:rPr>
+        <w:t>Importance of seeing heterogeneity when scaling from local to global</w:t>
+      </w:r>
+    </w:p>
+    <w:p>
+      <w:pPr>
+        <w:pStyle w:val="ListParagraph"/>
+        <w:numPr>
+          <w:ilvl w:val="0"/>
+          <w:numId w:val="13"/>
+        </w:numPr>
+        <w:autoSpaceDE w:val="0"/>
+        <w:autoSpaceDN w:val="0"/>
+        <w:adjustRightInd w:val="0"/>
+        <w:spacing w:after="0" w:line="240" w:lineRule="auto"/>
+        <w:rPr>
+          <w:lang w:val="en-GB"/>
+        </w:rPr>
+      </w:pPr>
+      <w:r>
+        <w:rPr>
+          <w:lang w:val="en-GB"/>
+        </w:rPr>
+        <w:t>Extinction debt and immigration credits</w:t>
+      </w:r>
+    </w:p>
+    <w:p>
+      <w:pPr>
+        <w:pStyle w:val="ListParagraph"/>
+        <w:numPr>
+          <w:ilvl w:val="0"/>
+          <w:numId w:val="13"/>
+        </w:numPr>
+        <w:autoSpaceDE w:val="0"/>
+        <w:autoSpaceDN w:val="0"/>
+        <w:adjustRightInd w:val="0"/>
+        <w:spacing w:after="0" w:line="240" w:lineRule="auto"/>
+        <w:rPr>
+          <w:lang w:val="en-GB"/>
+        </w:rPr>
+      </w:pPr>
+      <w:r>
+        <w:rPr>
+          <w:lang w:val="en-GB"/>
+        </w:rPr>
+        <w:t>Temporal lags in bd chan</w:t>
+      </w:r>
+      <w:r>
+        <w:rPr>
+          <w:lang w:val="en-GB"/>
+        </w:rPr>
+        <w:t>ge also observed in other studies</w:t>
+      </w:r>
+    </w:p>
+    <w:p>
+      <w:pPr>
+        <w:pStyle w:val="ListParagraph"/>
+        <w:numPr>
+          <w:ilvl w:val="0"/>
+          <w:numId w:val="13"/>
+        </w:numPr>
+        <w:autoSpaceDE w:val="0"/>
+        <w:autoSpaceDN w:val="0"/>
+        <w:adjustRightInd w:val="0"/>
+        <w:spacing w:after="0" w:line="240" w:lineRule="auto"/>
+        <w:rPr>
+          <w:lang w:val="en-GB"/>
+        </w:rPr>
+      </w:pPr>
+      <w:r>
+        <w:rPr>
+          <w:lang w:val="en-GB"/>
+        </w:rPr>
+        <w:t>Increasing rates of land use change</w:t>
+      </w:r>
+      <w:r>
+        <w:rPr>
+          <w:lang w:val="en-GB"/>
+        </w:rPr>
+        <w:t xml:space="preserve"> in Anthropocene will alter ecosystems on both short and long term timescales</w:t>
+      </w:r>
+    </w:p>
+    <w:p>
+      <w:pPr>
+        <w:pStyle w:val="ListParagraph"/>
+        <w:numPr>
+          <w:ilvl w:val="0"/>
+          <w:numId w:val="13"/>
+        </w:numPr>
+        <w:autoSpaceDE w:val="0"/>
+        <w:autoSpaceDN w:val="0"/>
+        <w:adjustRightInd w:val="0"/>
+        <w:spacing w:after="0" w:line="240" w:lineRule="auto"/>
+        <w:rPr>
+          <w:lang w:val="en-GB"/>
+        </w:rPr>
+      </w:pPr>
+      <w:r>
+        <w:rPr>
+          <w:lang w:val="en-GB"/>
+        </w:rPr>
+        <w:t>Alien potential</w:t>
+      </w:r>
+    </w:p>
+    <w:p>
+      <w:pPr>
+        <w:autoSpaceDE w:val="0"/>
+        <w:autoSpaceDN w:val="0"/>
+        <w:adjustRightInd w:val="0"/>
+        <w:spacing w:after="0" w:line="240" w:lineRule="auto"/>
+        <w:rPr>
+          <w:lang w:val="en-GB"/>
+        </w:rPr>
+      </w:pPr>
+    </w:p>
+    <w:p>
+      <w:pPr>
+        <w:pStyle w:val="Heading3"/>
+        <w:shd w:val="clear" w:color="auto" w:fill="FFFFFF"/>
+        <w:spacing w:before="180" w:after="180"/>
+        <w:rPr>
+          <w:rFonts w:ascii="Open Sans" w:hAnsi="Open Sans" w:cs="Open Sans"/>
+          <w:color w:val="1F1F1F"/>
+          <w:sz w:val="33"/>
+          <w:szCs w:val="33"/>
+          <w:lang w:val="en-GB"/>
+        </w:rPr>
+      </w:pPr>
+      <w:r>
+        <w:rPr>
+          <w:rFonts w:ascii="Open Sans" w:hAnsi="Open Sans" w:cs="Open Sans"/>
+          <w:b/>
+          <w:bCs/>
+          <w:color w:val="1F1F1F"/>
+          <w:sz w:val="33"/>
+          <w:szCs w:val="33"/>
+          <w:lang w:val="en-GB"/>
+        </w:rPr>
+        <w:lastRenderedPageBreak/>
+        <w:t>2.5 Alien species potential</w:t>
+      </w:r>
+    </w:p>
+    <w:p>
+      <w:pPr>
+        <w:pStyle w:val="NormalWeb"/>
+        <w:shd w:val="clear" w:color="auto" w:fill="FFFFFF"/>
+        <w:spacing w:before="0" w:beforeAutospacing="0" w:after="240" w:afterAutospacing="0" w:line="360" w:lineRule="atLeast"/>
+        <w:rPr>
+          <w:rFonts w:ascii="Open Sans" w:hAnsi="Open Sans" w:cs="Open Sans"/>
+          <w:color w:val="1C1D1E"/>
+        </w:rPr>
+      </w:pPr>
+      <w:r>
+        <w:rPr>
+          <w:rFonts w:ascii="Open Sans" w:hAnsi="Open Sans" w:cs="Open Sans"/>
+          <w:color w:val="1C1D1E"/>
+        </w:rPr>
+        <w:t>The spread of alien species is among the greatest threats to biodiversity and ecosystem services (Blackburn, Bellard, &amp; Ricciardi, </w:t>
+      </w:r>
+      <w:hyperlink r:id="rId16" w:anchor="pan310071-bib-0004" w:history="1">
+        <w:r>
+          <w:rPr>
+            <w:rStyle w:val="Hyperlink"/>
+            <w:rFonts w:ascii="Open Sans" w:hAnsi="Open Sans" w:cs="Open Sans"/>
+            <w:b/>
+            <w:bCs/>
+            <w:color w:val="000000"/>
+          </w:rPr>
+          <w:t>2019</w:t>
+        </w:r>
+      </w:hyperlink>
+      <w:r>
+        <w:rPr>
+          <w:rFonts w:ascii="Open Sans" w:hAnsi="Open Sans" w:cs="Open Sans"/>
+          <w:color w:val="1C1D1E"/>
+        </w:rPr>
+        <w:t>). Alien species are defined as species that are introduced into areas beyond their historical range, usually through human transport, accidentally or incidentally (Hulme, </w:t>
+      </w:r>
+      <w:hyperlink r:id="rId17" w:anchor="pan310071-bib-0030" w:history="1">
+        <w:r>
+          <w:rPr>
+            <w:rStyle w:val="Hyperlink"/>
+            <w:rFonts w:ascii="Open Sans" w:hAnsi="Open Sans" w:cs="Open Sans"/>
+            <w:b/>
+            <w:bCs/>
+            <w:color w:val="000000"/>
+          </w:rPr>
+          <w:t>2009</w:t>
+        </w:r>
+      </w:hyperlink>
+      <w:r>
+        <w:rPr>
+          <w:rFonts w:ascii="Open Sans" w:hAnsi="Open Sans" w:cs="Open Sans"/>
+          <w:color w:val="1C1D1E"/>
+        </w:rPr>
+        <w:t>; Seebens et al., </w:t>
+      </w:r>
+      <w:hyperlink r:id="rId18" w:anchor="pan310071-bib-0059" w:history="1">
+        <w:r>
+          <w:rPr>
+            <w:rStyle w:val="Hyperlink"/>
+            <w:rFonts w:ascii="Open Sans" w:hAnsi="Open Sans" w:cs="Open Sans"/>
+            <w:b/>
+            <w:bCs/>
+            <w:color w:val="000000"/>
+          </w:rPr>
+          <w:t>2015</w:t>
+        </w:r>
+      </w:hyperlink>
+      <w:r>
+        <w:rPr>
+          <w:rFonts w:ascii="Open Sans" w:hAnsi="Open Sans" w:cs="Open Sans"/>
+          <w:color w:val="1C1D1E"/>
+        </w:rPr>
+        <w:t>). We used information on transport infrastructure related to human movement and trade that depict possible species transportation pathways and vectors (Davidson, Scianni, Minton, &amp; Ruiz, </w:t>
+      </w:r>
+      <w:hyperlink r:id="rId19" w:anchor="pan310071-bib-0009" w:history="1">
+        <w:r>
+          <w:rPr>
+            <w:rStyle w:val="Hyperlink"/>
+            <w:rFonts w:ascii="Open Sans" w:hAnsi="Open Sans" w:cs="Open Sans"/>
+            <w:b/>
+            <w:bCs/>
+            <w:color w:val="000000"/>
+          </w:rPr>
+          <w:t>2018</w:t>
+        </w:r>
+      </w:hyperlink>
+      <w:r>
+        <w:rPr>
+          <w:rFonts w:ascii="Open Sans" w:hAnsi="Open Sans" w:cs="Open Sans"/>
+          <w:color w:val="1C1D1E"/>
+        </w:rPr>
+        <w:t>; Hulme, </w:t>
+      </w:r>
+      <w:hyperlink r:id="rId20" w:anchor="pan310071-bib-0030" w:history="1">
+        <w:r>
+          <w:rPr>
+            <w:rStyle w:val="Hyperlink"/>
+            <w:rFonts w:ascii="Open Sans" w:hAnsi="Open Sans" w:cs="Open Sans"/>
+            <w:b/>
+            <w:bCs/>
+            <w:color w:val="000000"/>
+          </w:rPr>
+          <w:t>2009</w:t>
+        </w:r>
+      </w:hyperlink>
+      <w:r>
+        <w:rPr>
+          <w:rFonts w:ascii="Open Sans" w:hAnsi="Open Sans" w:cs="Open Sans"/>
+          <w:color w:val="1C1D1E"/>
+        </w:rPr>
+        <w:t>). Specifically, we used spatial datasets of transport connectivity (including data on road and rail networks and navigable rivers) in the terrestrial realm and cargo volume at ports in the marine realm (Table </w:t>
+      </w:r>
+      <w:hyperlink r:id="rId21" w:anchor="support-information-section" w:history="1">
+        <w:r>
+          <w:rPr>
+            <w:rStyle w:val="Hyperlink"/>
+            <w:rFonts w:ascii="Open Sans" w:hAnsi="Open Sans" w:cs="Open Sans"/>
+            <w:b/>
+            <w:bCs/>
+            <w:color w:val="005274"/>
+          </w:rPr>
+          <w:t>S1</w:t>
+        </w:r>
+      </w:hyperlink>
+      <w:r>
+        <w:rPr>
+          <w:rFonts w:ascii="Open Sans" w:hAnsi="Open Sans" w:cs="Open Sans"/>
+          <w:color w:val="1C1D1E"/>
+        </w:rPr>
+        <w:t>). While these do not represent the only invasion pathways, they are commonly accepted proxies for human</w:t>
+      </w:r>
+      <w:r>
+        <w:rPr>
+          <w:rFonts w:ascii="Cambria Math" w:hAnsi="Cambria Math" w:cs="Cambria Math"/>
+          <w:color w:val="1C1D1E"/>
+        </w:rPr>
+        <w:t>‐</w:t>
+      </w:r>
+      <w:r>
+        <w:rPr>
+          <w:rFonts w:ascii="Open Sans" w:hAnsi="Open Sans" w:cs="Open Sans"/>
+          <w:color w:val="1C1D1E"/>
+        </w:rPr>
+        <w:t>mediated propagule pressure, which is known to be among the most important determinant of alien species establishment (Hulme, </w:t>
+      </w:r>
+      <w:hyperlink r:id="rId22" w:anchor="pan310071-bib-0030" w:history="1">
+        <w:r>
+          <w:rPr>
+            <w:rStyle w:val="Hyperlink"/>
+            <w:rFonts w:ascii="Open Sans" w:hAnsi="Open Sans" w:cs="Open Sans"/>
+            <w:b/>
+            <w:bCs/>
+            <w:color w:val="000000"/>
+          </w:rPr>
+          <w:t>2009</w:t>
+        </w:r>
+      </w:hyperlink>
+      <w:r>
+        <w:rPr>
+          <w:rFonts w:ascii="Open Sans" w:hAnsi="Open Sans" w:cs="Open Sans"/>
+          <w:color w:val="1C1D1E"/>
+        </w:rPr>
+        <w:t>; Seebens et al., </w:t>
+      </w:r>
+      <w:hyperlink r:id="rId23" w:anchor="pan310071-bib-0059" w:history="1">
+        <w:r>
+          <w:rPr>
+            <w:rStyle w:val="Hyperlink"/>
+            <w:rFonts w:ascii="Open Sans" w:hAnsi="Open Sans" w:cs="Open Sans"/>
+            <w:b/>
+            <w:bCs/>
+            <w:color w:val="000000"/>
+          </w:rPr>
+          <w:t>2015</w:t>
+        </w:r>
+      </w:hyperlink>
+      <w:r>
+        <w:rPr>
+          <w:rFonts w:ascii="Open Sans" w:hAnsi="Open Sans" w:cs="Open Sans"/>
+          <w:color w:val="1C1D1E"/>
+        </w:rPr>
+        <w:t>).</w:t>
+      </w:r>
+    </w:p>
+    <w:p>
+      <w:pPr>
+        <w:autoSpaceDE w:val="0"/>
+        <w:autoSpaceDN w:val="0"/>
+        <w:adjustRightInd w:val="0"/>
+        <w:spacing w:after="0" w:line="240" w:lineRule="auto"/>
+        <w:rPr>
+          <w:rFonts w:ascii="Open Sans" w:hAnsi="Open Sans" w:cs="Open Sans"/>
+          <w:color w:val="1C1D1E"/>
+          <w:shd w:val="clear" w:color="auto" w:fill="FFFFFF"/>
+          <w:lang w:val="en-GB"/>
+        </w:rPr>
+      </w:pPr>
+      <w:r>
+        <w:rPr>
+          <w:rFonts w:ascii="Open Sans" w:hAnsi="Open Sans" w:cs="Open Sans"/>
+          <w:color w:val="1C1D1E"/>
+          <w:shd w:val="clear" w:color="auto" w:fill="FFFFFF"/>
+          <w:lang w:val="en-GB"/>
+        </w:rPr>
+        <w:t>Our analysis required high</w:t>
+      </w:r>
+      <w:r>
+        <w:rPr>
+          <w:rFonts w:ascii="Cambria Math" w:hAnsi="Cambria Math" w:cs="Cambria Math"/>
+          <w:color w:val="1C1D1E"/>
+          <w:shd w:val="clear" w:color="auto" w:fill="FFFFFF"/>
+          <w:lang w:val="en-GB"/>
+        </w:rPr>
+        <w:t>‐</w:t>
+      </w:r>
+      <w:r>
+        <w:rPr>
+          <w:rFonts w:ascii="Open Sans" w:hAnsi="Open Sans" w:cs="Open Sans"/>
+          <w:color w:val="1C1D1E"/>
+          <w:shd w:val="clear" w:color="auto" w:fill="FFFFFF"/>
+          <w:lang w:val="en-GB"/>
+        </w:rPr>
+        <w:t>resolution global gridded maps, but high</w:t>
+      </w:r>
+      <w:r>
+        <w:rPr>
+          <w:rFonts w:ascii="Cambria Math" w:hAnsi="Cambria Math" w:cs="Cambria Math"/>
+          <w:color w:val="1C1D1E"/>
+          <w:shd w:val="clear" w:color="auto" w:fill="FFFFFF"/>
+          <w:lang w:val="en-GB"/>
+        </w:rPr>
+        <w:t>‐</w:t>
+      </w:r>
+      <w:r>
+        <w:rPr>
+          <w:rFonts w:ascii="Open Sans" w:hAnsi="Open Sans" w:cs="Open Sans"/>
+          <w:color w:val="1C1D1E"/>
+          <w:shd w:val="clear" w:color="auto" w:fill="FFFFFF"/>
+          <w:lang w:val="en-GB"/>
+        </w:rPr>
+        <w:t>resolution alien species distribution data are not available for neither realm. However, information on alien species distribution was available at a regional, subnational and national levels for some taxonomic groups, including birds (Dyer et al., </w:t>
+      </w:r>
+      <w:hyperlink r:id="rId24" w:anchor="pan310071-bib-0016" w:history="1">
+        <w:r>
+          <w:rPr>
+            <w:rStyle w:val="Hyperlink"/>
+            <w:rFonts w:ascii="Open Sans" w:hAnsi="Open Sans" w:cs="Open Sans"/>
+            <w:b/>
+            <w:bCs/>
+            <w:color w:val="000000"/>
+            <w:lang w:val="en-GB"/>
+          </w:rPr>
+          <w:t>2017</w:t>
+        </w:r>
+      </w:hyperlink>
+      <w:r>
+        <w:rPr>
+          <w:rFonts w:ascii="Open Sans" w:hAnsi="Open Sans" w:cs="Open Sans"/>
+          <w:color w:val="1C1D1E"/>
+          <w:shd w:val="clear" w:color="auto" w:fill="FFFFFF"/>
+          <w:lang w:val="en-GB"/>
+        </w:rPr>
+        <w:t>) and plants (van Kleunen et al., </w:t>
+      </w:r>
+      <w:hyperlink r:id="rId25" w:anchor="pan310071-bib-0066" w:history="1">
+        <w:r>
+          <w:rPr>
+            <w:rStyle w:val="Hyperlink"/>
+            <w:rFonts w:ascii="Open Sans" w:hAnsi="Open Sans" w:cs="Open Sans"/>
+            <w:b/>
+            <w:bCs/>
+            <w:color w:val="000000"/>
+            <w:lang w:val="en-GB"/>
+          </w:rPr>
+          <w:t>2019</w:t>
+        </w:r>
+      </w:hyperlink>
+      <w:r>
+        <w:rPr>
+          <w:rFonts w:ascii="Open Sans" w:hAnsi="Open Sans" w:cs="Open Sans"/>
+          <w:color w:val="1C1D1E"/>
+          <w:shd w:val="clear" w:color="auto" w:fill="FFFFFF"/>
+          <w:lang w:val="en-GB"/>
+        </w:rPr>
+        <w:t>). We used these datasets, representing taxa with low and high mobility, to assess the validity of our proxy by testing the correlation between alien species richness and mean connectivity at the spatial scale of the distribution data. We found a significant rank correlation for both datasets (birds, </w:t>
+      </w:r>
+      <w:r>
+        <w:rPr>
+          <w:rFonts w:ascii="Open Sans" w:hAnsi="Open Sans" w:cs="Open Sans"/>
+          <w:i/>
+          <w:iCs/>
+          <w:color w:val="1C1D1E"/>
+          <w:shd w:val="clear" w:color="auto" w:fill="FFFFFF"/>
+        </w:rPr>
+        <w:t>ρ</w:t>
+      </w:r>
+      <w:r>
+        <w:rPr>
+          <w:rFonts w:ascii="Open Sans" w:hAnsi="Open Sans" w:cs="Open Sans"/>
+          <w:color w:val="1C1D1E"/>
+          <w:shd w:val="clear" w:color="auto" w:fill="FFFFFF"/>
+          <w:lang w:val="en-GB"/>
+        </w:rPr>
+        <w:t> = 0.42; plants, </w:t>
+      </w:r>
+      <w:r>
+        <w:rPr>
+          <w:rFonts w:ascii="Open Sans" w:hAnsi="Open Sans" w:cs="Open Sans"/>
+          <w:i/>
+          <w:iCs/>
+          <w:color w:val="1C1D1E"/>
+          <w:shd w:val="clear" w:color="auto" w:fill="FFFFFF"/>
+        </w:rPr>
+        <w:t>ρ</w:t>
+      </w:r>
+      <w:r>
+        <w:rPr>
+          <w:rFonts w:ascii="Open Sans" w:hAnsi="Open Sans" w:cs="Open Sans"/>
+          <w:color w:val="1C1D1E"/>
+          <w:shd w:val="clear" w:color="auto" w:fill="FFFFFF"/>
+          <w:lang w:val="en-GB"/>
+        </w:rPr>
+        <w:t> = 0.46, see Figure </w:t>
+      </w:r>
+      <w:hyperlink r:id="rId26" w:anchor="support-information-section" w:history="1">
+        <w:r>
+          <w:rPr>
+            <w:rStyle w:val="Hyperlink"/>
+            <w:rFonts w:ascii="Open Sans" w:hAnsi="Open Sans" w:cs="Open Sans"/>
+            <w:b/>
+            <w:bCs/>
+            <w:color w:val="005274"/>
+            <w:shd w:val="clear" w:color="auto" w:fill="FFFFFF"/>
+            <w:lang w:val="en-GB"/>
+          </w:rPr>
+          <w:t>S1</w:t>
+        </w:r>
+      </w:hyperlink>
+      <w:r>
+        <w:rPr>
+          <w:rFonts w:ascii="Open Sans" w:hAnsi="Open Sans" w:cs="Open Sans"/>
+          <w:color w:val="1C1D1E"/>
+          <w:shd w:val="clear" w:color="auto" w:fill="FFFFFF"/>
+          <w:lang w:val="en-GB"/>
+        </w:rPr>
+        <w:t> for more details), suggesting our proxy represents a reasonable estimate of alien species potential.</w:t>
+      </w:r>
+    </w:p>
+    <w:p>
+      <w:pPr>
+        <w:autoSpaceDE w:val="0"/>
+        <w:autoSpaceDN w:val="0"/>
+        <w:adjustRightInd w:val="0"/>
+        <w:spacing w:after="0" w:line="240" w:lineRule="auto"/>
+        <w:rPr>
+          <w:rFonts w:ascii="Open Sans" w:hAnsi="Open Sans" w:cs="Open Sans"/>
+          <w:color w:val="1C1D1E"/>
+          <w:shd w:val="clear" w:color="auto" w:fill="FFFFFF"/>
+          <w:lang w:val="en-GB"/>
+        </w:rPr>
+      </w:pPr>
+    </w:p>
+    <w:p>
+      <w:pPr>
+        <w:pStyle w:val="Heading3"/>
+        <w:shd w:val="clear" w:color="auto" w:fill="FFFFFF"/>
+        <w:spacing w:before="180" w:after="180"/>
+        <w:rPr>
+          <w:rFonts w:ascii="Open Sans" w:hAnsi="Open Sans" w:cs="Open Sans"/>
+          <w:color w:val="1F1F1F"/>
+          <w:sz w:val="33"/>
+          <w:szCs w:val="33"/>
+          <w:lang w:val="en-GB"/>
+        </w:rPr>
+      </w:pPr>
+      <w:r>
+        <w:rPr>
+          <w:rFonts w:ascii="Open Sans" w:hAnsi="Open Sans" w:cs="Open Sans"/>
+          <w:b/>
+          <w:bCs/>
+          <w:color w:val="1F1F1F"/>
+          <w:sz w:val="33"/>
+          <w:szCs w:val="33"/>
+          <w:lang w:val="en-GB"/>
+        </w:rPr>
+        <w:t>2.6 Human population</w:t>
+      </w:r>
+    </w:p>
+    <w:p>
+      <w:pPr>
+        <w:pStyle w:val="NormalWeb"/>
+        <w:shd w:val="clear" w:color="auto" w:fill="FFFFFF"/>
+        <w:spacing w:before="0" w:beforeAutospacing="0" w:after="240" w:afterAutospacing="0" w:line="360" w:lineRule="atLeast"/>
+        <w:rPr>
+          <w:rFonts w:ascii="Open Sans" w:hAnsi="Open Sans" w:cs="Open Sans"/>
+          <w:color w:val="1C1D1E"/>
+        </w:rPr>
+      </w:pPr>
+      <w:r>
+        <w:rPr>
+          <w:rFonts w:ascii="Open Sans" w:hAnsi="Open Sans" w:cs="Open Sans"/>
+          <w:color w:val="1C1D1E"/>
+        </w:rPr>
+        <w:t>We also included ‘human population density’ as a separate driver (CIESIN, </w:t>
+      </w:r>
+      <w:hyperlink r:id="rId27" w:anchor="pan310071-bib-0007" w:history="1">
+        <w:r>
+          <w:rPr>
+            <w:rStyle w:val="Hyperlink"/>
+            <w:rFonts w:ascii="Open Sans" w:hAnsi="Open Sans" w:cs="Open Sans"/>
+            <w:b/>
+            <w:bCs/>
+            <w:color w:val="000000"/>
+          </w:rPr>
+          <w:t>2017</w:t>
+        </w:r>
+      </w:hyperlink>
+      <w:r>
+        <w:rPr>
+          <w:rFonts w:ascii="Open Sans" w:hAnsi="Open Sans" w:cs="Open Sans"/>
+          <w:color w:val="1C1D1E"/>
+        </w:rPr>
+        <w:t>) accounting for the effects of human activities not falling into the other categories (Salafsky et al., </w:t>
+      </w:r>
+      <w:hyperlink r:id="rId28" w:anchor="pan310071-bib-0057" w:history="1">
+        <w:r>
+          <w:rPr>
+            <w:rStyle w:val="Hyperlink"/>
+            <w:rFonts w:ascii="Open Sans" w:hAnsi="Open Sans" w:cs="Open Sans"/>
+            <w:b/>
+            <w:bCs/>
+            <w:color w:val="000000"/>
+          </w:rPr>
+          <w:t>2008</w:t>
+        </w:r>
+      </w:hyperlink>
+      <w:r>
+        <w:rPr>
+          <w:rFonts w:ascii="Open Sans" w:hAnsi="Open Sans" w:cs="Open Sans"/>
+          <w:color w:val="1C1D1E"/>
+        </w:rPr>
+        <w:t>). Although we recognize that the relationship between local human population density and the local human activities negatively impacting on biodiversity can strongly vary among countries, for example with economy size. By including human population density, we could also test the relationship between human population density and the other drivers.</w:t>
+      </w:r>
+    </w:p>
+    <w:p>
+      <w:pPr>
+        <w:autoSpaceDE w:val="0"/>
+        <w:autoSpaceDN w:val="0"/>
+        <w:adjustRightInd w:val="0"/>
+        <w:spacing w:after="0" w:line="240" w:lineRule="auto"/>
+        <w:rPr>
+          <w:lang w:val="en-GB"/>
+        </w:rPr>
+      </w:pPr>
+    </w:p>
+    <w:p>
+      <w:pPr>
+        <w:autoSpaceDE w:val="0"/>
+        <w:autoSpaceDN w:val="0"/>
+        <w:adjustRightInd w:val="0"/>
+        <w:spacing w:after="0" w:line="240" w:lineRule="auto"/>
+        <w:rPr>
+          <w:lang w:val="en-GB"/>
+        </w:rPr>
+      </w:pPr>
+    </w:p>
+    <w:p>
+      <w:pPr>
+        <w:autoSpaceDE w:val="0"/>
+        <w:autoSpaceDN w:val="0"/>
+        <w:adjustRightInd w:val="0"/>
+        <w:spacing w:after="0" w:line="240" w:lineRule="auto"/>
+        <w:rPr>
+          <w:lang w:val="en-GB"/>
+        </w:rPr>
+      </w:pPr>
+      <w:r>
+        <w:rPr>
+          <w:lang w:val="en-GB"/>
+        </w:rPr>
+        <w:t>Taxa specific</w:t>
+      </w:r>
+    </w:p>
+    <w:p>
+      <w:pPr>
+        <w:pStyle w:val="ListParagraph"/>
+        <w:numPr>
+          <w:ilvl w:val="0"/>
+          <w:numId w:val="15"/>
+        </w:numPr>
+        <w:autoSpaceDE w:val="0"/>
+        <w:autoSpaceDN w:val="0"/>
+        <w:adjustRightInd w:val="0"/>
+        <w:spacing w:after="0" w:line="240" w:lineRule="auto"/>
+        <w:rPr>
+          <w:lang w:val="en-GB"/>
+        </w:rPr>
+      </w:pPr>
+      <w:r>
+        <w:rPr>
+          <w:lang w:val="en-GB"/>
+        </w:rPr>
+        <w:t>Taxa specific responses due to longer generation times</w:t>
+      </w:r>
+    </w:p>
+    <w:p>
+      <w:pPr>
+        <w:pStyle w:val="ListParagraph"/>
+        <w:numPr>
+          <w:ilvl w:val="0"/>
+          <w:numId w:val="15"/>
+        </w:numPr>
+        <w:autoSpaceDE w:val="0"/>
+        <w:autoSpaceDN w:val="0"/>
+        <w:adjustRightInd w:val="0"/>
+        <w:spacing w:after="0" w:line="240" w:lineRule="auto"/>
+        <w:rPr>
+          <w:lang w:val="en-GB"/>
+        </w:rPr>
+      </w:pPr>
+      <w:r>
+        <w:rPr>
+          <w:lang w:val="en-GB"/>
+        </w:rPr>
+        <w:lastRenderedPageBreak/>
+        <w:t>Max change BD 6-13 years after forest loss</w:t>
+      </w:r>
+    </w:p>
+    <w:p>
+      <w:pPr>
+        <w:pStyle w:val="ListParagraph"/>
+        <w:numPr>
+          <w:ilvl w:val="0"/>
+          <w:numId w:val="15"/>
+        </w:numPr>
+        <w:autoSpaceDE w:val="0"/>
+        <w:autoSpaceDN w:val="0"/>
+        <w:adjustRightInd w:val="0"/>
+        <w:spacing w:after="0" w:line="240" w:lineRule="auto"/>
+        <w:rPr>
+          <w:lang w:val="en-GB"/>
+        </w:rPr>
+      </w:pPr>
+      <w:r>
+        <w:rPr>
+          <w:lang w:val="en-GB"/>
+        </w:rPr>
+        <w:t>But rapid change frequently after habitat change</w:t>
+      </w:r>
+    </w:p>
+    <w:p>
+      <w:pPr>
+        <w:pStyle w:val="ListParagraph"/>
+        <w:numPr>
+          <w:ilvl w:val="0"/>
+          <w:numId w:val="15"/>
+        </w:numPr>
+        <w:autoSpaceDE w:val="0"/>
+        <w:autoSpaceDN w:val="0"/>
+        <w:adjustRightInd w:val="0"/>
+        <w:spacing w:after="0" w:line="240" w:lineRule="auto"/>
+        <w:rPr>
+          <w:lang w:val="en-GB"/>
+        </w:rPr>
+      </w:pPr>
+      <w:r>
+        <w:rPr>
+          <w:lang w:val="en-GB"/>
+        </w:rPr>
+        <w:t>Longer for taxa with longer generation times (mammals and birds)</w:t>
+      </w:r>
+    </w:p>
+    <w:p>
+      <w:pPr>
+        <w:pStyle w:val="ListParagraph"/>
+        <w:numPr>
+          <w:ilvl w:val="0"/>
+          <w:numId w:val="15"/>
+        </w:numPr>
+        <w:autoSpaceDE w:val="0"/>
+        <w:autoSpaceDN w:val="0"/>
+        <w:adjustRightInd w:val="0"/>
+        <w:spacing w:after="0" w:line="240" w:lineRule="auto"/>
+        <w:rPr>
+          <w:lang w:val="en-GB"/>
+        </w:rPr>
+      </w:pPr>
+      <w:r>
+        <w:rPr>
+          <w:lang w:val="en-GB"/>
+        </w:rPr>
+        <w:t>Long lags in trees!</w:t>
+      </w:r>
+    </w:p>
+    <w:p>
+      <w:pPr>
+        <w:pStyle w:val="ListParagraph"/>
+        <w:numPr>
+          <w:ilvl w:val="0"/>
+          <w:numId w:val="15"/>
+        </w:numPr>
+        <w:autoSpaceDE w:val="0"/>
+        <w:autoSpaceDN w:val="0"/>
+        <w:adjustRightInd w:val="0"/>
+        <w:spacing w:after="0" w:line="240" w:lineRule="auto"/>
+        <w:rPr>
+          <w:lang w:val="en-GB"/>
+        </w:rPr>
+      </w:pPr>
+      <w:r>
+        <w:rPr>
+          <w:lang w:val="en-GB"/>
+        </w:rPr>
+        <w:t>Species rarity not influencing, but rather smaller pop size and larger range more likely to range</w:t>
+      </w:r>
+    </w:p>
+    <w:p>
+      <w:pPr>
+        <w:pStyle w:val="ListParagraph"/>
+        <w:numPr>
+          <w:ilvl w:val="0"/>
+          <w:numId w:val="15"/>
+        </w:numPr>
+        <w:autoSpaceDE w:val="0"/>
+        <w:autoSpaceDN w:val="0"/>
+        <w:adjustRightInd w:val="0"/>
+        <w:spacing w:after="0" w:line="240" w:lineRule="auto"/>
+        <w:rPr>
+          <w:lang w:val="en-GB"/>
+        </w:rPr>
+      </w:pPr>
+      <w:r>
+        <w:rPr>
+          <w:lang w:val="en-GB"/>
+        </w:rPr>
+        <w:t>More taxonomic than geographic patterning of pop change</w:t>
+      </w:r>
+    </w:p>
+    <w:p>
+      <w:pPr>
+        <w:autoSpaceDE w:val="0"/>
+        <w:autoSpaceDN w:val="0"/>
+        <w:adjustRightInd w:val="0"/>
+        <w:spacing w:after="0" w:line="240" w:lineRule="auto"/>
+        <w:rPr>
+          <w:lang w:val="en-GB"/>
+        </w:rPr>
+      </w:pPr>
+    </w:p>
+    <w:p>
+      <w:pPr>
+        <w:autoSpaceDE w:val="0"/>
+        <w:autoSpaceDN w:val="0"/>
+        <w:adjustRightInd w:val="0"/>
+        <w:spacing w:after="0" w:line="240" w:lineRule="auto"/>
+        <w:rPr>
+          <w:rFonts w:ascii="Open Sans" w:hAnsi="Open Sans" w:cs="Open Sans"/>
+          <w:color w:val="1C1D1E"/>
+          <w:shd w:val="clear" w:color="auto" w:fill="FFFFFF"/>
+          <w:lang w:val="en-GB"/>
+        </w:rPr>
+      </w:pPr>
+      <w:r>
+        <w:rPr>
+          <w:rFonts w:ascii="Open Sans" w:hAnsi="Open Sans" w:cs="Open Sans"/>
+          <w:color w:val="1C1D1E"/>
+          <w:shd w:val="clear" w:color="auto" w:fill="FFFFFF"/>
+          <w:lang w:val="en-GB"/>
+        </w:rPr>
+        <w:t> However, the realized outcome of different drivers on biodiversity will ultimately depend on a combination of both the magnitude of exposure to drivers and species' sensitivities to environmental change (Foden et al., </w:t>
+      </w:r>
+      <w:hyperlink r:id="rId29" w:anchor="pan310071-bib-0018" w:history="1">
+        <w:r>
+          <w:rPr>
+            <w:rStyle w:val="Hyperlink"/>
+            <w:rFonts w:ascii="Open Sans" w:hAnsi="Open Sans" w:cs="Open Sans"/>
+            <w:b/>
+            <w:bCs/>
+            <w:color w:val="000000"/>
+            <w:lang w:val="en-GB"/>
+          </w:rPr>
+          <w:t>2013</w:t>
+        </w:r>
+      </w:hyperlink>
+      <w:r>
+        <w:rPr>
+          <w:rFonts w:ascii="Open Sans" w:hAnsi="Open Sans" w:cs="Open Sans"/>
+          <w:color w:val="1C1D1E"/>
+          <w:shd w:val="clear" w:color="auto" w:fill="FFFFFF"/>
+          <w:lang w:val="en-GB"/>
+        </w:rPr>
+        <w:t>). </w:t>
+      </w:r>
+    </w:p>
+    <w:p>
+      <w:pPr>
+        <w:autoSpaceDE w:val="0"/>
+        <w:autoSpaceDN w:val="0"/>
+        <w:adjustRightInd w:val="0"/>
+        <w:spacing w:after="0" w:line="240" w:lineRule="auto"/>
+        <w:rPr>
+          <w:rFonts w:ascii="Open Sans" w:hAnsi="Open Sans" w:cs="Open Sans"/>
+          <w:color w:val="1C1D1E"/>
+          <w:shd w:val="clear" w:color="auto" w:fill="FFFFFF"/>
+          <w:lang w:val="en-GB"/>
+        </w:rPr>
+      </w:pPr>
+    </w:p>
+    <w:p>
+      <w:pPr>
+        <w:autoSpaceDE w:val="0"/>
+        <w:autoSpaceDN w:val="0"/>
+        <w:adjustRightInd w:val="0"/>
+        <w:spacing w:after="0" w:line="240" w:lineRule="auto"/>
+        <w:rPr>
+          <w:lang w:val="en-GB"/>
+        </w:rPr>
+      </w:pPr>
+      <w:r>
+        <w:rPr>
+          <w:rFonts w:ascii="Open Sans" w:hAnsi="Open Sans" w:cs="Open Sans"/>
+          <w:color w:val="1C1D1E"/>
+          <w:shd w:val="clear" w:color="auto" w:fill="FFFFFF"/>
+          <w:lang w:val="en-GB"/>
+        </w:rPr>
+        <w:t>Unlike exposure, sensitivities vary among taxa according to characteristics such as their life history, traits and niche breadth (Sunday et al., </w:t>
+      </w:r>
+      <w:hyperlink r:id="rId30" w:anchor="pan310071-bib-0062" w:history="1">
+        <w:r>
+          <w:rPr>
+            <w:rStyle w:val="Hyperlink"/>
+            <w:rFonts w:ascii="Open Sans" w:hAnsi="Open Sans" w:cs="Open Sans"/>
+            <w:b/>
+            <w:bCs/>
+            <w:color w:val="000000"/>
+            <w:lang w:val="en-GB"/>
+          </w:rPr>
+          <w:t>2015</w:t>
+        </w:r>
+      </w:hyperlink>
+      <w:r>
+        <w:rPr>
+          <w:rFonts w:ascii="Open Sans" w:hAnsi="Open Sans" w:cs="Open Sans"/>
+          <w:color w:val="1C1D1E"/>
+          <w:shd w:val="clear" w:color="auto" w:fill="FFFFFF"/>
+          <w:lang w:val="en-GB"/>
+        </w:rPr>
+        <w:t>) and therefore need to be examined separately for different taxa.</w:t>
+      </w:r>
+    </w:p>
+    <w:p>
+      <w:pPr>
+        <w:autoSpaceDE w:val="0"/>
+        <w:autoSpaceDN w:val="0"/>
+        <w:adjustRightInd w:val="0"/>
+        <w:spacing w:after="0" w:line="240" w:lineRule="auto"/>
+        <w:rPr>
+          <w:lang w:val="en-GB"/>
+        </w:rPr>
+      </w:pPr>
+    </w:p>
+    <w:p>
+      <w:pPr>
+        <w:autoSpaceDE w:val="0"/>
+        <w:autoSpaceDN w:val="0"/>
+        <w:adjustRightInd w:val="0"/>
+        <w:spacing w:after="0" w:line="240" w:lineRule="auto"/>
+        <w:rPr>
+          <w:lang w:val="en-GB"/>
+        </w:rPr>
+      </w:pPr>
+      <w:r>
+        <w:rPr>
+          <w:lang w:val="en-GB"/>
+        </w:rPr>
+        <w:t>Limits methods</w:t>
+      </w:r>
+    </w:p>
+    <w:p>
+      <w:pPr>
+        <w:pStyle w:val="ListParagraph"/>
+        <w:numPr>
+          <w:ilvl w:val="0"/>
+          <w:numId w:val="14"/>
+        </w:numPr>
+        <w:autoSpaceDE w:val="0"/>
+        <w:autoSpaceDN w:val="0"/>
+        <w:adjustRightInd w:val="0"/>
+        <w:spacing w:after="0" w:line="240" w:lineRule="auto"/>
+        <w:rPr>
+          <w:lang w:val="en-GB"/>
+        </w:rPr>
+      </w:pPr>
+      <w:r>
+        <w:rPr>
+          <w:lang w:val="en-GB"/>
+        </w:rPr>
+        <w:t xml:space="preserve">Spatial underrepresentation of sites modified by human activities </w:t>
+      </w:r>
+    </w:p>
+    <w:p>
+      <w:pPr>
+        <w:pStyle w:val="ListParagraph"/>
+        <w:numPr>
+          <w:ilvl w:val="0"/>
+          <w:numId w:val="14"/>
+        </w:numPr>
+        <w:autoSpaceDE w:val="0"/>
+        <w:autoSpaceDN w:val="0"/>
+        <w:adjustRightInd w:val="0"/>
+        <w:spacing w:after="0" w:line="240" w:lineRule="auto"/>
+        <w:rPr>
+          <w:lang w:val="en-GB"/>
+        </w:rPr>
+      </w:pPr>
+      <w:r>
+        <w:rPr>
+          <w:lang w:val="en-GB"/>
+        </w:rPr>
+        <w:t>Don’t have accessibility scores across spectrum</w:t>
+      </w:r>
+    </w:p>
+    <w:p>
+      <w:pPr>
+        <w:pStyle w:val="ListParagraph"/>
+        <w:numPr>
+          <w:ilvl w:val="0"/>
+          <w:numId w:val="14"/>
+        </w:numPr>
+        <w:autoSpaceDE w:val="0"/>
+        <w:autoSpaceDN w:val="0"/>
+        <w:adjustRightInd w:val="0"/>
+        <w:spacing w:after="0" w:line="240" w:lineRule="auto"/>
+        <w:rPr>
+          <w:lang w:val="en-GB"/>
+        </w:rPr>
+      </w:pPr>
+      <w:r>
+        <w:rPr>
+          <w:lang w:val="en-GB"/>
+        </w:rPr>
+        <w:t>Temporal mismatch of data hinders ability to detect causal link acc and biodiversity change</w:t>
+      </w:r>
+    </w:p>
+    <w:p>
+      <w:pPr>
+        <w:pStyle w:val="ListParagraph"/>
+        <w:numPr>
+          <w:ilvl w:val="1"/>
+          <w:numId w:val="14"/>
+        </w:numPr>
+        <w:autoSpaceDE w:val="0"/>
+        <w:autoSpaceDN w:val="0"/>
+        <w:adjustRightInd w:val="0"/>
+        <w:spacing w:after="0" w:line="240" w:lineRule="auto"/>
+        <w:rPr>
+          <w:lang w:val="en-GB"/>
+        </w:rPr>
+      </w:pPr>
+      <w:r>
+        <w:rPr>
+          <w:lang w:val="en-GB"/>
+        </w:rPr>
+        <w:t>We don’t know impact directly after road/ city was built; species might adapt over time?</w:t>
+      </w:r>
+    </w:p>
+    <w:p>
+      <w:pPr>
+        <w:pStyle w:val="ListParagraph"/>
+        <w:numPr>
+          <w:ilvl w:val="0"/>
+          <w:numId w:val="14"/>
+        </w:numPr>
+        <w:autoSpaceDE w:val="0"/>
+        <w:autoSpaceDN w:val="0"/>
+        <w:adjustRightInd w:val="0"/>
+        <w:spacing w:after="0" w:line="240" w:lineRule="auto"/>
+        <w:rPr>
+          <w:lang w:val="en-GB"/>
+        </w:rPr>
+      </w:pPr>
+      <w:r>
+        <w:rPr>
+          <w:lang w:val="en-GB"/>
+        </w:rPr>
+        <w:t>Complexity of eco communities and temporal dynamics of them</w:t>
+      </w:r>
+    </w:p>
+    <w:p>
+      <w:pPr>
+        <w:autoSpaceDE w:val="0"/>
+        <w:autoSpaceDN w:val="0"/>
+        <w:adjustRightInd w:val="0"/>
+        <w:spacing w:after="0" w:line="240" w:lineRule="auto"/>
+        <w:rPr>
+          <w:lang w:val="en-GB"/>
+        </w:rPr>
+      </w:pPr>
+    </w:p>
+    <w:p>
+      <w:pPr>
+        <w:pStyle w:val="ListParagraph"/>
+        <w:numPr>
+          <w:ilvl w:val="0"/>
+          <w:numId w:val="14"/>
+        </w:numPr>
+        <w:autoSpaceDE w:val="0"/>
+        <w:autoSpaceDN w:val="0"/>
+        <w:adjustRightInd w:val="0"/>
+        <w:spacing w:after="0" w:line="240" w:lineRule="auto"/>
+        <w:rPr>
+          <w:lang w:val="en-GB"/>
+        </w:rPr>
+      </w:pPr>
+      <w:r>
+        <w:rPr>
+          <w:lang w:val="en-GB"/>
+        </w:rPr>
+        <w:t>Taxonomic, spatial and temporal imbalances make large scale attribution analyses of bd trends and global change drivers challenging</w:t>
+      </w:r>
+    </w:p>
+    <w:p>
+      <w:pPr>
+        <w:pStyle w:val="ListParagraph"/>
+        <w:numPr>
+          <w:ilvl w:val="1"/>
+          <w:numId w:val="14"/>
+        </w:numPr>
+        <w:autoSpaceDE w:val="0"/>
+        <w:autoSpaceDN w:val="0"/>
+        <w:adjustRightInd w:val="0"/>
+        <w:spacing w:after="0" w:line="240" w:lineRule="auto"/>
+        <w:rPr>
+          <w:lang w:val="en-GB"/>
+        </w:rPr>
+      </w:pPr>
+      <w:r>
+        <w:rPr>
+          <w:lang w:val="en-GB"/>
+        </w:rPr>
+        <w:t>Underrepresentation certain areas and species</w:t>
+      </w:r>
+    </w:p>
+    <w:p>
+      <w:pPr>
+        <w:pStyle w:val="ListParagraph"/>
+        <w:numPr>
+          <w:ilvl w:val="1"/>
+          <w:numId w:val="14"/>
+        </w:numPr>
+        <w:autoSpaceDE w:val="0"/>
+        <w:autoSpaceDN w:val="0"/>
+        <w:adjustRightInd w:val="0"/>
+        <w:spacing w:after="0" w:line="240" w:lineRule="auto"/>
+        <w:rPr>
+          <w:lang w:val="en-GB"/>
+        </w:rPr>
+      </w:pPr>
+      <w:r>
+        <w:rPr>
+          <w:lang w:val="en-GB"/>
+        </w:rPr>
+        <w:t>Different spatial scales biodiversity monitoring and accessibility -&gt; spatial mismatch driver and response</w:t>
+      </w:r>
+    </w:p>
+    <w:p>
+      <w:pPr>
+        <w:pStyle w:val="ListParagraph"/>
+        <w:numPr>
+          <w:ilvl w:val="1"/>
+          <w:numId w:val="14"/>
+        </w:numPr>
+        <w:autoSpaceDE w:val="0"/>
+        <w:autoSpaceDN w:val="0"/>
+        <w:adjustRightInd w:val="0"/>
+        <w:spacing w:after="0" w:line="240" w:lineRule="auto"/>
+        <w:rPr>
+          <w:lang w:val="en-GB"/>
+        </w:rPr>
+      </w:pPr>
+      <w:r>
+        <w:rPr>
+          <w:lang w:val="en-GB"/>
+        </w:rPr>
+        <w:t>Temporal mismatches and lags</w:t>
+      </w:r>
+    </w:p>
+    <w:p>
+      <w:pPr>
+        <w:pStyle w:val="ListParagraph"/>
+        <w:numPr>
+          <w:ilvl w:val="2"/>
+          <w:numId w:val="14"/>
+        </w:numPr>
+        <w:autoSpaceDE w:val="0"/>
+        <w:autoSpaceDN w:val="0"/>
+        <w:adjustRightInd w:val="0"/>
+        <w:spacing w:after="0" w:line="240" w:lineRule="auto"/>
+        <w:rPr>
+          <w:lang w:val="en-GB"/>
+        </w:rPr>
+      </w:pPr>
+      <w:r>
+        <w:rPr>
+          <w:lang w:val="en-GB"/>
+        </w:rPr>
+        <w:t>Improvement possible with better matched data</w:t>
+      </w:r>
+    </w:p>
+    <w:p>
+      <w:pPr>
+        <w:autoSpaceDE w:val="0"/>
+        <w:autoSpaceDN w:val="0"/>
+        <w:adjustRightInd w:val="0"/>
+        <w:spacing w:after="0" w:line="240" w:lineRule="auto"/>
+        <w:rPr>
+          <w:lang w:val="en-GB"/>
+        </w:rPr>
+      </w:pPr>
+    </w:p>
+    <w:p>
+      <w:pPr>
+        <w:autoSpaceDE w:val="0"/>
+        <w:autoSpaceDN w:val="0"/>
+        <w:adjustRightInd w:val="0"/>
+        <w:spacing w:after="0" w:line="240" w:lineRule="auto"/>
+        <w:rPr>
+          <w:rFonts w:ascii="HelveticaNeue" w:hAnsi="HelveticaNeue" w:cs="HelveticaNeue"/>
+          <w:lang w:val="en-GB"/>
+        </w:rPr>
+      </w:pPr>
+      <w:r>
+        <w:rPr>
+          <w:rFonts w:ascii="HelveticaNeue" w:hAnsi="HelveticaNeue" w:cs="HelveticaNeue"/>
+          <w:lang w:val="en-GB"/>
+        </w:rPr>
+        <w:t>The resolution at which we will calculate driver intensity is larger than</w:t>
+      </w:r>
+    </w:p>
+    <w:p>
+      <w:pPr>
+        <w:autoSpaceDE w:val="0"/>
+        <w:autoSpaceDN w:val="0"/>
+        <w:adjustRightInd w:val="0"/>
+        <w:spacing w:after="0" w:line="240" w:lineRule="auto"/>
+        <w:rPr>
+          <w:rFonts w:ascii="HelveticaNeue" w:hAnsi="HelveticaNeue" w:cs="HelveticaNeue"/>
+          <w:lang w:val="en-GB"/>
+        </w:rPr>
+      </w:pPr>
+      <w:r>
+        <w:rPr>
+          <w:rFonts w:ascii="HelveticaNeue" w:hAnsi="HelveticaNeue" w:cs="HelveticaNeue"/>
+          <w:lang w:val="en-GB"/>
+        </w:rPr>
+        <w:t>the roaming ranges of small-bodied animals and less mobile species. Because of the</w:t>
+      </w:r>
+    </w:p>
+    <w:p>
+      <w:pPr>
+        <w:autoSpaceDE w:val="0"/>
+        <w:autoSpaceDN w:val="0"/>
+        <w:adjustRightInd w:val="0"/>
+        <w:spacing w:after="0" w:line="240" w:lineRule="auto"/>
+        <w:rPr>
+          <w:rFonts w:ascii="HelveticaNeue" w:hAnsi="HelveticaNeue" w:cs="HelveticaNeue"/>
+          <w:lang w:val="en-GB"/>
+        </w:rPr>
+      </w:pPr>
+      <w:r>
+        <w:rPr>
+          <w:rFonts w:ascii="HelveticaNeue" w:hAnsi="HelveticaNeue" w:cs="HelveticaNeue"/>
+          <w:lang w:val="en-GB"/>
+        </w:rPr>
+        <w:t>magnitude of different species and communities that we will be analysing, it is not possible to</w:t>
+      </w:r>
+    </w:p>
+    <w:p>
+      <w:pPr>
+        <w:autoSpaceDE w:val="0"/>
+        <w:autoSpaceDN w:val="0"/>
+        <w:adjustRightInd w:val="0"/>
+        <w:spacing w:after="0" w:line="240" w:lineRule="auto"/>
+        <w:rPr>
+          <w:rFonts w:ascii="HelveticaNeue" w:hAnsi="HelveticaNeue" w:cs="HelveticaNeue"/>
+          <w:lang w:val="en-GB"/>
+        </w:rPr>
+      </w:pPr>
+      <w:r>
+        <w:rPr>
+          <w:rFonts w:ascii="HelveticaNeue" w:hAnsi="HelveticaNeue" w:cs="HelveticaNeue"/>
+          <w:lang w:val="en-GB"/>
+        </w:rPr>
+        <w:t>have an analytical scale tailored to the traits of each species and community. Furthermore, it is</w:t>
+      </w:r>
+    </w:p>
+    <w:p>
+      <w:pPr>
+        <w:autoSpaceDE w:val="0"/>
+        <w:autoSpaceDN w:val="0"/>
+        <w:adjustRightInd w:val="0"/>
+        <w:spacing w:after="0" w:line="240" w:lineRule="auto"/>
+        <w:rPr>
+          <w:rFonts w:ascii="HelveticaNeue" w:hAnsi="HelveticaNeue" w:cs="HelveticaNeue"/>
+          <w:lang w:val="en-GB"/>
+        </w:rPr>
+      </w:pPr>
+      <w:r>
+        <w:rPr>
+          <w:rFonts w:ascii="HelveticaNeue" w:hAnsi="HelveticaNeue" w:cs="HelveticaNeue"/>
+          <w:lang w:val="en-GB"/>
+        </w:rPr>
+        <w:t>still largely unknown what is the optimal scale at which to conduct macroecological studies,</w:t>
+      </w:r>
+    </w:p>
+    <w:p>
+      <w:pPr>
+        <w:autoSpaceDE w:val="0"/>
+        <w:autoSpaceDN w:val="0"/>
+        <w:adjustRightInd w:val="0"/>
+        <w:spacing w:after="0" w:line="240" w:lineRule="auto"/>
+        <w:rPr>
+          <w:rFonts w:ascii="HelveticaNeue" w:hAnsi="HelveticaNeue" w:cs="HelveticaNeue"/>
+          <w:lang w:val="en-GB"/>
+        </w:rPr>
+      </w:pPr>
+      <w:r>
+        <w:rPr>
+          <w:rFonts w:ascii="HelveticaNeue" w:hAnsi="HelveticaNeue" w:cs="HelveticaNeue"/>
+          <w:lang w:val="en-GB"/>
+        </w:rPr>
+        <w:t>and finer resolution global driver data are not currently available for most drivers. For more</w:t>
+      </w:r>
+    </w:p>
+    <w:p>
+      <w:pPr>
+        <w:autoSpaceDE w:val="0"/>
+        <w:autoSpaceDN w:val="0"/>
+        <w:adjustRightInd w:val="0"/>
+        <w:spacing w:after="0" w:line="240" w:lineRule="auto"/>
+        <w:rPr>
+          <w:lang w:val="en-GB"/>
+        </w:rPr>
+      </w:pPr>
+      <w:r>
+        <w:rPr>
+          <w:rFonts w:ascii="HelveticaNeue" w:hAnsi="HelveticaNeue" w:cs="HelveticaNeue"/>
+          <w:lang w:val="en-GB"/>
+        </w:rPr>
+        <w:t>details on analytical methods, see the statistics section further down.</w:t>
+      </w:r>
+    </w:p>
+    <w:p>
+      <w:pPr>
+        <w:autoSpaceDE w:val="0"/>
+        <w:autoSpaceDN w:val="0"/>
+        <w:adjustRightInd w:val="0"/>
+        <w:spacing w:after="0" w:line="240" w:lineRule="auto"/>
+        <w:rPr>
+          <w:lang w:val="en-GB"/>
+        </w:rPr>
+      </w:pPr>
+    </w:p>
+    <w:p>
+      <w:pPr>
+        <w:autoSpaceDE w:val="0"/>
+        <w:autoSpaceDN w:val="0"/>
+        <w:adjustRightInd w:val="0"/>
+        <w:spacing w:after="0" w:line="240" w:lineRule="auto"/>
+        <w:rPr>
+          <w:lang w:val="en-GB"/>
+        </w:rPr>
+      </w:pPr>
+    </w:p>
+    <w:p>
+      <w:pPr>
+        <w:autoSpaceDE w:val="0"/>
+        <w:autoSpaceDN w:val="0"/>
+        <w:adjustRightInd w:val="0"/>
+        <w:spacing w:after="0" w:line="240" w:lineRule="auto"/>
+        <w:rPr>
+          <w:lang w:val="en-GB"/>
+        </w:rPr>
+      </w:pPr>
+      <w:r>
+        <w:rPr>
+          <w:lang w:val="en-GB"/>
+        </w:rPr>
+        <w:t>Future research</w:t>
+      </w:r>
+    </w:p>
+    <w:p>
+      <w:pPr>
+        <w:pStyle w:val="ListParagraph"/>
+        <w:numPr>
+          <w:ilvl w:val="0"/>
+          <w:numId w:val="16"/>
+        </w:numPr>
+        <w:autoSpaceDE w:val="0"/>
+        <w:autoSpaceDN w:val="0"/>
+        <w:adjustRightInd w:val="0"/>
+        <w:spacing w:after="0" w:line="240" w:lineRule="auto"/>
+        <w:rPr>
+          <w:lang w:val="en-GB"/>
+        </w:rPr>
+      </w:pPr>
+      <w:r>
+        <w:rPr>
+          <w:lang w:val="en-GB"/>
+        </w:rPr>
+        <w:t>Biotic homogenization</w:t>
+      </w:r>
+    </w:p>
+    <w:p>
+      <w:pPr>
+        <w:pStyle w:val="ListParagraph"/>
+        <w:numPr>
+          <w:ilvl w:val="0"/>
+          <w:numId w:val="16"/>
+        </w:numPr>
+        <w:autoSpaceDE w:val="0"/>
+        <w:autoSpaceDN w:val="0"/>
+        <w:adjustRightInd w:val="0"/>
+        <w:spacing w:after="0" w:line="240" w:lineRule="auto"/>
+        <w:rPr>
+          <w:lang w:val="en-GB"/>
+        </w:rPr>
+      </w:pPr>
+      <w:r>
+        <w:rPr>
+          <w:lang w:val="en-GB"/>
+        </w:rPr>
+        <w:t>Multiple types of anthropogenic activities are jointly influencing + whether amplification</w:t>
+      </w:r>
+    </w:p>
+    <w:p>
+      <w:pPr>
+        <w:pStyle w:val="ListParagraph"/>
+        <w:numPr>
+          <w:ilvl w:val="0"/>
+          <w:numId w:val="16"/>
+        </w:numPr>
+        <w:autoSpaceDE w:val="0"/>
+        <w:autoSpaceDN w:val="0"/>
+        <w:adjustRightInd w:val="0"/>
+        <w:spacing w:after="0" w:line="240" w:lineRule="auto"/>
+        <w:rPr>
+          <w:lang w:val="en-GB"/>
+        </w:rPr>
+      </w:pPr>
+      <w:r>
+        <w:rPr>
+          <w:lang w:val="en-GB"/>
+        </w:rPr>
+        <w:t>Both realms</w:t>
+      </w:r>
+    </w:p>
+    <w:p>
+      <w:pPr>
+        <w:autoSpaceDE w:val="0"/>
+        <w:autoSpaceDN w:val="0"/>
+        <w:adjustRightInd w:val="0"/>
+        <w:spacing w:after="0" w:line="240" w:lineRule="auto"/>
+        <w:rPr>
+          <w:lang w:val="en-GB"/>
+        </w:rPr>
+      </w:pPr>
+    </w:p>
+    <w:p>
+      <w:pPr>
+        <w:autoSpaceDE w:val="0"/>
+        <w:autoSpaceDN w:val="0"/>
+        <w:adjustRightInd w:val="0"/>
+        <w:spacing w:after="0" w:line="240" w:lineRule="auto"/>
+        <w:rPr>
+          <w:lang w:val="en-GB"/>
+        </w:rPr>
+      </w:pPr>
+    </w:p>
+    <w:p>
+      <w:pPr>
+        <w:autoSpaceDE w:val="0"/>
+        <w:autoSpaceDN w:val="0"/>
+        <w:adjustRightInd w:val="0"/>
+        <w:spacing w:after="0" w:line="240" w:lineRule="auto"/>
+        <w:rPr>
+          <w:lang w:val="en-GB"/>
+        </w:rPr>
+      </w:pPr>
+      <w:r>
+        <w:rPr>
+          <w:lang w:val="en-GB"/>
+        </w:rPr>
+        <w:t>Conclusions</w:t>
+      </w:r>
+    </w:p>
+    <w:p>
+      <w:pPr>
+        <w:pStyle w:val="ListParagraph"/>
+        <w:numPr>
+          <w:ilvl w:val="0"/>
+          <w:numId w:val="16"/>
+        </w:numPr>
+        <w:autoSpaceDE w:val="0"/>
+        <w:autoSpaceDN w:val="0"/>
+        <w:adjustRightInd w:val="0"/>
+        <w:spacing w:after="0" w:line="240" w:lineRule="auto"/>
+        <w:rPr>
+          <w:lang w:val="en-GB"/>
+        </w:rPr>
+      </w:pPr>
+      <w:r>
+        <w:rPr>
+          <w:lang w:val="en-GB"/>
+        </w:rPr>
+        <w:lastRenderedPageBreak/>
+        <w:t>T</w:t>
+      </w:r>
+      <w:r>
+        <w:rPr>
+          <w:rFonts w:ascii="Lucida Sans" w:hAnsi="Lucida Sans"/>
+          <w:color w:val="191919"/>
+          <w:shd w:val="clear" w:color="auto" w:fill="FFFFFF"/>
+          <w:lang w:val="en-GB"/>
+        </w:rPr>
+        <w:t>his finding challenges the widely-held assumption that land-use change universally leads to population declines and species richness loss (</w:t>
+      </w:r>
+      <w:hyperlink r:id="rId31" w:anchor="ref-11" w:history="1">
+        <w:r>
+          <w:rPr>
+            <w:rStyle w:val="Hyperlink"/>
+            <w:rFonts w:ascii="inherit" w:hAnsi="inherit"/>
+            <w:b/>
+            <w:bCs/>
+            <w:i/>
+            <w:iCs/>
+            <w:color w:val="808080"/>
+            <w:bdr w:val="none" w:sz="0" w:space="0" w:color="auto" w:frame="1"/>
+            <w:shd w:val="clear" w:color="auto" w:fill="FFFFFF"/>
+            <w:lang w:val="en-GB"/>
+          </w:rPr>
+          <w:t>11</w:t>
+        </w:r>
+      </w:hyperlink>
+      <w:r>
+        <w:rPr>
+          <w:rStyle w:val="Emphasis"/>
+          <w:rFonts w:ascii="Lucida Sans" w:hAnsi="Lucida Sans"/>
+          <w:color w:val="191919"/>
+          <w:bdr w:val="none" w:sz="0" w:space="0" w:color="auto" w:frame="1"/>
+          <w:shd w:val="clear" w:color="auto" w:fill="FFFFFF"/>
+          <w:lang w:val="en-GB"/>
+        </w:rPr>
+        <w:t>, </w:t>
+      </w:r>
+      <w:hyperlink r:id="rId32" w:anchor="ref-13" w:history="1">
+        <w:r>
+          <w:rPr>
+            <w:rStyle w:val="Hyperlink"/>
+            <w:rFonts w:ascii="inherit" w:hAnsi="inherit"/>
+            <w:b/>
+            <w:bCs/>
+            <w:i/>
+            <w:iCs/>
+            <w:color w:val="808080"/>
+            <w:bdr w:val="none" w:sz="0" w:space="0" w:color="auto" w:frame="1"/>
+            <w:shd w:val="clear" w:color="auto" w:fill="FFFFFF"/>
+            <w:lang w:val="en-GB"/>
+          </w:rPr>
+          <w:t>13</w:t>
+        </w:r>
+      </w:hyperlink>
+      <w:r>
+        <w:rPr>
+          <w:rStyle w:val="Emphasis"/>
+          <w:rFonts w:ascii="Lucida Sans" w:hAnsi="Lucida Sans"/>
+          <w:color w:val="191919"/>
+          <w:bdr w:val="none" w:sz="0" w:space="0" w:color="auto" w:frame="1"/>
+          <w:shd w:val="clear" w:color="auto" w:fill="FFFFFF"/>
+          <w:lang w:val="en-GB"/>
+        </w:rPr>
+        <w:t>, </w:t>
+      </w:r>
+      <w:hyperlink r:id="rId33" w:anchor="ref-39" w:history="1">
+        <w:r>
+          <w:rPr>
+            <w:rStyle w:val="Hyperlink"/>
+            <w:rFonts w:ascii="inherit" w:hAnsi="inherit"/>
+            <w:b/>
+            <w:bCs/>
+            <w:i/>
+            <w:iCs/>
+            <w:color w:val="808080"/>
+            <w:bdr w:val="none" w:sz="0" w:space="0" w:color="auto" w:frame="1"/>
+            <w:shd w:val="clear" w:color="auto" w:fill="FFFFFF"/>
+            <w:lang w:val="en-GB"/>
+          </w:rPr>
+          <w:t>39</w:t>
+        </w:r>
+      </w:hyperlink>
+      <w:r>
+        <w:rPr>
+          <w:rFonts w:ascii="Lucida Sans" w:hAnsi="Lucida Sans"/>
+          <w:color w:val="191919"/>
+          <w:shd w:val="clear" w:color="auto" w:fill="FFFFFF"/>
+          <w:lang w:val="en-GB"/>
+        </w:rPr>
+        <w:t>).</w:t>
+      </w:r>
+    </w:p>
+    <w:p>
+      <w:pPr>
+        <w:pStyle w:val="ListParagraph"/>
+        <w:numPr>
+          <w:ilvl w:val="0"/>
+          <w:numId w:val="16"/>
+        </w:numPr>
+        <w:autoSpaceDE w:val="0"/>
+        <w:autoSpaceDN w:val="0"/>
+        <w:adjustRightInd w:val="0"/>
+        <w:spacing w:after="0" w:line="240" w:lineRule="auto"/>
+        <w:rPr>
+          <w:lang w:val="en-GB"/>
+        </w:rPr>
+      </w:pPr>
+      <w:r>
+        <w:rPr>
+          <w:lang w:val="en-GB"/>
+        </w:rPr>
+        <w:t>Complex and variable over time</w:t>
+      </w:r>
+    </w:p>
+    <w:p>
+      <w:pPr>
+        <w:pStyle w:val="ListParagraph"/>
+        <w:numPr>
+          <w:ilvl w:val="0"/>
+          <w:numId w:val="16"/>
+        </w:numPr>
+        <w:autoSpaceDE w:val="0"/>
+        <w:autoSpaceDN w:val="0"/>
+        <w:adjustRightInd w:val="0"/>
+        <w:spacing w:after="0" w:line="240" w:lineRule="auto"/>
+        <w:rPr>
+          <w:lang w:val="en-GB"/>
+        </w:rPr>
+      </w:pPr>
+      <w:r>
+        <w:rPr>
+          <w:lang w:val="en-GB"/>
+        </w:rPr>
+        <w:t>Varied and often positive effects of habitat fragmentation on biodiversity metrics</w:t>
+      </w:r>
+    </w:p>
+    <w:p>
+      <w:pPr>
+        <w:pStyle w:val="ListParagraph"/>
+        <w:numPr>
+          <w:ilvl w:val="0"/>
+          <w:numId w:val="16"/>
+        </w:numPr>
+        <w:autoSpaceDE w:val="0"/>
+        <w:autoSpaceDN w:val="0"/>
+        <w:adjustRightInd w:val="0"/>
+        <w:spacing w:after="0" w:line="240" w:lineRule="auto"/>
+        <w:rPr>
+          <w:lang w:val="en-GB"/>
+        </w:rPr>
+      </w:pPr>
+      <w:r>
+        <w:rPr>
+          <w:rFonts w:ascii="Lucida Sans" w:hAnsi="Lucida Sans"/>
+          <w:color w:val="191919"/>
+          <w:shd w:val="clear" w:color="auto" w:fill="FFFFFF"/>
+          <w:lang w:val="en-GB"/>
+        </w:rPr>
+        <w:t>Incorporating the full spectrum of population and biodiversity change in response to land-use change will improve projections of future impacts of global change on biodiversity and thus contribute to the conservation of the world’s biota during the Anthropocene.</w:t>
+      </w:r>
+    </w:p>
+    <w:p>
+      <w:pPr>
+        <w:autoSpaceDE w:val="0"/>
+        <w:autoSpaceDN w:val="0"/>
+        <w:adjustRightInd w:val="0"/>
+        <w:spacing w:after="0" w:line="240" w:lineRule="auto"/>
+        <w:rPr>
+          <w:lang w:val="en-GB"/>
+        </w:rPr>
+      </w:pPr>
+    </w:p>
+    <w:p>
+      <w:pPr>
+        <w:autoSpaceDE w:val="0"/>
+        <w:autoSpaceDN w:val="0"/>
+        <w:adjustRightInd w:val="0"/>
+        <w:spacing w:after="0" w:line="240" w:lineRule="auto"/>
+        <w:rPr>
+          <w:lang w:val="en-GB"/>
+        </w:rPr>
+      </w:pPr>
+    </w:p>
+    <w:p>
+      <w:pPr>
+        <w:autoSpaceDE w:val="0"/>
+        <w:autoSpaceDN w:val="0"/>
+        <w:adjustRightInd w:val="0"/>
+        <w:spacing w:after="0" w:line="240" w:lineRule="auto"/>
+        <w:rPr>
+          <w:rFonts w:ascii="HelveticaNeue" w:hAnsi="HelveticaNeue" w:cs="HelveticaNeue"/>
+          <w:lang w:val="en-GB"/>
+        </w:rPr>
+      </w:pPr>
+      <w:r>
+        <w:rPr>
+          <w:rFonts w:ascii="HelveticaNeue" w:hAnsi="HelveticaNeue" w:cs="HelveticaNeue"/>
+          <w:lang w:val="en-GB"/>
+        </w:rPr>
+        <w:t>If we find greater turnover with increasing intensities of both climate and human userelated</w:t>
+      </w:r>
+    </w:p>
+    <w:p>
+      <w:pPr>
+        <w:autoSpaceDE w:val="0"/>
+        <w:autoSpaceDN w:val="0"/>
+        <w:adjustRightInd w:val="0"/>
+        <w:spacing w:after="0" w:line="240" w:lineRule="auto"/>
+        <w:rPr>
+          <w:rFonts w:ascii="HelveticaNeue" w:hAnsi="HelveticaNeue" w:cs="HelveticaNeue"/>
+          <w:lang w:val="en-GB"/>
+        </w:rPr>
+      </w:pPr>
+      <w:r>
+        <w:rPr>
+          <w:rFonts w:ascii="HelveticaNeue" w:hAnsi="HelveticaNeue" w:cs="HelveticaNeue"/>
+          <w:lang w:val="en-GB"/>
+        </w:rPr>
+        <w:t>drivers, this will mean that the two types of drivers correspond with local</w:t>
+      </w:r>
+    </w:p>
+    <w:p>
+      <w:pPr>
+        <w:autoSpaceDE w:val="0"/>
+        <w:autoSpaceDN w:val="0"/>
+        <w:adjustRightInd w:val="0"/>
+        <w:spacing w:after="0" w:line="240" w:lineRule="auto"/>
+        <w:rPr>
+          <w:rFonts w:ascii="HelveticaNeue" w:hAnsi="HelveticaNeue" w:cs="HelveticaNeue"/>
+          <w:lang w:val="en-GB"/>
+        </w:rPr>
+      </w:pPr>
+      <w:r>
+        <w:rPr>
+          <w:rFonts w:ascii="HelveticaNeue" w:hAnsi="HelveticaNeue" w:cs="HelveticaNeue"/>
+          <w:lang w:val="en-GB"/>
+        </w:rPr>
+        <w:t>extinctions and colonisations of different types of species and are acting in synergy,</w:t>
+      </w:r>
+    </w:p>
+    <w:p>
+      <w:pPr>
+        <w:autoSpaceDE w:val="0"/>
+        <w:autoSpaceDN w:val="0"/>
+        <w:adjustRightInd w:val="0"/>
+        <w:spacing w:after="0" w:line="240" w:lineRule="auto"/>
+        <w:rPr>
+          <w:rFonts w:ascii="HelveticaNeue" w:hAnsi="HelveticaNeue" w:cs="HelveticaNeue"/>
+          <w:lang w:val="en-GB"/>
+        </w:rPr>
+      </w:pPr>
+      <w:r>
+        <w:rPr>
+          <w:rFonts w:ascii="HelveticaNeue" w:hAnsi="HelveticaNeue" w:cs="HelveticaNeue"/>
+          <w:lang w:val="en-GB"/>
+        </w:rPr>
+        <w:t>thus affecting larger proportions of ecological communities</w:t>
+      </w:r>
+      <w:r>
+        <w:rPr>
+          <w:rFonts w:ascii="Helvetica" w:hAnsi="Helvetica" w:cs="Helvetica"/>
+          <w:sz w:val="14"/>
+          <w:szCs w:val="14"/>
+          <w:lang w:val="en-GB"/>
+        </w:rPr>
+        <w:t>58</w:t>
+      </w:r>
+      <w:r>
+        <w:rPr>
+          <w:rFonts w:ascii="HelveticaNeue" w:hAnsi="HelveticaNeue" w:cs="HelveticaNeue"/>
+          <w:lang w:val="en-GB"/>
+        </w:rPr>
+        <w:t>. Such patterns suggest</w:t>
+      </w:r>
+    </w:p>
+    <w:p>
+      <w:pPr>
+        <w:autoSpaceDE w:val="0"/>
+        <w:autoSpaceDN w:val="0"/>
+        <w:adjustRightInd w:val="0"/>
+        <w:spacing w:after="0" w:line="240" w:lineRule="auto"/>
+        <w:rPr>
+          <w:rFonts w:ascii="HelveticaNeue" w:hAnsi="HelveticaNeue" w:cs="HelveticaNeue"/>
+          <w:lang w:val="en-GB"/>
+        </w:rPr>
+      </w:pPr>
+      <w:r>
+        <w:rPr>
+          <w:rFonts w:ascii="HelveticaNeue" w:hAnsi="HelveticaNeue" w:cs="HelveticaNeue"/>
+          <w:lang w:val="en-GB"/>
+        </w:rPr>
+        <w:t>that species’ vulnerability to different global change drivers is negatively correlated</w:t>
+      </w:r>
+      <w:r>
+        <w:rPr>
+          <w:rFonts w:ascii="Helvetica" w:hAnsi="Helvetica" w:cs="Helvetica"/>
+          <w:sz w:val="14"/>
+          <w:szCs w:val="14"/>
+          <w:lang w:val="en-GB"/>
+        </w:rPr>
+        <w:t>47</w:t>
+      </w:r>
+      <w:r>
+        <w:rPr>
+          <w:rFonts w:ascii="HelveticaNeue" w:hAnsi="HelveticaNeue" w:cs="HelveticaNeue"/>
+          <w:lang w:val="en-GB"/>
+        </w:rPr>
+        <w:t>, in</w:t>
+      </w:r>
+    </w:p>
+    <w:p>
+      <w:pPr>
+        <w:autoSpaceDE w:val="0"/>
+        <w:autoSpaceDN w:val="0"/>
+        <w:adjustRightInd w:val="0"/>
+        <w:spacing w:after="0" w:line="240" w:lineRule="auto"/>
+        <w:rPr>
+          <w:rFonts w:ascii="HelveticaNeue" w:hAnsi="HelveticaNeue" w:cs="HelveticaNeue"/>
+          <w:lang w:val="en-GB"/>
+        </w:rPr>
+      </w:pPr>
+      <w:r>
+        <w:rPr>
+          <w:rFonts w:ascii="HelveticaNeue" w:hAnsi="HelveticaNeue" w:cs="HelveticaNeue"/>
+          <w:lang w:val="en-GB"/>
+        </w:rPr>
+        <w:t>line with evolutionary trade-off theory</w:t>
+      </w:r>
+      <w:r>
+        <w:rPr>
+          <w:rFonts w:ascii="Helvetica" w:hAnsi="Helvetica" w:cs="Helvetica"/>
+          <w:sz w:val="14"/>
+          <w:szCs w:val="14"/>
+          <w:lang w:val="en-GB"/>
+        </w:rPr>
+        <w:t>60</w:t>
+      </w:r>
+      <w:r>
+        <w:rPr>
+          <w:rFonts w:ascii="HelveticaNeue" w:hAnsi="HelveticaNeue" w:cs="HelveticaNeue"/>
+          <w:lang w:val="en-GB"/>
+        </w:rPr>
+        <w:t>.</w:t>
+      </w:r>
+    </w:p>
+    <w:p>
+      <w:pPr>
+        <w:autoSpaceDE w:val="0"/>
+        <w:autoSpaceDN w:val="0"/>
+        <w:adjustRightInd w:val="0"/>
+        <w:spacing w:after="0" w:line="240" w:lineRule="auto"/>
+        <w:rPr>
+          <w:rFonts w:ascii="HelveticaNeue" w:hAnsi="HelveticaNeue" w:cs="HelveticaNeue"/>
+          <w:lang w:val="en-GB"/>
+        </w:rPr>
+      </w:pPr>
+      <w:r>
+        <w:rPr>
+          <w:rFonts w:ascii="NotoSans" w:eastAsia="NotoSans" w:hAnsi="HelveticaNeue" w:cs="NotoSans" w:hint="eastAsia"/>
+          <w:lang w:val="en-GB"/>
+        </w:rPr>
+        <w:t>●</w:t>
+      </w:r>
+      <w:r>
+        <w:rPr>
+          <w:rFonts w:ascii="NotoSans" w:eastAsia="NotoSans" w:hAnsi="HelveticaNeue" w:cs="NotoSans"/>
+          <w:lang w:val="en-GB"/>
+        </w:rPr>
+        <w:t xml:space="preserve"> </w:t>
+      </w:r>
+      <w:r>
+        <w:rPr>
+          <w:rFonts w:ascii="HelveticaNeue" w:hAnsi="HelveticaNeue" w:cs="HelveticaNeue"/>
+          <w:lang w:val="en-GB"/>
+        </w:rPr>
+        <w:t>Conversely, a lack of increase in turnover with greater intensities of both climate and</w:t>
+      </w:r>
+    </w:p>
+    <w:p>
+      <w:pPr>
+        <w:autoSpaceDE w:val="0"/>
+        <w:autoSpaceDN w:val="0"/>
+        <w:adjustRightInd w:val="0"/>
+        <w:spacing w:after="0" w:line="240" w:lineRule="auto"/>
+        <w:rPr>
+          <w:rFonts w:ascii="HelveticaNeue" w:hAnsi="HelveticaNeue" w:cs="HelveticaNeue"/>
+          <w:lang w:val="en-GB"/>
+        </w:rPr>
+      </w:pPr>
+      <w:r>
+        <w:rPr>
+          <w:rFonts w:ascii="HelveticaNeue" w:hAnsi="HelveticaNeue" w:cs="HelveticaNeue"/>
+          <w:lang w:val="en-GB"/>
+        </w:rPr>
+        <w:t>human use-related drivers will suggest that the two types of drivers influence ecological</w:t>
+      </w:r>
+    </w:p>
+    <w:p>
+      <w:pPr>
+        <w:autoSpaceDE w:val="0"/>
+        <w:autoSpaceDN w:val="0"/>
+        <w:adjustRightInd w:val="0"/>
+        <w:spacing w:after="0" w:line="240" w:lineRule="auto"/>
+        <w:rPr>
+          <w:rFonts w:ascii="HelveticaNeue" w:hAnsi="HelveticaNeue" w:cs="HelveticaNeue"/>
+          <w:lang w:val="en-GB"/>
+        </w:rPr>
+      </w:pPr>
+      <w:r>
+        <w:rPr>
+          <w:rFonts w:ascii="HelveticaNeue" w:hAnsi="HelveticaNeue" w:cs="HelveticaNeue"/>
+          <w:lang w:val="en-GB"/>
+        </w:rPr>
+        <w:t>communities in different ways and are having antagonistic effects when acting together.</w:t>
+      </w:r>
+    </w:p>
+    <w:p>
+      <w:pPr>
+        <w:autoSpaceDE w:val="0"/>
+        <w:autoSpaceDN w:val="0"/>
+        <w:adjustRightInd w:val="0"/>
+        <w:spacing w:after="0" w:line="240" w:lineRule="auto"/>
+        <w:rPr>
+          <w:rFonts w:ascii="HelveticaNeue" w:hAnsi="HelveticaNeue" w:cs="HelveticaNeue"/>
+          <w:lang w:val="en-GB"/>
+        </w:rPr>
+      </w:pPr>
+      <w:r>
+        <w:rPr>
+          <w:rFonts w:ascii="HelveticaNeue" w:hAnsi="HelveticaNeue" w:cs="HelveticaNeue"/>
+          <w:lang w:val="en-GB"/>
+        </w:rPr>
+        <w:t>If one driver has led to the local extinction of a species, a second driver cannot cause</w:t>
+      </w:r>
+    </w:p>
+    <w:p>
+      <w:pPr>
+        <w:autoSpaceDE w:val="0"/>
+        <w:autoSpaceDN w:val="0"/>
+        <w:adjustRightInd w:val="0"/>
+        <w:spacing w:after="0" w:line="240" w:lineRule="auto"/>
+        <w:rPr>
+          <w:rFonts w:ascii="HelveticaNeue" w:hAnsi="HelveticaNeue" w:cs="HelveticaNeue"/>
+          <w:lang w:val="en-GB"/>
+        </w:rPr>
+      </w:pPr>
+      <w:r>
+        <w:rPr>
+          <w:rFonts w:ascii="HelveticaNeue" w:hAnsi="HelveticaNeue" w:cs="HelveticaNeue"/>
+          <w:lang w:val="en-GB"/>
+        </w:rPr>
+        <w:t>the local extinction of the same species again</w:t>
+      </w:r>
+      <w:r>
+        <w:rPr>
+          <w:rFonts w:ascii="Helvetica" w:hAnsi="Helvetica" w:cs="Helvetica"/>
+          <w:sz w:val="14"/>
+          <w:szCs w:val="14"/>
+          <w:lang w:val="en-GB"/>
+        </w:rPr>
+        <w:t>58</w:t>
+      </w:r>
+      <w:r>
+        <w:rPr>
+          <w:rFonts w:ascii="HelveticaNeue" w:hAnsi="HelveticaNeue" w:cs="HelveticaNeue"/>
+          <w:lang w:val="en-GB"/>
+        </w:rPr>
+        <w:t>, and some species show positive</w:t>
+      </w:r>
+    </w:p>
+    <w:p>
+      <w:pPr>
+        <w:autoSpaceDE w:val="0"/>
+        <w:autoSpaceDN w:val="0"/>
+        <w:adjustRightInd w:val="0"/>
+        <w:spacing w:after="0" w:line="240" w:lineRule="auto"/>
+        <w:rPr>
+          <w:rFonts w:ascii="HelveticaNeue" w:hAnsi="HelveticaNeue" w:cs="HelveticaNeue"/>
+          <w:lang w:val="en-GB"/>
+        </w:rPr>
+      </w:pPr>
+      <w:r>
+        <w:rPr>
+          <w:rFonts w:ascii="HelveticaNeue" w:hAnsi="HelveticaNeue" w:cs="HelveticaNeue"/>
+          <w:lang w:val="en-GB"/>
+        </w:rPr>
+        <w:t>correlation in their vulnerability to different types of threats</w:t>
+      </w:r>
+      <w:r>
+        <w:rPr>
+          <w:rFonts w:ascii="Helvetica" w:hAnsi="Helvetica" w:cs="Helvetica"/>
+          <w:sz w:val="14"/>
+          <w:szCs w:val="14"/>
+          <w:lang w:val="en-GB"/>
+        </w:rPr>
+        <w:t>23,61,62</w:t>
+      </w:r>
+      <w:r>
+        <w:rPr>
+          <w:rFonts w:ascii="HelveticaNeue" w:hAnsi="HelveticaNeue" w:cs="HelveticaNeue"/>
+          <w:lang w:val="en-GB"/>
+        </w:rPr>
+        <w:t>, as predicted by</w:t>
+      </w:r>
+    </w:p>
+    <w:p>
+      <w:pPr>
+        <w:autoSpaceDE w:val="0"/>
+        <w:autoSpaceDN w:val="0"/>
+        <w:adjustRightInd w:val="0"/>
+        <w:spacing w:after="0" w:line="240" w:lineRule="auto"/>
+        <w:rPr>
+          <w:lang w:val="en-GB"/>
+        </w:rPr>
+      </w:pPr>
+      <w:r>
+        <w:rPr>
+          <w:rFonts w:ascii="HelveticaNeue" w:hAnsi="HelveticaNeue" w:cs="HelveticaNeue"/>
+          <w:lang w:val="en-GB"/>
+        </w:rPr>
+        <w:t>Brown’s niche breadth hypothesis</w:t>
+      </w:r>
+      <w:r>
+        <w:rPr>
+          <w:rFonts w:ascii="Helvetica" w:hAnsi="Helvetica" w:cs="Helvetica"/>
+          <w:sz w:val="14"/>
+          <w:szCs w:val="14"/>
+          <w:lang w:val="en-GB"/>
+        </w:rPr>
+        <w:t>63</w:t>
+      </w:r>
+      <w:r>
+        <w:rPr>
+          <w:rFonts w:ascii="HelveticaNeue" w:hAnsi="HelveticaNeue" w:cs="HelveticaNeue"/>
+          <w:lang w:val="en-GB"/>
+        </w:rPr>
+        <w:t>.</w:t>
+      </w:r>
+    </w:p>
+    <w:p>
+      <w:pPr>
+        <w:autoSpaceDE w:val="0"/>
+        <w:autoSpaceDN w:val="0"/>
+        <w:adjustRightInd w:val="0"/>
+        <w:spacing w:after="0" w:line="240" w:lineRule="auto"/>
+        <w:rPr>
+          <w:lang w:val="en-GB"/>
+        </w:rPr>
+      </w:pPr>
+    </w:p>
+    <w:p>
+      <w:pPr>
+        <w:autoSpaceDE w:val="0"/>
+        <w:autoSpaceDN w:val="0"/>
+        <w:adjustRightInd w:val="0"/>
+        <w:spacing w:after="0" w:line="240" w:lineRule="auto"/>
+        <w:rPr>
+          <w:lang w:val="en-GB"/>
+        </w:rPr>
+      </w:pPr>
+    </w:p>
+    <w:p>
+      <w:pPr>
+        <w:autoSpaceDE w:val="0"/>
+        <w:autoSpaceDN w:val="0"/>
+        <w:adjustRightInd w:val="0"/>
+        <w:spacing w:after="0" w:line="240" w:lineRule="auto"/>
+        <w:rPr>
+          <w:lang w:val="en-GB"/>
+        </w:rPr>
+      </w:pPr>
+    </w:p>
+    <w:p>
+      <w:pPr>
+        <w:autoSpaceDE w:val="0"/>
+        <w:autoSpaceDN w:val="0"/>
+        <w:adjustRightInd w:val="0"/>
+        <w:spacing w:after="0" w:line="240" w:lineRule="auto"/>
+        <w:rPr>
+          <w:lang w:val="en-GB"/>
+        </w:rPr>
+      </w:pPr>
+      <w:r>
+        <w:rPr>
+          <w:lang w:val="en-GB"/>
+        </w:rPr>
+        <w:t>HPD (isla paper)</w:t>
+      </w:r>
+    </w:p>
+    <w:p>
+      <w:pPr>
+        <w:autoSpaceDE w:val="0"/>
+        <w:autoSpaceDN w:val="0"/>
+        <w:adjustRightInd w:val="0"/>
+        <w:spacing w:after="0" w:line="240" w:lineRule="auto"/>
+        <w:rPr>
+          <w:lang w:val="en-GB"/>
+        </w:rPr>
+      </w:pPr>
+      <w:r>
+        <w:rPr>
+          <w:rFonts w:ascii="Open Sans" w:hAnsi="Open Sans" w:cs="Open Sans"/>
+          <w:color w:val="1C1D1E"/>
+          <w:shd w:val="clear" w:color="auto" w:fill="FFFFFF"/>
+          <w:lang w:val="en-GB"/>
+        </w:rPr>
+        <w:t>or many drivers, it can be hypothesized that exposure patterns may be inter</w:t>
+      </w:r>
+      <w:r>
+        <w:rPr>
+          <w:rFonts w:ascii="Cambria Math" w:hAnsi="Cambria Math" w:cs="Cambria Math"/>
+          <w:color w:val="1C1D1E"/>
+          <w:shd w:val="clear" w:color="auto" w:fill="FFFFFF"/>
+          <w:lang w:val="en-GB"/>
+        </w:rPr>
+        <w:t>‐</w:t>
+      </w:r>
+      <w:r>
+        <w:rPr>
+          <w:rFonts w:ascii="Open Sans" w:hAnsi="Open Sans" w:cs="Open Sans"/>
+          <w:color w:val="1C1D1E"/>
+          <w:shd w:val="clear" w:color="auto" w:fill="FFFFFF"/>
+          <w:lang w:val="en-GB"/>
+        </w:rPr>
+        <w:t>linked due to related local or regional human activities, driven by local human population density (Ellis, Goldewijk, Siebert, Lightman, &amp; Ramankutty, </w:t>
+      </w:r>
+      <w:hyperlink r:id="rId34" w:anchor="pan310071-bib-0017" w:history="1">
+        <w:r>
+          <w:rPr>
+            <w:rStyle w:val="Hyperlink"/>
+            <w:rFonts w:ascii="Open Sans" w:hAnsi="Open Sans" w:cs="Open Sans"/>
+            <w:b/>
+            <w:bCs/>
+            <w:color w:val="000000"/>
+            <w:lang w:val="en-GB"/>
+          </w:rPr>
+          <w:t>2010</w:t>
+        </w:r>
+      </w:hyperlink>
+      <w:r>
+        <w:rPr>
+          <w:rFonts w:ascii="Open Sans" w:hAnsi="Open Sans" w:cs="Open Sans"/>
+          <w:color w:val="1C1D1E"/>
+          <w:shd w:val="clear" w:color="auto" w:fill="FFFFFF"/>
+          <w:lang w:val="en-GB"/>
+        </w:rPr>
+        <w:t>; Geary et al., </w:t>
+      </w:r>
+      <w:hyperlink r:id="rId35" w:anchor="pan310071-bib-0021" w:history="1">
+        <w:r>
+          <w:rPr>
+            <w:rStyle w:val="Hyperlink"/>
+            <w:rFonts w:ascii="Open Sans" w:hAnsi="Open Sans" w:cs="Open Sans"/>
+            <w:b/>
+            <w:bCs/>
+            <w:color w:val="000000"/>
+            <w:lang w:val="en-GB"/>
+          </w:rPr>
+          <w:t>2019</w:t>
+        </w:r>
+      </w:hyperlink>
+      <w:r>
+        <w:rPr>
+          <w:rFonts w:ascii="Open Sans" w:hAnsi="Open Sans" w:cs="Open Sans"/>
+          <w:color w:val="1C1D1E"/>
+          <w:shd w:val="clear" w:color="auto" w:fill="FFFFFF"/>
+          <w:lang w:val="en-GB"/>
+        </w:rPr>
+        <w:t>). </w:t>
+      </w:r>
+    </w:p>
+    <w:p>
+      <w:pPr>
+        <w:autoSpaceDE w:val="0"/>
+        <w:autoSpaceDN w:val="0"/>
+        <w:adjustRightInd w:val="0"/>
+        <w:spacing w:after="0" w:line="240" w:lineRule="auto"/>
+        <w:rPr>
+          <w:lang w:val="en-GB"/>
+        </w:rPr>
+      </w:pPr>
+    </w:p>
+    <w:p>
+      <w:pPr>
+        <w:pStyle w:val="Heading1"/>
+        <w:rPr>
+          <w:lang w:val="en-GB"/>
+        </w:rPr>
+      </w:pPr>
+      <w:bookmarkStart w:id="11" w:name="_Toc36478054"/>
+      <w:r>
+        <w:rPr>
+          <w:lang w:val="en-GB"/>
+        </w:rPr>
+        <w:t>Conclusions</w:t>
+      </w:r>
+      <w:bookmarkEnd w:id="11"/>
+    </w:p>
+    <w:p>
+      <w:pPr>
+        <w:autoSpaceDE w:val="0"/>
+        <w:autoSpaceDN w:val="0"/>
+        <w:adjustRightInd w:val="0"/>
+        <w:spacing w:after="0" w:line="240" w:lineRule="auto"/>
+        <w:rPr>
+          <w:i/>
+          <w:iCs/>
+          <w:lang w:val="en-GB"/>
+        </w:rPr>
+      </w:pPr>
+      <w:r>
+        <w:rPr>
+          <w:rFonts w:ascii="ArialMT" w:hAnsi="ArialMT" w:cs="ArialMT"/>
+          <w:i/>
+          <w:iCs/>
+          <w:lang w:val="en-GB"/>
+        </w:rPr>
         <w:t>The conclusion paragraph should put your findings into the broader context of the literature and explain how you have filled the knowledge gap that you have identified in the introduction. This is your chance to present to your reader the major take-home messages of your dissertation research. It should be similar in content to the last sentence of your summary abstract.</w:t>
       </w:r>
     </w:p>
@@ -5063,41 +8182,41 @@
           <w:lang w:val="en-GB"/>
         </w:rPr>
       </w:pPr>
-      <w:bookmarkStart w:id="13" w:name="_Toc36478055"/>
+      <w:bookmarkStart w:id="12" w:name="_Toc36478055"/>
       <w:r>
         <w:rPr>
           <w:lang w:val="en-GB"/>
         </w:rPr>
         <w:t>References</w:t>
       </w:r>
+      <w:bookmarkEnd w:id="12"/>
+    </w:p>
+    <w:p>
+      <w:pPr>
+        <w:rPr>
+          <w:lang w:val="en-GB"/>
+        </w:rPr>
+      </w:pPr>
+    </w:p>
+    <w:p>
+      <w:pPr>
+        <w:pStyle w:val="Heading1"/>
+        <w:rPr>
+          <w:lang w:val="en-GB"/>
+        </w:rPr>
+      </w:pPr>
+      <w:bookmarkStart w:id="13" w:name="_Toc36478056"/>
+      <w:r>
+        <w:rPr>
+          <w:lang w:val="en-GB"/>
+        </w:rPr>
+        <w:t>Appendices</w:t>
+      </w:r>
       <w:bookmarkEnd w:id="13"/>
     </w:p>
-    <w:p>
-      <w:pPr>
-        <w:rPr>
-          <w:lang w:val="en-GB"/>
-        </w:rPr>
-      </w:pPr>
-    </w:p>
-    <w:p>
-      <w:pPr>
-        <w:pStyle w:val="Heading1"/>
-        <w:rPr>
-          <w:lang w:val="en-GB"/>
-        </w:rPr>
-      </w:pPr>
-      <w:bookmarkStart w:id="14" w:name="_Toc36478056"/>
-      <w:r>
-        <w:rPr>
-          <w:lang w:val="en-GB"/>
-        </w:rPr>
-        <w:t>Appendices</w:t>
-      </w:r>
-      <w:bookmarkEnd w:id="14"/>
-    </w:p>
     <w:sectPr>
-      <w:headerReference w:type="default" r:id="rId11"/>
-      <w:footerReference w:type="default" r:id="rId12"/>
+      <w:headerReference w:type="default" r:id="rId36"/>
+      <w:footerReference w:type="default" r:id="rId37"/>
       <w:pgSz w:w="11906" w:h="16838"/>
       <w:pgMar w:top="1440" w:right="1440" w:bottom="1440" w:left="1440" w:header="708" w:footer="708" w:gutter="0"/>
       <w:cols w:space="708"/>
@@ -5359,6 +8478,119 @@
     </w:lvl>
   </w:abstractNum>
   <w:abstractNum w:abstractNumId="1" w15:restartNumberingAfterBreak="0">
+    <w:nsid w:val="0BD514DB"/>
+    <w:multiLevelType w:val="hybridMultilevel"/>
+    <w:tmpl w:val="CF42BFE6"/>
+    <w:lvl w:ilvl="0" w:tplc="08090001">
+      <w:start w:val="1"/>
+      <w:numFmt w:val="bullet"/>
+      <w:lvlText w:val=""/>
+      <w:lvlJc w:val="left"/>
+      <w:pPr>
+        <w:ind w:left="720" w:hanging="360"/>
+      </w:pPr>
+      <w:rPr>
+        <w:rFonts w:ascii="Symbol" w:hAnsi="Symbol" w:cs="Symbol" w:hint="default"/>
+      </w:rPr>
+    </w:lvl>
+    <w:lvl w:ilvl="1" w:tplc="08090003">
+      <w:start w:val="1"/>
+      <w:numFmt w:val="bullet"/>
+      <w:lvlText w:val="o"/>
+      <w:lvlJc w:val="left"/>
+      <w:pPr>
+        <w:ind w:left="1440" w:hanging="360"/>
+      </w:pPr>
+      <w:rPr>
+        <w:rFonts w:ascii="Courier New" w:hAnsi="Courier New" w:cs="Courier New" w:hint="default"/>
+      </w:rPr>
+    </w:lvl>
+    <w:lvl w:ilvl="2" w:tplc="08090005">
+      <w:start w:val="1"/>
+      <w:numFmt w:val="bullet"/>
+      <w:lvlText w:val=""/>
+      <w:lvlJc w:val="left"/>
+      <w:pPr>
+        <w:ind w:left="2160" w:hanging="360"/>
+      </w:pPr>
+      <w:rPr>
+        <w:rFonts w:ascii="Wingdings" w:hAnsi="Wingdings" w:cs="Wingdings" w:hint="default"/>
+      </w:rPr>
+    </w:lvl>
+    <w:lvl w:ilvl="3" w:tplc="08090001" w:tentative="1">
+      <w:start w:val="1"/>
+      <w:numFmt w:val="bullet"/>
+      <w:lvlText w:val=""/>
+      <w:lvlJc w:val="left"/>
+      <w:pPr>
+        <w:ind w:left="2880" w:hanging="360"/>
+      </w:pPr>
+      <w:rPr>
+        <w:rFonts w:ascii="Symbol" w:hAnsi="Symbol" w:cs="Symbol" w:hint="default"/>
+      </w:rPr>
+    </w:lvl>
+    <w:lvl w:ilvl="4" w:tplc="08090003" w:tentative="1">
+      <w:start w:val="1"/>
+      <w:numFmt w:val="bullet"/>
+      <w:lvlText w:val="o"/>
+      <w:lvlJc w:val="left"/>
+      <w:pPr>
+        <w:ind w:left="3600" w:hanging="360"/>
+      </w:pPr>
+      <w:rPr>
+        <w:rFonts w:ascii="Courier New" w:hAnsi="Courier New" w:cs="Courier New" w:hint="default"/>
+      </w:rPr>
+    </w:lvl>
+    <w:lvl w:ilvl="5" w:tplc="08090005" w:tentative="1">
+      <w:start w:val="1"/>
+      <w:numFmt w:val="bullet"/>
+      <w:lvlText w:val=""/>
+      <w:lvlJc w:val="left"/>
+      <w:pPr>
+        <w:ind w:left="4320" w:hanging="360"/>
+      </w:pPr>
+      <w:rPr>
+        <w:rFonts w:ascii="Wingdings" w:hAnsi="Wingdings" w:cs="Wingdings" w:hint="default"/>
+      </w:rPr>
+    </w:lvl>
+    <w:lvl w:ilvl="6" w:tplc="08090001" w:tentative="1">
+      <w:start w:val="1"/>
+      <w:numFmt w:val="bullet"/>
+      <w:lvlText w:val=""/>
+      <w:lvlJc w:val="left"/>
+      <w:pPr>
+        <w:ind w:left="5040" w:hanging="360"/>
+      </w:pPr>
+      <w:rPr>
+        <w:rFonts w:ascii="Symbol" w:hAnsi="Symbol" w:cs="Symbol" w:hint="default"/>
+      </w:rPr>
+    </w:lvl>
+    <w:lvl w:ilvl="7" w:tplc="08090003" w:tentative="1">
+      <w:start w:val="1"/>
+      <w:numFmt w:val="bullet"/>
+      <w:lvlText w:val="o"/>
+      <w:lvlJc w:val="left"/>
+      <w:pPr>
+        <w:ind w:left="5760" w:hanging="360"/>
+      </w:pPr>
+      <w:rPr>
+        <w:rFonts w:ascii="Courier New" w:hAnsi="Courier New" w:cs="Courier New" w:hint="default"/>
+      </w:rPr>
+    </w:lvl>
+    <w:lvl w:ilvl="8" w:tplc="08090005" w:tentative="1">
+      <w:start w:val="1"/>
+      <w:numFmt w:val="bullet"/>
+      <w:lvlText w:val=""/>
+      <w:lvlJc w:val="left"/>
+      <w:pPr>
+        <w:ind w:left="6480" w:hanging="360"/>
+      </w:pPr>
+      <w:rPr>
+        <w:rFonts w:ascii="Wingdings" w:hAnsi="Wingdings" w:cs="Wingdings" w:hint="default"/>
+      </w:rPr>
+    </w:lvl>
+  </w:abstractNum>
+  <w:abstractNum w:abstractNumId="2" w15:restartNumberingAfterBreak="0">
     <w:nsid w:val="1344505C"/>
     <w:multiLevelType w:val="hybridMultilevel"/>
     <w:tmpl w:val="3DC068DE"/>
@@ -5471,7 +8703,7 @@
       </w:rPr>
     </w:lvl>
   </w:abstractNum>
-  <w:abstractNum w:abstractNumId="2" w15:restartNumberingAfterBreak="0">
+  <w:abstractNum w:abstractNumId="3" w15:restartNumberingAfterBreak="0">
     <w:nsid w:val="24F0377D"/>
     <w:multiLevelType w:val="hybridMultilevel"/>
     <w:tmpl w:val="E37208CA"/>
@@ -5584,7 +8816,120 @@
       </w:rPr>
     </w:lvl>
   </w:abstractNum>
-  <w:abstractNum w:abstractNumId="3" w15:restartNumberingAfterBreak="0">
+  <w:abstractNum w:abstractNumId="4" w15:restartNumberingAfterBreak="0">
+    <w:nsid w:val="2B441D71"/>
+    <w:multiLevelType w:val="hybridMultilevel"/>
+    <w:tmpl w:val="A3161B28"/>
+    <w:lvl w:ilvl="0" w:tplc="08090001">
+      <w:start w:val="1"/>
+      <w:numFmt w:val="bullet"/>
+      <w:lvlText w:val=""/>
+      <w:lvlJc w:val="left"/>
+      <w:pPr>
+        <w:ind w:left="720" w:hanging="360"/>
+      </w:pPr>
+      <w:rPr>
+        <w:rFonts w:ascii="Symbol" w:hAnsi="Symbol" w:cs="Symbol" w:hint="default"/>
+      </w:rPr>
+    </w:lvl>
+    <w:lvl w:ilvl="1" w:tplc="08090003" w:tentative="1">
+      <w:start w:val="1"/>
+      <w:numFmt w:val="bullet"/>
+      <w:lvlText w:val="o"/>
+      <w:lvlJc w:val="left"/>
+      <w:pPr>
+        <w:ind w:left="1440" w:hanging="360"/>
+      </w:pPr>
+      <w:rPr>
+        <w:rFonts w:ascii="Courier New" w:hAnsi="Courier New" w:cs="Courier New" w:hint="default"/>
+      </w:rPr>
+    </w:lvl>
+    <w:lvl w:ilvl="2" w:tplc="08090005" w:tentative="1">
+      <w:start w:val="1"/>
+      <w:numFmt w:val="bullet"/>
+      <w:lvlText w:val=""/>
+      <w:lvlJc w:val="left"/>
+      <w:pPr>
+        <w:ind w:left="2160" w:hanging="360"/>
+      </w:pPr>
+      <w:rPr>
+        <w:rFonts w:ascii="Wingdings" w:hAnsi="Wingdings" w:cs="Wingdings" w:hint="default"/>
+      </w:rPr>
+    </w:lvl>
+    <w:lvl w:ilvl="3" w:tplc="08090001" w:tentative="1">
+      <w:start w:val="1"/>
+      <w:numFmt w:val="bullet"/>
+      <w:lvlText w:val=""/>
+      <w:lvlJc w:val="left"/>
+      <w:pPr>
+        <w:ind w:left="2880" w:hanging="360"/>
+      </w:pPr>
+      <w:rPr>
+        <w:rFonts w:ascii="Symbol" w:hAnsi="Symbol" w:cs="Symbol" w:hint="default"/>
+      </w:rPr>
+    </w:lvl>
+    <w:lvl w:ilvl="4" w:tplc="08090003" w:tentative="1">
+      <w:start w:val="1"/>
+      <w:numFmt w:val="bullet"/>
+      <w:lvlText w:val="o"/>
+      <w:lvlJc w:val="left"/>
+      <w:pPr>
+        <w:ind w:left="3600" w:hanging="360"/>
+      </w:pPr>
+      <w:rPr>
+        <w:rFonts w:ascii="Courier New" w:hAnsi="Courier New" w:cs="Courier New" w:hint="default"/>
+      </w:rPr>
+    </w:lvl>
+    <w:lvl w:ilvl="5" w:tplc="08090005" w:tentative="1">
+      <w:start w:val="1"/>
+      <w:numFmt w:val="bullet"/>
+      <w:lvlText w:val=""/>
+      <w:lvlJc w:val="left"/>
+      <w:pPr>
+        <w:ind w:left="4320" w:hanging="360"/>
+      </w:pPr>
+      <w:rPr>
+        <w:rFonts w:ascii="Wingdings" w:hAnsi="Wingdings" w:cs="Wingdings" w:hint="default"/>
+      </w:rPr>
+    </w:lvl>
+    <w:lvl w:ilvl="6" w:tplc="08090001" w:tentative="1">
+      <w:start w:val="1"/>
+      <w:numFmt w:val="bullet"/>
+      <w:lvlText w:val=""/>
+      <w:lvlJc w:val="left"/>
+      <w:pPr>
+        <w:ind w:left="5040" w:hanging="360"/>
+      </w:pPr>
+      <w:rPr>
+        <w:rFonts w:ascii="Symbol" w:hAnsi="Symbol" w:cs="Symbol" w:hint="default"/>
+      </w:rPr>
+    </w:lvl>
+    <w:lvl w:ilvl="7" w:tplc="08090003" w:tentative="1">
+      <w:start w:val="1"/>
+      <w:numFmt w:val="bullet"/>
+      <w:lvlText w:val="o"/>
+      <w:lvlJc w:val="left"/>
+      <w:pPr>
+        <w:ind w:left="5760" w:hanging="360"/>
+      </w:pPr>
+      <w:rPr>
+        <w:rFonts w:ascii="Courier New" w:hAnsi="Courier New" w:cs="Courier New" w:hint="default"/>
+      </w:rPr>
+    </w:lvl>
+    <w:lvl w:ilvl="8" w:tplc="08090005" w:tentative="1">
+      <w:start w:val="1"/>
+      <w:numFmt w:val="bullet"/>
+      <w:lvlText w:val=""/>
+      <w:lvlJc w:val="left"/>
+      <w:pPr>
+        <w:ind w:left="6480" w:hanging="360"/>
+      </w:pPr>
+      <w:rPr>
+        <w:rFonts w:ascii="Wingdings" w:hAnsi="Wingdings" w:cs="Wingdings" w:hint="default"/>
+      </w:rPr>
+    </w:lvl>
+  </w:abstractNum>
+  <w:abstractNum w:abstractNumId="5" w15:restartNumberingAfterBreak="0">
     <w:nsid w:val="3AF33353"/>
     <w:multiLevelType w:val="hybridMultilevel"/>
     <w:tmpl w:val="7A9C3C68"/>
@@ -5697,7 +9042,7 @@
       </w:rPr>
     </w:lvl>
   </w:abstractNum>
-  <w:abstractNum w:abstractNumId="4" w15:restartNumberingAfterBreak="0">
+  <w:abstractNum w:abstractNumId="6" w15:restartNumberingAfterBreak="0">
     <w:nsid w:val="416B5A86"/>
     <w:multiLevelType w:val="hybridMultilevel"/>
     <w:tmpl w:val="D0A00BAA"/>
@@ -5786,7 +9131,120 @@
       </w:pPr>
     </w:lvl>
   </w:abstractNum>
-  <w:abstractNum w:abstractNumId="5" w15:restartNumberingAfterBreak="0">
+  <w:abstractNum w:abstractNumId="7" w15:restartNumberingAfterBreak="0">
+    <w:nsid w:val="503547AA"/>
+    <w:multiLevelType w:val="hybridMultilevel"/>
+    <w:tmpl w:val="00FC0452"/>
+    <w:lvl w:ilvl="0" w:tplc="08090001">
+      <w:start w:val="1"/>
+      <w:numFmt w:val="bullet"/>
+      <w:lvlText w:val=""/>
+      <w:lvlJc w:val="left"/>
+      <w:pPr>
+        <w:ind w:left="720" w:hanging="360"/>
+      </w:pPr>
+      <w:rPr>
+        <w:rFonts w:ascii="Symbol" w:hAnsi="Symbol" w:cs="Symbol" w:hint="default"/>
+      </w:rPr>
+    </w:lvl>
+    <w:lvl w:ilvl="1" w:tplc="08090003">
+      <w:start w:val="1"/>
+      <w:numFmt w:val="bullet"/>
+      <w:lvlText w:val="o"/>
+      <w:lvlJc w:val="left"/>
+      <w:pPr>
+        <w:ind w:left="1440" w:hanging="360"/>
+      </w:pPr>
+      <w:rPr>
+        <w:rFonts w:ascii="Courier New" w:hAnsi="Courier New" w:cs="Courier New" w:hint="default"/>
+      </w:rPr>
+    </w:lvl>
+    <w:lvl w:ilvl="2" w:tplc="08090005" w:tentative="1">
+      <w:start w:val="1"/>
+      <w:numFmt w:val="bullet"/>
+      <w:lvlText w:val=""/>
+      <w:lvlJc w:val="left"/>
+      <w:pPr>
+        <w:ind w:left="2160" w:hanging="360"/>
+      </w:pPr>
+      <w:rPr>
+        <w:rFonts w:ascii="Wingdings" w:hAnsi="Wingdings" w:cs="Wingdings" w:hint="default"/>
+      </w:rPr>
+    </w:lvl>
+    <w:lvl w:ilvl="3" w:tplc="08090001" w:tentative="1">
+      <w:start w:val="1"/>
+      <w:numFmt w:val="bullet"/>
+      <w:lvlText w:val=""/>
+      <w:lvlJc w:val="left"/>
+      <w:pPr>
+        <w:ind w:left="2880" w:hanging="360"/>
+      </w:pPr>
+      <w:rPr>
+        <w:rFonts w:ascii="Symbol" w:hAnsi="Symbol" w:cs="Symbol" w:hint="default"/>
+      </w:rPr>
+    </w:lvl>
+    <w:lvl w:ilvl="4" w:tplc="08090003" w:tentative="1">
+      <w:start w:val="1"/>
+      <w:numFmt w:val="bullet"/>
+      <w:lvlText w:val="o"/>
+      <w:lvlJc w:val="left"/>
+      <w:pPr>
+        <w:ind w:left="3600" w:hanging="360"/>
+      </w:pPr>
+      <w:rPr>
+        <w:rFonts w:ascii="Courier New" w:hAnsi="Courier New" w:cs="Courier New" w:hint="default"/>
+      </w:rPr>
+    </w:lvl>
+    <w:lvl w:ilvl="5" w:tplc="08090005" w:tentative="1">
+      <w:start w:val="1"/>
+      <w:numFmt w:val="bullet"/>
+      <w:lvlText w:val=""/>
+      <w:lvlJc w:val="left"/>
+      <w:pPr>
+        <w:ind w:left="4320" w:hanging="360"/>
+      </w:pPr>
+      <w:rPr>
+        <w:rFonts w:ascii="Wingdings" w:hAnsi="Wingdings" w:cs="Wingdings" w:hint="default"/>
+      </w:rPr>
+    </w:lvl>
+    <w:lvl w:ilvl="6" w:tplc="08090001" w:tentative="1">
+      <w:start w:val="1"/>
+      <w:numFmt w:val="bullet"/>
+      <w:lvlText w:val=""/>
+      <w:lvlJc w:val="left"/>
+      <w:pPr>
+        <w:ind w:left="5040" w:hanging="360"/>
+      </w:pPr>
+      <w:rPr>
+        <w:rFonts w:ascii="Symbol" w:hAnsi="Symbol" w:cs="Symbol" w:hint="default"/>
+      </w:rPr>
+    </w:lvl>
+    <w:lvl w:ilvl="7" w:tplc="08090003" w:tentative="1">
+      <w:start w:val="1"/>
+      <w:numFmt w:val="bullet"/>
+      <w:lvlText w:val="o"/>
+      <w:lvlJc w:val="left"/>
+      <w:pPr>
+        <w:ind w:left="5760" w:hanging="360"/>
+      </w:pPr>
+      <w:rPr>
+        <w:rFonts w:ascii="Courier New" w:hAnsi="Courier New" w:cs="Courier New" w:hint="default"/>
+      </w:rPr>
+    </w:lvl>
+    <w:lvl w:ilvl="8" w:tplc="08090005" w:tentative="1">
+      <w:start w:val="1"/>
+      <w:numFmt w:val="bullet"/>
+      <w:lvlText w:val=""/>
+      <w:lvlJc w:val="left"/>
+      <w:pPr>
+        <w:ind w:left="6480" w:hanging="360"/>
+      </w:pPr>
+      <w:rPr>
+        <w:rFonts w:ascii="Wingdings" w:hAnsi="Wingdings" w:cs="Wingdings" w:hint="default"/>
+      </w:rPr>
+    </w:lvl>
+  </w:abstractNum>
+  <w:abstractNum w:abstractNumId="8" w15:restartNumberingAfterBreak="0">
     <w:nsid w:val="5CD114EE"/>
     <w:multiLevelType w:val="hybridMultilevel"/>
     <w:tmpl w:val="17465A24"/>
@@ -5875,7 +9333,7 @@
       </w:pPr>
     </w:lvl>
   </w:abstractNum>
-  <w:abstractNum w:abstractNumId="6" w15:restartNumberingAfterBreak="0">
+  <w:abstractNum w:abstractNumId="9" w15:restartNumberingAfterBreak="0">
     <w:nsid w:val="5E7B67F9"/>
     <w:multiLevelType w:val="hybridMultilevel"/>
     <w:tmpl w:val="178E208A"/>
@@ -5988,7 +9446,7 @@
       </w:rPr>
     </w:lvl>
   </w:abstractNum>
-  <w:abstractNum w:abstractNumId="7" w15:restartNumberingAfterBreak="0">
+  <w:abstractNum w:abstractNumId="10" w15:restartNumberingAfterBreak="0">
     <w:nsid w:val="6D2B6A46"/>
     <w:multiLevelType w:val="hybridMultilevel"/>
     <w:tmpl w:val="D0A00BAA"/>
@@ -6077,7 +9535,7 @@
       </w:pPr>
     </w:lvl>
   </w:abstractNum>
-  <w:abstractNum w:abstractNumId="8" w15:restartNumberingAfterBreak="0">
+  <w:abstractNum w:abstractNumId="11" w15:restartNumberingAfterBreak="0">
     <w:nsid w:val="760025F3"/>
     <w:multiLevelType w:val="hybridMultilevel"/>
     <w:tmpl w:val="76CAA0A0"/>
@@ -6190,7 +9648,7 @@
       </w:rPr>
     </w:lvl>
   </w:abstractNum>
-  <w:abstractNum w:abstractNumId="9" w15:restartNumberingAfterBreak="0">
+  <w:abstractNum w:abstractNumId="12" w15:restartNumberingAfterBreak="0">
     <w:nsid w:val="777345E9"/>
     <w:multiLevelType w:val="hybridMultilevel"/>
     <w:tmpl w:val="6D8610EE"/>
@@ -6303,7 +9761,7 @@
       </w:rPr>
     </w:lvl>
   </w:abstractNum>
-  <w:abstractNum w:abstractNumId="10" w15:restartNumberingAfterBreak="0">
+  <w:abstractNum w:abstractNumId="13" w15:restartNumberingAfterBreak="0">
     <w:nsid w:val="79E04C48"/>
     <w:multiLevelType w:val="hybridMultilevel"/>
     <w:tmpl w:val="ED461F52"/>
@@ -6416,7 +9874,120 @@
       </w:rPr>
     </w:lvl>
   </w:abstractNum>
-  <w:abstractNum w:abstractNumId="11" w15:restartNumberingAfterBreak="0">
+  <w:abstractNum w:abstractNumId="14" w15:restartNumberingAfterBreak="0">
+    <w:nsid w:val="7A3E00B2"/>
+    <w:multiLevelType w:val="hybridMultilevel"/>
+    <w:tmpl w:val="D8A6DFB2"/>
+    <w:lvl w:ilvl="0" w:tplc="08090001">
+      <w:start w:val="1"/>
+      <w:numFmt w:val="bullet"/>
+      <w:lvlText w:val=""/>
+      <w:lvlJc w:val="left"/>
+      <w:pPr>
+        <w:ind w:left="720" w:hanging="360"/>
+      </w:pPr>
+      <w:rPr>
+        <w:rFonts w:ascii="Symbol" w:hAnsi="Symbol" w:cs="Symbol" w:hint="default"/>
+      </w:rPr>
+    </w:lvl>
+    <w:lvl w:ilvl="1" w:tplc="08090003" w:tentative="1">
+      <w:start w:val="1"/>
+      <w:numFmt w:val="bullet"/>
+      <w:lvlText w:val="o"/>
+      <w:lvlJc w:val="left"/>
+      <w:pPr>
+        <w:ind w:left="1440" w:hanging="360"/>
+      </w:pPr>
+      <w:rPr>
+        <w:rFonts w:ascii="Courier New" w:hAnsi="Courier New" w:cs="Courier New" w:hint="default"/>
+      </w:rPr>
+    </w:lvl>
+    <w:lvl w:ilvl="2" w:tplc="08090005" w:tentative="1">
+      <w:start w:val="1"/>
+      <w:numFmt w:val="bullet"/>
+      <w:lvlText w:val=""/>
+      <w:lvlJc w:val="left"/>
+      <w:pPr>
+        <w:ind w:left="2160" w:hanging="360"/>
+      </w:pPr>
+      <w:rPr>
+        <w:rFonts w:ascii="Wingdings" w:hAnsi="Wingdings" w:cs="Wingdings" w:hint="default"/>
+      </w:rPr>
+    </w:lvl>
+    <w:lvl w:ilvl="3" w:tplc="08090001" w:tentative="1">
+      <w:start w:val="1"/>
+      <w:numFmt w:val="bullet"/>
+      <w:lvlText w:val=""/>
+      <w:lvlJc w:val="left"/>
+      <w:pPr>
+        <w:ind w:left="2880" w:hanging="360"/>
+      </w:pPr>
+      <w:rPr>
+        <w:rFonts w:ascii="Symbol" w:hAnsi="Symbol" w:cs="Symbol" w:hint="default"/>
+      </w:rPr>
+    </w:lvl>
+    <w:lvl w:ilvl="4" w:tplc="08090003" w:tentative="1">
+      <w:start w:val="1"/>
+      <w:numFmt w:val="bullet"/>
+      <w:lvlText w:val="o"/>
+      <w:lvlJc w:val="left"/>
+      <w:pPr>
+        <w:ind w:left="3600" w:hanging="360"/>
+      </w:pPr>
+      <w:rPr>
+        <w:rFonts w:ascii="Courier New" w:hAnsi="Courier New" w:cs="Courier New" w:hint="default"/>
+      </w:rPr>
+    </w:lvl>
+    <w:lvl w:ilvl="5" w:tplc="08090005" w:tentative="1">
+      <w:start w:val="1"/>
+      <w:numFmt w:val="bullet"/>
+      <w:lvlText w:val=""/>
+      <w:lvlJc w:val="left"/>
+      <w:pPr>
+        <w:ind w:left="4320" w:hanging="360"/>
+      </w:pPr>
+      <w:rPr>
+        <w:rFonts w:ascii="Wingdings" w:hAnsi="Wingdings" w:cs="Wingdings" w:hint="default"/>
+      </w:rPr>
+    </w:lvl>
+    <w:lvl w:ilvl="6" w:tplc="08090001" w:tentative="1">
+      <w:start w:val="1"/>
+      <w:numFmt w:val="bullet"/>
+      <w:lvlText w:val=""/>
+      <w:lvlJc w:val="left"/>
+      <w:pPr>
+        <w:ind w:left="5040" w:hanging="360"/>
+      </w:pPr>
+      <w:rPr>
+        <w:rFonts w:ascii="Symbol" w:hAnsi="Symbol" w:cs="Symbol" w:hint="default"/>
+      </w:rPr>
+    </w:lvl>
+    <w:lvl w:ilvl="7" w:tplc="08090003" w:tentative="1">
+      <w:start w:val="1"/>
+      <w:numFmt w:val="bullet"/>
+      <w:lvlText w:val="o"/>
+      <w:lvlJc w:val="left"/>
+      <w:pPr>
+        <w:ind w:left="5760" w:hanging="360"/>
+      </w:pPr>
+      <w:rPr>
+        <w:rFonts w:ascii="Courier New" w:hAnsi="Courier New" w:cs="Courier New" w:hint="default"/>
+      </w:rPr>
+    </w:lvl>
+    <w:lvl w:ilvl="8" w:tplc="08090005" w:tentative="1">
+      <w:start w:val="1"/>
+      <w:numFmt w:val="bullet"/>
+      <w:lvlText w:val=""/>
+      <w:lvlJc w:val="left"/>
+      <w:pPr>
+        <w:ind w:left="6480" w:hanging="360"/>
+      </w:pPr>
+      <w:rPr>
+        <w:rFonts w:ascii="Wingdings" w:hAnsi="Wingdings" w:cs="Wingdings" w:hint="default"/>
+      </w:rPr>
+    </w:lvl>
+  </w:abstractNum>
+  <w:abstractNum w:abstractNumId="15" w15:restartNumberingAfterBreak="0">
     <w:nsid w:val="7C26032C"/>
     <w:multiLevelType w:val="hybridMultilevel"/>
     <w:tmpl w:val="DA1885D4"/>
@@ -6506,40 +10077,52 @@
     </w:lvl>
   </w:abstractNum>
   <w:num w:numId="1">
+    <w:abstractNumId w:val="11"/>
+  </w:num>
+  <w:num w:numId="2">
     <w:abstractNumId w:val="8"/>
   </w:num>
-  <w:num w:numId="2">
-    <w:abstractNumId w:val="5"/>
-  </w:num>
   <w:num w:numId="3">
-    <w:abstractNumId w:val="11"/>
+    <w:abstractNumId w:val="15"/>
   </w:num>
   <w:num w:numId="4">
-    <w:abstractNumId w:val="4"/>
+    <w:abstractNumId w:val="6"/>
   </w:num>
   <w:num w:numId="5">
-    <w:abstractNumId w:val="9"/>
+    <w:abstractNumId w:val="12"/>
   </w:num>
   <w:num w:numId="6">
+    <w:abstractNumId w:val="13"/>
+  </w:num>
+  <w:num w:numId="7">
+    <w:abstractNumId w:val="3"/>
+  </w:num>
+  <w:num w:numId="8">
+    <w:abstractNumId w:val="2"/>
+  </w:num>
+  <w:num w:numId="9">
     <w:abstractNumId w:val="10"/>
   </w:num>
-  <w:num w:numId="7">
-    <w:abstractNumId w:val="2"/>
-  </w:num>
-  <w:num w:numId="8">
-    <w:abstractNumId w:val="1"/>
-  </w:num>
-  <w:num w:numId="9">
-    <w:abstractNumId w:val="7"/>
-  </w:num>
   <w:num w:numId="10">
-    <w:abstractNumId w:val="6"/>
+    <w:abstractNumId w:val="9"/>
   </w:num>
   <w:num w:numId="11">
     <w:abstractNumId w:val="0"/>
   </w:num>
   <w:num w:numId="12">
-    <w:abstractNumId w:val="3"/>
+    <w:abstractNumId w:val="5"/>
+  </w:num>
+  <w:num w:numId="13">
+    <w:abstractNumId w:val="7"/>
+  </w:num>
+  <w:num w:numId="14">
+    <w:abstractNumId w:val="1"/>
+  </w:num>
+  <w:num w:numId="15">
+    <w:abstractNumId w:val="14"/>
+  </w:num>
+  <w:num w:numId="16">
+    <w:abstractNumId w:val="4"/>
   </w:num>
 </w:numbering>
 </file>
@@ -6993,6 +10576,29 @@
       <w:szCs w:val="26"/>
     </w:rPr>
   </w:style>
+  <w:style w:type="paragraph" w:styleId="Heading3">
+    <w:name w:val="heading 3"/>
+    <w:basedOn w:val="Normal"/>
+    <w:next w:val="Normal"/>
+    <w:link w:val="Heading3Char"/>
+    <w:uiPriority w:val="9"/>
+    <w:semiHidden/>
+    <w:unhideWhenUsed/>
+    <w:qFormat/>
+    <w:rsid w:val="005B6FB2"/>
+    <w:pPr>
+      <w:keepNext/>
+      <w:keepLines/>
+      <w:spacing w:before="40" w:after="0"/>
+      <w:outlineLvl w:val="2"/>
+    </w:pPr>
+    <w:rPr>
+      <w:rFonts w:asciiTheme="majorHAnsi" w:eastAsiaTheme="majorEastAsia" w:hAnsiTheme="majorHAnsi" w:cstheme="majorBidi"/>
+      <w:color w:val="1F3763" w:themeColor="accent1" w:themeShade="7F"/>
+      <w:sz w:val="24"/>
+      <w:szCs w:val="24"/>
+    </w:rPr>
+  </w:style>
   <w:style w:type="character" w:default="1" w:styleId="DefaultParagraphFont">
     <w:name w:val="Default Paragraph Font"/>
     <w:uiPriority w:val="1"/>
@@ -7203,6 +10809,32 @@
       <w:rFonts w:ascii="Segoe UI" w:hAnsi="Segoe UI" w:cs="Segoe UI"/>
       <w:sz w:val="18"/>
       <w:szCs w:val="18"/>
+      <w:lang w:val="es-ES"/>
+    </w:rPr>
+  </w:style>
+  <w:style w:type="character" w:styleId="Emphasis">
+    <w:name w:val="Emphasis"/>
+    <w:basedOn w:val="DefaultParagraphFont"/>
+    <w:uiPriority w:val="20"/>
+    <w:qFormat/>
+    <w:rsid w:val="00DF5AB6"/>
+    <w:rPr>
+      <w:i/>
+      <w:iCs/>
+    </w:rPr>
+  </w:style>
+  <w:style w:type="character" w:customStyle="1" w:styleId="Heading3Char">
+    <w:name w:val="Heading 3 Char"/>
+    <w:basedOn w:val="DefaultParagraphFont"/>
+    <w:link w:val="Heading3"/>
+    <w:uiPriority w:val="9"/>
+    <w:semiHidden/>
+    <w:rsid w:val="005B6FB2"/>
+    <w:rPr>
+      <w:rFonts w:asciiTheme="majorHAnsi" w:eastAsiaTheme="majorEastAsia" w:hAnsiTheme="majorHAnsi" w:cstheme="majorBidi"/>
+      <w:color w:val="1F3763" w:themeColor="accent1" w:themeShade="7F"/>
+      <w:sz w:val="24"/>
+      <w:szCs w:val="24"/>
       <w:lang w:val="es-ES"/>
     </w:rPr>
   </w:style>
@@ -7475,7 +11107,7 @@
 </file>
 
 <file path=customXml/itemProps1.xml><?xml version="1.0" encoding="utf-8"?>
-<ds:datastoreItem xmlns:ds="http://schemas.openxmlformats.org/officeDocument/2006/customXml" ds:itemID="{75CF84D7-2E09-482A-B023-05567809CD03}">
+<ds:datastoreItem xmlns:ds="http://schemas.openxmlformats.org/officeDocument/2006/customXml" ds:itemID="{02E40ED3-DC30-4589-BC8F-216E3DBA474D}">
   <ds:schemaRefs>
     <ds:schemaRef ds:uri="http://schemas.openxmlformats.org/officeDocument/2006/bibliography"/>
   </ds:schemaRefs>

--- a/documents/Dani_Gargya_draft_dissertation_Mar20.docx
+++ b/documents/Dani_Gargya_draft_dissertation_Mar20.docx
@@ -330,7 +330,7 @@
           <w:lang w:val="en-GB"/>
         </w:rPr>
       </w:pPr>
-      <w:bookmarkStart w:id="0" w:name="_Toc36478043"/>
+      <w:bookmarkStart w:id="0" w:name="_Toc38271855"/>
       <w:r>
         <w:rPr>
           <w:bCs/>
@@ -391,7 +391,7 @@
           <w:lang w:val="en-GB"/>
         </w:rPr>
       </w:pPr>
-      <w:bookmarkStart w:id="1" w:name="_Toc36478044"/>
+      <w:bookmarkStart w:id="1" w:name="_Toc38271856"/>
       <w:r>
         <w:rPr>
           <w:lang w:val="en-GB"/>
@@ -479,7 +479,7 @@
             </w:rPr>
             <w:fldChar w:fldCharType="separate"/>
           </w:r>
-          <w:hyperlink w:anchor="_Toc36478043" w:history="1">
+          <w:hyperlink w:anchor="_Toc38271855" w:history="1">
             <w:r>
               <w:rPr>
                 <w:rStyle w:val="Hyperlink"/>
@@ -508,7 +508,7 @@
                 <w:noProof/>
                 <w:webHidden/>
               </w:rPr>
-              <w:instrText xml:space="preserve"> PAGEREF _Toc36478043 \h </w:instrText>
+              <w:instrText xml:space="preserve"> PAGEREF _Toc38271855 \h </w:instrText>
             </w:r>
             <w:r>
               <w:rPr>
@@ -551,7 +551,7 @@
               <w:lang w:val="en-GB"/>
             </w:rPr>
           </w:pPr>
-          <w:hyperlink w:anchor="_Toc36478044" w:history="1">
+          <w:hyperlink w:anchor="_Toc38271856" w:history="1">
             <w:r>
               <w:rPr>
                 <w:rStyle w:val="Hyperlink"/>
@@ -579,7 +579,7 @@
                 <w:noProof/>
                 <w:webHidden/>
               </w:rPr>
-              <w:instrText xml:space="preserve"> PAGEREF _Toc36478044 \h </w:instrText>
+              <w:instrText xml:space="preserve"> PAGEREF _Toc38271856 \h </w:instrText>
             </w:r>
             <w:r>
               <w:rPr>
@@ -622,7 +622,7 @@
               <w:lang w:val="en-GB"/>
             </w:rPr>
           </w:pPr>
-          <w:hyperlink w:anchor="_Toc36478045" w:history="1">
+          <w:hyperlink w:anchor="_Toc38271857" w:history="1">
             <w:r>
               <w:rPr>
                 <w:rStyle w:val="Hyperlink"/>
@@ -650,7 +650,7 @@
                 <w:noProof/>
                 <w:webHidden/>
               </w:rPr>
-              <w:instrText xml:space="preserve"> PAGEREF _Toc36478045 \h </w:instrText>
+              <w:instrText xml:space="preserve"> PAGEREF _Toc38271857 \h </w:instrText>
             </w:r>
             <w:r>
               <w:rPr>
@@ -693,7 +693,7 @@
               <w:lang w:val="en-GB"/>
             </w:rPr>
           </w:pPr>
-          <w:hyperlink w:anchor="_Toc36478046" w:history="1">
+          <w:hyperlink w:anchor="_Toc38271858" w:history="1">
             <w:r>
               <w:rPr>
                 <w:rStyle w:val="Hyperlink"/>
@@ -721,7 +721,7 @@
                 <w:noProof/>
                 <w:webHidden/>
               </w:rPr>
-              <w:instrText xml:space="preserve"> PAGEREF _Toc36478046 \h </w:instrText>
+              <w:instrText xml:space="preserve"> PAGEREF _Toc38271858 \h </w:instrText>
             </w:r>
             <w:r>
               <w:rPr>
@@ -764,7 +764,7 @@
               <w:lang w:val="en-GB"/>
             </w:rPr>
           </w:pPr>
-          <w:hyperlink w:anchor="_Toc36478047" w:history="1">
+          <w:hyperlink w:anchor="_Toc38271859" w:history="1">
             <w:r>
               <w:rPr>
                 <w:rStyle w:val="Hyperlink"/>
@@ -792,7 +792,7 @@
                 <w:noProof/>
                 <w:webHidden/>
               </w:rPr>
-              <w:instrText xml:space="preserve"> PAGEREF _Toc36478047 \h </w:instrText>
+              <w:instrText xml:space="preserve"> PAGEREF _Toc38271859 \h </w:instrText>
             </w:r>
             <w:r>
               <w:rPr>
@@ -835,14 +835,14 @@
               <w:lang w:val="en-GB"/>
             </w:rPr>
           </w:pPr>
-          <w:hyperlink w:anchor="_Toc36478048" w:history="1">
+          <w:hyperlink w:anchor="_Toc38271860" w:history="1">
             <w:r>
               <w:rPr>
                 <w:rStyle w:val="Hyperlink"/>
                 <w:noProof/>
                 <w:lang w:val="en-GB"/>
               </w:rPr>
-              <w:t>Objectives and research questions</w:t>
+              <w:t>Background (not sure whether to title this section)</w:t>
             </w:r>
             <w:r>
               <w:rPr>
@@ -863,7 +863,7 @@
                 <w:noProof/>
                 <w:webHidden/>
               </w:rPr>
-              <w:instrText xml:space="preserve"> PAGEREF _Toc36478048 \h </w:instrText>
+              <w:instrText xml:space="preserve"> PAGEREF _Toc38271860 \h </w:instrText>
             </w:r>
             <w:r>
               <w:rPr>
@@ -906,14 +906,14 @@
               <w:lang w:val="en-GB"/>
             </w:rPr>
           </w:pPr>
-          <w:hyperlink w:anchor="_Toc36478049" w:history="1">
+          <w:hyperlink w:anchor="_Toc38271861" w:history="1">
             <w:r>
               <w:rPr>
                 <w:rStyle w:val="Hyperlink"/>
                 <w:noProof/>
                 <w:lang w:val="en-GB"/>
               </w:rPr>
-              <w:t>Research hypotheses</w:t>
+              <w:t>Objectives and research questions</w:t>
             </w:r>
             <w:r>
               <w:rPr>
@@ -934,7 +934,7 @@
                 <w:noProof/>
                 <w:webHidden/>
               </w:rPr>
-              <w:instrText xml:space="preserve"> PAGEREF _Toc36478049 \h </w:instrText>
+              <w:instrText xml:space="preserve"> PAGEREF _Toc38271861 \h </w:instrText>
             </w:r>
             <w:r>
               <w:rPr>
@@ -977,13 +977,84 @@
               <w:lang w:val="en-GB"/>
             </w:rPr>
           </w:pPr>
-          <w:hyperlink w:anchor="_Toc36478050" w:history="1">
+          <w:hyperlink w:anchor="_Toc38271862" w:history="1">
             <w:r>
               <w:rPr>
                 <w:rStyle w:val="Hyperlink"/>
                 <w:noProof/>
                 <w:lang w:val="en-GB"/>
               </w:rPr>
+              <w:t>Research hypotheses</w:t>
+            </w:r>
+            <w:r>
+              <w:rPr>
+                <w:noProof/>
+                <w:webHidden/>
+              </w:rPr>
+              <w:tab/>
+            </w:r>
+            <w:r>
+              <w:rPr>
+                <w:noProof/>
+                <w:webHidden/>
+              </w:rPr>
+              <w:fldChar w:fldCharType="begin"/>
+            </w:r>
+            <w:r>
+              <w:rPr>
+                <w:noProof/>
+                <w:webHidden/>
+              </w:rPr>
+              <w:instrText xml:space="preserve"> PAGEREF _Toc38271862 \h </w:instrText>
+            </w:r>
+            <w:r>
+              <w:rPr>
+                <w:noProof/>
+                <w:webHidden/>
+              </w:rPr>
+            </w:r>
+            <w:r>
+              <w:rPr>
+                <w:noProof/>
+                <w:webHidden/>
+              </w:rPr>
+              <w:fldChar w:fldCharType="separate"/>
+            </w:r>
+            <w:r>
+              <w:rPr>
+                <w:noProof/>
+                <w:webHidden/>
+              </w:rPr>
+              <w:t>7</w:t>
+            </w:r>
+            <w:r>
+              <w:rPr>
+                <w:noProof/>
+                <w:webHidden/>
+              </w:rPr>
+              <w:fldChar w:fldCharType="end"/>
+            </w:r>
+          </w:hyperlink>
+        </w:p>
+        <w:p>
+          <w:pPr>
+            <w:pStyle w:val="TOC2"/>
+            <w:tabs>
+              <w:tab w:val="right" w:leader="dot" w:pos="9016"/>
+            </w:tabs>
+            <w:rPr>
+              <w:rFonts w:asciiTheme="minorHAnsi" w:eastAsiaTheme="minorEastAsia" w:hAnsiTheme="minorHAnsi" w:cstheme="minorBidi"/>
+              <w:noProof/>
+              <w:lang w:val="en-GB"/>
+            </w:rPr>
+          </w:pPr>
+          <w:hyperlink w:anchor="_Toc38271863" w:history="1">
+            <w:r>
+              <w:rPr>
+                <w:rStyle w:val="Hyperlink"/>
+                <w:noProof/>
+                <w:lang w:val="en-GB"/>
+              </w:rPr>
               <w:t>Predictions</w:t>
             </w:r>
             <w:r>
@@ -1005,7 +1076,7 @@
                 <w:noProof/>
                 <w:webHidden/>
               </w:rPr>
-              <w:instrText xml:space="preserve"> PAGEREF _Toc36478050 \h </w:instrText>
+              <w:instrText xml:space="preserve"> PAGEREF _Toc38271863 \h </w:instrText>
             </w:r>
             <w:r>
               <w:rPr>
@@ -1025,7 +1096,7 @@
                 <w:noProof/>
                 <w:webHidden/>
               </w:rPr>
-              <w:t>7</w:t>
+              <w:t>8</w:t>
             </w:r>
             <w:r>
               <w:rPr>
@@ -1048,7 +1119,7 @@
               <w:lang w:val="en-GB"/>
             </w:rPr>
           </w:pPr>
-          <w:hyperlink w:anchor="_Toc36478051" w:history="1">
+          <w:hyperlink w:anchor="_Toc38271864" w:history="1">
             <w:r>
               <w:rPr>
                 <w:rStyle w:val="Hyperlink"/>
@@ -1076,7 +1147,7 @@
                 <w:noProof/>
                 <w:webHidden/>
               </w:rPr>
-              <w:instrText xml:space="preserve"> PAGEREF _Toc36478051 \h </w:instrText>
+              <w:instrText xml:space="preserve"> PAGEREF _Toc38271864 \h </w:instrText>
             </w:r>
             <w:r>
               <w:rPr>
@@ -1097,6 +1168,219 @@
                 <w:webHidden/>
               </w:rPr>
               <w:t>8</w:t>
+            </w:r>
+            <w:r>
+              <w:rPr>
+                <w:noProof/>
+                <w:webHidden/>
+              </w:rPr>
+              <w:fldChar w:fldCharType="end"/>
+            </w:r>
+          </w:hyperlink>
+        </w:p>
+        <w:p>
+          <w:pPr>
+            <w:pStyle w:val="TOC2"/>
+            <w:tabs>
+              <w:tab w:val="right" w:leader="dot" w:pos="9016"/>
+            </w:tabs>
+            <w:rPr>
+              <w:rFonts w:asciiTheme="minorHAnsi" w:eastAsiaTheme="minorEastAsia" w:hAnsiTheme="minorHAnsi" w:cstheme="minorBidi"/>
+              <w:noProof/>
+              <w:lang w:val="en-GB"/>
+            </w:rPr>
+          </w:pPr>
+          <w:hyperlink w:anchor="_Toc38271865" w:history="1">
+            <w:r>
+              <w:rPr>
+                <w:rStyle w:val="Hyperlink"/>
+                <w:noProof/>
+                <w:lang w:val="en-GB"/>
+              </w:rPr>
+              <w:t>Databases</w:t>
+            </w:r>
+            <w:r>
+              <w:rPr>
+                <w:noProof/>
+                <w:webHidden/>
+              </w:rPr>
+              <w:tab/>
+            </w:r>
+            <w:r>
+              <w:rPr>
+                <w:noProof/>
+                <w:webHidden/>
+              </w:rPr>
+              <w:fldChar w:fldCharType="begin"/>
+            </w:r>
+            <w:r>
+              <w:rPr>
+                <w:noProof/>
+                <w:webHidden/>
+              </w:rPr>
+              <w:instrText xml:space="preserve"> PAGEREF _Toc38271865 \h </w:instrText>
+            </w:r>
+            <w:r>
+              <w:rPr>
+                <w:noProof/>
+                <w:webHidden/>
+              </w:rPr>
+            </w:r>
+            <w:r>
+              <w:rPr>
+                <w:noProof/>
+                <w:webHidden/>
+              </w:rPr>
+              <w:fldChar w:fldCharType="separate"/>
+            </w:r>
+            <w:r>
+              <w:rPr>
+                <w:noProof/>
+                <w:webHidden/>
+              </w:rPr>
+              <w:t>9</w:t>
+            </w:r>
+            <w:r>
+              <w:rPr>
+                <w:noProof/>
+                <w:webHidden/>
+              </w:rPr>
+              <w:fldChar w:fldCharType="end"/>
+            </w:r>
+          </w:hyperlink>
+        </w:p>
+        <w:p>
+          <w:pPr>
+            <w:pStyle w:val="TOC2"/>
+            <w:tabs>
+              <w:tab w:val="right" w:leader="dot" w:pos="9016"/>
+            </w:tabs>
+            <w:rPr>
+              <w:rFonts w:asciiTheme="minorHAnsi" w:eastAsiaTheme="minorEastAsia" w:hAnsiTheme="minorHAnsi" w:cstheme="minorBidi"/>
+              <w:noProof/>
+              <w:lang w:val="en-GB"/>
+            </w:rPr>
+          </w:pPr>
+          <w:hyperlink w:anchor="_Toc38271866" w:history="1">
+            <w:r>
+              <w:rPr>
+                <w:rStyle w:val="Hyperlink"/>
+                <w:noProof/>
+                <w:lang w:val="en-GB"/>
+              </w:rPr>
+              <w:t>Data processing</w:t>
+            </w:r>
+            <w:r>
+              <w:rPr>
+                <w:noProof/>
+                <w:webHidden/>
+              </w:rPr>
+              <w:tab/>
+            </w:r>
+            <w:r>
+              <w:rPr>
+                <w:noProof/>
+                <w:webHidden/>
+              </w:rPr>
+              <w:fldChar w:fldCharType="begin"/>
+            </w:r>
+            <w:r>
+              <w:rPr>
+                <w:noProof/>
+                <w:webHidden/>
+              </w:rPr>
+              <w:instrText xml:space="preserve"> PAGEREF _Toc38271866 \h </w:instrText>
+            </w:r>
+            <w:r>
+              <w:rPr>
+                <w:noProof/>
+                <w:webHidden/>
+              </w:rPr>
+            </w:r>
+            <w:r>
+              <w:rPr>
+                <w:noProof/>
+                <w:webHidden/>
+              </w:rPr>
+              <w:fldChar w:fldCharType="separate"/>
+            </w:r>
+            <w:r>
+              <w:rPr>
+                <w:noProof/>
+                <w:webHidden/>
+              </w:rPr>
+              <w:t>10</w:t>
+            </w:r>
+            <w:r>
+              <w:rPr>
+                <w:noProof/>
+                <w:webHidden/>
+              </w:rPr>
+              <w:fldChar w:fldCharType="end"/>
+            </w:r>
+          </w:hyperlink>
+        </w:p>
+        <w:p>
+          <w:pPr>
+            <w:pStyle w:val="TOC2"/>
+            <w:tabs>
+              <w:tab w:val="right" w:leader="dot" w:pos="9016"/>
+            </w:tabs>
+            <w:rPr>
+              <w:rFonts w:asciiTheme="minorHAnsi" w:eastAsiaTheme="minorEastAsia" w:hAnsiTheme="minorHAnsi" w:cstheme="minorBidi"/>
+              <w:noProof/>
+              <w:lang w:val="en-GB"/>
+            </w:rPr>
+          </w:pPr>
+          <w:hyperlink w:anchor="_Toc38271867" w:history="1">
+            <w:r>
+              <w:rPr>
+                <w:rStyle w:val="Hyperlink"/>
+                <w:noProof/>
+                <w:lang w:val="en-GB"/>
+              </w:rPr>
+              <w:t>Statistical/data analysis</w:t>
+            </w:r>
+            <w:r>
+              <w:rPr>
+                <w:noProof/>
+                <w:webHidden/>
+              </w:rPr>
+              <w:tab/>
+            </w:r>
+            <w:r>
+              <w:rPr>
+                <w:noProof/>
+                <w:webHidden/>
+              </w:rPr>
+              <w:fldChar w:fldCharType="begin"/>
+            </w:r>
+            <w:r>
+              <w:rPr>
+                <w:noProof/>
+                <w:webHidden/>
+              </w:rPr>
+              <w:instrText xml:space="preserve"> PAGEREF _Toc38271867 \h </w:instrText>
+            </w:r>
+            <w:r>
+              <w:rPr>
+                <w:noProof/>
+                <w:webHidden/>
+              </w:rPr>
+            </w:r>
+            <w:r>
+              <w:rPr>
+                <w:noProof/>
+                <w:webHidden/>
+              </w:rPr>
+              <w:fldChar w:fldCharType="separate"/>
+            </w:r>
+            <w:r>
+              <w:rPr>
+                <w:noProof/>
+                <w:webHidden/>
+              </w:rPr>
+              <w:t>10</w:t>
             </w:r>
             <w:r>
               <w:rPr>
@@ -1119,7 +1403,7 @@
               <w:lang w:val="en-GB"/>
             </w:rPr>
           </w:pPr>
-          <w:hyperlink w:anchor="_Toc36478052" w:history="1">
+          <w:hyperlink w:anchor="_Toc38271868" w:history="1">
             <w:r>
               <w:rPr>
                 <w:rStyle w:val="Hyperlink"/>
@@ -1147,7 +1431,7 @@
                 <w:noProof/>
                 <w:webHidden/>
               </w:rPr>
-              <w:instrText xml:space="preserve"> PAGEREF _Toc36478052 \h </w:instrText>
+              <w:instrText xml:space="preserve"> PAGEREF _Toc38271868 \h </w:instrText>
             </w:r>
             <w:r>
               <w:rPr>
@@ -1167,7 +1451,7 @@
                 <w:noProof/>
                 <w:webHidden/>
               </w:rPr>
-              <w:t>8</w:t>
+              <w:t>12</w:t>
             </w:r>
             <w:r>
               <w:rPr>
@@ -1190,7 +1474,7 @@
               <w:lang w:val="en-GB"/>
             </w:rPr>
           </w:pPr>
-          <w:hyperlink w:anchor="_Toc36478053" w:history="1">
+          <w:hyperlink w:anchor="_Toc38271869" w:history="1">
             <w:r>
               <w:rPr>
                 <w:rStyle w:val="Hyperlink"/>
@@ -1218,7 +1502,7 @@
                 <w:noProof/>
                 <w:webHidden/>
               </w:rPr>
-              <w:instrText xml:space="preserve"> PAGEREF _Toc36478053 \h </w:instrText>
+              <w:instrText xml:space="preserve"> PAGEREF _Toc38271869 \h </w:instrText>
             </w:r>
             <w:r>
               <w:rPr>
@@ -1238,7 +1522,155 @@
                 <w:noProof/>
                 <w:webHidden/>
               </w:rPr>
-              <w:t>8</w:t>
+              <w:t>17</w:t>
+            </w:r>
+            <w:r>
+              <w:rPr>
+                <w:noProof/>
+                <w:webHidden/>
+              </w:rPr>
+              <w:fldChar w:fldCharType="end"/>
+            </w:r>
+          </w:hyperlink>
+        </w:p>
+        <w:p>
+          <w:pPr>
+            <w:pStyle w:val="TOC3"/>
+            <w:tabs>
+              <w:tab w:val="right" w:leader="dot" w:pos="9016"/>
+            </w:tabs>
+            <w:rPr>
+              <w:rFonts w:asciiTheme="minorHAnsi" w:eastAsiaTheme="minorEastAsia" w:hAnsiTheme="minorHAnsi" w:cstheme="minorBidi"/>
+              <w:noProof/>
+              <w:lang w:val="en-GB"/>
+            </w:rPr>
+          </w:pPr>
+          <w:hyperlink w:anchor="_Toc38271870" w:history="1">
+            <w:r>
+              <w:rPr>
+                <w:rStyle w:val="Hyperlink"/>
+                <w:rFonts w:ascii="Open Sans" w:hAnsi="Open Sans" w:cs="Open Sans"/>
+                <w:b/>
+                <w:bCs/>
+                <w:noProof/>
+                <w:lang w:val="en-GB"/>
+              </w:rPr>
+              <w:t>2.5 Alien species potential</w:t>
+            </w:r>
+            <w:r>
+              <w:rPr>
+                <w:noProof/>
+                <w:webHidden/>
+              </w:rPr>
+              <w:tab/>
+            </w:r>
+            <w:r>
+              <w:rPr>
+                <w:noProof/>
+                <w:webHidden/>
+              </w:rPr>
+              <w:fldChar w:fldCharType="begin"/>
+            </w:r>
+            <w:r>
+              <w:rPr>
+                <w:noProof/>
+                <w:webHidden/>
+              </w:rPr>
+              <w:instrText xml:space="preserve"> PAGEREF _Toc38271870 \h </w:instrText>
+            </w:r>
+            <w:r>
+              <w:rPr>
+                <w:noProof/>
+                <w:webHidden/>
+              </w:rPr>
+            </w:r>
+            <w:r>
+              <w:rPr>
+                <w:noProof/>
+                <w:webHidden/>
+              </w:rPr>
+              <w:fldChar w:fldCharType="separate"/>
+            </w:r>
+            <w:r>
+              <w:rPr>
+                <w:noProof/>
+                <w:webHidden/>
+              </w:rPr>
+              <w:t>18</w:t>
+            </w:r>
+            <w:r>
+              <w:rPr>
+                <w:noProof/>
+                <w:webHidden/>
+              </w:rPr>
+              <w:fldChar w:fldCharType="end"/>
+            </w:r>
+          </w:hyperlink>
+        </w:p>
+        <w:p>
+          <w:pPr>
+            <w:pStyle w:val="TOC3"/>
+            <w:tabs>
+              <w:tab w:val="right" w:leader="dot" w:pos="9016"/>
+            </w:tabs>
+            <w:rPr>
+              <w:rFonts w:asciiTheme="minorHAnsi" w:eastAsiaTheme="minorEastAsia" w:hAnsiTheme="minorHAnsi" w:cstheme="minorBidi"/>
+              <w:noProof/>
+              <w:lang w:val="en-GB"/>
+            </w:rPr>
+          </w:pPr>
+          <w:hyperlink w:anchor="_Toc38271871" w:history="1">
+            <w:r>
+              <w:rPr>
+                <w:rStyle w:val="Hyperlink"/>
+                <w:rFonts w:ascii="Open Sans" w:hAnsi="Open Sans" w:cs="Open Sans"/>
+                <w:b/>
+                <w:bCs/>
+                <w:noProof/>
+                <w:lang w:val="en-GB"/>
+              </w:rPr>
+              <w:t>2.6 Human population</w:t>
+            </w:r>
+            <w:r>
+              <w:rPr>
+                <w:noProof/>
+                <w:webHidden/>
+              </w:rPr>
+              <w:tab/>
+            </w:r>
+            <w:r>
+              <w:rPr>
+                <w:noProof/>
+                <w:webHidden/>
+              </w:rPr>
+              <w:fldChar w:fldCharType="begin"/>
+            </w:r>
+            <w:r>
+              <w:rPr>
+                <w:noProof/>
+                <w:webHidden/>
+              </w:rPr>
+              <w:instrText xml:space="preserve"> PAGEREF _Toc38271871 \h </w:instrText>
+            </w:r>
+            <w:r>
+              <w:rPr>
+                <w:noProof/>
+                <w:webHidden/>
+              </w:rPr>
+            </w:r>
+            <w:r>
+              <w:rPr>
+                <w:noProof/>
+                <w:webHidden/>
+              </w:rPr>
+              <w:fldChar w:fldCharType="separate"/>
+            </w:r>
+            <w:r>
+              <w:rPr>
+                <w:noProof/>
+                <w:webHidden/>
+              </w:rPr>
+              <w:t>18</w:t>
             </w:r>
             <w:r>
               <w:rPr>
@@ -1261,7 +1693,7 @@
               <w:lang w:val="en-GB"/>
             </w:rPr>
           </w:pPr>
-          <w:hyperlink w:anchor="_Toc36478054" w:history="1">
+          <w:hyperlink w:anchor="_Toc38271872" w:history="1">
             <w:r>
               <w:rPr>
                 <w:rStyle w:val="Hyperlink"/>
@@ -1289,7 +1721,7 @@
                 <w:noProof/>
                 <w:webHidden/>
               </w:rPr>
-              <w:instrText xml:space="preserve"> PAGEREF _Toc36478054 \h </w:instrText>
+              <w:instrText xml:space="preserve"> PAGEREF _Toc38271872 \h </w:instrText>
             </w:r>
             <w:r>
               <w:rPr>
@@ -1309,7 +1741,7 @@
                 <w:noProof/>
                 <w:webHidden/>
               </w:rPr>
-              <w:t>8</w:t>
+              <w:t>20</w:t>
             </w:r>
             <w:r>
               <w:rPr>
@@ -1332,7 +1764,7 @@
               <w:lang w:val="en-GB"/>
             </w:rPr>
           </w:pPr>
-          <w:hyperlink w:anchor="_Toc36478055" w:history="1">
+          <w:hyperlink w:anchor="_Toc38271873" w:history="1">
             <w:r>
               <w:rPr>
                 <w:rStyle w:val="Hyperlink"/>
@@ -1360,7 +1792,7 @@
                 <w:noProof/>
                 <w:webHidden/>
               </w:rPr>
-              <w:instrText xml:space="preserve"> PAGEREF _Toc36478055 \h </w:instrText>
+              <w:instrText xml:space="preserve"> PAGEREF _Toc38271873 \h </w:instrText>
             </w:r>
             <w:r>
               <w:rPr>
@@ -1380,7 +1812,7 @@
                 <w:noProof/>
                 <w:webHidden/>
               </w:rPr>
-              <w:t>8</w:t>
+              <w:t>20</w:t>
             </w:r>
             <w:r>
               <w:rPr>
@@ -1403,7 +1835,7 @@
               <w:lang w:val="en-GB"/>
             </w:rPr>
           </w:pPr>
-          <w:hyperlink w:anchor="_Toc36478056" w:history="1">
+          <w:hyperlink w:anchor="_Toc38271874" w:history="1">
             <w:r>
               <w:rPr>
                 <w:rStyle w:val="Hyperlink"/>
@@ -1431,7 +1863,7 @@
                 <w:noProof/>
                 <w:webHidden/>
               </w:rPr>
-              <w:instrText xml:space="preserve"> PAGEREF _Toc36478056 \h </w:instrText>
+              <w:instrText xml:space="preserve"> PAGEREF _Toc38271874 \h </w:instrText>
             </w:r>
             <w:r>
               <w:rPr>
@@ -1451,7 +1883,7 @@
                 <w:noProof/>
                 <w:webHidden/>
               </w:rPr>
-              <w:t>8</w:t>
+              <w:t>20</w:t>
             </w:r>
             <w:r>
               <w:rPr>
@@ -1510,7 +1942,7 @@
           <w:lang w:val="en-GB"/>
         </w:rPr>
       </w:pPr>
-      <w:bookmarkStart w:id="2" w:name="_Toc36478045"/>
+      <w:bookmarkStart w:id="2" w:name="_Toc38271857"/>
       <w:r>
         <w:rPr>
           <w:lang w:val="en-GB"/>
@@ -1553,7 +1985,7 @@
           <w:lang w:val="en-GB"/>
         </w:rPr>
       </w:pPr>
-      <w:bookmarkStart w:id="3" w:name="_Toc36478046"/>
+      <w:bookmarkStart w:id="3" w:name="_Toc38271858"/>
       <w:r>
         <w:rPr>
           <w:lang w:val="en-GB"/>
@@ -1584,7 +2016,7 @@
           <w:lang w:val="en-GB"/>
         </w:rPr>
       </w:pPr>
-      <w:bookmarkStart w:id="4" w:name="_Toc36478047"/>
+      <w:bookmarkStart w:id="4" w:name="_Toc38271859"/>
       <w:r>
         <w:rPr>
           <w:lang w:val="en-GB"/>
@@ -1695,6 +2127,36 @@
     </w:p>
     <w:p>
       <w:pPr>
+        <w:pStyle w:val="Heading2"/>
+        <w:rPr>
+          <w:lang w:val="en-GB"/>
+        </w:rPr>
+      </w:pPr>
+      <w:bookmarkStart w:id="5" w:name="_Toc38271860"/>
+      <w:r>
+        <w:rPr>
+          <w:lang w:val="en-GB"/>
+        </w:rPr>
+        <w:t>Background (not sure whether to title this section)</w:t>
+      </w:r>
+      <w:bookmarkEnd w:id="5"/>
+    </w:p>
+    <w:p>
+      <w:pPr>
+        <w:autoSpaceDE w:val="0"/>
+        <w:autoSpaceDN w:val="0"/>
+        <w:adjustRightInd w:val="0"/>
+        <w:spacing w:after="0" w:line="240" w:lineRule="auto"/>
+        <w:rPr>
+          <w:rFonts w:ascii="ArialMT" w:hAnsi="ArialMT" w:cs="ArialMT"/>
+          <w:i/>
+          <w:iCs/>
+          <w:lang w:val="en-GB"/>
+        </w:rPr>
+      </w:pPr>
+    </w:p>
+    <w:p>
+      <w:pPr>
         <w:autoSpaceDE w:val="0"/>
         <w:autoSpaceDN w:val="0"/>
         <w:adjustRightInd w:val="0"/>
@@ -2303,6 +2765,7 @@
           <w:rFonts w:cs="Arial"/>
           <w:lang w:val="en-GB"/>
         </w:rPr>
+        <w:lastRenderedPageBreak/>
         <w:t>Explanations what anthropogenic activity could cause: land-use change -&gt; cooler habitats, rising temp -&gt; species vulnerability goes up</w:t>
       </w:r>
     </w:p>
@@ -2351,7 +2814,6 @@
           <w:rFonts w:cs="Arial"/>
           <w:lang w:val="en-GB"/>
         </w:rPr>
-        <w:lastRenderedPageBreak/>
         <w:t>Conflict development and conservation?</w:t>
       </w:r>
     </w:p>
@@ -2367,7 +2829,6 @@
         <w:adjustRightInd w:val="0"/>
         <w:spacing w:after="0" w:line="240" w:lineRule="auto"/>
         <w:rPr>
-          <w:rFonts w:cs="Arial"/>
           <w:lang w:val="en-GB"/>
         </w:rPr>
       </w:pPr>
@@ -2381,6 +2842,275 @@
     </w:p>
     <w:p>
       <w:pPr>
+        <w:autoSpaceDE w:val="0"/>
+        <w:autoSpaceDN w:val="0"/>
+        <w:adjustRightInd w:val="0"/>
+        <w:spacing w:after="0" w:line="240" w:lineRule="auto"/>
+        <w:rPr>
+          <w:lang w:val="en-GB"/>
+        </w:rPr>
+      </w:pPr>
+    </w:p>
+    <w:p>
+      <w:pPr>
+        <w:autoSpaceDE w:val="0"/>
+        <w:autoSpaceDN w:val="0"/>
+        <w:adjustRightInd w:val="0"/>
+        <w:spacing w:after="0" w:line="240" w:lineRule="auto"/>
+        <w:rPr>
+          <w:lang w:val="en-GB"/>
+        </w:rPr>
+      </w:pPr>
+    </w:p>
+    <w:p>
+      <w:pPr>
+        <w:pStyle w:val="ListParagraph"/>
+        <w:numPr>
+          <w:ilvl w:val="0"/>
+          <w:numId w:val="12"/>
+        </w:numPr>
+        <w:autoSpaceDE w:val="0"/>
+        <w:autoSpaceDN w:val="0"/>
+        <w:adjustRightInd w:val="0"/>
+        <w:spacing w:after="0" w:line="240" w:lineRule="auto"/>
+        <w:rPr>
+          <w:lang w:val="en-GB"/>
+        </w:rPr>
+      </w:pPr>
+      <w:r>
+        <w:rPr>
+          <w:lang w:val="en-GB"/>
+        </w:rPr>
+        <w:t>Calls for understanding drivers BD change</w:t>
+      </w:r>
+    </w:p>
+    <w:p>
+      <w:pPr>
+        <w:pStyle w:val="ListParagraph"/>
+        <w:numPr>
+          <w:ilvl w:val="1"/>
+          <w:numId w:val="12"/>
+        </w:numPr>
+        <w:autoSpaceDE w:val="0"/>
+        <w:autoSpaceDN w:val="0"/>
+        <w:adjustRightInd w:val="0"/>
+        <w:spacing w:after="0" w:line="240" w:lineRule="auto"/>
+        <w:rPr>
+          <w:lang w:val="en-GB"/>
+        </w:rPr>
+      </w:pPr>
+      <w:r>
+        <w:rPr>
+          <w:lang w:val="en-GB"/>
+        </w:rPr>
+        <w:t>What have they looked at?</w:t>
+      </w:r>
+    </w:p>
+    <w:p>
+      <w:pPr>
+        <w:pStyle w:val="ListParagraph"/>
+        <w:numPr>
+          <w:ilvl w:val="1"/>
+          <w:numId w:val="12"/>
+        </w:numPr>
+        <w:autoSpaceDE w:val="0"/>
+        <w:autoSpaceDN w:val="0"/>
+        <w:adjustRightInd w:val="0"/>
+        <w:spacing w:after="0" w:line="240" w:lineRule="auto"/>
+        <w:rPr>
+          <w:lang w:val="en-GB"/>
+        </w:rPr>
+      </w:pPr>
+      <w:r>
+        <w:rPr>
+          <w:lang w:val="en-GB"/>
+        </w:rPr>
+        <w:t>Why not sufficient?</w:t>
+      </w:r>
+      <w:r>
+        <w:rPr>
+          <w:lang w:val="en-GB"/>
+        </w:rPr>
+        <w:t xml:space="preserve"> Little temporally matched data</w:t>
+      </w:r>
+    </w:p>
+    <w:p>
+      <w:pPr>
+        <w:pStyle w:val="ListParagraph"/>
+        <w:numPr>
+          <w:ilvl w:val="1"/>
+          <w:numId w:val="12"/>
+        </w:numPr>
+        <w:autoSpaceDE w:val="0"/>
+        <w:autoSpaceDN w:val="0"/>
+        <w:adjustRightInd w:val="0"/>
+        <w:spacing w:after="0" w:line="240" w:lineRule="auto"/>
+        <w:rPr>
+          <w:lang w:val="en-GB"/>
+        </w:rPr>
+      </w:pPr>
+      <w:r>
+        <w:rPr>
+          <w:lang w:val="en-GB"/>
+        </w:rPr>
+        <w:t>Multiple drivers?</w:t>
+      </w:r>
+    </w:p>
+    <w:p>
+      <w:pPr>
+        <w:pStyle w:val="ListParagraph"/>
+        <w:numPr>
+          <w:ilvl w:val="0"/>
+          <w:numId w:val="12"/>
+        </w:numPr>
+        <w:autoSpaceDE w:val="0"/>
+        <w:autoSpaceDN w:val="0"/>
+        <w:adjustRightInd w:val="0"/>
+        <w:spacing w:after="0" w:line="240" w:lineRule="auto"/>
+        <w:rPr>
+          <w:lang w:val="en-GB"/>
+        </w:rPr>
+      </w:pPr>
+      <w:r>
+        <w:rPr>
+          <w:lang w:val="en-GB"/>
+        </w:rPr>
+        <w:t>Difference of scales?</w:t>
+      </w:r>
+    </w:p>
+    <w:p>
+      <w:pPr>
+        <w:pStyle w:val="ListParagraph"/>
+        <w:numPr>
+          <w:ilvl w:val="0"/>
+          <w:numId w:val="12"/>
+        </w:numPr>
+        <w:autoSpaceDE w:val="0"/>
+        <w:autoSpaceDN w:val="0"/>
+        <w:adjustRightInd w:val="0"/>
+        <w:spacing w:after="0" w:line="240" w:lineRule="auto"/>
+        <w:rPr>
+          <w:lang w:val="en-GB"/>
+        </w:rPr>
+      </w:pPr>
+      <w:r>
+        <w:rPr>
+          <w:lang w:val="en-GB"/>
+        </w:rPr>
+        <w:t xml:space="preserve">Anthopogenic causes of biodiversity change -&gt; importance for conservation and </w:t>
+      </w:r>
+      <w:r>
+        <w:rPr>
+          <w:lang w:val="en-GB"/>
+        </w:rPr>
+        <w:t>ecosystem blabla</w:t>
+      </w:r>
+    </w:p>
+    <w:p>
+      <w:pPr>
+        <w:pStyle w:val="ListParagraph"/>
+        <w:numPr>
+          <w:ilvl w:val="0"/>
+          <w:numId w:val="12"/>
+        </w:numPr>
+        <w:autoSpaceDE w:val="0"/>
+        <w:autoSpaceDN w:val="0"/>
+        <w:adjustRightInd w:val="0"/>
+        <w:spacing w:after="0" w:line="240" w:lineRule="auto"/>
+        <w:rPr>
+          <w:lang w:val="en-GB"/>
+        </w:rPr>
+      </w:pPr>
+      <w:r>
+        <w:rPr>
+          <w:lang w:val="en-GB"/>
+        </w:rPr>
+        <w:t>Anthropogenic activity and the negative consequences; many captured in metric accessibility</w:t>
+      </w:r>
+    </w:p>
+    <w:p>
+      <w:pPr>
+        <w:pStyle w:val="ListParagraph"/>
+        <w:numPr>
+          <w:ilvl w:val="0"/>
+          <w:numId w:val="12"/>
+        </w:numPr>
+        <w:autoSpaceDE w:val="0"/>
+        <w:autoSpaceDN w:val="0"/>
+        <w:adjustRightInd w:val="0"/>
+        <w:spacing w:after="0" w:line="240" w:lineRule="auto"/>
+        <w:rPr>
+          <w:lang w:val="en-GB"/>
+        </w:rPr>
+      </w:pPr>
+      <w:r>
+        <w:rPr>
+          <w:lang w:val="en-GB"/>
+        </w:rPr>
+        <w:t>Different global change drivers</w:t>
+      </w:r>
+    </w:p>
+    <w:p>
+      <w:pPr>
+        <w:pStyle w:val="ListParagraph"/>
+        <w:numPr>
+          <w:ilvl w:val="0"/>
+          <w:numId w:val="12"/>
+        </w:numPr>
+        <w:autoSpaceDE w:val="0"/>
+        <w:autoSpaceDN w:val="0"/>
+        <w:adjustRightInd w:val="0"/>
+        <w:spacing w:after="0" w:line="240" w:lineRule="auto"/>
+        <w:rPr>
+          <w:lang w:val="en-GB"/>
+        </w:rPr>
+      </w:pPr>
+      <w:r>
+        <w:rPr>
+          <w:lang w:val="en-GB"/>
+        </w:rPr>
+        <w:t>Species different vulnerabilities to them</w:t>
+      </w:r>
+    </w:p>
+    <w:p>
+      <w:pPr>
+        <w:pStyle w:val="ListParagraph"/>
+        <w:numPr>
+          <w:ilvl w:val="0"/>
+          <w:numId w:val="12"/>
+        </w:numPr>
+        <w:autoSpaceDE w:val="0"/>
+        <w:autoSpaceDN w:val="0"/>
+        <w:adjustRightInd w:val="0"/>
+        <w:spacing w:after="0" w:line="240" w:lineRule="auto"/>
+        <w:rPr>
+          <w:lang w:val="en-GB"/>
+        </w:rPr>
+      </w:pPr>
+      <w:r>
+        <w:rPr>
+          <w:lang w:val="en-GB"/>
+        </w:rPr>
+        <w:t>Different drivers acting together</w:t>
+      </w:r>
+    </w:p>
+    <w:p>
+      <w:pPr>
+        <w:autoSpaceDE w:val="0"/>
+        <w:autoSpaceDN w:val="0"/>
+        <w:adjustRightInd w:val="0"/>
+        <w:spacing w:after="0" w:line="240" w:lineRule="auto"/>
+        <w:rPr>
+          <w:lang w:val="en-GB"/>
+        </w:rPr>
+      </w:pPr>
+    </w:p>
+    <w:p>
+      <w:pPr>
+        <w:autoSpaceDE w:val="0"/>
+        <w:autoSpaceDN w:val="0"/>
+        <w:adjustRightInd w:val="0"/>
+        <w:spacing w:after="0" w:line="240" w:lineRule="auto"/>
         <w:rPr>
           <w:lang w:val="en-GB"/>
         </w:rPr>
@@ -2393,14 +3123,14 @@
           <w:lang w:val="en-GB"/>
         </w:rPr>
       </w:pPr>
-      <w:bookmarkStart w:id="5" w:name="_Toc36478048"/>
+      <w:bookmarkStart w:id="6" w:name="_Toc38271861"/>
       <w:r>
         <w:rPr>
           <w:lang w:val="en-GB"/>
         </w:rPr>
         <w:t>Objectives and research questions</w:t>
       </w:r>
-      <w:bookmarkEnd w:id="5"/>
+      <w:bookmarkEnd w:id="6"/>
     </w:p>
     <w:p>
       <w:pPr>
@@ -2525,6 +3255,7 @@
           <w:rFonts w:cs="Arial"/>
           <w:lang w:val="en-GB"/>
         </w:rPr>
+        <w:lastRenderedPageBreak/>
         <w:t>How does temporal turnover of ecological communities respond to levels of accessibility across taxa (birds, mammals, terrestrial invertebrates, terrestrial plants)?</w:t>
       </w:r>
       <w:r>
@@ -2561,7 +3292,7 @@
           <w:lang w:val="en-GB"/>
         </w:rPr>
       </w:pPr>
-      <w:bookmarkStart w:id="6" w:name="_Toc36478049"/>
+      <w:bookmarkStart w:id="7" w:name="_Toc38271862"/>
       <w:r>
         <w:rPr>
           <w:lang w:val="en-GB"/>
@@ -2574,7 +3305,7 @@
         </w:rPr>
         <w:t>ypotheses</w:t>
       </w:r>
-      <w:bookmarkEnd w:id="6"/>
+      <w:bookmarkEnd w:id="7"/>
     </w:p>
     <w:p>
       <w:pPr>
@@ -2592,14 +3323,7 @@
         <w:rPr>
           <w:lang w:val="en-GB"/>
         </w:rPr>
-        <w:t xml:space="preserve">. Those hypotheses will be tested against the null hypotheses of no relationship (or negative </w:t>
-      </w:r>
-      <w:r>
-        <w:rPr>
-          <w:lang w:val="en-GB"/>
-        </w:rPr>
-        <w:lastRenderedPageBreak/>
-        <w:t>relationship) between level of accessibility and temporal turnover, and human population density and temporal turnover.</w:t>
+        <w:t>. Those hypotheses will be tested against the null hypotheses of no relationship (or negative relationship) between level of accessibility and temporal turnover, and human population density and temporal turnover.</w:t>
       </w:r>
     </w:p>
     <w:p>
@@ -2721,14 +3445,14 @@
           <w:lang w:val="en-GB"/>
         </w:rPr>
       </w:pPr>
-      <w:bookmarkStart w:id="7" w:name="_Toc36478050"/>
+      <w:bookmarkStart w:id="8" w:name="_Toc38271863"/>
       <w:r>
         <w:rPr>
           <w:lang w:val="en-GB"/>
         </w:rPr>
         <w:t>Predictions</w:t>
       </w:r>
-      <w:bookmarkEnd w:id="7"/>
+      <w:bookmarkEnd w:id="8"/>
     </w:p>
     <w:p>
       <w:pPr>
@@ -2792,7 +3516,14 @@
         <w:rPr>
           <w:lang w:val="en-GB"/>
         </w:rPr>
-        <w:t>, questioning the justification for humanly undisturbed places. If the results are in line with my alternative hypotheses, this will demonstrate the importance of humanly undisturbed places for the conservation of biodiversity.</w:t>
+        <w:t xml:space="preserve">, questioning the justification for humanly undisturbed places. If the results are in line with my alternative hypotheses, this </w:t>
+      </w:r>
+      <w:r>
+        <w:rPr>
+          <w:lang w:val="en-GB"/>
+        </w:rPr>
+        <w:lastRenderedPageBreak/>
+        <w:t>will demonstrate the importance of humanly undisturbed places for the conservation of biodiversity.</w:t>
       </w:r>
     </w:p>
     <w:p>
@@ -2908,43 +3639,14 @@
           <w:lang w:val="en-GB"/>
         </w:rPr>
       </w:pPr>
-      <w:bookmarkStart w:id="8" w:name="_Toc36478051"/>
+      <w:bookmarkStart w:id="9" w:name="_Toc38271864"/>
       <w:r>
         <w:rPr>
           <w:lang w:val="en-GB"/>
         </w:rPr>
         <w:t>Methods</w:t>
       </w:r>
-      <w:bookmarkEnd w:id="8"/>
-    </w:p>
-    <w:p>
-      <w:pPr>
-        <w:rPr>
-          <w:lang w:val="en-GB"/>
-        </w:rPr>
-      </w:pPr>
-      <w:hyperlink r:id="rId9" w:history="1">
-        <w:r>
-          <w:rPr>
-            <w:rStyle w:val="Hyperlink"/>
-            <w:lang w:val="en-GB"/>
-          </w:rPr>
-          <w:t>https://bayesat.github.io/lund2018/slides/andrey_anikin_slides.pdf</w:t>
-        </w:r>
-      </w:hyperlink>
-    </w:p>
-    <w:p>
-      <w:pPr>
-        <w:rPr>
-          <w:lang w:val="en-GB"/>
-        </w:rPr>
-      </w:pPr>
-      <w:r>
-        <w:rPr>
-          <w:lang w:val="en-GB"/>
-        </w:rPr>
-        <w:t>“All Bayesian models were created in Stan computational framework (http://mc-stan.org/) accessed with brms package (Bürkner, 2017). To improve convergence and guard against overfitting, we specified mildly informative conservative priors.”</w:t>
-      </w:r>
+      <w:bookmarkEnd w:id="9"/>
     </w:p>
     <w:p>
       <w:pPr>
@@ -2966,7 +3668,6 @@
           <w:iCs/>
           <w:lang w:val="en-GB"/>
         </w:rPr>
-        <w:lastRenderedPageBreak/>
         <w:t>The methods should explain as concisely as possible where you worked and what you did. Only include the required methods to repeat your study, do not include methods for data you do not present in the dissertation. Standard analyses or techniques need only be given a reference to published accounts or protocols. Use clear subheadings to structure your methods for the reader. Discuss data manipulations, statistical approaches used and the statistical software in a statistical analysis section.</w:t>
       </w:r>
     </w:p>
@@ -2992,108 +3693,70 @@
       </w:pPr>
       <w:r>
         <w:rPr>
-          <w:rFonts w:ascii="ArialMT" w:hAnsi="ArialMT" w:cs="ArialMT"/>
-          <w:lang w:val="en-GB"/>
-        </w:rPr>
-        <w:t>General intro methods + conceptual diagram of</w:t>
-      </w:r>
-      <w:r>
-        <w:rPr>
-          <w:rFonts w:ascii="ArialMT" w:hAnsi="ArialMT" w:cs="ArialMT"/>
-          <w:lang w:val="en-GB"/>
-        </w:rPr>
-        <w:t xml:space="preserve"> workflow?</w:t>
-      </w:r>
-      <w:r>
-        <w:rPr>
-          <w:rFonts w:ascii="ArialMT" w:hAnsi="ArialMT" w:cs="ArialMT"/>
+          <w:lang w:val="en-GB"/>
+        </w:rPr>
+        <w:t xml:space="preserve">To quantitively test the consequences on ecological communities of large-scale anthropogenic activity globally, I used 3 global databases. </w:t>
+      </w:r>
+    </w:p>
+    <w:p>
+      <w:pPr>
+        <w:autoSpaceDE w:val="0"/>
+        <w:autoSpaceDN w:val="0"/>
+        <w:adjustRightInd w:val="0"/>
+        <w:spacing w:after="0" w:line="240" w:lineRule="auto"/>
+        <w:rPr>
+          <w:lang w:val="en-GB"/>
+        </w:rPr>
+      </w:pPr>
+    </w:p>
+    <w:p>
+      <w:pPr>
+        <w:pStyle w:val="Heading2"/>
+        <w:rPr>
+          <w:lang w:val="en-GB"/>
+        </w:rPr>
+      </w:pPr>
+      <w:bookmarkStart w:id="10" w:name="_Toc38271865"/>
+      <w:r>
+        <w:rPr>
+          <w:lang w:val="en-GB"/>
+        </w:rPr>
+        <w:t>Databases</w:t>
+      </w:r>
+      <w:bookmarkEnd w:id="10"/>
+    </w:p>
+    <w:p>
+      <w:pPr>
+        <w:rPr>
+          <w:lang w:val="en-GB"/>
+        </w:rPr>
+      </w:pPr>
+      <w:r>
+        <w:rPr>
+          <w:lang w:val="en-GB"/>
+        </w:rPr>
+        <w:t>WHERE TO PUT FIGURE BIOTIME?</w:t>
+      </w:r>
+      <w:r>
+        <w:rPr>
           <w:lang w:val="en-GB"/>
         </w:rPr>
         <w:br/>
-        <w:t>To quantify the influence of accessibility on biodiversity change, this was the workflow: (see figure). No predetermination of sample size, but worked with all available data that met my criteria. Data inclusion criteria?</w:t>
-      </w:r>
-      <w:r>
-        <w:rPr>
-          <w:rFonts w:ascii="ArialMT" w:hAnsi="ArialMT" w:cs="ArialMT"/>
-          <w:lang w:val="en-GB"/>
-        </w:rPr>
-        <w:t xml:space="preserve"> Put table with sample sizes here?</w:t>
-      </w:r>
-      <w:r>
-        <w:rPr>
-          <w:rFonts w:ascii="ArialMT" w:hAnsi="ArialMT" w:cs="ArialMT"/>
-          <w:lang w:val="en-GB"/>
-        </w:rPr>
-        <w:t xml:space="preserve"> Outcomes of sensitivity analysis to justify area etc.</w:t>
-      </w:r>
-      <w:r>
-        <w:rPr>
-          <w:rFonts w:ascii="ArialMT" w:hAnsi="ArialMT" w:cs="ArialMT"/>
-          <w:lang w:val="en-GB"/>
-        </w:rPr>
-        <w:t xml:space="preserve"> </w:t>
-      </w:r>
-      <w:r>
-        <w:rPr>
-          <w:lang w:val="en-GB"/>
-        </w:rPr>
-        <w:t>Definitions of terms used?</w:t>
-      </w:r>
-    </w:p>
-    <w:p>
-      <w:pPr>
-        <w:autoSpaceDE w:val="0"/>
-        <w:autoSpaceDN w:val="0"/>
-        <w:adjustRightInd w:val="0"/>
-        <w:spacing w:after="0" w:line="240" w:lineRule="auto"/>
-        <w:rPr>
-          <w:lang w:val="en-GB"/>
-        </w:rPr>
-      </w:pPr>
-    </w:p>
-    <w:p>
-      <w:pPr>
-        <w:pStyle w:val="Heading2"/>
-        <w:rPr>
-          <w:lang w:val="en-GB"/>
-        </w:rPr>
-      </w:pPr>
-      <w:r>
-        <w:rPr>
-          <w:lang w:val="en-GB"/>
-        </w:rPr>
-        <w:t>(</w:t>
-      </w:r>
-      <w:r>
-        <w:rPr>
-          <w:lang w:val="en-GB"/>
-        </w:rPr>
-        <w:t>Study sites/sample sizes</w:t>
-      </w:r>
-      <w:r>
-        <w:rPr>
-          <w:lang w:val="en-GB"/>
-        </w:rPr>
-        <w:t>/)</w:t>
-      </w:r>
-      <w:r>
-        <w:rPr>
-          <w:lang w:val="en-GB"/>
-        </w:rPr>
-        <w:t xml:space="preserve"> Databases</w:t>
-      </w:r>
-    </w:p>
-    <w:p>
-      <w:pPr>
-        <w:rPr>
-          <w:lang w:val="en-GB"/>
-        </w:rPr>
-      </w:pPr>
-      <w:r>
-        <w:rPr>
-          <w:lang w:val="en-GB"/>
-        </w:rPr>
-        <w:t>Where to include the diagrams of taxonomic, temporal and spatial distribution of data -&gt; appendix?</w:t>
+        <w:t>ADD OTHER FIGURES?</w:t>
+      </w:r>
+      <w:r>
+        <w:rPr>
+          <w:lang w:val="en-GB"/>
+        </w:rPr>
+        <w:br/>
+        <w:t>SAMPLE SIZES?</w:t>
+      </w:r>
+      <w:r>
+        <w:rPr>
+          <w:lang w:val="en-GB"/>
+        </w:rPr>
+        <w:br/>
+        <w:t>CONCEPTUAL DIAGRAM?</w:t>
       </w:r>
     </w:p>
     <w:p>
@@ -3116,72 +3779,336 @@
           <w:iCs/>
           <w:lang w:val="en-GB"/>
         </w:rPr>
-        <w:t>Accessibility to cities 2015 data</w:t>
-      </w:r>
-    </w:p>
-    <w:p>
-      <w:pPr>
-        <w:jc w:val="both"/>
-        <w:rPr>
-          <w:rFonts w:cs="Arial"/>
-          <w:lang w:val="en-GB"/>
-        </w:rPr>
-      </w:pPr>
-      <w:r>
-        <w:rPr>
-          <w:rFonts w:cs="Arial"/>
-          <w:lang w:val="en-GB"/>
-        </w:rPr>
-        <w:t xml:space="preserve">To quantify large scale human impact of roads and urbanisation, I extracted an accessibility to cities metric from the malariaatlas project Accessibility to cities 2015 database. </w:t>
-      </w:r>
-      <w:r>
-        <w:rPr>
-          <w:rFonts w:cs="Arial"/>
-          <w:lang w:val="en-GB"/>
-        </w:rPr>
-        <w:t xml:space="preserve">This database calculates least-cost-path land-based travel time to the nearest densely populated area (between 85 degrees north and 60 degrees south) at a 30 arc seconds X and Y resolution. Areas with &gt;1,500 inhabitants/km² or a majority of built-up land cover types coincident with a population centre of at least 50,000 inhabitants are defined as densely populated areas. I </w:t>
-      </w:r>
-      <w:r>
-        <w:rPr>
-          <w:rFonts w:cs="Arial"/>
-          <w:lang w:val="en-GB"/>
-        </w:rPr>
-        <w:t>bound</w:t>
-      </w:r>
-      <w:r>
-        <w:rPr>
-          <w:rFonts w:cs="Arial"/>
-          <w:lang w:val="en-GB"/>
-        </w:rPr>
-        <w:t xml:space="preserve"> the scores extracted between zero and one, where zero is </w:t>
-      </w:r>
-      <w:r>
-        <w:rPr>
-          <w:rFonts w:cs="Arial"/>
-          <w:lang w:val="en-GB"/>
-        </w:rPr>
-        <w:t>very</w:t>
-      </w:r>
-      <w:r>
-        <w:rPr>
-          <w:rFonts w:cs="Arial"/>
-          <w:lang w:val="en-GB"/>
-        </w:rPr>
-        <w:t xml:space="preserve"> accessible and one is </w:t>
-      </w:r>
-      <w:r>
-        <w:rPr>
-          <w:rFonts w:cs="Arial"/>
-          <w:lang w:val="en-GB"/>
-        </w:rPr>
-        <w:t>not</w:t>
-      </w:r>
-      <w:r>
-        <w:rPr>
-          <w:rFonts w:cs="Arial"/>
-          <w:lang w:val="en-GB"/>
-        </w:rPr>
-        <w:t xml:space="preserve"> accessible.</w:t>
+        <w:t>BioTIME Database – biodiversity time series data</w:t>
+      </w:r>
+    </w:p>
+    <w:p>
+      <w:pPr>
+        <w:rPr>
+          <w:rFonts w:cs="Arial"/>
+          <w:lang w:val="en-GB"/>
+        </w:rPr>
+      </w:pPr>
+      <w:r>
+        <w:rPr>
+          <w:rFonts w:cs="Arial"/>
+          <w:lang w:val="en-GB"/>
+        </w:rPr>
+        <w:t xml:space="preserve">The </w:t>
+      </w:r>
+      <w:r>
+        <w:rPr>
+          <w:rFonts w:cs="Arial"/>
+          <w:lang w:val="en-GB"/>
+        </w:rPr>
+        <w:t>currently largest database of temporal community time series</w:t>
+      </w:r>
+      <w:r>
+        <w:rPr>
+          <w:rFonts w:cs="Arial"/>
+          <w:lang w:val="en-GB"/>
+        </w:rPr>
+        <w:t xml:space="preserve"> spans 4,970,128 (UPDATE) records of richness and abundances of species globally</w:t>
+      </w:r>
+      <w:r>
+        <w:rPr>
+          <w:rFonts w:cs="Arial"/>
+          <w:lang w:val="en-GB"/>
+        </w:rPr>
+        <w:t>, covering a range of taxa, including birds, mammals, invertebrates and plants</w:t>
+      </w:r>
+      <w:r>
+        <w:rPr>
+          <w:rFonts w:cs="Arial"/>
+          <w:lang w:val="en-GB"/>
+        </w:rPr>
+        <w:t xml:space="preserve"> </w:t>
+      </w:r>
+      <w:r>
+        <w:rPr>
+          <w:rFonts w:cs="Arial"/>
+          <w:lang w:val="en-GB"/>
+        </w:rPr>
+        <w:fldChar w:fldCharType="begin"/>
+      </w:r>
+      <w:r>
+        <w:rPr>
+          <w:rFonts w:cs="Arial"/>
+          <w:lang w:val="en-GB"/>
+        </w:rPr>
+        <w:instrText xml:space="preserve"> ADDIN ZOTERO_ITEM CSL_CITATION {"citationID":"w41kSJh1","properties":{"formattedCitation":"(Dornelas {\\i{}et al.}, 2018)","plainCitation":"(Dornelas et al., 2018)","noteIndex":0},"citationItems":[{"id":95,"uris":["http://zotero.org/users/6175602/items/QRV9A4W3"],"uri":["http://zotero.org/users/6175602/items/QRV9A4W3"],"itemData":{"id":95,"type":"article-journal","abstract":"Motivation The BioTIME database contains raw data on species identities and abundances in ecological assemblages through time. These data enable users to calculate temporal trends in biodiversity within and amongst assemblages using a broad range of metrics. BioTIME is being developed as a community-led open-source database of biodiversity time series. Our goal is to accelerate and facilitate quantitative analysis of temporal patterns of biodiversity in the Anthropocene. Main types of variables included The database contains 8,777,413 species abundance records, from assemblages consistently sampled for a minimum of 2 years, which need not necessarily be consecutive. In addition, the database contains metadata relating to sampling methodology and contextual information about each record. Spatial location and grain BioTIME is a global database of 547,161 unique sampling locations spanning the marine, freshwater and terrestrial realms. Grain size varies across datasets from 0.0000000158 km2 (158 cm2) to 100 km2 (1,000,000,000,000 cm2). Time period and grain BioTIME records span from 1874 to 2016. The minimal temporal grain across all datasets in BioTIME is a year. Major taxa and level of measurement BioTIME includes data from 44,440 species across the plant and animal kingdoms, ranging from plants, plankton and terrestrial invertebrates to small and large vertebrates. Software format .csv and .SQL.","container-title":"Global Ecology and Biogeography","DOI":"10.1111/geb.12729","ISSN":"1466-8238","issue":"7","language":"en","page":"760-786","source":"Wiley Online Library","title":"BioTIME: A database of biodiversity time series for the Anthropocene","title-short":"BioTIME","volume":"27","author":[{"family":"Dornelas","given":"Maria"},{"family":"Antão","given":"Laura H."},{"family":"Moyes","given":"Faye"},{"family":"Bates","given":"Amanda E."},{"family":"Magurran","given":"Anne E."},{"family":"Adam","given":"Dušan"},{"family":"Akhmetzhanova","given":"Asem A."},{"family":"Appeltans","given":"Ward"},{"family":"Arcos","given":"José Manuel"},{"family":"Arnold","given":"Haley"},{"family":"Ayyappan","given":"Narayanan"},{"family":"Badihi","given":"Gal"},{"family":"Baird","given":"Andrew H."},{"family":"Barbosa","given":"Miguel"},{"family":"Barreto","given":"Tiago Egydio"},{"family":"Bässler","given":"Claus"},{"family":"Bellgrove","given":"Alecia"},{"family":"Belmaker","given":"Jonathan"},{"family":"Benedetti</w:instrText>
+      </w:r>
+      <w:r>
+        <w:rPr>
+          <w:rFonts w:ascii="Cambria Math" w:hAnsi="Cambria Math" w:cs="Cambria Math"/>
+          <w:lang w:val="en-GB"/>
+        </w:rPr>
+        <w:instrText>‐</w:instrText>
+      </w:r>
+      <w:r>
+        <w:rPr>
+          <w:rFonts w:cs="Arial"/>
+          <w:lang w:val="en-GB"/>
+        </w:rPr>
+        <w:instrText>Cecchi","given":"Lisandro"},{"family":"Bett","given":"Brian J."},{"family":"Bjorkman","given":"Anne D."},{"family":"Błażewicz","given":"Magdalena"},{"family":"Blowes","given":"Shane A."},{"family":"Bloch","given":"Christopher P."},{"family":"Bonebrake","given":"Timothy C."},{"family":"Boyd","given":"Susan"},{"family":"Bradford","given":"Matt"},{"family":"Brooks","given":"Andrew J."},{"family":"Brown","given":"James H."},{"family":"Bruelheide","given":"Helge"},{"family":"Budy","given":"Phaedra"},{"family":"Carvalho","given":"Fernando"},{"family":"Castañeda</w:instrText>
+      </w:r>
+      <w:r>
+        <w:rPr>
+          <w:rFonts w:ascii="Cambria Math" w:hAnsi="Cambria Math" w:cs="Cambria Math"/>
+          <w:lang w:val="en-GB"/>
+        </w:rPr>
+        <w:instrText>‐</w:instrText>
+      </w:r>
+      <w:r>
+        <w:rPr>
+          <w:rFonts w:cs="Arial"/>
+          <w:lang w:val="en-GB"/>
+        </w:rPr>
+        <w:instrText>Moya","given":"Edward"},{"family":"Chen","given":"Chaolun Allen"},{"family":"Chamblee","given":"John F."},{"family":"Chase","given":"Tory J."},{"family":"Collier","given":"Laura Siegwart"},{"family":"Collinge","given":"Sharon K."},{"family":"Condit","given":"Richard"},{"family":"Cooper","given":"Elisabeth J."},{"family":"Cornelissen","given":"J. Hans C."},{"family":"Cotano","given":"Unai"},{"family":"Crow","given":"Shannan Kyle"},{"family":"Damasceno","given":"Gabriella"},{"family":"Davies","given":"Claire H."},{"family":"Davis","given":"Robert A."},{"family":"Day","given":"Frank P."},{"family":"Degraer","given":"Steven"},{"family":"Doherty","given":"Tim S."},{"family":"Dunn","given":"Timothy E."},{"family":"Durigan","given":"Giselda"},{"family":"Duffy","given":"J. Emmett"},{"family":"Edelist","given":"Dor"},{"family":"Edgar","given":"Graham J."},{"family":"Elahi","given":"Robin"},{"family":"Elmendorf","given":"Sarah C."},{"family":"Enemar","given":"Anders"},{"family":"Ernest","given":"S. K. Morgan"},{"family":"Escribano","given":"Rubén"},{"family":"Estiarte","given":"Marc"},{"family":"Evans","given":"Brian S."},{"family":"Fan","given":"Tung-Yung"},{"family":"Farah","given":"Fabiano Turini"},{"family":"Fernandes","given":"Luiz Loureiro"},{"family":"Farneda","given":"Fábio Z."},{"family":"Fidelis","given":"Alessandra"},{"family":"Fitt","given":"Robert"},{"family":"Fosaa","given":"Anna Maria"},{"family":"Franco","given":"Geraldo Antonio Daher Correa"},{"family":"Frank","given":"Grace E."},{"family":"Fraser","given":"William R."},{"family":"García","given":"Hernando"},{"family":"Gatti","given":"Roberto Cazzolla"},{"family":"Givan","given":"Or"},{"family":"Gorgone</w:instrText>
+      </w:r>
+      <w:r>
+        <w:rPr>
+          <w:rFonts w:ascii="Cambria Math" w:hAnsi="Cambria Math" w:cs="Cambria Math"/>
+          <w:lang w:val="en-GB"/>
+        </w:rPr>
+        <w:instrText>‐</w:instrText>
+      </w:r>
+      <w:r>
+        <w:rPr>
+          <w:rFonts w:cs="Arial"/>
+          <w:lang w:val="en-GB"/>
+        </w:rPr>
+        <w:instrText>Barbosa","given":"Elizabeth"},{"family":"Gould","given":"William A."},{"family":"Gries","given":"Corinna"},{"family":"Grossman","given":"Gary D."},{"family":"Gutierréz","given":"Julio R."},{"family":"Hale","given":"Stephen"},{"family":"Harmon","given":"Mark E."},{"family":"Harte","given":"John"},{"family":"Haskins","given":"Gary"},{"family":"Henshaw","given":"Donald L."},{"family":"Hermanutz","given":"Luise"},{"family":"Hidalgo","given":"Pamela"},{"family":"Higuchi","given":"Pedro"},{"family":"Hoey","given":"Andrew"},{"family":"Hoey","given":"Gert Van"},{"family":"Hofgaard","given":"Annika"},{"family":"Holeck","given":"Kristen"},{"family":"Hollister","given":"Robert D."},{"family":"Holmes","given":"Richard"},{"family":"Hoogenboom","given":"Mia"},{"family":"Hsieh","given":"Chih-hao"},{"family":"Hubbell","given":"Stephen P."},{"family":"Huettmann","given":"Falk"},{"family":"Huffard","given":"Christine L."},{"family":"Hurlbert","given":"Allen H."},{"family":"Ivanauskas","given":"Natália Macedo"},{"family":"Janík","given":"David"},{"family":"Jandt","given":"Ute"},{"family":"Jażdżewska","given":"Anna"},{"family":"Johannessen","given":"Tore"},{"family":"Johnstone","given":"Jill"},{"family":"Jones","given":"Julia"},{"family":"Jones","given":"Faith A. M."},{"family":"Kang","given":"Jungwon"},{"family":"Kartawijaya","given":"Tasrif"},{"family":"Keeley","given":"Erin C."},{"family":"Kelt","given":"Douglas A."},{"family":"Kinnear","given":"Rebecca"},{"family":"Klanderud","given":"Kari"},{"family":"Knutsen","given":"Halvor"},{"family":"Koenig","given":"Christopher C."},{"family":"Kortz","given":"Alessandra R."},{"family":"Král","given":"Kamil"},{"family":"Kuhnz","given":"Linda A."},{"family":"Kuo","given":"Chao-Yang"},{"family":"Kushner","given":"David J."},{"family":"Laguionie</w:instrText>
+      </w:r>
+      <w:r>
+        <w:rPr>
+          <w:rFonts w:ascii="Cambria Math" w:hAnsi="Cambria Math" w:cs="Cambria Math"/>
+          <w:lang w:val="en-GB"/>
+        </w:rPr>
+        <w:instrText>‐</w:instrText>
+      </w:r>
+      <w:r>
+        <w:rPr>
+          <w:rFonts w:cs="Arial"/>
+          <w:lang w:val="en-GB"/>
+        </w:rPr>
+        <w:instrText>Marchais","given":"Claire"},{"family":"Lancaster","given":"Lesley T."},{"family":"Lee","given":"Cheol Min"},{"family":"Lefcheck","given":"Jonathan S."},{"family":"Lévesque","given":"Esther"},{"family":"Lightfoot","given":"David"},{"family":"Lloret","given":"Francisco"},{"family":"Lloyd","given":"John D."},{"family":"López</w:instrText>
+      </w:r>
+      <w:r>
+        <w:rPr>
+          <w:rFonts w:ascii="Cambria Math" w:hAnsi="Cambria Math" w:cs="Cambria Math"/>
+          <w:lang w:val="en-GB"/>
+        </w:rPr>
+        <w:instrText>‐</w:instrText>
+      </w:r>
+      <w:r>
+        <w:rPr>
+          <w:rFonts w:cs="Arial"/>
+          <w:lang w:val="en-GB"/>
+        </w:rPr>
+        <w:instrText>Baucells","given":"Adrià"},{"family":"Louzao","given":"Maite"},{"family":"Madin","given":"Joshua S."},{"family":"Magnússon","given":"Borgþór"},{"family":"Malamud","given":"Shahar"},{"family":"Matthews","given":"Iain"},{"family":"McFarland","given":"Kent P."},{"family":"McGill","given":"Brian"},{"family":"McKnight","given":"Diane"},{"family":"McLarney","given":"William O."},{"family":"Meador","given":"Jason"},{"family":"Meserve","given":"Peter L."},{"family":"Metcalfe","given":"Daniel J."},{"family":"Meyer","given":"Christoph F. J."},{"family":"Michelsen","given":"Anders"},{"family":"Milchakova","given":"Nataliya"},{"family":"Moens","given":"Tom"},{"family":"Moland","given":"Even"},{"family":"Moore","given":"Jon"},{"family":"Moreira","given":"Carolina Mathias"},{"family":"Müller","given":"Jörg"},{"family":"Murphy","given":"Grace"},{"family":"Myers</w:instrText>
+      </w:r>
+      <w:r>
+        <w:rPr>
+          <w:rFonts w:ascii="Cambria Math" w:hAnsi="Cambria Math" w:cs="Cambria Math"/>
+          <w:lang w:val="en-GB"/>
+        </w:rPr>
+        <w:instrText>‐</w:instrText>
+      </w:r>
+      <w:r>
+        <w:rPr>
+          <w:rFonts w:cs="Arial"/>
+          <w:lang w:val="en-GB"/>
+        </w:rPr>
+        <w:instrText>Smith","given":"Isla H."},{"family":"Myster","given":"Randall W."},{"family":"Naumov","given":"Andrew"},{"family":"Neat","given":"Francis"},{"family":"Nelson","given":"James A."},{"family":"Nelson","given":"Michael Paul"},{"family":"Newton","given":"Stephen F."},{"family":"Norden","given":"Natalia"},{"family":"Oliver","given":"Jeffrey C."},{"family":"Olsen","given":"Esben M."},{"family":"Onipchenko","given":"Vladimir G."},{"family":"Pabis","given":"Krzysztof"},{"family":"Pabst","given":"Robert J."},{"family":"Paquette","given":"Alain"},{"family":"Pardede","given":"Sinta"},{"family":"Paterson","given":"David M."},{"family":"Pélissier","given":"Raphaël"},{"family":"Peñuelas","given":"Josep"},{"family":"Pérez</w:instrText>
+      </w:r>
+      <w:r>
+        <w:rPr>
+          <w:rFonts w:ascii="Cambria Math" w:hAnsi="Cambria Math" w:cs="Cambria Math"/>
+          <w:lang w:val="en-GB"/>
+        </w:rPr>
+        <w:instrText>‐</w:instrText>
+      </w:r>
+      <w:r>
+        <w:rPr>
+          <w:rFonts w:cs="Arial"/>
+          <w:lang w:val="en-GB"/>
+        </w:rPr>
+        <w:instrText>Matus","given":"Alejandro"},{"family":"Pizarro","given":"Oscar"},{"family":"Pomati","given":"Francesco"},{"family":"Post","given":"Eric"},{"family":"Prins","given":"Herbert H. T."},{"family":"Priscu","given":"John C."},{"family":"Provoost","given":"Pieter"},{"family":"Prudic","given":"Kathleen L."},{"family":"Pulliainen","given":"Erkki"},{"family":"Ramesh","given":"B. R."},{"family":"Ramos","given":"Olivia Mendivil"},{"family":"Rassweiler","given":"Andrew"},{"family":"Rebelo","given":"Jose Eduardo"},{"family":"Reed","given":"Daniel C."},{"family":"Reich","given":"Peter B."},{"family":"Remillard","given":"Suzanne M."},{"family":"Richardson","given":"Anthony J."},{"family":"Richardson","given":"J. Paul"},{"family":"Rijn","given":"Itai","dropping-particle":"van"},{"family":"Rocha","given":"Ricardo"},{"family":"Rivera</w:instrText>
+      </w:r>
+      <w:r>
+        <w:rPr>
+          <w:rFonts w:ascii="Cambria Math" w:hAnsi="Cambria Math" w:cs="Cambria Math"/>
+          <w:lang w:val="en-GB"/>
+        </w:rPr>
+        <w:instrText>‐</w:instrText>
+      </w:r>
+      <w:r>
+        <w:rPr>
+          <w:rFonts w:cs="Arial"/>
+          <w:lang w:val="en-GB"/>
+        </w:rPr>
+        <w:instrText>Monroy","given":"Victor H."},{"family":"Rixen","given":"Christian"},{"family":"Robinson","given":"Kevin P."},{"family":"Rodrigues","given":"Ricardo Ribeiro"},{"family":"Rossa</w:instrText>
+      </w:r>
+      <w:r>
+        <w:rPr>
+          <w:rFonts w:ascii="Cambria Math" w:hAnsi="Cambria Math" w:cs="Cambria Math"/>
+          <w:lang w:val="en-GB"/>
+        </w:rPr>
+        <w:instrText>‐</w:instrText>
+      </w:r>
+      <w:r>
+        <w:rPr>
+          <w:rFonts w:cs="Arial"/>
+          <w:lang w:val="en-GB"/>
+        </w:rPr>
+        <w:instrText>Feres","given":"Denise de Cerqueira"},{"family":"Rudstam","given":"Lars"},{"family":"Ruhl","given":"Henry"},{"family":"Ruz","given":"Catalina S."},{"family":"Sampaio","given":"Erica M."},{"family":"Rybicki","given":"Nancy"},{"family":"Rypel","given":"Andrew"},{"family":"Sal","given":"Sofia"},{"family":"Salgado","given":"Beatriz"},{"family":"Santos","given":"Flavio A. M."},{"family":"Savassi</w:instrText>
+      </w:r>
+      <w:r>
+        <w:rPr>
+          <w:rFonts w:ascii="Cambria Math" w:hAnsi="Cambria Math" w:cs="Cambria Math"/>
+          <w:lang w:val="en-GB"/>
+        </w:rPr>
+        <w:instrText>‐</w:instrText>
+      </w:r>
+      <w:r>
+        <w:rPr>
+          <w:rFonts w:cs="Arial"/>
+          <w:lang w:val="en-GB"/>
+        </w:rPr>
+        <w:instrText>Coutinho","given":"Ana Paula"},{"family":"Scanga","given":"Sara"},{"family":"Schmidt","given":"Jochen"},{"family":"Schooley","given":"Robert"},{"family":"Setiawan","given":"Fakhrizal"},{"family":"Shao","given":"Kwang-Tsao"},{"family":"Shaver","given":"Gaius R."},{"family":"Sherman","given":"Sally"},{"family":"Sherry","given":"Thomas W."},{"family":"Siciński","given":"Jacek"},{"family":"Sievers","given":"Caya"},{"family":"Silva","given":"Ana Carolina","dropping-particle":"da"},{"family":"Silva","given":"Fernando Rodrigues","dropping-particle":"da"},{"family":"Silveira","given":"Fabio L."},{"family":"Slingsby","given":"Jasper"},{"family":"Smart","given":"Tracey"},{"family":"Snell","given":"Sara J."},{"family":"Soudzilovskaia","given":"Nadejda A."},{"family":"Souza","given":"Gabriel B. G."},{"family":"Souza","given":"Flaviana Maluf"},{"family":"Souza","given":"Vinícius Castro"},{"family":"Stallings","given":"Christopher D."},{"family":"Stanforth","given":"Rowan"},{"family":"Stanley","given":"Emily H."},{"family":"Sterza","given":"José Mauro"},{"family":"Stevens","given":"Maarten"},{"family":"Stuart</w:instrText>
+      </w:r>
+      <w:r>
+        <w:rPr>
+          <w:rFonts w:ascii="Cambria Math" w:hAnsi="Cambria Math" w:cs="Cambria Math"/>
+          <w:lang w:val="en-GB"/>
+        </w:rPr>
+        <w:instrText>‐</w:instrText>
+      </w:r>
+      <w:r>
+        <w:rPr>
+          <w:rFonts w:cs="Arial"/>
+          <w:lang w:val="en-GB"/>
+        </w:rPr>
+        <w:instrText xml:space="preserve">Smith","given":"Rick"},{"family":"Suarez","given":"Yzel Rondon"},{"family":"Supp","given":"Sarah"},{"family":"Tamashiro","given":"Jorge Yoshio"},{"family":"Tarigan","given":"Sukmaraharja"},{"family":"Thiede","given":"Gary P."},{"family":"Thorn","given":"Simon"},{"family":"Tolvanen","given":"Anne"},{"family":"Toniato","given":"Maria Teresa Zugliani"},{"family":"Totland","given":"Ørjan"},{"family":"Twilley","given":"Robert R."},{"family":"Vaitkus","given":"Gediminas"},{"family":"Valdivia","given":"Nelson"},{"family":"Vallejo","given":"Martha Isabel"},{"family":"Valone","given":"Thomas J."},{"family":"Colen","given":"Carl Van"},{"family":"Vanaverbeke","given":"Jan"},{"family":"Venturoli","given":"Fabio"},{"family":"Verheye","given":"Hans M."},{"family":"Vianna","given":"Marcelo"},{"family":"Vieira","given":"Rui P."},{"family":"Vrška","given":"Tomáš"},{"family":"Vu","given":"Con Quang"},{"family":"Vu","given":"Lien Van"},{"family":"Waide","given":"Robert B."},{"family":"Waldock","given":"Conor"},{"family":"Watts","given":"Dave"},{"family":"Webb","given":"Sara"},{"family":"Wesołowski","given":"Tomasz"},{"family":"White","given":"Ethan P."},{"family":"Widdicombe","given":"Claire E."},{"family":"Wilgers","given":"Dustin"},{"family":"Williams","given":"Richard"},{"family":"Williams","given":"Stefan B."},{"family":"Williamson","given":"Mark"},{"family":"Willig","given":"Michael R."},{"family":"Willis","given":"Trevor J."},{"family":"Wipf","given":"Sonja"},{"family":"Woods","given":"Kerry D."},{"family":"Woehler","given":"Eric J."},{"family":"Zawada","given":"Kyle"},{"family":"Zettler","given":"Michael L."}],"issued":{"date-parts":[["2018"]]}}}],"schema":"https://github.com/citation-style-language/schema/raw/master/csl-citation.json"} </w:instrText>
+      </w:r>
+      <w:r>
+        <w:rPr>
+          <w:rFonts w:cs="Arial"/>
+          <w:lang w:val="en-GB"/>
+        </w:rPr>
+        <w:fldChar w:fldCharType="separate"/>
+      </w:r>
+      <w:r>
+        <w:rPr>
+          <w:rFonts w:cs="Arial"/>
+          <w:szCs w:val="24"/>
+          <w:lang w:val="en-GB"/>
+        </w:rPr>
+        <w:t xml:space="preserve">(Dornelas </w:t>
+      </w:r>
+      <w:r>
+        <w:rPr>
+          <w:rFonts w:cs="Arial"/>
+          <w:i/>
+          <w:iCs/>
+          <w:szCs w:val="24"/>
+          <w:lang w:val="en-GB"/>
+        </w:rPr>
+        <w:t>et al.</w:t>
+      </w:r>
+      <w:r>
+        <w:rPr>
+          <w:rFonts w:cs="Arial"/>
+          <w:szCs w:val="24"/>
+          <w:lang w:val="en-GB"/>
+        </w:rPr>
+        <w:t>, 2018)</w:t>
+      </w:r>
+      <w:r>
+        <w:rPr>
+          <w:rFonts w:cs="Arial"/>
+          <w:lang w:val="en-GB"/>
+        </w:rPr>
+        <w:fldChar w:fldCharType="end"/>
+      </w:r>
+      <w:r>
+        <w:rPr>
+          <w:rFonts w:cs="Arial"/>
+          <w:lang w:val="en-GB"/>
+        </w:rPr>
+        <w:t xml:space="preserve">. </w:t>
+      </w:r>
+      <w:r>
+        <w:rPr>
+          <w:rFonts w:cs="Arial"/>
+          <w:lang w:val="en-GB"/>
+        </w:rPr>
+        <w:t xml:space="preserve">I analysed 5788 time series from 181 different studies from terrestrial </w:t>
+      </w:r>
+      <w:r>
+        <w:rPr>
+          <w:rFonts w:cs="Arial"/>
+          <w:lang w:val="en-GB"/>
+        </w:rPr>
+        <w:t xml:space="preserve">(UNIQUE?) </w:t>
+      </w:r>
+      <w:r>
+        <w:rPr>
+          <w:rFonts w:cs="Arial"/>
+          <w:lang w:val="en-GB"/>
+        </w:rPr>
+        <w:t xml:space="preserve">places around the globe that are part of the BioTIME database as of 12/03/2020. </w:t>
+      </w:r>
+      <w:r>
+        <w:rPr>
+          <w:rFonts w:cs="Arial"/>
+          <w:lang w:val="en-GB"/>
+        </w:rPr>
+        <w:t xml:space="preserve">I used all available data that met my inclusion criteria: part of the terrestrial realm, minimum study duration of 5 years, at least 15 studies per taxa, no more than 2000 plots per study, plot fixed to one location and at least 2 survey points per plot. </w:t>
+      </w:r>
+      <w:r>
+        <w:rPr>
+          <w:lang w:val="en-GB"/>
+        </w:rPr>
+        <w:t>The time-series used represent repeated studies of species abundance and identity of all species found within an ecological community. The data collection of BioTIME was consistent within studies but not between studies.</w:t>
+      </w:r>
+    </w:p>
+    <w:p>
+      <w:pPr>
+        <w:spacing w:line="240" w:lineRule="auto"/>
+        <w:rPr>
+          <w:lang w:val="en-GB"/>
+        </w:rPr>
+      </w:pPr>
+      <w:r>
+        <w:rPr>
+          <w:lang w:val="en-GB"/>
+        </w:rPr>
+        <w:t>The BioTIME database is limited in its even representation of different taxa and latitudes. It underrepresents reptiles and amphibians and the tropics and polar regions (see Figure 1).</w:t>
+      </w:r>
+    </w:p>
+    <w:p>
+      <w:pPr>
+        <w:rPr>
+          <w:rFonts w:cs="Arial"/>
+          <w:lang w:val="en-GB"/>
+        </w:rPr>
+      </w:pPr>
+    </w:p>
+    <w:p>
+      <w:pPr>
+        <w:rPr>
+          <w:rFonts w:cs="Arial"/>
+          <w:lang w:val="en-GB"/>
+        </w:rPr>
+      </w:pPr>
+      <w:r>
+        <w:rPr>
+          <w:rFonts w:cs="Arial"/>
+          <w:lang w:val="en-GB"/>
+        </w:rPr>
+        <w:t>PROTECTED AREAS?</w:t>
       </w:r>
     </w:p>
     <w:p>
@@ -3204,7 +4131,7 @@
           <w:iCs/>
           <w:lang w:val="en-GB"/>
         </w:rPr>
-        <w:t>BioTIME Database – biodiversity time series data</w:t>
+        <w:t>Accessibility to cities 2015 data</w:t>
       </w:r>
     </w:p>
     <w:p>
@@ -3220,71 +4147,56 @@
           <w:rFonts w:cs="Arial"/>
           <w:lang w:val="en-GB"/>
         </w:rPr>
-        <w:t>I analysed 5788 time series from 181 different studies from terrestrial places around the globe that are part of the BioTIME database as of 12/03/2020. Data inclusion criteria? Limitations of the data set?</w:t>
-      </w:r>
-    </w:p>
-    <w:p>
-      <w:pPr>
-        <w:jc w:val="both"/>
-        <w:rPr>
-          <w:rFonts w:cs="Arial"/>
-          <w:lang w:val="en-GB"/>
-        </w:rPr>
-      </w:pPr>
-      <w:r>
-        <w:rPr>
-          <w:rFonts w:cs="Arial"/>
-          <w:lang w:val="en-GB"/>
-        </w:rPr>
-        <w:t>I will quantify temporal changes in community composition within sites, as the turnover component of beta diversity (species replacement rather than abundance) at the last data point available relative to the first observation data point within the time period outlined above</w:t>
-      </w:r>
-      <w:r>
-        <w:rPr>
-          <w:rFonts w:cs="Arial"/>
-          <w:color w:val="0070C0"/>
-          <w:lang w:val="en-GB"/>
-        </w:rPr>
-        <w:t xml:space="preserve">. </w:t>
-      </w:r>
-      <w:r>
-        <w:rPr>
-          <w:rFonts w:cs="Arial"/>
-          <w:lang w:val="en-GB"/>
-        </w:rPr>
-        <w:t>I will bound the scores of turnovers between zero and one, where zero is no change in community composition and one indicates that all of the original species have been replaced.</w:t>
-      </w:r>
-    </w:p>
-    <w:p>
-      <w:pPr>
-        <w:jc w:val="both"/>
-        <w:rPr>
-          <w:rFonts w:cs="Arial"/>
-          <w:lang w:val="en-GB"/>
-        </w:rPr>
-      </w:pPr>
-      <w:r>
-        <w:rPr>
-          <w:rFonts w:cs="Arial"/>
-          <w:lang w:val="en-GB"/>
-        </w:rPr>
-        <w:lastRenderedPageBreak/>
-        <w:t>From the community composition over time model, I will extract the means for temporal turnover for each time series, which will then become the response variable in the following stage of my analysis where I will test temporal turnover against accessibility.</w:t>
-      </w:r>
-    </w:p>
-    <w:p>
-      <w:pPr>
-        <w:jc w:val="both"/>
-        <w:rPr>
-          <w:rFonts w:cs="Arial"/>
-          <w:lang w:val="en-GB"/>
-        </w:rPr>
-      </w:pPr>
-      <w:r>
-        <w:rPr>
-          <w:rFonts w:cs="Arial"/>
-          <w:lang w:val="en-GB"/>
-        </w:rPr>
-        <w:t>EQUATION?</w:t>
+        <w:t xml:space="preserve">To quantify large scale human impact </w:t>
+      </w:r>
+      <w:r>
+        <w:rPr>
+          <w:rFonts w:cs="Arial"/>
+          <w:lang w:val="en-GB"/>
+        </w:rPr>
+        <w:t>(</w:t>
+      </w:r>
+      <w:r>
+        <w:rPr>
+          <w:rFonts w:cs="Arial"/>
+          <w:lang w:val="en-GB"/>
+        </w:rPr>
+        <w:t>of roads and urbanisation</w:t>
+      </w:r>
+      <w:r>
+        <w:rPr>
+          <w:rFonts w:cs="Arial"/>
+          <w:lang w:val="en-GB"/>
+        </w:rPr>
+        <w:t>)</w:t>
+      </w:r>
+      <w:r>
+        <w:rPr>
+          <w:rFonts w:cs="Arial"/>
+          <w:lang w:val="en-GB"/>
+        </w:rPr>
+        <w:t xml:space="preserve">, I extracted an accessibility to cities metric from the malariaatlas project Accessibility to cities 2015 </w:t>
+      </w:r>
+      <w:r>
+        <w:rPr>
+          <w:rFonts w:cs="Arial"/>
+          <w:lang w:val="en-GB"/>
+        </w:rPr>
+        <w:t xml:space="preserve">global </w:t>
+      </w:r>
+      <w:r>
+        <w:rPr>
+          <w:rFonts w:cs="Arial"/>
+          <w:lang w:val="en-GB"/>
+        </w:rPr>
+        <w:t xml:space="preserve">database. </w:t>
+      </w:r>
+      <w:r>
+        <w:rPr>
+          <w:rFonts w:cs="Arial"/>
+          <w:lang w:val="en-GB"/>
+        </w:rPr>
+        <w:t xml:space="preserve">This database calculates least-cost-path land-based travel time to the nearest densely populated area (between 85 degrees north and 60 degrees south) at a 30 arc seconds X and Y resolution. Areas with &gt;1,500 inhabitants/km² or a majority of built-up land cover types coincident with a population centre of at least 50,000 inhabitants are defined as densely populated areas. </w:t>
       </w:r>
     </w:p>
     <w:p>
@@ -3415,18 +4327,255 @@
           <w:lang w:val="en-GB"/>
         </w:rPr>
       </w:pPr>
-      <w:r>
-        <w:rPr>
-          <w:rFonts w:cs="Arial"/>
-          <w:lang w:val="en-GB"/>
-        </w:rPr>
-        <w:t>SWITCH TO WP?</w:t>
+    </w:p>
+    <w:p>
+      <w:pPr>
+        <w:pStyle w:val="Heading2"/>
+        <w:rPr>
+          <w:lang w:val="en-GB"/>
+        </w:rPr>
+      </w:pPr>
+      <w:bookmarkStart w:id="11" w:name="_Toc38271866"/>
+      <w:r>
+        <w:rPr>
+          <w:lang w:val="en-GB"/>
+        </w:rPr>
+        <w:t>Data processing</w:t>
+      </w:r>
+      <w:bookmarkEnd w:id="11"/>
+    </w:p>
+    <w:p>
+      <w:pPr>
+        <w:rPr>
+          <w:lang w:val="en-GB"/>
+        </w:rPr>
+      </w:pPr>
+      <w:r>
+        <w:rPr>
+          <w:lang w:val="en-GB"/>
+        </w:rPr>
+        <w:t>MENTION R?</w:t>
+      </w:r>
+      <w:r>
+        <w:rPr>
+          <w:lang w:val="en-GB"/>
+        </w:rPr>
+        <w:br/>
+        <w:t>MENTION PACKAGES?</w:t>
+      </w:r>
+      <w:r>
+        <w:rPr>
+          <w:lang w:val="en-GB"/>
+        </w:rPr>
+        <w:br/>
+        <w:t xml:space="preserve">MENTION BIOMASS TYPES ETC? </w:t>
+      </w:r>
+      <w:r>
+        <w:rPr>
+          <w:lang w:val="en-GB"/>
+        </w:rPr>
+        <w:br/>
+        <w:t>MENTION THAT BIOTIME WAS NOT STANDARDISED CELL SIZE/SAMPLE EFFORT?</w:t>
+      </w:r>
+      <w:r>
+        <w:rPr>
+          <w:lang w:val="en-GB"/>
+        </w:rPr>
+        <w:br/>
+        <w:t>CENTERING OTHER VARIABLES?</w:t>
+      </w:r>
+      <w:r>
+        <w:rPr>
+          <w:lang w:val="en-GB"/>
+        </w:rPr>
+        <w:br/>
+        <w:t>GLOBAL GRID CELL?</w:t>
+      </w:r>
+      <w:r>
+        <w:rPr>
+          <w:lang w:val="en-GB"/>
+        </w:rPr>
+        <w:br/>
+        <w:t>MENTION BD DOES NOT COVER RANGE OOF ACCESSIBLITY AND HPD?</w:t>
+      </w:r>
+      <w:r>
+        <w:rPr>
+          <w:lang w:val="en-GB"/>
+        </w:rPr>
+        <w:t xml:space="preserve"> Extra paragraph</w:t>
+      </w:r>
+      <w:r>
+        <w:rPr>
+          <w:lang w:val="en-GB"/>
+        </w:rPr>
+        <w:br/>
+        <w:t>TURNOVER INDEPENDENT OF RICHNESS CHANGE?</w:t>
       </w:r>
     </w:p>
     <w:p>
       <w:pPr>
         <w:jc w:val="both"/>
         <w:rPr>
+          <w:rFonts w:cs="Arial"/>
+          <w:lang w:val="en-GB"/>
+        </w:rPr>
+      </w:pPr>
+      <w:r>
+        <w:rPr>
+          <w:rFonts w:cs="Arial"/>
+          <w:lang w:val="en-GB"/>
+        </w:rPr>
+        <w:t xml:space="preserve">I </w:t>
+      </w:r>
+      <w:r>
+        <w:rPr>
+          <w:rFonts w:cs="Arial"/>
+          <w:lang w:val="en-GB"/>
+        </w:rPr>
+        <w:t>quantified</w:t>
+      </w:r>
+      <w:r>
+        <w:rPr>
+          <w:rFonts w:cs="Arial"/>
+          <w:lang w:val="en-GB"/>
+        </w:rPr>
+        <w:t xml:space="preserve"> temporal changes in community composition within sites, as the turnover component of beta diversity (species replacement rather than abundance) at the last data point available relative to the first observation data point within the time period outlined </w:t>
+      </w:r>
+      <w:r>
+        <w:rPr>
+          <w:rFonts w:cs="Arial"/>
+          <w:lang w:val="en-GB"/>
+        </w:rPr>
+        <w:t>above</w:t>
+      </w:r>
+      <w:r>
+        <w:rPr>
+          <w:rFonts w:cs="Arial"/>
+          <w:lang w:val="en-GB"/>
+        </w:rPr>
+        <w:t xml:space="preserve">. This was the dominant part of biodiversity change in the BioTIME dataset (REF). </w:t>
+      </w:r>
+      <w:r>
+        <w:rPr>
+          <w:rFonts w:cs="Arial"/>
+          <w:lang w:val="en-GB"/>
+        </w:rPr>
+        <w:t>I</w:t>
+      </w:r>
+      <w:r>
+        <w:rPr>
+          <w:rFonts w:cs="Arial"/>
+          <w:lang w:val="en-GB"/>
+        </w:rPr>
+        <w:t xml:space="preserve"> bound the scores of turnovers between zero and one, where zero is no change in community composition and one indicates that all of the original species have been replaced.</w:t>
+      </w:r>
+    </w:p>
+    <w:p>
+      <w:pPr>
+        <w:jc w:val="both"/>
+        <w:rPr>
+          <w:rFonts w:cs="Arial"/>
+          <w:lang w:val="en-GB"/>
+        </w:rPr>
+      </w:pPr>
+      <w:r>
+        <w:rPr>
+          <w:rFonts w:cs="Arial"/>
+          <w:lang w:val="en-GB"/>
+        </w:rPr>
+        <w:lastRenderedPageBreak/>
+        <w:t>I harmonized both</w:t>
+      </w:r>
+      <w:r>
+        <w:rPr>
+          <w:rFonts w:cs="Arial"/>
+          <w:lang w:val="en-GB"/>
+        </w:rPr>
+        <w:t xml:space="preserve"> accessibility and human population density dataset to a standard global grid size of 25km² by taking the mean value of the grid cell. MENTION SENSITIVITY TO SCALE FROM SENSITVITY ANALYSIS. </w:t>
+      </w:r>
+      <w:r>
+        <w:rPr>
+          <w:rFonts w:cs="Arial"/>
+          <w:lang w:val="en-GB"/>
+        </w:rPr>
+        <w:t xml:space="preserve">I </w:t>
+      </w:r>
+      <w:r>
+        <w:rPr>
+          <w:rFonts w:cs="Arial"/>
+          <w:lang w:val="en-GB"/>
+        </w:rPr>
+        <w:t>bound</w:t>
+      </w:r>
+      <w:r>
+        <w:rPr>
+          <w:rFonts w:cs="Arial"/>
+          <w:lang w:val="en-GB"/>
+        </w:rPr>
+        <w:t xml:space="preserve"> the scores extracted between zero and one, where zero is </w:t>
+      </w:r>
+      <w:r>
+        <w:rPr>
+          <w:rFonts w:cs="Arial"/>
+          <w:lang w:val="en-GB"/>
+        </w:rPr>
+        <w:t>not</w:t>
+      </w:r>
+      <w:r>
+        <w:rPr>
+          <w:rFonts w:cs="Arial"/>
+          <w:lang w:val="en-GB"/>
+        </w:rPr>
+        <w:t xml:space="preserve"> accessible</w:t>
+      </w:r>
+      <w:r>
+        <w:rPr>
+          <w:rFonts w:cs="Arial"/>
+          <w:lang w:val="en-GB"/>
+        </w:rPr>
+        <w:t>/low human population density</w:t>
+      </w:r>
+      <w:r>
+        <w:rPr>
+          <w:rFonts w:cs="Arial"/>
+          <w:lang w:val="en-GB"/>
+        </w:rPr>
+        <w:t xml:space="preserve"> and one is </w:t>
+      </w:r>
+      <w:r>
+        <w:rPr>
+          <w:rFonts w:cs="Arial"/>
+          <w:lang w:val="en-GB"/>
+        </w:rPr>
+        <w:t xml:space="preserve">very </w:t>
+      </w:r>
+      <w:r>
+        <w:rPr>
+          <w:rFonts w:cs="Arial"/>
+          <w:lang w:val="en-GB"/>
+        </w:rPr>
+        <w:t>accessible</w:t>
+      </w:r>
+      <w:r>
+        <w:rPr>
+          <w:rFonts w:cs="Arial"/>
+          <w:lang w:val="en-GB"/>
+        </w:rPr>
+        <w:t>/ high human population density respectively</w:t>
+      </w:r>
+      <w:r>
+        <w:rPr>
+          <w:rFonts w:cs="Arial"/>
+          <w:lang w:val="en-GB"/>
+        </w:rPr>
+        <w:t>.</w:t>
+      </w:r>
+    </w:p>
+    <w:p>
+      <w:pPr>
+        <w:jc w:val="both"/>
+        <w:rPr>
+          <w:rFonts w:cs="Arial"/>
           <w:lang w:val="en-GB"/>
         </w:rPr>
       </w:pPr>
@@ -3438,26 +4587,7 @@
           <w:lang w:val="en-GB"/>
         </w:rPr>
       </w:pPr>
-      <w:r>
-        <w:rPr>
-          <w:lang w:val="en-GB"/>
-        </w:rPr>
-        <w:t>Data manipulations</w:t>
-      </w:r>
-      <w:r>
-        <w:rPr>
-          <w:lang w:val="en-GB"/>
-        </w:rPr>
-        <w:t>/ Data processing</w:t>
-      </w:r>
-    </w:p>
-    <w:p>
-      <w:pPr>
-        <w:pStyle w:val="Heading2"/>
-        <w:rPr>
-          <w:lang w:val="en-GB"/>
-        </w:rPr>
-      </w:pPr>
+      <w:bookmarkStart w:id="12" w:name="_Toc38271867"/>
       <w:r>
         <w:rPr>
           <w:lang w:val="en-GB"/>
@@ -3476,26 +4606,122 @@
         </w:rPr>
         <w:t xml:space="preserve"> analysis</w:t>
       </w:r>
-    </w:p>
-    <w:p>
-      <w:pPr>
-        <w:rPr>
-          <w:lang w:val="en-GB"/>
-        </w:rPr>
-      </w:pPr>
-      <w:r>
-        <w:rPr>
-          <w:lang w:val="en-GB"/>
-        </w:rPr>
-        <w:t>All statistical analysis was conducted in R v. 3.6.1. Packages used? (ggplot2, MCMCglmm, ggmap, etc?). Bayesian approach and why</w:t>
-      </w:r>
-    </w:p>
-    <w:p>
-      <w:pPr>
-        <w:rPr>
-          <w:lang w:val="en-GB"/>
-        </w:rPr>
-      </w:pPr>
+      <w:bookmarkEnd w:id="12"/>
+    </w:p>
+    <w:p>
+      <w:pPr>
+        <w:rPr>
+          <w:lang w:val="en-GB"/>
+        </w:rPr>
+      </w:pPr>
+      <w:r>
+        <w:rPr>
+          <w:lang w:val="en-GB"/>
+        </w:rPr>
+        <w:t>EXACT MODEL (LINEAR?)</w:t>
+      </w:r>
+      <w:r>
+        <w:rPr>
+          <w:lang w:val="en-GB"/>
+        </w:rPr>
+        <w:br/>
+        <w:t>DISTRIBUTION INTERCEPT ~1? LOGIT LINK FUNCTION?</w:t>
+      </w:r>
+      <w:r>
+        <w:rPr>
+          <w:lang w:val="en-GB"/>
+        </w:rPr>
+        <w:t xml:space="preserve"> % FALLING INTO EACH CATEGORY (0,1,0-1)</w:t>
+      </w:r>
+      <w:r>
+        <w:rPr>
+          <w:lang w:val="en-GB"/>
+        </w:rPr>
+        <w:br/>
+        <w:t>FORMULAS?</w:t>
+      </w:r>
+    </w:p>
+    <w:p>
+      <w:pPr>
+        <w:rPr>
+          <w:lang w:val="en-GB"/>
+        </w:rPr>
+      </w:pPr>
+      <w:r>
+        <w:rPr>
+          <w:lang w:val="en-GB"/>
+        </w:rPr>
+        <w:t>All statistical analysis was conducted in R v. 3.6.1</w:t>
+      </w:r>
+      <w:r>
+        <w:rPr>
+          <w:lang w:val="en-GB"/>
+        </w:rPr>
+        <w:t>. (REF R). To quantify the influences of accessibility and human population density on turnover of ecological communities, I used a</w:t>
+      </w:r>
+      <w:r>
+        <w:rPr>
+          <w:rFonts w:ascii="Lucida Sans" w:hAnsi="Lucida Sans"/>
+          <w:color w:val="191919"/>
+          <w:shd w:val="clear" w:color="auto" w:fill="FFFFFF"/>
+          <w:lang w:val="en-GB"/>
+        </w:rPr>
+        <w:t xml:space="preserve"> hierarchical Bayesian modelling framework</w:t>
+      </w:r>
+      <w:r>
+        <w:rPr>
+          <w:rFonts w:ascii="Lucida Sans" w:hAnsi="Lucida Sans"/>
+          <w:color w:val="191919"/>
+          <w:shd w:val="clear" w:color="auto" w:fill="FFFFFF"/>
+          <w:lang w:val="en-GB"/>
+        </w:rPr>
+        <w:t xml:space="preserve"> based on a Markov chain Monte Carlo (MCMC) method. All Bayesian models were created in a Stan computational framework and accessed through the {brms} package (REF).</w:t>
+      </w:r>
+      <w:r>
+        <w:rPr>
+          <w:rFonts w:ascii="Lucida Sans" w:hAnsi="Lucida Sans"/>
+          <w:color w:val="191919"/>
+          <w:shd w:val="clear" w:color="auto" w:fill="FFFFFF"/>
+          <w:lang w:val="en-GB"/>
+        </w:rPr>
+        <w:t xml:space="preserve"> The models are based one a zero one inflated beta distribution to reflect the properties of turnover (bound between</w:t>
+      </w:r>
+      <w:r>
+        <w:rPr>
+          <w:rFonts w:ascii="Lucida Sans" w:hAnsi="Lucida Sans"/>
+          <w:color w:val="191919"/>
+          <w:shd w:val="clear" w:color="auto" w:fill="FFFFFF"/>
+          <w:lang w:val="en-GB"/>
+        </w:rPr>
+        <w:t>,</w:t>
+      </w:r>
+      <w:r>
+        <w:rPr>
+          <w:rFonts w:ascii="Lucida Sans" w:hAnsi="Lucida Sans"/>
+          <w:color w:val="191919"/>
+          <w:shd w:val="clear" w:color="auto" w:fill="FFFFFF"/>
+          <w:lang w:val="en-GB"/>
+        </w:rPr>
+        <w:t xml:space="preserve"> and including</w:t>
+      </w:r>
+      <w:r>
+        <w:rPr>
+          <w:rFonts w:ascii="Lucida Sans" w:hAnsi="Lucida Sans"/>
+          <w:color w:val="191919"/>
+          <w:shd w:val="clear" w:color="auto" w:fill="FFFFFF"/>
+          <w:lang w:val="en-GB"/>
+        </w:rPr>
+        <w:t>,</w:t>
+      </w:r>
+      <w:r>
+        <w:rPr>
+          <w:rFonts w:ascii="Lucida Sans" w:hAnsi="Lucida Sans"/>
+          <w:color w:val="191919"/>
+          <w:shd w:val="clear" w:color="auto" w:fill="FFFFFF"/>
+          <w:lang w:val="en-GB"/>
+        </w:rPr>
+        <w:t xml:space="preserve"> zero and one).</w:t>
+      </w:r>
     </w:p>
     <w:p>
       <w:pPr>
@@ -3511,332 +4737,155 @@
           <w:bCs/>
           <w:lang w:val="en-GB"/>
         </w:rPr>
-        <w:t>Explanation models response variables and fixed effects</w:t>
-      </w:r>
-    </w:p>
-    <w:p>
-      <w:pPr>
-        <w:spacing w:line="240" w:lineRule="auto"/>
-        <w:rPr>
-          <w:i/>
-          <w:iCs/>
-          <w:lang w:val="en-GB"/>
-        </w:rPr>
-      </w:pPr>
-      <w:r>
-        <w:rPr>
-          <w:lang w:val="en-GB"/>
-        </w:rPr>
-        <w:t xml:space="preserve">Response variable: </w:t>
-      </w:r>
-    </w:p>
-    <w:p>
-      <w:pPr>
-        <w:rPr>
-          <w:rFonts w:cs="Arial"/>
-          <w:lang w:val="en-GB"/>
-        </w:rPr>
-      </w:pPr>
-      <w:r>
-        <w:rPr>
-          <w:rFonts w:cs="Arial"/>
-          <w:i/>
-          <w:iCs/>
-          <w:lang w:val="en-GB"/>
-        </w:rPr>
-        <w:t>Temporal turnover</w:t>
-      </w:r>
-      <w:r>
-        <w:rPr>
-          <w:rFonts w:cs="Arial"/>
-          <w:lang w:val="en-GB"/>
-        </w:rPr>
-        <w:t>: changes in species composition due to replacement over time, calculated as the comparison in the final year of each time-series relative to the first.</w:t>
-      </w:r>
-    </w:p>
-    <w:p>
-      <w:pPr>
-        <w:spacing w:line="240" w:lineRule="auto"/>
-      </w:pPr>
-      <w:r>
-        <w:t xml:space="preserve">Explanatory variables: </w:t>
-      </w:r>
-    </w:p>
-    <w:p>
-      <w:pPr>
-        <w:pStyle w:val="ListParagraph"/>
-        <w:numPr>
-          <w:ilvl w:val="0"/>
-          <w:numId w:val="7"/>
-        </w:numPr>
-        <w:spacing w:line="240" w:lineRule="auto"/>
-        <w:rPr>
-          <w:rFonts w:cs="Arial"/>
-          <w:lang w:val="en-GB"/>
-        </w:rPr>
-      </w:pPr>
-      <w:r>
-        <w:rPr>
-          <w:rFonts w:cs="Arial"/>
-          <w:lang w:val="en-GB"/>
-        </w:rPr>
-        <w:t>The mean accessibility to cities scores for the 100km² grid cells around the location of the biodiversity record</w:t>
-      </w:r>
-    </w:p>
-    <w:p>
-      <w:pPr>
-        <w:pStyle w:val="ListParagraph"/>
-        <w:numPr>
-          <w:ilvl w:val="0"/>
-          <w:numId w:val="7"/>
-        </w:numPr>
-        <w:spacing w:line="240" w:lineRule="auto"/>
-        <w:rPr>
-          <w:rFonts w:cs="Arial"/>
-          <w:lang w:val="en-GB"/>
-        </w:rPr>
-      </w:pPr>
-      <w:r>
-        <w:rPr>
-          <w:rFonts w:cs="Arial"/>
-          <w:lang w:val="en-GB"/>
-        </w:rPr>
-        <w:t>The interaction term between accessibility and population density</w:t>
-      </w:r>
-    </w:p>
-    <w:p>
-      <w:pPr>
-        <w:pStyle w:val="ListParagraph"/>
-        <w:numPr>
-          <w:ilvl w:val="0"/>
-          <w:numId w:val="7"/>
-        </w:numPr>
-        <w:spacing w:line="240" w:lineRule="auto"/>
-        <w:rPr>
-          <w:rFonts w:cs="Arial"/>
-          <w:lang w:val="en-GB"/>
-        </w:rPr>
-      </w:pPr>
-      <w:r>
-        <w:rPr>
-          <w:rFonts w:cs="Arial"/>
-        </w:rPr>
-        <w:t>Taxa</w:t>
-      </w:r>
-    </w:p>
-    <w:p>
-      <w:pPr>
-        <w:pStyle w:val="ListParagraph"/>
-        <w:numPr>
-          <w:ilvl w:val="0"/>
-          <w:numId w:val="7"/>
-        </w:numPr>
-        <w:spacing w:line="240" w:lineRule="auto"/>
-        <w:rPr>
-          <w:lang w:val="en-GB"/>
-        </w:rPr>
-      </w:pPr>
-      <w:r>
-        <w:rPr>
-          <w:rFonts w:cs="Arial"/>
-        </w:rPr>
-        <w:t>Duration</w:t>
-      </w:r>
-    </w:p>
-    <w:p>
-      <w:pPr>
-        <w:spacing w:line="240" w:lineRule="auto"/>
-        <w:rPr>
-          <w:lang w:val="en-GB"/>
-        </w:rPr>
-      </w:pPr>
-      <w:r>
-        <w:rPr>
-          <w:lang w:val="en-GB"/>
-        </w:rPr>
-        <w:t>Random variables:</w:t>
-      </w:r>
-    </w:p>
-    <w:p>
-      <w:pPr>
-        <w:pStyle w:val="ListParagraph"/>
-        <w:numPr>
-          <w:ilvl w:val="0"/>
-          <w:numId w:val="8"/>
-        </w:numPr>
-        <w:spacing w:line="240" w:lineRule="auto"/>
-        <w:rPr>
-          <w:rFonts w:cs="Arial"/>
-          <w:lang w:val="en-GB"/>
-        </w:rPr>
-      </w:pPr>
-      <w:r>
-        <w:rPr>
-          <w:rFonts w:cs="Arial"/>
-          <w:lang w:val="en-GB"/>
-        </w:rPr>
-        <w:t>Broad grid cell</w:t>
-      </w:r>
-    </w:p>
-    <w:p>
-      <w:pPr>
-        <w:pStyle w:val="ListParagraph"/>
-        <w:numPr>
-          <w:ilvl w:val="0"/>
-          <w:numId w:val="8"/>
-        </w:numPr>
-        <w:spacing w:line="240" w:lineRule="auto"/>
-        <w:rPr>
-          <w:rFonts w:cs="Arial"/>
-          <w:lang w:val="en-GB"/>
-        </w:rPr>
-      </w:pPr>
-      <w:r>
-        <w:rPr>
-          <w:rFonts w:cs="Arial"/>
-          <w:lang w:val="en-GB"/>
-        </w:rPr>
-        <w:t>Study ID/plot</w:t>
-      </w:r>
-    </w:p>
-    <w:p>
-      <w:pPr>
-        <w:spacing w:line="240" w:lineRule="auto"/>
-        <w:rPr>
-          <w:rFonts w:cs="Arial"/>
-          <w:lang w:val="en-GB"/>
-        </w:rPr>
-      </w:pPr>
-    </w:p>
-    <w:p>
-      <w:pPr>
-        <w:spacing w:line="240" w:lineRule="auto"/>
-        <w:rPr>
-          <w:lang w:val="en-GB"/>
-        </w:rPr>
-      </w:pPr>
-      <w:r>
-        <w:rPr>
-          <w:lang w:val="en-GB"/>
-        </w:rPr>
-        <w:t>temporal turnover ~ accessibility + duration + accessibility:human population density, (accessibility|taxa); random = grid cell, study ID/plot</w:t>
-      </w:r>
-    </w:p>
-    <w:p>
-      <w:pPr>
-        <w:spacing w:line="240" w:lineRule="auto"/>
-        <w:rPr>
-          <w:lang w:val="en-GB"/>
-        </w:rPr>
-      </w:pPr>
-    </w:p>
-    <w:p>
-      <w:pPr>
+        <w:t>Explanation models response variables</w:t>
+      </w:r>
+      <w:r>
         <w:rPr>
           <w:b/>
           <w:bCs/>
           <w:lang w:val="en-GB"/>
         </w:rPr>
-      </w:pPr>
+        <w:t xml:space="preserve">, </w:t>
+      </w:r>
       <w:r>
         <w:rPr>
           <w:b/>
           <w:bCs/>
           <w:lang w:val="en-GB"/>
         </w:rPr>
-        <w:lastRenderedPageBreak/>
-        <w:t>Justification inclusion fixed effects, data transformations, random effects</w:t>
-      </w:r>
-    </w:p>
-    <w:p>
-      <w:pPr>
-        <w:spacing w:line="240" w:lineRule="auto"/>
-        <w:rPr>
-          <w:color w:val="FF0000"/>
-          <w:lang w:val="en-GB"/>
-        </w:rPr>
-      </w:pPr>
-      <w:r>
-        <w:rPr>
-          <w:color w:val="FF0000"/>
-          <w:lang w:val="en-GB"/>
-        </w:rPr>
-        <w:t>Scaling accessibility and dissimilarity between 0 and 1.</w:t>
-      </w:r>
-    </w:p>
-    <w:p>
-      <w:pPr>
-        <w:spacing w:line="240" w:lineRule="auto"/>
-        <w:rPr>
-          <w:color w:val="FF0000"/>
-          <w:lang w:val="en-GB"/>
-        </w:rPr>
-      </w:pPr>
-      <w:r>
-        <w:rPr>
-          <w:color w:val="FF0000"/>
-          <w:lang w:val="en-GB"/>
-        </w:rPr>
-        <w:t>HPD between 0 and 1.</w:t>
-      </w:r>
-    </w:p>
-    <w:p>
-      <w:pPr>
-        <w:spacing w:line="240" w:lineRule="auto"/>
-        <w:rPr>
-          <w:color w:val="FF0000"/>
-          <w:lang w:val="en-GB"/>
-        </w:rPr>
-      </w:pPr>
-      <w:r>
-        <w:rPr>
-          <w:color w:val="FF0000"/>
-          <w:lang w:val="en-GB"/>
-        </w:rPr>
-        <w:t>(Coding scheme for categorical value of human population density)</w:t>
-      </w:r>
-    </w:p>
-    <w:p>
-      <w:pPr>
-        <w:spacing w:line="240" w:lineRule="auto"/>
-        <w:rPr>
-          <w:color w:val="FF0000"/>
-          <w:lang w:val="en-GB"/>
-        </w:rPr>
-      </w:pPr>
-      <w:r>
-        <w:rPr>
-          <w:color w:val="FF0000"/>
-          <w:lang w:val="en-GB"/>
-        </w:rPr>
-        <w:t>Grid cell random effect</w:t>
-      </w:r>
-    </w:p>
-    <w:p>
-      <w:pPr>
-        <w:spacing w:line="240" w:lineRule="auto"/>
-        <w:rPr>
-          <w:color w:val="FF0000"/>
-          <w:lang w:val="en-GB"/>
-        </w:rPr>
-      </w:pPr>
-      <w:r>
-        <w:rPr>
-          <w:bCs/>
-          <w:color w:val="FF0000"/>
-          <w:lang w:val="en-GB"/>
-        </w:rPr>
-        <w:br/>
-        <w:t>Partitioning of studies?</w:t>
-      </w:r>
-    </w:p>
-    <w:p>
-      <w:pPr>
+        <w:t>fixed effects</w:t>
+      </w:r>
+      <w:r>
         <w:rPr>
           <w:b/>
           <w:bCs/>
           <w:lang w:val="en-GB"/>
         </w:rPr>
+        <w:t>, random effects</w:t>
+      </w:r>
+    </w:p>
+    <w:p>
+      <w:pPr>
+        <w:rPr>
+          <w:lang w:val="en-GB"/>
+        </w:rPr>
+      </w:pPr>
+      <w:r>
+        <w:rPr>
+          <w:lang w:val="en-GB"/>
+        </w:rPr>
+        <w:t>CENTERING OF DATA HERE?</w:t>
+      </w:r>
+      <w:r>
+        <w:rPr>
+          <w:lang w:val="en-GB"/>
+        </w:rPr>
+        <w:br/>
+        <w:t>STATE MODEL EQUATION?</w:t>
+      </w:r>
+    </w:p>
+    <w:p>
+      <w:pPr>
+        <w:rPr>
+          <w:color w:val="FF0000"/>
+          <w:lang w:val="en-GB"/>
+        </w:rPr>
+      </w:pPr>
+      <w:r>
+        <w:rPr>
+          <w:lang w:val="en-GB"/>
+        </w:rPr>
+        <w:t xml:space="preserve">I </w:t>
+      </w:r>
+      <w:r>
+        <w:rPr>
+          <w:lang w:val="en-GB"/>
+        </w:rPr>
+        <w:t>modelled</w:t>
+      </w:r>
+      <w:r>
+        <w:rPr>
+          <w:lang w:val="en-GB"/>
+        </w:rPr>
+        <w:t xml:space="preserve"> turnover as my response variable. Fixed effects were (scaled) accessibility </w:t>
+      </w:r>
+      <w:r>
+        <w:rPr>
+          <w:lang w:val="en-GB"/>
+        </w:rPr>
+        <w:t xml:space="preserve">and </w:t>
+      </w:r>
+      <w:r>
+        <w:rPr>
+          <w:lang w:val="en-GB"/>
+        </w:rPr>
+        <w:t>duration of the time-series</w:t>
+      </w:r>
+      <w:r>
+        <w:rPr>
+          <w:lang w:val="en-GB"/>
+        </w:rPr>
+        <w:t xml:space="preserve">. Area was not included as a fixed effect, as it did not have a significant effect on turnover (SAME FOR DURATION THOUGH?). To answer Research question 3, human population density was included as a fixed effect, as well as the interaction between accessibility and human population density. To account for autocorrelation of both methods and to some extent space, Study ID was included as a random effect. </w:t>
+      </w:r>
+      <w:r>
+        <w:rPr>
+          <w:lang w:val="en-GB"/>
+        </w:rPr>
+        <w:t xml:space="preserve">A model including a grid cell, more directly accounting for spatial autocorrelation did not converge, so the term was excluded. </w:t>
+      </w:r>
+      <w:r>
+        <w:rPr>
+          <w:color w:val="FF0000"/>
+          <w:lang w:val="en-GB"/>
+        </w:rPr>
+        <w:t>Taxa was included as a random effect, as I wanted to remove the variation of different taxa to the overall/ no expected effect taxa and turnover?</w:t>
+      </w:r>
+    </w:p>
+    <w:p>
+      <w:pPr>
+        <w:rPr>
+          <w:color w:val="FF0000"/>
+          <w:lang w:val="en-GB"/>
+        </w:rPr>
+      </w:pPr>
+      <w:r>
+        <w:rPr>
+          <w:color w:val="FF0000"/>
+          <w:lang w:val="en-GB"/>
+        </w:rPr>
+        <w:t>Ggpredict?</w:t>
+      </w:r>
+      <w:r>
+        <w:rPr>
+          <w:color w:val="FF0000"/>
+          <w:lang w:val="en-GB"/>
+        </w:rPr>
+        <w:t xml:space="preserve">  </w:t>
+      </w:r>
+    </w:p>
+    <w:p>
+      <w:pPr>
+        <w:spacing w:line="240" w:lineRule="auto"/>
+        <w:rPr>
+          <w:color w:val="FF0000"/>
+          <w:lang w:val="en-GB"/>
+        </w:rPr>
+      </w:pPr>
+      <w:r>
+        <w:rPr>
+          <w:color w:val="FF0000"/>
+          <w:lang w:val="en-GB"/>
+        </w:rPr>
+        <w:t>(Coding scheme for categorical value of human population density)</w:t>
+      </w:r>
+    </w:p>
+    <w:p>
+      <w:pPr>
+        <w:spacing w:line="240" w:lineRule="auto"/>
+        <w:rPr>
+          <w:color w:val="FF0000"/>
+          <w:lang w:val="en-GB"/>
+        </w:rPr>
       </w:pPr>
     </w:p>
     <w:p>
@@ -3853,7 +4902,233 @@
           <w:bCs/>
           <w:lang w:val="en-GB"/>
         </w:rPr>
-        <w:t>Why not more random effects where included</w:t>
+        <w:t xml:space="preserve">Model explanation (priors, iterations). </w:t>
+      </w:r>
+    </w:p>
+    <w:p>
+      <w:pPr>
+        <w:spacing w:line="240" w:lineRule="auto"/>
+        <w:rPr>
+          <w:lang w:val="en-GB"/>
+        </w:rPr>
+      </w:pPr>
+      <w:r>
+        <w:rPr>
+          <w:lang w:val="en-GB"/>
+        </w:rPr>
+        <w:t>The models will be based on a zero one inflated beta distribution.</w:t>
+      </w:r>
+      <w:r>
+        <w:rPr>
+          <w:lang w:val="en-GB"/>
+        </w:rPr>
+        <w:t>(HERE OR BEFORE?)</w:t>
+      </w:r>
+    </w:p>
+    <w:p>
+      <w:pPr>
+        <w:spacing w:line="240" w:lineRule="auto"/>
+        <w:rPr>
+          <w:lang w:val="en-GB"/>
+        </w:rPr>
+      </w:pPr>
+      <w:r>
+        <w:rPr>
+          <w:lang w:val="en-GB"/>
+        </w:rPr>
+        <w:t xml:space="preserve">I </w:t>
+      </w:r>
+      <w:r>
+        <w:rPr>
+          <w:lang w:val="en-GB"/>
+        </w:rPr>
+        <w:t>ran the</w:t>
+      </w:r>
+      <w:r>
+        <w:rPr>
+          <w:lang w:val="en-GB"/>
+        </w:rPr>
+        <w:t xml:space="preserve"> model first with both random intercepts and slopes</w:t>
+      </w:r>
+      <w:r>
+        <w:rPr>
+          <w:lang w:val="en-GB"/>
+        </w:rPr>
+        <w:t xml:space="preserve"> for taxa</w:t>
+      </w:r>
+      <w:r>
+        <w:rPr>
+          <w:lang w:val="en-GB"/>
+        </w:rPr>
+        <w:t xml:space="preserve"> but </w:t>
+      </w:r>
+      <w:r>
+        <w:rPr>
+          <w:lang w:val="en-GB"/>
+        </w:rPr>
+        <w:t xml:space="preserve">as </w:t>
+      </w:r>
+      <w:r>
+        <w:rPr>
+          <w:lang w:val="en-GB"/>
+        </w:rPr>
+        <w:t xml:space="preserve">no model convergence </w:t>
+      </w:r>
+      <w:r>
+        <w:rPr>
+          <w:lang w:val="en-GB"/>
+        </w:rPr>
+        <w:t>was</w:t>
+      </w:r>
+      <w:r>
+        <w:rPr>
+          <w:lang w:val="en-GB"/>
+        </w:rPr>
+        <w:t xml:space="preserve"> achieved, I </w:t>
+      </w:r>
+      <w:r>
+        <w:rPr>
+          <w:lang w:val="en-GB"/>
+        </w:rPr>
+        <w:t>ran</w:t>
+      </w:r>
+      <w:r>
+        <w:rPr>
+          <w:lang w:val="en-GB"/>
+        </w:rPr>
+        <w:t xml:space="preserve"> them with only random intercept. </w:t>
+      </w:r>
+      <w:r>
+        <w:rPr>
+          <w:lang w:val="en-GB"/>
+        </w:rPr>
+        <w:t>Allowed turnover to vary by random slope and intercept?</w:t>
+      </w:r>
+    </w:p>
+    <w:p>
+      <w:pPr>
+        <w:spacing w:line="240" w:lineRule="auto"/>
+        <w:rPr>
+          <w:lang w:val="en-GB"/>
+        </w:rPr>
+      </w:pPr>
+      <w:r>
+        <w:rPr>
+          <w:lang w:val="en-GB"/>
+        </w:rPr>
+        <w:t xml:space="preserve">I used the default priors as </w:t>
+      </w:r>
+      <w:r>
+        <w:rPr>
+          <w:lang w:val="en-GB"/>
+        </w:rPr>
+        <w:t xml:space="preserve">they are weakly informative and I have no ecological backup to assume otherwise. </w:t>
+      </w:r>
+      <w:r>
+        <w:rPr>
+          <w:color w:val="FF0000"/>
+          <w:lang w:val="en-GB"/>
+        </w:rPr>
+        <w:t>The default priors are:</w:t>
+      </w:r>
+    </w:p>
+    <w:p>
+      <w:pPr>
+        <w:spacing w:line="240" w:lineRule="auto"/>
+        <w:rPr>
+          <w:lang w:val="en-GB"/>
+        </w:rPr>
+      </w:pPr>
+    </w:p>
+    <w:p>
+      <w:pPr>
+        <w:spacing w:line="240" w:lineRule="auto"/>
+        <w:rPr>
+          <w:lang w:val="en-GB"/>
+        </w:rPr>
+      </w:pPr>
+      <w:r>
+        <w:rPr>
+          <w:lang w:val="en-GB"/>
+        </w:rPr>
+        <w:t xml:space="preserve">I </w:t>
+      </w:r>
+      <w:r>
+        <w:rPr>
+          <w:lang w:val="en-GB"/>
+        </w:rPr>
+        <w:t>ran the</w:t>
+      </w:r>
+      <w:r>
+        <w:rPr>
+          <w:lang w:val="en-GB"/>
+        </w:rPr>
+        <w:t xml:space="preserve"> model</w:t>
+      </w:r>
+      <w:r>
+        <w:rPr>
+          <w:lang w:val="en-GB"/>
+        </w:rPr>
+        <w:t>s</w:t>
+      </w:r>
+      <w:r>
+        <w:rPr>
+          <w:lang w:val="en-GB"/>
+        </w:rPr>
+        <w:t xml:space="preserve"> with </w:t>
+      </w:r>
+      <w:r>
+        <w:rPr>
+          <w:lang w:val="en-GB"/>
+        </w:rPr>
+        <w:t xml:space="preserve">6000 iterations, with a </w:t>
+      </w:r>
+      <w:r>
+        <w:rPr>
+          <w:lang w:val="en-GB"/>
+        </w:rPr>
+        <w:t>warmup</w:t>
+      </w:r>
+      <w:r>
+        <w:rPr>
+          <w:lang w:val="en-GB"/>
+        </w:rPr>
+        <w:t xml:space="preserve"> of 2000 iterations. Alpha? Treedepth?</w:t>
+      </w:r>
+      <w:r>
+        <w:rPr>
+          <w:lang w:val="en-GB"/>
+        </w:rPr>
+        <w:t xml:space="preserve"> </w:t>
+      </w:r>
+      <w:r>
+        <w:rPr>
+          <w:lang w:val="en-GB"/>
+        </w:rPr>
+        <w:t xml:space="preserve">I </w:t>
+      </w:r>
+      <w:r>
+        <w:rPr>
+          <w:lang w:val="en-GB"/>
+        </w:rPr>
+        <w:t>assessed convergence visually by examining trace plots and by using Rhat values.</w:t>
+      </w:r>
+    </w:p>
+    <w:p>
+      <w:pPr>
+        <w:autoSpaceDE w:val="0"/>
+        <w:autoSpaceDN w:val="0"/>
+        <w:adjustRightInd w:val="0"/>
+        <w:spacing w:line="240" w:lineRule="auto"/>
+        <w:rPr>
+          <w:lang w:val="en-GB"/>
+        </w:rPr>
+      </w:pPr>
+      <w:r>
+        <w:rPr>
+          <w:lang w:val="en-GB"/>
+        </w:rPr>
+        <w:t>As I will be using a Bayesian framework, my inferences will be based on the posterior distribution of each fixed effect. They will be considered significant if the lower and upper 95% credible intervals don’t overlap zero. I will conclude all results, regardless of the direction or magnitude of the effect size.</w:t>
       </w:r>
     </w:p>
     <w:p>
@@ -3870,164 +5145,73 @@
           <w:bCs/>
           <w:lang w:val="en-GB"/>
         </w:rPr>
-        <w:t>Additional interaction terms, taxa-specific</w:t>
-      </w:r>
-    </w:p>
-    <w:p>
-      <w:pPr>
+        <w:t>Alternatives to measuring variables</w:t>
+      </w:r>
+      <w:r>
         <w:rPr>
           <w:b/>
           <w:bCs/>
           <w:lang w:val="en-GB"/>
         </w:rPr>
-      </w:pPr>
-      <w:r>
+        <w:t>?</w:t>
+      </w:r>
+    </w:p>
+    <w:p>
+      <w:pPr>
         <w:rPr>
           <w:b/>
           <w:bCs/>
           <w:lang w:val="en-GB"/>
         </w:rPr>
-        <w:t>Model predictions. Reference to appendix</w:t>
-      </w:r>
-    </w:p>
-    <w:p>
-      <w:pPr>
+      </w:pPr>
+      <w:r>
         <w:rPr>
           <w:b/>
           <w:bCs/>
           <w:lang w:val="en-GB"/>
         </w:rPr>
-      </w:pPr>
+        <w:t>Sensitivity analysis</w:t>
+      </w:r>
       <w:r>
         <w:rPr>
           <w:b/>
           <w:bCs/>
           <w:lang w:val="en-GB"/>
         </w:rPr>
-        <w:t xml:space="preserve">Model explanation (priors, iterations). </w:t>
-      </w:r>
-    </w:p>
-    <w:p>
-      <w:pPr>
-        <w:rPr>
-          <w:b/>
-          <w:bCs/>
-          <w:lang w:val="en-GB"/>
-        </w:rPr>
-      </w:pPr>
-      <w:r>
-        <w:rPr>
-          <w:b/>
-          <w:bCs/>
-          <w:lang w:val="en-GB"/>
-        </w:rPr>
-        <w:t>Model variables justification</w:t>
-      </w:r>
-    </w:p>
-    <w:p>
-      <w:pPr>
-        <w:spacing w:line="240" w:lineRule="auto"/>
-        <w:rPr>
-          <w:lang w:val="en-GB"/>
-        </w:rPr>
-      </w:pPr>
-      <w:r>
-        <w:rPr>
-          <w:lang w:val="en-GB"/>
-        </w:rPr>
-        <w:t>The models will be based on a zero one inflated beta distribution.</w:t>
-      </w:r>
-    </w:p>
-    <w:p>
-      <w:pPr>
-        <w:spacing w:line="240" w:lineRule="auto"/>
-        <w:rPr>
-          <w:lang w:val="en-GB"/>
-        </w:rPr>
-      </w:pPr>
-      <w:r>
-        <w:rPr>
-          <w:lang w:val="en-GB"/>
-        </w:rPr>
-        <w:t xml:space="preserve">I will run the model first with both random intercepts and slopes but if no model convergence can be achieved, I will run them with only random intercept. </w:t>
-      </w:r>
-    </w:p>
-    <w:p>
-      <w:pPr>
-        <w:spacing w:line="240" w:lineRule="auto"/>
-        <w:rPr>
-          <w:lang w:val="en-GB"/>
-        </w:rPr>
-      </w:pPr>
-      <w:r>
-        <w:rPr>
-          <w:lang w:val="en-GB"/>
-        </w:rPr>
-        <w:t>I will initially run models with one chain of 100 000 iterations with a warmup of 10 000 iterations and will increase these metrics if convergence is not achieved. I will assess convergence visually by examining the trace plots.</w:t>
-      </w:r>
-    </w:p>
-    <w:p>
-      <w:pPr>
-        <w:rPr>
-          <w:b/>
-          <w:bCs/>
-          <w:lang w:val="en-GB"/>
-        </w:rPr>
-      </w:pPr>
-    </w:p>
-    <w:p>
-      <w:pPr>
-        <w:rPr>
-          <w:b/>
-          <w:bCs/>
-          <w:lang w:val="en-GB"/>
-        </w:rPr>
-      </w:pPr>
-      <w:r>
-        <w:rPr>
-          <w:b/>
-          <w:bCs/>
-          <w:lang w:val="en-GB"/>
-        </w:rPr>
-        <w:t>Alternatives to measuring variables</w:t>
-      </w:r>
-    </w:p>
-    <w:p>
-      <w:pPr>
-        <w:rPr>
-          <w:lang w:val="en-GB"/>
-        </w:rPr>
-      </w:pPr>
-      <w:r>
-        <w:rPr>
-          <w:lang w:val="en-GB"/>
-        </w:rPr>
-        <w:t>Statistical significance of results explanation</w:t>
-      </w:r>
-    </w:p>
-    <w:p>
-      <w:pPr>
-        <w:rPr>
-          <w:b/>
-          <w:bCs/>
-          <w:lang w:val="en-GB"/>
-        </w:rPr>
-      </w:pPr>
-      <w:r>
-        <w:rPr>
-          <w:b/>
-          <w:bCs/>
-          <w:lang w:val="en-GB"/>
-        </w:rPr>
-        <w:t>Sensitivity analysis</w:t>
-      </w:r>
-    </w:p>
-    <w:p>
-      <w:pPr>
-        <w:rPr>
-          <w:lang w:val="en-GB"/>
-        </w:rPr>
-      </w:pPr>
+        <w:br/>
+      </w:r>
+      <w:r>
+        <w:rPr>
+          <w:lang w:val="en-GB"/>
+        </w:rPr>
+        <w:t>Different scales extraction</w:t>
+      </w:r>
+      <w:r>
+        <w:rPr>
+          <w:lang w:val="en-GB"/>
+        </w:rPr>
+        <w:br/>
+      </w:r>
+      <w:r>
+        <w:rPr>
+          <w:lang w:val="en-GB"/>
+        </w:rPr>
+        <w:t>Better temporally matched data</w:t>
+      </w:r>
+    </w:p>
+    <w:p>
+      <w:pPr>
+        <w:rPr>
+          <w:lang w:val="en-GB"/>
+        </w:rPr>
+      </w:pPr>
+      <w:r>
+        <w:rPr>
+          <w:color w:val="FF0000"/>
+          <w:lang w:val="en-GB"/>
+        </w:rPr>
+        <w:t>Full R script in appendix, preregistration</w:t>
+      </w:r>
     </w:p>
     <w:p>
       <w:pPr>
@@ -4036,14 +5220,14 @@
           <w:lang w:val="en-GB"/>
         </w:rPr>
       </w:pPr>
-      <w:bookmarkStart w:id="9" w:name="_Toc36478052"/>
+      <w:bookmarkStart w:id="13" w:name="_Toc38271868"/>
       <w:r>
         <w:rPr>
           <w:lang w:val="en-GB"/>
         </w:rPr>
         <w:t>Results</w:t>
       </w:r>
-      <w:bookmarkEnd w:id="9"/>
+      <w:bookmarkEnd w:id="13"/>
     </w:p>
     <w:p>
       <w:pPr>
@@ -4122,7 +5306,6 @@
           <w:color w:val="000000"/>
           <w:lang w:val="en-GB"/>
         </w:rPr>
-        <w:lastRenderedPageBreak/>
         <w:t>Statistical results when reported in the text, tables or figure captions must include the test used (ANOVA, Linear model, Linear mixed effects model, GLM, etc.), sample size (N) or degrees of freedom, effect size and error (e.g., slope and error around the slope), test statistic (t-value, F statistic, etc.), model fit (R</w:t>
       </w:r>
       <w:r>
@@ -4292,6 +5475,7 @@
           <w:color w:val="000000"/>
           <w:lang w:val="en-GB"/>
         </w:rPr>
+        <w:lastRenderedPageBreak/>
         <w:t>Questions:</w:t>
       </w:r>
     </w:p>
@@ -4614,6 +5798,71 @@
                 <pic:pic xmlns:pic="http://schemas.openxmlformats.org/drawingml/2006/picture">
                   <pic:nvPicPr>
                     <pic:cNvPr id="0" name="Picture 2"/>
+                    <pic:cNvPicPr>
+                      <a:picLocks noChangeAspect="1" noChangeArrowheads="1"/>
+                    </pic:cNvPicPr>
+                  </pic:nvPicPr>
+                  <pic:blipFill>
+                    <a:blip r:embed="rId9" cstate="print">
+                      <a:extLst>
+                        <a:ext uri="{28A0092B-C50C-407E-A947-70E740481C1C}">
+                          <a14:useLocalDpi xmlns:a14="http://schemas.microsoft.com/office/drawing/2010/main" val="0"/>
+                        </a:ext>
+                      </a:extLst>
+                    </a:blip>
+                    <a:srcRect/>
+                    <a:stretch>
+                      <a:fillRect/>
+                    </a:stretch>
+                  </pic:blipFill>
+                  <pic:spPr bwMode="auto">
+                    <a:xfrm>
+                      <a:off x="0" y="0"/>
+                      <a:ext cx="5731510" cy="3582035"/>
+                    </a:xfrm>
+                    <a:prstGeom prst="rect">
+                      <a:avLst/>
+                    </a:prstGeom>
+                    <a:noFill/>
+                    <a:ln>
+                      <a:noFill/>
+                    </a:ln>
+                  </pic:spPr>
+                </pic:pic>
+              </a:graphicData>
+            </a:graphic>
+          </wp:inline>
+        </w:drawing>
+      </w:r>
+    </w:p>
+    <w:p>
+      <w:pPr>
+        <w:autoSpaceDE w:val="0"/>
+        <w:autoSpaceDN w:val="0"/>
+        <w:adjustRightInd w:val="0"/>
+        <w:spacing w:after="0" w:line="240" w:lineRule="auto"/>
+        <w:rPr>
+          <w:lang w:val="en-GB"/>
+        </w:rPr>
+      </w:pPr>
+      <w:r>
+        <w:rPr>
+          <w:noProof/>
+        </w:rPr>
+        <w:lastRenderedPageBreak/>
+        <w:drawing>
+          <wp:inline distT="0" distB="0" distL="0" distR="0" wp14:anchorId="44AA08EC" wp14:editId="1E00011B">
+            <wp:extent cx="5731510" cy="3582035"/>
+            <wp:effectExtent l="0" t="0" r="2540" b="0"/>
+            <wp:docPr id="2" name="Picture 2"/>
+            <wp:cNvGraphicFramePr>
+              <a:graphicFrameLocks xmlns:a="http://schemas.openxmlformats.org/drawingml/2006/main" noChangeAspect="1"/>
+            </wp:cNvGraphicFramePr>
+            <a:graphic xmlns:a="http://schemas.openxmlformats.org/drawingml/2006/main">
+              <a:graphicData uri="http://schemas.openxmlformats.org/drawingml/2006/picture">
+                <pic:pic xmlns:pic="http://schemas.openxmlformats.org/drawingml/2006/picture">
+                  <pic:nvPicPr>
+                    <pic:cNvPr id="0" name="Picture 1"/>
                     <pic:cNvPicPr>
                       <a:picLocks noChangeAspect="1" noChangeArrowheads="1"/>
                     </pic:cNvPicPr>
@@ -4676,7 +5925,6 @@
         <w:rPr>
           <w:lang w:val="en-GB"/>
         </w:rPr>
-        <w:lastRenderedPageBreak/>
         <w:t xml:space="preserve">Figure 2. Jaccard turnover has increased </w:t>
       </w:r>
       <w:r>
@@ -4847,6 +6095,7 @@
         <w:rPr>
           <w:noProof/>
         </w:rPr>
+        <w:lastRenderedPageBreak/>
         <w:drawing>
           <wp:inline distT="0" distB="0" distL="0" distR="0" wp14:anchorId="559641BE" wp14:editId="621B381D">
             <wp:extent cx="5716905" cy="3959860"/>
@@ -5405,7 +6654,7 @@
           <w:lang w:val="en-GB"/>
         </w:rPr>
       </w:pPr>
-      <w:bookmarkStart w:id="10" w:name="_Toc36478053"/>
+      <w:bookmarkStart w:id="14" w:name="_Toc38271869"/>
       <w:r>
         <w:rPr>
           <w:lang w:val="en-GB"/>
@@ -5413,7 +6662,7 @@
         <w:lastRenderedPageBreak/>
         <w:t>Discussion</w:t>
       </w:r>
-      <w:bookmarkEnd w:id="10"/>
+      <w:bookmarkEnd w:id="14"/>
     </w:p>
     <w:p>
       <w:pPr>
@@ -6123,6 +7372,7 @@
           <w:lang w:val="en-GB"/>
         </w:rPr>
       </w:pPr>
+      <w:bookmarkStart w:id="15" w:name="_Toc38271870"/>
       <w:r>
         <w:rPr>
           <w:rFonts w:ascii="Open Sans" w:hAnsi="Open Sans" w:cs="Open Sans"/>
@@ -6136,6 +7386,7 @@
         <w:lastRenderedPageBreak/>
         <w:t>2.5 Alien species potential</w:t>
       </w:r>
+      <w:bookmarkEnd w:id="15"/>
     </w:p>
     <w:p>
       <w:pPr>
@@ -6512,6 +7763,7 @@
           <w:lang w:val="en-GB"/>
         </w:rPr>
       </w:pPr>
+      <w:bookmarkStart w:id="16" w:name="_Toc38271871"/>
       <w:r>
         <w:rPr>
           <w:rFonts w:ascii="Open Sans" w:hAnsi="Open Sans" w:cs="Open Sans"/>
@@ -6524,6 +7776,7 @@
         </w:rPr>
         <w:t>2.6 Human population</w:t>
       </w:r>
+      <w:bookmarkEnd w:id="16"/>
     </w:p>
     <w:p>
       <w:pPr>
@@ -8144,14 +9397,14 @@
           <w:lang w:val="en-GB"/>
         </w:rPr>
       </w:pPr>
-      <w:bookmarkStart w:id="11" w:name="_Toc36478054"/>
+      <w:bookmarkStart w:id="17" w:name="_Toc38271872"/>
       <w:r>
         <w:rPr>
           <w:lang w:val="en-GB"/>
         </w:rPr>
         <w:t>Conclusions</w:t>
       </w:r>
-      <w:bookmarkEnd w:id="11"/>
+      <w:bookmarkEnd w:id="17"/>
     </w:p>
     <w:p>
       <w:pPr>
@@ -8182,14 +9435,14 @@
           <w:lang w:val="en-GB"/>
         </w:rPr>
       </w:pPr>
-      <w:bookmarkStart w:id="12" w:name="_Toc36478055"/>
+      <w:bookmarkStart w:id="18" w:name="_Toc38271873"/>
       <w:r>
         <w:rPr>
           <w:lang w:val="en-GB"/>
         </w:rPr>
         <w:t>References</w:t>
       </w:r>
-      <w:bookmarkEnd w:id="12"/>
+      <w:bookmarkEnd w:id="18"/>
     </w:p>
     <w:p>
       <w:pPr>
@@ -8205,14 +9458,14 @@
           <w:lang w:val="en-GB"/>
         </w:rPr>
       </w:pPr>
-      <w:bookmarkStart w:id="13" w:name="_Toc36478056"/>
+      <w:bookmarkStart w:id="19" w:name="_Toc38271874"/>
       <w:r>
         <w:rPr>
           <w:lang w:val="en-GB"/>
         </w:rPr>
         <w:t>Appendices</w:t>
       </w:r>
-      <w:bookmarkEnd w:id="13"/>
+      <w:bookmarkEnd w:id="19"/>
     </w:p>
     <w:sectPr>
       <w:headerReference w:type="default" r:id="rId36"/>
@@ -8932,7 +10185,7 @@
   <w:abstractNum w:abstractNumId="5" w15:restartNumberingAfterBreak="0">
     <w:nsid w:val="3AF33353"/>
     <w:multiLevelType w:val="hybridMultilevel"/>
-    <w:tmpl w:val="7A9C3C68"/>
+    <w:tmpl w:val="1C38FE8A"/>
     <w:lvl w:ilvl="0" w:tplc="08090001">
       <w:start w:val="1"/>
       <w:numFmt w:val="bullet"/>
@@ -8942,7 +10195,7 @@
         <w:ind w:left="720" w:hanging="360"/>
       </w:pPr>
       <w:rPr>
-        <w:rFonts w:ascii="Symbol" w:hAnsi="Symbol" w:hint="default"/>
+        <w:rFonts w:ascii="Symbol" w:hAnsi="Symbol" w:cs="Symbol" w:hint="default"/>
       </w:rPr>
     </w:lvl>
     <w:lvl w:ilvl="1" w:tplc="08090003">
@@ -10838,6 +12091,19 @@
       <w:lang w:val="es-ES"/>
     </w:rPr>
   </w:style>
+  <w:style w:type="paragraph" w:styleId="TOC3">
+    <w:name w:val="toc 3"/>
+    <w:basedOn w:val="Normal"/>
+    <w:next w:val="Normal"/>
+    <w:autoRedefine/>
+    <w:uiPriority w:val="39"/>
+    <w:unhideWhenUsed/>
+    <w:rsid w:val="00273112"/>
+    <w:pPr>
+      <w:spacing w:after="100"/>
+      <w:ind w:left="440"/>
+    </w:pPr>
+  </w:style>
 </w:styles>
 </file>
 
@@ -11107,7 +12373,7 @@
 </file>
 
 <file path=customXml/itemProps1.xml><?xml version="1.0" encoding="utf-8"?>
-<ds:datastoreItem xmlns:ds="http://schemas.openxmlformats.org/officeDocument/2006/customXml" ds:itemID="{02E40ED3-DC30-4589-BC8F-216E3DBA474D}">
+<ds:datastoreItem xmlns:ds="http://schemas.openxmlformats.org/officeDocument/2006/customXml" ds:itemID="{78AD6414-0178-4445-B5E1-7E5D0C51755E}">
   <ds:schemaRefs>
     <ds:schemaRef ds:uri="http://schemas.openxmlformats.org/officeDocument/2006/bibliography"/>
   </ds:schemaRefs>

--- a/documents/Dani_Gargya_draft_dissertation_Mar20.docx
+++ b/documents/Dani_Gargya_draft_dissertation_Mar20.docx
@@ -2143,35 +2143,562 @@
     </w:p>
     <w:p>
       <w:pPr>
-        <w:autoSpaceDE w:val="0"/>
-        <w:autoSpaceDN w:val="0"/>
-        <w:adjustRightInd w:val="0"/>
-        <w:spacing w:after="0" w:line="240" w:lineRule="auto"/>
-        <w:rPr>
-          <w:rFonts w:ascii="ArialMT" w:hAnsi="ArialMT" w:cs="ArialMT"/>
+        <w:pStyle w:val="Heading2"/>
+        <w:rPr>
+          <w:b w:val="0"/>
+          <w:bCs/>
+          <w:lang w:val="en-GB"/>
+        </w:rPr>
+      </w:pPr>
+      <w:r>
+        <w:rPr>
+          <w:b w:val="0"/>
+          <w:bCs/>
+          <w:lang w:val="en-GB"/>
+        </w:rPr>
+        <w:t>focus more on previous studies?</w:t>
+      </w:r>
+      <w:r>
+        <w:rPr>
+          <w:b w:val="0"/>
+          <w:bCs/>
+          <w:lang w:val="en-GB"/>
+        </w:rPr>
+        <w:br/>
+        <w:t>Specific vs broad?</w:t>
+      </w:r>
+    </w:p>
+    <w:p>
+      <w:pPr>
+        <w:pStyle w:val="Heading2"/>
+      </w:pPr>
+      <w:hyperlink r:id="rId9" w:history="1">
+        <w:r>
+          <w:rPr>
+            <w:rStyle w:val="Hyperlink"/>
+            <w:lang w:val="en-GB"/>
+          </w:rPr>
+          <w:t>file:///C:/Users/DanielaG/Downloads/DePalmaetal_Preprint.pdf</w:t>
+        </w:r>
+      </w:hyperlink>
+    </w:p>
+    <w:p>
+      <w:pPr>
+        <w:pStyle w:val="Heading2"/>
+      </w:pPr>
+    </w:p>
+    <w:p>
+      <w:pPr>
+        <w:pStyle w:val="Heading2"/>
+        <w:rPr>
+          <w:b w:val="0"/>
+          <w:bCs/>
+          <w:lang w:val="en-GB"/>
+        </w:rPr>
+      </w:pPr>
+      <w:r>
+        <w:rPr>
+          <w:rFonts w:ascii="Open Sans" w:hAnsi="Open Sans" w:cs="Open Sans"/>
+          <w:color w:val="1C1D1E"/>
+          <w:shd w:val="clear" w:color="auto" w:fill="FFFFFF"/>
+          <w:lang w:val="en-GB"/>
+        </w:rPr>
+        <w:t>Declines in beta diversity can reduce the resilience of communities to environmental changes and alter food</w:t>
+      </w:r>
+      <w:r>
+        <w:rPr>
+          <w:rFonts w:ascii="Cambria Math" w:hAnsi="Cambria Math" w:cs="Cambria Math"/>
+          <w:color w:val="1C1D1E"/>
+          <w:shd w:val="clear" w:color="auto" w:fill="FFFFFF"/>
+          <w:lang w:val="en-GB"/>
+        </w:rPr>
+        <w:t>‐</w:t>
+      </w:r>
+      <w:r>
+        <w:rPr>
+          <w:rFonts w:ascii="Open Sans" w:hAnsi="Open Sans" w:cs="Open Sans"/>
+          <w:color w:val="1C1D1E"/>
+          <w:shd w:val="clear" w:color="auto" w:fill="FFFFFF"/>
+          <w:lang w:val="en-GB"/>
+        </w:rPr>
+        <w:t>web structure (Olden et al. </w:t>
+      </w:r>
+      <w:hyperlink r:id="rId10" w:anchor="bib-0044" w:history="1">
+        <w:r>
+          <w:rPr>
+            <w:rStyle w:val="Hyperlink"/>
+            <w:rFonts w:ascii="Open Sans" w:hAnsi="Open Sans" w:cs="Open Sans"/>
+            <w:b w:val="0"/>
+            <w:bCs/>
+            <w:color w:val="000000"/>
+          </w:rPr>
+          <w:t>2004</w:t>
+        </w:r>
+      </w:hyperlink>
+      <w:r>
+        <w:rPr>
+          <w:rFonts w:ascii="Open Sans" w:hAnsi="Open Sans" w:cs="Open Sans"/>
+          <w:color w:val="1C1D1E"/>
+          <w:shd w:val="clear" w:color="auto" w:fill="FFFFFF"/>
+        </w:rPr>
+        <w:t>).</w:t>
+      </w:r>
+      <w:r>
+        <w:rPr>
+          <w:rFonts w:ascii="Open Sans" w:hAnsi="Open Sans" w:cs="Open Sans"/>
+          <w:color w:val="1C1D1E"/>
+          <w:shd w:val="clear" w:color="auto" w:fill="FFFFFF"/>
+        </w:rPr>
+        <w:t xml:space="preserve"> (Newbold</w:t>
+      </w:r>
+      <w:r>
+        <w:rPr>
+          <w:rFonts w:ascii="Open Sans" w:hAnsi="Open Sans" w:cs="Open Sans"/>
+          <w:color w:val="1C1D1E"/>
+          <w:shd w:val="clear" w:color="auto" w:fill="FFFFFF"/>
+        </w:rPr>
+        <w:br/>
+      </w:r>
+      <w:hyperlink r:id="rId11" w:history="1">
+        <w:r>
+          <w:rPr>
+            <w:rStyle w:val="Hyperlink"/>
+          </w:rPr>
+          <w:t>https://onlinelibrary.wiley.com/doi/full/10.1111/ecog.01932</w:t>
+        </w:r>
+      </w:hyperlink>
+      <w:r>
+        <w:t>)</w:t>
+      </w:r>
+      <w:r>
+        <w:rPr>
+          <w:lang w:val="en-GB"/>
+        </w:rPr>
+        <w:br/>
+      </w:r>
+    </w:p>
+    <w:p>
+      <w:pPr>
+        <w:pStyle w:val="Heading2"/>
+        <w:rPr>
+          <w:lang w:val="en-GB"/>
+        </w:rPr>
+      </w:pPr>
+      <w:r>
+        <w:rPr>
+          <w:b w:val="0"/>
+          <w:bCs/>
+          <w:lang w:val="en-GB"/>
+        </w:rPr>
+        <w:t>Eternal question: what drives biodiversity change</w:t>
+      </w:r>
+    </w:p>
+    <w:p>
+      <w:pPr>
+        <w:autoSpaceDE w:val="0"/>
+        <w:autoSpaceDN w:val="0"/>
+        <w:adjustRightInd w:val="0"/>
+        <w:spacing w:after="0" w:line="240" w:lineRule="auto"/>
+        <w:rPr>
+          <w:rFonts w:cs="Arial"/>
+          <w:color w:val="201F1E"/>
+          <w:lang w:val="en-GB"/>
+        </w:rPr>
+      </w:pPr>
+      <w:r>
+        <w:rPr>
+          <w:rFonts w:cs="Arial"/>
+          <w:color w:val="201F1E"/>
+          <w:lang w:val="en-GB"/>
+        </w:rPr>
+        <w:t xml:space="preserve">Globally, biodiversity is changing in complex ways in a time of accelerating human impact. </w:t>
+      </w:r>
+      <w:r>
+        <w:rPr>
+          <w:rFonts w:cs="Arial"/>
+          <w:color w:val="201F1E"/>
+          <w:lang w:val="en-GB"/>
+        </w:rPr>
+        <w:t>Land-use changes through anthopogenic activity are expected to</w:t>
+      </w:r>
+      <w:r>
+        <w:rPr>
+          <w:rFonts w:cs="Arial"/>
+          <w:color w:val="201F1E"/>
+          <w:lang w:val="en-GB"/>
+        </w:rPr>
+        <w:t xml:space="preserve"> rise by XX,</w:t>
+      </w:r>
+      <w:r>
+        <w:rPr>
+          <w:rFonts w:cs="Arial"/>
+          <w:color w:val="201F1E"/>
+          <w:lang w:val="en-GB"/>
+        </w:rPr>
+        <w:t xml:space="preserve"> </w:t>
+      </w:r>
+      <w:r>
+        <w:rPr>
+          <w:rFonts w:cs="Arial"/>
+          <w:color w:val="201F1E"/>
+          <w:lang w:val="en-GB"/>
+        </w:rPr>
+        <w:t>further i</w:t>
+      </w:r>
+      <w:r>
+        <w:rPr>
+          <w:rFonts w:cs="Arial"/>
+          <w:color w:val="201F1E"/>
+          <w:lang w:val="en-GB"/>
+        </w:rPr>
+        <w:t>nfluencing</w:t>
+      </w:r>
+      <w:r>
+        <w:rPr>
+          <w:rFonts w:cs="Arial"/>
+          <w:color w:val="201F1E"/>
+          <w:lang w:val="en-GB"/>
+        </w:rPr>
+        <w:t xml:space="preserve"> BD. </w:t>
+      </w:r>
+      <w:r>
+        <w:rPr>
+          <w:rFonts w:cs="Arial"/>
+          <w:color w:val="201F1E"/>
+          <w:lang w:val="en-GB"/>
+        </w:rPr>
+        <w:t xml:space="preserve">Large scale human impact has profoundly altered </w:t>
+      </w:r>
+      <w:r>
+        <w:rPr>
+          <w:rFonts w:cs="Arial"/>
+          <w:color w:val="201F1E"/>
+          <w:lang w:val="en-GB"/>
+        </w:rPr>
+        <w:t>abundance, richness and composition of ecological assemblages</w:t>
+      </w:r>
+      <w:r>
+        <w:rPr>
+          <w:rFonts w:cs="Arial"/>
+          <w:color w:val="201F1E"/>
+          <w:lang w:val="en-GB"/>
+        </w:rPr>
+        <w:t xml:space="preserve">// </w:t>
+      </w:r>
+      <w:r>
+        <w:rPr>
+          <w:rFonts w:cs="Arial"/>
           <w:i/>
           <w:iCs/>
-          <w:lang w:val="en-GB"/>
-        </w:rPr>
-      </w:pPr>
-    </w:p>
-    <w:p>
-      <w:pPr>
-        <w:autoSpaceDE w:val="0"/>
-        <w:autoSpaceDN w:val="0"/>
-        <w:adjustRightInd w:val="0"/>
-        <w:spacing w:after="0" w:line="240" w:lineRule="auto"/>
-        <w:rPr>
-          <w:rFonts w:ascii="ArialMT" w:hAnsi="ArialMT" w:cs="ArialMT"/>
-          <w:lang w:val="en-GB"/>
-        </w:rPr>
-      </w:pPr>
-      <w:r>
-        <w:rPr>
-          <w:rFonts w:ascii="ArialMT" w:hAnsi="ArialMT" w:cs="ArialMT"/>
-          <w:lang w:val="en-GB"/>
-        </w:rPr>
-        <w:t>First paragraph</w:t>
+          <w:color w:val="201F1E"/>
+          <w:lang w:val="en-GB"/>
+        </w:rPr>
+        <w:t>infleunces on BD through urbanisaton, roads, invasion, habitat fragmentation</w:t>
+      </w:r>
+      <w:r>
+        <w:rPr>
+          <w:rFonts w:cs="Arial"/>
+          <w:color w:val="201F1E"/>
+          <w:lang w:val="en-GB"/>
+        </w:rPr>
+        <w:t xml:space="preserve">. </w:t>
+      </w:r>
+      <w:r>
+        <w:rPr>
+          <w:rFonts w:cs="Arial"/>
+          <w:i/>
+          <w:iCs/>
+          <w:color w:val="201F1E"/>
+          <w:lang w:val="en-GB"/>
+        </w:rPr>
+        <w:t xml:space="preserve">Impairment of assemblages can lead to reduced ecosystem resilience. One of most prominent BD change is ecological reshuffling.  </w:t>
+      </w:r>
+      <w:r>
+        <w:rPr>
+          <w:rFonts w:cs="Arial"/>
+          <w:i/>
+          <w:iCs/>
+          <w:color w:val="201F1E"/>
+          <w:lang w:val="en-GB"/>
+        </w:rPr>
+        <w:t xml:space="preserve"> </w:t>
+      </w:r>
+      <w:r>
+        <w:rPr>
+          <w:rFonts w:cs="Arial"/>
+          <w:color w:val="201F1E"/>
+          <w:lang w:val="en-GB"/>
+        </w:rPr>
+        <w:t xml:space="preserve">Disentangling drivers of </w:t>
+      </w:r>
+      <w:r>
+        <w:rPr>
+          <w:rFonts w:cs="Arial"/>
+          <w:color w:val="201F1E"/>
+          <w:lang w:val="en-GB"/>
+        </w:rPr>
+        <w:t xml:space="preserve">complex </w:t>
+      </w:r>
+      <w:r>
+        <w:rPr>
+          <w:rFonts w:cs="Arial"/>
+          <w:color w:val="201F1E"/>
+          <w:lang w:val="en-GB"/>
+        </w:rPr>
+        <w:t>biodiversity change</w:t>
+      </w:r>
+      <w:r>
+        <w:rPr>
+          <w:rFonts w:cs="Arial"/>
+          <w:color w:val="201F1E"/>
+          <w:lang w:val="en-GB"/>
+        </w:rPr>
+        <w:t xml:space="preserve"> and establishing effective conservation practices without compromising human development is an urgent issue. Currently the limited understanding how global change drivers, such as human-induced land-use changes, influence local patterns in biodiversity over time.</w:t>
+      </w:r>
+    </w:p>
+    <w:p>
+      <w:pPr>
+        <w:autoSpaceDE w:val="0"/>
+        <w:autoSpaceDN w:val="0"/>
+        <w:adjustRightInd w:val="0"/>
+        <w:spacing w:after="0" w:line="240" w:lineRule="auto"/>
+        <w:rPr>
+          <w:rFonts w:cs="Arial"/>
+          <w:color w:val="201F1E"/>
+          <w:lang w:val="en-GB"/>
+        </w:rPr>
+      </w:pPr>
+    </w:p>
+    <w:p>
+      <w:pPr>
+        <w:autoSpaceDE w:val="0"/>
+        <w:autoSpaceDN w:val="0"/>
+        <w:adjustRightInd w:val="0"/>
+        <w:spacing w:after="0" w:line="240" w:lineRule="auto"/>
+        <w:rPr>
+          <w:rFonts w:cs="Arial"/>
+          <w:color w:val="201F1E"/>
+          <w:lang w:val="en-GB"/>
+        </w:rPr>
+      </w:pPr>
+      <w:r>
+        <w:rPr>
+          <w:rFonts w:cs="Arial"/>
+          <w:color w:val="201F1E"/>
+          <w:lang w:val="en-GB"/>
+        </w:rPr>
+        <w:t xml:space="preserve">Quantification of human influence on natural workd; only XX% can be considered as wilderness anymore. Linking human level of influence to changes in biodiversity. Resulting deterioration of natural system threatens ecosystem resilience and extinction rates. Global assessments have highlighted importance of understanding temporal changes of local communities (link to resilience). </w:t>
+      </w:r>
+      <w:r>
+        <w:rPr>
+          <w:rFonts w:cs="Arial"/>
+          <w:color w:val="201F1E"/>
+          <w:lang w:val="en-GB"/>
+        </w:rPr>
+        <w:t xml:space="preserve">Trends in asselblages are best way to measure complex change. </w:t>
+      </w:r>
+      <w:r>
+        <w:rPr>
+          <w:rFonts w:cs="Arial"/>
+          <w:color w:val="201F1E"/>
+          <w:lang w:val="en-GB"/>
+        </w:rPr>
+        <w:t>Linking local to global? Homogenization?</w:t>
+      </w:r>
+      <w:r>
+        <w:rPr>
+          <w:rFonts w:cs="Arial"/>
+          <w:color w:val="201F1E"/>
+          <w:lang w:val="en-GB"/>
+        </w:rPr>
+        <w:t xml:space="preserve"> Importance of making global assessment as it reveals other interesting aspects of biodiversity change.</w:t>
+      </w:r>
+    </w:p>
+    <w:p>
+      <w:pPr>
+        <w:autoSpaceDE w:val="0"/>
+        <w:autoSpaceDN w:val="0"/>
+        <w:adjustRightInd w:val="0"/>
+        <w:spacing w:after="0" w:line="240" w:lineRule="auto"/>
+        <w:rPr>
+          <w:rFonts w:cs="Arial"/>
+          <w:color w:val="201F1E"/>
+          <w:lang w:val="en-GB"/>
+        </w:rPr>
+      </w:pPr>
+    </w:p>
+    <w:p>
+      <w:pPr>
+        <w:autoSpaceDE w:val="0"/>
+        <w:autoSpaceDN w:val="0"/>
+        <w:adjustRightInd w:val="0"/>
+        <w:spacing w:after="0" w:line="240" w:lineRule="auto"/>
+        <w:rPr>
+          <w:rFonts w:cs="Arial"/>
+          <w:color w:val="201F1E"/>
+          <w:lang w:val="en-GB"/>
+        </w:rPr>
+      </w:pPr>
+      <w:r>
+        <w:rPr>
+          <w:rFonts w:cs="Arial"/>
+          <w:color w:val="201F1E"/>
+          <w:lang w:val="en-GB"/>
+        </w:rPr>
+        <w:t xml:space="preserve">Ecological assemblages are experiencing range of changes, from immigration to extinction and it is important to capture all of them and not only focus on richness and abundance as </w:t>
+      </w:r>
+      <w:r>
+        <w:rPr>
+          <w:rFonts w:cs="Arial"/>
+          <w:color w:val="201F1E"/>
+          <w:lang w:val="en-GB"/>
+        </w:rPr>
+        <w:lastRenderedPageBreak/>
+        <w:t xml:space="preserve">this is not reflective of what is actually going on. Need to do temporal assessments rather than space-for-time,as they cannot account for ecological lags and </w:t>
+      </w:r>
+      <w:r>
+        <w:rPr>
+          <w:rFonts w:cs="Arial"/>
+          <w:color w:val="201F1E"/>
+          <w:lang w:val="en-GB"/>
+        </w:rPr>
+        <w:t xml:space="preserve">community regulation. </w:t>
+      </w:r>
+    </w:p>
+    <w:p>
+      <w:pPr>
+        <w:autoSpaceDE w:val="0"/>
+        <w:autoSpaceDN w:val="0"/>
+        <w:adjustRightInd w:val="0"/>
+        <w:spacing w:after="0" w:line="240" w:lineRule="auto"/>
+        <w:rPr>
+          <w:rFonts w:cs="Arial"/>
+          <w:color w:val="201F1E"/>
+          <w:lang w:val="en-GB"/>
+        </w:rPr>
+      </w:pPr>
+      <w:r>
+        <w:rPr>
+          <w:rFonts w:cs="Arial"/>
+          <w:color w:val="201F1E"/>
+          <w:lang w:val="en-GB"/>
+        </w:rPr>
+        <w:t xml:space="preserve">Humans </w:t>
+      </w:r>
+      <w:r>
+        <w:rPr>
+          <w:rFonts w:cs="Arial"/>
+          <w:color w:val="201F1E"/>
+          <w:lang w:val="en-GB"/>
+        </w:rPr>
+        <w:t xml:space="preserve">have driven biodiversity change through </w:t>
+      </w:r>
+      <w:r>
+        <w:rPr>
+          <w:rFonts w:cs="Arial"/>
+          <w:color w:val="201F1E"/>
+          <w:lang w:val="en-GB"/>
+        </w:rPr>
+        <w:t xml:space="preserve">climate change, habitat change, exploitation, pollution and invasive species. </w:t>
+      </w:r>
+      <w:r>
+        <w:rPr>
+          <w:rFonts w:cs="Arial"/>
+          <w:color w:val="201F1E"/>
+          <w:lang w:val="en-GB"/>
+        </w:rPr>
+        <w:t>Expected rise as on agenda to increase accessibility.</w:t>
+      </w:r>
+    </w:p>
+    <w:p>
+      <w:pPr>
+        <w:autoSpaceDE w:val="0"/>
+        <w:autoSpaceDN w:val="0"/>
+        <w:adjustRightInd w:val="0"/>
+        <w:spacing w:after="0" w:line="240" w:lineRule="auto"/>
+        <w:rPr>
+          <w:rFonts w:cs="Arial"/>
+          <w:color w:val="201F1E"/>
+          <w:lang w:val="en-GB"/>
+        </w:rPr>
+      </w:pPr>
+    </w:p>
+    <w:p>
+      <w:pPr>
+        <w:autoSpaceDE w:val="0"/>
+        <w:autoSpaceDN w:val="0"/>
+        <w:adjustRightInd w:val="0"/>
+        <w:spacing w:after="0" w:line="240" w:lineRule="auto"/>
+        <w:rPr>
+          <w:rFonts w:cs="Arial"/>
+          <w:color w:val="201F1E"/>
+          <w:lang w:val="en-GB"/>
+        </w:rPr>
+      </w:pPr>
+      <w:r>
+        <w:rPr>
+          <w:rFonts w:cs="Arial"/>
+          <w:color w:val="201F1E"/>
+          <w:lang w:val="en-GB"/>
+        </w:rPr>
+        <w:t xml:space="preserve">It is difficult to capture different human influences (and their interactions). Here, we attempt to use the metric accessibility which is a measure of the closest travel time to the next urban centre. Taking into account mainly roads (compared to Newbold) and urbanisation. As a proxy for human </w:t>
+      </w:r>
+      <w:r>
+        <w:rPr>
+          <w:rFonts w:cs="Arial"/>
+          <w:color w:val="201F1E"/>
+          <w:lang w:val="en-GB"/>
+        </w:rPr>
+        <w:t>intense presence, it is also talking about habitat fragmentation, alien species, loss of habitat, as cumulative measure. So far, assessment more focussed on specific type of land-use change (eg forest loss), but here trying to capture cumulative influence in single measure. Mention other studies are attempting to capture a range?</w:t>
+      </w:r>
+    </w:p>
+    <w:p>
+      <w:pPr>
+        <w:autoSpaceDE w:val="0"/>
+        <w:autoSpaceDN w:val="0"/>
+        <w:adjustRightInd w:val="0"/>
+        <w:spacing w:after="0" w:line="240" w:lineRule="auto"/>
+        <w:rPr>
+          <w:rFonts w:cs="Arial"/>
+          <w:color w:val="201F1E"/>
+          <w:lang w:val="en-GB"/>
+        </w:rPr>
+      </w:pPr>
+      <w:r>
+        <w:rPr>
+          <w:rFonts w:cs="Arial"/>
+          <w:color w:val="201F1E"/>
+          <w:lang w:val="en-GB"/>
+        </w:rPr>
+        <w:t xml:space="preserve">Influence of humans have returned mixed results, with some studies reporting increases of biodiversity due to human influence, whilst other found strong declines (or general finding). Demonstrating a general pattern has been hindered by species-specific interaction between land-use change and biodiversity dynamics, as well as the influence of other drivers on biodiversity change. Other drivers include climate change etc. The interaction of taxa-specific </w:t>
+      </w:r>
+      <w:r>
+        <w:rPr>
+          <w:rFonts w:cs="Arial"/>
+          <w:color w:val="201F1E"/>
+          <w:lang w:val="en-GB"/>
+        </w:rPr>
+        <w:t xml:space="preserve">can add to understanding overall and allows more specific targeting of conservation efforts. </w:t>
+      </w:r>
+    </w:p>
+    <w:p>
+      <w:pPr>
+        <w:rPr>
+          <w:lang w:val="en-GB"/>
+        </w:rPr>
+      </w:pPr>
+    </w:p>
+    <w:p>
+      <w:pPr>
+        <w:rPr>
+          <w:lang w:val="en-GB"/>
+        </w:rPr>
+      </w:pPr>
+      <w:r>
+        <w:rPr>
+          <w:lang w:val="en-GB"/>
+        </w:rPr>
+        <w:t>Topics to mention</w:t>
       </w:r>
     </w:p>
     <w:p>
@@ -2179,32 +2706,89 @@
         <w:pStyle w:val="ListParagraph"/>
         <w:numPr>
           <w:ilvl w:val="0"/>
-          <w:numId w:val="11"/>
+          <w:numId w:val="18"/>
         </w:numPr>
-        <w:autoSpaceDE w:val="0"/>
-        <w:autoSpaceDN w:val="0"/>
-        <w:adjustRightInd w:val="0"/>
-        <w:spacing w:after="0" w:line="240" w:lineRule="auto"/>
-        <w:rPr>
-          <w:rFonts w:cs="Arial"/>
-          <w:lang w:val="en-GB"/>
-        </w:rPr>
-      </w:pPr>
-      <w:r>
-        <w:rPr>
-          <w:rFonts w:cs="Arial"/>
-          <w:color w:val="201F1E"/>
-          <w:lang w:val="en-GB"/>
-        </w:rPr>
-        <w:t>Globally, biodiversity is changing in complex ways in a time of accelerating human impact.</w:t>
-      </w:r>
-      <w:r>
-        <w:rPr>
-          <w:rFonts w:cs="Arial"/>
-          <w:color w:val="201F1E"/>
-          <w:lang w:val="en-GB"/>
-        </w:rPr>
-        <w:t xml:space="preserve"> </w:t>
+        <w:rPr>
+          <w:lang w:val="en-GB"/>
+        </w:rPr>
+      </w:pPr>
+      <w:r>
+        <w:rPr>
+          <w:lang w:val="en-GB"/>
+        </w:rPr>
+        <w:t>Anthropogenic influences on global BD/local BD</w:t>
+      </w:r>
+    </w:p>
+    <w:p>
+      <w:pPr>
+        <w:pStyle w:val="ListParagraph"/>
+        <w:numPr>
+          <w:ilvl w:val="1"/>
+          <w:numId w:val="18"/>
+        </w:numPr>
+        <w:rPr>
+          <w:lang w:val="en-GB"/>
+        </w:rPr>
+      </w:pPr>
+      <w:r>
+        <w:rPr>
+          <w:lang w:val="en-GB"/>
+        </w:rPr>
+        <w:t>Magnitude and consequences of land-use change</w:t>
+      </w:r>
+    </w:p>
+    <w:p>
+      <w:pPr>
+        <w:pStyle w:val="ListParagraph"/>
+        <w:numPr>
+          <w:ilvl w:val="1"/>
+          <w:numId w:val="18"/>
+        </w:numPr>
+        <w:rPr>
+          <w:lang w:val="en-GB"/>
+        </w:rPr>
+      </w:pPr>
+      <w:r>
+        <w:rPr>
+          <w:lang w:val="en-GB"/>
+        </w:rPr>
+        <w:t>consequences ecosystem functioning</w:t>
+      </w:r>
+    </w:p>
+    <w:p>
+      <w:pPr>
+        <w:pStyle w:val="ListParagraph"/>
+        <w:numPr>
+          <w:ilvl w:val="1"/>
+          <w:numId w:val="18"/>
+        </w:numPr>
+        <w:rPr>
+          <w:lang w:val="en-GB"/>
+        </w:rPr>
+      </w:pPr>
+      <w:r>
+        <w:rPr>
+          <w:lang w:val="en-GB"/>
+        </w:rPr>
+        <w:t>other global change drivers</w:t>
+      </w:r>
+    </w:p>
+    <w:p>
+      <w:pPr>
+        <w:pStyle w:val="ListParagraph"/>
+        <w:numPr>
+          <w:ilvl w:val="1"/>
+          <w:numId w:val="18"/>
+        </w:numPr>
+        <w:rPr>
+          <w:lang w:val="en-GB"/>
+        </w:rPr>
+      </w:pPr>
+      <w:r>
+        <w:rPr>
+          <w:lang w:val="en-GB"/>
+        </w:rPr>
+        <w:t>importance wilderness?</w:t>
       </w:r>
     </w:p>
     <w:p>
@@ -2212,24 +2796,41 @@
         <w:pStyle w:val="ListParagraph"/>
         <w:numPr>
           <w:ilvl w:val="0"/>
-          <w:numId w:val="11"/>
+          <w:numId w:val="18"/>
         </w:numPr>
-        <w:autoSpaceDE w:val="0"/>
-        <w:autoSpaceDN w:val="0"/>
-        <w:adjustRightInd w:val="0"/>
-        <w:spacing w:after="0" w:line="240" w:lineRule="auto"/>
-        <w:rPr>
-          <w:rFonts w:cs="Arial"/>
-          <w:lang w:val="en-GB"/>
-        </w:rPr>
-      </w:pPr>
-      <w:r>
-        <w:rPr>
-          <w:rFonts w:cs="Arial"/>
-          <w:color w:val="201F1E"/>
-          <w:lang w:val="en-GB"/>
-        </w:rPr>
-        <w:t>Acceleration of global change</w:t>
+        <w:rPr>
+          <w:lang w:val="en-GB"/>
+        </w:rPr>
+      </w:pPr>
+      <w:r>
+        <w:rPr>
+          <w:lang w:val="en-GB"/>
+        </w:rPr>
+        <w:t>introducing accessibility as proxy for many human influences</w:t>
+      </w:r>
+    </w:p>
+    <w:p>
+      <w:pPr>
+        <w:pStyle w:val="ListParagraph"/>
+        <w:numPr>
+          <w:ilvl w:val="1"/>
+          <w:numId w:val="18"/>
+        </w:numPr>
+        <w:rPr>
+          <w:lang w:val="en-GB"/>
+        </w:rPr>
+      </w:pPr>
+      <w:r>
+        <w:rPr>
+          <w:lang w:val="en-GB"/>
+        </w:rPr>
+        <w:t>roads, urbanisation, invasion etc</w:t>
+      </w:r>
+      <w:r>
+        <w:rPr>
+          <w:lang w:val="en-GB"/>
+        </w:rPr>
+        <w:t>, alien species potential</w:t>
       </w:r>
     </w:p>
     <w:p>
@@ -2237,24 +2838,71 @@
         <w:pStyle w:val="ListParagraph"/>
         <w:numPr>
           <w:ilvl w:val="0"/>
-          <w:numId w:val="11"/>
+          <w:numId w:val="18"/>
         </w:numPr>
-        <w:autoSpaceDE w:val="0"/>
-        <w:autoSpaceDN w:val="0"/>
-        <w:adjustRightInd w:val="0"/>
-        <w:spacing w:after="0" w:line="240" w:lineRule="auto"/>
-        <w:rPr>
-          <w:rFonts w:cs="Arial"/>
-          <w:lang w:val="en-GB"/>
-        </w:rPr>
-      </w:pPr>
-      <w:r>
-        <w:rPr>
-          <w:rFonts w:cs="Arial"/>
-          <w:color w:val="201F1E"/>
-          <w:lang w:val="en-GB"/>
-        </w:rPr>
-        <w:t>Abundance, richness and composition of ecological assemblages are changing in complex ways</w:t>
+        <w:rPr>
+          <w:lang w:val="en-GB"/>
+        </w:rPr>
+      </w:pPr>
+      <w:r>
+        <w:rPr>
+          <w:lang w:val="en-GB"/>
+        </w:rPr>
+        <w:t>Best ways to measure BD: turnover rather than richness, abundance</w:t>
+      </w:r>
+    </w:p>
+    <w:p>
+      <w:pPr>
+        <w:pStyle w:val="ListParagraph"/>
+        <w:numPr>
+          <w:ilvl w:val="1"/>
+          <w:numId w:val="18"/>
+        </w:numPr>
+        <w:rPr>
+          <w:lang w:val="en-GB"/>
+        </w:rPr>
+      </w:pPr>
+      <w:r>
+        <w:rPr>
+          <w:lang w:val="en-GB"/>
+        </w:rPr>
+        <w:t>Importance of termporal trends compared to space-for-time</w:t>
+      </w:r>
+    </w:p>
+    <w:p>
+      <w:pPr>
+        <w:pStyle w:val="ListParagraph"/>
+        <w:numPr>
+          <w:ilvl w:val="1"/>
+          <w:numId w:val="18"/>
+        </w:numPr>
+        <w:rPr>
+          <w:lang w:val="en-GB"/>
+        </w:rPr>
+      </w:pPr>
+      <w:r>
+        <w:rPr>
+          <w:lang w:val="en-GB"/>
+        </w:rPr>
+        <w:t>Extinction and immigration -&gt; potential lags</w:t>
+      </w:r>
+    </w:p>
+    <w:p>
+      <w:pPr>
+        <w:pStyle w:val="ListParagraph"/>
+        <w:numPr>
+          <w:ilvl w:val="1"/>
+          <w:numId w:val="18"/>
+        </w:numPr>
+        <w:rPr>
+          <w:lang w:val="en-GB"/>
+        </w:rPr>
+      </w:pPr>
+      <w:r>
+        <w:rPr>
+          <w:lang w:val="en-GB"/>
+        </w:rPr>
+        <w:t>Biotic homogenization</w:t>
       </w:r>
     </w:p>
     <w:p>
@@ -2262,23 +2910,17 @@
         <w:pStyle w:val="ListParagraph"/>
         <w:numPr>
           <w:ilvl w:val="0"/>
-          <w:numId w:val="11"/>
+          <w:numId w:val="18"/>
         </w:numPr>
-        <w:autoSpaceDE w:val="0"/>
-        <w:autoSpaceDN w:val="0"/>
-        <w:adjustRightInd w:val="0"/>
-        <w:spacing w:after="0" w:line="240" w:lineRule="auto"/>
-        <w:rPr>
-          <w:rFonts w:cs="Arial"/>
-          <w:lang w:val="en-GB"/>
-        </w:rPr>
-      </w:pPr>
-      <w:r>
-        <w:rPr>
-          <w:rFonts w:cs="Arial"/>
-          <w:lang w:val="en-GB"/>
-        </w:rPr>
-        <w:t>Need for understanding the factors driving the change across geography and taxa (or general different levels)</w:t>
+        <w:rPr>
+          <w:lang w:val="en-GB"/>
+        </w:rPr>
+      </w:pPr>
+      <w:r>
+        <w:rPr>
+          <w:lang w:val="en-GB"/>
+        </w:rPr>
+        <w:t>Link global and local BD</w:t>
       </w:r>
     </w:p>
     <w:p>
@@ -2286,23 +2928,41 @@
         <w:pStyle w:val="ListParagraph"/>
         <w:numPr>
           <w:ilvl w:val="0"/>
-          <w:numId w:val="11"/>
+          <w:numId w:val="18"/>
         </w:numPr>
-        <w:autoSpaceDE w:val="0"/>
-        <w:autoSpaceDN w:val="0"/>
-        <w:adjustRightInd w:val="0"/>
-        <w:spacing w:after="0" w:line="240" w:lineRule="auto"/>
-        <w:rPr>
-          <w:rFonts w:cs="Arial"/>
-          <w:lang w:val="en-GB"/>
-        </w:rPr>
-      </w:pPr>
-      <w:r>
-        <w:rPr>
-          <w:rFonts w:cs="Arial"/>
-          <w:lang w:val="en-GB"/>
-        </w:rPr>
-        <w:t>Importance of biodiversity, link to ecosystem services</w:t>
+        <w:rPr>
+          <w:lang w:val="en-GB"/>
+        </w:rPr>
+      </w:pPr>
+      <w:r>
+        <w:rPr>
+          <w:lang w:val="en-GB"/>
+        </w:rPr>
+        <w:t>Species/ taxa different responses</w:t>
+      </w:r>
+      <w:r>
+        <w:rPr>
+          <w:lang w:val="en-GB"/>
+        </w:rPr>
+        <w:t>/ species vulnerability</w:t>
+      </w:r>
+    </w:p>
+    <w:p>
+      <w:pPr>
+        <w:pStyle w:val="ListParagraph"/>
+        <w:numPr>
+          <w:ilvl w:val="1"/>
+          <w:numId w:val="18"/>
+        </w:numPr>
+        <w:rPr>
+          <w:lang w:val="en-GB"/>
+        </w:rPr>
+      </w:pPr>
+      <w:r>
+        <w:rPr>
+          <w:lang w:val="en-GB"/>
+        </w:rPr>
+        <w:t>Community regulation</w:t>
       </w:r>
     </w:p>
     <w:p>
@@ -2310,827 +2970,18 @@
         <w:pStyle w:val="ListParagraph"/>
         <w:numPr>
           <w:ilvl w:val="0"/>
-          <w:numId w:val="11"/>
+          <w:numId w:val="18"/>
         </w:numPr>
-        <w:autoSpaceDE w:val="0"/>
-        <w:autoSpaceDN w:val="0"/>
-        <w:adjustRightInd w:val="0"/>
-        <w:spacing w:after="0" w:line="240" w:lineRule="auto"/>
-        <w:rPr>
-          <w:rFonts w:cs="Arial"/>
-          <w:lang w:val="en-GB"/>
-        </w:rPr>
-      </w:pPr>
-      <w:r>
-        <w:rPr>
-          <w:rFonts w:cs="Arial"/>
-          <w:lang w:val="en-GB"/>
-        </w:rPr>
-        <w:t>Ecological reshuffling and link to global biodiversity change</w:t>
-      </w:r>
-    </w:p>
-    <w:p>
-      <w:pPr>
-        <w:pStyle w:val="ListParagraph"/>
-        <w:numPr>
-          <w:ilvl w:val="0"/>
-          <w:numId w:val="11"/>
-        </w:numPr>
-        <w:autoSpaceDE w:val="0"/>
-        <w:autoSpaceDN w:val="0"/>
-        <w:adjustRightInd w:val="0"/>
-        <w:spacing w:after="0" w:line="240" w:lineRule="auto"/>
-        <w:rPr>
-          <w:rFonts w:cs="Arial"/>
-          <w:lang w:val="en-GB"/>
-        </w:rPr>
-      </w:pPr>
-      <w:r>
-        <w:rPr>
-          <w:rFonts w:cs="Arial"/>
-          <w:lang w:val="en-GB"/>
-        </w:rPr>
-        <w:t>Research gap:</w:t>
-      </w:r>
-    </w:p>
-    <w:p>
-      <w:pPr>
-        <w:pStyle w:val="ListParagraph"/>
-        <w:numPr>
-          <w:ilvl w:val="1"/>
-          <w:numId w:val="11"/>
-        </w:numPr>
-        <w:autoSpaceDE w:val="0"/>
-        <w:autoSpaceDN w:val="0"/>
-        <w:adjustRightInd w:val="0"/>
-        <w:spacing w:after="0" w:line="240" w:lineRule="auto"/>
-        <w:rPr>
-          <w:rFonts w:cs="Arial"/>
-          <w:lang w:val="en-GB"/>
-        </w:rPr>
-      </w:pPr>
-      <w:r>
-        <w:rPr>
-          <w:rFonts w:cs="Arial"/>
-          <w:lang w:val="en-GB"/>
-        </w:rPr>
-        <w:t>Limited understanding global change driver, eg land-use change, that drive those heterogenous patterns of BD change</w:t>
-      </w:r>
-    </w:p>
-    <w:p>
-      <w:pPr>
-        <w:pStyle w:val="ListParagraph"/>
-        <w:numPr>
-          <w:ilvl w:val="1"/>
-          <w:numId w:val="11"/>
-        </w:numPr>
-        <w:autoSpaceDE w:val="0"/>
-        <w:autoSpaceDN w:val="0"/>
-        <w:adjustRightInd w:val="0"/>
-        <w:spacing w:after="0" w:line="240" w:lineRule="auto"/>
-        <w:rPr>
-          <w:rFonts w:cs="Arial"/>
-          <w:lang w:val="en-GB"/>
-        </w:rPr>
-      </w:pPr>
-      <w:r>
-        <w:rPr>
-          <w:rFonts w:cs="Arial"/>
-          <w:lang w:val="en-GB"/>
-        </w:rPr>
-        <w:t>Disentangle sources of heterogeneity across full spectrum of change (across taxa and population etc)</w:t>
-      </w:r>
-    </w:p>
-    <w:p>
-      <w:pPr>
-        <w:pStyle w:val="ListParagraph"/>
-        <w:numPr>
-          <w:ilvl w:val="1"/>
-          <w:numId w:val="11"/>
-        </w:numPr>
-        <w:autoSpaceDE w:val="0"/>
-        <w:autoSpaceDN w:val="0"/>
-        <w:adjustRightInd w:val="0"/>
-        <w:spacing w:after="0" w:line="240" w:lineRule="auto"/>
-        <w:rPr>
-          <w:rFonts w:cs="Arial"/>
-          <w:lang w:val="en-GB"/>
-        </w:rPr>
-      </w:pPr>
-      <w:r>
-        <w:rPr>
-          <w:rFonts w:cs="Arial"/>
-          <w:lang w:val="en-GB"/>
-        </w:rPr>
-        <w:t>Effects of global change driver on ecological changes (but so far only forest loss, warming)</w:t>
-      </w:r>
-    </w:p>
-    <w:p>
-      <w:pPr>
-        <w:pStyle w:val="ListParagraph"/>
-        <w:numPr>
-          <w:ilvl w:val="1"/>
-          <w:numId w:val="11"/>
-        </w:numPr>
-        <w:autoSpaceDE w:val="0"/>
-        <w:autoSpaceDN w:val="0"/>
-        <w:adjustRightInd w:val="0"/>
-        <w:spacing w:after="0" w:line="240" w:lineRule="auto"/>
-        <w:rPr>
-          <w:rFonts w:cs="Arial"/>
-          <w:lang w:val="en-GB"/>
-        </w:rPr>
-      </w:pPr>
-      <w:r>
-        <w:rPr>
-          <w:rFonts w:cs="Arial"/>
-          <w:lang w:val="en-GB"/>
-        </w:rPr>
-        <w:t>Joint anthropogenic activites are influencing (check references prereg 6,7,12)</w:t>
-      </w:r>
-    </w:p>
-    <w:p>
-      <w:pPr>
-        <w:autoSpaceDE w:val="0"/>
-        <w:autoSpaceDN w:val="0"/>
-        <w:adjustRightInd w:val="0"/>
-        <w:spacing w:after="0" w:line="240" w:lineRule="auto"/>
-        <w:rPr>
-          <w:rFonts w:cs="Arial"/>
-          <w:lang w:val="en-GB"/>
-        </w:rPr>
-      </w:pPr>
-    </w:p>
-    <w:p>
-      <w:pPr>
-        <w:autoSpaceDE w:val="0"/>
-        <w:autoSpaceDN w:val="0"/>
-        <w:adjustRightInd w:val="0"/>
-        <w:spacing w:after="0" w:line="240" w:lineRule="auto"/>
-        <w:rPr>
-          <w:rFonts w:cs="Arial"/>
-          <w:lang w:val="en-GB"/>
-        </w:rPr>
-      </w:pPr>
-      <w:r>
-        <w:rPr>
-          <w:rFonts w:cs="Arial"/>
-          <w:lang w:val="en-GB"/>
-        </w:rPr>
-        <w:t>Middle paragraphs</w:t>
-      </w:r>
-    </w:p>
-    <w:p>
-      <w:pPr>
-        <w:pStyle w:val="ListParagraph"/>
-        <w:numPr>
-          <w:ilvl w:val="0"/>
-          <w:numId w:val="12"/>
-        </w:numPr>
-        <w:autoSpaceDE w:val="0"/>
-        <w:autoSpaceDN w:val="0"/>
-        <w:adjustRightInd w:val="0"/>
-        <w:spacing w:after="0" w:line="240" w:lineRule="auto"/>
-        <w:rPr>
-          <w:rFonts w:cs="Arial"/>
-          <w:lang w:val="en-GB"/>
-        </w:rPr>
-      </w:pPr>
-      <w:r>
-        <w:rPr>
-          <w:rFonts w:cs="Arial"/>
-          <w:lang w:val="en-GB"/>
-        </w:rPr>
-        <w:t>Distribution of global change drivers (land-use change, habitat change, pollution, invasion by non-native species, climate change)</w:t>
-      </w:r>
-    </w:p>
-    <w:p>
-      <w:pPr>
-        <w:pStyle w:val="ListParagraph"/>
-        <w:numPr>
-          <w:ilvl w:val="0"/>
-          <w:numId w:val="12"/>
-        </w:numPr>
-        <w:autoSpaceDE w:val="0"/>
-        <w:autoSpaceDN w:val="0"/>
-        <w:adjustRightInd w:val="0"/>
-        <w:spacing w:after="0" w:line="240" w:lineRule="auto"/>
-        <w:rPr>
-          <w:rFonts w:cs="Arial"/>
-          <w:lang w:val="en-GB"/>
-        </w:rPr>
-      </w:pPr>
-      <w:r>
-        <w:rPr>
-          <w:rFonts w:cs="Arial"/>
-          <w:lang w:val="en-GB"/>
-        </w:rPr>
-        <w:t>Link global bd change to local bd change</w:t>
-      </w:r>
-    </w:p>
-    <w:p>
-      <w:pPr>
-        <w:pStyle w:val="ListParagraph"/>
-        <w:numPr>
-          <w:ilvl w:val="0"/>
-          <w:numId w:val="12"/>
-        </w:numPr>
-        <w:autoSpaceDE w:val="0"/>
-        <w:autoSpaceDN w:val="0"/>
-        <w:adjustRightInd w:val="0"/>
-        <w:spacing w:after="0" w:line="240" w:lineRule="auto"/>
-        <w:rPr>
-          <w:rFonts w:cs="Arial"/>
-          <w:lang w:val="en-GB"/>
-        </w:rPr>
-      </w:pPr>
-      <w:r>
-        <w:rPr>
-          <w:rFonts w:cs="Arial"/>
-          <w:lang w:val="en-GB"/>
-        </w:rPr>
-        <w:t>On top of geographic patterns in exposure to human activities, differentiation at population level/ species vulnerability</w:t>
-      </w:r>
-    </w:p>
-    <w:p>
-      <w:pPr>
-        <w:pStyle w:val="ListParagraph"/>
-        <w:numPr>
-          <w:ilvl w:val="1"/>
-          <w:numId w:val="12"/>
-        </w:numPr>
-        <w:autoSpaceDE w:val="0"/>
-        <w:autoSpaceDN w:val="0"/>
-        <w:adjustRightInd w:val="0"/>
-        <w:spacing w:after="0" w:line="240" w:lineRule="auto"/>
-        <w:rPr>
-          <w:rFonts w:cs="Arial"/>
-          <w:lang w:val="en-GB"/>
-        </w:rPr>
-      </w:pPr>
-      <w:r>
-        <w:rPr>
-          <w:rFonts w:cs="Arial"/>
-          <w:lang w:val="en-GB"/>
-        </w:rPr>
-        <w:t>Certain species traits can moderate/ be more vulnerable</w:t>
-      </w:r>
-    </w:p>
-    <w:p>
-      <w:pPr>
-        <w:pStyle w:val="ListParagraph"/>
-        <w:numPr>
-          <w:ilvl w:val="1"/>
-          <w:numId w:val="12"/>
-        </w:numPr>
-        <w:autoSpaceDE w:val="0"/>
-        <w:autoSpaceDN w:val="0"/>
-        <w:adjustRightInd w:val="0"/>
-        <w:spacing w:after="0" w:line="240" w:lineRule="auto"/>
-        <w:rPr>
-          <w:rFonts w:cs="Arial"/>
-          <w:lang w:val="en-GB"/>
-        </w:rPr>
-      </w:pPr>
-      <w:r>
-        <w:rPr>
-          <w:rFonts w:cs="Arial"/>
-          <w:lang w:val="en-GB"/>
-        </w:rPr>
-        <w:t>Important understanding to focus conservation efforts</w:t>
-      </w:r>
-    </w:p>
-    <w:p>
-      <w:pPr>
-        <w:pStyle w:val="ListParagraph"/>
-        <w:numPr>
-          <w:ilvl w:val="0"/>
-          <w:numId w:val="12"/>
-        </w:numPr>
-        <w:autoSpaceDE w:val="0"/>
-        <w:autoSpaceDN w:val="0"/>
-        <w:adjustRightInd w:val="0"/>
-        <w:spacing w:after="0" w:line="240" w:lineRule="auto"/>
-        <w:rPr>
-          <w:rFonts w:cs="Arial"/>
-          <w:lang w:val="en-GB"/>
-        </w:rPr>
-      </w:pPr>
-      <w:r>
-        <w:rPr>
-          <w:rFonts w:cs="Arial"/>
-          <w:lang w:val="en-GB"/>
-        </w:rPr>
-        <w:t>Population dynamics theory, taylor’s power law?</w:t>
-      </w:r>
-    </w:p>
-    <w:p>
-      <w:pPr>
-        <w:pStyle w:val="ListParagraph"/>
-        <w:numPr>
-          <w:ilvl w:val="0"/>
-          <w:numId w:val="12"/>
-        </w:numPr>
-        <w:autoSpaceDE w:val="0"/>
-        <w:autoSpaceDN w:val="0"/>
-        <w:adjustRightInd w:val="0"/>
-        <w:spacing w:after="0" w:line="240" w:lineRule="auto"/>
-        <w:rPr>
-          <w:rFonts w:cs="Arial"/>
-          <w:lang w:val="en-GB"/>
-        </w:rPr>
-      </w:pPr>
-      <w:r>
-        <w:rPr>
-          <w:rFonts w:cs="Arial"/>
-          <w:lang w:val="en-GB"/>
-        </w:rPr>
-        <w:t>Threats to species (other than anthropogenic as well)</w:t>
-      </w:r>
-    </w:p>
-    <w:p>
-      <w:pPr>
-        <w:pStyle w:val="ListParagraph"/>
-        <w:numPr>
-          <w:ilvl w:val="0"/>
-          <w:numId w:val="12"/>
-        </w:numPr>
-        <w:autoSpaceDE w:val="0"/>
-        <w:autoSpaceDN w:val="0"/>
-        <w:adjustRightInd w:val="0"/>
-        <w:spacing w:after="0" w:line="240" w:lineRule="auto"/>
-        <w:rPr>
-          <w:rFonts w:cs="Arial"/>
-          <w:lang w:val="en-GB"/>
-        </w:rPr>
-      </w:pPr>
-      <w:r>
-        <w:rPr>
-          <w:rFonts w:cs="Arial"/>
-          <w:lang w:val="en-GB"/>
-        </w:rPr>
-        <w:t>So far: space for time and modelling projection approaches (Newbold reference)</w:t>
-      </w:r>
-    </w:p>
-    <w:p>
-      <w:pPr>
-        <w:pStyle w:val="ListParagraph"/>
-        <w:numPr>
-          <w:ilvl w:val="1"/>
-          <w:numId w:val="12"/>
-        </w:numPr>
-        <w:autoSpaceDE w:val="0"/>
-        <w:autoSpaceDN w:val="0"/>
-        <w:adjustRightInd w:val="0"/>
-        <w:spacing w:after="0" w:line="240" w:lineRule="auto"/>
-        <w:rPr>
-          <w:rFonts w:cs="Arial"/>
-          <w:lang w:val="en-GB"/>
-        </w:rPr>
-      </w:pPr>
-      <w:r>
-        <w:rPr>
-          <w:rFonts w:cs="Arial"/>
-          <w:lang w:val="en-GB"/>
-        </w:rPr>
-        <w:t>Don’t account for ecological lags and community self-regualtion</w:t>
-      </w:r>
-    </w:p>
-    <w:p>
-      <w:pPr>
-        <w:pStyle w:val="ListParagraph"/>
-        <w:numPr>
-          <w:ilvl w:val="0"/>
-          <w:numId w:val="12"/>
-        </w:numPr>
-        <w:autoSpaceDE w:val="0"/>
-        <w:autoSpaceDN w:val="0"/>
-        <w:adjustRightInd w:val="0"/>
-        <w:spacing w:after="0" w:line="240" w:lineRule="auto"/>
-        <w:rPr>
-          <w:rFonts w:cs="Arial"/>
-          <w:lang w:val="en-GB"/>
-        </w:rPr>
-      </w:pPr>
-      <w:r>
-        <w:rPr>
-          <w:rFonts w:cs="Arial"/>
-          <w:lang w:val="en-GB"/>
-        </w:rPr>
-        <w:t>Controversy about diverse impact of habitat fragmentation on biodiversity (check references from forest loss 18-20)</w:t>
-      </w:r>
-    </w:p>
-    <w:p>
-      <w:pPr>
-        <w:pStyle w:val="ListParagraph"/>
-        <w:numPr>
-          <w:ilvl w:val="0"/>
-          <w:numId w:val="12"/>
-        </w:numPr>
-        <w:autoSpaceDE w:val="0"/>
-        <w:autoSpaceDN w:val="0"/>
-        <w:adjustRightInd w:val="0"/>
-        <w:spacing w:after="0" w:line="240" w:lineRule="auto"/>
-        <w:rPr>
-          <w:rFonts w:cs="Arial"/>
-          <w:lang w:val="en-GB"/>
-        </w:rPr>
-      </w:pPr>
-      <w:r>
-        <w:rPr>
-          <w:rFonts w:cs="Arial"/>
-          <w:lang w:val="en-GB"/>
-        </w:rPr>
-        <w:t>Amplification of effects when globacl change drivers are acting together?</w:t>
-      </w:r>
-    </w:p>
-    <w:p>
-      <w:pPr>
-        <w:pStyle w:val="ListParagraph"/>
-        <w:numPr>
-          <w:ilvl w:val="0"/>
-          <w:numId w:val="12"/>
-        </w:numPr>
-        <w:autoSpaceDE w:val="0"/>
-        <w:autoSpaceDN w:val="0"/>
-        <w:adjustRightInd w:val="0"/>
-        <w:spacing w:after="0" w:line="240" w:lineRule="auto"/>
-        <w:rPr>
-          <w:rFonts w:cs="Arial"/>
-          <w:lang w:val="en-GB"/>
-        </w:rPr>
-      </w:pPr>
-      <w:r>
-        <w:rPr>
-          <w:rFonts w:cs="Arial"/>
-          <w:lang w:val="en-GB"/>
-        </w:rPr>
-        <w:lastRenderedPageBreak/>
-        <w:t>Explanations what anthropogenic activity could cause: land-use change -&gt; cooler habitats, rising temp -&gt; species vulnerability goes up</w:t>
-      </w:r>
-    </w:p>
-    <w:p>
-      <w:pPr>
-        <w:pStyle w:val="ListParagraph"/>
-        <w:numPr>
-          <w:ilvl w:val="0"/>
-          <w:numId w:val="12"/>
-        </w:numPr>
-        <w:autoSpaceDE w:val="0"/>
-        <w:autoSpaceDN w:val="0"/>
-        <w:adjustRightInd w:val="0"/>
-        <w:spacing w:after="0" w:line="240" w:lineRule="auto"/>
-        <w:rPr>
-          <w:rFonts w:cs="Arial"/>
-          <w:lang w:val="en-GB"/>
-        </w:rPr>
-      </w:pPr>
-      <w:r>
-        <w:rPr>
-          <w:rFonts w:cs="Arial"/>
-          <w:lang w:val="en-GB"/>
-        </w:rPr>
-        <w:t>Roads and urbanisation, land-use change (effects of human accessibility)</w:t>
-      </w:r>
-    </w:p>
-    <w:p>
-      <w:pPr>
-        <w:pStyle w:val="ListParagraph"/>
-        <w:numPr>
-          <w:ilvl w:val="0"/>
-          <w:numId w:val="12"/>
-        </w:numPr>
-        <w:autoSpaceDE w:val="0"/>
-        <w:autoSpaceDN w:val="0"/>
-        <w:adjustRightInd w:val="0"/>
-        <w:spacing w:after="0" w:line="240" w:lineRule="auto"/>
-        <w:rPr>
-          <w:rFonts w:cs="Arial"/>
-          <w:lang w:val="en-GB"/>
-        </w:rPr>
-      </w:pPr>
-      <w:r>
-        <w:rPr>
-          <w:rFonts w:cs="Arial"/>
-          <w:lang w:val="en-GB"/>
-        </w:rPr>
-        <w:t>Conflict development and conservation?</w:t>
-      </w:r>
-    </w:p>
-    <w:p>
-      <w:pPr>
-        <w:pStyle w:val="ListParagraph"/>
-        <w:numPr>
-          <w:ilvl w:val="0"/>
-          <w:numId w:val="12"/>
-        </w:numPr>
-        <w:autoSpaceDE w:val="0"/>
-        <w:autoSpaceDN w:val="0"/>
-        <w:adjustRightInd w:val="0"/>
-        <w:spacing w:after="0" w:line="240" w:lineRule="auto"/>
-        <w:rPr>
-          <w:lang w:val="en-GB"/>
-        </w:rPr>
-      </w:pPr>
-      <w:r>
-        <w:rPr>
-          <w:rFonts w:cs="Arial"/>
-          <w:lang w:val="en-GB"/>
-        </w:rPr>
-        <w:t>Human population density</w:t>
-      </w:r>
-    </w:p>
-    <w:p>
-      <w:pPr>
-        <w:autoSpaceDE w:val="0"/>
-        <w:autoSpaceDN w:val="0"/>
-        <w:adjustRightInd w:val="0"/>
-        <w:spacing w:after="0" w:line="240" w:lineRule="auto"/>
-        <w:rPr>
-          <w:lang w:val="en-GB"/>
-        </w:rPr>
-      </w:pPr>
-    </w:p>
-    <w:p>
-      <w:pPr>
-        <w:autoSpaceDE w:val="0"/>
-        <w:autoSpaceDN w:val="0"/>
-        <w:adjustRightInd w:val="0"/>
-        <w:spacing w:after="0" w:line="240" w:lineRule="auto"/>
-        <w:rPr>
-          <w:lang w:val="en-GB"/>
-        </w:rPr>
-      </w:pPr>
-    </w:p>
-    <w:p>
-      <w:pPr>
-        <w:pStyle w:val="ListParagraph"/>
-        <w:numPr>
-          <w:ilvl w:val="0"/>
-          <w:numId w:val="12"/>
-        </w:numPr>
-        <w:autoSpaceDE w:val="0"/>
-        <w:autoSpaceDN w:val="0"/>
-        <w:adjustRightInd w:val="0"/>
-        <w:spacing w:after="0" w:line="240" w:lineRule="auto"/>
-        <w:rPr>
-          <w:lang w:val="en-GB"/>
-        </w:rPr>
-      </w:pPr>
-      <w:r>
-        <w:rPr>
-          <w:lang w:val="en-GB"/>
-        </w:rPr>
-        <w:t>Calls for understanding drivers BD change</w:t>
-      </w:r>
-    </w:p>
-    <w:p>
-      <w:pPr>
-        <w:pStyle w:val="ListParagraph"/>
-        <w:numPr>
-          <w:ilvl w:val="1"/>
-          <w:numId w:val="12"/>
-        </w:numPr>
-        <w:autoSpaceDE w:val="0"/>
-        <w:autoSpaceDN w:val="0"/>
-        <w:adjustRightInd w:val="0"/>
-        <w:spacing w:after="0" w:line="240" w:lineRule="auto"/>
-        <w:rPr>
-          <w:lang w:val="en-GB"/>
-        </w:rPr>
-      </w:pPr>
-      <w:r>
-        <w:rPr>
-          <w:lang w:val="en-GB"/>
-        </w:rPr>
-        <w:t>What have they looked at?</w:t>
-      </w:r>
-    </w:p>
-    <w:p>
-      <w:pPr>
-        <w:pStyle w:val="ListParagraph"/>
-        <w:numPr>
-          <w:ilvl w:val="1"/>
-          <w:numId w:val="12"/>
-        </w:numPr>
-        <w:autoSpaceDE w:val="0"/>
-        <w:autoSpaceDN w:val="0"/>
-        <w:adjustRightInd w:val="0"/>
-        <w:spacing w:after="0" w:line="240" w:lineRule="auto"/>
-        <w:rPr>
-          <w:lang w:val="en-GB"/>
-        </w:rPr>
-      </w:pPr>
-      <w:r>
-        <w:rPr>
-          <w:lang w:val="en-GB"/>
-        </w:rPr>
-        <w:t>Why not sufficient?</w:t>
-      </w:r>
-      <w:r>
-        <w:rPr>
-          <w:lang w:val="en-GB"/>
-        </w:rPr>
-        <w:t xml:space="preserve"> Little temporally matched data</w:t>
-      </w:r>
-    </w:p>
-    <w:p>
-      <w:pPr>
-        <w:pStyle w:val="ListParagraph"/>
-        <w:numPr>
-          <w:ilvl w:val="1"/>
-          <w:numId w:val="12"/>
-        </w:numPr>
-        <w:autoSpaceDE w:val="0"/>
-        <w:autoSpaceDN w:val="0"/>
-        <w:adjustRightInd w:val="0"/>
-        <w:spacing w:after="0" w:line="240" w:lineRule="auto"/>
-        <w:rPr>
-          <w:lang w:val="en-GB"/>
-        </w:rPr>
-      </w:pPr>
-      <w:r>
-        <w:rPr>
-          <w:lang w:val="en-GB"/>
-        </w:rPr>
-        <w:t>Multiple drivers?</w:t>
-      </w:r>
-    </w:p>
-    <w:p>
-      <w:pPr>
-        <w:pStyle w:val="ListParagraph"/>
-        <w:numPr>
-          <w:ilvl w:val="0"/>
-          <w:numId w:val="12"/>
-        </w:numPr>
-        <w:autoSpaceDE w:val="0"/>
-        <w:autoSpaceDN w:val="0"/>
-        <w:adjustRightInd w:val="0"/>
-        <w:spacing w:after="0" w:line="240" w:lineRule="auto"/>
-        <w:rPr>
-          <w:lang w:val="en-GB"/>
-        </w:rPr>
-      </w:pPr>
-      <w:r>
-        <w:rPr>
-          <w:lang w:val="en-GB"/>
-        </w:rPr>
-        <w:t>Difference of scales?</w:t>
-      </w:r>
-    </w:p>
-    <w:p>
-      <w:pPr>
-        <w:pStyle w:val="ListParagraph"/>
-        <w:numPr>
-          <w:ilvl w:val="0"/>
-          <w:numId w:val="12"/>
-        </w:numPr>
-        <w:autoSpaceDE w:val="0"/>
-        <w:autoSpaceDN w:val="0"/>
-        <w:adjustRightInd w:val="0"/>
-        <w:spacing w:after="0" w:line="240" w:lineRule="auto"/>
-        <w:rPr>
-          <w:lang w:val="en-GB"/>
-        </w:rPr>
-      </w:pPr>
-      <w:r>
-        <w:rPr>
-          <w:lang w:val="en-GB"/>
-        </w:rPr>
-        <w:t xml:space="preserve">Anthopogenic causes of biodiversity change -&gt; importance for conservation and </w:t>
-      </w:r>
-      <w:r>
-        <w:rPr>
-          <w:lang w:val="en-GB"/>
-        </w:rPr>
-        <w:t>ecosystem blabla</w:t>
-      </w:r>
-    </w:p>
-    <w:p>
-      <w:pPr>
-        <w:pStyle w:val="ListParagraph"/>
-        <w:numPr>
-          <w:ilvl w:val="0"/>
-          <w:numId w:val="12"/>
-        </w:numPr>
-        <w:autoSpaceDE w:val="0"/>
-        <w:autoSpaceDN w:val="0"/>
-        <w:adjustRightInd w:val="0"/>
-        <w:spacing w:after="0" w:line="240" w:lineRule="auto"/>
-        <w:rPr>
-          <w:lang w:val="en-GB"/>
-        </w:rPr>
-      </w:pPr>
-      <w:r>
-        <w:rPr>
-          <w:lang w:val="en-GB"/>
-        </w:rPr>
-        <w:t>Anthropogenic activity and the negative consequences; many captured in metric accessibility</w:t>
-      </w:r>
-    </w:p>
-    <w:p>
-      <w:pPr>
-        <w:pStyle w:val="ListParagraph"/>
-        <w:numPr>
-          <w:ilvl w:val="0"/>
-          <w:numId w:val="12"/>
-        </w:numPr>
-        <w:autoSpaceDE w:val="0"/>
-        <w:autoSpaceDN w:val="0"/>
-        <w:adjustRightInd w:val="0"/>
-        <w:spacing w:after="0" w:line="240" w:lineRule="auto"/>
-        <w:rPr>
-          <w:lang w:val="en-GB"/>
-        </w:rPr>
-      </w:pPr>
-      <w:r>
-        <w:rPr>
-          <w:lang w:val="en-GB"/>
-        </w:rPr>
-        <w:t>Different global change drivers</w:t>
-      </w:r>
-    </w:p>
-    <w:p>
-      <w:pPr>
-        <w:pStyle w:val="ListParagraph"/>
-        <w:numPr>
-          <w:ilvl w:val="0"/>
-          <w:numId w:val="12"/>
-        </w:numPr>
-        <w:autoSpaceDE w:val="0"/>
-        <w:autoSpaceDN w:val="0"/>
-        <w:adjustRightInd w:val="0"/>
-        <w:spacing w:after="0" w:line="240" w:lineRule="auto"/>
-        <w:rPr>
-          <w:lang w:val="en-GB"/>
-        </w:rPr>
-      </w:pPr>
-      <w:r>
-        <w:rPr>
-          <w:lang w:val="en-GB"/>
-        </w:rPr>
-        <w:t>Species different vulnerabilities to them</w:t>
-      </w:r>
-    </w:p>
-    <w:p>
-      <w:pPr>
-        <w:pStyle w:val="ListParagraph"/>
-        <w:numPr>
-          <w:ilvl w:val="0"/>
-          <w:numId w:val="12"/>
-        </w:numPr>
-        <w:autoSpaceDE w:val="0"/>
-        <w:autoSpaceDN w:val="0"/>
-        <w:adjustRightInd w:val="0"/>
-        <w:spacing w:after="0" w:line="240" w:lineRule="auto"/>
-        <w:rPr>
-          <w:lang w:val="en-GB"/>
-        </w:rPr>
-      </w:pPr>
-      <w:r>
-        <w:rPr>
-          <w:lang w:val="en-GB"/>
-        </w:rPr>
-        <w:t>Different drivers acting together</w:t>
-      </w:r>
-    </w:p>
-    <w:p>
-      <w:pPr>
-        <w:autoSpaceDE w:val="0"/>
-        <w:autoSpaceDN w:val="0"/>
-        <w:adjustRightInd w:val="0"/>
-        <w:spacing w:after="0" w:line="240" w:lineRule="auto"/>
-        <w:rPr>
-          <w:lang w:val="en-GB"/>
-        </w:rPr>
-      </w:pPr>
-    </w:p>
-    <w:p>
-      <w:pPr>
-        <w:autoSpaceDE w:val="0"/>
-        <w:autoSpaceDN w:val="0"/>
-        <w:adjustRightInd w:val="0"/>
-        <w:spacing w:after="0" w:line="240" w:lineRule="auto"/>
-        <w:rPr>
-          <w:lang w:val="en-GB"/>
-        </w:rPr>
-      </w:pPr>
-    </w:p>
-    <w:p>
-      <w:pPr>
-        <w:pStyle w:val="Heading2"/>
-        <w:rPr>
-          <w:lang w:val="en-GB"/>
-        </w:rPr>
-      </w:pPr>
-      <w:bookmarkStart w:id="6" w:name="_Toc38271861"/>
-      <w:r>
-        <w:rPr>
-          <w:lang w:val="en-GB"/>
-        </w:rPr>
-        <w:t>Objectives and research questions</w:t>
-      </w:r>
-      <w:bookmarkEnd w:id="6"/>
+        <w:rPr>
+          <w:lang w:val="en-GB"/>
+        </w:rPr>
+      </w:pPr>
+      <w:r>
+        <w:rPr>
+          <w:lang w:val="en-GB"/>
+        </w:rPr>
+        <w:t>Global change driver acting together</w:t>
+      </w:r>
     </w:p>
     <w:p>
       <w:pPr>
@@ -3145,14 +2996,65 @@
           <w:lang w:val="en-GB"/>
         </w:rPr>
       </w:pPr>
-      <w:r>
+    </w:p>
+    <w:p>
+      <w:pPr>
+        <w:autoSpaceDE w:val="0"/>
+        <w:autoSpaceDN w:val="0"/>
+        <w:adjustRightInd w:val="0"/>
+        <w:spacing w:after="0" w:line="240" w:lineRule="auto"/>
+        <w:rPr>
+          <w:lang w:val="en-GB"/>
+        </w:rPr>
+      </w:pPr>
+    </w:p>
+    <w:p>
+      <w:pPr>
+        <w:pStyle w:val="Heading2"/>
+        <w:rPr>
+          <w:lang w:val="en-GB"/>
+        </w:rPr>
+      </w:pPr>
+      <w:bookmarkStart w:id="6" w:name="_Toc38271861"/>
+      <w:r>
+        <w:rPr>
+          <w:lang w:val="en-GB"/>
+        </w:rPr>
+        <w:t>Objectives and research questions</w:t>
+      </w:r>
+      <w:bookmarkEnd w:id="6"/>
+    </w:p>
+    <w:p>
+      <w:pPr>
+        <w:autoSpaceDE w:val="0"/>
+        <w:autoSpaceDN w:val="0"/>
+        <w:adjustRightInd w:val="0"/>
+        <w:spacing w:after="0" w:line="240" w:lineRule="auto"/>
         <w:rPr>
           <w:rFonts w:ascii="ArialMT" w:hAnsi="ArialMT" w:cs="ArialMT"/>
           <w:i/>
           <w:iCs/>
           <w:lang w:val="en-GB"/>
         </w:rPr>
-        <w:t>This should be a concise statement of the objectives, research questions and hypotheses of the study. You may also include in this section if you wish. Hypotheses should be explicitly and outline the anticipated results should be discussed: “If hypothesis H1 is supported than this will indicate… However, if H2 is supported that this will suggest…”.</w:t>
+      </w:pPr>
+      <w:r>
+        <w:rPr>
+          <w:rFonts w:ascii="ArialMT" w:hAnsi="ArialMT" w:cs="ArialMT"/>
+          <w:i/>
+          <w:iCs/>
+          <w:lang w:val="en-GB"/>
+        </w:rPr>
+        <w:t xml:space="preserve">This should be a concise statement of the objectives, research questions and hypotheses of the study. You may also include in this section if you wish. Hypotheses should be explicitly </w:t>
+      </w:r>
+      <w:r>
+        <w:rPr>
+          <w:rFonts w:ascii="ArialMT" w:hAnsi="ArialMT" w:cs="ArialMT"/>
+          <w:i/>
+          <w:iCs/>
+          <w:lang w:val="en-GB"/>
+        </w:rPr>
+        <w:lastRenderedPageBreak/>
+        <w:t>and outline the anticipated results should be discussed: “If hypothesis H1 is supported than this will indicate… However, if H2 is supported that this will suggest…”.</w:t>
       </w:r>
     </w:p>
     <w:p>
@@ -3255,7 +3157,6 @@
           <w:rFonts w:cs="Arial"/>
           <w:lang w:val="en-GB"/>
         </w:rPr>
-        <w:lastRenderedPageBreak/>
         <w:t>How does temporal turnover of ecological communities respond to levels of accessibility across taxa (birds, mammals, terrestrial invertebrates, terrestrial plants)?</w:t>
       </w:r>
       <w:r>
@@ -3426,6 +3327,7 @@
           <w:iCs/>
           <w:lang w:val="en-GB"/>
         </w:rPr>
+        <w:lastRenderedPageBreak/>
         <w:t>The relationship between accessibility to cities and temporal turnover is steeper, when human population density is higher (all positive)</w:t>
       </w:r>
       <w:r>
@@ -3464,6 +3366,19 @@
         <w:rPr>
           <w:lang w:val="en-GB"/>
         </w:rPr>
+        <w:t>https://osf.io/pua5m/?view_only=575f6a48587245f3b6971235bcf32b3f</w:t>
+      </w:r>
+    </w:p>
+    <w:p>
+      <w:pPr>
+        <w:rPr>
+          <w:lang w:val="en-GB"/>
+        </w:rPr>
+      </w:pPr>
+      <w:r>
+        <w:rPr>
+          <w:lang w:val="en-GB"/>
+        </w:rPr>
         <w:t>I predict greater temporal turnover with greater exposure of accessibility to cities, as an alteration of the natural environment benefits some species, while damaging others, influencing community composition. I predict greater temporal turnover in sites which have been monitored over longer durations, as the effect of turnover becomes more apparent over time.</w:t>
       </w:r>
       <w:r>
@@ -3516,14 +3431,7 @@
         <w:rPr>
           <w:lang w:val="en-GB"/>
         </w:rPr>
-        <w:t xml:space="preserve">, questioning the justification for humanly undisturbed places. If the results are in line with my alternative hypotheses, this </w:t>
-      </w:r>
-      <w:r>
-        <w:rPr>
-          <w:lang w:val="en-GB"/>
-        </w:rPr>
-        <w:lastRenderedPageBreak/>
-        <w:t>will demonstrate the importance of humanly undisturbed places for the conservation of biodiversity.</w:t>
+        <w:t>, questioning the justification for humanly undisturbed places. If the results are in line with my alternative hypotheses, this will demonstrate the importance of humanly undisturbed places for the conservation of biodiversity.</w:t>
       </w:r>
     </w:p>
     <w:p>
@@ -3721,6 +3629,7 @@
         <w:rPr>
           <w:lang w:val="en-GB"/>
         </w:rPr>
+        <w:lastRenderedPageBreak/>
         <w:t>Databases</w:t>
       </w:r>
       <w:bookmarkEnd w:id="10"/>
@@ -3757,6 +3666,13 @@
         </w:rPr>
         <w:br/>
         <w:t>CONCEPTUAL DIAGRAM?</w:t>
+      </w:r>
+      <w:r>
+        <w:rPr>
+          <w:lang w:val="en-GB"/>
+        </w:rPr>
+        <w:br/>
+        <w:t>REASON WHY NO RAREFACTION</w:t>
       </w:r>
     </w:p>
     <w:p>
@@ -4302,7 +4218,15 @@
           <w:rFonts w:cs="Arial"/>
           <w:lang w:val="en-GB"/>
         </w:rPr>
-        <w:t>. Human population density was defined as number of persons per square kilometre, based on national censuses counts and population registers. Data is available 2015</w:t>
+        <w:t xml:space="preserve">. Human population density was </w:t>
+      </w:r>
+      <w:r>
+        <w:rPr>
+          <w:rFonts w:cs="Arial"/>
+          <w:lang w:val="en-GB"/>
+        </w:rPr>
+        <w:lastRenderedPageBreak/>
+        <w:t>defined as number of persons per square kilometre, based on national censuses counts and population registers. Data is available 2015</w:t>
       </w:r>
       <w:r>
         <w:rPr>
@@ -4483,7 +4407,6 @@
           <w:rFonts w:cs="Arial"/>
           <w:lang w:val="en-GB"/>
         </w:rPr>
-        <w:lastRenderedPageBreak/>
         <w:t>I harmonized both</w:t>
       </w:r>
       <w:r>
@@ -4675,7 +4598,7 @@
           <w:shd w:val="clear" w:color="auto" w:fill="FFFFFF"/>
           <w:lang w:val="en-GB"/>
         </w:rPr>
-        <w:t xml:space="preserve"> based on a Markov chain Monte Carlo (MCMC) method. All Bayesian models were created in a Stan computational framework and accessed through the {brms} package (REF).</w:t>
+        <w:t xml:space="preserve"> based on a Markov chain Monte Carlo (MCMC) method. All Bayesian models were created in a Stan computational </w:t>
       </w:r>
       <w:r>
         <w:rPr>
@@ -4684,7 +4607,8 @@
           <w:shd w:val="clear" w:color="auto" w:fill="FFFFFF"/>
           <w:lang w:val="en-GB"/>
         </w:rPr>
-        <w:t xml:space="preserve"> The models are based one a zero one inflated beta distribution to reflect the properties of turnover (bound between</w:t>
+        <w:lastRenderedPageBreak/>
+        <w:t>framework and accessed through the {brms} package (REF).</w:t>
       </w:r>
       <w:r>
         <w:rPr>
@@ -4693,7 +4617,7 @@
           <w:shd w:val="clear" w:color="auto" w:fill="FFFFFF"/>
           <w:lang w:val="en-GB"/>
         </w:rPr>
-        <w:t>,</w:t>
+        <w:t xml:space="preserve"> The models are based one a zero one inflated beta distribution to reflect the properties of turnover (bound between</w:t>
       </w:r>
       <w:r>
         <w:rPr>
@@ -4702,7 +4626,7 @@
           <w:shd w:val="clear" w:color="auto" w:fill="FFFFFF"/>
           <w:lang w:val="en-GB"/>
         </w:rPr>
-        <w:t xml:space="preserve"> and including</w:t>
+        <w:t>,</w:t>
       </w:r>
       <w:r>
         <w:rPr>
@@ -4711,7 +4635,7 @@
           <w:shd w:val="clear" w:color="auto" w:fill="FFFFFF"/>
           <w:lang w:val="en-GB"/>
         </w:rPr>
-        <w:t>,</w:t>
+        <w:t xml:space="preserve"> and including</w:t>
       </w:r>
       <w:r>
         <w:rPr>
@@ -4720,6 +4644,15 @@
           <w:shd w:val="clear" w:color="auto" w:fill="FFFFFF"/>
           <w:lang w:val="en-GB"/>
         </w:rPr>
+        <w:t>,</w:t>
+      </w:r>
+      <w:r>
+        <w:rPr>
+          <w:rFonts w:ascii="Lucida Sans" w:hAnsi="Lucida Sans"/>
+          <w:color w:val="191919"/>
+          <w:shd w:val="clear" w:color="auto" w:fill="FFFFFF"/>
+          <w:lang w:val="en-GB"/>
+        </w:rPr>
         <w:t xml:space="preserve"> zero and one).</w:t>
       </w:r>
     </w:p>
@@ -5170,6 +5103,7 @@
           <w:bCs/>
           <w:lang w:val="en-GB"/>
         </w:rPr>
+        <w:lastRenderedPageBreak/>
         <w:t>Sensitivity analysis</w:t>
       </w:r>
       <w:r>
@@ -5475,7 +5409,6 @@
           <w:color w:val="000000"/>
           <w:lang w:val="en-GB"/>
         </w:rPr>
-        <w:lastRenderedPageBreak/>
         <w:t>Questions:</w:t>
       </w:r>
     </w:p>
@@ -5609,6 +5542,32 @@
     </w:p>
     <w:p>
       <w:pPr>
+        <w:pStyle w:val="ListParagraph"/>
+        <w:numPr>
+          <w:ilvl w:val="0"/>
+          <w:numId w:val="10"/>
+        </w:numPr>
+        <w:autoSpaceDE w:val="0"/>
+        <w:autoSpaceDN w:val="0"/>
+        <w:adjustRightInd w:val="0"/>
+        <w:spacing w:after="0" w:line="240" w:lineRule="auto"/>
+        <w:rPr>
+          <w:i/>
+          <w:iCs/>
+          <w:lang w:val="en-GB"/>
+        </w:rPr>
+      </w:pPr>
+      <w:r>
+        <w:rPr>
+          <w:i/>
+          <w:iCs/>
+          <w:lang w:val="en-GB"/>
+        </w:rPr>
+        <w:t>Put distribution of variables?</w:t>
+      </w:r>
+    </w:p>
+    <w:p>
+      <w:pPr>
         <w:autoSpaceDE w:val="0"/>
         <w:autoSpaceDN w:val="0"/>
         <w:adjustRightInd w:val="0"/>
@@ -5716,61 +5675,276 @@
     </w:p>
     <w:p>
       <w:pPr>
-        <w:autoSpaceDE w:val="0"/>
-        <w:autoSpaceDN w:val="0"/>
-        <w:adjustRightInd w:val="0"/>
-        <w:spacing w:after="0" w:line="240" w:lineRule="auto"/>
-        <w:rPr>
-          <w:lang w:val="en-GB"/>
-        </w:rPr>
-      </w:pPr>
-      <w:r>
-        <w:rPr>
-          <w:lang w:val="en-GB"/>
-        </w:rPr>
-        <w:t xml:space="preserve">In line with my </w:t>
-      </w:r>
-      <w:r>
-        <w:rPr>
-          <w:lang w:val="en-GB"/>
-        </w:rPr>
-        <w:t xml:space="preserve">predictions (preregistration), </w:t>
-      </w:r>
-      <w:r>
-        <w:rPr>
-          <w:lang w:val="en-GB"/>
-        </w:rPr>
-        <w:t xml:space="preserve">I found that temporal turnover has increased across the 5788 time-series surveyed (slope = 0.05, CI = 0.03 to 0.07, Figure 1, see Table 1 for more model outputs). On average, temporal turnover is increasing by 10% </w:t>
-      </w:r>
-      <w:r>
-        <w:rPr>
-          <w:lang w:val="en-GB"/>
-        </w:rPr>
-        <w:t>as accessibility is increasing by 10%. In line with my predictions (see preregistration), the duration of the observation influenced the magnitude of the detected temporal turnover trends, with higher turnover increases for longer observations of sites.</w:t>
-      </w:r>
-    </w:p>
-    <w:p>
-      <w:pPr>
-        <w:autoSpaceDE w:val="0"/>
-        <w:autoSpaceDN w:val="0"/>
-        <w:adjustRightInd w:val="0"/>
-        <w:spacing w:after="0" w:line="240" w:lineRule="auto"/>
-        <w:rPr>
-          <w:lang w:val="en-GB"/>
-        </w:rPr>
-      </w:pPr>
-    </w:p>
-    <w:p>
-      <w:pPr>
-        <w:autoSpaceDE w:val="0"/>
-        <w:autoSpaceDN w:val="0"/>
-        <w:adjustRightInd w:val="0"/>
-        <w:spacing w:after="0" w:line="240" w:lineRule="auto"/>
-        <w:rPr>
-          <w:lang w:val="en-GB"/>
-        </w:rPr>
-      </w:pPr>
-    </w:p>
+        <w:pStyle w:val="ListParagraph"/>
+        <w:numPr>
+          <w:ilvl w:val="0"/>
+          <w:numId w:val="17"/>
+        </w:numPr>
+        <w:rPr>
+          <w:rFonts w:cs="Arial"/>
+          <w:lang w:val="en-GB"/>
+        </w:rPr>
+      </w:pPr>
+      <w:r>
+        <w:rPr>
+          <w:rFonts w:cs="Arial"/>
+          <w:lang w:val="en-GB"/>
+        </w:rPr>
+        <w:t>Do sites with higher accessibility to cities experience more changes in assemblage composition over time (temporal turnover) than locations with lower accessibility?</w:t>
+      </w:r>
+    </w:p>
+    <w:p>
+      <w:pPr>
+        <w:autoSpaceDE w:val="0"/>
+        <w:autoSpaceDN w:val="0"/>
+        <w:adjustRightInd w:val="0"/>
+        <w:spacing w:after="0" w:line="240" w:lineRule="auto"/>
+        <w:rPr>
+          <w:rFonts w:ascii="ArialMT" w:hAnsi="ArialMT" w:cs="ArialMT"/>
+          <w:b/>
+          <w:bCs/>
+          <w:color w:val="000000"/>
+          <w:lang w:val="en-GB"/>
+        </w:rPr>
+      </w:pPr>
+      <w:r>
+        <w:rPr>
+          <w:rFonts w:cs="Arial"/>
+          <w:lang w:val="en-GB"/>
+        </w:rPr>
+        <w:t>How does the duration of ecological monitoring influence the magnitude of detected temporal turnover trends?</w:t>
+      </w:r>
+    </w:p>
+    <w:p>
+      <w:pPr>
+        <w:autoSpaceDE w:val="0"/>
+        <w:autoSpaceDN w:val="0"/>
+        <w:adjustRightInd w:val="0"/>
+        <w:spacing w:after="0" w:line="240" w:lineRule="auto"/>
+        <w:rPr>
+          <w:rFonts w:ascii="ArialMT" w:hAnsi="ArialMT" w:cs="ArialMT"/>
+          <w:b/>
+          <w:bCs/>
+          <w:color w:val="000000"/>
+          <w:lang w:val="en-GB"/>
+        </w:rPr>
+      </w:pPr>
+    </w:p>
+    <w:p>
+      <w:pPr>
+        <w:autoSpaceDE w:val="0"/>
+        <w:autoSpaceDN w:val="0"/>
+        <w:adjustRightInd w:val="0"/>
+        <w:spacing w:after="0" w:line="240" w:lineRule="auto"/>
+        <w:rPr>
+          <w:lang w:val="en-GB"/>
+        </w:rPr>
+      </w:pPr>
+      <w:bookmarkStart w:id="14" w:name="_Hlk38366965"/>
+      <w:r>
+        <w:rPr>
+          <w:lang w:val="en-GB"/>
+        </w:rPr>
+        <w:t>Contrary to</w:t>
+      </w:r>
+      <w:r>
+        <w:rPr>
+          <w:lang w:val="en-GB"/>
+        </w:rPr>
+        <w:t xml:space="preserve"> my </w:t>
+      </w:r>
+      <w:r>
+        <w:rPr>
+          <w:lang w:val="en-GB"/>
+        </w:rPr>
+        <w:t>predictions</w:t>
+      </w:r>
+      <w:r>
+        <w:rPr>
+          <w:lang w:val="en-GB"/>
+        </w:rPr>
+        <w:t xml:space="preserve">, </w:t>
+      </w:r>
+      <w:r>
+        <w:rPr>
+          <w:lang w:val="en-GB"/>
+        </w:rPr>
+        <w:t xml:space="preserve">I found that temporal turnover has </w:t>
+      </w:r>
+      <w:r>
+        <w:rPr>
+          <w:lang w:val="en-GB"/>
+        </w:rPr>
+        <w:t>decreased as accessibility is increasing</w:t>
+      </w:r>
+      <w:r>
+        <w:rPr>
+          <w:lang w:val="en-GB"/>
+        </w:rPr>
+        <w:t xml:space="preserve"> across the 578</w:t>
+      </w:r>
+      <w:r>
+        <w:rPr>
+          <w:lang w:val="en-GB"/>
+        </w:rPr>
+        <w:t>7</w:t>
+      </w:r>
+      <w:r>
+        <w:rPr>
+          <w:lang w:val="en-GB"/>
+        </w:rPr>
+        <w:t xml:space="preserve"> time-series surveyed (slope = </w:t>
+      </w:r>
+      <w:r>
+        <w:rPr>
+          <w:lang w:val="en-GB"/>
+        </w:rPr>
+        <w:t>-1.05</w:t>
+      </w:r>
+      <w:r>
+        <w:rPr>
+          <w:lang w:val="en-GB"/>
+        </w:rPr>
+        <w:t xml:space="preserve">, CI = </w:t>
+      </w:r>
+      <w:r>
+        <w:rPr>
+          <w:lang w:val="en-GB"/>
+        </w:rPr>
+        <w:t>-1.59</w:t>
+      </w:r>
+      <w:r>
+        <w:rPr>
+          <w:lang w:val="en-GB"/>
+        </w:rPr>
+        <w:t xml:space="preserve"> to </w:t>
+      </w:r>
+      <w:r>
+        <w:rPr>
+          <w:lang w:val="en-GB"/>
+        </w:rPr>
+        <w:t>-0.51</w:t>
+      </w:r>
+      <w:r>
+        <w:rPr>
+          <w:lang w:val="en-GB"/>
+        </w:rPr>
+        <w:t>, Figure 1, see Table 1 for more model outputs). On average,</w:t>
+      </w:r>
+      <w:r>
+        <w:rPr>
+          <w:lang w:val="en-GB"/>
+        </w:rPr>
+        <w:t xml:space="preserve"> for every 10% increase in accessibility, </w:t>
+      </w:r>
+      <w:r>
+        <w:rPr>
+          <w:lang w:val="en-GB"/>
+        </w:rPr>
+        <w:t>turnover increases by 4%</w:t>
+      </w:r>
+      <w:r>
+        <w:rPr>
+          <w:lang w:val="en-GB"/>
+        </w:rPr>
+        <w:t>.</w:t>
+      </w:r>
+    </w:p>
+    <w:bookmarkEnd w:id="14"/>
+    <w:p>
+      <w:pPr>
+        <w:autoSpaceDE w:val="0"/>
+        <w:autoSpaceDN w:val="0"/>
+        <w:adjustRightInd w:val="0"/>
+        <w:spacing w:after="0" w:line="240" w:lineRule="auto"/>
+        <w:rPr>
+          <w:lang w:val="en-GB"/>
+        </w:rPr>
+      </w:pPr>
+    </w:p>
+    <w:p>
+      <w:pPr>
+        <w:autoSpaceDE w:val="0"/>
+        <w:autoSpaceDN w:val="0"/>
+        <w:adjustRightInd w:val="0"/>
+        <w:spacing w:after="0" w:line="240" w:lineRule="auto"/>
+        <w:rPr>
+          <w:lang w:val="en-GB"/>
+        </w:rPr>
+      </w:pPr>
+      <w:r>
+        <w:rPr>
+          <w:rFonts w:hAnsiTheme="minorHAnsi" w:cstheme="minorHAnsi"/>
+          <w:color w:val="000000" w:themeColor="text1"/>
+          <w:lang w:val="en-GB"/>
+          <w14:shadow w14:blurRad="38100" w14:dist="19050" w14:dir="2700000" w14:sx="100000" w14:sy="100000" w14:kx="0" w14:ky="0" w14:algn="tl">
+            <w14:schemeClr w14:val="dk1">
+              <w14:alpha w14:val="60000"/>
+            </w14:schemeClr>
+          </w14:shadow>
+          <w14:textOutline w14:w="0" w14:cap="flat" w14:cmpd="sng" w14:algn="ctr">
+            <w14:noFill/>
+            <w14:prstDash w14:val="solid"/>
+            <w14:round/>
+          </w14:textOutline>
+        </w:rPr>
+        <w:t>For every 10% increase in accessibility, communities become 5% more similar</w:t>
+      </w:r>
+    </w:p>
+    <w:p>
+      <w:pPr>
+        <w:autoSpaceDE w:val="0"/>
+        <w:autoSpaceDN w:val="0"/>
+        <w:adjustRightInd w:val="0"/>
+        <w:spacing w:after="0" w:line="240" w:lineRule="auto"/>
+        <w:rPr>
+          <w:lang w:val="en-GB"/>
+        </w:rPr>
+      </w:pPr>
+    </w:p>
+    <w:p>
+      <w:pPr>
+        <w:autoSpaceDE w:val="0"/>
+        <w:autoSpaceDN w:val="0"/>
+        <w:adjustRightInd w:val="0"/>
+        <w:spacing w:after="0" w:line="240" w:lineRule="auto"/>
+        <w:rPr>
+          <w:lang w:val="en-GB"/>
+        </w:rPr>
+      </w:pPr>
+      <w:r>
+        <w:rPr>
+          <w:lang w:val="en-GB"/>
+        </w:rPr>
+        <w:t xml:space="preserve"> temporal turnover is </w:t>
+      </w:r>
+      <w:r>
+        <w:rPr>
+          <w:lang w:val="en-GB"/>
+        </w:rPr>
+        <w:t>decreasing</w:t>
+      </w:r>
+      <w:r>
+        <w:rPr>
+          <w:lang w:val="en-GB"/>
+        </w:rPr>
+        <w:t xml:space="preserve"> by 10% </w:t>
+      </w:r>
+      <w:r>
+        <w:rPr>
+          <w:lang w:val="en-GB"/>
+        </w:rPr>
+        <w:t xml:space="preserve">as accessibility is increasing by 10%. </w:t>
+      </w:r>
+      <w:bookmarkStart w:id="15" w:name="_Hlk38367475"/>
+      <w:r>
+        <w:rPr>
+          <w:lang w:val="en-GB"/>
+        </w:rPr>
+        <w:t>In line with my predictions (see preregistration), the duration of the observation influenced the magnitude of the detected temporal turnover trends, with higher turnover increases for longer observations of sites.</w:t>
+      </w:r>
+    </w:p>
+    <w:bookmarkEnd w:id="15"/>
     <w:p>
       <w:pPr>
         <w:autoSpaceDE w:val="0"/>
@@ -5786,10 +5960,10 @@
           <w:noProof/>
         </w:rPr>
         <w:drawing>
-          <wp:inline distT="0" distB="0" distL="0" distR="0" wp14:anchorId="1ACE1F2C" wp14:editId="7359520A">
-            <wp:extent cx="5731510" cy="3582035"/>
-            <wp:effectExtent l="0" t="0" r="2540" b="0"/>
-            <wp:docPr id="5" name="Picture 5"/>
+          <wp:inline distT="0" distB="0" distL="0" distR="0" wp14:anchorId="5A5F1201" wp14:editId="6A83697E">
+            <wp:extent cx="3636645" cy="3966210"/>
+            <wp:effectExtent l="0" t="0" r="1905" b="0"/>
+            <wp:docPr id="3" name="Picture 3"/>
             <wp:cNvGraphicFramePr>
               <a:graphicFrameLocks xmlns:a="http://schemas.openxmlformats.org/drawingml/2006/main" noChangeAspect="1"/>
             </wp:cNvGraphicFramePr>
@@ -5797,385 +5971,7 @@
               <a:graphicData uri="http://schemas.openxmlformats.org/drawingml/2006/picture">
                 <pic:pic xmlns:pic="http://schemas.openxmlformats.org/drawingml/2006/picture">
                   <pic:nvPicPr>
-                    <pic:cNvPr id="0" name="Picture 2"/>
-                    <pic:cNvPicPr>
-                      <a:picLocks noChangeAspect="1" noChangeArrowheads="1"/>
-                    </pic:cNvPicPr>
-                  </pic:nvPicPr>
-                  <pic:blipFill>
-                    <a:blip r:embed="rId9" cstate="print">
-                      <a:extLst>
-                        <a:ext uri="{28A0092B-C50C-407E-A947-70E740481C1C}">
-                          <a14:useLocalDpi xmlns:a14="http://schemas.microsoft.com/office/drawing/2010/main" val="0"/>
-                        </a:ext>
-                      </a:extLst>
-                    </a:blip>
-                    <a:srcRect/>
-                    <a:stretch>
-                      <a:fillRect/>
-                    </a:stretch>
-                  </pic:blipFill>
-                  <pic:spPr bwMode="auto">
-                    <a:xfrm>
-                      <a:off x="0" y="0"/>
-                      <a:ext cx="5731510" cy="3582035"/>
-                    </a:xfrm>
-                    <a:prstGeom prst="rect">
-                      <a:avLst/>
-                    </a:prstGeom>
-                    <a:noFill/>
-                    <a:ln>
-                      <a:noFill/>
-                    </a:ln>
-                  </pic:spPr>
-                </pic:pic>
-              </a:graphicData>
-            </a:graphic>
-          </wp:inline>
-        </w:drawing>
-      </w:r>
-    </w:p>
-    <w:p>
-      <w:pPr>
-        <w:autoSpaceDE w:val="0"/>
-        <w:autoSpaceDN w:val="0"/>
-        <w:adjustRightInd w:val="0"/>
-        <w:spacing w:after="0" w:line="240" w:lineRule="auto"/>
-        <w:rPr>
-          <w:lang w:val="en-GB"/>
-        </w:rPr>
-      </w:pPr>
-      <w:r>
-        <w:rPr>
-          <w:noProof/>
-        </w:rPr>
-        <w:lastRenderedPageBreak/>
-        <w:drawing>
-          <wp:inline distT="0" distB="0" distL="0" distR="0" wp14:anchorId="44AA08EC" wp14:editId="1E00011B">
-            <wp:extent cx="5731510" cy="3582035"/>
-            <wp:effectExtent l="0" t="0" r="2540" b="0"/>
-            <wp:docPr id="2" name="Picture 2"/>
-            <wp:cNvGraphicFramePr>
-              <a:graphicFrameLocks xmlns:a="http://schemas.openxmlformats.org/drawingml/2006/main" noChangeAspect="1"/>
-            </wp:cNvGraphicFramePr>
-            <a:graphic xmlns:a="http://schemas.openxmlformats.org/drawingml/2006/main">
-              <a:graphicData uri="http://schemas.openxmlformats.org/drawingml/2006/picture">
-                <pic:pic xmlns:pic="http://schemas.openxmlformats.org/drawingml/2006/picture">
-                  <pic:nvPicPr>
-                    <pic:cNvPr id="0" name="Picture 1"/>
-                    <pic:cNvPicPr>
-                      <a:picLocks noChangeAspect="1" noChangeArrowheads="1"/>
-                    </pic:cNvPicPr>
-                  </pic:nvPicPr>
-                  <pic:blipFill>
-                    <a:blip r:embed="rId10" cstate="print">
-                      <a:extLst>
-                        <a:ext uri="{28A0092B-C50C-407E-A947-70E740481C1C}">
-                          <a14:useLocalDpi xmlns:a14="http://schemas.microsoft.com/office/drawing/2010/main" val="0"/>
-                        </a:ext>
-                      </a:extLst>
-                    </a:blip>
-                    <a:srcRect/>
-                    <a:stretch>
-                      <a:fillRect/>
-                    </a:stretch>
-                  </pic:blipFill>
-                  <pic:spPr bwMode="auto">
-                    <a:xfrm>
-                      <a:off x="0" y="0"/>
-                      <a:ext cx="5731510" cy="3582035"/>
-                    </a:xfrm>
-                    <a:prstGeom prst="rect">
-                      <a:avLst/>
-                    </a:prstGeom>
-                    <a:noFill/>
-                    <a:ln>
-                      <a:noFill/>
-                    </a:ln>
-                  </pic:spPr>
-                </pic:pic>
-              </a:graphicData>
-            </a:graphic>
-          </wp:inline>
-        </w:drawing>
-      </w:r>
-    </w:p>
-    <w:p>
-      <w:pPr>
-        <w:autoSpaceDE w:val="0"/>
-        <w:autoSpaceDN w:val="0"/>
-        <w:adjustRightInd w:val="0"/>
-        <w:spacing w:after="0" w:line="240" w:lineRule="auto"/>
-        <w:rPr>
-          <w:lang w:val="en-GB"/>
-        </w:rPr>
-      </w:pPr>
-    </w:p>
-    <w:p>
-      <w:pPr>
-        <w:autoSpaceDE w:val="0"/>
-        <w:autoSpaceDN w:val="0"/>
-        <w:adjustRightInd w:val="0"/>
-        <w:spacing w:after="0" w:line="240" w:lineRule="auto"/>
-        <w:rPr>
-          <w:lang w:val="en-GB"/>
-        </w:rPr>
-      </w:pPr>
-      <w:r>
-        <w:rPr>
-          <w:lang w:val="en-GB"/>
-        </w:rPr>
-        <w:t xml:space="preserve">Figure 2. Jaccard turnover has increased </w:t>
-      </w:r>
-      <w:r>
-        <w:rPr>
-          <w:lang w:val="en-GB"/>
-        </w:rPr>
-        <w:t>for higher levels of accessibility across 5788 time-series globally (slope = 0.05, CI = 0.03 to 0.07, Figure 1, see Table 1 for more model outputs). Grey points represent raw data. Lines and error bands represent model predictions and 95% credible intervals, respectively. Colour coding of lines represent differing duration of monitoring. See trace plots and model Rhat values in appendix confirming model convergence.</w:t>
-      </w:r>
-    </w:p>
-    <w:p>
-      <w:pPr>
-        <w:autoSpaceDE w:val="0"/>
-        <w:autoSpaceDN w:val="0"/>
-        <w:adjustRightInd w:val="0"/>
-        <w:spacing w:after="0" w:line="240" w:lineRule="auto"/>
-        <w:rPr>
-          <w:lang w:val="en-GB"/>
-        </w:rPr>
-      </w:pPr>
-    </w:p>
-    <w:p>
-      <w:pPr>
-        <w:autoSpaceDE w:val="0"/>
-        <w:autoSpaceDN w:val="0"/>
-        <w:adjustRightInd w:val="0"/>
-        <w:spacing w:after="0" w:line="240" w:lineRule="auto"/>
-        <w:rPr>
-          <w:lang w:val="en-GB"/>
-        </w:rPr>
-      </w:pPr>
-      <w:r>
-        <w:rPr>
-          <w:lang w:val="en-GB"/>
-        </w:rPr>
-        <w:t>The results of the temporal turnover model revealed an increase of temporal turnover across levels of accessibility. Therefore, I found support of my initial prediction of accessibility increasing temporal turnover, and thus accept the alternative hypothesis. Study area had no significant effect on temporal turnover (slope = 0.05, CI = - 0.03 to 0.07). Latitude? Results to be taken with caution? Examining the posterior means of the random terms, study ID, taxa and broad grid cell</w:t>
-      </w:r>
-      <w:r>
-        <w:rPr>
-          <w:lang w:val="en-GB"/>
-        </w:rPr>
-        <w:t>,</w:t>
-      </w:r>
-      <w:r>
-        <w:rPr>
-          <w:lang w:val="en-GB"/>
-        </w:rPr>
-        <w:t xml:space="preserve"> revealed </w:t>
-      </w:r>
-      <w:r>
-        <w:rPr>
-          <w:lang w:val="en-GB"/>
-        </w:rPr>
-        <w:t>among Study ID variation (variance = 0.4, CI 0.3 – 0.5), and little within study ID variation (variance blabla). Same for taxa and broad grid cell. Full model output can be found in Appendix X.</w:t>
-      </w:r>
-    </w:p>
-    <w:p>
-      <w:pPr>
-        <w:autoSpaceDE w:val="0"/>
-        <w:autoSpaceDN w:val="0"/>
-        <w:adjustRightInd w:val="0"/>
-        <w:spacing w:after="0" w:line="240" w:lineRule="auto"/>
-        <w:rPr>
-          <w:lang w:val="en-GB"/>
-        </w:rPr>
-      </w:pPr>
-    </w:p>
-    <w:p>
-      <w:pPr>
-        <w:autoSpaceDE w:val="0"/>
-        <w:autoSpaceDN w:val="0"/>
-        <w:adjustRightInd w:val="0"/>
-        <w:spacing w:after="0" w:line="240" w:lineRule="auto"/>
-        <w:rPr>
-          <w:b/>
-          <w:bCs/>
-          <w:lang w:val="en-GB"/>
-        </w:rPr>
-      </w:pPr>
-      <w:r>
-        <w:rPr>
-          <w:b/>
-          <w:bCs/>
-          <w:lang w:val="en-GB"/>
-        </w:rPr>
-        <w:t>Taxa-specific responses to different levels of accessibility (Research Question 2)</w:t>
-      </w:r>
-    </w:p>
-    <w:p>
-      <w:pPr>
-        <w:autoSpaceDE w:val="0"/>
-        <w:autoSpaceDN w:val="0"/>
-        <w:adjustRightInd w:val="0"/>
-        <w:spacing w:after="0" w:line="240" w:lineRule="auto"/>
-        <w:rPr>
-          <w:b/>
-          <w:bCs/>
-          <w:lang w:val="en-GB"/>
-        </w:rPr>
-      </w:pPr>
-    </w:p>
-    <w:p>
-      <w:pPr>
-        <w:autoSpaceDE w:val="0"/>
-        <w:autoSpaceDN w:val="0"/>
-        <w:adjustRightInd w:val="0"/>
-        <w:spacing w:after="0" w:line="240" w:lineRule="auto"/>
-        <w:rPr>
-          <w:lang w:val="en-GB"/>
-        </w:rPr>
-      </w:pPr>
-      <w:r>
-        <w:rPr>
-          <w:lang w:val="en-GB"/>
-        </w:rPr>
-        <w:t xml:space="preserve">Visualising raw temporal turnover data among taxa </w:t>
-      </w:r>
-      <w:r>
-        <w:rPr>
-          <w:lang w:val="en-GB"/>
-        </w:rPr>
-        <w:t>revealed no clear differences between the temporal turnover of individual taxa on different levels of accessibility (Figure 3). Terrestrial plants</w:t>
-      </w:r>
-      <w:r>
-        <w:rPr>
-          <w:lang w:val="en-GB"/>
-        </w:rPr>
-        <w:t>’</w:t>
-      </w:r>
-      <w:r>
-        <w:rPr>
-          <w:lang w:val="en-GB"/>
-        </w:rPr>
-        <w:t xml:space="preserve"> and birds’ responses</w:t>
-      </w:r>
-      <w:r>
-        <w:rPr>
-          <w:lang w:val="en-GB"/>
-        </w:rPr>
-        <w:t>, have increased turnover as accessibility is increasing. Among the 4 taxa, terrestrial plants have experiences the greatest temporal turnover increase by 23% for every 10% increase in accessibility. Mammals and terrerstrial invertebrates show no clear pattern. TALK ABOUT DISTRIBUTION OF DATA?</w:t>
-      </w:r>
-    </w:p>
-    <w:p>
-      <w:pPr>
-        <w:autoSpaceDE w:val="0"/>
-        <w:autoSpaceDN w:val="0"/>
-        <w:adjustRightInd w:val="0"/>
-        <w:spacing w:after="0" w:line="240" w:lineRule="auto"/>
-        <w:rPr>
-          <w:b/>
-          <w:bCs/>
-          <w:lang w:val="en-GB"/>
-        </w:rPr>
-      </w:pPr>
-    </w:p>
-    <w:p>
-      <w:pPr>
-        <w:autoSpaceDE w:val="0"/>
-        <w:autoSpaceDN w:val="0"/>
-        <w:adjustRightInd w:val="0"/>
-        <w:spacing w:after="0" w:line="240" w:lineRule="auto"/>
-        <w:rPr>
-          <w:b/>
-          <w:bCs/>
-          <w:lang w:val="en-GB"/>
-        </w:rPr>
-      </w:pPr>
-      <w:r>
-        <w:rPr>
-          <w:noProof/>
-        </w:rPr>
-        <w:lastRenderedPageBreak/>
-        <w:drawing>
-          <wp:inline distT="0" distB="0" distL="0" distR="0" wp14:anchorId="559641BE" wp14:editId="621B381D">
-            <wp:extent cx="5716905" cy="3959860"/>
-            <wp:effectExtent l="0" t="0" r="0" b="2540"/>
-            <wp:docPr id="6" name="Picture 6"/>
-            <wp:cNvGraphicFramePr>
-              <a:graphicFrameLocks xmlns:a="http://schemas.openxmlformats.org/drawingml/2006/main" noChangeAspect="1"/>
-            </wp:cNvGraphicFramePr>
-            <a:graphic xmlns:a="http://schemas.openxmlformats.org/drawingml/2006/main">
-              <a:graphicData uri="http://schemas.openxmlformats.org/drawingml/2006/picture">
-                <pic:pic xmlns:pic="http://schemas.openxmlformats.org/drawingml/2006/picture">
-                  <pic:nvPicPr>
-                    <pic:cNvPr id="0" name="Picture 4"/>
-                    <pic:cNvPicPr>
-                      <a:picLocks noChangeAspect="1" noChangeArrowheads="1"/>
-                    </pic:cNvPicPr>
-                  </pic:nvPicPr>
-                  <pic:blipFill>
-                    <a:blip r:embed="rId11">
-                      <a:extLst>
-                        <a:ext uri="{28A0092B-C50C-407E-A947-70E740481C1C}">
-                          <a14:useLocalDpi xmlns:a14="http://schemas.microsoft.com/office/drawing/2010/main" val="0"/>
-                        </a:ext>
-                      </a:extLst>
-                    </a:blip>
-                    <a:srcRect/>
-                    <a:stretch>
-                      <a:fillRect/>
-                    </a:stretch>
-                  </pic:blipFill>
-                  <pic:spPr bwMode="auto">
-                    <a:xfrm>
-                      <a:off x="0" y="0"/>
-                      <a:ext cx="5716905" cy="3959860"/>
-                    </a:xfrm>
-                    <a:prstGeom prst="rect">
-                      <a:avLst/>
-                    </a:prstGeom>
-                    <a:noFill/>
-                    <a:ln>
-                      <a:noFill/>
-                    </a:ln>
-                  </pic:spPr>
-                </pic:pic>
-              </a:graphicData>
-            </a:graphic>
-          </wp:inline>
-        </w:drawing>
-      </w:r>
-    </w:p>
-    <w:p>
-      <w:pPr>
-        <w:autoSpaceDE w:val="0"/>
-        <w:autoSpaceDN w:val="0"/>
-        <w:adjustRightInd w:val="0"/>
-        <w:spacing w:after="0" w:line="240" w:lineRule="auto"/>
-        <w:rPr>
-          <w:b/>
-          <w:bCs/>
-          <w:lang w:val="en-GB"/>
-        </w:rPr>
-      </w:pPr>
-      <w:r>
-        <w:rPr>
-          <w:noProof/>
-        </w:rPr>
-        <w:lastRenderedPageBreak/>
-        <w:drawing>
-          <wp:inline distT="0" distB="0" distL="0" distR="0" wp14:anchorId="5F658F88" wp14:editId="1CA83FAA">
-            <wp:extent cx="4277995" cy="3959860"/>
-            <wp:effectExtent l="0" t="0" r="8255" b="2540"/>
-            <wp:docPr id="7" name="Picture 7"/>
-            <wp:cNvGraphicFramePr>
-              <a:graphicFrameLocks xmlns:a="http://schemas.openxmlformats.org/drawingml/2006/main" noChangeAspect="1"/>
-            </wp:cNvGraphicFramePr>
-            <a:graphic xmlns:a="http://schemas.openxmlformats.org/drawingml/2006/main">
-              <a:graphicData uri="http://schemas.openxmlformats.org/drawingml/2006/picture">
-                <pic:pic xmlns:pic="http://schemas.openxmlformats.org/drawingml/2006/picture">
-                  <pic:nvPicPr>
-                    <pic:cNvPr id="0" name="Picture 6"/>
+                    <pic:cNvPr id="0" name="Picture 3"/>
                     <pic:cNvPicPr>
                       <a:picLocks noChangeAspect="1" noChangeArrowheads="1"/>
                     </pic:cNvPicPr>
@@ -6196,7 +5992,7 @@
                   <pic:spPr bwMode="auto">
                     <a:xfrm>
                       <a:off x="0" y="0"/>
-                      <a:ext cx="4277995" cy="3959860"/>
+                      <a:ext cx="3636645" cy="3966210"/>
                     </a:xfrm>
                     <a:prstGeom prst="rect">
                       <a:avLst/>
@@ -6212,15 +6008,239 @@
           </wp:inline>
         </w:drawing>
       </w:r>
+    </w:p>
+    <w:p>
+      <w:pPr>
+        <w:autoSpaceDE w:val="0"/>
+        <w:autoSpaceDN w:val="0"/>
+        <w:adjustRightInd w:val="0"/>
+        <w:spacing w:after="0" w:line="240" w:lineRule="auto"/>
+        <w:rPr>
+          <w:lang w:val="en-GB"/>
+        </w:rPr>
+      </w:pPr>
+    </w:p>
+    <w:p>
+      <w:pPr>
+        <w:autoSpaceDE w:val="0"/>
+        <w:autoSpaceDN w:val="0"/>
+        <w:adjustRightInd w:val="0"/>
+        <w:spacing w:after="0" w:line="240" w:lineRule="auto"/>
+        <w:rPr>
+          <w:lang w:val="en-GB"/>
+        </w:rPr>
+      </w:pPr>
+      <w:r>
+        <w:rPr>
+          <w:lang w:val="en-GB"/>
+        </w:rPr>
+        <w:t xml:space="preserve">Figure 2. Jaccard turnover has increased </w:t>
+      </w:r>
+      <w:r>
+        <w:rPr>
+          <w:lang w:val="en-GB"/>
+        </w:rPr>
+        <w:t>for higher levels of accessibility across 5788 time-series globally (slope = 0.05, CI = 0.03 to 0.07, Figure 1, see Table 1 for more model outputs). Grey points represent raw data. Lines and error bands represent model predictions and 95% credible intervals, respectively. Colour coding of lines represent differing duration of monitoring. See trace plots and model Rhat values in appendix confirming model convergence.</w:t>
+      </w:r>
+    </w:p>
+    <w:p>
+      <w:pPr>
+        <w:autoSpaceDE w:val="0"/>
+        <w:autoSpaceDN w:val="0"/>
+        <w:adjustRightInd w:val="0"/>
+        <w:spacing w:after="0" w:line="240" w:lineRule="auto"/>
+        <w:rPr>
+          <w:lang w:val="en-GB"/>
+        </w:rPr>
+      </w:pPr>
+    </w:p>
+    <w:p>
+      <w:pPr>
+        <w:autoSpaceDE w:val="0"/>
+        <w:autoSpaceDN w:val="0"/>
+        <w:adjustRightInd w:val="0"/>
+        <w:spacing w:after="0" w:line="240" w:lineRule="auto"/>
+        <w:rPr>
+          <w:lang w:val="en-GB"/>
+        </w:rPr>
+      </w:pPr>
+      <w:r>
+        <w:rPr>
+          <w:i/>
+          <w:iCs/>
+          <w:lang w:val="en-GB"/>
+        </w:rPr>
+        <w:t>The results of the temporal turnover model revealed an increase of temporal turnover across levels of accessibility. Therefore, I found support of my initial prediction of accessibility increasing temporal turnover, and thus accept the alternative hypothesis. Study area had no significant effect on temporal turnover (slope = 0.05, CI = - 0.03 to 0.07). Latitude? Results to be taken with caution?</w:t>
+      </w:r>
+      <w:r>
+        <w:rPr>
+          <w:lang w:val="en-GB"/>
+        </w:rPr>
+        <w:t xml:space="preserve"> Examining the posterior means of the random terms, study ID, taxa and broad grid cell</w:t>
+      </w:r>
+      <w:r>
+        <w:rPr>
+          <w:lang w:val="en-GB"/>
+        </w:rPr>
+        <w:t>,</w:t>
+      </w:r>
+      <w:r>
+        <w:rPr>
+          <w:lang w:val="en-GB"/>
+        </w:rPr>
+        <w:t xml:space="preserve"> revealed </w:t>
+      </w:r>
+      <w:r>
+        <w:rPr>
+          <w:lang w:val="en-GB"/>
+        </w:rPr>
+        <w:t>among Study ID variation (variance = 0.4, CI 0.3 – 0.5), and little within study ID variation (variance blabla). Same for taxa and broad grid cell. Full model output can be found in Appendix X.</w:t>
+      </w:r>
+    </w:p>
+    <w:p>
+      <w:pPr>
+        <w:autoSpaceDE w:val="0"/>
+        <w:autoSpaceDN w:val="0"/>
+        <w:adjustRightInd w:val="0"/>
+        <w:spacing w:after="0" w:line="240" w:lineRule="auto"/>
+        <w:rPr>
+          <w:lang w:val="en-GB"/>
+        </w:rPr>
+      </w:pPr>
+    </w:p>
+    <w:p>
+      <w:pPr>
+        <w:autoSpaceDE w:val="0"/>
+        <w:autoSpaceDN w:val="0"/>
+        <w:adjustRightInd w:val="0"/>
+        <w:spacing w:after="0" w:line="240" w:lineRule="auto"/>
+        <w:rPr>
+          <w:b/>
+          <w:bCs/>
+          <w:lang w:val="en-GB"/>
+        </w:rPr>
+      </w:pPr>
+      <w:r>
+        <w:rPr>
+          <w:b/>
+          <w:bCs/>
+          <w:lang w:val="en-GB"/>
+        </w:rPr>
+        <w:t>Taxa-specific responses to different levels of accessibility (Research Question 2)</w:t>
+      </w:r>
+    </w:p>
+    <w:p>
+      <w:pPr>
+        <w:autoSpaceDE w:val="0"/>
+        <w:autoSpaceDN w:val="0"/>
+        <w:adjustRightInd w:val="0"/>
+        <w:spacing w:after="0" w:line="240" w:lineRule="auto"/>
+        <w:rPr>
+          <w:lang w:val="en-GB"/>
+        </w:rPr>
+      </w:pPr>
+      <w:r>
+        <w:rPr>
+          <w:lang w:val="en-GB"/>
+        </w:rPr>
+        <w:t>Quantification of results?</w:t>
+      </w:r>
+    </w:p>
+    <w:p>
+      <w:pPr>
+        <w:autoSpaceDE w:val="0"/>
+        <w:autoSpaceDN w:val="0"/>
+        <w:adjustRightInd w:val="0"/>
+        <w:spacing w:after="0" w:line="240" w:lineRule="auto"/>
+        <w:rPr>
+          <w:b/>
+          <w:bCs/>
+          <w:lang w:val="en-GB"/>
+        </w:rPr>
+      </w:pPr>
+    </w:p>
+    <w:p>
+      <w:pPr>
+        <w:autoSpaceDE w:val="0"/>
+        <w:autoSpaceDN w:val="0"/>
+        <w:adjustRightInd w:val="0"/>
+        <w:spacing w:after="0" w:line="240" w:lineRule="auto"/>
+        <w:rPr>
+          <w:lang w:val="en-GB"/>
+        </w:rPr>
+      </w:pPr>
+      <w:r>
+        <w:rPr>
+          <w:lang w:val="en-GB"/>
+        </w:rPr>
+        <w:t xml:space="preserve">Visualising raw temporal turnover data among taxa </w:t>
+      </w:r>
+      <w:r>
+        <w:rPr>
+          <w:lang w:val="en-GB"/>
+        </w:rPr>
+        <w:t>revealed no clear differences between the temporal turnover of individual taxa on different levels of accessibility (Figure 3). Terrestrial plants</w:t>
+      </w:r>
+      <w:r>
+        <w:rPr>
+          <w:lang w:val="en-GB"/>
+        </w:rPr>
+        <w:t>’</w:t>
+      </w:r>
+      <w:r>
+        <w:rPr>
+          <w:lang w:val="en-GB"/>
+        </w:rPr>
+        <w:t xml:space="preserve"> and birds’ responses</w:t>
+      </w:r>
+      <w:r>
+        <w:rPr>
+          <w:lang w:val="en-GB"/>
+        </w:rPr>
+        <w:t xml:space="preserve">, have increased turnover as accessibility is </w:t>
+      </w:r>
+      <w:r>
+        <w:rPr>
+          <w:lang w:val="en-GB"/>
+        </w:rPr>
+        <w:lastRenderedPageBreak/>
+        <w:t>increasing. Among the 4 taxa, terrestrial plants have experiences the greatest temporal turnover increase by 23% for every 10% increase in accessibility. Mammals and terrerstrial invertebrates show no clear pattern. TALK ABOUT DISTRIBUTION OF DATA?</w:t>
+      </w:r>
+    </w:p>
+    <w:p>
+      <w:pPr>
+        <w:autoSpaceDE w:val="0"/>
+        <w:autoSpaceDN w:val="0"/>
+        <w:adjustRightInd w:val="0"/>
+        <w:spacing w:after="0" w:line="240" w:lineRule="auto"/>
+        <w:rPr>
+          <w:b/>
+          <w:bCs/>
+          <w:lang w:val="en-GB"/>
+        </w:rPr>
+      </w:pPr>
+    </w:p>
+    <w:p>
+      <w:pPr>
+        <w:autoSpaceDE w:val="0"/>
+        <w:autoSpaceDN w:val="0"/>
+        <w:adjustRightInd w:val="0"/>
+        <w:spacing w:after="0" w:line="240" w:lineRule="auto"/>
+        <w:rPr>
+          <w:b/>
+          <w:bCs/>
+          <w:lang w:val="en-GB"/>
+        </w:rPr>
+      </w:pPr>
       <w:r>
         <w:rPr>
           <w:noProof/>
         </w:rPr>
         <w:drawing>
-          <wp:inline distT="0" distB="0" distL="0" distR="0" wp14:anchorId="7C44D943" wp14:editId="575E575E">
+          <wp:inline distT="0" distB="0" distL="0" distR="0" wp14:anchorId="559641BE" wp14:editId="621B381D">
             <wp:extent cx="5716905" cy="3959860"/>
             <wp:effectExtent l="0" t="0" r="0" b="2540"/>
-            <wp:docPr id="8" name="Picture 8"/>
+            <wp:docPr id="6" name="Picture 6"/>
             <wp:cNvGraphicFramePr>
               <a:graphicFrameLocks xmlns:a="http://schemas.openxmlformats.org/drawingml/2006/main" noChangeAspect="1"/>
             </wp:cNvGraphicFramePr>
@@ -6228,7 +6248,7 @@
               <a:graphicData uri="http://schemas.openxmlformats.org/drawingml/2006/picture">
                 <pic:pic xmlns:pic="http://schemas.openxmlformats.org/drawingml/2006/picture">
                   <pic:nvPicPr>
-                    <pic:cNvPr id="0" name="Picture 8"/>
+                    <pic:cNvPr id="0" name="Picture 4"/>
                     <pic:cNvPicPr>
                       <a:picLocks noChangeAspect="1" noChangeArrowheads="1"/>
                     </pic:cNvPicPr>
@@ -6278,6 +6298,126 @@
           <w:lang w:val="en-GB"/>
         </w:rPr>
       </w:pPr>
+      <w:r>
+        <w:rPr>
+          <w:noProof/>
+        </w:rPr>
+        <w:lastRenderedPageBreak/>
+        <w:drawing>
+          <wp:inline distT="0" distB="0" distL="0" distR="0" wp14:anchorId="5F658F88" wp14:editId="1CA83FAA">
+            <wp:extent cx="4277995" cy="3959860"/>
+            <wp:effectExtent l="0" t="0" r="8255" b="2540"/>
+            <wp:docPr id="7" name="Picture 7"/>
+            <wp:cNvGraphicFramePr>
+              <a:graphicFrameLocks xmlns:a="http://schemas.openxmlformats.org/drawingml/2006/main" noChangeAspect="1"/>
+            </wp:cNvGraphicFramePr>
+            <a:graphic xmlns:a="http://schemas.openxmlformats.org/drawingml/2006/main">
+              <a:graphicData uri="http://schemas.openxmlformats.org/drawingml/2006/picture">
+                <pic:pic xmlns:pic="http://schemas.openxmlformats.org/drawingml/2006/picture">
+                  <pic:nvPicPr>
+                    <pic:cNvPr id="0" name="Picture 6"/>
+                    <pic:cNvPicPr>
+                      <a:picLocks noChangeAspect="1" noChangeArrowheads="1"/>
+                    </pic:cNvPicPr>
+                  </pic:nvPicPr>
+                  <pic:blipFill>
+                    <a:blip r:embed="rId14">
+                      <a:extLst>
+                        <a:ext uri="{28A0092B-C50C-407E-A947-70E740481C1C}">
+                          <a14:useLocalDpi xmlns:a14="http://schemas.microsoft.com/office/drawing/2010/main" val="0"/>
+                        </a:ext>
+                      </a:extLst>
+                    </a:blip>
+                    <a:srcRect/>
+                    <a:stretch>
+                      <a:fillRect/>
+                    </a:stretch>
+                  </pic:blipFill>
+                  <pic:spPr bwMode="auto">
+                    <a:xfrm>
+                      <a:off x="0" y="0"/>
+                      <a:ext cx="4277995" cy="3959860"/>
+                    </a:xfrm>
+                    <a:prstGeom prst="rect">
+                      <a:avLst/>
+                    </a:prstGeom>
+                    <a:noFill/>
+                    <a:ln>
+                      <a:noFill/>
+                    </a:ln>
+                  </pic:spPr>
+                </pic:pic>
+              </a:graphicData>
+            </a:graphic>
+          </wp:inline>
+        </w:drawing>
+      </w:r>
+      <w:r>
+        <w:rPr>
+          <w:noProof/>
+        </w:rPr>
+        <w:drawing>
+          <wp:inline distT="0" distB="0" distL="0" distR="0" wp14:anchorId="7C44D943" wp14:editId="575E575E">
+            <wp:extent cx="5716905" cy="3959860"/>
+            <wp:effectExtent l="0" t="0" r="0" b="2540"/>
+            <wp:docPr id="8" name="Picture 8"/>
+            <wp:cNvGraphicFramePr>
+              <a:graphicFrameLocks xmlns:a="http://schemas.openxmlformats.org/drawingml/2006/main" noChangeAspect="1"/>
+            </wp:cNvGraphicFramePr>
+            <a:graphic xmlns:a="http://schemas.openxmlformats.org/drawingml/2006/main">
+              <a:graphicData uri="http://schemas.openxmlformats.org/drawingml/2006/picture">
+                <pic:pic xmlns:pic="http://schemas.openxmlformats.org/drawingml/2006/picture">
+                  <pic:nvPicPr>
+                    <pic:cNvPr id="0" name="Picture 8"/>
+                    <pic:cNvPicPr>
+                      <a:picLocks noChangeAspect="1" noChangeArrowheads="1"/>
+                    </pic:cNvPicPr>
+                  </pic:nvPicPr>
+                  <pic:blipFill>
+                    <a:blip r:embed="rId15">
+                      <a:extLst>
+                        <a:ext uri="{28A0092B-C50C-407E-A947-70E740481C1C}">
+                          <a14:useLocalDpi xmlns:a14="http://schemas.microsoft.com/office/drawing/2010/main" val="0"/>
+                        </a:ext>
+                      </a:extLst>
+                    </a:blip>
+                    <a:srcRect/>
+                    <a:stretch>
+                      <a:fillRect/>
+                    </a:stretch>
+                  </pic:blipFill>
+                  <pic:spPr bwMode="auto">
+                    <a:xfrm>
+                      <a:off x="0" y="0"/>
+                      <a:ext cx="5716905" cy="3959860"/>
+                    </a:xfrm>
+                    <a:prstGeom prst="rect">
+                      <a:avLst/>
+                    </a:prstGeom>
+                    <a:noFill/>
+                    <a:ln>
+                      <a:noFill/>
+                    </a:ln>
+                  </pic:spPr>
+                </pic:pic>
+              </a:graphicData>
+            </a:graphic>
+          </wp:inline>
+        </w:drawing>
+      </w:r>
+    </w:p>
+    <w:p>
+      <w:pPr>
+        <w:autoSpaceDE w:val="0"/>
+        <w:autoSpaceDN w:val="0"/>
+        <w:adjustRightInd w:val="0"/>
+        <w:spacing w:after="0" w:line="240" w:lineRule="auto"/>
+        <w:rPr>
+          <w:b/>
+          <w:bCs/>
+          <w:lang w:val="en-GB"/>
+        </w:rPr>
+      </w:pPr>
     </w:p>
     <w:p>
       <w:pPr>
@@ -6312,7 +6452,7 @@
                     <pic:cNvPicPr/>
                   </pic:nvPicPr>
                   <pic:blipFill>
-                    <a:blip r:embed="rId14"/>
+                    <a:blip r:embed="rId16"/>
                     <a:stretch>
                       <a:fillRect/>
                     </a:stretch>
@@ -6604,7 +6744,7 @@
                     </pic:cNvPicPr>
                   </pic:nvPicPr>
                   <pic:blipFill>
-                    <a:blip r:embed="rId15">
+                    <a:blip r:embed="rId17">
                       <a:extLst>
                         <a:ext uri="{28A0092B-C50C-407E-A947-70E740481C1C}">
                           <a14:useLocalDpi xmlns:a14="http://schemas.microsoft.com/office/drawing/2010/main" val="0"/>
@@ -6649,20 +6789,71 @@
     </w:p>
     <w:p>
       <w:pPr>
+        <w:autoSpaceDE w:val="0"/>
+        <w:autoSpaceDN w:val="0"/>
+        <w:adjustRightInd w:val="0"/>
+        <w:spacing w:after="0" w:line="240" w:lineRule="auto"/>
+        <w:rPr>
+          <w:lang w:val="en-GB"/>
+        </w:rPr>
+      </w:pPr>
+      <w:r>
+        <w:rPr>
+          <w:noProof/>
+        </w:rPr>
+        <w:lastRenderedPageBreak/>
+        <w:drawing>
+          <wp:inline distT="0" distB="0" distL="0" distR="0" wp14:anchorId="7BEA1679" wp14:editId="0742AB32">
+            <wp:extent cx="5731510" cy="2944495"/>
+            <wp:effectExtent l="0" t="0" r="2540" b="8255"/>
+            <wp:docPr id="4" name="Picture 4"/>
+            <wp:cNvGraphicFramePr>
+              <a:graphicFrameLocks xmlns:a="http://schemas.openxmlformats.org/drawingml/2006/main" noChangeAspect="1"/>
+            </wp:cNvGraphicFramePr>
+            <a:graphic xmlns:a="http://schemas.openxmlformats.org/drawingml/2006/main">
+              <a:graphicData uri="http://schemas.openxmlformats.org/drawingml/2006/picture">
+                <pic:pic xmlns:pic="http://schemas.openxmlformats.org/drawingml/2006/picture">
+                  <pic:nvPicPr>
+                    <pic:cNvPr id="1" name=""/>
+                    <pic:cNvPicPr/>
+                  </pic:nvPicPr>
+                  <pic:blipFill>
+                    <a:blip r:embed="rId18"/>
+                    <a:stretch>
+                      <a:fillRect/>
+                    </a:stretch>
+                  </pic:blipFill>
+                  <pic:spPr>
+                    <a:xfrm>
+                      <a:off x="0" y="0"/>
+                      <a:ext cx="5731510" cy="2944495"/>
+                    </a:xfrm>
+                    <a:prstGeom prst="rect">
+                      <a:avLst/>
+                    </a:prstGeom>
+                  </pic:spPr>
+                </pic:pic>
+              </a:graphicData>
+            </a:graphic>
+          </wp:inline>
+        </w:drawing>
+      </w:r>
+    </w:p>
+    <w:p>
+      <w:pPr>
         <w:pStyle w:val="Heading1"/>
         <w:rPr>
           <w:lang w:val="en-GB"/>
         </w:rPr>
       </w:pPr>
-      <w:bookmarkStart w:id="14" w:name="_Toc38271869"/>
-      <w:r>
-        <w:rPr>
-          <w:lang w:val="en-GB"/>
-        </w:rPr>
-        <w:lastRenderedPageBreak/>
+      <w:bookmarkStart w:id="16" w:name="_Toc38271869"/>
+      <w:r>
+        <w:rPr>
+          <w:lang w:val="en-GB"/>
+        </w:rPr>
         <w:t>Discussion</w:t>
       </w:r>
-      <w:bookmarkEnd w:id="14"/>
+      <w:bookmarkEnd w:id="16"/>
     </w:p>
     <w:p>
       <w:pPr>
@@ -6709,957 +6900,893 @@
         <w:spacing w:after="0" w:line="240" w:lineRule="auto"/>
         <w:rPr>
           <w:rFonts w:ascii="ArialMT" w:hAnsi="ArialMT" w:cs="ArialMT"/>
-          <w:lang w:val="en-GB"/>
-        </w:rPr>
-      </w:pPr>
-      <w:r>
-        <w:rPr>
-          <w:rFonts w:ascii="ArialMT" w:hAnsi="ArialMT" w:cs="ArialMT"/>
-          <w:lang w:val="en-GB"/>
-        </w:rPr>
-        <w:t>Major findings paragraph + brief implications + refer back to hypotheses and RQs</w:t>
-      </w:r>
-    </w:p>
-    <w:p>
-      <w:pPr>
-        <w:autoSpaceDE w:val="0"/>
-        <w:autoSpaceDN w:val="0"/>
-        <w:adjustRightInd w:val="0"/>
-        <w:spacing w:after="0" w:line="240" w:lineRule="auto"/>
-        <w:rPr>
-          <w:rFonts w:ascii="ArialMT" w:hAnsi="ArialMT" w:cs="ArialMT"/>
-          <w:lang w:val="en-GB"/>
-        </w:rPr>
-      </w:pPr>
-    </w:p>
-    <w:p>
-      <w:pPr>
-        <w:autoSpaceDE w:val="0"/>
-        <w:autoSpaceDN w:val="0"/>
-        <w:adjustRightInd w:val="0"/>
-        <w:spacing w:after="0" w:line="240" w:lineRule="auto"/>
-        <w:rPr>
-          <w:rFonts w:ascii="ArialMT" w:hAnsi="ArialMT" w:cs="ArialMT"/>
-          <w:lang w:val="en-GB"/>
-        </w:rPr>
-      </w:pPr>
-    </w:p>
-    <w:p>
-      <w:pPr>
-        <w:autoSpaceDE w:val="0"/>
-        <w:autoSpaceDN w:val="0"/>
-        <w:adjustRightInd w:val="0"/>
-        <w:spacing w:after="0" w:line="240" w:lineRule="auto"/>
-        <w:rPr>
-          <w:rFonts w:ascii="ArialMT" w:hAnsi="ArialMT" w:cs="ArialMT"/>
-          <w:lang w:val="en-GB"/>
-        </w:rPr>
-      </w:pPr>
-      <w:r>
-        <w:rPr>
-          <w:rFonts w:ascii="ArialMT" w:hAnsi="ArialMT" w:cs="ArialMT"/>
-          <w:lang w:val="en-GB"/>
-        </w:rPr>
-        <w:t>Paragraph for each finding + past research</w:t>
-      </w:r>
-    </w:p>
-    <w:p>
-      <w:pPr>
-        <w:autoSpaceDE w:val="0"/>
-        <w:autoSpaceDN w:val="0"/>
-        <w:adjustRightInd w:val="0"/>
-        <w:spacing w:after="0" w:line="240" w:lineRule="auto"/>
-        <w:rPr>
-          <w:rFonts w:ascii="ArialMT" w:hAnsi="ArialMT" w:cs="ArialMT"/>
-          <w:lang w:val="en-GB"/>
-        </w:rPr>
-      </w:pPr>
-    </w:p>
-    <w:p>
-      <w:pPr>
-        <w:autoSpaceDE w:val="0"/>
-        <w:autoSpaceDN w:val="0"/>
-        <w:adjustRightInd w:val="0"/>
-        <w:spacing w:after="0" w:line="240" w:lineRule="auto"/>
-        <w:rPr>
-          <w:rFonts w:ascii="ArialMT" w:hAnsi="ArialMT" w:cs="ArialMT"/>
-          <w:lang w:val="en-GB"/>
-        </w:rPr>
-      </w:pPr>
-    </w:p>
-    <w:p>
-      <w:pPr>
-        <w:autoSpaceDE w:val="0"/>
-        <w:autoSpaceDN w:val="0"/>
-        <w:adjustRightInd w:val="0"/>
-        <w:spacing w:after="0" w:line="240" w:lineRule="auto"/>
-        <w:rPr>
-          <w:rFonts w:ascii="ArialMT" w:hAnsi="ArialMT" w:cs="ArialMT"/>
-          <w:lang w:val="en-GB"/>
-        </w:rPr>
-      </w:pPr>
-      <w:r>
-        <w:rPr>
-          <w:rFonts w:ascii="ArialMT" w:hAnsi="ArialMT" w:cs="ArialMT"/>
-          <w:lang w:val="en-GB"/>
-        </w:rPr>
-        <w:t>Limitations of study</w:t>
-      </w:r>
-    </w:p>
-    <w:p>
-      <w:pPr>
-        <w:autoSpaceDE w:val="0"/>
-        <w:autoSpaceDN w:val="0"/>
-        <w:adjustRightInd w:val="0"/>
-        <w:spacing w:after="0" w:line="240" w:lineRule="auto"/>
-        <w:rPr>
-          <w:rFonts w:ascii="ArialMT" w:hAnsi="ArialMT" w:cs="ArialMT"/>
-          <w:lang w:val="en-GB"/>
-        </w:rPr>
-      </w:pPr>
-    </w:p>
-    <w:p>
-      <w:pPr>
-        <w:autoSpaceDE w:val="0"/>
-        <w:autoSpaceDN w:val="0"/>
-        <w:adjustRightInd w:val="0"/>
-        <w:spacing w:after="0" w:line="240" w:lineRule="auto"/>
-        <w:rPr>
-          <w:rFonts w:ascii="ArialMT" w:hAnsi="ArialMT" w:cs="ArialMT"/>
-          <w:lang w:val="en-GB"/>
-        </w:rPr>
-      </w:pPr>
-    </w:p>
-    <w:p>
-      <w:pPr>
-        <w:autoSpaceDE w:val="0"/>
-        <w:autoSpaceDN w:val="0"/>
-        <w:adjustRightInd w:val="0"/>
-        <w:spacing w:after="0" w:line="240" w:lineRule="auto"/>
-        <w:rPr>
-          <w:rFonts w:ascii="ArialMT" w:hAnsi="ArialMT" w:cs="ArialMT"/>
-          <w:lang w:val="en-GB"/>
-        </w:rPr>
-      </w:pPr>
-      <w:r>
-        <w:rPr>
-          <w:rFonts w:ascii="ArialMT" w:hAnsi="ArialMT" w:cs="ArialMT"/>
-          <w:lang w:val="en-GB"/>
-        </w:rPr>
-        <w:t>Potential future research</w:t>
-      </w:r>
-    </w:p>
-    <w:p>
-      <w:pPr>
-        <w:autoSpaceDE w:val="0"/>
-        <w:autoSpaceDN w:val="0"/>
-        <w:adjustRightInd w:val="0"/>
-        <w:spacing w:after="0" w:line="240" w:lineRule="auto"/>
-        <w:rPr>
-          <w:rFonts w:ascii="ArialMT" w:hAnsi="ArialMT" w:cs="ArialMT"/>
-          <w:lang w:val="en-GB"/>
-        </w:rPr>
-      </w:pPr>
-      <w:r>
-        <w:rPr>
-          <w:rFonts w:ascii="ArialMT" w:hAnsi="ArialMT" w:cs="ArialMT"/>
-          <w:lang w:val="en-GB"/>
-        </w:rPr>
-        <w:t>Interaction of drivers</w:t>
-      </w:r>
-    </w:p>
-    <w:p>
-      <w:pPr>
-        <w:autoSpaceDE w:val="0"/>
-        <w:autoSpaceDN w:val="0"/>
-        <w:adjustRightInd w:val="0"/>
-        <w:spacing w:after="0" w:line="240" w:lineRule="auto"/>
-        <w:rPr>
-          <w:rFonts w:ascii="ArialMT" w:hAnsi="ArialMT" w:cs="ArialMT"/>
-          <w:lang w:val="en-GB"/>
-        </w:rPr>
-      </w:pPr>
-    </w:p>
-    <w:p>
-      <w:pPr>
-        <w:autoSpaceDE w:val="0"/>
-        <w:autoSpaceDN w:val="0"/>
-        <w:adjustRightInd w:val="0"/>
-        <w:spacing w:after="0" w:line="240" w:lineRule="auto"/>
-        <w:rPr>
-          <w:rFonts w:ascii="ArialMT" w:hAnsi="ArialMT" w:cs="ArialMT"/>
-          <w:lang w:val="en-GB"/>
-        </w:rPr>
-      </w:pPr>
-      <w:r>
-        <w:rPr>
-          <w:rFonts w:ascii="ArialMT" w:hAnsi="ArialMT" w:cs="ArialMT"/>
-          <w:lang w:val="en-GB"/>
-        </w:rPr>
-        <w:t>From forest paper</w:t>
-      </w:r>
-    </w:p>
-    <w:p>
-      <w:pPr>
-        <w:autoSpaceDE w:val="0"/>
-        <w:autoSpaceDN w:val="0"/>
-        <w:adjustRightInd w:val="0"/>
-        <w:spacing w:after="0" w:line="240" w:lineRule="auto"/>
-        <w:rPr>
-          <w:rFonts w:ascii="ArialMT" w:hAnsi="ArialMT" w:cs="ArialMT"/>
-          <w:lang w:val="en-GB"/>
-        </w:rPr>
-      </w:pPr>
-      <w:r>
-        <w:rPr>
-          <w:rFonts w:ascii="ArialMT" w:hAnsi="ArialMT" w:cs="ArialMT"/>
-          <w:lang w:val="en-GB"/>
-        </w:rPr>
-        <w:t>General discussion points</w:t>
-      </w:r>
-    </w:p>
-    <w:p>
-      <w:pPr>
-        <w:pStyle w:val="ListParagraph"/>
-        <w:numPr>
-          <w:ilvl w:val="0"/>
-          <w:numId w:val="13"/>
-        </w:numPr>
-        <w:autoSpaceDE w:val="0"/>
-        <w:autoSpaceDN w:val="0"/>
-        <w:adjustRightInd w:val="0"/>
-        <w:spacing w:after="0" w:line="240" w:lineRule="auto"/>
-        <w:rPr>
-          <w:lang w:val="en-GB"/>
-        </w:rPr>
-      </w:pPr>
-      <w:r>
-        <w:rPr>
-          <w:lang w:val="en-GB"/>
-        </w:rPr>
-        <w:t>Community self-regulation</w:t>
-      </w:r>
-    </w:p>
-    <w:p>
-      <w:pPr>
-        <w:pStyle w:val="ListParagraph"/>
-        <w:numPr>
-          <w:ilvl w:val="0"/>
-          <w:numId w:val="13"/>
-        </w:numPr>
-        <w:autoSpaceDE w:val="0"/>
-        <w:autoSpaceDN w:val="0"/>
-        <w:adjustRightInd w:val="0"/>
-        <w:spacing w:after="0" w:line="240" w:lineRule="auto"/>
-        <w:rPr>
-          <w:lang w:val="en-GB"/>
-        </w:rPr>
-      </w:pPr>
-      <w:r>
-        <w:rPr>
-          <w:lang w:val="en-GB"/>
-        </w:rPr>
-        <w:t>Ecological lags</w:t>
-      </w:r>
-    </w:p>
-    <w:p>
-      <w:pPr>
-        <w:pStyle w:val="ListParagraph"/>
-        <w:numPr>
-          <w:ilvl w:val="0"/>
-          <w:numId w:val="13"/>
-        </w:numPr>
-        <w:autoSpaceDE w:val="0"/>
-        <w:autoSpaceDN w:val="0"/>
-        <w:adjustRightInd w:val="0"/>
-        <w:spacing w:after="0" w:line="240" w:lineRule="auto"/>
-        <w:rPr>
-          <w:lang w:val="en-GB"/>
-        </w:rPr>
-      </w:pPr>
-      <w:r>
-        <w:rPr>
-          <w:lang w:val="en-GB"/>
-        </w:rPr>
-        <w:t>Land use change -&gt; alters habitat and resource availability (make it specific to roads and urban centers!)</w:t>
-      </w:r>
-    </w:p>
-    <w:p>
-      <w:pPr>
-        <w:pStyle w:val="ListParagraph"/>
-        <w:numPr>
-          <w:ilvl w:val="0"/>
-          <w:numId w:val="13"/>
-        </w:numPr>
-        <w:autoSpaceDE w:val="0"/>
-        <w:autoSpaceDN w:val="0"/>
-        <w:adjustRightInd w:val="0"/>
-        <w:spacing w:after="0" w:line="240" w:lineRule="auto"/>
-        <w:rPr>
-          <w:lang w:val="en-GB"/>
-        </w:rPr>
-      </w:pPr>
-      <w:r>
-        <w:rPr>
-          <w:lang w:val="en-GB"/>
-        </w:rPr>
-        <w:t>Turnover independent from richness + dominant component of compositional change across BioTIME time series (geography blowes)</w:t>
-      </w:r>
-    </w:p>
-    <w:p>
-      <w:pPr>
-        <w:pStyle w:val="ListParagraph"/>
-        <w:numPr>
-          <w:ilvl w:val="0"/>
-          <w:numId w:val="13"/>
-        </w:numPr>
-        <w:autoSpaceDE w:val="0"/>
-        <w:autoSpaceDN w:val="0"/>
-        <w:adjustRightInd w:val="0"/>
-        <w:spacing w:after="0" w:line="240" w:lineRule="auto"/>
-        <w:rPr>
-          <w:lang w:val="en-GB"/>
-        </w:rPr>
-      </w:pPr>
-      <w:r>
-        <w:rPr>
-          <w:lang w:val="en-GB"/>
-        </w:rPr>
-        <w:t>Habitat fragmentation!</w:t>
-      </w:r>
-    </w:p>
-    <w:p>
-      <w:pPr>
-        <w:pStyle w:val="ListParagraph"/>
-        <w:numPr>
-          <w:ilvl w:val="0"/>
-          <w:numId w:val="13"/>
-        </w:numPr>
-        <w:autoSpaceDE w:val="0"/>
-        <w:autoSpaceDN w:val="0"/>
-        <w:adjustRightInd w:val="0"/>
-        <w:spacing w:after="0" w:line="240" w:lineRule="auto"/>
-        <w:rPr>
-          <w:lang w:val="en-GB"/>
-        </w:rPr>
-      </w:pPr>
-      <w:r>
-        <w:rPr>
-          <w:lang w:val="en-GB"/>
-        </w:rPr>
-        <w:t>Disturbance is disturbance and does not depend on magnitude of accessibility (similar to forest paper Gergana)</w:t>
-      </w:r>
-    </w:p>
-    <w:p>
-      <w:pPr>
-        <w:pStyle w:val="ListParagraph"/>
-        <w:numPr>
-          <w:ilvl w:val="0"/>
-          <w:numId w:val="13"/>
-        </w:numPr>
-        <w:autoSpaceDE w:val="0"/>
-        <w:autoSpaceDN w:val="0"/>
-        <w:adjustRightInd w:val="0"/>
-        <w:spacing w:after="0" w:line="240" w:lineRule="auto"/>
-        <w:rPr>
-          <w:lang w:val="en-GB"/>
-        </w:rPr>
-      </w:pPr>
-      <w:r>
-        <w:rPr>
-          <w:lang w:val="en-GB"/>
-        </w:rPr>
-        <w:t>Lack of magnitude of effect due to</w:t>
-      </w:r>
-    </w:p>
-    <w:p>
-      <w:pPr>
-        <w:pStyle w:val="ListParagraph"/>
-        <w:numPr>
-          <w:ilvl w:val="1"/>
-          <w:numId w:val="13"/>
-        </w:numPr>
-        <w:autoSpaceDE w:val="0"/>
-        <w:autoSpaceDN w:val="0"/>
-        <w:adjustRightInd w:val="0"/>
-        <w:spacing w:after="0" w:line="240" w:lineRule="auto"/>
-        <w:rPr>
-          <w:lang w:val="en-GB"/>
-        </w:rPr>
-      </w:pPr>
-      <w:r>
-        <w:rPr>
-          <w:lang w:val="en-GB"/>
-        </w:rPr>
-        <w:t>Temporal lags in community responses</w:t>
-      </w:r>
-    </w:p>
-    <w:p>
-      <w:pPr>
-        <w:pStyle w:val="ListParagraph"/>
-        <w:numPr>
-          <w:ilvl w:val="1"/>
-          <w:numId w:val="13"/>
-        </w:numPr>
-        <w:autoSpaceDE w:val="0"/>
-        <w:autoSpaceDN w:val="0"/>
-        <w:adjustRightInd w:val="0"/>
-        <w:spacing w:after="0" w:line="240" w:lineRule="auto"/>
-        <w:rPr>
-          <w:lang w:val="en-GB"/>
-        </w:rPr>
-      </w:pPr>
-      <w:r>
-        <w:rPr>
-          <w:lang w:val="en-GB"/>
-        </w:rPr>
-        <w:t>Lower influence of accessibility during monitoring period (2015) relative to historic influences accessibility</w:t>
-      </w:r>
-    </w:p>
-    <w:p>
-      <w:pPr>
-        <w:pStyle w:val="ListParagraph"/>
-        <w:numPr>
-          <w:ilvl w:val="1"/>
-          <w:numId w:val="13"/>
-        </w:numPr>
-        <w:autoSpaceDE w:val="0"/>
-        <w:autoSpaceDN w:val="0"/>
-        <w:adjustRightInd w:val="0"/>
-        <w:spacing w:after="0" w:line="240" w:lineRule="auto"/>
-        <w:rPr>
-          <w:lang w:val="en-GB"/>
-        </w:rPr>
-      </w:pPr>
-      <w:r>
-        <w:rPr>
-          <w:lang w:val="en-GB"/>
-        </w:rPr>
-        <w:t>Influence of dirvers other than forest loss</w:t>
-      </w:r>
-    </w:p>
-    <w:p>
-      <w:pPr>
-        <w:pStyle w:val="ListParagraph"/>
-        <w:numPr>
-          <w:ilvl w:val="1"/>
-          <w:numId w:val="13"/>
-        </w:numPr>
-        <w:autoSpaceDE w:val="0"/>
-        <w:autoSpaceDN w:val="0"/>
-        <w:adjustRightInd w:val="0"/>
-        <w:spacing w:after="0" w:line="240" w:lineRule="auto"/>
-        <w:rPr>
-          <w:lang w:val="en-GB"/>
-        </w:rPr>
-      </w:pPr>
-      <w:r>
-        <w:rPr>
-          <w:lang w:val="en-GB"/>
-        </w:rPr>
-        <w:t>Variation in species vulnerability to disturbance</w:t>
-      </w:r>
-    </w:p>
-    <w:p>
-      <w:pPr>
-        <w:pStyle w:val="ListParagraph"/>
-        <w:numPr>
-          <w:ilvl w:val="1"/>
-          <w:numId w:val="13"/>
-        </w:numPr>
-        <w:autoSpaceDE w:val="0"/>
-        <w:autoSpaceDN w:val="0"/>
-        <w:adjustRightInd w:val="0"/>
-        <w:spacing w:after="0" w:line="240" w:lineRule="auto"/>
-        <w:rPr>
-          <w:lang w:val="en-GB"/>
-        </w:rPr>
-      </w:pPr>
-      <w:r>
-        <w:rPr>
-          <w:lang w:val="en-GB"/>
-        </w:rPr>
-        <w:t>Mismatch between assemblages monitored and localized impacts of accessibility</w:t>
-      </w:r>
-    </w:p>
-    <w:p>
-      <w:pPr>
-        <w:pStyle w:val="ListParagraph"/>
-        <w:numPr>
-          <w:ilvl w:val="1"/>
-          <w:numId w:val="13"/>
-        </w:numPr>
-        <w:autoSpaceDE w:val="0"/>
-        <w:autoSpaceDN w:val="0"/>
-        <w:adjustRightInd w:val="0"/>
-        <w:spacing w:after="0" w:line="240" w:lineRule="auto"/>
-        <w:rPr>
-          <w:lang w:val="en-GB"/>
-        </w:rPr>
-      </w:pPr>
-      <w:r>
-        <w:rPr>
-          <w:lang w:val="en-GB"/>
-        </w:rPr>
-        <w:t>Accessibility amplified both positive and negative trends at local scales, but at larger scales favoured same species across sites (homogenization)</w:t>
-      </w:r>
-    </w:p>
-    <w:p>
-      <w:pPr>
-        <w:pStyle w:val="ListParagraph"/>
-        <w:numPr>
-          <w:ilvl w:val="1"/>
-          <w:numId w:val="13"/>
-        </w:numPr>
-        <w:autoSpaceDE w:val="0"/>
-        <w:autoSpaceDN w:val="0"/>
-        <w:adjustRightInd w:val="0"/>
-        <w:spacing w:after="0" w:line="240" w:lineRule="auto"/>
-        <w:rPr>
-          <w:lang w:val="en-GB"/>
-        </w:rPr>
-      </w:pPr>
-      <w:r>
-        <w:rPr>
-          <w:lang w:val="en-GB"/>
-        </w:rPr>
-        <w:t>Rare species more negatively affected by land-use change</w:t>
-      </w:r>
-    </w:p>
-    <w:p>
-      <w:pPr>
-        <w:pStyle w:val="ListParagraph"/>
-        <w:numPr>
-          <w:ilvl w:val="0"/>
-          <w:numId w:val="13"/>
-        </w:numPr>
-        <w:autoSpaceDE w:val="0"/>
-        <w:autoSpaceDN w:val="0"/>
-        <w:adjustRightInd w:val="0"/>
-        <w:spacing w:after="0" w:line="240" w:lineRule="auto"/>
-        <w:rPr>
-          <w:lang w:val="en-GB"/>
-        </w:rPr>
-      </w:pPr>
-      <w:r>
-        <w:rPr>
-          <w:lang w:val="en-GB"/>
-        </w:rPr>
-        <w:t>Importance of seeing heterogeneity when scaling from local to global</w:t>
-      </w:r>
-    </w:p>
-    <w:p>
-      <w:pPr>
-        <w:pStyle w:val="ListParagraph"/>
-        <w:numPr>
-          <w:ilvl w:val="0"/>
-          <w:numId w:val="13"/>
-        </w:numPr>
-        <w:autoSpaceDE w:val="0"/>
-        <w:autoSpaceDN w:val="0"/>
-        <w:adjustRightInd w:val="0"/>
-        <w:spacing w:after="0" w:line="240" w:lineRule="auto"/>
-        <w:rPr>
-          <w:lang w:val="en-GB"/>
-        </w:rPr>
-      </w:pPr>
-      <w:r>
-        <w:rPr>
-          <w:lang w:val="en-GB"/>
-        </w:rPr>
-        <w:t>Extinction debt and immigration credits</w:t>
-      </w:r>
-    </w:p>
-    <w:p>
-      <w:pPr>
-        <w:pStyle w:val="ListParagraph"/>
-        <w:numPr>
-          <w:ilvl w:val="0"/>
-          <w:numId w:val="13"/>
-        </w:numPr>
-        <w:autoSpaceDE w:val="0"/>
-        <w:autoSpaceDN w:val="0"/>
-        <w:adjustRightInd w:val="0"/>
-        <w:spacing w:after="0" w:line="240" w:lineRule="auto"/>
-        <w:rPr>
-          <w:lang w:val="en-GB"/>
-        </w:rPr>
-      </w:pPr>
-      <w:r>
-        <w:rPr>
-          <w:lang w:val="en-GB"/>
-        </w:rPr>
-        <w:t>Temporal lags in bd chan</w:t>
-      </w:r>
-      <w:r>
-        <w:rPr>
-          <w:lang w:val="en-GB"/>
-        </w:rPr>
-        <w:t>ge also observed in other studies</w:t>
-      </w:r>
-    </w:p>
-    <w:p>
-      <w:pPr>
-        <w:pStyle w:val="ListParagraph"/>
-        <w:numPr>
-          <w:ilvl w:val="0"/>
-          <w:numId w:val="13"/>
-        </w:numPr>
-        <w:autoSpaceDE w:val="0"/>
-        <w:autoSpaceDN w:val="0"/>
-        <w:adjustRightInd w:val="0"/>
-        <w:spacing w:after="0" w:line="240" w:lineRule="auto"/>
-        <w:rPr>
-          <w:lang w:val="en-GB"/>
-        </w:rPr>
-      </w:pPr>
-      <w:r>
-        <w:rPr>
-          <w:lang w:val="en-GB"/>
-        </w:rPr>
-        <w:t>Increasing rates of land use change</w:t>
-      </w:r>
-      <w:r>
-        <w:rPr>
-          <w:lang w:val="en-GB"/>
-        </w:rPr>
-        <w:t xml:space="preserve"> in Anthropocene will alter ecosystems on both short and long term timescales</w:t>
-      </w:r>
-    </w:p>
-    <w:p>
-      <w:pPr>
-        <w:pStyle w:val="ListParagraph"/>
-        <w:numPr>
-          <w:ilvl w:val="0"/>
-          <w:numId w:val="13"/>
-        </w:numPr>
-        <w:autoSpaceDE w:val="0"/>
-        <w:autoSpaceDN w:val="0"/>
-        <w:adjustRightInd w:val="0"/>
-        <w:spacing w:after="0" w:line="240" w:lineRule="auto"/>
-        <w:rPr>
-          <w:lang w:val="en-GB"/>
-        </w:rPr>
-      </w:pPr>
-      <w:r>
-        <w:rPr>
-          <w:lang w:val="en-GB"/>
-        </w:rPr>
-        <w:t>Alien potential</w:t>
-      </w:r>
-    </w:p>
-    <w:p>
-      <w:pPr>
-        <w:autoSpaceDE w:val="0"/>
-        <w:autoSpaceDN w:val="0"/>
-        <w:adjustRightInd w:val="0"/>
-        <w:spacing w:after="0" w:line="240" w:lineRule="auto"/>
-        <w:rPr>
-          <w:lang w:val="en-GB"/>
-        </w:rPr>
-      </w:pPr>
-    </w:p>
-    <w:p>
-      <w:pPr>
-        <w:pStyle w:val="Heading3"/>
-        <w:shd w:val="clear" w:color="auto" w:fill="FFFFFF"/>
-        <w:spacing w:before="180" w:after="180"/>
-        <w:rPr>
-          <w:rFonts w:ascii="Open Sans" w:hAnsi="Open Sans" w:cs="Open Sans"/>
-          <w:color w:val="1F1F1F"/>
-          <w:sz w:val="33"/>
-          <w:szCs w:val="33"/>
-          <w:lang w:val="en-GB"/>
-        </w:rPr>
-      </w:pPr>
-      <w:bookmarkStart w:id="15" w:name="_Toc38271870"/>
-      <w:r>
-        <w:rPr>
-          <w:rFonts w:ascii="Open Sans" w:hAnsi="Open Sans" w:cs="Open Sans"/>
+          <w:i/>
+          <w:iCs/>
+          <w:lang w:val="en-GB"/>
+        </w:rPr>
+      </w:pPr>
+      <w:r>
+        <w:rPr>
+          <w:rFonts w:ascii="ArialMT" w:hAnsi="ArialMT" w:cs="ArialMT"/>
+          <w:i/>
+          <w:iCs/>
+          <w:lang w:val="en-GB"/>
+        </w:rPr>
+        <w:t>Recap biological result 1,2,3 -&gt; together these suggest X</w:t>
+      </w:r>
+    </w:p>
+    <w:p>
+      <w:pPr>
+        <w:autoSpaceDE w:val="0"/>
+        <w:autoSpaceDN w:val="0"/>
+        <w:adjustRightInd w:val="0"/>
+        <w:spacing w:after="0" w:line="240" w:lineRule="auto"/>
+        <w:rPr>
+          <w:rFonts w:ascii="ArialMT" w:hAnsi="ArialMT" w:cs="ArialMT"/>
+          <w:i/>
+          <w:iCs/>
+          <w:lang w:val="en-GB"/>
+        </w:rPr>
+      </w:pPr>
+    </w:p>
+    <w:p>
+      <w:pPr>
+        <w:autoSpaceDE w:val="0"/>
+        <w:autoSpaceDN w:val="0"/>
+        <w:adjustRightInd w:val="0"/>
+        <w:spacing w:after="0" w:line="240" w:lineRule="auto"/>
+        <w:rPr>
+          <w:rFonts w:ascii="ArialMT" w:hAnsi="ArialMT" w:cs="ArialMT"/>
+          <w:i/>
+          <w:iCs/>
+          <w:lang w:val="en-GB"/>
+        </w:rPr>
+      </w:pPr>
+      <w:r>
+        <w:rPr>
+          <w:rFonts w:ascii="ArialMT" w:hAnsi="ArialMT" w:cs="ArialMT"/>
+          <w:i/>
+          <w:iCs/>
+          <w:lang w:val="en-GB"/>
+        </w:rPr>
+        <w:t>Choose 3 reasons why not</w:t>
+      </w:r>
+    </w:p>
+    <w:p>
+      <w:pPr>
+        <w:autoSpaceDE w:val="0"/>
+        <w:autoSpaceDN w:val="0"/>
+        <w:adjustRightInd w:val="0"/>
+        <w:spacing w:after="0" w:line="240" w:lineRule="auto"/>
+        <w:rPr>
+          <w:rFonts w:ascii="ArialMT" w:hAnsi="ArialMT" w:cs="ArialMT"/>
+          <w:i/>
+          <w:iCs/>
+          <w:lang w:val="en-GB"/>
+        </w:rPr>
+      </w:pPr>
+    </w:p>
+    <w:p>
+      <w:pPr>
+        <w:autoSpaceDE w:val="0"/>
+        <w:autoSpaceDN w:val="0"/>
+        <w:adjustRightInd w:val="0"/>
+        <w:spacing w:after="0" w:line="240" w:lineRule="auto"/>
+        <w:rPr>
+          <w:rFonts w:ascii="Helvetica" w:hAnsi="Helvetica"/>
+          <w:i/>
+          <w:iCs/>
+          <w:color w:val="373737"/>
+          <w:sz w:val="20"/>
+          <w:szCs w:val="20"/>
+          <w:shd w:val="clear" w:color="auto" w:fill="FFFFFF"/>
+          <w:lang w:val="en-GB"/>
+        </w:rPr>
+      </w:pPr>
+      <w:r>
+        <w:rPr>
+          <w:rFonts w:ascii="Helvetica" w:hAnsi="Helvetica"/>
+          <w:i/>
+          <w:iCs/>
+          <w:color w:val="373737"/>
+          <w:sz w:val="20"/>
+          <w:szCs w:val="20"/>
+          <w:shd w:val="clear" w:color="auto" w:fill="FFFFFF"/>
+          <w:lang w:val="en-GB"/>
+        </w:rPr>
+        <w:t>Rest: limitations on why #1-#3 aren’t perfect for proving X but can argue that they’re pretty good, and you can put X back into the context of the literature again.</w:t>
+      </w:r>
+    </w:p>
+    <w:p>
+      <w:pPr>
+        <w:autoSpaceDE w:val="0"/>
+        <w:autoSpaceDN w:val="0"/>
+        <w:adjustRightInd w:val="0"/>
+        <w:spacing w:after="0" w:line="240" w:lineRule="auto"/>
+        <w:rPr>
+          <w:rFonts w:ascii="Helvetica" w:hAnsi="Helvetica"/>
+          <w:color w:val="373737"/>
+          <w:sz w:val="20"/>
+          <w:szCs w:val="20"/>
+          <w:shd w:val="clear" w:color="auto" w:fill="FFFFFF"/>
+          <w:lang w:val="en-GB"/>
+        </w:rPr>
+      </w:pPr>
+    </w:p>
+    <w:p>
+      <w:pPr>
+        <w:autoSpaceDE w:val="0"/>
+        <w:autoSpaceDN w:val="0"/>
+        <w:adjustRightInd w:val="0"/>
+        <w:spacing w:after="0" w:line="240" w:lineRule="auto"/>
+        <w:rPr>
+          <w:rFonts w:ascii="ArialMT" w:hAnsi="ArialMT" w:cs="ArialMT"/>
+          <w:lang w:val="en-GB"/>
+        </w:rPr>
+      </w:pPr>
+      <w:r>
+        <w:rPr>
+          <w:rFonts w:ascii="ArialMT" w:hAnsi="ArialMT" w:cs="ArialMT"/>
+          <w:lang w:val="en-GB"/>
+        </w:rPr>
+        <w:t>Main findings</w:t>
+      </w:r>
+      <w:r>
+        <w:rPr>
+          <w:rFonts w:ascii="ArialMT" w:hAnsi="ArialMT" w:cs="ArialMT"/>
+          <w:lang w:val="en-GB"/>
+        </w:rPr>
+        <w:br/>
+        <w:t>My analysis of 5788 time-series in XX unique locations globally did not show an increase of turnover with increasing accessibility. Contrary to my prediction, turnover was XX% higher in less accessible sites</w:t>
+      </w:r>
+      <w:r>
+        <w:rPr>
+          <w:rFonts w:ascii="ArialMT" w:hAnsi="ArialMT" w:cs="ArialMT"/>
+          <w:lang w:val="en-GB"/>
+        </w:rPr>
+        <w:t xml:space="preserve">, suggesting a rejection of my hypothesis of a positive relationship between turnover and increasing accessibility. I demonstrate that </w:t>
+      </w:r>
+      <w:r>
+        <w:rPr>
+          <w:rFonts w:ascii="ArialMT" w:hAnsi="ArialMT" w:cs="ArialMT"/>
+          <w:lang w:val="en-GB"/>
+        </w:rPr>
+        <w:t xml:space="preserve">higher </w:t>
+      </w:r>
+      <w:r>
+        <w:rPr>
+          <w:rFonts w:ascii="ArialMT" w:hAnsi="ArialMT" w:cs="ArialMT"/>
+          <w:lang w:val="en-GB"/>
+        </w:rPr>
+        <w:t xml:space="preserve">human impact captured in the proxy accessibility have not led to increased biodiversity change. Furthermore, I provide evidence for possible negative responses to low accessibility, questioning our current understanding of benefits of </w:t>
+      </w:r>
+      <w:r>
+        <w:rPr>
+          <w:rFonts w:ascii="ArialMT" w:hAnsi="ArialMT" w:cs="ArialMT"/>
+          <w:lang w:val="en-GB"/>
+        </w:rPr>
+        <w:t>sites with low human impact (such as protected areas)</w:t>
+      </w:r>
+      <w:r>
+        <w:rPr>
+          <w:rFonts w:ascii="ArialMT" w:hAnsi="ArialMT" w:cs="ArialMT"/>
+          <w:lang w:val="en-GB"/>
+        </w:rPr>
+        <w:t xml:space="preserve">. The lack of positive responses of turnover to accessibility could be due to </w:t>
+      </w:r>
+      <w:r>
+        <w:rPr>
+          <w:rFonts w:ascii="ArialMT" w:hAnsi="ArialMT" w:cs="ArialMT"/>
+          <w:lang w:val="en-GB"/>
+        </w:rPr>
+        <w:t xml:space="preserve">the </w:t>
+      </w:r>
+      <w:r>
+        <w:rPr>
+          <w:rFonts w:ascii="ArialMT" w:hAnsi="ArialMT" w:cs="ArialMT"/>
+          <w:lang w:val="en-GB"/>
+        </w:rPr>
+        <w:t xml:space="preserve">unaccounted </w:t>
+      </w:r>
+      <w:r>
+        <w:rPr>
+          <w:rFonts w:ascii="ArialMT" w:hAnsi="ArialMT" w:cs="ArialMT"/>
+          <w:lang w:val="en-GB"/>
+        </w:rPr>
+        <w:t xml:space="preserve">indirect large-scale human impact </w:t>
+      </w:r>
+      <w:r>
+        <w:rPr>
+          <w:rFonts w:ascii="ArialMT" w:hAnsi="ArialMT" w:cs="ArialMT"/>
+          <w:lang w:val="en-GB"/>
+        </w:rPr>
+        <w:t xml:space="preserve">, </w:t>
+      </w:r>
+      <w:r>
+        <w:rPr>
+          <w:rFonts w:ascii="ArialMT" w:hAnsi="ArialMT" w:cs="ArialMT"/>
+          <w:lang w:val="en-GB"/>
+        </w:rPr>
+        <w:t xml:space="preserve">complexity of real-world biodiversity change, </w:t>
+      </w:r>
+      <w:r>
+        <w:rPr>
+          <w:rFonts w:ascii="ArialMT" w:hAnsi="ArialMT" w:cs="ArialMT"/>
+          <w:lang w:val="en-GB"/>
+        </w:rPr>
+        <w:t xml:space="preserve">and </w:t>
+      </w:r>
+      <w:r>
+        <w:rPr>
+          <w:rFonts w:ascii="ArialMT" w:hAnsi="ArialMT" w:cs="ArialMT"/>
+          <w:lang w:val="en-GB"/>
+        </w:rPr>
+        <w:t>interactions between different effects of human impacts and (</w:t>
+      </w:r>
+      <w:r>
+        <w:rPr>
+          <w:rFonts w:ascii="ArialMT" w:hAnsi="ArialMT" w:cs="ArialMT"/>
+          <w:i/>
+          <w:iCs/>
+          <w:lang w:val="en-GB"/>
+        </w:rPr>
+        <w:t>mismatches between magnitude, scale, timing, location and metric of capturing of human impac</w:t>
+      </w:r>
+      <w:r>
+        <w:rPr>
+          <w:rFonts w:ascii="ArialMT" w:hAnsi="ArialMT" w:cs="ArialMT"/>
+          <w:i/>
+          <w:iCs/>
+          <w:lang w:val="en-GB"/>
+        </w:rPr>
+        <w:t>t</w:t>
+      </w:r>
+      <w:r>
+        <w:rPr>
+          <w:rFonts w:ascii="ArialMT" w:hAnsi="ArialMT" w:cs="ArialMT"/>
+          <w:lang w:val="en-GB"/>
+        </w:rPr>
+        <w:t>).</w:t>
+      </w:r>
+      <w:r>
+        <w:rPr>
+          <w:rFonts w:ascii="ArialMT" w:hAnsi="ArialMT" w:cs="ArialMT"/>
+          <w:lang w:val="en-GB"/>
+        </w:rPr>
+        <w:t xml:space="preserve"> </w:t>
+      </w:r>
+      <w:r>
+        <w:rPr>
+          <w:rFonts w:ascii="ArialMT" w:hAnsi="ArialMT" w:cs="ArialMT"/>
+          <w:lang w:val="en-GB"/>
+        </w:rPr>
+        <w:t xml:space="preserve">The taxa-specific relationships between accessibility and turnover demonstrate that all studied taxa experience higher turnover at lower accessibility with decreasing biodiversity change as accessibility increases. </w:t>
+      </w:r>
+      <w:r>
+        <w:rPr>
+          <w:rFonts w:ascii="ArialMT" w:hAnsi="ArialMT" w:cs="ArialMT"/>
+          <w:lang w:val="en-GB"/>
+        </w:rPr>
+        <w:t xml:space="preserve">My findings of negative responses to low accessibility highlight the complexity of real-world communities and the importance for considering temporal dynamics </w:t>
+      </w:r>
+      <w:r>
+        <w:rPr>
+          <w:rFonts w:ascii="ArialMT" w:hAnsi="ArialMT" w:cs="ArialMT"/>
+          <w:lang w:val="en-GB"/>
+        </w:rPr>
+        <w:lastRenderedPageBreak/>
+        <w:t>and interactive effects of land-use change when planning and implementing conservation schemes (refer back to possible reasons).</w:t>
+      </w:r>
+    </w:p>
+    <w:p>
+      <w:pPr>
+        <w:autoSpaceDE w:val="0"/>
+        <w:autoSpaceDN w:val="0"/>
+        <w:adjustRightInd w:val="0"/>
+        <w:spacing w:after="0" w:line="240" w:lineRule="auto"/>
+        <w:rPr>
+          <w:rFonts w:ascii="ArialMT" w:hAnsi="ArialMT" w:cs="ArialMT"/>
+          <w:lang w:val="en-GB"/>
+        </w:rPr>
+      </w:pPr>
+    </w:p>
+    <w:p>
+      <w:pPr>
+        <w:autoSpaceDE w:val="0"/>
+        <w:autoSpaceDN w:val="0"/>
+        <w:adjustRightInd w:val="0"/>
+        <w:spacing w:after="0" w:line="240" w:lineRule="auto"/>
+        <w:rPr>
+          <w:rFonts w:ascii="ArialMT" w:hAnsi="ArialMT" w:cs="ArialMT"/>
+          <w:lang w:val="en-GB"/>
+        </w:rPr>
+      </w:pPr>
+      <w:r>
+        <w:rPr>
+          <w:rFonts w:ascii="ArialMT" w:hAnsi="ArialMT" w:cs="ArialMT"/>
           <w:b/>
           <w:bCs/>
-          <w:color w:val="1F1F1F"/>
-          <w:sz w:val="33"/>
-          <w:szCs w:val="33"/>
+          <w:lang w:val="en-GB"/>
+        </w:rPr>
+        <w:t>Accessibility and human impact</w:t>
+      </w:r>
+      <w:r>
+        <w:rPr>
+          <w:rFonts w:ascii="ArialMT" w:hAnsi="ArialMT" w:cs="ArialMT"/>
+          <w:b/>
+          <w:bCs/>
+          <w:lang w:val="en-GB"/>
+        </w:rPr>
+        <w:br/>
+      </w:r>
+      <w:r>
+        <w:rPr>
+          <w:rFonts w:ascii="ArialMT" w:hAnsi="ArialMT" w:cs="ArialMT"/>
+          <w:lang w:val="en-GB"/>
+        </w:rPr>
+        <w:t>Intro with accessibility and SD goals</w:t>
+      </w:r>
+      <w:r>
+        <w:rPr>
+          <w:rFonts w:ascii="ArialMT" w:hAnsi="ArialMT" w:cs="ArialMT"/>
+          <w:lang w:val="en-GB"/>
+        </w:rPr>
+        <w:br/>
+      </w:r>
+      <w:r>
+        <w:rPr>
+          <w:rFonts w:ascii="ArialMT" w:hAnsi="ArialMT" w:cs="ArialMT"/>
+          <w:lang w:val="en-GB"/>
+        </w:rPr>
+        <w:br/>
+        <w:t>Difference influences accessibility</w:t>
+      </w:r>
+      <w:r>
+        <w:rPr>
+          <w:rFonts w:ascii="ArialMT" w:hAnsi="ArialMT" w:cs="ArialMT"/>
+          <w:lang w:val="en-GB"/>
+        </w:rPr>
+        <w:t xml:space="preserve"> and their relation to turnover</w:t>
+      </w:r>
+      <w:r>
+        <w:rPr>
+          <w:rFonts w:ascii="ArialMT" w:hAnsi="ArialMT" w:cs="ArialMT"/>
+          <w:lang w:val="en-GB"/>
+        </w:rPr>
+        <w:t>: roads, urbanisation, alien species, land-use change from natural to agriculture, pollution, habitat fragmentation</w:t>
+      </w:r>
+      <w:r>
+        <w:rPr>
+          <w:rFonts w:ascii="ArialMT" w:hAnsi="ArialMT" w:cs="ArialMT"/>
+          <w:lang w:val="en-GB"/>
+        </w:rPr>
+        <w:br/>
+        <w:t>Studies showing turnover higher for alien species, urbanisation, other studies showing turnover lower?</w:t>
+      </w:r>
+    </w:p>
+    <w:p>
+      <w:pPr>
+        <w:autoSpaceDE w:val="0"/>
+        <w:autoSpaceDN w:val="0"/>
+        <w:adjustRightInd w:val="0"/>
+        <w:spacing w:after="0" w:line="240" w:lineRule="auto"/>
+        <w:rPr>
+          <w:rFonts w:ascii="ArialMT" w:hAnsi="ArialMT" w:cs="ArialMT"/>
+          <w:lang w:val="en-GB"/>
+        </w:rPr>
+      </w:pPr>
+    </w:p>
+    <w:p>
+      <w:pPr>
+        <w:autoSpaceDE w:val="0"/>
+        <w:autoSpaceDN w:val="0"/>
+        <w:adjustRightInd w:val="0"/>
+        <w:spacing w:after="0" w:line="240" w:lineRule="auto"/>
+        <w:rPr>
+          <w:rFonts w:ascii="ArialMT" w:hAnsi="ArialMT" w:cs="ArialMT"/>
+          <w:lang w:val="en-GB"/>
+        </w:rPr>
+      </w:pPr>
+      <w:r>
+        <w:rPr>
+          <w:rFonts w:ascii="ArialMT" w:hAnsi="ArialMT" w:cs="ArialMT"/>
+          <w:lang w:val="en-GB"/>
+        </w:rPr>
+        <w:t>Special nature of accessibility</w:t>
+      </w:r>
+      <w:r>
+        <w:rPr>
+          <w:rFonts w:ascii="ArialMT" w:hAnsi="ArialMT" w:cs="ArialMT"/>
+          <w:lang w:val="en-GB"/>
+        </w:rPr>
+        <w:br/>
+        <w:t>many different human impacts -&gt; potential for antagonistic effects</w:t>
+      </w:r>
+      <w:r>
+        <w:rPr>
+          <w:rFonts w:ascii="ArialMT" w:hAnsi="ArialMT" w:cs="ArialMT"/>
+          <w:lang w:val="en-GB"/>
+        </w:rPr>
+        <w:br/>
+        <w:t>quite large scale, but we might still not capture influences outside or we actually don’t know what biodiversity change is happening outside? Baseline</w:t>
+      </w:r>
+      <w:r>
+        <w:rPr>
+          <w:rFonts w:ascii="ArialMT" w:hAnsi="ArialMT" w:cs="ArialMT"/>
+          <w:lang w:val="en-GB"/>
+        </w:rPr>
+        <w:t xml:space="preserve"> is high and human impact are lowering</w:t>
+      </w:r>
+      <w:r>
+        <w:rPr>
+          <w:rFonts w:ascii="ArialMT" w:hAnsi="ArialMT" w:cs="ArialMT"/>
+          <w:lang w:val="en-GB"/>
+        </w:rPr>
+        <w:t xml:space="preserve"> vs more influence</w:t>
+      </w:r>
+      <w:r>
+        <w:rPr>
+          <w:rFonts w:ascii="ArialMT" w:hAnsi="ArialMT" w:cs="ArialMT"/>
+          <w:lang w:val="en-GB"/>
+        </w:rPr>
+        <w:t xml:space="preserve"> (Baseline is way smaller as calculated by dornelas)</w:t>
+      </w:r>
+    </w:p>
+    <w:p>
+      <w:pPr>
+        <w:autoSpaceDE w:val="0"/>
+        <w:autoSpaceDN w:val="0"/>
+        <w:adjustRightInd w:val="0"/>
+        <w:spacing w:after="0" w:line="240" w:lineRule="auto"/>
+        <w:rPr>
+          <w:rFonts w:ascii="ArialMT" w:hAnsi="ArialMT" w:cs="ArialMT"/>
+          <w:lang w:val="en-GB"/>
+        </w:rPr>
+      </w:pPr>
+    </w:p>
+    <w:p>
+      <w:pPr>
+        <w:autoSpaceDE w:val="0"/>
+        <w:autoSpaceDN w:val="0"/>
+        <w:adjustRightInd w:val="0"/>
+        <w:spacing w:after="0" w:line="240" w:lineRule="auto"/>
+        <w:rPr>
+          <w:rFonts w:ascii="ArialMT" w:hAnsi="ArialMT" w:cs="ArialMT"/>
+          <w:lang w:val="en-GB"/>
+        </w:rPr>
+      </w:pPr>
+      <w:r>
+        <w:rPr>
+          <w:rFonts w:ascii="ArialMT" w:hAnsi="ArialMT" w:cs="ArialMT"/>
+          <w:lang w:val="en-GB"/>
+        </w:rPr>
+        <w:t>I found no evidence of lower turnover in less accessible places (on any of the 4 target taxa), which could be because of uncaptured indirect human impacts in areas where human impact seems to be low. On the one hand human impacts captured with the metric accessibility such as blabla, have rather shown biodiversity declines (metrics richness and population trends; few temporal turnover), but they were all related to direct impacts and haven’t yet accounted for impacts human might have beyond what has been assumed they influence. As this analysis concerns large landscape scale lens, the impacts seem to go even further.</w:t>
+      </w:r>
+      <w:r>
+        <w:rPr>
+          <w:rFonts w:ascii="ArialMT" w:hAnsi="ArialMT" w:cs="ArialMT"/>
+          <w:lang w:val="en-GB"/>
+        </w:rPr>
+        <w:br/>
+      </w:r>
+      <w:r>
+        <w:rPr>
+          <w:rFonts w:ascii="ArialMT" w:hAnsi="ArialMT" w:cs="ArialMT"/>
+          <w:lang w:val="en-GB"/>
+        </w:rPr>
+        <w:br/>
+        <w:t>How good is accessibility at capturing human impact (refer also to hpd?)</w:t>
+      </w:r>
+      <w:r>
+        <w:rPr>
+          <w:rFonts w:ascii="ArialMT" w:hAnsi="ArialMT" w:cs="ArialMT"/>
+          <w:lang w:val="en-GB"/>
+        </w:rPr>
+        <w:br/>
+      </w:r>
+      <w:r>
+        <w:rPr>
+          <w:rFonts w:ascii="ArialMT" w:hAnsi="ArialMT" w:cs="ArialMT"/>
+          <w:lang w:val="en-GB"/>
+        </w:rPr>
+        <w:br/>
+      </w:r>
+      <w:r>
+        <w:rPr>
+          <w:rFonts w:ascii="ArialMT" w:hAnsi="ArialMT" w:cs="ArialMT"/>
+          <w:lang w:val="en-GB"/>
+        </w:rPr>
+        <w:t>High accessibility can be seen as a proxy for different human impacts. Main improvements from the previous accessibility dataset are the inclusion of roads. Furthermore, it represents human impacts such as urbanisation, higher invasive species potential through higher connection (roads and transport), land-use change. These alterations to the natural environment have a track-record of negative effects such as habitat degradation, resource availability. Urbanisation can favour urban adapted species over more-niche species. Extinction rates are higher than speciation rates. Changing habitats and often making them more similar favours certain species over others, driving some to extinction and allowing immigration of new species. For understanding biodiversity change, as it is decoupled from richness trend, we need to look at that level to understand. Places with low accessibility do not reflect that species are not changing rapidly in those locations, questioning wilderness areas. Habitat fragmentation point for diverging findings. Extinction debt and immigration credits. + pollution and light pollution etc</w:t>
+      </w:r>
+    </w:p>
+    <w:p>
+      <w:pPr>
+        <w:autoSpaceDE w:val="0"/>
+        <w:autoSpaceDN w:val="0"/>
+        <w:adjustRightInd w:val="0"/>
+        <w:spacing w:after="0" w:line="240" w:lineRule="auto"/>
+        <w:rPr>
+          <w:rFonts w:ascii="ArialMT" w:hAnsi="ArialMT" w:cs="ArialMT"/>
+          <w:lang w:val="en-GB"/>
+        </w:rPr>
+      </w:pPr>
+    </w:p>
+    <w:p>
+      <w:pPr>
+        <w:autoSpaceDE w:val="0"/>
+        <w:autoSpaceDN w:val="0"/>
+        <w:adjustRightInd w:val="0"/>
+        <w:spacing w:after="0" w:line="240" w:lineRule="auto"/>
+        <w:rPr>
+          <w:rFonts w:ascii="ArialMT" w:hAnsi="ArialMT" w:cs="ArialMT"/>
+          <w:lang w:val="en-GB"/>
+        </w:rPr>
+      </w:pPr>
+    </w:p>
+    <w:p>
+      <w:pPr>
+        <w:autoSpaceDE w:val="0"/>
+        <w:autoSpaceDN w:val="0"/>
+        <w:adjustRightInd w:val="0"/>
+        <w:spacing w:after="0" w:line="240" w:lineRule="auto"/>
+        <w:rPr>
+          <w:rFonts w:ascii="ArialMT" w:hAnsi="ArialMT" w:cs="ArialMT"/>
+          <w:lang w:val="en-GB"/>
+        </w:rPr>
+      </w:pPr>
+      <w:r>
+        <w:rPr>
+          <w:rFonts w:ascii="ArialMT" w:hAnsi="ArialMT" w:cs="ArialMT"/>
+          <w:b/>
+          <w:bCs/>
+          <w:lang w:val="en-GB"/>
+        </w:rPr>
+        <w:t>Why temporal turnover decreases with more accessibility?</w:t>
+      </w:r>
+      <w:r>
+        <w:rPr>
+          <w:rFonts w:ascii="ArialMT" w:hAnsi="ArialMT" w:cs="ArialMT"/>
+          <w:b/>
+          <w:bCs/>
+          <w:lang w:val="en-GB"/>
+        </w:rPr>
+        <w:br/>
+      </w:r>
+      <w:r>
+        <w:rPr>
+          <w:rFonts w:ascii="ArialMT" w:hAnsi="ArialMT" w:cs="ArialMT"/>
+          <w:lang w:val="en-GB"/>
+        </w:rPr>
+        <w:t>It is more important about scale of impact</w:t>
+      </w:r>
+      <w:r>
+        <w:rPr>
+          <w:rFonts w:ascii="ArialMT" w:hAnsi="ArialMT" w:cs="ArialMT"/>
+          <w:lang w:val="en-GB"/>
+        </w:rPr>
+        <w:t xml:space="preserve">; </w:t>
+      </w:r>
+      <w:r>
+        <w:rPr>
+          <w:rFonts w:ascii="ArialMT" w:hAnsi="ArialMT" w:cs="ArialMT"/>
+          <w:lang w:val="en-GB"/>
+        </w:rPr>
+        <w:t xml:space="preserve">. </w:t>
+      </w:r>
+      <w:r>
+        <w:rPr>
+          <w:rFonts w:ascii="ArialMT" w:hAnsi="ArialMT" w:cs="ArialMT"/>
+          <w:lang w:val="en-GB"/>
+        </w:rPr>
+        <w:t>Mismatch between protected areas and human impact -&gt; protected areas still affected by larger scale human impact. Same shown here as temporal turnover increased in less accessible sites. -&gt; importance of real world data compared to modelling approaches (Newbold and di marco).</w:t>
+      </w:r>
+      <w:r>
+        <w:rPr>
+          <w:rFonts w:ascii="ArialMT" w:hAnsi="ArialMT" w:cs="ArialMT"/>
+          <w:lang w:val="en-GB"/>
+        </w:rPr>
+        <w:t xml:space="preserve"> -&gt; mismatch between assemblages monitored and localised impact of accessibility.</w:t>
+      </w:r>
+      <w:r>
+        <w:rPr>
+          <w:rFonts w:ascii="ArialMT" w:hAnsi="ArialMT" w:cs="ArialMT"/>
+          <w:lang w:val="en-GB"/>
+        </w:rPr>
+        <w:br/>
+      </w:r>
+    </w:p>
+    <w:p>
+      <w:pPr>
+        <w:autoSpaceDE w:val="0"/>
+        <w:autoSpaceDN w:val="0"/>
+        <w:adjustRightInd w:val="0"/>
+        <w:spacing w:after="0" w:line="240" w:lineRule="auto"/>
+        <w:rPr>
+          <w:rFonts w:ascii="ArialMT" w:hAnsi="ArialMT" w:cs="ArialMT"/>
+          <w:lang w:val="en-GB"/>
+        </w:rPr>
+      </w:pPr>
+    </w:p>
+    <w:p>
+      <w:pPr>
+        <w:autoSpaceDE w:val="0"/>
+        <w:autoSpaceDN w:val="0"/>
+        <w:adjustRightInd w:val="0"/>
+        <w:spacing w:after="0" w:line="240" w:lineRule="auto"/>
+        <w:rPr>
+          <w:rFonts w:ascii="Georgia" w:hAnsi="Georgia"/>
+          <w:color w:val="333333"/>
+          <w:spacing w:val="2"/>
+          <w:sz w:val="26"/>
+          <w:szCs w:val="26"/>
+          <w:lang w:val="en-GB"/>
+        </w:rPr>
+      </w:pPr>
+    </w:p>
+    <w:p>
+      <w:pPr>
+        <w:autoSpaceDE w:val="0"/>
+        <w:autoSpaceDN w:val="0"/>
+        <w:adjustRightInd w:val="0"/>
+        <w:spacing w:after="0" w:line="240" w:lineRule="auto"/>
+        <w:rPr>
+          <w:rFonts w:ascii="ArialMT" w:hAnsi="ArialMT" w:cs="ArialMT"/>
+          <w:b/>
+          <w:bCs/>
+          <w:lang w:val="en-GB"/>
+        </w:rPr>
+      </w:pPr>
+      <w:r>
+        <w:rPr>
+          <w:rFonts w:ascii="ArialMT" w:hAnsi="ArialMT" w:cs="ArialMT"/>
+          <w:b/>
+          <w:bCs/>
+          <w:lang w:val="en-GB"/>
+        </w:rPr>
+        <w:t xml:space="preserve">Importance </w:t>
+      </w:r>
+      <w:r>
+        <w:rPr>
+          <w:rFonts w:ascii="ArialMT" w:hAnsi="ArialMT" w:cs="ArialMT"/>
+          <w:b/>
+          <w:bCs/>
+          <w:lang w:val="en-GB"/>
+        </w:rPr>
+        <w:t xml:space="preserve">of </w:t>
+      </w:r>
+      <w:r>
+        <w:rPr>
+          <w:rFonts w:ascii="ArialMT" w:hAnsi="ArialMT" w:cs="ArialMT"/>
+          <w:b/>
+          <w:bCs/>
+          <w:lang w:val="en-GB"/>
+        </w:rPr>
+        <w:t>temporal dynamics</w:t>
+      </w:r>
+      <w:r>
+        <w:rPr>
+          <w:rFonts w:ascii="ArialMT" w:hAnsi="ArialMT" w:cs="ArialMT"/>
+          <w:b/>
+          <w:bCs/>
+          <w:lang w:val="en-GB"/>
+        </w:rPr>
+        <w:t xml:space="preserve"> of real-world data</w:t>
+      </w:r>
+    </w:p>
+    <w:p>
+      <w:pPr>
+        <w:autoSpaceDE w:val="0"/>
+        <w:autoSpaceDN w:val="0"/>
+        <w:adjustRightInd w:val="0"/>
+        <w:spacing w:after="0" w:line="240" w:lineRule="auto"/>
+        <w:rPr>
+          <w:rFonts w:ascii="ArialMT" w:hAnsi="ArialMT" w:cs="ArialMT"/>
+          <w:lang w:val="en-GB"/>
+        </w:rPr>
+      </w:pPr>
+      <w:r>
+        <w:rPr>
+          <w:rFonts w:ascii="ArialMT" w:hAnsi="ArialMT" w:cs="ArialMT"/>
+          <w:lang w:val="en-GB"/>
+        </w:rPr>
+        <w:t>split in explanation high and low accessibility?</w:t>
+      </w:r>
+    </w:p>
+    <w:p>
+      <w:pPr>
+        <w:autoSpaceDE w:val="0"/>
+        <w:autoSpaceDN w:val="0"/>
+        <w:adjustRightInd w:val="0"/>
+        <w:spacing w:after="0" w:line="240" w:lineRule="auto"/>
+        <w:rPr>
+          <w:rFonts w:ascii="ArialMT" w:hAnsi="ArialMT" w:cs="ArialMT"/>
+          <w:lang w:val="en-GB"/>
+        </w:rPr>
+      </w:pPr>
+    </w:p>
+    <w:p>
+      <w:pPr>
+        <w:autoSpaceDE w:val="0"/>
+        <w:autoSpaceDN w:val="0"/>
+        <w:adjustRightInd w:val="0"/>
+        <w:spacing w:after="0" w:line="240" w:lineRule="auto"/>
+        <w:rPr>
+          <w:rFonts w:ascii="ArialMT" w:hAnsi="ArialMT" w:cs="ArialMT"/>
+          <w:lang w:val="en-GB"/>
+        </w:rPr>
+      </w:pPr>
+      <w:r>
+        <w:rPr>
+          <w:rFonts w:ascii="ArialMT" w:hAnsi="ArialMT" w:cs="ArialMT"/>
           <w:lang w:val="en-GB"/>
         </w:rPr>
         <w:lastRenderedPageBreak/>
-        <w:t>2.5 Alien species potential</w:t>
-      </w:r>
-      <w:bookmarkEnd w:id="15"/>
-    </w:p>
-    <w:p>
-      <w:pPr>
-        <w:pStyle w:val="NormalWeb"/>
-        <w:shd w:val="clear" w:color="auto" w:fill="FFFFFF"/>
-        <w:spacing w:before="0" w:beforeAutospacing="0" w:after="240" w:afterAutospacing="0" w:line="360" w:lineRule="atLeast"/>
-        <w:rPr>
-          <w:rFonts w:ascii="Open Sans" w:hAnsi="Open Sans" w:cs="Open Sans"/>
-          <w:color w:val="1C1D1E"/>
-        </w:rPr>
-      </w:pPr>
-      <w:r>
-        <w:rPr>
-          <w:rFonts w:ascii="Open Sans" w:hAnsi="Open Sans" w:cs="Open Sans"/>
-          <w:color w:val="1C1D1E"/>
-        </w:rPr>
-        <w:t>The spread of alien species is among the greatest threats to biodiversity and ecosystem services (Blackburn, Bellard, &amp; Ricciardi, </w:t>
-      </w:r>
-      <w:hyperlink r:id="rId16" w:anchor="pan310071-bib-0004" w:history="1">
+        <w:t>I found no evidence for decreasing biodiversity change as accessibility is increasing (Figure 2), which could be because of a mismatch between the record of the potential negative impact of human impact and the response of the ecological community.</w:t>
+      </w:r>
+      <w:r>
+        <w:rPr>
+          <w:rFonts w:ascii="ArialMT" w:hAnsi="ArialMT" w:cs="ArialMT"/>
+          <w:lang w:val="en-GB"/>
+        </w:rPr>
+        <w:t xml:space="preserve"> </w:t>
+      </w:r>
+      <w:r>
+        <w:rPr>
+          <w:rFonts w:ascii="ArialMT" w:hAnsi="ArialMT" w:cs="ArialMT"/>
+          <w:lang w:val="en-GB"/>
+        </w:rPr>
+        <w:t>Other studies who have taken them into account came to similar conclusions (bring earlier). These have also accounted for Before-After-Impact which was not possible here.</w:t>
+      </w:r>
+      <w:r>
+        <w:rPr>
+          <w:rFonts w:ascii="ArialMT" w:hAnsi="ArialMT" w:cs="ArialMT"/>
+          <w:lang w:val="en-GB"/>
+        </w:rPr>
+        <w:t xml:space="preserve"> While the time-series span an average duration of 12 years (+/-), the accessibility is a one point in time variable of the nominal year of 2015. To some extent it can be considered as a cumulative variable as accessibility has increased globally (adding roads was most important update since last time). </w:t>
+      </w:r>
+      <w:r>
+        <w:rPr>
+          <w:rFonts w:ascii="ArialMT" w:hAnsi="ArialMT" w:cs="ArialMT"/>
+          <w:lang w:val="en-GB"/>
+        </w:rPr>
+        <w:t>Ecological communities react varied to disturbances. Similar studies of land-use change have found that change in biodiversity occurred 6-13 years after peak land-use change. Most human impacts related to accessibility such as roads and urban centres have been present before the monitoring period of the time-series (early 20</w:t>
+      </w:r>
+      <w:r>
+        <w:rPr>
+          <w:rFonts w:ascii="ArialMT" w:hAnsi="ArialMT" w:cs="ArialMT"/>
+          <w:vertAlign w:val="superscript"/>
+          <w:lang w:val="en-GB"/>
+        </w:rPr>
+        <w:t>th</w:t>
+      </w:r>
+      <w:r>
+        <w:rPr>
+          <w:rFonts w:ascii="ArialMT" w:hAnsi="ArialMT" w:cs="ArialMT"/>
+          <w:lang w:val="en-GB"/>
+        </w:rPr>
+        <w:t xml:space="preserve"> century). </w:t>
+      </w:r>
+      <w:r>
+        <w:rPr>
+          <w:rFonts w:ascii="ArialMT" w:hAnsi="ArialMT" w:cs="ArialMT"/>
+          <w:lang w:val="en-GB"/>
+        </w:rPr>
+        <w:t>Thus, past oeak biodiversity change caused by human impact related to accessibility might not have been recorded and taken into account.</w:t>
+      </w:r>
+      <w:r>
+        <w:rPr>
+          <w:rFonts w:ascii="ArialMT" w:hAnsi="ArialMT" w:cs="ArialMT"/>
+          <w:lang w:val="en-GB"/>
+        </w:rPr>
+        <w:t xml:space="preserve"> </w:t>
+      </w:r>
+    </w:p>
+    <w:p>
+      <w:pPr>
+        <w:autoSpaceDE w:val="0"/>
+        <w:autoSpaceDN w:val="0"/>
+        <w:adjustRightInd w:val="0"/>
+        <w:spacing w:after="0" w:line="240" w:lineRule="auto"/>
+        <w:rPr>
+          <w:rFonts w:ascii="ArialMT" w:hAnsi="ArialMT" w:cs="ArialMT"/>
+          <w:lang w:val="en-GB"/>
+        </w:rPr>
+      </w:pPr>
+    </w:p>
+    <w:p>
+      <w:pPr>
+        <w:autoSpaceDE w:val="0"/>
+        <w:autoSpaceDN w:val="0"/>
+        <w:adjustRightInd w:val="0"/>
+        <w:spacing w:after="0" w:line="240" w:lineRule="auto"/>
+        <w:rPr>
+          <w:rFonts w:ascii="ArialMT" w:hAnsi="ArialMT" w:cs="ArialMT"/>
+          <w:lang w:val="en-GB"/>
+        </w:rPr>
+      </w:pPr>
+      <w:r>
+        <w:rPr>
+          <w:rFonts w:ascii="ArialMT" w:hAnsi="ArialMT" w:cs="ArialMT"/>
+          <w:lang w:val="en-GB"/>
+        </w:rPr>
+        <w:t xml:space="preserve">Furthermore, ecological lags play an important role and can last up to 50 years. Taking that into account, it is difficult to estimate both the initial human disturbance </w:t>
+      </w:r>
+      <w:r>
+        <w:rPr>
+          <w:rFonts w:ascii="ArialMT" w:hAnsi="ArialMT" w:cs="ArialMT"/>
+          <w:lang w:val="en-GB"/>
+        </w:rPr>
+        <w:t>which influences ecological communities both short and long-term. Studies which have not taken temporal dynamics into account have found contradicting results of increasing biodiversity change with increasing human impact</w:t>
+      </w:r>
+      <w:r>
+        <w:rPr>
+          <w:rFonts w:ascii="ArialMT" w:hAnsi="ArialMT" w:cs="ArialMT"/>
+          <w:lang w:val="en-GB"/>
+        </w:rPr>
+        <w:t xml:space="preserve">, because rather used space-for-time or modelling </w:t>
+      </w:r>
+      <w:r>
+        <w:rPr>
+          <w:rFonts w:ascii="ArialMT" w:hAnsi="ArialMT" w:cs="ArialMT"/>
+          <w:lang w:val="en-GB"/>
+        </w:rPr>
+        <w:t>. My findings highlight the complexity of biodiversity change and the need to consider temporal dynamics in the response of ecological communities to land-use change</w:t>
+      </w:r>
+      <w:r>
+        <w:rPr>
+          <w:rFonts w:ascii="ArialMT" w:hAnsi="ArialMT" w:cs="ArialMT"/>
+          <w:lang w:val="en-GB"/>
+        </w:rPr>
+        <w:t xml:space="preserve"> as well as importance of using real-world data opposed to modelling.</w:t>
+      </w:r>
+    </w:p>
+    <w:p>
+      <w:pPr>
+        <w:autoSpaceDE w:val="0"/>
+        <w:autoSpaceDN w:val="0"/>
+        <w:adjustRightInd w:val="0"/>
+        <w:spacing w:after="0" w:line="240" w:lineRule="auto"/>
+        <w:rPr>
+          <w:rFonts w:ascii="ArialMT" w:hAnsi="ArialMT" w:cs="ArialMT"/>
+          <w:lang w:val="en-GB"/>
+        </w:rPr>
+      </w:pPr>
+    </w:p>
+    <w:p>
+      <w:pPr>
+        <w:autoSpaceDE w:val="0"/>
+        <w:autoSpaceDN w:val="0"/>
+        <w:adjustRightInd w:val="0"/>
+        <w:spacing w:after="0" w:line="240" w:lineRule="auto"/>
+        <w:rPr>
+          <w:rFonts w:ascii="Georgia" w:hAnsi="Georgia"/>
+          <w:color w:val="333333"/>
+          <w:spacing w:val="2"/>
+          <w:sz w:val="26"/>
+          <w:szCs w:val="26"/>
+          <w:lang w:val="en-GB"/>
+        </w:rPr>
+      </w:pPr>
+      <w:r>
+        <w:rPr>
+          <w:rFonts w:ascii="Georgia" w:hAnsi="Georgia"/>
+          <w:color w:val="333333"/>
+          <w:spacing w:val="2"/>
+          <w:sz w:val="26"/>
+          <w:szCs w:val="26"/>
+          <w:lang w:val="en-GB"/>
+        </w:rPr>
+        <w:t>Di Marco and colleagues (</w:t>
+      </w:r>
+      <w:hyperlink r:id="rId19" w:anchor="CR11" w:tooltip="View reference" w:history="1">
         <w:r>
           <w:rPr>
             <w:rStyle w:val="Hyperlink"/>
-            <w:rFonts w:ascii="Open Sans" w:hAnsi="Open Sans" w:cs="Open Sans"/>
-            <w:b/>
-            <w:bCs/>
-            <w:color w:val="000000"/>
-          </w:rPr>
-          <w:t>2019</w:t>
-        </w:r>
-      </w:hyperlink>
-      <w:r>
-        <w:rPr>
-          <w:rFonts w:ascii="Open Sans" w:hAnsi="Open Sans" w:cs="Open Sans"/>
-          <w:color w:val="1C1D1E"/>
-        </w:rPr>
-        <w:t>). Alien species are defined as species that are introduced into areas beyond their historical range, usually through human transport, accidentally or incidentally (Hulme, </w:t>
-      </w:r>
-      <w:hyperlink r:id="rId17" w:anchor="pan310071-bib-0030" w:history="1">
-        <w:r>
-          <w:rPr>
-            <w:rStyle w:val="Hyperlink"/>
-            <w:rFonts w:ascii="Open Sans" w:hAnsi="Open Sans" w:cs="Open Sans"/>
-            <w:b/>
-            <w:bCs/>
-            <w:color w:val="000000"/>
-          </w:rPr>
-          <w:t>2009</w:t>
-        </w:r>
-      </w:hyperlink>
-      <w:r>
-        <w:rPr>
-          <w:rFonts w:ascii="Open Sans" w:hAnsi="Open Sans" w:cs="Open Sans"/>
-          <w:color w:val="1C1D1E"/>
-        </w:rPr>
-        <w:t>; Seebens et al., </w:t>
-      </w:r>
-      <w:hyperlink r:id="rId18" w:anchor="pan310071-bib-0059" w:history="1">
-        <w:r>
-          <w:rPr>
-            <w:rStyle w:val="Hyperlink"/>
-            <w:rFonts w:ascii="Open Sans" w:hAnsi="Open Sans" w:cs="Open Sans"/>
-            <w:b/>
-            <w:bCs/>
-            <w:color w:val="000000"/>
-          </w:rPr>
-          <w:t>2015</w:t>
-        </w:r>
-      </w:hyperlink>
-      <w:r>
-        <w:rPr>
-          <w:rFonts w:ascii="Open Sans" w:hAnsi="Open Sans" w:cs="Open Sans"/>
-          <w:color w:val="1C1D1E"/>
-        </w:rPr>
-        <w:t>). We used information on transport infrastructure related to human movement and trade that depict possible species transportation pathways and vectors (Davidson, Scianni, Minton, &amp; Ruiz, </w:t>
-      </w:r>
-      <w:hyperlink r:id="rId19" w:anchor="pan310071-bib-0009" w:history="1">
-        <w:r>
-          <w:rPr>
-            <w:rStyle w:val="Hyperlink"/>
-            <w:rFonts w:ascii="Open Sans" w:hAnsi="Open Sans" w:cs="Open Sans"/>
-            <w:b/>
-            <w:bCs/>
-            <w:color w:val="000000"/>
-          </w:rPr>
-          <w:t>2018</w:t>
-        </w:r>
-      </w:hyperlink>
-      <w:r>
-        <w:rPr>
-          <w:rFonts w:ascii="Open Sans" w:hAnsi="Open Sans" w:cs="Open Sans"/>
-          <w:color w:val="1C1D1E"/>
-        </w:rPr>
-        <w:t>; Hulme, </w:t>
-      </w:r>
-      <w:hyperlink r:id="rId20" w:anchor="pan310071-bib-0030" w:history="1">
-        <w:r>
-          <w:rPr>
-            <w:rStyle w:val="Hyperlink"/>
-            <w:rFonts w:ascii="Open Sans" w:hAnsi="Open Sans" w:cs="Open Sans"/>
-            <w:b/>
-            <w:bCs/>
-            <w:color w:val="000000"/>
-          </w:rPr>
-          <w:t>2009</w:t>
-        </w:r>
-      </w:hyperlink>
-      <w:r>
-        <w:rPr>
-          <w:rFonts w:ascii="Open Sans" w:hAnsi="Open Sans" w:cs="Open Sans"/>
-          <w:color w:val="1C1D1E"/>
-        </w:rPr>
-        <w:t>). Specifically, we used spatial datasets of transport connectivity (including data on road and rail networks and navigable rivers) in the terrestrial realm and cargo volume at ports in the marine realm (Table </w:t>
-      </w:r>
-      <w:hyperlink r:id="rId21" w:anchor="support-information-section" w:history="1">
-        <w:r>
-          <w:rPr>
-            <w:rStyle w:val="Hyperlink"/>
-            <w:rFonts w:ascii="Open Sans" w:hAnsi="Open Sans" w:cs="Open Sans"/>
-            <w:b/>
-            <w:bCs/>
-            <w:color w:val="005274"/>
-          </w:rPr>
-          <w:t>S1</w:t>
-        </w:r>
-      </w:hyperlink>
-      <w:r>
-        <w:rPr>
-          <w:rFonts w:ascii="Open Sans" w:hAnsi="Open Sans" w:cs="Open Sans"/>
-          <w:color w:val="1C1D1E"/>
-        </w:rPr>
-        <w:t>). While these do not represent the only invasion pathways, they are commonly accepted proxies for human</w:t>
-      </w:r>
-      <w:r>
-        <w:rPr>
-          <w:rFonts w:ascii="Cambria Math" w:hAnsi="Cambria Math" w:cs="Cambria Math"/>
-          <w:color w:val="1C1D1E"/>
-        </w:rPr>
-        <w:t>‐</w:t>
-      </w:r>
-      <w:r>
-        <w:rPr>
-          <w:rFonts w:ascii="Open Sans" w:hAnsi="Open Sans" w:cs="Open Sans"/>
-          <w:color w:val="1C1D1E"/>
-        </w:rPr>
-        <w:t>mediated propagule pressure, which is known to be among the most important determinant of alien species establishment (Hulme, </w:t>
-      </w:r>
-      <w:hyperlink r:id="rId22" w:anchor="pan310071-bib-0030" w:history="1">
-        <w:r>
-          <w:rPr>
-            <w:rStyle w:val="Hyperlink"/>
-            <w:rFonts w:ascii="Open Sans" w:hAnsi="Open Sans" w:cs="Open Sans"/>
-            <w:b/>
-            <w:bCs/>
-            <w:color w:val="000000"/>
-          </w:rPr>
-          <w:t>2009</w:t>
-        </w:r>
-      </w:hyperlink>
-      <w:r>
-        <w:rPr>
-          <w:rFonts w:ascii="Open Sans" w:hAnsi="Open Sans" w:cs="Open Sans"/>
-          <w:color w:val="1C1D1E"/>
-        </w:rPr>
-        <w:t>; Seebens et al., </w:t>
-      </w:r>
-      <w:hyperlink r:id="rId23" w:anchor="pan310071-bib-0059" w:history="1">
-        <w:r>
-          <w:rPr>
-            <w:rStyle w:val="Hyperlink"/>
-            <w:rFonts w:ascii="Open Sans" w:hAnsi="Open Sans" w:cs="Open Sans"/>
-            <w:b/>
-            <w:bCs/>
-            <w:color w:val="000000"/>
-          </w:rPr>
-          <w:t>2015</w:t>
-        </w:r>
-      </w:hyperlink>
-      <w:r>
-        <w:rPr>
-          <w:rFonts w:ascii="Open Sans" w:hAnsi="Open Sans" w:cs="Open Sans"/>
-          <w:color w:val="1C1D1E"/>
-        </w:rPr>
-        <w:t>).</w:t>
-      </w:r>
-    </w:p>
-    <w:p>
-      <w:pPr>
-        <w:autoSpaceDE w:val="0"/>
-        <w:autoSpaceDN w:val="0"/>
-        <w:adjustRightInd w:val="0"/>
-        <w:spacing w:after="0" w:line="240" w:lineRule="auto"/>
-        <w:rPr>
-          <w:rFonts w:ascii="Open Sans" w:hAnsi="Open Sans" w:cs="Open Sans"/>
-          <w:color w:val="1C1D1E"/>
-          <w:shd w:val="clear" w:color="auto" w:fill="FFFFFF"/>
-          <w:lang w:val="en-GB"/>
-        </w:rPr>
-      </w:pPr>
-      <w:r>
-        <w:rPr>
-          <w:rFonts w:ascii="Open Sans" w:hAnsi="Open Sans" w:cs="Open Sans"/>
-          <w:color w:val="1C1D1E"/>
-          <w:shd w:val="clear" w:color="auto" w:fill="FFFFFF"/>
-          <w:lang w:val="en-GB"/>
-        </w:rPr>
-        <w:t>Our analysis required high</w:t>
-      </w:r>
-      <w:r>
-        <w:rPr>
-          <w:rFonts w:ascii="Cambria Math" w:hAnsi="Cambria Math" w:cs="Cambria Math"/>
-          <w:color w:val="1C1D1E"/>
-          <w:shd w:val="clear" w:color="auto" w:fill="FFFFFF"/>
-          <w:lang w:val="en-GB"/>
-        </w:rPr>
-        <w:t>‐</w:t>
-      </w:r>
-      <w:r>
-        <w:rPr>
-          <w:rFonts w:ascii="Open Sans" w:hAnsi="Open Sans" w:cs="Open Sans"/>
-          <w:color w:val="1C1D1E"/>
-          <w:shd w:val="clear" w:color="auto" w:fill="FFFFFF"/>
-          <w:lang w:val="en-GB"/>
-        </w:rPr>
-        <w:t>resolution global gridded maps, but high</w:t>
-      </w:r>
-      <w:r>
-        <w:rPr>
-          <w:rFonts w:ascii="Cambria Math" w:hAnsi="Cambria Math" w:cs="Cambria Math"/>
-          <w:color w:val="1C1D1E"/>
-          <w:shd w:val="clear" w:color="auto" w:fill="FFFFFF"/>
-          <w:lang w:val="en-GB"/>
-        </w:rPr>
-        <w:t>‐</w:t>
-      </w:r>
-      <w:r>
-        <w:rPr>
-          <w:rFonts w:ascii="Open Sans" w:hAnsi="Open Sans" w:cs="Open Sans"/>
-          <w:color w:val="1C1D1E"/>
-          <w:shd w:val="clear" w:color="auto" w:fill="FFFFFF"/>
-          <w:lang w:val="en-GB"/>
-        </w:rPr>
-        <w:t>resolution alien species distribution data are not available for neither realm. However, information on alien species distribution was available at a regional, subnational and national levels for some taxonomic groups, including birds (Dyer et al., </w:t>
-      </w:r>
-      <w:hyperlink r:id="rId24" w:anchor="pan310071-bib-0016" w:history="1">
-        <w:r>
-          <w:rPr>
-            <w:rStyle w:val="Hyperlink"/>
-            <w:rFonts w:ascii="Open Sans" w:hAnsi="Open Sans" w:cs="Open Sans"/>
-            <w:b/>
-            <w:bCs/>
-            <w:color w:val="000000"/>
-            <w:lang w:val="en-GB"/>
-          </w:rPr>
-          <w:t>2017</w:t>
-        </w:r>
-      </w:hyperlink>
-      <w:r>
-        <w:rPr>
-          <w:rFonts w:ascii="Open Sans" w:hAnsi="Open Sans" w:cs="Open Sans"/>
-          <w:color w:val="1C1D1E"/>
-          <w:shd w:val="clear" w:color="auto" w:fill="FFFFFF"/>
-          <w:lang w:val="en-GB"/>
-        </w:rPr>
-        <w:t>) and plants (van Kleunen et al., </w:t>
-      </w:r>
-      <w:hyperlink r:id="rId25" w:anchor="pan310071-bib-0066" w:history="1">
-        <w:r>
-          <w:rPr>
-            <w:rStyle w:val="Hyperlink"/>
-            <w:rFonts w:ascii="Open Sans" w:hAnsi="Open Sans" w:cs="Open Sans"/>
-            <w:b/>
-            <w:bCs/>
-            <w:color w:val="000000"/>
+            <w:rFonts w:ascii="Source Sans Pro" w:hAnsi="Source Sans Pro"/>
+            <w:color w:val="4500A7"/>
+            <w:spacing w:val="2"/>
+            <w:sz w:val="26"/>
+            <w:szCs w:val="26"/>
             <w:lang w:val="en-GB"/>
           </w:rPr>
           <w:t>2019</w:t>
@@ -7667,210 +7794,344 @@
       </w:hyperlink>
       <w:r>
         <w:rPr>
-          <w:rFonts w:ascii="Open Sans" w:hAnsi="Open Sans" w:cs="Open Sans"/>
-          <w:color w:val="1C1D1E"/>
-          <w:shd w:val="clear" w:color="auto" w:fill="FFFFFF"/>
-          <w:lang w:val="en-GB"/>
-        </w:rPr>
-        <w:t>). We used these datasets, representing taxa with low and high mobility, to assess the validity of our proxy by testing the correlation between alien species richness and mean connectivity at the spatial scale of the distribution data. We found a significant rank correlation for both datasets (birds, </w:t>
-      </w:r>
-      <w:r>
-        <w:rPr>
-          <w:rFonts w:ascii="Open Sans" w:hAnsi="Open Sans" w:cs="Open Sans"/>
-          <w:i/>
-          <w:iCs/>
-          <w:color w:val="1C1D1E"/>
-          <w:shd w:val="clear" w:color="auto" w:fill="FFFFFF"/>
-        </w:rPr>
-        <w:t>ρ</w:t>
-      </w:r>
-      <w:r>
-        <w:rPr>
-          <w:rFonts w:ascii="Open Sans" w:hAnsi="Open Sans" w:cs="Open Sans"/>
-          <w:color w:val="1C1D1E"/>
-          <w:shd w:val="clear" w:color="auto" w:fill="FFFFFF"/>
-          <w:lang w:val="en-GB"/>
-        </w:rPr>
-        <w:t> = 0.42; plants, </w:t>
-      </w:r>
-      <w:r>
-        <w:rPr>
-          <w:rFonts w:ascii="Open Sans" w:hAnsi="Open Sans" w:cs="Open Sans"/>
-          <w:i/>
-          <w:iCs/>
-          <w:color w:val="1C1D1E"/>
-          <w:shd w:val="clear" w:color="auto" w:fill="FFFFFF"/>
-        </w:rPr>
-        <w:t>ρ</w:t>
-      </w:r>
-      <w:r>
-        <w:rPr>
-          <w:rFonts w:ascii="Open Sans" w:hAnsi="Open Sans" w:cs="Open Sans"/>
-          <w:color w:val="1C1D1E"/>
-          <w:shd w:val="clear" w:color="auto" w:fill="FFFFFF"/>
-          <w:lang w:val="en-GB"/>
-        </w:rPr>
-        <w:t> = 0.46, see Figure </w:t>
-      </w:r>
-      <w:hyperlink r:id="rId26" w:anchor="support-information-section" w:history="1">
-        <w:r>
-          <w:rPr>
-            <w:rStyle w:val="Hyperlink"/>
-            <w:rFonts w:ascii="Open Sans" w:hAnsi="Open Sans" w:cs="Open Sans"/>
-            <w:b/>
-            <w:bCs/>
-            <w:color w:val="005274"/>
-            <w:shd w:val="clear" w:color="auto" w:fill="FFFFFF"/>
-            <w:lang w:val="en-GB"/>
-          </w:rPr>
-          <w:t>S1</w:t>
-        </w:r>
-      </w:hyperlink>
-      <w:r>
-        <w:rPr>
-          <w:rFonts w:ascii="Open Sans" w:hAnsi="Open Sans" w:cs="Open Sans"/>
-          <w:color w:val="1C1D1E"/>
-          <w:shd w:val="clear" w:color="auto" w:fill="FFFFFF"/>
-          <w:lang w:val="en-GB"/>
-        </w:rPr>
-        <w:t> for more details), suggesting our proxy represents a reasonable estimate of alien species potential.</w:t>
-      </w:r>
-    </w:p>
-    <w:p>
-      <w:pPr>
-        <w:autoSpaceDE w:val="0"/>
-        <w:autoSpaceDN w:val="0"/>
-        <w:adjustRightInd w:val="0"/>
-        <w:spacing w:after="0" w:line="240" w:lineRule="auto"/>
-        <w:rPr>
-          <w:rFonts w:ascii="Open Sans" w:hAnsi="Open Sans" w:cs="Open Sans"/>
-          <w:color w:val="1C1D1E"/>
-          <w:shd w:val="clear" w:color="auto" w:fill="FFFFFF"/>
-          <w:lang w:val="en-GB"/>
-        </w:rPr>
-      </w:pPr>
-    </w:p>
-    <w:p>
-      <w:pPr>
-        <w:pStyle w:val="Heading3"/>
+          <w:rFonts w:ascii="Georgia" w:hAnsi="Georgia"/>
+          <w:color w:val="333333"/>
+          <w:spacing w:val="2"/>
+          <w:sz w:val="26"/>
+          <w:szCs w:val="26"/>
+          <w:lang w:val="en-GB"/>
+        </w:rPr>
+        <w:t>), using a modelling approach, argue that the retention of dedicated areas for the protection of habitat is essential;</w:t>
+      </w:r>
+    </w:p>
+    <w:p>
+      <w:pPr>
+        <w:pStyle w:val="para"/>
         <w:shd w:val="clear" w:color="auto" w:fill="FFFFFF"/>
-        <w:spacing w:before="180" w:after="180"/>
-        <w:rPr>
-          <w:rFonts w:ascii="Open Sans" w:hAnsi="Open Sans" w:cs="Open Sans"/>
-          <w:color w:val="1F1F1F"/>
-          <w:sz w:val="33"/>
-          <w:szCs w:val="33"/>
-          <w:lang w:val="en-GB"/>
-        </w:rPr>
-      </w:pPr>
-      <w:bookmarkStart w:id="16" w:name="_Toc38271871"/>
-      <w:r>
-        <w:rPr>
-          <w:rFonts w:ascii="Open Sans" w:hAnsi="Open Sans" w:cs="Open Sans"/>
+        <w:spacing w:before="0" w:beforeAutospacing="0" w:after="0" w:afterAutospacing="0"/>
+        <w:ind w:left="360" w:right="360"/>
+        <w:rPr>
+          <w:rFonts w:ascii="Georgia" w:hAnsi="Georgia"/>
+          <w:color w:val="333333"/>
+          <w:spacing w:val="2"/>
+          <w:sz w:val="26"/>
+          <w:szCs w:val="26"/>
+        </w:rPr>
+      </w:pPr>
+      <w:r>
+        <w:rPr>
+          <w:rFonts w:ascii="Georgia" w:hAnsi="Georgia"/>
+          <w:color w:val="333333"/>
+          <w:spacing w:val="2"/>
+          <w:sz w:val="26"/>
+          <w:szCs w:val="26"/>
+        </w:rPr>
+        <w:t>… retaining these remaining wilderness areas is essential for the international conservation agenda. Wilderness areas act as a buffer against species loss, as the extinction risk for species within wilderness communities is—on average—less than half that of species in non-wilderness communities. (p 582)</w:t>
+      </w:r>
+    </w:p>
+    <w:p>
+      <w:pPr>
+        <w:pStyle w:val="para"/>
+        <w:shd w:val="clear" w:color="auto" w:fill="FFFFFF"/>
+        <w:spacing w:before="240" w:beforeAutospacing="0" w:after="288" w:afterAutospacing="0"/>
+        <w:rPr>
+          <w:rFonts w:ascii="Georgia" w:hAnsi="Georgia"/>
+          <w:color w:val="333333"/>
+          <w:spacing w:val="2"/>
+          <w:sz w:val="26"/>
+          <w:szCs w:val="26"/>
+        </w:rPr>
+      </w:pPr>
+      <w:r>
+        <w:rPr>
+          <w:rFonts w:ascii="Georgia" w:hAnsi="Georgia"/>
+          <w:color w:val="333333"/>
+          <w:spacing w:val="2"/>
+          <w:sz w:val="26"/>
+          <w:szCs w:val="26"/>
+        </w:rPr>
+        <w:t>The authors call for targeted protection to ensure areas of high habitat value for biodiversity receive more (rather than less) protection.</w:t>
+      </w:r>
+    </w:p>
+    <w:p>
+      <w:pPr>
+        <w:autoSpaceDE w:val="0"/>
+        <w:autoSpaceDN w:val="0"/>
+        <w:adjustRightInd w:val="0"/>
+        <w:spacing w:after="0" w:line="240" w:lineRule="auto"/>
+        <w:rPr>
+          <w:rFonts w:ascii="ArialMT" w:hAnsi="ArialMT" w:cs="ArialMT"/>
+          <w:lang w:val="en-GB"/>
+        </w:rPr>
+      </w:pPr>
+    </w:p>
+    <w:p>
+      <w:pPr>
+        <w:autoSpaceDE w:val="0"/>
+        <w:autoSpaceDN w:val="0"/>
+        <w:adjustRightInd w:val="0"/>
+        <w:spacing w:after="0" w:line="240" w:lineRule="auto"/>
+        <w:rPr>
+          <w:rFonts w:ascii="ArialMT" w:hAnsi="ArialMT" w:cs="ArialMT"/>
+          <w:lang w:val="en-GB"/>
+        </w:rPr>
+      </w:pPr>
+      <w:r>
+        <w:rPr>
+          <w:rFonts w:ascii="ArialMT" w:hAnsi="ArialMT" w:cs="ArialMT"/>
+          <w:lang w:val="en-GB"/>
+        </w:rPr>
+        <w:t>Human impacts such as land-use changes are causing heterogeneous patterns across landscapes and do not uniformly lead to biodiversity change. Having higher turnover at less accessible sites challenges the current assumption that so-called wilderness areas are beneficial for species. Studies so far have mainly focussed on population and richness trends, but the picture revealed in studies that are looking at turnover metrices reveal a more complex picture (Gergana) with both positive and negative trends present. Previous studies that have focussed on space-for-time  (Newbold) did not capture temporal changes and thus cannot reflect on what is going on in individual communities.</w:t>
+      </w:r>
+      <w:r>
+        <w:rPr>
+          <w:rFonts w:ascii="ArialMT" w:hAnsi="ArialMT" w:cs="ArialMT"/>
+          <w:lang w:val="en-GB"/>
+        </w:rPr>
+        <w:br/>
+      </w:r>
+      <w:r>
+        <w:rPr>
+          <w:rFonts w:ascii="ArialMT" w:hAnsi="ArialMT" w:cs="ArialMT"/>
+          <w:color w:val="FF0000"/>
+          <w:lang w:val="en-GB"/>
+        </w:rPr>
+        <w:t>Findings highlihght full spectrum of biodiversity responses to accessibility highlight complexity of real-worl communities that might be overlooked in analysis that use space-for-time substitution and do not capture temporal dynamics of ecological responses to land-use change</w:t>
+      </w:r>
+    </w:p>
+    <w:p>
+      <w:pPr>
+        <w:autoSpaceDE w:val="0"/>
+        <w:autoSpaceDN w:val="0"/>
+        <w:adjustRightInd w:val="0"/>
+        <w:spacing w:after="0" w:line="240" w:lineRule="auto"/>
+        <w:rPr>
+          <w:rFonts w:ascii="ArialMT" w:hAnsi="ArialMT" w:cs="ArialMT"/>
+          <w:lang w:val="en-GB"/>
+        </w:rPr>
+      </w:pPr>
+    </w:p>
+    <w:p>
+      <w:pPr>
+        <w:autoSpaceDE w:val="0"/>
+        <w:autoSpaceDN w:val="0"/>
+        <w:adjustRightInd w:val="0"/>
+        <w:spacing w:after="0" w:line="240" w:lineRule="auto"/>
+        <w:rPr>
+          <w:rFonts w:ascii="ArialMT" w:hAnsi="ArialMT" w:cs="ArialMT"/>
+          <w:lang w:val="en-GB"/>
+        </w:rPr>
+      </w:pPr>
+      <w:r>
+        <w:rPr>
+          <w:rFonts w:ascii="ArialMT" w:hAnsi="ArialMT" w:cs="ArialMT"/>
+          <w:lang w:val="en-GB"/>
+        </w:rPr>
+        <w:t>Community self-regulation. Disturbance is disturbance and does not depend on magnitude of change?</w:t>
+      </w:r>
+    </w:p>
+    <w:p>
+      <w:pPr>
+        <w:autoSpaceDE w:val="0"/>
+        <w:autoSpaceDN w:val="0"/>
+        <w:adjustRightInd w:val="0"/>
+        <w:spacing w:after="0" w:line="240" w:lineRule="auto"/>
+        <w:rPr>
+          <w:rFonts w:ascii="ArialMT" w:hAnsi="ArialMT" w:cs="ArialMT"/>
+          <w:lang w:val="en-GB"/>
+        </w:rPr>
+      </w:pPr>
+    </w:p>
+    <w:p>
+      <w:pPr>
+        <w:autoSpaceDE w:val="0"/>
+        <w:autoSpaceDN w:val="0"/>
+        <w:adjustRightInd w:val="0"/>
+        <w:spacing w:after="0" w:line="240" w:lineRule="auto"/>
+        <w:rPr>
+          <w:rFonts w:ascii="ArialMT" w:hAnsi="ArialMT" w:cs="ArialMT"/>
+          <w:lang w:val="en-GB"/>
+        </w:rPr>
+      </w:pPr>
+      <w:r>
+        <w:rPr>
+          <w:rFonts w:ascii="ArialMT" w:hAnsi="ArialMT" w:cs="ArialMT"/>
+          <w:lang w:val="en-GB"/>
+        </w:rPr>
+        <w:lastRenderedPageBreak/>
+        <w:t>Mismatch between assemblages monitored and localised impacts of accessibility. Scale analysis revealed that trends are stronger when larger scale is taking into account. However X% of studies only have 1km or less extent and not all studies had their  unique location making it difficult to give unique value of accesisblity. But also quite likely that a broader scale is more reflectant of human impact as it works on broader scale rather than smaller scale.</w:t>
+      </w:r>
+    </w:p>
+    <w:p>
+      <w:pPr>
+        <w:autoSpaceDE w:val="0"/>
+        <w:autoSpaceDN w:val="0"/>
+        <w:adjustRightInd w:val="0"/>
+        <w:spacing w:after="0" w:line="240" w:lineRule="auto"/>
+        <w:rPr>
+          <w:rFonts w:ascii="ArialMT" w:hAnsi="ArialMT" w:cs="ArialMT"/>
+          <w:lang w:val="en-GB"/>
+        </w:rPr>
+      </w:pPr>
+    </w:p>
+    <w:p>
+      <w:pPr>
+        <w:autoSpaceDE w:val="0"/>
+        <w:autoSpaceDN w:val="0"/>
+        <w:adjustRightInd w:val="0"/>
+        <w:spacing w:after="0" w:line="240" w:lineRule="auto"/>
+        <w:rPr>
+          <w:rFonts w:ascii="ArialMT" w:hAnsi="ArialMT" w:cs="ArialMT"/>
+          <w:lang w:val="en-GB"/>
+        </w:rPr>
+      </w:pPr>
+    </w:p>
+    <w:p>
+      <w:pPr>
+        <w:autoSpaceDE w:val="0"/>
+        <w:autoSpaceDN w:val="0"/>
+        <w:adjustRightInd w:val="0"/>
+        <w:spacing w:after="0" w:line="240" w:lineRule="auto"/>
+        <w:rPr>
+          <w:rFonts w:ascii="ArialMT" w:hAnsi="ArialMT" w:cs="ArialMT"/>
           <w:b/>
           <w:bCs/>
-          <w:color w:val="1F1F1F"/>
-          <w:sz w:val="33"/>
-          <w:szCs w:val="33"/>
-          <w:lang w:val="en-GB"/>
-        </w:rPr>
-        <w:t>2.6 Human population</w:t>
-      </w:r>
-      <w:bookmarkEnd w:id="16"/>
-    </w:p>
-    <w:p>
-      <w:pPr>
-        <w:pStyle w:val="NormalWeb"/>
-        <w:shd w:val="clear" w:color="auto" w:fill="FFFFFF"/>
-        <w:spacing w:before="0" w:beforeAutospacing="0" w:after="240" w:afterAutospacing="0" w:line="360" w:lineRule="atLeast"/>
-        <w:rPr>
-          <w:rFonts w:ascii="Open Sans" w:hAnsi="Open Sans" w:cs="Open Sans"/>
-          <w:color w:val="1C1D1E"/>
-        </w:rPr>
-      </w:pPr>
-      <w:r>
-        <w:rPr>
-          <w:rFonts w:ascii="Open Sans" w:hAnsi="Open Sans" w:cs="Open Sans"/>
-          <w:color w:val="1C1D1E"/>
-        </w:rPr>
-        <w:t>We also included ‘human population density’ as a separate driver (CIESIN, </w:t>
-      </w:r>
-      <w:hyperlink r:id="rId27" w:anchor="pan310071-bib-0007" w:history="1">
-        <w:r>
-          <w:rPr>
-            <w:rStyle w:val="Hyperlink"/>
-            <w:rFonts w:ascii="Open Sans" w:hAnsi="Open Sans" w:cs="Open Sans"/>
-            <w:b/>
-            <w:bCs/>
-            <w:color w:val="000000"/>
-          </w:rPr>
-          <w:t>2017</w:t>
-        </w:r>
-      </w:hyperlink>
-      <w:r>
-        <w:rPr>
-          <w:rFonts w:ascii="Open Sans" w:hAnsi="Open Sans" w:cs="Open Sans"/>
-          <w:color w:val="1C1D1E"/>
-        </w:rPr>
-        <w:t>) accounting for the effects of human activities not falling into the other categories (Salafsky et al., </w:t>
-      </w:r>
-      <w:hyperlink r:id="rId28" w:anchor="pan310071-bib-0057" w:history="1">
-        <w:r>
-          <w:rPr>
-            <w:rStyle w:val="Hyperlink"/>
-            <w:rFonts w:ascii="Open Sans" w:hAnsi="Open Sans" w:cs="Open Sans"/>
-            <w:b/>
-            <w:bCs/>
-            <w:color w:val="000000"/>
-          </w:rPr>
-          <w:t>2008</w:t>
-        </w:r>
-      </w:hyperlink>
-      <w:r>
-        <w:rPr>
-          <w:rFonts w:ascii="Open Sans" w:hAnsi="Open Sans" w:cs="Open Sans"/>
-          <w:color w:val="1C1D1E"/>
-        </w:rPr>
-        <w:t>). Although we recognize that the relationship between local human population density and the local human activities negatively impacting on biodiversity can strongly vary among countries, for example with economy size. By including human population density, we could also test the relationship between human population density and the other drivers.</w:t>
-      </w:r>
-    </w:p>
-    <w:p>
-      <w:pPr>
-        <w:autoSpaceDE w:val="0"/>
-        <w:autoSpaceDN w:val="0"/>
-        <w:adjustRightInd w:val="0"/>
-        <w:spacing w:after="0" w:line="240" w:lineRule="auto"/>
-        <w:rPr>
-          <w:lang w:val="en-GB"/>
-        </w:rPr>
-      </w:pPr>
-    </w:p>
-    <w:p>
-      <w:pPr>
-        <w:autoSpaceDE w:val="0"/>
-        <w:autoSpaceDN w:val="0"/>
-        <w:adjustRightInd w:val="0"/>
-        <w:spacing w:after="0" w:line="240" w:lineRule="auto"/>
-        <w:rPr>
-          <w:lang w:val="en-GB"/>
-        </w:rPr>
-      </w:pPr>
-    </w:p>
-    <w:p>
-      <w:pPr>
-        <w:autoSpaceDE w:val="0"/>
-        <w:autoSpaceDN w:val="0"/>
-        <w:adjustRightInd w:val="0"/>
-        <w:spacing w:after="0" w:line="240" w:lineRule="auto"/>
-        <w:rPr>
-          <w:lang w:val="en-GB"/>
-        </w:rPr>
-      </w:pPr>
-      <w:r>
-        <w:rPr>
-          <w:lang w:val="en-GB"/>
-        </w:rPr>
-        <w:t>Taxa specific</w:t>
+          <w:lang w:val="en-GB"/>
+        </w:rPr>
+      </w:pPr>
+    </w:p>
+    <w:p>
+      <w:pPr>
+        <w:autoSpaceDE w:val="0"/>
+        <w:autoSpaceDN w:val="0"/>
+        <w:adjustRightInd w:val="0"/>
+        <w:spacing w:after="0" w:line="240" w:lineRule="auto"/>
+        <w:rPr>
+          <w:rFonts w:ascii="ArialMT" w:hAnsi="ArialMT" w:cs="ArialMT"/>
+          <w:b/>
+          <w:bCs/>
+          <w:lang w:val="en-GB"/>
+        </w:rPr>
+      </w:pPr>
+      <w:r>
+        <w:rPr>
+          <w:rFonts w:ascii="ArialMT" w:hAnsi="ArialMT" w:cs="ArialMT"/>
+          <w:b/>
+          <w:bCs/>
+          <w:lang w:val="en-GB"/>
+        </w:rPr>
+        <w:t>Other drivers affecting biodiversity change and possible interactions</w:t>
+      </w:r>
+    </w:p>
+    <w:p>
+      <w:pPr>
+        <w:autoSpaceDE w:val="0"/>
+        <w:autoSpaceDN w:val="0"/>
+        <w:adjustRightInd w:val="0"/>
+        <w:spacing w:after="0" w:line="240" w:lineRule="auto"/>
+        <w:rPr>
+          <w:rFonts w:ascii="ArialMT" w:hAnsi="ArialMT" w:cs="ArialMT"/>
+          <w:lang w:val="en-GB"/>
+        </w:rPr>
+      </w:pPr>
+      <w:r>
+        <w:rPr>
+          <w:rFonts w:ascii="ArialMT" w:hAnsi="ArialMT" w:cs="ArialMT"/>
+          <w:lang w:val="en-GB"/>
+        </w:rPr>
+        <w:t xml:space="preserve">The coincidence between the presence of other drivers and/or their potential interaction with impacts captured in accessibility might explain higher turnover in less accessible sites. Next to land-use change, climate change is a common global driver of biodiversity change. Climate change displays geographic heterogenous patterns. Recent studies have created maps of global anthropogenic threats including climate change and other large scale human impacts, joining effects of multiple drivers. Less accessible sites might coincide with regions that are experiencing more extreme climate change, which can lead to biodiversity change (Isla paper?). </w:t>
+      </w:r>
+      <w:r>
+        <w:rPr>
+          <w:rFonts w:ascii="ArialMT" w:hAnsi="ArialMT" w:cs="ArialMT"/>
+          <w:lang w:val="en-GB"/>
+        </w:rPr>
+        <w:br/>
+      </w:r>
+      <w:r>
+        <w:rPr>
+          <w:rFonts w:ascii="ArialMT" w:hAnsi="ArialMT" w:cs="ArialMT"/>
+          <w:lang w:val="en-GB"/>
+        </w:rPr>
+        <w:br/>
+      </w:r>
+      <w:r>
+        <w:rPr>
+          <w:rFonts w:ascii="ArialMT" w:hAnsi="ArialMT" w:cs="ArialMT"/>
+          <w:lang w:val="en-GB"/>
+        </w:rPr>
+        <w:t>As accessibility is proxy for many different kind of human impacts, some might interact. Some might be additive, other antagonist and other interactive. Furthermore, other variables might have affect on turnover, such as climate change and other human pressures; link to further research?</w:t>
+      </w:r>
+    </w:p>
+    <w:p>
+      <w:pPr>
+        <w:autoSpaceDE w:val="0"/>
+        <w:autoSpaceDN w:val="0"/>
+        <w:adjustRightInd w:val="0"/>
+        <w:spacing w:after="0" w:line="240" w:lineRule="auto"/>
+        <w:rPr>
+          <w:rFonts w:ascii="ArialMT" w:hAnsi="ArialMT" w:cs="ArialMT"/>
+          <w:lang w:val="en-GB"/>
+        </w:rPr>
+      </w:pPr>
+    </w:p>
+    <w:p>
+      <w:pPr>
+        <w:autoSpaceDE w:val="0"/>
+        <w:autoSpaceDN w:val="0"/>
+        <w:adjustRightInd w:val="0"/>
+        <w:spacing w:after="0" w:line="240" w:lineRule="auto"/>
+        <w:rPr>
+          <w:rFonts w:ascii="ArialMT" w:hAnsi="ArialMT" w:cs="ArialMT"/>
+          <w:lang w:val="en-GB"/>
+        </w:rPr>
+      </w:pPr>
+    </w:p>
+    <w:p>
+      <w:pPr>
+        <w:autoSpaceDE w:val="0"/>
+        <w:autoSpaceDN w:val="0"/>
+        <w:adjustRightInd w:val="0"/>
+        <w:spacing w:after="0" w:line="240" w:lineRule="auto"/>
+        <w:rPr>
+          <w:rFonts w:ascii="ArialMT" w:hAnsi="ArialMT" w:cs="ArialMT"/>
+          <w:lang w:val="en-GB"/>
+        </w:rPr>
+      </w:pPr>
+    </w:p>
+    <w:p>
+      <w:pPr>
+        <w:autoSpaceDE w:val="0"/>
+        <w:autoSpaceDN w:val="0"/>
+        <w:adjustRightInd w:val="0"/>
+        <w:spacing w:after="0" w:line="240" w:lineRule="auto"/>
+        <w:rPr>
+          <w:rFonts w:ascii="ArialMT" w:hAnsi="ArialMT" w:cs="ArialMT"/>
+          <w:lang w:val="en-GB"/>
+        </w:rPr>
+      </w:pPr>
+      <w:r>
+        <w:rPr>
+          <w:rFonts w:ascii="ArialMT" w:hAnsi="ArialMT" w:cs="ArialMT"/>
+          <w:b/>
+          <w:bCs/>
+          <w:lang w:val="en-GB"/>
+        </w:rPr>
+        <w:t>Accessibility RQ</w:t>
+      </w:r>
+      <w:r>
+        <w:rPr>
+          <w:rFonts w:ascii="ArialMT" w:hAnsi="ArialMT" w:cs="ArialMT"/>
+          <w:lang w:val="en-GB"/>
+        </w:rPr>
+        <w:br/>
+      </w:r>
+      <w:r>
+        <w:rPr>
+          <w:rFonts w:ascii="ArialMT" w:hAnsi="ArialMT" w:cs="ArialMT"/>
+          <w:lang w:val="en-GB"/>
+        </w:rPr>
+        <w:t>1) Complex BD change</w:t>
       </w:r>
     </w:p>
     <w:p>
@@ -7878,21 +8139,126 @@
         <w:pStyle w:val="ListParagraph"/>
         <w:numPr>
           <w:ilvl w:val="0"/>
-          <w:numId w:val="15"/>
+          <w:numId w:val="21"/>
         </w:numPr>
         <w:autoSpaceDE w:val="0"/>
         <w:autoSpaceDN w:val="0"/>
         <w:adjustRightInd w:val="0"/>
         <w:spacing w:after="0" w:line="240" w:lineRule="auto"/>
         <w:rPr>
-          <w:lang w:val="en-GB"/>
-        </w:rPr>
-      </w:pPr>
-      <w:r>
-        <w:rPr>
-          <w:lang w:val="en-GB"/>
-        </w:rPr>
-        <w:t>Taxa specific responses due to longer generation times</w:t>
+          <w:rFonts w:ascii="ArialMT" w:hAnsi="ArialMT" w:cs="ArialMT"/>
+          <w:lang w:val="en-GB"/>
+        </w:rPr>
+      </w:pPr>
+      <w:r>
+        <w:rPr>
+          <w:rFonts w:ascii="ArialMT" w:hAnsi="ArialMT" w:cs="ArialMT"/>
+          <w:lang w:val="en-GB"/>
+        </w:rPr>
+        <w:t>Importance temporal dynamics</w:t>
+      </w:r>
+    </w:p>
+    <w:p>
+      <w:pPr>
+        <w:pStyle w:val="ListParagraph"/>
+        <w:numPr>
+          <w:ilvl w:val="1"/>
+          <w:numId w:val="21"/>
+        </w:numPr>
+        <w:autoSpaceDE w:val="0"/>
+        <w:autoSpaceDN w:val="0"/>
+        <w:adjustRightInd w:val="0"/>
+        <w:spacing w:after="0" w:line="240" w:lineRule="auto"/>
+        <w:rPr>
+          <w:rFonts w:ascii="ArialMT" w:hAnsi="ArialMT" w:cs="ArialMT"/>
+          <w:lang w:val="en-GB"/>
+        </w:rPr>
+      </w:pPr>
+      <w:r>
+        <w:rPr>
+          <w:rFonts w:ascii="ArialMT" w:hAnsi="ArialMT" w:cs="ArialMT"/>
+          <w:lang w:val="en-GB"/>
+        </w:rPr>
+        <w:t>Real world vs space for time</w:t>
+      </w:r>
+    </w:p>
+    <w:p>
+      <w:pPr>
+        <w:pStyle w:val="ListParagraph"/>
+        <w:numPr>
+          <w:ilvl w:val="1"/>
+          <w:numId w:val="21"/>
+        </w:numPr>
+        <w:autoSpaceDE w:val="0"/>
+        <w:autoSpaceDN w:val="0"/>
+        <w:adjustRightInd w:val="0"/>
+        <w:spacing w:after="0" w:line="240" w:lineRule="auto"/>
+        <w:rPr>
+          <w:rFonts w:ascii="ArialMT" w:hAnsi="ArialMT" w:cs="ArialMT"/>
+          <w:lang w:val="en-GB"/>
+        </w:rPr>
+      </w:pPr>
+      <w:r>
+        <w:rPr>
+          <w:rFonts w:ascii="ArialMT" w:hAnsi="ArialMT" w:cs="ArialMT"/>
+          <w:lang w:val="en-GB"/>
+        </w:rPr>
+        <w:t>Timing might be off</w:t>
+      </w:r>
+    </w:p>
+    <w:p>
+      <w:pPr>
+        <w:pStyle w:val="ListParagraph"/>
+        <w:numPr>
+          <w:ilvl w:val="1"/>
+          <w:numId w:val="21"/>
+        </w:numPr>
+        <w:autoSpaceDE w:val="0"/>
+        <w:autoSpaceDN w:val="0"/>
+        <w:adjustRightInd w:val="0"/>
+        <w:spacing w:after="0" w:line="240" w:lineRule="auto"/>
+        <w:rPr>
+          <w:rFonts w:ascii="ArialMT" w:hAnsi="ArialMT" w:cs="ArialMT"/>
+          <w:lang w:val="en-GB"/>
+        </w:rPr>
+      </w:pPr>
+      <w:r>
+        <w:rPr>
+          <w:rFonts w:ascii="ArialMT" w:hAnsi="ArialMT" w:cs="ArialMT"/>
+          <w:lang w:val="en-GB"/>
+        </w:rPr>
+        <w:t>Ecological lags</w:t>
+      </w:r>
+    </w:p>
+    <w:p>
+      <w:pPr>
+        <w:pStyle w:val="ListParagraph"/>
+        <w:numPr>
+          <w:ilvl w:val="1"/>
+          <w:numId w:val="21"/>
+        </w:numPr>
+        <w:autoSpaceDE w:val="0"/>
+        <w:autoSpaceDN w:val="0"/>
+        <w:adjustRightInd w:val="0"/>
+        <w:spacing w:after="0" w:line="240" w:lineRule="auto"/>
+        <w:rPr>
+          <w:rFonts w:ascii="ArialMT" w:hAnsi="ArialMT" w:cs="ArialMT"/>
+          <w:lang w:val="en-GB"/>
+        </w:rPr>
+      </w:pPr>
+      <w:r>
+        <w:rPr>
+          <w:rFonts w:ascii="ArialMT" w:hAnsi="ArialMT" w:cs="ArialMT"/>
+          <w:lang w:val="en-GB"/>
+        </w:rPr>
+        <w:t>See Newbold and Di Marco</w:t>
+      </w:r>
+      <w:r>
+        <w:rPr>
+          <w:rFonts w:ascii="ArialMT" w:hAnsi="ArialMT" w:cs="ArialMT"/>
+          <w:lang w:val="en-GB"/>
+        </w:rPr>
+        <w:t>, Gergana</w:t>
       </w:r>
     </w:p>
     <w:p>
@@ -7900,22 +8266,178 @@
         <w:pStyle w:val="ListParagraph"/>
         <w:numPr>
           <w:ilvl w:val="0"/>
-          <w:numId w:val="15"/>
+          <w:numId w:val="21"/>
         </w:numPr>
         <w:autoSpaceDE w:val="0"/>
         <w:autoSpaceDN w:val="0"/>
         <w:adjustRightInd w:val="0"/>
         <w:spacing w:after="0" w:line="240" w:lineRule="auto"/>
         <w:rPr>
-          <w:lang w:val="en-GB"/>
-        </w:rPr>
-      </w:pPr>
-      <w:r>
-        <w:rPr>
-          <w:lang w:val="en-GB"/>
-        </w:rPr>
-        <w:lastRenderedPageBreak/>
-        <w:t>Max change BD 6-13 years after forest loss</w:t>
+          <w:rFonts w:ascii="ArialMT" w:hAnsi="ArialMT" w:cs="ArialMT"/>
+          <w:lang w:val="en-GB"/>
+        </w:rPr>
+      </w:pPr>
+      <w:r>
+        <w:rPr>
+          <w:rFonts w:ascii="ArialMT" w:hAnsi="ArialMT" w:cs="ArialMT"/>
+          <w:lang w:val="en-GB"/>
+        </w:rPr>
+        <w:t>Important consideration magnitude of accessibility</w:t>
+      </w:r>
+      <w:r>
+        <w:rPr>
+          <w:rFonts w:ascii="ArialMT" w:hAnsi="ArialMT" w:cs="ArialMT"/>
+          <w:lang w:val="en-GB"/>
+        </w:rPr>
+        <w:t>/ heterogeneity of effects</w:t>
+      </w:r>
+    </w:p>
+    <w:p>
+      <w:pPr>
+        <w:pStyle w:val="ListParagraph"/>
+        <w:numPr>
+          <w:ilvl w:val="1"/>
+          <w:numId w:val="21"/>
+        </w:numPr>
+        <w:autoSpaceDE w:val="0"/>
+        <w:autoSpaceDN w:val="0"/>
+        <w:adjustRightInd w:val="0"/>
+        <w:spacing w:after="0" w:line="240" w:lineRule="auto"/>
+        <w:rPr>
+          <w:rFonts w:ascii="ArialMT" w:hAnsi="ArialMT" w:cs="ArialMT"/>
+          <w:lang w:val="en-GB"/>
+        </w:rPr>
+      </w:pPr>
+      <w:r>
+        <w:rPr>
+          <w:rFonts w:ascii="ArialMT" w:hAnsi="ArialMT" w:cs="ArialMT"/>
+          <w:lang w:val="en-GB"/>
+        </w:rPr>
+        <w:t xml:space="preserve">Temporal lags (discussed above) </w:t>
+      </w:r>
+    </w:p>
+    <w:p>
+      <w:pPr>
+        <w:pStyle w:val="ListParagraph"/>
+        <w:numPr>
+          <w:ilvl w:val="1"/>
+          <w:numId w:val="21"/>
+        </w:numPr>
+        <w:autoSpaceDE w:val="0"/>
+        <w:autoSpaceDN w:val="0"/>
+        <w:adjustRightInd w:val="0"/>
+        <w:spacing w:after="0" w:line="240" w:lineRule="auto"/>
+        <w:rPr>
+          <w:rFonts w:ascii="ArialMT" w:hAnsi="ArialMT" w:cs="ArialMT"/>
+          <w:lang w:val="en-GB"/>
+        </w:rPr>
+      </w:pPr>
+      <w:r>
+        <w:rPr>
+          <w:rFonts w:ascii="ArialMT" w:hAnsi="ArialMT" w:cs="ArialMT"/>
+          <w:lang w:val="en-GB"/>
+        </w:rPr>
+        <w:t>Mismatch time of monitoring</w:t>
+      </w:r>
+    </w:p>
+    <w:p>
+      <w:pPr>
+        <w:pStyle w:val="ListParagraph"/>
+        <w:numPr>
+          <w:ilvl w:val="1"/>
+          <w:numId w:val="21"/>
+        </w:numPr>
+        <w:autoSpaceDE w:val="0"/>
+        <w:autoSpaceDN w:val="0"/>
+        <w:adjustRightInd w:val="0"/>
+        <w:spacing w:after="0" w:line="240" w:lineRule="auto"/>
+        <w:rPr>
+          <w:rFonts w:ascii="ArialMT" w:hAnsi="ArialMT" w:cs="ArialMT"/>
+          <w:lang w:val="en-GB"/>
+        </w:rPr>
+      </w:pPr>
+      <w:r>
+        <w:rPr>
+          <w:rFonts w:ascii="ArialMT" w:hAnsi="ArialMT" w:cs="ArialMT"/>
+          <w:lang w:val="en-GB"/>
+        </w:rPr>
+        <w:t>Other drivers</w:t>
+      </w:r>
+    </w:p>
+    <w:p>
+      <w:pPr>
+        <w:pStyle w:val="ListParagraph"/>
+        <w:numPr>
+          <w:ilvl w:val="1"/>
+          <w:numId w:val="21"/>
+        </w:numPr>
+        <w:autoSpaceDE w:val="0"/>
+        <w:autoSpaceDN w:val="0"/>
+        <w:adjustRightInd w:val="0"/>
+        <w:spacing w:after="0" w:line="240" w:lineRule="auto"/>
+        <w:rPr>
+          <w:rFonts w:ascii="ArialMT" w:hAnsi="ArialMT" w:cs="ArialMT"/>
+          <w:lang w:val="en-GB"/>
+        </w:rPr>
+      </w:pPr>
+      <w:r>
+        <w:rPr>
+          <w:rFonts w:ascii="ArialMT" w:hAnsi="ArialMT" w:cs="ArialMT"/>
+          <w:lang w:val="en-GB"/>
+        </w:rPr>
+        <w:t xml:space="preserve">Mismatch scale (local </w:t>
+      </w:r>
+      <w:r>
+        <w:rPr>
+          <w:rFonts w:ascii="ArialMT" w:hAnsi="ArialMT" w:cs="ArialMT"/>
+          <w:lang w:val="en-GB"/>
+        </w:rPr>
+        <w:t>impacts of large scale human activity and assemb</w:t>
+      </w:r>
+      <w:r>
+        <w:rPr>
+          <w:rFonts w:ascii="ArialMT" w:hAnsi="ArialMT" w:cs="ArialMT"/>
+          <w:lang w:val="en-GB"/>
+        </w:rPr>
+        <w:t>l</w:t>
+      </w:r>
+      <w:r>
+        <w:rPr>
+          <w:rFonts w:ascii="ArialMT" w:hAnsi="ArialMT" w:cs="ArialMT"/>
+          <w:lang w:val="en-GB"/>
+        </w:rPr>
+        <w:t>ages monitored</w:t>
+      </w:r>
+      <w:r>
+        <w:rPr>
+          <w:rFonts w:ascii="ArialMT" w:hAnsi="ArialMT" w:cs="ArialMT"/>
+          <w:lang w:val="en-GB"/>
+        </w:rPr>
+        <w:t>, but also biotic homogenization)</w:t>
+      </w:r>
+    </w:p>
+    <w:p>
+      <w:pPr>
+        <w:pStyle w:val="ListParagraph"/>
+        <w:numPr>
+          <w:ilvl w:val="1"/>
+          <w:numId w:val="21"/>
+        </w:numPr>
+        <w:autoSpaceDE w:val="0"/>
+        <w:autoSpaceDN w:val="0"/>
+        <w:adjustRightInd w:val="0"/>
+        <w:spacing w:after="0" w:line="240" w:lineRule="auto"/>
+        <w:rPr>
+          <w:rFonts w:ascii="ArialMT" w:hAnsi="ArialMT" w:cs="ArialMT"/>
+          <w:lang w:val="en-GB"/>
+        </w:rPr>
+      </w:pPr>
+      <w:r>
+        <w:rPr>
+          <w:rFonts w:ascii="ArialMT" w:hAnsi="ArialMT" w:cs="ArialMT"/>
+          <w:lang w:val="en-GB"/>
+        </w:rPr>
+        <w:t>Disturbance is disturbance</w:t>
       </w:r>
     </w:p>
     <w:p>
@@ -7923,21 +8445,23 @@
         <w:pStyle w:val="ListParagraph"/>
         <w:numPr>
           <w:ilvl w:val="0"/>
-          <w:numId w:val="15"/>
+          <w:numId w:val="21"/>
         </w:numPr>
         <w:autoSpaceDE w:val="0"/>
         <w:autoSpaceDN w:val="0"/>
         <w:adjustRightInd w:val="0"/>
         <w:spacing w:after="0" w:line="240" w:lineRule="auto"/>
         <w:rPr>
-          <w:lang w:val="en-GB"/>
-        </w:rPr>
-      </w:pPr>
-      <w:r>
-        <w:rPr>
-          <w:lang w:val="en-GB"/>
-        </w:rPr>
-        <w:t>But rapid change frequently after habitat change</w:t>
+          <w:rFonts w:ascii="ArialMT" w:hAnsi="ArialMT" w:cs="ArialMT"/>
+          <w:lang w:val="en-GB"/>
+        </w:rPr>
+      </w:pPr>
+      <w:r>
+        <w:rPr>
+          <w:rFonts w:ascii="ArialMT" w:hAnsi="ArialMT" w:cs="ArialMT"/>
+          <w:lang w:val="en-GB"/>
+        </w:rPr>
+        <w:t>Community self-regulation</w:t>
       </w:r>
     </w:p>
     <w:p>
@@ -7945,21 +8469,30 @@
         <w:pStyle w:val="ListParagraph"/>
         <w:numPr>
           <w:ilvl w:val="0"/>
-          <w:numId w:val="15"/>
+          <w:numId w:val="21"/>
         </w:numPr>
         <w:autoSpaceDE w:val="0"/>
         <w:autoSpaceDN w:val="0"/>
         <w:adjustRightInd w:val="0"/>
         <w:spacing w:after="0" w:line="240" w:lineRule="auto"/>
         <w:rPr>
-          <w:lang w:val="en-GB"/>
-        </w:rPr>
-      </w:pPr>
-      <w:r>
-        <w:rPr>
-          <w:lang w:val="en-GB"/>
-        </w:rPr>
-        <w:t>Longer for taxa with longer generation times (mammals and birds)</w:t>
+          <w:rFonts w:ascii="ArialMT" w:hAnsi="ArialMT" w:cs="ArialMT"/>
+          <w:lang w:val="en-GB"/>
+        </w:rPr>
+      </w:pPr>
+      <w:r>
+        <w:rPr>
+          <w:rFonts w:ascii="ArialMT" w:hAnsi="ArialMT" w:cs="ArialMT"/>
+          <w:lang w:val="en-GB"/>
+        </w:rPr>
+        <w:t>Habitat fragmentation mixed results</w:t>
+      </w:r>
+      <w:r>
+        <w:rPr>
+          <w:rFonts w:ascii="ArialMT" w:hAnsi="ArialMT" w:cs="ArialMT"/>
+          <w:lang w:val="en-GB"/>
+        </w:rPr>
+        <w:t xml:space="preserve"> -&gt; importance real world data</w:t>
       </w:r>
     </w:p>
     <w:p>
@@ -7967,21 +8500,23 @@
         <w:pStyle w:val="ListParagraph"/>
         <w:numPr>
           <w:ilvl w:val="0"/>
-          <w:numId w:val="15"/>
+          <w:numId w:val="21"/>
         </w:numPr>
         <w:autoSpaceDE w:val="0"/>
         <w:autoSpaceDN w:val="0"/>
         <w:adjustRightInd w:val="0"/>
         <w:spacing w:after="0" w:line="240" w:lineRule="auto"/>
         <w:rPr>
-          <w:lang w:val="en-GB"/>
-        </w:rPr>
-      </w:pPr>
-      <w:r>
-        <w:rPr>
-          <w:lang w:val="en-GB"/>
-        </w:rPr>
-        <w:t>Long lags in trees!</w:t>
+          <w:rFonts w:ascii="ArialMT" w:hAnsi="ArialMT" w:cs="ArialMT"/>
+          <w:lang w:val="en-GB"/>
+        </w:rPr>
+      </w:pPr>
+      <w:r>
+        <w:rPr>
+          <w:rFonts w:ascii="ArialMT" w:hAnsi="ArialMT" w:cs="ArialMT"/>
+          <w:lang w:val="en-GB"/>
+        </w:rPr>
+        <w:t>Scale?</w:t>
       </w:r>
     </w:p>
     <w:p>
@@ -7989,710 +8524,138 @@
         <w:pStyle w:val="ListParagraph"/>
         <w:numPr>
           <w:ilvl w:val="0"/>
-          <w:numId w:val="15"/>
+          <w:numId w:val="21"/>
         </w:numPr>
         <w:autoSpaceDE w:val="0"/>
         <w:autoSpaceDN w:val="0"/>
         <w:adjustRightInd w:val="0"/>
         <w:spacing w:after="0" w:line="240" w:lineRule="auto"/>
         <w:rPr>
-          <w:lang w:val="en-GB"/>
-        </w:rPr>
-      </w:pPr>
-      <w:r>
-        <w:rPr>
-          <w:lang w:val="en-GB"/>
-        </w:rPr>
-        <w:t>Species rarity not influencing, but rather smaller pop size and larger range more likely to range</w:t>
-      </w:r>
-    </w:p>
-    <w:p>
-      <w:pPr>
-        <w:pStyle w:val="ListParagraph"/>
-        <w:numPr>
-          <w:ilvl w:val="0"/>
-          <w:numId w:val="15"/>
-        </w:numPr>
-        <w:autoSpaceDE w:val="0"/>
-        <w:autoSpaceDN w:val="0"/>
-        <w:adjustRightInd w:val="0"/>
-        <w:spacing w:after="0" w:line="240" w:lineRule="auto"/>
-        <w:rPr>
-          <w:lang w:val="en-GB"/>
-        </w:rPr>
-      </w:pPr>
-      <w:r>
-        <w:rPr>
-          <w:lang w:val="en-GB"/>
-        </w:rPr>
-        <w:t>More taxonomic than geographic patterning of pop change</w:t>
-      </w:r>
-    </w:p>
-    <w:p>
-      <w:pPr>
-        <w:autoSpaceDE w:val="0"/>
-        <w:autoSpaceDN w:val="0"/>
-        <w:adjustRightInd w:val="0"/>
-        <w:spacing w:after="0" w:line="240" w:lineRule="auto"/>
-        <w:rPr>
-          <w:lang w:val="en-GB"/>
-        </w:rPr>
-      </w:pPr>
-    </w:p>
-    <w:p>
-      <w:pPr>
-        <w:autoSpaceDE w:val="0"/>
-        <w:autoSpaceDN w:val="0"/>
-        <w:adjustRightInd w:val="0"/>
-        <w:spacing w:after="0" w:line="240" w:lineRule="auto"/>
-        <w:rPr>
-          <w:rFonts w:ascii="Open Sans" w:hAnsi="Open Sans" w:cs="Open Sans"/>
-          <w:color w:val="1C1D1E"/>
-          <w:shd w:val="clear" w:color="auto" w:fill="FFFFFF"/>
-          <w:lang w:val="en-GB"/>
-        </w:rPr>
-      </w:pPr>
-      <w:r>
-        <w:rPr>
-          <w:rFonts w:ascii="Open Sans" w:hAnsi="Open Sans" w:cs="Open Sans"/>
-          <w:color w:val="1C1D1E"/>
-          <w:shd w:val="clear" w:color="auto" w:fill="FFFFFF"/>
-          <w:lang w:val="en-GB"/>
-        </w:rPr>
-        <w:t> However, the realized outcome of different drivers on biodiversity will ultimately depend on a combination of both the magnitude of exposure to drivers and species' sensitivities to environmental change (Foden et al., </w:t>
-      </w:r>
-      <w:hyperlink r:id="rId29" w:anchor="pan310071-bib-0018" w:history="1">
-        <w:r>
-          <w:rPr>
-            <w:rStyle w:val="Hyperlink"/>
-            <w:rFonts w:ascii="Open Sans" w:hAnsi="Open Sans" w:cs="Open Sans"/>
-            <w:b/>
-            <w:bCs/>
-            <w:color w:val="000000"/>
-            <w:lang w:val="en-GB"/>
-          </w:rPr>
-          <w:t>2013</w:t>
-        </w:r>
-      </w:hyperlink>
-      <w:r>
-        <w:rPr>
-          <w:rFonts w:ascii="Open Sans" w:hAnsi="Open Sans" w:cs="Open Sans"/>
-          <w:color w:val="1C1D1E"/>
-          <w:shd w:val="clear" w:color="auto" w:fill="FFFFFF"/>
-          <w:lang w:val="en-GB"/>
-        </w:rPr>
-        <w:t>). </w:t>
-      </w:r>
-    </w:p>
-    <w:p>
-      <w:pPr>
-        <w:autoSpaceDE w:val="0"/>
-        <w:autoSpaceDN w:val="0"/>
-        <w:adjustRightInd w:val="0"/>
-        <w:spacing w:after="0" w:line="240" w:lineRule="auto"/>
-        <w:rPr>
-          <w:rFonts w:ascii="Open Sans" w:hAnsi="Open Sans" w:cs="Open Sans"/>
-          <w:color w:val="1C1D1E"/>
-          <w:shd w:val="clear" w:color="auto" w:fill="FFFFFF"/>
-          <w:lang w:val="en-GB"/>
-        </w:rPr>
-      </w:pPr>
-    </w:p>
-    <w:p>
-      <w:pPr>
-        <w:autoSpaceDE w:val="0"/>
-        <w:autoSpaceDN w:val="0"/>
-        <w:adjustRightInd w:val="0"/>
-        <w:spacing w:after="0" w:line="240" w:lineRule="auto"/>
-        <w:rPr>
-          <w:lang w:val="en-GB"/>
-        </w:rPr>
-      </w:pPr>
-      <w:r>
-        <w:rPr>
-          <w:rFonts w:ascii="Open Sans" w:hAnsi="Open Sans" w:cs="Open Sans"/>
-          <w:color w:val="1C1D1E"/>
-          <w:shd w:val="clear" w:color="auto" w:fill="FFFFFF"/>
-          <w:lang w:val="en-GB"/>
-        </w:rPr>
-        <w:t>Unlike exposure, sensitivities vary among taxa according to characteristics such as their life history, traits and niche breadth (Sunday et al., </w:t>
-      </w:r>
-      <w:hyperlink r:id="rId30" w:anchor="pan310071-bib-0062" w:history="1">
-        <w:r>
-          <w:rPr>
-            <w:rStyle w:val="Hyperlink"/>
-            <w:rFonts w:ascii="Open Sans" w:hAnsi="Open Sans" w:cs="Open Sans"/>
-            <w:b/>
-            <w:bCs/>
-            <w:color w:val="000000"/>
-            <w:lang w:val="en-GB"/>
-          </w:rPr>
-          <w:t>2015</w:t>
-        </w:r>
-      </w:hyperlink>
-      <w:r>
-        <w:rPr>
-          <w:rFonts w:ascii="Open Sans" w:hAnsi="Open Sans" w:cs="Open Sans"/>
-          <w:color w:val="1C1D1E"/>
-          <w:shd w:val="clear" w:color="auto" w:fill="FFFFFF"/>
-          <w:lang w:val="en-GB"/>
-        </w:rPr>
-        <w:t>) and therefore need to be examined separately for different taxa.</w:t>
-      </w:r>
-    </w:p>
-    <w:p>
-      <w:pPr>
-        <w:autoSpaceDE w:val="0"/>
-        <w:autoSpaceDN w:val="0"/>
-        <w:adjustRightInd w:val="0"/>
-        <w:spacing w:after="0" w:line="240" w:lineRule="auto"/>
-        <w:rPr>
-          <w:lang w:val="en-GB"/>
-        </w:rPr>
-      </w:pPr>
-    </w:p>
-    <w:p>
-      <w:pPr>
-        <w:autoSpaceDE w:val="0"/>
-        <w:autoSpaceDN w:val="0"/>
-        <w:adjustRightInd w:val="0"/>
-        <w:spacing w:after="0" w:line="240" w:lineRule="auto"/>
-        <w:rPr>
-          <w:lang w:val="en-GB"/>
-        </w:rPr>
-      </w:pPr>
-      <w:r>
-        <w:rPr>
-          <w:lang w:val="en-GB"/>
-        </w:rPr>
-        <w:t>Limits methods</w:t>
-      </w:r>
-    </w:p>
-    <w:p>
-      <w:pPr>
-        <w:pStyle w:val="ListParagraph"/>
-        <w:numPr>
-          <w:ilvl w:val="0"/>
-          <w:numId w:val="14"/>
-        </w:numPr>
-        <w:autoSpaceDE w:val="0"/>
-        <w:autoSpaceDN w:val="0"/>
-        <w:adjustRightInd w:val="0"/>
-        <w:spacing w:after="0" w:line="240" w:lineRule="auto"/>
-        <w:rPr>
-          <w:lang w:val="en-GB"/>
-        </w:rPr>
-      </w:pPr>
-      <w:r>
-        <w:rPr>
-          <w:lang w:val="en-GB"/>
-        </w:rPr>
-        <w:t xml:space="preserve">Spatial underrepresentation of sites modified by human activities </w:t>
-      </w:r>
-    </w:p>
-    <w:p>
-      <w:pPr>
-        <w:pStyle w:val="ListParagraph"/>
-        <w:numPr>
-          <w:ilvl w:val="0"/>
-          <w:numId w:val="14"/>
-        </w:numPr>
-        <w:autoSpaceDE w:val="0"/>
-        <w:autoSpaceDN w:val="0"/>
-        <w:adjustRightInd w:val="0"/>
-        <w:spacing w:after="0" w:line="240" w:lineRule="auto"/>
-        <w:rPr>
-          <w:lang w:val="en-GB"/>
-        </w:rPr>
-      </w:pPr>
-      <w:r>
-        <w:rPr>
-          <w:lang w:val="en-GB"/>
-        </w:rPr>
-        <w:t>Don’t have accessibility scores across spectrum</w:t>
-      </w:r>
-    </w:p>
-    <w:p>
-      <w:pPr>
-        <w:pStyle w:val="ListParagraph"/>
-        <w:numPr>
-          <w:ilvl w:val="0"/>
-          <w:numId w:val="14"/>
-        </w:numPr>
-        <w:autoSpaceDE w:val="0"/>
-        <w:autoSpaceDN w:val="0"/>
-        <w:adjustRightInd w:val="0"/>
-        <w:spacing w:after="0" w:line="240" w:lineRule="auto"/>
-        <w:rPr>
-          <w:lang w:val="en-GB"/>
-        </w:rPr>
-      </w:pPr>
-      <w:r>
-        <w:rPr>
-          <w:lang w:val="en-GB"/>
-        </w:rPr>
-        <w:t>Temporal mismatch of data hinders ability to detect causal link acc and biodiversity change</w:t>
-      </w:r>
-    </w:p>
-    <w:p>
-      <w:pPr>
-        <w:pStyle w:val="ListParagraph"/>
-        <w:numPr>
-          <w:ilvl w:val="1"/>
-          <w:numId w:val="14"/>
-        </w:numPr>
-        <w:autoSpaceDE w:val="0"/>
-        <w:autoSpaceDN w:val="0"/>
-        <w:adjustRightInd w:val="0"/>
-        <w:spacing w:after="0" w:line="240" w:lineRule="auto"/>
-        <w:rPr>
-          <w:lang w:val="en-GB"/>
-        </w:rPr>
-      </w:pPr>
-      <w:r>
-        <w:rPr>
-          <w:lang w:val="en-GB"/>
-        </w:rPr>
-        <w:t>We don’t know impact directly after road/ city was built; species might adapt over time?</w:t>
-      </w:r>
-    </w:p>
-    <w:p>
-      <w:pPr>
-        <w:pStyle w:val="ListParagraph"/>
-        <w:numPr>
-          <w:ilvl w:val="0"/>
-          <w:numId w:val="14"/>
-        </w:numPr>
-        <w:autoSpaceDE w:val="0"/>
-        <w:autoSpaceDN w:val="0"/>
-        <w:adjustRightInd w:val="0"/>
-        <w:spacing w:after="0" w:line="240" w:lineRule="auto"/>
-        <w:rPr>
-          <w:lang w:val="en-GB"/>
-        </w:rPr>
-      </w:pPr>
-      <w:r>
-        <w:rPr>
-          <w:lang w:val="en-GB"/>
-        </w:rPr>
-        <w:t>Complexity of eco communities and temporal dynamics of them</w:t>
-      </w:r>
-    </w:p>
-    <w:p>
-      <w:pPr>
-        <w:autoSpaceDE w:val="0"/>
-        <w:autoSpaceDN w:val="0"/>
-        <w:adjustRightInd w:val="0"/>
-        <w:spacing w:after="0" w:line="240" w:lineRule="auto"/>
-        <w:rPr>
-          <w:lang w:val="en-GB"/>
-        </w:rPr>
-      </w:pPr>
-    </w:p>
-    <w:p>
-      <w:pPr>
-        <w:pStyle w:val="ListParagraph"/>
-        <w:numPr>
-          <w:ilvl w:val="0"/>
-          <w:numId w:val="14"/>
-        </w:numPr>
-        <w:autoSpaceDE w:val="0"/>
-        <w:autoSpaceDN w:val="0"/>
-        <w:adjustRightInd w:val="0"/>
-        <w:spacing w:after="0" w:line="240" w:lineRule="auto"/>
-        <w:rPr>
-          <w:lang w:val="en-GB"/>
-        </w:rPr>
-      </w:pPr>
-      <w:r>
-        <w:rPr>
-          <w:lang w:val="en-GB"/>
-        </w:rPr>
-        <w:t>Taxonomic, spatial and temporal imbalances make large scale attribution analyses of bd trends and global change drivers challenging</w:t>
-      </w:r>
-    </w:p>
-    <w:p>
-      <w:pPr>
-        <w:pStyle w:val="ListParagraph"/>
-        <w:numPr>
-          <w:ilvl w:val="1"/>
-          <w:numId w:val="14"/>
-        </w:numPr>
-        <w:autoSpaceDE w:val="0"/>
-        <w:autoSpaceDN w:val="0"/>
-        <w:adjustRightInd w:val="0"/>
-        <w:spacing w:after="0" w:line="240" w:lineRule="auto"/>
-        <w:rPr>
-          <w:lang w:val="en-GB"/>
-        </w:rPr>
-      </w:pPr>
-      <w:r>
-        <w:rPr>
-          <w:lang w:val="en-GB"/>
-        </w:rPr>
-        <w:t>Underrepresentation certain areas and species</w:t>
-      </w:r>
-    </w:p>
-    <w:p>
-      <w:pPr>
-        <w:pStyle w:val="ListParagraph"/>
-        <w:numPr>
-          <w:ilvl w:val="1"/>
-          <w:numId w:val="14"/>
-        </w:numPr>
-        <w:autoSpaceDE w:val="0"/>
-        <w:autoSpaceDN w:val="0"/>
-        <w:adjustRightInd w:val="0"/>
-        <w:spacing w:after="0" w:line="240" w:lineRule="auto"/>
-        <w:rPr>
-          <w:lang w:val="en-GB"/>
-        </w:rPr>
-      </w:pPr>
-      <w:r>
-        <w:rPr>
-          <w:lang w:val="en-GB"/>
-        </w:rPr>
-        <w:t>Different spatial scales biodiversity monitoring and accessibility -&gt; spatial mismatch driver and response</w:t>
-      </w:r>
-    </w:p>
-    <w:p>
-      <w:pPr>
-        <w:pStyle w:val="ListParagraph"/>
-        <w:numPr>
-          <w:ilvl w:val="1"/>
-          <w:numId w:val="14"/>
-        </w:numPr>
-        <w:autoSpaceDE w:val="0"/>
-        <w:autoSpaceDN w:val="0"/>
-        <w:adjustRightInd w:val="0"/>
-        <w:spacing w:after="0" w:line="240" w:lineRule="auto"/>
-        <w:rPr>
-          <w:lang w:val="en-GB"/>
-        </w:rPr>
-      </w:pPr>
-      <w:r>
-        <w:rPr>
-          <w:lang w:val="en-GB"/>
-        </w:rPr>
-        <w:t>Temporal mismatches and lags</w:t>
-      </w:r>
-    </w:p>
-    <w:p>
-      <w:pPr>
-        <w:pStyle w:val="ListParagraph"/>
-        <w:numPr>
-          <w:ilvl w:val="2"/>
-          <w:numId w:val="14"/>
-        </w:numPr>
-        <w:autoSpaceDE w:val="0"/>
-        <w:autoSpaceDN w:val="0"/>
-        <w:adjustRightInd w:val="0"/>
-        <w:spacing w:after="0" w:line="240" w:lineRule="auto"/>
-        <w:rPr>
-          <w:lang w:val="en-GB"/>
-        </w:rPr>
-      </w:pPr>
-      <w:r>
-        <w:rPr>
-          <w:lang w:val="en-GB"/>
-        </w:rPr>
-        <w:t>Improvement possible with better matched data</w:t>
-      </w:r>
-    </w:p>
-    <w:p>
-      <w:pPr>
-        <w:autoSpaceDE w:val="0"/>
-        <w:autoSpaceDN w:val="0"/>
-        <w:adjustRightInd w:val="0"/>
-        <w:spacing w:after="0" w:line="240" w:lineRule="auto"/>
-        <w:rPr>
-          <w:lang w:val="en-GB"/>
-        </w:rPr>
-      </w:pPr>
-    </w:p>
-    <w:p>
-      <w:pPr>
-        <w:autoSpaceDE w:val="0"/>
-        <w:autoSpaceDN w:val="0"/>
-        <w:adjustRightInd w:val="0"/>
-        <w:spacing w:after="0" w:line="240" w:lineRule="auto"/>
-        <w:rPr>
-          <w:rFonts w:ascii="HelveticaNeue" w:hAnsi="HelveticaNeue" w:cs="HelveticaNeue"/>
-          <w:lang w:val="en-GB"/>
-        </w:rPr>
-      </w:pPr>
-      <w:r>
-        <w:rPr>
-          <w:rFonts w:ascii="HelveticaNeue" w:hAnsi="HelveticaNeue" w:cs="HelveticaNeue"/>
-          <w:lang w:val="en-GB"/>
-        </w:rPr>
-        <w:t>The resolution at which we will calculate driver intensity is larger than</w:t>
-      </w:r>
-    </w:p>
-    <w:p>
-      <w:pPr>
-        <w:autoSpaceDE w:val="0"/>
-        <w:autoSpaceDN w:val="0"/>
-        <w:adjustRightInd w:val="0"/>
-        <w:spacing w:after="0" w:line="240" w:lineRule="auto"/>
-        <w:rPr>
-          <w:rFonts w:ascii="HelveticaNeue" w:hAnsi="HelveticaNeue" w:cs="HelveticaNeue"/>
-          <w:lang w:val="en-GB"/>
-        </w:rPr>
-      </w:pPr>
-      <w:r>
-        <w:rPr>
-          <w:rFonts w:ascii="HelveticaNeue" w:hAnsi="HelveticaNeue" w:cs="HelveticaNeue"/>
-          <w:lang w:val="en-GB"/>
-        </w:rPr>
-        <w:t>the roaming ranges of small-bodied animals and less mobile species. Because of the</w:t>
-      </w:r>
-    </w:p>
-    <w:p>
-      <w:pPr>
-        <w:autoSpaceDE w:val="0"/>
-        <w:autoSpaceDN w:val="0"/>
-        <w:adjustRightInd w:val="0"/>
-        <w:spacing w:after="0" w:line="240" w:lineRule="auto"/>
-        <w:rPr>
-          <w:rFonts w:ascii="HelveticaNeue" w:hAnsi="HelveticaNeue" w:cs="HelveticaNeue"/>
-          <w:lang w:val="en-GB"/>
-        </w:rPr>
-      </w:pPr>
-      <w:r>
-        <w:rPr>
-          <w:rFonts w:ascii="HelveticaNeue" w:hAnsi="HelveticaNeue" w:cs="HelveticaNeue"/>
-          <w:lang w:val="en-GB"/>
-        </w:rPr>
-        <w:t>magnitude of different species and communities that we will be analysing, it is not possible to</w:t>
-      </w:r>
-    </w:p>
-    <w:p>
-      <w:pPr>
-        <w:autoSpaceDE w:val="0"/>
-        <w:autoSpaceDN w:val="0"/>
-        <w:adjustRightInd w:val="0"/>
-        <w:spacing w:after="0" w:line="240" w:lineRule="auto"/>
-        <w:rPr>
-          <w:rFonts w:ascii="HelveticaNeue" w:hAnsi="HelveticaNeue" w:cs="HelveticaNeue"/>
-          <w:lang w:val="en-GB"/>
-        </w:rPr>
-      </w:pPr>
-      <w:r>
-        <w:rPr>
-          <w:rFonts w:ascii="HelveticaNeue" w:hAnsi="HelveticaNeue" w:cs="HelveticaNeue"/>
-          <w:lang w:val="en-GB"/>
-        </w:rPr>
-        <w:t>have an analytical scale tailored to the traits of each species and community. Furthermore, it is</w:t>
-      </w:r>
-    </w:p>
-    <w:p>
-      <w:pPr>
-        <w:autoSpaceDE w:val="0"/>
-        <w:autoSpaceDN w:val="0"/>
-        <w:adjustRightInd w:val="0"/>
-        <w:spacing w:after="0" w:line="240" w:lineRule="auto"/>
-        <w:rPr>
-          <w:rFonts w:ascii="HelveticaNeue" w:hAnsi="HelveticaNeue" w:cs="HelveticaNeue"/>
-          <w:lang w:val="en-GB"/>
-        </w:rPr>
-      </w:pPr>
-      <w:r>
-        <w:rPr>
-          <w:rFonts w:ascii="HelveticaNeue" w:hAnsi="HelveticaNeue" w:cs="HelveticaNeue"/>
-          <w:lang w:val="en-GB"/>
-        </w:rPr>
-        <w:t>still largely unknown what is the optimal scale at which to conduct macroecological studies,</w:t>
-      </w:r>
-    </w:p>
-    <w:p>
-      <w:pPr>
-        <w:autoSpaceDE w:val="0"/>
-        <w:autoSpaceDN w:val="0"/>
-        <w:adjustRightInd w:val="0"/>
-        <w:spacing w:after="0" w:line="240" w:lineRule="auto"/>
-        <w:rPr>
-          <w:rFonts w:ascii="HelveticaNeue" w:hAnsi="HelveticaNeue" w:cs="HelveticaNeue"/>
-          <w:lang w:val="en-GB"/>
-        </w:rPr>
-      </w:pPr>
-      <w:r>
-        <w:rPr>
-          <w:rFonts w:ascii="HelveticaNeue" w:hAnsi="HelveticaNeue" w:cs="HelveticaNeue"/>
-          <w:lang w:val="en-GB"/>
-        </w:rPr>
-        <w:t>and finer resolution global driver data are not currently available for most drivers. For more</w:t>
-      </w:r>
-    </w:p>
-    <w:p>
-      <w:pPr>
-        <w:autoSpaceDE w:val="0"/>
-        <w:autoSpaceDN w:val="0"/>
-        <w:adjustRightInd w:val="0"/>
-        <w:spacing w:after="0" w:line="240" w:lineRule="auto"/>
-        <w:rPr>
-          <w:lang w:val="en-GB"/>
-        </w:rPr>
-      </w:pPr>
-      <w:r>
-        <w:rPr>
-          <w:rFonts w:ascii="HelveticaNeue" w:hAnsi="HelveticaNeue" w:cs="HelveticaNeue"/>
-          <w:lang w:val="en-GB"/>
-        </w:rPr>
-        <w:t>details on analytical methods, see the statistics section further down.</w:t>
-      </w:r>
-    </w:p>
-    <w:p>
-      <w:pPr>
-        <w:autoSpaceDE w:val="0"/>
-        <w:autoSpaceDN w:val="0"/>
-        <w:adjustRightInd w:val="0"/>
-        <w:spacing w:after="0" w:line="240" w:lineRule="auto"/>
-        <w:rPr>
-          <w:lang w:val="en-GB"/>
-        </w:rPr>
-      </w:pPr>
-    </w:p>
-    <w:p>
-      <w:pPr>
-        <w:autoSpaceDE w:val="0"/>
-        <w:autoSpaceDN w:val="0"/>
-        <w:adjustRightInd w:val="0"/>
-        <w:spacing w:after="0" w:line="240" w:lineRule="auto"/>
-        <w:rPr>
-          <w:lang w:val="en-GB"/>
-        </w:rPr>
-      </w:pPr>
-    </w:p>
-    <w:p>
-      <w:pPr>
-        <w:autoSpaceDE w:val="0"/>
-        <w:autoSpaceDN w:val="0"/>
-        <w:adjustRightInd w:val="0"/>
-        <w:spacing w:after="0" w:line="240" w:lineRule="auto"/>
-        <w:rPr>
-          <w:lang w:val="en-GB"/>
-        </w:rPr>
-      </w:pPr>
-      <w:r>
-        <w:rPr>
-          <w:lang w:val="en-GB"/>
-        </w:rPr>
-        <w:t>Future research</w:t>
-      </w:r>
-    </w:p>
-    <w:p>
-      <w:pPr>
-        <w:pStyle w:val="ListParagraph"/>
-        <w:numPr>
-          <w:ilvl w:val="0"/>
-          <w:numId w:val="16"/>
-        </w:numPr>
-        <w:autoSpaceDE w:val="0"/>
-        <w:autoSpaceDN w:val="0"/>
-        <w:adjustRightInd w:val="0"/>
-        <w:spacing w:after="0" w:line="240" w:lineRule="auto"/>
-        <w:rPr>
-          <w:lang w:val="en-GB"/>
-        </w:rPr>
-      </w:pPr>
-      <w:r>
-        <w:rPr>
-          <w:lang w:val="en-GB"/>
-        </w:rPr>
-        <w:t>Biotic homogenization</w:t>
-      </w:r>
-    </w:p>
-    <w:p>
-      <w:pPr>
-        <w:pStyle w:val="ListParagraph"/>
-        <w:numPr>
-          <w:ilvl w:val="0"/>
-          <w:numId w:val="16"/>
-        </w:numPr>
-        <w:autoSpaceDE w:val="0"/>
-        <w:autoSpaceDN w:val="0"/>
-        <w:adjustRightInd w:val="0"/>
-        <w:spacing w:after="0" w:line="240" w:lineRule="auto"/>
-        <w:rPr>
-          <w:lang w:val="en-GB"/>
-        </w:rPr>
-      </w:pPr>
-      <w:r>
-        <w:rPr>
-          <w:lang w:val="en-GB"/>
-        </w:rPr>
-        <w:t>Multiple types of anthropogenic activities are jointly influencing + whether amplification</w:t>
-      </w:r>
-    </w:p>
-    <w:p>
-      <w:pPr>
-        <w:pStyle w:val="ListParagraph"/>
-        <w:numPr>
-          <w:ilvl w:val="0"/>
-          <w:numId w:val="16"/>
-        </w:numPr>
-        <w:autoSpaceDE w:val="0"/>
-        <w:autoSpaceDN w:val="0"/>
-        <w:adjustRightInd w:val="0"/>
-        <w:spacing w:after="0" w:line="240" w:lineRule="auto"/>
-        <w:rPr>
-          <w:lang w:val="en-GB"/>
-        </w:rPr>
-      </w:pPr>
-      <w:r>
-        <w:rPr>
-          <w:lang w:val="en-GB"/>
-        </w:rPr>
-        <w:t>Both realms</w:t>
-      </w:r>
-    </w:p>
-    <w:p>
-      <w:pPr>
-        <w:autoSpaceDE w:val="0"/>
-        <w:autoSpaceDN w:val="0"/>
-        <w:adjustRightInd w:val="0"/>
-        <w:spacing w:after="0" w:line="240" w:lineRule="auto"/>
-        <w:rPr>
-          <w:lang w:val="en-GB"/>
-        </w:rPr>
-      </w:pPr>
-    </w:p>
-    <w:p>
-      <w:pPr>
-        <w:autoSpaceDE w:val="0"/>
-        <w:autoSpaceDN w:val="0"/>
-        <w:adjustRightInd w:val="0"/>
-        <w:spacing w:after="0" w:line="240" w:lineRule="auto"/>
-        <w:rPr>
-          <w:lang w:val="en-GB"/>
-        </w:rPr>
-      </w:pPr>
-    </w:p>
-    <w:p>
-      <w:pPr>
-        <w:autoSpaceDE w:val="0"/>
-        <w:autoSpaceDN w:val="0"/>
-        <w:adjustRightInd w:val="0"/>
-        <w:spacing w:after="0" w:line="240" w:lineRule="auto"/>
-        <w:rPr>
-          <w:lang w:val="en-GB"/>
-        </w:rPr>
-      </w:pPr>
-      <w:r>
-        <w:rPr>
-          <w:lang w:val="en-GB"/>
-        </w:rPr>
-        <w:t>Conclusions</w:t>
-      </w:r>
-    </w:p>
-    <w:p>
-      <w:pPr>
-        <w:pStyle w:val="ListParagraph"/>
-        <w:numPr>
-          <w:ilvl w:val="0"/>
-          <w:numId w:val="16"/>
-        </w:numPr>
+          <w:rFonts w:ascii="ArialMT" w:hAnsi="ArialMT" w:cs="ArialMT"/>
+          <w:lang w:val="en-GB"/>
+        </w:rPr>
+      </w:pPr>
+      <w:r>
+        <w:rPr>
+          <w:rFonts w:ascii="ArialMT" w:hAnsi="ArialMT" w:cs="ArialMT"/>
+          <w:lang w:val="en-GB"/>
+        </w:rPr>
+        <w:t>R</w:t>
+      </w:r>
+      <w:r>
+        <w:rPr>
+          <w:rFonts w:ascii="ArialMT" w:hAnsi="ArialMT" w:cs="ArialMT"/>
+          <w:lang w:val="en-GB"/>
+        </w:rPr>
+        <w:t>epresentation</w:t>
+      </w:r>
+      <w:r>
+        <w:rPr>
+          <w:rFonts w:ascii="ArialMT" w:hAnsi="ArialMT" w:cs="ArialMT"/>
+          <w:lang w:val="en-GB"/>
+        </w:rPr>
+        <w:br/>
+      </w:r>
+    </w:p>
+    <w:p>
+      <w:pPr>
+        <w:autoSpaceDE w:val="0"/>
+        <w:autoSpaceDN w:val="0"/>
+        <w:adjustRightInd w:val="0"/>
+        <w:spacing w:after="0" w:line="240" w:lineRule="auto"/>
+        <w:rPr>
+          <w:rFonts w:ascii="ArialMT" w:hAnsi="ArialMT" w:cs="ArialMT"/>
+          <w:lang w:val="en-GB"/>
+        </w:rPr>
+      </w:pPr>
+      <w:r>
+        <w:rPr>
+          <w:rFonts w:ascii="ArialMT" w:hAnsi="ArialMT" w:cs="ArialMT"/>
+          <w:lang w:val="en-GB"/>
+        </w:rPr>
+        <w:t>2) Interaction of effects</w:t>
+      </w:r>
+    </w:p>
+    <w:p>
+      <w:pPr>
+        <w:autoSpaceDE w:val="0"/>
+        <w:autoSpaceDN w:val="0"/>
+        <w:adjustRightInd w:val="0"/>
+        <w:spacing w:after="0" w:line="240" w:lineRule="auto"/>
+        <w:rPr>
+          <w:rFonts w:ascii="ArialMT" w:hAnsi="ArialMT" w:cs="ArialMT"/>
+          <w:lang w:val="en-GB"/>
+        </w:rPr>
+      </w:pPr>
+    </w:p>
+    <w:p>
+      <w:pPr>
+        <w:autoSpaceDE w:val="0"/>
+        <w:autoSpaceDN w:val="0"/>
+        <w:adjustRightInd w:val="0"/>
+        <w:spacing w:after="0" w:line="240" w:lineRule="auto"/>
+        <w:rPr>
+          <w:rFonts w:ascii="ArialMT" w:hAnsi="ArialMT" w:cs="ArialMT"/>
+          <w:lang w:val="en-GB"/>
+        </w:rPr>
+      </w:pPr>
+    </w:p>
+    <w:p>
+      <w:pPr>
+        <w:autoSpaceDE w:val="0"/>
+        <w:autoSpaceDN w:val="0"/>
+        <w:adjustRightInd w:val="0"/>
+        <w:spacing w:after="0" w:line="240" w:lineRule="auto"/>
+        <w:rPr>
+          <w:rFonts w:ascii="ArialMT" w:hAnsi="ArialMT" w:cs="ArialMT"/>
+          <w:b/>
+          <w:bCs/>
+          <w:lang w:val="it-IT"/>
+        </w:rPr>
+      </w:pPr>
+      <w:r>
+        <w:rPr>
+          <w:rFonts w:ascii="ArialMT" w:hAnsi="ArialMT" w:cs="ArialMT"/>
+          <w:b/>
+          <w:bCs/>
+          <w:lang w:val="it-IT"/>
+        </w:rPr>
+        <w:t>RQ2: Taxa</w:t>
+      </w:r>
+    </w:p>
+    <w:p>
+      <w:pPr>
+        <w:autoSpaceDE w:val="0"/>
+        <w:autoSpaceDN w:val="0"/>
+        <w:adjustRightInd w:val="0"/>
+        <w:spacing w:after="0" w:line="240" w:lineRule="auto"/>
+        <w:rPr>
+          <w:lang w:val="en-GB"/>
+        </w:rPr>
+      </w:pPr>
+      <w:r>
+        <w:rPr>
+          <w:lang w:val="en-GB"/>
+        </w:rPr>
+        <w:t xml:space="preserve">Due to problems with model convergence, I can only present results that evaluate the relationship between temporal turnover and taxa and not taxa’s different responses to turnover across levels of accessibility. </w:t>
+      </w:r>
+    </w:p>
+    <w:p>
+      <w:pPr>
+        <w:autoSpaceDE w:val="0"/>
+        <w:autoSpaceDN w:val="0"/>
+        <w:adjustRightInd w:val="0"/>
+        <w:spacing w:after="0" w:line="240" w:lineRule="auto"/>
+        <w:rPr>
+          <w:rFonts w:ascii="ArialMT" w:hAnsi="ArialMT" w:cs="ArialMT"/>
+          <w:b/>
+          <w:bCs/>
+          <w:lang w:val="en-GB"/>
+        </w:rPr>
+      </w:pPr>
+    </w:p>
+    <w:p>
+      <w:pPr>
         <w:autoSpaceDE w:val="0"/>
         <w:autoSpaceDN w:val="0"/>
         <w:adjustRightInd w:val="0"/>
@@ -8706,725 +8669,439 @@
           <w:lang w:val="en-GB"/>
         </w:rPr>
         <w:lastRenderedPageBreak/>
-        <w:t>T</w:t>
-      </w:r>
-      <w:r>
-        <w:rPr>
-          <w:rFonts w:ascii="Lucida Sans" w:hAnsi="Lucida Sans"/>
-          <w:color w:val="191919"/>
-          <w:shd w:val="clear" w:color="auto" w:fill="FFFFFF"/>
-          <w:lang w:val="en-GB"/>
-        </w:rPr>
-        <w:t>his finding challenges the widely-held assumption that land-use change universally leads to population declines and species richness loss (</w:t>
-      </w:r>
-      <w:hyperlink r:id="rId31" w:anchor="ref-11" w:history="1">
-        <w:r>
-          <w:rPr>
-            <w:rStyle w:val="Hyperlink"/>
-            <w:rFonts w:ascii="inherit" w:hAnsi="inherit"/>
-            <w:b/>
-            <w:bCs/>
-            <w:i/>
-            <w:iCs/>
-            <w:color w:val="808080"/>
-            <w:bdr w:val="none" w:sz="0" w:space="0" w:color="auto" w:frame="1"/>
-            <w:shd w:val="clear" w:color="auto" w:fill="FFFFFF"/>
-            <w:lang w:val="en-GB"/>
-          </w:rPr>
-          <w:t>11</w:t>
-        </w:r>
-      </w:hyperlink>
-      <w:r>
-        <w:rPr>
-          <w:rStyle w:val="Emphasis"/>
-          <w:rFonts w:ascii="Lucida Sans" w:hAnsi="Lucida Sans"/>
-          <w:color w:val="191919"/>
-          <w:bdr w:val="none" w:sz="0" w:space="0" w:color="auto" w:frame="1"/>
-          <w:shd w:val="clear" w:color="auto" w:fill="FFFFFF"/>
-          <w:lang w:val="en-GB"/>
-        </w:rPr>
-        <w:t>, </w:t>
-      </w:r>
-      <w:hyperlink r:id="rId32" w:anchor="ref-13" w:history="1">
-        <w:r>
-          <w:rPr>
-            <w:rStyle w:val="Hyperlink"/>
-            <w:rFonts w:ascii="inherit" w:hAnsi="inherit"/>
-            <w:b/>
-            <w:bCs/>
-            <w:i/>
-            <w:iCs/>
-            <w:color w:val="808080"/>
-            <w:bdr w:val="none" w:sz="0" w:space="0" w:color="auto" w:frame="1"/>
-            <w:shd w:val="clear" w:color="auto" w:fill="FFFFFF"/>
-            <w:lang w:val="en-GB"/>
-          </w:rPr>
-          <w:t>13</w:t>
-        </w:r>
-      </w:hyperlink>
-      <w:r>
-        <w:rPr>
-          <w:rStyle w:val="Emphasis"/>
-          <w:rFonts w:ascii="Lucida Sans" w:hAnsi="Lucida Sans"/>
-          <w:color w:val="191919"/>
-          <w:bdr w:val="none" w:sz="0" w:space="0" w:color="auto" w:frame="1"/>
-          <w:shd w:val="clear" w:color="auto" w:fill="FFFFFF"/>
-          <w:lang w:val="en-GB"/>
-        </w:rPr>
-        <w:t>, </w:t>
-      </w:r>
-      <w:hyperlink r:id="rId33" w:anchor="ref-39" w:history="1">
-        <w:r>
-          <w:rPr>
-            <w:rStyle w:val="Hyperlink"/>
-            <w:rFonts w:ascii="inherit" w:hAnsi="inherit"/>
-            <w:b/>
-            <w:bCs/>
-            <w:i/>
-            <w:iCs/>
-            <w:color w:val="808080"/>
-            <w:bdr w:val="none" w:sz="0" w:space="0" w:color="auto" w:frame="1"/>
-            <w:shd w:val="clear" w:color="auto" w:fill="FFFFFF"/>
-            <w:lang w:val="en-GB"/>
-          </w:rPr>
-          <w:t>39</w:t>
-        </w:r>
-      </w:hyperlink>
-      <w:r>
-        <w:rPr>
-          <w:rFonts w:ascii="Lucida Sans" w:hAnsi="Lucida Sans"/>
-          <w:color w:val="191919"/>
-          <w:shd w:val="clear" w:color="auto" w:fill="FFFFFF"/>
-          <w:lang w:val="en-GB"/>
-        </w:rPr>
-        <w:t>).</w:t>
-      </w:r>
-    </w:p>
-    <w:p>
-      <w:pPr>
-        <w:pStyle w:val="ListParagraph"/>
-        <w:numPr>
-          <w:ilvl w:val="0"/>
-          <w:numId w:val="16"/>
-        </w:numPr>
-        <w:autoSpaceDE w:val="0"/>
-        <w:autoSpaceDN w:val="0"/>
-        <w:adjustRightInd w:val="0"/>
-        <w:spacing w:after="0" w:line="240" w:lineRule="auto"/>
-        <w:rPr>
-          <w:lang w:val="en-GB"/>
-        </w:rPr>
-      </w:pPr>
-      <w:r>
-        <w:rPr>
-          <w:lang w:val="en-GB"/>
-        </w:rPr>
-        <w:t>Complex and variable over time</w:t>
-      </w:r>
-    </w:p>
-    <w:p>
-      <w:pPr>
-        <w:pStyle w:val="ListParagraph"/>
-        <w:numPr>
-          <w:ilvl w:val="0"/>
-          <w:numId w:val="16"/>
-        </w:numPr>
-        <w:autoSpaceDE w:val="0"/>
-        <w:autoSpaceDN w:val="0"/>
-        <w:adjustRightInd w:val="0"/>
-        <w:spacing w:after="0" w:line="240" w:lineRule="auto"/>
-        <w:rPr>
-          <w:lang w:val="en-GB"/>
-        </w:rPr>
-      </w:pPr>
-      <w:r>
-        <w:rPr>
-          <w:lang w:val="en-GB"/>
-        </w:rPr>
-        <w:t>Varied and often positive effects of habitat fragmentation on biodiversity metrics</w:t>
-      </w:r>
-    </w:p>
-    <w:p>
-      <w:pPr>
-        <w:pStyle w:val="ListParagraph"/>
-        <w:numPr>
-          <w:ilvl w:val="0"/>
-          <w:numId w:val="16"/>
-        </w:numPr>
-        <w:autoSpaceDE w:val="0"/>
-        <w:autoSpaceDN w:val="0"/>
-        <w:adjustRightInd w:val="0"/>
-        <w:spacing w:after="0" w:line="240" w:lineRule="auto"/>
-        <w:rPr>
-          <w:lang w:val="en-GB"/>
-        </w:rPr>
-      </w:pPr>
-      <w:r>
-        <w:rPr>
-          <w:rFonts w:ascii="Lucida Sans" w:hAnsi="Lucida Sans"/>
-          <w:color w:val="191919"/>
-          <w:shd w:val="clear" w:color="auto" w:fill="FFFFFF"/>
-          <w:lang w:val="en-GB"/>
-        </w:rPr>
-        <w:t>Incorporating the full spectrum of population and biodiversity change in response to land-use change will improve projections of future impacts of global change on biodiversity and thus contribute to the conservation of the world’s biota during the Anthropocene.</w:t>
-      </w:r>
-    </w:p>
-    <w:p>
-      <w:pPr>
-        <w:autoSpaceDE w:val="0"/>
-        <w:autoSpaceDN w:val="0"/>
-        <w:adjustRightInd w:val="0"/>
-        <w:spacing w:after="0" w:line="240" w:lineRule="auto"/>
-        <w:rPr>
-          <w:lang w:val="en-GB"/>
-        </w:rPr>
-      </w:pPr>
-    </w:p>
-    <w:p>
-      <w:pPr>
-        <w:autoSpaceDE w:val="0"/>
-        <w:autoSpaceDN w:val="0"/>
-        <w:adjustRightInd w:val="0"/>
-        <w:spacing w:after="0" w:line="240" w:lineRule="auto"/>
-        <w:rPr>
-          <w:lang w:val="en-GB"/>
-        </w:rPr>
-      </w:pPr>
-    </w:p>
-    <w:p>
-      <w:pPr>
-        <w:autoSpaceDE w:val="0"/>
-        <w:autoSpaceDN w:val="0"/>
-        <w:adjustRightInd w:val="0"/>
-        <w:spacing w:after="0" w:line="240" w:lineRule="auto"/>
-        <w:rPr>
-          <w:rFonts w:ascii="HelveticaNeue" w:hAnsi="HelveticaNeue" w:cs="HelveticaNeue"/>
-          <w:lang w:val="en-GB"/>
-        </w:rPr>
-      </w:pPr>
-      <w:r>
-        <w:rPr>
-          <w:rFonts w:ascii="HelveticaNeue" w:hAnsi="HelveticaNeue" w:cs="HelveticaNeue"/>
-          <w:lang w:val="en-GB"/>
-        </w:rPr>
-        <w:t>If we find greater turnover with increasing intensities of both climate and human userelated</w:t>
-      </w:r>
-    </w:p>
-    <w:p>
-      <w:pPr>
-        <w:autoSpaceDE w:val="0"/>
-        <w:autoSpaceDN w:val="0"/>
-        <w:adjustRightInd w:val="0"/>
-        <w:spacing w:after="0" w:line="240" w:lineRule="auto"/>
-        <w:rPr>
-          <w:rFonts w:ascii="HelveticaNeue" w:hAnsi="HelveticaNeue" w:cs="HelveticaNeue"/>
-          <w:lang w:val="en-GB"/>
-        </w:rPr>
-      </w:pPr>
-      <w:r>
-        <w:rPr>
-          <w:rFonts w:ascii="HelveticaNeue" w:hAnsi="HelveticaNeue" w:cs="HelveticaNeue"/>
-          <w:lang w:val="en-GB"/>
-        </w:rPr>
-        <w:t>drivers, this will mean that the two types of drivers correspond with local</w:t>
-      </w:r>
-    </w:p>
-    <w:p>
-      <w:pPr>
-        <w:autoSpaceDE w:val="0"/>
-        <w:autoSpaceDN w:val="0"/>
-        <w:adjustRightInd w:val="0"/>
-        <w:spacing w:after="0" w:line="240" w:lineRule="auto"/>
-        <w:rPr>
-          <w:rFonts w:ascii="HelveticaNeue" w:hAnsi="HelveticaNeue" w:cs="HelveticaNeue"/>
-          <w:lang w:val="en-GB"/>
-        </w:rPr>
-      </w:pPr>
-      <w:r>
-        <w:rPr>
-          <w:rFonts w:ascii="HelveticaNeue" w:hAnsi="HelveticaNeue" w:cs="HelveticaNeue"/>
-          <w:lang w:val="en-GB"/>
-        </w:rPr>
-        <w:t>extinctions and colonisations of different types of species and are acting in synergy,</w:t>
-      </w:r>
-    </w:p>
-    <w:p>
-      <w:pPr>
-        <w:autoSpaceDE w:val="0"/>
-        <w:autoSpaceDN w:val="0"/>
-        <w:adjustRightInd w:val="0"/>
-        <w:spacing w:after="0" w:line="240" w:lineRule="auto"/>
-        <w:rPr>
-          <w:rFonts w:ascii="HelveticaNeue" w:hAnsi="HelveticaNeue" w:cs="HelveticaNeue"/>
-          <w:lang w:val="en-GB"/>
-        </w:rPr>
-      </w:pPr>
-      <w:r>
-        <w:rPr>
-          <w:rFonts w:ascii="HelveticaNeue" w:hAnsi="HelveticaNeue" w:cs="HelveticaNeue"/>
-          <w:lang w:val="en-GB"/>
-        </w:rPr>
-        <w:t>thus affecting larger proportions of ecological communities</w:t>
-      </w:r>
-      <w:r>
-        <w:rPr>
-          <w:rFonts w:ascii="Helvetica" w:hAnsi="Helvetica" w:cs="Helvetica"/>
-          <w:sz w:val="14"/>
-          <w:szCs w:val="14"/>
-          <w:lang w:val="en-GB"/>
-        </w:rPr>
-        <w:t>58</w:t>
-      </w:r>
-      <w:r>
-        <w:rPr>
-          <w:rFonts w:ascii="HelveticaNeue" w:hAnsi="HelveticaNeue" w:cs="HelveticaNeue"/>
-          <w:lang w:val="en-GB"/>
-        </w:rPr>
-        <w:t>. Such patterns suggest</w:t>
-      </w:r>
-    </w:p>
-    <w:p>
-      <w:pPr>
-        <w:autoSpaceDE w:val="0"/>
-        <w:autoSpaceDN w:val="0"/>
-        <w:adjustRightInd w:val="0"/>
-        <w:spacing w:after="0" w:line="240" w:lineRule="auto"/>
-        <w:rPr>
-          <w:rFonts w:ascii="HelveticaNeue" w:hAnsi="HelveticaNeue" w:cs="HelveticaNeue"/>
-          <w:lang w:val="en-GB"/>
-        </w:rPr>
-      </w:pPr>
-      <w:r>
-        <w:rPr>
-          <w:rFonts w:ascii="HelveticaNeue" w:hAnsi="HelveticaNeue" w:cs="HelveticaNeue"/>
-          <w:lang w:val="en-GB"/>
-        </w:rPr>
-        <w:t>that species’ vulnerability to different global change drivers is negatively correlated</w:t>
-      </w:r>
-      <w:r>
-        <w:rPr>
-          <w:rFonts w:ascii="Helvetica" w:hAnsi="Helvetica" w:cs="Helvetica"/>
-          <w:sz w:val="14"/>
-          <w:szCs w:val="14"/>
-          <w:lang w:val="en-GB"/>
-        </w:rPr>
-        <w:t>47</w:t>
-      </w:r>
-      <w:r>
-        <w:rPr>
-          <w:rFonts w:ascii="HelveticaNeue" w:hAnsi="HelveticaNeue" w:cs="HelveticaNeue"/>
-          <w:lang w:val="en-GB"/>
-        </w:rPr>
-        <w:t>, in</w:t>
-      </w:r>
-    </w:p>
-    <w:p>
-      <w:pPr>
-        <w:autoSpaceDE w:val="0"/>
-        <w:autoSpaceDN w:val="0"/>
-        <w:adjustRightInd w:val="0"/>
-        <w:spacing w:after="0" w:line="240" w:lineRule="auto"/>
-        <w:rPr>
-          <w:rFonts w:ascii="HelveticaNeue" w:hAnsi="HelveticaNeue" w:cs="HelveticaNeue"/>
-          <w:lang w:val="en-GB"/>
-        </w:rPr>
-      </w:pPr>
-      <w:r>
-        <w:rPr>
-          <w:rFonts w:ascii="HelveticaNeue" w:hAnsi="HelveticaNeue" w:cs="HelveticaNeue"/>
-          <w:lang w:val="en-GB"/>
-        </w:rPr>
-        <w:t>line with evolutionary trade-off theory</w:t>
-      </w:r>
-      <w:r>
-        <w:rPr>
-          <w:rFonts w:ascii="Helvetica" w:hAnsi="Helvetica" w:cs="Helvetica"/>
-          <w:sz w:val="14"/>
-          <w:szCs w:val="14"/>
-          <w:lang w:val="en-GB"/>
-        </w:rPr>
-        <w:t>60</w:t>
-      </w:r>
-      <w:r>
-        <w:rPr>
-          <w:rFonts w:ascii="HelveticaNeue" w:hAnsi="HelveticaNeue" w:cs="HelveticaNeue"/>
-          <w:lang w:val="en-GB"/>
-        </w:rPr>
-        <w:t>.</w:t>
-      </w:r>
-    </w:p>
-    <w:p>
-      <w:pPr>
-        <w:autoSpaceDE w:val="0"/>
-        <w:autoSpaceDN w:val="0"/>
-        <w:adjustRightInd w:val="0"/>
-        <w:spacing w:after="0" w:line="240" w:lineRule="auto"/>
-        <w:rPr>
-          <w:rFonts w:ascii="HelveticaNeue" w:hAnsi="HelveticaNeue" w:cs="HelveticaNeue"/>
-          <w:lang w:val="en-GB"/>
-        </w:rPr>
-      </w:pPr>
-      <w:r>
-        <w:rPr>
-          <w:rFonts w:ascii="NotoSans" w:eastAsia="NotoSans" w:hAnsi="HelveticaNeue" w:cs="NotoSans" w:hint="eastAsia"/>
-          <w:lang w:val="en-GB"/>
-        </w:rPr>
-        <w:t>●</w:t>
-      </w:r>
-      <w:r>
-        <w:rPr>
-          <w:rFonts w:ascii="NotoSans" w:eastAsia="NotoSans" w:hAnsi="HelveticaNeue" w:cs="NotoSans"/>
+        <w:t>I presented taxa</w:t>
+      </w:r>
+      <w:r>
+        <w:rPr>
+          <w:lang w:val="en-GB"/>
+        </w:rPr>
+        <w:t xml:space="preserve">-specific relationships between temporal turnover and taxa (Figure 4), in particular showing that terrestrial invertebrates followed by mammals show higher temporal turnover than birds and mammals (QUANTIFICATION). All taxa show some degree of temporal turnover (QUANTIFICATION). </w:t>
+      </w:r>
+    </w:p>
+    <w:p>
+      <w:pPr>
+        <w:autoSpaceDE w:val="0"/>
+        <w:autoSpaceDN w:val="0"/>
+        <w:adjustRightInd w:val="0"/>
+        <w:spacing w:after="0" w:line="240" w:lineRule="auto"/>
+        <w:rPr>
+          <w:lang w:val="en-GB"/>
+        </w:rPr>
+      </w:pPr>
+    </w:p>
+    <w:p>
+      <w:pPr>
+        <w:autoSpaceDE w:val="0"/>
+        <w:autoSpaceDN w:val="0"/>
+        <w:adjustRightInd w:val="0"/>
+        <w:spacing w:after="0" w:line="240" w:lineRule="auto"/>
+        <w:rPr>
+          <w:lang w:val="en-GB"/>
+        </w:rPr>
+      </w:pPr>
+      <w:r>
+        <w:rPr>
+          <w:lang w:val="en-GB"/>
+        </w:rPr>
+        <w:t>Overall, plants made up 60% of the time-series analysed, followed by mammals (20%), birds (15%) and invertebrates (5%). When considering the coincidence of the sample location with protected areas, overall 32.6%. Within each taxa 39% of plants time-series, mammals 45%, invertebrates 4% and birds &lt; 1%. Showing non-coincidence accessibility and protected area, indicating that human impact is operating at larger scale. All of protected area had accessibility score of 0.9 and above.</w:t>
+      </w:r>
+    </w:p>
+    <w:p>
+      <w:pPr>
+        <w:autoSpaceDE w:val="0"/>
+        <w:autoSpaceDN w:val="0"/>
+        <w:adjustRightInd w:val="0"/>
+        <w:spacing w:after="0" w:line="240" w:lineRule="auto"/>
+        <w:rPr>
+          <w:lang w:val="en-GB"/>
+        </w:rPr>
+      </w:pPr>
+    </w:p>
+    <w:p>
+      <w:pPr>
+        <w:autoSpaceDE w:val="0"/>
+        <w:autoSpaceDN w:val="0"/>
+        <w:adjustRightInd w:val="0"/>
+        <w:spacing w:after="0" w:line="240" w:lineRule="auto"/>
+        <w:rPr>
+          <w:lang w:val="en-GB"/>
+        </w:rPr>
+      </w:pPr>
+      <w:r>
+        <w:rPr>
+          <w:lang w:val="en-GB"/>
+        </w:rPr>
+        <w:t>Species vulnerability to environmental change varies and depends on their sensitivity and responsiveness to environmental changes. Both vary among taxa according to differences in life history, traits and niche breadth (Sunday).</w:t>
+      </w:r>
+      <w:r>
+        <w:rPr>
           <w:lang w:val="en-GB"/>
         </w:rPr>
         <w:t xml:space="preserve"> </w:t>
       </w:r>
-      <w:r>
-        <w:rPr>
-          <w:rFonts w:ascii="HelveticaNeue" w:hAnsi="HelveticaNeue" w:cs="HelveticaNeue"/>
-          <w:lang w:val="en-GB"/>
-        </w:rPr>
-        <w:t>Conversely, a lack of increase in turnover with greater intensities of both climate and</w:t>
-      </w:r>
-    </w:p>
-    <w:p>
-      <w:pPr>
-        <w:autoSpaceDE w:val="0"/>
-        <w:autoSpaceDN w:val="0"/>
-        <w:adjustRightInd w:val="0"/>
-        <w:spacing w:after="0" w:line="240" w:lineRule="auto"/>
-        <w:rPr>
-          <w:rFonts w:ascii="HelveticaNeue" w:hAnsi="HelveticaNeue" w:cs="HelveticaNeue"/>
-          <w:lang w:val="en-GB"/>
-        </w:rPr>
-      </w:pPr>
-      <w:r>
-        <w:rPr>
-          <w:rFonts w:ascii="HelveticaNeue" w:hAnsi="HelveticaNeue" w:cs="HelveticaNeue"/>
-          <w:lang w:val="en-GB"/>
-        </w:rPr>
-        <w:t>human use-related drivers will suggest that the two types of drivers influence ecological</w:t>
-      </w:r>
-    </w:p>
-    <w:p>
-      <w:pPr>
-        <w:autoSpaceDE w:val="0"/>
-        <w:autoSpaceDN w:val="0"/>
-        <w:adjustRightInd w:val="0"/>
-        <w:spacing w:after="0" w:line="240" w:lineRule="auto"/>
-        <w:rPr>
-          <w:rFonts w:ascii="HelveticaNeue" w:hAnsi="HelveticaNeue" w:cs="HelveticaNeue"/>
-          <w:lang w:val="en-GB"/>
-        </w:rPr>
-      </w:pPr>
-      <w:r>
-        <w:rPr>
-          <w:rFonts w:ascii="HelveticaNeue" w:hAnsi="HelveticaNeue" w:cs="HelveticaNeue"/>
-          <w:lang w:val="en-GB"/>
-        </w:rPr>
-        <w:t>communities in different ways and are having antagonistic effects when acting together.</w:t>
-      </w:r>
-    </w:p>
-    <w:p>
-      <w:pPr>
-        <w:autoSpaceDE w:val="0"/>
-        <w:autoSpaceDN w:val="0"/>
-        <w:adjustRightInd w:val="0"/>
-        <w:spacing w:after="0" w:line="240" w:lineRule="auto"/>
-        <w:rPr>
-          <w:rFonts w:ascii="HelveticaNeue" w:hAnsi="HelveticaNeue" w:cs="HelveticaNeue"/>
-          <w:lang w:val="en-GB"/>
-        </w:rPr>
-      </w:pPr>
-      <w:r>
-        <w:rPr>
-          <w:rFonts w:ascii="HelveticaNeue" w:hAnsi="HelveticaNeue" w:cs="HelveticaNeue"/>
-          <w:lang w:val="en-GB"/>
-        </w:rPr>
-        <w:t>If one driver has led to the local extinction of a species, a second driver cannot cause</w:t>
-      </w:r>
-    </w:p>
-    <w:p>
-      <w:pPr>
-        <w:autoSpaceDE w:val="0"/>
-        <w:autoSpaceDN w:val="0"/>
-        <w:adjustRightInd w:val="0"/>
-        <w:spacing w:after="0" w:line="240" w:lineRule="auto"/>
-        <w:rPr>
-          <w:rFonts w:ascii="HelveticaNeue" w:hAnsi="HelveticaNeue" w:cs="HelveticaNeue"/>
-          <w:lang w:val="en-GB"/>
-        </w:rPr>
-      </w:pPr>
-      <w:r>
-        <w:rPr>
-          <w:rFonts w:ascii="HelveticaNeue" w:hAnsi="HelveticaNeue" w:cs="HelveticaNeue"/>
-          <w:lang w:val="en-GB"/>
-        </w:rPr>
-        <w:t>the local extinction of the same species again</w:t>
-      </w:r>
-      <w:r>
-        <w:rPr>
-          <w:rFonts w:ascii="Helvetica" w:hAnsi="Helvetica" w:cs="Helvetica"/>
-          <w:sz w:val="14"/>
-          <w:szCs w:val="14"/>
-          <w:lang w:val="en-GB"/>
-        </w:rPr>
-        <w:t>58</w:t>
-      </w:r>
-      <w:r>
-        <w:rPr>
-          <w:rFonts w:ascii="HelveticaNeue" w:hAnsi="HelveticaNeue" w:cs="HelveticaNeue"/>
-          <w:lang w:val="en-GB"/>
-        </w:rPr>
-        <w:t>, and some species show positive</w:t>
-      </w:r>
-    </w:p>
-    <w:p>
-      <w:pPr>
-        <w:autoSpaceDE w:val="0"/>
-        <w:autoSpaceDN w:val="0"/>
-        <w:adjustRightInd w:val="0"/>
-        <w:spacing w:after="0" w:line="240" w:lineRule="auto"/>
-        <w:rPr>
-          <w:rFonts w:ascii="HelveticaNeue" w:hAnsi="HelveticaNeue" w:cs="HelveticaNeue"/>
-          <w:lang w:val="en-GB"/>
-        </w:rPr>
-      </w:pPr>
-      <w:r>
-        <w:rPr>
-          <w:rFonts w:ascii="HelveticaNeue" w:hAnsi="HelveticaNeue" w:cs="HelveticaNeue"/>
-          <w:lang w:val="en-GB"/>
-        </w:rPr>
-        <w:t>correlation in their vulnerability to different types of threats</w:t>
-      </w:r>
-      <w:r>
-        <w:rPr>
-          <w:rFonts w:ascii="Helvetica" w:hAnsi="Helvetica" w:cs="Helvetica"/>
-          <w:sz w:val="14"/>
-          <w:szCs w:val="14"/>
-          <w:lang w:val="en-GB"/>
-        </w:rPr>
-        <w:t>23,61,62</w:t>
-      </w:r>
-      <w:r>
-        <w:rPr>
-          <w:rFonts w:ascii="HelveticaNeue" w:hAnsi="HelveticaNeue" w:cs="HelveticaNeue"/>
-          <w:lang w:val="en-GB"/>
-        </w:rPr>
-        <w:t>, as predicted by</w:t>
-      </w:r>
-    </w:p>
-    <w:p>
-      <w:pPr>
-        <w:autoSpaceDE w:val="0"/>
-        <w:autoSpaceDN w:val="0"/>
-        <w:adjustRightInd w:val="0"/>
-        <w:spacing w:after="0" w:line="240" w:lineRule="auto"/>
-        <w:rPr>
-          <w:lang w:val="en-GB"/>
-        </w:rPr>
-      </w:pPr>
-      <w:r>
-        <w:rPr>
-          <w:rFonts w:ascii="HelveticaNeue" w:hAnsi="HelveticaNeue" w:cs="HelveticaNeue"/>
-          <w:lang w:val="en-GB"/>
-        </w:rPr>
-        <w:t>Brown’s niche breadth hypothesis</w:t>
-      </w:r>
-      <w:r>
-        <w:rPr>
-          <w:rFonts w:ascii="Helvetica" w:hAnsi="Helvetica" w:cs="Helvetica"/>
-          <w:sz w:val="14"/>
-          <w:szCs w:val="14"/>
-          <w:lang w:val="en-GB"/>
-        </w:rPr>
-        <w:t>63</w:t>
-      </w:r>
-      <w:r>
-        <w:rPr>
-          <w:rFonts w:ascii="HelveticaNeue" w:hAnsi="HelveticaNeue" w:cs="HelveticaNeue"/>
-          <w:lang w:val="en-GB"/>
-        </w:rPr>
-        <w:t>.</w:t>
-      </w:r>
-    </w:p>
-    <w:p>
-      <w:pPr>
-        <w:autoSpaceDE w:val="0"/>
-        <w:autoSpaceDN w:val="0"/>
-        <w:adjustRightInd w:val="0"/>
-        <w:spacing w:after="0" w:line="240" w:lineRule="auto"/>
-        <w:rPr>
-          <w:lang w:val="en-GB"/>
-        </w:rPr>
-      </w:pPr>
-    </w:p>
-    <w:p>
-      <w:pPr>
-        <w:autoSpaceDE w:val="0"/>
-        <w:autoSpaceDN w:val="0"/>
-        <w:adjustRightInd w:val="0"/>
-        <w:spacing w:after="0" w:line="240" w:lineRule="auto"/>
-        <w:rPr>
-          <w:lang w:val="en-GB"/>
-        </w:rPr>
-      </w:pPr>
-    </w:p>
-    <w:p>
-      <w:pPr>
-        <w:autoSpaceDE w:val="0"/>
-        <w:autoSpaceDN w:val="0"/>
-        <w:adjustRightInd w:val="0"/>
-        <w:spacing w:after="0" w:line="240" w:lineRule="auto"/>
-        <w:rPr>
-          <w:lang w:val="en-GB"/>
-        </w:rPr>
-      </w:pPr>
-    </w:p>
-    <w:p>
-      <w:pPr>
-        <w:autoSpaceDE w:val="0"/>
-        <w:autoSpaceDN w:val="0"/>
-        <w:adjustRightInd w:val="0"/>
-        <w:spacing w:after="0" w:line="240" w:lineRule="auto"/>
-        <w:rPr>
-          <w:lang w:val="en-GB"/>
-        </w:rPr>
-      </w:pPr>
-      <w:r>
-        <w:rPr>
-          <w:lang w:val="en-GB"/>
-        </w:rPr>
-        <w:t>HPD (isla paper)</w:t>
-      </w:r>
-    </w:p>
-    <w:p>
-      <w:pPr>
-        <w:autoSpaceDE w:val="0"/>
-        <w:autoSpaceDN w:val="0"/>
-        <w:adjustRightInd w:val="0"/>
-        <w:spacing w:after="0" w:line="240" w:lineRule="auto"/>
-        <w:rPr>
-          <w:lang w:val="en-GB"/>
-        </w:rPr>
-      </w:pPr>
-      <w:r>
-        <w:rPr>
-          <w:rFonts w:ascii="Open Sans" w:hAnsi="Open Sans" w:cs="Open Sans"/>
-          <w:color w:val="1C1D1E"/>
-          <w:shd w:val="clear" w:color="auto" w:fill="FFFFFF"/>
-          <w:lang w:val="en-GB"/>
-        </w:rPr>
-        <w:t>or many drivers, it can be hypothesized that exposure patterns may be inter</w:t>
-      </w:r>
-      <w:r>
-        <w:rPr>
-          <w:rFonts w:ascii="Cambria Math" w:hAnsi="Cambria Math" w:cs="Cambria Math"/>
-          <w:color w:val="1C1D1E"/>
-          <w:shd w:val="clear" w:color="auto" w:fill="FFFFFF"/>
-          <w:lang w:val="en-GB"/>
-        </w:rPr>
-        <w:t>‐</w:t>
-      </w:r>
-      <w:r>
-        <w:rPr>
-          <w:rFonts w:ascii="Open Sans" w:hAnsi="Open Sans" w:cs="Open Sans"/>
-          <w:color w:val="1C1D1E"/>
-          <w:shd w:val="clear" w:color="auto" w:fill="FFFFFF"/>
-          <w:lang w:val="en-GB"/>
-        </w:rPr>
-        <w:t>linked due to related local or regional human activities, driven by local human population density (Ellis, Goldewijk, Siebert, Lightman, &amp; Ramankutty, </w:t>
-      </w:r>
-      <w:hyperlink r:id="rId34" w:anchor="pan310071-bib-0017" w:history="1">
-        <w:r>
-          <w:rPr>
-            <w:rStyle w:val="Hyperlink"/>
-            <w:rFonts w:ascii="Open Sans" w:hAnsi="Open Sans" w:cs="Open Sans"/>
-            <w:b/>
-            <w:bCs/>
-            <w:color w:val="000000"/>
-            <w:lang w:val="en-GB"/>
-          </w:rPr>
-          <w:t>2010</w:t>
-        </w:r>
-      </w:hyperlink>
-      <w:r>
-        <w:rPr>
-          <w:rFonts w:ascii="Open Sans" w:hAnsi="Open Sans" w:cs="Open Sans"/>
-          <w:color w:val="1C1D1E"/>
-          <w:shd w:val="clear" w:color="auto" w:fill="FFFFFF"/>
-          <w:lang w:val="en-GB"/>
-        </w:rPr>
-        <w:t>; Geary et al., </w:t>
-      </w:r>
-      <w:hyperlink r:id="rId35" w:anchor="pan310071-bib-0021" w:history="1">
-        <w:r>
-          <w:rPr>
-            <w:rStyle w:val="Hyperlink"/>
-            <w:rFonts w:ascii="Open Sans" w:hAnsi="Open Sans" w:cs="Open Sans"/>
-            <w:b/>
-            <w:bCs/>
-            <w:color w:val="000000"/>
-            <w:lang w:val="en-GB"/>
-          </w:rPr>
-          <w:t>2019</w:t>
-        </w:r>
-      </w:hyperlink>
-      <w:r>
-        <w:rPr>
-          <w:rFonts w:ascii="Open Sans" w:hAnsi="Open Sans" w:cs="Open Sans"/>
-          <w:color w:val="1C1D1E"/>
-          <w:shd w:val="clear" w:color="auto" w:fill="FFFFFF"/>
-          <w:lang w:val="en-GB"/>
-        </w:rPr>
-        <w:t>). </w:t>
-      </w:r>
-    </w:p>
-    <w:p>
-      <w:pPr>
-        <w:autoSpaceDE w:val="0"/>
-        <w:autoSpaceDN w:val="0"/>
-        <w:adjustRightInd w:val="0"/>
-        <w:spacing w:after="0" w:line="240" w:lineRule="auto"/>
-        <w:rPr>
-          <w:lang w:val="en-GB"/>
-        </w:rPr>
-      </w:pPr>
-    </w:p>
-    <w:p>
-      <w:pPr>
-        <w:pStyle w:val="Heading1"/>
-        <w:rPr>
-          <w:lang w:val="en-GB"/>
-        </w:rPr>
-      </w:pPr>
-      <w:bookmarkStart w:id="17" w:name="_Toc38271872"/>
-      <w:r>
-        <w:rPr>
-          <w:lang w:val="en-GB"/>
-        </w:rPr>
-        <w:t>Conclusions</w:t>
-      </w:r>
-      <w:bookmarkEnd w:id="17"/>
-    </w:p>
-    <w:p>
-      <w:pPr>
-        <w:autoSpaceDE w:val="0"/>
-        <w:autoSpaceDN w:val="0"/>
-        <w:adjustRightInd w:val="0"/>
-        <w:spacing w:after="0" w:line="240" w:lineRule="auto"/>
-        <w:rPr>
+    </w:p>
+    <w:p>
+      <w:pPr>
+        <w:autoSpaceDE w:val="0"/>
+        <w:autoSpaceDN w:val="0"/>
+        <w:adjustRightInd w:val="0"/>
+        <w:spacing w:after="0" w:line="240" w:lineRule="auto"/>
+        <w:rPr>
+          <w:lang w:val="en-GB"/>
+        </w:rPr>
+      </w:pPr>
+    </w:p>
+    <w:p>
+      <w:pPr>
+        <w:autoSpaceDE w:val="0"/>
+        <w:autoSpaceDN w:val="0"/>
+        <w:adjustRightInd w:val="0"/>
+        <w:spacing w:after="0" w:line="240" w:lineRule="auto"/>
+        <w:rPr>
+          <w:lang w:val="en-GB"/>
+        </w:rPr>
+      </w:pPr>
+      <w:r>
+        <w:rPr>
+          <w:lang w:val="en-GB"/>
+        </w:rPr>
+        <w:t xml:space="preserve">Species composition is affected by dispersal processes and metacommunity dynamics, where species mobility plays an important role (Vellend, 2010), as does the degree of specialisation in the use of resources (niche width). These processes apply both within taxonomic groups and among. In general, for habitat loss and fragmentation caused by land-use changes more mobile species are better able to move among distant habitat fragments, than less mobile species. Contrary research suggests that more mobile species, having larger home ranges rely on larger habitat patches and therefore might be more sensitive to habitat fragmentation. Additionally, the impact at larger scale is more important for mobile organisms. Interactions between these two processes further play a role as with increased specialisation (narrow niche width) rely more on mobility to succeed than generalist species. </w:t>
+      </w:r>
+    </w:p>
+    <w:p>
+      <w:pPr>
+        <w:autoSpaceDE w:val="0"/>
+        <w:autoSpaceDN w:val="0"/>
+        <w:adjustRightInd w:val="0"/>
+        <w:spacing w:after="0" w:line="240" w:lineRule="auto"/>
+        <w:rPr>
+          <w:lang w:val="en-GB"/>
+        </w:rPr>
+      </w:pPr>
+    </w:p>
+    <w:p>
+      <w:pPr>
+        <w:autoSpaceDE w:val="0"/>
+        <w:autoSpaceDN w:val="0"/>
+        <w:adjustRightInd w:val="0"/>
+        <w:spacing w:after="0" w:line="240" w:lineRule="auto"/>
+        <w:rPr>
+          <w:lang w:val="en-GB"/>
+        </w:rPr>
+      </w:pPr>
+      <w:r>
+        <w:rPr>
+          <w:lang w:val="en-GB"/>
+        </w:rPr>
+        <w:t xml:space="preserve">Other influences affecting compositional changes include vulnerability to alien species. Plants exhibit more vulnerability to alien species than more mobile taxa. </w:t>
+      </w:r>
+    </w:p>
+    <w:p>
+      <w:pPr>
+        <w:autoSpaceDE w:val="0"/>
+        <w:autoSpaceDN w:val="0"/>
+        <w:adjustRightInd w:val="0"/>
+        <w:spacing w:after="0" w:line="240" w:lineRule="auto"/>
+        <w:rPr>
+          <w:lang w:val="en-GB"/>
+        </w:rPr>
+      </w:pPr>
+    </w:p>
+    <w:p>
+      <w:pPr>
+        <w:autoSpaceDE w:val="0"/>
+        <w:autoSpaceDN w:val="0"/>
+        <w:adjustRightInd w:val="0"/>
+        <w:spacing w:after="0" w:line="240" w:lineRule="auto"/>
+        <w:rPr>
+          <w:lang w:val="en-GB"/>
+        </w:rPr>
+      </w:pPr>
+      <w:r>
+        <w:rPr>
+          <w:lang w:val="en-GB"/>
+        </w:rPr>
+        <w:t xml:space="preserve">Furthermore, ecological lags to disturbances vary between different taxonomic groups (explored above?). </w:t>
+      </w:r>
+      <w:r>
+        <w:rPr>
+          <w:lang w:val="en-GB"/>
+        </w:rPr>
+        <w:t>Climate change?</w:t>
+      </w:r>
+    </w:p>
+    <w:p>
+      <w:pPr>
+        <w:autoSpaceDE w:val="0"/>
+        <w:autoSpaceDN w:val="0"/>
+        <w:adjustRightInd w:val="0"/>
+        <w:spacing w:after="0" w:line="240" w:lineRule="auto"/>
+        <w:rPr>
+          <w:lang w:val="en-GB"/>
+        </w:rPr>
+      </w:pPr>
+    </w:p>
+    <w:p>
+      <w:pPr>
+        <w:autoSpaceDE w:val="0"/>
+        <w:autoSpaceDN w:val="0"/>
+        <w:adjustRightInd w:val="0"/>
+        <w:spacing w:after="0" w:line="240" w:lineRule="auto"/>
+        <w:rPr>
+          <w:lang w:val="en-GB"/>
+        </w:rPr>
+      </w:pPr>
+      <w:r>
+        <w:rPr>
+          <w:lang w:val="en-GB"/>
+        </w:rPr>
+        <w:t>Generally, species compositional changes are expected to increase as the degree of human impact is increasing. Similar results have been shown (Newbold) for each taxonomic group. Specialist species were shown to be less common in urban environments than generalists, which were shown for birds, mammals and plants. Again results have been obtained from space-for-time data and thus might not reflect the real-world communities temporal dynamics of ecological communities.</w:t>
+      </w:r>
+    </w:p>
+    <w:p>
+      <w:pPr>
+        <w:autoSpaceDE w:val="0"/>
+        <w:autoSpaceDN w:val="0"/>
+        <w:adjustRightInd w:val="0"/>
+        <w:spacing w:after="0" w:line="240" w:lineRule="auto"/>
+        <w:rPr>
+          <w:lang w:val="en-GB"/>
+        </w:rPr>
+      </w:pPr>
+    </w:p>
+    <w:p>
+      <w:pPr>
+        <w:autoSpaceDE w:val="0"/>
+        <w:autoSpaceDN w:val="0"/>
+        <w:adjustRightInd w:val="0"/>
+        <w:spacing w:after="0" w:line="240" w:lineRule="auto"/>
+        <w:rPr>
+          <w:lang w:val="en-GB"/>
+        </w:rPr>
+      </w:pPr>
+      <w:r>
+        <w:rPr>
+          <w:lang w:val="en-GB"/>
+        </w:rPr>
+        <w:t xml:space="preserve">Importance of looking at real-world communities, understanding biodiversity better when looking at compositional changes and considering scale: both at level of impact and observation. </w:t>
+      </w:r>
+      <w:r>
+        <w:rPr>
+          <w:lang w:val="en-GB"/>
+        </w:rPr>
+        <w:t>Implications for conservation?</w:t>
+      </w:r>
+    </w:p>
+    <w:p>
+      <w:pPr>
+        <w:autoSpaceDE w:val="0"/>
+        <w:autoSpaceDN w:val="0"/>
+        <w:adjustRightInd w:val="0"/>
+        <w:spacing w:after="0" w:line="240" w:lineRule="auto"/>
+        <w:rPr>
+          <w:rFonts w:ascii="ArialMT" w:hAnsi="ArialMT" w:cs="ArialMT"/>
+          <w:lang w:val="en-GB"/>
+        </w:rPr>
+      </w:pPr>
+    </w:p>
+    <w:p>
+      <w:pPr>
+        <w:autoSpaceDE w:val="0"/>
+        <w:autoSpaceDN w:val="0"/>
+        <w:adjustRightInd w:val="0"/>
+        <w:spacing w:after="0" w:line="240" w:lineRule="auto"/>
+        <w:rPr>
+          <w:rFonts w:ascii="ArialMT" w:hAnsi="ArialMT" w:cs="ArialMT"/>
+          <w:lang w:val="en-GB"/>
+        </w:rPr>
+      </w:pPr>
+    </w:p>
+    <w:p>
+      <w:pPr>
+        <w:autoSpaceDE w:val="0"/>
+        <w:autoSpaceDN w:val="0"/>
+        <w:adjustRightInd w:val="0"/>
+        <w:spacing w:after="0" w:line="240" w:lineRule="auto"/>
+        <w:rPr>
+          <w:rFonts w:ascii="ArialMT" w:hAnsi="ArialMT" w:cs="ArialMT"/>
+          <w:lang w:val="en-GB"/>
+        </w:rPr>
+      </w:pPr>
+      <w:r>
+        <w:rPr>
+          <w:rFonts w:ascii="ArialMT" w:hAnsi="ArialMT" w:cs="ArialMT"/>
+          <w:lang w:val="en-GB"/>
+        </w:rPr>
+        <w:t>RQ3: HPD (wait for now)</w:t>
+      </w:r>
+    </w:p>
+    <w:p>
+      <w:pPr>
+        <w:autoSpaceDE w:val="0"/>
+        <w:autoSpaceDN w:val="0"/>
+        <w:adjustRightInd w:val="0"/>
+        <w:spacing w:after="0" w:line="240" w:lineRule="auto"/>
+        <w:rPr>
+          <w:rFonts w:ascii="ArialMT" w:hAnsi="ArialMT" w:cs="ArialMT"/>
+          <w:lang w:val="en-GB"/>
+        </w:rPr>
+      </w:pPr>
+      <w:r>
+        <w:rPr>
+          <w:rFonts w:ascii="ArialMT" w:hAnsi="ArialMT" w:cs="ArialMT"/>
+          <w:lang w:val="en-GB"/>
+        </w:rPr>
+        <w:t xml:space="preserve">Model did not converge, so I could not test the interaction, but worked as fixed effect. Fixed effect revealed no </w:t>
+      </w:r>
+      <w:r>
+        <w:rPr>
+          <w:rFonts w:ascii="ArialMT" w:hAnsi="ArialMT" w:cs="ArialMT"/>
+          <w:lang w:val="en-GB"/>
+        </w:rPr>
+        <w:t xml:space="preserve">significant </w:t>
+      </w:r>
+      <w:r>
+        <w:rPr>
+          <w:rFonts w:ascii="ArialMT" w:hAnsi="ArialMT" w:cs="ArialMT"/>
+          <w:lang w:val="en-GB"/>
+        </w:rPr>
+        <w:t xml:space="preserve">relationship with </w:t>
+      </w:r>
+      <w:r>
+        <w:rPr>
+          <w:rFonts w:ascii="ArialMT" w:hAnsi="ArialMT" w:cs="ArialMT"/>
+          <w:lang w:val="en-GB"/>
+        </w:rPr>
+        <w:t xml:space="preserve">temporal </w:t>
+      </w:r>
+      <w:r>
+        <w:rPr>
+          <w:rFonts w:ascii="ArialMT" w:hAnsi="ArialMT" w:cs="ArialMT"/>
+          <w:lang w:val="en-GB"/>
+        </w:rPr>
+        <w:t>turnover. But also negative impact on iodiversity can vary among countries eg with economy size. Could also be that accessibility is generally high except in very few places, but most studies were actually conducted in remote places with low human pop density?</w:t>
+      </w:r>
+    </w:p>
+    <w:p>
+      <w:pPr>
+        <w:autoSpaceDE w:val="0"/>
+        <w:autoSpaceDN w:val="0"/>
+        <w:adjustRightInd w:val="0"/>
+        <w:spacing w:after="0" w:line="240" w:lineRule="auto"/>
+        <w:rPr>
+          <w:rFonts w:ascii="ArialMT" w:hAnsi="ArialMT" w:cs="ArialMT"/>
+          <w:lang w:val="en-GB"/>
+        </w:rPr>
+      </w:pPr>
+    </w:p>
+    <w:p>
+      <w:pPr>
+        <w:autoSpaceDE w:val="0"/>
+        <w:autoSpaceDN w:val="0"/>
+        <w:adjustRightInd w:val="0"/>
+        <w:spacing w:after="0" w:line="240" w:lineRule="auto"/>
+        <w:rPr>
+          <w:rFonts w:ascii="ArialMT" w:hAnsi="ArialMT" w:cs="ArialMT"/>
+          <w:lang w:val="en-GB"/>
+        </w:rPr>
+      </w:pPr>
+      <w:r>
+        <w:rPr>
+          <w:rFonts w:ascii="ArialMT" w:hAnsi="ArialMT" w:cs="ArialMT"/>
+          <w:lang w:val="en-GB"/>
+        </w:rPr>
+        <w:t>Methodological limitations</w:t>
+      </w:r>
+      <w:r>
+        <w:rPr>
+          <w:rFonts w:ascii="ArialMT" w:hAnsi="ArialMT" w:cs="ArialMT"/>
+          <w:lang w:val="en-GB"/>
+        </w:rPr>
+        <w:br/>
+        <w:t xml:space="preserve">Data is very unequally distributed (make histogram of both hod and acc in one), suggesting most location are highly accessible but have low human population density. Due to some </w:t>
+      </w:r>
+      <w:r>
+        <w:rPr>
+          <w:rFonts w:ascii="ArialMT" w:hAnsi="ArialMT" w:cs="ArialMT"/>
+          <w:lang w:val="en-GB"/>
+        </w:rPr>
+        <w:lastRenderedPageBreak/>
+        <w:t xml:space="preserve">outliers? Almost no data points representing low accessibility. Results might be influenced by some studies in right lower corner. Taxa not really representative either. But sensitivity analysis with only plants revealed similar results. </w:t>
+      </w:r>
+    </w:p>
+    <w:p>
+      <w:pPr>
+        <w:autoSpaceDE w:val="0"/>
+        <w:autoSpaceDN w:val="0"/>
+        <w:adjustRightInd w:val="0"/>
+        <w:spacing w:after="0" w:line="240" w:lineRule="auto"/>
+        <w:rPr>
+          <w:rFonts w:ascii="ArialMT" w:hAnsi="ArialMT" w:cs="ArialMT"/>
+          <w:lang w:val="en-GB"/>
+        </w:rPr>
+      </w:pPr>
+    </w:p>
+    <w:p>
+      <w:pPr>
+        <w:autoSpaceDE w:val="0"/>
+        <w:autoSpaceDN w:val="0"/>
+        <w:adjustRightInd w:val="0"/>
+        <w:spacing w:after="0" w:line="240" w:lineRule="auto"/>
+        <w:rPr>
+          <w:rFonts w:ascii="ArialMT" w:hAnsi="ArialMT" w:cs="ArialMT"/>
+          <w:lang w:val="en-GB"/>
+        </w:rPr>
+      </w:pPr>
+    </w:p>
+    <w:p>
+      <w:pPr>
+        <w:autoSpaceDE w:val="0"/>
+        <w:autoSpaceDN w:val="0"/>
+        <w:adjustRightInd w:val="0"/>
+        <w:spacing w:after="0" w:line="240" w:lineRule="auto"/>
+        <w:rPr>
+          <w:rFonts w:ascii="ArialMT" w:hAnsi="ArialMT" w:cs="ArialMT"/>
           <w:i/>
           <w:iCs/>
           <w:lang w:val="en-GB"/>
         </w:rPr>
       </w:pPr>
-      <w:r>
-        <w:rPr>
-          <w:rFonts w:ascii="ArialMT" w:hAnsi="ArialMT" w:cs="ArialMT"/>
+    </w:p>
+    <w:p>
+      <w:pPr>
+        <w:pStyle w:val="Heading1"/>
+        <w:rPr>
+          <w:lang w:val="en-GB"/>
+        </w:rPr>
+      </w:pPr>
+      <w:bookmarkStart w:id="17" w:name="_Toc38271872"/>
+      <w:r>
+        <w:rPr>
+          <w:lang w:val="en-GB"/>
+        </w:rPr>
+        <w:t>Conclusions</w:t>
+      </w:r>
+      <w:bookmarkEnd w:id="17"/>
+    </w:p>
+    <w:p>
+      <w:pPr>
+        <w:autoSpaceDE w:val="0"/>
+        <w:autoSpaceDN w:val="0"/>
+        <w:adjustRightInd w:val="0"/>
+        <w:spacing w:after="0" w:line="240" w:lineRule="auto"/>
+        <w:rPr>
           <w:i/>
           <w:iCs/>
           <w:lang w:val="en-GB"/>
         </w:rPr>
+      </w:pPr>
+      <w:r>
+        <w:rPr>
+          <w:rFonts w:ascii="ArialMT" w:hAnsi="ArialMT" w:cs="ArialMT"/>
+          <w:i/>
+          <w:iCs/>
+          <w:lang w:val="en-GB"/>
+        </w:rPr>
         <w:t>The conclusion paragraph should put your findings into the broader context of the literature and explain how you have filled the knowledge gap that you have identified in the introduction. This is your chance to present to your reader the major take-home messages of your dissertation research. It should be similar in content to the last sentence of your summary abstract.</w:t>
       </w:r>
     </w:p>
@@ -9468,8 +9145,8 @@
       <w:bookmarkEnd w:id="19"/>
     </w:p>
     <w:sectPr>
-      <w:headerReference w:type="default" r:id="rId36"/>
-      <w:footerReference w:type="default" r:id="rId37"/>
+      <w:headerReference w:type="default" r:id="rId20"/>
+      <w:footerReference w:type="default" r:id="rId21"/>
       <w:pgSz w:w="11906" w:h="16838"/>
       <w:pgMar w:top="1440" w:right="1440" w:bottom="1440" w:left="1440" w:header="708" w:footer="708" w:gutter="0"/>
       <w:cols w:space="708"/>
@@ -9731,6 +9408,119 @@
     </w:lvl>
   </w:abstractNum>
   <w:abstractNum w:abstractNumId="1" w15:restartNumberingAfterBreak="0">
+    <w:nsid w:val="07C82E9F"/>
+    <w:multiLevelType w:val="hybridMultilevel"/>
+    <w:tmpl w:val="9C46D654"/>
+    <w:lvl w:ilvl="0" w:tplc="08090001">
+      <w:start w:val="1"/>
+      <w:numFmt w:val="bullet"/>
+      <w:lvlText w:val=""/>
+      <w:lvlJc w:val="left"/>
+      <w:pPr>
+        <w:ind w:left="720" w:hanging="360"/>
+      </w:pPr>
+      <w:rPr>
+        <w:rFonts w:ascii="Symbol" w:hAnsi="Symbol" w:cs="Symbol" w:hint="default"/>
+      </w:rPr>
+    </w:lvl>
+    <w:lvl w:ilvl="1" w:tplc="08090003">
+      <w:start w:val="1"/>
+      <w:numFmt w:val="bullet"/>
+      <w:lvlText w:val="o"/>
+      <w:lvlJc w:val="left"/>
+      <w:pPr>
+        <w:ind w:left="1440" w:hanging="360"/>
+      </w:pPr>
+      <w:rPr>
+        <w:rFonts w:ascii="Courier New" w:hAnsi="Courier New" w:cs="Courier New" w:hint="default"/>
+      </w:rPr>
+    </w:lvl>
+    <w:lvl w:ilvl="2" w:tplc="08090005" w:tentative="1">
+      <w:start w:val="1"/>
+      <w:numFmt w:val="bullet"/>
+      <w:lvlText w:val=""/>
+      <w:lvlJc w:val="left"/>
+      <w:pPr>
+        <w:ind w:left="2160" w:hanging="360"/>
+      </w:pPr>
+      <w:rPr>
+        <w:rFonts w:ascii="Wingdings" w:hAnsi="Wingdings" w:cs="Wingdings" w:hint="default"/>
+      </w:rPr>
+    </w:lvl>
+    <w:lvl w:ilvl="3" w:tplc="08090001" w:tentative="1">
+      <w:start w:val="1"/>
+      <w:numFmt w:val="bullet"/>
+      <w:lvlText w:val=""/>
+      <w:lvlJc w:val="left"/>
+      <w:pPr>
+        <w:ind w:left="2880" w:hanging="360"/>
+      </w:pPr>
+      <w:rPr>
+        <w:rFonts w:ascii="Symbol" w:hAnsi="Symbol" w:cs="Symbol" w:hint="default"/>
+      </w:rPr>
+    </w:lvl>
+    <w:lvl w:ilvl="4" w:tplc="08090003" w:tentative="1">
+      <w:start w:val="1"/>
+      <w:numFmt w:val="bullet"/>
+      <w:lvlText w:val="o"/>
+      <w:lvlJc w:val="left"/>
+      <w:pPr>
+        <w:ind w:left="3600" w:hanging="360"/>
+      </w:pPr>
+      <w:rPr>
+        <w:rFonts w:ascii="Courier New" w:hAnsi="Courier New" w:cs="Courier New" w:hint="default"/>
+      </w:rPr>
+    </w:lvl>
+    <w:lvl w:ilvl="5" w:tplc="08090005" w:tentative="1">
+      <w:start w:val="1"/>
+      <w:numFmt w:val="bullet"/>
+      <w:lvlText w:val=""/>
+      <w:lvlJc w:val="left"/>
+      <w:pPr>
+        <w:ind w:left="4320" w:hanging="360"/>
+      </w:pPr>
+      <w:rPr>
+        <w:rFonts w:ascii="Wingdings" w:hAnsi="Wingdings" w:cs="Wingdings" w:hint="default"/>
+      </w:rPr>
+    </w:lvl>
+    <w:lvl w:ilvl="6" w:tplc="08090001" w:tentative="1">
+      <w:start w:val="1"/>
+      <w:numFmt w:val="bullet"/>
+      <w:lvlText w:val=""/>
+      <w:lvlJc w:val="left"/>
+      <w:pPr>
+        <w:ind w:left="5040" w:hanging="360"/>
+      </w:pPr>
+      <w:rPr>
+        <w:rFonts w:ascii="Symbol" w:hAnsi="Symbol" w:cs="Symbol" w:hint="default"/>
+      </w:rPr>
+    </w:lvl>
+    <w:lvl w:ilvl="7" w:tplc="08090003" w:tentative="1">
+      <w:start w:val="1"/>
+      <w:numFmt w:val="bullet"/>
+      <w:lvlText w:val="o"/>
+      <w:lvlJc w:val="left"/>
+      <w:pPr>
+        <w:ind w:left="5760" w:hanging="360"/>
+      </w:pPr>
+      <w:rPr>
+        <w:rFonts w:ascii="Courier New" w:hAnsi="Courier New" w:cs="Courier New" w:hint="default"/>
+      </w:rPr>
+    </w:lvl>
+    <w:lvl w:ilvl="8" w:tplc="08090005" w:tentative="1">
+      <w:start w:val="1"/>
+      <w:numFmt w:val="bullet"/>
+      <w:lvlText w:val=""/>
+      <w:lvlJc w:val="left"/>
+      <w:pPr>
+        <w:ind w:left="6480" w:hanging="360"/>
+      </w:pPr>
+      <w:rPr>
+        <w:rFonts w:ascii="Wingdings" w:hAnsi="Wingdings" w:cs="Wingdings" w:hint="default"/>
+      </w:rPr>
+    </w:lvl>
+  </w:abstractNum>
+  <w:abstractNum w:abstractNumId="2" w15:restartNumberingAfterBreak="0">
     <w:nsid w:val="0BD514DB"/>
     <w:multiLevelType w:val="hybridMultilevel"/>
     <w:tmpl w:val="CF42BFE6"/>
@@ -9843,7 +9633,96 @@
       </w:rPr>
     </w:lvl>
   </w:abstractNum>
-  <w:abstractNum w:abstractNumId="2" w15:restartNumberingAfterBreak="0">
+  <w:abstractNum w:abstractNumId="3" w15:restartNumberingAfterBreak="0">
+    <w:nsid w:val="10DB477E"/>
+    <w:multiLevelType w:val="hybridMultilevel"/>
+    <w:tmpl w:val="D0A00BAA"/>
+    <w:lvl w:ilvl="0" w:tplc="0809000F">
+      <w:start w:val="1"/>
+      <w:numFmt w:val="decimal"/>
+      <w:lvlText w:val="%1."/>
+      <w:lvlJc w:val="left"/>
+      <w:pPr>
+        <w:ind w:left="720" w:hanging="360"/>
+      </w:pPr>
+      <w:rPr>
+        <w:rFonts w:hint="default"/>
+      </w:rPr>
+    </w:lvl>
+    <w:lvl w:ilvl="1" w:tplc="08090019">
+      <w:start w:val="1"/>
+      <w:numFmt w:val="lowerLetter"/>
+      <w:lvlText w:val="%2."/>
+      <w:lvlJc w:val="left"/>
+      <w:pPr>
+        <w:ind w:left="1440" w:hanging="360"/>
+      </w:pPr>
+    </w:lvl>
+    <w:lvl w:ilvl="2" w:tplc="0809001B" w:tentative="1">
+      <w:start w:val="1"/>
+      <w:numFmt w:val="lowerRoman"/>
+      <w:lvlText w:val="%3."/>
+      <w:lvlJc w:val="right"/>
+      <w:pPr>
+        <w:ind w:left="2160" w:hanging="180"/>
+      </w:pPr>
+    </w:lvl>
+    <w:lvl w:ilvl="3" w:tplc="0809000F" w:tentative="1">
+      <w:start w:val="1"/>
+      <w:numFmt w:val="decimal"/>
+      <w:lvlText w:val="%4."/>
+      <w:lvlJc w:val="left"/>
+      <w:pPr>
+        <w:ind w:left="2880" w:hanging="360"/>
+      </w:pPr>
+    </w:lvl>
+    <w:lvl w:ilvl="4" w:tplc="08090019" w:tentative="1">
+      <w:start w:val="1"/>
+      <w:numFmt w:val="lowerLetter"/>
+      <w:lvlText w:val="%5."/>
+      <w:lvlJc w:val="left"/>
+      <w:pPr>
+        <w:ind w:left="3600" w:hanging="360"/>
+      </w:pPr>
+    </w:lvl>
+    <w:lvl w:ilvl="5" w:tplc="0809001B" w:tentative="1">
+      <w:start w:val="1"/>
+      <w:numFmt w:val="lowerRoman"/>
+      <w:lvlText w:val="%6."/>
+      <w:lvlJc w:val="right"/>
+      <w:pPr>
+        <w:ind w:left="4320" w:hanging="180"/>
+      </w:pPr>
+    </w:lvl>
+    <w:lvl w:ilvl="6" w:tplc="0809000F" w:tentative="1">
+      <w:start w:val="1"/>
+      <w:numFmt w:val="decimal"/>
+      <w:lvlText w:val="%7."/>
+      <w:lvlJc w:val="left"/>
+      <w:pPr>
+        <w:ind w:left="5040" w:hanging="360"/>
+      </w:pPr>
+    </w:lvl>
+    <w:lvl w:ilvl="7" w:tplc="08090019" w:tentative="1">
+      <w:start w:val="1"/>
+      <w:numFmt w:val="lowerLetter"/>
+      <w:lvlText w:val="%8."/>
+      <w:lvlJc w:val="left"/>
+      <w:pPr>
+        <w:ind w:left="5760" w:hanging="360"/>
+      </w:pPr>
+    </w:lvl>
+    <w:lvl w:ilvl="8" w:tplc="0809001B" w:tentative="1">
+      <w:start w:val="1"/>
+      <w:numFmt w:val="lowerRoman"/>
+      <w:lvlText w:val="%9."/>
+      <w:lvlJc w:val="right"/>
+      <w:pPr>
+        <w:ind w:left="6480" w:hanging="180"/>
+      </w:pPr>
+    </w:lvl>
+  </w:abstractNum>
+  <w:abstractNum w:abstractNumId="4" w15:restartNumberingAfterBreak="0">
     <w:nsid w:val="1344505C"/>
     <w:multiLevelType w:val="hybridMultilevel"/>
     <w:tmpl w:val="3DC068DE"/>
@@ -9956,7 +9835,120 @@
       </w:rPr>
     </w:lvl>
   </w:abstractNum>
-  <w:abstractNum w:abstractNumId="3" w15:restartNumberingAfterBreak="0">
+  <w:abstractNum w:abstractNumId="5" w15:restartNumberingAfterBreak="0">
+    <w:nsid w:val="15BA285C"/>
+    <w:multiLevelType w:val="hybridMultilevel"/>
+    <w:tmpl w:val="251C2A1C"/>
+    <w:lvl w:ilvl="0" w:tplc="08090001">
+      <w:start w:val="1"/>
+      <w:numFmt w:val="bullet"/>
+      <w:lvlText w:val=""/>
+      <w:lvlJc w:val="left"/>
+      <w:pPr>
+        <w:ind w:left="720" w:hanging="360"/>
+      </w:pPr>
+      <w:rPr>
+        <w:rFonts w:ascii="Symbol" w:hAnsi="Symbol" w:cs="Symbol" w:hint="default"/>
+      </w:rPr>
+    </w:lvl>
+    <w:lvl w:ilvl="1" w:tplc="08090003">
+      <w:start w:val="1"/>
+      <w:numFmt w:val="bullet"/>
+      <w:lvlText w:val="o"/>
+      <w:lvlJc w:val="left"/>
+      <w:pPr>
+        <w:ind w:left="1440" w:hanging="360"/>
+      </w:pPr>
+      <w:rPr>
+        <w:rFonts w:ascii="Courier New" w:hAnsi="Courier New" w:cs="Courier New" w:hint="default"/>
+      </w:rPr>
+    </w:lvl>
+    <w:lvl w:ilvl="2" w:tplc="08090005" w:tentative="1">
+      <w:start w:val="1"/>
+      <w:numFmt w:val="bullet"/>
+      <w:lvlText w:val=""/>
+      <w:lvlJc w:val="left"/>
+      <w:pPr>
+        <w:ind w:left="2160" w:hanging="360"/>
+      </w:pPr>
+      <w:rPr>
+        <w:rFonts w:ascii="Wingdings" w:hAnsi="Wingdings" w:cs="Wingdings" w:hint="default"/>
+      </w:rPr>
+    </w:lvl>
+    <w:lvl w:ilvl="3" w:tplc="08090001" w:tentative="1">
+      <w:start w:val="1"/>
+      <w:numFmt w:val="bullet"/>
+      <w:lvlText w:val=""/>
+      <w:lvlJc w:val="left"/>
+      <w:pPr>
+        <w:ind w:left="2880" w:hanging="360"/>
+      </w:pPr>
+      <w:rPr>
+        <w:rFonts w:ascii="Symbol" w:hAnsi="Symbol" w:cs="Symbol" w:hint="default"/>
+      </w:rPr>
+    </w:lvl>
+    <w:lvl w:ilvl="4" w:tplc="08090003" w:tentative="1">
+      <w:start w:val="1"/>
+      <w:numFmt w:val="bullet"/>
+      <w:lvlText w:val="o"/>
+      <w:lvlJc w:val="left"/>
+      <w:pPr>
+        <w:ind w:left="3600" w:hanging="360"/>
+      </w:pPr>
+      <w:rPr>
+        <w:rFonts w:ascii="Courier New" w:hAnsi="Courier New" w:cs="Courier New" w:hint="default"/>
+      </w:rPr>
+    </w:lvl>
+    <w:lvl w:ilvl="5" w:tplc="08090005" w:tentative="1">
+      <w:start w:val="1"/>
+      <w:numFmt w:val="bullet"/>
+      <w:lvlText w:val=""/>
+      <w:lvlJc w:val="left"/>
+      <w:pPr>
+        <w:ind w:left="4320" w:hanging="360"/>
+      </w:pPr>
+      <w:rPr>
+        <w:rFonts w:ascii="Wingdings" w:hAnsi="Wingdings" w:cs="Wingdings" w:hint="default"/>
+      </w:rPr>
+    </w:lvl>
+    <w:lvl w:ilvl="6" w:tplc="08090001" w:tentative="1">
+      <w:start w:val="1"/>
+      <w:numFmt w:val="bullet"/>
+      <w:lvlText w:val=""/>
+      <w:lvlJc w:val="left"/>
+      <w:pPr>
+        <w:ind w:left="5040" w:hanging="360"/>
+      </w:pPr>
+      <w:rPr>
+        <w:rFonts w:ascii="Symbol" w:hAnsi="Symbol" w:cs="Symbol" w:hint="default"/>
+      </w:rPr>
+    </w:lvl>
+    <w:lvl w:ilvl="7" w:tplc="08090003" w:tentative="1">
+      <w:start w:val="1"/>
+      <w:numFmt w:val="bullet"/>
+      <w:lvlText w:val="o"/>
+      <w:lvlJc w:val="left"/>
+      <w:pPr>
+        <w:ind w:left="5760" w:hanging="360"/>
+      </w:pPr>
+      <w:rPr>
+        <w:rFonts w:ascii="Courier New" w:hAnsi="Courier New" w:cs="Courier New" w:hint="default"/>
+      </w:rPr>
+    </w:lvl>
+    <w:lvl w:ilvl="8" w:tplc="08090005" w:tentative="1">
+      <w:start w:val="1"/>
+      <w:numFmt w:val="bullet"/>
+      <w:lvlText w:val=""/>
+      <w:lvlJc w:val="left"/>
+      <w:pPr>
+        <w:ind w:left="6480" w:hanging="360"/>
+      </w:pPr>
+      <w:rPr>
+        <w:rFonts w:ascii="Wingdings" w:hAnsi="Wingdings" w:cs="Wingdings" w:hint="default"/>
+      </w:rPr>
+    </w:lvl>
+  </w:abstractNum>
+  <w:abstractNum w:abstractNumId="6" w15:restartNumberingAfterBreak="0">
     <w:nsid w:val="24F0377D"/>
     <w:multiLevelType w:val="hybridMultilevel"/>
     <w:tmpl w:val="E37208CA"/>
@@ -10069,7 +10061,120 @@
       </w:rPr>
     </w:lvl>
   </w:abstractNum>
-  <w:abstractNum w:abstractNumId="4" w15:restartNumberingAfterBreak="0">
+  <w:abstractNum w:abstractNumId="7" w15:restartNumberingAfterBreak="0">
+    <w:nsid w:val="286F76F1"/>
+    <w:multiLevelType w:val="hybridMultilevel"/>
+    <w:tmpl w:val="9BCA3B4C"/>
+    <w:lvl w:ilvl="0" w:tplc="08090001">
+      <w:start w:val="1"/>
+      <w:numFmt w:val="bullet"/>
+      <w:lvlText w:val=""/>
+      <w:lvlJc w:val="left"/>
+      <w:pPr>
+        <w:ind w:left="720" w:hanging="360"/>
+      </w:pPr>
+      <w:rPr>
+        <w:rFonts w:ascii="Symbol" w:hAnsi="Symbol" w:cs="Symbol" w:hint="default"/>
+      </w:rPr>
+    </w:lvl>
+    <w:lvl w:ilvl="1" w:tplc="08090003">
+      <w:start w:val="1"/>
+      <w:numFmt w:val="bullet"/>
+      <w:lvlText w:val="o"/>
+      <w:lvlJc w:val="left"/>
+      <w:pPr>
+        <w:ind w:left="1440" w:hanging="360"/>
+      </w:pPr>
+      <w:rPr>
+        <w:rFonts w:ascii="Courier New" w:hAnsi="Courier New" w:cs="Courier New" w:hint="default"/>
+      </w:rPr>
+    </w:lvl>
+    <w:lvl w:ilvl="2" w:tplc="08090005" w:tentative="1">
+      <w:start w:val="1"/>
+      <w:numFmt w:val="bullet"/>
+      <w:lvlText w:val=""/>
+      <w:lvlJc w:val="left"/>
+      <w:pPr>
+        <w:ind w:left="2160" w:hanging="360"/>
+      </w:pPr>
+      <w:rPr>
+        <w:rFonts w:ascii="Wingdings" w:hAnsi="Wingdings" w:cs="Wingdings" w:hint="default"/>
+      </w:rPr>
+    </w:lvl>
+    <w:lvl w:ilvl="3" w:tplc="08090001" w:tentative="1">
+      <w:start w:val="1"/>
+      <w:numFmt w:val="bullet"/>
+      <w:lvlText w:val=""/>
+      <w:lvlJc w:val="left"/>
+      <w:pPr>
+        <w:ind w:left="2880" w:hanging="360"/>
+      </w:pPr>
+      <w:rPr>
+        <w:rFonts w:ascii="Symbol" w:hAnsi="Symbol" w:cs="Symbol" w:hint="default"/>
+      </w:rPr>
+    </w:lvl>
+    <w:lvl w:ilvl="4" w:tplc="08090003" w:tentative="1">
+      <w:start w:val="1"/>
+      <w:numFmt w:val="bullet"/>
+      <w:lvlText w:val="o"/>
+      <w:lvlJc w:val="left"/>
+      <w:pPr>
+        <w:ind w:left="3600" w:hanging="360"/>
+      </w:pPr>
+      <w:rPr>
+        <w:rFonts w:ascii="Courier New" w:hAnsi="Courier New" w:cs="Courier New" w:hint="default"/>
+      </w:rPr>
+    </w:lvl>
+    <w:lvl w:ilvl="5" w:tplc="08090005" w:tentative="1">
+      <w:start w:val="1"/>
+      <w:numFmt w:val="bullet"/>
+      <w:lvlText w:val=""/>
+      <w:lvlJc w:val="left"/>
+      <w:pPr>
+        <w:ind w:left="4320" w:hanging="360"/>
+      </w:pPr>
+      <w:rPr>
+        <w:rFonts w:ascii="Wingdings" w:hAnsi="Wingdings" w:cs="Wingdings" w:hint="default"/>
+      </w:rPr>
+    </w:lvl>
+    <w:lvl w:ilvl="6" w:tplc="08090001" w:tentative="1">
+      <w:start w:val="1"/>
+      <w:numFmt w:val="bullet"/>
+      <w:lvlText w:val=""/>
+      <w:lvlJc w:val="left"/>
+      <w:pPr>
+        <w:ind w:left="5040" w:hanging="360"/>
+      </w:pPr>
+      <w:rPr>
+        <w:rFonts w:ascii="Symbol" w:hAnsi="Symbol" w:cs="Symbol" w:hint="default"/>
+      </w:rPr>
+    </w:lvl>
+    <w:lvl w:ilvl="7" w:tplc="08090003" w:tentative="1">
+      <w:start w:val="1"/>
+      <w:numFmt w:val="bullet"/>
+      <w:lvlText w:val="o"/>
+      <w:lvlJc w:val="left"/>
+      <w:pPr>
+        <w:ind w:left="5760" w:hanging="360"/>
+      </w:pPr>
+      <w:rPr>
+        <w:rFonts w:ascii="Courier New" w:hAnsi="Courier New" w:cs="Courier New" w:hint="default"/>
+      </w:rPr>
+    </w:lvl>
+    <w:lvl w:ilvl="8" w:tplc="08090005" w:tentative="1">
+      <w:start w:val="1"/>
+      <w:numFmt w:val="bullet"/>
+      <w:lvlText w:val=""/>
+      <w:lvlJc w:val="left"/>
+      <w:pPr>
+        <w:ind w:left="6480" w:hanging="360"/>
+      </w:pPr>
+      <w:rPr>
+        <w:rFonts w:ascii="Wingdings" w:hAnsi="Wingdings" w:cs="Wingdings" w:hint="default"/>
+      </w:rPr>
+    </w:lvl>
+  </w:abstractNum>
+  <w:abstractNum w:abstractNumId="8" w15:restartNumberingAfterBreak="0">
     <w:nsid w:val="2B441D71"/>
     <w:multiLevelType w:val="hybridMultilevel"/>
     <w:tmpl w:val="A3161B28"/>
@@ -10182,7 +10287,7 @@
       </w:rPr>
     </w:lvl>
   </w:abstractNum>
-  <w:abstractNum w:abstractNumId="5" w15:restartNumberingAfterBreak="0">
+  <w:abstractNum w:abstractNumId="9" w15:restartNumberingAfterBreak="0">
     <w:nsid w:val="3AF33353"/>
     <w:multiLevelType w:val="hybridMultilevel"/>
     <w:tmpl w:val="1C38FE8A"/>
@@ -10295,7 +10400,7 @@
       </w:rPr>
     </w:lvl>
   </w:abstractNum>
-  <w:abstractNum w:abstractNumId="6" w15:restartNumberingAfterBreak="0">
+  <w:abstractNum w:abstractNumId="10" w15:restartNumberingAfterBreak="0">
     <w:nsid w:val="416B5A86"/>
     <w:multiLevelType w:val="hybridMultilevel"/>
     <w:tmpl w:val="D0A00BAA"/>
@@ -10384,7 +10489,120 @@
       </w:pPr>
     </w:lvl>
   </w:abstractNum>
-  <w:abstractNum w:abstractNumId="7" w15:restartNumberingAfterBreak="0">
+  <w:abstractNum w:abstractNumId="11" w15:restartNumberingAfterBreak="0">
+    <w:nsid w:val="423B1559"/>
+    <w:multiLevelType w:val="hybridMultilevel"/>
+    <w:tmpl w:val="7DA6F0A8"/>
+    <w:lvl w:ilvl="0" w:tplc="08090001">
+      <w:start w:val="1"/>
+      <w:numFmt w:val="bullet"/>
+      <w:lvlText w:val=""/>
+      <w:lvlJc w:val="left"/>
+      <w:pPr>
+        <w:ind w:left="720" w:hanging="360"/>
+      </w:pPr>
+      <w:rPr>
+        <w:rFonts w:ascii="Symbol" w:hAnsi="Symbol" w:cs="Symbol" w:hint="default"/>
+      </w:rPr>
+    </w:lvl>
+    <w:lvl w:ilvl="1" w:tplc="08090003">
+      <w:start w:val="1"/>
+      <w:numFmt w:val="bullet"/>
+      <w:lvlText w:val="o"/>
+      <w:lvlJc w:val="left"/>
+      <w:pPr>
+        <w:ind w:left="1440" w:hanging="360"/>
+      </w:pPr>
+      <w:rPr>
+        <w:rFonts w:ascii="Courier New" w:hAnsi="Courier New" w:cs="Courier New" w:hint="default"/>
+      </w:rPr>
+    </w:lvl>
+    <w:lvl w:ilvl="2" w:tplc="08090005">
+      <w:start w:val="1"/>
+      <w:numFmt w:val="bullet"/>
+      <w:lvlText w:val=""/>
+      <w:lvlJc w:val="left"/>
+      <w:pPr>
+        <w:ind w:left="2160" w:hanging="360"/>
+      </w:pPr>
+      <w:rPr>
+        <w:rFonts w:ascii="Wingdings" w:hAnsi="Wingdings" w:cs="Wingdings" w:hint="default"/>
+      </w:rPr>
+    </w:lvl>
+    <w:lvl w:ilvl="3" w:tplc="08090001" w:tentative="1">
+      <w:start w:val="1"/>
+      <w:numFmt w:val="bullet"/>
+      <w:lvlText w:val=""/>
+      <w:lvlJc w:val="left"/>
+      <w:pPr>
+        <w:ind w:left="2880" w:hanging="360"/>
+      </w:pPr>
+      <w:rPr>
+        <w:rFonts w:ascii="Symbol" w:hAnsi="Symbol" w:cs="Symbol" w:hint="default"/>
+      </w:rPr>
+    </w:lvl>
+    <w:lvl w:ilvl="4" w:tplc="08090003" w:tentative="1">
+      <w:start w:val="1"/>
+      <w:numFmt w:val="bullet"/>
+      <w:lvlText w:val="o"/>
+      <w:lvlJc w:val="left"/>
+      <w:pPr>
+        <w:ind w:left="3600" w:hanging="360"/>
+      </w:pPr>
+      <w:rPr>
+        <w:rFonts w:ascii="Courier New" w:hAnsi="Courier New" w:cs="Courier New" w:hint="default"/>
+      </w:rPr>
+    </w:lvl>
+    <w:lvl w:ilvl="5" w:tplc="08090005" w:tentative="1">
+      <w:start w:val="1"/>
+      <w:numFmt w:val="bullet"/>
+      <w:lvlText w:val=""/>
+      <w:lvlJc w:val="left"/>
+      <w:pPr>
+        <w:ind w:left="4320" w:hanging="360"/>
+      </w:pPr>
+      <w:rPr>
+        <w:rFonts w:ascii="Wingdings" w:hAnsi="Wingdings" w:cs="Wingdings" w:hint="default"/>
+      </w:rPr>
+    </w:lvl>
+    <w:lvl w:ilvl="6" w:tplc="08090001" w:tentative="1">
+      <w:start w:val="1"/>
+      <w:numFmt w:val="bullet"/>
+      <w:lvlText w:val=""/>
+      <w:lvlJc w:val="left"/>
+      <w:pPr>
+        <w:ind w:left="5040" w:hanging="360"/>
+      </w:pPr>
+      <w:rPr>
+        <w:rFonts w:ascii="Symbol" w:hAnsi="Symbol" w:cs="Symbol" w:hint="default"/>
+      </w:rPr>
+    </w:lvl>
+    <w:lvl w:ilvl="7" w:tplc="08090003" w:tentative="1">
+      <w:start w:val="1"/>
+      <w:numFmt w:val="bullet"/>
+      <w:lvlText w:val="o"/>
+      <w:lvlJc w:val="left"/>
+      <w:pPr>
+        <w:ind w:left="5760" w:hanging="360"/>
+      </w:pPr>
+      <w:rPr>
+        <w:rFonts w:ascii="Courier New" w:hAnsi="Courier New" w:cs="Courier New" w:hint="default"/>
+      </w:rPr>
+    </w:lvl>
+    <w:lvl w:ilvl="8" w:tplc="08090005" w:tentative="1">
+      <w:start w:val="1"/>
+      <w:numFmt w:val="bullet"/>
+      <w:lvlText w:val=""/>
+      <w:lvlJc w:val="left"/>
+      <w:pPr>
+        <w:ind w:left="6480" w:hanging="360"/>
+      </w:pPr>
+      <w:rPr>
+        <w:rFonts w:ascii="Wingdings" w:hAnsi="Wingdings" w:cs="Wingdings" w:hint="default"/>
+      </w:rPr>
+    </w:lvl>
+  </w:abstractNum>
+  <w:abstractNum w:abstractNumId="12" w15:restartNumberingAfterBreak="0">
     <w:nsid w:val="503547AA"/>
     <w:multiLevelType w:val="hybridMultilevel"/>
     <w:tmpl w:val="00FC0452"/>
@@ -10497,7 +10715,7 @@
       </w:rPr>
     </w:lvl>
   </w:abstractNum>
-  <w:abstractNum w:abstractNumId="8" w15:restartNumberingAfterBreak="0">
+  <w:abstractNum w:abstractNumId="13" w15:restartNumberingAfterBreak="0">
     <w:nsid w:val="5CD114EE"/>
     <w:multiLevelType w:val="hybridMultilevel"/>
     <w:tmpl w:val="17465A24"/>
@@ -10586,7 +10804,7 @@
       </w:pPr>
     </w:lvl>
   </w:abstractNum>
-  <w:abstractNum w:abstractNumId="9" w15:restartNumberingAfterBreak="0">
+  <w:abstractNum w:abstractNumId="14" w15:restartNumberingAfterBreak="0">
     <w:nsid w:val="5E7B67F9"/>
     <w:multiLevelType w:val="hybridMultilevel"/>
     <w:tmpl w:val="178E208A"/>
@@ -10699,7 +10917,7 @@
       </w:rPr>
     </w:lvl>
   </w:abstractNum>
-  <w:abstractNum w:abstractNumId="10" w15:restartNumberingAfterBreak="0">
+  <w:abstractNum w:abstractNumId="15" w15:restartNumberingAfterBreak="0">
     <w:nsid w:val="6D2B6A46"/>
     <w:multiLevelType w:val="hybridMultilevel"/>
     <w:tmpl w:val="D0A00BAA"/>
@@ -10788,7 +11006,120 @@
       </w:pPr>
     </w:lvl>
   </w:abstractNum>
-  <w:abstractNum w:abstractNumId="11" w15:restartNumberingAfterBreak="0">
+  <w:abstractNum w:abstractNumId="16" w15:restartNumberingAfterBreak="0">
+    <w:nsid w:val="720864DA"/>
+    <w:multiLevelType w:val="hybridMultilevel"/>
+    <w:tmpl w:val="7870D7AA"/>
+    <w:lvl w:ilvl="0" w:tplc="08090001">
+      <w:start w:val="1"/>
+      <w:numFmt w:val="bullet"/>
+      <w:lvlText w:val=""/>
+      <w:lvlJc w:val="left"/>
+      <w:pPr>
+        <w:ind w:left="720" w:hanging="360"/>
+      </w:pPr>
+      <w:rPr>
+        <w:rFonts w:ascii="Symbol" w:hAnsi="Symbol" w:cs="Symbol" w:hint="default"/>
+      </w:rPr>
+    </w:lvl>
+    <w:lvl w:ilvl="1" w:tplc="08090003">
+      <w:start w:val="1"/>
+      <w:numFmt w:val="bullet"/>
+      <w:lvlText w:val="o"/>
+      <w:lvlJc w:val="left"/>
+      <w:pPr>
+        <w:ind w:left="1440" w:hanging="360"/>
+      </w:pPr>
+      <w:rPr>
+        <w:rFonts w:ascii="Courier New" w:hAnsi="Courier New" w:cs="Courier New" w:hint="default"/>
+      </w:rPr>
+    </w:lvl>
+    <w:lvl w:ilvl="2" w:tplc="08090005" w:tentative="1">
+      <w:start w:val="1"/>
+      <w:numFmt w:val="bullet"/>
+      <w:lvlText w:val=""/>
+      <w:lvlJc w:val="left"/>
+      <w:pPr>
+        <w:ind w:left="2160" w:hanging="360"/>
+      </w:pPr>
+      <w:rPr>
+        <w:rFonts w:ascii="Wingdings" w:hAnsi="Wingdings" w:cs="Wingdings" w:hint="default"/>
+      </w:rPr>
+    </w:lvl>
+    <w:lvl w:ilvl="3" w:tplc="08090001" w:tentative="1">
+      <w:start w:val="1"/>
+      <w:numFmt w:val="bullet"/>
+      <w:lvlText w:val=""/>
+      <w:lvlJc w:val="left"/>
+      <w:pPr>
+        <w:ind w:left="2880" w:hanging="360"/>
+      </w:pPr>
+      <w:rPr>
+        <w:rFonts w:ascii="Symbol" w:hAnsi="Symbol" w:cs="Symbol" w:hint="default"/>
+      </w:rPr>
+    </w:lvl>
+    <w:lvl w:ilvl="4" w:tplc="08090003" w:tentative="1">
+      <w:start w:val="1"/>
+      <w:numFmt w:val="bullet"/>
+      <w:lvlText w:val="o"/>
+      <w:lvlJc w:val="left"/>
+      <w:pPr>
+        <w:ind w:left="3600" w:hanging="360"/>
+      </w:pPr>
+      <w:rPr>
+        <w:rFonts w:ascii="Courier New" w:hAnsi="Courier New" w:cs="Courier New" w:hint="default"/>
+      </w:rPr>
+    </w:lvl>
+    <w:lvl w:ilvl="5" w:tplc="08090005" w:tentative="1">
+      <w:start w:val="1"/>
+      <w:numFmt w:val="bullet"/>
+      <w:lvlText w:val=""/>
+      <w:lvlJc w:val="left"/>
+      <w:pPr>
+        <w:ind w:left="4320" w:hanging="360"/>
+      </w:pPr>
+      <w:rPr>
+        <w:rFonts w:ascii="Wingdings" w:hAnsi="Wingdings" w:cs="Wingdings" w:hint="default"/>
+      </w:rPr>
+    </w:lvl>
+    <w:lvl w:ilvl="6" w:tplc="08090001" w:tentative="1">
+      <w:start w:val="1"/>
+      <w:numFmt w:val="bullet"/>
+      <w:lvlText w:val=""/>
+      <w:lvlJc w:val="left"/>
+      <w:pPr>
+        <w:ind w:left="5040" w:hanging="360"/>
+      </w:pPr>
+      <w:rPr>
+        <w:rFonts w:ascii="Symbol" w:hAnsi="Symbol" w:cs="Symbol" w:hint="default"/>
+      </w:rPr>
+    </w:lvl>
+    <w:lvl w:ilvl="7" w:tplc="08090003" w:tentative="1">
+      <w:start w:val="1"/>
+      <w:numFmt w:val="bullet"/>
+      <w:lvlText w:val="o"/>
+      <w:lvlJc w:val="left"/>
+      <w:pPr>
+        <w:ind w:left="5760" w:hanging="360"/>
+      </w:pPr>
+      <w:rPr>
+        <w:rFonts w:ascii="Courier New" w:hAnsi="Courier New" w:cs="Courier New" w:hint="default"/>
+      </w:rPr>
+    </w:lvl>
+    <w:lvl w:ilvl="8" w:tplc="08090005" w:tentative="1">
+      <w:start w:val="1"/>
+      <w:numFmt w:val="bullet"/>
+      <w:lvlText w:val=""/>
+      <w:lvlJc w:val="left"/>
+      <w:pPr>
+        <w:ind w:left="6480" w:hanging="360"/>
+      </w:pPr>
+      <w:rPr>
+        <w:rFonts w:ascii="Wingdings" w:hAnsi="Wingdings" w:cs="Wingdings" w:hint="default"/>
+      </w:rPr>
+    </w:lvl>
+  </w:abstractNum>
+  <w:abstractNum w:abstractNumId="17" w15:restartNumberingAfterBreak="0">
     <w:nsid w:val="760025F3"/>
     <w:multiLevelType w:val="hybridMultilevel"/>
     <w:tmpl w:val="76CAA0A0"/>
@@ -10901,7 +11232,7 @@
       </w:rPr>
     </w:lvl>
   </w:abstractNum>
-  <w:abstractNum w:abstractNumId="12" w15:restartNumberingAfterBreak="0">
+  <w:abstractNum w:abstractNumId="18" w15:restartNumberingAfterBreak="0">
     <w:nsid w:val="777345E9"/>
     <w:multiLevelType w:val="hybridMultilevel"/>
     <w:tmpl w:val="6D8610EE"/>
@@ -11014,7 +11345,7 @@
       </w:rPr>
     </w:lvl>
   </w:abstractNum>
-  <w:abstractNum w:abstractNumId="13" w15:restartNumberingAfterBreak="0">
+  <w:abstractNum w:abstractNumId="19" w15:restartNumberingAfterBreak="0">
     <w:nsid w:val="79E04C48"/>
     <w:multiLevelType w:val="hybridMultilevel"/>
     <w:tmpl w:val="ED461F52"/>
@@ -11127,7 +11458,7 @@
       </w:rPr>
     </w:lvl>
   </w:abstractNum>
-  <w:abstractNum w:abstractNumId="14" w15:restartNumberingAfterBreak="0">
+  <w:abstractNum w:abstractNumId="20" w15:restartNumberingAfterBreak="0">
     <w:nsid w:val="7A3E00B2"/>
     <w:multiLevelType w:val="hybridMultilevel"/>
     <w:tmpl w:val="D8A6DFB2"/>
@@ -11240,7 +11571,7 @@
       </w:rPr>
     </w:lvl>
   </w:abstractNum>
-  <w:abstractNum w:abstractNumId="15" w15:restartNumberingAfterBreak="0">
+  <w:abstractNum w:abstractNumId="21" w15:restartNumberingAfterBreak="0">
     <w:nsid w:val="7C26032C"/>
     <w:multiLevelType w:val="hybridMultilevel"/>
     <w:tmpl w:val="DA1885D4"/>
@@ -11330,52 +11661,70 @@
     </w:lvl>
   </w:abstractNum>
   <w:num w:numId="1">
-    <w:abstractNumId w:val="11"/>
+    <w:abstractNumId w:val="17"/>
   </w:num>
   <w:num w:numId="2">
-    <w:abstractNumId w:val="8"/>
+    <w:abstractNumId w:val="13"/>
   </w:num>
   <w:num w:numId="3">
+    <w:abstractNumId w:val="21"/>
+  </w:num>
+  <w:num w:numId="4">
+    <w:abstractNumId w:val="10"/>
+  </w:num>
+  <w:num w:numId="5">
+    <w:abstractNumId w:val="18"/>
+  </w:num>
+  <w:num w:numId="6">
+    <w:abstractNumId w:val="19"/>
+  </w:num>
+  <w:num w:numId="7">
+    <w:abstractNumId w:val="6"/>
+  </w:num>
+  <w:num w:numId="8">
+    <w:abstractNumId w:val="4"/>
+  </w:num>
+  <w:num w:numId="9">
     <w:abstractNumId w:val="15"/>
   </w:num>
-  <w:num w:numId="4">
-    <w:abstractNumId w:val="6"/>
-  </w:num>
-  <w:num w:numId="5">
-    <w:abstractNumId w:val="12"/>
-  </w:num>
-  <w:num w:numId="6">
-    <w:abstractNumId w:val="13"/>
-  </w:num>
-  <w:num w:numId="7">
-    <w:abstractNumId w:val="3"/>
-  </w:num>
-  <w:num w:numId="8">
-    <w:abstractNumId w:val="2"/>
-  </w:num>
-  <w:num w:numId="9">
-    <w:abstractNumId w:val="10"/>
-  </w:num>
   <w:num w:numId="10">
-    <w:abstractNumId w:val="9"/>
+    <w:abstractNumId w:val="14"/>
   </w:num>
   <w:num w:numId="11">
     <w:abstractNumId w:val="0"/>
   </w:num>
   <w:num w:numId="12">
+    <w:abstractNumId w:val="9"/>
+  </w:num>
+  <w:num w:numId="13">
+    <w:abstractNumId w:val="12"/>
+  </w:num>
+  <w:num w:numId="14">
+    <w:abstractNumId w:val="2"/>
+  </w:num>
+  <w:num w:numId="15">
+    <w:abstractNumId w:val="20"/>
+  </w:num>
+  <w:num w:numId="16">
+    <w:abstractNumId w:val="8"/>
+  </w:num>
+  <w:num w:numId="17">
+    <w:abstractNumId w:val="3"/>
+  </w:num>
+  <w:num w:numId="18">
+    <w:abstractNumId w:val="7"/>
+  </w:num>
+  <w:num w:numId="19">
     <w:abstractNumId w:val="5"/>
   </w:num>
-  <w:num w:numId="13">
-    <w:abstractNumId w:val="7"/>
-  </w:num>
-  <w:num w:numId="14">
+  <w:num w:numId="20">
     <w:abstractNumId w:val="1"/>
   </w:num>
-  <w:num w:numId="15">
-    <w:abstractNumId w:val="14"/>
+  <w:num w:numId="21">
+    <w:abstractNumId w:val="16"/>
   </w:num>
-  <w:num w:numId="16">
-    <w:abstractNumId w:val="4"/>
+  <w:num w:numId="22">
+    <w:abstractNumId w:val="11"/>
   </w:num>
 </w:numbering>
 </file>
@@ -11778,7 +12127,7 @@
   <w:style w:type="paragraph" w:default="1" w:styleId="Normal">
     <w:name w:val="Normal"/>
     <w:qFormat/>
-    <w:rsid w:val="00C32E00"/>
+    <w:rsid w:val="00A50BFE"/>
     <w:pPr>
       <w:spacing w:line="360" w:lineRule="auto"/>
     </w:pPr>
@@ -12104,6 +12453,37 @@
       <w:ind w:left="440"/>
     </w:pPr>
   </w:style>
+  <w:style w:type="character" w:customStyle="1" w:styleId="citationref">
+    <w:name w:val="citationref"/>
+    <w:basedOn w:val="DefaultParagraphFont"/>
+    <w:rsid w:val="001F06B4"/>
+  </w:style>
+  <w:style w:type="paragraph" w:customStyle="1" w:styleId="para">
+    <w:name w:val="para"/>
+    <w:basedOn w:val="Normal"/>
+    <w:rsid w:val="001F06B4"/>
+    <w:pPr>
+      <w:spacing w:before="100" w:beforeAutospacing="1" w:after="100" w:afterAutospacing="1" w:line="240" w:lineRule="auto"/>
+    </w:pPr>
+    <w:rPr>
+      <w:rFonts w:ascii="Times New Roman" w:hAnsi="Times New Roman"/>
+      <w:sz w:val="24"/>
+      <w:szCs w:val="24"/>
+      <w:lang w:val="en-GB"/>
+    </w:rPr>
+  </w:style>
+  <w:style w:type="character" w:styleId="FollowedHyperlink">
+    <w:name w:val="FollowedHyperlink"/>
+    <w:basedOn w:val="DefaultParagraphFont"/>
+    <w:uiPriority w:val="99"/>
+    <w:semiHidden/>
+    <w:unhideWhenUsed/>
+    <w:rsid w:val="00110B61"/>
+    <w:rPr>
+      <w:color w:val="954F72" w:themeColor="followedHyperlink"/>
+      <w:u w:val="single"/>
+    </w:rPr>
+  </w:style>
 </w:styles>
 </file>
 
@@ -12373,7 +12753,7 @@
 </file>
 
 <file path=customXml/itemProps1.xml><?xml version="1.0" encoding="utf-8"?>
-<ds:datastoreItem xmlns:ds="http://schemas.openxmlformats.org/officeDocument/2006/customXml" ds:itemID="{78AD6414-0178-4445-B5E1-7E5D0C51755E}">
+<ds:datastoreItem xmlns:ds="http://schemas.openxmlformats.org/officeDocument/2006/customXml" ds:itemID="{72F827F6-C2C7-43EF-AD50-75C2F5AD3041}">
   <ds:schemaRefs>
     <ds:schemaRef ds:uri="http://schemas.openxmlformats.org/officeDocument/2006/bibliography"/>
   </ds:schemaRefs>

--- a/documents/Dani_Gargya_draft_dissertation_Mar20.docx
+++ b/documents/Dani_Gargya_draft_dissertation_Mar20.docx
@@ -578,27 +578,7 @@
           <w:szCs w:val="24"/>
           <w:lang w:val="en-GB"/>
         </w:rPr>
-        <w:t xml:space="preserve">complexity of real-world biodiversity change and challenge the assumption that current conservation focus on protecting wilderness areas might not be </w:t>
-      </w:r>
-      <w:proofErr w:type="gramStart"/>
-      <w:r>
-        <w:rPr>
-          <w:rFonts w:asciiTheme="minorHAnsi" w:hAnsiTheme="minorHAnsi" w:cstheme="minorHAnsi"/>
-          <w:sz w:val="24"/>
-          <w:szCs w:val="24"/>
-          <w:lang w:val="en-GB"/>
-        </w:rPr>
-        <w:t>sufficient</w:t>
-      </w:r>
-      <w:proofErr w:type="gramEnd"/>
-      <w:r>
-        <w:rPr>
-          <w:rFonts w:asciiTheme="minorHAnsi" w:hAnsiTheme="minorHAnsi" w:cstheme="minorHAnsi"/>
-          <w:sz w:val="24"/>
-          <w:szCs w:val="24"/>
-          <w:lang w:val="en-GB"/>
-        </w:rPr>
-        <w:t xml:space="preserve"> to achieve biodiversity </w:t>
+        <w:t xml:space="preserve">complexity of real-world biodiversity change and challenge the assumption that current conservation focus on protecting wilderness areas might not be sufficient to achieve biodiversity </w:t>
       </w:r>
       <w:r>
         <w:rPr>
@@ -2111,7 +2091,13 @@
       </w:pPr>
       <w:r>
         <w:lastRenderedPageBreak/>
-        <w:t>Acknowledgments</w:t>
+        <w:t>Acknowledg</w:t>
+      </w:r>
+      <w:r>
+        <w:t>e</w:t>
+      </w:r>
+      <w:r>
+        <w:t>ments</w:t>
       </w:r>
       <w:bookmarkEnd w:id="2"/>
     </w:p>
@@ -2143,7 +2129,99 @@
           <w:szCs w:val="24"/>
           <w:lang w:val="en-GB"/>
         </w:rPr>
-        <w:t>I would like to thank blab la and blab la.</w:t>
+        <w:t xml:space="preserve">I would like to thank </w:t>
+      </w:r>
+      <w:r>
+        <w:rPr>
+          <w:rFonts w:asciiTheme="minorHAnsi" w:hAnsiTheme="minorHAnsi" w:cstheme="minorHAnsi"/>
+          <w:sz w:val="24"/>
+          <w:szCs w:val="24"/>
+          <w:lang w:val="en-GB"/>
+        </w:rPr>
+        <w:t>my supervisors, Dr Isla Myers-Smith and Gergana Daskalova for their constant support, shared knowledge and encouragement throughout the process of this dissertation. From finding a research question, to help with statistical analysis</w:t>
+      </w:r>
+      <w:r>
+        <w:rPr>
+          <w:rFonts w:asciiTheme="minorHAnsi" w:hAnsiTheme="minorHAnsi" w:cstheme="minorHAnsi"/>
+          <w:sz w:val="24"/>
+          <w:szCs w:val="24"/>
+          <w:lang w:val="en-GB"/>
+        </w:rPr>
+        <w:t xml:space="preserve">, </w:t>
+      </w:r>
+      <w:r>
+        <w:rPr>
+          <w:rFonts w:asciiTheme="minorHAnsi" w:hAnsiTheme="minorHAnsi" w:cstheme="minorHAnsi"/>
+          <w:sz w:val="24"/>
+          <w:szCs w:val="24"/>
+          <w:lang w:val="en-GB"/>
+        </w:rPr>
+        <w:t xml:space="preserve">coding, </w:t>
+      </w:r>
+      <w:r>
+        <w:rPr>
+          <w:rFonts w:asciiTheme="minorHAnsi" w:hAnsiTheme="minorHAnsi" w:cstheme="minorHAnsi"/>
+          <w:sz w:val="24"/>
+          <w:szCs w:val="24"/>
+          <w:lang w:val="en-GB"/>
+        </w:rPr>
+        <w:t xml:space="preserve">and writing tips, </w:t>
+      </w:r>
+      <w:r>
+        <w:rPr>
+          <w:rFonts w:asciiTheme="minorHAnsi" w:hAnsiTheme="minorHAnsi" w:cstheme="minorHAnsi"/>
+          <w:sz w:val="24"/>
+          <w:szCs w:val="24"/>
+          <w:lang w:val="en-GB"/>
+        </w:rPr>
+        <w:t xml:space="preserve">I always found open ears and patient explanations.  </w:t>
+      </w:r>
+      <w:r>
+        <w:rPr>
+          <w:rFonts w:asciiTheme="minorHAnsi" w:hAnsiTheme="minorHAnsi" w:cstheme="minorHAnsi"/>
+          <w:sz w:val="24"/>
+          <w:szCs w:val="24"/>
+          <w:lang w:val="en-GB"/>
+        </w:rPr>
+        <w:t xml:space="preserve">Also, I am very grateful for the opportunity to have become part of Team Shrub, where I learned a lot during the weekly lab meetings while also having fun. </w:t>
+      </w:r>
+    </w:p>
+    <w:p>
+      <w:pPr>
+        <w:spacing w:line="240" w:lineRule="auto"/>
+        <w:rPr>
+          <w:rFonts w:asciiTheme="minorHAnsi" w:hAnsiTheme="minorHAnsi" w:cstheme="minorHAnsi"/>
+          <w:sz w:val="24"/>
+          <w:szCs w:val="24"/>
+          <w:lang w:val="en-GB"/>
+        </w:rPr>
+      </w:pPr>
+      <w:r>
+        <w:rPr>
+          <w:rFonts w:asciiTheme="minorHAnsi" w:hAnsiTheme="minorHAnsi" w:cstheme="minorHAnsi"/>
+          <w:sz w:val="24"/>
+          <w:szCs w:val="24"/>
+          <w:lang w:val="en-GB"/>
+        </w:rPr>
+        <w:t xml:space="preserve">I also want to acknowledge and thank </w:t>
+      </w:r>
+      <w:r>
+        <w:rPr>
+          <w:rFonts w:asciiTheme="minorHAnsi" w:hAnsiTheme="minorHAnsi" w:cstheme="minorHAnsi"/>
+          <w:sz w:val="24"/>
+          <w:szCs w:val="24"/>
+          <w:lang w:val="en-GB"/>
+        </w:rPr>
+        <w:t>my great</w:t>
+      </w:r>
+      <w:r>
+        <w:rPr>
+          <w:rFonts w:asciiTheme="minorHAnsi" w:hAnsiTheme="minorHAnsi" w:cstheme="minorHAnsi"/>
+          <w:sz w:val="24"/>
+          <w:szCs w:val="24"/>
+          <w:lang w:val="en-GB"/>
+        </w:rPr>
+        <w:t xml:space="preserve"> support network. Starting with my wonderful flatmates, Anna, Larisa and Giada, for always supporting and keeping the spirits high, but also given valuable feedback and proofreading drafts. </w:t>
       </w:r>
       <w:r>
         <w:rPr>
@@ -2782,27 +2860,7 @@
           <w:szCs w:val="24"/>
           <w:lang w:val="en-GB"/>
         </w:rPr>
-        <w:t xml:space="preserve">, 2010; </w:t>
-      </w:r>
-      <w:proofErr w:type="spellStart"/>
-      <w:r>
-        <w:rPr>
-          <w:rFonts w:hAnsiTheme="minorHAnsi" w:cstheme="minorHAnsi"/>
-          <w:sz w:val="24"/>
-          <w:szCs w:val="24"/>
-          <w:lang w:val="en-GB"/>
-        </w:rPr>
-        <w:t>Dornelas</w:t>
-      </w:r>
-      <w:proofErr w:type="spellEnd"/>
-      <w:r>
-        <w:rPr>
-          <w:rFonts w:hAnsiTheme="minorHAnsi" w:cstheme="minorHAnsi"/>
-          <w:sz w:val="24"/>
-          <w:szCs w:val="24"/>
-          <w:lang w:val="en-GB"/>
-        </w:rPr>
-        <w:t xml:space="preserve"> </w:t>
+        <w:t xml:space="preserve">, 2010; Dornelas </w:t>
       </w:r>
       <w:r>
         <w:rPr>
@@ -2831,9 +2889,8 @@
           <w:szCs w:val="24"/>
           <w:lang w:val="en-GB"/>
         </w:rPr>
-        <w:t xml:space="preserve">, </w:t>
-      </w:r>
-      <w:proofErr w:type="spellStart"/>
+        <w:t>, ISla?</w:t>
+      </w:r>
       <w:r>
         <w:rPr>
           <w:rFonts w:hAnsiTheme="minorHAnsi" w:cstheme="minorHAnsi"/>
@@ -2841,9 +2898,8 @@
           <w:szCs w:val="24"/>
           <w:lang w:val="en-GB"/>
         </w:rPr>
-        <w:t>ISla</w:t>
-      </w:r>
-      <w:proofErr w:type="spellEnd"/>
+        <w:t>)</w:t>
+      </w:r>
       <w:r>
         <w:rPr>
           <w:rFonts w:hAnsiTheme="minorHAnsi" w:cstheme="minorHAnsi"/>
@@ -2851,7 +2907,7 @@
           <w:szCs w:val="24"/>
           <w:lang w:val="en-GB"/>
         </w:rPr>
-        <w:t>?</w:t>
+        <w:fldChar w:fldCharType="end"/>
       </w:r>
       <w:r>
         <w:rPr>
@@ -2860,7 +2916,7 @@
           <w:szCs w:val="24"/>
           <w:lang w:val="en-GB"/>
         </w:rPr>
-        <w:t>)</w:t>
+        <w:t xml:space="preserve">. At the same time, local communities show high species turnover (changes in the composition of ecological communities), potentially indicating a different type of biodiversity change; large scale reorganization of communities leading to homogenization across space </w:t>
       </w:r>
       <w:r>
         <w:rPr>
@@ -2869,7 +2925,7 @@
           <w:szCs w:val="24"/>
           <w:lang w:val="en-GB"/>
         </w:rPr>
-        <w:fldChar w:fldCharType="end"/>
+        <w:fldChar w:fldCharType="begin"/>
       </w:r>
       <w:r>
         <w:rPr>
@@ -2878,7 +2934,7 @@
           <w:szCs w:val="24"/>
           <w:lang w:val="en-GB"/>
         </w:rPr>
-        <w:t xml:space="preserve">. At the same time, local communities show high species turnover (changes in the composition of ecological communities), potentially indicating a different type of biodiversity change; large scale reorganization of communities leading to homogenization across space </w:t>
+        <w:instrText xml:space="preserve"> ADDIN ZOTERO_ITEM CSL_CITATION {"citationID":"v7Fu8FY2","properties":{"formattedCitation":"(Blowes {\\i{}et al.}, 2019)","plainCitation":"(Blowes et al., 2019)","noteIndex":0},"citationItems":[{"id":187,"uris":["http://zotero.org/users/6175602/items/XLFBDW88"],"uri":["http://zotero.org/users/6175602/items/XLFBDW88"],"itemData":{"id":187,"type":"article-journal","abstract":"Spatial structure of species change\nBiodiversity is undergoing rapid change driven by climate change and other human influences. Blowes et al. analyze the global patterns in temporal change in biodiversity using a large quantity of time-series data from different regions (see the Perspective by Eriksson and Hillebrand). Their findings reveal clear spatial patterns in richness and composition change, where marine taxa exhibit the highest rates of change. The marine tropics, in particular, emerge as hotspots of species richness losses. Given that human activities are affecting biodiversity in magnitudes and directions that differ across the planet, these findings will provide a much needed biogeographic understanding of biodiversity change that can help inform conservation prioritization.\nScience, this issue p. 339; see also p. 308\nHuman activities are fundamentally altering biodiversity. Projections of declines at the global scale are contrasted by highly variable trends at local scales, suggesting that biodiversity change may be spatially structured. Here, we examined spatial variation in species richness and composition change using more than 50,000 biodiversity time series from 239 studies and found clear geographic variation in biodiversity change. Rapid compositional change is prevalent, with marine biomes exceeding and terrestrial biomes trailing the overall trend. Assemblage richness is not changing on average, although locations exhibiting increasing and decreasing trends of up to about 20% per year were found in some marine studies. At local scales, widespread compositional reorganization is most often decoupled from richness change, and biodiversity change is strongest and most variable in the oceans.\nBiodiversity change in the marine realm outpaces that in terrestrial systems, and loss is most prevalent in the tropics.\nBiodiversity change in the marine realm outpaces that in terrestrial systems, and loss is most prevalent in the tropics.","container-title":"Science","DOI":"10.1126/science.aaw1620","ISSN":"0036-8075, 1095-9203","issue":"6463","language":"en","note":"PMID: 31624208","page":"339-345","source":"science.sciencemag.org","title":"The geography of biodiversity change in marine and terrestrial assemblages","volume":"366","author":[{"family":"Blowes","given":"Shane A."},{"family":"Supp","given":"Sarah R."},{"family":"Antão","given":"Laura H."},{"family":"Bates","given":"Amanda"},{"family":"Bruelheide","given":"Helge"},{"family":"Chase","given":"Jonathan M."},{"family":"Moyes","given":"Faye"},{"family":"Magurran","given":"Anne"},{"family":"McGill","given":"Brian"},{"family":"Myers-Smith","given":"Isla H."},{"family":"Winter","given":"Marten"},{"family":"Bjorkman","given":"Anne D."},{"family":"Bowler","given":"Diana E."},{"family":"Byrnes","given":"Jarrett E. K."},{"family":"Gonzalez","given":"Andrew"},{"family":"Hines","given":"Jes"},{"family":"Isbell","given":"Forest"},{"family":"Jones","given":"Holly P."},{"family":"Navarro","given":"Laetitia M."},{"family":"Thompson","given":"Patrick L."},{"family":"Vellend","given":"Mark"},{"family":"Waldock","given":"Conor"},{"family":"Dornelas","given":"Maria"}],"issued":{"date-parts":[["2019",10,18]]}}}],"schema":"https://github.com/citation-style-language/schema/raw/master/csl-citation.json"} </w:instrText>
       </w:r>
       <w:r>
         <w:rPr>
@@ -2887,7 +2943,7 @@
           <w:szCs w:val="24"/>
           <w:lang w:val="en-GB"/>
         </w:rPr>
-        <w:fldChar w:fldCharType="begin"/>
+        <w:fldChar w:fldCharType="separate"/>
       </w:r>
       <w:r>
         <w:rPr>
@@ -2896,45 +2952,7 @@
           <w:szCs w:val="24"/>
           <w:lang w:val="en-GB"/>
         </w:rPr>
-        <w:instrText xml:space="preserve"> ADDIN ZOTERO_ITEM CSL_CITATION {"citationID":"v7Fu8FY2","properties":{"formattedCitation":"(Blowes {\\i{}et al.}, 2019)","plainCitation":"(Blowes et al., 2019)","noteIndex":0},"citationItems":[{"id":187,"uris":["http://zotero.org/users/6175602/items/XLFBDW88"],"uri":["http://zotero.org/users/6175602/items/XLFBDW88"],"itemData":{"id":187,"type":"article-journal","abstract":"Spatial structure of species change\nBiodiversity is undergoing rapid change driven by climate change and other human influences. Blowes et al. analyze the global patterns in temporal change in biodiversity using a large quantity of time-series data from different regions (see the Perspective by Eriksson and Hillebrand). Their findings reveal clear spatial patterns in richness and composition change, where marine taxa exhibit the highest rates of change. The marine tropics, in particular, emerge as hotspots of species richness losses. Given that human activities are affecting biodiversity in magnitudes and directions that differ across the planet, these findings will provide a much needed biogeographic understanding of biodiversity change that can help inform conservation prioritization.\nScience, this issue p. 339; see also p. 308\nHuman activities are fundamentally altering biodiversity. Projections of declines at the global scale are contrasted by highly variable trends at local scales, suggesting that biodiversity change may be spatially structured. Here, we examined spatial variation in species richness and composition change using more than 50,000 biodiversity time series from 239 studies and found clear geographic variation in biodiversity change. Rapid compositional change is prevalent, with marine biomes exceeding and terrestrial biomes trailing the overall trend. Assemblage richness is not changing on average, although locations exhibiting increasing and decreasing trends of up to about 20% per year were found in some marine studies. At local scales, widespread compositional reorganization is most often decoupled from richness change, and biodiversity change is strongest and most variable in the oceans.\nBiodiversity change in the marine realm outpaces that in terrestrial systems, and loss is most prevalent in the tropics.\nBiodiversity change in the marine realm outpaces that in terrestrial systems, and loss is most prevalent in the tropics.","container-title":"Science","DOI":"10.1126/science.aaw1620","ISSN":"0036-8075, 1095-9203","issue":"6463","language":"en","note":"PMID: 31624208","page":"339-345","source":"science.sciencemag.org","title":"The geography of biodiversity change in marine and terrestrial assemblages","volume":"366","author":[{"family":"Blowes","given":"Shane A."},{"family":"Supp","given":"Sarah R."},{"family":"Antão","given":"Laura H."},{"family":"Bates","given":"Amanda"},{"family":"Bruelheide","given":"Helge"},{"family":"Chase","given":"Jonathan M."},{"family":"Moyes","given":"Faye"},{"family":"Magurran","given":"Anne"},{"family":"McGill","given":"Brian"},{"family":"Myers-Smith","given":"Isla H."},{"family":"Winter","given":"Marten"},{"family":"Bjorkman","given":"Anne D."},{"family":"Bowler","given":"Diana E."},{"family":"Byrnes","given":"Jarrett E. K."},{"family":"Gonzalez","given":"Andrew"},{"family":"Hines","given":"Jes"},{"family":"Isbell","given":"Forest"},{"family":"Jones","given":"Holly P."},{"family":"Navarro","given":"Laetitia M."},{"family":"Thompson","given":"Patrick L."},{"family":"Vellend","given":"Mark"},{"family":"Waldock","given":"Conor"},{"family":"Dornelas","given":"Maria"}],"issued":{"date-parts":[["2019",10,18]]}}}],"schema":"https://github.com/citation-style-language/schema/raw/master/csl-citation.json"} </w:instrText>
-      </w:r>
-      <w:r>
-        <w:rPr>
-          <w:rFonts w:hAnsiTheme="minorHAnsi" w:cstheme="minorHAnsi"/>
-          <w:sz w:val="24"/>
-          <w:szCs w:val="24"/>
-          <w:lang w:val="en-GB"/>
-        </w:rPr>
-        <w:fldChar w:fldCharType="separate"/>
-      </w:r>
-      <w:r>
-        <w:rPr>
-          <w:rFonts w:hAnsiTheme="minorHAnsi" w:cstheme="minorHAnsi"/>
-          <w:sz w:val="24"/>
-          <w:szCs w:val="24"/>
-          <w:lang w:val="en-GB"/>
-        </w:rPr>
-        <w:t>(</w:t>
-      </w:r>
-      <w:proofErr w:type="spellStart"/>
-      <w:r>
-        <w:rPr>
-          <w:rFonts w:hAnsiTheme="minorHAnsi" w:cstheme="minorHAnsi"/>
-          <w:sz w:val="24"/>
-          <w:szCs w:val="24"/>
-          <w:lang w:val="en-GB"/>
-        </w:rPr>
-        <w:t>Blowes</w:t>
-      </w:r>
-      <w:proofErr w:type="spellEnd"/>
-      <w:r>
-        <w:rPr>
-          <w:rFonts w:hAnsiTheme="minorHAnsi" w:cstheme="minorHAnsi"/>
-          <w:sz w:val="24"/>
-          <w:szCs w:val="24"/>
-          <w:lang w:val="en-GB"/>
-        </w:rPr>
-        <w:t xml:space="preserve"> </w:t>
+        <w:t xml:space="preserve">(Blowes </w:t>
       </w:r>
       <w:r>
         <w:rPr>
@@ -3375,29 +3393,7 @@
           <w:szCs w:val="24"/>
           <w:lang w:val="en-GB"/>
         </w:rPr>
-        <w:t xml:space="preserve"> </w:t>
-      </w:r>
-      <w:proofErr w:type="gramStart"/>
-      <w:r>
-        <w:rPr>
-          <w:rFonts w:asciiTheme="minorHAnsi" w:hAnsiTheme="minorHAnsi" w:cstheme="minorHAnsi"/>
-          <w:color w:val="201F1E"/>
-          <w:sz w:val="24"/>
-          <w:szCs w:val="24"/>
-          <w:lang w:val="en-GB"/>
-        </w:rPr>
-        <w:t>can be seen as</w:t>
-      </w:r>
-      <w:proofErr w:type="gramEnd"/>
-      <w:r>
-        <w:rPr>
-          <w:rFonts w:asciiTheme="minorHAnsi" w:hAnsiTheme="minorHAnsi" w:cstheme="minorHAnsi"/>
-          <w:color w:val="201F1E"/>
-          <w:sz w:val="24"/>
-          <w:szCs w:val="24"/>
-          <w:lang w:val="en-GB"/>
-        </w:rPr>
-        <w:t xml:space="preserve"> a proxy for multiple human influences</w:t>
+        <w:t xml:space="preserve"> can be seen as a proxy for multiple human influences</w:t>
       </w:r>
       <w:r>
         <w:rPr>
@@ -3821,27 +3817,7 @@
           <w:lang w:val="en-GB"/>
         </w:rPr>
         <w:lastRenderedPageBreak/>
-        <w:t xml:space="preserve">cities and temporal turnover is </w:t>
-      </w:r>
-      <w:proofErr w:type="gramStart"/>
-      <w:r>
-        <w:rPr>
-          <w:rFonts w:asciiTheme="minorHAnsi" w:hAnsiTheme="minorHAnsi" w:cstheme="minorHAnsi"/>
-          <w:sz w:val="24"/>
-          <w:szCs w:val="24"/>
-          <w:lang w:val="en-GB"/>
-        </w:rPr>
-        <w:t>steeper, when</w:t>
-      </w:r>
-      <w:proofErr w:type="gramEnd"/>
-      <w:r>
-        <w:rPr>
-          <w:rFonts w:asciiTheme="minorHAnsi" w:hAnsiTheme="minorHAnsi" w:cstheme="minorHAnsi"/>
-          <w:sz w:val="24"/>
-          <w:szCs w:val="24"/>
-          <w:lang w:val="en-GB"/>
-        </w:rPr>
-        <w:t xml:space="preserve"> human population density is higher (all positive). </w:t>
+        <w:t xml:space="preserve">cities and temporal turnover is steeper, when human population density is higher (all positive). </w:t>
       </w:r>
       <w:r>
         <w:rPr>
@@ -4040,8 +4016,1976 @@
           <w:szCs w:val="24"/>
           <w:lang w:val="en-GB"/>
         </w:rPr>
+        <w:t xml:space="preserve">In this study, I ask how the magnitude of accessibility and its interaction with human population density is affecting 5787 ecological assemblages over time across four taxa (birds, mammals, invertebrates and plants). </w:t>
+      </w:r>
+      <w:r>
+        <w:rPr>
+          <w:rFonts w:asciiTheme="minorHAnsi" w:hAnsiTheme="minorHAnsi" w:cstheme="minorHAnsi"/>
+          <w:sz w:val="24"/>
+          <w:szCs w:val="24"/>
+          <w:lang w:val="en-GB"/>
+        </w:rPr>
         <w:t xml:space="preserve">To quantitively test the consequences on ecological communities of large-scale anthropogenic activity globally, I used 3 global databases. </w:t>
       </w:r>
+    </w:p>
+    <w:p>
+      <w:pPr>
+        <w:pStyle w:val="Heading2"/>
+        <w:spacing w:line="240" w:lineRule="auto"/>
+        <w:rPr>
+          <w:rFonts w:asciiTheme="minorHAnsi" w:hAnsiTheme="minorHAnsi" w:cstheme="minorHAnsi"/>
+          <w:sz w:val="24"/>
+          <w:szCs w:val="24"/>
+          <w:lang w:val="en-GB"/>
+        </w:rPr>
+      </w:pPr>
+      <w:bookmarkStart w:id="10" w:name="_Toc38970986"/>
+      <w:r>
+        <w:rPr>
+          <w:rFonts w:asciiTheme="minorHAnsi" w:hAnsiTheme="minorHAnsi" w:cstheme="minorHAnsi"/>
+          <w:sz w:val="24"/>
+          <w:szCs w:val="24"/>
+          <w:lang w:val="en-GB"/>
+        </w:rPr>
+        <w:t>Databases</w:t>
+      </w:r>
+      <w:bookmarkEnd w:id="10"/>
+    </w:p>
+    <w:p>
+      <w:pPr>
+        <w:spacing w:line="240" w:lineRule="auto"/>
+        <w:rPr>
+          <w:rFonts w:asciiTheme="minorHAnsi" w:hAnsiTheme="minorHAnsi" w:cstheme="minorHAnsi"/>
+          <w:sz w:val="24"/>
+          <w:szCs w:val="24"/>
+          <w:lang w:val="en-GB"/>
+        </w:rPr>
+      </w:pPr>
+      <w:r>
+        <w:rPr>
+          <w:rFonts w:asciiTheme="minorHAnsi" w:hAnsiTheme="minorHAnsi" w:cstheme="minorHAnsi"/>
+          <w:sz w:val="24"/>
+          <w:szCs w:val="24"/>
+          <w:lang w:val="en-GB"/>
+        </w:rPr>
+        <w:t>WHERE TO PUT FIGURE BIOTIME?</w:t>
+      </w:r>
+      <w:r>
+        <w:rPr>
+          <w:rFonts w:asciiTheme="minorHAnsi" w:hAnsiTheme="minorHAnsi" w:cstheme="minorHAnsi"/>
+          <w:sz w:val="24"/>
+          <w:szCs w:val="24"/>
+          <w:lang w:val="en-GB"/>
+        </w:rPr>
+        <w:br/>
+        <w:t>ADD OTHER FIGURES?</w:t>
+      </w:r>
+      <w:r>
+        <w:rPr>
+          <w:rFonts w:asciiTheme="minorHAnsi" w:hAnsiTheme="minorHAnsi" w:cstheme="minorHAnsi"/>
+          <w:sz w:val="24"/>
+          <w:szCs w:val="24"/>
+          <w:lang w:val="en-GB"/>
+        </w:rPr>
+        <w:br/>
+        <w:t>SAMPLE SIZES?</w:t>
+      </w:r>
+      <w:r>
+        <w:rPr>
+          <w:rFonts w:asciiTheme="minorHAnsi" w:hAnsiTheme="minorHAnsi" w:cstheme="minorHAnsi"/>
+          <w:sz w:val="24"/>
+          <w:szCs w:val="24"/>
+          <w:lang w:val="en-GB"/>
+        </w:rPr>
+        <w:br/>
+        <w:t>CONCEPTUAL DIAGRAM?</w:t>
+      </w:r>
+      <w:r>
+        <w:rPr>
+          <w:rFonts w:asciiTheme="minorHAnsi" w:hAnsiTheme="minorHAnsi" w:cstheme="minorHAnsi"/>
+          <w:sz w:val="24"/>
+          <w:szCs w:val="24"/>
+          <w:lang w:val="en-GB"/>
+        </w:rPr>
+        <w:br/>
+        <w:t>REASON WHY NO RAREFACTION</w:t>
+      </w:r>
+    </w:p>
+    <w:p>
+      <w:pPr>
+        <w:spacing w:line="240" w:lineRule="auto"/>
+        <w:rPr>
+          <w:rFonts w:asciiTheme="minorHAnsi" w:hAnsiTheme="minorHAnsi" w:cstheme="minorHAnsi"/>
+          <w:b/>
+          <w:bCs/>
+          <w:i/>
+          <w:iCs/>
+          <w:sz w:val="24"/>
+          <w:szCs w:val="24"/>
+          <w:lang w:val="en-GB"/>
+        </w:rPr>
+      </w:pPr>
+      <w:r>
+        <w:rPr>
+          <w:rFonts w:asciiTheme="minorHAnsi" w:hAnsiTheme="minorHAnsi" w:cstheme="minorHAnsi"/>
+          <w:b/>
+          <w:bCs/>
+          <w:i/>
+          <w:iCs/>
+          <w:sz w:val="24"/>
+          <w:szCs w:val="24"/>
+          <w:lang w:val="en-GB"/>
+        </w:rPr>
+        <w:t>BioTIME Database – biodiversity time series data</w:t>
+      </w:r>
+    </w:p>
+    <w:p>
+      <w:pPr>
+        <w:spacing w:line="240" w:lineRule="auto"/>
+        <w:rPr>
+          <w:rFonts w:asciiTheme="minorHAnsi" w:hAnsiTheme="minorHAnsi" w:cstheme="minorHAnsi"/>
+          <w:sz w:val="24"/>
+          <w:szCs w:val="24"/>
+          <w:lang w:val="en-GB"/>
+        </w:rPr>
+      </w:pPr>
+      <w:r>
+        <w:rPr>
+          <w:rFonts w:asciiTheme="minorHAnsi" w:hAnsiTheme="minorHAnsi" w:cstheme="minorHAnsi"/>
+          <w:sz w:val="24"/>
+          <w:szCs w:val="24"/>
+          <w:lang w:val="en-GB"/>
+        </w:rPr>
+        <w:t xml:space="preserve">The </w:t>
+      </w:r>
+      <w:r>
+        <w:rPr>
+          <w:rFonts w:asciiTheme="minorHAnsi" w:hAnsiTheme="minorHAnsi" w:cstheme="minorHAnsi"/>
+          <w:sz w:val="24"/>
+          <w:szCs w:val="24"/>
+          <w:lang w:val="en-GB"/>
+        </w:rPr>
+        <w:t>currently largest database of temporal community time series</w:t>
+      </w:r>
+      <w:r>
+        <w:rPr>
+          <w:rFonts w:asciiTheme="minorHAnsi" w:hAnsiTheme="minorHAnsi" w:cstheme="minorHAnsi"/>
+          <w:sz w:val="24"/>
+          <w:szCs w:val="24"/>
+          <w:lang w:val="en-GB"/>
+        </w:rPr>
+        <w:t xml:space="preserve"> spans 4,970,128 (UPDATE) records</w:t>
+      </w:r>
+      <w:r>
+        <w:rPr>
+          <w:rFonts w:asciiTheme="minorHAnsi" w:hAnsiTheme="minorHAnsi" w:cstheme="minorHAnsi"/>
+          <w:sz w:val="24"/>
+          <w:szCs w:val="24"/>
+          <w:lang w:val="en-GB"/>
+        </w:rPr>
+        <w:t xml:space="preserve"> of</w:t>
+      </w:r>
+      <w:r>
+        <w:rPr>
+          <w:rFonts w:asciiTheme="minorHAnsi" w:hAnsiTheme="minorHAnsi" w:cstheme="minorHAnsi"/>
+          <w:sz w:val="24"/>
+          <w:szCs w:val="24"/>
+          <w:lang w:val="en-GB"/>
+        </w:rPr>
+        <w:t xml:space="preserve"> abundances</w:t>
+      </w:r>
+      <w:r>
+        <w:rPr>
+          <w:rFonts w:asciiTheme="minorHAnsi" w:hAnsiTheme="minorHAnsi" w:cstheme="minorHAnsi"/>
+          <w:sz w:val="24"/>
+          <w:szCs w:val="24"/>
+          <w:lang w:val="en-GB"/>
+        </w:rPr>
+        <w:t xml:space="preserve"> and numbers</w:t>
+      </w:r>
+      <w:r>
+        <w:rPr>
+          <w:rFonts w:asciiTheme="minorHAnsi" w:hAnsiTheme="minorHAnsi" w:cstheme="minorHAnsi"/>
+          <w:sz w:val="24"/>
+          <w:szCs w:val="24"/>
+          <w:lang w:val="en-GB"/>
+        </w:rPr>
+        <w:t xml:space="preserve"> of species globally</w:t>
+      </w:r>
+      <w:r>
+        <w:rPr>
+          <w:rFonts w:asciiTheme="minorHAnsi" w:hAnsiTheme="minorHAnsi" w:cstheme="minorHAnsi"/>
+          <w:sz w:val="24"/>
+          <w:szCs w:val="24"/>
+          <w:lang w:val="en-GB"/>
+        </w:rPr>
+        <w:t>, covering a range of taxa, including birds, mammals, invertebrates and plants</w:t>
+      </w:r>
+      <w:r>
+        <w:rPr>
+          <w:rFonts w:asciiTheme="minorHAnsi" w:hAnsiTheme="minorHAnsi" w:cstheme="minorHAnsi"/>
+          <w:sz w:val="24"/>
+          <w:szCs w:val="24"/>
+          <w:lang w:val="en-GB"/>
+        </w:rPr>
+        <w:t xml:space="preserve"> </w:t>
+      </w:r>
+      <w:r>
+        <w:rPr>
+          <w:rFonts w:asciiTheme="minorHAnsi" w:hAnsiTheme="minorHAnsi" w:cstheme="minorHAnsi"/>
+          <w:sz w:val="24"/>
+          <w:szCs w:val="24"/>
+          <w:lang w:val="en-GB"/>
+        </w:rPr>
+        <w:fldChar w:fldCharType="begin"/>
+      </w:r>
+      <w:r>
+        <w:rPr>
+          <w:rFonts w:asciiTheme="minorHAnsi" w:hAnsiTheme="minorHAnsi" w:cstheme="minorHAnsi"/>
+          <w:sz w:val="24"/>
+          <w:szCs w:val="24"/>
+          <w:lang w:val="en-GB"/>
+        </w:rPr>
+        <w:instrText xml:space="preserve"> ADDIN ZOTERO_ITEM CSL_CITATION {"citationID":"w41kSJh1","properties":{"formattedCitation":"(Dornelas {\\i{}et al.}, 2018)","plainCitation":"(Dornelas et al., 2018)","noteIndex":0},"citationItems":[{"id":95,"uris":["http://zotero.org/users/6175602/items/QRV9A4W3"],"uri":["http://zotero.org/users/6175602/items/QRV9A4W3"],"itemData":{"id":95,"type":"article-journal","abstract":"Motivation The BioTIME database contains raw data on species identities and abundances in ecological assemblages through time. These data enable users to calculate temporal trends in biodiversity within and amongst assemblages using a broad range of metrics. BioTIME is being developed as a community-led open-source database of biodiversity time series. Our goal is to accelerate and facilitate quantitative analysis of temporal patterns of biodiversity in the Anthropocene. Main types of variables included The database contains 8,777,413 species abundance records, from assemblages consistently sampled for a minimum of 2 years, which need not necessarily be consecutive. In addition, the database contains metadata relating to sampling methodology and contextual information about each record. Spatial location and grain BioTIME is a global database of 547,161 unique sampling locations spanning the marine, freshwater and terrestrial realms. Grain size varies across datasets from 0.0000000158 km2 (158 cm2) to 100 km2 (1,000,000,000,000 cm2). Time period and grain BioTIME records span from 1874 to 2016. The minimal temporal grain across all datasets in BioTIME is a year. Major taxa and level of measurement BioTIME includes data from 44,440 species across the plant and animal kingdoms, ranging from plants, plankton and terrestrial invertebrates to small and large vertebrates. Software format .csv and .SQL.","container-title":"Global Ecology and Biogeography","DOI":"10.1111/geb.12729","ISSN":"1466-8238","issue":"7","language":"en","page":"760-786","source":"Wiley Online Library","title":"BioTIME: A database of biodiversity time series for the Anthropocene","title-short":"BioTIME","volume":"27","author":[{"family":"Dornelas","given":"Maria"},{"family":"Antão","given":"Laura H."},{"family":"Moyes","given":"Faye"},{"family":"Bates","given":"Amanda E."},{"family":"Magurran","given":"Anne E."},{"family":"Adam","given":"Dušan"},{"family":"Akhmetzhanova","given":"Asem A."},{"family":"Appeltans","given":"Ward"},{"family":"Arcos","given":"José Manuel"},{"family":"Arnold","given":"Haley"},{"family":"Ayyappan","given":"Narayanan"},{"family":"Badihi","given":"Gal"},{"family":"Baird","given":"Andrew H."},{"family":"Barbosa","given":"Miguel"},{"family":"Barreto","given":"Tiago Egydio"},{"family":"Bässler","given":"Claus"},{"family":"Bellgrove","given":"Alecia"},{"family":"Belmaker","given":"Jonathan"},{"family":"Benedetti‐Cecchi","given":"Lisandro"},{"family":"Bett","given":"Brian J."},{"family":"Bjorkman","given":"Anne D."},{"family":"Błażewicz","given":"Magdalena"},{"family":"Blowes","given":"Shane A."},{"family":"Bloch","given":"Christopher P."},{"family":"Bonebrake","given":"Timothy C."},{"family":"Boyd","given":"Susan"},{"family":"Bradford","given":"Matt"},{"family":"Brooks","given":"Andrew J."},{"family":"Brown","given":"James H."},{"family":"Bruelheide","given":"Helge"},{"family":"Budy","given":"Phaedra"},{"family":"Carvalho","given":"Fernando"},{"family":"Castañeda‐Moya","given":"Edward"},{"family":"Chen","given":"Chaolun Allen"},{"family":"Chamblee","given":"John F."},{"family":"Chase","given":"Tory J."},{"family":"Collier","given":"Laura Siegwart"},{"family":"Collinge","given":"Sharon K."},{"family":"Condit","given":"Richard"},{"family":"Cooper","given":"Elisabeth J."},{"family":"Cornelissen","given":"J. Hans C."},{"family":"Cotano","given":"Unai"},{"family":"Crow","given":"Shannan Kyle"},{"family":"Damasceno","given":"Gabriella"},{"family":"Davies","given":"Claire H."},{"family":"Davis","given":"Robert A."},{"family":"Day","given":"Frank P."},{"family":"Degraer","given":"Steven"},{"family":"Doherty","given":"Tim S."},{"family":"Dunn","given":"Timothy E."},{"family":"Durigan","given":"Giselda"},{"family":"Duffy","given":"J. Emmett"},{"family":"Edelist","given":"Dor"},{"family":"Edgar","given":"Graham J."},{"family":"Elahi","given":"Robin"},{"family":"Elmendorf","given":"Sarah C."},{"family":"Enemar","given":"Anders"},{"family":"Ernest","given":"S. K. Morgan"},{"family":"Escribano","given":"Rubén"},{"family":"Estiarte","given":"Marc"},{"family":"Evans","given":"Brian S."},{"family":"Fan","given":"Tung-Yung"},{"family":"Farah","given":"Fabiano Turini"},{"family":"Fernandes","given":"Luiz Loureiro"},{"family":"Farneda","given":"Fábio Z."},{"family":"Fidelis","given":"Alessandra"},{"family":"Fitt","given":"Robert"},{"family":"Fosaa","given":"Anna Maria"},{"family":"Franco","given":"Geraldo Antonio Daher Correa"},{"family":"Frank","given":"Grace E."},{"family":"Fraser","given":"William R."},{"family":"García","given":"Hernando"},{"family":"Gatti","given":"Roberto Cazzolla"},{"family":"Givan","given":"Or"},{"family":"Gorgone‐Barbosa","given":"Elizabeth"},{"family":"Gould","given":"William A."},{"family":"Gries","given":"Corinna"},{"family":"Grossman","given":"Gary D."},{"family":"Gutierréz","given":"Julio R."},{"family":"Hale","given":"Stephen"},{"family":"Harmon","given":"Mark E."},{"family":"Harte","given":"John"},{"family":"Haskins","given":"Gary"},{"family":"Henshaw","given":"Donald L."},{"family":"Hermanutz","given":"Luise"},{"family":"Hidalgo","given":"Pamela"},{"family":"Higuchi","given":"Pedro"},{"family":"Hoey","given":"Andrew"},{"family":"Hoey","given":"Gert Van"},{"family":"Hofgaard","given":"Annika"},{"family":"Holeck","given":"Kristen"},{"family":"Hollister","given":"Robert D."},{"family":"Holmes","given":"Richard"},{"family":"Hoogenboom","given":"Mia"},{"family":"Hsieh","given":"Chih-hao"},{"family":"Hubbell","given":"Stephen P."},{"family":"Huettmann","given":"Falk"},{"family":"Huffard","given":"Christine L."},{"family":"Hurlbert","given":"Allen H."},{"family":"Ivanauskas","given":"Natália Macedo"},{"family":"Janík","given":"David"},{"family":"Jandt","given":"Ute"},{"family":"Jażdżewska","given":"Anna"},{"family":"Johannessen","given":"Tore"},{"family":"Johnstone","given":"Jill"},{"family":"Jones","given":"Julia"},{"family":"Jones","given":"Faith A. M."},{"family":"Kang","given":"Jungwon"},{"family":"Kartawijaya","given":"Tasrif"},{"family":"Keeley","given":"Erin C."},{"family":"Kelt","given":"Douglas A."},{"family":"Kinnear","given":"Rebecca"},{"family":"Klanderud","given":"Kari"},{"family":"Knutsen","given":"Halvor"},{"family":"Koenig","given":"Christopher C."},{"family":"Kortz","given":"Alessandra R."},{"family":"Král","given":"Kamil"},{"family":"Kuhnz","given":"Linda A."},{"family":"Kuo","given":"Chao-Yang"},{"family":"Kushner","given":"David J."},{"family":"Laguionie‐Marchais","given":"Claire"},{"family":"Lancaster","given":"Lesley T."},{"family":"Lee","given":"Cheol Min"},{"family":"Lefcheck","given":"Jonathan S."},{"family":"Lévesque","given":"Esther"},{"family":"Lightfoot","given":"David"},{"family":"Lloret","given":"Francisco"},{"family":"Lloyd","given":"John D."},{"family":"López‐Baucells","given":"Adrià"},{"family":"Louzao","given":"Maite"},{"family":"Madin","given":"Joshua S."},{"family":"Magnússon","given":"Borgþór"},{"family":"Malamud","given":"Shahar"},{"family":"Matthews","given":"Iain"},{"family":"McFarland","given":"Kent P."},{"family":"McGill","given":"Brian"},{"family":"McKnight","given":"Diane"},{"family":"McLarney","given":"William O."},{"family":"Meador","given":"Jason"},{"family":"Meserve","given":"Peter L."},{"family":"Metcalfe","given":"Daniel J."},{"family":"Meyer","given":"Christoph F. J."},{"family":"Michelsen","given":"Anders"},{"family":"Milchakova","given":"Nataliya"},{"family":"Moens","given":"Tom"},{"family":"Moland","given":"Even"},{"family":"Moore","given":"Jon"},{"family":"Moreira","given":"Carolina Mathias"},{"family":"Müller","given":"Jörg"},{"family":"Murphy","given":"Grace"},{"family":"Myers‐Smith","given":"Isla H."},{"family":"Myster","given":"Randall W."},{"family":"Naumov","given":"Andrew"},{"family":"Neat","given":"Francis"},{"family":"Nelson","given":"James A."},{"family":"Nelson","given":"Michael Paul"},{"family":"Newton","given":"Stephen F."},{"family":"Norden","given":"Natalia"},{"family":"Oliver","given":"Jeffrey C."},{"family":"Olsen","given":"Esben M."},{"family":"Onipchenko","given":"Vladimir G."},{"family":"Pabis","given":"Krzysztof"},{"family":"Pabst","given":"Robert J."},{"family":"Paquette","given":"Alain"},{"family":"Pardede","given":"Sinta"},{"family":"Paterson","given":"David M."},{"family":"Pélissier","given":"Raphaël"},{"family":"Peñuelas","given":"Josep"},{"family":"Pérez‐Matus","given":"Alejandro"},{"family":"Pizarro","given":"Oscar"},{"family":"Pomati","given":"Francesco"},{"family":"Post","given":"Eric"},{"family":"Prins","given":"Herbert H. T."},{"family":"Priscu","given":"John C."},{"family":"Provoost","given":"Pieter"},{"family":"Prudic","given":"Kathleen L."},{"family":"Pulliainen","given":"Erkki"},{"family":"Ramesh","given":"B. R."},{"family":"Ramos","given":"Olivia Mendivil"},{"family":"Rassweiler","given":"Andrew"},{"family":"Rebelo","given":"Jose Eduardo"},{"family":"Reed","given":"Daniel C."},{"family":"Reich","given":"Peter B."},{"family":"Remillard","given":"Suzanne M."},{"family":"Richardson","given":"Anthony J."},{"family":"Richardson","given":"J. Paul"},{"family":"Rijn","given":"Itai","dropping-particle":"van"},{"family":"Rocha","given":"Ricardo"},{"family":"Rivera‐Monroy","given":"Victor H."},{"family":"Rixen","given":"Christian"},{"family":"Robinson","given":"Kevin P."},{"family":"Rodrigues","given":"Ricardo Ribeiro"},{"family":"Rossa‐Feres","given":"Denise de Cerqueira"},{"family":"Rudstam","given":"Lars"},{"family":"Ruhl","given":"Henry"},{"family":"Ruz","given":"Catalina S."},{"family":"Sampaio","given":"Erica M."},{"family":"Rybicki","given":"Nancy"},{"family":"Rypel","given":"Andrew"},{"family":"Sal","given":"Sofia"},{"family":"Salgado","given":"Beatriz"},{"family":"Santos","given":"Flavio A. M."},{"family":"Savassi‐Coutinho","given":"Ana Paula"},{"family":"Scanga","given":"Sara"},{"family":"Schmidt","given":"Jochen"},{"family":"Schooley","given":"Robert"},{"family":"Setiawan","given":"Fakhrizal"},{"family":"Shao","given":"Kwang-Tsao"},{"family":"Shaver","given":"Gaius R."},{"family":"Sherman","given":"Sally"},{"family":"Sherry","given":"Thomas W."},{"family":"Siciński","given":"Jacek"},{"family":"Sievers","given":"Caya"},{"family":"Silva","given":"Ana Carolina","dropping-particle":"da"},{"family":"Silva","given":"Fernando Rodrigues","dropping-particle":"da"},{"family":"Silveira","given":"Fabio L."},{"family":"Slingsby","given":"Jasper"},{"family":"Smart","given":"Tracey"},{"family":"Snell","given":"Sara J."},{"family":"Soudzilovskaia","given":"Nadejda A."},{"family":"Souza","given":"Gabriel B. G."},{"family":"Souza","given":"Flaviana Maluf"},{"family":"Souza","given":"Vinícius Castro"},{"family":"Stallings","given":"Christopher D."},{"family":"Stanforth","given":"Rowan"},{"family":"Stanley","given":"Emily H."},{"family":"Sterza","given":"José Mauro"},{"family":"Stevens","given":"Maarten"},{"family":"Stuart‐Smith","given":"Rick"},{"family":"Suarez","given":"Yzel Rondon"},{"family":"Supp","given":"Sarah"},{"family":"Tamashiro","given":"Jorge Yoshio"},{"family":"Tarigan","given":"Sukmaraharja"},{"family":"Thiede","given":"Gary P."},{"family":"Thorn","given":"Simon"},{"family":"Tolvanen","given":"Anne"},{"family":"Toniato","given":"Maria Teresa Zugliani"},{"family":"Totland","given":"Ørjan"},{"family":"Twilley","given":"Robert R."},{"family":"Vaitkus","given":"Gediminas"},{"family":"Valdivia","given":"Nelson"},{"family":"Vallejo","given":"Martha Isabel"},{"family":"Valone","given":"Thomas J."},{"family":"Colen","given":"Carl Van"},{"family":"Vanaverbeke","given":"Jan"},{"family":"Venturoli","given":"Fabio"},{"family":"Verheye","given":"Hans M."},{"family":"Vianna","given":"Marcelo"},{"family":"Vieira","given":"Rui P."},{"family":"Vrška","given":"Tomáš"},{"family":"Vu","given":"Con Quang"},{"family":"Vu","given":"Lien Van"},{"family":"Waide","given":"Robert B."},{"family":"Waldock","given":"Conor"},{"family":"Watts","given":"Dave"},{"family":"Webb","given":"Sara"},{"family":"Wesołowski","given":"Tomasz"},{"family":"White","given":"Ethan P."},{"family":"Widdicombe","given":"Claire E."},{"family":"Wilgers","given":"Dustin"},{"family":"Williams","given":"Richard"},{"family":"Williams","given":"Stefan B."},{"family":"Williamson","given":"Mark"},{"family":"Willig","given":"Michael R."},{"family":"Willis","given":"Trevor J."},{"family":"Wipf","given":"Sonja"},{"family":"Woods","given":"Kerry D."},{"family":"Woehler","given":"Eric J."},{"family":"Zawada","given":"Kyle"},{"family":"Zettler","given":"Michael L."}],"issued":{"date-parts":[["2018"]]}}}],"schema":"https://github.com/citation-style-language/schema/raw/master/csl-citation.json"} </w:instrText>
+      </w:r>
+      <w:r>
+        <w:rPr>
+          <w:rFonts w:asciiTheme="minorHAnsi" w:hAnsiTheme="minorHAnsi" w:cstheme="minorHAnsi"/>
+          <w:sz w:val="24"/>
+          <w:szCs w:val="24"/>
+          <w:lang w:val="en-GB"/>
+        </w:rPr>
+        <w:fldChar w:fldCharType="separate"/>
+      </w:r>
+      <w:r>
+        <w:rPr>
+          <w:rFonts w:asciiTheme="minorHAnsi" w:hAnsiTheme="minorHAnsi" w:cstheme="minorHAnsi"/>
+          <w:sz w:val="24"/>
+          <w:szCs w:val="24"/>
+          <w:lang w:val="en-GB"/>
+        </w:rPr>
+        <w:t xml:space="preserve">(Dornelas </w:t>
+      </w:r>
+      <w:r>
+        <w:rPr>
+          <w:rFonts w:asciiTheme="minorHAnsi" w:hAnsiTheme="minorHAnsi" w:cstheme="minorHAnsi"/>
+          <w:i/>
+          <w:iCs/>
+          <w:sz w:val="24"/>
+          <w:szCs w:val="24"/>
+          <w:lang w:val="en-GB"/>
+        </w:rPr>
+        <w:t>et al.</w:t>
+      </w:r>
+      <w:r>
+        <w:rPr>
+          <w:rFonts w:asciiTheme="minorHAnsi" w:hAnsiTheme="minorHAnsi" w:cstheme="minorHAnsi"/>
+          <w:sz w:val="24"/>
+          <w:szCs w:val="24"/>
+          <w:lang w:val="en-GB"/>
+        </w:rPr>
+        <w:t>, 2018)</w:t>
+      </w:r>
+      <w:r>
+        <w:rPr>
+          <w:rFonts w:asciiTheme="minorHAnsi" w:hAnsiTheme="minorHAnsi" w:cstheme="minorHAnsi"/>
+          <w:sz w:val="24"/>
+          <w:szCs w:val="24"/>
+          <w:lang w:val="en-GB"/>
+        </w:rPr>
+        <w:fldChar w:fldCharType="end"/>
+      </w:r>
+      <w:r>
+        <w:rPr>
+          <w:rFonts w:asciiTheme="minorHAnsi" w:hAnsiTheme="minorHAnsi" w:cstheme="minorHAnsi"/>
+          <w:sz w:val="24"/>
+          <w:szCs w:val="24"/>
+          <w:lang w:val="en-GB"/>
+        </w:rPr>
+        <w:t xml:space="preserve">. </w:t>
+      </w:r>
+      <w:r>
+        <w:rPr>
+          <w:rFonts w:asciiTheme="minorHAnsi" w:hAnsiTheme="minorHAnsi" w:cstheme="minorHAnsi"/>
+          <w:sz w:val="24"/>
+          <w:szCs w:val="24"/>
+          <w:lang w:val="en-GB"/>
+        </w:rPr>
+        <w:t>I analysed 578</w:t>
+      </w:r>
+      <w:r>
+        <w:rPr>
+          <w:rFonts w:asciiTheme="minorHAnsi" w:hAnsiTheme="minorHAnsi" w:cstheme="minorHAnsi"/>
+          <w:sz w:val="24"/>
+          <w:szCs w:val="24"/>
+          <w:lang w:val="en-GB"/>
+        </w:rPr>
+        <w:t>7</w:t>
+      </w:r>
+      <w:r>
+        <w:rPr>
+          <w:rFonts w:asciiTheme="minorHAnsi" w:hAnsiTheme="minorHAnsi" w:cstheme="minorHAnsi"/>
+          <w:sz w:val="24"/>
+          <w:szCs w:val="24"/>
+          <w:lang w:val="en-GB"/>
+        </w:rPr>
+        <w:t xml:space="preserve"> time series from 181 different studies from terrestrial </w:t>
+      </w:r>
+      <w:r>
+        <w:rPr>
+          <w:rFonts w:asciiTheme="minorHAnsi" w:hAnsiTheme="minorHAnsi" w:cstheme="minorHAnsi"/>
+          <w:sz w:val="24"/>
+          <w:szCs w:val="24"/>
+          <w:lang w:val="en-GB"/>
+        </w:rPr>
+        <w:t xml:space="preserve">(UNIQUE?) </w:t>
+      </w:r>
+      <w:r>
+        <w:rPr>
+          <w:rFonts w:asciiTheme="minorHAnsi" w:hAnsiTheme="minorHAnsi" w:cstheme="minorHAnsi"/>
+          <w:sz w:val="24"/>
+          <w:szCs w:val="24"/>
+          <w:lang w:val="en-GB"/>
+        </w:rPr>
+        <w:t xml:space="preserve">places around the globe that are part of the BioTIME database as of 12/03/2020. </w:t>
+      </w:r>
+      <w:r>
+        <w:rPr>
+          <w:rFonts w:asciiTheme="minorHAnsi" w:hAnsiTheme="minorHAnsi" w:cstheme="minorHAnsi"/>
+          <w:sz w:val="24"/>
+          <w:szCs w:val="24"/>
+          <w:lang w:val="en-GB"/>
+        </w:rPr>
+        <w:t xml:space="preserve">I used all available data that met my inclusion criteria: part of the terrestrial realm, minimum study duration of 5 years, at least 15 studies per taxa, no more than 2000 plots per study, plot fixed to one location and </w:t>
+      </w:r>
+      <w:r>
+        <w:rPr>
+          <w:rFonts w:asciiTheme="minorHAnsi" w:hAnsiTheme="minorHAnsi" w:cstheme="minorHAnsi"/>
+          <w:sz w:val="24"/>
+          <w:szCs w:val="24"/>
+          <w:lang w:val="en-GB"/>
+        </w:rPr>
+        <w:lastRenderedPageBreak/>
+        <w:t xml:space="preserve">at least 2 survey points per plot. </w:t>
+      </w:r>
+      <w:r>
+        <w:rPr>
+          <w:rFonts w:asciiTheme="minorHAnsi" w:hAnsiTheme="minorHAnsi" w:cstheme="minorHAnsi"/>
+          <w:sz w:val="24"/>
+          <w:szCs w:val="24"/>
+          <w:lang w:val="en-GB"/>
+        </w:rPr>
+        <w:t>The resulting sample sizes across space, time and taxa can be found in Table 1.</w:t>
+      </w:r>
+    </w:p>
+    <w:p>
+      <w:pPr>
+        <w:spacing w:line="240" w:lineRule="auto"/>
+        <w:rPr>
+          <w:rFonts w:asciiTheme="minorHAnsi" w:hAnsiTheme="minorHAnsi" w:cstheme="minorHAnsi"/>
+          <w:sz w:val="24"/>
+          <w:szCs w:val="24"/>
+          <w:lang w:val="en-GB"/>
+        </w:rPr>
+      </w:pPr>
+      <w:r>
+        <w:rPr>
+          <w:rFonts w:asciiTheme="minorHAnsi" w:hAnsiTheme="minorHAnsi" w:cstheme="minorHAnsi"/>
+          <w:sz w:val="24"/>
+          <w:szCs w:val="24"/>
+          <w:lang w:val="en-GB"/>
+        </w:rPr>
+        <w:t>The time-series used represent repeated studies of species abundance and identity of all species found within an ecological community. The data collection of BioTIME was consistent within studies but not between studies.</w:t>
+      </w:r>
+      <w:r>
+        <w:rPr>
+          <w:rFonts w:asciiTheme="minorHAnsi" w:hAnsiTheme="minorHAnsi" w:cstheme="minorHAnsi"/>
+          <w:sz w:val="24"/>
+          <w:szCs w:val="24"/>
+          <w:lang w:val="en-GB"/>
+        </w:rPr>
+        <w:t xml:space="preserve"> </w:t>
+      </w:r>
+    </w:p>
+    <w:p>
+      <w:pPr>
+        <w:spacing w:line="240" w:lineRule="auto"/>
+        <w:rPr>
+          <w:rFonts w:asciiTheme="minorHAnsi" w:hAnsiTheme="minorHAnsi" w:cstheme="minorHAnsi"/>
+          <w:sz w:val="24"/>
+          <w:szCs w:val="24"/>
+          <w:lang w:val="en-GB"/>
+        </w:rPr>
+      </w:pPr>
+      <w:r>
+        <w:rPr>
+          <w:rFonts w:asciiTheme="minorHAnsi" w:hAnsiTheme="minorHAnsi" w:cstheme="minorHAnsi"/>
+          <w:sz w:val="24"/>
+          <w:szCs w:val="24"/>
+          <w:lang w:val="en-GB"/>
+        </w:rPr>
+        <w:t>Contrary to other studies which portioned studies with large extent and consequently used sample-based rarefaction to standardise sampling within each time-series, XX% of my studies were within 1km².</w:t>
+      </w:r>
+      <w:r>
+        <w:rPr>
+          <w:rFonts w:asciiTheme="minorHAnsi" w:hAnsiTheme="minorHAnsi" w:cstheme="minorHAnsi"/>
+          <w:sz w:val="24"/>
+          <w:szCs w:val="24"/>
+          <w:lang w:val="en-GB"/>
+        </w:rPr>
+        <w:t xml:space="preserve"> X% of studies were in protected areas. Duration varied across time-series, ranging from 1900 – 2020, with a mean duration of XX. </w:t>
+      </w:r>
+    </w:p>
+    <w:p>
+      <w:pPr>
+        <w:spacing w:line="240" w:lineRule="auto"/>
+        <w:rPr>
+          <w:rFonts w:asciiTheme="minorHAnsi" w:hAnsiTheme="minorHAnsi" w:cstheme="minorHAnsi"/>
+          <w:i/>
+          <w:iCs/>
+          <w:sz w:val="24"/>
+          <w:szCs w:val="24"/>
+          <w:lang w:val="en-GB"/>
+        </w:rPr>
+      </w:pPr>
+      <w:r>
+        <w:rPr>
+          <w:rFonts w:asciiTheme="minorHAnsi" w:hAnsiTheme="minorHAnsi" w:cstheme="minorHAnsi"/>
+          <w:i/>
+          <w:iCs/>
+          <w:sz w:val="24"/>
+          <w:szCs w:val="24"/>
+          <w:lang w:val="en-GB"/>
+        </w:rPr>
+        <w:t>The BioTIME database is limited in its even representation of different taxa and latitudes. It underrepresents reptiles and amphibians and the tropics and polar regions (see Figure 1).</w:t>
+      </w:r>
+    </w:p>
+    <w:p>
+      <w:pPr>
+        <w:spacing w:line="240" w:lineRule="auto"/>
+        <w:rPr>
+          <w:rFonts w:asciiTheme="minorHAnsi" w:hAnsiTheme="minorHAnsi" w:cstheme="minorHAnsi"/>
+          <w:b/>
+          <w:bCs/>
+          <w:i/>
+          <w:iCs/>
+          <w:sz w:val="24"/>
+          <w:szCs w:val="24"/>
+          <w:lang w:val="en-GB"/>
+        </w:rPr>
+      </w:pPr>
+      <w:r>
+        <w:rPr>
+          <w:rFonts w:asciiTheme="minorHAnsi" w:hAnsiTheme="minorHAnsi" w:cstheme="minorHAnsi"/>
+          <w:b/>
+          <w:bCs/>
+          <w:i/>
+          <w:iCs/>
+          <w:sz w:val="24"/>
+          <w:szCs w:val="24"/>
+          <w:lang w:val="en-GB"/>
+        </w:rPr>
+        <w:t>Accessibility to cities 2015 data</w:t>
+      </w:r>
+    </w:p>
+    <w:p>
+      <w:pPr>
+        <w:spacing w:line="240" w:lineRule="auto"/>
+        <w:jc w:val="both"/>
+        <w:rPr>
+          <w:rFonts w:asciiTheme="minorHAnsi" w:hAnsiTheme="minorHAnsi" w:cstheme="minorHAnsi"/>
+          <w:sz w:val="24"/>
+          <w:szCs w:val="24"/>
+          <w:lang w:val="en-GB"/>
+        </w:rPr>
+      </w:pPr>
+      <w:r>
+        <w:rPr>
+          <w:rFonts w:asciiTheme="minorHAnsi" w:hAnsiTheme="minorHAnsi" w:cstheme="minorHAnsi"/>
+          <w:sz w:val="24"/>
+          <w:szCs w:val="24"/>
+          <w:lang w:val="en-GB"/>
+        </w:rPr>
+        <w:t>To quantify large scale human impact</w:t>
+      </w:r>
+      <w:r>
+        <w:rPr>
+          <w:rFonts w:asciiTheme="minorHAnsi" w:hAnsiTheme="minorHAnsi" w:cstheme="minorHAnsi"/>
+          <w:sz w:val="24"/>
+          <w:szCs w:val="24"/>
+          <w:lang w:val="en-GB"/>
+        </w:rPr>
+        <w:t xml:space="preserve">, </w:t>
+      </w:r>
+      <w:r>
+        <w:rPr>
+          <w:rFonts w:asciiTheme="minorHAnsi" w:hAnsiTheme="minorHAnsi" w:cstheme="minorHAnsi"/>
+          <w:sz w:val="24"/>
+          <w:szCs w:val="24"/>
+          <w:lang w:val="en-GB"/>
+        </w:rPr>
+        <w:t xml:space="preserve">I extracted an accessibility to cities metric from the malariaatlas project Accessibility to cities 2015 </w:t>
+      </w:r>
+      <w:r>
+        <w:rPr>
+          <w:rFonts w:asciiTheme="minorHAnsi" w:hAnsiTheme="minorHAnsi" w:cstheme="minorHAnsi"/>
+          <w:sz w:val="24"/>
+          <w:szCs w:val="24"/>
+          <w:lang w:val="en-GB"/>
+        </w:rPr>
+        <w:t xml:space="preserve">global </w:t>
+      </w:r>
+      <w:r>
+        <w:rPr>
+          <w:rFonts w:asciiTheme="minorHAnsi" w:hAnsiTheme="minorHAnsi" w:cstheme="minorHAnsi"/>
+          <w:sz w:val="24"/>
+          <w:szCs w:val="24"/>
+          <w:lang w:val="en-GB"/>
+        </w:rPr>
+        <w:t xml:space="preserve">database. This database calculates least-cost-path land-based travel time to the nearest densely populated area (between 85 degrees north and 60 degrees south) at a 30 arc seconds X and Y resolution. Areas with &gt;1,500 inhabitants/km² or a majority of built-up land cover types coincident with a population centre of at least 50,000 inhabitants are defined as densely populated areas. </w:t>
+      </w:r>
+    </w:p>
+    <w:p>
+      <w:pPr>
+        <w:spacing w:line="259" w:lineRule="auto"/>
+        <w:rPr>
+          <w:color w:val="222222"/>
+          <w:sz w:val="27"/>
+          <w:szCs w:val="27"/>
+          <w:shd w:val="clear" w:color="auto" w:fill="FFFFFF"/>
+          <w:lang w:val="en-GB"/>
+        </w:rPr>
+      </w:pPr>
+      <w:r>
+        <w:rPr>
+          <w:color w:val="222222"/>
+          <w:sz w:val="27"/>
+          <w:szCs w:val="27"/>
+          <w:shd w:val="clear" w:color="auto" w:fill="FFFFFF"/>
+          <w:lang w:val="en-GB"/>
+        </w:rPr>
+        <w:t>In the main figures, the inverses of distance to roads and travel time to major population centre (proximity to roads and accessibility) were presented so that high values corresponded to higher hypothesized human effect</w:t>
+      </w:r>
+    </w:p>
+    <w:p>
+      <w:pPr>
+        <w:spacing w:line="240" w:lineRule="auto"/>
+        <w:jc w:val="both"/>
+        <w:rPr>
+          <w:rFonts w:asciiTheme="minorHAnsi" w:hAnsiTheme="minorHAnsi" w:cstheme="minorHAnsi"/>
+          <w:sz w:val="24"/>
+          <w:szCs w:val="24"/>
+          <w:lang w:val="en-GB"/>
+        </w:rPr>
+      </w:pPr>
+    </w:p>
+    <w:p>
+      <w:pPr>
+        <w:spacing w:line="240" w:lineRule="auto"/>
+        <w:rPr>
+          <w:rFonts w:asciiTheme="minorHAnsi" w:hAnsiTheme="minorHAnsi" w:cstheme="minorHAnsi"/>
+          <w:b/>
+          <w:bCs/>
+          <w:i/>
+          <w:iCs/>
+          <w:sz w:val="24"/>
+          <w:szCs w:val="24"/>
+          <w:lang w:val="en-GB"/>
+        </w:rPr>
+      </w:pPr>
+      <w:r>
+        <w:rPr>
+          <w:rFonts w:asciiTheme="minorHAnsi" w:hAnsiTheme="minorHAnsi" w:cstheme="minorHAnsi"/>
+          <w:b/>
+          <w:bCs/>
+          <w:i/>
+          <w:iCs/>
+          <w:sz w:val="24"/>
+          <w:szCs w:val="24"/>
+          <w:lang w:val="en-GB"/>
+        </w:rPr>
+        <w:t>Human p</w:t>
+      </w:r>
+      <w:r>
+        <w:rPr>
+          <w:rFonts w:asciiTheme="minorHAnsi" w:hAnsiTheme="minorHAnsi" w:cstheme="minorHAnsi"/>
+          <w:b/>
+          <w:bCs/>
+          <w:i/>
+          <w:iCs/>
+          <w:sz w:val="24"/>
+          <w:szCs w:val="24"/>
+          <w:lang w:val="en-GB"/>
+        </w:rPr>
+        <w:t>opulation density dataset</w:t>
+      </w:r>
+    </w:p>
+    <w:p>
+      <w:pPr>
+        <w:spacing w:line="240" w:lineRule="auto"/>
+        <w:jc w:val="both"/>
+        <w:rPr>
+          <w:rFonts w:asciiTheme="minorHAnsi" w:hAnsiTheme="minorHAnsi" w:cstheme="minorHAnsi"/>
+          <w:sz w:val="24"/>
+          <w:szCs w:val="24"/>
+          <w:lang w:val="en-GB"/>
+        </w:rPr>
+      </w:pPr>
+      <w:r>
+        <w:rPr>
+          <w:rFonts w:asciiTheme="minorHAnsi" w:hAnsiTheme="minorHAnsi" w:cstheme="minorHAnsi"/>
+          <w:sz w:val="24"/>
+          <w:szCs w:val="24"/>
+          <w:lang w:val="en-GB"/>
+        </w:rPr>
+        <w:t xml:space="preserve">I </w:t>
+      </w:r>
+      <w:r>
+        <w:rPr>
+          <w:rFonts w:asciiTheme="minorHAnsi" w:hAnsiTheme="minorHAnsi" w:cstheme="minorHAnsi"/>
+          <w:sz w:val="24"/>
+          <w:szCs w:val="24"/>
+          <w:lang w:val="en-GB"/>
+        </w:rPr>
+        <w:t>derived</w:t>
+      </w:r>
+      <w:r>
+        <w:rPr>
+          <w:rFonts w:asciiTheme="minorHAnsi" w:hAnsiTheme="minorHAnsi" w:cstheme="minorHAnsi"/>
+          <w:sz w:val="24"/>
+          <w:szCs w:val="24"/>
+          <w:lang w:val="en-GB"/>
+        </w:rPr>
+        <w:t xml:space="preserve"> population density data from the Gridded Population of the World, Version 4: Population Density, Revision 11 database </w:t>
+      </w:r>
+      <w:r>
+        <w:rPr>
+          <w:rFonts w:asciiTheme="minorHAnsi" w:hAnsiTheme="minorHAnsi" w:cstheme="minorHAnsi"/>
+          <w:sz w:val="24"/>
+          <w:szCs w:val="24"/>
+          <w:lang w:val="en-GB"/>
+        </w:rPr>
+        <w:fldChar w:fldCharType="begin"/>
+      </w:r>
+      <w:r>
+        <w:rPr>
+          <w:rFonts w:asciiTheme="minorHAnsi" w:hAnsiTheme="minorHAnsi" w:cstheme="minorHAnsi"/>
+          <w:sz w:val="24"/>
+          <w:szCs w:val="24"/>
+          <w:lang w:val="en-GB"/>
+        </w:rPr>
+        <w:instrText xml:space="preserve"> ADDIN ZOTERO_ITEM CSL_CITATION {"citationID":"hS4Ywol9","properties":{"formattedCitation":"(CIESIN, 2018)","plainCitation":"(CIESIN, 2018)","noteIndex":0},"citationItems":[{"id":242,"uris":["http://zotero.org/users/6175602/items/2XHVY4Z9"],"uri":["http://zotero.org/users/6175602/items/2XHVY4Z9"],"itemData":{"id":242,"type":"article","publisher":"NASA Socioeconomic Data and Applications Center (SEDAC)","title":"Gridded Population of the World, Version 4 (GPWv4): Population Density, Revision 11","URL":"https://doi.org/10.7927/H49C6VHW","author":[{"literal":"CIESIN"}],"issued":{"date-parts":[["2018"]]}}}],"schema":"https://github.com/citation-style-language/schema/raw/master/csl-citation.json"} </w:instrText>
+      </w:r>
+      <w:r>
+        <w:rPr>
+          <w:rFonts w:asciiTheme="minorHAnsi" w:hAnsiTheme="minorHAnsi" w:cstheme="minorHAnsi"/>
+          <w:sz w:val="24"/>
+          <w:szCs w:val="24"/>
+          <w:lang w:val="en-GB"/>
+        </w:rPr>
+        <w:fldChar w:fldCharType="separate"/>
+      </w:r>
+      <w:r>
+        <w:rPr>
+          <w:rFonts w:asciiTheme="minorHAnsi" w:hAnsiTheme="minorHAnsi" w:cstheme="minorHAnsi"/>
+          <w:sz w:val="24"/>
+          <w:szCs w:val="24"/>
+          <w:lang w:val="en-GB"/>
+        </w:rPr>
+        <w:t>(CIESIN, 2018)</w:t>
+      </w:r>
+      <w:r>
+        <w:rPr>
+          <w:rFonts w:asciiTheme="minorHAnsi" w:hAnsiTheme="minorHAnsi" w:cstheme="minorHAnsi"/>
+          <w:sz w:val="24"/>
+          <w:szCs w:val="24"/>
+          <w:lang w:val="en-GB"/>
+        </w:rPr>
+        <w:fldChar w:fldCharType="end"/>
+      </w:r>
+      <w:r>
+        <w:rPr>
+          <w:rFonts w:asciiTheme="minorHAnsi" w:hAnsiTheme="minorHAnsi" w:cstheme="minorHAnsi"/>
+          <w:sz w:val="24"/>
+          <w:szCs w:val="24"/>
+          <w:lang w:val="en-GB"/>
+        </w:rPr>
+        <w:t>. Human population density was defined as number of persons per square kilometre, based on national censuses counts and population registers. Data is available 2015</w:t>
+      </w:r>
+      <w:r>
+        <w:rPr>
+          <w:rFonts w:asciiTheme="minorHAnsi" w:hAnsiTheme="minorHAnsi" w:cstheme="minorHAnsi"/>
+          <w:sz w:val="24"/>
+          <w:szCs w:val="24"/>
+          <w:lang w:val="en-GB"/>
+        </w:rPr>
+        <w:t xml:space="preserve"> </w:t>
+      </w:r>
+      <w:r>
+        <w:rPr>
+          <w:rFonts w:asciiTheme="minorHAnsi" w:hAnsiTheme="minorHAnsi" w:cstheme="minorHAnsi"/>
+          <w:sz w:val="24"/>
+          <w:szCs w:val="24"/>
+          <w:lang w:val="en-GB"/>
+        </w:rPr>
+        <w:t>at a 30 arc-second resolution.</w:t>
+      </w:r>
+    </w:p>
+    <w:p>
+      <w:pPr>
+        <w:spacing w:line="240" w:lineRule="auto"/>
+        <w:jc w:val="both"/>
+        <w:rPr>
+          <w:rFonts w:asciiTheme="minorHAnsi" w:hAnsiTheme="minorHAnsi" w:cstheme="minorHAnsi"/>
+          <w:sz w:val="24"/>
+          <w:szCs w:val="24"/>
+          <w:lang w:val="en-GB"/>
+        </w:rPr>
+      </w:pPr>
+    </w:p>
+    <w:p>
+      <w:pPr>
+        <w:pStyle w:val="Heading2"/>
+        <w:spacing w:line="240" w:lineRule="auto"/>
+        <w:rPr>
+          <w:rFonts w:asciiTheme="minorHAnsi" w:hAnsiTheme="minorHAnsi" w:cstheme="minorHAnsi"/>
+          <w:sz w:val="24"/>
+          <w:szCs w:val="24"/>
+          <w:lang w:val="en-GB"/>
+        </w:rPr>
+      </w:pPr>
+      <w:bookmarkStart w:id="11" w:name="_Toc38970987"/>
+      <w:r>
+        <w:rPr>
+          <w:rFonts w:asciiTheme="minorHAnsi" w:hAnsiTheme="minorHAnsi" w:cstheme="minorHAnsi"/>
+          <w:sz w:val="24"/>
+          <w:szCs w:val="24"/>
+          <w:lang w:val="en-GB"/>
+        </w:rPr>
+        <w:t>Data processing</w:t>
+      </w:r>
+      <w:bookmarkEnd w:id="11"/>
+    </w:p>
+    <w:p>
+      <w:pPr>
+        <w:spacing w:line="240" w:lineRule="auto"/>
+        <w:rPr>
+          <w:rFonts w:asciiTheme="minorHAnsi" w:hAnsiTheme="minorHAnsi" w:cstheme="minorHAnsi"/>
+          <w:sz w:val="24"/>
+          <w:szCs w:val="24"/>
+          <w:lang w:val="en-GB"/>
+        </w:rPr>
+      </w:pPr>
+      <w:r>
+        <w:rPr>
+          <w:rFonts w:asciiTheme="minorHAnsi" w:hAnsiTheme="minorHAnsi" w:cstheme="minorHAnsi"/>
+          <w:sz w:val="24"/>
+          <w:szCs w:val="24"/>
+          <w:lang w:val="en-GB"/>
+        </w:rPr>
+        <w:t>MENTION R?</w:t>
+      </w:r>
+      <w:r>
+        <w:rPr>
+          <w:rFonts w:asciiTheme="minorHAnsi" w:hAnsiTheme="minorHAnsi" w:cstheme="minorHAnsi"/>
+          <w:sz w:val="24"/>
+          <w:szCs w:val="24"/>
+          <w:lang w:val="en-GB"/>
+        </w:rPr>
+        <w:br/>
+        <w:t>MENTION PACKAGES?</w:t>
+      </w:r>
+      <w:r>
+        <w:rPr>
+          <w:rFonts w:asciiTheme="minorHAnsi" w:hAnsiTheme="minorHAnsi" w:cstheme="minorHAnsi"/>
+          <w:sz w:val="24"/>
+          <w:szCs w:val="24"/>
+          <w:lang w:val="en-GB"/>
+        </w:rPr>
+        <w:br/>
+        <w:t xml:space="preserve">MENTION BIOMASS TYPES ETC? </w:t>
+      </w:r>
+      <w:r>
+        <w:rPr>
+          <w:rFonts w:asciiTheme="minorHAnsi" w:hAnsiTheme="minorHAnsi" w:cstheme="minorHAnsi"/>
+          <w:sz w:val="24"/>
+          <w:szCs w:val="24"/>
+          <w:lang w:val="en-GB"/>
+        </w:rPr>
+        <w:br/>
+        <w:t>MENTION THAT BIOTIME WAS NOT STANDARDISED CELL SIZE/SAMPLE EFFORT?</w:t>
+      </w:r>
+      <w:r>
+        <w:rPr>
+          <w:rFonts w:asciiTheme="minorHAnsi" w:hAnsiTheme="minorHAnsi" w:cstheme="minorHAnsi"/>
+          <w:sz w:val="24"/>
+          <w:szCs w:val="24"/>
+          <w:lang w:val="en-GB"/>
+        </w:rPr>
+        <w:br/>
+        <w:t>CENTERING OTHER VARIABLES?</w:t>
+      </w:r>
+      <w:r>
+        <w:rPr>
+          <w:rFonts w:asciiTheme="minorHAnsi" w:hAnsiTheme="minorHAnsi" w:cstheme="minorHAnsi"/>
+          <w:sz w:val="24"/>
+          <w:szCs w:val="24"/>
+          <w:lang w:val="en-GB"/>
+        </w:rPr>
+        <w:br/>
+        <w:t>GLOBAL GRID CELL?</w:t>
+      </w:r>
+      <w:r>
+        <w:rPr>
+          <w:rFonts w:asciiTheme="minorHAnsi" w:hAnsiTheme="minorHAnsi" w:cstheme="minorHAnsi"/>
+          <w:sz w:val="24"/>
+          <w:szCs w:val="24"/>
+          <w:lang w:val="en-GB"/>
+        </w:rPr>
+        <w:br/>
+        <w:t>MENTION BD DOES NOT COVER RANGE OOF ACCESSIBLITY AND HPD?</w:t>
+      </w:r>
+      <w:r>
+        <w:rPr>
+          <w:rFonts w:asciiTheme="minorHAnsi" w:hAnsiTheme="minorHAnsi" w:cstheme="minorHAnsi"/>
+          <w:sz w:val="24"/>
+          <w:szCs w:val="24"/>
+          <w:lang w:val="en-GB"/>
+        </w:rPr>
+        <w:t xml:space="preserve"> Extra paragraph</w:t>
+      </w:r>
+      <w:r>
+        <w:rPr>
+          <w:rFonts w:asciiTheme="minorHAnsi" w:hAnsiTheme="minorHAnsi" w:cstheme="minorHAnsi"/>
+          <w:sz w:val="24"/>
+          <w:szCs w:val="24"/>
+          <w:lang w:val="en-GB"/>
+        </w:rPr>
+        <w:br/>
+        <w:t>TURNOVER INDEPENDENT OF RICHNESS CHANGE?</w:t>
+      </w:r>
+    </w:p>
+    <w:p>
+      <w:pPr>
+        <w:spacing w:line="240" w:lineRule="auto"/>
+        <w:rPr>
+          <w:rFonts w:asciiTheme="minorHAnsi" w:hAnsiTheme="minorHAnsi" w:cstheme="minorHAnsi"/>
+          <w:sz w:val="24"/>
+          <w:szCs w:val="24"/>
+          <w:lang w:val="en-GB"/>
+        </w:rPr>
+      </w:pPr>
+      <w:r>
+        <w:rPr>
+          <w:rFonts w:asciiTheme="minorHAnsi" w:hAnsiTheme="minorHAnsi" w:cstheme="minorHAnsi"/>
+          <w:sz w:val="24"/>
+          <w:szCs w:val="24"/>
+          <w:lang w:val="en-GB"/>
+        </w:rPr>
+        <w:t xml:space="preserve">All </w:t>
+      </w:r>
+      <w:r>
+        <w:rPr>
+          <w:rFonts w:asciiTheme="minorHAnsi" w:hAnsiTheme="minorHAnsi" w:cstheme="minorHAnsi"/>
+          <w:sz w:val="24"/>
+          <w:szCs w:val="24"/>
+          <w:lang w:val="en-GB"/>
+        </w:rPr>
+        <w:t xml:space="preserve">data processing and </w:t>
+      </w:r>
+      <w:r>
+        <w:rPr>
+          <w:rFonts w:asciiTheme="minorHAnsi" w:hAnsiTheme="minorHAnsi" w:cstheme="minorHAnsi"/>
+          <w:sz w:val="24"/>
+          <w:szCs w:val="24"/>
+          <w:lang w:val="en-GB"/>
+        </w:rPr>
+        <w:t>statistical analysis was conducted in R v. 3.6.1. (REF R).</w:t>
+      </w:r>
+    </w:p>
+    <w:p>
+      <w:pPr>
+        <w:spacing w:line="240" w:lineRule="auto"/>
+        <w:jc w:val="both"/>
+        <w:rPr>
+          <w:rFonts w:asciiTheme="minorHAnsi" w:hAnsiTheme="minorHAnsi" w:cstheme="minorHAnsi"/>
+          <w:sz w:val="24"/>
+          <w:szCs w:val="24"/>
+          <w:lang w:val="en-GB"/>
+        </w:rPr>
+      </w:pPr>
+      <w:r>
+        <w:rPr>
+          <w:rFonts w:asciiTheme="minorHAnsi" w:hAnsiTheme="minorHAnsi" w:cstheme="minorHAnsi"/>
+          <w:sz w:val="24"/>
+          <w:szCs w:val="24"/>
+          <w:lang w:val="en-GB"/>
+        </w:rPr>
+        <w:lastRenderedPageBreak/>
+        <w:t xml:space="preserve">I </w:t>
+      </w:r>
+      <w:r>
+        <w:rPr>
+          <w:rFonts w:asciiTheme="minorHAnsi" w:hAnsiTheme="minorHAnsi" w:cstheme="minorHAnsi"/>
+          <w:sz w:val="24"/>
+          <w:szCs w:val="24"/>
+          <w:lang w:val="en-GB"/>
+        </w:rPr>
+        <w:t>quantified</w:t>
+      </w:r>
+      <w:r>
+        <w:rPr>
+          <w:rFonts w:asciiTheme="minorHAnsi" w:hAnsiTheme="minorHAnsi" w:cstheme="minorHAnsi"/>
+          <w:sz w:val="24"/>
+          <w:szCs w:val="24"/>
+          <w:lang w:val="en-GB"/>
+        </w:rPr>
+        <w:t xml:space="preserve"> temporal changes in community composition within sites, as the turnover component of beta diversity (species replacement rather than abundance) at the last data point available relative to the first observation data point within the time period outlined above</w:t>
+      </w:r>
+      <w:r>
+        <w:rPr>
+          <w:rFonts w:asciiTheme="minorHAnsi" w:hAnsiTheme="minorHAnsi" w:cstheme="minorHAnsi"/>
+          <w:sz w:val="24"/>
+          <w:szCs w:val="24"/>
+          <w:lang w:val="en-GB"/>
+        </w:rPr>
+        <w:t xml:space="preserve">. This was the dominant part of biodiversity change in the BioTIME dataset (REF). </w:t>
+      </w:r>
+      <w:r>
+        <w:rPr>
+          <w:rFonts w:asciiTheme="minorHAnsi" w:hAnsiTheme="minorHAnsi" w:cstheme="minorHAnsi"/>
+          <w:sz w:val="24"/>
+          <w:szCs w:val="24"/>
+          <w:lang w:val="en-GB"/>
+        </w:rPr>
+        <w:t xml:space="preserve">For study records that were not count data, density records were converted into presence/absence. </w:t>
+      </w:r>
+    </w:p>
+    <w:p>
+      <w:pPr>
+        <w:spacing w:line="240" w:lineRule="auto"/>
+        <w:jc w:val="both"/>
+        <w:rPr>
+          <w:rFonts w:asciiTheme="minorHAnsi" w:hAnsiTheme="minorHAnsi" w:cstheme="minorHAnsi"/>
+          <w:sz w:val="24"/>
+          <w:szCs w:val="24"/>
+          <w:lang w:val="en-GB"/>
+        </w:rPr>
+      </w:pPr>
+      <w:r>
+        <w:rPr>
+          <w:rFonts w:asciiTheme="minorHAnsi" w:hAnsiTheme="minorHAnsi" w:cstheme="minorHAnsi"/>
+          <w:sz w:val="24"/>
+          <w:szCs w:val="24"/>
+          <w:lang w:val="en-GB"/>
+        </w:rPr>
+        <w:t>Turnover is bound between zero  and one</w:t>
+      </w:r>
+      <w:r>
+        <w:rPr>
+          <w:rFonts w:asciiTheme="minorHAnsi" w:hAnsiTheme="minorHAnsi" w:cstheme="minorHAnsi"/>
+          <w:sz w:val="24"/>
+          <w:szCs w:val="24"/>
+          <w:lang w:val="en-GB"/>
+        </w:rPr>
+        <w:t>, where zero is no change in community composition and one indicates that all of the original species have been replaced.</w:t>
+      </w:r>
+    </w:p>
+    <w:p>
+      <w:pPr>
+        <w:spacing w:line="240" w:lineRule="auto"/>
+        <w:jc w:val="both"/>
+        <w:rPr>
+          <w:rFonts w:asciiTheme="minorHAnsi" w:hAnsiTheme="minorHAnsi" w:cstheme="minorHAnsi"/>
+          <w:sz w:val="24"/>
+          <w:szCs w:val="24"/>
+          <w:lang w:val="en-GB"/>
+        </w:rPr>
+      </w:pPr>
+      <w:r>
+        <w:rPr>
+          <w:rFonts w:asciiTheme="minorHAnsi" w:hAnsiTheme="minorHAnsi" w:cstheme="minorHAnsi"/>
+          <w:sz w:val="24"/>
+          <w:szCs w:val="24"/>
+          <w:lang w:val="en-GB"/>
+        </w:rPr>
+        <w:t>I harmonized both</w:t>
+      </w:r>
+      <w:r>
+        <w:rPr>
+          <w:rFonts w:asciiTheme="minorHAnsi" w:hAnsiTheme="minorHAnsi" w:cstheme="minorHAnsi"/>
+          <w:sz w:val="24"/>
+          <w:szCs w:val="24"/>
+          <w:lang w:val="en-GB"/>
+        </w:rPr>
+        <w:t xml:space="preserve"> accessibility and human population density dataset to a standard global grid size of 25km² by taking the mean value of the grid cell. MENTION SENSITIVITY TO SCALE FROM SENSITVITY ANALYSIS. </w:t>
+      </w:r>
+      <w:r>
+        <w:rPr>
+          <w:rFonts w:asciiTheme="minorHAnsi" w:hAnsiTheme="minorHAnsi" w:cstheme="minorHAnsi"/>
+          <w:sz w:val="24"/>
+          <w:szCs w:val="24"/>
+          <w:lang w:val="en-GB"/>
+        </w:rPr>
+        <w:t>I bound the scores extracted between zero and one, where zero is not accessible</w:t>
+      </w:r>
+      <w:r>
+        <w:rPr>
+          <w:rFonts w:asciiTheme="minorHAnsi" w:hAnsiTheme="minorHAnsi" w:cstheme="minorHAnsi"/>
+          <w:sz w:val="24"/>
+          <w:szCs w:val="24"/>
+          <w:lang w:val="en-GB"/>
+        </w:rPr>
+        <w:t>/low human population density</w:t>
+      </w:r>
+      <w:r>
+        <w:rPr>
+          <w:rFonts w:asciiTheme="minorHAnsi" w:hAnsiTheme="minorHAnsi" w:cstheme="minorHAnsi"/>
+          <w:sz w:val="24"/>
+          <w:szCs w:val="24"/>
+          <w:lang w:val="en-GB"/>
+        </w:rPr>
+        <w:t xml:space="preserve"> and one is very accessible</w:t>
+      </w:r>
+      <w:r>
+        <w:rPr>
+          <w:rFonts w:asciiTheme="minorHAnsi" w:hAnsiTheme="minorHAnsi" w:cstheme="minorHAnsi"/>
+          <w:sz w:val="24"/>
+          <w:szCs w:val="24"/>
+          <w:lang w:val="en-GB"/>
+        </w:rPr>
+        <w:t xml:space="preserve">/ high human population </w:t>
+      </w:r>
+      <w:r>
+        <w:rPr>
+          <w:rFonts w:asciiTheme="minorHAnsi" w:hAnsiTheme="minorHAnsi" w:cstheme="minorHAnsi"/>
+          <w:sz w:val="24"/>
+          <w:szCs w:val="24"/>
+          <w:lang w:val="en-GB"/>
+        </w:rPr>
+        <w:t>density,</w:t>
+      </w:r>
+      <w:r>
+        <w:rPr>
+          <w:rFonts w:asciiTheme="minorHAnsi" w:hAnsiTheme="minorHAnsi" w:cstheme="minorHAnsi"/>
+          <w:sz w:val="24"/>
+          <w:szCs w:val="24"/>
+          <w:lang w:val="en-GB"/>
+        </w:rPr>
+        <w:t xml:space="preserve"> respectively</w:t>
+      </w:r>
+      <w:r>
+        <w:rPr>
+          <w:rFonts w:asciiTheme="minorHAnsi" w:hAnsiTheme="minorHAnsi" w:cstheme="minorHAnsi"/>
+          <w:sz w:val="24"/>
+          <w:szCs w:val="24"/>
+          <w:lang w:val="en-GB"/>
+        </w:rPr>
+        <w:t>.</w:t>
+      </w:r>
+    </w:p>
+    <w:p>
+      <w:pPr>
+        <w:spacing w:line="240" w:lineRule="auto"/>
+        <w:jc w:val="both"/>
+        <w:rPr>
+          <w:rFonts w:asciiTheme="minorHAnsi" w:hAnsiTheme="minorHAnsi" w:cstheme="minorHAnsi"/>
+          <w:sz w:val="24"/>
+          <w:szCs w:val="24"/>
+          <w:lang w:val="en-GB"/>
+        </w:rPr>
+      </w:pPr>
+      <w:r>
+        <w:rPr>
+          <w:rFonts w:asciiTheme="minorHAnsi" w:hAnsiTheme="minorHAnsi" w:cstheme="minorHAnsi"/>
+          <w:sz w:val="24"/>
+          <w:szCs w:val="24"/>
+          <w:lang w:val="en-GB"/>
+        </w:rPr>
+        <w:t xml:space="preserve">To account for spatial autocorrelation I created and assigned global grid cells using {dggridr}. The grid cells covered areas of resolution 12, which is equivalent to around 100km². </w:t>
+      </w:r>
+      <w:r>
+        <w:rPr>
+          <w:rFonts w:asciiTheme="minorHAnsi" w:hAnsiTheme="minorHAnsi" w:cstheme="minorHAnsi"/>
+          <w:sz w:val="24"/>
+          <w:szCs w:val="24"/>
+          <w:lang w:val="en-GB"/>
+        </w:rPr>
+        <w:br/>
+      </w:r>
+    </w:p>
+    <w:p>
+      <w:pPr>
+        <w:pStyle w:val="Heading2"/>
+        <w:spacing w:line="240" w:lineRule="auto"/>
+        <w:rPr>
+          <w:rFonts w:asciiTheme="minorHAnsi" w:hAnsiTheme="minorHAnsi" w:cstheme="minorHAnsi"/>
+          <w:sz w:val="24"/>
+          <w:szCs w:val="24"/>
+          <w:lang w:val="en-GB"/>
+        </w:rPr>
+      </w:pPr>
+      <w:bookmarkStart w:id="12" w:name="_Toc38970988"/>
+      <w:r>
+        <w:rPr>
+          <w:rFonts w:asciiTheme="minorHAnsi" w:hAnsiTheme="minorHAnsi" w:cstheme="minorHAnsi"/>
+          <w:sz w:val="24"/>
+          <w:szCs w:val="24"/>
+          <w:lang w:val="en-GB"/>
+        </w:rPr>
+        <w:t>Statistical</w:t>
+      </w:r>
+      <w:r>
+        <w:rPr>
+          <w:rFonts w:asciiTheme="minorHAnsi" w:hAnsiTheme="minorHAnsi" w:cstheme="minorHAnsi"/>
+          <w:sz w:val="24"/>
+          <w:szCs w:val="24"/>
+          <w:lang w:val="en-GB"/>
+        </w:rPr>
+        <w:t>/data</w:t>
+      </w:r>
+      <w:r>
+        <w:rPr>
+          <w:rFonts w:asciiTheme="minorHAnsi" w:hAnsiTheme="minorHAnsi" w:cstheme="minorHAnsi"/>
+          <w:sz w:val="24"/>
+          <w:szCs w:val="24"/>
+          <w:lang w:val="en-GB"/>
+        </w:rPr>
+        <w:t xml:space="preserve"> analysis</w:t>
+      </w:r>
+      <w:bookmarkEnd w:id="12"/>
+    </w:p>
+    <w:p>
+      <w:pPr>
+        <w:spacing w:line="240" w:lineRule="auto"/>
+        <w:rPr>
+          <w:rFonts w:asciiTheme="minorHAnsi" w:hAnsiTheme="minorHAnsi" w:cstheme="minorHAnsi"/>
+          <w:sz w:val="24"/>
+          <w:szCs w:val="24"/>
+          <w:lang w:val="en-GB"/>
+        </w:rPr>
+      </w:pPr>
+      <w:r>
+        <w:rPr>
+          <w:rFonts w:asciiTheme="minorHAnsi" w:hAnsiTheme="minorHAnsi" w:cstheme="minorHAnsi"/>
+          <w:sz w:val="24"/>
+          <w:szCs w:val="24"/>
+          <w:lang w:val="en-GB"/>
+        </w:rPr>
+        <w:t>DISTRIBUTION INTERCEPT ~1? LOGIT LINK FUNCTION?</w:t>
+      </w:r>
+      <w:r>
+        <w:rPr>
+          <w:rFonts w:asciiTheme="minorHAnsi" w:hAnsiTheme="minorHAnsi" w:cstheme="minorHAnsi"/>
+          <w:sz w:val="24"/>
+          <w:szCs w:val="24"/>
+          <w:lang w:val="en-GB"/>
+        </w:rPr>
+        <w:t xml:space="preserve"> % FALLING INTO EACH CATEGORY (0,1,0-1)</w:t>
+      </w:r>
+      <w:r>
+        <w:rPr>
+          <w:rFonts w:asciiTheme="minorHAnsi" w:hAnsiTheme="minorHAnsi" w:cstheme="minorHAnsi"/>
+          <w:sz w:val="24"/>
+          <w:szCs w:val="24"/>
+          <w:lang w:val="en-GB"/>
+        </w:rPr>
+        <w:br/>
+        <w:t>FORMULAS?</w:t>
+      </w:r>
+    </w:p>
+    <w:p>
+      <w:pPr>
+        <w:spacing w:line="240" w:lineRule="auto"/>
+        <w:rPr>
+          <w:rFonts w:asciiTheme="minorHAnsi" w:hAnsiTheme="minorHAnsi" w:cstheme="minorHAnsi"/>
+          <w:sz w:val="24"/>
+          <w:szCs w:val="24"/>
+          <w:lang w:val="en-GB"/>
+        </w:rPr>
+      </w:pPr>
+      <w:r>
+        <w:rPr>
+          <w:rFonts w:asciiTheme="minorHAnsi" w:hAnsiTheme="minorHAnsi" w:cstheme="minorHAnsi"/>
+          <w:sz w:val="24"/>
+          <w:szCs w:val="24"/>
+          <w:lang w:val="en-GB"/>
+        </w:rPr>
+        <w:t>All statistical analysis was conducted in R v. 3.6.1</w:t>
+      </w:r>
+      <w:r>
+        <w:rPr>
+          <w:rFonts w:asciiTheme="minorHAnsi" w:hAnsiTheme="minorHAnsi" w:cstheme="minorHAnsi"/>
+          <w:sz w:val="24"/>
+          <w:szCs w:val="24"/>
+          <w:lang w:val="en-GB"/>
+        </w:rPr>
+        <w:t>. (REF R). To quantify the influences of accessibility and human population density on turnover of ecological communities, I used a</w:t>
+      </w:r>
+      <w:r>
+        <w:rPr>
+          <w:rFonts w:asciiTheme="minorHAnsi" w:hAnsiTheme="minorHAnsi" w:cstheme="minorHAnsi"/>
+          <w:color w:val="191919"/>
+          <w:sz w:val="24"/>
+          <w:szCs w:val="24"/>
+          <w:shd w:val="clear" w:color="auto" w:fill="FFFFFF"/>
+          <w:lang w:val="en-GB"/>
+        </w:rPr>
+        <w:t xml:space="preserve"> hierarchical Bayesian modelling framework based on a Markov chain Monte Carlo (MCMC) method. All Bayesian models were created in a Stan computational framework and accessed through the {brms} package (REF).</w:t>
+      </w:r>
+      <w:r>
+        <w:rPr>
+          <w:rFonts w:asciiTheme="minorHAnsi" w:hAnsiTheme="minorHAnsi" w:cstheme="minorHAnsi"/>
+          <w:color w:val="191919"/>
+          <w:sz w:val="24"/>
+          <w:szCs w:val="24"/>
+          <w:shd w:val="clear" w:color="auto" w:fill="FFFFFF"/>
+          <w:lang w:val="en-GB"/>
+        </w:rPr>
+        <w:t xml:space="preserve"> The models are based on a zero one inflated beta distribution to reflect the properties of turnover (bound between</w:t>
+      </w:r>
+      <w:r>
+        <w:rPr>
+          <w:rFonts w:asciiTheme="minorHAnsi" w:hAnsiTheme="minorHAnsi" w:cstheme="minorHAnsi"/>
+          <w:color w:val="191919"/>
+          <w:sz w:val="24"/>
+          <w:szCs w:val="24"/>
+          <w:shd w:val="clear" w:color="auto" w:fill="FFFFFF"/>
+          <w:lang w:val="en-GB"/>
+        </w:rPr>
+        <w:t>,</w:t>
+      </w:r>
+      <w:r>
+        <w:rPr>
+          <w:rFonts w:asciiTheme="minorHAnsi" w:hAnsiTheme="minorHAnsi" w:cstheme="minorHAnsi"/>
+          <w:color w:val="191919"/>
+          <w:sz w:val="24"/>
+          <w:szCs w:val="24"/>
+          <w:shd w:val="clear" w:color="auto" w:fill="FFFFFF"/>
+          <w:lang w:val="en-GB"/>
+        </w:rPr>
+        <w:t xml:space="preserve"> and including</w:t>
+      </w:r>
+      <w:r>
+        <w:rPr>
+          <w:rFonts w:asciiTheme="minorHAnsi" w:hAnsiTheme="minorHAnsi" w:cstheme="minorHAnsi"/>
+          <w:color w:val="191919"/>
+          <w:sz w:val="24"/>
+          <w:szCs w:val="24"/>
+          <w:shd w:val="clear" w:color="auto" w:fill="FFFFFF"/>
+          <w:lang w:val="en-GB"/>
+        </w:rPr>
+        <w:t>,</w:t>
+      </w:r>
+      <w:r>
+        <w:rPr>
+          <w:rFonts w:asciiTheme="minorHAnsi" w:hAnsiTheme="minorHAnsi" w:cstheme="minorHAnsi"/>
+          <w:color w:val="191919"/>
+          <w:sz w:val="24"/>
+          <w:szCs w:val="24"/>
+          <w:shd w:val="clear" w:color="auto" w:fill="FFFFFF"/>
+          <w:lang w:val="en-GB"/>
+        </w:rPr>
+        <w:t xml:space="preserve"> zero and one).</w:t>
+      </w:r>
+      <w:r>
+        <w:rPr>
+          <w:rFonts w:asciiTheme="minorHAnsi" w:hAnsiTheme="minorHAnsi" w:cstheme="minorHAnsi"/>
+          <w:color w:val="191919"/>
+          <w:sz w:val="24"/>
+          <w:szCs w:val="24"/>
+          <w:shd w:val="clear" w:color="auto" w:fill="FFFFFF"/>
+          <w:lang w:val="en-GB"/>
+        </w:rPr>
+        <w:t xml:space="preserve"> Because only X% of time series had experienced complete species replacement (turnover =1) and only X% had experienced no species replacement at all (turnover =0), I assumed a Bernoulli distribution. </w:t>
+      </w:r>
+    </w:p>
+    <w:p>
+      <w:pPr>
+        <w:spacing w:line="240" w:lineRule="auto"/>
+        <w:rPr>
+          <w:rFonts w:asciiTheme="minorHAnsi" w:hAnsiTheme="minorHAnsi" w:cstheme="minorHAnsi"/>
+          <w:b/>
+          <w:bCs/>
+          <w:sz w:val="24"/>
+          <w:szCs w:val="24"/>
+          <w:lang w:val="en-GB"/>
+        </w:rPr>
+      </w:pPr>
+      <w:r>
+        <w:rPr>
+          <w:rFonts w:asciiTheme="minorHAnsi" w:hAnsiTheme="minorHAnsi" w:cstheme="minorHAnsi"/>
+          <w:b/>
+          <w:bCs/>
+          <w:sz w:val="24"/>
+          <w:szCs w:val="24"/>
+          <w:lang w:val="en-GB"/>
+        </w:rPr>
+        <w:t>Explanation models response variables</w:t>
+      </w:r>
+      <w:r>
+        <w:rPr>
+          <w:rFonts w:asciiTheme="minorHAnsi" w:hAnsiTheme="minorHAnsi" w:cstheme="minorHAnsi"/>
+          <w:b/>
+          <w:bCs/>
+          <w:sz w:val="24"/>
+          <w:szCs w:val="24"/>
+          <w:lang w:val="en-GB"/>
+        </w:rPr>
+        <w:t xml:space="preserve">, </w:t>
+      </w:r>
+      <w:r>
+        <w:rPr>
+          <w:rFonts w:asciiTheme="minorHAnsi" w:hAnsiTheme="minorHAnsi" w:cstheme="minorHAnsi"/>
+          <w:b/>
+          <w:bCs/>
+          <w:sz w:val="24"/>
+          <w:szCs w:val="24"/>
+          <w:lang w:val="en-GB"/>
+        </w:rPr>
+        <w:t>fixed effects</w:t>
+      </w:r>
+      <w:r>
+        <w:rPr>
+          <w:rFonts w:asciiTheme="minorHAnsi" w:hAnsiTheme="minorHAnsi" w:cstheme="minorHAnsi"/>
+          <w:b/>
+          <w:bCs/>
+          <w:sz w:val="24"/>
+          <w:szCs w:val="24"/>
+          <w:lang w:val="en-GB"/>
+        </w:rPr>
+        <w:t>, random effects</w:t>
+      </w:r>
+      <w:r>
+        <w:rPr>
+          <w:rFonts w:asciiTheme="minorHAnsi" w:hAnsiTheme="minorHAnsi" w:cstheme="minorHAnsi"/>
+          <w:sz w:val="24"/>
+          <w:szCs w:val="24"/>
+          <w:lang w:val="en-GB"/>
+        </w:rPr>
+        <w:br/>
+        <w:t>STATE MODEL EQUATION?</w:t>
+      </w:r>
+    </w:p>
+    <w:p>
+      <w:pPr>
+        <w:spacing w:line="240" w:lineRule="auto"/>
+        <w:rPr>
+          <w:rFonts w:asciiTheme="minorHAnsi" w:hAnsiTheme="minorHAnsi" w:cstheme="minorHAnsi"/>
+          <w:sz w:val="24"/>
+          <w:szCs w:val="24"/>
+          <w:lang w:val="en-GB"/>
+        </w:rPr>
+      </w:pPr>
+      <w:r>
+        <w:rPr>
+          <w:rFonts w:asciiTheme="minorHAnsi" w:hAnsiTheme="minorHAnsi" w:cstheme="minorHAnsi"/>
+          <w:sz w:val="24"/>
+          <w:szCs w:val="24"/>
+          <w:lang w:val="en-GB"/>
+        </w:rPr>
+        <w:t xml:space="preserve">I </w:t>
+      </w:r>
+      <w:r>
+        <w:rPr>
+          <w:rFonts w:asciiTheme="minorHAnsi" w:hAnsiTheme="minorHAnsi" w:cstheme="minorHAnsi"/>
+          <w:sz w:val="24"/>
+          <w:szCs w:val="24"/>
+          <w:lang w:val="en-GB"/>
+        </w:rPr>
+        <w:t>modelled</w:t>
+      </w:r>
+      <w:r>
+        <w:rPr>
+          <w:rFonts w:asciiTheme="minorHAnsi" w:hAnsiTheme="minorHAnsi" w:cstheme="minorHAnsi"/>
+          <w:sz w:val="24"/>
+          <w:szCs w:val="24"/>
+          <w:lang w:val="en-GB"/>
+        </w:rPr>
+        <w:t xml:space="preserve"> turnover as my response variable. Fixed effects were (scaled) accessibility </w:t>
+      </w:r>
+      <w:r>
+        <w:rPr>
+          <w:rFonts w:asciiTheme="minorHAnsi" w:hAnsiTheme="minorHAnsi" w:cstheme="minorHAnsi"/>
+          <w:sz w:val="24"/>
+          <w:szCs w:val="24"/>
+          <w:lang w:val="en-GB"/>
+        </w:rPr>
+        <w:t xml:space="preserve">and </w:t>
+      </w:r>
+      <w:r>
+        <w:rPr>
+          <w:rFonts w:asciiTheme="minorHAnsi" w:hAnsiTheme="minorHAnsi" w:cstheme="minorHAnsi"/>
+          <w:sz w:val="24"/>
+          <w:szCs w:val="24"/>
+          <w:lang w:val="en-GB"/>
+        </w:rPr>
+        <w:t>duration of the time-series</w:t>
+      </w:r>
+      <w:r>
+        <w:rPr>
+          <w:rFonts w:asciiTheme="minorHAnsi" w:hAnsiTheme="minorHAnsi" w:cstheme="minorHAnsi"/>
+          <w:sz w:val="24"/>
+          <w:szCs w:val="24"/>
+          <w:lang w:val="en-GB"/>
+        </w:rPr>
+        <w:t xml:space="preserve">. </w:t>
+      </w:r>
+      <w:r>
+        <w:rPr>
+          <w:rFonts w:asciiTheme="minorHAnsi" w:hAnsiTheme="minorHAnsi" w:cstheme="minorHAnsi"/>
+          <w:color w:val="FF0000"/>
+          <w:sz w:val="24"/>
+          <w:szCs w:val="24"/>
+          <w:lang w:val="en-GB"/>
+        </w:rPr>
+        <w:t xml:space="preserve">Area was not included as a fixed effect, as it did not have a significant effect on turnover </w:t>
+      </w:r>
+      <w:r>
+        <w:rPr>
+          <w:rFonts w:asciiTheme="minorHAnsi" w:hAnsiTheme="minorHAnsi" w:cstheme="minorHAnsi"/>
+          <w:sz w:val="24"/>
+          <w:szCs w:val="24"/>
+          <w:lang w:val="en-GB"/>
+        </w:rPr>
+        <w:t>.</w:t>
+      </w:r>
+      <w:r>
+        <w:rPr>
+          <w:rFonts w:asciiTheme="minorHAnsi" w:hAnsiTheme="minorHAnsi" w:cstheme="minorHAnsi"/>
+          <w:sz w:val="24"/>
+          <w:szCs w:val="24"/>
+          <w:lang w:val="en-GB"/>
+        </w:rPr>
+        <w:t xml:space="preserve"> As model convergence could not be achieved with a taxa random effect allowing for each taxa to have its own slope with accessibility, it was added as a fixed effect. Similarly, model convergence could not be achieved with the interaction term between accessibility and human population density, so latter was added as a fixed effect without the interaction. </w:t>
+      </w:r>
+      <w:r>
+        <w:rPr>
+          <w:rFonts w:asciiTheme="minorHAnsi" w:hAnsiTheme="minorHAnsi" w:cstheme="minorHAnsi"/>
+          <w:sz w:val="24"/>
+          <w:szCs w:val="24"/>
+          <w:lang w:val="en-GB"/>
+        </w:rPr>
+        <w:t xml:space="preserve">To account for autocorrelation of </w:t>
+      </w:r>
+      <w:r>
+        <w:rPr>
+          <w:rFonts w:asciiTheme="minorHAnsi" w:hAnsiTheme="minorHAnsi" w:cstheme="minorHAnsi"/>
+          <w:sz w:val="24"/>
+          <w:szCs w:val="24"/>
+          <w:lang w:val="en-GB"/>
+        </w:rPr>
+        <w:t xml:space="preserve">the </w:t>
+      </w:r>
+      <w:r>
+        <w:rPr>
+          <w:rFonts w:asciiTheme="minorHAnsi" w:hAnsiTheme="minorHAnsi" w:cstheme="minorHAnsi"/>
+          <w:sz w:val="24"/>
+          <w:szCs w:val="24"/>
+          <w:lang w:val="en-GB"/>
+        </w:rPr>
+        <w:t>method</w:t>
+      </w:r>
+      <w:r>
+        <w:rPr>
+          <w:rFonts w:asciiTheme="minorHAnsi" w:hAnsiTheme="minorHAnsi" w:cstheme="minorHAnsi"/>
+          <w:sz w:val="24"/>
+          <w:szCs w:val="24"/>
+          <w:lang w:val="en-GB"/>
+        </w:rPr>
+        <w:t xml:space="preserve"> applied</w:t>
+      </w:r>
+      <w:r>
+        <w:rPr>
+          <w:rFonts w:asciiTheme="minorHAnsi" w:hAnsiTheme="minorHAnsi" w:cstheme="minorHAnsi"/>
+          <w:sz w:val="24"/>
+          <w:szCs w:val="24"/>
+          <w:lang w:val="en-GB"/>
+        </w:rPr>
+        <w:t xml:space="preserve">, Study ID was included as a random effect. </w:t>
+      </w:r>
+      <w:r>
+        <w:rPr>
+          <w:rFonts w:asciiTheme="minorHAnsi" w:hAnsiTheme="minorHAnsi" w:cstheme="minorHAnsi"/>
+          <w:sz w:val="24"/>
+          <w:szCs w:val="24"/>
+          <w:lang w:val="en-GB"/>
+        </w:rPr>
+        <w:t>To account for spatial autocorrelation the global grid cell variable was added as a random effect.</w:t>
+      </w:r>
+    </w:p>
+    <w:p>
+      <w:pPr>
+        <w:spacing w:line="240" w:lineRule="auto"/>
+        <w:rPr>
+          <w:rFonts w:asciiTheme="minorHAnsi" w:hAnsiTheme="minorHAnsi" w:cstheme="minorHAnsi"/>
+          <w:sz w:val="24"/>
+          <w:szCs w:val="24"/>
+          <w:lang w:val="en-GB"/>
+        </w:rPr>
+      </w:pPr>
+      <w:r>
+        <w:rPr>
+          <w:rFonts w:asciiTheme="minorHAnsi" w:hAnsiTheme="minorHAnsi" w:cstheme="minorHAnsi"/>
+          <w:sz w:val="24"/>
+          <w:szCs w:val="24"/>
+          <w:lang w:val="en-GB"/>
+        </w:rPr>
+        <w:t>Centering of duration was not necessary as the variation was relatively little.</w:t>
+      </w:r>
+    </w:p>
+    <w:p>
+      <w:pPr>
+        <w:spacing w:line="240" w:lineRule="auto"/>
+        <w:rPr>
+          <w:rFonts w:asciiTheme="minorHAnsi" w:hAnsiTheme="minorHAnsi" w:cstheme="minorHAnsi"/>
+          <w:color w:val="FF0000"/>
+          <w:sz w:val="24"/>
+          <w:szCs w:val="24"/>
+          <w:lang w:val="en-GB"/>
+        </w:rPr>
+      </w:pPr>
+      <w:r>
+        <w:rPr>
+          <w:rFonts w:asciiTheme="minorHAnsi" w:hAnsiTheme="minorHAnsi" w:cstheme="minorHAnsi"/>
+          <w:color w:val="FF0000"/>
+          <w:sz w:val="24"/>
+          <w:szCs w:val="24"/>
+          <w:lang w:val="en-GB"/>
+        </w:rPr>
+        <w:lastRenderedPageBreak/>
+        <w:t xml:space="preserve">Due to the inclusion of several model variables, model predictions were calculated using the tidybayes package and ggpredict for predicting the taxa fixed effect. </w:t>
+      </w:r>
+    </w:p>
+    <w:p>
+      <w:pPr>
+        <w:spacing w:line="240" w:lineRule="auto"/>
+        <w:rPr>
+          <w:rFonts w:asciiTheme="minorHAnsi" w:hAnsiTheme="minorHAnsi" w:cstheme="minorHAnsi"/>
+          <w:color w:val="FF0000"/>
+          <w:sz w:val="24"/>
+          <w:szCs w:val="24"/>
+          <w:lang w:val="en-GB"/>
+        </w:rPr>
+      </w:pPr>
+    </w:p>
+    <w:p>
+      <w:pPr>
+        <w:spacing w:line="240" w:lineRule="auto"/>
+        <w:rPr>
+          <w:rFonts w:asciiTheme="minorHAnsi" w:hAnsiTheme="minorHAnsi" w:cstheme="minorHAnsi"/>
+          <w:b/>
+          <w:bCs/>
+          <w:sz w:val="24"/>
+          <w:szCs w:val="24"/>
+          <w:lang w:val="en-GB"/>
+        </w:rPr>
+      </w:pPr>
+      <w:r>
+        <w:rPr>
+          <w:rFonts w:asciiTheme="minorHAnsi" w:hAnsiTheme="minorHAnsi" w:cstheme="minorHAnsi"/>
+          <w:b/>
+          <w:bCs/>
+          <w:sz w:val="24"/>
+          <w:szCs w:val="24"/>
+          <w:lang w:val="en-GB"/>
+        </w:rPr>
+        <w:t xml:space="preserve">Model explanation (priors, iterations). </w:t>
+      </w:r>
+    </w:p>
+    <w:p>
+      <w:pPr>
+        <w:spacing w:line="240" w:lineRule="auto"/>
+        <w:rPr>
+          <w:rFonts w:asciiTheme="minorHAnsi" w:hAnsiTheme="minorHAnsi" w:cstheme="minorHAnsi"/>
+          <w:sz w:val="24"/>
+          <w:szCs w:val="24"/>
+          <w:lang w:val="en-GB"/>
+        </w:rPr>
+      </w:pPr>
+      <w:r>
+        <w:rPr>
+          <w:rFonts w:asciiTheme="minorHAnsi" w:hAnsiTheme="minorHAnsi" w:cstheme="minorHAnsi"/>
+          <w:sz w:val="24"/>
+          <w:szCs w:val="24"/>
+          <w:lang w:val="en-GB"/>
+        </w:rPr>
+        <w:t xml:space="preserve">The models </w:t>
+      </w:r>
+      <w:r>
+        <w:rPr>
+          <w:rFonts w:asciiTheme="minorHAnsi" w:hAnsiTheme="minorHAnsi" w:cstheme="minorHAnsi"/>
+          <w:sz w:val="24"/>
+          <w:szCs w:val="24"/>
+          <w:lang w:val="en-GB"/>
+        </w:rPr>
+        <w:t>were</w:t>
+      </w:r>
+      <w:r>
+        <w:rPr>
+          <w:rFonts w:asciiTheme="minorHAnsi" w:hAnsiTheme="minorHAnsi" w:cstheme="minorHAnsi"/>
+          <w:sz w:val="24"/>
+          <w:szCs w:val="24"/>
+          <w:lang w:val="en-GB"/>
+        </w:rPr>
+        <w:t xml:space="preserve"> based on a zero one inflated beta distribution.</w:t>
+      </w:r>
+      <w:r>
+        <w:rPr>
+          <w:rFonts w:asciiTheme="minorHAnsi" w:hAnsiTheme="minorHAnsi" w:cstheme="minorHAnsi"/>
+          <w:sz w:val="24"/>
+          <w:szCs w:val="24"/>
+          <w:lang w:val="en-GB"/>
+        </w:rPr>
+        <w:t>(HERE OR BEFORE?)</w:t>
+      </w:r>
+    </w:p>
+    <w:p>
+      <w:pPr>
+        <w:spacing w:line="240" w:lineRule="auto"/>
+        <w:rPr>
+          <w:rFonts w:asciiTheme="minorHAnsi" w:hAnsiTheme="minorHAnsi" w:cstheme="minorHAnsi"/>
+          <w:sz w:val="24"/>
+          <w:szCs w:val="24"/>
+          <w:lang w:val="en-GB"/>
+        </w:rPr>
+      </w:pPr>
+      <w:r>
+        <w:rPr>
+          <w:rFonts w:asciiTheme="minorHAnsi" w:hAnsiTheme="minorHAnsi" w:cstheme="minorHAnsi"/>
+          <w:sz w:val="24"/>
+          <w:szCs w:val="24"/>
+          <w:lang w:val="en-GB"/>
+        </w:rPr>
+        <w:t xml:space="preserve">I used the default priors as </w:t>
+      </w:r>
+      <w:r>
+        <w:rPr>
+          <w:rFonts w:asciiTheme="minorHAnsi" w:hAnsiTheme="minorHAnsi" w:cstheme="minorHAnsi"/>
+          <w:sz w:val="24"/>
+          <w:szCs w:val="24"/>
+          <w:lang w:val="en-GB"/>
+        </w:rPr>
+        <w:t xml:space="preserve">they are weakly informative and I have no ecological backup to assume otherwise. </w:t>
+      </w:r>
+      <w:r>
+        <w:rPr>
+          <w:rFonts w:asciiTheme="minorHAnsi" w:hAnsiTheme="minorHAnsi" w:cstheme="minorHAnsi"/>
+          <w:color w:val="FF0000"/>
+          <w:sz w:val="24"/>
+          <w:szCs w:val="24"/>
+          <w:lang w:val="en-GB"/>
+        </w:rPr>
+        <w:t>The default priors are:</w:t>
+      </w:r>
+    </w:p>
+    <w:p>
+      <w:pPr>
+        <w:spacing w:line="240" w:lineRule="auto"/>
+        <w:rPr>
+          <w:rFonts w:asciiTheme="minorHAnsi" w:hAnsiTheme="minorHAnsi" w:cstheme="minorHAnsi"/>
+          <w:sz w:val="24"/>
+          <w:szCs w:val="24"/>
+          <w:lang w:val="en-GB"/>
+        </w:rPr>
+      </w:pPr>
+      <w:r>
+        <w:rPr>
+          <w:rFonts w:asciiTheme="minorHAnsi" w:hAnsiTheme="minorHAnsi" w:cstheme="minorHAnsi"/>
+          <w:sz w:val="24"/>
+          <w:szCs w:val="24"/>
+          <w:lang w:val="en-GB"/>
+        </w:rPr>
+        <w:t xml:space="preserve">I </w:t>
+      </w:r>
+      <w:r>
+        <w:rPr>
+          <w:rFonts w:asciiTheme="minorHAnsi" w:hAnsiTheme="minorHAnsi" w:cstheme="minorHAnsi"/>
+          <w:sz w:val="24"/>
+          <w:szCs w:val="24"/>
+          <w:lang w:val="en-GB"/>
+        </w:rPr>
+        <w:t>ran the</w:t>
+      </w:r>
+      <w:r>
+        <w:rPr>
+          <w:rFonts w:asciiTheme="minorHAnsi" w:hAnsiTheme="minorHAnsi" w:cstheme="minorHAnsi"/>
+          <w:sz w:val="24"/>
+          <w:szCs w:val="24"/>
+          <w:lang w:val="en-GB"/>
+        </w:rPr>
+        <w:t xml:space="preserve"> model</w:t>
+      </w:r>
+      <w:r>
+        <w:rPr>
+          <w:rFonts w:asciiTheme="minorHAnsi" w:hAnsiTheme="minorHAnsi" w:cstheme="minorHAnsi"/>
+          <w:sz w:val="24"/>
+          <w:szCs w:val="24"/>
+          <w:lang w:val="en-GB"/>
+        </w:rPr>
+        <w:t>s</w:t>
+      </w:r>
+      <w:r>
+        <w:rPr>
+          <w:rFonts w:asciiTheme="minorHAnsi" w:hAnsiTheme="minorHAnsi" w:cstheme="minorHAnsi"/>
+          <w:sz w:val="24"/>
+          <w:szCs w:val="24"/>
+          <w:lang w:val="en-GB"/>
+        </w:rPr>
+        <w:t xml:space="preserve"> with </w:t>
+      </w:r>
+      <w:r>
+        <w:rPr>
+          <w:rFonts w:asciiTheme="minorHAnsi" w:hAnsiTheme="minorHAnsi" w:cstheme="minorHAnsi"/>
+          <w:sz w:val="24"/>
+          <w:szCs w:val="24"/>
+          <w:lang w:val="en-GB"/>
+        </w:rPr>
+        <w:t>4</w:t>
+      </w:r>
+      <w:r>
+        <w:rPr>
+          <w:rFonts w:asciiTheme="minorHAnsi" w:hAnsiTheme="minorHAnsi" w:cstheme="minorHAnsi"/>
+          <w:sz w:val="24"/>
+          <w:szCs w:val="24"/>
+          <w:lang w:val="en-GB"/>
+        </w:rPr>
+        <w:t xml:space="preserve">000 iterations, with a </w:t>
+      </w:r>
+      <w:r>
+        <w:rPr>
+          <w:rFonts w:asciiTheme="minorHAnsi" w:hAnsiTheme="minorHAnsi" w:cstheme="minorHAnsi"/>
+          <w:sz w:val="24"/>
+          <w:szCs w:val="24"/>
+          <w:lang w:val="en-GB"/>
+        </w:rPr>
+        <w:t>warmup</w:t>
+      </w:r>
+      <w:r>
+        <w:rPr>
+          <w:rFonts w:asciiTheme="minorHAnsi" w:hAnsiTheme="minorHAnsi" w:cstheme="minorHAnsi"/>
+          <w:sz w:val="24"/>
+          <w:szCs w:val="24"/>
+          <w:lang w:val="en-GB"/>
+        </w:rPr>
+        <w:t xml:space="preserve"> of </w:t>
+      </w:r>
+      <w:r>
+        <w:rPr>
+          <w:rFonts w:asciiTheme="minorHAnsi" w:hAnsiTheme="minorHAnsi" w:cstheme="minorHAnsi"/>
+          <w:sz w:val="24"/>
+          <w:szCs w:val="24"/>
+          <w:lang w:val="en-GB"/>
+        </w:rPr>
+        <w:t>1</w:t>
+      </w:r>
+      <w:r>
+        <w:rPr>
+          <w:rFonts w:asciiTheme="minorHAnsi" w:hAnsiTheme="minorHAnsi" w:cstheme="minorHAnsi"/>
+          <w:sz w:val="24"/>
+          <w:szCs w:val="24"/>
+          <w:lang w:val="en-GB"/>
+        </w:rPr>
+        <w:t xml:space="preserve">000 iterations. </w:t>
+      </w:r>
+      <w:r>
+        <w:rPr>
+          <w:rFonts w:asciiTheme="minorHAnsi" w:hAnsiTheme="minorHAnsi" w:cstheme="minorHAnsi"/>
+          <w:sz w:val="24"/>
+          <w:szCs w:val="24"/>
+          <w:lang w:val="en-GB"/>
+        </w:rPr>
+        <w:t xml:space="preserve">Adapt alpha was set to 0.85. </w:t>
+      </w:r>
+      <w:r>
+        <w:rPr>
+          <w:rFonts w:asciiTheme="minorHAnsi" w:hAnsiTheme="minorHAnsi" w:cstheme="minorHAnsi"/>
+          <w:sz w:val="24"/>
+          <w:szCs w:val="24"/>
+          <w:lang w:val="en-GB"/>
+        </w:rPr>
+        <w:t xml:space="preserve">I </w:t>
+      </w:r>
+      <w:r>
+        <w:rPr>
+          <w:rFonts w:asciiTheme="minorHAnsi" w:hAnsiTheme="minorHAnsi" w:cstheme="minorHAnsi"/>
+          <w:sz w:val="24"/>
+          <w:szCs w:val="24"/>
+          <w:lang w:val="en-GB"/>
+        </w:rPr>
+        <w:t>assessed convergence visually by examining trace plots and by using Rhat values.</w:t>
+      </w:r>
+    </w:p>
+    <w:p>
+      <w:pPr>
+        <w:autoSpaceDE w:val="0"/>
+        <w:autoSpaceDN w:val="0"/>
+        <w:adjustRightInd w:val="0"/>
+        <w:spacing w:line="240" w:lineRule="auto"/>
+        <w:rPr>
+          <w:rFonts w:asciiTheme="minorHAnsi" w:hAnsiTheme="minorHAnsi" w:cstheme="minorHAnsi"/>
+          <w:sz w:val="24"/>
+          <w:szCs w:val="24"/>
+          <w:lang w:val="en-GB"/>
+        </w:rPr>
+      </w:pPr>
+      <w:r>
+        <w:rPr>
+          <w:rFonts w:asciiTheme="minorHAnsi" w:hAnsiTheme="minorHAnsi" w:cstheme="minorHAnsi"/>
+          <w:sz w:val="24"/>
+          <w:szCs w:val="24"/>
+          <w:lang w:val="en-GB"/>
+        </w:rPr>
+        <w:t>As I will be using a Bayesian framework, my inferences will be based on the posterior distribution of each fixed effect. They will be considered significant if the lower and upper 95% credible intervals</w:t>
+      </w:r>
+      <w:r>
+        <w:rPr>
+          <w:rFonts w:asciiTheme="minorHAnsi" w:hAnsiTheme="minorHAnsi" w:cstheme="minorHAnsi"/>
+          <w:sz w:val="24"/>
+          <w:szCs w:val="24"/>
+          <w:lang w:val="en-GB"/>
+        </w:rPr>
+        <w:t xml:space="preserve"> (CI)</w:t>
+      </w:r>
+      <w:r>
+        <w:rPr>
+          <w:rFonts w:asciiTheme="minorHAnsi" w:hAnsiTheme="minorHAnsi" w:cstheme="minorHAnsi"/>
+          <w:sz w:val="24"/>
+          <w:szCs w:val="24"/>
+          <w:lang w:val="en-GB"/>
+        </w:rPr>
+        <w:t xml:space="preserve"> don’t overlap zero. I will conclude all results, regardless of the direction or magnitude of the effect size.</w:t>
+      </w:r>
+    </w:p>
+    <w:p>
+      <w:pPr>
+        <w:spacing w:line="240" w:lineRule="auto"/>
+        <w:rPr>
+          <w:rFonts w:asciiTheme="minorHAnsi" w:hAnsiTheme="minorHAnsi" w:cstheme="minorHAnsi"/>
+          <w:b/>
+          <w:bCs/>
+          <w:sz w:val="24"/>
+          <w:szCs w:val="24"/>
+          <w:lang w:val="en-GB"/>
+        </w:rPr>
+      </w:pPr>
+      <w:r>
+        <w:rPr>
+          <w:rFonts w:asciiTheme="minorHAnsi" w:hAnsiTheme="minorHAnsi" w:cstheme="minorHAnsi"/>
+          <w:b/>
+          <w:bCs/>
+          <w:sz w:val="24"/>
+          <w:szCs w:val="24"/>
+          <w:lang w:val="en-GB"/>
+        </w:rPr>
+        <w:t>Alternatives to measuring variables</w:t>
+      </w:r>
+      <w:r>
+        <w:rPr>
+          <w:rFonts w:asciiTheme="minorHAnsi" w:hAnsiTheme="minorHAnsi" w:cstheme="minorHAnsi"/>
+          <w:b/>
+          <w:bCs/>
+          <w:sz w:val="24"/>
+          <w:szCs w:val="24"/>
+          <w:lang w:val="en-GB"/>
+        </w:rPr>
+        <w:t>?</w:t>
+      </w:r>
+    </w:p>
+    <w:p>
+      <w:pPr>
+        <w:spacing w:line="240" w:lineRule="auto"/>
+        <w:rPr>
+          <w:rFonts w:asciiTheme="minorHAnsi" w:hAnsiTheme="minorHAnsi" w:cstheme="minorHAnsi"/>
+          <w:sz w:val="24"/>
+          <w:szCs w:val="24"/>
+          <w:lang w:val="en-GB"/>
+        </w:rPr>
+      </w:pPr>
+      <w:r>
+        <w:rPr>
+          <w:rFonts w:asciiTheme="minorHAnsi" w:hAnsiTheme="minorHAnsi" w:cstheme="minorHAnsi"/>
+          <w:b/>
+          <w:bCs/>
+          <w:sz w:val="24"/>
+          <w:szCs w:val="24"/>
+          <w:lang w:val="en-GB"/>
+        </w:rPr>
+        <w:t>Sensitivity analysis</w:t>
+      </w:r>
+      <w:r>
+        <w:rPr>
+          <w:rFonts w:asciiTheme="minorHAnsi" w:hAnsiTheme="minorHAnsi" w:cstheme="minorHAnsi"/>
+          <w:b/>
+          <w:bCs/>
+          <w:sz w:val="24"/>
+          <w:szCs w:val="24"/>
+          <w:lang w:val="en-GB"/>
+        </w:rPr>
+        <w:br/>
+      </w:r>
+      <w:r>
+        <w:rPr>
+          <w:rFonts w:asciiTheme="minorHAnsi" w:hAnsiTheme="minorHAnsi" w:cstheme="minorHAnsi"/>
+          <w:sz w:val="24"/>
+          <w:szCs w:val="24"/>
+          <w:lang w:val="en-GB"/>
+        </w:rPr>
+        <w:t>I conducted sensitivity analysis to test the validity of limitations of my data. I ran an analysis just with plants, as this taxa displayed was most equally distributed across levels of accessibility. Furthermore, I conducted analysis to test the sensitivity of scale, modelling accessibility and hpd extractions of 1km², 50km² and 100km². Thirdly, I ran a model with data included from only 1970-2015 to better temporally match the datasets to the nominal points of accessibility and hpd of 2015. All other model terms were kept equal to the model outline above; except when modelling plants, the taxa fixed effect was removed.</w:t>
+      </w:r>
+    </w:p>
+    <w:p>
+      <w:pPr>
+        <w:spacing w:line="240" w:lineRule="auto"/>
+        <w:rPr>
+          <w:rFonts w:asciiTheme="minorHAnsi" w:hAnsiTheme="minorHAnsi" w:cstheme="minorHAnsi"/>
+          <w:b/>
+          <w:bCs/>
+          <w:sz w:val="24"/>
+          <w:szCs w:val="24"/>
+          <w:lang w:val="en-GB"/>
+        </w:rPr>
+      </w:pPr>
+      <w:r>
+        <w:rPr>
+          <w:rFonts w:asciiTheme="minorHAnsi" w:hAnsiTheme="minorHAnsi" w:cstheme="minorHAnsi"/>
+          <w:sz w:val="24"/>
+          <w:szCs w:val="24"/>
+          <w:lang w:val="en-GB"/>
+        </w:rPr>
+        <w:t>Richness change?</w:t>
+      </w:r>
+    </w:p>
+    <w:p>
+      <w:pPr>
+        <w:spacing w:line="240" w:lineRule="auto"/>
+        <w:rPr>
+          <w:rFonts w:asciiTheme="minorHAnsi" w:hAnsiTheme="minorHAnsi" w:cstheme="minorHAnsi"/>
+          <w:sz w:val="24"/>
+          <w:szCs w:val="24"/>
+          <w:lang w:val="en-GB"/>
+        </w:rPr>
+      </w:pPr>
+      <w:r>
+        <w:rPr>
+          <w:rFonts w:asciiTheme="minorHAnsi" w:hAnsiTheme="minorHAnsi" w:cstheme="minorHAnsi"/>
+          <w:color w:val="FF0000"/>
+          <w:sz w:val="24"/>
+          <w:szCs w:val="24"/>
+          <w:lang w:val="en-GB"/>
+        </w:rPr>
+        <w:t>Full R script in appendix, preregistration</w:t>
+      </w:r>
+    </w:p>
+    <w:p>
+      <w:pPr>
+        <w:pStyle w:val="Heading1"/>
+      </w:pPr>
+      <w:bookmarkStart w:id="13" w:name="_Toc38970989"/>
+      <w:r>
+        <w:t>Results</w:t>
+      </w:r>
+      <w:bookmarkEnd w:id="13"/>
     </w:p>
     <w:p>
       <w:pPr>
@@ -4051,2123 +5995,38 @@
         <w:spacing w:after="0" w:line="240" w:lineRule="auto"/>
         <w:rPr>
           <w:rFonts w:asciiTheme="minorHAnsi" w:hAnsiTheme="minorHAnsi" w:cstheme="minorHAnsi"/>
-          <w:sz w:val="24"/>
-          <w:szCs w:val="24"/>
-          <w:lang w:val="en-GB"/>
-        </w:rPr>
-      </w:pPr>
-    </w:p>
-    <w:p>
-      <w:pPr>
-        <w:pStyle w:val="Heading2"/>
-        <w:spacing w:line="240" w:lineRule="auto"/>
-        <w:rPr>
-          <w:rFonts w:asciiTheme="minorHAnsi" w:hAnsiTheme="minorHAnsi" w:cstheme="minorHAnsi"/>
-          <w:sz w:val="24"/>
-          <w:szCs w:val="24"/>
-          <w:lang w:val="en-GB"/>
-        </w:rPr>
-      </w:pPr>
-      <w:bookmarkStart w:id="10" w:name="_Toc38970986"/>
-      <w:r>
-        <w:rPr>
-          <w:rFonts w:asciiTheme="minorHAnsi" w:hAnsiTheme="minorHAnsi" w:cstheme="minorHAnsi"/>
-          <w:sz w:val="24"/>
-          <w:szCs w:val="24"/>
-          <w:lang w:val="en-GB"/>
-        </w:rPr>
-        <w:t>Databases</w:t>
-      </w:r>
-      <w:bookmarkEnd w:id="10"/>
-    </w:p>
-    <w:p>
-      <w:pPr>
-        <w:spacing w:line="240" w:lineRule="auto"/>
-        <w:rPr>
-          <w:rFonts w:asciiTheme="minorHAnsi" w:hAnsiTheme="minorHAnsi" w:cstheme="minorHAnsi"/>
-          <w:sz w:val="24"/>
-          <w:szCs w:val="24"/>
-          <w:lang w:val="en-GB"/>
-        </w:rPr>
-      </w:pPr>
-      <w:r>
-        <w:rPr>
-          <w:rFonts w:asciiTheme="minorHAnsi" w:hAnsiTheme="minorHAnsi" w:cstheme="minorHAnsi"/>
-          <w:sz w:val="24"/>
-          <w:szCs w:val="24"/>
-          <w:lang w:val="en-GB"/>
-        </w:rPr>
-        <w:t>WHERE TO PUT FIGURE BIOTIME?</w:t>
-      </w:r>
-      <w:r>
-        <w:rPr>
-          <w:rFonts w:asciiTheme="minorHAnsi" w:hAnsiTheme="minorHAnsi" w:cstheme="minorHAnsi"/>
-          <w:sz w:val="24"/>
-          <w:szCs w:val="24"/>
-          <w:lang w:val="en-GB"/>
-        </w:rPr>
-        <w:br/>
-        <w:t>ADD OTHER FIGURES?</w:t>
-      </w:r>
-      <w:r>
-        <w:rPr>
-          <w:rFonts w:asciiTheme="minorHAnsi" w:hAnsiTheme="minorHAnsi" w:cstheme="minorHAnsi"/>
-          <w:sz w:val="24"/>
-          <w:szCs w:val="24"/>
-          <w:lang w:val="en-GB"/>
-        </w:rPr>
-        <w:br/>
-        <w:t>SAMPLE SIZES?</w:t>
-      </w:r>
-      <w:r>
-        <w:rPr>
-          <w:rFonts w:asciiTheme="minorHAnsi" w:hAnsiTheme="minorHAnsi" w:cstheme="minorHAnsi"/>
-          <w:sz w:val="24"/>
-          <w:szCs w:val="24"/>
-          <w:lang w:val="en-GB"/>
-        </w:rPr>
-        <w:br/>
-        <w:t>CONCEPTUAL DIAGRAM?</w:t>
-      </w:r>
-      <w:r>
-        <w:rPr>
-          <w:rFonts w:asciiTheme="minorHAnsi" w:hAnsiTheme="minorHAnsi" w:cstheme="minorHAnsi"/>
-          <w:sz w:val="24"/>
-          <w:szCs w:val="24"/>
-          <w:lang w:val="en-GB"/>
-        </w:rPr>
-        <w:br/>
-        <w:t>REASON WHY NO RAREFACTION</w:t>
-      </w:r>
-    </w:p>
-    <w:p>
-      <w:pPr>
-        <w:spacing w:line="240" w:lineRule="auto"/>
-        <w:rPr>
-          <w:rFonts w:asciiTheme="minorHAnsi" w:hAnsiTheme="minorHAnsi" w:cstheme="minorHAnsi"/>
-          <w:b/>
-          <w:bCs/>
           <w:i/>
           <w:iCs/>
-          <w:sz w:val="24"/>
-          <w:szCs w:val="24"/>
-          <w:lang w:val="en-GB"/>
-        </w:rPr>
-      </w:pPr>
-      <w:proofErr w:type="spellStart"/>
-      <w:r>
-        <w:rPr>
-          <w:rFonts w:asciiTheme="minorHAnsi" w:hAnsiTheme="minorHAnsi" w:cstheme="minorHAnsi"/>
-          <w:b/>
-          <w:bCs/>
+          <w:color w:val="000000"/>
+          <w:sz w:val="24"/>
+          <w:szCs w:val="24"/>
+          <w:lang w:val="en-GB"/>
+        </w:rPr>
+      </w:pPr>
+      <w:r>
+        <w:rPr>
+          <w:rFonts w:asciiTheme="minorHAnsi" w:hAnsiTheme="minorHAnsi" w:cstheme="minorHAnsi"/>
           <w:i/>
           <w:iCs/>
-          <w:sz w:val="24"/>
-          <w:szCs w:val="24"/>
-          <w:lang w:val="en-GB"/>
-        </w:rPr>
-        <w:t>BioTIME</w:t>
-      </w:r>
-      <w:proofErr w:type="spellEnd"/>
-      <w:r>
-        <w:rPr>
-          <w:rFonts w:asciiTheme="minorHAnsi" w:hAnsiTheme="minorHAnsi" w:cstheme="minorHAnsi"/>
-          <w:b/>
-          <w:bCs/>
+          <w:color w:val="000000"/>
+          <w:sz w:val="24"/>
+          <w:szCs w:val="24"/>
+          <w:lang w:val="en-GB"/>
+        </w:rPr>
+        <w:t>The Results Section contains text that summarises the findings of the research referring to all figures, tables and statistical results. Include the primary results, ordered logically (often from most important to least works well). Maintain the order that you present your results through out all parts of the dissertation. Data should only be presented once in either tables or figures in the main text or appendix. Often, it is recommended to write the results section first, so that you can write the methods that are appropriate to describe the results presented, then you can write the discussion next about these results, the introduction to introduce the relevant literature for the scientific story that you are telling and finally the conclusions and abstract – this approach is called writing backwards.</w:t>
+      </w:r>
+      <w:r>
+        <w:rPr>
+          <w:rFonts w:asciiTheme="minorHAnsi" w:hAnsiTheme="minorHAnsi" w:cstheme="minorHAnsi"/>
           <w:i/>
           <w:iCs/>
-          <w:sz w:val="24"/>
-          <w:szCs w:val="24"/>
-          <w:lang w:val="en-GB"/>
-        </w:rPr>
-        <w:t xml:space="preserve"> Database – biodiversity time series data</w:t>
-      </w:r>
-    </w:p>
-    <w:p>
-      <w:pPr>
-        <w:spacing w:line="240" w:lineRule="auto"/>
-        <w:rPr>
-          <w:rFonts w:asciiTheme="minorHAnsi" w:hAnsiTheme="minorHAnsi" w:cstheme="minorHAnsi"/>
-          <w:sz w:val="24"/>
-          <w:szCs w:val="24"/>
-          <w:lang w:val="en-GB"/>
-        </w:rPr>
-      </w:pPr>
-      <w:r>
-        <w:rPr>
-          <w:rFonts w:asciiTheme="minorHAnsi" w:hAnsiTheme="minorHAnsi" w:cstheme="minorHAnsi"/>
-          <w:sz w:val="24"/>
-          <w:szCs w:val="24"/>
-          <w:lang w:val="en-GB"/>
-        </w:rPr>
-        <w:t xml:space="preserve">The </w:t>
-      </w:r>
-      <w:r>
-        <w:rPr>
-          <w:rFonts w:asciiTheme="minorHAnsi" w:hAnsiTheme="minorHAnsi" w:cstheme="minorHAnsi"/>
-          <w:sz w:val="24"/>
-          <w:szCs w:val="24"/>
-          <w:lang w:val="en-GB"/>
-        </w:rPr>
-        <w:t>currently largest database of temporal community time series</w:t>
-      </w:r>
-      <w:r>
-        <w:rPr>
-          <w:rFonts w:asciiTheme="minorHAnsi" w:hAnsiTheme="minorHAnsi" w:cstheme="minorHAnsi"/>
-          <w:sz w:val="24"/>
-          <w:szCs w:val="24"/>
-          <w:lang w:val="en-GB"/>
-        </w:rPr>
-        <w:t xml:space="preserve"> spans 4,970,128 (UPDATE) records of richness and abundances of species globally</w:t>
-      </w:r>
-      <w:r>
-        <w:rPr>
-          <w:rFonts w:asciiTheme="minorHAnsi" w:hAnsiTheme="minorHAnsi" w:cstheme="minorHAnsi"/>
-          <w:sz w:val="24"/>
-          <w:szCs w:val="24"/>
-          <w:lang w:val="en-GB"/>
-        </w:rPr>
-        <w:t>, covering a range of taxa, including birds, mammals, invertebrates and plants</w:t>
-      </w:r>
-      <w:r>
-        <w:rPr>
-          <w:rFonts w:asciiTheme="minorHAnsi" w:hAnsiTheme="minorHAnsi" w:cstheme="minorHAnsi"/>
-          <w:sz w:val="24"/>
-          <w:szCs w:val="24"/>
-          <w:lang w:val="en-GB"/>
-        </w:rPr>
-        <w:t xml:space="preserve"> </w:t>
-      </w:r>
-      <w:r>
-        <w:rPr>
-          <w:rFonts w:asciiTheme="minorHAnsi" w:hAnsiTheme="minorHAnsi" w:cstheme="minorHAnsi"/>
-          <w:sz w:val="24"/>
-          <w:szCs w:val="24"/>
-          <w:lang w:val="en-GB"/>
-        </w:rPr>
-        <w:fldChar w:fldCharType="begin"/>
-      </w:r>
-      <w:r>
-        <w:rPr>
-          <w:rFonts w:asciiTheme="minorHAnsi" w:hAnsiTheme="minorHAnsi" w:cstheme="minorHAnsi"/>
-          <w:sz w:val="24"/>
-          <w:szCs w:val="24"/>
-          <w:lang w:val="en-GB"/>
-        </w:rPr>
-        <w:instrText xml:space="preserve"> ADDIN ZOTERO_ITEM CSL_CITATION {"citationID":"w41kSJh1","properties":{"formattedCitation":"(Dornelas {\\i{}et al.}, 2018)","plainCitation":"(Dornelas et al., 2018)","noteIndex":0},"citationItems":[{"id":95,"uris":["http://zotero.org/users/6175602/items/QRV9A4W3"],"uri":["http://zotero.org/users/6175602/items/QRV9A4W3"],"itemData":{"id":95,"type":"article-journal","abstract":"Motivation The BioTIME database contains raw data on species identities and abundances in ecological assemblages through time. These data enable users to calculate temporal trends in biodiversity within and amongst assemblages using a broad range of metrics. BioTIME is being developed as a community-led open-source database of biodiversity time series. Our goal is to accelerate and facilitate quantitative analysis of temporal patterns of biodiversity in the Anthropocene. Main types of variables included The database contains 8,777,413 species abundance records, from assemblages consistently sampled for a minimum of 2 years, which need not necessarily be consecutive. In addition, the database contains metadata relating to sampling methodology and contextual information about each record. Spatial location and grain BioTIME is a global database of 547,161 unique sampling locations spanning the marine, freshwater and terrestrial realms. Grain size varies across datasets from 0.0000000158 km2 (158 cm2) to 100 km2 (1,000,000,000,000 cm2). Time period and grain BioTIME records span from 1874 to 2016. The minimal temporal grain across all datasets in BioTIME is a year. Major taxa and level of measurement BioTIME includes data from 44,440 species across the plant and animal kingdoms, ranging from plants, plankton and terrestrial invertebrates to small and large vertebrates. Software format .csv and .SQL.","container-title":"Global Ecology and Biogeography","DOI":"10.1111/geb.12729","ISSN":"1466-8238","issue":"7","language":"en","page":"760-786","source":"Wiley Online Library","title":"BioTIME: A database of biodiversity time series for the Anthropocene","title-short":"BioTIME","volume":"27","author":[{"family":"Dornelas","given":"Maria"},{"family":"Antão","given":"Laura H."},{"family":"Moyes","given":"Faye"},{"family":"Bates","given":"Amanda E."},{"family":"Magurran","given":"Anne E."},{"family":"Adam","given":"Dušan"},{"family":"Akhmetzhanova","given":"Asem A."},{"family":"Appeltans","given":"Ward"},{"family":"Arcos","given":"José Manuel"},{"family":"Arnold","given":"Haley"},{"family":"Ayyappan","given":"Narayanan"},{"family":"Badihi","given":"Gal"},{"family":"Baird","given":"Andrew H."},{"family":"Barbosa","given":"Miguel"},{"family":"Barreto","given":"Tiago Egydio"},{"family":"Bässler","given":"Claus"},{"family":"Bellgrove","given":"Alecia"},{"family":"Belmaker","given":"Jonathan"},{"family":"Benedetti‐Cecchi","given":"Lisandro"},{"family":"Bett","given":"Brian J."},{"family":"Bjorkman","given":"Anne D."},{"family":"Błażewicz","given":"Magdalena"},{"family":"Blowes","given":"Shane A."},{"family":"Bloch","given":"Christopher P."},{"family":"Bonebrake","given":"Timothy C."},{"family":"Boyd","given":"Susan"},{"family":"Bradford","given":"Matt"},{"family":"Brooks","given":"Andrew J."},{"family":"Brown","given":"James H."},{"family":"Bruelheide","given":"Helge"},{"family":"Budy","given":"Phaedra"},{"family":"Carvalho","given":"Fernando"},{"family":"Castañeda‐Moya","given":"Edward"},{"family":"Chen","given":"Chaolun Allen"},{"family":"Chamblee","given":"John F."},{"family":"Chase","given":"Tory J."},{"family":"Collier","given":"Laura Siegwart"},{"family":"Collinge","given":"Sharon K."},{"family":"Condit","given":"Richard"},{"family":"Cooper","given":"Elisabeth J."},{"family":"Cornelissen","given":"J. Hans C."},{"family":"Cotano","given":"Unai"},{"family":"Crow","given":"Shannan Kyle"},{"family":"Damasceno","given":"Gabriella"},{"family":"Davies","given":"Claire H."},{"family":"Davis","given":"Robert A."},{"family":"Day","given":"Frank P."},{"family":"Degraer","given":"Steven"},{"family":"Doherty","given":"Tim S."},{"family":"Dunn","given":"Timothy E."},{"family":"Durigan","given":"Giselda"},{"family":"Duffy","given":"J. Emmett"},{"family":"Edelist","given":"Dor"},{"family":"Edgar","given":"Graham J."},{"family":"Elahi","given":"Robin"},{"family":"Elmendorf","given":"Sarah C."},{"family":"Enemar","given":"Anders"},{"family":"Ernest","given":"S. K. Morgan"},{"family":"Escribano","given":"Rubén"},{"family":"Estiarte","given":"Marc"},{"family":"Evans","given":"Brian S."},{"family":"Fan","given":"Tung-Yung"},{"family":"Farah","given":"Fabiano Turini"},{"family":"Fernandes","given":"Luiz Loureiro"},{"family":"Farneda","given":"Fábio Z."},{"family":"Fidelis","given":"Alessandra"},{"family":"Fitt","given":"Robert"},{"family":"Fosaa","given":"Anna Maria"},{"family":"Franco","given":"Geraldo Antonio Daher Correa"},{"family":"Frank","given":"Grace E."},{"family":"Fraser","given":"William R."},{"family":"García","given":"Hernando"},{"family":"Gatti","given":"Roberto Cazzolla"},{"family":"Givan","given":"Or"},{"family":"Gorgone‐Barbosa","given":"Elizabeth"},{"family":"Gould","given":"William A."},{"family":"Gries","given":"Corinna"},{"family":"Grossman","given":"Gary D."},{"family":"Gutierréz","given":"Julio R."},{"family":"Hale","given":"Stephen"},{"family":"Harmon","given":"Mark E."},{"family":"Harte","given":"John"},{"family":"Haskins","given":"Gary"},{"family":"Henshaw","given":"Donald L."},{"family":"Hermanutz","given":"Luise"},{"family":"Hidalgo","given":"Pamela"},{"family":"Higuchi","given":"Pedro"},{"family":"Hoey","given":"Andrew"},{"family":"Hoey","given":"Gert Van"},{"family":"Hofgaard","given":"Annika"},{"family":"Holeck","given":"Kristen"},{"family":"Hollister","given":"Robert D."},{"family":"Holmes","given":"Richard"},{"family":"Hoogenboom","given":"Mia"},{"family":"Hsieh","given":"Chih-hao"},{"family":"Hubbell","given":"Stephen P."},{"family":"Huettmann","given":"Falk"},{"family":"Huffard","given":"Christine L."},{"family":"Hurlbert","given":"Allen H."},{"family":"Ivanauskas","given":"Natália Macedo"},{"family":"Janík","given":"David"},{"family":"Jandt","given":"Ute"},{"family":"Jażdżewska","given":"Anna"},{"family":"Johannessen","given":"Tore"},{"family":"Johnstone","given":"Jill"},{"family":"Jones","given":"Julia"},{"family":"Jones","given":"Faith A. M."},{"family":"Kang","given":"Jungwon"},{"family":"Kartawijaya","given":"Tasrif"},{"family":"Keeley","given":"Erin C."},{"family":"Kelt","given":"Douglas A."},{"family":"Kinnear","given":"Rebecca"},{"family":"Klanderud","given":"Kari"},{"family":"Knutsen","given":"Halvor"},{"family":"Koenig","given":"Christopher C."},{"family":"Kortz","given":"Alessandra R."},{"family":"Král","given":"Kamil"},{"family":"Kuhnz","given":"Linda A."},{"family":"Kuo","given":"Chao-Yang"},{"family":"Kushner","given":"David J."},{"family":"Laguionie‐Marchais","given":"Claire"},{"family":"Lancaster","given":"Lesley T."},{"family":"Lee","given":"Cheol Min"},{"family":"Lefcheck","given":"Jonathan S."},{"family":"Lévesque","given":"Esther"},{"family":"Lightfoot","given":"David"},{"family":"Lloret","given":"Francisco"},{"family":"Lloyd","given":"John D."},{"family":"López‐Baucells","given":"Adrià"},{"family":"Louzao","given":"Maite"},{"family":"Madin","given":"Joshua S."},{"family":"Magnússon","given":"Borgþór"},{"family":"Malamud","given":"Shahar"},{"family":"Matthews","given":"Iain"},{"family":"McFarland","given":"Kent P."},{"family":"McGill","given":"Brian"},{"family":"McKnight","given":"Diane"},{"family":"McLarney","given":"William O."},{"family":"Meador","given":"Jason"},{"family":"Meserve","given":"Peter L."},{"family":"Metcalfe","given":"Daniel J."},{"family":"Meyer","given":"Christoph F. J."},{"family":"Michelsen","given":"Anders"},{"family":"Milchakova","given":"Nataliya"},{"family":"Moens","given":"Tom"},{"family":"Moland","given":"Even"},{"family":"Moore","given":"Jon"},{"family":"Moreira","given":"Carolina Mathias"},{"family":"Müller","given":"Jörg"},{"family":"Murphy","given":"Grace"},{"family":"Myers‐Smith","given":"Isla H."},{"family":"Myster","given":"Randall W."},{"family":"Naumov","given":"Andrew"},{"family":"Neat","given":"Francis"},{"family":"Nelson","given":"James A."},{"family":"Nelson","given":"Michael Paul"},{"family":"Newton","given":"Stephen F."},{"family":"Norden","given":"Natalia"},{"family":"Oliver","given":"Jeffrey C."},{"family":"Olsen","given":"Esben M."},{"family":"Onipchenko","given":"Vladimir G."},{"family":"Pabis","given":"Krzysztof"},{"family":"Pabst","given":"Robert J."},{"family":"Paquette","given":"Alain"},{"family":"Pardede","given":"Sinta"},{"family":"Paterson","given":"David M."},{"family":"Pélissier","given":"Raphaël"},{"family":"Peñuelas","given":"Josep"},{"family":"Pérez‐Matus","given":"Alejandro"},{"family":"Pizarro","given":"Oscar"},{"family":"Pomati","given":"Francesco"},{"family":"Post","given":"Eric"},{"family":"Prins","given":"Herbert H. T."},{"family":"Priscu","given":"John C."},{"family":"Provoost","given":"Pieter"},{"family":"Prudic","given":"Kathleen L."},{"family":"Pulliainen","given":"Erkki"},{"family":"Ramesh","given":"B. R."},{"family":"Ramos","given":"Olivia Mendivil"},{"family":"Rassweiler","given":"Andrew"},{"family":"Rebelo","given":"Jose Eduardo"},{"family":"Reed","given":"Daniel C."},{"family":"Reich","given":"Peter B."},{"family":"Remillard","given":"Suzanne M."},{"family":"Richardson","given":"Anthony J."},{"family":"Richardson","given":"J. Paul"},{"family":"Rijn","given":"Itai","dropping-particle":"van"},{"family":"Rocha","given":"Ricardo"},{"family":"Rivera‐Monroy","given":"Victor H."},{"family":"Rixen","given":"Christian"},{"family":"Robinson","given":"Kevin P."},{"family":"Rodrigues","given":"Ricardo Ribeiro"},{"family":"Rossa‐Feres","given":"Denise de Cerqueira"},{"family":"Rudstam","given":"Lars"},{"family":"Ruhl","given":"Henry"},{"family":"Ruz","given":"Catalina S."},{"family":"Sampaio","given":"Erica M."},{"family":"Rybicki","given":"Nancy"},{"family":"Rypel","given":"Andrew"},{"family":"Sal","given":"Sofia"},{"family":"Salgado","given":"Beatriz"},{"family":"Santos","given":"Flavio A. M."},{"family":"Savassi‐Coutinho","given":"Ana Paula"},{"family":"Scanga","given":"Sara"},{"family":"Schmidt","given":"Jochen"},{"family":"Schooley","given":"Robert"},{"family":"Setiawan","given":"Fakhrizal"},{"family":"Shao","given":"Kwang-Tsao"},{"family":"Shaver","given":"Gaius R."},{"family":"Sherman","given":"Sally"},{"family":"Sherry","given":"Thomas W."},{"family":"Siciński","given":"Jacek"},{"family":"Sievers","given":"Caya"},{"family":"Silva","given":"Ana Carolina","dropping-particle":"da"},{"family":"Silva","given":"Fernando Rodrigues","dropping-particle":"da"},{"family":"Silveira","given":"Fabio L."},{"family":"Slingsby","given":"Jasper"},{"family":"Smart","given":"Tracey"},{"family":"Snell","given":"Sara J."},{"family":"Soudzilovskaia","given":"Nadejda A."},{"family":"Souza","given":"Gabriel B. G."},{"family":"Souza","given":"Flaviana Maluf"},{"family":"Souza","given":"Vinícius Castro"},{"family":"Stallings","given":"Christopher D."},{"family":"Stanforth","given":"Rowan"},{"family":"Stanley","given":"Emily H."},{"family":"Sterza","given":"José Mauro"},{"family":"Stevens","given":"Maarten"},{"family":"Stuart‐Smith","given":"Rick"},{"family":"Suarez","given":"Yzel Rondon"},{"family":"Supp","given":"Sarah"},{"family":"Tamashiro","given":"Jorge Yoshio"},{"family":"Tarigan","given":"Sukmaraharja"},{"family":"Thiede","given":"Gary P."},{"family":"Thorn","given":"Simon"},{"family":"Tolvanen","given":"Anne"},{"family":"Toniato","given":"Maria Teresa Zugliani"},{"family":"Totland","given":"Ørjan"},{"family":"Twilley","given":"Robert R."},{"family":"Vaitkus","given":"Gediminas"},{"family":"Valdivia","given":"Nelson"},{"family":"Vallejo","given":"Martha Isabel"},{"family":"Valone","given":"Thomas J."},{"family":"Colen","given":"Carl Van"},{"family":"Vanaverbeke","given":"Jan"},{"family":"Venturoli","given":"Fabio"},{"family":"Verheye","given":"Hans M."},{"family":"Vianna","given":"Marcelo"},{"family":"Vieira","given":"Rui P."},{"family":"Vrška","given":"Tomáš"},{"family":"Vu","given":"Con Quang"},{"family":"Vu","given":"Lien Van"},{"family":"Waide","given":"Robert B."},{"family":"Waldock","given":"Conor"},{"family":"Watts","given":"Dave"},{"family":"Webb","given":"Sara"},{"family":"Wesołowski","given":"Tomasz"},{"family":"White","given":"Ethan P."},{"family":"Widdicombe","given":"Claire E."},{"family":"Wilgers","given":"Dustin"},{"family":"Williams","given":"Richard"},{"family":"Williams","given":"Stefan B."},{"family":"Williamson","given":"Mark"},{"family":"Willig","given":"Michael R."},{"family":"Willis","given":"Trevor J."},{"family":"Wipf","given":"Sonja"},{"family":"Woods","given":"Kerry D."},{"family":"Woehler","given":"Eric J."},{"family":"Zawada","given":"Kyle"},{"family":"Zettler","given":"Michael L."}],"issued":{"date-parts":[["2018"]]}}}],"schema":"https://github.com/citation-style-language/schema/raw/master/csl-citation.json"} </w:instrText>
-      </w:r>
-      <w:r>
-        <w:rPr>
-          <w:rFonts w:asciiTheme="minorHAnsi" w:hAnsiTheme="minorHAnsi" w:cstheme="minorHAnsi"/>
-          <w:sz w:val="24"/>
-          <w:szCs w:val="24"/>
-          <w:lang w:val="en-GB"/>
-        </w:rPr>
-        <w:fldChar w:fldCharType="separate"/>
-      </w:r>
-      <w:r>
-        <w:rPr>
-          <w:rFonts w:asciiTheme="minorHAnsi" w:hAnsiTheme="minorHAnsi" w:cstheme="minorHAnsi"/>
-          <w:sz w:val="24"/>
-          <w:szCs w:val="24"/>
-          <w:lang w:val="en-GB"/>
-        </w:rPr>
-        <w:t xml:space="preserve">(Dornelas </w:t>
-      </w:r>
-      <w:r>
-        <w:rPr>
-          <w:rFonts w:asciiTheme="minorHAnsi" w:hAnsiTheme="minorHAnsi" w:cstheme="minorHAnsi"/>
-          <w:i/>
-          <w:iCs/>
-          <w:sz w:val="24"/>
-          <w:szCs w:val="24"/>
-          <w:lang w:val="en-GB"/>
-        </w:rPr>
-        <w:t>et al.</w:t>
-      </w:r>
-      <w:r>
-        <w:rPr>
-          <w:rFonts w:asciiTheme="minorHAnsi" w:hAnsiTheme="minorHAnsi" w:cstheme="minorHAnsi"/>
-          <w:sz w:val="24"/>
-          <w:szCs w:val="24"/>
-          <w:lang w:val="en-GB"/>
-        </w:rPr>
-        <w:t>, 2018)</w:t>
-      </w:r>
-      <w:r>
-        <w:rPr>
-          <w:rFonts w:asciiTheme="minorHAnsi" w:hAnsiTheme="minorHAnsi" w:cstheme="minorHAnsi"/>
-          <w:sz w:val="24"/>
-          <w:szCs w:val="24"/>
-          <w:lang w:val="en-GB"/>
-        </w:rPr>
-        <w:fldChar w:fldCharType="end"/>
-      </w:r>
-      <w:r>
-        <w:rPr>
-          <w:rFonts w:asciiTheme="minorHAnsi" w:hAnsiTheme="minorHAnsi" w:cstheme="minorHAnsi"/>
-          <w:sz w:val="24"/>
-          <w:szCs w:val="24"/>
-          <w:lang w:val="en-GB"/>
-        </w:rPr>
-        <w:t xml:space="preserve">. </w:t>
-      </w:r>
-      <w:r>
-        <w:rPr>
-          <w:rFonts w:asciiTheme="minorHAnsi" w:hAnsiTheme="minorHAnsi" w:cstheme="minorHAnsi"/>
-          <w:sz w:val="24"/>
-          <w:szCs w:val="24"/>
-          <w:lang w:val="en-GB"/>
-        </w:rPr>
-        <w:t xml:space="preserve">I analysed 5788 time series from 181 different studies from terrestrial </w:t>
-      </w:r>
-      <w:r>
-        <w:rPr>
-          <w:rFonts w:asciiTheme="minorHAnsi" w:hAnsiTheme="minorHAnsi" w:cstheme="minorHAnsi"/>
-          <w:sz w:val="24"/>
-          <w:szCs w:val="24"/>
-          <w:lang w:val="en-GB"/>
-        </w:rPr>
-        <w:t xml:space="preserve">(UNIQUE?) </w:t>
-      </w:r>
-      <w:r>
-        <w:rPr>
-          <w:rFonts w:asciiTheme="minorHAnsi" w:hAnsiTheme="minorHAnsi" w:cstheme="minorHAnsi"/>
-          <w:sz w:val="24"/>
-          <w:szCs w:val="24"/>
-          <w:lang w:val="en-GB"/>
-        </w:rPr>
-        <w:t xml:space="preserve">places around the globe that are part of the </w:t>
-      </w:r>
-      <w:proofErr w:type="spellStart"/>
-      <w:r>
-        <w:rPr>
-          <w:rFonts w:asciiTheme="minorHAnsi" w:hAnsiTheme="minorHAnsi" w:cstheme="minorHAnsi"/>
-          <w:sz w:val="24"/>
-          <w:szCs w:val="24"/>
-          <w:lang w:val="en-GB"/>
-        </w:rPr>
-        <w:t>BioTIME</w:t>
-      </w:r>
-      <w:proofErr w:type="spellEnd"/>
-      <w:r>
-        <w:rPr>
-          <w:rFonts w:asciiTheme="minorHAnsi" w:hAnsiTheme="minorHAnsi" w:cstheme="minorHAnsi"/>
-          <w:sz w:val="24"/>
-          <w:szCs w:val="24"/>
-          <w:lang w:val="en-GB"/>
-        </w:rPr>
-        <w:t xml:space="preserve"> database as of 12/03/2020. </w:t>
-      </w:r>
-      <w:r>
-        <w:rPr>
-          <w:rFonts w:asciiTheme="minorHAnsi" w:hAnsiTheme="minorHAnsi" w:cstheme="minorHAnsi"/>
-          <w:sz w:val="24"/>
-          <w:szCs w:val="24"/>
-          <w:lang w:val="en-GB"/>
-        </w:rPr>
-        <w:t xml:space="preserve">I used all available data that met my inclusion criteria: part of the terrestrial realm, minimum study duration of 5 years, at least 15 studies per taxa, no more than 2000 plots per study, plot fixed to one location and at least 2 survey points per plot. </w:t>
-      </w:r>
-      <w:r>
-        <w:rPr>
-          <w:rFonts w:asciiTheme="minorHAnsi" w:hAnsiTheme="minorHAnsi" w:cstheme="minorHAnsi"/>
-          <w:sz w:val="24"/>
-          <w:szCs w:val="24"/>
-          <w:lang w:val="en-GB"/>
-        </w:rPr>
-        <w:t xml:space="preserve">The time-series used represent repeated studies of species abundance and identity of all species found within an ecological community. The data collection of </w:t>
-      </w:r>
-      <w:proofErr w:type="spellStart"/>
-      <w:r>
-        <w:rPr>
-          <w:rFonts w:asciiTheme="minorHAnsi" w:hAnsiTheme="minorHAnsi" w:cstheme="minorHAnsi"/>
-          <w:sz w:val="24"/>
-          <w:szCs w:val="24"/>
-          <w:lang w:val="en-GB"/>
-        </w:rPr>
-        <w:t>BioTIME</w:t>
-      </w:r>
-      <w:proofErr w:type="spellEnd"/>
-      <w:r>
-        <w:rPr>
-          <w:rFonts w:asciiTheme="minorHAnsi" w:hAnsiTheme="minorHAnsi" w:cstheme="minorHAnsi"/>
-          <w:sz w:val="24"/>
-          <w:szCs w:val="24"/>
-          <w:lang w:val="en-GB"/>
-        </w:rPr>
-        <w:t xml:space="preserve"> was consistent within studies but not between studies.</w:t>
-      </w:r>
-    </w:p>
-    <w:p>
-      <w:pPr>
-        <w:spacing w:line="240" w:lineRule="auto"/>
-        <w:rPr>
-          <w:rFonts w:asciiTheme="minorHAnsi" w:hAnsiTheme="minorHAnsi" w:cstheme="minorHAnsi"/>
-          <w:sz w:val="24"/>
-          <w:szCs w:val="24"/>
-          <w:lang w:val="en-GB"/>
-        </w:rPr>
-      </w:pPr>
-      <w:r>
-        <w:rPr>
-          <w:rFonts w:asciiTheme="minorHAnsi" w:hAnsiTheme="minorHAnsi" w:cstheme="minorHAnsi"/>
-          <w:sz w:val="24"/>
-          <w:szCs w:val="24"/>
-          <w:lang w:val="en-GB"/>
-        </w:rPr>
-        <w:lastRenderedPageBreak/>
-        <w:t xml:space="preserve">The </w:t>
-      </w:r>
-      <w:proofErr w:type="spellStart"/>
-      <w:r>
-        <w:rPr>
-          <w:rFonts w:asciiTheme="minorHAnsi" w:hAnsiTheme="minorHAnsi" w:cstheme="minorHAnsi"/>
-          <w:sz w:val="24"/>
-          <w:szCs w:val="24"/>
-          <w:lang w:val="en-GB"/>
-        </w:rPr>
-        <w:t>BioTIME</w:t>
-      </w:r>
-      <w:proofErr w:type="spellEnd"/>
-      <w:r>
-        <w:rPr>
-          <w:rFonts w:asciiTheme="minorHAnsi" w:hAnsiTheme="minorHAnsi" w:cstheme="minorHAnsi"/>
-          <w:sz w:val="24"/>
-          <w:szCs w:val="24"/>
-          <w:lang w:val="en-GB"/>
-        </w:rPr>
-        <w:t xml:space="preserve"> database is limited in its even representation of different taxa and latitudes. It underrepresents reptiles and amphibians and the tropics and polar regions (see Figure 1).</w:t>
-      </w:r>
-    </w:p>
-    <w:p>
-      <w:pPr>
-        <w:spacing w:line="240" w:lineRule="auto"/>
-        <w:rPr>
-          <w:rFonts w:asciiTheme="minorHAnsi" w:hAnsiTheme="minorHAnsi" w:cstheme="minorHAnsi"/>
-          <w:sz w:val="24"/>
-          <w:szCs w:val="24"/>
-          <w:lang w:val="en-GB"/>
-        </w:rPr>
-      </w:pPr>
-    </w:p>
-    <w:p>
-      <w:pPr>
-        <w:spacing w:line="240" w:lineRule="auto"/>
-        <w:rPr>
-          <w:rFonts w:asciiTheme="minorHAnsi" w:hAnsiTheme="minorHAnsi" w:cstheme="minorHAnsi"/>
-          <w:sz w:val="24"/>
-          <w:szCs w:val="24"/>
-          <w:lang w:val="en-GB"/>
-        </w:rPr>
-      </w:pPr>
-      <w:r>
-        <w:rPr>
-          <w:rFonts w:asciiTheme="minorHAnsi" w:hAnsiTheme="minorHAnsi" w:cstheme="minorHAnsi"/>
-          <w:sz w:val="24"/>
-          <w:szCs w:val="24"/>
-          <w:lang w:val="en-GB"/>
-        </w:rPr>
-        <w:t>PROTECTED AREAS?</w:t>
-      </w:r>
-    </w:p>
-    <w:p>
-      <w:pPr>
-        <w:spacing w:line="240" w:lineRule="auto"/>
-        <w:rPr>
-          <w:rFonts w:asciiTheme="minorHAnsi" w:hAnsiTheme="minorHAnsi" w:cstheme="minorHAnsi"/>
-          <w:b/>
-          <w:bCs/>
-          <w:i/>
-          <w:iCs/>
-          <w:sz w:val="24"/>
-          <w:szCs w:val="24"/>
-          <w:lang w:val="en-GB"/>
-        </w:rPr>
-      </w:pPr>
-      <w:r>
-        <w:rPr>
-          <w:rFonts w:asciiTheme="minorHAnsi" w:hAnsiTheme="minorHAnsi" w:cstheme="minorHAnsi"/>
-          <w:b/>
-          <w:bCs/>
-          <w:i/>
-          <w:iCs/>
-          <w:sz w:val="24"/>
-          <w:szCs w:val="24"/>
-          <w:lang w:val="en-GB"/>
-        </w:rPr>
-        <w:t>Accessibility to cities 2015 data</w:t>
-      </w:r>
-    </w:p>
-    <w:p>
-      <w:pPr>
-        <w:spacing w:line="240" w:lineRule="auto"/>
-        <w:jc w:val="both"/>
-        <w:rPr>
-          <w:rFonts w:asciiTheme="minorHAnsi" w:hAnsiTheme="minorHAnsi" w:cstheme="minorHAnsi"/>
-          <w:sz w:val="24"/>
-          <w:szCs w:val="24"/>
-          <w:lang w:val="en-GB"/>
-        </w:rPr>
-      </w:pPr>
-      <w:r>
-        <w:rPr>
-          <w:rFonts w:asciiTheme="minorHAnsi" w:hAnsiTheme="minorHAnsi" w:cstheme="minorHAnsi"/>
-          <w:sz w:val="24"/>
-          <w:szCs w:val="24"/>
-          <w:lang w:val="en-GB"/>
-        </w:rPr>
-        <w:t xml:space="preserve">To quantify large scale human impact </w:t>
-      </w:r>
-      <w:r>
-        <w:rPr>
-          <w:rFonts w:asciiTheme="minorHAnsi" w:hAnsiTheme="minorHAnsi" w:cstheme="minorHAnsi"/>
-          <w:sz w:val="24"/>
-          <w:szCs w:val="24"/>
-          <w:lang w:val="en-GB"/>
-        </w:rPr>
-        <w:t>(</w:t>
-      </w:r>
-      <w:r>
-        <w:rPr>
-          <w:rFonts w:asciiTheme="minorHAnsi" w:hAnsiTheme="minorHAnsi" w:cstheme="minorHAnsi"/>
-          <w:sz w:val="24"/>
-          <w:szCs w:val="24"/>
-          <w:lang w:val="en-GB"/>
-        </w:rPr>
-        <w:t>of roads and urbanisation</w:t>
-      </w:r>
-      <w:r>
-        <w:rPr>
-          <w:rFonts w:asciiTheme="minorHAnsi" w:hAnsiTheme="minorHAnsi" w:cstheme="minorHAnsi"/>
-          <w:sz w:val="24"/>
-          <w:szCs w:val="24"/>
-          <w:lang w:val="en-GB"/>
-        </w:rPr>
-        <w:t>)</w:t>
-      </w:r>
-      <w:r>
-        <w:rPr>
-          <w:rFonts w:asciiTheme="minorHAnsi" w:hAnsiTheme="minorHAnsi" w:cstheme="minorHAnsi"/>
-          <w:sz w:val="24"/>
-          <w:szCs w:val="24"/>
-          <w:lang w:val="en-GB"/>
-        </w:rPr>
-        <w:t xml:space="preserve">, I extracted an accessibility to cities metric from the </w:t>
-      </w:r>
-      <w:proofErr w:type="spellStart"/>
-      <w:r>
-        <w:rPr>
-          <w:rFonts w:asciiTheme="minorHAnsi" w:hAnsiTheme="minorHAnsi" w:cstheme="minorHAnsi"/>
-          <w:sz w:val="24"/>
-          <w:szCs w:val="24"/>
-          <w:lang w:val="en-GB"/>
-        </w:rPr>
-        <w:t>malariaatlas</w:t>
-      </w:r>
-      <w:proofErr w:type="spellEnd"/>
-      <w:r>
-        <w:rPr>
-          <w:rFonts w:asciiTheme="minorHAnsi" w:hAnsiTheme="minorHAnsi" w:cstheme="minorHAnsi"/>
-          <w:sz w:val="24"/>
-          <w:szCs w:val="24"/>
-          <w:lang w:val="en-GB"/>
-        </w:rPr>
-        <w:t xml:space="preserve"> project Accessibility to cities 2015 </w:t>
-      </w:r>
-      <w:r>
-        <w:rPr>
-          <w:rFonts w:asciiTheme="minorHAnsi" w:hAnsiTheme="minorHAnsi" w:cstheme="minorHAnsi"/>
-          <w:sz w:val="24"/>
-          <w:szCs w:val="24"/>
-          <w:lang w:val="en-GB"/>
-        </w:rPr>
-        <w:t xml:space="preserve">global </w:t>
-      </w:r>
-      <w:r>
-        <w:rPr>
-          <w:rFonts w:asciiTheme="minorHAnsi" w:hAnsiTheme="minorHAnsi" w:cstheme="minorHAnsi"/>
-          <w:sz w:val="24"/>
-          <w:szCs w:val="24"/>
-          <w:lang w:val="en-GB"/>
-        </w:rPr>
-        <w:t xml:space="preserve">database. This database calculates least-cost-path land-based travel time to the nearest densely populated area (between 85 degrees north and 60 degrees south) at a 30 arc seconds X and Y resolution. Areas with &gt;1,500 inhabitants/km² or </w:t>
-      </w:r>
-      <w:proofErr w:type="gramStart"/>
-      <w:r>
-        <w:rPr>
-          <w:rFonts w:asciiTheme="minorHAnsi" w:hAnsiTheme="minorHAnsi" w:cstheme="minorHAnsi"/>
-          <w:sz w:val="24"/>
-          <w:szCs w:val="24"/>
-          <w:lang w:val="en-GB"/>
-        </w:rPr>
-        <w:t>a majority of</w:t>
-      </w:r>
-      <w:proofErr w:type="gramEnd"/>
-      <w:r>
-        <w:rPr>
-          <w:rFonts w:asciiTheme="minorHAnsi" w:hAnsiTheme="minorHAnsi" w:cstheme="minorHAnsi"/>
-          <w:sz w:val="24"/>
-          <w:szCs w:val="24"/>
-          <w:lang w:val="en-GB"/>
-        </w:rPr>
-        <w:t xml:space="preserve"> built-up land cover types coincident with a population centre of at least 50,000 inhabitants are defined as densely populated areas. </w:t>
-      </w:r>
-    </w:p>
-    <w:p>
-      <w:pPr>
-        <w:spacing w:line="240" w:lineRule="auto"/>
-        <w:rPr>
-          <w:rFonts w:asciiTheme="minorHAnsi" w:hAnsiTheme="minorHAnsi" w:cstheme="minorHAnsi"/>
-          <w:b/>
-          <w:bCs/>
-          <w:i/>
-          <w:iCs/>
-          <w:sz w:val="24"/>
-          <w:szCs w:val="24"/>
-          <w:lang w:val="en-GB"/>
-        </w:rPr>
-      </w:pPr>
-      <w:r>
-        <w:rPr>
-          <w:rFonts w:asciiTheme="minorHAnsi" w:hAnsiTheme="minorHAnsi" w:cstheme="minorHAnsi"/>
-          <w:b/>
-          <w:bCs/>
-          <w:i/>
-          <w:iCs/>
-          <w:sz w:val="24"/>
-          <w:szCs w:val="24"/>
-          <w:lang w:val="en-GB"/>
-        </w:rPr>
-        <w:t>Human p</w:t>
-      </w:r>
-      <w:r>
-        <w:rPr>
-          <w:rFonts w:asciiTheme="minorHAnsi" w:hAnsiTheme="minorHAnsi" w:cstheme="minorHAnsi"/>
-          <w:b/>
-          <w:bCs/>
-          <w:i/>
-          <w:iCs/>
-          <w:sz w:val="24"/>
-          <w:szCs w:val="24"/>
-          <w:lang w:val="en-GB"/>
-        </w:rPr>
-        <w:t>opulation density dataset</w:t>
-      </w:r>
-    </w:p>
-    <w:p>
-      <w:pPr>
-        <w:spacing w:line="240" w:lineRule="auto"/>
-        <w:jc w:val="both"/>
-        <w:rPr>
-          <w:rFonts w:asciiTheme="minorHAnsi" w:hAnsiTheme="minorHAnsi" w:cstheme="minorHAnsi"/>
-          <w:sz w:val="24"/>
-          <w:szCs w:val="24"/>
-          <w:lang w:val="en-GB"/>
-        </w:rPr>
-      </w:pPr>
-      <w:r>
-        <w:rPr>
-          <w:rFonts w:asciiTheme="minorHAnsi" w:hAnsiTheme="minorHAnsi" w:cstheme="minorHAnsi"/>
-          <w:sz w:val="24"/>
-          <w:szCs w:val="24"/>
-          <w:lang w:val="en-GB"/>
-        </w:rPr>
-        <w:t xml:space="preserve">I </w:t>
-      </w:r>
-      <w:r>
-        <w:rPr>
-          <w:rFonts w:asciiTheme="minorHAnsi" w:hAnsiTheme="minorHAnsi" w:cstheme="minorHAnsi"/>
-          <w:sz w:val="24"/>
-          <w:szCs w:val="24"/>
-          <w:lang w:val="en-GB"/>
-        </w:rPr>
-        <w:t>derived</w:t>
-      </w:r>
-      <w:r>
-        <w:rPr>
-          <w:rFonts w:asciiTheme="minorHAnsi" w:hAnsiTheme="minorHAnsi" w:cstheme="minorHAnsi"/>
-          <w:sz w:val="24"/>
-          <w:szCs w:val="24"/>
-          <w:lang w:val="en-GB"/>
-        </w:rPr>
-        <w:t xml:space="preserve"> population density data from the Gridded Population of the World, Version 4: Population Density, Revision 11 database </w:t>
-      </w:r>
-      <w:r>
-        <w:rPr>
-          <w:rFonts w:asciiTheme="minorHAnsi" w:hAnsiTheme="minorHAnsi" w:cstheme="minorHAnsi"/>
-          <w:sz w:val="24"/>
-          <w:szCs w:val="24"/>
-          <w:lang w:val="en-GB"/>
-        </w:rPr>
-        <w:fldChar w:fldCharType="begin"/>
-      </w:r>
-      <w:r>
-        <w:rPr>
-          <w:rFonts w:asciiTheme="minorHAnsi" w:hAnsiTheme="minorHAnsi" w:cstheme="minorHAnsi"/>
-          <w:sz w:val="24"/>
-          <w:szCs w:val="24"/>
-          <w:lang w:val="en-GB"/>
-        </w:rPr>
-        <w:instrText xml:space="preserve"> ADDIN ZOTERO_ITEM CSL_CITATION {"citationID":"hS4Ywol9","properties":{"formattedCitation":"(CIESIN, 2018)","plainCitation":"(CIESIN, 2018)","noteIndex":0},"citationItems":[{"id":242,"uris":["http://zotero.org/users/6175602/items/2XHVY4Z9"],"uri":["http://zotero.org/users/6175602/items/2XHVY4Z9"],"itemData":{"id":242,"type":"article","publisher":"NASA Socioeconomic Data and Applications Center (SEDAC)","title":"Gridded Population of the World, Version 4 (GPWv4): Population Density, Revision 11","URL":"https://doi.org/10.7927/H49C6VHW","author":[{"literal":"CIESIN"}],"issued":{"date-parts":[["2018"]]}}}],"schema":"https://github.com/citation-style-language/schema/raw/master/csl-citation.json"} </w:instrText>
-      </w:r>
-      <w:r>
-        <w:rPr>
-          <w:rFonts w:asciiTheme="minorHAnsi" w:hAnsiTheme="minorHAnsi" w:cstheme="minorHAnsi"/>
-          <w:sz w:val="24"/>
-          <w:szCs w:val="24"/>
-          <w:lang w:val="en-GB"/>
-        </w:rPr>
-        <w:fldChar w:fldCharType="separate"/>
-      </w:r>
-      <w:r>
-        <w:rPr>
-          <w:rFonts w:asciiTheme="minorHAnsi" w:hAnsiTheme="minorHAnsi" w:cstheme="minorHAnsi"/>
-          <w:sz w:val="24"/>
-          <w:szCs w:val="24"/>
-          <w:lang w:val="en-GB"/>
-        </w:rPr>
-        <w:t>(CIESIN, 2018)</w:t>
-      </w:r>
-      <w:r>
-        <w:rPr>
-          <w:rFonts w:asciiTheme="minorHAnsi" w:hAnsiTheme="minorHAnsi" w:cstheme="minorHAnsi"/>
-          <w:sz w:val="24"/>
-          <w:szCs w:val="24"/>
-          <w:lang w:val="en-GB"/>
-        </w:rPr>
-        <w:fldChar w:fldCharType="end"/>
-      </w:r>
-      <w:r>
-        <w:rPr>
-          <w:rFonts w:asciiTheme="minorHAnsi" w:hAnsiTheme="minorHAnsi" w:cstheme="minorHAnsi"/>
-          <w:sz w:val="24"/>
-          <w:szCs w:val="24"/>
-          <w:lang w:val="en-GB"/>
-        </w:rPr>
-        <w:t>. Human population density was defined as number of persons per square kilometre, based on national censuses counts and population registers. Data is available 2015</w:t>
-      </w:r>
-      <w:r>
-        <w:rPr>
-          <w:rFonts w:asciiTheme="minorHAnsi" w:hAnsiTheme="minorHAnsi" w:cstheme="minorHAnsi"/>
-          <w:sz w:val="24"/>
-          <w:szCs w:val="24"/>
-          <w:lang w:val="en-GB"/>
-        </w:rPr>
-        <w:t xml:space="preserve"> </w:t>
-      </w:r>
-      <w:r>
-        <w:rPr>
-          <w:rFonts w:asciiTheme="minorHAnsi" w:hAnsiTheme="minorHAnsi" w:cstheme="minorHAnsi"/>
-          <w:sz w:val="24"/>
-          <w:szCs w:val="24"/>
-          <w:lang w:val="en-GB"/>
-        </w:rPr>
-        <w:t>at a 30 arc-second resolution.</w:t>
-      </w:r>
-    </w:p>
-    <w:p>
-      <w:pPr>
-        <w:spacing w:line="240" w:lineRule="auto"/>
-        <w:jc w:val="both"/>
-        <w:rPr>
-          <w:rFonts w:asciiTheme="minorHAnsi" w:hAnsiTheme="minorHAnsi" w:cstheme="minorHAnsi"/>
-          <w:sz w:val="24"/>
-          <w:szCs w:val="24"/>
-          <w:lang w:val="en-GB"/>
-        </w:rPr>
-      </w:pPr>
-    </w:p>
-    <w:p>
-      <w:pPr>
-        <w:pStyle w:val="Heading2"/>
-        <w:spacing w:line="240" w:lineRule="auto"/>
-        <w:rPr>
-          <w:rFonts w:asciiTheme="minorHAnsi" w:hAnsiTheme="minorHAnsi" w:cstheme="minorHAnsi"/>
-          <w:sz w:val="24"/>
-          <w:szCs w:val="24"/>
-          <w:lang w:val="en-GB"/>
-        </w:rPr>
-      </w:pPr>
-      <w:bookmarkStart w:id="11" w:name="_Toc38970987"/>
-      <w:r>
-        <w:rPr>
-          <w:rFonts w:asciiTheme="minorHAnsi" w:hAnsiTheme="minorHAnsi" w:cstheme="minorHAnsi"/>
-          <w:sz w:val="24"/>
-          <w:szCs w:val="24"/>
-          <w:lang w:val="en-GB"/>
-        </w:rPr>
-        <w:t>Data processing</w:t>
-      </w:r>
-      <w:bookmarkEnd w:id="11"/>
-    </w:p>
-    <w:p>
-      <w:pPr>
-        <w:spacing w:line="240" w:lineRule="auto"/>
-        <w:rPr>
-          <w:rFonts w:asciiTheme="minorHAnsi" w:hAnsiTheme="minorHAnsi" w:cstheme="minorHAnsi"/>
-          <w:sz w:val="24"/>
-          <w:szCs w:val="24"/>
-          <w:lang w:val="en-GB"/>
-        </w:rPr>
-      </w:pPr>
-      <w:r>
-        <w:rPr>
-          <w:rFonts w:asciiTheme="minorHAnsi" w:hAnsiTheme="minorHAnsi" w:cstheme="minorHAnsi"/>
-          <w:sz w:val="24"/>
-          <w:szCs w:val="24"/>
-          <w:lang w:val="en-GB"/>
-        </w:rPr>
-        <w:t>MENTION R?</w:t>
-      </w:r>
-      <w:r>
-        <w:rPr>
-          <w:rFonts w:asciiTheme="minorHAnsi" w:hAnsiTheme="minorHAnsi" w:cstheme="minorHAnsi"/>
+          <w:color w:val="000000"/>
           <w:sz w:val="24"/>
           <w:szCs w:val="24"/>
           <w:lang w:val="en-GB"/>
         </w:rPr>
         <w:br/>
-        <w:t>MENTION PACKAGES?</w:t>
-      </w:r>
-      <w:r>
-        <w:rPr>
-          <w:rFonts w:asciiTheme="minorHAnsi" w:hAnsiTheme="minorHAnsi" w:cstheme="minorHAnsi"/>
-          <w:sz w:val="24"/>
-          <w:szCs w:val="24"/>
-          <w:lang w:val="en-GB"/>
-        </w:rPr>
-        <w:br/>
-        <w:t xml:space="preserve">MENTION BIOMASS TYPES ETC? </w:t>
-      </w:r>
-      <w:r>
-        <w:rPr>
-          <w:rFonts w:asciiTheme="minorHAnsi" w:hAnsiTheme="minorHAnsi" w:cstheme="minorHAnsi"/>
-          <w:sz w:val="24"/>
-          <w:szCs w:val="24"/>
-          <w:lang w:val="en-GB"/>
-        </w:rPr>
-        <w:br/>
-        <w:t>MENTION THAT BIOTIME WAS NOT STANDARDISED CELL SIZE/SAMPLE EFFORT?</w:t>
-      </w:r>
-      <w:r>
-        <w:rPr>
-          <w:rFonts w:asciiTheme="minorHAnsi" w:hAnsiTheme="minorHAnsi" w:cstheme="minorHAnsi"/>
-          <w:sz w:val="24"/>
-          <w:szCs w:val="24"/>
-          <w:lang w:val="en-GB"/>
-        </w:rPr>
-        <w:br/>
-        <w:t>CENTERING OTHER VARIABLES?</w:t>
-      </w:r>
-      <w:r>
-        <w:rPr>
-          <w:rFonts w:asciiTheme="minorHAnsi" w:hAnsiTheme="minorHAnsi" w:cstheme="minorHAnsi"/>
-          <w:sz w:val="24"/>
-          <w:szCs w:val="24"/>
-          <w:lang w:val="en-GB"/>
-        </w:rPr>
-        <w:br/>
-        <w:t>GLOBAL GRID CELL?</w:t>
-      </w:r>
-      <w:r>
-        <w:rPr>
-          <w:rFonts w:asciiTheme="minorHAnsi" w:hAnsiTheme="minorHAnsi" w:cstheme="minorHAnsi"/>
-          <w:sz w:val="24"/>
-          <w:szCs w:val="24"/>
-          <w:lang w:val="en-GB"/>
-        </w:rPr>
-        <w:br/>
-        <w:t>MENTION BD DOES NOT COVER RANGE OOF ACCESSIBLITY AND HPD?</w:t>
-      </w:r>
-      <w:r>
-        <w:rPr>
-          <w:rFonts w:asciiTheme="minorHAnsi" w:hAnsiTheme="minorHAnsi" w:cstheme="minorHAnsi"/>
-          <w:sz w:val="24"/>
-          <w:szCs w:val="24"/>
-          <w:lang w:val="en-GB"/>
-        </w:rPr>
-        <w:t xml:space="preserve"> Extra paragraph</w:t>
-      </w:r>
-      <w:r>
-        <w:rPr>
-          <w:rFonts w:asciiTheme="minorHAnsi" w:hAnsiTheme="minorHAnsi" w:cstheme="minorHAnsi"/>
-          <w:sz w:val="24"/>
-          <w:szCs w:val="24"/>
-          <w:lang w:val="en-GB"/>
-        </w:rPr>
-        <w:br/>
-        <w:t>TURNOVER INDEPENDENT OF RICHNESS CHANGE?</w:t>
-      </w:r>
-    </w:p>
-    <w:p>
-      <w:pPr>
-        <w:spacing w:line="240" w:lineRule="auto"/>
-        <w:jc w:val="both"/>
-        <w:rPr>
-          <w:rFonts w:asciiTheme="minorHAnsi" w:hAnsiTheme="minorHAnsi" w:cstheme="minorHAnsi"/>
-          <w:sz w:val="24"/>
-          <w:szCs w:val="24"/>
-          <w:lang w:val="en-GB"/>
-        </w:rPr>
-      </w:pPr>
-      <w:r>
-        <w:rPr>
-          <w:rFonts w:asciiTheme="minorHAnsi" w:hAnsiTheme="minorHAnsi" w:cstheme="minorHAnsi"/>
-          <w:sz w:val="24"/>
-          <w:szCs w:val="24"/>
-          <w:lang w:val="en-GB"/>
-        </w:rPr>
-        <w:t xml:space="preserve">I </w:t>
-      </w:r>
-      <w:r>
-        <w:rPr>
-          <w:rFonts w:asciiTheme="minorHAnsi" w:hAnsiTheme="minorHAnsi" w:cstheme="minorHAnsi"/>
-          <w:sz w:val="24"/>
-          <w:szCs w:val="24"/>
-          <w:lang w:val="en-GB"/>
-        </w:rPr>
-        <w:t>quantified</w:t>
-      </w:r>
-      <w:r>
-        <w:rPr>
-          <w:rFonts w:asciiTheme="minorHAnsi" w:hAnsiTheme="minorHAnsi" w:cstheme="minorHAnsi"/>
-          <w:sz w:val="24"/>
-          <w:szCs w:val="24"/>
-          <w:lang w:val="en-GB"/>
-        </w:rPr>
-        <w:t xml:space="preserve"> temporal changes in community composition within sites, as the turnover component of beta diversity (species replacement rather than abundance) at the last data point available relative to the first observation data point within the time period outlined above</w:t>
-      </w:r>
-      <w:r>
-        <w:rPr>
-          <w:rFonts w:asciiTheme="minorHAnsi" w:hAnsiTheme="minorHAnsi" w:cstheme="minorHAnsi"/>
-          <w:sz w:val="24"/>
-          <w:szCs w:val="24"/>
-          <w:lang w:val="en-GB"/>
-        </w:rPr>
-        <w:t xml:space="preserve">. This was the dominant part of biodiversity change in the </w:t>
-      </w:r>
-      <w:proofErr w:type="spellStart"/>
-      <w:r>
-        <w:rPr>
-          <w:rFonts w:asciiTheme="minorHAnsi" w:hAnsiTheme="minorHAnsi" w:cstheme="minorHAnsi"/>
-          <w:sz w:val="24"/>
-          <w:szCs w:val="24"/>
-          <w:lang w:val="en-GB"/>
-        </w:rPr>
-        <w:t>BioTIME</w:t>
-      </w:r>
-      <w:proofErr w:type="spellEnd"/>
-      <w:r>
-        <w:rPr>
-          <w:rFonts w:asciiTheme="minorHAnsi" w:hAnsiTheme="minorHAnsi" w:cstheme="minorHAnsi"/>
-          <w:sz w:val="24"/>
-          <w:szCs w:val="24"/>
-          <w:lang w:val="en-GB"/>
-        </w:rPr>
-        <w:t xml:space="preserve"> dataset (REF). </w:t>
-      </w:r>
-      <w:r>
-        <w:rPr>
-          <w:rFonts w:asciiTheme="minorHAnsi" w:hAnsiTheme="minorHAnsi" w:cstheme="minorHAnsi"/>
-          <w:sz w:val="24"/>
-          <w:szCs w:val="24"/>
-          <w:lang w:val="en-GB"/>
-        </w:rPr>
-        <w:t xml:space="preserve">I bound the scores of turnovers between zero and one, where zero is no change in community composition and one indicates that </w:t>
-      </w:r>
-      <w:proofErr w:type="gramStart"/>
-      <w:r>
-        <w:rPr>
-          <w:rFonts w:asciiTheme="minorHAnsi" w:hAnsiTheme="minorHAnsi" w:cstheme="minorHAnsi"/>
-          <w:sz w:val="24"/>
-          <w:szCs w:val="24"/>
-          <w:lang w:val="en-GB"/>
-        </w:rPr>
-        <w:t>all of</w:t>
-      </w:r>
-      <w:proofErr w:type="gramEnd"/>
-      <w:r>
-        <w:rPr>
-          <w:rFonts w:asciiTheme="minorHAnsi" w:hAnsiTheme="minorHAnsi" w:cstheme="minorHAnsi"/>
-          <w:sz w:val="24"/>
-          <w:szCs w:val="24"/>
-          <w:lang w:val="en-GB"/>
-        </w:rPr>
-        <w:t xml:space="preserve"> the original species have been replaced.</w:t>
-      </w:r>
-    </w:p>
-    <w:p>
-      <w:pPr>
-        <w:spacing w:line="240" w:lineRule="auto"/>
-        <w:jc w:val="both"/>
-        <w:rPr>
-          <w:rFonts w:asciiTheme="minorHAnsi" w:hAnsiTheme="minorHAnsi" w:cstheme="minorHAnsi"/>
-          <w:sz w:val="24"/>
-          <w:szCs w:val="24"/>
-          <w:lang w:val="en-GB"/>
-        </w:rPr>
-      </w:pPr>
-      <w:r>
-        <w:rPr>
-          <w:rFonts w:asciiTheme="minorHAnsi" w:hAnsiTheme="minorHAnsi" w:cstheme="minorHAnsi"/>
-          <w:sz w:val="24"/>
-          <w:szCs w:val="24"/>
-          <w:lang w:val="en-GB"/>
-        </w:rPr>
-        <w:t>I harmonized both</w:t>
-      </w:r>
-      <w:r>
-        <w:rPr>
-          <w:rFonts w:asciiTheme="minorHAnsi" w:hAnsiTheme="minorHAnsi" w:cstheme="minorHAnsi"/>
-          <w:sz w:val="24"/>
-          <w:szCs w:val="24"/>
-          <w:lang w:val="en-GB"/>
-        </w:rPr>
-        <w:t xml:space="preserve"> accessibility and human population density dataset to a standard global grid size of 25km² by taking the mean value of the grid cell. MENTION SENSITIVITY TO SCALE FROM SENSITVITY ANALYSIS. </w:t>
-      </w:r>
-      <w:r>
-        <w:rPr>
-          <w:rFonts w:asciiTheme="minorHAnsi" w:hAnsiTheme="minorHAnsi" w:cstheme="minorHAnsi"/>
-          <w:sz w:val="24"/>
-          <w:szCs w:val="24"/>
-          <w:lang w:val="en-GB"/>
-        </w:rPr>
-        <w:t>I bound the scores extracted between zero and one, where zero is not accessible</w:t>
-      </w:r>
-      <w:r>
-        <w:rPr>
-          <w:rFonts w:asciiTheme="minorHAnsi" w:hAnsiTheme="minorHAnsi" w:cstheme="minorHAnsi"/>
-          <w:sz w:val="24"/>
-          <w:szCs w:val="24"/>
-          <w:lang w:val="en-GB"/>
-        </w:rPr>
-        <w:t>/low human population density</w:t>
-      </w:r>
-      <w:r>
-        <w:rPr>
-          <w:rFonts w:asciiTheme="minorHAnsi" w:hAnsiTheme="minorHAnsi" w:cstheme="minorHAnsi"/>
-          <w:sz w:val="24"/>
-          <w:szCs w:val="24"/>
-          <w:lang w:val="en-GB"/>
-        </w:rPr>
-        <w:t xml:space="preserve"> and one is very accessible</w:t>
-      </w:r>
-      <w:r>
-        <w:rPr>
-          <w:rFonts w:asciiTheme="minorHAnsi" w:hAnsiTheme="minorHAnsi" w:cstheme="minorHAnsi"/>
-          <w:sz w:val="24"/>
-          <w:szCs w:val="24"/>
-          <w:lang w:val="en-GB"/>
-        </w:rPr>
-        <w:t xml:space="preserve">/ high human population </w:t>
-      </w:r>
-      <w:proofErr w:type="gramStart"/>
-      <w:r>
-        <w:rPr>
-          <w:rFonts w:asciiTheme="minorHAnsi" w:hAnsiTheme="minorHAnsi" w:cstheme="minorHAnsi"/>
-          <w:sz w:val="24"/>
-          <w:szCs w:val="24"/>
-          <w:lang w:val="en-GB"/>
-        </w:rPr>
-        <w:t>density</w:t>
-      </w:r>
-      <w:proofErr w:type="gramEnd"/>
-      <w:r>
-        <w:rPr>
-          <w:rFonts w:asciiTheme="minorHAnsi" w:hAnsiTheme="minorHAnsi" w:cstheme="minorHAnsi"/>
-          <w:sz w:val="24"/>
-          <w:szCs w:val="24"/>
-          <w:lang w:val="en-GB"/>
-        </w:rPr>
-        <w:t xml:space="preserve"> respectively</w:t>
-      </w:r>
-      <w:r>
-        <w:rPr>
-          <w:rFonts w:asciiTheme="minorHAnsi" w:hAnsiTheme="minorHAnsi" w:cstheme="minorHAnsi"/>
-          <w:sz w:val="24"/>
-          <w:szCs w:val="24"/>
-          <w:lang w:val="en-GB"/>
-        </w:rPr>
-        <w:t>.</w:t>
-      </w:r>
-    </w:p>
-    <w:p>
-      <w:pPr>
-        <w:spacing w:line="240" w:lineRule="auto"/>
-        <w:jc w:val="both"/>
-        <w:rPr>
-          <w:rFonts w:asciiTheme="minorHAnsi" w:hAnsiTheme="minorHAnsi" w:cstheme="minorHAnsi"/>
-          <w:sz w:val="24"/>
-          <w:szCs w:val="24"/>
-          <w:lang w:val="en-GB"/>
-        </w:rPr>
-      </w:pPr>
-    </w:p>
-    <w:p>
-      <w:pPr>
-        <w:pStyle w:val="Heading2"/>
-        <w:spacing w:line="240" w:lineRule="auto"/>
-        <w:rPr>
-          <w:rFonts w:asciiTheme="minorHAnsi" w:hAnsiTheme="minorHAnsi" w:cstheme="minorHAnsi"/>
-          <w:sz w:val="24"/>
-          <w:szCs w:val="24"/>
-          <w:lang w:val="en-GB"/>
-        </w:rPr>
-      </w:pPr>
-      <w:bookmarkStart w:id="12" w:name="_Toc38970988"/>
-      <w:r>
-        <w:rPr>
-          <w:rFonts w:asciiTheme="minorHAnsi" w:hAnsiTheme="minorHAnsi" w:cstheme="minorHAnsi"/>
-          <w:sz w:val="24"/>
-          <w:szCs w:val="24"/>
-          <w:lang w:val="en-GB"/>
-        </w:rPr>
-        <w:t>Statistical</w:t>
-      </w:r>
-      <w:r>
-        <w:rPr>
-          <w:rFonts w:asciiTheme="minorHAnsi" w:hAnsiTheme="minorHAnsi" w:cstheme="minorHAnsi"/>
-          <w:sz w:val="24"/>
-          <w:szCs w:val="24"/>
-          <w:lang w:val="en-GB"/>
-        </w:rPr>
-        <w:t>/data</w:t>
-      </w:r>
-      <w:r>
-        <w:rPr>
-          <w:rFonts w:asciiTheme="minorHAnsi" w:hAnsiTheme="minorHAnsi" w:cstheme="minorHAnsi"/>
-          <w:sz w:val="24"/>
-          <w:szCs w:val="24"/>
-          <w:lang w:val="en-GB"/>
-        </w:rPr>
-        <w:t xml:space="preserve"> analysis</w:t>
-      </w:r>
-      <w:bookmarkEnd w:id="12"/>
-    </w:p>
-    <w:p>
-      <w:pPr>
-        <w:spacing w:line="240" w:lineRule="auto"/>
-        <w:rPr>
-          <w:rFonts w:asciiTheme="minorHAnsi" w:hAnsiTheme="minorHAnsi" w:cstheme="minorHAnsi"/>
-          <w:sz w:val="24"/>
-          <w:szCs w:val="24"/>
-          <w:lang w:val="en-GB"/>
-        </w:rPr>
-      </w:pPr>
-      <w:r>
-        <w:rPr>
-          <w:rFonts w:asciiTheme="minorHAnsi" w:hAnsiTheme="minorHAnsi" w:cstheme="minorHAnsi"/>
-          <w:sz w:val="24"/>
-          <w:szCs w:val="24"/>
-          <w:lang w:val="en-GB"/>
-        </w:rPr>
-        <w:t>EXACT MODEL (LINEAR?)</w:t>
-      </w:r>
-      <w:r>
-        <w:rPr>
-          <w:rFonts w:asciiTheme="minorHAnsi" w:hAnsiTheme="minorHAnsi" w:cstheme="minorHAnsi"/>
-          <w:sz w:val="24"/>
-          <w:szCs w:val="24"/>
-          <w:lang w:val="en-GB"/>
-        </w:rPr>
-        <w:br/>
-        <w:t>DISTRIBUTION INTERCEPT ~1? LOGIT LINK FUNCTION?</w:t>
-      </w:r>
-      <w:r>
-        <w:rPr>
-          <w:rFonts w:asciiTheme="minorHAnsi" w:hAnsiTheme="minorHAnsi" w:cstheme="minorHAnsi"/>
-          <w:sz w:val="24"/>
-          <w:szCs w:val="24"/>
-          <w:lang w:val="en-GB"/>
-        </w:rPr>
-        <w:t xml:space="preserve"> % FALLING INTO EACH CATEGORY </w:t>
-      </w:r>
-      <w:r>
-        <w:rPr>
-          <w:rFonts w:asciiTheme="minorHAnsi" w:hAnsiTheme="minorHAnsi" w:cstheme="minorHAnsi"/>
-          <w:sz w:val="24"/>
-          <w:szCs w:val="24"/>
-          <w:lang w:val="en-GB"/>
-        </w:rPr>
-        <w:lastRenderedPageBreak/>
-        <w:t>(0,1,0-1)</w:t>
-      </w:r>
-      <w:r>
-        <w:rPr>
-          <w:rFonts w:asciiTheme="minorHAnsi" w:hAnsiTheme="minorHAnsi" w:cstheme="minorHAnsi"/>
-          <w:sz w:val="24"/>
-          <w:szCs w:val="24"/>
-          <w:lang w:val="en-GB"/>
-        </w:rPr>
-        <w:br/>
-        <w:t>FORMULAS?</w:t>
-      </w:r>
-    </w:p>
-    <w:p>
-      <w:pPr>
-        <w:spacing w:line="240" w:lineRule="auto"/>
-        <w:rPr>
-          <w:rFonts w:asciiTheme="minorHAnsi" w:hAnsiTheme="minorHAnsi" w:cstheme="minorHAnsi"/>
-          <w:sz w:val="24"/>
-          <w:szCs w:val="24"/>
-          <w:lang w:val="en-GB"/>
-        </w:rPr>
-      </w:pPr>
-      <w:r>
-        <w:rPr>
-          <w:rFonts w:asciiTheme="minorHAnsi" w:hAnsiTheme="minorHAnsi" w:cstheme="minorHAnsi"/>
-          <w:sz w:val="24"/>
-          <w:szCs w:val="24"/>
-          <w:lang w:val="en-GB"/>
-        </w:rPr>
-        <w:t>All statistical analysis was conducted in R v. 3.6.1</w:t>
-      </w:r>
-      <w:r>
-        <w:rPr>
-          <w:rFonts w:asciiTheme="minorHAnsi" w:hAnsiTheme="minorHAnsi" w:cstheme="minorHAnsi"/>
-          <w:sz w:val="24"/>
-          <w:szCs w:val="24"/>
-          <w:lang w:val="en-GB"/>
-        </w:rPr>
-        <w:t>. (REF R). To quantify the influences of accessibility and human population density on turnover of ecological communities, I used a</w:t>
-      </w:r>
-      <w:r>
-        <w:rPr>
-          <w:rFonts w:asciiTheme="minorHAnsi" w:hAnsiTheme="minorHAnsi" w:cstheme="minorHAnsi"/>
-          <w:color w:val="191919"/>
-          <w:sz w:val="24"/>
-          <w:szCs w:val="24"/>
-          <w:shd w:val="clear" w:color="auto" w:fill="FFFFFF"/>
-          <w:lang w:val="en-GB"/>
-        </w:rPr>
-        <w:t xml:space="preserve"> hierarchical Bayesian modelling framework based on a Markov chain Monte Carlo (MCMC) method. All Bayesian models were created in a Stan computational framework and accessed through the {brms} package (REF).</w:t>
-      </w:r>
-      <w:r>
-        <w:rPr>
-          <w:rFonts w:asciiTheme="minorHAnsi" w:hAnsiTheme="minorHAnsi" w:cstheme="minorHAnsi"/>
-          <w:color w:val="191919"/>
-          <w:sz w:val="24"/>
-          <w:szCs w:val="24"/>
-          <w:shd w:val="clear" w:color="auto" w:fill="FFFFFF"/>
-          <w:lang w:val="en-GB"/>
-        </w:rPr>
-        <w:t xml:space="preserve"> The models are based </w:t>
-      </w:r>
-      <w:proofErr w:type="spellStart"/>
-      <w:r>
-        <w:rPr>
-          <w:rFonts w:asciiTheme="minorHAnsi" w:hAnsiTheme="minorHAnsi" w:cstheme="minorHAnsi"/>
-          <w:color w:val="191919"/>
-          <w:sz w:val="24"/>
-          <w:szCs w:val="24"/>
-          <w:shd w:val="clear" w:color="auto" w:fill="FFFFFF"/>
-          <w:lang w:val="en-GB"/>
-        </w:rPr>
-        <w:t>one</w:t>
-      </w:r>
-      <w:proofErr w:type="spellEnd"/>
-      <w:r>
-        <w:rPr>
-          <w:rFonts w:asciiTheme="minorHAnsi" w:hAnsiTheme="minorHAnsi" w:cstheme="minorHAnsi"/>
-          <w:color w:val="191919"/>
-          <w:sz w:val="24"/>
-          <w:szCs w:val="24"/>
-          <w:shd w:val="clear" w:color="auto" w:fill="FFFFFF"/>
-          <w:lang w:val="en-GB"/>
-        </w:rPr>
-        <w:t xml:space="preserve"> a zero one inflated beta distribution to reflect the properties of turnover (bound between</w:t>
-      </w:r>
-      <w:r>
-        <w:rPr>
-          <w:rFonts w:asciiTheme="minorHAnsi" w:hAnsiTheme="minorHAnsi" w:cstheme="minorHAnsi"/>
-          <w:color w:val="191919"/>
-          <w:sz w:val="24"/>
-          <w:szCs w:val="24"/>
-          <w:shd w:val="clear" w:color="auto" w:fill="FFFFFF"/>
-          <w:lang w:val="en-GB"/>
-        </w:rPr>
-        <w:t>,</w:t>
-      </w:r>
-      <w:r>
-        <w:rPr>
-          <w:rFonts w:asciiTheme="minorHAnsi" w:hAnsiTheme="minorHAnsi" w:cstheme="minorHAnsi"/>
-          <w:color w:val="191919"/>
-          <w:sz w:val="24"/>
-          <w:szCs w:val="24"/>
-          <w:shd w:val="clear" w:color="auto" w:fill="FFFFFF"/>
-          <w:lang w:val="en-GB"/>
-        </w:rPr>
-        <w:t xml:space="preserve"> and including</w:t>
-      </w:r>
-      <w:r>
-        <w:rPr>
-          <w:rFonts w:asciiTheme="minorHAnsi" w:hAnsiTheme="minorHAnsi" w:cstheme="minorHAnsi"/>
-          <w:color w:val="191919"/>
-          <w:sz w:val="24"/>
-          <w:szCs w:val="24"/>
-          <w:shd w:val="clear" w:color="auto" w:fill="FFFFFF"/>
-          <w:lang w:val="en-GB"/>
-        </w:rPr>
-        <w:t>,</w:t>
-      </w:r>
-      <w:r>
-        <w:rPr>
-          <w:rFonts w:asciiTheme="minorHAnsi" w:hAnsiTheme="minorHAnsi" w:cstheme="minorHAnsi"/>
-          <w:color w:val="191919"/>
-          <w:sz w:val="24"/>
-          <w:szCs w:val="24"/>
-          <w:shd w:val="clear" w:color="auto" w:fill="FFFFFF"/>
-          <w:lang w:val="en-GB"/>
-        </w:rPr>
-        <w:t xml:space="preserve"> zero and one).</w:t>
-      </w:r>
-    </w:p>
-    <w:p>
-      <w:pPr>
-        <w:spacing w:line="240" w:lineRule="auto"/>
-        <w:rPr>
-          <w:rFonts w:asciiTheme="minorHAnsi" w:hAnsiTheme="minorHAnsi" w:cstheme="minorHAnsi"/>
-          <w:b/>
-          <w:bCs/>
-          <w:sz w:val="24"/>
-          <w:szCs w:val="24"/>
-          <w:lang w:val="en-GB"/>
-        </w:rPr>
-      </w:pPr>
-      <w:r>
-        <w:rPr>
-          <w:rFonts w:asciiTheme="minorHAnsi" w:hAnsiTheme="minorHAnsi" w:cstheme="minorHAnsi"/>
-          <w:b/>
-          <w:bCs/>
-          <w:sz w:val="24"/>
-          <w:szCs w:val="24"/>
-          <w:lang w:val="en-GB"/>
-        </w:rPr>
-        <w:t>Explanation models response variables</w:t>
-      </w:r>
-      <w:r>
-        <w:rPr>
-          <w:rFonts w:asciiTheme="minorHAnsi" w:hAnsiTheme="minorHAnsi" w:cstheme="minorHAnsi"/>
-          <w:b/>
-          <w:bCs/>
-          <w:sz w:val="24"/>
-          <w:szCs w:val="24"/>
-          <w:lang w:val="en-GB"/>
-        </w:rPr>
-        <w:t xml:space="preserve">, </w:t>
-      </w:r>
-      <w:r>
-        <w:rPr>
-          <w:rFonts w:asciiTheme="minorHAnsi" w:hAnsiTheme="minorHAnsi" w:cstheme="minorHAnsi"/>
-          <w:b/>
-          <w:bCs/>
-          <w:sz w:val="24"/>
-          <w:szCs w:val="24"/>
-          <w:lang w:val="en-GB"/>
-        </w:rPr>
-        <w:t>fixed effects</w:t>
-      </w:r>
-      <w:r>
-        <w:rPr>
-          <w:rFonts w:asciiTheme="minorHAnsi" w:hAnsiTheme="minorHAnsi" w:cstheme="minorHAnsi"/>
-          <w:b/>
-          <w:bCs/>
-          <w:sz w:val="24"/>
-          <w:szCs w:val="24"/>
-          <w:lang w:val="en-GB"/>
-        </w:rPr>
-        <w:t>, random effects</w:t>
-      </w:r>
-    </w:p>
-    <w:p>
-      <w:pPr>
-        <w:spacing w:line="240" w:lineRule="auto"/>
-        <w:rPr>
-          <w:rFonts w:asciiTheme="minorHAnsi" w:hAnsiTheme="minorHAnsi" w:cstheme="minorHAnsi"/>
-          <w:sz w:val="24"/>
-          <w:szCs w:val="24"/>
-          <w:lang w:val="en-GB"/>
-        </w:rPr>
-      </w:pPr>
-      <w:r>
-        <w:rPr>
-          <w:rFonts w:asciiTheme="minorHAnsi" w:hAnsiTheme="minorHAnsi" w:cstheme="minorHAnsi"/>
-          <w:sz w:val="24"/>
-          <w:szCs w:val="24"/>
-          <w:lang w:val="en-GB"/>
-        </w:rPr>
-        <w:t>CENTERING OF DATA HERE?</w:t>
-      </w:r>
-      <w:r>
-        <w:rPr>
-          <w:rFonts w:asciiTheme="minorHAnsi" w:hAnsiTheme="minorHAnsi" w:cstheme="minorHAnsi"/>
-          <w:sz w:val="24"/>
-          <w:szCs w:val="24"/>
-          <w:lang w:val="en-GB"/>
-        </w:rPr>
-        <w:br/>
-        <w:t>STATE MODEL EQUATION?</w:t>
-      </w:r>
-    </w:p>
-    <w:p>
-      <w:pPr>
-        <w:spacing w:line="240" w:lineRule="auto"/>
-        <w:rPr>
-          <w:rFonts w:asciiTheme="minorHAnsi" w:hAnsiTheme="minorHAnsi" w:cstheme="minorHAnsi"/>
-          <w:color w:val="FF0000"/>
-          <w:sz w:val="24"/>
-          <w:szCs w:val="24"/>
-          <w:lang w:val="en-GB"/>
-        </w:rPr>
-      </w:pPr>
-      <w:r>
-        <w:rPr>
-          <w:rFonts w:asciiTheme="minorHAnsi" w:hAnsiTheme="minorHAnsi" w:cstheme="minorHAnsi"/>
-          <w:sz w:val="24"/>
-          <w:szCs w:val="24"/>
-          <w:lang w:val="en-GB"/>
-        </w:rPr>
-        <w:t xml:space="preserve">I </w:t>
-      </w:r>
-      <w:r>
-        <w:rPr>
-          <w:rFonts w:asciiTheme="minorHAnsi" w:hAnsiTheme="minorHAnsi" w:cstheme="minorHAnsi"/>
-          <w:sz w:val="24"/>
-          <w:szCs w:val="24"/>
-          <w:lang w:val="en-GB"/>
-        </w:rPr>
-        <w:t>modelled</w:t>
-      </w:r>
-      <w:r>
-        <w:rPr>
-          <w:rFonts w:asciiTheme="minorHAnsi" w:hAnsiTheme="minorHAnsi" w:cstheme="minorHAnsi"/>
-          <w:sz w:val="24"/>
-          <w:szCs w:val="24"/>
-          <w:lang w:val="en-GB"/>
-        </w:rPr>
-        <w:t xml:space="preserve"> turnover as my response variable. Fixed effects were (scaled) accessibility </w:t>
-      </w:r>
-      <w:r>
-        <w:rPr>
-          <w:rFonts w:asciiTheme="minorHAnsi" w:hAnsiTheme="minorHAnsi" w:cstheme="minorHAnsi"/>
-          <w:sz w:val="24"/>
-          <w:szCs w:val="24"/>
-          <w:lang w:val="en-GB"/>
-        </w:rPr>
-        <w:t xml:space="preserve">and </w:t>
-      </w:r>
-      <w:r>
-        <w:rPr>
-          <w:rFonts w:asciiTheme="minorHAnsi" w:hAnsiTheme="minorHAnsi" w:cstheme="minorHAnsi"/>
-          <w:sz w:val="24"/>
-          <w:szCs w:val="24"/>
-          <w:lang w:val="en-GB"/>
-        </w:rPr>
-        <w:t>duration of the time-series</w:t>
-      </w:r>
-      <w:r>
-        <w:rPr>
-          <w:rFonts w:asciiTheme="minorHAnsi" w:hAnsiTheme="minorHAnsi" w:cstheme="minorHAnsi"/>
-          <w:sz w:val="24"/>
-          <w:szCs w:val="24"/>
-          <w:lang w:val="en-GB"/>
-        </w:rPr>
-        <w:t xml:space="preserve">. Area was not included as a fixed effect, as it did not have a significant effect on turnover (SAME FOR DURATION THOUGH?). To answer Research question 3, human population density was included as a fixed effect, as well as the interaction between accessibility and human population density. To account for autocorrelation of both methods and to some extent space, Study ID was included as a random effect. </w:t>
-      </w:r>
-      <w:r>
-        <w:rPr>
-          <w:rFonts w:asciiTheme="minorHAnsi" w:hAnsiTheme="minorHAnsi" w:cstheme="minorHAnsi"/>
-          <w:sz w:val="24"/>
-          <w:szCs w:val="24"/>
-          <w:lang w:val="en-GB"/>
-        </w:rPr>
-        <w:t xml:space="preserve">A model including a grid cell, more directly accounting for spatial autocorrelation did not converge, so the term was excluded. </w:t>
-      </w:r>
-      <w:r>
-        <w:rPr>
-          <w:rFonts w:asciiTheme="minorHAnsi" w:hAnsiTheme="minorHAnsi" w:cstheme="minorHAnsi"/>
-          <w:color w:val="FF0000"/>
-          <w:sz w:val="24"/>
-          <w:szCs w:val="24"/>
-          <w:lang w:val="en-GB"/>
-        </w:rPr>
-        <w:t>Taxa was included as a random effect, as I wanted to remove the variation of different taxa to the overall/ no expected effect taxa and turnover?</w:t>
-      </w:r>
-    </w:p>
-    <w:p>
-      <w:pPr>
-        <w:spacing w:line="240" w:lineRule="auto"/>
-        <w:rPr>
-          <w:rFonts w:asciiTheme="minorHAnsi" w:hAnsiTheme="minorHAnsi" w:cstheme="minorHAnsi"/>
-          <w:color w:val="FF0000"/>
-          <w:sz w:val="24"/>
-          <w:szCs w:val="24"/>
-          <w:lang w:val="en-GB"/>
-        </w:rPr>
-      </w:pPr>
-      <w:proofErr w:type="spellStart"/>
-      <w:r>
-        <w:rPr>
-          <w:rFonts w:asciiTheme="minorHAnsi" w:hAnsiTheme="minorHAnsi" w:cstheme="minorHAnsi"/>
-          <w:color w:val="FF0000"/>
-          <w:sz w:val="24"/>
-          <w:szCs w:val="24"/>
-          <w:lang w:val="en-GB"/>
-        </w:rPr>
-        <w:t>Ggpredict</w:t>
-      </w:r>
-      <w:proofErr w:type="spellEnd"/>
-      <w:r>
-        <w:rPr>
-          <w:rFonts w:asciiTheme="minorHAnsi" w:hAnsiTheme="minorHAnsi" w:cstheme="minorHAnsi"/>
-          <w:color w:val="FF0000"/>
-          <w:sz w:val="24"/>
-          <w:szCs w:val="24"/>
-          <w:lang w:val="en-GB"/>
-        </w:rPr>
-        <w:t>?</w:t>
-      </w:r>
-      <w:r>
-        <w:rPr>
-          <w:rFonts w:asciiTheme="minorHAnsi" w:hAnsiTheme="minorHAnsi" w:cstheme="minorHAnsi"/>
-          <w:color w:val="FF0000"/>
-          <w:sz w:val="24"/>
-          <w:szCs w:val="24"/>
-          <w:lang w:val="en-GB"/>
-        </w:rPr>
-        <w:t xml:space="preserve">  </w:t>
-      </w:r>
-    </w:p>
-    <w:p>
-      <w:pPr>
-        <w:spacing w:line="240" w:lineRule="auto"/>
-        <w:rPr>
-          <w:rFonts w:asciiTheme="minorHAnsi" w:hAnsiTheme="minorHAnsi" w:cstheme="minorHAnsi"/>
-          <w:color w:val="FF0000"/>
-          <w:sz w:val="24"/>
-          <w:szCs w:val="24"/>
-          <w:lang w:val="en-GB"/>
-        </w:rPr>
-      </w:pPr>
-      <w:r>
-        <w:rPr>
-          <w:rFonts w:asciiTheme="minorHAnsi" w:hAnsiTheme="minorHAnsi" w:cstheme="minorHAnsi"/>
-          <w:color w:val="FF0000"/>
-          <w:sz w:val="24"/>
-          <w:szCs w:val="24"/>
-          <w:lang w:val="en-GB"/>
-        </w:rPr>
-        <w:t>(Coding scheme for categorical value of human population density)</w:t>
-      </w:r>
-    </w:p>
-    <w:p>
-      <w:pPr>
-        <w:spacing w:line="240" w:lineRule="auto"/>
-        <w:rPr>
-          <w:rFonts w:asciiTheme="minorHAnsi" w:hAnsiTheme="minorHAnsi" w:cstheme="minorHAnsi"/>
-          <w:color w:val="FF0000"/>
-          <w:sz w:val="24"/>
-          <w:szCs w:val="24"/>
-          <w:lang w:val="en-GB"/>
-        </w:rPr>
-      </w:pPr>
-    </w:p>
-    <w:p>
-      <w:pPr>
-        <w:spacing w:line="240" w:lineRule="auto"/>
-        <w:rPr>
-          <w:rFonts w:asciiTheme="minorHAnsi" w:hAnsiTheme="minorHAnsi" w:cstheme="minorHAnsi"/>
-          <w:b/>
-          <w:bCs/>
-          <w:sz w:val="24"/>
-          <w:szCs w:val="24"/>
-          <w:lang w:val="en-GB"/>
-        </w:rPr>
-      </w:pPr>
-      <w:r>
-        <w:rPr>
-          <w:rFonts w:asciiTheme="minorHAnsi" w:hAnsiTheme="minorHAnsi" w:cstheme="minorHAnsi"/>
-          <w:b/>
-          <w:bCs/>
-          <w:sz w:val="24"/>
-          <w:szCs w:val="24"/>
-          <w:lang w:val="en-GB"/>
-        </w:rPr>
-        <w:t xml:space="preserve">Model explanation (priors, iterations). </w:t>
-      </w:r>
-    </w:p>
-    <w:p>
-      <w:pPr>
-        <w:spacing w:line="240" w:lineRule="auto"/>
-        <w:rPr>
-          <w:rFonts w:asciiTheme="minorHAnsi" w:hAnsiTheme="minorHAnsi" w:cstheme="minorHAnsi"/>
-          <w:sz w:val="24"/>
-          <w:szCs w:val="24"/>
-          <w:lang w:val="en-GB"/>
-        </w:rPr>
-      </w:pPr>
-      <w:r>
-        <w:rPr>
-          <w:rFonts w:asciiTheme="minorHAnsi" w:hAnsiTheme="minorHAnsi" w:cstheme="minorHAnsi"/>
-          <w:sz w:val="24"/>
-          <w:szCs w:val="24"/>
-          <w:lang w:val="en-GB"/>
-        </w:rPr>
-        <w:t xml:space="preserve">The models will be based on a zero one inflated beta </w:t>
-      </w:r>
-      <w:proofErr w:type="gramStart"/>
-      <w:r>
-        <w:rPr>
-          <w:rFonts w:asciiTheme="minorHAnsi" w:hAnsiTheme="minorHAnsi" w:cstheme="minorHAnsi"/>
-          <w:sz w:val="24"/>
-          <w:szCs w:val="24"/>
-          <w:lang w:val="en-GB"/>
-        </w:rPr>
-        <w:t>distribution.</w:t>
-      </w:r>
-      <w:r>
-        <w:rPr>
-          <w:rFonts w:asciiTheme="minorHAnsi" w:hAnsiTheme="minorHAnsi" w:cstheme="minorHAnsi"/>
-          <w:sz w:val="24"/>
-          <w:szCs w:val="24"/>
-          <w:lang w:val="en-GB"/>
-        </w:rPr>
-        <w:t>(</w:t>
-      </w:r>
-      <w:proofErr w:type="gramEnd"/>
-      <w:r>
-        <w:rPr>
-          <w:rFonts w:asciiTheme="minorHAnsi" w:hAnsiTheme="minorHAnsi" w:cstheme="minorHAnsi"/>
-          <w:sz w:val="24"/>
-          <w:szCs w:val="24"/>
-          <w:lang w:val="en-GB"/>
-        </w:rPr>
-        <w:t>HERE OR BEFORE?)</w:t>
-      </w:r>
-    </w:p>
-    <w:p>
-      <w:pPr>
-        <w:spacing w:line="240" w:lineRule="auto"/>
-        <w:rPr>
-          <w:rFonts w:asciiTheme="minorHAnsi" w:hAnsiTheme="minorHAnsi" w:cstheme="minorHAnsi"/>
-          <w:sz w:val="24"/>
-          <w:szCs w:val="24"/>
-          <w:lang w:val="en-GB"/>
-        </w:rPr>
-      </w:pPr>
-      <w:r>
-        <w:rPr>
-          <w:rFonts w:asciiTheme="minorHAnsi" w:hAnsiTheme="minorHAnsi" w:cstheme="minorHAnsi"/>
-          <w:sz w:val="24"/>
-          <w:szCs w:val="24"/>
-          <w:lang w:val="en-GB"/>
-        </w:rPr>
-        <w:t xml:space="preserve">I </w:t>
-      </w:r>
-      <w:r>
-        <w:rPr>
-          <w:rFonts w:asciiTheme="minorHAnsi" w:hAnsiTheme="minorHAnsi" w:cstheme="minorHAnsi"/>
-          <w:sz w:val="24"/>
-          <w:szCs w:val="24"/>
-          <w:lang w:val="en-GB"/>
-        </w:rPr>
-        <w:t>ran the</w:t>
-      </w:r>
-      <w:r>
-        <w:rPr>
-          <w:rFonts w:asciiTheme="minorHAnsi" w:hAnsiTheme="minorHAnsi" w:cstheme="minorHAnsi"/>
-          <w:sz w:val="24"/>
-          <w:szCs w:val="24"/>
-          <w:lang w:val="en-GB"/>
-        </w:rPr>
-        <w:t xml:space="preserve"> model first with both random intercepts and slopes</w:t>
-      </w:r>
-      <w:r>
-        <w:rPr>
-          <w:rFonts w:asciiTheme="minorHAnsi" w:hAnsiTheme="minorHAnsi" w:cstheme="minorHAnsi"/>
-          <w:sz w:val="24"/>
-          <w:szCs w:val="24"/>
-          <w:lang w:val="en-GB"/>
-        </w:rPr>
-        <w:t xml:space="preserve"> for taxa</w:t>
-      </w:r>
-      <w:r>
-        <w:rPr>
-          <w:rFonts w:asciiTheme="minorHAnsi" w:hAnsiTheme="minorHAnsi" w:cstheme="minorHAnsi"/>
-          <w:sz w:val="24"/>
-          <w:szCs w:val="24"/>
-          <w:lang w:val="en-GB"/>
-        </w:rPr>
-        <w:t xml:space="preserve"> but </w:t>
-      </w:r>
-      <w:r>
-        <w:rPr>
-          <w:rFonts w:asciiTheme="minorHAnsi" w:hAnsiTheme="minorHAnsi" w:cstheme="minorHAnsi"/>
-          <w:sz w:val="24"/>
-          <w:szCs w:val="24"/>
-          <w:lang w:val="en-GB"/>
-        </w:rPr>
-        <w:t xml:space="preserve">as </w:t>
-      </w:r>
-      <w:r>
-        <w:rPr>
-          <w:rFonts w:asciiTheme="minorHAnsi" w:hAnsiTheme="minorHAnsi" w:cstheme="minorHAnsi"/>
-          <w:sz w:val="24"/>
-          <w:szCs w:val="24"/>
-          <w:lang w:val="en-GB"/>
-        </w:rPr>
-        <w:t xml:space="preserve">no model convergence </w:t>
-      </w:r>
-      <w:r>
-        <w:rPr>
-          <w:rFonts w:asciiTheme="minorHAnsi" w:hAnsiTheme="minorHAnsi" w:cstheme="minorHAnsi"/>
-          <w:sz w:val="24"/>
-          <w:szCs w:val="24"/>
-          <w:lang w:val="en-GB"/>
-        </w:rPr>
-        <w:t>was</w:t>
-      </w:r>
-      <w:r>
-        <w:rPr>
-          <w:rFonts w:asciiTheme="minorHAnsi" w:hAnsiTheme="minorHAnsi" w:cstheme="minorHAnsi"/>
-          <w:sz w:val="24"/>
-          <w:szCs w:val="24"/>
-          <w:lang w:val="en-GB"/>
-        </w:rPr>
-        <w:t xml:space="preserve"> achieved, I </w:t>
-      </w:r>
-      <w:r>
-        <w:rPr>
-          <w:rFonts w:asciiTheme="minorHAnsi" w:hAnsiTheme="minorHAnsi" w:cstheme="minorHAnsi"/>
-          <w:sz w:val="24"/>
-          <w:szCs w:val="24"/>
-          <w:lang w:val="en-GB"/>
-        </w:rPr>
-        <w:t>ran</w:t>
-      </w:r>
-      <w:r>
-        <w:rPr>
-          <w:rFonts w:asciiTheme="minorHAnsi" w:hAnsiTheme="minorHAnsi" w:cstheme="minorHAnsi"/>
-          <w:sz w:val="24"/>
-          <w:szCs w:val="24"/>
-          <w:lang w:val="en-GB"/>
-        </w:rPr>
-        <w:t xml:space="preserve"> them with only random intercept. </w:t>
-      </w:r>
-      <w:r>
-        <w:rPr>
-          <w:rFonts w:asciiTheme="minorHAnsi" w:hAnsiTheme="minorHAnsi" w:cstheme="minorHAnsi"/>
-          <w:sz w:val="24"/>
-          <w:szCs w:val="24"/>
-          <w:lang w:val="en-GB"/>
-        </w:rPr>
-        <w:t>Allowed turnover to vary by random slope and intercept?</w:t>
-      </w:r>
-    </w:p>
-    <w:p>
-      <w:pPr>
-        <w:spacing w:line="240" w:lineRule="auto"/>
-        <w:rPr>
-          <w:rFonts w:asciiTheme="minorHAnsi" w:hAnsiTheme="minorHAnsi" w:cstheme="minorHAnsi"/>
-          <w:sz w:val="24"/>
-          <w:szCs w:val="24"/>
-          <w:lang w:val="en-GB"/>
-        </w:rPr>
-      </w:pPr>
-      <w:r>
-        <w:rPr>
-          <w:rFonts w:asciiTheme="minorHAnsi" w:hAnsiTheme="minorHAnsi" w:cstheme="minorHAnsi"/>
-          <w:sz w:val="24"/>
-          <w:szCs w:val="24"/>
-          <w:lang w:val="en-GB"/>
-        </w:rPr>
-        <w:t xml:space="preserve">I used the default priors as </w:t>
-      </w:r>
-      <w:r>
-        <w:rPr>
-          <w:rFonts w:asciiTheme="minorHAnsi" w:hAnsiTheme="minorHAnsi" w:cstheme="minorHAnsi"/>
-          <w:sz w:val="24"/>
-          <w:szCs w:val="24"/>
-          <w:lang w:val="en-GB"/>
-        </w:rPr>
-        <w:t xml:space="preserve">they are weakly </w:t>
-      </w:r>
-      <w:proofErr w:type="gramStart"/>
-      <w:r>
-        <w:rPr>
-          <w:rFonts w:asciiTheme="minorHAnsi" w:hAnsiTheme="minorHAnsi" w:cstheme="minorHAnsi"/>
-          <w:sz w:val="24"/>
-          <w:szCs w:val="24"/>
-          <w:lang w:val="en-GB"/>
-        </w:rPr>
-        <w:t>informative</w:t>
-      </w:r>
-      <w:proofErr w:type="gramEnd"/>
-      <w:r>
-        <w:rPr>
-          <w:rFonts w:asciiTheme="minorHAnsi" w:hAnsiTheme="minorHAnsi" w:cstheme="minorHAnsi"/>
-          <w:sz w:val="24"/>
-          <w:szCs w:val="24"/>
-          <w:lang w:val="en-GB"/>
-        </w:rPr>
-        <w:t xml:space="preserve"> and I have no ecological backup to assume otherwise. </w:t>
-      </w:r>
-      <w:r>
-        <w:rPr>
-          <w:rFonts w:asciiTheme="minorHAnsi" w:hAnsiTheme="minorHAnsi" w:cstheme="minorHAnsi"/>
-          <w:color w:val="FF0000"/>
-          <w:sz w:val="24"/>
-          <w:szCs w:val="24"/>
-          <w:lang w:val="en-GB"/>
-        </w:rPr>
-        <w:t>The default priors are:</w:t>
-      </w:r>
-    </w:p>
-    <w:p>
-      <w:pPr>
-        <w:spacing w:line="240" w:lineRule="auto"/>
-        <w:rPr>
-          <w:rFonts w:asciiTheme="minorHAnsi" w:hAnsiTheme="minorHAnsi" w:cstheme="minorHAnsi"/>
-          <w:sz w:val="24"/>
-          <w:szCs w:val="24"/>
-          <w:lang w:val="en-GB"/>
-        </w:rPr>
-      </w:pPr>
-    </w:p>
-    <w:p>
-      <w:pPr>
-        <w:spacing w:line="240" w:lineRule="auto"/>
-        <w:rPr>
-          <w:rFonts w:asciiTheme="minorHAnsi" w:hAnsiTheme="minorHAnsi" w:cstheme="minorHAnsi"/>
-          <w:sz w:val="24"/>
-          <w:szCs w:val="24"/>
-          <w:lang w:val="en-GB"/>
-        </w:rPr>
-      </w:pPr>
-      <w:r>
-        <w:rPr>
-          <w:rFonts w:asciiTheme="minorHAnsi" w:hAnsiTheme="minorHAnsi" w:cstheme="minorHAnsi"/>
-          <w:sz w:val="24"/>
-          <w:szCs w:val="24"/>
-          <w:lang w:val="en-GB"/>
-        </w:rPr>
-        <w:t xml:space="preserve">I </w:t>
-      </w:r>
-      <w:r>
-        <w:rPr>
-          <w:rFonts w:asciiTheme="minorHAnsi" w:hAnsiTheme="minorHAnsi" w:cstheme="minorHAnsi"/>
-          <w:sz w:val="24"/>
-          <w:szCs w:val="24"/>
-          <w:lang w:val="en-GB"/>
-        </w:rPr>
-        <w:t>ran the</w:t>
-      </w:r>
-      <w:r>
-        <w:rPr>
-          <w:rFonts w:asciiTheme="minorHAnsi" w:hAnsiTheme="minorHAnsi" w:cstheme="minorHAnsi"/>
-          <w:sz w:val="24"/>
-          <w:szCs w:val="24"/>
-          <w:lang w:val="en-GB"/>
-        </w:rPr>
-        <w:t xml:space="preserve"> model</w:t>
-      </w:r>
-      <w:r>
-        <w:rPr>
-          <w:rFonts w:asciiTheme="minorHAnsi" w:hAnsiTheme="minorHAnsi" w:cstheme="minorHAnsi"/>
-          <w:sz w:val="24"/>
-          <w:szCs w:val="24"/>
-          <w:lang w:val="en-GB"/>
-        </w:rPr>
-        <w:t>s</w:t>
-      </w:r>
-      <w:r>
-        <w:rPr>
-          <w:rFonts w:asciiTheme="minorHAnsi" w:hAnsiTheme="minorHAnsi" w:cstheme="minorHAnsi"/>
-          <w:sz w:val="24"/>
-          <w:szCs w:val="24"/>
-          <w:lang w:val="en-GB"/>
-        </w:rPr>
-        <w:t xml:space="preserve"> with </w:t>
-      </w:r>
-      <w:r>
-        <w:rPr>
-          <w:rFonts w:asciiTheme="minorHAnsi" w:hAnsiTheme="minorHAnsi" w:cstheme="minorHAnsi"/>
-          <w:sz w:val="24"/>
-          <w:szCs w:val="24"/>
-          <w:lang w:val="en-GB"/>
-        </w:rPr>
-        <w:t xml:space="preserve">6000 iterations, with a </w:t>
-      </w:r>
-      <w:r>
-        <w:rPr>
-          <w:rFonts w:asciiTheme="minorHAnsi" w:hAnsiTheme="minorHAnsi" w:cstheme="minorHAnsi"/>
-          <w:sz w:val="24"/>
-          <w:szCs w:val="24"/>
-          <w:lang w:val="en-GB"/>
-        </w:rPr>
-        <w:t>warmup</w:t>
-      </w:r>
-      <w:r>
-        <w:rPr>
-          <w:rFonts w:asciiTheme="minorHAnsi" w:hAnsiTheme="minorHAnsi" w:cstheme="minorHAnsi"/>
-          <w:sz w:val="24"/>
-          <w:szCs w:val="24"/>
-          <w:lang w:val="en-GB"/>
-        </w:rPr>
-        <w:t xml:space="preserve"> of 2000 iterations. Alpha? </w:t>
-      </w:r>
-      <w:proofErr w:type="spellStart"/>
-      <w:r>
-        <w:rPr>
-          <w:rFonts w:asciiTheme="minorHAnsi" w:hAnsiTheme="minorHAnsi" w:cstheme="minorHAnsi"/>
-          <w:sz w:val="24"/>
-          <w:szCs w:val="24"/>
-          <w:lang w:val="en-GB"/>
-        </w:rPr>
-        <w:t>Treedepth</w:t>
-      </w:r>
-      <w:proofErr w:type="spellEnd"/>
-      <w:r>
-        <w:rPr>
-          <w:rFonts w:asciiTheme="minorHAnsi" w:hAnsiTheme="minorHAnsi" w:cstheme="minorHAnsi"/>
-          <w:sz w:val="24"/>
-          <w:szCs w:val="24"/>
-          <w:lang w:val="en-GB"/>
-        </w:rPr>
-        <w:t>?</w:t>
-      </w:r>
-      <w:r>
-        <w:rPr>
-          <w:rFonts w:asciiTheme="minorHAnsi" w:hAnsiTheme="minorHAnsi" w:cstheme="minorHAnsi"/>
-          <w:sz w:val="24"/>
-          <w:szCs w:val="24"/>
-          <w:lang w:val="en-GB"/>
-        </w:rPr>
-        <w:t xml:space="preserve"> </w:t>
-      </w:r>
-      <w:r>
-        <w:rPr>
-          <w:rFonts w:asciiTheme="minorHAnsi" w:hAnsiTheme="minorHAnsi" w:cstheme="minorHAnsi"/>
-          <w:sz w:val="24"/>
-          <w:szCs w:val="24"/>
-          <w:lang w:val="en-GB"/>
-        </w:rPr>
-        <w:t xml:space="preserve">I </w:t>
-      </w:r>
-      <w:r>
-        <w:rPr>
-          <w:rFonts w:asciiTheme="minorHAnsi" w:hAnsiTheme="minorHAnsi" w:cstheme="minorHAnsi"/>
-          <w:sz w:val="24"/>
-          <w:szCs w:val="24"/>
-          <w:lang w:val="en-GB"/>
-        </w:rPr>
-        <w:t xml:space="preserve">assessed convergence visually by examining trace plots and by using </w:t>
-      </w:r>
-      <w:proofErr w:type="spellStart"/>
-      <w:r>
-        <w:rPr>
-          <w:rFonts w:asciiTheme="minorHAnsi" w:hAnsiTheme="minorHAnsi" w:cstheme="minorHAnsi"/>
-          <w:sz w:val="24"/>
-          <w:szCs w:val="24"/>
-          <w:lang w:val="en-GB"/>
-        </w:rPr>
-        <w:t>Rhat</w:t>
-      </w:r>
-      <w:proofErr w:type="spellEnd"/>
-      <w:r>
-        <w:rPr>
-          <w:rFonts w:asciiTheme="minorHAnsi" w:hAnsiTheme="minorHAnsi" w:cstheme="minorHAnsi"/>
-          <w:sz w:val="24"/>
-          <w:szCs w:val="24"/>
-          <w:lang w:val="en-GB"/>
-        </w:rPr>
-        <w:t xml:space="preserve"> values.</w:t>
-      </w:r>
-    </w:p>
-    <w:p>
-      <w:pPr>
-        <w:autoSpaceDE w:val="0"/>
-        <w:autoSpaceDN w:val="0"/>
-        <w:adjustRightInd w:val="0"/>
-        <w:spacing w:line="240" w:lineRule="auto"/>
-        <w:rPr>
-          <w:rFonts w:asciiTheme="minorHAnsi" w:hAnsiTheme="minorHAnsi" w:cstheme="minorHAnsi"/>
-          <w:sz w:val="24"/>
-          <w:szCs w:val="24"/>
-          <w:lang w:val="en-GB"/>
-        </w:rPr>
-      </w:pPr>
-      <w:r>
-        <w:rPr>
-          <w:rFonts w:asciiTheme="minorHAnsi" w:hAnsiTheme="minorHAnsi" w:cstheme="minorHAnsi"/>
-          <w:sz w:val="24"/>
-          <w:szCs w:val="24"/>
-          <w:lang w:val="en-GB"/>
-        </w:rPr>
-        <w:t xml:space="preserve">As I will be using a Bayesian framework, my inferences will be based on the posterior distribution of each fixed effect. They will be considered significant if the lower and upper 95% credible intervals </w:t>
-      </w:r>
-      <w:proofErr w:type="gramStart"/>
-      <w:r>
-        <w:rPr>
-          <w:rFonts w:asciiTheme="minorHAnsi" w:hAnsiTheme="minorHAnsi" w:cstheme="minorHAnsi"/>
-          <w:sz w:val="24"/>
-          <w:szCs w:val="24"/>
-          <w:lang w:val="en-GB"/>
-        </w:rPr>
-        <w:t>don’t</w:t>
-      </w:r>
-      <w:proofErr w:type="gramEnd"/>
-      <w:r>
-        <w:rPr>
-          <w:rFonts w:asciiTheme="minorHAnsi" w:hAnsiTheme="minorHAnsi" w:cstheme="minorHAnsi"/>
-          <w:sz w:val="24"/>
-          <w:szCs w:val="24"/>
-          <w:lang w:val="en-GB"/>
-        </w:rPr>
-        <w:t xml:space="preserve"> overlap zero. I will conclude all results, regardless of the direction or magnitude of the effect size.</w:t>
-      </w:r>
-    </w:p>
-    <w:p>
-      <w:pPr>
-        <w:spacing w:line="240" w:lineRule="auto"/>
-        <w:rPr>
-          <w:rFonts w:asciiTheme="minorHAnsi" w:hAnsiTheme="minorHAnsi" w:cstheme="minorHAnsi"/>
-          <w:b/>
-          <w:bCs/>
-          <w:sz w:val="24"/>
-          <w:szCs w:val="24"/>
-          <w:lang w:val="en-GB"/>
-        </w:rPr>
-      </w:pPr>
-      <w:r>
-        <w:rPr>
-          <w:rFonts w:asciiTheme="minorHAnsi" w:hAnsiTheme="minorHAnsi" w:cstheme="minorHAnsi"/>
-          <w:b/>
-          <w:bCs/>
-          <w:sz w:val="24"/>
-          <w:szCs w:val="24"/>
-          <w:lang w:val="en-GB"/>
-        </w:rPr>
-        <w:lastRenderedPageBreak/>
-        <w:t xml:space="preserve">Alternatives to measuring </w:t>
-      </w:r>
-      <w:proofErr w:type="gramStart"/>
-      <w:r>
-        <w:rPr>
-          <w:rFonts w:asciiTheme="minorHAnsi" w:hAnsiTheme="minorHAnsi" w:cstheme="minorHAnsi"/>
-          <w:b/>
-          <w:bCs/>
-          <w:sz w:val="24"/>
-          <w:szCs w:val="24"/>
-          <w:lang w:val="en-GB"/>
-        </w:rPr>
-        <w:t>variables</w:t>
-      </w:r>
-      <w:r>
-        <w:rPr>
-          <w:rFonts w:asciiTheme="minorHAnsi" w:hAnsiTheme="minorHAnsi" w:cstheme="minorHAnsi"/>
-          <w:b/>
-          <w:bCs/>
-          <w:sz w:val="24"/>
-          <w:szCs w:val="24"/>
-          <w:lang w:val="en-GB"/>
-        </w:rPr>
-        <w:t>?</w:t>
-      </w:r>
-      <w:proofErr w:type="gramEnd"/>
-    </w:p>
-    <w:p>
-      <w:pPr>
-        <w:spacing w:line="240" w:lineRule="auto"/>
-        <w:rPr>
-          <w:rFonts w:asciiTheme="minorHAnsi" w:hAnsiTheme="minorHAnsi" w:cstheme="minorHAnsi"/>
-          <w:b/>
-          <w:bCs/>
-          <w:sz w:val="24"/>
-          <w:szCs w:val="24"/>
-          <w:lang w:val="en-GB"/>
-        </w:rPr>
-      </w:pPr>
-      <w:r>
-        <w:rPr>
-          <w:rFonts w:asciiTheme="minorHAnsi" w:hAnsiTheme="minorHAnsi" w:cstheme="minorHAnsi"/>
-          <w:b/>
-          <w:bCs/>
-          <w:sz w:val="24"/>
-          <w:szCs w:val="24"/>
-          <w:lang w:val="en-GB"/>
-        </w:rPr>
-        <w:t>Sensitivity analysis</w:t>
-      </w:r>
-      <w:r>
-        <w:rPr>
-          <w:rFonts w:asciiTheme="minorHAnsi" w:hAnsiTheme="minorHAnsi" w:cstheme="minorHAnsi"/>
-          <w:b/>
-          <w:bCs/>
-          <w:sz w:val="24"/>
-          <w:szCs w:val="24"/>
-          <w:lang w:val="en-GB"/>
-        </w:rPr>
-        <w:br/>
-      </w:r>
-      <w:r>
-        <w:rPr>
-          <w:rFonts w:asciiTheme="minorHAnsi" w:hAnsiTheme="minorHAnsi" w:cstheme="minorHAnsi"/>
-          <w:sz w:val="24"/>
-          <w:szCs w:val="24"/>
-          <w:lang w:val="en-GB"/>
-        </w:rPr>
-        <w:t>Different scales extraction</w:t>
-      </w:r>
-      <w:r>
-        <w:rPr>
-          <w:rFonts w:asciiTheme="minorHAnsi" w:hAnsiTheme="minorHAnsi" w:cstheme="minorHAnsi"/>
-          <w:sz w:val="24"/>
-          <w:szCs w:val="24"/>
-          <w:lang w:val="en-GB"/>
-        </w:rPr>
-        <w:br/>
-      </w:r>
-      <w:r>
-        <w:rPr>
-          <w:rFonts w:asciiTheme="minorHAnsi" w:hAnsiTheme="minorHAnsi" w:cstheme="minorHAnsi"/>
-          <w:sz w:val="24"/>
-          <w:szCs w:val="24"/>
-          <w:lang w:val="en-GB"/>
-        </w:rPr>
-        <w:t>Better temporally matched data</w:t>
-      </w:r>
-    </w:p>
-    <w:p>
-      <w:pPr>
-        <w:spacing w:line="240" w:lineRule="auto"/>
-        <w:rPr>
-          <w:rFonts w:asciiTheme="minorHAnsi" w:hAnsiTheme="minorHAnsi" w:cstheme="minorHAnsi"/>
-          <w:sz w:val="24"/>
-          <w:szCs w:val="24"/>
-          <w:lang w:val="en-GB"/>
-        </w:rPr>
-      </w:pPr>
-      <w:r>
-        <w:rPr>
-          <w:rFonts w:asciiTheme="minorHAnsi" w:hAnsiTheme="minorHAnsi" w:cstheme="minorHAnsi"/>
-          <w:color w:val="FF0000"/>
-          <w:sz w:val="24"/>
-          <w:szCs w:val="24"/>
-          <w:lang w:val="en-GB"/>
-        </w:rPr>
-        <w:t>Full R script in appendix, preregistration</w:t>
-      </w:r>
-    </w:p>
-    <w:p>
-      <w:pPr>
-        <w:pStyle w:val="Heading1"/>
-      </w:pPr>
-      <w:bookmarkStart w:id="13" w:name="_Toc38970989"/>
-      <w:r>
-        <w:t>Results</w:t>
-      </w:r>
-      <w:bookmarkEnd w:id="13"/>
+      </w:r>
     </w:p>
     <w:p>
       <w:pPr>
@@ -6195,9 +6054,21 @@
           <w:szCs w:val="24"/>
           <w:lang w:val="en-GB"/>
         </w:rPr>
-        <w:t xml:space="preserve">The Results Section contains text that summarises the findings of the research referring to all figures, tables and statistical results. Include the primary results, ordered logically (often from most important to least works well). Maintain the order that you present your results </w:t>
-      </w:r>
-      <w:proofErr w:type="spellStart"/>
+        <w:t xml:space="preserve">Statistical results when reported in the text, tables or figure captions must include the test used (ANOVA, Linear model, Linear mixed effects model, GLM, etc.), sample size (N) or degrees of freedom, effect size and error (e.g., slope and error around the slope), test statistic (t-value, F statistic, etc.), model fit (R2, pseudo R2, etc.) if appropriate and p-value. P-values alone are incomplete statistical reporting (see </w:t>
+      </w:r>
+      <w:r>
+        <w:rPr>
+          <w:rFonts w:asciiTheme="minorHAnsi" w:hAnsiTheme="minorHAnsi" w:cstheme="minorHAnsi"/>
+          <w:i/>
+          <w:iCs/>
+          <w:color w:val="0000FF"/>
+          <w:sz w:val="24"/>
+          <w:szCs w:val="24"/>
+          <w:lang w:val="en-GB"/>
+        </w:rPr>
+        <w:lastRenderedPageBreak/>
+        <w:t>http://www.nature.com/news/statisticians-issue-warning-overmisuse-of-p-values-1.19503)</w:t>
+      </w:r>
       <w:r>
         <w:rPr>
           <w:rFonts w:asciiTheme="minorHAnsi" w:hAnsiTheme="minorHAnsi" w:cstheme="minorHAnsi"/>
@@ -6208,9 +6079,8 @@
           <w:szCs w:val="24"/>
           <w:lang w:val="en-GB"/>
         </w:rPr>
-        <w:t>through out</w:t>
-      </w:r>
-      <w:proofErr w:type="spellEnd"/>
+        <w:t>. Full statistical results, additional figures or tables and raw data can be</w:t>
+      </w:r>
       <w:r>
         <w:rPr>
           <w:rFonts w:asciiTheme="minorHAnsi" w:hAnsiTheme="minorHAnsi" w:cstheme="minorHAnsi"/>
@@ -6221,7 +6091,7 @@
           <w:szCs w:val="24"/>
           <w:lang w:val="en-GB"/>
         </w:rPr>
-        <w:t xml:space="preserve"> all parts of the dissertation. Data should only be presented once in either tables or figures in the main text or appendix. Often, it is recommended to write the results section first, so that you can write the methods that are appropriate to describe the results presented, then you can write the discussion next about these results, the introduction to introduce the relevant literature for the scientific story that you are telling and finally the conclusions and abstract – this approach is called writing backwards.</w:t>
+        <w:t xml:space="preserve"> </w:t>
       </w:r>
       <w:r>
         <w:rPr>
@@ -6233,7 +6103,7 @@
           <w:szCs w:val="24"/>
           <w:lang w:val="en-GB"/>
         </w:rPr>
-        <w:br/>
+        <w:t>included in an Appendix. For guidelines on how to report specific statistical tests refer to the scientific</w:t>
       </w:r>
     </w:p>
     <w:p>
@@ -6262,110 +6132,7 @@
           <w:szCs w:val="24"/>
           <w:lang w:val="en-GB"/>
         </w:rPr>
-        <w:t xml:space="preserve">Statistical results when reported in the text, tables or figure captions must include the test used (ANOVA, Linear model, Linear mixed effects model, GLM, etc.), sample size (N) or degrees of freedom, effect size and error (e.g., slope and error around the slope), test statistic (t-value, F statistic, etc.), model fit (R2, pseudo R2, etc.) if appropriate and p-value. P-values alone are incomplete statistical reporting (see </w:t>
-      </w:r>
-      <w:r>
-        <w:rPr>
-          <w:rFonts w:asciiTheme="minorHAnsi" w:hAnsiTheme="minorHAnsi" w:cstheme="minorHAnsi"/>
-          <w:i/>
-          <w:iCs/>
-          <w:color w:val="0000FF"/>
-          <w:sz w:val="24"/>
-          <w:szCs w:val="24"/>
-          <w:lang w:val="en-GB"/>
-        </w:rPr>
-        <w:t>http://www.nature.com/news/statisticians-issue-warning-overmisuse-of-p-values-1.19503)</w:t>
-      </w:r>
-      <w:r>
-        <w:rPr>
-          <w:rFonts w:asciiTheme="minorHAnsi" w:hAnsiTheme="minorHAnsi" w:cstheme="minorHAnsi"/>
-          <w:i/>
-          <w:iCs/>
-          <w:color w:val="000000"/>
-          <w:sz w:val="24"/>
-          <w:szCs w:val="24"/>
-          <w:lang w:val="en-GB"/>
-        </w:rPr>
-        <w:t>. Full statistical results, additional figures or tables and raw data can be</w:t>
-      </w:r>
-      <w:r>
-        <w:rPr>
-          <w:rFonts w:asciiTheme="minorHAnsi" w:hAnsiTheme="minorHAnsi" w:cstheme="minorHAnsi"/>
-          <w:i/>
-          <w:iCs/>
-          <w:color w:val="000000"/>
-          <w:sz w:val="24"/>
-          <w:szCs w:val="24"/>
-          <w:lang w:val="en-GB"/>
-        </w:rPr>
-        <w:t xml:space="preserve"> </w:t>
-      </w:r>
-      <w:r>
-        <w:rPr>
-          <w:rFonts w:asciiTheme="minorHAnsi" w:hAnsiTheme="minorHAnsi" w:cstheme="minorHAnsi"/>
-          <w:i/>
-          <w:iCs/>
-          <w:color w:val="000000"/>
-          <w:sz w:val="24"/>
-          <w:szCs w:val="24"/>
-          <w:lang w:val="en-GB"/>
-        </w:rPr>
-        <w:t>included in an Appendix. For guidelines on how to report specific statistical tests refer to the scientific</w:t>
-      </w:r>
-    </w:p>
-    <w:p>
-      <w:pPr>
-        <w:autoSpaceDE w:val="0"/>
-        <w:autoSpaceDN w:val="0"/>
-        <w:adjustRightInd w:val="0"/>
-        <w:spacing w:after="0" w:line="240" w:lineRule="auto"/>
-        <w:rPr>
-          <w:rFonts w:asciiTheme="minorHAnsi" w:hAnsiTheme="minorHAnsi" w:cstheme="minorHAnsi"/>
-          <w:i/>
-          <w:iCs/>
-          <w:color w:val="000000"/>
-          <w:sz w:val="24"/>
-          <w:szCs w:val="24"/>
-          <w:lang w:val="en-GB"/>
-        </w:rPr>
-      </w:pPr>
-      <w:r>
-        <w:rPr>
-          <w:rFonts w:asciiTheme="minorHAnsi" w:hAnsiTheme="minorHAnsi" w:cstheme="minorHAnsi"/>
-          <w:i/>
-          <w:iCs/>
-          <w:color w:val="000000"/>
-          <w:sz w:val="24"/>
-          <w:szCs w:val="24"/>
-          <w:lang w:val="en-GB"/>
-        </w:rPr>
-        <w:t xml:space="preserve">literature and discuss </w:t>
-      </w:r>
-      <w:proofErr w:type="gramStart"/>
-      <w:r>
-        <w:rPr>
-          <w:rFonts w:asciiTheme="minorHAnsi" w:hAnsiTheme="minorHAnsi" w:cstheme="minorHAnsi"/>
-          <w:i/>
-          <w:iCs/>
-          <w:color w:val="000000"/>
-          <w:sz w:val="24"/>
-          <w:szCs w:val="24"/>
-          <w:lang w:val="en-GB"/>
-        </w:rPr>
-        <w:t>you're</w:t>
-      </w:r>
-      <w:proofErr w:type="gramEnd"/>
-      <w:r>
-        <w:rPr>
-          <w:rFonts w:asciiTheme="minorHAnsi" w:hAnsiTheme="minorHAnsi" w:cstheme="minorHAnsi"/>
-          <w:i/>
-          <w:iCs/>
-          <w:color w:val="000000"/>
-          <w:sz w:val="24"/>
-          <w:szCs w:val="24"/>
-          <w:lang w:val="en-GB"/>
-        </w:rPr>
-        <w:t xml:space="preserve"> your supervisor. All code for statistical analyses should be included in</w:t>
+        <w:t>literature and discuss you're your supervisor. All code for statistical analyses should be included in</w:t>
       </w:r>
       <w:r>
         <w:rPr>
@@ -6791,7 +6558,6 @@
           <w:szCs w:val="24"/>
           <w:lang w:val="en-GB"/>
         </w:rPr>
-        <w:lastRenderedPageBreak/>
         <w:t>How does the duration of ecological monitoring influence the magnitude of detected temporal turnover trends?</w:t>
       </w:r>
     </w:p>
@@ -7133,6 +6899,7 @@
           <w:sz w:val="24"/>
           <w:szCs w:val="24"/>
         </w:rPr>
+        <w:lastRenderedPageBreak/>
         <w:drawing>
           <wp:inline distT="0" distB="0" distL="0" distR="0" wp14:anchorId="5A5F1201" wp14:editId="6A83697E">
             <wp:extent cx="3636645" cy="3966210"/>
@@ -7226,27 +6993,7 @@
           <w:szCs w:val="24"/>
           <w:lang w:val="en-GB"/>
         </w:rPr>
-        <w:t xml:space="preserve">for higher levels of accessibility across 5788 time-series globally (slope = 0.05, CI = 0.03 to 0.07, Figure 1, see Table 1 for more model outputs). Grey points represent raw data. Lines and error bands represent model predictions and 95% credible intervals, respectively. Colour coding of lines represent differing duration of monitoring. See trace plots and model </w:t>
-      </w:r>
-      <w:proofErr w:type="spellStart"/>
-      <w:r>
-        <w:rPr>
-          <w:rFonts w:asciiTheme="minorHAnsi" w:hAnsiTheme="minorHAnsi" w:cstheme="minorHAnsi"/>
-          <w:sz w:val="24"/>
-          <w:szCs w:val="24"/>
-          <w:lang w:val="en-GB"/>
-        </w:rPr>
-        <w:t>Rhat</w:t>
-      </w:r>
-      <w:proofErr w:type="spellEnd"/>
-      <w:r>
-        <w:rPr>
-          <w:rFonts w:asciiTheme="minorHAnsi" w:hAnsiTheme="minorHAnsi" w:cstheme="minorHAnsi"/>
-          <w:sz w:val="24"/>
-          <w:szCs w:val="24"/>
-          <w:lang w:val="en-GB"/>
-        </w:rPr>
-        <w:t xml:space="preserve"> values in appendix confirming model convergence.</w:t>
+        <w:t>for higher levels of accessibility across 5788 time-series globally (slope = 0.05, CI = 0.03 to 0.07, Figure 1, see Table 1 for more model outputs). Grey points represent raw data. Lines and error bands represent model predictions and 95% credible intervals, respectively. Colour coding of lines represent differing duration of monitoring. See trace plots and model Rhat values in appendix confirming model convergence.</w:t>
       </w:r>
     </w:p>
     <w:p>
@@ -7285,33 +7032,8 @@
           <w:szCs w:val="24"/>
           <w:lang w:val="en-GB"/>
         </w:rPr>
-        <w:t xml:space="preserve">The results of the temporal turnover model revealed an increase of temporal turnover across levels of accessibility. Therefore, I found support of my initial prediction of accessibility increasing temporal turnover, and thus accept the alternative hypothesis. Study area had no significant effect on temporal turnover (slope = 0.05, CI = - 0.03 to 0.07). Latitude? Results to </w:t>
-      </w:r>
-      <w:r>
-        <w:rPr>
-          <w:rFonts w:asciiTheme="minorHAnsi" w:hAnsiTheme="minorHAnsi" w:cstheme="minorHAnsi"/>
-          <w:i/>
-          <w:iCs/>
-          <w:sz w:val="24"/>
-          <w:szCs w:val="24"/>
-          <w:lang w:val="en-GB"/>
-        </w:rPr>
-        <w:lastRenderedPageBreak/>
-        <w:t xml:space="preserve">be taken with </w:t>
-      </w:r>
-      <w:proofErr w:type="gramStart"/>
-      <w:r>
-        <w:rPr>
-          <w:rFonts w:asciiTheme="minorHAnsi" w:hAnsiTheme="minorHAnsi" w:cstheme="minorHAnsi"/>
-          <w:i/>
-          <w:iCs/>
-          <w:sz w:val="24"/>
-          <w:szCs w:val="24"/>
-          <w:lang w:val="en-GB"/>
-        </w:rPr>
-        <w:t>caution?</w:t>
-      </w:r>
-      <w:proofErr w:type="gramEnd"/>
+        <w:t>The results of the temporal turnover model revealed an increase of temporal turnover across levels of accessibility. Therefore, I found support of my initial prediction of accessibility increasing temporal turnover, and thus accept the alternative hypothesis. Study area had no significant effect on temporal turnover (slope = 0.05, CI = - 0.03 to 0.07). Latitude? Results to be taken with caution?</w:t>
+      </w:r>
       <w:r>
         <w:rPr>
           <w:rFonts w:asciiTheme="minorHAnsi" w:hAnsiTheme="minorHAnsi" w:cstheme="minorHAnsi"/>
@@ -7346,27 +7068,7 @@
           <w:szCs w:val="24"/>
           <w:lang w:val="en-GB"/>
         </w:rPr>
-        <w:t xml:space="preserve">among Study ID variation (variance = 0.4, CI 0.3 – 0.5), and little within study ID variation (variance </w:t>
-      </w:r>
-      <w:proofErr w:type="spellStart"/>
-      <w:r>
-        <w:rPr>
-          <w:rFonts w:asciiTheme="minorHAnsi" w:hAnsiTheme="minorHAnsi" w:cstheme="minorHAnsi"/>
-          <w:sz w:val="24"/>
-          <w:szCs w:val="24"/>
-          <w:lang w:val="en-GB"/>
-        </w:rPr>
-        <w:t>blabla</w:t>
-      </w:r>
-      <w:proofErr w:type="spellEnd"/>
-      <w:r>
-        <w:rPr>
-          <w:rFonts w:asciiTheme="minorHAnsi" w:hAnsiTheme="minorHAnsi" w:cstheme="minorHAnsi"/>
-          <w:sz w:val="24"/>
-          <w:szCs w:val="24"/>
-          <w:lang w:val="en-GB"/>
-        </w:rPr>
-        <w:t>). Same for taxa and broad grid cell. Full model output can be found in Appendix X.</w:t>
+        <w:t>among Study ID variation (variance = 0.4, CI 0.3 – 0.5), and little within study ID variation (variance blabla). Same for taxa and broad grid cell. Full model output can be found in Appendix X.</w:t>
       </w:r>
     </w:p>
     <w:p>
@@ -7478,17 +7180,7 @@
           <w:szCs w:val="24"/>
           <w:lang w:val="en-GB"/>
         </w:rPr>
-        <w:t xml:space="preserve">revealed no clear differences between the temporal turnover of individual taxa on different levels of accessibility (Figure 3). </w:t>
-      </w:r>
-      <w:proofErr w:type="gramStart"/>
-      <w:r>
-        <w:rPr>
-          <w:rFonts w:asciiTheme="minorHAnsi" w:hAnsiTheme="minorHAnsi" w:cstheme="minorHAnsi"/>
-          <w:sz w:val="24"/>
-          <w:szCs w:val="24"/>
-          <w:lang w:val="en-GB"/>
-        </w:rPr>
-        <w:t>Terrestrial plants</w:t>
+        <w:t>revealed no clear differences between the temporal turnover of individual taxa on different levels of accessibility (Figure 3). Terrestrial plants</w:t>
       </w:r>
       <w:r>
         <w:rPr>
@@ -7515,57 +7207,7 @@
           <w:szCs w:val="24"/>
           <w:lang w:val="en-GB"/>
         </w:rPr>
-        <w:t>,</w:t>
-      </w:r>
-      <w:proofErr w:type="gramEnd"/>
-      <w:r>
-        <w:rPr>
-          <w:rFonts w:asciiTheme="minorHAnsi" w:hAnsiTheme="minorHAnsi" w:cstheme="minorHAnsi"/>
-          <w:sz w:val="24"/>
-          <w:szCs w:val="24"/>
-          <w:lang w:val="en-GB"/>
-        </w:rPr>
-        <w:t xml:space="preserve"> have increased turnover as accessibility is increasing. Among the 4 taxa, terrestrial plants have </w:t>
-      </w:r>
-      <w:proofErr w:type="gramStart"/>
-      <w:r>
-        <w:rPr>
-          <w:rFonts w:asciiTheme="minorHAnsi" w:hAnsiTheme="minorHAnsi" w:cstheme="minorHAnsi"/>
-          <w:sz w:val="24"/>
-          <w:szCs w:val="24"/>
-          <w:lang w:val="en-GB"/>
-        </w:rPr>
-        <w:t>experiences</w:t>
-      </w:r>
-      <w:proofErr w:type="gramEnd"/>
-      <w:r>
-        <w:rPr>
-          <w:rFonts w:asciiTheme="minorHAnsi" w:hAnsiTheme="minorHAnsi" w:cstheme="minorHAnsi"/>
-          <w:sz w:val="24"/>
-          <w:szCs w:val="24"/>
-          <w:lang w:val="en-GB"/>
-        </w:rPr>
-        <w:t xml:space="preserve"> the greatest temporal turnover increase by 23% for every 10% increase in accessibility. Mammals and </w:t>
-      </w:r>
-      <w:proofErr w:type="spellStart"/>
-      <w:r>
-        <w:rPr>
-          <w:rFonts w:asciiTheme="minorHAnsi" w:hAnsiTheme="minorHAnsi" w:cstheme="minorHAnsi"/>
-          <w:sz w:val="24"/>
-          <w:szCs w:val="24"/>
-          <w:lang w:val="en-GB"/>
-        </w:rPr>
-        <w:t>terrerstrial</w:t>
-      </w:r>
-      <w:proofErr w:type="spellEnd"/>
-      <w:r>
-        <w:rPr>
-          <w:rFonts w:asciiTheme="minorHAnsi" w:hAnsiTheme="minorHAnsi" w:cstheme="minorHAnsi"/>
-          <w:sz w:val="24"/>
-          <w:szCs w:val="24"/>
-          <w:lang w:val="en-GB"/>
-        </w:rPr>
-        <w:t xml:space="preserve"> invertebrates show no clear pattern. TALK ABOUT DISTRIBUTION OF DATA?</w:t>
+        <w:t>, have increased turnover as accessibility is increasing. Among the 4 taxa, terrestrial plants have experiences the greatest temporal turnover increase by 23% for every 10% increase in accessibility. Mammals and terrerstrial invertebrates show no clear pattern. TALK ABOUT DISTRIBUTION OF DATA?</w:t>
       </w:r>
     </w:p>
     <w:p>
@@ -7984,78 +7626,7 @@
           <w:szCs w:val="24"/>
           <w:lang w:val="en-GB"/>
         </w:rPr>
-        <w:t xml:space="preserve">se on accessibility (slope </w:t>
-      </w:r>
-      <w:proofErr w:type="spellStart"/>
-      <w:r>
-        <w:rPr>
-          <w:rFonts w:asciiTheme="minorHAnsi" w:hAnsiTheme="minorHAnsi" w:cstheme="minorHAnsi"/>
-          <w:sz w:val="24"/>
-          <w:szCs w:val="24"/>
-          <w:lang w:val="en-GB"/>
-        </w:rPr>
-        <w:t>blabla</w:t>
-      </w:r>
-      <w:proofErr w:type="spellEnd"/>
-      <w:r>
-        <w:rPr>
-          <w:rFonts w:asciiTheme="minorHAnsi" w:hAnsiTheme="minorHAnsi" w:cstheme="minorHAnsi"/>
-          <w:sz w:val="24"/>
-          <w:szCs w:val="24"/>
-          <w:lang w:val="en-GB"/>
-        </w:rPr>
-        <w:t xml:space="preserve">). Interaction </w:t>
-      </w:r>
-      <w:proofErr w:type="spellStart"/>
-      <w:proofErr w:type="gramStart"/>
-      <w:r>
-        <w:rPr>
-          <w:rFonts w:asciiTheme="minorHAnsi" w:hAnsiTheme="minorHAnsi" w:cstheme="minorHAnsi"/>
-          <w:sz w:val="24"/>
-          <w:szCs w:val="24"/>
-          <w:lang w:val="en-GB"/>
-        </w:rPr>
-        <w:t>taxa:accessibility</w:t>
-      </w:r>
-      <w:proofErr w:type="spellEnd"/>
-      <w:r>
-        <w:rPr>
-          <w:rFonts w:asciiTheme="minorHAnsi" w:hAnsiTheme="minorHAnsi" w:cstheme="minorHAnsi"/>
-          <w:sz w:val="24"/>
-          <w:szCs w:val="24"/>
-          <w:lang w:val="en-GB"/>
-        </w:rPr>
-        <w:t>?.</w:t>
-      </w:r>
-      <w:proofErr w:type="gramEnd"/>
-      <w:r>
-        <w:rPr>
-          <w:rFonts w:asciiTheme="minorHAnsi" w:hAnsiTheme="minorHAnsi" w:cstheme="minorHAnsi"/>
-          <w:sz w:val="24"/>
-          <w:szCs w:val="24"/>
-          <w:lang w:val="en-GB"/>
-        </w:rPr>
-        <w:t xml:space="preserve"> 2 </w:t>
-      </w:r>
-      <w:proofErr w:type="spellStart"/>
-      <w:r>
-        <w:rPr>
-          <w:rFonts w:asciiTheme="minorHAnsi" w:hAnsiTheme="minorHAnsi" w:cstheme="minorHAnsi"/>
-          <w:sz w:val="24"/>
-          <w:szCs w:val="24"/>
-          <w:lang w:val="en-GB"/>
-        </w:rPr>
-        <w:t>responede</w:t>
-      </w:r>
-      <w:proofErr w:type="spellEnd"/>
-      <w:r>
-        <w:rPr>
-          <w:rFonts w:asciiTheme="minorHAnsi" w:hAnsiTheme="minorHAnsi" w:cstheme="minorHAnsi"/>
-          <w:sz w:val="24"/>
-          <w:szCs w:val="24"/>
-          <w:lang w:val="en-GB"/>
-        </w:rPr>
-        <w:t>, 2 not. Caution with interpretation?</w:t>
+        <w:t>se on accessibility (slope blabla). Interaction taxa:accessibility?. 2 responede, 2 not. Caution with interpretation?</w:t>
       </w:r>
     </w:p>
     <w:p>
@@ -8101,47 +7672,7 @@
           <w:szCs w:val="24"/>
           <w:lang w:val="en-GB"/>
         </w:rPr>
-        <w:t xml:space="preserve"> confirmed my hypothesis </w:t>
-      </w:r>
-      <w:proofErr w:type="gramStart"/>
-      <w:r>
-        <w:rPr>
-          <w:rFonts w:asciiTheme="minorHAnsi" w:hAnsiTheme="minorHAnsi" w:cstheme="minorHAnsi"/>
-          <w:sz w:val="24"/>
-          <w:szCs w:val="24"/>
-          <w:lang w:val="en-GB"/>
-        </w:rPr>
-        <w:t>of..</w:t>
-      </w:r>
-      <w:proofErr w:type="gramEnd"/>
-      <w:r>
-        <w:rPr>
-          <w:rFonts w:asciiTheme="minorHAnsi" w:hAnsiTheme="minorHAnsi" w:cstheme="minorHAnsi"/>
-          <w:sz w:val="24"/>
-          <w:szCs w:val="24"/>
-          <w:lang w:val="en-GB"/>
-        </w:rPr>
-        <w:t xml:space="preserve"> mention other fixed effect response </w:t>
-      </w:r>
-      <w:proofErr w:type="spellStart"/>
-      <w:r>
-        <w:rPr>
-          <w:rFonts w:asciiTheme="minorHAnsi" w:hAnsiTheme="minorHAnsi" w:cstheme="minorHAnsi"/>
-          <w:sz w:val="24"/>
-          <w:szCs w:val="24"/>
-          <w:lang w:val="en-GB"/>
-        </w:rPr>
-        <w:t>tp</w:t>
-      </w:r>
-      <w:proofErr w:type="spellEnd"/>
-      <w:r>
-        <w:rPr>
-          <w:rFonts w:asciiTheme="minorHAnsi" w:hAnsiTheme="minorHAnsi" w:cstheme="minorHAnsi"/>
-          <w:sz w:val="24"/>
-          <w:szCs w:val="24"/>
-          <w:lang w:val="en-GB"/>
-        </w:rPr>
-        <w:t xml:space="preserve"> that. + random terms</w:t>
+        <w:t xml:space="preserve"> confirmed my hypothesis of.. mention other fixed effect response tp that. + random terms</w:t>
       </w:r>
     </w:p>
     <w:p>
@@ -8465,31 +7996,7 @@
           <w:szCs w:val="24"/>
           <w:lang w:val="en-GB"/>
         </w:rPr>
-        <w:t xml:space="preserve">The object of the discussion is to summarise your major findings and place your findings in the context of previous studies current state of knowledge in the literature. When you discuss your own work and that of others, back up your opinions with evidence and citations. The first paragraph of the discussion should contain a summary of your major findings (usually 2 – 4 points) and a brief summary of the implications of your findings and should make reference to whether you found support for your hypotheses or how you answered your research questions. The following paragraphs will usually describe each of these findings in greater detail </w:t>
-      </w:r>
-      <w:proofErr w:type="gramStart"/>
-      <w:r>
-        <w:rPr>
-          <w:rFonts w:asciiTheme="minorHAnsi" w:hAnsiTheme="minorHAnsi" w:cstheme="minorHAnsi"/>
-          <w:i/>
-          <w:iCs/>
-          <w:sz w:val="24"/>
-          <w:szCs w:val="24"/>
-          <w:lang w:val="en-GB"/>
-        </w:rPr>
-        <w:t>making reference</w:t>
-      </w:r>
-      <w:proofErr w:type="gramEnd"/>
-      <w:r>
-        <w:rPr>
-          <w:rFonts w:asciiTheme="minorHAnsi" w:hAnsiTheme="minorHAnsi" w:cstheme="minorHAnsi"/>
-          <w:i/>
-          <w:iCs/>
-          <w:sz w:val="24"/>
-          <w:szCs w:val="24"/>
-          <w:lang w:val="en-GB"/>
-        </w:rPr>
-        <w:t xml:space="preserve"> to previous studies. Often the discussion will include a paragraph describing the limitations of your study and the potential for future research.</w:t>
+        <w:t>The object of the discussion is to summarise your major findings and place your findings in the context of previous studies current state of knowledge in the literature. When you discuss your own work and that of others, back up your opinions with evidence and citations. The first paragraph of the discussion should contain a summary of your major findings (usually 2 – 4 points) and a brief summary of the implications of your findings and should make reference to whether you found support for your hypotheses or how you answered your research questions. The following paragraphs will usually describe each of these findings in greater detail making reference to previous studies. Often the discussion will include a paragraph describing the limitations of your study and the potential for future research.</w:t>
       </w:r>
     </w:p>
     <w:p>
@@ -8666,35 +8173,7 @@
           <w:shd w:val="clear" w:color="auto" w:fill="FFFFFF"/>
           <w:lang w:val="en-GB"/>
         </w:rPr>
-        <w:t xml:space="preserve">Rest: limitations on why #1-#3 </w:t>
-      </w:r>
-      <w:proofErr w:type="gramStart"/>
-      <w:r>
-        <w:rPr>
-          <w:rFonts w:asciiTheme="minorHAnsi" w:hAnsiTheme="minorHAnsi" w:cstheme="minorHAnsi"/>
-          <w:i/>
-          <w:iCs/>
-          <w:color w:val="373737"/>
-          <w:sz w:val="24"/>
-          <w:szCs w:val="24"/>
-          <w:shd w:val="clear" w:color="auto" w:fill="FFFFFF"/>
-          <w:lang w:val="en-GB"/>
-        </w:rPr>
-        <w:t>aren’t</w:t>
-      </w:r>
-      <w:proofErr w:type="gramEnd"/>
-      <w:r>
-        <w:rPr>
-          <w:rFonts w:asciiTheme="minorHAnsi" w:hAnsiTheme="minorHAnsi" w:cstheme="minorHAnsi"/>
-          <w:i/>
-          <w:iCs/>
-          <w:color w:val="373737"/>
-          <w:sz w:val="24"/>
-          <w:szCs w:val="24"/>
-          <w:shd w:val="clear" w:color="auto" w:fill="FFFFFF"/>
-          <w:lang w:val="en-GB"/>
-        </w:rPr>
-        <w:t xml:space="preserve"> perfect for proving X but can argue that they’re pretty good, and you can put X back into the context of the literature again.</w:t>
+        <w:t>Rest: limitations on why #1-#3 aren’t perfect for proving X but can argue that they’re pretty good, and you can put X back into the context of the literature again.</w:t>
       </w:r>
     </w:p>
     <w:p>
@@ -8851,27 +8330,7 @@
           <w:szCs w:val="24"/>
           <w:lang w:val="en-GB"/>
         </w:rPr>
-        <w:t>My findings of negative responses to low accessibility highlight the complexity of real-world communities and the importance for considering temporal dynamics and interactive effects of land-use change when planning and implementing conservation schemes (</w:t>
-      </w:r>
-      <w:proofErr w:type="gramStart"/>
-      <w:r>
-        <w:rPr>
-          <w:rFonts w:asciiTheme="minorHAnsi" w:hAnsiTheme="minorHAnsi" w:cstheme="minorHAnsi"/>
-          <w:sz w:val="24"/>
-          <w:szCs w:val="24"/>
-          <w:lang w:val="en-GB"/>
-        </w:rPr>
-        <w:t>refer back</w:t>
-      </w:r>
-      <w:proofErr w:type="gramEnd"/>
-      <w:r>
-        <w:rPr>
-          <w:rFonts w:asciiTheme="minorHAnsi" w:hAnsiTheme="minorHAnsi" w:cstheme="minorHAnsi"/>
-          <w:sz w:val="24"/>
-          <w:szCs w:val="24"/>
-          <w:lang w:val="en-GB"/>
-        </w:rPr>
-        <w:t xml:space="preserve"> to possible reasons).</w:t>
+        <w:t>My findings of negative responses to low accessibility highlight the complexity of real-world communities and the importance for considering temporal dynamics and interactive effects of land-use change when planning and implementing conservation schemes (refer back to possible reasons).</w:t>
       </w:r>
     </w:p>
     <w:p>
@@ -8943,31 +8402,7 @@
           <w:szCs w:val="24"/>
           <w:lang w:val="en-GB"/>
         </w:rPr>
-        <w:t xml:space="preserve"> </w:t>
-      </w:r>
-      <w:proofErr w:type="gramStart"/>
-      <w:r>
-        <w:rPr>
-          <w:rFonts w:asciiTheme="minorHAnsi" w:hAnsiTheme="minorHAnsi" w:cstheme="minorHAnsi"/>
-          <w:b/>
-          <w:bCs/>
-          <w:sz w:val="24"/>
-          <w:szCs w:val="24"/>
-          <w:lang w:val="en-GB"/>
-        </w:rPr>
-        <w:t>in particular of</w:t>
-      </w:r>
-      <w:proofErr w:type="gramEnd"/>
-      <w:r>
-        <w:rPr>
-          <w:rFonts w:asciiTheme="minorHAnsi" w:hAnsiTheme="minorHAnsi" w:cstheme="minorHAnsi"/>
-          <w:b/>
-          <w:bCs/>
-          <w:sz w:val="24"/>
-          <w:szCs w:val="24"/>
-          <w:lang w:val="en-GB"/>
-        </w:rPr>
-        <w:t xml:space="preserve"> temporal turnover</w:t>
+        <w:t xml:space="preserve"> in particular of temporal turnover</w:t>
       </w:r>
       <w:r>
         <w:rPr>
@@ -9051,27 +8486,7 @@
           <w:szCs w:val="24"/>
           <w:lang w:val="en-GB"/>
         </w:rPr>
-        <w:t xml:space="preserve">relates to temporal turnover. Accessibility </w:t>
-      </w:r>
-      <w:proofErr w:type="gramStart"/>
-      <w:r>
-        <w:rPr>
-          <w:rFonts w:asciiTheme="minorHAnsi" w:hAnsiTheme="minorHAnsi" w:cstheme="minorHAnsi"/>
-          <w:sz w:val="24"/>
-          <w:szCs w:val="24"/>
-          <w:lang w:val="en-GB"/>
-        </w:rPr>
-        <w:t>can be seen as</w:t>
-      </w:r>
-      <w:proofErr w:type="gramEnd"/>
-      <w:r>
-        <w:rPr>
-          <w:rFonts w:asciiTheme="minorHAnsi" w:hAnsiTheme="minorHAnsi" w:cstheme="minorHAnsi"/>
-          <w:sz w:val="24"/>
-          <w:szCs w:val="24"/>
-          <w:lang w:val="en-GB"/>
-        </w:rPr>
-        <w:t xml:space="preserve"> a metric capturing influences ranging from urbanisation, roads and transport network to land-use dominated by agriculture and pollution. Such human impact alters habitat and resource availability and increases alien species potential and habitat fragmentation, all indicating to an expected higher turnover, as extinction and immigration risks increase accordingly.</w:t>
+        <w:t>relates to temporal turnover. Accessibility can be seen as a metric capturing influences ranging from urbanisation, roads and transport network to land-use dominated by agriculture and pollution. Such human impact alters habitat and resource availability and increases alien species potential and habitat fragmentation, all indicating to an expected higher turnover, as extinction and immigration risks increase accordingly.</w:t>
       </w:r>
     </w:p>
     <w:p>
@@ -9126,27 +8541,7 @@
           <w:szCs w:val="24"/>
           <w:lang w:val="en-GB"/>
         </w:rPr>
-        <w:t xml:space="preserve">In line with the narrative of increasing environmental change causing increasing turnover, </w:t>
-      </w:r>
-      <w:proofErr w:type="spellStart"/>
-      <w:r>
-        <w:rPr>
-          <w:rFonts w:asciiTheme="minorHAnsi" w:hAnsiTheme="minorHAnsi" w:cstheme="minorHAnsi"/>
-          <w:sz w:val="24"/>
-          <w:szCs w:val="24"/>
-          <w:lang w:val="en-GB"/>
-        </w:rPr>
-        <w:t>Daskalova</w:t>
-      </w:r>
-      <w:proofErr w:type="spellEnd"/>
-      <w:r>
-        <w:rPr>
-          <w:rFonts w:asciiTheme="minorHAnsi" w:hAnsiTheme="minorHAnsi" w:cstheme="minorHAnsi"/>
-          <w:sz w:val="24"/>
-          <w:szCs w:val="24"/>
-          <w:lang w:val="en-GB"/>
-        </w:rPr>
-        <w:t xml:space="preserve"> et al found increase of temporal turnover after forest loss and the turnover of habitat conversions were highest when converted to agriculture and urban areas. However, there was no significant effect of magnitude of forest loss on </w:t>
+        <w:t xml:space="preserve">In line with the narrative of increasing environmental change causing increasing turnover, Daskalova et al found increase of temporal turnover after forest loss and the turnover of habitat conversions were highest when converted to agriculture and urban areas. However, there was no significant effect of magnitude of forest loss on </w:t>
       </w:r>
       <w:r>
         <w:rPr>
@@ -9165,27 +8560,7 @@
           <w:szCs w:val="24"/>
           <w:lang w:val="en-GB"/>
         </w:rPr>
-        <w:t xml:space="preserve">. Therefore, either our current understanding of temporal turnover and its relation to environmental </w:t>
-      </w:r>
-      <w:proofErr w:type="spellStart"/>
-      <w:r>
-        <w:rPr>
-          <w:rFonts w:asciiTheme="minorHAnsi" w:hAnsiTheme="minorHAnsi" w:cstheme="minorHAnsi"/>
-          <w:sz w:val="24"/>
-          <w:szCs w:val="24"/>
-          <w:lang w:val="en-GB"/>
-        </w:rPr>
-        <w:t>disturbnace</w:t>
-      </w:r>
-      <w:proofErr w:type="spellEnd"/>
-      <w:r>
-        <w:rPr>
-          <w:rFonts w:asciiTheme="minorHAnsi" w:hAnsiTheme="minorHAnsi" w:cstheme="minorHAnsi"/>
-          <w:sz w:val="24"/>
-          <w:szCs w:val="24"/>
-          <w:lang w:val="en-GB"/>
-        </w:rPr>
-        <w:t xml:space="preserve"> is limited so far and more complex than thought and/ or there are inherent limitations in the methodology of temporal turnover.</w:t>
+        <w:t>. Therefore, either our current understanding of temporal turnover and its relation to environmental disturbnace is limited so far and more complex than thought and/ or there are inherent limitations in the methodology of temporal turnover.</w:t>
       </w:r>
     </w:p>
     <w:p>
@@ -9249,27 +8624,7 @@
           <w:szCs w:val="24"/>
           <w:lang w:val="en-GB"/>
         </w:rPr>
-        <w:t xml:space="preserve">Shortcomings of using time-series (Gonzalez, de </w:t>
-      </w:r>
-      <w:proofErr w:type="spellStart"/>
-      <w:r>
-        <w:rPr>
-          <w:rFonts w:asciiTheme="minorHAnsi" w:hAnsiTheme="minorHAnsi" w:cstheme="minorHAnsi"/>
-          <w:sz w:val="24"/>
-          <w:szCs w:val="24"/>
-          <w:lang w:val="en-GB"/>
-        </w:rPr>
-        <w:t>palma</w:t>
-      </w:r>
-      <w:proofErr w:type="spellEnd"/>
-      <w:r>
-        <w:rPr>
-          <w:rFonts w:asciiTheme="minorHAnsi" w:hAnsiTheme="minorHAnsi" w:cstheme="minorHAnsi"/>
-          <w:sz w:val="24"/>
-          <w:szCs w:val="24"/>
-          <w:lang w:val="en-GB"/>
-        </w:rPr>
-        <w:t>) could be due to mismatches between the record of the potential negative impact of human activity and the response of the ecological community.</w:t>
+        <w:t>Shortcomings of using time-series (Gonzalez, de palma) could be due to mismatches between the record of the potential negative impact of human activity and the response of the ecological community.</w:t>
       </w:r>
       <w:r>
         <w:rPr>
@@ -9443,56 +8798,16 @@
           <w:szCs w:val="24"/>
           <w:lang w:val="en-GB"/>
         </w:rPr>
-        <w:t xml:space="preserve">The vulnerability might differ depending on both the type of disturbance, which are a ranging because nature of accessibility; but also depending on </w:t>
-      </w:r>
-      <w:proofErr w:type="spellStart"/>
-      <w:r>
-        <w:rPr>
-          <w:rFonts w:asciiTheme="minorHAnsi" w:hAnsiTheme="minorHAnsi" w:cstheme="minorHAnsi"/>
-          <w:sz w:val="24"/>
-          <w:szCs w:val="24"/>
-          <w:lang w:val="en-GB"/>
-        </w:rPr>
-        <w:t>characteristica</w:t>
-      </w:r>
-      <w:proofErr w:type="spellEnd"/>
-      <w:r>
-        <w:rPr>
-          <w:rFonts w:asciiTheme="minorHAnsi" w:hAnsiTheme="minorHAnsi" w:cstheme="minorHAnsi"/>
-          <w:sz w:val="24"/>
-          <w:szCs w:val="24"/>
-          <w:lang w:val="en-GB"/>
-        </w:rPr>
-        <w:t xml:space="preserve"> of the species themselves. </w:t>
-      </w:r>
-      <w:r>
-        <w:rPr>
-          <w:rFonts w:asciiTheme="minorHAnsi" w:hAnsiTheme="minorHAnsi" w:cstheme="minorHAnsi"/>
-          <w:sz w:val="24"/>
-          <w:szCs w:val="24"/>
-          <w:lang w:val="en-GB"/>
-        </w:rPr>
-        <w:t>As turnover is affected by dispersal processes and metacommunity dynamics, species mobility plays an important role (</w:t>
-      </w:r>
-      <w:proofErr w:type="spellStart"/>
-      <w:r>
-        <w:rPr>
-          <w:rFonts w:asciiTheme="minorHAnsi" w:hAnsiTheme="minorHAnsi" w:cstheme="minorHAnsi"/>
-          <w:sz w:val="24"/>
-          <w:szCs w:val="24"/>
-          <w:lang w:val="en-GB"/>
-        </w:rPr>
-        <w:t>Vellend</w:t>
-      </w:r>
-      <w:proofErr w:type="spellEnd"/>
-      <w:r>
-        <w:rPr>
-          <w:rFonts w:asciiTheme="minorHAnsi" w:hAnsiTheme="minorHAnsi" w:cstheme="minorHAnsi"/>
-          <w:sz w:val="24"/>
-          <w:szCs w:val="24"/>
-          <w:lang w:val="en-GB"/>
-        </w:rPr>
-        <w:t xml:space="preserve">, 2010), as does the degree of specialisation in the use of resources (niche width). These processes apply both within taxonomic groups and among. In general, for habitat loss and fragmentation caused by land-use changes more mobile species are better able to move among distant habitat fragments, than less mobile species. Contrary research suggests that more mobile species, having larger home ranges rely on larger habitat patches and therefore might be more sensitive to habitat fragmentation. Additionally, the impact at larger scale is more important for mobile organisms. Interactions between these two processes further play a role as with increased specialisation (narrow niche width) rely more on mobility to succeed than generalist species. </w:t>
+        <w:t xml:space="preserve">The vulnerability might differ depending on both the type of disturbance, which are a ranging because nature of accessibility; but also depending on characteristica of the species themselves. </w:t>
+      </w:r>
+      <w:r>
+        <w:rPr>
+          <w:rFonts w:asciiTheme="minorHAnsi" w:hAnsiTheme="minorHAnsi" w:cstheme="minorHAnsi"/>
+          <w:sz w:val="24"/>
+          <w:szCs w:val="24"/>
+          <w:lang w:val="en-GB"/>
+        </w:rPr>
+        <w:t xml:space="preserve">As turnover is affected by dispersal processes and metacommunity dynamics, species mobility plays an important role (Vellend, 2010), as does the degree of specialisation in the use of resources (niche width). These processes apply both within taxonomic groups and among. In general, for habitat loss and fragmentation caused by land-use changes more mobile species are better able to move among distant habitat fragments, than less mobile species. Contrary research suggests that more mobile species, having larger home ranges rely on larger habitat patches and therefore might be more sensitive to habitat fragmentation. Additionally, the impact at larger scale is more important for mobile organisms. Interactions between these two processes further play a role as with increased specialisation (narrow niche width) rely more on mobility to succeed than generalist species. </w:t>
       </w:r>
     </w:p>
     <w:p>
@@ -9556,27 +8871,7 @@
           <w:szCs w:val="24"/>
           <w:lang w:val="en-GB"/>
         </w:rPr>
-        <w:t xml:space="preserve">I presented taxa-specific relationships between temporal turnover and taxa (Figure 4), </w:t>
-      </w:r>
-      <w:proofErr w:type="gramStart"/>
-      <w:r>
-        <w:rPr>
-          <w:rFonts w:asciiTheme="minorHAnsi" w:hAnsiTheme="minorHAnsi" w:cstheme="minorHAnsi"/>
-          <w:sz w:val="24"/>
-          <w:szCs w:val="24"/>
-          <w:lang w:val="en-GB"/>
-        </w:rPr>
-        <w:t>in particular showing</w:t>
-      </w:r>
-      <w:proofErr w:type="gramEnd"/>
-      <w:r>
-        <w:rPr>
-          <w:rFonts w:asciiTheme="minorHAnsi" w:hAnsiTheme="minorHAnsi" w:cstheme="minorHAnsi"/>
-          <w:sz w:val="24"/>
-          <w:szCs w:val="24"/>
-          <w:lang w:val="en-GB"/>
-        </w:rPr>
-        <w:t xml:space="preserve"> that terrestrial invertebrates followed by mammals show higher temporal turnover than birds and mammals (QUANTIFICATION). All taxa show some degree of temporal turnover </w:t>
+        <w:t xml:space="preserve">I presented taxa-specific relationships between temporal turnover and taxa (Figure 4), in particular showing that terrestrial invertebrates followed by mammals show higher temporal turnover than birds and mammals (QUANTIFICATION). All taxa show some degree of temporal turnover </w:t>
       </w:r>
       <w:r>
         <w:rPr>
@@ -9710,27 +9005,7 @@
           <w:szCs w:val="24"/>
           <w:lang w:val="en-GB"/>
         </w:rPr>
-        <w:t xml:space="preserve">The coincidence between the presence of other drivers and/or their potential interaction with impacts captured in accessibility might explain higher turnover in less accessible sites. Next to land-use change, climate change is a common global driver of biodiversity change. Climate change displays geographic heterogenous patterns. Recent studies have created maps of global anthropogenic threats including climate change and other </w:t>
-      </w:r>
-      <w:proofErr w:type="gramStart"/>
-      <w:r>
-        <w:rPr>
-          <w:rFonts w:asciiTheme="minorHAnsi" w:hAnsiTheme="minorHAnsi" w:cstheme="minorHAnsi"/>
-          <w:sz w:val="24"/>
-          <w:szCs w:val="24"/>
-          <w:lang w:val="en-GB"/>
-        </w:rPr>
-        <w:t>large scale</w:t>
-      </w:r>
-      <w:proofErr w:type="gramEnd"/>
-      <w:r>
-        <w:rPr>
-          <w:rFonts w:asciiTheme="minorHAnsi" w:hAnsiTheme="minorHAnsi" w:cstheme="minorHAnsi"/>
-          <w:sz w:val="24"/>
-          <w:szCs w:val="24"/>
-          <w:lang w:val="en-GB"/>
-        </w:rPr>
-        <w:t xml:space="preserve"> human impacts, joining effects of multiple drivers. Less accessible sites might coincide with regions that are experiencing more extreme climate change, which can lead to biodiversity change (Isla paper?). </w:t>
+        <w:t xml:space="preserve">The coincidence between the presence of other drivers and/or their potential interaction with impacts captured in accessibility might explain higher turnover in less accessible sites. Next to land-use change, climate change is a common global driver of biodiversity change. Climate change displays geographic heterogenous patterns. Recent studies have created maps of global anthropogenic threats including climate change and other large scale human impacts, joining effects of multiple drivers. Less accessible sites might coincide with regions that are experiencing more extreme climate change, which can lead to biodiversity change (Isla paper?). </w:t>
       </w:r>
       <w:r>
         <w:rPr>
@@ -9749,69 +9024,7 @@
           <w:lang w:val="en-GB"/>
         </w:rPr>
         <w:br/>
-        <w:t xml:space="preserve">As accessibility is proxy for many different </w:t>
-      </w:r>
-      <w:proofErr w:type="gramStart"/>
-      <w:r>
-        <w:rPr>
-          <w:rFonts w:asciiTheme="minorHAnsi" w:hAnsiTheme="minorHAnsi" w:cstheme="minorHAnsi"/>
-          <w:sz w:val="24"/>
-          <w:szCs w:val="24"/>
-          <w:lang w:val="en-GB"/>
-        </w:rPr>
-        <w:t>kind</w:t>
-      </w:r>
-      <w:proofErr w:type="gramEnd"/>
-      <w:r>
-        <w:rPr>
-          <w:rFonts w:asciiTheme="minorHAnsi" w:hAnsiTheme="minorHAnsi" w:cstheme="minorHAnsi"/>
-          <w:sz w:val="24"/>
-          <w:szCs w:val="24"/>
-          <w:lang w:val="en-GB"/>
-        </w:rPr>
-        <w:t xml:space="preserve"> of human impacts, some might interact. Some might be additive, </w:t>
-      </w:r>
-      <w:proofErr w:type="gramStart"/>
-      <w:r>
-        <w:rPr>
-          <w:rFonts w:asciiTheme="minorHAnsi" w:hAnsiTheme="minorHAnsi" w:cstheme="minorHAnsi"/>
-          <w:sz w:val="24"/>
-          <w:szCs w:val="24"/>
-          <w:lang w:val="en-GB"/>
-        </w:rPr>
-        <w:t>other</w:t>
-      </w:r>
-      <w:proofErr w:type="gramEnd"/>
-      <w:r>
-        <w:rPr>
-          <w:rFonts w:asciiTheme="minorHAnsi" w:hAnsiTheme="minorHAnsi" w:cstheme="minorHAnsi"/>
-          <w:sz w:val="24"/>
-          <w:szCs w:val="24"/>
-          <w:lang w:val="en-GB"/>
-        </w:rPr>
-        <w:t xml:space="preserve"> antagonist and other interactive. Furthermore, other variables might have </w:t>
-      </w:r>
-      <w:proofErr w:type="spellStart"/>
-      <w:proofErr w:type="gramStart"/>
-      <w:r>
-        <w:rPr>
-          <w:rFonts w:asciiTheme="minorHAnsi" w:hAnsiTheme="minorHAnsi" w:cstheme="minorHAnsi"/>
-          <w:sz w:val="24"/>
-          <w:szCs w:val="24"/>
-          <w:lang w:val="en-GB"/>
-        </w:rPr>
-        <w:t>affect</w:t>
-      </w:r>
-      <w:proofErr w:type="spellEnd"/>
-      <w:proofErr w:type="gramEnd"/>
-      <w:r>
-        <w:rPr>
-          <w:rFonts w:asciiTheme="minorHAnsi" w:hAnsiTheme="minorHAnsi" w:cstheme="minorHAnsi"/>
-          <w:sz w:val="24"/>
-          <w:szCs w:val="24"/>
-          <w:lang w:val="en-GB"/>
-        </w:rPr>
-        <w:t xml:space="preserve"> on turnover, such as climate change and other human pressures; link to further research?</w:t>
+        <w:t>As accessibility is proxy for many different kind of human impacts, some might interact. Some might be additive, other antagonist and other interactive. Furthermore, other variables might have affect on turnover, such as climate change and other human pressures; link to further research?</w:t>
       </w:r>
     </w:p>
     <w:p>
@@ -9870,76 +9083,16 @@
           <w:szCs w:val="24"/>
           <w:lang w:val="en-GB"/>
         </w:rPr>
-        <w:t xml:space="preserve">Another explanation for higher turnover at lower accessibility can indicate either a higher baseline turnover </w:t>
-      </w:r>
-      <w:proofErr w:type="gramStart"/>
-      <w:r>
-        <w:rPr>
-          <w:rFonts w:asciiTheme="minorHAnsi" w:hAnsiTheme="minorHAnsi" w:cstheme="minorHAnsi"/>
-          <w:sz w:val="24"/>
-          <w:szCs w:val="24"/>
-          <w:lang w:val="en-GB"/>
-        </w:rPr>
-        <w:t>and</w:t>
-      </w:r>
-      <w:proofErr w:type="gramEnd"/>
-      <w:r>
-        <w:rPr>
-          <w:rFonts w:asciiTheme="minorHAnsi" w:hAnsiTheme="minorHAnsi" w:cstheme="minorHAnsi"/>
-          <w:sz w:val="24"/>
-          <w:szCs w:val="24"/>
-          <w:lang w:val="en-GB"/>
-        </w:rPr>
-        <w:t xml:space="preserve"> a reduction of it through human activities. However, baseline is much lower (</w:t>
-      </w:r>
-      <w:proofErr w:type="spellStart"/>
-      <w:r>
-        <w:rPr>
-          <w:rFonts w:asciiTheme="minorHAnsi" w:hAnsiTheme="minorHAnsi" w:cstheme="minorHAnsi"/>
-          <w:sz w:val="24"/>
-          <w:szCs w:val="24"/>
-          <w:lang w:val="en-GB"/>
-        </w:rPr>
-        <w:t>Dornelas</w:t>
-      </w:r>
-      <w:proofErr w:type="spellEnd"/>
-      <w:r>
-        <w:rPr>
-          <w:rFonts w:asciiTheme="minorHAnsi" w:hAnsiTheme="minorHAnsi" w:cstheme="minorHAnsi"/>
-          <w:sz w:val="24"/>
-          <w:szCs w:val="24"/>
-          <w:lang w:val="en-GB"/>
-        </w:rPr>
-        <w:t xml:space="preserve">) and potential interaction with human activities have been explored before. However, these findings might implicate that we do not understand temporal biodiversity dynamics at low human impact sides yet compared to better studied large scale human impacts. Other studies have focussed on more direct environmental changes (forest, land-use change) but I look at broader human impact (EXPLORED BEFORE). </w:t>
-      </w:r>
-      <w:r>
-        <w:rPr>
-          <w:rFonts w:asciiTheme="minorHAnsi" w:hAnsiTheme="minorHAnsi" w:cstheme="minorHAnsi"/>
-          <w:sz w:val="24"/>
-          <w:szCs w:val="24"/>
-          <w:lang w:val="en-GB"/>
-        </w:rPr>
-        <w:t xml:space="preserve">Studies with focus on low human impact areas, often titled wilderness, have found that such areas reduce </w:t>
-      </w:r>
-      <w:proofErr w:type="spellStart"/>
-      <w:r>
-        <w:rPr>
-          <w:rFonts w:asciiTheme="minorHAnsi" w:hAnsiTheme="minorHAnsi" w:cstheme="minorHAnsi"/>
-          <w:sz w:val="24"/>
-          <w:szCs w:val="24"/>
-          <w:lang w:val="en-GB"/>
-        </w:rPr>
-        <w:t>extinciotn</w:t>
-      </w:r>
-      <w:proofErr w:type="spellEnd"/>
-      <w:r>
-        <w:rPr>
-          <w:rFonts w:asciiTheme="minorHAnsi" w:hAnsiTheme="minorHAnsi" w:cstheme="minorHAnsi"/>
-          <w:sz w:val="24"/>
-          <w:szCs w:val="24"/>
-          <w:lang w:val="en-GB"/>
-        </w:rPr>
-        <w:t xml:space="preserve"> risk of species by 50%. Again, those studies were conducted with modelling approaches and did not use real-world temporal data. In order to put the most effective conservation measurements in place, we need to understand what is going on both in areas with low human impact and with high human impact using real-world data.</w:t>
+        <w:t xml:space="preserve">Another explanation for higher turnover at lower accessibility can indicate either a higher baseline turnover and a reduction of it through human activities. However, baseline is much lower (Dornelas) and potential interaction with human activities have been explored before. However, these findings might implicate that we do not understand temporal biodiversity dynamics at low human impact sides yet compared to better studied large scale human impacts. Other studies have focussed on more direct environmental changes (forest, land-use change) but I look at broader human impact (EXPLORED BEFORE). </w:t>
+      </w:r>
+      <w:r>
+        <w:rPr>
+          <w:rFonts w:asciiTheme="minorHAnsi" w:hAnsiTheme="minorHAnsi" w:cstheme="minorHAnsi"/>
+          <w:sz w:val="24"/>
+          <w:szCs w:val="24"/>
+          <w:lang w:val="en-GB"/>
+        </w:rPr>
+        <w:t>Studies with focus on low human impact areas, often titled wilderness, have found that such areas reduce extinciotn risk of species by 50%. Again, those studies were conducted with modelling approaches and did not use real-world temporal data. In order to put the most effective conservation measurements in place, we need to understand what is going on both in areas with low human impact and with high human impact using real-world data.</w:t>
       </w:r>
     </w:p>
     <w:p>
@@ -10155,27 +9308,7 @@
           <w:szCs w:val="24"/>
           <w:lang w:val="en-GB"/>
         </w:rPr>
-        <w:t xml:space="preserve">The </w:t>
-      </w:r>
-      <w:proofErr w:type="spellStart"/>
-      <w:r>
-        <w:rPr>
-          <w:rFonts w:asciiTheme="minorHAnsi" w:hAnsiTheme="minorHAnsi" w:cstheme="minorHAnsi"/>
-          <w:sz w:val="24"/>
-          <w:szCs w:val="24"/>
-          <w:lang w:val="en-GB"/>
-        </w:rPr>
-        <w:t>BioTime</w:t>
-      </w:r>
-      <w:proofErr w:type="spellEnd"/>
-      <w:r>
-        <w:rPr>
-          <w:rFonts w:asciiTheme="minorHAnsi" w:hAnsiTheme="minorHAnsi" w:cstheme="minorHAnsi"/>
-          <w:sz w:val="24"/>
-          <w:szCs w:val="24"/>
-          <w:lang w:val="en-GB"/>
-        </w:rPr>
-        <w:t xml:space="preserve"> data compilation was not big enough (yet) to allow for an interaction effect between accessibility and human population density neither to include random slopes and intercepts for taxa as model convergence was not achieved. Talk about priors? </w:t>
+        <w:t xml:space="preserve">The BioTime data compilation was not big enough (yet) to allow for an interaction effect between accessibility and human population density neither to include random slopes and intercepts for taxa as model convergence was not achieved. Talk about priors? </w:t>
       </w:r>
     </w:p>
     <w:p>
@@ -10480,16 +9613,8 @@
       <w:rPr>
         <w:lang w:val="de-DE"/>
       </w:rPr>
-      <w:t xml:space="preserve">Daniela </w:t>
+      <w:t>Daniela Gargya</w:t>
     </w:r>
-    <w:proofErr w:type="spellStart"/>
-    <w:r>
-      <w:rPr>
-        <w:lang w:val="de-DE"/>
-      </w:rPr>
-      <w:t>Gargya</w:t>
-    </w:r>
-    <w:proofErr w:type="spellEnd"/>
     <w:r>
       <w:rPr>
         <w:lang w:val="de-DE"/>
@@ -12675,6 +11800,119 @@
     </w:lvl>
   </w:abstractNum>
   <w:abstractNum w:abstractNumId="20" w15:restartNumberingAfterBreak="0">
+    <w:nsid w:val="7A1F37DC"/>
+    <w:multiLevelType w:val="hybridMultilevel"/>
+    <w:tmpl w:val="7D4E8690"/>
+    <w:lvl w:ilvl="0" w:tplc="08090001">
+      <w:start w:val="1"/>
+      <w:numFmt w:val="bullet"/>
+      <w:lvlText w:val=""/>
+      <w:lvlJc w:val="left"/>
+      <w:pPr>
+        <w:ind w:left="720" w:hanging="360"/>
+      </w:pPr>
+      <w:rPr>
+        <w:rFonts w:ascii="Symbol" w:hAnsi="Symbol" w:cs="Symbol" w:hint="default"/>
+      </w:rPr>
+    </w:lvl>
+    <w:lvl w:ilvl="1" w:tplc="08090003" w:tentative="1">
+      <w:start w:val="1"/>
+      <w:numFmt w:val="bullet"/>
+      <w:lvlText w:val="o"/>
+      <w:lvlJc w:val="left"/>
+      <w:pPr>
+        <w:ind w:left="1440" w:hanging="360"/>
+      </w:pPr>
+      <w:rPr>
+        <w:rFonts w:ascii="Courier New" w:hAnsi="Courier New" w:cs="Courier New" w:hint="default"/>
+      </w:rPr>
+    </w:lvl>
+    <w:lvl w:ilvl="2" w:tplc="08090005" w:tentative="1">
+      <w:start w:val="1"/>
+      <w:numFmt w:val="bullet"/>
+      <w:lvlText w:val=""/>
+      <w:lvlJc w:val="left"/>
+      <w:pPr>
+        <w:ind w:left="2160" w:hanging="360"/>
+      </w:pPr>
+      <w:rPr>
+        <w:rFonts w:ascii="Wingdings" w:hAnsi="Wingdings" w:cs="Wingdings" w:hint="default"/>
+      </w:rPr>
+    </w:lvl>
+    <w:lvl w:ilvl="3" w:tplc="08090001" w:tentative="1">
+      <w:start w:val="1"/>
+      <w:numFmt w:val="bullet"/>
+      <w:lvlText w:val=""/>
+      <w:lvlJc w:val="left"/>
+      <w:pPr>
+        <w:ind w:left="2880" w:hanging="360"/>
+      </w:pPr>
+      <w:rPr>
+        <w:rFonts w:ascii="Symbol" w:hAnsi="Symbol" w:cs="Symbol" w:hint="default"/>
+      </w:rPr>
+    </w:lvl>
+    <w:lvl w:ilvl="4" w:tplc="08090003" w:tentative="1">
+      <w:start w:val="1"/>
+      <w:numFmt w:val="bullet"/>
+      <w:lvlText w:val="o"/>
+      <w:lvlJc w:val="left"/>
+      <w:pPr>
+        <w:ind w:left="3600" w:hanging="360"/>
+      </w:pPr>
+      <w:rPr>
+        <w:rFonts w:ascii="Courier New" w:hAnsi="Courier New" w:cs="Courier New" w:hint="default"/>
+      </w:rPr>
+    </w:lvl>
+    <w:lvl w:ilvl="5" w:tplc="08090005" w:tentative="1">
+      <w:start w:val="1"/>
+      <w:numFmt w:val="bullet"/>
+      <w:lvlText w:val=""/>
+      <w:lvlJc w:val="left"/>
+      <w:pPr>
+        <w:ind w:left="4320" w:hanging="360"/>
+      </w:pPr>
+      <w:rPr>
+        <w:rFonts w:ascii="Wingdings" w:hAnsi="Wingdings" w:cs="Wingdings" w:hint="default"/>
+      </w:rPr>
+    </w:lvl>
+    <w:lvl w:ilvl="6" w:tplc="08090001" w:tentative="1">
+      <w:start w:val="1"/>
+      <w:numFmt w:val="bullet"/>
+      <w:lvlText w:val=""/>
+      <w:lvlJc w:val="left"/>
+      <w:pPr>
+        <w:ind w:left="5040" w:hanging="360"/>
+      </w:pPr>
+      <w:rPr>
+        <w:rFonts w:ascii="Symbol" w:hAnsi="Symbol" w:cs="Symbol" w:hint="default"/>
+      </w:rPr>
+    </w:lvl>
+    <w:lvl w:ilvl="7" w:tplc="08090003" w:tentative="1">
+      <w:start w:val="1"/>
+      <w:numFmt w:val="bullet"/>
+      <w:lvlText w:val="o"/>
+      <w:lvlJc w:val="left"/>
+      <w:pPr>
+        <w:ind w:left="5760" w:hanging="360"/>
+      </w:pPr>
+      <w:rPr>
+        <w:rFonts w:ascii="Courier New" w:hAnsi="Courier New" w:cs="Courier New" w:hint="default"/>
+      </w:rPr>
+    </w:lvl>
+    <w:lvl w:ilvl="8" w:tplc="08090005" w:tentative="1">
+      <w:start w:val="1"/>
+      <w:numFmt w:val="bullet"/>
+      <w:lvlText w:val=""/>
+      <w:lvlJc w:val="left"/>
+      <w:pPr>
+        <w:ind w:left="6480" w:hanging="360"/>
+      </w:pPr>
+      <w:rPr>
+        <w:rFonts w:ascii="Wingdings" w:hAnsi="Wingdings" w:cs="Wingdings" w:hint="default"/>
+      </w:rPr>
+    </w:lvl>
+  </w:abstractNum>
+  <w:abstractNum w:abstractNumId="21" w15:restartNumberingAfterBreak="0">
     <w:nsid w:val="7A3E00B2"/>
     <w:multiLevelType w:val="hybridMultilevel"/>
     <w:tmpl w:val="D8A6DFB2"/>
@@ -12787,7 +12025,7 @@
       </w:rPr>
     </w:lvl>
   </w:abstractNum>
-  <w:abstractNum w:abstractNumId="21" w15:restartNumberingAfterBreak="0">
+  <w:abstractNum w:abstractNumId="22" w15:restartNumberingAfterBreak="0">
     <w:nsid w:val="7C26032C"/>
     <w:multiLevelType w:val="hybridMultilevel"/>
     <w:tmpl w:val="DA1885D4"/>
@@ -12883,7 +12121,7 @@
     <w:abstractNumId w:val="13"/>
   </w:num>
   <w:num w:numId="3">
-    <w:abstractNumId w:val="21"/>
+    <w:abstractNumId w:val="22"/>
   </w:num>
   <w:num w:numId="4">
     <w:abstractNumId w:val="10"/>
@@ -12919,7 +12157,7 @@
     <w:abstractNumId w:val="2"/>
   </w:num>
   <w:num w:numId="15">
-    <w:abstractNumId w:val="20"/>
+    <w:abstractNumId w:val="21"/>
   </w:num>
   <w:num w:numId="16">
     <w:abstractNumId w:val="8"/>
@@ -12941,6 +12179,9 @@
   </w:num>
   <w:num w:numId="22">
     <w:abstractNumId w:val="11"/>
+  </w:num>
+  <w:num w:numId="23">
+    <w:abstractNumId w:val="20"/>
   </w:num>
 </w:numbering>
 </file>
@@ -13984,7 +13225,7 @@
 </file>
 
 <file path=customXml/itemProps1.xml><?xml version="1.0" encoding="utf-8"?>
-<ds:datastoreItem xmlns:ds="http://schemas.openxmlformats.org/officeDocument/2006/customXml" ds:itemID="{B268F419-57A3-4D69-93AD-BEA875945BBE}">
+<ds:datastoreItem xmlns:ds="http://schemas.openxmlformats.org/officeDocument/2006/customXml" ds:itemID="{9AA6CFC6-F535-4E27-A03B-207D94E3F1A4}">
   <ds:schemaRefs>
     <ds:schemaRef ds:uri="http://schemas.openxmlformats.org/officeDocument/2006/bibliography"/>
   </ds:schemaRefs>

--- a/documents/Dani_Gargya_draft_dissertation_Mar20.docx
+++ b/documents/Dani_Gargya_draft_dissertation_Mar20.docx
@@ -13,6 +13,8 @@
           <w:lang w:val="en-GB"/>
         </w:rPr>
       </w:pPr>
+      <w:bookmarkStart w:id="0" w:name="_Hlk38990398"/>
+      <w:bookmarkEnd w:id="0"/>
     </w:p>
     <w:p>
       <w:pPr>
@@ -381,12 +383,12 @@
       <w:pPr>
         <w:pStyle w:val="Heading1"/>
       </w:pPr>
-      <w:bookmarkStart w:id="0" w:name="_Toc38970976"/>
+      <w:bookmarkStart w:id="1" w:name="_Toc38970976"/>
       <w:r>
         <w:lastRenderedPageBreak/>
         <w:t>Abstract/ Summary</w:t>
       </w:r>
-      <w:bookmarkEnd w:id="0"/>
+      <w:bookmarkEnd w:id="1"/>
     </w:p>
     <w:p>
       <w:pPr>
@@ -689,12 +691,12 @@
       <w:pPr>
         <w:pStyle w:val="Heading1"/>
       </w:pPr>
-      <w:bookmarkStart w:id="1" w:name="_Toc38970977"/>
+      <w:bookmarkStart w:id="2" w:name="_Toc38970977"/>
       <w:r>
         <w:lastRenderedPageBreak/>
         <w:t>Table of contents</w:t>
       </w:r>
-      <w:bookmarkEnd w:id="1"/>
+      <w:bookmarkEnd w:id="2"/>
     </w:p>
     <w:p>
       <w:pPr>
@@ -750,7 +752,7 @@
               <w:tab w:val="right" w:leader="dot" w:pos="9016"/>
             </w:tabs>
             <w:rPr>
-              <w:rFonts w:asciiTheme="minorHAnsi" w:eastAsiaTheme="minorEastAsia" w:hAnsiTheme="minorHAnsi" w:cstheme="minorBidi"/>
+              <w:rFonts w:asciiTheme="minorHAnsi" w:eastAsiaTheme="minorEastAsia" w:hAnsiTheme="minorHAnsi" w:cstheme="minorHAnsi"/>
               <w:noProof/>
               <w:lang w:val="en-GB"/>
             </w:rPr>
@@ -786,12 +788,14 @@
             <w:r>
               <w:rPr>
                 <w:rStyle w:val="Hyperlink"/>
+                <w:rFonts w:asciiTheme="minorHAnsi" w:hAnsiTheme="minorHAnsi" w:cstheme="minorHAnsi"/>
                 <w:noProof/>
               </w:rPr>
               <w:t>Abstract/ Summary</w:t>
             </w:r>
             <w:r>
               <w:rPr>
+                <w:rFonts w:asciiTheme="minorHAnsi" w:hAnsiTheme="minorHAnsi" w:cstheme="minorHAnsi"/>
                 <w:noProof/>
                 <w:webHidden/>
               </w:rPr>
@@ -799,6 +803,7 @@
             </w:r>
             <w:r>
               <w:rPr>
+                <w:rFonts w:asciiTheme="minorHAnsi" w:hAnsiTheme="minorHAnsi" w:cstheme="minorHAnsi"/>
                 <w:noProof/>
                 <w:webHidden/>
               </w:rPr>
@@ -806,6 +811,7 @@
             </w:r>
             <w:r>
               <w:rPr>
+                <w:rFonts w:asciiTheme="minorHAnsi" w:hAnsiTheme="minorHAnsi" w:cstheme="minorHAnsi"/>
                 <w:noProof/>
                 <w:webHidden/>
               </w:rPr>
@@ -813,12 +819,14 @@
             </w:r>
             <w:r>
               <w:rPr>
-                <w:noProof/>
-                <w:webHidden/>
-              </w:rPr>
-            </w:r>
-            <w:r>
-              <w:rPr>
+                <w:rFonts w:asciiTheme="minorHAnsi" w:hAnsiTheme="minorHAnsi" w:cstheme="minorHAnsi"/>
+                <w:noProof/>
+                <w:webHidden/>
+              </w:rPr>
+            </w:r>
+            <w:r>
+              <w:rPr>
+                <w:rFonts w:asciiTheme="minorHAnsi" w:hAnsiTheme="minorHAnsi" w:cstheme="minorHAnsi"/>
                 <w:noProof/>
                 <w:webHidden/>
               </w:rPr>
@@ -826,6 +834,7 @@
             </w:r>
             <w:r>
               <w:rPr>
+                <w:rFonts w:asciiTheme="minorHAnsi" w:hAnsiTheme="minorHAnsi" w:cstheme="minorHAnsi"/>
                 <w:noProof/>
                 <w:webHidden/>
               </w:rPr>
@@ -833,6 +842,7 @@
             </w:r>
             <w:r>
               <w:rPr>
+                <w:rFonts w:asciiTheme="minorHAnsi" w:hAnsiTheme="minorHAnsi" w:cstheme="minorHAnsi"/>
                 <w:noProof/>
                 <w:webHidden/>
               </w:rPr>
@@ -847,7 +857,7 @@
               <w:tab w:val="right" w:leader="dot" w:pos="9016"/>
             </w:tabs>
             <w:rPr>
-              <w:rFonts w:asciiTheme="minorHAnsi" w:eastAsiaTheme="minorEastAsia" w:hAnsiTheme="minorHAnsi" w:cstheme="minorBidi"/>
+              <w:rFonts w:asciiTheme="minorHAnsi" w:eastAsiaTheme="minorEastAsia" w:hAnsiTheme="minorHAnsi" w:cstheme="minorHAnsi"/>
               <w:noProof/>
               <w:lang w:val="en-GB"/>
             </w:rPr>
@@ -856,12 +866,14 @@
             <w:r>
               <w:rPr>
                 <w:rStyle w:val="Hyperlink"/>
+                <w:rFonts w:asciiTheme="minorHAnsi" w:hAnsiTheme="minorHAnsi" w:cstheme="minorHAnsi"/>
                 <w:noProof/>
               </w:rPr>
               <w:t>Table of contents</w:t>
             </w:r>
             <w:r>
               <w:rPr>
+                <w:rFonts w:asciiTheme="minorHAnsi" w:hAnsiTheme="minorHAnsi" w:cstheme="minorHAnsi"/>
                 <w:noProof/>
                 <w:webHidden/>
               </w:rPr>
@@ -869,6 +881,7 @@
             </w:r>
             <w:r>
               <w:rPr>
+                <w:rFonts w:asciiTheme="minorHAnsi" w:hAnsiTheme="minorHAnsi" w:cstheme="minorHAnsi"/>
                 <w:noProof/>
                 <w:webHidden/>
               </w:rPr>
@@ -876,6 +889,7 @@
             </w:r>
             <w:r>
               <w:rPr>
+                <w:rFonts w:asciiTheme="minorHAnsi" w:hAnsiTheme="minorHAnsi" w:cstheme="minorHAnsi"/>
                 <w:noProof/>
                 <w:webHidden/>
               </w:rPr>
@@ -883,12 +897,14 @@
             </w:r>
             <w:r>
               <w:rPr>
-                <w:noProof/>
-                <w:webHidden/>
-              </w:rPr>
-            </w:r>
-            <w:r>
-              <w:rPr>
+                <w:rFonts w:asciiTheme="minorHAnsi" w:hAnsiTheme="minorHAnsi" w:cstheme="minorHAnsi"/>
+                <w:noProof/>
+                <w:webHidden/>
+              </w:rPr>
+            </w:r>
+            <w:r>
+              <w:rPr>
+                <w:rFonts w:asciiTheme="minorHAnsi" w:hAnsiTheme="minorHAnsi" w:cstheme="minorHAnsi"/>
                 <w:noProof/>
                 <w:webHidden/>
               </w:rPr>
@@ -896,6 +912,7 @@
             </w:r>
             <w:r>
               <w:rPr>
+                <w:rFonts w:asciiTheme="minorHAnsi" w:hAnsiTheme="minorHAnsi" w:cstheme="minorHAnsi"/>
                 <w:noProof/>
                 <w:webHidden/>
               </w:rPr>
@@ -903,6 +920,7 @@
             </w:r>
             <w:r>
               <w:rPr>
+                <w:rFonts w:asciiTheme="minorHAnsi" w:hAnsiTheme="minorHAnsi" w:cstheme="minorHAnsi"/>
                 <w:noProof/>
                 <w:webHidden/>
               </w:rPr>
@@ -917,7 +935,7 @@
               <w:tab w:val="right" w:leader="dot" w:pos="9016"/>
             </w:tabs>
             <w:rPr>
-              <w:rFonts w:asciiTheme="minorHAnsi" w:eastAsiaTheme="minorEastAsia" w:hAnsiTheme="minorHAnsi" w:cstheme="minorBidi"/>
+              <w:rFonts w:asciiTheme="minorHAnsi" w:eastAsiaTheme="minorEastAsia" w:hAnsiTheme="minorHAnsi" w:cstheme="minorHAnsi"/>
               <w:noProof/>
               <w:lang w:val="en-GB"/>
             </w:rPr>
@@ -926,12 +944,14 @@
             <w:r>
               <w:rPr>
                 <w:rStyle w:val="Hyperlink"/>
+                <w:rFonts w:asciiTheme="minorHAnsi" w:hAnsiTheme="minorHAnsi" w:cstheme="minorHAnsi"/>
                 <w:noProof/>
               </w:rPr>
               <w:t>Acknowledgments</w:t>
             </w:r>
             <w:r>
               <w:rPr>
+                <w:rFonts w:asciiTheme="minorHAnsi" w:hAnsiTheme="minorHAnsi" w:cstheme="minorHAnsi"/>
                 <w:noProof/>
                 <w:webHidden/>
               </w:rPr>
@@ -939,6 +959,7 @@
             </w:r>
             <w:r>
               <w:rPr>
+                <w:rFonts w:asciiTheme="minorHAnsi" w:hAnsiTheme="minorHAnsi" w:cstheme="minorHAnsi"/>
                 <w:noProof/>
                 <w:webHidden/>
               </w:rPr>
@@ -946,6 +967,7 @@
             </w:r>
             <w:r>
               <w:rPr>
+                <w:rFonts w:asciiTheme="minorHAnsi" w:hAnsiTheme="minorHAnsi" w:cstheme="minorHAnsi"/>
                 <w:noProof/>
                 <w:webHidden/>
               </w:rPr>
@@ -953,12 +975,14 @@
             </w:r>
             <w:r>
               <w:rPr>
-                <w:noProof/>
-                <w:webHidden/>
-              </w:rPr>
-            </w:r>
-            <w:r>
-              <w:rPr>
+                <w:rFonts w:asciiTheme="minorHAnsi" w:hAnsiTheme="minorHAnsi" w:cstheme="minorHAnsi"/>
+                <w:noProof/>
+                <w:webHidden/>
+              </w:rPr>
+            </w:r>
+            <w:r>
+              <w:rPr>
+                <w:rFonts w:asciiTheme="minorHAnsi" w:hAnsiTheme="minorHAnsi" w:cstheme="minorHAnsi"/>
                 <w:noProof/>
                 <w:webHidden/>
               </w:rPr>
@@ -966,6 +990,7 @@
             </w:r>
             <w:r>
               <w:rPr>
+                <w:rFonts w:asciiTheme="minorHAnsi" w:hAnsiTheme="minorHAnsi" w:cstheme="minorHAnsi"/>
                 <w:noProof/>
                 <w:webHidden/>
               </w:rPr>
@@ -973,6 +998,7 @@
             </w:r>
             <w:r>
               <w:rPr>
+                <w:rFonts w:asciiTheme="minorHAnsi" w:hAnsiTheme="minorHAnsi" w:cstheme="minorHAnsi"/>
                 <w:noProof/>
                 <w:webHidden/>
               </w:rPr>
@@ -987,7 +1013,7 @@
               <w:tab w:val="right" w:leader="dot" w:pos="9016"/>
             </w:tabs>
             <w:rPr>
-              <w:rFonts w:asciiTheme="minorHAnsi" w:eastAsiaTheme="minorEastAsia" w:hAnsiTheme="minorHAnsi" w:cstheme="minorBidi"/>
+              <w:rFonts w:asciiTheme="minorHAnsi" w:eastAsiaTheme="minorEastAsia" w:hAnsiTheme="minorHAnsi" w:cstheme="minorHAnsi"/>
               <w:noProof/>
               <w:lang w:val="en-GB"/>
             </w:rPr>
@@ -996,12 +1022,14 @@
             <w:r>
               <w:rPr>
                 <w:rStyle w:val="Hyperlink"/>
+                <w:rFonts w:asciiTheme="minorHAnsi" w:hAnsiTheme="minorHAnsi" w:cstheme="minorHAnsi"/>
                 <w:noProof/>
               </w:rPr>
               <w:t>List of abbreviations</w:t>
             </w:r>
             <w:r>
               <w:rPr>
+                <w:rFonts w:asciiTheme="minorHAnsi" w:hAnsiTheme="minorHAnsi" w:cstheme="minorHAnsi"/>
                 <w:noProof/>
                 <w:webHidden/>
               </w:rPr>
@@ -1009,6 +1037,7 @@
             </w:r>
             <w:r>
               <w:rPr>
+                <w:rFonts w:asciiTheme="minorHAnsi" w:hAnsiTheme="minorHAnsi" w:cstheme="minorHAnsi"/>
                 <w:noProof/>
                 <w:webHidden/>
               </w:rPr>
@@ -1016,6 +1045,7 @@
             </w:r>
             <w:r>
               <w:rPr>
+                <w:rFonts w:asciiTheme="minorHAnsi" w:hAnsiTheme="minorHAnsi" w:cstheme="minorHAnsi"/>
                 <w:noProof/>
                 <w:webHidden/>
               </w:rPr>
@@ -1023,12 +1053,14 @@
             </w:r>
             <w:r>
               <w:rPr>
-                <w:noProof/>
-                <w:webHidden/>
-              </w:rPr>
-            </w:r>
-            <w:r>
-              <w:rPr>
+                <w:rFonts w:asciiTheme="minorHAnsi" w:hAnsiTheme="minorHAnsi" w:cstheme="minorHAnsi"/>
+                <w:noProof/>
+                <w:webHidden/>
+              </w:rPr>
+            </w:r>
+            <w:r>
+              <w:rPr>
+                <w:rFonts w:asciiTheme="minorHAnsi" w:hAnsiTheme="minorHAnsi" w:cstheme="minorHAnsi"/>
                 <w:noProof/>
                 <w:webHidden/>
               </w:rPr>
@@ -1036,6 +1068,7 @@
             </w:r>
             <w:r>
               <w:rPr>
+                <w:rFonts w:asciiTheme="minorHAnsi" w:hAnsiTheme="minorHAnsi" w:cstheme="minorHAnsi"/>
                 <w:noProof/>
                 <w:webHidden/>
               </w:rPr>
@@ -1043,6 +1076,7 @@
             </w:r>
             <w:r>
               <w:rPr>
+                <w:rFonts w:asciiTheme="minorHAnsi" w:hAnsiTheme="minorHAnsi" w:cstheme="minorHAnsi"/>
                 <w:noProof/>
                 <w:webHidden/>
               </w:rPr>
@@ -1057,7 +1091,7 @@
               <w:tab w:val="right" w:leader="dot" w:pos="9016"/>
             </w:tabs>
             <w:rPr>
-              <w:rFonts w:asciiTheme="minorHAnsi" w:eastAsiaTheme="minorEastAsia" w:hAnsiTheme="minorHAnsi" w:cstheme="minorBidi"/>
+              <w:rFonts w:asciiTheme="minorHAnsi" w:eastAsiaTheme="minorEastAsia" w:hAnsiTheme="minorHAnsi" w:cstheme="minorHAnsi"/>
               <w:noProof/>
               <w:lang w:val="en-GB"/>
             </w:rPr>
@@ -1066,12 +1100,14 @@
             <w:r>
               <w:rPr>
                 <w:rStyle w:val="Hyperlink"/>
+                <w:rFonts w:asciiTheme="minorHAnsi" w:hAnsiTheme="minorHAnsi" w:cstheme="minorHAnsi"/>
                 <w:noProof/>
               </w:rPr>
               <w:t>Introduction</w:t>
             </w:r>
             <w:r>
               <w:rPr>
+                <w:rFonts w:asciiTheme="minorHAnsi" w:hAnsiTheme="minorHAnsi" w:cstheme="minorHAnsi"/>
                 <w:noProof/>
                 <w:webHidden/>
               </w:rPr>
@@ -1079,6 +1115,7 @@
             </w:r>
             <w:r>
               <w:rPr>
+                <w:rFonts w:asciiTheme="minorHAnsi" w:hAnsiTheme="minorHAnsi" w:cstheme="minorHAnsi"/>
                 <w:noProof/>
                 <w:webHidden/>
               </w:rPr>
@@ -1086,6 +1123,7 @@
             </w:r>
             <w:r>
               <w:rPr>
+                <w:rFonts w:asciiTheme="minorHAnsi" w:hAnsiTheme="minorHAnsi" w:cstheme="minorHAnsi"/>
                 <w:noProof/>
                 <w:webHidden/>
               </w:rPr>
@@ -1093,12 +1131,14 @@
             </w:r>
             <w:r>
               <w:rPr>
-                <w:noProof/>
-                <w:webHidden/>
-              </w:rPr>
-            </w:r>
-            <w:r>
-              <w:rPr>
+                <w:rFonts w:asciiTheme="minorHAnsi" w:hAnsiTheme="minorHAnsi" w:cstheme="minorHAnsi"/>
+                <w:noProof/>
+                <w:webHidden/>
+              </w:rPr>
+            </w:r>
+            <w:r>
+              <w:rPr>
+                <w:rFonts w:asciiTheme="minorHAnsi" w:hAnsiTheme="minorHAnsi" w:cstheme="minorHAnsi"/>
                 <w:noProof/>
                 <w:webHidden/>
               </w:rPr>
@@ -1106,6 +1146,7 @@
             </w:r>
             <w:r>
               <w:rPr>
+                <w:rFonts w:asciiTheme="minorHAnsi" w:hAnsiTheme="minorHAnsi" w:cstheme="minorHAnsi"/>
                 <w:noProof/>
                 <w:webHidden/>
               </w:rPr>
@@ -1113,6 +1154,7 @@
             </w:r>
             <w:r>
               <w:rPr>
+                <w:rFonts w:asciiTheme="minorHAnsi" w:hAnsiTheme="minorHAnsi" w:cstheme="minorHAnsi"/>
                 <w:noProof/>
                 <w:webHidden/>
               </w:rPr>
@@ -1127,7 +1169,7 @@
               <w:tab w:val="right" w:leader="dot" w:pos="9016"/>
             </w:tabs>
             <w:rPr>
-              <w:rFonts w:asciiTheme="minorHAnsi" w:eastAsiaTheme="minorEastAsia" w:hAnsiTheme="minorHAnsi" w:cstheme="minorBidi"/>
+              <w:rFonts w:asciiTheme="minorHAnsi" w:eastAsiaTheme="minorEastAsia" w:hAnsiTheme="minorHAnsi" w:cstheme="minorHAnsi"/>
               <w:noProof/>
               <w:lang w:val="en-GB"/>
             </w:rPr>
@@ -1136,7 +1178,7 @@
             <w:r>
               <w:rPr>
                 <w:rStyle w:val="Hyperlink"/>
-                <w:rFonts w:cstheme="minorHAnsi"/>
+                <w:rFonts w:asciiTheme="minorHAnsi" w:hAnsiTheme="minorHAnsi" w:cstheme="minorHAnsi"/>
                 <w:noProof/>
                 <w:lang w:val="en-GB"/>
               </w:rPr>
@@ -1144,6 +1186,7 @@
             </w:r>
             <w:r>
               <w:rPr>
+                <w:rFonts w:asciiTheme="minorHAnsi" w:hAnsiTheme="minorHAnsi" w:cstheme="minorHAnsi"/>
                 <w:noProof/>
                 <w:webHidden/>
               </w:rPr>
@@ -1151,6 +1194,7 @@
             </w:r>
             <w:r>
               <w:rPr>
+                <w:rFonts w:asciiTheme="minorHAnsi" w:hAnsiTheme="minorHAnsi" w:cstheme="minorHAnsi"/>
                 <w:noProof/>
                 <w:webHidden/>
               </w:rPr>
@@ -1158,6 +1202,7 @@
             </w:r>
             <w:r>
               <w:rPr>
+                <w:rFonts w:asciiTheme="minorHAnsi" w:hAnsiTheme="minorHAnsi" w:cstheme="minorHAnsi"/>
                 <w:noProof/>
                 <w:webHidden/>
               </w:rPr>
@@ -1165,12 +1210,14 @@
             </w:r>
             <w:r>
               <w:rPr>
-                <w:noProof/>
-                <w:webHidden/>
-              </w:rPr>
-            </w:r>
-            <w:r>
-              <w:rPr>
+                <w:rFonts w:asciiTheme="minorHAnsi" w:hAnsiTheme="minorHAnsi" w:cstheme="minorHAnsi"/>
+                <w:noProof/>
+                <w:webHidden/>
+              </w:rPr>
+            </w:r>
+            <w:r>
+              <w:rPr>
+                <w:rFonts w:asciiTheme="minorHAnsi" w:hAnsiTheme="minorHAnsi" w:cstheme="minorHAnsi"/>
                 <w:noProof/>
                 <w:webHidden/>
               </w:rPr>
@@ -1178,6 +1225,7 @@
             </w:r>
             <w:r>
               <w:rPr>
+                <w:rFonts w:asciiTheme="minorHAnsi" w:hAnsiTheme="minorHAnsi" w:cstheme="minorHAnsi"/>
                 <w:noProof/>
                 <w:webHidden/>
               </w:rPr>
@@ -1185,6 +1233,7 @@
             </w:r>
             <w:r>
               <w:rPr>
+                <w:rFonts w:asciiTheme="minorHAnsi" w:hAnsiTheme="minorHAnsi" w:cstheme="minorHAnsi"/>
                 <w:noProof/>
                 <w:webHidden/>
               </w:rPr>
@@ -1199,7 +1248,7 @@
               <w:tab w:val="right" w:leader="dot" w:pos="9016"/>
             </w:tabs>
             <w:rPr>
-              <w:rFonts w:asciiTheme="minorHAnsi" w:eastAsiaTheme="minorEastAsia" w:hAnsiTheme="minorHAnsi" w:cstheme="minorBidi"/>
+              <w:rFonts w:asciiTheme="minorHAnsi" w:eastAsiaTheme="minorEastAsia" w:hAnsiTheme="minorHAnsi" w:cstheme="minorHAnsi"/>
               <w:noProof/>
               <w:lang w:val="en-GB"/>
             </w:rPr>
@@ -1208,7 +1257,7 @@
             <w:r>
               <w:rPr>
                 <w:rStyle w:val="Hyperlink"/>
-                <w:rFonts w:cstheme="minorHAnsi"/>
+                <w:rFonts w:asciiTheme="minorHAnsi" w:hAnsiTheme="minorHAnsi" w:cstheme="minorHAnsi"/>
                 <w:noProof/>
                 <w:lang w:val="en-GB"/>
               </w:rPr>
@@ -1216,6 +1265,7 @@
             </w:r>
             <w:r>
               <w:rPr>
+                <w:rFonts w:asciiTheme="minorHAnsi" w:hAnsiTheme="minorHAnsi" w:cstheme="minorHAnsi"/>
                 <w:noProof/>
                 <w:webHidden/>
               </w:rPr>
@@ -1223,6 +1273,7 @@
             </w:r>
             <w:r>
               <w:rPr>
+                <w:rFonts w:asciiTheme="minorHAnsi" w:hAnsiTheme="minorHAnsi" w:cstheme="minorHAnsi"/>
                 <w:noProof/>
                 <w:webHidden/>
               </w:rPr>
@@ -1230,6 +1281,7 @@
             </w:r>
             <w:r>
               <w:rPr>
+                <w:rFonts w:asciiTheme="minorHAnsi" w:hAnsiTheme="minorHAnsi" w:cstheme="minorHAnsi"/>
                 <w:noProof/>
                 <w:webHidden/>
               </w:rPr>
@@ -1237,12 +1289,14 @@
             </w:r>
             <w:r>
               <w:rPr>
-                <w:noProof/>
-                <w:webHidden/>
-              </w:rPr>
-            </w:r>
-            <w:r>
-              <w:rPr>
+                <w:rFonts w:asciiTheme="minorHAnsi" w:hAnsiTheme="minorHAnsi" w:cstheme="minorHAnsi"/>
+                <w:noProof/>
+                <w:webHidden/>
+              </w:rPr>
+            </w:r>
+            <w:r>
+              <w:rPr>
+                <w:rFonts w:asciiTheme="minorHAnsi" w:hAnsiTheme="minorHAnsi" w:cstheme="minorHAnsi"/>
                 <w:noProof/>
                 <w:webHidden/>
               </w:rPr>
@@ -1250,6 +1304,7 @@
             </w:r>
             <w:r>
               <w:rPr>
+                <w:rFonts w:asciiTheme="minorHAnsi" w:hAnsiTheme="minorHAnsi" w:cstheme="minorHAnsi"/>
                 <w:noProof/>
                 <w:webHidden/>
               </w:rPr>
@@ -1257,6 +1312,7 @@
             </w:r>
             <w:r>
               <w:rPr>
+                <w:rFonts w:asciiTheme="minorHAnsi" w:hAnsiTheme="minorHAnsi" w:cstheme="minorHAnsi"/>
                 <w:noProof/>
                 <w:webHidden/>
               </w:rPr>
@@ -1271,7 +1327,7 @@
               <w:tab w:val="right" w:leader="dot" w:pos="9016"/>
             </w:tabs>
             <w:rPr>
-              <w:rFonts w:asciiTheme="minorHAnsi" w:eastAsiaTheme="minorEastAsia" w:hAnsiTheme="minorHAnsi" w:cstheme="minorBidi"/>
+              <w:rFonts w:asciiTheme="minorHAnsi" w:eastAsiaTheme="minorEastAsia" w:hAnsiTheme="minorHAnsi" w:cstheme="minorHAnsi"/>
               <w:noProof/>
               <w:lang w:val="en-GB"/>
             </w:rPr>
@@ -1280,7 +1336,7 @@
             <w:r>
               <w:rPr>
                 <w:rStyle w:val="Hyperlink"/>
-                <w:rFonts w:cstheme="minorHAnsi"/>
+                <w:rFonts w:asciiTheme="minorHAnsi" w:hAnsiTheme="minorHAnsi" w:cstheme="minorHAnsi"/>
                 <w:noProof/>
                 <w:lang w:val="en-GB"/>
               </w:rPr>
@@ -1288,6 +1344,7 @@
             </w:r>
             <w:r>
               <w:rPr>
+                <w:rFonts w:asciiTheme="minorHAnsi" w:hAnsiTheme="minorHAnsi" w:cstheme="minorHAnsi"/>
                 <w:noProof/>
                 <w:webHidden/>
               </w:rPr>
@@ -1295,6 +1352,7 @@
             </w:r>
             <w:r>
               <w:rPr>
+                <w:rFonts w:asciiTheme="minorHAnsi" w:hAnsiTheme="minorHAnsi" w:cstheme="minorHAnsi"/>
                 <w:noProof/>
                 <w:webHidden/>
               </w:rPr>
@@ -1302,6 +1360,7 @@
             </w:r>
             <w:r>
               <w:rPr>
+                <w:rFonts w:asciiTheme="minorHAnsi" w:hAnsiTheme="minorHAnsi" w:cstheme="minorHAnsi"/>
                 <w:noProof/>
                 <w:webHidden/>
               </w:rPr>
@@ -1309,12 +1368,14 @@
             </w:r>
             <w:r>
               <w:rPr>
-                <w:noProof/>
-                <w:webHidden/>
-              </w:rPr>
-            </w:r>
-            <w:r>
-              <w:rPr>
+                <w:rFonts w:asciiTheme="minorHAnsi" w:hAnsiTheme="minorHAnsi" w:cstheme="minorHAnsi"/>
+                <w:noProof/>
+                <w:webHidden/>
+              </w:rPr>
+            </w:r>
+            <w:r>
+              <w:rPr>
+                <w:rFonts w:asciiTheme="minorHAnsi" w:hAnsiTheme="minorHAnsi" w:cstheme="minorHAnsi"/>
                 <w:noProof/>
                 <w:webHidden/>
               </w:rPr>
@@ -1322,6 +1383,7 @@
             </w:r>
             <w:r>
               <w:rPr>
+                <w:rFonts w:asciiTheme="minorHAnsi" w:hAnsiTheme="minorHAnsi" w:cstheme="minorHAnsi"/>
                 <w:noProof/>
                 <w:webHidden/>
               </w:rPr>
@@ -1329,6 +1391,7 @@
             </w:r>
             <w:r>
               <w:rPr>
+                <w:rFonts w:asciiTheme="minorHAnsi" w:hAnsiTheme="minorHAnsi" w:cstheme="minorHAnsi"/>
                 <w:noProof/>
                 <w:webHidden/>
               </w:rPr>
@@ -1343,7 +1406,7 @@
               <w:tab w:val="right" w:leader="dot" w:pos="9016"/>
             </w:tabs>
             <w:rPr>
-              <w:rFonts w:asciiTheme="minorHAnsi" w:eastAsiaTheme="minorEastAsia" w:hAnsiTheme="minorHAnsi" w:cstheme="minorBidi"/>
+              <w:rFonts w:asciiTheme="minorHAnsi" w:eastAsiaTheme="minorEastAsia" w:hAnsiTheme="minorHAnsi" w:cstheme="minorHAnsi"/>
               <w:noProof/>
               <w:lang w:val="en-GB"/>
             </w:rPr>
@@ -1352,7 +1415,7 @@
             <w:r>
               <w:rPr>
                 <w:rStyle w:val="Hyperlink"/>
-                <w:rFonts w:cstheme="minorHAnsi"/>
+                <w:rFonts w:asciiTheme="minorHAnsi" w:hAnsiTheme="minorHAnsi" w:cstheme="minorHAnsi"/>
                 <w:noProof/>
                 <w:lang w:val="en-GB"/>
               </w:rPr>
@@ -1360,6 +1423,7 @@
             </w:r>
             <w:r>
               <w:rPr>
+                <w:rFonts w:asciiTheme="minorHAnsi" w:hAnsiTheme="minorHAnsi" w:cstheme="minorHAnsi"/>
                 <w:noProof/>
                 <w:webHidden/>
               </w:rPr>
@@ -1367,6 +1431,7 @@
             </w:r>
             <w:r>
               <w:rPr>
+                <w:rFonts w:asciiTheme="minorHAnsi" w:hAnsiTheme="minorHAnsi" w:cstheme="minorHAnsi"/>
                 <w:noProof/>
                 <w:webHidden/>
               </w:rPr>
@@ -1374,6 +1439,7 @@
             </w:r>
             <w:r>
               <w:rPr>
+                <w:rFonts w:asciiTheme="minorHAnsi" w:hAnsiTheme="minorHAnsi" w:cstheme="minorHAnsi"/>
                 <w:noProof/>
                 <w:webHidden/>
               </w:rPr>
@@ -1381,12 +1447,14 @@
             </w:r>
             <w:r>
               <w:rPr>
-                <w:noProof/>
-                <w:webHidden/>
-              </w:rPr>
-            </w:r>
-            <w:r>
-              <w:rPr>
+                <w:rFonts w:asciiTheme="minorHAnsi" w:hAnsiTheme="minorHAnsi" w:cstheme="minorHAnsi"/>
+                <w:noProof/>
+                <w:webHidden/>
+              </w:rPr>
+            </w:r>
+            <w:r>
+              <w:rPr>
+                <w:rFonts w:asciiTheme="minorHAnsi" w:hAnsiTheme="minorHAnsi" w:cstheme="minorHAnsi"/>
                 <w:noProof/>
                 <w:webHidden/>
               </w:rPr>
@@ -1394,6 +1462,7 @@
             </w:r>
             <w:r>
               <w:rPr>
+                <w:rFonts w:asciiTheme="minorHAnsi" w:hAnsiTheme="minorHAnsi" w:cstheme="minorHAnsi"/>
                 <w:noProof/>
                 <w:webHidden/>
               </w:rPr>
@@ -1401,6 +1470,7 @@
             </w:r>
             <w:r>
               <w:rPr>
+                <w:rFonts w:asciiTheme="minorHAnsi" w:hAnsiTheme="minorHAnsi" w:cstheme="minorHAnsi"/>
                 <w:noProof/>
                 <w:webHidden/>
               </w:rPr>
@@ -1415,7 +1485,7 @@
               <w:tab w:val="right" w:leader="dot" w:pos="9016"/>
             </w:tabs>
             <w:rPr>
-              <w:rFonts w:asciiTheme="minorHAnsi" w:eastAsiaTheme="minorEastAsia" w:hAnsiTheme="minorHAnsi" w:cstheme="minorBidi"/>
+              <w:rFonts w:asciiTheme="minorHAnsi" w:eastAsiaTheme="minorEastAsia" w:hAnsiTheme="minorHAnsi" w:cstheme="minorHAnsi"/>
               <w:noProof/>
               <w:lang w:val="en-GB"/>
             </w:rPr>
@@ -1424,12 +1494,14 @@
             <w:r>
               <w:rPr>
                 <w:rStyle w:val="Hyperlink"/>
+                <w:rFonts w:asciiTheme="minorHAnsi" w:hAnsiTheme="minorHAnsi" w:cstheme="minorHAnsi"/>
                 <w:noProof/>
               </w:rPr>
               <w:t>Methods</w:t>
             </w:r>
             <w:r>
               <w:rPr>
+                <w:rFonts w:asciiTheme="minorHAnsi" w:hAnsiTheme="minorHAnsi" w:cstheme="minorHAnsi"/>
                 <w:noProof/>
                 <w:webHidden/>
               </w:rPr>
@@ -1437,6 +1509,7 @@
             </w:r>
             <w:r>
               <w:rPr>
+                <w:rFonts w:asciiTheme="minorHAnsi" w:hAnsiTheme="minorHAnsi" w:cstheme="minorHAnsi"/>
                 <w:noProof/>
                 <w:webHidden/>
               </w:rPr>
@@ -1444,6 +1517,7 @@
             </w:r>
             <w:r>
               <w:rPr>
+                <w:rFonts w:asciiTheme="minorHAnsi" w:hAnsiTheme="minorHAnsi" w:cstheme="minorHAnsi"/>
                 <w:noProof/>
                 <w:webHidden/>
               </w:rPr>
@@ -1451,12 +1525,14 @@
             </w:r>
             <w:r>
               <w:rPr>
-                <w:noProof/>
-                <w:webHidden/>
-              </w:rPr>
-            </w:r>
-            <w:r>
-              <w:rPr>
+                <w:rFonts w:asciiTheme="minorHAnsi" w:hAnsiTheme="minorHAnsi" w:cstheme="minorHAnsi"/>
+                <w:noProof/>
+                <w:webHidden/>
+              </w:rPr>
+            </w:r>
+            <w:r>
+              <w:rPr>
+                <w:rFonts w:asciiTheme="minorHAnsi" w:hAnsiTheme="minorHAnsi" w:cstheme="minorHAnsi"/>
                 <w:noProof/>
                 <w:webHidden/>
               </w:rPr>
@@ -1464,6 +1540,7 @@
             </w:r>
             <w:r>
               <w:rPr>
+                <w:rFonts w:asciiTheme="minorHAnsi" w:hAnsiTheme="minorHAnsi" w:cstheme="minorHAnsi"/>
                 <w:noProof/>
                 <w:webHidden/>
               </w:rPr>
@@ -1471,6 +1548,7 @@
             </w:r>
             <w:r>
               <w:rPr>
+                <w:rFonts w:asciiTheme="minorHAnsi" w:hAnsiTheme="minorHAnsi" w:cstheme="minorHAnsi"/>
                 <w:noProof/>
                 <w:webHidden/>
               </w:rPr>
@@ -1485,7 +1563,7 @@
               <w:tab w:val="right" w:leader="dot" w:pos="9016"/>
             </w:tabs>
             <w:rPr>
-              <w:rFonts w:asciiTheme="minorHAnsi" w:eastAsiaTheme="minorEastAsia" w:hAnsiTheme="minorHAnsi" w:cstheme="minorBidi"/>
+              <w:rFonts w:asciiTheme="minorHAnsi" w:eastAsiaTheme="minorEastAsia" w:hAnsiTheme="minorHAnsi" w:cstheme="minorHAnsi"/>
               <w:noProof/>
               <w:lang w:val="en-GB"/>
             </w:rPr>
@@ -1494,7 +1572,7 @@
             <w:r>
               <w:rPr>
                 <w:rStyle w:val="Hyperlink"/>
-                <w:rFonts w:cstheme="minorHAnsi"/>
+                <w:rFonts w:asciiTheme="minorHAnsi" w:hAnsiTheme="minorHAnsi" w:cstheme="minorHAnsi"/>
                 <w:noProof/>
                 <w:lang w:val="en-GB"/>
               </w:rPr>
@@ -1502,6 +1580,7 @@
             </w:r>
             <w:r>
               <w:rPr>
+                <w:rFonts w:asciiTheme="minorHAnsi" w:hAnsiTheme="minorHAnsi" w:cstheme="minorHAnsi"/>
                 <w:noProof/>
                 <w:webHidden/>
               </w:rPr>
@@ -1509,6 +1588,7 @@
             </w:r>
             <w:r>
               <w:rPr>
+                <w:rFonts w:asciiTheme="minorHAnsi" w:hAnsiTheme="minorHAnsi" w:cstheme="minorHAnsi"/>
                 <w:noProof/>
                 <w:webHidden/>
               </w:rPr>
@@ -1516,6 +1596,7 @@
             </w:r>
             <w:r>
               <w:rPr>
+                <w:rFonts w:asciiTheme="minorHAnsi" w:hAnsiTheme="minorHAnsi" w:cstheme="minorHAnsi"/>
                 <w:noProof/>
                 <w:webHidden/>
               </w:rPr>
@@ -1523,12 +1604,14 @@
             </w:r>
             <w:r>
               <w:rPr>
-                <w:noProof/>
-                <w:webHidden/>
-              </w:rPr>
-            </w:r>
-            <w:r>
-              <w:rPr>
+                <w:rFonts w:asciiTheme="minorHAnsi" w:hAnsiTheme="minorHAnsi" w:cstheme="minorHAnsi"/>
+                <w:noProof/>
+                <w:webHidden/>
+              </w:rPr>
+            </w:r>
+            <w:r>
+              <w:rPr>
+                <w:rFonts w:asciiTheme="minorHAnsi" w:hAnsiTheme="minorHAnsi" w:cstheme="minorHAnsi"/>
                 <w:noProof/>
                 <w:webHidden/>
               </w:rPr>
@@ -1536,6 +1619,7 @@
             </w:r>
             <w:r>
               <w:rPr>
+                <w:rFonts w:asciiTheme="minorHAnsi" w:hAnsiTheme="minorHAnsi" w:cstheme="minorHAnsi"/>
                 <w:noProof/>
                 <w:webHidden/>
               </w:rPr>
@@ -1543,6 +1627,7 @@
             </w:r>
             <w:r>
               <w:rPr>
+                <w:rFonts w:asciiTheme="minorHAnsi" w:hAnsiTheme="minorHAnsi" w:cstheme="minorHAnsi"/>
                 <w:noProof/>
                 <w:webHidden/>
               </w:rPr>
@@ -1557,7 +1642,7 @@
               <w:tab w:val="right" w:leader="dot" w:pos="9016"/>
             </w:tabs>
             <w:rPr>
-              <w:rFonts w:asciiTheme="minorHAnsi" w:eastAsiaTheme="minorEastAsia" w:hAnsiTheme="minorHAnsi" w:cstheme="minorBidi"/>
+              <w:rFonts w:asciiTheme="minorHAnsi" w:eastAsiaTheme="minorEastAsia" w:hAnsiTheme="minorHAnsi" w:cstheme="minorHAnsi"/>
               <w:noProof/>
               <w:lang w:val="en-GB"/>
             </w:rPr>
@@ -1566,7 +1651,7 @@
             <w:r>
               <w:rPr>
                 <w:rStyle w:val="Hyperlink"/>
-                <w:rFonts w:cstheme="minorHAnsi"/>
+                <w:rFonts w:asciiTheme="minorHAnsi" w:hAnsiTheme="minorHAnsi" w:cstheme="minorHAnsi"/>
                 <w:noProof/>
                 <w:lang w:val="en-GB"/>
               </w:rPr>
@@ -1574,6 +1659,7 @@
             </w:r>
             <w:r>
               <w:rPr>
+                <w:rFonts w:asciiTheme="minorHAnsi" w:hAnsiTheme="minorHAnsi" w:cstheme="minorHAnsi"/>
                 <w:noProof/>
                 <w:webHidden/>
               </w:rPr>
@@ -1581,6 +1667,7 @@
             </w:r>
             <w:r>
               <w:rPr>
+                <w:rFonts w:asciiTheme="minorHAnsi" w:hAnsiTheme="minorHAnsi" w:cstheme="minorHAnsi"/>
                 <w:noProof/>
                 <w:webHidden/>
               </w:rPr>
@@ -1588,6 +1675,7 @@
             </w:r>
             <w:r>
               <w:rPr>
+                <w:rFonts w:asciiTheme="minorHAnsi" w:hAnsiTheme="minorHAnsi" w:cstheme="minorHAnsi"/>
                 <w:noProof/>
                 <w:webHidden/>
               </w:rPr>
@@ -1595,12 +1683,14 @@
             </w:r>
             <w:r>
               <w:rPr>
-                <w:noProof/>
-                <w:webHidden/>
-              </w:rPr>
-            </w:r>
-            <w:r>
-              <w:rPr>
+                <w:rFonts w:asciiTheme="minorHAnsi" w:hAnsiTheme="minorHAnsi" w:cstheme="minorHAnsi"/>
+                <w:noProof/>
+                <w:webHidden/>
+              </w:rPr>
+            </w:r>
+            <w:r>
+              <w:rPr>
+                <w:rFonts w:asciiTheme="minorHAnsi" w:hAnsiTheme="minorHAnsi" w:cstheme="minorHAnsi"/>
                 <w:noProof/>
                 <w:webHidden/>
               </w:rPr>
@@ -1608,6 +1698,7 @@
             </w:r>
             <w:r>
               <w:rPr>
+                <w:rFonts w:asciiTheme="minorHAnsi" w:hAnsiTheme="minorHAnsi" w:cstheme="minorHAnsi"/>
                 <w:noProof/>
                 <w:webHidden/>
               </w:rPr>
@@ -1615,6 +1706,7 @@
             </w:r>
             <w:r>
               <w:rPr>
+                <w:rFonts w:asciiTheme="minorHAnsi" w:hAnsiTheme="minorHAnsi" w:cstheme="minorHAnsi"/>
                 <w:noProof/>
                 <w:webHidden/>
               </w:rPr>
@@ -1629,7 +1721,7 @@
               <w:tab w:val="right" w:leader="dot" w:pos="9016"/>
             </w:tabs>
             <w:rPr>
-              <w:rFonts w:asciiTheme="minorHAnsi" w:eastAsiaTheme="minorEastAsia" w:hAnsiTheme="minorHAnsi" w:cstheme="minorBidi"/>
+              <w:rFonts w:asciiTheme="minorHAnsi" w:eastAsiaTheme="minorEastAsia" w:hAnsiTheme="minorHAnsi" w:cstheme="minorHAnsi"/>
               <w:noProof/>
               <w:lang w:val="en-GB"/>
             </w:rPr>
@@ -1638,7 +1730,7 @@
             <w:r>
               <w:rPr>
                 <w:rStyle w:val="Hyperlink"/>
-                <w:rFonts w:cstheme="minorHAnsi"/>
+                <w:rFonts w:asciiTheme="minorHAnsi" w:hAnsiTheme="minorHAnsi" w:cstheme="minorHAnsi"/>
                 <w:noProof/>
                 <w:lang w:val="en-GB"/>
               </w:rPr>
@@ -1646,6 +1738,7 @@
             </w:r>
             <w:r>
               <w:rPr>
+                <w:rFonts w:asciiTheme="minorHAnsi" w:hAnsiTheme="minorHAnsi" w:cstheme="minorHAnsi"/>
                 <w:noProof/>
                 <w:webHidden/>
               </w:rPr>
@@ -1653,6 +1746,7 @@
             </w:r>
             <w:r>
               <w:rPr>
+                <w:rFonts w:asciiTheme="minorHAnsi" w:hAnsiTheme="minorHAnsi" w:cstheme="minorHAnsi"/>
                 <w:noProof/>
                 <w:webHidden/>
               </w:rPr>
@@ -1660,6 +1754,7 @@
             </w:r>
             <w:r>
               <w:rPr>
+                <w:rFonts w:asciiTheme="minorHAnsi" w:hAnsiTheme="minorHAnsi" w:cstheme="minorHAnsi"/>
                 <w:noProof/>
                 <w:webHidden/>
               </w:rPr>
@@ -1667,12 +1762,14 @@
             </w:r>
             <w:r>
               <w:rPr>
-                <w:noProof/>
-                <w:webHidden/>
-              </w:rPr>
-            </w:r>
-            <w:r>
-              <w:rPr>
+                <w:rFonts w:asciiTheme="minorHAnsi" w:hAnsiTheme="minorHAnsi" w:cstheme="minorHAnsi"/>
+                <w:noProof/>
+                <w:webHidden/>
+              </w:rPr>
+            </w:r>
+            <w:r>
+              <w:rPr>
+                <w:rFonts w:asciiTheme="minorHAnsi" w:hAnsiTheme="minorHAnsi" w:cstheme="minorHAnsi"/>
                 <w:noProof/>
                 <w:webHidden/>
               </w:rPr>
@@ -1680,6 +1777,7 @@
             </w:r>
             <w:r>
               <w:rPr>
+                <w:rFonts w:asciiTheme="minorHAnsi" w:hAnsiTheme="minorHAnsi" w:cstheme="minorHAnsi"/>
                 <w:noProof/>
                 <w:webHidden/>
               </w:rPr>
@@ -1687,6 +1785,7 @@
             </w:r>
             <w:r>
               <w:rPr>
+                <w:rFonts w:asciiTheme="minorHAnsi" w:hAnsiTheme="minorHAnsi" w:cstheme="minorHAnsi"/>
                 <w:noProof/>
                 <w:webHidden/>
               </w:rPr>
@@ -1701,7 +1800,7 @@
               <w:tab w:val="right" w:leader="dot" w:pos="9016"/>
             </w:tabs>
             <w:rPr>
-              <w:rFonts w:asciiTheme="minorHAnsi" w:eastAsiaTheme="minorEastAsia" w:hAnsiTheme="minorHAnsi" w:cstheme="minorBidi"/>
+              <w:rFonts w:asciiTheme="minorHAnsi" w:eastAsiaTheme="minorEastAsia" w:hAnsiTheme="minorHAnsi" w:cstheme="minorHAnsi"/>
               <w:noProof/>
               <w:lang w:val="en-GB"/>
             </w:rPr>
@@ -1710,12 +1809,14 @@
             <w:r>
               <w:rPr>
                 <w:rStyle w:val="Hyperlink"/>
+                <w:rFonts w:asciiTheme="minorHAnsi" w:hAnsiTheme="minorHAnsi" w:cstheme="minorHAnsi"/>
                 <w:noProof/>
               </w:rPr>
               <w:t>Results</w:t>
             </w:r>
             <w:r>
               <w:rPr>
+                <w:rFonts w:asciiTheme="minorHAnsi" w:hAnsiTheme="minorHAnsi" w:cstheme="minorHAnsi"/>
                 <w:noProof/>
                 <w:webHidden/>
               </w:rPr>
@@ -1723,6 +1824,7 @@
             </w:r>
             <w:r>
               <w:rPr>
+                <w:rFonts w:asciiTheme="minorHAnsi" w:hAnsiTheme="minorHAnsi" w:cstheme="minorHAnsi"/>
                 <w:noProof/>
                 <w:webHidden/>
               </w:rPr>
@@ -1730,6 +1832,7 @@
             </w:r>
             <w:r>
               <w:rPr>
+                <w:rFonts w:asciiTheme="minorHAnsi" w:hAnsiTheme="minorHAnsi" w:cstheme="minorHAnsi"/>
                 <w:noProof/>
                 <w:webHidden/>
               </w:rPr>
@@ -1737,12 +1840,14 @@
             </w:r>
             <w:r>
               <w:rPr>
-                <w:noProof/>
-                <w:webHidden/>
-              </w:rPr>
-            </w:r>
-            <w:r>
-              <w:rPr>
+                <w:rFonts w:asciiTheme="minorHAnsi" w:hAnsiTheme="minorHAnsi" w:cstheme="minorHAnsi"/>
+                <w:noProof/>
+                <w:webHidden/>
+              </w:rPr>
+            </w:r>
+            <w:r>
+              <w:rPr>
+                <w:rFonts w:asciiTheme="minorHAnsi" w:hAnsiTheme="minorHAnsi" w:cstheme="minorHAnsi"/>
                 <w:noProof/>
                 <w:webHidden/>
               </w:rPr>
@@ -1750,6 +1855,7 @@
             </w:r>
             <w:r>
               <w:rPr>
+                <w:rFonts w:asciiTheme="minorHAnsi" w:hAnsiTheme="minorHAnsi" w:cstheme="minorHAnsi"/>
                 <w:noProof/>
                 <w:webHidden/>
               </w:rPr>
@@ -1757,6 +1863,7 @@
             </w:r>
             <w:r>
               <w:rPr>
+                <w:rFonts w:asciiTheme="minorHAnsi" w:hAnsiTheme="minorHAnsi" w:cstheme="minorHAnsi"/>
                 <w:noProof/>
                 <w:webHidden/>
               </w:rPr>
@@ -1771,7 +1878,7 @@
               <w:tab w:val="right" w:leader="dot" w:pos="9016"/>
             </w:tabs>
             <w:rPr>
-              <w:rFonts w:asciiTheme="minorHAnsi" w:eastAsiaTheme="minorEastAsia" w:hAnsiTheme="minorHAnsi" w:cstheme="minorBidi"/>
+              <w:rFonts w:asciiTheme="minorHAnsi" w:eastAsiaTheme="minorEastAsia" w:hAnsiTheme="minorHAnsi" w:cstheme="minorHAnsi"/>
               <w:noProof/>
               <w:lang w:val="en-GB"/>
             </w:rPr>
@@ -1780,12 +1887,14 @@
             <w:r>
               <w:rPr>
                 <w:rStyle w:val="Hyperlink"/>
+                <w:rFonts w:asciiTheme="minorHAnsi" w:hAnsiTheme="minorHAnsi" w:cstheme="minorHAnsi"/>
                 <w:noProof/>
               </w:rPr>
               <w:t>Discussion</w:t>
             </w:r>
             <w:r>
               <w:rPr>
+                <w:rFonts w:asciiTheme="minorHAnsi" w:hAnsiTheme="minorHAnsi" w:cstheme="minorHAnsi"/>
                 <w:noProof/>
                 <w:webHidden/>
               </w:rPr>
@@ -1793,6 +1902,7 @@
             </w:r>
             <w:r>
               <w:rPr>
+                <w:rFonts w:asciiTheme="minorHAnsi" w:hAnsiTheme="minorHAnsi" w:cstheme="minorHAnsi"/>
                 <w:noProof/>
                 <w:webHidden/>
               </w:rPr>
@@ -1800,6 +1910,7 @@
             </w:r>
             <w:r>
               <w:rPr>
+                <w:rFonts w:asciiTheme="minorHAnsi" w:hAnsiTheme="minorHAnsi" w:cstheme="minorHAnsi"/>
                 <w:noProof/>
                 <w:webHidden/>
               </w:rPr>
@@ -1807,12 +1918,14 @@
             </w:r>
             <w:r>
               <w:rPr>
-                <w:noProof/>
-                <w:webHidden/>
-              </w:rPr>
-            </w:r>
-            <w:r>
-              <w:rPr>
+                <w:rFonts w:asciiTheme="minorHAnsi" w:hAnsiTheme="minorHAnsi" w:cstheme="minorHAnsi"/>
+                <w:noProof/>
+                <w:webHidden/>
+              </w:rPr>
+            </w:r>
+            <w:r>
+              <w:rPr>
+                <w:rFonts w:asciiTheme="minorHAnsi" w:hAnsiTheme="minorHAnsi" w:cstheme="minorHAnsi"/>
                 <w:noProof/>
                 <w:webHidden/>
               </w:rPr>
@@ -1820,6 +1933,7 @@
             </w:r>
             <w:r>
               <w:rPr>
+                <w:rFonts w:asciiTheme="minorHAnsi" w:hAnsiTheme="minorHAnsi" w:cstheme="minorHAnsi"/>
                 <w:noProof/>
                 <w:webHidden/>
               </w:rPr>
@@ -1827,6 +1941,7 @@
             </w:r>
             <w:r>
               <w:rPr>
+                <w:rFonts w:asciiTheme="minorHAnsi" w:hAnsiTheme="minorHAnsi" w:cstheme="minorHAnsi"/>
                 <w:noProof/>
                 <w:webHidden/>
               </w:rPr>
@@ -1841,7 +1956,7 @@
               <w:tab w:val="right" w:leader="dot" w:pos="9016"/>
             </w:tabs>
             <w:rPr>
-              <w:rFonts w:asciiTheme="minorHAnsi" w:eastAsiaTheme="minorEastAsia" w:hAnsiTheme="minorHAnsi" w:cstheme="minorBidi"/>
+              <w:rFonts w:asciiTheme="minorHAnsi" w:eastAsiaTheme="minorEastAsia" w:hAnsiTheme="minorHAnsi" w:cstheme="minorHAnsi"/>
               <w:noProof/>
               <w:lang w:val="en-GB"/>
             </w:rPr>
@@ -1850,12 +1965,14 @@
             <w:r>
               <w:rPr>
                 <w:rStyle w:val="Hyperlink"/>
+                <w:rFonts w:asciiTheme="minorHAnsi" w:hAnsiTheme="minorHAnsi" w:cstheme="minorHAnsi"/>
                 <w:noProof/>
               </w:rPr>
               <w:t>Conclusions</w:t>
             </w:r>
             <w:r>
               <w:rPr>
+                <w:rFonts w:asciiTheme="minorHAnsi" w:hAnsiTheme="minorHAnsi" w:cstheme="minorHAnsi"/>
                 <w:noProof/>
                 <w:webHidden/>
               </w:rPr>
@@ -1863,6 +1980,7 @@
             </w:r>
             <w:r>
               <w:rPr>
+                <w:rFonts w:asciiTheme="minorHAnsi" w:hAnsiTheme="minorHAnsi" w:cstheme="minorHAnsi"/>
                 <w:noProof/>
                 <w:webHidden/>
               </w:rPr>
@@ -1870,6 +1988,7 @@
             </w:r>
             <w:r>
               <w:rPr>
+                <w:rFonts w:asciiTheme="minorHAnsi" w:hAnsiTheme="minorHAnsi" w:cstheme="minorHAnsi"/>
                 <w:noProof/>
                 <w:webHidden/>
               </w:rPr>
@@ -1877,12 +1996,14 @@
             </w:r>
             <w:r>
               <w:rPr>
-                <w:noProof/>
-                <w:webHidden/>
-              </w:rPr>
-            </w:r>
-            <w:r>
-              <w:rPr>
+                <w:rFonts w:asciiTheme="minorHAnsi" w:hAnsiTheme="minorHAnsi" w:cstheme="minorHAnsi"/>
+                <w:noProof/>
+                <w:webHidden/>
+              </w:rPr>
+            </w:r>
+            <w:r>
+              <w:rPr>
+                <w:rFonts w:asciiTheme="minorHAnsi" w:hAnsiTheme="minorHAnsi" w:cstheme="minorHAnsi"/>
                 <w:noProof/>
                 <w:webHidden/>
               </w:rPr>
@@ -1890,6 +2011,7 @@
             </w:r>
             <w:r>
               <w:rPr>
+                <w:rFonts w:asciiTheme="minorHAnsi" w:hAnsiTheme="minorHAnsi" w:cstheme="minorHAnsi"/>
                 <w:noProof/>
                 <w:webHidden/>
               </w:rPr>
@@ -1897,6 +2019,7 @@
             </w:r>
             <w:r>
               <w:rPr>
+                <w:rFonts w:asciiTheme="minorHAnsi" w:hAnsiTheme="minorHAnsi" w:cstheme="minorHAnsi"/>
                 <w:noProof/>
                 <w:webHidden/>
               </w:rPr>
@@ -1911,7 +2034,7 @@
               <w:tab w:val="right" w:leader="dot" w:pos="9016"/>
             </w:tabs>
             <w:rPr>
-              <w:rFonts w:asciiTheme="minorHAnsi" w:eastAsiaTheme="minorEastAsia" w:hAnsiTheme="minorHAnsi" w:cstheme="minorBidi"/>
+              <w:rFonts w:asciiTheme="minorHAnsi" w:eastAsiaTheme="minorEastAsia" w:hAnsiTheme="minorHAnsi" w:cstheme="minorHAnsi"/>
               <w:noProof/>
               <w:lang w:val="en-GB"/>
             </w:rPr>
@@ -1920,12 +2043,14 @@
             <w:r>
               <w:rPr>
                 <w:rStyle w:val="Hyperlink"/>
+                <w:rFonts w:asciiTheme="minorHAnsi" w:hAnsiTheme="minorHAnsi" w:cstheme="minorHAnsi"/>
                 <w:noProof/>
               </w:rPr>
               <w:t>References</w:t>
             </w:r>
             <w:r>
               <w:rPr>
+                <w:rFonts w:asciiTheme="minorHAnsi" w:hAnsiTheme="minorHAnsi" w:cstheme="minorHAnsi"/>
                 <w:noProof/>
                 <w:webHidden/>
               </w:rPr>
@@ -1933,6 +2058,7 @@
             </w:r>
             <w:r>
               <w:rPr>
+                <w:rFonts w:asciiTheme="minorHAnsi" w:hAnsiTheme="minorHAnsi" w:cstheme="minorHAnsi"/>
                 <w:noProof/>
                 <w:webHidden/>
               </w:rPr>
@@ -1940,6 +2066,7 @@
             </w:r>
             <w:r>
               <w:rPr>
+                <w:rFonts w:asciiTheme="minorHAnsi" w:hAnsiTheme="minorHAnsi" w:cstheme="minorHAnsi"/>
                 <w:noProof/>
                 <w:webHidden/>
               </w:rPr>
@@ -1947,12 +2074,14 @@
             </w:r>
             <w:r>
               <w:rPr>
-                <w:noProof/>
-                <w:webHidden/>
-              </w:rPr>
-            </w:r>
-            <w:r>
-              <w:rPr>
+                <w:rFonts w:asciiTheme="minorHAnsi" w:hAnsiTheme="minorHAnsi" w:cstheme="minorHAnsi"/>
+                <w:noProof/>
+                <w:webHidden/>
+              </w:rPr>
+            </w:r>
+            <w:r>
+              <w:rPr>
+                <w:rFonts w:asciiTheme="minorHAnsi" w:hAnsiTheme="minorHAnsi" w:cstheme="minorHAnsi"/>
                 <w:noProof/>
                 <w:webHidden/>
               </w:rPr>
@@ -1960,6 +2089,7 @@
             </w:r>
             <w:r>
               <w:rPr>
+                <w:rFonts w:asciiTheme="minorHAnsi" w:hAnsiTheme="minorHAnsi" w:cstheme="minorHAnsi"/>
                 <w:noProof/>
                 <w:webHidden/>
               </w:rPr>
@@ -1967,6 +2097,7 @@
             </w:r>
             <w:r>
               <w:rPr>
+                <w:rFonts w:asciiTheme="minorHAnsi" w:hAnsiTheme="minorHAnsi" w:cstheme="minorHAnsi"/>
                 <w:noProof/>
                 <w:webHidden/>
               </w:rPr>
@@ -1981,7 +2112,7 @@
               <w:tab w:val="right" w:leader="dot" w:pos="9016"/>
             </w:tabs>
             <w:rPr>
-              <w:rFonts w:asciiTheme="minorHAnsi" w:eastAsiaTheme="minorEastAsia" w:hAnsiTheme="minorHAnsi" w:cstheme="minorBidi"/>
+              <w:rFonts w:asciiTheme="minorHAnsi" w:eastAsiaTheme="minorEastAsia" w:hAnsiTheme="minorHAnsi" w:cstheme="minorHAnsi"/>
               <w:noProof/>
               <w:lang w:val="en-GB"/>
             </w:rPr>
@@ -1990,12 +2121,14 @@
             <w:r>
               <w:rPr>
                 <w:rStyle w:val="Hyperlink"/>
+                <w:rFonts w:asciiTheme="minorHAnsi" w:hAnsiTheme="minorHAnsi" w:cstheme="minorHAnsi"/>
                 <w:noProof/>
               </w:rPr>
               <w:t>Appendices</w:t>
             </w:r>
             <w:r>
               <w:rPr>
+                <w:rFonts w:asciiTheme="minorHAnsi" w:hAnsiTheme="minorHAnsi" w:cstheme="minorHAnsi"/>
                 <w:noProof/>
                 <w:webHidden/>
               </w:rPr>
@@ -2003,6 +2136,7 @@
             </w:r>
             <w:r>
               <w:rPr>
+                <w:rFonts w:asciiTheme="minorHAnsi" w:hAnsiTheme="minorHAnsi" w:cstheme="minorHAnsi"/>
                 <w:noProof/>
                 <w:webHidden/>
               </w:rPr>
@@ -2010,6 +2144,7 @@
             </w:r>
             <w:r>
               <w:rPr>
+                <w:rFonts w:asciiTheme="minorHAnsi" w:hAnsiTheme="minorHAnsi" w:cstheme="minorHAnsi"/>
                 <w:noProof/>
                 <w:webHidden/>
               </w:rPr>
@@ -2017,12 +2152,14 @@
             </w:r>
             <w:r>
               <w:rPr>
-                <w:noProof/>
-                <w:webHidden/>
-              </w:rPr>
-            </w:r>
-            <w:r>
-              <w:rPr>
+                <w:rFonts w:asciiTheme="minorHAnsi" w:hAnsiTheme="minorHAnsi" w:cstheme="minorHAnsi"/>
+                <w:noProof/>
+                <w:webHidden/>
+              </w:rPr>
+            </w:r>
+            <w:r>
+              <w:rPr>
+                <w:rFonts w:asciiTheme="minorHAnsi" w:hAnsiTheme="minorHAnsi" w:cstheme="minorHAnsi"/>
                 <w:noProof/>
                 <w:webHidden/>
               </w:rPr>
@@ -2030,6 +2167,7 @@
             </w:r>
             <w:r>
               <w:rPr>
+                <w:rFonts w:asciiTheme="minorHAnsi" w:hAnsiTheme="minorHAnsi" w:cstheme="minorHAnsi"/>
                 <w:noProof/>
                 <w:webHidden/>
               </w:rPr>
@@ -2037,6 +2175,7 @@
             </w:r>
             <w:r>
               <w:rPr>
+                <w:rFonts w:asciiTheme="minorHAnsi" w:hAnsiTheme="minorHAnsi" w:cstheme="minorHAnsi"/>
                 <w:noProof/>
                 <w:webHidden/>
               </w:rPr>
@@ -2080,8 +2219,11 @@
           <w:lang w:val="en-GB"/>
         </w:rPr>
       </w:pPr>
-      <w:bookmarkStart w:id="2" w:name="_Toc38970978"/>
-      <w:r>
+      <w:bookmarkStart w:id="3" w:name="_Toc38970978"/>
+      <w:r>
+        <w:rPr>
+          <w:rFonts w:asciiTheme="minorHAnsi" w:hAnsiTheme="minorHAnsi" w:cstheme="minorHAnsi"/>
+        </w:rPr>
         <w:br w:type="page"/>
       </w:r>
     </w:p>
@@ -2099,7 +2241,7 @@
       <w:r>
         <w:t>ments</w:t>
       </w:r>
-      <w:bookmarkEnd w:id="2"/>
+      <w:bookmarkEnd w:id="3"/>
     </w:p>
     <w:p>
       <w:pPr>
@@ -2237,12 +2379,12 @@
       <w:pPr>
         <w:pStyle w:val="Heading1"/>
       </w:pPr>
-      <w:bookmarkStart w:id="3" w:name="_Toc38970979"/>
+      <w:bookmarkStart w:id="4" w:name="_Toc38970979"/>
       <w:r>
         <w:lastRenderedPageBreak/>
         <w:t>List of abbreviations</w:t>
       </w:r>
-      <w:bookmarkEnd w:id="3"/>
+      <w:bookmarkEnd w:id="4"/>
     </w:p>
     <w:p>
       <w:pPr>
@@ -2340,12 +2482,12 @@
       <w:pPr>
         <w:pStyle w:val="Heading1"/>
       </w:pPr>
-      <w:bookmarkStart w:id="4" w:name="_Toc38970980"/>
+      <w:bookmarkStart w:id="5" w:name="_Toc38970980"/>
       <w:r>
         <w:lastRenderedPageBreak/>
         <w:t>Introduction</w:t>
       </w:r>
-      <w:bookmarkEnd w:id="4"/>
+      <w:bookmarkEnd w:id="5"/>
     </w:p>
     <w:p>
       <w:pPr>
@@ -2373,7 +2515,7 @@
           <w:lang w:val="en-GB"/>
         </w:rPr>
       </w:pPr>
-      <w:bookmarkStart w:id="5" w:name="_Toc38970981"/>
+      <w:bookmarkStart w:id="6" w:name="_Toc38970981"/>
       <w:r>
         <w:rPr>
           <w:rFonts w:asciiTheme="minorHAnsi" w:hAnsiTheme="minorHAnsi" w:cstheme="minorHAnsi"/>
@@ -2383,7 +2525,7 @@
         </w:rPr>
         <w:t>Background</w:t>
       </w:r>
-      <w:bookmarkEnd w:id="5"/>
+      <w:bookmarkEnd w:id="6"/>
     </w:p>
     <w:p>
       <w:pPr>
@@ -2580,16 +2722,7 @@
           <w:szCs w:val="24"/>
           <w:lang w:val="en-GB"/>
         </w:rPr>
-        <w:t>The consequences for ecosystem processes, such as their temporal and spatial resilience are not fully understood.</w:t>
-      </w:r>
-      <w:r>
-        <w:rPr>
-          <w:rFonts w:asciiTheme="minorHAnsi" w:hAnsiTheme="minorHAnsi" w:cstheme="minorHAnsi"/>
-          <w:sz w:val="24"/>
-          <w:szCs w:val="24"/>
-          <w:lang w:val="en-GB"/>
-        </w:rPr>
-        <w:t xml:space="preserve"> </w:t>
+        <w:t xml:space="preserve">The consequences for ecosystem processes, such as their temporal and spatial resilience are not fully understood. </w:t>
       </w:r>
       <w:r>
         <w:rPr>
@@ -2599,7 +2732,7 @@
           <w:szCs w:val="24"/>
           <w:lang w:val="en-GB"/>
         </w:rPr>
-        <w:t>Disentangling drivers of complex biodiversity change and establishing effective conservation practices without compromising human development is an urgent issue.</w:t>
+        <w:t xml:space="preserve">Disentangling drivers of complex biodiversity change and establishing effective conservation practices without compromising human development is an urgent issue. However, we currently only have a limited quantitative understanding of how </w:t>
       </w:r>
       <w:r>
         <w:rPr>
@@ -2609,27 +2742,7 @@
           <w:szCs w:val="24"/>
           <w:lang w:val="en-GB"/>
         </w:rPr>
-        <w:t xml:space="preserve"> However, we currently only have a limited quantitative understanding of how </w:t>
-      </w:r>
-      <w:r>
-        <w:rPr>
-          <w:rFonts w:asciiTheme="minorHAnsi" w:hAnsiTheme="minorHAnsi" w:cstheme="minorHAnsi"/>
-          <w:color w:val="201F1E"/>
-          <w:sz w:val="24"/>
-          <w:szCs w:val="24"/>
-          <w:lang w:val="en-GB"/>
-        </w:rPr>
-        <w:t xml:space="preserve">global change drivers, such as large-scale human activity, </w:t>
-      </w:r>
-      <w:r>
-        <w:rPr>
-          <w:rFonts w:asciiTheme="minorHAnsi" w:hAnsiTheme="minorHAnsi" w:cstheme="minorHAnsi"/>
-          <w:color w:val="201F1E"/>
-          <w:sz w:val="24"/>
-          <w:szCs w:val="24"/>
-          <w:lang w:val="en-GB"/>
-        </w:rPr>
-        <w:t xml:space="preserve">influence local patterns </w:t>
+        <w:t xml:space="preserve">global change drivers, such as large-scale human activity, influence local patterns </w:t>
       </w:r>
       <w:r>
         <w:rPr>
@@ -3071,16 +3184,7 @@
           <w:szCs w:val="24"/>
           <w:lang w:val="en-GB"/>
         </w:rPr>
-        <w:t xml:space="preserve"> relations to global biodiversity changes to be able to </w:t>
-      </w:r>
-      <w:r>
-        <w:rPr>
-          <w:rFonts w:hAnsiTheme="minorHAnsi" w:cstheme="minorHAnsi"/>
-          <w:sz w:val="24"/>
-          <w:szCs w:val="24"/>
-          <w:lang w:val="en-GB"/>
-        </w:rPr>
-        <w:t>predict how biodiversity will change.</w:t>
+        <w:t xml:space="preserve"> relations to global biodiversity changes to be able to predict how biodiversity will change.</w:t>
       </w:r>
     </w:p>
     <w:p>
@@ -3128,16 +3232,7 @@
           <w:szCs w:val="24"/>
           <w:lang w:val="en-GB"/>
         </w:rPr>
-        <w:t xml:space="preserve">human activity are a topic of ongoing controversy. </w:t>
-      </w:r>
-      <w:r>
-        <w:rPr>
-          <w:rFonts w:asciiTheme="minorHAnsi" w:hAnsiTheme="minorHAnsi" w:cstheme="minorHAnsi"/>
-          <w:sz w:val="24"/>
-          <w:szCs w:val="24"/>
-          <w:lang w:val="en-GB"/>
-        </w:rPr>
-        <w:t xml:space="preserve">While some research reports a general negative trend of richness and population abundance following human impact such as land-use change, other studies reveal both increases and decreases at the local level. </w:t>
+        <w:t xml:space="preserve">human activity are a topic of ongoing controversy. While some research reports a general negative trend of richness and population abundance following human impact such as land-use change, other studies reveal both increases and decreases at the local level. </w:t>
       </w:r>
       <w:r>
         <w:rPr>
@@ -3363,17 +3458,7 @@
           <w:lang w:val="en-GB"/>
         </w:rPr>
         <w:lastRenderedPageBreak/>
-        <w:t xml:space="preserve">changes/transitions. However, we know little about </w:t>
-      </w:r>
-      <w:r>
-        <w:rPr>
-          <w:rFonts w:asciiTheme="minorHAnsi" w:hAnsiTheme="minorHAnsi" w:cstheme="minorHAnsi"/>
-          <w:color w:val="201F1E"/>
-          <w:sz w:val="24"/>
-          <w:szCs w:val="24"/>
-          <w:lang w:val="en-GB"/>
-        </w:rPr>
-        <w:t>the effect of multiple types of human activities acting together and how they influence the reshuffling of ecological communities. T</w:t>
+        <w:t>changes/transitions. However, we know little about the effect of multiple types of human activities acting together and how they influence the reshuffling of ecological communities. T</w:t>
       </w:r>
       <w:r>
         <w:rPr>
@@ -3536,7 +3621,7 @@
           <w:lang w:val="en-GB"/>
         </w:rPr>
       </w:pPr>
-      <w:bookmarkStart w:id="6" w:name="_Toc38970982"/>
+      <w:bookmarkStart w:id="7" w:name="_Toc38970982"/>
       <w:r>
         <w:rPr>
           <w:rFonts w:asciiTheme="minorHAnsi" w:hAnsiTheme="minorHAnsi" w:cstheme="minorHAnsi"/>
@@ -3546,7 +3631,7 @@
         </w:rPr>
         <w:t>Objectives and research questions</w:t>
       </w:r>
-      <w:bookmarkEnd w:id="6"/>
+      <w:bookmarkEnd w:id="7"/>
     </w:p>
     <w:p>
       <w:pPr>
@@ -3760,7 +3845,7 @@
           <w:lang w:val="en-GB"/>
         </w:rPr>
       </w:pPr>
-      <w:bookmarkStart w:id="7" w:name="_Toc38970983"/>
+      <w:bookmarkStart w:id="8" w:name="_Toc38970983"/>
       <w:r>
         <w:rPr>
           <w:rFonts w:asciiTheme="minorHAnsi" w:hAnsiTheme="minorHAnsi" w:cstheme="minorHAnsi"/>
@@ -3779,7 +3864,7 @@
         </w:rPr>
         <w:t>ypotheses</w:t>
       </w:r>
-      <w:bookmarkEnd w:id="7"/>
+      <w:bookmarkEnd w:id="8"/>
     </w:p>
     <w:p>
       <w:pPr>
@@ -3851,7 +3936,7 @@
           <w:lang w:val="en-GB"/>
         </w:rPr>
       </w:pPr>
-      <w:bookmarkStart w:id="8" w:name="_Toc38970984"/>
+      <w:bookmarkStart w:id="9" w:name="_Toc38970984"/>
       <w:r>
         <w:rPr>
           <w:rFonts w:asciiTheme="minorHAnsi" w:hAnsiTheme="minorHAnsi" w:cstheme="minorHAnsi"/>
@@ -3861,7 +3946,7 @@
         </w:rPr>
         <w:t>Predictions</w:t>
       </w:r>
-      <w:bookmarkEnd w:id="8"/>
+      <w:bookmarkEnd w:id="9"/>
     </w:p>
     <w:p>
       <w:pPr>
@@ -3927,16 +4012,7 @@
           <w:szCs w:val="24"/>
           <w:lang w:val="en-GB"/>
         </w:rPr>
-        <w:t>I predict the relationship between accessibility and temporal turnover to be steeper, when human population density is higher, as high HPD increases the pressures on the natural systems, leading to higher turnover.</w:t>
-      </w:r>
-      <w:r>
-        <w:rPr>
-          <w:rFonts w:asciiTheme="minorHAnsi" w:hAnsiTheme="minorHAnsi" w:cstheme="minorHAnsi"/>
-          <w:sz w:val="24"/>
-          <w:szCs w:val="24"/>
-          <w:lang w:val="en-GB"/>
-        </w:rPr>
-        <w:t xml:space="preserve">  </w:t>
+        <w:t xml:space="preserve">I predict the relationship between accessibility and temporal turnover to be steeper, when human population density is higher, as high HPD increases the pressures on the natural systems, leading to higher turnover.  </w:t>
       </w:r>
       <w:r>
         <w:rPr>
@@ -3993,11 +4069,11 @@
       <w:pPr>
         <w:pStyle w:val="Heading1"/>
       </w:pPr>
-      <w:bookmarkStart w:id="9" w:name="_Toc38970985"/>
+      <w:bookmarkStart w:id="10" w:name="_Toc38970985"/>
       <w:r>
         <w:t>Methods</w:t>
       </w:r>
-      <w:bookmarkEnd w:id="9"/>
+      <w:bookmarkEnd w:id="10"/>
     </w:p>
     <w:p>
       <w:pPr>
@@ -4016,16 +4092,7 @@
           <w:szCs w:val="24"/>
           <w:lang w:val="en-GB"/>
         </w:rPr>
-        <w:t xml:space="preserve">In this study, I ask how the magnitude of accessibility and its interaction with human population density is affecting 5787 ecological assemblages over time across four taxa (birds, mammals, invertebrates and plants). </w:t>
-      </w:r>
-      <w:r>
-        <w:rPr>
-          <w:rFonts w:asciiTheme="minorHAnsi" w:hAnsiTheme="minorHAnsi" w:cstheme="minorHAnsi"/>
-          <w:sz w:val="24"/>
-          <w:szCs w:val="24"/>
-          <w:lang w:val="en-GB"/>
-        </w:rPr>
-        <w:t xml:space="preserve">To quantitively test the consequences on ecological communities of large-scale anthropogenic activity globally, I used 3 global databases. </w:t>
+        <w:t xml:space="preserve">In this study, I ask how the magnitude of accessibility and its interaction with human population density is affecting 5787 ecological assemblages over time across four taxa (birds, mammals, invertebrates and plants). To quantitively test the consequences on ecological communities of large-scale anthropogenic activity globally, I used 3 global databases. </w:t>
       </w:r>
     </w:p>
     <w:p>
@@ -4039,7 +4106,7 @@
           <w:lang w:val="en-GB"/>
         </w:rPr>
       </w:pPr>
-      <w:bookmarkStart w:id="10" w:name="_Toc38970986"/>
+      <w:bookmarkStart w:id="11" w:name="_Toc38970986"/>
       <w:r>
         <w:rPr>
           <w:rFonts w:asciiTheme="minorHAnsi" w:hAnsiTheme="minorHAnsi" w:cstheme="minorHAnsi"/>
@@ -4049,7 +4116,7 @@
         </w:rPr>
         <w:t>Databases</w:t>
       </w:r>
-      <w:bookmarkEnd w:id="10"/>
+      <w:bookmarkEnd w:id="11"/>
     </w:p>
     <w:p>
       <w:pPr>
@@ -4549,6 +4616,7 @@
       <w:pPr>
         <w:spacing w:line="259" w:lineRule="auto"/>
         <w:rPr>
+          <w:rFonts w:asciiTheme="minorHAnsi" w:hAnsiTheme="minorHAnsi" w:cstheme="minorHAnsi"/>
           <w:color w:val="222222"/>
           <w:sz w:val="27"/>
           <w:szCs w:val="27"/>
@@ -4558,6 +4626,7 @@
       </w:pPr>
       <w:r>
         <w:rPr>
+          <w:rFonts w:asciiTheme="minorHAnsi" w:hAnsiTheme="minorHAnsi" w:cstheme="minorHAnsi"/>
           <w:color w:val="222222"/>
           <w:sz w:val="27"/>
           <w:szCs w:val="27"/>
@@ -4754,7 +4823,7 @@
           <w:lang w:val="en-GB"/>
         </w:rPr>
       </w:pPr>
-      <w:bookmarkStart w:id="11" w:name="_Toc38970987"/>
+      <w:bookmarkStart w:id="12" w:name="_Toc38970987"/>
       <w:r>
         <w:rPr>
           <w:rFonts w:asciiTheme="minorHAnsi" w:hAnsiTheme="minorHAnsi" w:cstheme="minorHAnsi"/>
@@ -4764,7 +4833,7 @@
         </w:rPr>
         <w:t>Data processing</w:t>
       </w:r>
-      <w:bookmarkEnd w:id="11"/>
+      <w:bookmarkEnd w:id="12"/>
     </w:p>
     <w:p>
       <w:pPr>
@@ -4882,25 +4951,7 @@
           <w:szCs w:val="24"/>
           <w:lang w:val="en-GB"/>
         </w:rPr>
-        <w:t xml:space="preserve">All </w:t>
-      </w:r>
-      <w:r>
-        <w:rPr>
-          <w:rFonts w:asciiTheme="minorHAnsi" w:hAnsiTheme="minorHAnsi" w:cstheme="minorHAnsi"/>
-          <w:sz w:val="24"/>
-          <w:szCs w:val="24"/>
-          <w:lang w:val="en-GB"/>
-        </w:rPr>
-        <w:t xml:space="preserve">data processing and </w:t>
-      </w:r>
-      <w:r>
-        <w:rPr>
-          <w:rFonts w:asciiTheme="minorHAnsi" w:hAnsiTheme="minorHAnsi" w:cstheme="minorHAnsi"/>
-          <w:sz w:val="24"/>
-          <w:szCs w:val="24"/>
-          <w:lang w:val="en-GB"/>
-        </w:rPr>
-        <w:t>statistical analysis was conducted in R v. 3.6.1. (REF R).</w:t>
+        <w:t>All data processing and statistical analysis was conducted in R v. 3.6.1. (REF R).</w:t>
       </w:r>
     </w:p>
     <w:p>
@@ -5125,7 +5176,7 @@
           <w:lang w:val="en-GB"/>
         </w:rPr>
       </w:pPr>
-      <w:bookmarkStart w:id="12" w:name="_Toc38970988"/>
+      <w:bookmarkStart w:id="13" w:name="_Toc38970988"/>
       <w:r>
         <w:rPr>
           <w:rFonts w:asciiTheme="minorHAnsi" w:hAnsiTheme="minorHAnsi" w:cstheme="minorHAnsi"/>
@@ -5153,7 +5204,7 @@
         </w:rPr>
         <w:t xml:space="preserve"> analysis</w:t>
       </w:r>
-      <w:bookmarkEnd w:id="12"/>
+      <w:bookmarkEnd w:id="13"/>
     </w:p>
     <w:p>
       <w:pPr>
@@ -5981,200 +6032,11 @@
       <w:pPr>
         <w:pStyle w:val="Heading1"/>
       </w:pPr>
-      <w:bookmarkStart w:id="13" w:name="_Toc38970989"/>
+      <w:bookmarkStart w:id="14" w:name="_Toc38970989"/>
       <w:r>
         <w:t>Results</w:t>
       </w:r>
-      <w:bookmarkEnd w:id="13"/>
-    </w:p>
-    <w:p>
-      <w:pPr>
-        <w:autoSpaceDE w:val="0"/>
-        <w:autoSpaceDN w:val="0"/>
-        <w:adjustRightInd w:val="0"/>
-        <w:spacing w:after="0" w:line="240" w:lineRule="auto"/>
-        <w:rPr>
-          <w:rFonts w:asciiTheme="minorHAnsi" w:hAnsiTheme="minorHAnsi" w:cstheme="minorHAnsi"/>
-          <w:i/>
-          <w:iCs/>
-          <w:color w:val="000000"/>
-          <w:sz w:val="24"/>
-          <w:szCs w:val="24"/>
-          <w:lang w:val="en-GB"/>
-        </w:rPr>
-      </w:pPr>
-      <w:r>
-        <w:rPr>
-          <w:rFonts w:asciiTheme="minorHAnsi" w:hAnsiTheme="minorHAnsi" w:cstheme="minorHAnsi"/>
-          <w:i/>
-          <w:iCs/>
-          <w:color w:val="000000"/>
-          <w:sz w:val="24"/>
-          <w:szCs w:val="24"/>
-          <w:lang w:val="en-GB"/>
-        </w:rPr>
-        <w:t>The Results Section contains text that summarises the findings of the research referring to all figures, tables and statistical results. Include the primary results, ordered logically (often from most important to least works well). Maintain the order that you present your results through out all parts of the dissertation. Data should only be presented once in either tables or figures in the main text or appendix. Often, it is recommended to write the results section first, so that you can write the methods that are appropriate to describe the results presented, then you can write the discussion next about these results, the introduction to introduce the relevant literature for the scientific story that you are telling and finally the conclusions and abstract – this approach is called writing backwards.</w:t>
-      </w:r>
-      <w:r>
-        <w:rPr>
-          <w:rFonts w:asciiTheme="minorHAnsi" w:hAnsiTheme="minorHAnsi" w:cstheme="minorHAnsi"/>
-          <w:i/>
-          <w:iCs/>
-          <w:color w:val="000000"/>
-          <w:sz w:val="24"/>
-          <w:szCs w:val="24"/>
-          <w:lang w:val="en-GB"/>
-        </w:rPr>
-        <w:br/>
-      </w:r>
-    </w:p>
-    <w:p>
-      <w:pPr>
-        <w:autoSpaceDE w:val="0"/>
-        <w:autoSpaceDN w:val="0"/>
-        <w:adjustRightInd w:val="0"/>
-        <w:spacing w:after="0" w:line="240" w:lineRule="auto"/>
-        <w:rPr>
-          <w:rFonts w:asciiTheme="minorHAnsi" w:hAnsiTheme="minorHAnsi" w:cstheme="minorHAnsi"/>
-          <w:i/>
-          <w:iCs/>
-          <w:color w:val="000000"/>
-          <w:sz w:val="24"/>
-          <w:szCs w:val="24"/>
-          <w:lang w:val="en-GB"/>
-        </w:rPr>
-      </w:pPr>
-      <w:r>
-        <w:rPr>
-          <w:rFonts w:asciiTheme="minorHAnsi" w:hAnsiTheme="minorHAnsi" w:cstheme="minorHAnsi"/>
-          <w:i/>
-          <w:iCs/>
-          <w:color w:val="000000"/>
-          <w:sz w:val="24"/>
-          <w:szCs w:val="24"/>
-          <w:lang w:val="en-GB"/>
-        </w:rPr>
-        <w:t xml:space="preserve">Statistical results when reported in the text, tables or figure captions must include the test used (ANOVA, Linear model, Linear mixed effects model, GLM, etc.), sample size (N) or degrees of freedom, effect size and error (e.g., slope and error around the slope), test statistic (t-value, F statistic, etc.), model fit (R2, pseudo R2, etc.) if appropriate and p-value. P-values alone are incomplete statistical reporting (see </w:t>
-      </w:r>
-      <w:r>
-        <w:rPr>
-          <w:rFonts w:asciiTheme="minorHAnsi" w:hAnsiTheme="minorHAnsi" w:cstheme="minorHAnsi"/>
-          <w:i/>
-          <w:iCs/>
-          <w:color w:val="0000FF"/>
-          <w:sz w:val="24"/>
-          <w:szCs w:val="24"/>
-          <w:lang w:val="en-GB"/>
-        </w:rPr>
-        <w:lastRenderedPageBreak/>
-        <w:t>http://www.nature.com/news/statisticians-issue-warning-overmisuse-of-p-values-1.19503)</w:t>
-      </w:r>
-      <w:r>
-        <w:rPr>
-          <w:rFonts w:asciiTheme="minorHAnsi" w:hAnsiTheme="minorHAnsi" w:cstheme="minorHAnsi"/>
-          <w:i/>
-          <w:iCs/>
-          <w:color w:val="000000"/>
-          <w:sz w:val="24"/>
-          <w:szCs w:val="24"/>
-          <w:lang w:val="en-GB"/>
-        </w:rPr>
-        <w:t>. Full statistical results, additional figures or tables and raw data can be</w:t>
-      </w:r>
-      <w:r>
-        <w:rPr>
-          <w:rFonts w:asciiTheme="minorHAnsi" w:hAnsiTheme="minorHAnsi" w:cstheme="minorHAnsi"/>
-          <w:i/>
-          <w:iCs/>
-          <w:color w:val="000000"/>
-          <w:sz w:val="24"/>
-          <w:szCs w:val="24"/>
-          <w:lang w:val="en-GB"/>
-        </w:rPr>
-        <w:t xml:space="preserve"> </w:t>
-      </w:r>
-      <w:r>
-        <w:rPr>
-          <w:rFonts w:asciiTheme="minorHAnsi" w:hAnsiTheme="minorHAnsi" w:cstheme="minorHAnsi"/>
-          <w:i/>
-          <w:iCs/>
-          <w:color w:val="000000"/>
-          <w:sz w:val="24"/>
-          <w:szCs w:val="24"/>
-          <w:lang w:val="en-GB"/>
-        </w:rPr>
-        <w:t>included in an Appendix. For guidelines on how to report specific statistical tests refer to the scientific</w:t>
-      </w:r>
-    </w:p>
-    <w:p>
-      <w:pPr>
-        <w:autoSpaceDE w:val="0"/>
-        <w:autoSpaceDN w:val="0"/>
-        <w:adjustRightInd w:val="0"/>
-        <w:spacing w:after="0" w:line="240" w:lineRule="auto"/>
-        <w:rPr>
-          <w:rFonts w:asciiTheme="minorHAnsi" w:hAnsiTheme="minorHAnsi" w:cstheme="minorHAnsi"/>
-          <w:i/>
-          <w:iCs/>
-          <w:color w:val="000000"/>
-          <w:sz w:val="24"/>
-          <w:szCs w:val="24"/>
-          <w:lang w:val="en-GB"/>
-        </w:rPr>
-      </w:pPr>
-      <w:r>
-        <w:rPr>
-          <w:rFonts w:asciiTheme="minorHAnsi" w:hAnsiTheme="minorHAnsi" w:cstheme="minorHAnsi"/>
-          <w:i/>
-          <w:iCs/>
-          <w:color w:val="000000"/>
-          <w:sz w:val="24"/>
-          <w:szCs w:val="24"/>
-          <w:lang w:val="en-GB"/>
-        </w:rPr>
-        <w:t>literature and discuss you're your supervisor. All code for statistical analyses should be included in</w:t>
-      </w:r>
-      <w:r>
-        <w:rPr>
-          <w:rFonts w:asciiTheme="minorHAnsi" w:hAnsiTheme="minorHAnsi" w:cstheme="minorHAnsi"/>
-          <w:i/>
-          <w:iCs/>
-          <w:color w:val="000000"/>
-          <w:sz w:val="24"/>
-          <w:szCs w:val="24"/>
-          <w:lang w:val="en-GB"/>
-        </w:rPr>
-        <w:t xml:space="preserve"> </w:t>
-      </w:r>
-      <w:r>
-        <w:rPr>
-          <w:rFonts w:asciiTheme="minorHAnsi" w:hAnsiTheme="minorHAnsi" w:cstheme="minorHAnsi"/>
-          <w:i/>
-          <w:iCs/>
-          <w:color w:val="000000"/>
-          <w:sz w:val="24"/>
-          <w:szCs w:val="24"/>
-          <w:lang w:val="en-GB"/>
-        </w:rPr>
-        <w:t>the appendix for students that are using coding based statistical software such as R.</w:t>
-      </w:r>
-    </w:p>
-    <w:p>
-      <w:pPr>
-        <w:autoSpaceDE w:val="0"/>
-        <w:autoSpaceDN w:val="0"/>
-        <w:adjustRightInd w:val="0"/>
-        <w:spacing w:after="0" w:line="240" w:lineRule="auto"/>
-        <w:rPr>
-          <w:rFonts w:asciiTheme="minorHAnsi" w:hAnsiTheme="minorHAnsi" w:cstheme="minorHAnsi"/>
-          <w:i/>
-          <w:iCs/>
-          <w:color w:val="000000"/>
-          <w:sz w:val="24"/>
-          <w:szCs w:val="24"/>
-          <w:lang w:val="en-GB"/>
-        </w:rPr>
-      </w:pPr>
+      <w:bookmarkEnd w:id="14"/>
     </w:p>
     <w:p>
       <w:pPr>
@@ -6266,38 +6128,11 @@
           <w:szCs w:val="24"/>
           <w:lang w:val="en-GB"/>
         </w:rPr>
-        <w:t>Limitations of results in results</w:t>
-      </w:r>
-      <w:r>
-        <w:rPr>
-          <w:rFonts w:asciiTheme="minorHAnsi" w:hAnsiTheme="minorHAnsi" w:cstheme="minorHAnsi"/>
-          <w:i/>
-          <w:iCs/>
-          <w:sz w:val="24"/>
-          <w:szCs w:val="24"/>
-          <w:lang w:val="en-GB"/>
-        </w:rPr>
-        <w:t xml:space="preserve"> section</w:t>
-      </w:r>
-      <w:r>
-        <w:rPr>
-          <w:rFonts w:asciiTheme="minorHAnsi" w:hAnsiTheme="minorHAnsi" w:cstheme="minorHAnsi"/>
-          <w:i/>
-          <w:iCs/>
-          <w:sz w:val="24"/>
-          <w:szCs w:val="24"/>
-          <w:lang w:val="en-GB"/>
-        </w:rPr>
-        <w:t>?</w:t>
-      </w:r>
-    </w:p>
-    <w:p>
-      <w:pPr>
-        <w:pStyle w:val="ListParagraph"/>
-        <w:numPr>
-          <w:ilvl w:val="0"/>
-          <w:numId w:val="10"/>
-        </w:numPr>
+        <w:t>Put distribution of variables?</w:t>
+      </w:r>
+    </w:p>
+    <w:p>
+      <w:pPr>
         <w:autoSpaceDE w:val="0"/>
         <w:autoSpaceDN w:val="0"/>
         <w:adjustRightInd w:val="0"/>
@@ -6306,85 +6141,203 @@
           <w:rFonts w:asciiTheme="minorHAnsi" w:hAnsiTheme="minorHAnsi" w:cstheme="minorHAnsi"/>
           <w:i/>
           <w:iCs/>
-          <w:sz w:val="24"/>
-          <w:szCs w:val="24"/>
-          <w:lang w:val="en-GB"/>
-        </w:rPr>
-      </w:pPr>
-      <w:r>
-        <w:rPr>
-          <w:rFonts w:asciiTheme="minorHAnsi" w:hAnsiTheme="minorHAnsi" w:cstheme="minorHAnsi"/>
-          <w:i/>
-          <w:iCs/>
-          <w:sz w:val="24"/>
-          <w:szCs w:val="24"/>
-          <w:lang w:val="en-GB"/>
-        </w:rPr>
-        <w:t>Visualising vs modelling</w:t>
-      </w:r>
-    </w:p>
-    <w:p>
-      <w:pPr>
-        <w:pStyle w:val="ListParagraph"/>
-        <w:numPr>
-          <w:ilvl w:val="0"/>
-          <w:numId w:val="10"/>
-        </w:numPr>
+          <w:color w:val="000000"/>
+          <w:sz w:val="24"/>
+          <w:szCs w:val="24"/>
+          <w:lang w:val="en-GB"/>
+        </w:rPr>
+      </w:pPr>
+    </w:p>
+    <w:p>
+      <w:pPr>
         <w:autoSpaceDE w:val="0"/>
         <w:autoSpaceDN w:val="0"/>
         <w:adjustRightInd w:val="0"/>
         <w:spacing w:after="0" w:line="240" w:lineRule="auto"/>
         <w:rPr>
           <w:rFonts w:asciiTheme="minorHAnsi" w:hAnsiTheme="minorHAnsi" w:cstheme="minorHAnsi"/>
-          <w:i/>
-          <w:iCs/>
-          <w:sz w:val="24"/>
-          <w:szCs w:val="24"/>
-          <w:lang w:val="en-GB"/>
-        </w:rPr>
-      </w:pPr>
-      <w:r>
-        <w:rPr>
-          <w:rFonts w:asciiTheme="minorHAnsi" w:hAnsiTheme="minorHAnsi" w:cstheme="minorHAnsi"/>
-          <w:i/>
-          <w:iCs/>
-          <w:sz w:val="24"/>
-          <w:szCs w:val="24"/>
-          <w:lang w:val="en-GB"/>
-        </w:rPr>
-        <w:t>Include sensitivity analysis here?</w:t>
-      </w:r>
-    </w:p>
-    <w:p>
-      <w:pPr>
-        <w:pStyle w:val="ListParagraph"/>
-        <w:numPr>
-          <w:ilvl w:val="0"/>
-          <w:numId w:val="10"/>
-        </w:numPr>
+          <w:b/>
+          <w:bCs/>
+          <w:color w:val="000000"/>
+          <w:sz w:val="24"/>
+          <w:szCs w:val="24"/>
+          <w:lang w:val="en-GB"/>
+        </w:rPr>
+      </w:pPr>
+      <w:r>
+        <w:rPr>
+          <w:rFonts w:asciiTheme="minorHAnsi" w:hAnsiTheme="minorHAnsi" w:cstheme="minorHAnsi"/>
+          <w:b/>
+          <w:bCs/>
+          <w:color w:val="000000"/>
+          <w:sz w:val="24"/>
+          <w:szCs w:val="24"/>
+          <w:lang w:val="en-GB"/>
+        </w:rPr>
+        <w:t>Temporal turnover and accessibility (Research Question 1)</w:t>
+      </w:r>
+    </w:p>
+    <w:p>
+      <w:pPr>
         <w:autoSpaceDE w:val="0"/>
         <w:autoSpaceDN w:val="0"/>
         <w:adjustRightInd w:val="0"/>
         <w:spacing w:after="0" w:line="240" w:lineRule="auto"/>
         <w:rPr>
           <w:rFonts w:asciiTheme="minorHAnsi" w:hAnsiTheme="minorHAnsi" w:cstheme="minorHAnsi"/>
-          <w:i/>
-          <w:iCs/>
-          <w:sz w:val="24"/>
-          <w:szCs w:val="24"/>
-          <w:lang w:val="en-GB"/>
-        </w:rPr>
-      </w:pPr>
-      <w:r>
-        <w:rPr>
-          <w:rFonts w:asciiTheme="minorHAnsi" w:hAnsiTheme="minorHAnsi" w:cstheme="minorHAnsi"/>
-          <w:i/>
-          <w:iCs/>
-          <w:sz w:val="24"/>
-          <w:szCs w:val="24"/>
-          <w:lang w:val="en-GB"/>
-        </w:rPr>
-        <w:t>Put distribution of variables?</w:t>
+          <w:b/>
+          <w:bCs/>
+          <w:color w:val="000000"/>
+          <w:sz w:val="24"/>
+          <w:szCs w:val="24"/>
+          <w:lang w:val="en-GB"/>
+        </w:rPr>
+      </w:pPr>
+    </w:p>
+    <w:p>
+      <w:pPr>
+        <w:rPr>
+          <w:lang w:val="en-GB"/>
+        </w:rPr>
+      </w:pPr>
+      <w:bookmarkStart w:id="15" w:name="_Hlk38366965"/>
+      <w:r>
+        <w:rPr>
+          <w:lang w:val="en-GB"/>
+        </w:rPr>
+        <w:t>Contrary to</w:t>
+      </w:r>
+      <w:r>
+        <w:rPr>
+          <w:lang w:val="en-GB"/>
+        </w:rPr>
+        <w:t xml:space="preserve"> my </w:t>
+      </w:r>
+      <w:r>
+        <w:rPr>
+          <w:lang w:val="en-GB"/>
+        </w:rPr>
+        <w:t>predictions</w:t>
+      </w:r>
+      <w:r>
+        <w:rPr>
+          <w:lang w:val="en-GB"/>
+        </w:rPr>
+        <w:t xml:space="preserve">, </w:t>
+      </w:r>
+      <w:r>
+        <w:rPr>
+          <w:lang w:val="en-GB"/>
+        </w:rPr>
+        <w:t xml:space="preserve">I found that temporal turnover has </w:t>
+      </w:r>
+      <w:r>
+        <w:rPr>
+          <w:lang w:val="en-GB"/>
+        </w:rPr>
+        <w:t>decreased as accessibility is increasing</w:t>
+      </w:r>
+      <w:r>
+        <w:rPr>
+          <w:lang w:val="en-GB"/>
+        </w:rPr>
+        <w:t xml:space="preserve"> across the 578</w:t>
+      </w:r>
+      <w:r>
+        <w:rPr>
+          <w:lang w:val="en-GB"/>
+        </w:rPr>
+        <w:t>7</w:t>
+      </w:r>
+      <w:r>
+        <w:rPr>
+          <w:lang w:val="en-GB"/>
+        </w:rPr>
+        <w:t xml:space="preserve"> time-series surveyed (slope = </w:t>
+      </w:r>
+      <w:r>
+        <w:rPr>
+          <w:lang w:val="en-GB"/>
+        </w:rPr>
+        <w:t>-1.05</w:t>
+      </w:r>
+      <w:r>
+        <w:rPr>
+          <w:lang w:val="en-GB"/>
+        </w:rPr>
+        <w:t xml:space="preserve">, CI = </w:t>
+      </w:r>
+      <w:r>
+        <w:rPr>
+          <w:lang w:val="en-GB"/>
+        </w:rPr>
+        <w:t>-1.59</w:t>
+      </w:r>
+      <w:r>
+        <w:rPr>
+          <w:lang w:val="en-GB"/>
+        </w:rPr>
+        <w:t xml:space="preserve"> to </w:t>
+      </w:r>
+      <w:r>
+        <w:rPr>
+          <w:lang w:val="en-GB"/>
+        </w:rPr>
+        <w:t>-0.51</w:t>
+      </w:r>
+      <w:r>
+        <w:rPr>
+          <w:lang w:val="en-GB"/>
+        </w:rPr>
+        <w:t>, Figure 1, see Table 1 for more model outputs). On average,</w:t>
+      </w:r>
+      <w:r>
+        <w:rPr>
+          <w:lang w:val="en-GB"/>
+        </w:rPr>
+        <w:t xml:space="preserve"> for every 10% increase in accessibility, </w:t>
+      </w:r>
+      <w:r>
+        <w:rPr>
+          <w:lang w:val="en-GB"/>
+        </w:rPr>
+        <w:t xml:space="preserve">turnover </w:t>
+      </w:r>
+      <w:r>
+        <w:rPr>
+          <w:lang w:val="en-GB"/>
+        </w:rPr>
+        <w:t xml:space="preserve">decreases </w:t>
+      </w:r>
+      <w:r>
+        <w:rPr>
+          <w:lang w:val="en-GB"/>
+        </w:rPr>
+        <w:t>by 4%</w:t>
+      </w:r>
+      <w:r>
+        <w:rPr>
+          <w:lang w:val="en-GB"/>
+        </w:rPr>
+        <w:t>.</w:t>
+      </w:r>
+      <w:r>
+        <w:rPr>
+          <w:lang w:val="en-GB"/>
+        </w:rPr>
+        <w:t xml:space="preserve"> In line with my predictions, the duration of the observation influenced the magnitude of the detected temporal turnover trends, with higher te</w:t>
+      </w:r>
+      <w:r>
+        <w:rPr>
+          <w:lang w:val="en-GB"/>
+        </w:rPr>
+        <w:t>m</w:t>
+      </w:r>
+      <w:r>
+        <w:rPr>
+          <w:lang w:val="en-GB"/>
+        </w:rPr>
+        <w:t>poral turnover observed for longer monitoring of sites.</w:t>
       </w:r>
     </w:p>
     <w:p>
@@ -6395,14 +6348,13 @@
         <w:spacing w:after="0" w:line="240" w:lineRule="auto"/>
         <w:rPr>
           <w:rFonts w:asciiTheme="minorHAnsi" w:hAnsiTheme="minorHAnsi" w:cstheme="minorHAnsi"/>
-          <w:i/>
-          <w:iCs/>
-          <w:sz w:val="24"/>
-          <w:szCs w:val="24"/>
-          <w:lang w:val="en-GB"/>
-        </w:rPr>
-      </w:pPr>
-    </w:p>
+          <w:sz w:val="24"/>
+          <w:szCs w:val="24"/>
+          <w:lang w:val="en-GB"/>
+        </w:rPr>
+      </w:pPr>
+    </w:p>
+    <w:bookmarkEnd w:id="15"/>
     <w:p>
       <w:pPr>
         <w:autoSpaceDE w:val="0"/>
@@ -6411,482 +6363,6 @@
         <w:spacing w:after="0" w:line="240" w:lineRule="auto"/>
         <w:rPr>
           <w:rFonts w:asciiTheme="minorHAnsi" w:hAnsiTheme="minorHAnsi" w:cstheme="minorHAnsi"/>
-          <w:i/>
-          <w:iCs/>
-          <w:sz w:val="24"/>
-          <w:szCs w:val="24"/>
-          <w:lang w:val="en-GB"/>
-        </w:rPr>
-      </w:pPr>
-      <w:r>
-        <w:rPr>
-          <w:rFonts w:asciiTheme="minorHAnsi" w:hAnsiTheme="minorHAnsi" w:cstheme="minorHAnsi"/>
-          <w:color w:val="6B6B6B"/>
-          <w:sz w:val="24"/>
-          <w:szCs w:val="24"/>
-          <w:shd w:val="clear" w:color="auto" w:fill="F0F0F0"/>
-          <w:lang w:val="en-GB"/>
-        </w:rPr>
-        <w:t>Standardized effect sizes were calculated by dividing the model slopes by the standard deviation of the dependent variable</w:t>
-      </w:r>
-    </w:p>
-    <w:p>
-      <w:pPr>
-        <w:autoSpaceDE w:val="0"/>
-        <w:autoSpaceDN w:val="0"/>
-        <w:adjustRightInd w:val="0"/>
-        <w:spacing w:after="0" w:line="240" w:lineRule="auto"/>
-        <w:rPr>
-          <w:rFonts w:asciiTheme="minorHAnsi" w:hAnsiTheme="minorHAnsi" w:cstheme="minorHAnsi"/>
-          <w:i/>
-          <w:iCs/>
-          <w:color w:val="000000"/>
-          <w:sz w:val="24"/>
-          <w:szCs w:val="24"/>
-          <w:lang w:val="en-GB"/>
-        </w:rPr>
-      </w:pPr>
-    </w:p>
-    <w:p>
-      <w:pPr>
-        <w:autoSpaceDE w:val="0"/>
-        <w:autoSpaceDN w:val="0"/>
-        <w:adjustRightInd w:val="0"/>
-        <w:spacing w:after="0" w:line="240" w:lineRule="auto"/>
-        <w:rPr>
-          <w:rFonts w:asciiTheme="minorHAnsi" w:hAnsiTheme="minorHAnsi" w:cstheme="minorHAnsi"/>
-          <w:i/>
-          <w:iCs/>
-          <w:color w:val="000000"/>
-          <w:sz w:val="24"/>
-          <w:szCs w:val="24"/>
-          <w:lang w:val="en-GB"/>
-        </w:rPr>
-      </w:pPr>
-    </w:p>
-    <w:p>
-      <w:pPr>
-        <w:autoSpaceDE w:val="0"/>
-        <w:autoSpaceDN w:val="0"/>
-        <w:adjustRightInd w:val="0"/>
-        <w:spacing w:after="0" w:line="240" w:lineRule="auto"/>
-        <w:rPr>
-          <w:rFonts w:asciiTheme="minorHAnsi" w:hAnsiTheme="minorHAnsi" w:cstheme="minorHAnsi"/>
-          <w:b/>
-          <w:bCs/>
-          <w:color w:val="000000"/>
-          <w:sz w:val="24"/>
-          <w:szCs w:val="24"/>
-          <w:lang w:val="en-GB"/>
-        </w:rPr>
-      </w:pPr>
-      <w:r>
-        <w:rPr>
-          <w:rFonts w:asciiTheme="minorHAnsi" w:hAnsiTheme="minorHAnsi" w:cstheme="minorHAnsi"/>
-          <w:b/>
-          <w:bCs/>
-          <w:color w:val="000000"/>
-          <w:sz w:val="24"/>
-          <w:szCs w:val="24"/>
-          <w:lang w:val="en-GB"/>
-        </w:rPr>
-        <w:t>Temporal turnover and accessibility (Research Question 1)</w:t>
-      </w:r>
-    </w:p>
-    <w:p>
-      <w:pPr>
-        <w:autoSpaceDE w:val="0"/>
-        <w:autoSpaceDN w:val="0"/>
-        <w:adjustRightInd w:val="0"/>
-        <w:spacing w:after="0" w:line="240" w:lineRule="auto"/>
-        <w:rPr>
-          <w:rFonts w:asciiTheme="minorHAnsi" w:hAnsiTheme="minorHAnsi" w:cstheme="minorHAnsi"/>
-          <w:b/>
-          <w:bCs/>
-          <w:color w:val="000000"/>
-          <w:sz w:val="24"/>
-          <w:szCs w:val="24"/>
-          <w:lang w:val="en-GB"/>
-        </w:rPr>
-      </w:pPr>
-    </w:p>
-    <w:p>
-      <w:pPr>
-        <w:pStyle w:val="ListParagraph"/>
-        <w:numPr>
-          <w:ilvl w:val="0"/>
-          <w:numId w:val="17"/>
-        </w:numPr>
-        <w:spacing w:line="240" w:lineRule="auto"/>
-        <w:rPr>
-          <w:rFonts w:asciiTheme="minorHAnsi" w:hAnsiTheme="minorHAnsi" w:cstheme="minorHAnsi"/>
-          <w:sz w:val="24"/>
-          <w:szCs w:val="24"/>
-          <w:lang w:val="en-GB"/>
-        </w:rPr>
-      </w:pPr>
-      <w:r>
-        <w:rPr>
-          <w:rFonts w:asciiTheme="minorHAnsi" w:hAnsiTheme="minorHAnsi" w:cstheme="minorHAnsi"/>
-          <w:sz w:val="24"/>
-          <w:szCs w:val="24"/>
-          <w:lang w:val="en-GB"/>
-        </w:rPr>
-        <w:t>Do sites with higher accessibility to cities experience more changes in assemblage composition over time (temporal turnover) than locations with lower accessibility?</w:t>
-      </w:r>
-    </w:p>
-    <w:p>
-      <w:pPr>
-        <w:autoSpaceDE w:val="0"/>
-        <w:autoSpaceDN w:val="0"/>
-        <w:adjustRightInd w:val="0"/>
-        <w:spacing w:after="0" w:line="240" w:lineRule="auto"/>
-        <w:rPr>
-          <w:rFonts w:asciiTheme="minorHAnsi" w:hAnsiTheme="minorHAnsi" w:cstheme="minorHAnsi"/>
-          <w:b/>
-          <w:bCs/>
-          <w:color w:val="000000"/>
-          <w:sz w:val="24"/>
-          <w:szCs w:val="24"/>
-          <w:lang w:val="en-GB"/>
-        </w:rPr>
-      </w:pPr>
-      <w:r>
-        <w:rPr>
-          <w:rFonts w:asciiTheme="minorHAnsi" w:hAnsiTheme="minorHAnsi" w:cstheme="minorHAnsi"/>
-          <w:sz w:val="24"/>
-          <w:szCs w:val="24"/>
-          <w:lang w:val="en-GB"/>
-        </w:rPr>
-        <w:t>How does the duration of ecological monitoring influence the magnitude of detected temporal turnover trends?</w:t>
-      </w:r>
-    </w:p>
-    <w:p>
-      <w:pPr>
-        <w:autoSpaceDE w:val="0"/>
-        <w:autoSpaceDN w:val="0"/>
-        <w:adjustRightInd w:val="0"/>
-        <w:spacing w:after="0" w:line="240" w:lineRule="auto"/>
-        <w:rPr>
-          <w:rFonts w:asciiTheme="minorHAnsi" w:hAnsiTheme="minorHAnsi" w:cstheme="minorHAnsi"/>
-          <w:b/>
-          <w:bCs/>
-          <w:color w:val="000000"/>
-          <w:sz w:val="24"/>
-          <w:szCs w:val="24"/>
-          <w:lang w:val="en-GB"/>
-        </w:rPr>
-      </w:pPr>
-    </w:p>
-    <w:p>
-      <w:pPr>
-        <w:autoSpaceDE w:val="0"/>
-        <w:autoSpaceDN w:val="0"/>
-        <w:adjustRightInd w:val="0"/>
-        <w:spacing w:after="0" w:line="240" w:lineRule="auto"/>
-        <w:rPr>
-          <w:rFonts w:asciiTheme="minorHAnsi" w:hAnsiTheme="minorHAnsi" w:cstheme="minorHAnsi"/>
-          <w:sz w:val="24"/>
-          <w:szCs w:val="24"/>
-          <w:lang w:val="en-GB"/>
-        </w:rPr>
-      </w:pPr>
-      <w:bookmarkStart w:id="14" w:name="_Hlk38366965"/>
-      <w:r>
-        <w:rPr>
-          <w:rFonts w:asciiTheme="minorHAnsi" w:hAnsiTheme="minorHAnsi" w:cstheme="minorHAnsi"/>
-          <w:sz w:val="24"/>
-          <w:szCs w:val="24"/>
-          <w:lang w:val="en-GB"/>
-        </w:rPr>
-        <w:t>Contrary to</w:t>
-      </w:r>
-      <w:r>
-        <w:rPr>
-          <w:rFonts w:asciiTheme="minorHAnsi" w:hAnsiTheme="minorHAnsi" w:cstheme="minorHAnsi"/>
-          <w:sz w:val="24"/>
-          <w:szCs w:val="24"/>
-          <w:lang w:val="en-GB"/>
-        </w:rPr>
-        <w:t xml:space="preserve"> my </w:t>
-      </w:r>
-      <w:r>
-        <w:rPr>
-          <w:rFonts w:asciiTheme="minorHAnsi" w:hAnsiTheme="minorHAnsi" w:cstheme="minorHAnsi"/>
-          <w:sz w:val="24"/>
-          <w:szCs w:val="24"/>
-          <w:lang w:val="en-GB"/>
-        </w:rPr>
-        <w:t>predictions</w:t>
-      </w:r>
-      <w:r>
-        <w:rPr>
-          <w:rFonts w:asciiTheme="minorHAnsi" w:hAnsiTheme="minorHAnsi" w:cstheme="minorHAnsi"/>
-          <w:sz w:val="24"/>
-          <w:szCs w:val="24"/>
-          <w:lang w:val="en-GB"/>
-        </w:rPr>
-        <w:t xml:space="preserve">, </w:t>
-      </w:r>
-      <w:r>
-        <w:rPr>
-          <w:rFonts w:asciiTheme="minorHAnsi" w:hAnsiTheme="minorHAnsi" w:cstheme="minorHAnsi"/>
-          <w:sz w:val="24"/>
-          <w:szCs w:val="24"/>
-          <w:lang w:val="en-GB"/>
-        </w:rPr>
-        <w:t xml:space="preserve">I found that temporal turnover has </w:t>
-      </w:r>
-      <w:r>
-        <w:rPr>
-          <w:rFonts w:asciiTheme="minorHAnsi" w:hAnsiTheme="minorHAnsi" w:cstheme="minorHAnsi"/>
-          <w:sz w:val="24"/>
-          <w:szCs w:val="24"/>
-          <w:lang w:val="en-GB"/>
-        </w:rPr>
-        <w:t>decreased as accessibility is increasing</w:t>
-      </w:r>
-      <w:r>
-        <w:rPr>
-          <w:rFonts w:asciiTheme="minorHAnsi" w:hAnsiTheme="minorHAnsi" w:cstheme="minorHAnsi"/>
-          <w:sz w:val="24"/>
-          <w:szCs w:val="24"/>
-          <w:lang w:val="en-GB"/>
-        </w:rPr>
-        <w:t xml:space="preserve"> across the 578</w:t>
-      </w:r>
-      <w:r>
-        <w:rPr>
-          <w:rFonts w:asciiTheme="minorHAnsi" w:hAnsiTheme="minorHAnsi" w:cstheme="minorHAnsi"/>
-          <w:sz w:val="24"/>
-          <w:szCs w:val="24"/>
-          <w:lang w:val="en-GB"/>
-        </w:rPr>
-        <w:t>7</w:t>
-      </w:r>
-      <w:r>
-        <w:rPr>
-          <w:rFonts w:asciiTheme="minorHAnsi" w:hAnsiTheme="minorHAnsi" w:cstheme="minorHAnsi"/>
-          <w:sz w:val="24"/>
-          <w:szCs w:val="24"/>
-          <w:lang w:val="en-GB"/>
-        </w:rPr>
-        <w:t xml:space="preserve"> time-series surveyed (slope = </w:t>
-      </w:r>
-      <w:r>
-        <w:rPr>
-          <w:rFonts w:asciiTheme="minorHAnsi" w:hAnsiTheme="minorHAnsi" w:cstheme="minorHAnsi"/>
-          <w:sz w:val="24"/>
-          <w:szCs w:val="24"/>
-          <w:lang w:val="en-GB"/>
-        </w:rPr>
-        <w:t>-1.05</w:t>
-      </w:r>
-      <w:r>
-        <w:rPr>
-          <w:rFonts w:asciiTheme="minorHAnsi" w:hAnsiTheme="minorHAnsi" w:cstheme="minorHAnsi"/>
-          <w:sz w:val="24"/>
-          <w:szCs w:val="24"/>
-          <w:lang w:val="en-GB"/>
-        </w:rPr>
-        <w:t xml:space="preserve">, CI = </w:t>
-      </w:r>
-      <w:r>
-        <w:rPr>
-          <w:rFonts w:asciiTheme="minorHAnsi" w:hAnsiTheme="minorHAnsi" w:cstheme="minorHAnsi"/>
-          <w:sz w:val="24"/>
-          <w:szCs w:val="24"/>
-          <w:lang w:val="en-GB"/>
-        </w:rPr>
-        <w:t>-1.59</w:t>
-      </w:r>
-      <w:r>
-        <w:rPr>
-          <w:rFonts w:asciiTheme="minorHAnsi" w:hAnsiTheme="minorHAnsi" w:cstheme="minorHAnsi"/>
-          <w:sz w:val="24"/>
-          <w:szCs w:val="24"/>
-          <w:lang w:val="en-GB"/>
-        </w:rPr>
-        <w:t xml:space="preserve"> to </w:t>
-      </w:r>
-      <w:r>
-        <w:rPr>
-          <w:rFonts w:asciiTheme="minorHAnsi" w:hAnsiTheme="minorHAnsi" w:cstheme="minorHAnsi"/>
-          <w:sz w:val="24"/>
-          <w:szCs w:val="24"/>
-          <w:lang w:val="en-GB"/>
-        </w:rPr>
-        <w:t>-0.51</w:t>
-      </w:r>
-      <w:r>
-        <w:rPr>
-          <w:rFonts w:asciiTheme="minorHAnsi" w:hAnsiTheme="minorHAnsi" w:cstheme="minorHAnsi"/>
-          <w:sz w:val="24"/>
-          <w:szCs w:val="24"/>
-          <w:lang w:val="en-GB"/>
-        </w:rPr>
-        <w:t>, Figure 1, see Table 1 for more model outputs). On average,</w:t>
-      </w:r>
-      <w:r>
-        <w:rPr>
-          <w:rFonts w:asciiTheme="minorHAnsi" w:hAnsiTheme="minorHAnsi" w:cstheme="minorHAnsi"/>
-          <w:sz w:val="24"/>
-          <w:szCs w:val="24"/>
-          <w:lang w:val="en-GB"/>
-        </w:rPr>
-        <w:t xml:space="preserve"> for every 10% increase in accessibility, </w:t>
-      </w:r>
-      <w:r>
-        <w:rPr>
-          <w:rFonts w:asciiTheme="minorHAnsi" w:hAnsiTheme="minorHAnsi" w:cstheme="minorHAnsi"/>
-          <w:sz w:val="24"/>
-          <w:szCs w:val="24"/>
-          <w:lang w:val="en-GB"/>
-        </w:rPr>
-        <w:t>turnover increases by 4%</w:t>
-      </w:r>
-      <w:r>
-        <w:rPr>
-          <w:rFonts w:asciiTheme="minorHAnsi" w:hAnsiTheme="minorHAnsi" w:cstheme="minorHAnsi"/>
-          <w:sz w:val="24"/>
-          <w:szCs w:val="24"/>
-          <w:lang w:val="en-GB"/>
-        </w:rPr>
-        <w:t>.</w:t>
-      </w:r>
-    </w:p>
-    <w:bookmarkEnd w:id="14"/>
-    <w:p>
-      <w:pPr>
-        <w:autoSpaceDE w:val="0"/>
-        <w:autoSpaceDN w:val="0"/>
-        <w:adjustRightInd w:val="0"/>
-        <w:spacing w:after="0" w:line="240" w:lineRule="auto"/>
-        <w:rPr>
-          <w:rFonts w:asciiTheme="minorHAnsi" w:hAnsiTheme="minorHAnsi" w:cstheme="minorHAnsi"/>
-          <w:sz w:val="24"/>
-          <w:szCs w:val="24"/>
-          <w:lang w:val="en-GB"/>
-        </w:rPr>
-      </w:pPr>
-    </w:p>
-    <w:p>
-      <w:pPr>
-        <w:autoSpaceDE w:val="0"/>
-        <w:autoSpaceDN w:val="0"/>
-        <w:adjustRightInd w:val="0"/>
-        <w:spacing w:after="0" w:line="240" w:lineRule="auto"/>
-        <w:rPr>
-          <w:rFonts w:asciiTheme="minorHAnsi" w:hAnsiTheme="minorHAnsi" w:cstheme="minorHAnsi"/>
-          <w:sz w:val="24"/>
-          <w:szCs w:val="24"/>
-          <w:lang w:val="en-GB"/>
-        </w:rPr>
-      </w:pPr>
-      <w:r>
-        <w:rPr>
-          <w:rFonts w:asciiTheme="minorHAnsi" w:hAnsiTheme="minorHAnsi" w:cstheme="minorHAnsi"/>
-          <w:color w:val="000000" w:themeColor="text1"/>
-          <w:sz w:val="24"/>
-          <w:szCs w:val="24"/>
-          <w:lang w:val="en-GB"/>
-          <w14:shadow w14:blurRad="38100" w14:dist="19050" w14:dir="2700000" w14:sx="100000" w14:sy="100000" w14:kx="0" w14:ky="0" w14:algn="tl">
-            <w14:schemeClr w14:val="dk1">
-              <w14:alpha w14:val="60000"/>
-            </w14:schemeClr>
-          </w14:shadow>
-          <w14:textOutline w14:w="0" w14:cap="flat" w14:cmpd="sng" w14:algn="ctr">
-            <w14:noFill/>
-            <w14:prstDash w14:val="solid"/>
-            <w14:round/>
-          </w14:textOutline>
-        </w:rPr>
-        <w:t>For every 10% increase in accessibility, communities become 5% more similar</w:t>
-      </w:r>
-    </w:p>
-    <w:p>
-      <w:pPr>
-        <w:autoSpaceDE w:val="0"/>
-        <w:autoSpaceDN w:val="0"/>
-        <w:adjustRightInd w:val="0"/>
-        <w:spacing w:after="0" w:line="240" w:lineRule="auto"/>
-        <w:rPr>
-          <w:rFonts w:asciiTheme="minorHAnsi" w:hAnsiTheme="minorHAnsi" w:cstheme="minorHAnsi"/>
-          <w:sz w:val="24"/>
-          <w:szCs w:val="24"/>
-          <w:lang w:val="en-GB"/>
-        </w:rPr>
-      </w:pPr>
-    </w:p>
-    <w:p>
-      <w:pPr>
-        <w:autoSpaceDE w:val="0"/>
-        <w:autoSpaceDN w:val="0"/>
-        <w:adjustRightInd w:val="0"/>
-        <w:spacing w:after="0" w:line="240" w:lineRule="auto"/>
-        <w:rPr>
-          <w:rFonts w:asciiTheme="minorHAnsi" w:hAnsiTheme="minorHAnsi" w:cstheme="minorHAnsi"/>
-          <w:sz w:val="24"/>
-          <w:szCs w:val="24"/>
-          <w:lang w:val="en-GB"/>
-        </w:rPr>
-      </w:pPr>
-      <w:r>
-        <w:rPr>
-          <w:rFonts w:asciiTheme="minorHAnsi" w:hAnsiTheme="minorHAnsi" w:cstheme="minorHAnsi"/>
-          <w:sz w:val="24"/>
-          <w:szCs w:val="24"/>
-          <w:lang w:val="en-GB"/>
-        </w:rPr>
-        <w:t xml:space="preserve"> temporal turnover is </w:t>
-      </w:r>
-      <w:r>
-        <w:rPr>
-          <w:rFonts w:asciiTheme="minorHAnsi" w:hAnsiTheme="minorHAnsi" w:cstheme="minorHAnsi"/>
-          <w:sz w:val="24"/>
-          <w:szCs w:val="24"/>
-          <w:lang w:val="en-GB"/>
-        </w:rPr>
-        <w:t>decreasing</w:t>
-      </w:r>
-      <w:r>
-        <w:rPr>
-          <w:rFonts w:asciiTheme="minorHAnsi" w:hAnsiTheme="minorHAnsi" w:cstheme="minorHAnsi"/>
-          <w:sz w:val="24"/>
-          <w:szCs w:val="24"/>
-          <w:lang w:val="en-GB"/>
-        </w:rPr>
-        <w:t xml:space="preserve"> by 10% </w:t>
-      </w:r>
-      <w:r>
-        <w:rPr>
-          <w:rFonts w:asciiTheme="minorHAnsi" w:hAnsiTheme="minorHAnsi" w:cstheme="minorHAnsi"/>
-          <w:sz w:val="24"/>
-          <w:szCs w:val="24"/>
-          <w:lang w:val="en-GB"/>
-        </w:rPr>
-        <w:t xml:space="preserve">as accessibility is increasing by 10%. </w:t>
-      </w:r>
-      <w:bookmarkStart w:id="15" w:name="_Hlk38367475"/>
-      <w:r>
-        <w:rPr>
-          <w:rFonts w:asciiTheme="minorHAnsi" w:hAnsiTheme="minorHAnsi" w:cstheme="minorHAnsi"/>
-          <w:sz w:val="24"/>
-          <w:szCs w:val="24"/>
-          <w:lang w:val="en-GB"/>
-        </w:rPr>
-        <w:t>In line with my predictions (see preregistration), the duration of the observation influenced the magnitude of the detected temporal turnover trends, with higher turnover increases for longer observations of sites.</w:t>
-      </w:r>
-    </w:p>
-    <w:bookmarkEnd w:id="15"/>
-    <w:p>
-      <w:pPr>
-        <w:autoSpaceDE w:val="0"/>
-        <w:autoSpaceDN w:val="0"/>
-        <w:adjustRightInd w:val="0"/>
-        <w:spacing w:after="0" w:line="240" w:lineRule="auto"/>
-        <w:rPr>
-          <w:rFonts w:asciiTheme="minorHAnsi" w:hAnsiTheme="minorHAnsi" w:cstheme="minorHAnsi"/>
           <w:sz w:val="24"/>
           <w:szCs w:val="24"/>
           <w:lang w:val="en-GB"/>
@@ -6899,7 +6375,6 @@
           <w:sz w:val="24"/>
           <w:szCs w:val="24"/>
         </w:rPr>
-        <w:lastRenderedPageBreak/>
         <w:drawing>
           <wp:inline distT="0" distB="0" distL="0" distR="0" wp14:anchorId="5A5F1201" wp14:editId="6A83697E">
             <wp:extent cx="3636645" cy="3966210"/>
@@ -7018,57 +6493,56 @@
         <w:spacing w:after="0" w:line="240" w:lineRule="auto"/>
         <w:rPr>
           <w:rFonts w:asciiTheme="minorHAnsi" w:hAnsiTheme="minorHAnsi" w:cstheme="minorHAnsi"/>
-          <w:sz w:val="24"/>
-          <w:szCs w:val="24"/>
-          <w:lang w:val="en-GB"/>
-        </w:rPr>
-      </w:pPr>
-      <w:r>
-        <w:rPr>
-          <w:rFonts w:asciiTheme="minorHAnsi" w:hAnsiTheme="minorHAnsi" w:cstheme="minorHAnsi"/>
-          <w:i/>
-          <w:iCs/>
-          <w:sz w:val="24"/>
-          <w:szCs w:val="24"/>
-          <w:lang w:val="en-GB"/>
-        </w:rPr>
-        <w:t>The results of the temporal turnover model revealed an increase of temporal turnover across levels of accessibility. Therefore, I found support of my initial prediction of accessibility increasing temporal turnover, and thus accept the alternative hypothesis. Study area had no significant effect on temporal turnover (slope = 0.05, CI = - 0.03 to 0.07). Latitude? Results to be taken with caution?</w:t>
-      </w:r>
-      <w:r>
-        <w:rPr>
-          <w:rFonts w:asciiTheme="minorHAnsi" w:hAnsiTheme="minorHAnsi" w:cstheme="minorHAnsi"/>
-          <w:sz w:val="24"/>
-          <w:szCs w:val="24"/>
-          <w:lang w:val="en-GB"/>
-        </w:rPr>
-        <w:t xml:space="preserve"> Examining the posterior means of the random terms, study ID, taxa and broad grid cell</w:t>
-      </w:r>
-      <w:r>
-        <w:rPr>
-          <w:rFonts w:asciiTheme="minorHAnsi" w:hAnsiTheme="minorHAnsi" w:cstheme="minorHAnsi"/>
-          <w:sz w:val="24"/>
-          <w:szCs w:val="24"/>
-          <w:lang w:val="en-GB"/>
-        </w:rPr>
-        <w:t>,</w:t>
-      </w:r>
-      <w:r>
-        <w:rPr>
-          <w:rFonts w:asciiTheme="minorHAnsi" w:hAnsiTheme="minorHAnsi" w:cstheme="minorHAnsi"/>
-          <w:sz w:val="24"/>
-          <w:szCs w:val="24"/>
-          <w:lang w:val="en-GB"/>
-        </w:rPr>
-        <w:t xml:space="preserve"> revealed </w:t>
-      </w:r>
-      <w:r>
-        <w:rPr>
-          <w:rFonts w:asciiTheme="minorHAnsi" w:hAnsiTheme="minorHAnsi" w:cstheme="minorHAnsi"/>
-          <w:sz w:val="24"/>
-          <w:szCs w:val="24"/>
-          <w:lang w:val="en-GB"/>
-        </w:rPr>
-        <w:t>among Study ID variation (variance = 0.4, CI 0.3 – 0.5), and little within study ID variation (variance blabla). Same for taxa and broad grid cell. Full model output can be found in Appendix X.</w:t>
+          <w:b/>
+          <w:bCs/>
+          <w:sz w:val="24"/>
+          <w:szCs w:val="24"/>
+          <w:lang w:val="en-GB"/>
+        </w:rPr>
+      </w:pPr>
+      <w:r>
+        <w:rPr>
+          <w:rFonts w:asciiTheme="minorHAnsi" w:hAnsiTheme="minorHAnsi" w:cstheme="minorHAnsi"/>
+          <w:b/>
+          <w:bCs/>
+          <w:sz w:val="24"/>
+          <w:szCs w:val="24"/>
+          <w:lang w:val="en-GB"/>
+        </w:rPr>
+        <w:t>Temporal turnover and human population density</w:t>
+      </w:r>
+      <w:r>
+        <w:rPr>
+          <w:rFonts w:asciiTheme="minorHAnsi" w:hAnsiTheme="minorHAnsi" w:cstheme="minorHAnsi"/>
+          <w:b/>
+          <w:bCs/>
+          <w:sz w:val="24"/>
+          <w:szCs w:val="24"/>
+          <w:lang w:val="en-GB"/>
+        </w:rPr>
+        <w:t xml:space="preserve"> (Research Question 2</w:t>
+      </w:r>
+      <w:r>
+        <w:rPr>
+          <w:rFonts w:asciiTheme="minorHAnsi" w:hAnsiTheme="minorHAnsi" w:cstheme="minorHAnsi"/>
+          <w:b/>
+          <w:bCs/>
+          <w:sz w:val="24"/>
+          <w:szCs w:val="24"/>
+          <w:lang w:val="en-GB"/>
+        </w:rPr>
+        <w:t xml:space="preserve"> modified</w:t>
+      </w:r>
+      <w:r>
+        <w:rPr>
+          <w:rFonts w:asciiTheme="minorHAnsi" w:hAnsiTheme="minorHAnsi" w:cstheme="minorHAnsi"/>
+          <w:b/>
+          <w:bCs/>
+          <w:sz w:val="24"/>
+          <w:szCs w:val="24"/>
+          <w:lang w:val="en-GB"/>
+        </w:rPr>
+        <w:t>)</w:t>
       </w:r>
     </w:p>
     <w:p>
@@ -7079,6 +6553,8 @@
         <w:spacing w:after="0" w:line="240" w:lineRule="auto"/>
         <w:rPr>
           <w:rFonts w:asciiTheme="minorHAnsi" w:hAnsiTheme="minorHAnsi" w:cstheme="minorHAnsi"/>
+          <w:b/>
+          <w:bCs/>
           <w:sz w:val="24"/>
           <w:szCs w:val="24"/>
           <w:lang w:val="en-GB"/>
@@ -7093,23 +6569,25 @@
         <w:spacing w:after="0" w:line="240" w:lineRule="auto"/>
         <w:rPr>
           <w:rFonts w:asciiTheme="minorHAnsi" w:hAnsiTheme="minorHAnsi" w:cstheme="minorHAnsi"/>
-          <w:b/>
-          <w:bCs/>
-          <w:sz w:val="24"/>
-          <w:szCs w:val="24"/>
-          <w:lang w:val="en-GB"/>
-        </w:rPr>
-      </w:pPr>
-      <w:r>
-        <w:rPr>
-          <w:rFonts w:asciiTheme="minorHAnsi" w:hAnsiTheme="minorHAnsi" w:cstheme="minorHAnsi"/>
-          <w:b/>
-          <w:bCs/>
-          <w:sz w:val="24"/>
-          <w:szCs w:val="24"/>
-          <w:lang w:val="en-GB"/>
-        </w:rPr>
-        <w:t>Taxa-specific responses to different levels of accessibility (Research Question 2)</w:t>
+          <w:sz w:val="24"/>
+          <w:szCs w:val="24"/>
+          <w:lang w:val="en-GB"/>
+        </w:rPr>
+      </w:pPr>
+      <w:r>
+        <w:rPr>
+          <w:rFonts w:asciiTheme="minorHAnsi" w:hAnsiTheme="minorHAnsi" w:cstheme="minorHAnsi"/>
+          <w:sz w:val="24"/>
+          <w:szCs w:val="24"/>
+          <w:lang w:val="en-GB"/>
+        </w:rPr>
+        <w:t xml:space="preserve">Contrary to my predictions?, I found that temporal turnover has not increased as human population density increased </w:t>
+      </w:r>
+      <w:r>
+        <w:rPr>
+          <w:lang w:val="en-GB"/>
+        </w:rPr>
+        <w:t>across the 5787 time-series surveyed (slope = -1.05, CI = -1.59 to -0.51, Figure 1, see Table 1 for more model outputs).</w:t>
       </w:r>
     </w:p>
     <w:p>
@@ -7120,20 +6598,13 @@
         <w:spacing w:after="0" w:line="240" w:lineRule="auto"/>
         <w:rPr>
           <w:rFonts w:asciiTheme="minorHAnsi" w:hAnsiTheme="minorHAnsi" w:cstheme="minorHAnsi"/>
-          <w:sz w:val="24"/>
-          <w:szCs w:val="24"/>
-          <w:lang w:val="en-GB"/>
-        </w:rPr>
-      </w:pPr>
-      <w:r>
-        <w:rPr>
-          <w:rFonts w:asciiTheme="minorHAnsi" w:hAnsiTheme="minorHAnsi" w:cstheme="minorHAnsi"/>
-          <w:sz w:val="24"/>
-          <w:szCs w:val="24"/>
-          <w:lang w:val="en-GB"/>
-        </w:rPr>
-        <w:t>Quantification of results?</w:t>
-      </w:r>
+          <w:b/>
+          <w:bCs/>
+          <w:sz w:val="24"/>
+          <w:szCs w:val="24"/>
+          <w:lang w:val="en-GB"/>
+        </w:rPr>
+      </w:pPr>
     </w:p>
     <w:p>
       <w:pPr>
@@ -7150,109 +6621,16 @@
           <w:lang w:val="en-GB"/>
         </w:rPr>
       </w:pPr>
-    </w:p>
-    <w:p>
-      <w:pPr>
-        <w:autoSpaceDE w:val="0"/>
-        <w:autoSpaceDN w:val="0"/>
-        <w:adjustRightInd w:val="0"/>
-        <w:spacing w:after="0" w:line="240" w:lineRule="auto"/>
-        <w:rPr>
-          <w:rFonts w:asciiTheme="minorHAnsi" w:hAnsiTheme="minorHAnsi" w:cstheme="minorHAnsi"/>
-          <w:sz w:val="24"/>
-          <w:szCs w:val="24"/>
-          <w:lang w:val="en-GB"/>
-        </w:rPr>
-      </w:pPr>
-      <w:r>
-        <w:rPr>
-          <w:rFonts w:asciiTheme="minorHAnsi" w:hAnsiTheme="minorHAnsi" w:cstheme="minorHAnsi"/>
-          <w:sz w:val="24"/>
-          <w:szCs w:val="24"/>
-          <w:lang w:val="en-GB"/>
-        </w:rPr>
-        <w:t xml:space="preserve">Visualising raw temporal turnover data among taxa </w:t>
-      </w:r>
-      <w:r>
-        <w:rPr>
-          <w:rFonts w:asciiTheme="minorHAnsi" w:hAnsiTheme="minorHAnsi" w:cstheme="minorHAnsi"/>
-          <w:sz w:val="24"/>
-          <w:szCs w:val="24"/>
-          <w:lang w:val="en-GB"/>
-        </w:rPr>
-        <w:t>revealed no clear differences between the temporal turnover of individual taxa on different levels of accessibility (Figure 3). Terrestrial plants</w:t>
-      </w:r>
-      <w:r>
-        <w:rPr>
-          <w:rFonts w:asciiTheme="minorHAnsi" w:hAnsiTheme="minorHAnsi" w:cstheme="minorHAnsi"/>
-          <w:sz w:val="24"/>
-          <w:szCs w:val="24"/>
-          <w:lang w:val="en-GB"/>
-        </w:rPr>
-        <w:t>’</w:t>
-      </w:r>
-      <w:r>
-        <w:rPr>
-          <w:rFonts w:asciiTheme="minorHAnsi" w:hAnsiTheme="minorHAnsi" w:cstheme="minorHAnsi"/>
-          <w:sz w:val="24"/>
-          <w:szCs w:val="24"/>
-          <w:lang w:val="en-GB"/>
-        </w:rPr>
-        <w:t xml:space="preserve"> and birds’ responses</w:t>
-      </w:r>
-      <w:r>
-        <w:rPr>
-          <w:rFonts w:asciiTheme="minorHAnsi" w:hAnsiTheme="minorHAnsi" w:cstheme="minorHAnsi"/>
-          <w:sz w:val="24"/>
-          <w:szCs w:val="24"/>
-          <w:lang w:val="en-GB"/>
-        </w:rPr>
-        <w:t>, have increased turnover as accessibility is increasing. Among the 4 taxa, terrestrial plants have experiences the greatest temporal turnover increase by 23% for every 10% increase in accessibility. Mammals and terrerstrial invertebrates show no clear pattern. TALK ABOUT DISTRIBUTION OF DATA?</w:t>
-      </w:r>
-    </w:p>
-    <w:p>
-      <w:pPr>
-        <w:autoSpaceDE w:val="0"/>
-        <w:autoSpaceDN w:val="0"/>
-        <w:adjustRightInd w:val="0"/>
-        <w:spacing w:after="0" w:line="240" w:lineRule="auto"/>
-        <w:rPr>
-          <w:rFonts w:asciiTheme="minorHAnsi" w:hAnsiTheme="minorHAnsi" w:cstheme="minorHAnsi"/>
-          <w:b/>
-          <w:bCs/>
-          <w:sz w:val="24"/>
-          <w:szCs w:val="24"/>
-          <w:lang w:val="en-GB"/>
-        </w:rPr>
-      </w:pPr>
-    </w:p>
-    <w:p>
-      <w:pPr>
-        <w:autoSpaceDE w:val="0"/>
-        <w:autoSpaceDN w:val="0"/>
-        <w:adjustRightInd w:val="0"/>
-        <w:spacing w:after="0" w:line="240" w:lineRule="auto"/>
-        <w:rPr>
-          <w:rFonts w:asciiTheme="minorHAnsi" w:hAnsiTheme="minorHAnsi" w:cstheme="minorHAnsi"/>
-          <w:b/>
-          <w:bCs/>
-          <w:sz w:val="24"/>
-          <w:szCs w:val="24"/>
-          <w:lang w:val="en-GB"/>
-        </w:rPr>
-      </w:pPr>
-      <w:r>
-        <w:rPr>
-          <w:rFonts w:asciiTheme="minorHAnsi" w:hAnsiTheme="minorHAnsi" w:cstheme="minorHAnsi"/>
+      <w:r>
+        <w:rPr>
           <w:noProof/>
-          <w:sz w:val="24"/>
-          <w:szCs w:val="24"/>
-        </w:rPr>
+        </w:rPr>
+        <w:lastRenderedPageBreak/>
         <w:drawing>
-          <wp:inline distT="0" distB="0" distL="0" distR="0" wp14:anchorId="559641BE" wp14:editId="621B381D">
-            <wp:extent cx="5716905" cy="3959860"/>
-            <wp:effectExtent l="0" t="0" r="0" b="2540"/>
-            <wp:docPr id="6" name="Picture 6"/>
+          <wp:inline distT="0" distB="0" distL="0" distR="0" wp14:anchorId="7DA40174" wp14:editId="5114C5DA">
+            <wp:extent cx="2449002" cy="2622699"/>
+            <wp:effectExtent l="0" t="0" r="8890" b="6350"/>
+            <wp:docPr id="2" name="Picture 2"/>
             <wp:cNvGraphicFramePr>
               <a:graphicFrameLocks xmlns:a="http://schemas.openxmlformats.org/drawingml/2006/main" noChangeAspect="1"/>
             </wp:cNvGraphicFramePr>
@@ -7260,7 +6638,7 @@
               <a:graphicData uri="http://schemas.openxmlformats.org/drawingml/2006/picture">
                 <pic:pic xmlns:pic="http://schemas.openxmlformats.org/drawingml/2006/picture">
                   <pic:nvPicPr>
-                    <pic:cNvPr id="0" name="Picture 4"/>
+                    <pic:cNvPr id="0" name="Picture 1"/>
                     <pic:cNvPicPr>
                       <a:picLocks noChangeAspect="1" noChangeArrowheads="1"/>
                     </pic:cNvPicPr>
@@ -7281,7 +6659,7 @@
                   <pic:spPr bwMode="auto">
                     <a:xfrm>
                       <a:off x="0" y="0"/>
-                      <a:ext cx="5716905" cy="3959860"/>
+                      <a:ext cx="2455421" cy="2629573"/>
                     </a:xfrm>
                     <a:prstGeom prst="rect">
                       <a:avLst/>
@@ -7306,6 +6684,43 @@
         <w:spacing w:after="0" w:line="240" w:lineRule="auto"/>
         <w:rPr>
           <w:rFonts w:asciiTheme="minorHAnsi" w:hAnsiTheme="minorHAnsi" w:cstheme="minorHAnsi"/>
+          <w:sz w:val="24"/>
+          <w:szCs w:val="24"/>
+          <w:lang w:val="en-GB"/>
+        </w:rPr>
+      </w:pPr>
+      <w:r>
+        <w:rPr>
+          <w:rFonts w:asciiTheme="minorHAnsi" w:hAnsiTheme="minorHAnsi" w:cstheme="minorHAnsi"/>
+          <w:sz w:val="24"/>
+          <w:szCs w:val="24"/>
+          <w:lang w:val="en-GB"/>
+        </w:rPr>
+        <w:t>Figure 2. Jaccard turnover has increased for higher levels of accessibility across 5788 time-series globally (slope = 0.05, CI = 0.03 to 0.07, Figure 1, see Table 1 for more model outputs). Grey points represent raw data. Lines and error bands represent model predictions and 95% credible intervals, respectively. Colour coding of lines represent differing duration of monitoring. See trace plots and model Rhat values in appendix confirming model convergence.</w:t>
+      </w:r>
+    </w:p>
+    <w:p>
+      <w:pPr>
+        <w:autoSpaceDE w:val="0"/>
+        <w:autoSpaceDN w:val="0"/>
+        <w:adjustRightInd w:val="0"/>
+        <w:spacing w:after="0" w:line="240" w:lineRule="auto"/>
+        <w:rPr>
+          <w:rFonts w:asciiTheme="minorHAnsi" w:hAnsiTheme="minorHAnsi" w:cstheme="minorHAnsi"/>
+          <w:sz w:val="24"/>
+          <w:szCs w:val="24"/>
+          <w:lang w:val="en-GB"/>
+        </w:rPr>
+      </w:pPr>
+    </w:p>
+    <w:p>
+      <w:pPr>
+        <w:autoSpaceDE w:val="0"/>
+        <w:autoSpaceDN w:val="0"/>
+        <w:adjustRightInd w:val="0"/>
+        <w:spacing w:after="0" w:line="240" w:lineRule="auto"/>
+        <w:rPr>
+          <w:rFonts w:asciiTheme="minorHAnsi" w:hAnsiTheme="minorHAnsi" w:cstheme="minorHAnsi"/>
           <w:b/>
           <w:bCs/>
           <w:sz w:val="24"/>
@@ -7316,16 +6731,208 @@
       <w:r>
         <w:rPr>
           <w:rFonts w:asciiTheme="minorHAnsi" w:hAnsiTheme="minorHAnsi" w:cstheme="minorHAnsi"/>
+          <w:b/>
+          <w:bCs/>
+          <w:sz w:val="24"/>
+          <w:szCs w:val="24"/>
+          <w:lang w:val="en-GB"/>
+        </w:rPr>
+        <w:t>Temporal turnover and taxa</w:t>
+      </w:r>
+      <w:r>
+        <w:rPr>
+          <w:rFonts w:asciiTheme="minorHAnsi" w:hAnsiTheme="minorHAnsi" w:cstheme="minorHAnsi"/>
+          <w:b/>
+          <w:bCs/>
+          <w:sz w:val="24"/>
+          <w:szCs w:val="24"/>
+          <w:lang w:val="en-GB"/>
+        </w:rPr>
+        <w:t xml:space="preserve"> (Research Question </w:t>
+      </w:r>
+      <w:r>
+        <w:rPr>
+          <w:rFonts w:asciiTheme="minorHAnsi" w:hAnsiTheme="minorHAnsi" w:cstheme="minorHAnsi"/>
+          <w:b/>
+          <w:bCs/>
+          <w:sz w:val="24"/>
+          <w:szCs w:val="24"/>
+          <w:lang w:val="en-GB"/>
+        </w:rPr>
+        <w:t>3</w:t>
+      </w:r>
+      <w:r>
+        <w:rPr>
+          <w:rFonts w:asciiTheme="minorHAnsi" w:hAnsiTheme="minorHAnsi" w:cstheme="minorHAnsi"/>
+          <w:b/>
+          <w:bCs/>
+          <w:sz w:val="24"/>
+          <w:szCs w:val="24"/>
+          <w:lang w:val="en-GB"/>
+        </w:rPr>
+        <w:t xml:space="preserve"> modified</w:t>
+      </w:r>
+      <w:r>
+        <w:rPr>
+          <w:rFonts w:asciiTheme="minorHAnsi" w:hAnsiTheme="minorHAnsi" w:cstheme="minorHAnsi"/>
+          <w:b/>
+          <w:bCs/>
+          <w:sz w:val="24"/>
+          <w:szCs w:val="24"/>
+          <w:lang w:val="en-GB"/>
+        </w:rPr>
+        <w:t>)</w:t>
+      </w:r>
+    </w:p>
+    <w:p>
+      <w:pPr>
+        <w:autoSpaceDE w:val="0"/>
+        <w:autoSpaceDN w:val="0"/>
+        <w:adjustRightInd w:val="0"/>
+        <w:spacing w:after="0" w:line="240" w:lineRule="auto"/>
+        <w:rPr>
+          <w:rFonts w:asciiTheme="minorHAnsi" w:hAnsiTheme="minorHAnsi" w:cstheme="minorHAnsi"/>
+          <w:sz w:val="24"/>
+          <w:szCs w:val="24"/>
+          <w:lang w:val="en-GB"/>
+        </w:rPr>
+      </w:pPr>
+    </w:p>
+    <w:p>
+      <w:pPr>
+        <w:autoSpaceDE w:val="0"/>
+        <w:autoSpaceDN w:val="0"/>
+        <w:adjustRightInd w:val="0"/>
+        <w:spacing w:after="0" w:line="240" w:lineRule="auto"/>
+        <w:rPr>
+          <w:rFonts w:asciiTheme="minorHAnsi" w:hAnsiTheme="minorHAnsi" w:cstheme="minorHAnsi"/>
+          <w:sz w:val="24"/>
+          <w:szCs w:val="24"/>
+          <w:lang w:val="en-GB"/>
+        </w:rPr>
+      </w:pPr>
+      <w:r>
+        <w:rPr>
+          <w:rFonts w:asciiTheme="minorHAnsi" w:hAnsiTheme="minorHAnsi" w:cstheme="minorHAnsi"/>
+          <w:sz w:val="24"/>
+          <w:szCs w:val="24"/>
+          <w:lang w:val="en-GB"/>
+        </w:rPr>
+        <w:t>Contrary to my predictions?, I found that temporal turnover did not show both positive and negative relationships across the four taxa surveyed (</w:t>
+      </w:r>
+      <w:r>
+        <w:rPr>
+          <w:lang w:val="en-GB"/>
+        </w:rPr>
+        <w:t>across the 5787 time-series surveyed</w:t>
+      </w:r>
+      <w:r>
+        <w:rPr>
+          <w:lang w:val="en-GB"/>
+        </w:rPr>
+        <w:t>)</w:t>
+      </w:r>
+      <w:r>
+        <w:rPr>
+          <w:lang w:val="en-GB"/>
+        </w:rPr>
+        <w:t xml:space="preserve"> (slope = -1.05, CI = -1.59 to -0.51, Figure 1, see Table 1 for more model outputs).</w:t>
+      </w:r>
+      <w:r>
+        <w:rPr>
+          <w:lang w:val="en-GB"/>
+        </w:rPr>
+        <w:t xml:space="preserve"> All taxa experience turnover. Terrestrial invertebrates, followed by mammals display the highest among of turnover. Plants and birds show lowest.</w:t>
+      </w:r>
+    </w:p>
+    <w:p>
+      <w:pPr>
+        <w:autoSpaceDE w:val="0"/>
+        <w:autoSpaceDN w:val="0"/>
+        <w:adjustRightInd w:val="0"/>
+        <w:spacing w:after="0" w:line="240" w:lineRule="auto"/>
+        <w:rPr>
+          <w:rFonts w:asciiTheme="minorHAnsi" w:hAnsiTheme="minorHAnsi" w:cstheme="minorHAnsi"/>
+          <w:b/>
+          <w:bCs/>
+          <w:sz w:val="24"/>
+          <w:szCs w:val="24"/>
+          <w:lang w:val="en-GB"/>
+        </w:rPr>
+      </w:pPr>
+    </w:p>
+    <w:p>
+      <w:pPr>
+        <w:autoSpaceDE w:val="0"/>
+        <w:autoSpaceDN w:val="0"/>
+        <w:adjustRightInd w:val="0"/>
+        <w:spacing w:after="0" w:line="240" w:lineRule="auto"/>
+        <w:rPr>
+          <w:rFonts w:asciiTheme="minorHAnsi" w:hAnsiTheme="minorHAnsi" w:cstheme="minorHAnsi"/>
+          <w:b/>
+          <w:bCs/>
+          <w:sz w:val="24"/>
+          <w:szCs w:val="24"/>
+          <w:lang w:val="en-GB"/>
+        </w:rPr>
+      </w:pPr>
+    </w:p>
+    <w:p>
+      <w:pPr>
+        <w:autoSpaceDE w:val="0"/>
+        <w:autoSpaceDN w:val="0"/>
+        <w:adjustRightInd w:val="0"/>
+        <w:spacing w:after="0" w:line="240" w:lineRule="auto"/>
+        <w:rPr>
+          <w:rFonts w:asciiTheme="minorHAnsi" w:hAnsiTheme="minorHAnsi" w:cstheme="minorHAnsi"/>
+          <w:b/>
+          <w:bCs/>
+          <w:sz w:val="24"/>
+          <w:szCs w:val="24"/>
+          <w:lang w:val="en-GB"/>
+        </w:rPr>
+      </w:pPr>
+    </w:p>
+    <w:p>
+      <w:pPr>
+        <w:autoSpaceDE w:val="0"/>
+        <w:autoSpaceDN w:val="0"/>
+        <w:adjustRightInd w:val="0"/>
+        <w:spacing w:after="0" w:line="240" w:lineRule="auto"/>
+        <w:rPr>
+          <w:rFonts w:asciiTheme="minorHAnsi" w:hAnsiTheme="minorHAnsi" w:cstheme="minorHAnsi"/>
+          <w:b/>
+          <w:bCs/>
+          <w:sz w:val="24"/>
+          <w:szCs w:val="24"/>
+          <w:lang w:val="en-GB"/>
+        </w:rPr>
+      </w:pPr>
+    </w:p>
+    <w:p>
+      <w:pPr>
+        <w:autoSpaceDE w:val="0"/>
+        <w:autoSpaceDN w:val="0"/>
+        <w:adjustRightInd w:val="0"/>
+        <w:spacing w:after="0" w:line="240" w:lineRule="auto"/>
+        <w:rPr>
+          <w:rFonts w:asciiTheme="minorHAnsi" w:hAnsiTheme="minorHAnsi" w:cstheme="minorHAnsi"/>
+          <w:b/>
+          <w:bCs/>
+          <w:sz w:val="24"/>
+          <w:szCs w:val="24"/>
+          <w:lang w:val="en-GB"/>
+        </w:rPr>
+      </w:pPr>
+      <w:r>
+        <w:rPr>
           <w:noProof/>
-          <w:sz w:val="24"/>
-          <w:szCs w:val="24"/>
-        </w:rPr>
-        <w:lastRenderedPageBreak/>
+        </w:rPr>
         <w:drawing>
-          <wp:inline distT="0" distB="0" distL="0" distR="0" wp14:anchorId="5F658F88" wp14:editId="1CA83FAA">
-            <wp:extent cx="4277995" cy="3959860"/>
-            <wp:effectExtent l="0" t="0" r="8255" b="2540"/>
-            <wp:docPr id="7" name="Picture 7"/>
+          <wp:inline distT="0" distB="0" distL="0" distR="0" wp14:anchorId="4111466C" wp14:editId="1B84F952">
+            <wp:extent cx="3727736" cy="2329732"/>
+            <wp:effectExtent l="0" t="0" r="6350" b="0"/>
+            <wp:docPr id="11" name="Picture 11"/>
             <wp:cNvGraphicFramePr>
               <a:graphicFrameLocks xmlns:a="http://schemas.openxmlformats.org/drawingml/2006/main" noChangeAspect="1"/>
             </wp:cNvGraphicFramePr>
@@ -7333,13 +6940,13 @@
               <a:graphicData uri="http://schemas.openxmlformats.org/drawingml/2006/picture">
                 <pic:pic xmlns:pic="http://schemas.openxmlformats.org/drawingml/2006/picture">
                   <pic:nvPicPr>
-                    <pic:cNvPr id="0" name="Picture 6"/>
+                    <pic:cNvPr id="0" name="Picture 5"/>
                     <pic:cNvPicPr>
                       <a:picLocks noChangeAspect="1" noChangeArrowheads="1"/>
                     </pic:cNvPicPr>
                   </pic:nvPicPr>
                   <pic:blipFill>
-                    <a:blip r:embed="rId11">
+                    <a:blip r:embed="rId11" cstate="print">
                       <a:extLst>
                         <a:ext uri="{28A0092B-C50C-407E-A947-70E740481C1C}">
                           <a14:useLocalDpi xmlns:a14="http://schemas.microsoft.com/office/drawing/2010/main" val="0"/>
@@ -7354,7 +6961,7 @@
                   <pic:spPr bwMode="auto">
                     <a:xfrm>
                       <a:off x="0" y="0"/>
-                      <a:ext cx="4277995" cy="3959860"/>
+                      <a:ext cx="3743475" cy="2339568"/>
                     </a:xfrm>
                     <a:prstGeom prst="rect">
                       <a:avLst/>
@@ -7372,16 +6979,13 @@
       </w:r>
       <w:r>
         <w:rPr>
-          <w:rFonts w:asciiTheme="minorHAnsi" w:hAnsiTheme="minorHAnsi" w:cstheme="minorHAnsi"/>
           <w:noProof/>
-          <w:sz w:val="24"/>
-          <w:szCs w:val="24"/>
         </w:rPr>
         <w:drawing>
-          <wp:inline distT="0" distB="0" distL="0" distR="0" wp14:anchorId="7C44D943" wp14:editId="575E575E">
-            <wp:extent cx="5716905" cy="3959860"/>
-            <wp:effectExtent l="0" t="0" r="0" b="2540"/>
-            <wp:docPr id="8" name="Picture 8"/>
+          <wp:inline distT="0" distB="0" distL="0" distR="0" wp14:anchorId="4EA9AF1B" wp14:editId="29308733">
+            <wp:extent cx="1566612" cy="1677725"/>
+            <wp:effectExtent l="0" t="0" r="0" b="0"/>
+            <wp:docPr id="5" name="Picture 5"/>
             <wp:cNvGraphicFramePr>
               <a:graphicFrameLocks xmlns:a="http://schemas.openxmlformats.org/drawingml/2006/main" noChangeAspect="1"/>
             </wp:cNvGraphicFramePr>
@@ -7389,13 +6993,13 @@
               <a:graphicData uri="http://schemas.openxmlformats.org/drawingml/2006/picture">
                 <pic:pic xmlns:pic="http://schemas.openxmlformats.org/drawingml/2006/picture">
                   <pic:nvPicPr>
-                    <pic:cNvPr id="0" name="Picture 8"/>
+                    <pic:cNvPr id="0" name="Picture 3"/>
                     <pic:cNvPicPr>
                       <a:picLocks noChangeAspect="1" noChangeArrowheads="1"/>
                     </pic:cNvPicPr>
                   </pic:nvPicPr>
                   <pic:blipFill>
-                    <a:blip r:embed="rId12">
+                    <a:blip r:embed="rId12" cstate="print">
                       <a:extLst>
                         <a:ext uri="{28A0092B-C50C-407E-A947-70E740481C1C}">
                           <a14:useLocalDpi xmlns:a14="http://schemas.microsoft.com/office/drawing/2010/main" val="0"/>
@@ -7410,7 +7014,7 @@
                   <pic:spPr bwMode="auto">
                     <a:xfrm>
                       <a:off x="0" y="0"/>
-                      <a:ext cx="5716905" cy="3959860"/>
+                      <a:ext cx="1578514" cy="1690471"/>
                     </a:xfrm>
                     <a:prstGeom prst="rect">
                       <a:avLst/>
@@ -7426,6 +7030,9 @@
           </wp:inline>
         </w:drawing>
       </w:r>
+      <w:r>
+        <w:t xml:space="preserve"> </w:t>
+      </w:r>
     </w:p>
     <w:p>
       <w:pPr>
@@ -7451,57 +7058,11 @@
         <w:spacing w:after="0" w:line="240" w:lineRule="auto"/>
         <w:rPr>
           <w:rFonts w:asciiTheme="minorHAnsi" w:hAnsiTheme="minorHAnsi" w:cstheme="minorHAnsi"/>
-          <w:b/>
-          <w:bCs/>
-          <w:sz w:val="24"/>
-          <w:szCs w:val="24"/>
-          <w:lang w:val="en-GB"/>
-        </w:rPr>
-      </w:pPr>
-      <w:r>
-        <w:rPr>
-          <w:rFonts w:asciiTheme="minorHAnsi" w:hAnsiTheme="minorHAnsi" w:cstheme="minorHAnsi"/>
-          <w:noProof/>
-          <w:sz w:val="24"/>
-          <w:szCs w:val="24"/>
-        </w:rPr>
-        <w:lastRenderedPageBreak/>
-        <w:drawing>
-          <wp:inline distT="0" distB="0" distL="0" distR="0" wp14:anchorId="758575D8" wp14:editId="54DE7B24">
-            <wp:extent cx="5731510" cy="2944495"/>
-            <wp:effectExtent l="0" t="0" r="2540" b="8255"/>
-            <wp:docPr id="9" name="Picture 9"/>
-            <wp:cNvGraphicFramePr>
-              <a:graphicFrameLocks xmlns:a="http://schemas.openxmlformats.org/drawingml/2006/main" noChangeAspect="1"/>
-            </wp:cNvGraphicFramePr>
-            <a:graphic xmlns:a="http://schemas.openxmlformats.org/drawingml/2006/main">
-              <a:graphicData uri="http://schemas.openxmlformats.org/drawingml/2006/picture">
-                <pic:pic xmlns:pic="http://schemas.openxmlformats.org/drawingml/2006/picture">
-                  <pic:nvPicPr>
-                    <pic:cNvPr id="1" name=""/>
-                    <pic:cNvPicPr/>
-                  </pic:nvPicPr>
-                  <pic:blipFill>
-                    <a:blip r:embed="rId13"/>
-                    <a:stretch>
-                      <a:fillRect/>
-                    </a:stretch>
-                  </pic:blipFill>
-                  <pic:spPr>
-                    <a:xfrm>
-                      <a:off x="0" y="0"/>
-                      <a:ext cx="5731510" cy="2944495"/>
-                    </a:xfrm>
-                    <a:prstGeom prst="rect">
-                      <a:avLst/>
-                    </a:prstGeom>
-                  </pic:spPr>
-                </pic:pic>
-              </a:graphicData>
-            </a:graphic>
-          </wp:inline>
-        </w:drawing>
-      </w:r>
+          <w:sz w:val="24"/>
+          <w:szCs w:val="24"/>
+          <w:lang w:val="en-GB"/>
+        </w:rPr>
+      </w:pPr>
     </w:p>
     <w:p>
       <w:pPr>
@@ -7511,13 +7072,22 @@
         <w:spacing w:after="0" w:line="240" w:lineRule="auto"/>
         <w:rPr>
           <w:rFonts w:asciiTheme="minorHAnsi" w:hAnsiTheme="minorHAnsi" w:cstheme="minorHAnsi"/>
-          <w:b/>
-          <w:bCs/>
-          <w:sz w:val="24"/>
-          <w:szCs w:val="24"/>
-          <w:lang w:val="en-GB"/>
-        </w:rPr>
-      </w:pPr>
+          <w:sz w:val="24"/>
+          <w:szCs w:val="24"/>
+          <w:lang w:val="en-GB"/>
+        </w:rPr>
+      </w:pPr>
+    </w:p>
+    <w:p>
+      <w:pPr>
+        <w:pStyle w:val="Heading1"/>
+      </w:pPr>
+      <w:bookmarkStart w:id="16" w:name="_Toc38970990"/>
+      <w:r>
+        <w:lastRenderedPageBreak/>
+        <w:t>Discussion</w:t>
+      </w:r>
+      <w:bookmarkEnd w:id="16"/>
     </w:p>
     <w:p>
       <w:pPr>
@@ -7527,19 +7097,23 @@
         <w:spacing w:after="0" w:line="240" w:lineRule="auto"/>
         <w:rPr>
           <w:rFonts w:asciiTheme="minorHAnsi" w:hAnsiTheme="minorHAnsi" w:cstheme="minorHAnsi"/>
-          <w:sz w:val="24"/>
-          <w:szCs w:val="24"/>
-          <w:lang w:val="en-GB"/>
-        </w:rPr>
-      </w:pPr>
-      <w:r>
-        <w:rPr>
-          <w:rFonts w:asciiTheme="minorHAnsi" w:hAnsiTheme="minorHAnsi" w:cstheme="minorHAnsi"/>
-          <w:sz w:val="24"/>
-          <w:szCs w:val="24"/>
-          <w:lang w:val="en-GB"/>
-        </w:rPr>
-        <w:t>BAR PLOT/ BOX PLOT WITH EFFECT SIZES OF EACH TAXA</w:t>
+          <w:i/>
+          <w:iCs/>
+          <w:sz w:val="24"/>
+          <w:szCs w:val="24"/>
+          <w:lang w:val="en-GB"/>
+        </w:rPr>
+      </w:pPr>
+      <w:r>
+        <w:rPr>
+          <w:rFonts w:asciiTheme="minorHAnsi" w:hAnsiTheme="minorHAnsi" w:cstheme="minorHAnsi"/>
+          <w:i/>
+          <w:iCs/>
+          <w:sz w:val="24"/>
+          <w:szCs w:val="24"/>
+          <w:lang w:val="en-GB"/>
+        </w:rPr>
+        <w:t>PUT SENSTIVITY ANALYSIS RESULTS IN HERE</w:t>
       </w:r>
     </w:p>
     <w:p>
@@ -7562,7 +7136,116 @@
           <w:szCs w:val="24"/>
           <w:lang w:val="en-GB"/>
         </w:rPr>
-        <w:t>SCATTER PLOT FOR EACH TAXA?</w:t>
+        <w:br/>
+        <w:t>My analysis of 5788 time-series in XX unique locations globally did not show an increase of turnover with increasing accessibility. Contrary to my prediction, turnover was XX% higher in less accessible sites</w:t>
+      </w:r>
+      <w:r>
+        <w:rPr>
+          <w:rFonts w:asciiTheme="minorHAnsi" w:hAnsiTheme="minorHAnsi" w:cstheme="minorHAnsi"/>
+          <w:sz w:val="24"/>
+          <w:szCs w:val="24"/>
+          <w:lang w:val="en-GB"/>
+        </w:rPr>
+        <w:t xml:space="preserve">, suggesting a rejection of my hypothesis of a positive relationship between turnover and increasing accessibility. </w:t>
+      </w:r>
+      <w:r>
+        <w:rPr>
+          <w:rFonts w:asciiTheme="minorHAnsi" w:hAnsiTheme="minorHAnsi" w:cstheme="minorHAnsi"/>
+          <w:sz w:val="24"/>
+          <w:szCs w:val="24"/>
+          <w:lang w:val="en-GB"/>
+        </w:rPr>
+        <w:br/>
+      </w:r>
+      <w:r>
+        <w:rPr>
+          <w:rFonts w:asciiTheme="minorHAnsi" w:hAnsiTheme="minorHAnsi" w:cstheme="minorHAnsi"/>
+          <w:sz w:val="24"/>
+          <w:szCs w:val="24"/>
+          <w:lang w:val="en-GB"/>
+        </w:rPr>
+        <w:t xml:space="preserve">Furthermore, I provide evidence for possible negative responses to low accessibility, questioning our current understanding of benefits of </w:t>
+      </w:r>
+      <w:r>
+        <w:rPr>
+          <w:rFonts w:asciiTheme="minorHAnsi" w:hAnsiTheme="minorHAnsi" w:cstheme="minorHAnsi"/>
+          <w:sz w:val="24"/>
+          <w:szCs w:val="24"/>
+          <w:lang w:val="en-GB"/>
+        </w:rPr>
+        <w:t>sites with low human impact (such as protected areas)</w:t>
+      </w:r>
+      <w:r>
+        <w:rPr>
+          <w:rFonts w:asciiTheme="minorHAnsi" w:hAnsiTheme="minorHAnsi" w:cstheme="minorHAnsi"/>
+          <w:sz w:val="24"/>
+          <w:szCs w:val="24"/>
+          <w:lang w:val="en-GB"/>
+        </w:rPr>
+        <w:t xml:space="preserve">. The lack of positive responses of turnover to accessibility could be due to </w:t>
+      </w:r>
+      <w:r>
+        <w:rPr>
+          <w:rFonts w:asciiTheme="minorHAnsi" w:hAnsiTheme="minorHAnsi" w:cstheme="minorHAnsi"/>
+          <w:sz w:val="24"/>
+          <w:szCs w:val="24"/>
+          <w:lang w:val="en-GB"/>
+        </w:rPr>
+        <w:t>the complexity of real-world biodiversity change, interactions between different effects of human impacts and</w:t>
+      </w:r>
+      <w:r>
+        <w:rPr>
+          <w:rFonts w:asciiTheme="minorHAnsi" w:hAnsiTheme="minorHAnsi" w:cstheme="minorHAnsi"/>
+          <w:sz w:val="24"/>
+          <w:szCs w:val="24"/>
+          <w:lang w:val="en-GB"/>
+        </w:rPr>
+        <w:t xml:space="preserve"> indirect effects of large-scale human impact</w:t>
+      </w:r>
+      <w:r>
+        <w:rPr>
+          <w:rFonts w:asciiTheme="minorHAnsi" w:hAnsiTheme="minorHAnsi" w:cstheme="minorHAnsi"/>
+          <w:sz w:val="24"/>
+          <w:szCs w:val="24"/>
+          <w:lang w:val="en-GB"/>
+        </w:rPr>
+        <w:t>.</w:t>
+      </w:r>
+      <w:r>
+        <w:rPr>
+          <w:rFonts w:asciiTheme="minorHAnsi" w:hAnsiTheme="minorHAnsi" w:cstheme="minorHAnsi"/>
+          <w:sz w:val="24"/>
+          <w:szCs w:val="24"/>
+          <w:lang w:val="en-GB"/>
+        </w:rPr>
+        <w:t xml:space="preserve"> </w:t>
+      </w:r>
+      <w:r>
+        <w:rPr>
+          <w:rFonts w:asciiTheme="minorHAnsi" w:hAnsiTheme="minorHAnsi" w:cstheme="minorHAnsi"/>
+          <w:sz w:val="24"/>
+          <w:szCs w:val="24"/>
+          <w:lang w:val="en-GB"/>
+        </w:rPr>
+        <w:br/>
+      </w:r>
+      <w:r>
+        <w:rPr>
+          <w:rFonts w:asciiTheme="minorHAnsi" w:hAnsiTheme="minorHAnsi" w:cstheme="minorHAnsi"/>
+          <w:sz w:val="24"/>
+          <w:szCs w:val="24"/>
+          <w:lang w:val="en-GB"/>
+        </w:rPr>
+        <w:t xml:space="preserve">The taxa-specific relationships between accessibility and turnover demonstrate that all studied taxa experience higher turnover at lower accessibility with decreasing biodiversity change as accessibility increases. </w:t>
+      </w:r>
+      <w:r>
+        <w:rPr>
+          <w:rFonts w:asciiTheme="minorHAnsi" w:hAnsiTheme="minorHAnsi" w:cstheme="minorHAnsi"/>
+          <w:sz w:val="24"/>
+          <w:szCs w:val="24"/>
+          <w:lang w:val="en-GB"/>
+        </w:rPr>
+        <w:t>My findings of negative responses to low accessibility highlight the complexity of real-world communities and the importance for considering temporal dynamics and interactive effects of land-use change when planning and implementing conservation schemes (refer back to possible reasons).</w:t>
       </w:r>
     </w:p>
     <w:p>
@@ -7595,38 +7278,66 @@
       <w:r>
         <w:rPr>
           <w:rFonts w:asciiTheme="minorHAnsi" w:hAnsiTheme="minorHAnsi" w:cstheme="minorHAnsi"/>
-          <w:sz w:val="24"/>
-          <w:szCs w:val="24"/>
-          <w:lang w:val="en-GB"/>
-        </w:rPr>
-        <w:t xml:space="preserve">The model which compared temporal turnover among taxa revealed that there is no significant difference between taxa’s individual </w:t>
-      </w:r>
-      <w:r>
-        <w:rPr>
-          <w:rFonts w:asciiTheme="minorHAnsi" w:hAnsiTheme="minorHAnsi" w:cstheme="minorHAnsi"/>
-          <w:sz w:val="24"/>
-          <w:szCs w:val="24"/>
-          <w:lang w:val="en-GB"/>
-        </w:rPr>
-        <w:t xml:space="preserve">temporal turnover </w:t>
-      </w:r>
-      <w:r>
-        <w:rPr>
-          <w:rFonts w:asciiTheme="minorHAnsi" w:hAnsiTheme="minorHAnsi" w:cstheme="minorHAnsi"/>
-          <w:sz w:val="24"/>
-          <w:szCs w:val="24"/>
-          <w:lang w:val="en-GB"/>
-        </w:rPr>
-        <w:t>respon</w:t>
-      </w:r>
-      <w:r>
-        <w:rPr>
-          <w:rFonts w:asciiTheme="minorHAnsi" w:hAnsiTheme="minorHAnsi" w:cstheme="minorHAnsi"/>
-          <w:sz w:val="24"/>
-          <w:szCs w:val="24"/>
-          <w:lang w:val="en-GB"/>
-        </w:rPr>
-        <w:t>se on accessibility (slope blabla). Interaction taxa:accessibility?. 2 responede, 2 not. Caution with interpretation?</w:t>
+          <w:b/>
+          <w:bCs/>
+          <w:sz w:val="24"/>
+          <w:szCs w:val="24"/>
+          <w:lang w:val="en-GB"/>
+        </w:rPr>
+        <w:t>Complexity of real</w:t>
+      </w:r>
+      <w:r>
+        <w:rPr>
+          <w:rFonts w:asciiTheme="minorHAnsi" w:hAnsiTheme="minorHAnsi" w:cstheme="minorHAnsi"/>
+          <w:b/>
+          <w:bCs/>
+          <w:sz w:val="24"/>
+          <w:szCs w:val="24"/>
+          <w:lang w:val="en-GB"/>
+        </w:rPr>
+        <w:t>-</w:t>
+      </w:r>
+      <w:r>
+        <w:rPr>
+          <w:rFonts w:asciiTheme="minorHAnsi" w:hAnsiTheme="minorHAnsi" w:cstheme="minorHAnsi"/>
+          <w:b/>
+          <w:bCs/>
+          <w:sz w:val="24"/>
+          <w:szCs w:val="24"/>
+          <w:lang w:val="en-GB"/>
+        </w:rPr>
+        <w:t>world biodiversity changes</w:t>
+      </w:r>
+      <w:r>
+        <w:rPr>
+          <w:rFonts w:asciiTheme="minorHAnsi" w:hAnsiTheme="minorHAnsi" w:cstheme="minorHAnsi"/>
+          <w:b/>
+          <w:bCs/>
+          <w:sz w:val="24"/>
+          <w:szCs w:val="24"/>
+          <w:lang w:val="en-GB"/>
+        </w:rPr>
+        <w:t xml:space="preserve"> in particular of temporal turnover</w:t>
+      </w:r>
+      <w:r>
+        <w:rPr>
+          <w:rFonts w:asciiTheme="minorHAnsi" w:hAnsiTheme="minorHAnsi" w:cstheme="minorHAnsi"/>
+          <w:b/>
+          <w:bCs/>
+          <w:sz w:val="24"/>
+          <w:szCs w:val="24"/>
+          <w:lang w:val="en-GB"/>
+        </w:rPr>
+        <w:br/>
+      </w:r>
+      <w:r>
+        <w:rPr>
+          <w:rFonts w:asciiTheme="minorHAnsi" w:hAnsiTheme="minorHAnsi" w:cstheme="minorHAnsi"/>
+          <w:sz w:val="24"/>
+          <w:szCs w:val="24"/>
+          <w:lang w:val="en-GB"/>
+        </w:rPr>
+        <w:t xml:space="preserve">Recent advances in our understanding of biodiversity started to question the narrative of universal declines in biodiversity measured through richness and abundance caused by human impact. Global assessments which have found diversity declines with land-use changes to more human dominated landscapes (Newbold), have been criticised for using space-for-time approaches (Gergana) which don’t account for ecological lags and community self-regulation (Temporal baselines). Instead the use of temporal trends was suggested, ideally with a before-impact-after-control approach as this has been suggested to better reveal complexity of real-world changes. </w:t>
       </w:r>
     </w:p>
     <w:p>
@@ -7663,16 +7374,34 @@
           <w:szCs w:val="24"/>
           <w:lang w:val="en-GB"/>
         </w:rPr>
-        <w:t>Model predictions</w:t>
-      </w:r>
-      <w:r>
-        <w:rPr>
-          <w:rFonts w:asciiTheme="minorHAnsi" w:hAnsiTheme="minorHAnsi" w:cstheme="minorHAnsi"/>
-          <w:sz w:val="24"/>
-          <w:szCs w:val="24"/>
-          <w:lang w:val="en-GB"/>
-        </w:rPr>
-        <w:t xml:space="preserve"> confirmed my hypothesis of.. mention other fixed effect response tp that. + random terms</w:t>
+        <w:t>As richness and abundance cannot capture complex biodiversity changes, the question remains how large</w:t>
+      </w:r>
+      <w:r>
+        <w:rPr>
+          <w:rFonts w:asciiTheme="minorHAnsi" w:hAnsiTheme="minorHAnsi" w:cstheme="minorHAnsi"/>
+          <w:sz w:val="24"/>
+          <w:szCs w:val="24"/>
+          <w:lang w:val="en-GB"/>
+        </w:rPr>
+        <w:t>-</w:t>
+      </w:r>
+      <w:r>
+        <w:rPr>
+          <w:rFonts w:asciiTheme="minorHAnsi" w:hAnsiTheme="minorHAnsi" w:cstheme="minorHAnsi"/>
+          <w:sz w:val="24"/>
+          <w:szCs w:val="24"/>
+          <w:lang w:val="en-GB"/>
+        </w:rPr>
+        <w:t xml:space="preserve">scale human impact captured in the metric accessibility </w:t>
+      </w:r>
+      <w:r>
+        <w:rPr>
+          <w:rFonts w:asciiTheme="minorHAnsi" w:hAnsiTheme="minorHAnsi" w:cstheme="minorHAnsi"/>
+          <w:sz w:val="24"/>
+          <w:szCs w:val="24"/>
+          <w:lang w:val="en-GB"/>
+        </w:rPr>
+        <w:t>relates to temporal turnover. Accessibility can be seen as a metric capturing influences ranging from urbanisation, roads and transport network to land-use dominated by agriculture and pollution. Such human impact alters habitat and resource availability and increases alien species potential and habitat fragmentation, all indicating to an expected higher turnover, as extinction and immigration risks increase accordingly.</w:t>
       </w:r>
     </w:p>
     <w:p>
@@ -7709,7 +7438,44 @@
           <w:szCs w:val="24"/>
           <w:lang w:val="en-GB"/>
         </w:rPr>
-        <w:t>Sensitivity analysis results?</w:t>
+        <w:t xml:space="preserve">Temporal turnover seems to be even more complex than that as changes in the environment do not always respond to higher temporal turnover. </w:t>
+      </w:r>
+      <w:r>
+        <w:rPr>
+          <w:rFonts w:asciiTheme="minorHAnsi" w:hAnsiTheme="minorHAnsi" w:cstheme="minorHAnsi"/>
+          <w:sz w:val="24"/>
+          <w:szCs w:val="24"/>
+          <w:lang w:val="en-GB"/>
+        </w:rPr>
+        <w:t xml:space="preserve">Recent studies (Gergana and human impacts one?) that also assessed temporal turnover also found highly complex changing biodiversity. </w:t>
+      </w:r>
+      <w:r>
+        <w:rPr>
+          <w:rFonts w:asciiTheme="minorHAnsi" w:hAnsiTheme="minorHAnsi" w:cstheme="minorHAnsi"/>
+          <w:sz w:val="24"/>
+          <w:szCs w:val="24"/>
+          <w:lang w:val="en-GB"/>
+        </w:rPr>
+        <w:t>In line with the narrative of increasing environmental change causing increasing turnover, Daskalova et al found increase of temporal turnover after forest loss and the turnover of habitat conversions were highest when converted to agriculture and urban areas. However, there was no significant effect of magnitude of forest loss on turnover. This might indicate that a disturbance is a disturbance and changes in biodiversity can only be assessed in presence/ absence but not through magnitude</w:t>
+      </w:r>
+      <w:r>
+        <w:rPr>
+          <w:rFonts w:asciiTheme="minorHAnsi" w:hAnsiTheme="minorHAnsi" w:cstheme="minorHAnsi"/>
+          <w:sz w:val="24"/>
+          <w:szCs w:val="24"/>
+          <w:lang w:val="en-GB"/>
+        </w:rPr>
+        <w:t xml:space="preserve">. Therefore, either our current understanding of temporal turnover and its relation to environmental </w:t>
+      </w:r>
+      <w:r>
+        <w:rPr>
+          <w:rFonts w:asciiTheme="minorHAnsi" w:hAnsiTheme="minorHAnsi" w:cstheme="minorHAnsi"/>
+          <w:sz w:val="24"/>
+          <w:szCs w:val="24"/>
+          <w:lang w:val="en-GB"/>
+        </w:rPr>
+        <w:lastRenderedPageBreak/>
+        <w:t>disturbnace is limited so far and more complex than thought and/ or there are inherent limitations in the methodology of temporal turnover.</w:t>
       </w:r>
     </w:p>
     <w:p>
@@ -7734,19 +7500,23 @@
         <w:spacing w:after="0" w:line="240" w:lineRule="auto"/>
         <w:rPr>
           <w:rFonts w:asciiTheme="minorHAnsi" w:hAnsiTheme="minorHAnsi" w:cstheme="minorHAnsi"/>
-          <w:sz w:val="24"/>
-          <w:szCs w:val="24"/>
-          <w:lang w:val="en-GB"/>
-        </w:rPr>
-      </w:pPr>
-      <w:r>
-        <w:rPr>
-          <w:rFonts w:asciiTheme="minorHAnsi" w:hAnsiTheme="minorHAnsi" w:cstheme="minorHAnsi"/>
-          <w:sz w:val="24"/>
-          <w:szCs w:val="24"/>
-          <w:lang w:val="en-GB"/>
-        </w:rPr>
-        <w:t>Visual examination trace plots, model convergence, shortcomings of the model</w:t>
+          <w:b/>
+          <w:bCs/>
+          <w:sz w:val="24"/>
+          <w:szCs w:val="24"/>
+          <w:lang w:val="en-GB"/>
+        </w:rPr>
+      </w:pPr>
+      <w:r>
+        <w:rPr>
+          <w:rFonts w:asciiTheme="minorHAnsi" w:hAnsiTheme="minorHAnsi" w:cstheme="minorHAnsi"/>
+          <w:b/>
+          <w:bCs/>
+          <w:sz w:val="24"/>
+          <w:szCs w:val="24"/>
+          <w:lang w:val="en-GB"/>
+        </w:rPr>
+        <w:t>Potential shortcomings of temporal turnover</w:t>
       </w:r>
     </w:p>
     <w:p>
@@ -7762,6 +7532,61 @@
           <w:lang w:val="en-GB"/>
         </w:rPr>
       </w:pPr>
+      <w:r>
+        <w:rPr>
+          <w:rFonts w:asciiTheme="minorHAnsi" w:hAnsiTheme="minorHAnsi" w:cstheme="minorHAnsi"/>
+          <w:sz w:val="24"/>
+          <w:szCs w:val="24"/>
+          <w:lang w:val="en-GB"/>
+        </w:rPr>
+        <w:t>Shortcomings of using time-series (Gonzalez, de palma) could be due to mismatches between the record of the potential negative impact of human activity and the response of the ecological community.</w:t>
+      </w:r>
+      <w:r>
+        <w:rPr>
+          <w:rFonts w:asciiTheme="minorHAnsi" w:hAnsiTheme="minorHAnsi" w:cstheme="minorHAnsi"/>
+          <w:sz w:val="24"/>
+          <w:szCs w:val="24"/>
+          <w:lang w:val="en-GB"/>
+        </w:rPr>
+        <w:t xml:space="preserve"> Large-scale human impact such as land-conversion, road building etc could have occurred outside of biodiversity monitoring period. This is further enhanced by accessibility being an accumulated variable. Most human impacts related to accessibility such as roads and urban centres have been present before the monitoring period of the time-series (early 20</w:t>
+      </w:r>
+      <w:r>
+        <w:rPr>
+          <w:rFonts w:asciiTheme="minorHAnsi" w:hAnsiTheme="minorHAnsi" w:cstheme="minorHAnsi"/>
+          <w:sz w:val="24"/>
+          <w:szCs w:val="24"/>
+          <w:vertAlign w:val="superscript"/>
+          <w:lang w:val="en-GB"/>
+        </w:rPr>
+        <w:t>th</w:t>
+      </w:r>
+      <w:r>
+        <w:rPr>
+          <w:rFonts w:asciiTheme="minorHAnsi" w:hAnsiTheme="minorHAnsi" w:cstheme="minorHAnsi"/>
+          <w:sz w:val="24"/>
+          <w:szCs w:val="24"/>
+          <w:lang w:val="en-GB"/>
+        </w:rPr>
+        <w:t xml:space="preserve"> century) as time-series span an average duration of 12 years only. Forest cover change has been found to peak biodiversity change 6-13 years after. Further complicating </w:t>
+      </w:r>
+      <w:r>
+        <w:rPr>
+          <w:rFonts w:asciiTheme="minorHAnsi" w:hAnsiTheme="minorHAnsi" w:cstheme="minorHAnsi"/>
+          <w:sz w:val="24"/>
+          <w:szCs w:val="24"/>
+          <w:lang w:val="en-GB"/>
+        </w:rPr>
+        <w:t>is</w:t>
+      </w:r>
+      <w:r>
+        <w:rPr>
+          <w:rFonts w:asciiTheme="minorHAnsi" w:hAnsiTheme="minorHAnsi" w:cstheme="minorHAnsi"/>
+          <w:sz w:val="24"/>
+          <w:szCs w:val="24"/>
+          <w:lang w:val="en-GB"/>
+        </w:rPr>
+        <w:t xml:space="preserve"> the presence of ecological lags which can last up to 50 years (Gergana), making it even more difficult to record and evaluate biodiversity change in relation to human impact.</w:t>
+      </w:r>
     </w:p>
     <w:p>
       <w:pPr>
@@ -7785,23 +7610,19 @@
         <w:spacing w:after="0" w:line="240" w:lineRule="auto"/>
         <w:rPr>
           <w:rFonts w:asciiTheme="minorHAnsi" w:hAnsiTheme="minorHAnsi" w:cstheme="minorHAnsi"/>
-          <w:b/>
-          <w:bCs/>
-          <w:sz w:val="24"/>
-          <w:szCs w:val="24"/>
-          <w:lang w:val="en-GB"/>
-        </w:rPr>
-      </w:pPr>
-      <w:r>
-        <w:rPr>
-          <w:rFonts w:asciiTheme="minorHAnsi" w:hAnsiTheme="minorHAnsi" w:cstheme="minorHAnsi"/>
-          <w:b/>
-          <w:bCs/>
-          <w:sz w:val="24"/>
-          <w:szCs w:val="24"/>
-          <w:lang w:val="en-GB"/>
-        </w:rPr>
-        <w:t>Relationship between accessibility and human population density on temporal turnover (Research Question 3)</w:t>
+          <w:sz w:val="24"/>
+          <w:szCs w:val="24"/>
+          <w:lang w:val="en-GB"/>
+        </w:rPr>
+      </w:pPr>
+      <w:r>
+        <w:rPr>
+          <w:rFonts w:asciiTheme="minorHAnsi" w:hAnsiTheme="minorHAnsi" w:cstheme="minorHAnsi"/>
+          <w:sz w:val="24"/>
+          <w:szCs w:val="24"/>
+          <w:lang w:val="en-GB"/>
+        </w:rPr>
+        <w:t>Mismatch assemblages monitored and localised impacts of accessibility; but I want to capture large scale changes?</w:t>
       </w:r>
     </w:p>
     <w:p>
@@ -7812,8 +7633,6 @@
         <w:spacing w:after="0" w:line="240" w:lineRule="auto"/>
         <w:rPr>
           <w:rFonts w:asciiTheme="minorHAnsi" w:hAnsiTheme="minorHAnsi" w:cstheme="minorHAnsi"/>
-          <w:b/>
-          <w:bCs/>
           <w:sz w:val="24"/>
           <w:szCs w:val="24"/>
           <w:lang w:val="en-GB"/>
@@ -7828,67 +7647,23 @@
         <w:spacing w:after="0" w:line="240" w:lineRule="auto"/>
         <w:rPr>
           <w:rFonts w:asciiTheme="minorHAnsi" w:hAnsiTheme="minorHAnsi" w:cstheme="minorHAnsi"/>
-          <w:sz w:val="24"/>
-          <w:szCs w:val="24"/>
-          <w:lang w:val="en-GB"/>
-        </w:rPr>
-      </w:pPr>
-      <w:r>
-        <w:rPr>
-          <w:rFonts w:asciiTheme="minorHAnsi" w:hAnsiTheme="minorHAnsi" w:cstheme="minorHAnsi"/>
-          <w:noProof/>
-          <w:sz w:val="24"/>
-          <w:szCs w:val="24"/>
-        </w:rPr>
-        <w:lastRenderedPageBreak/>
-        <w:drawing>
-          <wp:inline distT="0" distB="0" distL="0" distR="0" wp14:anchorId="412DE200" wp14:editId="1971E4CB">
-            <wp:extent cx="5731510" cy="2382520"/>
-            <wp:effectExtent l="0" t="0" r="2540" b="0"/>
-            <wp:docPr id="10" name="Picture 10"/>
-            <wp:cNvGraphicFramePr>
-              <a:graphicFrameLocks xmlns:a="http://schemas.openxmlformats.org/drawingml/2006/main" noChangeAspect="1"/>
-            </wp:cNvGraphicFramePr>
-            <a:graphic xmlns:a="http://schemas.openxmlformats.org/drawingml/2006/main">
-              <a:graphicData uri="http://schemas.openxmlformats.org/drawingml/2006/picture">
-                <pic:pic xmlns:pic="http://schemas.openxmlformats.org/drawingml/2006/picture">
-                  <pic:nvPicPr>
-                    <pic:cNvPr id="0" name="Picture 10"/>
-                    <pic:cNvPicPr>
-                      <a:picLocks noChangeAspect="1" noChangeArrowheads="1"/>
-                    </pic:cNvPicPr>
-                  </pic:nvPicPr>
-                  <pic:blipFill>
-                    <a:blip r:embed="rId14">
-                      <a:extLst>
-                        <a:ext uri="{28A0092B-C50C-407E-A947-70E740481C1C}">
-                          <a14:useLocalDpi xmlns:a14="http://schemas.microsoft.com/office/drawing/2010/main" val="0"/>
-                        </a:ext>
-                      </a:extLst>
-                    </a:blip>
-                    <a:srcRect/>
-                    <a:stretch>
-                      <a:fillRect/>
-                    </a:stretch>
-                  </pic:blipFill>
-                  <pic:spPr bwMode="auto">
-                    <a:xfrm>
-                      <a:off x="0" y="0"/>
-                      <a:ext cx="5731510" cy="2382520"/>
-                    </a:xfrm>
-                    <a:prstGeom prst="rect">
-                      <a:avLst/>
-                    </a:prstGeom>
-                    <a:noFill/>
-                    <a:ln>
-                      <a:noFill/>
-                    </a:ln>
-                  </pic:spPr>
-                </pic:pic>
-              </a:graphicData>
-            </a:graphic>
-          </wp:inline>
-        </w:drawing>
+          <w:b/>
+          <w:bCs/>
+          <w:sz w:val="24"/>
+          <w:szCs w:val="24"/>
+          <w:lang w:val="en-GB"/>
+        </w:rPr>
+      </w:pPr>
+      <w:r>
+        <w:rPr>
+          <w:rFonts w:asciiTheme="minorHAnsi" w:hAnsiTheme="minorHAnsi" w:cstheme="minorHAnsi"/>
+          <w:b/>
+          <w:bCs/>
+          <w:sz w:val="24"/>
+          <w:szCs w:val="24"/>
+          <w:lang w:val="en-GB"/>
+        </w:rPr>
+        <w:t>Complex interactions of species vulnerability to environmental change (TAXA)</w:t>
       </w:r>
     </w:p>
     <w:p>
@@ -7904,6 +7679,51 @@
           <w:lang w:val="en-GB"/>
         </w:rPr>
       </w:pPr>
+      <w:r>
+        <w:rPr>
+          <w:rFonts w:asciiTheme="minorHAnsi" w:hAnsiTheme="minorHAnsi" w:cstheme="minorHAnsi"/>
+          <w:sz w:val="24"/>
+          <w:szCs w:val="24"/>
+          <w:lang w:val="en-GB"/>
+        </w:rPr>
+        <w:t xml:space="preserve">Despite complex dynamics of temporal turnover, here I am exploring potential reasons why temporal turnover is higher at lower levels of accessibility. </w:t>
+      </w:r>
+      <w:r>
+        <w:rPr>
+          <w:rFonts w:asciiTheme="minorHAnsi" w:hAnsiTheme="minorHAnsi" w:cstheme="minorHAnsi"/>
+          <w:sz w:val="24"/>
+          <w:szCs w:val="24"/>
+          <w:lang w:val="en-GB"/>
+        </w:rPr>
+        <w:t xml:space="preserve"> Both scale of disturbance and scale of monitoring plays a role. </w:t>
+      </w:r>
+      <w:r>
+        <w:rPr>
+          <w:rFonts w:asciiTheme="minorHAnsi" w:hAnsiTheme="minorHAnsi" w:cstheme="minorHAnsi"/>
+          <w:sz w:val="24"/>
+          <w:szCs w:val="24"/>
+          <w:lang w:val="en-GB"/>
+        </w:rPr>
+        <w:t xml:space="preserve">Ultimately, biodiversity change is coupled to species vulnerability to disturbances. </w:t>
+      </w:r>
+      <w:r>
+        <w:rPr>
+          <w:rFonts w:asciiTheme="minorHAnsi" w:hAnsiTheme="minorHAnsi" w:cstheme="minorHAnsi"/>
+          <w:sz w:val="24"/>
+          <w:szCs w:val="24"/>
+          <w:lang w:val="en-GB"/>
+        </w:rPr>
+        <w:t xml:space="preserve">The vulnerability might differ depending on both the type of disturbance, which are a ranging because nature of accessibility; but also depending on characteristica of the species themselves. </w:t>
+      </w:r>
+      <w:r>
+        <w:rPr>
+          <w:rFonts w:asciiTheme="minorHAnsi" w:hAnsiTheme="minorHAnsi" w:cstheme="minorHAnsi"/>
+          <w:sz w:val="24"/>
+          <w:szCs w:val="24"/>
+          <w:lang w:val="en-GB"/>
+        </w:rPr>
+        <w:t xml:space="preserve">As turnover is affected by dispersal processes and metacommunity dynamics, species mobility plays an important role (Vellend, 2010), as does the degree of specialisation in the use of resources (niche width). These processes apply both within taxonomic groups and among. In general, for habitat loss and fragmentation caused by land-use changes more mobile species are better able to move among distant habitat fragments, than less mobile species. Contrary research suggests that more mobile species, having larger home ranges rely on larger habitat patches and therefore might be more sensitive to habitat fragmentation. Additionally, the impact at larger scale is more important for mobile organisms. Interactions between these two processes further play a role as with increased specialisation (narrow niche width) rely more on mobility to succeed than generalist species. </w:t>
+      </w:r>
     </w:p>
     <w:p>
       <w:pPr>
@@ -7918,59 +7738,6 @@
           <w:lang w:val="en-GB"/>
         </w:rPr>
       </w:pPr>
-      <w:r>
-        <w:rPr>
-          <w:rFonts w:asciiTheme="minorHAnsi" w:hAnsiTheme="minorHAnsi" w:cstheme="minorHAnsi"/>
-          <w:noProof/>
-          <w:sz w:val="24"/>
-          <w:szCs w:val="24"/>
-        </w:rPr>
-        <w:drawing>
-          <wp:inline distT="0" distB="0" distL="0" distR="0" wp14:anchorId="7BEA1679" wp14:editId="0742AB32">
-            <wp:extent cx="5731510" cy="2944495"/>
-            <wp:effectExtent l="0" t="0" r="2540" b="8255"/>
-            <wp:docPr id="4" name="Picture 4"/>
-            <wp:cNvGraphicFramePr>
-              <a:graphicFrameLocks xmlns:a="http://schemas.openxmlformats.org/drawingml/2006/main" noChangeAspect="1"/>
-            </wp:cNvGraphicFramePr>
-            <a:graphic xmlns:a="http://schemas.openxmlformats.org/drawingml/2006/main">
-              <a:graphicData uri="http://schemas.openxmlformats.org/drawingml/2006/picture">
-                <pic:pic xmlns:pic="http://schemas.openxmlformats.org/drawingml/2006/picture">
-                  <pic:nvPicPr>
-                    <pic:cNvPr id="1" name=""/>
-                    <pic:cNvPicPr/>
-                  </pic:nvPicPr>
-                  <pic:blipFill>
-                    <a:blip r:embed="rId15"/>
-                    <a:stretch>
-                      <a:fillRect/>
-                    </a:stretch>
-                  </pic:blipFill>
-                  <pic:spPr>
-                    <a:xfrm>
-                      <a:off x="0" y="0"/>
-                      <a:ext cx="5731510" cy="2944495"/>
-                    </a:xfrm>
-                    <a:prstGeom prst="rect">
-                      <a:avLst/>
-                    </a:prstGeom>
-                  </pic:spPr>
-                </pic:pic>
-              </a:graphicData>
-            </a:graphic>
-          </wp:inline>
-        </w:drawing>
-      </w:r>
-    </w:p>
-    <w:p>
-      <w:pPr>
-        <w:pStyle w:val="Heading1"/>
-      </w:pPr>
-      <w:bookmarkStart w:id="16" w:name="_Toc38970990"/>
-      <w:r>
-        <w:t>Discussion</w:t>
-      </w:r>
-      <w:bookmarkEnd w:id="16"/>
     </w:p>
     <w:p>
       <w:pPr>
@@ -7980,23 +7747,55 @@
         <w:spacing w:after="0" w:line="240" w:lineRule="auto"/>
         <w:rPr>
           <w:rFonts w:asciiTheme="minorHAnsi" w:hAnsiTheme="minorHAnsi" w:cstheme="minorHAnsi"/>
-          <w:i/>
-          <w:iCs/>
-          <w:sz w:val="24"/>
-          <w:szCs w:val="24"/>
-          <w:lang w:val="en-GB"/>
-        </w:rPr>
-      </w:pPr>
-      <w:r>
-        <w:rPr>
-          <w:rFonts w:asciiTheme="minorHAnsi" w:hAnsiTheme="minorHAnsi" w:cstheme="minorHAnsi"/>
-          <w:i/>
-          <w:iCs/>
-          <w:sz w:val="24"/>
-          <w:szCs w:val="24"/>
-          <w:lang w:val="en-GB"/>
-        </w:rPr>
-        <w:t>The object of the discussion is to summarise your major findings and place your findings in the context of previous studies current state of knowledge in the literature. When you discuss your own work and that of others, back up your opinions with evidence and citations. The first paragraph of the discussion should contain a summary of your major findings (usually 2 – 4 points) and a brief summary of the implications of your findings and should make reference to whether you found support for your hypotheses or how you answered your research questions. The following paragraphs will usually describe each of these findings in greater detail making reference to previous studies. Often the discussion will include a paragraph describing the limitations of your study and the potential for future research.</w:t>
+          <w:sz w:val="24"/>
+          <w:szCs w:val="24"/>
+          <w:lang w:val="en-GB"/>
+        </w:rPr>
+      </w:pPr>
+      <w:r>
+        <w:rPr>
+          <w:rFonts w:asciiTheme="minorHAnsi" w:hAnsiTheme="minorHAnsi" w:cstheme="minorHAnsi"/>
+          <w:sz w:val="24"/>
+          <w:szCs w:val="24"/>
+          <w:lang w:val="en-GB"/>
+        </w:rPr>
+        <w:t>Again, my results reflect the complexity of dynamics of the interaction between scales and vulnerabilities.</w:t>
+      </w:r>
+      <w:r>
+        <w:rPr>
+          <w:rFonts w:asciiTheme="minorHAnsi" w:hAnsiTheme="minorHAnsi" w:cstheme="minorHAnsi"/>
+          <w:sz w:val="24"/>
+          <w:szCs w:val="24"/>
+          <w:lang w:val="en-GB"/>
+        </w:rPr>
+        <w:t xml:space="preserve"> (Due to problems with model convergence, I can only present results that evaluate the relationship between temporal turnover and taxa and not taxa’s different responses to turnover across levels of accessibility.)</w:t>
+      </w:r>
+      <w:r>
+        <w:rPr>
+          <w:rFonts w:asciiTheme="minorHAnsi" w:hAnsiTheme="minorHAnsi" w:cstheme="minorHAnsi"/>
+          <w:sz w:val="24"/>
+          <w:szCs w:val="24"/>
+          <w:lang w:val="en-GB"/>
+        </w:rPr>
+        <w:t xml:space="preserve"> </w:t>
+      </w:r>
+      <w:r>
+        <w:rPr>
+          <w:rFonts w:asciiTheme="minorHAnsi" w:hAnsiTheme="minorHAnsi" w:cstheme="minorHAnsi"/>
+          <w:sz w:val="24"/>
+          <w:szCs w:val="24"/>
+          <w:lang w:val="en-GB"/>
+        </w:rPr>
+        <w:t xml:space="preserve">I presented taxa-specific relationships between temporal turnover and taxa (Figure 4), in particular showing that terrestrial invertebrates followed by mammals show higher temporal turnover than birds and mammals (QUANTIFICATION). All taxa show some degree of temporal turnover (QUANTIFICATION). </w:t>
+      </w:r>
+      <w:r>
+        <w:rPr>
+          <w:rFonts w:asciiTheme="minorHAnsi" w:hAnsiTheme="minorHAnsi" w:cstheme="minorHAnsi"/>
+          <w:sz w:val="24"/>
+          <w:szCs w:val="24"/>
+          <w:lang w:val="en-GB"/>
+        </w:rPr>
+        <w:t xml:space="preserve">However, generally birds can be considered highly mobile and plants less mobile (reference HI paper), but that was not reflected in the amount of turnover experienced. </w:t>
       </w:r>
     </w:p>
     <w:p>
@@ -8007,8 +7806,6 @@
         <w:spacing w:after="0" w:line="240" w:lineRule="auto"/>
         <w:rPr>
           <w:rFonts w:asciiTheme="minorHAnsi" w:hAnsiTheme="minorHAnsi" w:cstheme="minorHAnsi"/>
-          <w:i/>
-          <w:iCs/>
           <w:sz w:val="24"/>
           <w:szCs w:val="24"/>
           <w:lang w:val="en-GB"/>
@@ -8023,23 +7820,19 @@
         <w:spacing w:after="0" w:line="240" w:lineRule="auto"/>
         <w:rPr>
           <w:rFonts w:asciiTheme="minorHAnsi" w:hAnsiTheme="minorHAnsi" w:cstheme="minorHAnsi"/>
-          <w:i/>
-          <w:iCs/>
-          <w:sz w:val="24"/>
-          <w:szCs w:val="24"/>
-          <w:lang w:val="en-GB"/>
-        </w:rPr>
-      </w:pPr>
-      <w:r>
-        <w:rPr>
-          <w:rFonts w:asciiTheme="minorHAnsi" w:hAnsiTheme="minorHAnsi" w:cstheme="minorHAnsi"/>
-          <w:i/>
-          <w:iCs/>
-          <w:sz w:val="24"/>
-          <w:szCs w:val="24"/>
-          <w:lang w:val="en-GB"/>
-        </w:rPr>
-        <w:t>Recap biological result 1,2,3 -&gt; together these suggest X</w:t>
+          <w:sz w:val="24"/>
+          <w:szCs w:val="24"/>
+          <w:lang w:val="en-GB"/>
+        </w:rPr>
+      </w:pPr>
+      <w:r>
+        <w:rPr>
+          <w:rFonts w:asciiTheme="minorHAnsi" w:hAnsiTheme="minorHAnsi" w:cstheme="minorHAnsi"/>
+          <w:sz w:val="24"/>
+          <w:szCs w:val="24"/>
+          <w:lang w:val="en-GB"/>
+        </w:rPr>
+        <w:t>Importance of looking at real-world communities, understanding biodiversity better when looking at compositional changes and considering scale: both at level of impact and observation. Implications for conservation?</w:t>
       </w:r>
     </w:p>
     <w:p>
@@ -8050,8 +7843,6 @@
         <w:spacing w:after="0" w:line="240" w:lineRule="auto"/>
         <w:rPr>
           <w:rFonts w:asciiTheme="minorHAnsi" w:hAnsiTheme="minorHAnsi" w:cstheme="minorHAnsi"/>
-          <w:i/>
-          <w:iCs/>
           <w:sz w:val="24"/>
           <w:szCs w:val="24"/>
           <w:lang w:val="en-GB"/>
@@ -8066,23 +7857,23 @@
         <w:spacing w:after="0" w:line="240" w:lineRule="auto"/>
         <w:rPr>
           <w:rFonts w:asciiTheme="minorHAnsi" w:hAnsiTheme="minorHAnsi" w:cstheme="minorHAnsi"/>
-          <w:i/>
-          <w:iCs/>
-          <w:sz w:val="24"/>
-          <w:szCs w:val="24"/>
-          <w:lang w:val="en-GB"/>
-        </w:rPr>
-      </w:pPr>
-      <w:r>
-        <w:rPr>
-          <w:rFonts w:asciiTheme="minorHAnsi" w:hAnsiTheme="minorHAnsi" w:cstheme="minorHAnsi"/>
-          <w:i/>
-          <w:iCs/>
-          <w:sz w:val="24"/>
-          <w:szCs w:val="24"/>
-          <w:lang w:val="en-GB"/>
-        </w:rPr>
-        <w:t>Choose 3 reasons why not</w:t>
+          <w:b/>
+          <w:bCs/>
+          <w:sz w:val="24"/>
+          <w:szCs w:val="24"/>
+          <w:lang w:val="en-GB"/>
+        </w:rPr>
+      </w:pPr>
+      <w:r>
+        <w:rPr>
+          <w:rFonts w:asciiTheme="minorHAnsi" w:hAnsiTheme="minorHAnsi" w:cstheme="minorHAnsi"/>
+          <w:b/>
+          <w:bCs/>
+          <w:sz w:val="24"/>
+          <w:szCs w:val="24"/>
+          <w:lang w:val="en-GB"/>
+        </w:rPr>
+        <w:t>Other drivers and potential interactions</w:t>
       </w:r>
     </w:p>
     <w:p>
@@ -8093,13 +7884,39 @@
         <w:spacing w:after="0" w:line="240" w:lineRule="auto"/>
         <w:rPr>
           <w:rFonts w:asciiTheme="minorHAnsi" w:hAnsiTheme="minorHAnsi" w:cstheme="minorHAnsi"/>
-          <w:i/>
-          <w:iCs/>
-          <w:sz w:val="24"/>
-          <w:szCs w:val="24"/>
-          <w:lang w:val="en-GB"/>
-        </w:rPr>
-      </w:pPr>
+          <w:sz w:val="24"/>
+          <w:szCs w:val="24"/>
+          <w:lang w:val="en-GB"/>
+        </w:rPr>
+      </w:pPr>
+      <w:r>
+        <w:rPr>
+          <w:rFonts w:asciiTheme="minorHAnsi" w:hAnsiTheme="minorHAnsi" w:cstheme="minorHAnsi"/>
+          <w:sz w:val="24"/>
+          <w:szCs w:val="24"/>
+          <w:lang w:val="en-GB"/>
+        </w:rPr>
+        <w:t xml:space="preserve">The coincidence between the presence of other drivers and/or their potential interaction with impacts captured in accessibility might explain higher turnover in less accessible sites. Next to land-use change, climate change is a common global driver of biodiversity change. Climate change displays geographic heterogenous patterns. Recent studies have created maps of global anthropogenic threats including climate change and other large scale human impacts, joining effects of multiple drivers. Less accessible sites might coincide with regions that are experiencing more extreme climate change, which can lead to biodiversity change (Isla paper?). </w:t>
+      </w:r>
+      <w:r>
+        <w:rPr>
+          <w:rFonts w:asciiTheme="minorHAnsi" w:hAnsiTheme="minorHAnsi" w:cstheme="minorHAnsi"/>
+          <w:sz w:val="24"/>
+          <w:szCs w:val="24"/>
+          <w:lang w:val="en-GB"/>
+        </w:rPr>
+        <w:br/>
+      </w:r>
+      <w:r>
+        <w:rPr>
+          <w:rFonts w:asciiTheme="minorHAnsi" w:hAnsiTheme="minorHAnsi" w:cstheme="minorHAnsi"/>
+          <w:sz w:val="24"/>
+          <w:szCs w:val="24"/>
+          <w:lang w:val="en-GB"/>
+        </w:rPr>
+        <w:br/>
+        <w:t>As accessibility is proxy for many different kind of human impacts, some might interact. Some might be additive, other antagonist and other interactive. Furthermore, other variables might have affect on turnover, such as climate change and other human pressures; link to further research?</w:t>
+      </w:r>
     </w:p>
     <w:p>
       <w:pPr>
@@ -8109,25 +7926,11 @@
         <w:spacing w:after="0" w:line="240" w:lineRule="auto"/>
         <w:rPr>
           <w:rFonts w:asciiTheme="minorHAnsi" w:hAnsiTheme="minorHAnsi" w:cstheme="minorHAnsi"/>
-          <w:i/>
-          <w:iCs/>
-          <w:sz w:val="24"/>
-          <w:szCs w:val="24"/>
-          <w:lang w:val="en-GB"/>
-        </w:rPr>
-      </w:pPr>
-      <w:r>
-        <w:rPr>
-          <w:rFonts w:asciiTheme="minorHAnsi" w:hAnsiTheme="minorHAnsi" w:cstheme="minorHAnsi"/>
-          <w:i/>
-          <w:iCs/>
-          <w:sz w:val="24"/>
-          <w:szCs w:val="24"/>
-          <w:lang w:val="en-GB"/>
-        </w:rPr>
-        <w:lastRenderedPageBreak/>
-        <w:t>PUT SENSTIVITY ANALYSIS RESULTS IN HERE</w:t>
-      </w:r>
+          <w:sz w:val="24"/>
+          <w:szCs w:val="24"/>
+          <w:lang w:val="en-GB"/>
+        </w:rPr>
+      </w:pPr>
     </w:p>
     <w:p>
       <w:pPr>
@@ -8137,13 +7940,51 @@
         <w:spacing w:after="0" w:line="240" w:lineRule="auto"/>
         <w:rPr>
           <w:rFonts w:asciiTheme="minorHAnsi" w:hAnsiTheme="minorHAnsi" w:cstheme="minorHAnsi"/>
-          <w:i/>
-          <w:iCs/>
-          <w:sz w:val="24"/>
-          <w:szCs w:val="24"/>
-          <w:lang w:val="en-GB"/>
-        </w:rPr>
-      </w:pPr>
+          <w:sz w:val="24"/>
+          <w:szCs w:val="24"/>
+          <w:lang w:val="en-GB"/>
+        </w:rPr>
+      </w:pPr>
+      <w:r>
+        <w:rPr>
+          <w:rFonts w:asciiTheme="minorHAnsi" w:hAnsiTheme="minorHAnsi" w:cstheme="minorHAnsi"/>
+          <w:b/>
+          <w:bCs/>
+          <w:sz w:val="24"/>
+          <w:szCs w:val="24"/>
+          <w:lang w:val="en-GB"/>
+        </w:rPr>
+        <w:t>Indirect large-scale human impact</w:t>
+      </w:r>
+      <w:r>
+        <w:rPr>
+          <w:rFonts w:asciiTheme="minorHAnsi" w:hAnsiTheme="minorHAnsi" w:cstheme="minorHAnsi"/>
+          <w:b/>
+          <w:bCs/>
+          <w:sz w:val="24"/>
+          <w:szCs w:val="24"/>
+          <w:lang w:val="en-GB"/>
+        </w:rPr>
+        <w:br/>
+      </w:r>
+      <w:r>
+        <w:rPr>
+          <w:rFonts w:asciiTheme="minorHAnsi" w:hAnsiTheme="minorHAnsi" w:cstheme="minorHAnsi"/>
+          <w:sz w:val="24"/>
+          <w:szCs w:val="24"/>
+          <w:lang w:val="en-GB"/>
+        </w:rPr>
+        <w:t xml:space="preserve">Another explanation for higher turnover at lower accessibility can indicate either a higher baseline turnover and a reduction of it through human activities. However, baseline is much lower (Dornelas) and potential interaction with human activities have been explored before. However, these findings might implicate that we do not understand temporal biodiversity dynamics at low human impact sides yet compared to better studied large scale human impacts. Other studies have focussed on more direct environmental changes (forest, land-use change) but I look at broader human impact (EXPLORED BEFORE). </w:t>
+      </w:r>
+      <w:r>
+        <w:rPr>
+          <w:rFonts w:asciiTheme="minorHAnsi" w:hAnsiTheme="minorHAnsi" w:cstheme="minorHAnsi"/>
+          <w:sz w:val="24"/>
+          <w:szCs w:val="24"/>
+          <w:lang w:val="en-GB"/>
+        </w:rPr>
+        <w:t>Studies with focus on low human impact areas, often titled wilderness, have found that such areas reduce extinciotn risk of species by 50%. Again, those studies were conducted with modelling approaches and did not use real-world temporal data. In order to put the most effective conservation measurements in place, we need to understand what is going on both in areas with low human impact and with high human impact using real-world data.</w:t>
+      </w:r>
     </w:p>
     <w:p>
       <w:pPr>
@@ -8153,28 +7994,11 @@
         <w:spacing w:after="0" w:line="240" w:lineRule="auto"/>
         <w:rPr>
           <w:rFonts w:asciiTheme="minorHAnsi" w:hAnsiTheme="minorHAnsi" w:cstheme="minorHAnsi"/>
-          <w:i/>
-          <w:iCs/>
-          <w:color w:val="373737"/>
-          <w:sz w:val="24"/>
-          <w:szCs w:val="24"/>
-          <w:shd w:val="clear" w:color="auto" w:fill="FFFFFF"/>
-          <w:lang w:val="en-GB"/>
-        </w:rPr>
-      </w:pPr>
-      <w:r>
-        <w:rPr>
-          <w:rFonts w:asciiTheme="minorHAnsi" w:hAnsiTheme="minorHAnsi" w:cstheme="minorHAnsi"/>
-          <w:i/>
-          <w:iCs/>
-          <w:color w:val="373737"/>
-          <w:sz w:val="24"/>
-          <w:szCs w:val="24"/>
-          <w:shd w:val="clear" w:color="auto" w:fill="FFFFFF"/>
-          <w:lang w:val="en-GB"/>
-        </w:rPr>
-        <w:t>Rest: limitations on why #1-#3 aren’t perfect for proving X but can argue that they’re pretty good, and you can put X back into the context of the literature again.</w:t>
-      </w:r>
+          <w:sz w:val="24"/>
+          <w:szCs w:val="24"/>
+          <w:lang w:val="en-GB"/>
+        </w:rPr>
+      </w:pPr>
     </w:p>
     <w:p>
       <w:pPr>
@@ -8184,10 +8008,8 @@
         <w:spacing w:after="0" w:line="240" w:lineRule="auto"/>
         <w:rPr>
           <w:rFonts w:asciiTheme="minorHAnsi" w:hAnsiTheme="minorHAnsi" w:cstheme="minorHAnsi"/>
-          <w:color w:val="373737"/>
-          <w:sz w:val="24"/>
-          <w:szCs w:val="24"/>
-          <w:shd w:val="clear" w:color="auto" w:fill="FFFFFF"/>
+          <w:sz w:val="24"/>
+          <w:szCs w:val="24"/>
           <w:lang w:val="en-GB"/>
         </w:rPr>
       </w:pPr>
@@ -8200,137 +8022,23 @@
         <w:spacing w:after="0" w:line="240" w:lineRule="auto"/>
         <w:rPr>
           <w:rFonts w:asciiTheme="minorHAnsi" w:hAnsiTheme="minorHAnsi" w:cstheme="minorHAnsi"/>
-          <w:sz w:val="24"/>
-          <w:szCs w:val="24"/>
-          <w:lang w:val="en-GB"/>
-        </w:rPr>
-      </w:pPr>
-      <w:r>
-        <w:rPr>
-          <w:rFonts w:asciiTheme="minorHAnsi" w:hAnsiTheme="minorHAnsi" w:cstheme="minorHAnsi"/>
-          <w:sz w:val="24"/>
-          <w:szCs w:val="24"/>
-          <w:lang w:val="en-GB"/>
-        </w:rPr>
-        <w:t>Main findings</w:t>
-      </w:r>
-      <w:r>
-        <w:rPr>
-          <w:rFonts w:asciiTheme="minorHAnsi" w:hAnsiTheme="minorHAnsi" w:cstheme="minorHAnsi"/>
-          <w:sz w:val="24"/>
-          <w:szCs w:val="24"/>
-          <w:lang w:val="en-GB"/>
-        </w:rPr>
-        <w:br/>
-        <w:t>My analysis of 5788 time-series in XX unique locations globally did not show an increase of turnover with increasing accessibility. Contrary to my prediction, turnover was XX% higher in less accessible sites</w:t>
-      </w:r>
-      <w:r>
-        <w:rPr>
-          <w:rFonts w:asciiTheme="minorHAnsi" w:hAnsiTheme="minorHAnsi" w:cstheme="minorHAnsi"/>
-          <w:sz w:val="24"/>
-          <w:szCs w:val="24"/>
-          <w:lang w:val="en-GB"/>
-        </w:rPr>
-        <w:t xml:space="preserve">, suggesting a rejection of my hypothesis of a positive relationship between turnover and increasing accessibility. </w:t>
-      </w:r>
-      <w:r>
-        <w:rPr>
-          <w:rFonts w:asciiTheme="minorHAnsi" w:hAnsiTheme="minorHAnsi" w:cstheme="minorHAnsi"/>
-          <w:sz w:val="24"/>
-          <w:szCs w:val="24"/>
-          <w:lang w:val="en-GB"/>
-        </w:rPr>
-        <w:br/>
-      </w:r>
-      <w:r>
-        <w:rPr>
-          <w:rFonts w:asciiTheme="minorHAnsi" w:hAnsiTheme="minorHAnsi" w:cstheme="minorHAnsi"/>
-          <w:sz w:val="24"/>
-          <w:szCs w:val="24"/>
-          <w:lang w:val="en-GB"/>
-        </w:rPr>
-        <w:t xml:space="preserve">Furthermore, I provide evidence for possible negative responses to low accessibility, questioning our current understanding of benefits of </w:t>
-      </w:r>
-      <w:r>
-        <w:rPr>
-          <w:rFonts w:asciiTheme="minorHAnsi" w:hAnsiTheme="minorHAnsi" w:cstheme="minorHAnsi"/>
-          <w:sz w:val="24"/>
-          <w:szCs w:val="24"/>
-          <w:lang w:val="en-GB"/>
-        </w:rPr>
-        <w:t>sites with low human impact (such as protected areas)</w:t>
-      </w:r>
-      <w:r>
-        <w:rPr>
-          <w:rFonts w:asciiTheme="minorHAnsi" w:hAnsiTheme="minorHAnsi" w:cstheme="minorHAnsi"/>
-          <w:sz w:val="24"/>
-          <w:szCs w:val="24"/>
-          <w:lang w:val="en-GB"/>
-        </w:rPr>
-        <w:t xml:space="preserve">. The lack of positive responses of turnover to accessibility could be due to </w:t>
-      </w:r>
-      <w:r>
-        <w:rPr>
-          <w:rFonts w:asciiTheme="minorHAnsi" w:hAnsiTheme="minorHAnsi" w:cstheme="minorHAnsi"/>
-          <w:sz w:val="24"/>
-          <w:szCs w:val="24"/>
-          <w:lang w:val="en-GB"/>
-        </w:rPr>
-        <w:t>the complexity of real-world biodiversity change, interactions between different effects of human impacts and</w:t>
-      </w:r>
-      <w:r>
-        <w:rPr>
-          <w:rFonts w:asciiTheme="minorHAnsi" w:hAnsiTheme="minorHAnsi" w:cstheme="minorHAnsi"/>
-          <w:sz w:val="24"/>
-          <w:szCs w:val="24"/>
-          <w:lang w:val="en-GB"/>
-        </w:rPr>
-        <w:t xml:space="preserve"> indirect effects of large-scale human impact</w:t>
-      </w:r>
-      <w:r>
-        <w:rPr>
-          <w:rFonts w:asciiTheme="minorHAnsi" w:hAnsiTheme="minorHAnsi" w:cstheme="minorHAnsi"/>
-          <w:sz w:val="24"/>
-          <w:szCs w:val="24"/>
-          <w:lang w:val="en-GB"/>
-        </w:rPr>
-        <w:t>.</w:t>
-      </w:r>
-      <w:r>
-        <w:rPr>
-          <w:rFonts w:asciiTheme="minorHAnsi" w:hAnsiTheme="minorHAnsi" w:cstheme="minorHAnsi"/>
-          <w:sz w:val="24"/>
-          <w:szCs w:val="24"/>
-          <w:lang w:val="en-GB"/>
-        </w:rPr>
-        <w:t xml:space="preserve"> </w:t>
-      </w:r>
-      <w:r>
-        <w:rPr>
-          <w:rFonts w:asciiTheme="minorHAnsi" w:hAnsiTheme="minorHAnsi" w:cstheme="minorHAnsi"/>
-          <w:sz w:val="24"/>
-          <w:szCs w:val="24"/>
-          <w:lang w:val="en-GB"/>
-        </w:rPr>
-        <w:br/>
-      </w:r>
-      <w:r>
-        <w:rPr>
-          <w:rFonts w:asciiTheme="minorHAnsi" w:hAnsiTheme="minorHAnsi" w:cstheme="minorHAnsi"/>
-          <w:sz w:val="24"/>
-          <w:szCs w:val="24"/>
-          <w:lang w:val="en-GB"/>
-        </w:rPr>
-        <w:t xml:space="preserve">The taxa-specific relationships between accessibility and turnover demonstrate that all studied taxa experience higher turnover at lower accessibility with decreasing biodiversity change as accessibility increases. </w:t>
-      </w:r>
-      <w:r>
-        <w:rPr>
-          <w:rFonts w:asciiTheme="minorHAnsi" w:hAnsiTheme="minorHAnsi" w:cstheme="minorHAnsi"/>
-          <w:sz w:val="24"/>
-          <w:szCs w:val="24"/>
-          <w:lang w:val="en-GB"/>
-        </w:rPr>
-        <w:t>My findings of negative responses to low accessibility highlight the complexity of real-world communities and the importance for considering temporal dynamics and interactive effects of land-use change when planning and implementing conservation schemes (refer back to possible reasons).</w:t>
+          <w:b/>
+          <w:bCs/>
+          <w:sz w:val="24"/>
+          <w:szCs w:val="24"/>
+          <w:lang w:val="en-GB"/>
+        </w:rPr>
+      </w:pPr>
+      <w:r>
+        <w:rPr>
+          <w:rFonts w:asciiTheme="minorHAnsi" w:hAnsiTheme="minorHAnsi" w:cstheme="minorHAnsi"/>
+          <w:b/>
+          <w:bCs/>
+          <w:sz w:val="24"/>
+          <w:szCs w:val="24"/>
+          <w:lang w:val="en-GB"/>
+        </w:rPr>
+        <w:t>Limitations</w:t>
       </w:r>
     </w:p>
     <w:p>
@@ -8341,11 +8049,24 @@
         <w:spacing w:after="0" w:line="240" w:lineRule="auto"/>
         <w:rPr>
           <w:rFonts w:asciiTheme="minorHAnsi" w:hAnsiTheme="minorHAnsi" w:cstheme="minorHAnsi"/>
-          <w:sz w:val="24"/>
-          <w:szCs w:val="24"/>
-          <w:lang w:val="en-GB"/>
-        </w:rPr>
-      </w:pPr>
+          <w:b/>
+          <w:bCs/>
+          <w:sz w:val="24"/>
+          <w:szCs w:val="24"/>
+          <w:lang w:val="en-GB"/>
+        </w:rPr>
+      </w:pPr>
+      <w:r>
+        <w:rPr>
+          <w:rFonts w:asciiTheme="minorHAnsi" w:hAnsiTheme="minorHAnsi" w:cstheme="minorHAnsi"/>
+          <w:b/>
+          <w:bCs/>
+          <w:sz w:val="24"/>
+          <w:szCs w:val="24"/>
+          <w:lang w:val="en-GB"/>
+        </w:rPr>
+        <w:t>Data availability and methodology</w:t>
+      </w:r>
     </w:p>
     <w:p>
       <w:pPr>
@@ -8363,66 +8084,58 @@
       <w:r>
         <w:rPr>
           <w:rFonts w:asciiTheme="minorHAnsi" w:hAnsiTheme="minorHAnsi" w:cstheme="minorHAnsi"/>
-          <w:b/>
-          <w:bCs/>
-          <w:sz w:val="24"/>
-          <w:szCs w:val="24"/>
-          <w:lang w:val="en-GB"/>
-        </w:rPr>
-        <w:t>Complexity of real</w:t>
-      </w:r>
-      <w:r>
-        <w:rPr>
-          <w:rFonts w:asciiTheme="minorHAnsi" w:hAnsiTheme="minorHAnsi" w:cstheme="minorHAnsi"/>
-          <w:b/>
-          <w:bCs/>
-          <w:sz w:val="24"/>
-          <w:szCs w:val="24"/>
-          <w:lang w:val="en-GB"/>
-        </w:rPr>
-        <w:t>-</w:t>
-      </w:r>
-      <w:r>
-        <w:rPr>
-          <w:rFonts w:asciiTheme="minorHAnsi" w:hAnsiTheme="minorHAnsi" w:cstheme="minorHAnsi"/>
-          <w:b/>
-          <w:bCs/>
-          <w:sz w:val="24"/>
-          <w:szCs w:val="24"/>
-          <w:lang w:val="en-GB"/>
-        </w:rPr>
-        <w:t>world biodiversity changes</w:t>
-      </w:r>
-      <w:r>
-        <w:rPr>
-          <w:rFonts w:asciiTheme="minorHAnsi" w:hAnsiTheme="minorHAnsi" w:cstheme="minorHAnsi"/>
-          <w:b/>
-          <w:bCs/>
-          <w:sz w:val="24"/>
-          <w:szCs w:val="24"/>
-          <w:lang w:val="en-GB"/>
-        </w:rPr>
-        <w:t xml:space="preserve"> in particular of temporal turnover</w:t>
-      </w:r>
-      <w:r>
-        <w:rPr>
-          <w:rFonts w:asciiTheme="minorHAnsi" w:hAnsiTheme="minorHAnsi" w:cstheme="minorHAnsi"/>
-          <w:b/>
-          <w:bCs/>
+          <w:sz w:val="24"/>
+          <w:szCs w:val="24"/>
+          <w:lang w:val="en-GB"/>
+        </w:rPr>
+        <w:t>Taxonomic, spatial and temporal imbalances</w:t>
+      </w:r>
+      <w:r>
+        <w:rPr>
+          <w:rFonts w:asciiTheme="minorHAnsi" w:hAnsiTheme="minorHAnsi" w:cstheme="minorHAnsi"/>
           <w:sz w:val="24"/>
           <w:szCs w:val="24"/>
           <w:lang w:val="en-GB"/>
         </w:rPr>
         <w:br/>
-      </w:r>
-      <w:r>
-        <w:rPr>
-          <w:rFonts w:asciiTheme="minorHAnsi" w:hAnsiTheme="minorHAnsi" w:cstheme="minorHAnsi"/>
-          <w:sz w:val="24"/>
-          <w:szCs w:val="24"/>
-          <w:lang w:val="en-GB"/>
-        </w:rPr>
-        <w:t xml:space="preserve">Recent advances in our understanding of biodiversity started to question the narrative of universal declines in biodiversity measured through richness and abundance caused by human impact. Global assessments which have found diversity declines with land-use changes to more human dominated landscapes (Newbold), have been criticised for using space-for-time approaches (Gergana) which don’t account for ecological lags and community self-regulation (Temporal baselines). Instead the use of temporal trends was suggested, ideally with a before-impact-after-control approach as this has been suggested to better reveal complexity of real-world changes. </w:t>
+        <w:t>results sensitivity analysis here?</w:t>
+      </w:r>
+      <w:r>
+        <w:rPr>
+          <w:rFonts w:asciiTheme="minorHAnsi" w:hAnsiTheme="minorHAnsi" w:cstheme="minorHAnsi"/>
+          <w:sz w:val="24"/>
+          <w:szCs w:val="24"/>
+          <w:lang w:val="en-GB"/>
+        </w:rPr>
+        <w:br/>
+        <w:t>spatial under/overrepresentation of sites modified by human activities? No points at low accessib</w:t>
+      </w:r>
+      <w:r>
+        <w:rPr>
+          <w:rFonts w:asciiTheme="minorHAnsi" w:hAnsiTheme="minorHAnsi" w:cstheme="minorHAnsi"/>
+          <w:sz w:val="24"/>
+          <w:szCs w:val="24"/>
+          <w:lang w:val="en-GB"/>
+        </w:rPr>
+        <w:t>i</w:t>
+      </w:r>
+      <w:r>
+        <w:rPr>
+          <w:rFonts w:asciiTheme="minorHAnsi" w:hAnsiTheme="minorHAnsi" w:cstheme="minorHAnsi"/>
+          <w:sz w:val="24"/>
+          <w:szCs w:val="24"/>
+          <w:lang w:val="en-GB"/>
+        </w:rPr>
+        <w:t>lity</w:t>
+      </w:r>
+      <w:r>
+        <w:rPr>
+          <w:rFonts w:asciiTheme="minorHAnsi" w:hAnsiTheme="minorHAnsi" w:cstheme="minorHAnsi"/>
+          <w:sz w:val="24"/>
+          <w:szCs w:val="24"/>
+          <w:lang w:val="en-GB"/>
+        </w:rPr>
+        <w:br/>
       </w:r>
     </w:p>
     <w:p>
@@ -8433,6 +8146,8 @@
         <w:spacing w:after="0" w:line="240" w:lineRule="auto"/>
         <w:rPr>
           <w:rFonts w:asciiTheme="minorHAnsi" w:hAnsiTheme="minorHAnsi" w:cstheme="minorHAnsi"/>
+          <w:b/>
+          <w:bCs/>
           <w:sz w:val="24"/>
           <w:szCs w:val="24"/>
           <w:lang w:val="en-GB"/>
@@ -8447,47 +8162,107 @@
         <w:spacing w:after="0" w:line="240" w:lineRule="auto"/>
         <w:rPr>
           <w:rFonts w:asciiTheme="minorHAnsi" w:hAnsiTheme="minorHAnsi" w:cstheme="minorHAnsi"/>
-          <w:sz w:val="24"/>
-          <w:szCs w:val="24"/>
-          <w:lang w:val="en-GB"/>
-        </w:rPr>
-      </w:pPr>
-      <w:r>
-        <w:rPr>
-          <w:rFonts w:asciiTheme="minorHAnsi" w:hAnsiTheme="minorHAnsi" w:cstheme="minorHAnsi"/>
-          <w:sz w:val="24"/>
-          <w:szCs w:val="24"/>
-          <w:lang w:val="en-GB"/>
-        </w:rPr>
-        <w:t>As richness and abundance cannot capture complex biodiversity changes, the question remains how large</w:t>
-      </w:r>
-      <w:r>
-        <w:rPr>
-          <w:rFonts w:asciiTheme="minorHAnsi" w:hAnsiTheme="minorHAnsi" w:cstheme="minorHAnsi"/>
-          <w:sz w:val="24"/>
-          <w:szCs w:val="24"/>
-          <w:lang w:val="en-GB"/>
-        </w:rPr>
-        <w:t>-</w:t>
-      </w:r>
-      <w:r>
-        <w:rPr>
-          <w:rFonts w:asciiTheme="minorHAnsi" w:hAnsiTheme="minorHAnsi" w:cstheme="minorHAnsi"/>
-          <w:sz w:val="24"/>
-          <w:szCs w:val="24"/>
-          <w:lang w:val="en-GB"/>
-        </w:rPr>
-        <w:t xml:space="preserve">scale human impact captured in the metric accessibility </w:t>
-      </w:r>
-      <w:r>
-        <w:rPr>
-          <w:rFonts w:asciiTheme="minorHAnsi" w:hAnsiTheme="minorHAnsi" w:cstheme="minorHAnsi"/>
-          <w:sz w:val="24"/>
-          <w:szCs w:val="24"/>
-          <w:lang w:val="en-GB"/>
-        </w:rPr>
-        <w:t>relates to temporal turnover. Accessibility can be seen as a metric capturing influences ranging from urbanisation, roads and transport network to land-use dominated by agriculture and pollution. Such human impact alters habitat and resource availability and increases alien species potential and habitat fragmentation, all indicating to an expected higher turnover, as extinction and immigration risks increase accordingly.</w:t>
-      </w:r>
+          <w:b/>
+          <w:bCs/>
+          <w:sz w:val="24"/>
+          <w:szCs w:val="24"/>
+          <w:lang w:val="en-GB"/>
+        </w:rPr>
+      </w:pPr>
+      <w:r>
+        <w:rPr>
+          <w:rFonts w:asciiTheme="minorHAnsi" w:hAnsiTheme="minorHAnsi" w:cstheme="minorHAnsi"/>
+          <w:b/>
+          <w:bCs/>
+          <w:sz w:val="24"/>
+          <w:szCs w:val="24"/>
+          <w:lang w:val="en-GB"/>
+        </w:rPr>
+        <w:t>Statistical analysis</w:t>
+      </w:r>
+    </w:p>
+    <w:p>
+      <w:pPr>
+        <w:spacing w:line="240" w:lineRule="auto"/>
+        <w:rPr>
+          <w:rFonts w:asciiTheme="minorHAnsi" w:hAnsiTheme="minorHAnsi" w:cstheme="minorHAnsi"/>
+          <w:sz w:val="24"/>
+          <w:szCs w:val="24"/>
+          <w:lang w:val="en-GB"/>
+        </w:rPr>
+      </w:pPr>
+      <w:r>
+        <w:rPr>
+          <w:rFonts w:asciiTheme="minorHAnsi" w:hAnsiTheme="minorHAnsi" w:cstheme="minorHAnsi"/>
+          <w:sz w:val="24"/>
+          <w:szCs w:val="24"/>
+          <w:lang w:val="en-GB"/>
+        </w:rPr>
+        <w:t xml:space="preserve">The BioTime data compilation was not big enough (yet) to allow for an interaction effect between accessibility and human population density neither to include random slopes and intercepts for taxa as model convergence was not achieved. Talk about priors? </w:t>
+      </w:r>
+    </w:p>
+    <w:p>
+      <w:pPr>
+        <w:spacing w:line="240" w:lineRule="auto"/>
+        <w:rPr>
+          <w:rFonts w:asciiTheme="minorHAnsi" w:hAnsiTheme="minorHAnsi" w:cstheme="minorHAnsi"/>
+          <w:sz w:val="24"/>
+          <w:szCs w:val="24"/>
+          <w:lang w:val="en-GB"/>
+        </w:rPr>
+      </w:pPr>
+    </w:p>
+    <w:p>
+      <w:pPr>
+        <w:spacing w:line="240" w:lineRule="auto"/>
+        <w:rPr>
+          <w:rFonts w:asciiTheme="minorHAnsi" w:hAnsiTheme="minorHAnsi" w:cstheme="minorHAnsi"/>
+          <w:sz w:val="24"/>
+          <w:szCs w:val="24"/>
+          <w:lang w:val="en-GB"/>
+        </w:rPr>
+      </w:pPr>
+      <w:r>
+        <w:rPr>
+          <w:rFonts w:asciiTheme="minorHAnsi" w:hAnsiTheme="minorHAnsi" w:cstheme="minorHAnsi"/>
+          <w:b/>
+          <w:bCs/>
+          <w:sz w:val="24"/>
+          <w:szCs w:val="24"/>
+          <w:lang w:val="en-GB"/>
+        </w:rPr>
+        <w:t>Direction for future studies</w:t>
+      </w:r>
+      <w:r>
+        <w:rPr>
+          <w:rFonts w:asciiTheme="minorHAnsi" w:hAnsiTheme="minorHAnsi" w:cstheme="minorHAnsi"/>
+          <w:b/>
+          <w:bCs/>
+          <w:sz w:val="24"/>
+          <w:szCs w:val="24"/>
+          <w:lang w:val="en-GB"/>
+        </w:rPr>
+        <w:br/>
+      </w:r>
+      <w:r>
+        <w:rPr>
+          <w:rFonts w:asciiTheme="minorHAnsi" w:hAnsiTheme="minorHAnsi" w:cstheme="minorHAnsi"/>
+          <w:sz w:val="24"/>
+          <w:szCs w:val="24"/>
+          <w:lang w:val="en-GB"/>
+        </w:rPr>
+        <w:t xml:space="preserve">Interesting further studies include the interaction effects between different global drivers. More temporal studies in less accessible areas. Biotic homogenisation. </w:t>
+      </w:r>
+    </w:p>
+    <w:p>
+      <w:pPr>
+        <w:pStyle w:val="Heading1"/>
+      </w:pPr>
+      <w:bookmarkStart w:id="17" w:name="_Toc38970991"/>
+      <w:r>
+        <w:t>Conclusions</w:t>
+      </w:r>
+      <w:bookmarkEnd w:id="17"/>
     </w:p>
     <w:p>
       <w:pPr>
@@ -8502,6 +8277,33 @@
           <w:lang w:val="en-GB"/>
         </w:rPr>
       </w:pPr>
+      <w:r>
+        <w:rPr>
+          <w:rFonts w:asciiTheme="minorHAnsi" w:hAnsiTheme="minorHAnsi" w:cstheme="minorHAnsi"/>
+          <w:sz w:val="24"/>
+          <w:szCs w:val="24"/>
+          <w:lang w:val="en-GB"/>
+        </w:rPr>
+        <w:t xml:space="preserve">This study advances our understanding of how local biodiversity patterns respond to global change drivers, such as large-scale human activity across taxa. </w:t>
+      </w:r>
+      <w:r>
+        <w:rPr>
+          <w:rFonts w:asciiTheme="minorHAnsi" w:hAnsiTheme="minorHAnsi" w:cstheme="minorHAnsi"/>
+          <w:sz w:val="24"/>
+          <w:szCs w:val="24"/>
+          <w:lang w:val="en-GB"/>
+        </w:rPr>
+        <w:t>First, I demonstrated that large-scale human activity captured in the metric accessibility has not led to increases in temporal turnover across the 5787 time-series surveyed. Second, I demonstrated that human population density did not have a significant effect on turnover. Thirdly, I provided evidence for individualistic turnover-taxa relationships.</w:t>
+      </w:r>
+      <w:r>
+        <w:rPr>
+          <w:rFonts w:asciiTheme="minorHAnsi" w:hAnsiTheme="minorHAnsi" w:cstheme="minorHAnsi"/>
+          <w:sz w:val="24"/>
+          <w:szCs w:val="24"/>
+          <w:lang w:val="en-GB"/>
+        </w:rPr>
+        <w:t xml:space="preserve"> Lack of effect could be due to blabla. </w:t>
+      </w:r>
     </w:p>
     <w:p>
       <w:pPr>
@@ -8516,52 +8318,6 @@
           <w:lang w:val="en-GB"/>
         </w:rPr>
       </w:pPr>
-      <w:r>
-        <w:rPr>
-          <w:rFonts w:asciiTheme="minorHAnsi" w:hAnsiTheme="minorHAnsi" w:cstheme="minorHAnsi"/>
-          <w:sz w:val="24"/>
-          <w:szCs w:val="24"/>
-          <w:lang w:val="en-GB"/>
-        </w:rPr>
-        <w:t xml:space="preserve">Temporal turnover seems to be even more complex than that as changes in the environment do not always respond to higher temporal turnover. </w:t>
-      </w:r>
-      <w:r>
-        <w:rPr>
-          <w:rFonts w:asciiTheme="minorHAnsi" w:hAnsiTheme="minorHAnsi" w:cstheme="minorHAnsi"/>
-          <w:sz w:val="24"/>
-          <w:szCs w:val="24"/>
-          <w:lang w:val="en-GB"/>
-        </w:rPr>
-        <w:t xml:space="preserve">Recent studies (Gergana and human impacts one?) that also assessed temporal turnover also found highly complex changing biodiversity. </w:t>
-      </w:r>
-      <w:r>
-        <w:rPr>
-          <w:rFonts w:asciiTheme="minorHAnsi" w:hAnsiTheme="minorHAnsi" w:cstheme="minorHAnsi"/>
-          <w:sz w:val="24"/>
-          <w:szCs w:val="24"/>
-          <w:lang w:val="en-GB"/>
-        </w:rPr>
-        <w:t xml:space="preserve">In line with the narrative of increasing environmental change causing increasing turnover, Daskalova et al found increase of temporal turnover after forest loss and the turnover of habitat conversions were highest when converted to agriculture and urban areas. However, there was no significant effect of magnitude of forest loss on </w:t>
-      </w:r>
-      <w:r>
-        <w:rPr>
-          <w:rFonts w:asciiTheme="minorHAnsi" w:hAnsiTheme="minorHAnsi" w:cstheme="minorHAnsi"/>
-          <w:sz w:val="24"/>
-          <w:szCs w:val="24"/>
-          <w:lang w:val="en-GB"/>
-        </w:rPr>
-        <w:lastRenderedPageBreak/>
-        <w:t>turnover. This might indicate that a disturbance is a disturbance and changes in biodiversity can only be assessed in presence/ absence but not through magnitude</w:t>
-      </w:r>
-      <w:r>
-        <w:rPr>
-          <w:rFonts w:asciiTheme="minorHAnsi" w:hAnsiTheme="minorHAnsi" w:cstheme="minorHAnsi"/>
-          <w:sz w:val="24"/>
-          <w:szCs w:val="24"/>
-          <w:lang w:val="en-GB"/>
-        </w:rPr>
-        <w:t>. Therefore, either our current understanding of temporal turnover and its relation to environmental disturbnace is limited so far and more complex than thought and/ or there are inherent limitations in the methodology of temporal turnover.</w:t>
-      </w:r>
     </w:p>
     <w:p>
       <w:pPr>
@@ -8576,6 +8332,24 @@
           <w:lang w:val="en-GB"/>
         </w:rPr>
       </w:pPr>
+      <w:r>
+        <w:rPr>
+          <w:rFonts w:asciiTheme="minorHAnsi" w:hAnsiTheme="minorHAnsi" w:cstheme="minorHAnsi"/>
+          <w:sz w:val="24"/>
+          <w:szCs w:val="24"/>
+          <w:lang w:val="en-GB"/>
+        </w:rPr>
+        <w:t>My findings indicate th</w:t>
+      </w:r>
+      <w:r>
+        <w:rPr>
+          <w:rFonts w:asciiTheme="minorHAnsi" w:hAnsiTheme="minorHAnsi" w:cstheme="minorHAnsi"/>
+          <w:sz w:val="24"/>
+          <w:szCs w:val="24"/>
+          <w:lang w:val="en-GB"/>
+        </w:rPr>
+        <w:t>e importance of using real-world data complementary to space-for-time and model study designs as biodiversity is complex. Higher turnover associated with lower accessibility challenges the assumption that wilderness is sufficient to achieve conservation goals. Incorporating a more complex spectrum of biodiversity change in response to large-scale human impact will improve our understanding of future impacts of global change drivers and thus can inform the most effective conservation strategies during this time of accelerating human impact.</w:t>
+      </w:r>
     </w:p>
     <w:p>
       <w:pPr>
@@ -8585,24 +8359,11 @@
         <w:spacing w:after="0" w:line="240" w:lineRule="auto"/>
         <w:rPr>
           <w:rFonts w:asciiTheme="minorHAnsi" w:hAnsiTheme="minorHAnsi" w:cstheme="minorHAnsi"/>
-          <w:b/>
-          <w:bCs/>
-          <w:sz w:val="24"/>
-          <w:szCs w:val="24"/>
-          <w:lang w:val="en-GB"/>
-        </w:rPr>
-      </w:pPr>
-      <w:r>
-        <w:rPr>
-          <w:rFonts w:asciiTheme="minorHAnsi" w:hAnsiTheme="minorHAnsi" w:cstheme="minorHAnsi"/>
-          <w:b/>
-          <w:bCs/>
-          <w:sz w:val="24"/>
-          <w:szCs w:val="24"/>
-          <w:lang w:val="en-GB"/>
-        </w:rPr>
-        <w:t>Potential shortcomings of temporal turnover</w:t>
-      </w:r>
+          <w:sz w:val="24"/>
+          <w:szCs w:val="24"/>
+          <w:lang w:val="en-GB"/>
+        </w:rPr>
+      </w:pPr>
     </w:p>
     <w:p>
       <w:pPr>
@@ -8619,58 +8380,252 @@
       </w:pPr>
       <w:r>
         <w:rPr>
-          <w:rFonts w:asciiTheme="minorHAnsi" w:hAnsiTheme="minorHAnsi" w:cstheme="minorHAnsi"/>
-          <w:sz w:val="24"/>
-          <w:szCs w:val="24"/>
-          <w:lang w:val="en-GB"/>
-        </w:rPr>
-        <w:t>Shortcomings of using time-series (Gonzalez, de palma) could be due to mismatches between the record of the potential negative impact of human activity and the response of the ecological community.</w:t>
-      </w:r>
-      <w:r>
-        <w:rPr>
-          <w:rFonts w:asciiTheme="minorHAnsi" w:hAnsiTheme="minorHAnsi" w:cstheme="minorHAnsi"/>
-          <w:sz w:val="24"/>
-          <w:szCs w:val="24"/>
-          <w:lang w:val="en-GB"/>
-        </w:rPr>
-        <w:t xml:space="preserve"> Large-scale human impact such as land-conversion, road building etc could have occurred outside of biodiversity monitoring period. This is further enhanced by accessibility being an accumulated variable. Most human impacts related to accessibility such as roads and urban centres have been present before the monitoring period of the time-series (early 20</w:t>
-      </w:r>
-      <w:r>
-        <w:rPr>
-          <w:rFonts w:asciiTheme="minorHAnsi" w:hAnsiTheme="minorHAnsi" w:cstheme="minorHAnsi"/>
-          <w:sz w:val="24"/>
-          <w:szCs w:val="24"/>
-          <w:vertAlign w:val="superscript"/>
-          <w:lang w:val="en-GB"/>
-        </w:rPr>
-        <w:t>th</w:t>
-      </w:r>
-      <w:r>
-        <w:rPr>
-          <w:rFonts w:asciiTheme="minorHAnsi" w:hAnsiTheme="minorHAnsi" w:cstheme="minorHAnsi"/>
-          <w:sz w:val="24"/>
-          <w:szCs w:val="24"/>
-          <w:lang w:val="en-GB"/>
-        </w:rPr>
-        <w:t xml:space="preserve"> century) as time-series span an average duration of 12 years only. Forest cover change has been found to peak biodiversity change 6-13 years after. Further complicating </w:t>
-      </w:r>
-      <w:r>
-        <w:rPr>
-          <w:rFonts w:asciiTheme="minorHAnsi" w:hAnsiTheme="minorHAnsi" w:cstheme="minorHAnsi"/>
-          <w:sz w:val="24"/>
-          <w:szCs w:val="24"/>
-          <w:lang w:val="en-GB"/>
-        </w:rPr>
-        <w:t>is</w:t>
-      </w:r>
-      <w:r>
-        <w:rPr>
-          <w:rFonts w:asciiTheme="minorHAnsi" w:hAnsiTheme="minorHAnsi" w:cstheme="minorHAnsi"/>
-          <w:sz w:val="24"/>
-          <w:szCs w:val="24"/>
-          <w:lang w:val="en-GB"/>
-        </w:rPr>
-        <w:t xml:space="preserve"> the presence of ecological lags which can last up to 50 years (Gergana), making it even more difficult to record and evaluate biodiversity change in relation to human impact.</w:t>
+          <w:rFonts w:ascii="Lucida Sans" w:hAnsi="Lucida Sans"/>
+          <w:color w:val="191919"/>
+          <w:shd w:val="clear" w:color="auto" w:fill="FFFFFF"/>
+          <w:lang w:val="en-GB"/>
+        </w:rPr>
+        <w:t>In summary, our analysis reveals an intensification of both increases and decreases of populations and biodiversity by up to 48% at local scales after forest loss at sites around the planet. This finding challenges the widely-held assumption that land-use change universally leads to population declines and species richness loss (</w:t>
+      </w:r>
+      <w:hyperlink r:id="rId13" w:anchor="ref-11" w:history="1">
+        <w:r>
+          <w:rPr>
+            <w:rStyle w:val="Hyperlink"/>
+            <w:rFonts w:ascii="inherit" w:hAnsi="inherit"/>
+            <w:b/>
+            <w:bCs/>
+            <w:i/>
+            <w:iCs/>
+            <w:color w:val="808080"/>
+            <w:bdr w:val="none" w:sz="0" w:space="0" w:color="auto" w:frame="1"/>
+            <w:shd w:val="clear" w:color="auto" w:fill="FFFFFF"/>
+            <w:lang w:val="en-GB"/>
+          </w:rPr>
+          <w:t>11</w:t>
+        </w:r>
+      </w:hyperlink>
+      <w:r>
+        <w:rPr>
+          <w:rStyle w:val="Emphasis"/>
+          <w:rFonts w:ascii="Lucida Sans" w:hAnsi="Lucida Sans"/>
+          <w:color w:val="191919"/>
+          <w:bdr w:val="none" w:sz="0" w:space="0" w:color="auto" w:frame="1"/>
+          <w:shd w:val="clear" w:color="auto" w:fill="FFFFFF"/>
+          <w:lang w:val="en-GB"/>
+        </w:rPr>
+        <w:t>, </w:t>
+      </w:r>
+      <w:hyperlink r:id="rId14" w:anchor="ref-13" w:history="1">
+        <w:r>
+          <w:rPr>
+            <w:rStyle w:val="Hyperlink"/>
+            <w:rFonts w:ascii="inherit" w:hAnsi="inherit"/>
+            <w:b/>
+            <w:bCs/>
+            <w:i/>
+            <w:iCs/>
+            <w:color w:val="808080"/>
+            <w:bdr w:val="none" w:sz="0" w:space="0" w:color="auto" w:frame="1"/>
+            <w:shd w:val="clear" w:color="auto" w:fill="FFFFFF"/>
+            <w:lang w:val="en-GB"/>
+          </w:rPr>
+          <w:t>13</w:t>
+        </w:r>
+      </w:hyperlink>
+      <w:r>
+        <w:rPr>
+          <w:rStyle w:val="Emphasis"/>
+          <w:rFonts w:ascii="Lucida Sans" w:hAnsi="Lucida Sans"/>
+          <w:color w:val="191919"/>
+          <w:bdr w:val="none" w:sz="0" w:space="0" w:color="auto" w:frame="1"/>
+          <w:shd w:val="clear" w:color="auto" w:fill="FFFFFF"/>
+          <w:lang w:val="en-GB"/>
+        </w:rPr>
+        <w:t>, </w:t>
+      </w:r>
+      <w:hyperlink r:id="rId15" w:anchor="ref-39" w:history="1">
+        <w:r>
+          <w:rPr>
+            <w:rStyle w:val="Hyperlink"/>
+            <w:rFonts w:ascii="inherit" w:hAnsi="inherit"/>
+            <w:b/>
+            <w:bCs/>
+            <w:i/>
+            <w:iCs/>
+            <w:color w:val="808080"/>
+            <w:bdr w:val="none" w:sz="0" w:space="0" w:color="auto" w:frame="1"/>
+            <w:shd w:val="clear" w:color="auto" w:fill="FFFFFF"/>
+            <w:lang w:val="en-GB"/>
+          </w:rPr>
+          <w:t>39</w:t>
+        </w:r>
+      </w:hyperlink>
+      <w:r>
+        <w:rPr>
+          <w:rFonts w:ascii="Lucida Sans" w:hAnsi="Lucida Sans"/>
+          <w:color w:val="191919"/>
+          <w:shd w:val="clear" w:color="auto" w:fill="FFFFFF"/>
+          <w:lang w:val="en-GB"/>
+        </w:rPr>
+        <w:t>). A current assumption underlying existing projections of biodiversity responses to land-use change (</w:t>
+      </w:r>
+      <w:hyperlink r:id="rId16" w:anchor="ref-11" w:history="1">
+        <w:r>
+          <w:rPr>
+            <w:rStyle w:val="Hyperlink"/>
+            <w:rFonts w:ascii="inherit" w:hAnsi="inherit"/>
+            <w:b/>
+            <w:bCs/>
+            <w:i/>
+            <w:iCs/>
+            <w:color w:val="808080"/>
+            <w:bdr w:val="none" w:sz="0" w:space="0" w:color="auto" w:frame="1"/>
+            <w:shd w:val="clear" w:color="auto" w:fill="FFFFFF"/>
+            <w:lang w:val="en-GB"/>
+          </w:rPr>
+          <w:t>11</w:t>
+        </w:r>
+      </w:hyperlink>
+      <w:r>
+        <w:rPr>
+          <w:rStyle w:val="Emphasis"/>
+          <w:rFonts w:ascii="Lucida Sans" w:hAnsi="Lucida Sans"/>
+          <w:color w:val="191919"/>
+          <w:bdr w:val="none" w:sz="0" w:space="0" w:color="auto" w:frame="1"/>
+          <w:shd w:val="clear" w:color="auto" w:fill="FFFFFF"/>
+          <w:lang w:val="en-GB"/>
+        </w:rPr>
+        <w:t>, </w:t>
+      </w:r>
+      <w:hyperlink r:id="rId17" w:anchor="ref-13" w:history="1">
+        <w:r>
+          <w:rPr>
+            <w:rStyle w:val="Hyperlink"/>
+            <w:rFonts w:ascii="inherit" w:hAnsi="inherit"/>
+            <w:b/>
+            <w:bCs/>
+            <w:i/>
+            <w:iCs/>
+            <w:color w:val="808080"/>
+            <w:bdr w:val="none" w:sz="0" w:space="0" w:color="auto" w:frame="1"/>
+            <w:shd w:val="clear" w:color="auto" w:fill="FFFFFF"/>
+            <w:lang w:val="en-GB"/>
+          </w:rPr>
+          <w:t>13</w:t>
+        </w:r>
+      </w:hyperlink>
+      <w:r>
+        <w:rPr>
+          <w:rFonts w:ascii="Lucida Sans" w:hAnsi="Lucida Sans"/>
+          <w:color w:val="191919"/>
+          <w:shd w:val="clear" w:color="auto" w:fill="FFFFFF"/>
+          <w:lang w:val="en-GB"/>
+        </w:rPr>
+        <w:t>) is that space-for-time approaches accurately reflect longer-term population and biodiversity dynamics (</w:t>
+      </w:r>
+      <w:hyperlink r:id="rId18" w:anchor="ref-45" w:history="1">
+        <w:r>
+          <w:rPr>
+            <w:rStyle w:val="Hyperlink"/>
+            <w:rFonts w:ascii="inherit" w:hAnsi="inherit"/>
+            <w:b/>
+            <w:bCs/>
+            <w:i/>
+            <w:iCs/>
+            <w:color w:val="808080"/>
+            <w:bdr w:val="none" w:sz="0" w:space="0" w:color="auto" w:frame="1"/>
+            <w:shd w:val="clear" w:color="auto" w:fill="FFFFFF"/>
+            <w:lang w:val="en-GB"/>
+          </w:rPr>
+          <w:t>45</w:t>
+        </w:r>
+      </w:hyperlink>
+      <w:r>
+        <w:rPr>
+          <w:rFonts w:ascii="Lucida Sans" w:hAnsi="Lucida Sans"/>
+          <w:color w:val="191919"/>
+          <w:shd w:val="clear" w:color="auto" w:fill="FFFFFF"/>
+          <w:lang w:val="en-GB"/>
+        </w:rPr>
+        <w:t>). In contrast, we found up to half of a century of temporal lags in population and biodiversity change following forest loss that varied by taxon and generation time. Our analyses highlight that real-world responses of population and assemblage to forest cover loss and gain are complex and variable over time. Forest loss was concurrent with both declines and increases in populations and ecological assemblages, similarly to the varied and often positive effects of habitat fragmentation on biodiversity metrics such as species richness (</w:t>
+      </w:r>
+      <w:hyperlink r:id="rId19" w:anchor="ref-18" w:history="1">
+        <w:r>
+          <w:rPr>
+            <w:rStyle w:val="Hyperlink"/>
+            <w:rFonts w:ascii="inherit" w:hAnsi="inherit"/>
+            <w:b/>
+            <w:bCs/>
+            <w:i/>
+            <w:iCs/>
+            <w:color w:val="808080"/>
+            <w:bdr w:val="none" w:sz="0" w:space="0" w:color="auto" w:frame="1"/>
+            <w:shd w:val="clear" w:color="auto" w:fill="FFFFFF"/>
+            <w:lang w:val="en-GB"/>
+          </w:rPr>
+          <w:t>18</w:t>
+        </w:r>
+      </w:hyperlink>
+      <w:r>
+        <w:rPr>
+          <w:rFonts w:ascii="Lucida Sans" w:hAnsi="Lucida Sans"/>
+          <w:color w:val="191919"/>
+          <w:shd w:val="clear" w:color="auto" w:fill="FFFFFF"/>
+          <w:lang w:val="en-GB"/>
+        </w:rPr>
+        <w:t>). Our finding that forest cover gain does not correspond to gains in population abundance and species richness contribute to a growing body of literature indicating that afforestation efforts might have unintended biodiversity consequences (</w:t>
+      </w:r>
+      <w:hyperlink r:id="rId20" w:anchor="ref-47" w:history="1">
+        <w:r>
+          <w:rPr>
+            <w:rStyle w:val="Hyperlink"/>
+            <w:rFonts w:ascii="inherit" w:hAnsi="inherit"/>
+            <w:b/>
+            <w:bCs/>
+            <w:i/>
+            <w:iCs/>
+            <w:color w:val="808080"/>
+            <w:bdr w:val="none" w:sz="0" w:space="0" w:color="auto" w:frame="1"/>
+            <w:shd w:val="clear" w:color="auto" w:fill="FFFFFF"/>
+            <w:lang w:val="en-GB"/>
+          </w:rPr>
+          <w:t>47</w:t>
+        </w:r>
+      </w:hyperlink>
+      <w:r>
+        <w:rPr>
+          <w:rFonts w:ascii="Lucida Sans" w:hAnsi="Lucida Sans"/>
+          <w:color w:val="191919"/>
+          <w:shd w:val="clear" w:color="auto" w:fill="FFFFFF"/>
+          <w:lang w:val="en-GB"/>
+        </w:rPr>
+        <w:t>), warranting caution with recent calls for global afforestation as a climate change mitigation tool (</w:t>
+      </w:r>
+      <w:hyperlink r:id="rId21" w:anchor="ref-21" w:history="1">
+        <w:r>
+          <w:rPr>
+            <w:rStyle w:val="Hyperlink"/>
+            <w:rFonts w:ascii="inherit" w:hAnsi="inherit"/>
+            <w:b/>
+            <w:bCs/>
+            <w:i/>
+            <w:iCs/>
+            <w:color w:val="808080"/>
+            <w:bdr w:val="none" w:sz="0" w:space="0" w:color="auto" w:frame="1"/>
+            <w:shd w:val="clear" w:color="auto" w:fill="FFFFFF"/>
+            <w:lang w:val="en-GB"/>
+          </w:rPr>
+          <w:t>21</w:t>
+        </w:r>
+      </w:hyperlink>
+      <w:r>
+        <w:rPr>
+          <w:rFonts w:ascii="Lucida Sans" w:hAnsi="Lucida Sans"/>
+          <w:color w:val="191919"/>
+          <w:shd w:val="clear" w:color="auto" w:fill="FFFFFF"/>
+          <w:lang w:val="en-GB"/>
+        </w:rPr>
+        <w:t>). Incorporating the full spectrum of population and biodiversity change in response to land-use change will improve projections of future impacts of global change on biodiversity and thus contribute to the conservation of the world’s biota during the Anthropocene.</w:t>
       </w:r>
     </w:p>
     <w:p>
@@ -8689,607 +8644,13 @@
     </w:p>
     <w:p>
       <w:pPr>
-        <w:autoSpaceDE w:val="0"/>
-        <w:autoSpaceDN w:val="0"/>
-        <w:adjustRightInd w:val="0"/>
-        <w:spacing w:after="0" w:line="240" w:lineRule="auto"/>
-        <w:rPr>
-          <w:rFonts w:asciiTheme="minorHAnsi" w:hAnsiTheme="minorHAnsi" w:cstheme="minorHAnsi"/>
-          <w:sz w:val="24"/>
-          <w:szCs w:val="24"/>
-          <w:lang w:val="en-GB"/>
-        </w:rPr>
-      </w:pPr>
-      <w:r>
-        <w:rPr>
-          <w:rFonts w:asciiTheme="minorHAnsi" w:hAnsiTheme="minorHAnsi" w:cstheme="minorHAnsi"/>
-          <w:sz w:val="24"/>
-          <w:szCs w:val="24"/>
-          <w:lang w:val="en-GB"/>
-        </w:rPr>
-        <w:t>Mismatch assemblages monitored and localised impacts of accessibility; but I want to capture large scale changes?</w:t>
-      </w:r>
-    </w:p>
-    <w:p>
-      <w:pPr>
-        <w:autoSpaceDE w:val="0"/>
-        <w:autoSpaceDN w:val="0"/>
-        <w:adjustRightInd w:val="0"/>
-        <w:spacing w:after="0" w:line="240" w:lineRule="auto"/>
-        <w:rPr>
-          <w:rFonts w:asciiTheme="minorHAnsi" w:hAnsiTheme="minorHAnsi" w:cstheme="minorHAnsi"/>
-          <w:sz w:val="24"/>
-          <w:szCs w:val="24"/>
-          <w:lang w:val="en-GB"/>
-        </w:rPr>
-      </w:pPr>
-    </w:p>
-    <w:p>
-      <w:pPr>
-        <w:autoSpaceDE w:val="0"/>
-        <w:autoSpaceDN w:val="0"/>
-        <w:adjustRightInd w:val="0"/>
-        <w:spacing w:after="0" w:line="240" w:lineRule="auto"/>
-        <w:rPr>
-          <w:rFonts w:asciiTheme="minorHAnsi" w:hAnsiTheme="minorHAnsi" w:cstheme="minorHAnsi"/>
-          <w:b/>
-          <w:bCs/>
-          <w:sz w:val="24"/>
-          <w:szCs w:val="24"/>
-          <w:lang w:val="en-GB"/>
-        </w:rPr>
-      </w:pPr>
-      <w:r>
-        <w:rPr>
-          <w:rFonts w:asciiTheme="minorHAnsi" w:hAnsiTheme="minorHAnsi" w:cstheme="minorHAnsi"/>
-          <w:b/>
-          <w:bCs/>
-          <w:sz w:val="24"/>
-          <w:szCs w:val="24"/>
-          <w:lang w:val="en-GB"/>
-        </w:rPr>
-        <w:t>Complex interactions of species vulnerability to environmental change (TAXA)</w:t>
-      </w:r>
-    </w:p>
-    <w:p>
-      <w:pPr>
-        <w:autoSpaceDE w:val="0"/>
-        <w:autoSpaceDN w:val="0"/>
-        <w:adjustRightInd w:val="0"/>
-        <w:spacing w:after="0" w:line="240" w:lineRule="auto"/>
-        <w:rPr>
-          <w:rFonts w:asciiTheme="minorHAnsi" w:hAnsiTheme="minorHAnsi" w:cstheme="minorHAnsi"/>
-          <w:sz w:val="24"/>
-          <w:szCs w:val="24"/>
-          <w:lang w:val="en-GB"/>
-        </w:rPr>
-      </w:pPr>
-      <w:r>
-        <w:rPr>
-          <w:rFonts w:asciiTheme="minorHAnsi" w:hAnsiTheme="minorHAnsi" w:cstheme="minorHAnsi"/>
-          <w:sz w:val="24"/>
-          <w:szCs w:val="24"/>
-          <w:lang w:val="en-GB"/>
-        </w:rPr>
-        <w:t xml:space="preserve">Despite complex dynamics of temporal turnover, here I am exploring potential reasons why temporal turnover is higher at lower levels of accessibility. </w:t>
-      </w:r>
-      <w:r>
-        <w:rPr>
-          <w:rFonts w:asciiTheme="minorHAnsi" w:hAnsiTheme="minorHAnsi" w:cstheme="minorHAnsi"/>
-          <w:sz w:val="24"/>
-          <w:szCs w:val="24"/>
-          <w:lang w:val="en-GB"/>
-        </w:rPr>
-        <w:t xml:space="preserve"> Both scale of disturbance and scale of monitoring plays a role. </w:t>
-      </w:r>
-      <w:r>
-        <w:rPr>
-          <w:rFonts w:asciiTheme="minorHAnsi" w:hAnsiTheme="minorHAnsi" w:cstheme="minorHAnsi"/>
-          <w:sz w:val="24"/>
-          <w:szCs w:val="24"/>
-          <w:lang w:val="en-GB"/>
-        </w:rPr>
-        <w:t xml:space="preserve">Ultimately, biodiversity change is coupled to species vulnerability to disturbances. </w:t>
-      </w:r>
-      <w:r>
-        <w:rPr>
-          <w:rFonts w:asciiTheme="minorHAnsi" w:hAnsiTheme="minorHAnsi" w:cstheme="minorHAnsi"/>
-          <w:sz w:val="24"/>
-          <w:szCs w:val="24"/>
-          <w:lang w:val="en-GB"/>
-        </w:rPr>
-        <w:t xml:space="preserve">The vulnerability might differ depending on both the type of disturbance, which are a ranging because nature of accessibility; but also depending on characteristica of the species themselves. </w:t>
-      </w:r>
-      <w:r>
-        <w:rPr>
-          <w:rFonts w:asciiTheme="minorHAnsi" w:hAnsiTheme="minorHAnsi" w:cstheme="minorHAnsi"/>
-          <w:sz w:val="24"/>
-          <w:szCs w:val="24"/>
-          <w:lang w:val="en-GB"/>
-        </w:rPr>
-        <w:t xml:space="preserve">As turnover is affected by dispersal processes and metacommunity dynamics, species mobility plays an important role (Vellend, 2010), as does the degree of specialisation in the use of resources (niche width). These processes apply both within taxonomic groups and among. In general, for habitat loss and fragmentation caused by land-use changes more mobile species are better able to move among distant habitat fragments, than less mobile species. Contrary research suggests that more mobile species, having larger home ranges rely on larger habitat patches and therefore might be more sensitive to habitat fragmentation. Additionally, the impact at larger scale is more important for mobile organisms. Interactions between these two processes further play a role as with increased specialisation (narrow niche width) rely more on mobility to succeed than generalist species. </w:t>
-      </w:r>
-    </w:p>
-    <w:p>
-      <w:pPr>
-        <w:autoSpaceDE w:val="0"/>
-        <w:autoSpaceDN w:val="0"/>
-        <w:adjustRightInd w:val="0"/>
-        <w:spacing w:after="0" w:line="240" w:lineRule="auto"/>
-        <w:rPr>
-          <w:rFonts w:asciiTheme="minorHAnsi" w:hAnsiTheme="minorHAnsi" w:cstheme="minorHAnsi"/>
-          <w:sz w:val="24"/>
-          <w:szCs w:val="24"/>
-          <w:lang w:val="en-GB"/>
-        </w:rPr>
-      </w:pPr>
-    </w:p>
-    <w:p>
-      <w:pPr>
-        <w:autoSpaceDE w:val="0"/>
-        <w:autoSpaceDN w:val="0"/>
-        <w:adjustRightInd w:val="0"/>
-        <w:spacing w:after="0" w:line="240" w:lineRule="auto"/>
-        <w:rPr>
-          <w:rFonts w:asciiTheme="minorHAnsi" w:hAnsiTheme="minorHAnsi" w:cstheme="minorHAnsi"/>
-          <w:sz w:val="24"/>
-          <w:szCs w:val="24"/>
-          <w:lang w:val="en-GB"/>
-        </w:rPr>
-      </w:pPr>
-      <w:r>
-        <w:rPr>
-          <w:rFonts w:asciiTheme="minorHAnsi" w:hAnsiTheme="minorHAnsi" w:cstheme="minorHAnsi"/>
-          <w:sz w:val="24"/>
-          <w:szCs w:val="24"/>
-          <w:lang w:val="en-GB"/>
-        </w:rPr>
-        <w:t>Again, my results reflect the complexity of dynamics of the interaction between scales and vulnerabilities.</w:t>
-      </w:r>
-      <w:r>
-        <w:rPr>
-          <w:rFonts w:asciiTheme="minorHAnsi" w:hAnsiTheme="minorHAnsi" w:cstheme="minorHAnsi"/>
-          <w:sz w:val="24"/>
-          <w:szCs w:val="24"/>
-          <w:lang w:val="en-GB"/>
-        </w:rPr>
-        <w:t xml:space="preserve"> (Due to problems with model convergence, I can only present results that evaluate the relationship between temporal turnover and taxa and not taxa’s different responses to turnover across levels of accessibility.)</w:t>
-      </w:r>
-      <w:r>
-        <w:rPr>
-          <w:rFonts w:asciiTheme="minorHAnsi" w:hAnsiTheme="minorHAnsi" w:cstheme="minorHAnsi"/>
-          <w:sz w:val="24"/>
-          <w:szCs w:val="24"/>
-          <w:lang w:val="en-GB"/>
-        </w:rPr>
-        <w:t xml:space="preserve"> </w:t>
-      </w:r>
-      <w:r>
-        <w:rPr>
-          <w:rFonts w:asciiTheme="minorHAnsi" w:hAnsiTheme="minorHAnsi" w:cstheme="minorHAnsi"/>
-          <w:sz w:val="24"/>
-          <w:szCs w:val="24"/>
-          <w:lang w:val="en-GB"/>
-        </w:rPr>
-        <w:t xml:space="preserve">I presented taxa-specific relationships between temporal turnover and taxa (Figure 4), in particular showing that terrestrial invertebrates followed by mammals show higher temporal turnover than birds and mammals (QUANTIFICATION). All taxa show some degree of temporal turnover </w:t>
-      </w:r>
-      <w:r>
-        <w:rPr>
-          <w:rFonts w:asciiTheme="minorHAnsi" w:hAnsiTheme="minorHAnsi" w:cstheme="minorHAnsi"/>
-          <w:sz w:val="24"/>
-          <w:szCs w:val="24"/>
-          <w:lang w:val="en-GB"/>
-        </w:rPr>
-        <w:lastRenderedPageBreak/>
-        <w:t xml:space="preserve">(QUANTIFICATION). </w:t>
-      </w:r>
-      <w:r>
-        <w:rPr>
-          <w:rFonts w:asciiTheme="minorHAnsi" w:hAnsiTheme="minorHAnsi" w:cstheme="minorHAnsi"/>
-          <w:sz w:val="24"/>
-          <w:szCs w:val="24"/>
-          <w:lang w:val="en-GB"/>
-        </w:rPr>
-        <w:t xml:space="preserve">However, generally birds can be considered highly mobile and plants less mobile (reference HI paper), but that was not reflected in the amount of turnover experienced. </w:t>
-      </w:r>
-    </w:p>
-    <w:p>
-      <w:pPr>
-        <w:autoSpaceDE w:val="0"/>
-        <w:autoSpaceDN w:val="0"/>
-        <w:adjustRightInd w:val="0"/>
-        <w:spacing w:after="0" w:line="240" w:lineRule="auto"/>
-        <w:rPr>
-          <w:rFonts w:asciiTheme="minorHAnsi" w:hAnsiTheme="minorHAnsi" w:cstheme="minorHAnsi"/>
-          <w:sz w:val="24"/>
-          <w:szCs w:val="24"/>
-          <w:lang w:val="en-GB"/>
-        </w:rPr>
-      </w:pPr>
-    </w:p>
-    <w:p>
-      <w:pPr>
-        <w:autoSpaceDE w:val="0"/>
-        <w:autoSpaceDN w:val="0"/>
-        <w:adjustRightInd w:val="0"/>
-        <w:spacing w:after="0" w:line="240" w:lineRule="auto"/>
-        <w:rPr>
-          <w:rFonts w:asciiTheme="minorHAnsi" w:hAnsiTheme="minorHAnsi" w:cstheme="minorHAnsi"/>
-          <w:sz w:val="24"/>
-          <w:szCs w:val="24"/>
-          <w:lang w:val="en-GB"/>
-        </w:rPr>
-      </w:pPr>
-      <w:r>
-        <w:rPr>
-          <w:rFonts w:asciiTheme="minorHAnsi" w:hAnsiTheme="minorHAnsi" w:cstheme="minorHAnsi"/>
-          <w:sz w:val="24"/>
-          <w:szCs w:val="24"/>
-          <w:lang w:val="en-GB"/>
-        </w:rPr>
-        <w:t>Importance of looking at real-world communities, understanding biodiversity better when looking at compositional changes and considering scale: both at level of impact and observation. Implications for conservation?</w:t>
-      </w:r>
-    </w:p>
-    <w:p>
-      <w:pPr>
-        <w:autoSpaceDE w:val="0"/>
-        <w:autoSpaceDN w:val="0"/>
-        <w:adjustRightInd w:val="0"/>
-        <w:spacing w:after="0" w:line="240" w:lineRule="auto"/>
-        <w:rPr>
-          <w:rFonts w:asciiTheme="minorHAnsi" w:hAnsiTheme="minorHAnsi" w:cstheme="minorHAnsi"/>
-          <w:sz w:val="24"/>
-          <w:szCs w:val="24"/>
-          <w:lang w:val="en-GB"/>
-        </w:rPr>
-      </w:pPr>
-    </w:p>
-    <w:p>
-      <w:pPr>
-        <w:autoSpaceDE w:val="0"/>
-        <w:autoSpaceDN w:val="0"/>
-        <w:adjustRightInd w:val="0"/>
-        <w:spacing w:after="0" w:line="240" w:lineRule="auto"/>
-        <w:rPr>
-          <w:rFonts w:asciiTheme="minorHAnsi" w:hAnsiTheme="minorHAnsi" w:cstheme="minorHAnsi"/>
-          <w:sz w:val="24"/>
-          <w:szCs w:val="24"/>
-          <w:lang w:val="en-GB"/>
-        </w:rPr>
-      </w:pPr>
-    </w:p>
-    <w:p>
-      <w:pPr>
-        <w:autoSpaceDE w:val="0"/>
-        <w:autoSpaceDN w:val="0"/>
-        <w:adjustRightInd w:val="0"/>
-        <w:spacing w:after="0" w:line="240" w:lineRule="auto"/>
-        <w:rPr>
-          <w:rFonts w:asciiTheme="minorHAnsi" w:hAnsiTheme="minorHAnsi" w:cstheme="minorHAnsi"/>
-          <w:b/>
-          <w:bCs/>
-          <w:sz w:val="24"/>
-          <w:szCs w:val="24"/>
-          <w:lang w:val="en-GB"/>
-        </w:rPr>
-      </w:pPr>
-      <w:r>
-        <w:rPr>
-          <w:rFonts w:asciiTheme="minorHAnsi" w:hAnsiTheme="minorHAnsi" w:cstheme="minorHAnsi"/>
-          <w:b/>
-          <w:bCs/>
-          <w:sz w:val="24"/>
-          <w:szCs w:val="24"/>
-          <w:lang w:val="en-GB"/>
-        </w:rPr>
-        <w:t>Other drivers and potential interactions</w:t>
-      </w:r>
-    </w:p>
-    <w:p>
-      <w:pPr>
-        <w:autoSpaceDE w:val="0"/>
-        <w:autoSpaceDN w:val="0"/>
-        <w:adjustRightInd w:val="0"/>
-        <w:spacing w:after="0" w:line="240" w:lineRule="auto"/>
-        <w:rPr>
-          <w:rFonts w:asciiTheme="minorHAnsi" w:hAnsiTheme="minorHAnsi" w:cstheme="minorHAnsi"/>
-          <w:sz w:val="24"/>
-          <w:szCs w:val="24"/>
-          <w:lang w:val="en-GB"/>
-        </w:rPr>
-      </w:pPr>
-      <w:r>
-        <w:rPr>
-          <w:rFonts w:asciiTheme="minorHAnsi" w:hAnsiTheme="minorHAnsi" w:cstheme="minorHAnsi"/>
-          <w:sz w:val="24"/>
-          <w:szCs w:val="24"/>
-          <w:lang w:val="en-GB"/>
-        </w:rPr>
-        <w:t xml:space="preserve">The coincidence between the presence of other drivers and/or their potential interaction with impacts captured in accessibility might explain higher turnover in less accessible sites. Next to land-use change, climate change is a common global driver of biodiversity change. Climate change displays geographic heterogenous patterns. Recent studies have created maps of global anthropogenic threats including climate change and other large scale human impacts, joining effects of multiple drivers. Less accessible sites might coincide with regions that are experiencing more extreme climate change, which can lead to biodiversity change (Isla paper?). </w:t>
-      </w:r>
-      <w:r>
-        <w:rPr>
-          <w:rFonts w:asciiTheme="minorHAnsi" w:hAnsiTheme="minorHAnsi" w:cstheme="minorHAnsi"/>
-          <w:sz w:val="24"/>
-          <w:szCs w:val="24"/>
-          <w:lang w:val="en-GB"/>
-        </w:rPr>
-        <w:br/>
-      </w:r>
-      <w:r>
-        <w:rPr>
-          <w:rFonts w:asciiTheme="minorHAnsi" w:hAnsiTheme="minorHAnsi" w:cstheme="minorHAnsi"/>
-          <w:sz w:val="24"/>
-          <w:szCs w:val="24"/>
-          <w:lang w:val="en-GB"/>
-        </w:rPr>
-        <w:br/>
-        <w:t>As accessibility is proxy for many different kind of human impacts, some might interact. Some might be additive, other antagonist and other interactive. Furthermore, other variables might have affect on turnover, such as climate change and other human pressures; link to further research?</w:t>
-      </w:r>
-    </w:p>
-    <w:p>
-      <w:pPr>
-        <w:autoSpaceDE w:val="0"/>
-        <w:autoSpaceDN w:val="0"/>
-        <w:adjustRightInd w:val="0"/>
-        <w:spacing w:after="0" w:line="240" w:lineRule="auto"/>
-        <w:rPr>
-          <w:rFonts w:asciiTheme="minorHAnsi" w:hAnsiTheme="minorHAnsi" w:cstheme="minorHAnsi"/>
-          <w:sz w:val="24"/>
-          <w:szCs w:val="24"/>
-          <w:lang w:val="en-GB"/>
-        </w:rPr>
-      </w:pPr>
-    </w:p>
-    <w:p>
-      <w:pPr>
-        <w:autoSpaceDE w:val="0"/>
-        <w:autoSpaceDN w:val="0"/>
-        <w:adjustRightInd w:val="0"/>
-        <w:spacing w:after="0" w:line="240" w:lineRule="auto"/>
-        <w:rPr>
-          <w:rFonts w:asciiTheme="minorHAnsi" w:hAnsiTheme="minorHAnsi" w:cstheme="minorHAnsi"/>
-          <w:sz w:val="24"/>
-          <w:szCs w:val="24"/>
-          <w:lang w:val="en-GB"/>
-        </w:rPr>
-      </w:pPr>
-      <w:r>
-        <w:rPr>
-          <w:rFonts w:asciiTheme="minorHAnsi" w:hAnsiTheme="minorHAnsi" w:cstheme="minorHAnsi"/>
-          <w:b/>
-          <w:bCs/>
-          <w:sz w:val="24"/>
-          <w:szCs w:val="24"/>
-          <w:lang w:val="en-GB"/>
-        </w:rPr>
-        <w:t>Indirect large-scale human impact</w:t>
-      </w:r>
-      <w:r>
-        <w:rPr>
-          <w:rFonts w:asciiTheme="minorHAnsi" w:hAnsiTheme="minorHAnsi" w:cstheme="minorHAnsi"/>
-          <w:b/>
-          <w:bCs/>
-          <w:sz w:val="24"/>
-          <w:szCs w:val="24"/>
-          <w:lang w:val="en-GB"/>
-        </w:rPr>
-        <w:br/>
-      </w:r>
-      <w:r>
-        <w:rPr>
-          <w:rFonts w:asciiTheme="minorHAnsi" w:hAnsiTheme="minorHAnsi" w:cstheme="minorHAnsi"/>
-          <w:sz w:val="24"/>
-          <w:szCs w:val="24"/>
-          <w:lang w:val="en-GB"/>
-        </w:rPr>
-        <w:t xml:space="preserve">Another explanation for higher turnover at lower accessibility can indicate either a higher baseline turnover and a reduction of it through human activities. However, baseline is much lower (Dornelas) and potential interaction with human activities have been explored before. However, these findings might implicate that we do not understand temporal biodiversity dynamics at low human impact sides yet compared to better studied large scale human impacts. Other studies have focussed on more direct environmental changes (forest, land-use change) but I look at broader human impact (EXPLORED BEFORE). </w:t>
-      </w:r>
-      <w:r>
-        <w:rPr>
-          <w:rFonts w:asciiTheme="minorHAnsi" w:hAnsiTheme="minorHAnsi" w:cstheme="minorHAnsi"/>
-          <w:sz w:val="24"/>
-          <w:szCs w:val="24"/>
-          <w:lang w:val="en-GB"/>
-        </w:rPr>
-        <w:t>Studies with focus on low human impact areas, often titled wilderness, have found that such areas reduce extinciotn risk of species by 50%. Again, those studies were conducted with modelling approaches and did not use real-world temporal data. In order to put the most effective conservation measurements in place, we need to understand what is going on both in areas with low human impact and with high human impact using real-world data.</w:t>
-      </w:r>
-    </w:p>
-    <w:p>
-      <w:pPr>
-        <w:autoSpaceDE w:val="0"/>
-        <w:autoSpaceDN w:val="0"/>
-        <w:adjustRightInd w:val="0"/>
-        <w:spacing w:after="0" w:line="240" w:lineRule="auto"/>
-        <w:rPr>
-          <w:rFonts w:asciiTheme="minorHAnsi" w:hAnsiTheme="minorHAnsi" w:cstheme="minorHAnsi"/>
-          <w:sz w:val="24"/>
-          <w:szCs w:val="24"/>
-          <w:lang w:val="en-GB"/>
-        </w:rPr>
-      </w:pPr>
-    </w:p>
-    <w:p>
-      <w:pPr>
-        <w:autoSpaceDE w:val="0"/>
-        <w:autoSpaceDN w:val="0"/>
-        <w:adjustRightInd w:val="0"/>
-        <w:spacing w:after="0" w:line="240" w:lineRule="auto"/>
-        <w:rPr>
-          <w:rFonts w:asciiTheme="minorHAnsi" w:hAnsiTheme="minorHAnsi" w:cstheme="minorHAnsi"/>
-          <w:sz w:val="24"/>
-          <w:szCs w:val="24"/>
-          <w:lang w:val="en-GB"/>
-        </w:rPr>
-      </w:pPr>
-    </w:p>
-    <w:p>
-      <w:pPr>
-        <w:autoSpaceDE w:val="0"/>
-        <w:autoSpaceDN w:val="0"/>
-        <w:adjustRightInd w:val="0"/>
-        <w:spacing w:after="0" w:line="240" w:lineRule="auto"/>
-        <w:rPr>
-          <w:rFonts w:asciiTheme="minorHAnsi" w:hAnsiTheme="minorHAnsi" w:cstheme="minorHAnsi"/>
-          <w:b/>
-          <w:bCs/>
-          <w:sz w:val="24"/>
-          <w:szCs w:val="24"/>
-          <w:lang w:val="en-GB"/>
-        </w:rPr>
-      </w:pPr>
-      <w:r>
-        <w:rPr>
-          <w:rFonts w:asciiTheme="minorHAnsi" w:hAnsiTheme="minorHAnsi" w:cstheme="minorHAnsi"/>
-          <w:b/>
-          <w:bCs/>
-          <w:sz w:val="24"/>
-          <w:szCs w:val="24"/>
-          <w:lang w:val="en-GB"/>
-        </w:rPr>
-        <w:t>Limitations</w:t>
-      </w:r>
-    </w:p>
-    <w:p>
-      <w:pPr>
-        <w:autoSpaceDE w:val="0"/>
-        <w:autoSpaceDN w:val="0"/>
-        <w:adjustRightInd w:val="0"/>
-        <w:spacing w:after="0" w:line="240" w:lineRule="auto"/>
-        <w:rPr>
-          <w:rFonts w:asciiTheme="minorHAnsi" w:hAnsiTheme="minorHAnsi" w:cstheme="minorHAnsi"/>
-          <w:b/>
-          <w:bCs/>
-          <w:sz w:val="24"/>
-          <w:szCs w:val="24"/>
-          <w:lang w:val="en-GB"/>
-        </w:rPr>
-      </w:pPr>
-      <w:r>
-        <w:rPr>
-          <w:rFonts w:asciiTheme="minorHAnsi" w:hAnsiTheme="minorHAnsi" w:cstheme="minorHAnsi"/>
-          <w:b/>
-          <w:bCs/>
-          <w:sz w:val="24"/>
-          <w:szCs w:val="24"/>
-          <w:lang w:val="en-GB"/>
-        </w:rPr>
-        <w:t>Data availability and methodology</w:t>
-      </w:r>
-    </w:p>
-    <w:p>
-      <w:pPr>
-        <w:autoSpaceDE w:val="0"/>
-        <w:autoSpaceDN w:val="0"/>
-        <w:adjustRightInd w:val="0"/>
-        <w:spacing w:after="0" w:line="240" w:lineRule="auto"/>
-        <w:rPr>
-          <w:rFonts w:asciiTheme="minorHAnsi" w:hAnsiTheme="minorHAnsi" w:cstheme="minorHAnsi"/>
-          <w:sz w:val="24"/>
-          <w:szCs w:val="24"/>
-          <w:lang w:val="en-GB"/>
-        </w:rPr>
-      </w:pPr>
-      <w:r>
-        <w:rPr>
-          <w:rFonts w:asciiTheme="minorHAnsi" w:hAnsiTheme="minorHAnsi" w:cstheme="minorHAnsi"/>
-          <w:sz w:val="24"/>
-          <w:szCs w:val="24"/>
-          <w:lang w:val="en-GB"/>
-        </w:rPr>
-        <w:t>Taxonomic, spatial and temporal imbalances</w:t>
-      </w:r>
-      <w:r>
-        <w:rPr>
-          <w:rFonts w:asciiTheme="minorHAnsi" w:hAnsiTheme="minorHAnsi" w:cstheme="minorHAnsi"/>
-          <w:sz w:val="24"/>
-          <w:szCs w:val="24"/>
-          <w:lang w:val="en-GB"/>
-        </w:rPr>
-        <w:br/>
-        <w:t>results sensitivity analysis here?</w:t>
-      </w:r>
-      <w:r>
-        <w:rPr>
-          <w:rFonts w:asciiTheme="minorHAnsi" w:hAnsiTheme="minorHAnsi" w:cstheme="minorHAnsi"/>
-          <w:sz w:val="24"/>
-          <w:szCs w:val="24"/>
-          <w:lang w:val="en-GB"/>
-        </w:rPr>
-        <w:br/>
-        <w:t>spatial under/overrepresentation of sites modified by human activities? No points at low accessib</w:t>
-      </w:r>
-      <w:r>
-        <w:rPr>
-          <w:rFonts w:asciiTheme="minorHAnsi" w:hAnsiTheme="minorHAnsi" w:cstheme="minorHAnsi"/>
-          <w:sz w:val="24"/>
-          <w:szCs w:val="24"/>
-          <w:lang w:val="en-GB"/>
-        </w:rPr>
-        <w:t>i</w:t>
-      </w:r>
-      <w:r>
-        <w:rPr>
-          <w:rFonts w:asciiTheme="minorHAnsi" w:hAnsiTheme="minorHAnsi" w:cstheme="minorHAnsi"/>
-          <w:sz w:val="24"/>
-          <w:szCs w:val="24"/>
-          <w:lang w:val="en-GB"/>
-        </w:rPr>
-        <w:t>lity</w:t>
-      </w:r>
-      <w:r>
-        <w:rPr>
-          <w:rFonts w:asciiTheme="minorHAnsi" w:hAnsiTheme="minorHAnsi" w:cstheme="minorHAnsi"/>
-          <w:sz w:val="24"/>
-          <w:szCs w:val="24"/>
-          <w:lang w:val="en-GB"/>
-        </w:rPr>
-        <w:br/>
-      </w:r>
-    </w:p>
-    <w:p>
-      <w:pPr>
-        <w:autoSpaceDE w:val="0"/>
-        <w:autoSpaceDN w:val="0"/>
-        <w:adjustRightInd w:val="0"/>
-        <w:spacing w:after="0" w:line="240" w:lineRule="auto"/>
-        <w:rPr>
-          <w:rFonts w:asciiTheme="minorHAnsi" w:hAnsiTheme="minorHAnsi" w:cstheme="minorHAnsi"/>
-          <w:b/>
-          <w:bCs/>
-          <w:sz w:val="24"/>
-          <w:szCs w:val="24"/>
-          <w:lang w:val="en-GB"/>
-        </w:rPr>
-      </w:pPr>
-    </w:p>
-    <w:p>
-      <w:pPr>
-        <w:autoSpaceDE w:val="0"/>
-        <w:autoSpaceDN w:val="0"/>
-        <w:adjustRightInd w:val="0"/>
-        <w:spacing w:after="0" w:line="240" w:lineRule="auto"/>
-        <w:rPr>
-          <w:rFonts w:asciiTheme="minorHAnsi" w:hAnsiTheme="minorHAnsi" w:cstheme="minorHAnsi"/>
-          <w:b/>
-          <w:bCs/>
-          <w:sz w:val="24"/>
-          <w:szCs w:val="24"/>
-          <w:lang w:val="en-GB"/>
-        </w:rPr>
-      </w:pPr>
-      <w:r>
-        <w:rPr>
-          <w:rFonts w:asciiTheme="minorHAnsi" w:hAnsiTheme="minorHAnsi" w:cstheme="minorHAnsi"/>
-          <w:b/>
-          <w:bCs/>
-          <w:sz w:val="24"/>
-          <w:szCs w:val="24"/>
-          <w:lang w:val="en-GB"/>
-        </w:rPr>
-        <w:lastRenderedPageBreak/>
-        <w:t>Statistical analysis</w:t>
-      </w:r>
+        <w:pStyle w:val="Heading1"/>
+      </w:pPr>
+      <w:bookmarkStart w:id="18" w:name="_Toc38970992"/>
+      <w:r>
+        <w:t>References</w:t>
+      </w:r>
+      <w:bookmarkEnd w:id="18"/>
     </w:p>
     <w:p>
       <w:pPr>
@@ -9301,184 +8662,11 @@
           <w:lang w:val="en-GB"/>
         </w:rPr>
       </w:pPr>
-      <w:r>
-        <w:rPr>
-          <w:rFonts w:asciiTheme="minorHAnsi" w:hAnsiTheme="minorHAnsi" w:cstheme="minorHAnsi"/>
-          <w:sz w:val="24"/>
-          <w:szCs w:val="24"/>
-          <w:lang w:val="en-GB"/>
-        </w:rPr>
-        <w:t xml:space="preserve">The BioTime data compilation was not big enough (yet) to allow for an interaction effect between accessibility and human population density neither to include random slopes and intercepts for taxa as model convergence was not achieved. Talk about priors? </w:t>
-      </w:r>
-    </w:p>
-    <w:p>
-      <w:pPr>
-        <w:spacing w:line="240" w:lineRule="auto"/>
-        <w:rPr>
-          <w:rFonts w:asciiTheme="minorHAnsi" w:hAnsiTheme="minorHAnsi" w:cstheme="minorHAnsi"/>
-          <w:sz w:val="24"/>
-          <w:szCs w:val="24"/>
-          <w:lang w:val="en-GB"/>
-        </w:rPr>
-      </w:pPr>
-    </w:p>
-    <w:p>
-      <w:pPr>
-        <w:spacing w:line="240" w:lineRule="auto"/>
-        <w:rPr>
-          <w:rFonts w:asciiTheme="minorHAnsi" w:hAnsiTheme="minorHAnsi" w:cstheme="minorHAnsi"/>
-          <w:sz w:val="24"/>
-          <w:szCs w:val="24"/>
-          <w:lang w:val="en-GB"/>
-        </w:rPr>
-      </w:pPr>
-      <w:r>
-        <w:rPr>
-          <w:rFonts w:asciiTheme="minorHAnsi" w:hAnsiTheme="minorHAnsi" w:cstheme="minorHAnsi"/>
-          <w:b/>
-          <w:bCs/>
-          <w:sz w:val="24"/>
-          <w:szCs w:val="24"/>
-          <w:lang w:val="en-GB"/>
-        </w:rPr>
-        <w:t>Direction for future studies</w:t>
-      </w:r>
-      <w:r>
-        <w:rPr>
-          <w:rFonts w:asciiTheme="minorHAnsi" w:hAnsiTheme="minorHAnsi" w:cstheme="minorHAnsi"/>
-          <w:b/>
-          <w:bCs/>
-          <w:sz w:val="24"/>
-          <w:szCs w:val="24"/>
-          <w:lang w:val="en-GB"/>
-        </w:rPr>
-        <w:br/>
-      </w:r>
-      <w:r>
-        <w:rPr>
-          <w:rFonts w:asciiTheme="minorHAnsi" w:hAnsiTheme="minorHAnsi" w:cstheme="minorHAnsi"/>
-          <w:sz w:val="24"/>
-          <w:szCs w:val="24"/>
-          <w:lang w:val="en-GB"/>
-        </w:rPr>
-        <w:t xml:space="preserve">Interesting further studies include the interaction effects between different global drivers. More temporal studies in less accessible areas. Biotic homogenisation. </w:t>
-      </w:r>
-      <w:r>
-        <w:rPr>
-          <w:rFonts w:asciiTheme="minorHAnsi" w:hAnsiTheme="minorHAnsi" w:cstheme="minorHAnsi"/>
-          <w:sz w:val="24"/>
-          <w:szCs w:val="24"/>
-          <w:lang w:val="en-GB"/>
-        </w:rPr>
-        <w:br w:type="page"/>
-      </w:r>
-    </w:p>
-    <w:p>
-      <w:pPr>
-        <w:autoSpaceDE w:val="0"/>
-        <w:autoSpaceDN w:val="0"/>
-        <w:adjustRightInd w:val="0"/>
-        <w:spacing w:after="0" w:line="240" w:lineRule="auto"/>
-        <w:rPr>
-          <w:rFonts w:asciiTheme="minorHAnsi" w:hAnsiTheme="minorHAnsi" w:cstheme="minorHAnsi"/>
-          <w:sz w:val="24"/>
-          <w:szCs w:val="24"/>
-          <w:lang w:val="en-GB"/>
-        </w:rPr>
-      </w:pPr>
-    </w:p>
-    <w:p>
-      <w:pPr>
-        <w:autoSpaceDE w:val="0"/>
-        <w:autoSpaceDN w:val="0"/>
-        <w:adjustRightInd w:val="0"/>
-        <w:spacing w:after="0" w:line="240" w:lineRule="auto"/>
-        <w:rPr>
-          <w:rFonts w:asciiTheme="minorHAnsi" w:hAnsiTheme="minorHAnsi" w:cstheme="minorHAnsi"/>
-          <w:sz w:val="24"/>
-          <w:szCs w:val="24"/>
-          <w:lang w:val="en-GB"/>
-        </w:rPr>
-      </w:pPr>
-    </w:p>
-    <w:p>
-      <w:pPr>
-        <w:autoSpaceDE w:val="0"/>
-        <w:autoSpaceDN w:val="0"/>
-        <w:adjustRightInd w:val="0"/>
-        <w:spacing w:after="0" w:line="240" w:lineRule="auto"/>
-        <w:rPr>
-          <w:rFonts w:asciiTheme="minorHAnsi" w:hAnsiTheme="minorHAnsi" w:cstheme="minorHAnsi"/>
-          <w:i/>
-          <w:iCs/>
-          <w:sz w:val="24"/>
-          <w:szCs w:val="24"/>
-          <w:lang w:val="en-GB"/>
-        </w:rPr>
-      </w:pPr>
     </w:p>
     <w:p>
       <w:pPr>
         <w:pStyle w:val="Heading1"/>
       </w:pPr>
-      <w:bookmarkStart w:id="17" w:name="_Toc38970991"/>
-      <w:r>
-        <w:t>Conclusions</w:t>
-      </w:r>
-      <w:bookmarkEnd w:id="17"/>
-    </w:p>
-    <w:p>
-      <w:pPr>
-        <w:autoSpaceDE w:val="0"/>
-        <w:autoSpaceDN w:val="0"/>
-        <w:adjustRightInd w:val="0"/>
-        <w:spacing w:after="0" w:line="240" w:lineRule="auto"/>
-        <w:rPr>
-          <w:rFonts w:asciiTheme="minorHAnsi" w:hAnsiTheme="minorHAnsi" w:cstheme="minorHAnsi"/>
-          <w:i/>
-          <w:iCs/>
-          <w:sz w:val="24"/>
-          <w:szCs w:val="24"/>
-          <w:lang w:val="en-GB"/>
-        </w:rPr>
-      </w:pPr>
-      <w:r>
-        <w:rPr>
-          <w:rFonts w:asciiTheme="minorHAnsi" w:hAnsiTheme="minorHAnsi" w:cstheme="minorHAnsi"/>
-          <w:i/>
-          <w:iCs/>
-          <w:sz w:val="24"/>
-          <w:szCs w:val="24"/>
-          <w:lang w:val="en-GB"/>
-        </w:rPr>
-        <w:t>The conclusion paragraph should put your findings into the broader context of the literature and explain how you have filled the knowledge gap that you have identified in the introduction. This is your chance to present to your reader the major take-home messages of your dissertation research. It should be similar in content to the last sentence of your summary abstract.</w:t>
-      </w:r>
-    </w:p>
-    <w:p>
-      <w:pPr>
-        <w:pStyle w:val="Heading1"/>
-      </w:pPr>
-      <w:bookmarkStart w:id="18" w:name="_Toc38970992"/>
-      <w:r>
-        <w:t>References</w:t>
-      </w:r>
-      <w:bookmarkEnd w:id="18"/>
-    </w:p>
-    <w:p>
-      <w:pPr>
-        <w:spacing w:line="240" w:lineRule="auto"/>
-        <w:rPr>
-          <w:rFonts w:asciiTheme="minorHAnsi" w:hAnsiTheme="minorHAnsi" w:cstheme="minorHAnsi"/>
-          <w:sz w:val="24"/>
-          <w:szCs w:val="24"/>
-          <w:lang w:val="en-GB"/>
-        </w:rPr>
-      </w:pPr>
-    </w:p>
-    <w:p>
-      <w:pPr>
-        <w:pStyle w:val="Heading1"/>
-      </w:pPr>
       <w:bookmarkStart w:id="19" w:name="_Toc38970993"/>
       <w:r>
         <w:t>Appendices</w:t>
@@ -9486,8 +8674,8 @@
       <w:bookmarkEnd w:id="19"/>
     </w:p>
     <w:sectPr>
-      <w:headerReference w:type="default" r:id="rId16"/>
-      <w:footerReference w:type="default" r:id="rId17"/>
+      <w:headerReference w:type="default" r:id="rId22"/>
+      <w:footerReference w:type="default" r:id="rId23"/>
       <w:pgSz w:w="11906" w:h="16838"/>
       <w:pgMar w:top="1440" w:right="1440" w:bottom="1440" w:left="1440" w:header="708" w:footer="708" w:gutter="0"/>
       <w:cols w:space="708"/>
@@ -12584,7 +11772,7 @@
   <w:style w:type="paragraph" w:default="1" w:styleId="Normal">
     <w:name w:val="Normal"/>
     <w:qFormat/>
-    <w:rsid w:val="00F406C8"/>
+    <w:rsid w:val="00605BA4"/>
     <w:pPr>
       <w:spacing w:line="360" w:lineRule="auto"/>
     </w:pPr>
@@ -12601,7 +11789,7 @@
     <w:autoRedefine/>
     <w:uiPriority w:val="9"/>
     <w:qFormat/>
-    <w:rsid w:val="00AF0907"/>
+    <w:rsid w:val="00755EFD"/>
     <w:pPr>
       <w:keepNext/>
       <w:keepLines/>
@@ -12769,7 +11957,7 @@
     <w:basedOn w:val="DefaultParagraphFont"/>
     <w:link w:val="Heading1"/>
     <w:uiPriority w:val="9"/>
-    <w:rsid w:val="00AF0907"/>
+    <w:rsid w:val="00755EFD"/>
     <w:rPr>
       <w:rFonts w:eastAsiaTheme="majorEastAsia" w:hAnsiTheme="minorHAnsi" w:cstheme="minorHAnsi"/>
       <w:b/>
@@ -13225,7 +12413,7 @@
 </file>
 
 <file path=customXml/itemProps1.xml><?xml version="1.0" encoding="utf-8"?>
-<ds:datastoreItem xmlns:ds="http://schemas.openxmlformats.org/officeDocument/2006/customXml" ds:itemID="{9AA6CFC6-F535-4E27-A03B-207D94E3F1A4}">
+<ds:datastoreItem xmlns:ds="http://schemas.openxmlformats.org/officeDocument/2006/customXml" ds:itemID="{49B4141F-6ADA-4497-AB0F-81703024B17F}">
   <ds:schemaRefs>
     <ds:schemaRef ds:uri="http://schemas.openxmlformats.org/officeDocument/2006/bibliography"/>
   </ds:schemaRefs>

--- a/documents/Dani_Gargya_draft_dissertation_Mar20.docx
+++ b/documents/Dani_Gargya_draft_dissertation_Mar20.docx
@@ -7554,10 +7554,26 @@
     </w:p>
     <w:p>
       <w:pPr>
+        <w:spacing w:line="259" w:lineRule="auto"/>
+        <w:rPr>
+          <w:rFonts w:asciiTheme="minorHAnsi" w:eastAsiaTheme="majorEastAsia" w:hAnsiTheme="minorHAnsi" w:cstheme="minorHAnsi"/>
+          <w:b/>
+          <w:sz w:val="28"/>
+          <w:szCs w:val="28"/>
+          <w:lang w:val="en-GB"/>
+        </w:rPr>
+      </w:pPr>
+      <w:bookmarkStart w:id="14" w:name="_Toc38970989"/>
+      <w:r>
+        <w:br w:type="page"/>
+      </w:r>
+    </w:p>
+    <w:p>
+      <w:pPr>
         <w:pStyle w:val="Heading1"/>
       </w:pPr>
-      <w:bookmarkStart w:id="14" w:name="_Toc38970989"/>
-      <w:r>
+      <w:r>
+        <w:lastRenderedPageBreak/>
         <w:t>Results</w:t>
       </w:r>
       <w:bookmarkEnd w:id="14"/>
@@ -7578,108 +7594,44 @@
           <w:lang w:val="en-GB"/>
         </w:rPr>
       </w:pPr>
-      <w:r>
-        <w:rPr>
-          <w:rFonts w:asciiTheme="minorHAnsi" w:hAnsiTheme="minorHAnsi" w:cstheme="minorHAnsi"/>
-          <w:i/>
-          <w:iCs/>
-          <w:color w:val="000000"/>
-          <w:sz w:val="24"/>
-          <w:szCs w:val="24"/>
-          <w:lang w:val="en-GB"/>
-        </w:rPr>
-        <w:t>Questions:</w:t>
-      </w:r>
-    </w:p>
-    <w:p>
-      <w:pPr>
-        <w:pStyle w:val="ListParagraph"/>
-        <w:numPr>
-          <w:ilvl w:val="0"/>
-          <w:numId w:val="10"/>
-        </w:numPr>
+    </w:p>
+    <w:p>
+      <w:pPr>
         <w:autoSpaceDE w:val="0"/>
         <w:autoSpaceDN w:val="0"/>
         <w:adjustRightInd w:val="0"/>
         <w:spacing w:after="0" w:line="240" w:lineRule="auto"/>
         <w:rPr>
           <w:rFonts w:asciiTheme="minorHAnsi" w:hAnsiTheme="minorHAnsi" w:cstheme="minorHAnsi"/>
-          <w:i/>
-          <w:iCs/>
-          <w:sz w:val="24"/>
-          <w:szCs w:val="24"/>
-          <w:lang w:val="en-GB"/>
-        </w:rPr>
-      </w:pPr>
-      <w:r>
-        <w:rPr>
-          <w:rFonts w:asciiTheme="minorHAnsi" w:hAnsiTheme="minorHAnsi" w:cstheme="minorHAnsi"/>
-          <w:i/>
-          <w:iCs/>
-          <w:sz w:val="24"/>
-          <w:szCs w:val="24"/>
-          <w:lang w:val="en-GB"/>
-        </w:rPr>
-        <w:t>How to put sample size</w:t>
-      </w:r>
-    </w:p>
-    <w:p>
-      <w:pPr>
-        <w:pStyle w:val="ListParagraph"/>
-        <w:numPr>
-          <w:ilvl w:val="0"/>
-          <w:numId w:val="10"/>
-        </w:numPr>
+          <w:b/>
+          <w:bCs/>
+          <w:color w:val="000000"/>
+          <w:sz w:val="24"/>
+          <w:szCs w:val="24"/>
+          <w:lang w:val="en-GB"/>
+        </w:rPr>
+      </w:pPr>
+      <w:r>
+        <w:rPr>
+          <w:rFonts w:asciiTheme="minorHAnsi" w:hAnsiTheme="minorHAnsi" w:cstheme="minorHAnsi"/>
+          <w:b/>
+          <w:bCs/>
+          <w:color w:val="000000"/>
+          <w:sz w:val="24"/>
+          <w:szCs w:val="24"/>
+          <w:lang w:val="en-GB"/>
+        </w:rPr>
+        <w:t>Temporal turnover and accessibility (Research Question 1)</w:t>
+      </w:r>
+    </w:p>
+    <w:p>
+      <w:pPr>
         <w:autoSpaceDE w:val="0"/>
         <w:autoSpaceDN w:val="0"/>
         <w:adjustRightInd w:val="0"/>
         <w:spacing w:after="0" w:line="240" w:lineRule="auto"/>
         <w:rPr>
           <w:rFonts w:asciiTheme="minorHAnsi" w:hAnsiTheme="minorHAnsi" w:cstheme="minorHAnsi"/>
-          <w:i/>
-          <w:iCs/>
-          <w:sz w:val="24"/>
-          <w:szCs w:val="24"/>
-          <w:lang w:val="en-GB"/>
-        </w:rPr>
-      </w:pPr>
-      <w:r>
-        <w:rPr>
-          <w:rFonts w:asciiTheme="minorHAnsi" w:hAnsiTheme="minorHAnsi" w:cstheme="minorHAnsi"/>
-          <w:i/>
-          <w:iCs/>
-          <w:sz w:val="24"/>
-          <w:szCs w:val="24"/>
-          <w:lang w:val="en-GB"/>
-        </w:rPr>
-        <w:t>Put distribution of variables?</w:t>
-      </w:r>
-    </w:p>
-    <w:p>
-      <w:pPr>
-        <w:autoSpaceDE w:val="0"/>
-        <w:autoSpaceDN w:val="0"/>
-        <w:adjustRightInd w:val="0"/>
-        <w:spacing w:after="0" w:line="240" w:lineRule="auto"/>
-        <w:rPr>
-          <w:rFonts w:asciiTheme="minorHAnsi" w:hAnsiTheme="minorHAnsi" w:cstheme="minorHAnsi"/>
-          <w:i/>
-          <w:iCs/>
-          <w:color w:val="000000"/>
-          <w:sz w:val="24"/>
-          <w:szCs w:val="24"/>
-          <w:lang w:val="en-GB"/>
-        </w:rPr>
-      </w:pPr>
-    </w:p>
-    <w:p>
-      <w:pPr>
-        <w:autoSpaceDE w:val="0"/>
-        <w:autoSpaceDN w:val="0"/>
-        <w:adjustRightInd w:val="0"/>
-        <w:spacing w:after="0" w:line="240" w:lineRule="auto"/>
-        <w:rPr>
-          <w:rFonts w:asciiTheme="minorHAnsi" w:hAnsiTheme="minorHAnsi" w:cstheme="minorHAnsi"/>
           <w:b/>
           <w:bCs/>
           <w:color w:val="000000"/>
@@ -7688,39 +7640,13 @@
           <w:lang w:val="en-GB"/>
         </w:rPr>
       </w:pPr>
-      <w:r>
-        <w:rPr>
-          <w:rFonts w:asciiTheme="minorHAnsi" w:hAnsiTheme="minorHAnsi" w:cstheme="minorHAnsi"/>
-          <w:b/>
-          <w:bCs/>
-          <w:color w:val="000000"/>
-          <w:sz w:val="24"/>
-          <w:szCs w:val="24"/>
-          <w:lang w:val="en-GB"/>
-        </w:rPr>
-        <w:t>Temporal turnover and accessibility (Research Question 1)</w:t>
-      </w:r>
-    </w:p>
-    <w:p>
-      <w:pPr>
-        <w:autoSpaceDE w:val="0"/>
-        <w:autoSpaceDN w:val="0"/>
-        <w:adjustRightInd w:val="0"/>
-        <w:spacing w:after="0" w:line="240" w:lineRule="auto"/>
-        <w:rPr>
-          <w:rFonts w:asciiTheme="minorHAnsi" w:hAnsiTheme="minorHAnsi" w:cstheme="minorHAnsi"/>
-          <w:b/>
-          <w:bCs/>
-          <w:color w:val="000000"/>
-          <w:sz w:val="24"/>
-          <w:szCs w:val="24"/>
-          <w:lang w:val="en-GB"/>
-        </w:rPr>
-      </w:pPr>
-    </w:p>
-    <w:p>
-      <w:pPr>
-        <w:rPr>
+    </w:p>
+    <w:p>
+      <w:pPr>
+        <w:rPr>
+          <w:rFonts w:asciiTheme="minorHAnsi" w:hAnsiTheme="minorHAnsi" w:cstheme="minorHAnsi"/>
+          <w:sz w:val="24"/>
+          <w:szCs w:val="24"/>
           <w:lang w:val="en-GB"/>
         </w:rPr>
       </w:pPr>
@@ -7759,13 +7685,19 @@
         <w:rPr>
           <w:lang w:val="en-GB"/>
         </w:rPr>
-        <w:t>not increased</w:t>
-      </w:r>
-      <w:r>
-        <w:rPr>
-          <w:lang w:val="en-GB"/>
-        </w:rPr>
-        <w:t xml:space="preserve"> as accessibility is increasing</w:t>
+        <w:t>decreased</w:t>
+      </w:r>
+      <w:r>
+        <w:rPr>
+          <w:lang w:val="en-GB"/>
+        </w:rPr>
+        <w:t xml:space="preserve"> as accessibility i</w:t>
+      </w:r>
+      <w:r>
+        <w:rPr>
+          <w:lang w:val="en-GB"/>
+        </w:rPr>
+        <w:t>ncreases</w:t>
       </w:r>
       <w:r>
         <w:rPr>
@@ -7819,7 +7751,19 @@
         <w:rPr>
           <w:lang w:val="en-GB"/>
         </w:rPr>
-        <w:t>, Figure 1, see Table 1 for more model outputs). On average,</w:t>
+        <w:t xml:space="preserve">, Figure 1, see Table 1 for </w:t>
+      </w:r>
+      <w:r>
+        <w:rPr>
+          <w:lang w:val="en-GB"/>
+        </w:rPr>
+        <w:t>full</w:t>
+      </w:r>
+      <w:r>
+        <w:rPr>
+          <w:lang w:val="en-GB"/>
+        </w:rPr>
+        <w:t xml:space="preserve"> model outputs). On average,</w:t>
       </w:r>
       <w:r>
         <w:rPr>
@@ -7879,116 +7823,73 @@
         <w:rPr>
           <w:lang w:val="en-GB"/>
         </w:rPr>
-        <w:t>poral turnover observed for longer monitoring of sites.</w:t>
-      </w:r>
-      <w:r>
-        <w:rPr>
-          <w:lang w:val="en-GB"/>
-        </w:rPr>
-        <w:t xml:space="preserve"> Quantification. </w:t>
-      </w:r>
-      <w:r>
-        <w:rPr>
-          <w:lang w:val="en-GB"/>
-        </w:rPr>
-        <w:t>Only ~ 7% experienced complete turnover of communities (turnover = 1</w:t>
-      </w:r>
-      <w:proofErr w:type="gramStart"/>
-      <w:r>
-        <w:rPr>
-          <w:lang w:val="en-GB"/>
-        </w:rPr>
-        <w:t>)  and</w:t>
-      </w:r>
-      <w:proofErr w:type="gramEnd"/>
-      <w:r>
-        <w:rPr>
-          <w:lang w:val="en-GB"/>
-        </w:rPr>
-        <w:t xml:space="preserve"> ~ 37% experienced no turnover at all (turnover = 0). </w:t>
-      </w:r>
-      <w:r>
-        <w:rPr>
-          <w:lang w:val="en-GB"/>
-        </w:rPr>
-        <w:t>There is high uncertainty around the main effect at lower values of accessibility. As can be seen from the distribution 90.5 % of data points have accessibility score of 0.9 and above.</w:t>
-      </w:r>
-    </w:p>
-    <w:p>
-      <w:pPr>
-        <w:rPr>
-          <w:lang w:val="en-GB"/>
-        </w:rPr>
-      </w:pPr>
-      <w:r>
-        <w:rPr>
-          <w:rFonts w:ascii="Segoe UI" w:hAnsi="Segoe UI" w:cs="Segoe UI"/>
-          <w:color w:val="24292E"/>
-          <w:sz w:val="21"/>
-          <w:szCs w:val="21"/>
-          <w:shd w:val="clear" w:color="auto" w:fill="FFFFFF"/>
-          <w:lang w:val="en-GB"/>
-        </w:rPr>
-        <w:t xml:space="preserve"> and that your relationship is driven by random effect things like certain studies really driving the overall relationship with </w:t>
-      </w:r>
-      <w:proofErr w:type="gramStart"/>
-      <w:r>
-        <w:rPr>
-          <w:rFonts w:ascii="Segoe UI" w:hAnsi="Segoe UI" w:cs="Segoe UI"/>
-          <w:color w:val="24292E"/>
-          <w:sz w:val="21"/>
-          <w:szCs w:val="21"/>
-          <w:shd w:val="clear" w:color="auto" w:fill="FFFFFF"/>
-          <w:lang w:val="en-GB"/>
-        </w:rPr>
-        <w:t>really high</w:t>
-      </w:r>
-      <w:proofErr w:type="gramEnd"/>
-      <w:r>
-        <w:rPr>
-          <w:rFonts w:ascii="Segoe UI" w:hAnsi="Segoe UI" w:cs="Segoe UI"/>
-          <w:color w:val="24292E"/>
-          <w:sz w:val="21"/>
-          <w:szCs w:val="21"/>
-          <w:shd w:val="clear" w:color="auto" w:fill="FFFFFF"/>
-          <w:lang w:val="en-GB"/>
-        </w:rPr>
-        <w:t xml:space="preserve"> accessibility? and there is a lot of uncertainty around the main effect at lower values of accessibility?</w:t>
-      </w:r>
-    </w:p>
-    <w:p>
-      <w:pPr>
-        <w:autoSpaceDE w:val="0"/>
-        <w:autoSpaceDN w:val="0"/>
-        <w:adjustRightInd w:val="0"/>
-        <w:spacing w:after="0" w:line="240" w:lineRule="auto"/>
-        <w:rPr>
-          <w:rFonts w:asciiTheme="minorHAnsi" w:hAnsiTheme="minorHAnsi" w:cstheme="minorHAnsi"/>
-          <w:sz w:val="24"/>
-          <w:szCs w:val="24"/>
-          <w:lang w:val="en-GB"/>
-        </w:rPr>
-      </w:pPr>
-    </w:p>
-    <w:bookmarkEnd w:id="15"/>
-    <w:p>
-      <w:pPr>
-        <w:autoSpaceDE w:val="0"/>
-        <w:autoSpaceDN w:val="0"/>
-        <w:adjustRightInd w:val="0"/>
-        <w:spacing w:after="0" w:line="240" w:lineRule="auto"/>
-        <w:rPr>
-          <w:rFonts w:asciiTheme="minorHAnsi" w:hAnsiTheme="minorHAnsi" w:cstheme="minorHAnsi"/>
-          <w:sz w:val="24"/>
-          <w:szCs w:val="24"/>
-          <w:lang w:val="en-GB"/>
-        </w:rPr>
-      </w:pPr>
+        <w:t>poral turnover observed for longer monitoring of sites</w:t>
+      </w:r>
+      <w:r>
+        <w:rPr>
+          <w:lang w:val="en-GB"/>
+        </w:rPr>
+        <w:t xml:space="preserve"> (see Figure A2 in appendix)</w:t>
+      </w:r>
+      <w:r>
+        <w:rPr>
+          <w:lang w:val="en-GB"/>
+        </w:rPr>
+        <w:t>.</w:t>
+      </w:r>
+      <w:r>
+        <w:rPr>
+          <w:lang w:val="en-GB"/>
+        </w:rPr>
+        <w:t xml:space="preserve"> </w:t>
+      </w:r>
+      <w:r>
+        <w:rPr>
+          <w:lang w:val="en-GB"/>
+        </w:rPr>
+        <w:t>Only ~ 7%</w:t>
+      </w:r>
+      <w:r>
+        <w:rPr>
+          <w:lang w:val="en-GB"/>
+        </w:rPr>
+        <w:t xml:space="preserve"> of time-series analysed</w:t>
+      </w:r>
+      <w:r>
+        <w:rPr>
+          <w:lang w:val="en-GB"/>
+        </w:rPr>
+        <w:t xml:space="preserve"> experienced complete turnover of communities (turnover = 1) and ~ 37% experienced no turnover at all (turnover = 0). </w:t>
+      </w:r>
+      <w:r>
+        <w:rPr>
+          <w:lang w:val="en-GB"/>
+        </w:rPr>
+        <w:t xml:space="preserve">As 90.5% of data points have an accessibility score of 0.9 and above, there is high </w:t>
+      </w:r>
+      <w:r>
+        <w:rPr>
+          <w:lang w:val="en-GB"/>
+        </w:rPr>
+        <w:t>uncertainty around the main effect at lower values of accessibility</w:t>
+      </w:r>
+      <w:r>
+        <w:rPr>
+          <w:lang w:val="en-GB"/>
+        </w:rPr>
+        <w:t>, indicating the need to take the high value of temporal turnover at low accessibility with caution</w:t>
+      </w:r>
+      <w:r>
+        <w:rPr>
+          <w:lang w:val="en-GB"/>
+        </w:rPr>
+        <w:t xml:space="preserve">. </w:t>
+      </w:r>
+      <w:bookmarkEnd w:id="15"/>
       <w:r>
         <w:rPr>
           <w:noProof/>
         </w:rPr>
-        <w:lastRenderedPageBreak/>
         <w:drawing>
           <wp:inline distT="0" distB="0" distL="0" distR="0" wp14:anchorId="2FFA37B2" wp14:editId="4E5D313C">
             <wp:extent cx="5731510" cy="4093845"/>
@@ -8060,34 +7961,184 @@
         <w:adjustRightInd w:val="0"/>
         <w:spacing w:after="0" w:line="240" w:lineRule="auto"/>
         <w:rPr>
-          <w:rFonts w:asciiTheme="minorHAnsi" w:hAnsiTheme="minorHAnsi" w:cstheme="minorHAnsi"/>
-          <w:sz w:val="24"/>
-          <w:szCs w:val="24"/>
-          <w:lang w:val="en-GB"/>
-        </w:rPr>
-      </w:pPr>
-      <w:r>
-        <w:rPr>
-          <w:rFonts w:asciiTheme="minorHAnsi" w:hAnsiTheme="minorHAnsi" w:cstheme="minorHAnsi"/>
-          <w:sz w:val="24"/>
-          <w:szCs w:val="24"/>
-          <w:lang w:val="en-GB"/>
-        </w:rPr>
-        <w:t xml:space="preserve">Figure 2. Jaccard turnover has increased </w:t>
-      </w:r>
-      <w:r>
-        <w:rPr>
-          <w:rFonts w:asciiTheme="minorHAnsi" w:hAnsiTheme="minorHAnsi" w:cstheme="minorHAnsi"/>
-          <w:sz w:val="24"/>
-          <w:szCs w:val="24"/>
-          <w:lang w:val="en-GB"/>
-        </w:rPr>
-        <w:t xml:space="preserve">for higher levels of accessibility across 5788 time-series globally (slope = 0.05, CI = 0.03 to 0.07, Figure 1, see Table 1 for more model outputs). Grey points represent raw data. Lines and error bands represent model predictions and 95% credible intervals, respectively. Colour coding of lines represent differing duration of monitoring. See trace plots and model </w:t>
+          <w:rFonts w:ascii="Calibri" w:hAnsi="Calibri" w:cs="Calibri"/>
+          <w:sz w:val="24"/>
+          <w:szCs w:val="24"/>
+          <w:lang w:val="en-GB"/>
+        </w:rPr>
+      </w:pPr>
+      <w:r>
+        <w:rPr>
+          <w:rFonts w:ascii="Calibri" w:hAnsi="Calibri" w:cs="Calibri"/>
+          <w:sz w:val="24"/>
+          <w:szCs w:val="24"/>
+          <w:lang w:val="en-GB"/>
+        </w:rPr>
+        <w:t xml:space="preserve">Figure </w:t>
+      </w:r>
+      <w:r>
+        <w:rPr>
+          <w:rFonts w:ascii="Calibri" w:hAnsi="Calibri" w:cs="Calibri"/>
+          <w:sz w:val="24"/>
+          <w:szCs w:val="24"/>
+          <w:lang w:val="en-GB"/>
+        </w:rPr>
+        <w:t>3. Temporal</w:t>
+      </w:r>
+      <w:r>
+        <w:rPr>
+          <w:rFonts w:ascii="Calibri" w:hAnsi="Calibri" w:cs="Calibri"/>
+          <w:sz w:val="24"/>
+          <w:szCs w:val="24"/>
+          <w:lang w:val="en-GB"/>
+        </w:rPr>
+        <w:t xml:space="preserve"> turnover has </w:t>
+      </w:r>
+      <w:r>
+        <w:rPr>
+          <w:rFonts w:ascii="Calibri" w:hAnsi="Calibri" w:cs="Calibri"/>
+          <w:sz w:val="24"/>
+          <w:szCs w:val="24"/>
+          <w:lang w:val="en-GB"/>
+        </w:rPr>
+        <w:t>decreased as accessibility is increasing across the 5787 time-series surveyed (slope = -1.05, CI = -1.59 to -0.51, see Table 1 for full model outputs)</w:t>
+      </w:r>
+      <w:r>
+        <w:rPr>
+          <w:rFonts w:ascii="Calibri" w:hAnsi="Calibri" w:cs="Calibri"/>
+          <w:sz w:val="24"/>
+          <w:szCs w:val="24"/>
+          <w:lang w:val="en-GB"/>
+        </w:rPr>
+        <w:t xml:space="preserve">. </w:t>
+      </w:r>
+      <w:r>
+        <w:rPr>
+          <w:rFonts w:ascii="Calibri" w:hAnsi="Calibri" w:cs="Calibri"/>
+          <w:sz w:val="24"/>
+          <w:szCs w:val="24"/>
+          <w:lang w:val="en-GB"/>
+        </w:rPr>
+        <w:t>Grey points represent raw data. Lines and error bands represent model predictions and 95% credible intervals, respectively. Colour coding of lines represent differing duration of monitoring</w:t>
+      </w:r>
+      <w:r>
+        <w:rPr>
+          <w:rFonts w:ascii="Calibri" w:hAnsi="Calibri" w:cs="Calibri"/>
+          <w:sz w:val="24"/>
+          <w:szCs w:val="24"/>
+          <w:lang w:val="en-GB"/>
+        </w:rPr>
+        <w:t xml:space="preserve"> of time-series</w:t>
+      </w:r>
+      <w:r>
+        <w:rPr>
+          <w:rFonts w:ascii="Calibri" w:hAnsi="Calibri" w:cs="Calibri"/>
+          <w:sz w:val="24"/>
+          <w:szCs w:val="24"/>
+          <w:lang w:val="en-GB"/>
+        </w:rPr>
+        <w:t xml:space="preserve">. </w:t>
+      </w:r>
+      <w:r>
+        <w:rPr>
+          <w:rFonts w:ascii="Open Sans" w:hAnsi="Open Sans" w:cs="Open Sans"/>
+          <w:color w:val="1C1D1E"/>
+          <w:sz w:val="21"/>
+          <w:szCs w:val="21"/>
+          <w:shd w:val="clear" w:color="auto" w:fill="FFFFFF"/>
+          <w:lang w:val="en-GB"/>
+        </w:rPr>
+        <w:t xml:space="preserve">The marginal density plots represent </w:t>
+      </w:r>
+      <w:r>
+        <w:rPr>
+          <w:rFonts w:ascii="Open Sans" w:hAnsi="Open Sans" w:cs="Open Sans"/>
+          <w:color w:val="1C1D1E"/>
+          <w:sz w:val="21"/>
+          <w:szCs w:val="21"/>
+          <w:shd w:val="clear" w:color="auto" w:fill="FFFFFF"/>
+          <w:lang w:val="en-GB"/>
+        </w:rPr>
+        <w:t>accessibility</w:t>
+      </w:r>
+      <w:r>
+        <w:rPr>
+          <w:rFonts w:ascii="Open Sans" w:hAnsi="Open Sans" w:cs="Open Sans"/>
+          <w:color w:val="1C1D1E"/>
+          <w:sz w:val="21"/>
+          <w:szCs w:val="21"/>
+          <w:shd w:val="clear" w:color="auto" w:fill="FFFFFF"/>
+          <w:lang w:val="en-GB"/>
+        </w:rPr>
+        <w:t xml:space="preserve"> (top density </w:t>
+      </w:r>
+      <w:r>
+        <w:rPr>
+          <w:rFonts w:ascii="Open Sans" w:hAnsi="Open Sans" w:cs="Open Sans"/>
+          <w:color w:val="1C1D1E"/>
+          <w:sz w:val="21"/>
+          <w:szCs w:val="21"/>
+          <w:shd w:val="clear" w:color="auto" w:fill="FFFFFF"/>
+          <w:lang w:val="en-GB"/>
+        </w:rPr>
+        <w:lastRenderedPageBreak/>
+        <w:t xml:space="preserve">plot) and </w:t>
+      </w:r>
+      <w:r>
+        <w:rPr>
+          <w:rFonts w:ascii="Open Sans" w:hAnsi="Open Sans" w:cs="Open Sans"/>
+          <w:color w:val="1C1D1E"/>
+          <w:sz w:val="21"/>
+          <w:szCs w:val="21"/>
+          <w:shd w:val="clear" w:color="auto" w:fill="FFFFFF"/>
+          <w:lang w:val="en-GB"/>
+        </w:rPr>
+        <w:t xml:space="preserve">temporal turnover </w:t>
+      </w:r>
+      <w:r>
+        <w:rPr>
+          <w:rFonts w:ascii="Open Sans" w:hAnsi="Open Sans" w:cs="Open Sans"/>
+          <w:color w:val="1C1D1E"/>
+          <w:sz w:val="21"/>
+          <w:szCs w:val="21"/>
+          <w:shd w:val="clear" w:color="auto" w:fill="FFFFFF"/>
+          <w:lang w:val="en-GB"/>
+        </w:rPr>
+        <w:t xml:space="preserve">(right density plot) </w:t>
+      </w:r>
+      <w:r>
+        <w:rPr>
+          <w:rFonts w:ascii="Open Sans" w:hAnsi="Open Sans" w:cs="Open Sans"/>
+          <w:color w:val="1C1D1E"/>
+          <w:sz w:val="21"/>
+          <w:szCs w:val="21"/>
+          <w:shd w:val="clear" w:color="auto" w:fill="FFFFFF"/>
+          <w:lang w:val="en-GB"/>
+        </w:rPr>
+        <w:t>distributions across all time-series surveyed.</w:t>
+      </w:r>
+      <w:r>
+        <w:rPr>
+          <w:rFonts w:ascii="Calibri" w:hAnsi="Calibri" w:cs="Calibri"/>
+          <w:sz w:val="24"/>
+          <w:szCs w:val="24"/>
+          <w:lang w:val="en-GB"/>
+        </w:rPr>
+        <w:t xml:space="preserve"> </w:t>
+      </w:r>
+      <w:r>
+        <w:rPr>
+          <w:rFonts w:ascii="Calibri" w:hAnsi="Calibri" w:cs="Calibri"/>
+          <w:sz w:val="24"/>
+          <w:szCs w:val="24"/>
+          <w:lang w:val="en-GB"/>
+        </w:rPr>
+        <w:t xml:space="preserve">See trace plots and model </w:t>
       </w:r>
       <w:proofErr w:type="spellStart"/>
       <w:r>
         <w:rPr>
-          <w:rFonts w:asciiTheme="minorHAnsi" w:hAnsiTheme="minorHAnsi" w:cstheme="minorHAnsi"/>
+          <w:rFonts w:ascii="Calibri" w:hAnsi="Calibri" w:cs="Calibri"/>
           <w:sz w:val="24"/>
           <w:szCs w:val="24"/>
           <w:lang w:val="en-GB"/>
@@ -8097,7 +8148,7 @@
       <w:proofErr w:type="spellEnd"/>
       <w:r>
         <w:rPr>
-          <w:rFonts w:asciiTheme="minorHAnsi" w:hAnsiTheme="minorHAnsi" w:cstheme="minorHAnsi"/>
+          <w:rFonts w:ascii="Calibri" w:hAnsi="Calibri" w:cs="Calibri"/>
           <w:sz w:val="24"/>
           <w:szCs w:val="24"/>
           <w:lang w:val="en-GB"/>
@@ -8134,50 +8185,6 @@
           <w:lang w:val="en-GB"/>
         </w:rPr>
       </w:pPr>
-      <w:r>
-        <w:rPr>
-          <w:rFonts w:asciiTheme="minorHAnsi" w:hAnsiTheme="minorHAnsi" w:cstheme="minorHAnsi"/>
-          <w:b/>
-          <w:bCs/>
-          <w:sz w:val="24"/>
-          <w:szCs w:val="24"/>
-          <w:lang w:val="en-GB"/>
-        </w:rPr>
-        <w:t>Temporal turnover and human population density</w:t>
-      </w:r>
-      <w:r>
-        <w:rPr>
-          <w:rFonts w:asciiTheme="minorHAnsi" w:hAnsiTheme="minorHAnsi" w:cstheme="minorHAnsi"/>
-          <w:b/>
-          <w:bCs/>
-          <w:sz w:val="24"/>
-          <w:szCs w:val="24"/>
-          <w:lang w:val="en-GB"/>
-        </w:rPr>
-        <w:t xml:space="preserve"> (Research Question 2</w:t>
-      </w:r>
-      <w:r>
-        <w:rPr>
-          <w:rFonts w:asciiTheme="minorHAnsi" w:hAnsiTheme="minorHAnsi" w:cstheme="minorHAnsi"/>
-          <w:b/>
-          <w:bCs/>
-          <w:sz w:val="24"/>
-          <w:szCs w:val="24"/>
-          <w:lang w:val="en-GB"/>
-        </w:rPr>
-        <w:t xml:space="preserve"> modified</w:t>
-      </w:r>
-      <w:r>
-        <w:rPr>
-          <w:rFonts w:asciiTheme="minorHAnsi" w:hAnsiTheme="minorHAnsi" w:cstheme="minorHAnsi"/>
-          <w:b/>
-          <w:bCs/>
-          <w:sz w:val="24"/>
-          <w:szCs w:val="24"/>
-          <w:lang w:val="en-GB"/>
-        </w:rPr>
-        <w:t>)</w:t>
-      </w:r>
     </w:p>
     <w:p>
       <w:pPr>
@@ -8186,7 +8193,7 @@
         <w:adjustRightInd w:val="0"/>
         <w:spacing w:after="0" w:line="240" w:lineRule="auto"/>
         <w:rPr>
-          <w:rFonts w:asciiTheme="minorHAnsi" w:hAnsiTheme="minorHAnsi" w:cstheme="minorHAnsi"/>
+          <w:rFonts w:ascii="Calibri" w:hAnsi="Calibri" w:cs="Calibri"/>
           <w:b/>
           <w:bCs/>
           <w:sz w:val="24"/>
@@ -8194,126 +8201,49 @@
           <w:lang w:val="en-GB"/>
         </w:rPr>
       </w:pPr>
-    </w:p>
-    <w:p>
-      <w:pPr>
-        <w:rPr>
-          <w:lang w:val="en-GB"/>
-        </w:rPr>
-      </w:pPr>
-      <w:r>
-        <w:rPr>
-          <w:rFonts w:asciiTheme="minorHAnsi" w:hAnsiTheme="minorHAnsi" w:cstheme="minorHAnsi"/>
-          <w:sz w:val="24"/>
-          <w:szCs w:val="24"/>
-          <w:lang w:val="en-GB"/>
-        </w:rPr>
-        <w:t>Looking at the relationship between turnover and human population density,</w:t>
-      </w:r>
-      <w:r>
-        <w:rPr>
-          <w:rFonts w:asciiTheme="minorHAnsi" w:hAnsiTheme="minorHAnsi" w:cstheme="minorHAnsi"/>
-          <w:sz w:val="24"/>
-          <w:szCs w:val="24"/>
-          <w:lang w:val="en-GB"/>
-        </w:rPr>
-        <w:t xml:space="preserve"> I found that temporal turnover has not increased as human population density increased </w:t>
-      </w:r>
-      <w:r>
-        <w:rPr>
-          <w:lang w:val="en-GB"/>
-        </w:rPr>
-        <w:t>across the 5787 time-series surveyed (slope = -1.05, CI = -1.59 to -0.51, Figure 1, see Table 1 for more model outputs).</w:t>
-      </w:r>
-      <w:r>
-        <w:rPr>
-          <w:lang w:val="en-GB"/>
-        </w:rPr>
-        <w:t xml:space="preserve"> </w:t>
-      </w:r>
-      <w:r>
-        <w:rPr>
-          <w:lang w:val="en-GB"/>
-        </w:rPr>
-        <w:t>the duration of the observation influenced the magnitude of the detected temporal turnover trends, with higher te</w:t>
-      </w:r>
-      <w:r>
-        <w:rPr>
-          <w:lang w:val="en-GB"/>
-        </w:rPr>
-        <w:t>m</w:t>
-      </w:r>
-      <w:r>
-        <w:rPr>
-          <w:lang w:val="en-GB"/>
-        </w:rPr>
-        <w:t>poral turnover observed for longer monitoring of sites.</w:t>
-      </w:r>
-      <w:r>
-        <w:rPr>
-          <w:lang w:val="en-GB"/>
-        </w:rPr>
-        <w:t xml:space="preserve"> Quantification. </w:t>
-      </w:r>
-      <w:r>
-        <w:rPr>
-          <w:lang w:val="en-GB"/>
-        </w:rPr>
-        <w:t xml:space="preserve">Uncertainty of main effect is more similar throughout levels of human population density. </w:t>
-      </w:r>
-      <w:r>
-        <w:rPr>
-          <w:lang w:val="en-GB"/>
-        </w:rPr>
-        <w:t xml:space="preserve">As can be seen from the distribution </w:t>
-      </w:r>
-      <w:r>
-        <w:rPr>
-          <w:lang w:val="en-GB"/>
-        </w:rPr>
-        <w:t>96.4</w:t>
-      </w:r>
-      <w:r>
-        <w:rPr>
-          <w:lang w:val="en-GB"/>
-        </w:rPr>
-        <w:t xml:space="preserve"> % of data points have </w:t>
-      </w:r>
-      <w:r>
-        <w:rPr>
-          <w:lang w:val="en-GB"/>
-        </w:rPr>
-        <w:t xml:space="preserve">human population density </w:t>
-      </w:r>
-      <w:r>
-        <w:rPr>
-          <w:lang w:val="en-GB"/>
-        </w:rPr>
-        <w:t xml:space="preserve">score of </w:t>
-      </w:r>
-      <w:r>
-        <w:rPr>
-          <w:lang w:val="en-GB"/>
-        </w:rPr>
-        <w:t>0.1</w:t>
-      </w:r>
-      <w:r>
-        <w:rPr>
-          <w:lang w:val="en-GB"/>
-        </w:rPr>
-        <w:t xml:space="preserve"> and </w:t>
-      </w:r>
-      <w:r>
-        <w:rPr>
-          <w:lang w:val="en-GB"/>
-        </w:rPr>
-        <w:t>below</w:t>
-      </w:r>
-      <w:r>
-        <w:rPr>
-          <w:lang w:val="en-GB"/>
-        </w:rPr>
-        <w:t>.</w:t>
+      <w:r>
+        <w:rPr>
+          <w:rFonts w:ascii="Calibri" w:hAnsi="Calibri" w:cs="Calibri"/>
+          <w:b/>
+          <w:bCs/>
+          <w:sz w:val="24"/>
+          <w:szCs w:val="24"/>
+          <w:lang w:val="en-GB"/>
+        </w:rPr>
+        <w:t>Temporal turnover and human population density</w:t>
+      </w:r>
+      <w:r>
+        <w:rPr>
+          <w:rFonts w:ascii="Calibri" w:hAnsi="Calibri" w:cs="Calibri"/>
+          <w:b/>
+          <w:bCs/>
+          <w:sz w:val="24"/>
+          <w:szCs w:val="24"/>
+          <w:lang w:val="en-GB"/>
+        </w:rPr>
+        <w:t xml:space="preserve"> (Research Question 2</w:t>
+      </w:r>
+      <w:r>
+        <w:rPr>
+          <w:rFonts w:ascii="Calibri" w:hAnsi="Calibri" w:cs="Calibri"/>
+          <w:b/>
+          <w:bCs/>
+          <w:sz w:val="24"/>
+          <w:szCs w:val="24"/>
+          <w:lang w:val="en-GB"/>
+        </w:rPr>
+        <w:t xml:space="preserve"> modified</w:t>
+      </w:r>
+      <w:r>
+        <w:rPr>
+          <w:rFonts w:ascii="Calibri" w:hAnsi="Calibri" w:cs="Calibri"/>
+          <w:b/>
+          <w:bCs/>
+          <w:sz w:val="24"/>
+          <w:szCs w:val="24"/>
+          <w:lang w:val="en-GB"/>
+        </w:rPr>
+        <w:t>)</w:t>
       </w:r>
     </w:p>
     <w:p>
@@ -8323,12 +8253,150 @@
         <w:adjustRightInd w:val="0"/>
         <w:spacing w:after="0" w:line="240" w:lineRule="auto"/>
         <w:rPr>
-          <w:rFonts w:asciiTheme="minorHAnsi" w:hAnsiTheme="minorHAnsi" w:cstheme="minorHAnsi"/>
-          <w:sz w:val="24"/>
-          <w:szCs w:val="24"/>
-          <w:lang w:val="en-GB"/>
-        </w:rPr>
-      </w:pPr>
+          <w:rFonts w:ascii="Calibri" w:hAnsi="Calibri" w:cs="Calibri"/>
+          <w:b/>
+          <w:bCs/>
+          <w:sz w:val="24"/>
+          <w:szCs w:val="24"/>
+          <w:lang w:val="en-GB"/>
+        </w:rPr>
+      </w:pPr>
+    </w:p>
+    <w:p>
+      <w:pPr>
+        <w:rPr>
+          <w:rFonts w:ascii="Calibri" w:hAnsi="Calibri" w:cs="Calibri"/>
+          <w:sz w:val="24"/>
+          <w:szCs w:val="24"/>
+          <w:lang w:val="en-GB"/>
+        </w:rPr>
+      </w:pPr>
+      <w:r>
+        <w:rPr>
+          <w:rFonts w:ascii="Calibri" w:hAnsi="Calibri" w:cs="Calibri"/>
+          <w:sz w:val="24"/>
+          <w:szCs w:val="24"/>
+          <w:lang w:val="en-GB"/>
+        </w:rPr>
+        <w:t xml:space="preserve">Looking at the relationship between </w:t>
+      </w:r>
+      <w:r>
+        <w:rPr>
+          <w:rFonts w:ascii="Calibri" w:hAnsi="Calibri" w:cs="Calibri"/>
+          <w:sz w:val="24"/>
+          <w:szCs w:val="24"/>
+          <w:lang w:val="en-GB"/>
+        </w:rPr>
+        <w:t xml:space="preserve">temporal </w:t>
+      </w:r>
+      <w:r>
+        <w:rPr>
+          <w:rFonts w:ascii="Calibri" w:hAnsi="Calibri" w:cs="Calibri"/>
+          <w:sz w:val="24"/>
+          <w:szCs w:val="24"/>
+          <w:lang w:val="en-GB"/>
+        </w:rPr>
+        <w:t>turnover and human population density</w:t>
+      </w:r>
+      <w:r>
+        <w:rPr>
+          <w:rFonts w:ascii="Calibri" w:hAnsi="Calibri" w:cs="Calibri"/>
+          <w:sz w:val="24"/>
+          <w:szCs w:val="24"/>
+          <w:lang w:val="en-GB"/>
+        </w:rPr>
+        <w:t xml:space="preserve"> (without the interaction as that model did not converge)</w:t>
+      </w:r>
+      <w:r>
+        <w:rPr>
+          <w:rFonts w:ascii="Calibri" w:hAnsi="Calibri" w:cs="Calibri"/>
+          <w:sz w:val="24"/>
+          <w:szCs w:val="24"/>
+          <w:lang w:val="en-GB"/>
+        </w:rPr>
+        <w:t>,</w:t>
+      </w:r>
+      <w:r>
+        <w:rPr>
+          <w:rFonts w:ascii="Calibri" w:hAnsi="Calibri" w:cs="Calibri"/>
+          <w:sz w:val="24"/>
+          <w:szCs w:val="24"/>
+          <w:lang w:val="en-GB"/>
+        </w:rPr>
+        <w:t xml:space="preserve"> I found that temporal turnover has n</w:t>
+      </w:r>
+      <w:r>
+        <w:rPr>
+          <w:rFonts w:ascii="Calibri" w:hAnsi="Calibri" w:cs="Calibri"/>
+          <w:sz w:val="24"/>
+          <w:szCs w:val="24"/>
+          <w:lang w:val="en-GB"/>
+        </w:rPr>
+        <w:t>either</w:t>
+      </w:r>
+      <w:r>
+        <w:rPr>
+          <w:rFonts w:ascii="Calibri" w:hAnsi="Calibri" w:cs="Calibri"/>
+          <w:sz w:val="24"/>
+          <w:szCs w:val="24"/>
+          <w:lang w:val="en-GB"/>
+        </w:rPr>
+        <w:t xml:space="preserve"> increased</w:t>
+      </w:r>
+      <w:r>
+        <w:rPr>
+          <w:rFonts w:ascii="Calibri" w:hAnsi="Calibri" w:cs="Calibri"/>
+          <w:sz w:val="24"/>
+          <w:szCs w:val="24"/>
+          <w:lang w:val="en-GB"/>
+        </w:rPr>
+        <w:t xml:space="preserve"> nor decreased</w:t>
+      </w:r>
+      <w:r>
+        <w:rPr>
+          <w:rFonts w:ascii="Calibri" w:hAnsi="Calibri" w:cs="Calibri"/>
+          <w:sz w:val="24"/>
+          <w:szCs w:val="24"/>
+          <w:lang w:val="en-GB"/>
+        </w:rPr>
+        <w:t xml:space="preserve"> as human population density increase</w:t>
+      </w:r>
+      <w:r>
+        <w:rPr>
+          <w:rFonts w:ascii="Calibri" w:hAnsi="Calibri" w:cs="Calibri"/>
+          <w:sz w:val="24"/>
+          <w:szCs w:val="24"/>
+          <w:lang w:val="en-GB"/>
+        </w:rPr>
+        <w:t>s</w:t>
+      </w:r>
+      <w:r>
+        <w:rPr>
+          <w:rFonts w:ascii="Calibri" w:hAnsi="Calibri" w:cs="Calibri"/>
+          <w:sz w:val="24"/>
+          <w:szCs w:val="24"/>
+          <w:lang w:val="en-GB"/>
+        </w:rPr>
+        <w:t xml:space="preserve"> across the 5787 time-series surveyed (slope = -1.05, CI = -1.59 to -0.51, Figure 1, see Table 1 for more model outputs).</w:t>
+      </w:r>
+      <w:r>
+        <w:rPr>
+          <w:rFonts w:ascii="Calibri" w:hAnsi="Calibri" w:cs="Calibri"/>
+          <w:sz w:val="24"/>
+          <w:szCs w:val="24"/>
+          <w:lang w:val="en-GB"/>
+        </w:rPr>
+        <w:t xml:space="preserve"> </w:t>
+      </w:r>
+      <w:r>
+        <w:rPr>
+          <w:rFonts w:ascii="Calibri" w:hAnsi="Calibri" w:cs="Calibri"/>
+          <w:sz w:val="24"/>
+          <w:szCs w:val="24"/>
+          <w:lang w:val="en-GB"/>
+        </w:rPr>
+        <w:t xml:space="preserve">Contrary to the distribution of accessibility falling into higher spectrum, 96.4% of data points have human population density score of 0.1 and below. </w:t>
+      </w:r>
     </w:p>
     <w:p>
       <w:pPr>
@@ -8349,7 +8417,6 @@
         <w:rPr>
           <w:noProof/>
         </w:rPr>
-        <w:lastRenderedPageBreak/>
         <w:drawing>
           <wp:inline distT="0" distB="0" distL="0" distR="0" wp14:anchorId="7F8FDFF4" wp14:editId="5CF669E6">
             <wp:extent cx="5731510" cy="4093845"/>
@@ -8423,25 +8490,145 @@
         <w:adjustRightInd w:val="0"/>
         <w:spacing w:after="0" w:line="240" w:lineRule="auto"/>
         <w:rPr>
-          <w:rFonts w:asciiTheme="minorHAnsi" w:hAnsiTheme="minorHAnsi" w:cstheme="minorHAnsi"/>
-          <w:sz w:val="24"/>
-          <w:szCs w:val="24"/>
-          <w:lang w:val="en-GB"/>
-        </w:rPr>
-      </w:pPr>
-      <w:r>
-        <w:rPr>
-          <w:rFonts w:asciiTheme="minorHAnsi" w:hAnsiTheme="minorHAnsi" w:cstheme="minorHAnsi"/>
-          <w:sz w:val="24"/>
-          <w:szCs w:val="24"/>
-          <w:lang w:val="en-GB"/>
-        </w:rPr>
-        <w:t xml:space="preserve">Figure 2. Jaccard turnover has increased for higher levels of accessibility across 5788 time-series globally (slope = 0.05, CI = 0.03 to 0.07, Figure 1, see Table 1 for more model outputs). Grey points represent raw data. Lines and error bands represent model predictions and 95% credible intervals, respectively. Colour coding of lines represent differing duration of monitoring. See trace plots and model </w:t>
+          <w:rFonts w:ascii="Calibri" w:hAnsi="Calibri" w:cs="Calibri"/>
+          <w:sz w:val="24"/>
+          <w:szCs w:val="24"/>
+          <w:lang w:val="en-GB"/>
+        </w:rPr>
+      </w:pPr>
+      <w:r>
+        <w:rPr>
+          <w:rFonts w:ascii="Calibri" w:hAnsi="Calibri" w:cs="Calibri"/>
+          <w:sz w:val="24"/>
+          <w:szCs w:val="24"/>
+          <w:lang w:val="en-GB"/>
+        </w:rPr>
+        <w:t xml:space="preserve">Figure </w:t>
+      </w:r>
+      <w:r>
+        <w:rPr>
+          <w:rFonts w:ascii="Calibri" w:hAnsi="Calibri" w:cs="Calibri"/>
+          <w:sz w:val="24"/>
+          <w:szCs w:val="24"/>
+          <w:lang w:val="en-GB"/>
+        </w:rPr>
+        <w:t>4</w:t>
+      </w:r>
+      <w:r>
+        <w:rPr>
+          <w:rFonts w:ascii="Calibri" w:hAnsi="Calibri" w:cs="Calibri"/>
+          <w:sz w:val="24"/>
+          <w:szCs w:val="24"/>
+          <w:lang w:val="en-GB"/>
+        </w:rPr>
+        <w:t xml:space="preserve">. Temporal turnover </w:t>
+      </w:r>
+      <w:r>
+        <w:rPr>
+          <w:rFonts w:ascii="Calibri" w:hAnsi="Calibri" w:cs="Calibri"/>
+          <w:sz w:val="24"/>
+          <w:szCs w:val="24"/>
+          <w:lang w:val="en-GB"/>
+        </w:rPr>
+        <w:t>has showed no directional relationship with human population density</w:t>
+      </w:r>
+      <w:r>
+        <w:rPr>
+          <w:rFonts w:ascii="Calibri" w:hAnsi="Calibri" w:cs="Calibri"/>
+          <w:sz w:val="24"/>
+          <w:szCs w:val="24"/>
+          <w:lang w:val="en-GB"/>
+        </w:rPr>
+        <w:t xml:space="preserve"> across the 5787 time-series surveyed (slope = -1.05, CI = -1.59 to -0.51, see Table 1 for full model outputs). Grey points represent raw data. Lines and error bands represent model predictions and 95% credible intervals, respectively. </w:t>
+      </w:r>
+      <w:r>
+        <w:rPr>
+          <w:rFonts w:ascii="Open Sans" w:hAnsi="Open Sans" w:cs="Open Sans"/>
+          <w:color w:val="1C1D1E"/>
+          <w:sz w:val="21"/>
+          <w:szCs w:val="21"/>
+          <w:shd w:val="clear" w:color="auto" w:fill="FFFFFF"/>
+          <w:lang w:val="en-GB"/>
+        </w:rPr>
+        <w:t xml:space="preserve">The marginal density plots represent </w:t>
+      </w:r>
+      <w:r>
+        <w:rPr>
+          <w:rFonts w:ascii="Open Sans" w:hAnsi="Open Sans" w:cs="Open Sans"/>
+          <w:color w:val="1C1D1E"/>
+          <w:sz w:val="21"/>
+          <w:szCs w:val="21"/>
+          <w:shd w:val="clear" w:color="auto" w:fill="FFFFFF"/>
+          <w:lang w:val="en-GB"/>
+        </w:rPr>
+        <w:t>accessibility</w:t>
+      </w:r>
+      <w:r>
+        <w:rPr>
+          <w:rFonts w:ascii="Open Sans" w:hAnsi="Open Sans" w:cs="Open Sans"/>
+          <w:color w:val="1C1D1E"/>
+          <w:sz w:val="21"/>
+          <w:szCs w:val="21"/>
+          <w:shd w:val="clear" w:color="auto" w:fill="FFFFFF"/>
+          <w:lang w:val="en-GB"/>
+        </w:rPr>
+        <w:t xml:space="preserve"> (top density plot) and </w:t>
+      </w:r>
+      <w:r>
+        <w:rPr>
+          <w:rFonts w:ascii="Open Sans" w:hAnsi="Open Sans" w:cs="Open Sans"/>
+          <w:color w:val="1C1D1E"/>
+          <w:sz w:val="21"/>
+          <w:szCs w:val="21"/>
+          <w:shd w:val="clear" w:color="auto" w:fill="FFFFFF"/>
+          <w:lang w:val="en-GB"/>
+        </w:rPr>
+        <w:t xml:space="preserve">temporal turnover </w:t>
+      </w:r>
+      <w:r>
+        <w:rPr>
+          <w:rFonts w:ascii="Open Sans" w:hAnsi="Open Sans" w:cs="Open Sans"/>
+          <w:color w:val="1C1D1E"/>
+          <w:sz w:val="21"/>
+          <w:szCs w:val="21"/>
+          <w:shd w:val="clear" w:color="auto" w:fill="FFFFFF"/>
+          <w:lang w:val="en-GB"/>
+        </w:rPr>
+        <w:t xml:space="preserve">(right density plot) </w:t>
+      </w:r>
+      <w:r>
+        <w:rPr>
+          <w:rFonts w:ascii="Open Sans" w:hAnsi="Open Sans" w:cs="Open Sans"/>
+          <w:color w:val="1C1D1E"/>
+          <w:sz w:val="21"/>
+          <w:szCs w:val="21"/>
+          <w:shd w:val="clear" w:color="auto" w:fill="FFFFFF"/>
+          <w:lang w:val="en-GB"/>
+        </w:rPr>
+        <w:t>distributions across all time-series surveyed.</w:t>
+      </w:r>
+      <w:r>
+        <w:rPr>
+          <w:rFonts w:ascii="Calibri" w:hAnsi="Calibri" w:cs="Calibri"/>
+          <w:sz w:val="24"/>
+          <w:szCs w:val="24"/>
+          <w:lang w:val="en-GB"/>
+        </w:rPr>
+        <w:t xml:space="preserve"> </w:t>
+      </w:r>
+      <w:r>
+        <w:rPr>
+          <w:rFonts w:ascii="Calibri" w:hAnsi="Calibri" w:cs="Calibri"/>
+          <w:sz w:val="24"/>
+          <w:szCs w:val="24"/>
+          <w:lang w:val="en-GB"/>
+        </w:rPr>
+        <w:t xml:space="preserve">See trace plots and model </w:t>
       </w:r>
       <w:proofErr w:type="spellStart"/>
       <w:r>
         <w:rPr>
-          <w:rFonts w:asciiTheme="minorHAnsi" w:hAnsiTheme="minorHAnsi" w:cstheme="minorHAnsi"/>
+          <w:rFonts w:ascii="Calibri" w:hAnsi="Calibri" w:cs="Calibri"/>
           <w:sz w:val="24"/>
           <w:szCs w:val="24"/>
           <w:lang w:val="en-GB"/>
@@ -8451,7 +8638,7 @@
       <w:proofErr w:type="spellEnd"/>
       <w:r>
         <w:rPr>
-          <w:rFonts w:asciiTheme="minorHAnsi" w:hAnsiTheme="minorHAnsi" w:cstheme="minorHAnsi"/>
+          <w:rFonts w:ascii="Calibri" w:hAnsi="Calibri" w:cs="Calibri"/>
           <w:sz w:val="24"/>
           <w:szCs w:val="24"/>
           <w:lang w:val="en-GB"/>
@@ -8598,148 +8785,136 @@
         <w:spacing w:after="0" w:line="240" w:lineRule="auto"/>
         <w:rPr>
           <w:rFonts w:asciiTheme="minorHAnsi" w:hAnsiTheme="minorHAnsi" w:cstheme="minorHAnsi"/>
-          <w:b/>
-          <w:bCs/>
-          <w:sz w:val="24"/>
-          <w:szCs w:val="24"/>
-          <w:lang w:val="en-GB"/>
-        </w:rPr>
-      </w:pPr>
-      <w:r>
-        <w:rPr>
-          <w:rFonts w:asciiTheme="minorHAnsi" w:hAnsiTheme="minorHAnsi" w:cstheme="minorHAnsi"/>
-          <w:sz w:val="24"/>
-          <w:szCs w:val="24"/>
-          <w:lang w:val="en-GB"/>
-        </w:rPr>
-        <w:t xml:space="preserve">Looking at the relationship between temporal turnover and each taxa, </w:t>
-      </w:r>
-      <w:r>
-        <w:rPr>
-          <w:rFonts w:asciiTheme="minorHAnsi" w:hAnsiTheme="minorHAnsi" w:cstheme="minorHAnsi"/>
-          <w:sz w:val="24"/>
-          <w:szCs w:val="24"/>
-          <w:lang w:val="en-GB"/>
-        </w:rPr>
-        <w:t xml:space="preserve">I found that temporal turnover </w:t>
-      </w:r>
-      <w:r>
-        <w:rPr>
-          <w:rFonts w:asciiTheme="minorHAnsi" w:hAnsiTheme="minorHAnsi" w:cstheme="minorHAnsi"/>
-          <w:sz w:val="24"/>
-          <w:szCs w:val="24"/>
-          <w:lang w:val="en-GB"/>
-        </w:rPr>
-        <w:t>showed positive relationships</w:t>
-      </w:r>
-      <w:r>
-        <w:rPr>
-          <w:rFonts w:asciiTheme="minorHAnsi" w:hAnsiTheme="minorHAnsi" w:cstheme="minorHAnsi"/>
-          <w:sz w:val="24"/>
-          <w:szCs w:val="24"/>
-          <w:lang w:val="en-GB"/>
-        </w:rPr>
-        <w:t xml:space="preserve"> across the four taxa surveyed (</w:t>
-      </w:r>
-      <w:r>
-        <w:rPr>
-          <w:lang w:val="en-GB"/>
-        </w:rPr>
-        <w:t>across the 5787 time-series surveyed</w:t>
-      </w:r>
-      <w:r>
-        <w:rPr>
-          <w:lang w:val="en-GB"/>
-        </w:rPr>
-        <w:t>)</w:t>
-      </w:r>
-      <w:r>
-        <w:rPr>
-          <w:lang w:val="en-GB"/>
-        </w:rPr>
-        <w:t xml:space="preserve"> (slope = -1.05, CI = -1.59 to -0.51, Figure 1, see Table 1 for more model outputs).</w:t>
-      </w:r>
-      <w:r>
-        <w:rPr>
+          <w:sz w:val="24"/>
+          <w:szCs w:val="24"/>
+          <w:lang w:val="en-GB"/>
+        </w:rPr>
+      </w:pPr>
+      <w:r>
+        <w:rPr>
+          <w:rFonts w:asciiTheme="minorHAnsi" w:hAnsiTheme="minorHAnsi" w:cstheme="minorHAnsi"/>
+          <w:sz w:val="24"/>
+          <w:szCs w:val="24"/>
+          <w:lang w:val="en-GB"/>
+        </w:rPr>
+        <w:t xml:space="preserve">Looking at the relationship between temporal turnover and </w:t>
+      </w:r>
+      <w:r>
+        <w:rPr>
+          <w:rFonts w:asciiTheme="minorHAnsi" w:hAnsiTheme="minorHAnsi" w:cstheme="minorHAnsi"/>
+          <w:sz w:val="24"/>
+          <w:szCs w:val="24"/>
+          <w:lang w:val="en-GB"/>
+        </w:rPr>
+        <w:t>taxa surveyed</w:t>
+      </w:r>
+      <w:r>
+        <w:rPr>
+          <w:rFonts w:asciiTheme="minorHAnsi" w:hAnsiTheme="minorHAnsi" w:cstheme="minorHAnsi"/>
+          <w:sz w:val="24"/>
+          <w:szCs w:val="24"/>
+          <w:lang w:val="en-GB"/>
+        </w:rPr>
+        <w:t xml:space="preserve"> (</w:t>
+      </w:r>
+      <w:r>
+        <w:rPr>
+          <w:rFonts w:asciiTheme="minorHAnsi" w:hAnsiTheme="minorHAnsi" w:cstheme="minorHAnsi"/>
+          <w:sz w:val="24"/>
+          <w:szCs w:val="24"/>
+          <w:lang w:val="en-GB"/>
+        </w:rPr>
+        <w:t>not considering the relationship across levels of accessibility as that</w:t>
+      </w:r>
+      <w:r>
+        <w:rPr>
+          <w:rFonts w:asciiTheme="minorHAnsi" w:hAnsiTheme="minorHAnsi" w:cstheme="minorHAnsi"/>
+          <w:sz w:val="24"/>
+          <w:szCs w:val="24"/>
+          <w:lang w:val="en-GB"/>
+        </w:rPr>
+        <w:t xml:space="preserve"> model did not converge),</w:t>
+      </w:r>
+      <w:r>
+        <w:rPr>
+          <w:rFonts w:asciiTheme="minorHAnsi" w:hAnsiTheme="minorHAnsi" w:cstheme="minorHAnsi"/>
+          <w:sz w:val="24"/>
+          <w:szCs w:val="24"/>
           <w:lang w:val="en-GB"/>
         </w:rPr>
         <w:t xml:space="preserve"> </w:t>
       </w:r>
       <w:r>
         <w:rPr>
-          <w:rFonts w:ascii="Segoe UI" w:hAnsi="Segoe UI" w:cs="Segoe UI"/>
-          <w:color w:val="24292E"/>
-          <w:sz w:val="21"/>
-          <w:szCs w:val="21"/>
-          <w:shd w:val="clear" w:color="auto" w:fill="FFFFFF"/>
-          <w:lang w:val="en-GB"/>
-        </w:rPr>
-        <w:t>mammals and invertebrates have higher amounts of turnover relative to birds and plants and that invertebrates have the highest turnover</w:t>
-      </w:r>
-      <w:r>
-        <w:rPr>
-          <w:rFonts w:asciiTheme="minorHAnsi" w:hAnsiTheme="minorHAnsi" w:cstheme="minorHAnsi"/>
-          <w:b/>
-          <w:bCs/>
-          <w:sz w:val="24"/>
-          <w:szCs w:val="24"/>
-          <w:lang w:val="en-GB"/>
-        </w:rPr>
-        <w:t xml:space="preserve">. </w:t>
-      </w:r>
-      <w:proofErr w:type="gramStart"/>
-      <w:r>
-        <w:rPr>
-          <w:lang w:val="en-GB"/>
-        </w:rPr>
-        <w:t>Also</w:t>
-      </w:r>
-      <w:proofErr w:type="gramEnd"/>
-      <w:r>
-        <w:rPr>
-          <w:lang w:val="en-GB"/>
-        </w:rPr>
-        <w:t xml:space="preserve"> plants made up 73% of time-series that showed no turnover (turnover = 0). </w:t>
-      </w:r>
-      <w:r>
-        <w:rPr>
-          <w:lang w:val="en-GB"/>
-        </w:rPr>
-        <w:t>Raw data shows high variability for mammals, low for birds and plants.</w:t>
-      </w:r>
-      <w:r>
-        <w:rPr>
-          <w:lang w:val="en-GB"/>
-        </w:rPr>
-        <w:t xml:space="preserve"> But </w:t>
-      </w:r>
-      <w:proofErr w:type="gramStart"/>
-      <w:r>
-        <w:rPr>
-          <w:lang w:val="en-GB"/>
-        </w:rPr>
-        <w:t>also</w:t>
-      </w:r>
-      <w:proofErr w:type="gramEnd"/>
-      <w:r>
-        <w:rPr>
-          <w:lang w:val="en-GB"/>
-        </w:rPr>
-        <w:t xml:space="preserve"> unequal sampling: 60% of data set is made up of plants, followed by 20% mammals, followed by 14% birds and only 6% invertebrates. </w:t>
-      </w:r>
-      <w:proofErr w:type="gramStart"/>
-      <w:r>
-        <w:rPr>
-          <w:lang w:val="en-GB"/>
-        </w:rPr>
-        <w:t>Also</w:t>
-      </w:r>
-      <w:proofErr w:type="gramEnd"/>
-      <w:r>
-        <w:rPr>
-          <w:lang w:val="en-GB"/>
-        </w:rPr>
-        <w:t xml:space="preserve"> interesting to see is different distribution of coincidence with PA: Plants and mammals show high coincidence; 39% and 45% respectively and below 5 for both invertebrates and birds.</w:t>
+          <w:rFonts w:asciiTheme="minorHAnsi" w:hAnsiTheme="minorHAnsi" w:cstheme="minorHAnsi"/>
+          <w:sz w:val="24"/>
+          <w:szCs w:val="24"/>
+          <w:lang w:val="en-GB"/>
+        </w:rPr>
+        <w:t xml:space="preserve">I found that </w:t>
+      </w:r>
+      <w:r>
+        <w:rPr>
+          <w:rFonts w:asciiTheme="minorHAnsi" w:hAnsiTheme="minorHAnsi" w:cstheme="minorHAnsi"/>
+          <w:sz w:val="24"/>
+          <w:szCs w:val="24"/>
+          <w:lang w:val="en-GB"/>
+        </w:rPr>
+        <w:t xml:space="preserve">all taxa experienced temporal turnover (give all outputs?, see Figure </w:t>
+      </w:r>
+      <w:r>
+        <w:rPr>
+          <w:rFonts w:asciiTheme="minorHAnsi" w:hAnsiTheme="minorHAnsi" w:cstheme="minorHAnsi"/>
+          <w:sz w:val="24"/>
+          <w:szCs w:val="24"/>
+          <w:lang w:val="en-GB"/>
+        </w:rPr>
+        <w:t xml:space="preserve">5, </w:t>
+      </w:r>
+      <w:r>
+        <w:rPr>
+          <w:rFonts w:asciiTheme="minorHAnsi" w:hAnsiTheme="minorHAnsi" w:cstheme="minorHAnsi"/>
+          <w:sz w:val="24"/>
+          <w:szCs w:val="24"/>
+          <w:lang w:val="en-GB"/>
+        </w:rPr>
+        <w:t>Table 1 for full model outputs</w:t>
+      </w:r>
+      <w:r>
+        <w:rPr>
+          <w:rFonts w:asciiTheme="minorHAnsi" w:hAnsiTheme="minorHAnsi" w:cstheme="minorHAnsi"/>
+          <w:sz w:val="24"/>
+          <w:szCs w:val="24"/>
+          <w:lang w:val="en-GB"/>
+        </w:rPr>
+        <w:t>). Mammals and terrestrial invertebrates experienced higher amounts of turnover relative to birds and plants. Terrestrial inver</w:t>
+      </w:r>
+      <w:r>
+        <w:rPr>
+          <w:rFonts w:asciiTheme="minorHAnsi" w:hAnsiTheme="minorHAnsi" w:cstheme="minorHAnsi"/>
+          <w:sz w:val="24"/>
+          <w:szCs w:val="24"/>
+          <w:lang w:val="en-GB"/>
+        </w:rPr>
+        <w:t xml:space="preserve">tebrates experienced highest amount of turnover. Looking at the raw data (right side panel), demonstrated high variability of turnover experienced within mammals and lowest variability within birds. The number of time-series sampled for each taxon differs profoundly: of all time-series analysed 60% are made up of plants, </w:t>
+      </w:r>
+      <w:r>
+        <w:rPr>
+          <w:rFonts w:asciiTheme="minorHAnsi" w:hAnsiTheme="minorHAnsi" w:cstheme="minorHAnsi"/>
+          <w:sz w:val="24"/>
+          <w:szCs w:val="24"/>
+          <w:lang w:val="en-GB"/>
+        </w:rPr>
+        <w:t>followed by 20% mammals, followed by 14% birds and only 6% invertebrates.</w:t>
+      </w:r>
+      <w:r>
+        <w:rPr>
+          <w:rFonts w:asciiTheme="minorHAnsi" w:hAnsiTheme="minorHAnsi" w:cstheme="minorHAnsi"/>
+          <w:sz w:val="24"/>
+          <w:szCs w:val="24"/>
+          <w:lang w:val="en-GB"/>
+        </w:rPr>
+        <w:t xml:space="preserve"> Out of the 37% time-series that showed no turnover at all, plants made up 73%.</w:t>
       </w:r>
     </w:p>
     <w:p>
@@ -8750,8 +8925,6 @@
         <w:spacing w:after="0" w:line="240" w:lineRule="auto"/>
         <w:rPr>
           <w:rFonts w:asciiTheme="minorHAnsi" w:hAnsiTheme="minorHAnsi" w:cstheme="minorHAnsi"/>
-          <w:b/>
-          <w:bCs/>
           <w:sz w:val="24"/>
           <w:szCs w:val="24"/>
           <w:lang w:val="en-GB"/>
@@ -8777,7 +8950,6 @@
         <w:rPr>
           <w:noProof/>
         </w:rPr>
-        <w:lastRenderedPageBreak/>
         <w:drawing>
           <wp:inline distT="0" distB="0" distL="0" distR="0" wp14:anchorId="24585859" wp14:editId="189F8FE2">
             <wp:extent cx="5731510" cy="3582035"/>
@@ -8841,22 +9013,48 @@
         <w:adjustRightInd w:val="0"/>
         <w:spacing w:after="0" w:line="240" w:lineRule="auto"/>
         <w:rPr>
-          <w:rFonts w:asciiTheme="minorHAnsi" w:hAnsiTheme="minorHAnsi" w:cstheme="minorHAnsi"/>
-          <w:sz w:val="24"/>
-          <w:szCs w:val="24"/>
-          <w:lang w:val="en-GB"/>
-        </w:rPr>
-      </w:pPr>
-    </w:p>
-    <w:p>
-      <w:pPr>
-        <w:pStyle w:val="Heading1"/>
-      </w:pPr>
-      <w:bookmarkStart w:id="16" w:name="_Toc38970990"/>
-      <w:r>
-        <w:t>Discussion</w:t>
-      </w:r>
-      <w:bookmarkEnd w:id="16"/>
+          <w:rFonts w:ascii="Calibri" w:hAnsi="Calibri" w:cs="Calibri"/>
+          <w:sz w:val="24"/>
+          <w:szCs w:val="24"/>
+          <w:lang w:val="en-GB"/>
+        </w:rPr>
+      </w:pPr>
+      <w:r>
+        <w:rPr>
+          <w:rFonts w:ascii="Calibri" w:hAnsi="Calibri" w:cs="Calibri"/>
+          <w:sz w:val="24"/>
+          <w:szCs w:val="24"/>
+          <w:lang w:val="en-GB"/>
+        </w:rPr>
+        <w:t xml:space="preserve">Figure </w:t>
+      </w:r>
+      <w:r>
+        <w:rPr>
+          <w:rFonts w:ascii="Calibri" w:hAnsi="Calibri" w:cs="Calibri"/>
+          <w:sz w:val="24"/>
+          <w:szCs w:val="24"/>
+          <w:lang w:val="en-GB"/>
+        </w:rPr>
+        <w:t>5</w:t>
+      </w:r>
+      <w:r>
+        <w:rPr>
+          <w:rFonts w:ascii="Calibri" w:hAnsi="Calibri" w:cs="Calibri"/>
+          <w:sz w:val="24"/>
+          <w:szCs w:val="24"/>
+          <w:lang w:val="en-GB"/>
+        </w:rPr>
+        <w:t xml:space="preserve">. </w:t>
+      </w:r>
+      <w:r>
+        <w:rPr>
+          <w:rFonts w:ascii="Calibri" w:hAnsi="Calibri" w:cs="Calibri"/>
+          <w:sz w:val="24"/>
+          <w:szCs w:val="24"/>
+          <w:lang w:val="en-GB"/>
+        </w:rPr>
+        <w:t xml:space="preserve">Temporal turnover is apparent across all taxa surveyed with variation within taxa. </w:t>
+      </w:r>
     </w:p>
     <w:p>
       <w:pPr>
@@ -8865,35 +9063,125 @@
         <w:adjustRightInd w:val="0"/>
         <w:spacing w:after="0" w:line="240" w:lineRule="auto"/>
         <w:rPr>
-          <w:rFonts w:asciiTheme="minorHAnsi" w:hAnsiTheme="minorHAnsi" w:cstheme="minorHAnsi"/>
-          <w:i/>
-          <w:iCs/>
-          <w:sz w:val="24"/>
-          <w:szCs w:val="24"/>
-          <w:lang w:val="en-GB"/>
-        </w:rPr>
-      </w:pPr>
-      <w:r>
-        <w:rPr>
-          <w:rFonts w:asciiTheme="minorHAnsi" w:hAnsiTheme="minorHAnsi" w:cstheme="minorHAnsi"/>
-          <w:i/>
-          <w:iCs/>
-          <w:sz w:val="24"/>
-          <w:szCs w:val="24"/>
-          <w:lang w:val="en-GB"/>
-        </w:rPr>
-        <w:t>PUT SENSTIVITY ANALYSIS RESULTS IN HERE</w:t>
-      </w:r>
-      <w:r>
-        <w:rPr>
-          <w:rFonts w:asciiTheme="minorHAnsi" w:hAnsiTheme="minorHAnsi" w:cstheme="minorHAnsi"/>
-          <w:i/>
-          <w:iCs/>
-          <w:sz w:val="24"/>
-          <w:szCs w:val="24"/>
-          <w:lang w:val="en-GB"/>
-        </w:rPr>
-        <w:t>?</w:t>
+          <w:rFonts w:ascii="Calibri" w:hAnsi="Calibri" w:cs="Calibri"/>
+          <w:sz w:val="24"/>
+          <w:szCs w:val="24"/>
+          <w:lang w:val="en-GB"/>
+        </w:rPr>
+      </w:pPr>
+      <w:r>
+        <w:rPr>
+          <w:rFonts w:ascii="Calibri" w:hAnsi="Calibri" w:cs="Calibri"/>
+          <w:b/>
+          <w:bCs/>
+          <w:sz w:val="24"/>
+          <w:szCs w:val="24"/>
+          <w:lang w:val="en-GB"/>
+        </w:rPr>
+        <w:t xml:space="preserve">A </w:t>
+      </w:r>
+      <w:r>
+        <w:rPr>
+          <w:rFonts w:ascii="Calibri" w:hAnsi="Calibri" w:cs="Calibri"/>
+          <w:sz w:val="24"/>
+          <w:szCs w:val="24"/>
+          <w:lang w:val="en-GB"/>
+        </w:rPr>
+        <w:t>Model visualisation for temporal turnover and tax</w:t>
+      </w:r>
+      <w:r>
+        <w:rPr>
+          <w:rFonts w:ascii="Calibri" w:hAnsi="Calibri" w:cs="Calibri"/>
+          <w:sz w:val="24"/>
+          <w:szCs w:val="24"/>
+          <w:lang w:val="en-GB"/>
+        </w:rPr>
+        <w:t xml:space="preserve">a. Error bars represent </w:t>
+      </w:r>
+      <w:r>
+        <w:rPr>
+          <w:rFonts w:ascii="Calibri" w:hAnsi="Calibri" w:cs="Calibri"/>
+          <w:sz w:val="24"/>
+          <w:szCs w:val="24"/>
+          <w:lang w:val="en-GB"/>
+        </w:rPr>
+        <w:t>95% credible intervals</w:t>
+      </w:r>
+      <w:r>
+        <w:rPr>
+          <w:rFonts w:ascii="Calibri" w:hAnsi="Calibri" w:cs="Calibri"/>
+          <w:sz w:val="24"/>
+          <w:szCs w:val="24"/>
+          <w:lang w:val="en-GB"/>
+        </w:rPr>
+        <w:t>. Dashed line marks the zero threshold.</w:t>
+      </w:r>
+      <w:r>
+        <w:rPr>
+          <w:rFonts w:ascii="Calibri" w:hAnsi="Calibri" w:cs="Calibri"/>
+          <w:sz w:val="24"/>
+          <w:szCs w:val="24"/>
+          <w:lang w:val="en-GB"/>
+        </w:rPr>
+        <w:t xml:space="preserve"> </w:t>
+      </w:r>
+      <w:r>
+        <w:rPr>
+          <w:rFonts w:ascii="Calibri" w:hAnsi="Calibri" w:cs="Calibri"/>
+          <w:sz w:val="24"/>
+          <w:szCs w:val="24"/>
+          <w:lang w:val="en-GB"/>
+        </w:rPr>
+        <w:t xml:space="preserve">See trace plots and model </w:t>
+      </w:r>
+      <w:proofErr w:type="spellStart"/>
+      <w:r>
+        <w:rPr>
+          <w:rFonts w:ascii="Calibri" w:hAnsi="Calibri" w:cs="Calibri"/>
+          <w:sz w:val="24"/>
+          <w:szCs w:val="24"/>
+          <w:lang w:val="en-GB"/>
+        </w:rPr>
+        <w:t>Rhat</w:t>
+      </w:r>
+      <w:proofErr w:type="spellEnd"/>
+      <w:r>
+        <w:rPr>
+          <w:rFonts w:ascii="Calibri" w:hAnsi="Calibri" w:cs="Calibri"/>
+          <w:sz w:val="24"/>
+          <w:szCs w:val="24"/>
+          <w:lang w:val="en-GB"/>
+        </w:rPr>
+        <w:t xml:space="preserve"> values in appendix confirming model convergence.</w:t>
+      </w:r>
+      <w:r>
+        <w:rPr>
+          <w:rFonts w:ascii="Calibri" w:hAnsi="Calibri" w:cs="Calibri"/>
+          <w:sz w:val="24"/>
+          <w:szCs w:val="24"/>
+          <w:lang w:val="en-GB"/>
+        </w:rPr>
+        <w:br/>
+      </w:r>
+      <w:r>
+        <w:rPr>
+          <w:rFonts w:ascii="Calibri" w:hAnsi="Calibri" w:cs="Calibri"/>
+          <w:b/>
+          <w:bCs/>
+          <w:sz w:val="24"/>
+          <w:szCs w:val="24"/>
+          <w:lang w:val="en-GB"/>
+        </w:rPr>
+        <w:t xml:space="preserve">B </w:t>
+      </w:r>
+      <w:r>
+        <w:rPr>
+          <w:rFonts w:ascii="Calibri" w:hAnsi="Calibri" w:cs="Calibri"/>
+          <w:sz w:val="24"/>
+          <w:szCs w:val="24"/>
+          <w:lang w:val="en-GB"/>
+        </w:rPr>
+        <w:t>Raw data visualisations of turnover across taxa. Split violin represents data distribution, boxplots with mean values and points are raw data.</w:t>
       </w:r>
     </w:p>
     <w:p>
@@ -8903,294 +9191,38 @@
         <w:adjustRightInd w:val="0"/>
         <w:spacing w:after="0" w:line="240" w:lineRule="auto"/>
         <w:rPr>
-          <w:rFonts w:asciiTheme="minorHAnsi" w:hAnsiTheme="minorHAnsi" w:cstheme="minorHAnsi"/>
-          <w:sz w:val="24"/>
-          <w:szCs w:val="24"/>
-          <w:lang w:val="en-GB"/>
-        </w:rPr>
-      </w:pPr>
-      <w:r>
-        <w:rPr>
-          <w:rFonts w:asciiTheme="minorHAnsi" w:hAnsiTheme="minorHAnsi" w:cstheme="minorHAnsi"/>
-          <w:sz w:val="24"/>
-          <w:szCs w:val="24"/>
-          <w:lang w:val="en-GB"/>
-        </w:rPr>
-        <w:br/>
-        <w:t xml:space="preserve">My analysis of 5788 time-series in </w:t>
-      </w:r>
-      <w:r>
-        <w:rPr>
-          <w:rFonts w:asciiTheme="minorHAnsi" w:hAnsiTheme="minorHAnsi" w:cstheme="minorHAnsi"/>
-          <w:sz w:val="24"/>
-          <w:szCs w:val="24"/>
-          <w:lang w:val="en-GB"/>
-        </w:rPr>
-        <w:t>1023</w:t>
-      </w:r>
-      <w:r>
-        <w:rPr>
-          <w:rFonts w:asciiTheme="minorHAnsi" w:hAnsiTheme="minorHAnsi" w:cstheme="minorHAnsi"/>
-          <w:sz w:val="24"/>
-          <w:szCs w:val="24"/>
-          <w:lang w:val="en-GB"/>
-        </w:rPr>
-        <w:t xml:space="preserve"> unique locations globally did not show an increase of turnover with </w:t>
-      </w:r>
-      <w:r>
-        <w:rPr>
-          <w:rFonts w:asciiTheme="minorHAnsi" w:hAnsiTheme="minorHAnsi" w:cstheme="minorHAnsi"/>
-          <w:sz w:val="24"/>
-          <w:szCs w:val="24"/>
-          <w:lang w:val="en-GB"/>
-        </w:rPr>
-        <w:t>an increase</w:t>
-      </w:r>
-      <w:r>
-        <w:rPr>
-          <w:rFonts w:asciiTheme="minorHAnsi" w:hAnsiTheme="minorHAnsi" w:cstheme="minorHAnsi"/>
-          <w:sz w:val="24"/>
-          <w:szCs w:val="24"/>
-          <w:lang w:val="en-GB"/>
-        </w:rPr>
-        <w:t xml:space="preserve"> </w:t>
-      </w:r>
-      <w:r>
-        <w:rPr>
-          <w:rFonts w:asciiTheme="minorHAnsi" w:hAnsiTheme="minorHAnsi" w:cstheme="minorHAnsi"/>
-          <w:sz w:val="24"/>
-          <w:szCs w:val="24"/>
-          <w:lang w:val="en-GB"/>
-        </w:rPr>
-        <w:t xml:space="preserve">of </w:t>
-      </w:r>
-      <w:r>
-        <w:rPr>
-          <w:rFonts w:asciiTheme="minorHAnsi" w:hAnsiTheme="minorHAnsi" w:cstheme="minorHAnsi"/>
-          <w:sz w:val="24"/>
-          <w:szCs w:val="24"/>
-          <w:lang w:val="en-GB"/>
-        </w:rPr>
-        <w:t>accessibility. Contrary to my prediction, turnover was higher in less accessible sites</w:t>
-      </w:r>
-      <w:r>
-        <w:rPr>
-          <w:rFonts w:asciiTheme="minorHAnsi" w:hAnsiTheme="minorHAnsi" w:cstheme="minorHAnsi"/>
-          <w:sz w:val="24"/>
-          <w:szCs w:val="24"/>
-          <w:lang w:val="en-GB"/>
-        </w:rPr>
-        <w:t>, suggesting a rejection of my hypothesis of a positive relationship between turnover and increasing accessibility. The lack of positive responses</w:t>
-      </w:r>
-      <w:r>
-        <w:rPr>
-          <w:rFonts w:asciiTheme="minorHAnsi" w:hAnsiTheme="minorHAnsi" w:cstheme="minorHAnsi"/>
-          <w:sz w:val="24"/>
-          <w:szCs w:val="24"/>
-          <w:lang w:val="en-GB"/>
-        </w:rPr>
-        <w:t>/ negative</w:t>
-      </w:r>
-      <w:r>
-        <w:rPr>
-          <w:rFonts w:asciiTheme="minorHAnsi" w:hAnsiTheme="minorHAnsi" w:cstheme="minorHAnsi"/>
-          <w:sz w:val="24"/>
-          <w:szCs w:val="24"/>
-          <w:lang w:val="en-GB"/>
-        </w:rPr>
-        <w:t xml:space="preserve"> </w:t>
-      </w:r>
-      <w:r>
-        <w:rPr>
-          <w:rFonts w:asciiTheme="minorHAnsi" w:hAnsiTheme="minorHAnsi" w:cstheme="minorHAnsi"/>
-          <w:sz w:val="24"/>
-          <w:szCs w:val="24"/>
-          <w:lang w:val="en-GB"/>
-        </w:rPr>
-        <w:t xml:space="preserve">relationship </w:t>
-      </w:r>
-      <w:r>
-        <w:rPr>
-          <w:rFonts w:asciiTheme="minorHAnsi" w:hAnsiTheme="minorHAnsi" w:cstheme="minorHAnsi"/>
-          <w:sz w:val="24"/>
-          <w:szCs w:val="24"/>
-          <w:lang w:val="en-GB"/>
-        </w:rPr>
-        <w:t xml:space="preserve">of turnover to accessibility could be due to </w:t>
-      </w:r>
-      <w:r>
-        <w:rPr>
-          <w:rFonts w:asciiTheme="minorHAnsi" w:hAnsiTheme="minorHAnsi" w:cstheme="minorHAnsi"/>
-          <w:sz w:val="24"/>
-          <w:szCs w:val="24"/>
-          <w:lang w:val="en-GB"/>
-        </w:rPr>
-        <w:t>the complexity of real-world biodiversity change, interactions between different effects of human impacts</w:t>
-      </w:r>
-      <w:r>
-        <w:rPr>
-          <w:rFonts w:asciiTheme="minorHAnsi" w:hAnsiTheme="minorHAnsi" w:cstheme="minorHAnsi"/>
-          <w:sz w:val="24"/>
-          <w:szCs w:val="24"/>
-          <w:lang w:val="en-GB"/>
-        </w:rPr>
-        <w:t xml:space="preserve"> and uncaptured</w:t>
-      </w:r>
-      <w:r>
-        <w:rPr>
-          <w:rFonts w:asciiTheme="minorHAnsi" w:hAnsiTheme="minorHAnsi" w:cstheme="minorHAnsi"/>
-          <w:sz w:val="24"/>
-          <w:szCs w:val="24"/>
-          <w:lang w:val="en-GB"/>
-        </w:rPr>
-        <w:t xml:space="preserve"> indirect effects of large-scale human impact</w:t>
-      </w:r>
-      <w:r>
-        <w:rPr>
-          <w:rFonts w:asciiTheme="minorHAnsi" w:hAnsiTheme="minorHAnsi" w:cstheme="minorHAnsi"/>
-          <w:sz w:val="24"/>
-          <w:szCs w:val="24"/>
-          <w:lang w:val="en-GB"/>
-        </w:rPr>
-        <w:t xml:space="preserve">; further enhanced by data and analysis limitations (high uncertainty of main effect at low accessibility). My modified second research questions revealed no </w:t>
-      </w:r>
-      <w:r>
-        <w:rPr>
-          <w:rFonts w:asciiTheme="minorHAnsi" w:hAnsiTheme="minorHAnsi" w:cstheme="minorHAnsi"/>
-          <w:sz w:val="24"/>
-          <w:szCs w:val="24"/>
-          <w:lang w:val="en-GB"/>
-        </w:rPr>
-        <w:t xml:space="preserve">directional relationship between human population density and turnover. </w:t>
-      </w:r>
-      <w:r>
-        <w:rPr>
-          <w:rFonts w:asciiTheme="minorHAnsi" w:hAnsiTheme="minorHAnsi" w:cstheme="minorHAnsi"/>
-          <w:sz w:val="24"/>
-          <w:szCs w:val="24"/>
-          <w:lang w:val="en-GB"/>
-        </w:rPr>
-        <w:t>The taxa-specific relationships between accessibility and turnover</w:t>
-      </w:r>
-      <w:r>
-        <w:rPr>
-          <w:rFonts w:asciiTheme="minorHAnsi" w:hAnsiTheme="minorHAnsi" w:cstheme="minorHAnsi"/>
-          <w:sz w:val="24"/>
-          <w:szCs w:val="24"/>
-          <w:lang w:val="en-GB"/>
-        </w:rPr>
-        <w:t xml:space="preserve"> (modified research question 3)</w:t>
-      </w:r>
-      <w:r>
-        <w:rPr>
-          <w:rFonts w:asciiTheme="minorHAnsi" w:hAnsiTheme="minorHAnsi" w:cstheme="minorHAnsi"/>
-          <w:sz w:val="24"/>
-          <w:szCs w:val="24"/>
-          <w:lang w:val="en-GB"/>
-        </w:rPr>
-        <w:t xml:space="preserve"> demonstrate that all studied taxa experience</w:t>
-      </w:r>
-      <w:r>
-        <w:rPr>
-          <w:rFonts w:asciiTheme="minorHAnsi" w:hAnsiTheme="minorHAnsi" w:cstheme="minorHAnsi"/>
-          <w:sz w:val="24"/>
-          <w:szCs w:val="24"/>
-          <w:lang w:val="en-GB"/>
-        </w:rPr>
-        <w:t xml:space="preserve">d </w:t>
-      </w:r>
-      <w:r>
-        <w:rPr>
-          <w:rFonts w:asciiTheme="minorHAnsi" w:hAnsiTheme="minorHAnsi" w:cstheme="minorHAnsi"/>
-          <w:sz w:val="24"/>
-          <w:szCs w:val="24"/>
-          <w:lang w:val="en-GB"/>
-        </w:rPr>
-        <w:t xml:space="preserve">turnover. </w:t>
-      </w:r>
-      <w:r>
-        <w:rPr>
-          <w:rFonts w:asciiTheme="minorHAnsi" w:hAnsiTheme="minorHAnsi" w:cstheme="minorHAnsi"/>
-          <w:sz w:val="24"/>
-          <w:szCs w:val="24"/>
-          <w:lang w:val="en-GB"/>
-        </w:rPr>
-        <w:t>My findings of negative responses to low accessibility highlight the complexity of real-world communities</w:t>
-      </w:r>
-      <w:r>
-        <w:rPr>
-          <w:rFonts w:asciiTheme="minorHAnsi" w:hAnsiTheme="minorHAnsi" w:cstheme="minorHAnsi"/>
-          <w:sz w:val="24"/>
-          <w:szCs w:val="24"/>
-          <w:lang w:val="en-GB"/>
-        </w:rPr>
-        <w:t xml:space="preserve"> both in terms of heterogeneity of effect as well as heterogeneity of response. My study points out t</w:t>
-      </w:r>
-      <w:r>
-        <w:rPr>
-          <w:rFonts w:asciiTheme="minorHAnsi" w:hAnsiTheme="minorHAnsi" w:cstheme="minorHAnsi"/>
-          <w:sz w:val="24"/>
-          <w:szCs w:val="24"/>
-          <w:lang w:val="en-GB"/>
-        </w:rPr>
-        <w:t xml:space="preserve">he importance for considering temporal dynamics and interactive effects of </w:t>
-      </w:r>
-      <w:r>
-        <w:rPr>
-          <w:rFonts w:asciiTheme="minorHAnsi" w:hAnsiTheme="minorHAnsi" w:cstheme="minorHAnsi"/>
-          <w:sz w:val="24"/>
-          <w:szCs w:val="24"/>
-          <w:lang w:val="en-GB"/>
-        </w:rPr>
-        <w:t>large-scale human activity</w:t>
-      </w:r>
-      <w:r>
-        <w:rPr>
-          <w:rFonts w:asciiTheme="minorHAnsi" w:hAnsiTheme="minorHAnsi" w:cstheme="minorHAnsi"/>
-          <w:sz w:val="24"/>
-          <w:szCs w:val="24"/>
-          <w:lang w:val="en-GB"/>
-        </w:rPr>
-        <w:t xml:space="preserve"> when planning and implementing conservation schemes (</w:t>
-      </w:r>
-      <w:proofErr w:type="gramStart"/>
-      <w:r>
-        <w:rPr>
-          <w:rFonts w:asciiTheme="minorHAnsi" w:hAnsiTheme="minorHAnsi" w:cstheme="minorHAnsi"/>
-          <w:sz w:val="24"/>
-          <w:szCs w:val="24"/>
-          <w:lang w:val="en-GB"/>
-        </w:rPr>
-        <w:t>refer back</w:t>
-      </w:r>
-      <w:proofErr w:type="gramEnd"/>
-      <w:r>
-        <w:rPr>
-          <w:rFonts w:asciiTheme="minorHAnsi" w:hAnsiTheme="minorHAnsi" w:cstheme="minorHAnsi"/>
-          <w:sz w:val="24"/>
-          <w:szCs w:val="24"/>
-          <w:lang w:val="en-GB"/>
-        </w:rPr>
-        <w:t xml:space="preserve"> to possible reasons)</w:t>
-      </w:r>
-      <w:r>
-        <w:rPr>
-          <w:rFonts w:asciiTheme="minorHAnsi" w:hAnsiTheme="minorHAnsi" w:cstheme="minorHAnsi"/>
-          <w:sz w:val="24"/>
-          <w:szCs w:val="24"/>
-          <w:lang w:val="en-GB"/>
-        </w:rPr>
-        <w:t xml:space="preserve"> and challenges the current focus of protecting wilderness areas as a primary conservation strategy</w:t>
-      </w:r>
-      <w:r>
-        <w:rPr>
-          <w:rFonts w:asciiTheme="minorHAnsi" w:hAnsiTheme="minorHAnsi" w:cstheme="minorHAnsi"/>
-          <w:sz w:val="24"/>
-          <w:szCs w:val="24"/>
-          <w:lang w:val="en-GB"/>
-        </w:rPr>
-        <w:t>.</w:t>
-      </w:r>
+          <w:rFonts w:ascii="Calibri" w:hAnsi="Calibri" w:cs="Calibri"/>
+          <w:sz w:val="24"/>
+          <w:szCs w:val="24"/>
+          <w:lang w:val="en-GB"/>
+        </w:rPr>
+      </w:pPr>
+    </w:p>
+    <w:p>
+      <w:pPr>
+        <w:spacing w:line="259" w:lineRule="auto"/>
+        <w:rPr>
+          <w:rFonts w:asciiTheme="minorHAnsi" w:eastAsiaTheme="majorEastAsia" w:hAnsiTheme="minorHAnsi" w:cstheme="minorHAnsi"/>
+          <w:b/>
+          <w:sz w:val="28"/>
+          <w:szCs w:val="28"/>
+          <w:lang w:val="en-GB"/>
+        </w:rPr>
+      </w:pPr>
+      <w:bookmarkStart w:id="16" w:name="_Toc38970990"/>
+      <w:r>
+        <w:br w:type="page"/>
+      </w:r>
+    </w:p>
+    <w:p>
+      <w:pPr>
+        <w:pStyle w:val="Heading1"/>
+      </w:pPr>
+      <w:r>
+        <w:lastRenderedPageBreak/>
+        <w:t>Discussion</w:t>
+      </w:r>
+      <w:bookmarkEnd w:id="16"/>
     </w:p>
     <w:p>
       <w:pPr>
@@ -9200,11 +9232,35 @@
         <w:spacing w:after="0" w:line="240" w:lineRule="auto"/>
         <w:rPr>
           <w:rFonts w:asciiTheme="minorHAnsi" w:hAnsiTheme="minorHAnsi" w:cstheme="minorHAnsi"/>
-          <w:sz w:val="24"/>
-          <w:szCs w:val="24"/>
-          <w:lang w:val="en-GB"/>
-        </w:rPr>
-      </w:pPr>
+          <w:i/>
+          <w:iCs/>
+          <w:sz w:val="24"/>
+          <w:szCs w:val="24"/>
+          <w:lang w:val="en-GB"/>
+        </w:rPr>
+      </w:pPr>
+      <w:r>
+        <w:rPr>
+          <w:rFonts w:asciiTheme="minorHAnsi" w:hAnsiTheme="minorHAnsi" w:cstheme="minorHAnsi"/>
+          <w:i/>
+          <w:iCs/>
+          <w:sz w:val="24"/>
+          <w:szCs w:val="24"/>
+          <w:lang w:val="en-GB"/>
+        </w:rPr>
+        <w:t>PUT SENSTIVITY ANALYSIS RESULTS IN HERE</w:t>
+      </w:r>
+      <w:r>
+        <w:rPr>
+          <w:rFonts w:asciiTheme="minorHAnsi" w:hAnsiTheme="minorHAnsi" w:cstheme="minorHAnsi"/>
+          <w:i/>
+          <w:iCs/>
+          <w:sz w:val="24"/>
+          <w:szCs w:val="24"/>
+          <w:lang w:val="en-GB"/>
+        </w:rPr>
+        <w:t>?</w:t>
+      </w:r>
     </w:p>
     <w:p>
       <w:pPr>
@@ -9222,111 +9278,284 @@
       <w:r>
         <w:rPr>
           <w:rFonts w:asciiTheme="minorHAnsi" w:hAnsiTheme="minorHAnsi" w:cstheme="minorHAnsi"/>
-          <w:b/>
-          <w:bCs/>
-          <w:sz w:val="24"/>
-          <w:szCs w:val="24"/>
-          <w:lang w:val="en-GB"/>
-        </w:rPr>
-        <w:t>Complexity of real</w:t>
-      </w:r>
-      <w:r>
-        <w:rPr>
-          <w:rFonts w:asciiTheme="minorHAnsi" w:hAnsiTheme="minorHAnsi" w:cstheme="minorHAnsi"/>
-          <w:b/>
-          <w:bCs/>
-          <w:sz w:val="24"/>
-          <w:szCs w:val="24"/>
-          <w:lang w:val="en-GB"/>
-        </w:rPr>
-        <w:t>-</w:t>
-      </w:r>
-      <w:r>
-        <w:rPr>
-          <w:rFonts w:asciiTheme="minorHAnsi" w:hAnsiTheme="minorHAnsi" w:cstheme="minorHAnsi"/>
-          <w:b/>
-          <w:bCs/>
-          <w:sz w:val="24"/>
-          <w:szCs w:val="24"/>
-          <w:lang w:val="en-GB"/>
-        </w:rPr>
-        <w:t>world biodiversity changes</w:t>
-      </w:r>
-      <w:r>
-        <w:rPr>
-          <w:rFonts w:asciiTheme="minorHAnsi" w:hAnsiTheme="minorHAnsi" w:cstheme="minorHAnsi"/>
-          <w:b/>
-          <w:bCs/>
+          <w:sz w:val="24"/>
+          <w:szCs w:val="24"/>
+          <w:lang w:val="en-GB"/>
+        </w:rPr>
+        <w:br/>
+        <w:t xml:space="preserve">My analysis of 5788 time-series in </w:t>
+      </w:r>
+      <w:r>
+        <w:rPr>
+          <w:rFonts w:asciiTheme="minorHAnsi" w:hAnsiTheme="minorHAnsi" w:cstheme="minorHAnsi"/>
+          <w:sz w:val="24"/>
+          <w:szCs w:val="24"/>
+          <w:lang w:val="en-GB"/>
+        </w:rPr>
+        <w:t>1023</w:t>
+      </w:r>
+      <w:r>
+        <w:rPr>
+          <w:rFonts w:asciiTheme="minorHAnsi" w:hAnsiTheme="minorHAnsi" w:cstheme="minorHAnsi"/>
+          <w:sz w:val="24"/>
+          <w:szCs w:val="24"/>
+          <w:lang w:val="en-GB"/>
+        </w:rPr>
+        <w:t xml:space="preserve"> unique locations globally did not show an increase of turnover with </w:t>
+      </w:r>
+      <w:r>
+        <w:rPr>
+          <w:rFonts w:asciiTheme="minorHAnsi" w:hAnsiTheme="minorHAnsi" w:cstheme="minorHAnsi"/>
+          <w:sz w:val="24"/>
+          <w:szCs w:val="24"/>
+          <w:lang w:val="en-GB"/>
+        </w:rPr>
+        <w:t>an increase</w:t>
+      </w:r>
+      <w:r>
+        <w:rPr>
+          <w:rFonts w:asciiTheme="minorHAnsi" w:hAnsiTheme="minorHAnsi" w:cstheme="minorHAnsi"/>
           <w:sz w:val="24"/>
           <w:szCs w:val="24"/>
           <w:lang w:val="en-GB"/>
         </w:rPr>
         <w:t xml:space="preserve"> </w:t>
       </w:r>
+      <w:r>
+        <w:rPr>
+          <w:rFonts w:asciiTheme="minorHAnsi" w:hAnsiTheme="minorHAnsi" w:cstheme="minorHAnsi"/>
+          <w:sz w:val="24"/>
+          <w:szCs w:val="24"/>
+          <w:lang w:val="en-GB"/>
+        </w:rPr>
+        <w:t xml:space="preserve">of </w:t>
+      </w:r>
+      <w:r>
+        <w:rPr>
+          <w:rFonts w:asciiTheme="minorHAnsi" w:hAnsiTheme="minorHAnsi" w:cstheme="minorHAnsi"/>
+          <w:sz w:val="24"/>
+          <w:szCs w:val="24"/>
+          <w:lang w:val="en-GB"/>
+        </w:rPr>
+        <w:t>accessibility. Contrary to my prediction, turnover was higher in less accessible sites</w:t>
+      </w:r>
+      <w:r>
+        <w:rPr>
+          <w:rFonts w:asciiTheme="minorHAnsi" w:hAnsiTheme="minorHAnsi" w:cstheme="minorHAnsi"/>
+          <w:sz w:val="24"/>
+          <w:szCs w:val="24"/>
+          <w:lang w:val="en-GB"/>
+        </w:rPr>
+        <w:t>, suggesting a rejection of my hypothesis of a positive relationship between turnover and increasing accessibility. The lack of positive responses</w:t>
+      </w:r>
+      <w:r>
+        <w:rPr>
+          <w:rFonts w:asciiTheme="minorHAnsi" w:hAnsiTheme="minorHAnsi" w:cstheme="minorHAnsi"/>
+          <w:sz w:val="24"/>
+          <w:szCs w:val="24"/>
+          <w:lang w:val="en-GB"/>
+        </w:rPr>
+        <w:t>/ negative</w:t>
+      </w:r>
+      <w:r>
+        <w:rPr>
+          <w:rFonts w:asciiTheme="minorHAnsi" w:hAnsiTheme="minorHAnsi" w:cstheme="minorHAnsi"/>
+          <w:sz w:val="24"/>
+          <w:szCs w:val="24"/>
+          <w:lang w:val="en-GB"/>
+        </w:rPr>
+        <w:t xml:space="preserve"> </w:t>
+      </w:r>
+      <w:r>
+        <w:rPr>
+          <w:rFonts w:asciiTheme="minorHAnsi" w:hAnsiTheme="minorHAnsi" w:cstheme="minorHAnsi"/>
+          <w:sz w:val="24"/>
+          <w:szCs w:val="24"/>
+          <w:lang w:val="en-GB"/>
+        </w:rPr>
+        <w:t xml:space="preserve">relationship </w:t>
+      </w:r>
+      <w:r>
+        <w:rPr>
+          <w:rFonts w:asciiTheme="minorHAnsi" w:hAnsiTheme="minorHAnsi" w:cstheme="minorHAnsi"/>
+          <w:sz w:val="24"/>
+          <w:szCs w:val="24"/>
+          <w:lang w:val="en-GB"/>
+        </w:rPr>
+        <w:t xml:space="preserve">of turnover to accessibility could be due to </w:t>
+      </w:r>
+      <w:r>
+        <w:rPr>
+          <w:rFonts w:asciiTheme="minorHAnsi" w:hAnsiTheme="minorHAnsi" w:cstheme="minorHAnsi"/>
+          <w:sz w:val="24"/>
+          <w:szCs w:val="24"/>
+          <w:lang w:val="en-GB"/>
+        </w:rPr>
+        <w:t>the complexity of real-world biodiversity change, interactions between different effects of human impacts</w:t>
+      </w:r>
+      <w:r>
+        <w:rPr>
+          <w:rFonts w:asciiTheme="minorHAnsi" w:hAnsiTheme="minorHAnsi" w:cstheme="minorHAnsi"/>
+          <w:sz w:val="24"/>
+          <w:szCs w:val="24"/>
+          <w:lang w:val="en-GB"/>
+        </w:rPr>
+        <w:t xml:space="preserve"> and uncaptured</w:t>
+      </w:r>
+      <w:r>
+        <w:rPr>
+          <w:rFonts w:asciiTheme="minorHAnsi" w:hAnsiTheme="minorHAnsi" w:cstheme="minorHAnsi"/>
+          <w:sz w:val="24"/>
+          <w:szCs w:val="24"/>
+          <w:lang w:val="en-GB"/>
+        </w:rPr>
+        <w:t xml:space="preserve"> indirect effects of large-scale human impact</w:t>
+      </w:r>
+      <w:r>
+        <w:rPr>
+          <w:rFonts w:asciiTheme="minorHAnsi" w:hAnsiTheme="minorHAnsi" w:cstheme="minorHAnsi"/>
+          <w:sz w:val="24"/>
+          <w:szCs w:val="24"/>
+          <w:lang w:val="en-GB"/>
+        </w:rPr>
+        <w:t xml:space="preserve">; further enhanced by data and analysis limitations (high uncertainty of main effect at low accessibility). My modified second research questions revealed no </w:t>
+      </w:r>
+      <w:r>
+        <w:rPr>
+          <w:rFonts w:asciiTheme="minorHAnsi" w:hAnsiTheme="minorHAnsi" w:cstheme="minorHAnsi"/>
+          <w:sz w:val="24"/>
+          <w:szCs w:val="24"/>
+          <w:lang w:val="en-GB"/>
+        </w:rPr>
+        <w:t xml:space="preserve">directional relationship between human population density and turnover. </w:t>
+      </w:r>
+      <w:r>
+        <w:rPr>
+          <w:rFonts w:asciiTheme="minorHAnsi" w:hAnsiTheme="minorHAnsi" w:cstheme="minorHAnsi"/>
+          <w:sz w:val="24"/>
+          <w:szCs w:val="24"/>
+          <w:lang w:val="en-GB"/>
+        </w:rPr>
+        <w:t>The taxa-specific relationships between accessibility and turnover</w:t>
+      </w:r>
+      <w:r>
+        <w:rPr>
+          <w:rFonts w:asciiTheme="minorHAnsi" w:hAnsiTheme="minorHAnsi" w:cstheme="minorHAnsi"/>
+          <w:sz w:val="24"/>
+          <w:szCs w:val="24"/>
+          <w:lang w:val="en-GB"/>
+        </w:rPr>
+        <w:t xml:space="preserve"> (modified research question 3)</w:t>
+      </w:r>
+      <w:r>
+        <w:rPr>
+          <w:rFonts w:asciiTheme="minorHAnsi" w:hAnsiTheme="minorHAnsi" w:cstheme="minorHAnsi"/>
+          <w:sz w:val="24"/>
+          <w:szCs w:val="24"/>
+          <w:lang w:val="en-GB"/>
+        </w:rPr>
+        <w:t xml:space="preserve"> demonstrate that all studied taxa experience</w:t>
+      </w:r>
+      <w:r>
+        <w:rPr>
+          <w:rFonts w:asciiTheme="minorHAnsi" w:hAnsiTheme="minorHAnsi" w:cstheme="minorHAnsi"/>
+          <w:sz w:val="24"/>
+          <w:szCs w:val="24"/>
+          <w:lang w:val="en-GB"/>
+        </w:rPr>
+        <w:t xml:space="preserve">d </w:t>
+      </w:r>
+      <w:r>
+        <w:rPr>
+          <w:rFonts w:asciiTheme="minorHAnsi" w:hAnsiTheme="minorHAnsi" w:cstheme="minorHAnsi"/>
+          <w:sz w:val="24"/>
+          <w:szCs w:val="24"/>
+          <w:lang w:val="en-GB"/>
+        </w:rPr>
+        <w:t xml:space="preserve">turnover. </w:t>
+      </w:r>
+      <w:r>
+        <w:rPr>
+          <w:rFonts w:asciiTheme="minorHAnsi" w:hAnsiTheme="minorHAnsi" w:cstheme="minorHAnsi"/>
+          <w:sz w:val="24"/>
+          <w:szCs w:val="24"/>
+          <w:lang w:val="en-GB"/>
+        </w:rPr>
+        <w:t>My findings of negative responses to low accessibility highlight the complexity of real-world communities</w:t>
+      </w:r>
+      <w:r>
+        <w:rPr>
+          <w:rFonts w:asciiTheme="minorHAnsi" w:hAnsiTheme="minorHAnsi" w:cstheme="minorHAnsi"/>
+          <w:sz w:val="24"/>
+          <w:szCs w:val="24"/>
+          <w:lang w:val="en-GB"/>
+        </w:rPr>
+        <w:t xml:space="preserve"> both in terms of heterogeneity of effect as well as heterogeneity of response. My study points out t</w:t>
+      </w:r>
+      <w:r>
+        <w:rPr>
+          <w:rFonts w:asciiTheme="minorHAnsi" w:hAnsiTheme="minorHAnsi" w:cstheme="minorHAnsi"/>
+          <w:sz w:val="24"/>
+          <w:szCs w:val="24"/>
+          <w:lang w:val="en-GB"/>
+        </w:rPr>
+        <w:t xml:space="preserve">he importance for considering temporal dynamics and interactive effects of </w:t>
+      </w:r>
+      <w:r>
+        <w:rPr>
+          <w:rFonts w:asciiTheme="minorHAnsi" w:hAnsiTheme="minorHAnsi" w:cstheme="minorHAnsi"/>
+          <w:sz w:val="24"/>
+          <w:szCs w:val="24"/>
+          <w:lang w:val="en-GB"/>
+        </w:rPr>
+        <w:t>large-scale human activity</w:t>
+      </w:r>
+      <w:r>
+        <w:rPr>
+          <w:rFonts w:asciiTheme="minorHAnsi" w:hAnsiTheme="minorHAnsi" w:cstheme="minorHAnsi"/>
+          <w:sz w:val="24"/>
+          <w:szCs w:val="24"/>
+          <w:lang w:val="en-GB"/>
+        </w:rPr>
+        <w:t xml:space="preserve"> when planning and implementing conservation schemes (</w:t>
+      </w:r>
       <w:proofErr w:type="gramStart"/>
       <w:r>
         <w:rPr>
           <w:rFonts w:asciiTheme="minorHAnsi" w:hAnsiTheme="minorHAnsi" w:cstheme="minorHAnsi"/>
-          <w:b/>
-          <w:bCs/>
-          <w:sz w:val="24"/>
-          <w:szCs w:val="24"/>
-          <w:lang w:val="en-GB"/>
-        </w:rPr>
-        <w:t>in particular of</w:t>
+          <w:sz w:val="24"/>
+          <w:szCs w:val="24"/>
+          <w:lang w:val="en-GB"/>
+        </w:rPr>
+        <w:t>refer back</w:t>
       </w:r>
       <w:proofErr w:type="gramEnd"/>
       <w:r>
         <w:rPr>
           <w:rFonts w:asciiTheme="minorHAnsi" w:hAnsiTheme="minorHAnsi" w:cstheme="minorHAnsi"/>
-          <w:b/>
-          <w:bCs/>
-          <w:sz w:val="24"/>
-          <w:szCs w:val="24"/>
-          <w:lang w:val="en-GB"/>
-        </w:rPr>
-        <w:t xml:space="preserve"> temporal turnover</w:t>
-      </w:r>
-      <w:r>
-        <w:rPr>
-          <w:rFonts w:asciiTheme="minorHAnsi" w:hAnsiTheme="minorHAnsi" w:cstheme="minorHAnsi"/>
-          <w:b/>
-          <w:bCs/>
-          <w:sz w:val="24"/>
-          <w:szCs w:val="24"/>
-          <w:lang w:val="en-GB"/>
-        </w:rPr>
-        <w:br/>
-      </w:r>
-      <w:r>
-        <w:rPr>
-          <w:rFonts w:asciiTheme="minorHAnsi" w:hAnsiTheme="minorHAnsi" w:cstheme="minorHAnsi"/>
-          <w:sz w:val="24"/>
-          <w:szCs w:val="24"/>
-          <w:lang w:val="en-GB"/>
-        </w:rPr>
-        <w:t xml:space="preserve">Although I did not detect an increase of turnover as accessibility increases, 63% of all time-series monitored showed some degree of temporal turnover. Even at low accessibility, turnover seemed to average of 25%. High accessibility should be treated with caution due to the little data availability of time-series with low accessibility scores. The high uncertainty </w:t>
-      </w:r>
-      <w:r>
-        <w:rPr>
-          <w:lang w:val="en-GB"/>
-        </w:rPr>
-        <w:lastRenderedPageBreak/>
-        <w:t>around the main effect at lower values of accessibility, is due to that and will be explored further in the section of limitations. I demonstrated turnover across the whole spectrum of accessibility, that goes beyond a hypothetical baseline rate (</w:t>
-      </w:r>
-      <w:proofErr w:type="spellStart"/>
-      <w:r>
-        <w:rPr>
-          <w:lang w:val="en-GB"/>
-        </w:rPr>
-        <w:t>Dornelas</w:t>
-      </w:r>
-      <w:proofErr w:type="spellEnd"/>
-      <w:r>
-        <w:rPr>
-          <w:lang w:val="en-GB"/>
-        </w:rPr>
-        <w:t>), emphasizing the importance of assessing temporal turnover for understanding local biodiversity changes.</w:t>
+          <w:sz w:val="24"/>
+          <w:szCs w:val="24"/>
+          <w:lang w:val="en-GB"/>
+        </w:rPr>
+        <w:t xml:space="preserve"> to possible reasons)</w:t>
+      </w:r>
+      <w:r>
+        <w:rPr>
+          <w:rFonts w:asciiTheme="minorHAnsi" w:hAnsiTheme="minorHAnsi" w:cstheme="minorHAnsi"/>
+          <w:sz w:val="24"/>
+          <w:szCs w:val="24"/>
+          <w:lang w:val="en-GB"/>
+        </w:rPr>
+        <w:t xml:space="preserve"> and challenges the current focus of protecting wilderness areas as a primary conservation strategy</w:t>
+      </w:r>
+      <w:r>
+        <w:rPr>
+          <w:rFonts w:asciiTheme="minorHAnsi" w:hAnsiTheme="minorHAnsi" w:cstheme="minorHAnsi"/>
+          <w:sz w:val="24"/>
+          <w:szCs w:val="24"/>
+          <w:lang w:val="en-GB"/>
+        </w:rPr>
+        <w:t>.</w:t>
       </w:r>
     </w:p>
     <w:p>
@@ -9359,6 +9588,142 @@
       <w:r>
         <w:rPr>
           <w:rFonts w:asciiTheme="minorHAnsi" w:hAnsiTheme="minorHAnsi" w:cstheme="minorHAnsi"/>
+          <w:b/>
+          <w:bCs/>
+          <w:sz w:val="24"/>
+          <w:szCs w:val="24"/>
+          <w:lang w:val="en-GB"/>
+        </w:rPr>
+        <w:t>Complexity of real</w:t>
+      </w:r>
+      <w:r>
+        <w:rPr>
+          <w:rFonts w:asciiTheme="minorHAnsi" w:hAnsiTheme="minorHAnsi" w:cstheme="minorHAnsi"/>
+          <w:b/>
+          <w:bCs/>
+          <w:sz w:val="24"/>
+          <w:szCs w:val="24"/>
+          <w:lang w:val="en-GB"/>
+        </w:rPr>
+        <w:t>-</w:t>
+      </w:r>
+      <w:r>
+        <w:rPr>
+          <w:rFonts w:asciiTheme="minorHAnsi" w:hAnsiTheme="minorHAnsi" w:cstheme="minorHAnsi"/>
+          <w:b/>
+          <w:bCs/>
+          <w:sz w:val="24"/>
+          <w:szCs w:val="24"/>
+          <w:lang w:val="en-GB"/>
+        </w:rPr>
+        <w:t>world biodiversity changes</w:t>
+      </w:r>
+      <w:r>
+        <w:rPr>
+          <w:rFonts w:asciiTheme="minorHAnsi" w:hAnsiTheme="minorHAnsi" w:cstheme="minorHAnsi"/>
+          <w:b/>
+          <w:bCs/>
+          <w:sz w:val="24"/>
+          <w:szCs w:val="24"/>
+          <w:lang w:val="en-GB"/>
+        </w:rPr>
+        <w:t xml:space="preserve"> </w:t>
+      </w:r>
+      <w:proofErr w:type="gramStart"/>
+      <w:r>
+        <w:rPr>
+          <w:rFonts w:asciiTheme="minorHAnsi" w:hAnsiTheme="minorHAnsi" w:cstheme="minorHAnsi"/>
+          <w:b/>
+          <w:bCs/>
+          <w:sz w:val="24"/>
+          <w:szCs w:val="24"/>
+          <w:lang w:val="en-GB"/>
+        </w:rPr>
+        <w:t>in particular of</w:t>
+      </w:r>
+      <w:proofErr w:type="gramEnd"/>
+      <w:r>
+        <w:rPr>
+          <w:rFonts w:asciiTheme="minorHAnsi" w:hAnsiTheme="minorHAnsi" w:cstheme="minorHAnsi"/>
+          <w:b/>
+          <w:bCs/>
+          <w:sz w:val="24"/>
+          <w:szCs w:val="24"/>
+          <w:lang w:val="en-GB"/>
+        </w:rPr>
+        <w:t xml:space="preserve"> temporal turnover</w:t>
+      </w:r>
+      <w:r>
+        <w:rPr>
+          <w:rFonts w:asciiTheme="minorHAnsi" w:hAnsiTheme="minorHAnsi" w:cstheme="minorHAnsi"/>
+          <w:b/>
+          <w:bCs/>
+          <w:sz w:val="24"/>
+          <w:szCs w:val="24"/>
+          <w:lang w:val="en-GB"/>
+        </w:rPr>
+        <w:br/>
+      </w:r>
+      <w:r>
+        <w:rPr>
+          <w:rFonts w:asciiTheme="minorHAnsi" w:hAnsiTheme="minorHAnsi" w:cstheme="minorHAnsi"/>
+          <w:sz w:val="24"/>
+          <w:szCs w:val="24"/>
+          <w:lang w:val="en-GB"/>
+        </w:rPr>
+        <w:t xml:space="preserve">Although I did not detect an increase of turnover as accessibility increases, 63% of all time-series monitored showed some degree of temporal turnover. Even at low accessibility, turnover seemed to average of 25%. High accessibility should be treated with caution due to the little data availability of time-series with low accessibility scores. The high uncertainty </w:t>
+      </w:r>
+      <w:r>
+        <w:rPr>
+          <w:lang w:val="en-GB"/>
+        </w:rPr>
+        <w:t>around the main effect at lower values of accessibility, is due to that and will be explored further in the section of limitations. I demonstrated turnover across the whole spectrum of accessibility, that goes beyond a hypothetical baseline rate (</w:t>
+      </w:r>
+      <w:proofErr w:type="spellStart"/>
+      <w:r>
+        <w:rPr>
+          <w:lang w:val="en-GB"/>
+        </w:rPr>
+        <w:t>Dornelas</w:t>
+      </w:r>
+      <w:proofErr w:type="spellEnd"/>
+      <w:r>
+        <w:rPr>
+          <w:lang w:val="en-GB"/>
+        </w:rPr>
+        <w:t>), emphasizing the importance of assessing temporal turnover for understanding local biodiversity changes.</w:t>
+      </w:r>
+    </w:p>
+    <w:p>
+      <w:pPr>
+        <w:autoSpaceDE w:val="0"/>
+        <w:autoSpaceDN w:val="0"/>
+        <w:adjustRightInd w:val="0"/>
+        <w:spacing w:after="0" w:line="240" w:lineRule="auto"/>
+        <w:rPr>
+          <w:rFonts w:asciiTheme="minorHAnsi" w:hAnsiTheme="minorHAnsi" w:cstheme="minorHAnsi"/>
+          <w:sz w:val="24"/>
+          <w:szCs w:val="24"/>
+          <w:lang w:val="en-GB"/>
+        </w:rPr>
+      </w:pPr>
+    </w:p>
+    <w:p>
+      <w:pPr>
+        <w:autoSpaceDE w:val="0"/>
+        <w:autoSpaceDN w:val="0"/>
+        <w:adjustRightInd w:val="0"/>
+        <w:spacing w:after="0" w:line="240" w:lineRule="auto"/>
+        <w:rPr>
+          <w:rFonts w:asciiTheme="minorHAnsi" w:hAnsiTheme="minorHAnsi" w:cstheme="minorHAnsi"/>
+          <w:sz w:val="24"/>
+          <w:szCs w:val="24"/>
+          <w:lang w:val="en-GB"/>
+        </w:rPr>
+      </w:pPr>
+      <w:r>
+        <w:rPr>
+          <w:rFonts w:asciiTheme="minorHAnsi" w:hAnsiTheme="minorHAnsi" w:cstheme="minorHAnsi"/>
           <w:sz w:val="24"/>
           <w:szCs w:val="24"/>
           <w:lang w:val="en-GB"/>
@@ -9628,7 +9993,17 @@
           <w:szCs w:val="24"/>
           <w:lang w:val="en-GB"/>
         </w:rPr>
-        <w:t xml:space="preserve"> of turnover. This study also used Before-after-control-impact which could then attribute driver to change. </w:t>
+        <w:t xml:space="preserve"> of turnover. This study also used Before-after-control-impact which could then </w:t>
+      </w:r>
+      <w:r>
+        <w:rPr>
+          <w:rFonts w:asciiTheme="minorHAnsi" w:hAnsiTheme="minorHAnsi" w:cstheme="minorHAnsi"/>
+          <w:sz w:val="24"/>
+          <w:szCs w:val="24"/>
+          <w:lang w:val="en-GB"/>
+        </w:rPr>
+        <w:lastRenderedPageBreak/>
+        <w:t xml:space="preserve">attribute driver to change. </w:t>
       </w:r>
       <w:r>
         <w:rPr>
@@ -10029,17 +10404,7 @@
           <w:shd w:val="clear" w:color="auto" w:fill="FFFFFF"/>
           <w:lang w:val="en-GB"/>
         </w:rPr>
-        <w:t xml:space="preserve">). Hence, </w:t>
-      </w:r>
-      <w:r>
-        <w:rPr>
-          <w:rFonts w:ascii="Open Sans" w:hAnsi="Open Sans" w:cs="Open Sans"/>
-          <w:color w:val="1C1D1E"/>
-          <w:shd w:val="clear" w:color="auto" w:fill="FFFFFF"/>
-          <w:lang w:val="en-GB"/>
-        </w:rPr>
-        <w:lastRenderedPageBreak/>
-        <w:t>unpacking the spatial patterns of exposure of different drivers, and assessing the extent to which they jointly act on communities, is a key area of research.</w:t>
+        <w:t>). Hence, unpacking the spatial patterns of exposure of different drivers, and assessing the extent to which they jointly act on communities, is a key area of research.</w:t>
       </w:r>
     </w:p>
     <w:p>
@@ -10264,7 +10629,17 @@
           <w:szCs w:val="24"/>
           <w:lang w:val="en-GB"/>
         </w:rPr>
-        <w:t xml:space="preserve"> risk of species by 50%. Again, those studies were conducted with modelling approaches and did not use real-world temporal data. In order to put the most effective conservation measurements in place, we need to understand what is going on both in areas with low human impact and with high human impact using real-world data.</w:t>
+        <w:t xml:space="preserve"> risk of species by 50%. Again, those studies were conducted with modelling approaches and did not use real-world temporal data. In order to put the most effective conservation </w:t>
+      </w:r>
+      <w:r>
+        <w:rPr>
+          <w:rFonts w:asciiTheme="minorHAnsi" w:hAnsiTheme="minorHAnsi" w:cstheme="minorHAnsi"/>
+          <w:sz w:val="24"/>
+          <w:szCs w:val="24"/>
+          <w:lang w:val="en-GB"/>
+        </w:rPr>
+        <w:lastRenderedPageBreak/>
+        <w:t>measurements in place, we need to understand what is going on both in areas with low human impact and with high human impact using real-world data.</w:t>
       </w:r>
       <w:r>
         <w:rPr>
@@ -10493,17 +10868,7 @@
           <w:szCs w:val="24"/>
           <w:lang w:val="en-GB"/>
         </w:rPr>
-        <w:t xml:space="preserve">Most places seem highly accessible, despite being often in protected areas -&gt; challenges </w:t>
-      </w:r>
-      <w:r>
-        <w:rPr>
-          <w:rFonts w:asciiTheme="minorHAnsi" w:hAnsiTheme="minorHAnsi" w:cstheme="minorHAnsi"/>
-          <w:sz w:val="24"/>
-          <w:szCs w:val="24"/>
-          <w:lang w:val="en-GB"/>
-        </w:rPr>
-        <w:lastRenderedPageBreak/>
-        <w:t>what we define as protected and to what scale</w:t>
+        <w:t>Most places seem highly accessible, despite being often in protected areas -&gt; challenges what we define as protected and to what scale</w:t>
       </w:r>
       <w:r>
         <w:rPr>
@@ -10603,8 +10968,6 @@
         <w:spacing w:after="0" w:line="240" w:lineRule="auto"/>
         <w:rPr>
           <w:rFonts w:asciiTheme="minorHAnsi" w:hAnsiTheme="minorHAnsi" w:cstheme="minorHAnsi"/>
-          <w:b/>
-          <w:bCs/>
           <w:sz w:val="24"/>
           <w:szCs w:val="24"/>
           <w:lang w:val="en-GB"/>
@@ -10635,73 +10998,6 @@
           <w:lang w:val="en-GB"/>
         </w:rPr>
       </w:pPr>
-      <w:r>
-        <w:rPr>
-          <w:rFonts w:asciiTheme="minorHAnsi" w:hAnsiTheme="minorHAnsi" w:cstheme="minorHAnsi"/>
-          <w:sz w:val="24"/>
-          <w:szCs w:val="24"/>
-          <w:lang w:val="en-GB"/>
-        </w:rPr>
-        <w:t>B</w:t>
-      </w:r>
-      <w:r>
-        <w:rPr>
-          <w:rFonts w:asciiTheme="minorHAnsi" w:hAnsiTheme="minorHAnsi" w:cstheme="minorHAnsi"/>
-          <w:sz w:val="24"/>
-          <w:szCs w:val="24"/>
-          <w:lang w:val="en-GB"/>
-        </w:rPr>
-        <w:t xml:space="preserve">iodiversity change is coupled to species vulnerability to disturbances. The vulnerability might differ depending on both the type of disturbance, which are a ranging because nature of accessibility; but also depending on </w:t>
-      </w:r>
-      <w:proofErr w:type="spellStart"/>
-      <w:r>
-        <w:rPr>
-          <w:rFonts w:asciiTheme="minorHAnsi" w:hAnsiTheme="minorHAnsi" w:cstheme="minorHAnsi"/>
-          <w:sz w:val="24"/>
-          <w:szCs w:val="24"/>
-          <w:lang w:val="en-GB"/>
-        </w:rPr>
-        <w:t>characteristica</w:t>
-      </w:r>
-      <w:proofErr w:type="spellEnd"/>
-      <w:r>
-        <w:rPr>
-          <w:rFonts w:asciiTheme="minorHAnsi" w:hAnsiTheme="minorHAnsi" w:cstheme="minorHAnsi"/>
-          <w:sz w:val="24"/>
-          <w:szCs w:val="24"/>
-          <w:lang w:val="en-GB"/>
-        </w:rPr>
-        <w:t xml:space="preserve"> of the species themselves. As turnover is affected by dispersal processes and metacommunity dynamics, species mobility plays an important role (</w:t>
-      </w:r>
-      <w:proofErr w:type="spellStart"/>
-      <w:r>
-        <w:rPr>
-          <w:rFonts w:asciiTheme="minorHAnsi" w:hAnsiTheme="minorHAnsi" w:cstheme="minorHAnsi"/>
-          <w:sz w:val="24"/>
-          <w:szCs w:val="24"/>
-          <w:lang w:val="en-GB"/>
-        </w:rPr>
-        <w:t>Vellend</w:t>
-      </w:r>
-      <w:proofErr w:type="spellEnd"/>
-      <w:r>
-        <w:rPr>
-          <w:rFonts w:asciiTheme="minorHAnsi" w:hAnsiTheme="minorHAnsi" w:cstheme="minorHAnsi"/>
-          <w:sz w:val="24"/>
-          <w:szCs w:val="24"/>
-          <w:lang w:val="en-GB"/>
-        </w:rPr>
-        <w:t xml:space="preserve">, 2010), as does the degree of specialisation in the use of resources (niche width). These processes apply both within taxonomic groups and among. In general, for habitat loss and fragmentation caused by land-use changes more mobile species are better able to move among distant habitat fragments, than less mobile species. </w:t>
-      </w:r>
-      <w:r>
-        <w:rPr>
-          <w:rFonts w:asciiTheme="minorHAnsi" w:hAnsiTheme="minorHAnsi" w:cstheme="minorHAnsi"/>
-          <w:sz w:val="24"/>
-          <w:szCs w:val="24"/>
-          <w:lang w:val="en-GB"/>
-        </w:rPr>
-        <w:t>This would indicate higher initial temporal turnover, but then long-term might also allow more mobile species to persist.</w:t>
-      </w:r>
     </w:p>
     <w:p>
       <w:pPr>
@@ -10723,16 +11019,7 @@
           <w:szCs w:val="24"/>
           <w:lang w:val="en-GB"/>
         </w:rPr>
-        <w:t xml:space="preserve">Contrary research suggests that more mobile species, having larger home ranges rely on larger habitat patches and therefore might be more sensitive to habitat fragmentation. </w:t>
-      </w:r>
-      <w:r>
-        <w:rPr>
-          <w:rFonts w:asciiTheme="minorHAnsi" w:hAnsiTheme="minorHAnsi" w:cstheme="minorHAnsi"/>
-          <w:sz w:val="24"/>
-          <w:szCs w:val="24"/>
-          <w:lang w:val="en-GB"/>
-        </w:rPr>
-        <w:t>This would indicate more long-term turnover for mobile species.</w:t>
+        <w:t>INTRO?</w:t>
       </w:r>
     </w:p>
     <w:p>
@@ -10748,6 +11035,35 @@
           <w:lang w:val="en-GB"/>
         </w:rPr>
       </w:pPr>
+      <w:r>
+        <w:rPr>
+          <w:rFonts w:asciiTheme="minorHAnsi" w:hAnsiTheme="minorHAnsi" w:cstheme="minorHAnsi"/>
+          <w:sz w:val="24"/>
+          <w:szCs w:val="24"/>
+          <w:lang w:val="en-GB"/>
+        </w:rPr>
+        <w:t xml:space="preserve">Temporal turnover is also influenced by population dynamics which is </w:t>
+      </w:r>
+      <w:proofErr w:type="spellStart"/>
+      <w:r>
+        <w:rPr>
+          <w:rFonts w:asciiTheme="minorHAnsi" w:hAnsiTheme="minorHAnsi" w:cstheme="minorHAnsi"/>
+          <w:sz w:val="24"/>
+          <w:szCs w:val="24"/>
+          <w:lang w:val="en-GB"/>
+        </w:rPr>
+        <w:t>dependant</w:t>
+      </w:r>
+      <w:proofErr w:type="spellEnd"/>
+      <w:r>
+        <w:rPr>
+          <w:rFonts w:asciiTheme="minorHAnsi" w:hAnsiTheme="minorHAnsi" w:cstheme="minorHAnsi"/>
+          <w:sz w:val="24"/>
+          <w:szCs w:val="24"/>
+          <w:lang w:val="en-GB"/>
+        </w:rPr>
+        <w:t xml:space="preserve"> on species vulnerability. Species vulnerability varies with species traits as the reaction to anthropogenic and environmental change differs. Species traits shared across a taxon makes certain taxa more vulnerable to declines and extinctions. </w:t>
+      </w:r>
     </w:p>
     <w:p>
       <w:pPr>
@@ -10762,15 +11078,6 @@
           <w:lang w:val="en-GB"/>
         </w:rPr>
       </w:pPr>
-      <w:r>
-        <w:rPr>
-          <w:rFonts w:asciiTheme="minorHAnsi" w:hAnsiTheme="minorHAnsi" w:cstheme="minorHAnsi"/>
-          <w:sz w:val="24"/>
-          <w:szCs w:val="24"/>
-          <w:lang w:val="en-GB"/>
-        </w:rPr>
-        <w:t xml:space="preserve">Additionally, the impact at larger scale is more important for mobile organisms. Interactions between these two processes further play a role as with increased specialisation (narrow niche width) rely more on mobility to succeed than generalist species. </w:t>
-      </w:r>
     </w:p>
     <w:p>
       <w:pPr>
@@ -10780,12 +11087,20 @@
         <w:spacing w:after="0" w:line="240" w:lineRule="auto"/>
         <w:rPr>
           <w:rFonts w:asciiTheme="minorHAnsi" w:hAnsiTheme="minorHAnsi" w:cstheme="minorHAnsi"/>
-          <w:color w:val="0070C0"/>
-          <w:sz w:val="24"/>
-          <w:szCs w:val="24"/>
-          <w:lang w:val="en-GB"/>
-        </w:rPr>
-      </w:pPr>
+          <w:sz w:val="24"/>
+          <w:szCs w:val="24"/>
+          <w:lang w:val="en-GB"/>
+        </w:rPr>
+      </w:pPr>
+      <w:r>
+        <w:rPr>
+          <w:rFonts w:asciiTheme="minorHAnsi" w:hAnsiTheme="minorHAnsi" w:cstheme="minorHAnsi"/>
+          <w:sz w:val="24"/>
+          <w:szCs w:val="24"/>
+          <w:lang w:val="en-GB"/>
+        </w:rPr>
+        <w:t>INTRO?</w:t>
+      </w:r>
     </w:p>
     <w:p>
       <w:pPr>
@@ -10807,27 +11122,17 @@
           <w:szCs w:val="24"/>
           <w:lang w:val="en-GB"/>
         </w:rPr>
-        <w:t xml:space="preserve">Again, my results reflect the complexity of dynamics of the interaction between scales and vulnerabilities. (Due to problems with model convergence, I can only present results that evaluate the relationship between temporal turnover and taxa and not taxa’s different responses to turnover across levels of accessibility.) I presented taxa-specific relationships between temporal turnover and taxa (Figure 4), </w:t>
-      </w:r>
-      <w:proofErr w:type="gramStart"/>
-      <w:r>
-        <w:rPr>
-          <w:rFonts w:asciiTheme="minorHAnsi" w:hAnsiTheme="minorHAnsi" w:cstheme="minorHAnsi"/>
-          <w:sz w:val="24"/>
-          <w:szCs w:val="24"/>
-          <w:lang w:val="en-GB"/>
-        </w:rPr>
-        <w:t>in particular showing</w:t>
-      </w:r>
-      <w:proofErr w:type="gramEnd"/>
-      <w:r>
-        <w:rPr>
-          <w:rFonts w:asciiTheme="minorHAnsi" w:hAnsiTheme="minorHAnsi" w:cstheme="minorHAnsi"/>
-          <w:sz w:val="24"/>
-          <w:szCs w:val="24"/>
-          <w:lang w:val="en-GB"/>
-        </w:rPr>
-        <w:t xml:space="preserve"> that terrestrial invertebrates followed by mammals show higher temporal turnover than birds and plants (QUANTIFICATION). All taxa show some degree of temporal turnover (QUANTIFICATION). However, generally birds can be considered highly mobile and plants less mobile (reference HI paper), but that was not reflected in the amount of turnover experienced. </w:t>
+        <w:t xml:space="preserve">Species with small population sizes, high habitat specificity and restricted geographic extent are more likely to locally go extinct, thus increase the likelihood of turnover. Less mobile species might struggle more to disperse and find a suitable refuge as there is more concentrated exposure to environmental change. Small population sizes are more prone to </w:t>
+      </w:r>
+      <w:r>
+        <w:rPr>
+          <w:rFonts w:asciiTheme="minorHAnsi" w:hAnsiTheme="minorHAnsi" w:cstheme="minorHAnsi"/>
+          <w:sz w:val="24"/>
+          <w:szCs w:val="24"/>
+          <w:lang w:val="en-GB"/>
+        </w:rPr>
+        <w:lastRenderedPageBreak/>
+        <w:t>undergo stochastic fluctuations (Taylor’s power law) as well as increased inbreeding with resulting reduced fitness. Thirdly, high habitat specificity means that colonization of new areas is restricted by limited habitat preferences.</w:t>
       </w:r>
     </w:p>
     <w:p>
@@ -10851,20 +11156,29 @@
         <w:adjustRightInd w:val="0"/>
         <w:spacing w:after="0" w:line="240" w:lineRule="auto"/>
         <w:rPr>
-          <w:rFonts w:ascii="Lucida Sans" w:hAnsi="Lucida Sans"/>
-          <w:color w:val="191919"/>
-          <w:shd w:val="clear" w:color="auto" w:fill="FFFFFF"/>
-          <w:lang w:val="en-GB"/>
-        </w:rPr>
-      </w:pPr>
-      <w:r>
-        <w:rPr>
-          <w:rFonts w:ascii="Lucida Sans" w:hAnsi="Lucida Sans"/>
-          <w:color w:val="191919"/>
-          <w:shd w:val="clear" w:color="auto" w:fill="FFFFFF"/>
-          <w:lang w:val="en-GB"/>
-        </w:rPr>
-        <w:t xml:space="preserve">Contradicting temporal lags with mammals and birds </w:t>
+          <w:rFonts w:asciiTheme="minorHAnsi" w:hAnsiTheme="minorHAnsi" w:cstheme="minorHAnsi"/>
+          <w:sz w:val="24"/>
+          <w:szCs w:val="24"/>
+          <w:lang w:val="en-GB"/>
+        </w:rPr>
+      </w:pPr>
+      <w:r>
+        <w:rPr>
+          <w:rFonts w:asciiTheme="minorHAnsi" w:hAnsiTheme="minorHAnsi" w:cstheme="minorHAnsi"/>
+          <w:sz w:val="24"/>
+          <w:szCs w:val="24"/>
+          <w:lang w:val="en-GB"/>
+        </w:rPr>
+        <w:t xml:space="preserve">Heterogeneity of effects of mobility as highlighted by ongoing habitat fragmentation discussion. </w:t>
+      </w:r>
+      <w:r>
+        <w:rPr>
+          <w:rFonts w:asciiTheme="minorHAnsi" w:hAnsiTheme="minorHAnsi" w:cstheme="minorHAnsi"/>
+          <w:sz w:val="24"/>
+          <w:szCs w:val="24"/>
+          <w:lang w:val="en-GB"/>
+        </w:rPr>
+        <w:t xml:space="preserve">In general, for habitat loss and fragmentation caused by land-use changes more mobile species are better able to move among distant habitat fragments, than less mobile species. Contrary research suggests that more mobile species, having larger home ranges rely on larger habitat patches and therefore might be more sensitive to habitat fragmentation. Additionally, the impact at larger scale is more important for mobile organisms. Interactions between these two processes further play a role as with increased specialisation (narrow niche width) rely more on mobility to succeed than generalist species. </w:t>
       </w:r>
     </w:p>
     <w:p>
@@ -10874,85 +11188,12 @@
         <w:adjustRightInd w:val="0"/>
         <w:spacing w:after="0" w:line="240" w:lineRule="auto"/>
         <w:rPr>
-          <w:rFonts w:ascii="Lucida Sans" w:hAnsi="Lucida Sans"/>
-          <w:color w:val="191919"/>
-          <w:shd w:val="clear" w:color="auto" w:fill="FFFFFF"/>
-          <w:lang w:val="en-GB"/>
-        </w:rPr>
-      </w:pPr>
-      <w:r>
-        <w:rPr>
-          <w:rFonts w:ascii="Lucida Sans" w:hAnsi="Lucida Sans"/>
-          <w:color w:val="191919"/>
-          <w:shd w:val="clear" w:color="auto" w:fill="FFFFFF"/>
-          <w:lang w:val="en-GB"/>
-        </w:rPr>
-        <w:t>s we predicted, the period between peak forest loss and peak change in populations and biodiversity was longer for taxa with longer generation times (</w:t>
-      </w:r>
-      <w:r>
-        <w:rPr>
-          <w:rStyle w:val="Emphasis"/>
-          <w:rFonts w:ascii="Lucida Sans" w:hAnsi="Lucida Sans"/>
-          <w:color w:val="191919"/>
-          <w:bdr w:val="none" w:sz="0" w:space="0" w:color="auto" w:frame="1"/>
-          <w:shd w:val="clear" w:color="auto" w:fill="FFFFFF"/>
-          <w:lang w:val="en-GB"/>
-        </w:rPr>
-        <w:t>e.g.</w:t>
-      </w:r>
-      <w:r>
-        <w:rPr>
-          <w:rFonts w:ascii="Lucida Sans" w:hAnsi="Lucida Sans"/>
-          <w:color w:val="191919"/>
-          <w:shd w:val="clear" w:color="auto" w:fill="FFFFFF"/>
-          <w:lang w:val="en-GB"/>
-        </w:rPr>
-        <w:t>, large mammals and birds, </w:t>
-      </w:r>
-      <w:hyperlink r:id="rId22" w:anchor="F5" w:history="1">
-        <w:r>
-          <w:rPr>
-            <w:rStyle w:val="Hyperlink"/>
-            <w:rFonts w:ascii="Lucida Sans" w:hAnsi="Lucida Sans"/>
-            <w:b/>
-            <w:bCs/>
-            <w:color w:val="808080"/>
-            <w:bdr w:val="none" w:sz="0" w:space="0" w:color="auto" w:frame="1"/>
-            <w:shd w:val="clear" w:color="auto" w:fill="FFFFFF"/>
-            <w:lang w:val="en-GB"/>
-          </w:rPr>
-          <w:t>Fig. 5</w:t>
-        </w:r>
-      </w:hyperlink>
-      <w:r>
-        <w:rPr>
-          <w:rFonts w:ascii="Lucida Sans" w:hAnsi="Lucida Sans"/>
-          <w:color w:val="191919"/>
-          <w:shd w:val="clear" w:color="auto" w:fill="FFFFFF"/>
-          <w:lang w:val="en-GB"/>
-        </w:rPr>
-        <w:t xml:space="preserve"> and S14, Table S1). Population declines and increases occurred on similar timescales (Fig. S14). Losses in species richness </w:t>
-      </w:r>
-      <w:proofErr w:type="gramStart"/>
-      <w:r>
-        <w:rPr>
-          <w:rFonts w:ascii="Lucida Sans" w:hAnsi="Lucida Sans"/>
-          <w:color w:val="191919"/>
-          <w:shd w:val="clear" w:color="auto" w:fill="FFFFFF"/>
-          <w:lang w:val="en-GB"/>
-        </w:rPr>
-        <w:t>lagged behind</w:t>
-      </w:r>
-      <w:proofErr w:type="gramEnd"/>
-      <w:r>
-        <w:rPr>
-          <w:rFonts w:ascii="Lucida Sans" w:hAnsi="Lucida Sans"/>
-          <w:color w:val="191919"/>
-          <w:shd w:val="clear" w:color="auto" w:fill="FFFFFF"/>
-          <w:lang w:val="en-GB"/>
-        </w:rPr>
-        <w:t xml:space="preserve"> richness gains by only approximately half a year (slope = 0.5, CI = 0.1 – 1.05), indicating that extinction debts and immigration credits accumulated at roughly the same speed across taxa. </w:t>
-      </w:r>
+          <w:rFonts w:asciiTheme="minorHAnsi" w:hAnsiTheme="minorHAnsi" w:cstheme="minorHAnsi"/>
+          <w:sz w:val="24"/>
+          <w:szCs w:val="24"/>
+          <w:lang w:val="en-GB"/>
+        </w:rPr>
+      </w:pPr>
     </w:p>
     <w:p>
       <w:pPr>
@@ -10961,12 +11202,170 @@
         <w:adjustRightInd w:val="0"/>
         <w:spacing w:after="0" w:line="240" w:lineRule="auto"/>
         <w:rPr>
-          <w:rFonts w:ascii="Lucida Sans" w:hAnsi="Lucida Sans"/>
-          <w:color w:val="191919"/>
-          <w:shd w:val="clear" w:color="auto" w:fill="FFFFFF"/>
-          <w:lang w:val="en-GB"/>
-        </w:rPr>
-      </w:pPr>
+          <w:rFonts w:asciiTheme="minorHAnsi" w:hAnsiTheme="minorHAnsi" w:cstheme="minorHAnsi"/>
+          <w:sz w:val="24"/>
+          <w:szCs w:val="24"/>
+          <w:lang w:val="en-GB"/>
+        </w:rPr>
+      </w:pPr>
+      <w:r>
+        <w:rPr>
+          <w:rFonts w:asciiTheme="minorHAnsi" w:hAnsiTheme="minorHAnsi" w:cstheme="minorHAnsi"/>
+          <w:sz w:val="24"/>
+          <w:szCs w:val="24"/>
+          <w:lang w:val="en-GB"/>
+        </w:rPr>
+        <w:t xml:space="preserve">Although I found differences in the relationship between turnover and different taxa, </w:t>
+      </w:r>
+      <w:r>
+        <w:rPr>
+          <w:rFonts w:asciiTheme="minorHAnsi" w:hAnsiTheme="minorHAnsi" w:cstheme="minorHAnsi"/>
+          <w:sz w:val="24"/>
+          <w:szCs w:val="24"/>
+          <w:lang w:val="en-GB"/>
+        </w:rPr>
+        <w:t xml:space="preserve">I found no distinct taxonomic signal differing between </w:t>
+      </w:r>
+      <w:proofErr w:type="gramStart"/>
+      <w:r>
+        <w:rPr>
+          <w:rFonts w:asciiTheme="minorHAnsi" w:hAnsiTheme="minorHAnsi" w:cstheme="minorHAnsi"/>
+          <w:sz w:val="24"/>
+          <w:szCs w:val="24"/>
+          <w:lang w:val="en-GB"/>
+        </w:rPr>
+        <w:t>more or less mobile</w:t>
+      </w:r>
+      <w:proofErr w:type="gramEnd"/>
+      <w:r>
+        <w:rPr>
+          <w:rFonts w:asciiTheme="minorHAnsi" w:hAnsiTheme="minorHAnsi" w:cstheme="minorHAnsi"/>
+          <w:sz w:val="24"/>
+          <w:szCs w:val="24"/>
+          <w:lang w:val="en-GB"/>
+        </w:rPr>
+        <w:t xml:space="preserve"> species. Generally, plants </w:t>
+      </w:r>
+      <w:proofErr w:type="gramStart"/>
+      <w:r>
+        <w:rPr>
+          <w:rFonts w:asciiTheme="minorHAnsi" w:hAnsiTheme="minorHAnsi" w:cstheme="minorHAnsi"/>
+          <w:sz w:val="24"/>
+          <w:szCs w:val="24"/>
+          <w:lang w:val="en-GB"/>
+        </w:rPr>
+        <w:t>can be seen as</w:t>
+      </w:r>
+      <w:proofErr w:type="gramEnd"/>
+      <w:r>
+        <w:rPr>
+          <w:rFonts w:asciiTheme="minorHAnsi" w:hAnsiTheme="minorHAnsi" w:cstheme="minorHAnsi"/>
+          <w:sz w:val="24"/>
+          <w:szCs w:val="24"/>
+          <w:lang w:val="en-GB"/>
+        </w:rPr>
+        <w:t xml:space="preserve"> less mobile and birds as more mobile. However, both taxa experiences similar rates of turnover. </w:t>
+      </w:r>
+      <w:r>
+        <w:rPr>
+          <w:rFonts w:asciiTheme="minorHAnsi" w:hAnsiTheme="minorHAnsi" w:cstheme="minorHAnsi"/>
+          <w:sz w:val="24"/>
+          <w:szCs w:val="24"/>
+          <w:lang w:val="en-GB"/>
+        </w:rPr>
+        <w:br/>
+        <w:t xml:space="preserve">Study using space-for-time method again, found general decline of specialist and narrow range species compared to generalist and wide-range species pronounced in more urban areas. Difficult to compare because I have </w:t>
+      </w:r>
+      <w:proofErr w:type="gramStart"/>
+      <w:r>
+        <w:rPr>
+          <w:rFonts w:asciiTheme="minorHAnsi" w:hAnsiTheme="minorHAnsi" w:cstheme="minorHAnsi"/>
+          <w:sz w:val="24"/>
+          <w:szCs w:val="24"/>
+          <w:lang w:val="en-GB"/>
+        </w:rPr>
+        <w:t>full-range</w:t>
+      </w:r>
+      <w:proofErr w:type="gramEnd"/>
+      <w:r>
+        <w:rPr>
+          <w:rFonts w:asciiTheme="minorHAnsi" w:hAnsiTheme="minorHAnsi" w:cstheme="minorHAnsi"/>
+          <w:sz w:val="24"/>
+          <w:szCs w:val="24"/>
+          <w:lang w:val="en-GB"/>
+        </w:rPr>
+        <w:t xml:space="preserve"> of impacts (although most at high accessibility). </w:t>
+      </w:r>
+      <w:r>
+        <w:rPr>
+          <w:rFonts w:asciiTheme="minorHAnsi" w:hAnsiTheme="minorHAnsi" w:cstheme="minorHAnsi"/>
+          <w:sz w:val="24"/>
+          <w:szCs w:val="24"/>
+          <w:lang w:val="en-GB"/>
+        </w:rPr>
+        <w:br/>
+        <w:t>Especially, birds are vulnerable to urban environments, mammals show mixed responses with high sensitivity to high population density but then intermediate disturbance up. Could explain high turnover?</w:t>
+      </w:r>
+      <w:r>
+        <w:rPr>
+          <w:rFonts w:asciiTheme="minorHAnsi" w:hAnsiTheme="minorHAnsi" w:cstheme="minorHAnsi"/>
+          <w:sz w:val="24"/>
+          <w:szCs w:val="24"/>
+          <w:lang w:val="en-GB"/>
+        </w:rPr>
+        <w:br/>
+        <w:t xml:space="preserve">Invertebrates highly sensitive to human pressures; could explain high </w:t>
+      </w:r>
+      <w:proofErr w:type="gramStart"/>
+      <w:r>
+        <w:rPr>
+          <w:rFonts w:asciiTheme="minorHAnsi" w:hAnsiTheme="minorHAnsi" w:cstheme="minorHAnsi"/>
+          <w:sz w:val="24"/>
+          <w:szCs w:val="24"/>
+          <w:lang w:val="en-GB"/>
+        </w:rPr>
+        <w:t>turnover?.</w:t>
+      </w:r>
+      <w:proofErr w:type="gramEnd"/>
+      <w:r>
+        <w:rPr>
+          <w:rFonts w:asciiTheme="minorHAnsi" w:hAnsiTheme="minorHAnsi" w:cstheme="minorHAnsi"/>
+          <w:sz w:val="24"/>
+          <w:szCs w:val="24"/>
+          <w:lang w:val="en-GB"/>
+        </w:rPr>
+        <w:t xml:space="preserve"> </w:t>
+      </w:r>
+      <w:r>
+        <w:rPr>
+          <w:rFonts w:asciiTheme="minorHAnsi" w:hAnsiTheme="minorHAnsi" w:cstheme="minorHAnsi"/>
+          <w:sz w:val="24"/>
+          <w:szCs w:val="24"/>
+          <w:lang w:val="en-GB"/>
+        </w:rPr>
+        <w:br/>
+        <w:t xml:space="preserve">plants showed no local richness change but not </w:t>
+      </w:r>
+      <w:proofErr w:type="gramStart"/>
+      <w:r>
+        <w:rPr>
+          <w:rFonts w:asciiTheme="minorHAnsi" w:hAnsiTheme="minorHAnsi" w:cstheme="minorHAnsi"/>
+          <w:sz w:val="24"/>
+          <w:szCs w:val="24"/>
+          <w:lang w:val="en-GB"/>
+        </w:rPr>
+        <w:t>sufficient</w:t>
+      </w:r>
+      <w:proofErr w:type="gramEnd"/>
+      <w:r>
+        <w:rPr>
+          <w:rFonts w:asciiTheme="minorHAnsi" w:hAnsiTheme="minorHAnsi" w:cstheme="minorHAnsi"/>
+          <w:sz w:val="24"/>
+          <w:szCs w:val="24"/>
+          <w:lang w:val="en-GB"/>
+        </w:rPr>
+        <w:t xml:space="preserve"> to link to temporal turnover?</w:t>
+      </w:r>
     </w:p>
     <w:p>
       <w:pPr>
@@ -10975,31 +11374,12 @@
         <w:adjustRightInd w:val="0"/>
         <w:spacing w:after="0" w:line="240" w:lineRule="auto"/>
         <w:rPr>
-          <w:rFonts w:ascii="Lucida Sans" w:hAnsi="Lucida Sans"/>
-          <w:color w:val="191919"/>
-          <w:shd w:val="clear" w:color="auto" w:fill="FFFFFF"/>
-          <w:lang w:val="en-GB"/>
-        </w:rPr>
-      </w:pPr>
-      <w:r>
-        <w:rPr>
-          <w:rFonts w:ascii="Lucida Sans" w:hAnsi="Lucida Sans"/>
-          <w:color w:val="191919"/>
-          <w:shd w:val="clear" w:color="auto" w:fill="FFFFFF"/>
-          <w:lang w:val="en-GB"/>
-        </w:rPr>
-        <w:lastRenderedPageBreak/>
-        <w:t>No richness change and no turnover for plants? Global meta-analysis</w:t>
-      </w:r>
-      <w:r>
-        <w:rPr>
-          <w:rFonts w:ascii="Lucida Sans" w:hAnsi="Lucida Sans"/>
-          <w:color w:val="191919"/>
-          <w:shd w:val="clear" w:color="auto" w:fill="FFFFFF"/>
-          <w:lang w:val="en-GB"/>
-        </w:rPr>
-        <w:br/>
-      </w:r>
+          <w:rFonts w:asciiTheme="minorHAnsi" w:hAnsiTheme="minorHAnsi" w:cstheme="minorHAnsi"/>
+          <w:sz w:val="24"/>
+          <w:szCs w:val="24"/>
+          <w:lang w:val="en-GB"/>
+        </w:rPr>
+      </w:pPr>
     </w:p>
     <w:p>
       <w:pPr>
@@ -11016,12 +11396,41 @@
       </w:pPr>
       <w:r>
         <w:rPr>
-          <w:rFonts w:ascii="Lucida Sans" w:hAnsi="Lucida Sans"/>
-          <w:color w:val="191919"/>
-          <w:shd w:val="clear" w:color="auto" w:fill="FFFFFF"/>
-          <w:lang w:val="en-GB"/>
-        </w:rPr>
-        <w:t>Coincidence of observed change because of ease of detection?</w:t>
+          <w:rFonts w:asciiTheme="minorHAnsi" w:hAnsiTheme="minorHAnsi" w:cstheme="minorHAnsi"/>
+          <w:sz w:val="24"/>
+          <w:szCs w:val="24"/>
+          <w:lang w:val="en-GB"/>
+        </w:rPr>
+        <w:t xml:space="preserve">Study looking at population trends and fluctuations rather than temporal turnover (but it is related anyways) found that mammals and birds population increased making them less likely to go extinct as per having larger population sizes (Gergana). However, when looking at specific traits such as the range size, population size and habitat specificity, all populations monitored experienced increases, declines and fluctuations (common vs rare). That goes along with my results that there are very heterogenous responses to environmental change caused by anthropogenic activity. Population size was most associated with fluctuations (which would be reflected in turnover), but that cannot be matched with one </w:t>
+      </w:r>
+      <w:proofErr w:type="gramStart"/>
+      <w:r>
+        <w:rPr>
+          <w:rFonts w:asciiTheme="minorHAnsi" w:hAnsiTheme="minorHAnsi" w:cstheme="minorHAnsi"/>
+          <w:sz w:val="24"/>
+          <w:szCs w:val="24"/>
+          <w:lang w:val="en-GB"/>
+        </w:rPr>
+        <w:t>taxa</w:t>
+      </w:r>
+      <w:proofErr w:type="gramEnd"/>
+      <w:r>
+        <w:rPr>
+          <w:rFonts w:asciiTheme="minorHAnsi" w:hAnsiTheme="minorHAnsi" w:cstheme="minorHAnsi"/>
+          <w:sz w:val="24"/>
+          <w:szCs w:val="24"/>
+          <w:lang w:val="en-GB"/>
+        </w:rPr>
+        <w:t>?</w:t>
+      </w:r>
+      <w:r>
+        <w:rPr>
+          <w:rFonts w:asciiTheme="minorHAnsi" w:hAnsiTheme="minorHAnsi" w:cstheme="minorHAnsi"/>
+          <w:sz w:val="24"/>
+          <w:szCs w:val="24"/>
+          <w:lang w:val="en-GB"/>
+        </w:rPr>
+        <w:t xml:space="preserve"> </w:t>
       </w:r>
     </w:p>
     <w:p>
@@ -11032,12 +11441,49 @@
         <w:spacing w:after="0" w:line="240" w:lineRule="auto"/>
         <w:rPr>
           <w:rFonts w:asciiTheme="minorHAnsi" w:hAnsiTheme="minorHAnsi" w:cstheme="minorHAnsi"/>
-          <w:color w:val="0070C0"/>
-          <w:sz w:val="24"/>
-          <w:szCs w:val="24"/>
-          <w:lang w:val="en-GB"/>
-        </w:rPr>
-      </w:pPr>
+          <w:sz w:val="24"/>
+          <w:szCs w:val="24"/>
+          <w:lang w:val="en-GB"/>
+        </w:rPr>
+      </w:pPr>
+      <w:r>
+        <w:rPr>
+          <w:rFonts w:asciiTheme="minorHAnsi" w:hAnsiTheme="minorHAnsi" w:cstheme="minorHAnsi"/>
+          <w:sz w:val="24"/>
+          <w:szCs w:val="24"/>
+          <w:lang w:val="en-GB"/>
+        </w:rPr>
+        <w:t>Ecological lags</w:t>
+      </w:r>
+      <w:r>
+        <w:rPr>
+          <w:rFonts w:asciiTheme="minorHAnsi" w:hAnsiTheme="minorHAnsi" w:cstheme="minorHAnsi"/>
+          <w:sz w:val="24"/>
+          <w:szCs w:val="24"/>
+          <w:lang w:val="en-GB"/>
+        </w:rPr>
+        <w:t xml:space="preserve"> and </w:t>
+      </w:r>
+      <w:proofErr w:type="spellStart"/>
+      <w:r>
+        <w:rPr>
+          <w:rFonts w:asciiTheme="minorHAnsi" w:hAnsiTheme="minorHAnsi" w:cstheme="minorHAnsi"/>
+          <w:sz w:val="24"/>
+          <w:szCs w:val="24"/>
+          <w:lang w:val="en-GB"/>
+        </w:rPr>
+        <w:t>interacitons</w:t>
+      </w:r>
+      <w:proofErr w:type="spellEnd"/>
+      <w:r>
+        <w:rPr>
+          <w:rFonts w:asciiTheme="minorHAnsi" w:hAnsiTheme="minorHAnsi" w:cstheme="minorHAnsi"/>
+          <w:sz w:val="24"/>
+          <w:szCs w:val="24"/>
+          <w:lang w:val="en-GB"/>
+        </w:rPr>
+        <w:t xml:space="preserve"> different effects.</w:t>
+      </w:r>
     </w:p>
     <w:p>
       <w:pPr>
@@ -11059,7 +11505,27 @@
           <w:szCs w:val="24"/>
           <w:lang w:val="en-GB"/>
         </w:rPr>
-        <w:t>Importance of looking at real-world communities, understanding biodiversity better when looking at compositional changes and considering scale: both at level of impact and observation. Implications for conservation?</w:t>
+        <w:t xml:space="preserve"> </w:t>
+      </w:r>
+      <w:proofErr w:type="gramStart"/>
+      <w:r>
+        <w:rPr>
+          <w:rFonts w:asciiTheme="minorHAnsi" w:hAnsiTheme="minorHAnsi" w:cstheme="minorHAnsi"/>
+          <w:sz w:val="24"/>
+          <w:szCs w:val="24"/>
+          <w:lang w:val="en-GB"/>
+        </w:rPr>
+        <w:t>Again</w:t>
+      </w:r>
+      <w:proofErr w:type="gramEnd"/>
+      <w:r>
+        <w:rPr>
+          <w:rFonts w:asciiTheme="minorHAnsi" w:hAnsiTheme="minorHAnsi" w:cstheme="minorHAnsi"/>
+          <w:sz w:val="24"/>
+          <w:szCs w:val="24"/>
+          <w:lang w:val="en-GB"/>
+        </w:rPr>
+        <w:t xml:space="preserve"> importance of looking at real-world temporal data and responses are not as simple as thought. </w:t>
       </w:r>
     </w:p>
     <w:p>
@@ -11078,30 +11544,670 @@
     </w:p>
     <w:p>
       <w:pPr>
+        <w:spacing w:line="259" w:lineRule="auto"/>
+        <w:rPr>
+          <w:rFonts w:asciiTheme="minorHAnsi" w:hAnsiTheme="minorHAnsi" w:cstheme="minorHAnsi"/>
+          <w:color w:val="0070C0"/>
+          <w:sz w:val="24"/>
+          <w:szCs w:val="24"/>
+          <w:lang w:val="en-GB"/>
+        </w:rPr>
+      </w:pPr>
+      <w:r>
+        <w:rPr>
+          <w:rFonts w:asciiTheme="minorHAnsi" w:hAnsiTheme="minorHAnsi" w:cstheme="minorHAnsi"/>
+          <w:color w:val="0070C0"/>
+          <w:sz w:val="24"/>
+          <w:szCs w:val="24"/>
+          <w:lang w:val="en-GB"/>
+        </w:rPr>
+        <w:t>OLD PART</w:t>
+      </w:r>
+    </w:p>
+    <w:p>
+      <w:pPr>
         <w:autoSpaceDE w:val="0"/>
         <w:autoSpaceDN w:val="0"/>
         <w:adjustRightInd w:val="0"/>
         <w:spacing w:after="0" w:line="240" w:lineRule="auto"/>
         <w:rPr>
-          <w:rFonts w:ascii="Lucida Sans" w:hAnsi="Lucida Sans"/>
-          <w:color w:val="191919"/>
-          <w:sz w:val="18"/>
-          <w:szCs w:val="18"/>
-          <w:bdr w:val="none" w:sz="0" w:space="0" w:color="auto" w:frame="1"/>
-          <w:shd w:val="clear" w:color="auto" w:fill="FFFFFF"/>
+          <w:rFonts w:asciiTheme="minorHAnsi" w:hAnsiTheme="minorHAnsi" w:cstheme="minorHAnsi"/>
+          <w:color w:val="0070C0"/>
+          <w:sz w:val="24"/>
+          <w:szCs w:val="24"/>
+          <w:lang w:val="en-GB"/>
+        </w:rPr>
+      </w:pPr>
+      <w:r>
+        <w:rPr>
+          <w:rFonts w:asciiTheme="minorHAnsi" w:hAnsiTheme="minorHAnsi" w:cstheme="minorHAnsi"/>
+          <w:color w:val="0070C0"/>
+          <w:sz w:val="24"/>
+          <w:szCs w:val="24"/>
+          <w:lang w:val="en-GB"/>
+        </w:rPr>
+        <w:t xml:space="preserve">Recent advances in our understanding of biodiversity started to question the narrative of universal declines in biodiversity measured through richness and abundance caused by human impact. Global assessments which have found diversity declines with land-use changes to more human dominated landscapes (Newbold), have been criticised for using space-for-time approaches (Gergana) which don’t account for ecological lags and community self-regulation (Temporal baselines). Instead the use of temporal trends was </w:t>
+      </w:r>
+      <w:r>
+        <w:rPr>
+          <w:rFonts w:asciiTheme="minorHAnsi" w:hAnsiTheme="minorHAnsi" w:cstheme="minorHAnsi"/>
+          <w:color w:val="0070C0"/>
+          <w:sz w:val="24"/>
+          <w:szCs w:val="24"/>
+          <w:lang w:val="en-GB"/>
+        </w:rPr>
+        <w:lastRenderedPageBreak/>
+        <w:t xml:space="preserve">suggested, ideally with a before-impact-after-control approach as this has been suggested to better reveal complexity of real-world changes. </w:t>
+      </w:r>
+    </w:p>
+    <w:p>
+      <w:pPr>
+        <w:autoSpaceDE w:val="0"/>
+        <w:autoSpaceDN w:val="0"/>
+        <w:adjustRightInd w:val="0"/>
+        <w:spacing w:after="0" w:line="240" w:lineRule="auto"/>
+        <w:rPr>
+          <w:rFonts w:asciiTheme="minorHAnsi" w:hAnsiTheme="minorHAnsi" w:cstheme="minorHAnsi"/>
+          <w:color w:val="0070C0"/>
+          <w:sz w:val="24"/>
+          <w:szCs w:val="24"/>
+          <w:lang w:val="en-GB"/>
+        </w:rPr>
+      </w:pPr>
+    </w:p>
+    <w:p>
+      <w:pPr>
+        <w:autoSpaceDE w:val="0"/>
+        <w:autoSpaceDN w:val="0"/>
+        <w:adjustRightInd w:val="0"/>
+        <w:spacing w:after="0" w:line="240" w:lineRule="auto"/>
+        <w:rPr>
+          <w:rFonts w:asciiTheme="minorHAnsi" w:hAnsiTheme="minorHAnsi" w:cstheme="minorHAnsi"/>
+          <w:color w:val="0070C0"/>
+          <w:sz w:val="24"/>
+          <w:szCs w:val="24"/>
+          <w:lang w:val="en-GB"/>
+        </w:rPr>
+      </w:pPr>
+      <w:r>
+        <w:rPr>
+          <w:rFonts w:asciiTheme="minorHAnsi" w:hAnsiTheme="minorHAnsi" w:cstheme="minorHAnsi"/>
+          <w:color w:val="0070C0"/>
+          <w:sz w:val="24"/>
+          <w:szCs w:val="24"/>
+          <w:lang w:val="en-GB"/>
+        </w:rPr>
+        <w:t>As richness and abundance cannot capture complex biodiversity changes, the question remains how large</w:t>
+      </w:r>
+      <w:r>
+        <w:rPr>
+          <w:rFonts w:asciiTheme="minorHAnsi" w:hAnsiTheme="minorHAnsi" w:cstheme="minorHAnsi"/>
+          <w:color w:val="0070C0"/>
+          <w:sz w:val="24"/>
+          <w:szCs w:val="24"/>
+          <w:lang w:val="en-GB"/>
+        </w:rPr>
+        <w:t>-</w:t>
+      </w:r>
+      <w:r>
+        <w:rPr>
+          <w:rFonts w:asciiTheme="minorHAnsi" w:hAnsiTheme="minorHAnsi" w:cstheme="minorHAnsi"/>
+          <w:color w:val="0070C0"/>
+          <w:sz w:val="24"/>
+          <w:szCs w:val="24"/>
+          <w:lang w:val="en-GB"/>
+        </w:rPr>
+        <w:t xml:space="preserve">scale human impact captured in the metric accessibility </w:t>
+      </w:r>
+      <w:r>
+        <w:rPr>
+          <w:rFonts w:asciiTheme="minorHAnsi" w:hAnsiTheme="minorHAnsi" w:cstheme="minorHAnsi"/>
+          <w:color w:val="0070C0"/>
+          <w:sz w:val="24"/>
+          <w:szCs w:val="24"/>
+          <w:lang w:val="en-GB"/>
+        </w:rPr>
+        <w:t xml:space="preserve">relates to temporal turnover. Accessibility </w:t>
+      </w:r>
+      <w:proofErr w:type="gramStart"/>
+      <w:r>
+        <w:rPr>
+          <w:rFonts w:asciiTheme="minorHAnsi" w:hAnsiTheme="minorHAnsi" w:cstheme="minorHAnsi"/>
+          <w:color w:val="0070C0"/>
+          <w:sz w:val="24"/>
+          <w:szCs w:val="24"/>
+          <w:lang w:val="en-GB"/>
+        </w:rPr>
+        <w:t>can be seen as</w:t>
+      </w:r>
+      <w:proofErr w:type="gramEnd"/>
+      <w:r>
+        <w:rPr>
+          <w:rFonts w:asciiTheme="minorHAnsi" w:hAnsiTheme="minorHAnsi" w:cstheme="minorHAnsi"/>
+          <w:color w:val="0070C0"/>
+          <w:sz w:val="24"/>
+          <w:szCs w:val="24"/>
+          <w:lang w:val="en-GB"/>
+        </w:rPr>
+        <w:t xml:space="preserve"> a metric capturing influences ranging from urbanisation, roads and transport network to land-use dominated by agriculture and pollution. Such human impact alters habitat and resource availability and increases alien species potential and habitat fragmentation, all indicating to an expected higher turnover, as extinction and immigration risks increase accordingly.</w:t>
+      </w:r>
+    </w:p>
+    <w:p>
+      <w:pPr>
+        <w:autoSpaceDE w:val="0"/>
+        <w:autoSpaceDN w:val="0"/>
+        <w:adjustRightInd w:val="0"/>
+        <w:spacing w:after="0" w:line="240" w:lineRule="auto"/>
+        <w:rPr>
+          <w:rFonts w:asciiTheme="minorHAnsi" w:hAnsiTheme="minorHAnsi" w:cstheme="minorHAnsi"/>
+          <w:color w:val="0070C0"/>
+          <w:sz w:val="24"/>
+          <w:szCs w:val="24"/>
+          <w:lang w:val="en-GB"/>
+        </w:rPr>
+      </w:pPr>
+    </w:p>
+    <w:p>
+      <w:pPr>
+        <w:autoSpaceDE w:val="0"/>
+        <w:autoSpaceDN w:val="0"/>
+        <w:adjustRightInd w:val="0"/>
+        <w:spacing w:after="0" w:line="240" w:lineRule="auto"/>
+        <w:rPr>
+          <w:rFonts w:asciiTheme="minorHAnsi" w:hAnsiTheme="minorHAnsi" w:cstheme="minorHAnsi"/>
+          <w:color w:val="0070C0"/>
+          <w:sz w:val="24"/>
+          <w:szCs w:val="24"/>
+          <w:lang w:val="en-GB"/>
+        </w:rPr>
+      </w:pPr>
+      <w:r>
+        <w:rPr>
+          <w:rFonts w:asciiTheme="minorHAnsi" w:hAnsiTheme="minorHAnsi" w:cstheme="minorHAnsi"/>
+          <w:color w:val="0070C0"/>
+          <w:sz w:val="24"/>
+          <w:szCs w:val="24"/>
+          <w:lang w:val="en-GB"/>
+        </w:rPr>
+        <w:t xml:space="preserve">Temporal turnover seems to be even more complex than that as changes in the environment do not always respond to higher temporal turnover. </w:t>
+      </w:r>
+      <w:r>
+        <w:rPr>
+          <w:rFonts w:asciiTheme="minorHAnsi" w:hAnsiTheme="minorHAnsi" w:cstheme="minorHAnsi"/>
+          <w:color w:val="0070C0"/>
+          <w:sz w:val="24"/>
+          <w:szCs w:val="24"/>
+          <w:lang w:val="en-GB"/>
+        </w:rPr>
+        <w:t xml:space="preserve">Recent studies (Gergana and human impacts one?) that also assessed temporal turnover also found highly complex changing biodiversity. </w:t>
+      </w:r>
+      <w:r>
+        <w:rPr>
+          <w:rFonts w:asciiTheme="minorHAnsi" w:hAnsiTheme="minorHAnsi" w:cstheme="minorHAnsi"/>
+          <w:color w:val="0070C0"/>
+          <w:sz w:val="24"/>
+          <w:szCs w:val="24"/>
+          <w:lang w:val="en-GB"/>
+        </w:rPr>
+        <w:t xml:space="preserve">In line with the narrative of increasing environmental change causing increasing turnover, </w:t>
+      </w:r>
+      <w:proofErr w:type="spellStart"/>
+      <w:r>
+        <w:rPr>
+          <w:rFonts w:asciiTheme="minorHAnsi" w:hAnsiTheme="minorHAnsi" w:cstheme="minorHAnsi"/>
+          <w:color w:val="0070C0"/>
+          <w:sz w:val="24"/>
+          <w:szCs w:val="24"/>
+          <w:lang w:val="en-GB"/>
+        </w:rPr>
+        <w:t>Daskalova</w:t>
+      </w:r>
+      <w:proofErr w:type="spellEnd"/>
+      <w:r>
+        <w:rPr>
+          <w:rFonts w:asciiTheme="minorHAnsi" w:hAnsiTheme="minorHAnsi" w:cstheme="minorHAnsi"/>
+          <w:color w:val="0070C0"/>
+          <w:sz w:val="24"/>
+          <w:szCs w:val="24"/>
+          <w:lang w:val="en-GB"/>
+        </w:rPr>
+        <w:t xml:space="preserve"> et al found increase of temporal turnover after forest loss and the turnover of habitat conversions were highest when converted to agriculture and urban areas. However, there was no significant effect of magnitude of forest loss on turnover. This might indicate that a disturbance is a disturbance and changes in biodiversity can only be assessed in presence/ absence but not through magnitude</w:t>
+      </w:r>
+      <w:r>
+        <w:rPr>
+          <w:rFonts w:asciiTheme="minorHAnsi" w:hAnsiTheme="minorHAnsi" w:cstheme="minorHAnsi"/>
+          <w:color w:val="0070C0"/>
+          <w:sz w:val="24"/>
+          <w:szCs w:val="24"/>
+          <w:lang w:val="en-GB"/>
+        </w:rPr>
+        <w:t xml:space="preserve">. Therefore, either our current understanding of temporal turnover and its relation to environmental </w:t>
+      </w:r>
+      <w:proofErr w:type="spellStart"/>
+      <w:r>
+        <w:rPr>
+          <w:rFonts w:asciiTheme="minorHAnsi" w:hAnsiTheme="minorHAnsi" w:cstheme="minorHAnsi"/>
+          <w:color w:val="0070C0"/>
+          <w:sz w:val="24"/>
+          <w:szCs w:val="24"/>
+          <w:lang w:val="en-GB"/>
+        </w:rPr>
+        <w:t>disturbnace</w:t>
+      </w:r>
+      <w:proofErr w:type="spellEnd"/>
+      <w:r>
+        <w:rPr>
+          <w:rFonts w:asciiTheme="minorHAnsi" w:hAnsiTheme="minorHAnsi" w:cstheme="minorHAnsi"/>
+          <w:color w:val="0070C0"/>
+          <w:sz w:val="24"/>
+          <w:szCs w:val="24"/>
+          <w:lang w:val="en-GB"/>
+        </w:rPr>
+        <w:t xml:space="preserve"> is limited so far and more complex than thought and/ or there are inherent limitations in the methodology of temporal turnover.</w:t>
+      </w:r>
+    </w:p>
+    <w:p>
+      <w:pPr>
+        <w:autoSpaceDE w:val="0"/>
+        <w:autoSpaceDN w:val="0"/>
+        <w:adjustRightInd w:val="0"/>
+        <w:spacing w:after="0" w:line="240" w:lineRule="auto"/>
+        <w:rPr>
+          <w:rFonts w:asciiTheme="minorHAnsi" w:hAnsiTheme="minorHAnsi" w:cstheme="minorHAnsi"/>
+          <w:color w:val="0070C0"/>
+          <w:sz w:val="24"/>
+          <w:szCs w:val="24"/>
+          <w:lang w:val="en-GB"/>
+        </w:rPr>
+      </w:pPr>
+    </w:p>
+    <w:p>
+      <w:pPr>
+        <w:autoSpaceDE w:val="0"/>
+        <w:autoSpaceDN w:val="0"/>
+        <w:adjustRightInd w:val="0"/>
+        <w:spacing w:after="0" w:line="240" w:lineRule="auto"/>
+        <w:rPr>
+          <w:rFonts w:asciiTheme="minorHAnsi" w:hAnsiTheme="minorHAnsi" w:cstheme="minorHAnsi"/>
+          <w:b/>
+          <w:bCs/>
+          <w:color w:val="0070C0"/>
+          <w:sz w:val="24"/>
+          <w:szCs w:val="24"/>
+          <w:lang w:val="en-GB"/>
+        </w:rPr>
+      </w:pPr>
+      <w:r>
+        <w:rPr>
+          <w:rFonts w:asciiTheme="minorHAnsi" w:hAnsiTheme="minorHAnsi" w:cstheme="minorHAnsi"/>
+          <w:b/>
+          <w:bCs/>
+          <w:color w:val="0070C0"/>
+          <w:sz w:val="24"/>
+          <w:szCs w:val="24"/>
+          <w:lang w:val="en-GB"/>
+        </w:rPr>
+        <w:t>Potential shortcomings of temporal turnover</w:t>
+      </w:r>
+    </w:p>
+    <w:p>
+      <w:pPr>
+        <w:autoSpaceDE w:val="0"/>
+        <w:autoSpaceDN w:val="0"/>
+        <w:adjustRightInd w:val="0"/>
+        <w:spacing w:after="0" w:line="240" w:lineRule="auto"/>
+        <w:rPr>
+          <w:rFonts w:asciiTheme="minorHAnsi" w:hAnsiTheme="minorHAnsi" w:cstheme="minorHAnsi"/>
+          <w:color w:val="0070C0"/>
+          <w:sz w:val="24"/>
+          <w:szCs w:val="24"/>
+          <w:lang w:val="en-GB"/>
+        </w:rPr>
+      </w:pPr>
+      <w:r>
+        <w:rPr>
+          <w:rFonts w:asciiTheme="minorHAnsi" w:hAnsiTheme="minorHAnsi" w:cstheme="minorHAnsi"/>
+          <w:color w:val="0070C0"/>
+          <w:sz w:val="24"/>
+          <w:szCs w:val="24"/>
+          <w:lang w:val="en-GB"/>
+        </w:rPr>
+        <w:t xml:space="preserve">Shortcomings of using time-series (Gonzalez, de </w:t>
+      </w:r>
+      <w:proofErr w:type="spellStart"/>
+      <w:r>
+        <w:rPr>
+          <w:rFonts w:asciiTheme="minorHAnsi" w:hAnsiTheme="minorHAnsi" w:cstheme="minorHAnsi"/>
+          <w:color w:val="0070C0"/>
+          <w:sz w:val="24"/>
+          <w:szCs w:val="24"/>
+          <w:lang w:val="en-GB"/>
+        </w:rPr>
+        <w:t>palma</w:t>
+      </w:r>
+      <w:proofErr w:type="spellEnd"/>
+      <w:r>
+        <w:rPr>
+          <w:rFonts w:asciiTheme="minorHAnsi" w:hAnsiTheme="minorHAnsi" w:cstheme="minorHAnsi"/>
+          <w:color w:val="0070C0"/>
+          <w:sz w:val="24"/>
+          <w:szCs w:val="24"/>
+          <w:lang w:val="en-GB"/>
+        </w:rPr>
+        <w:t>) could be due to mismatches between the record of the potential negative impact of human activity and the response of the ecological community.</w:t>
+      </w:r>
+      <w:r>
+        <w:rPr>
+          <w:rFonts w:asciiTheme="minorHAnsi" w:hAnsiTheme="minorHAnsi" w:cstheme="minorHAnsi"/>
+          <w:color w:val="0070C0"/>
+          <w:sz w:val="24"/>
+          <w:szCs w:val="24"/>
+          <w:lang w:val="en-GB"/>
+        </w:rPr>
+        <w:t xml:space="preserve"> Large-scale human impact such as land-conversion, road building etc could have occurred outside of biodiversity monitoring period. This is further enhanced by accessibility being an accumulated variable. Most human impacts related to accessibility such as roads and urban centres have been present before the monitoring period of the time-series (early 20</w:t>
+      </w:r>
+      <w:r>
+        <w:rPr>
+          <w:rFonts w:asciiTheme="minorHAnsi" w:hAnsiTheme="minorHAnsi" w:cstheme="minorHAnsi"/>
+          <w:color w:val="0070C0"/>
+          <w:sz w:val="24"/>
+          <w:szCs w:val="24"/>
           <w:vertAlign w:val="superscript"/>
-        </w:rPr>
-      </w:pPr>
-      <w:r>
+          <w:lang w:val="en-GB"/>
+        </w:rPr>
+        <w:t>th</w:t>
+      </w:r>
+      <w:r>
+        <w:rPr>
+          <w:rFonts w:asciiTheme="minorHAnsi" w:hAnsiTheme="minorHAnsi" w:cstheme="minorHAnsi"/>
+          <w:color w:val="0070C0"/>
+          <w:sz w:val="24"/>
+          <w:szCs w:val="24"/>
+          <w:lang w:val="en-GB"/>
+        </w:rPr>
+        <w:t xml:space="preserve"> century) as time-series span an average duration of 12 years only. Forest cover change has been found to peak biodiversity change 6-13 years after. Further complicating </w:t>
+      </w:r>
+      <w:r>
+        <w:rPr>
+          <w:rFonts w:asciiTheme="minorHAnsi" w:hAnsiTheme="minorHAnsi" w:cstheme="minorHAnsi"/>
+          <w:color w:val="0070C0"/>
+          <w:sz w:val="24"/>
+          <w:szCs w:val="24"/>
+          <w:lang w:val="en-GB"/>
+        </w:rPr>
+        <w:t>is</w:t>
+      </w:r>
+      <w:r>
+        <w:rPr>
+          <w:rFonts w:asciiTheme="minorHAnsi" w:hAnsiTheme="minorHAnsi" w:cstheme="minorHAnsi"/>
+          <w:color w:val="0070C0"/>
+          <w:sz w:val="24"/>
+          <w:szCs w:val="24"/>
+          <w:lang w:val="en-GB"/>
+        </w:rPr>
+        <w:t xml:space="preserve"> the presence of ecological lags which can last up to 50 years (Gergana), making it even more difficult to record and evaluate biodiversity change in relation to human impact.</w:t>
+      </w:r>
+    </w:p>
+    <w:p>
+      <w:pPr>
+        <w:autoSpaceDE w:val="0"/>
+        <w:autoSpaceDN w:val="0"/>
+        <w:adjustRightInd w:val="0"/>
+        <w:spacing w:after="0" w:line="240" w:lineRule="auto"/>
+        <w:rPr>
+          <w:rFonts w:asciiTheme="minorHAnsi" w:hAnsiTheme="minorHAnsi" w:cstheme="minorHAnsi"/>
+          <w:color w:val="0070C0"/>
+          <w:sz w:val="24"/>
+          <w:szCs w:val="24"/>
+          <w:lang w:val="en-GB"/>
+        </w:rPr>
+      </w:pPr>
+    </w:p>
+    <w:p>
+      <w:pPr>
+        <w:autoSpaceDE w:val="0"/>
+        <w:autoSpaceDN w:val="0"/>
+        <w:adjustRightInd w:val="0"/>
+        <w:spacing w:after="0" w:line="240" w:lineRule="auto"/>
+        <w:rPr>
+          <w:rFonts w:asciiTheme="minorHAnsi" w:hAnsiTheme="minorHAnsi" w:cstheme="minorHAnsi"/>
+          <w:color w:val="0070C0"/>
+          <w:sz w:val="24"/>
+          <w:szCs w:val="24"/>
+          <w:lang w:val="en-GB"/>
+        </w:rPr>
+      </w:pPr>
+      <w:r>
+        <w:rPr>
+          <w:rFonts w:asciiTheme="minorHAnsi" w:hAnsiTheme="minorHAnsi" w:cstheme="minorHAnsi"/>
+          <w:color w:val="0070C0"/>
+          <w:sz w:val="24"/>
+          <w:szCs w:val="24"/>
+          <w:lang w:val="en-GB"/>
+        </w:rPr>
+        <w:t>Mismatch assemblages monitored and localised impacts of accessibility; but I want to capture large scale changes?</w:t>
+      </w:r>
+    </w:p>
+    <w:p>
+      <w:pPr>
+        <w:autoSpaceDE w:val="0"/>
+        <w:autoSpaceDN w:val="0"/>
+        <w:adjustRightInd w:val="0"/>
+        <w:spacing w:after="0" w:line="240" w:lineRule="auto"/>
+        <w:rPr>
+          <w:rFonts w:asciiTheme="minorHAnsi" w:hAnsiTheme="minorHAnsi" w:cstheme="minorHAnsi"/>
+          <w:color w:val="0070C0"/>
+          <w:sz w:val="24"/>
+          <w:szCs w:val="24"/>
+          <w:lang w:val="en-GB"/>
+        </w:rPr>
+      </w:pPr>
+    </w:p>
+    <w:p>
+      <w:pPr>
+        <w:autoSpaceDE w:val="0"/>
+        <w:autoSpaceDN w:val="0"/>
+        <w:adjustRightInd w:val="0"/>
+        <w:spacing w:after="0" w:line="240" w:lineRule="auto"/>
+        <w:rPr>
+          <w:rFonts w:asciiTheme="minorHAnsi" w:hAnsiTheme="minorHAnsi" w:cstheme="minorHAnsi"/>
+          <w:sz w:val="24"/>
+          <w:szCs w:val="24"/>
+          <w:lang w:val="en-GB"/>
+        </w:rPr>
+      </w:pPr>
+    </w:p>
+    <w:p>
+      <w:pPr>
+        <w:autoSpaceDE w:val="0"/>
+        <w:autoSpaceDN w:val="0"/>
+        <w:adjustRightInd w:val="0"/>
+        <w:spacing w:after="0" w:line="240" w:lineRule="auto"/>
+        <w:rPr>
+          <w:rFonts w:asciiTheme="minorHAnsi" w:hAnsiTheme="minorHAnsi" w:cstheme="minorHAnsi"/>
+          <w:sz w:val="24"/>
+          <w:szCs w:val="24"/>
+          <w:lang w:val="en-GB"/>
+        </w:rPr>
+      </w:pPr>
+    </w:p>
+    <w:p>
+      <w:pPr>
+        <w:autoSpaceDE w:val="0"/>
+        <w:autoSpaceDN w:val="0"/>
+        <w:adjustRightInd w:val="0"/>
+        <w:spacing w:after="0" w:line="240" w:lineRule="auto"/>
+        <w:rPr>
+          <w:rFonts w:asciiTheme="minorHAnsi" w:hAnsiTheme="minorHAnsi" w:cstheme="minorHAnsi"/>
+          <w:b/>
+          <w:bCs/>
+          <w:sz w:val="24"/>
+          <w:szCs w:val="24"/>
+          <w:lang w:val="en-GB"/>
+        </w:rPr>
+      </w:pPr>
+    </w:p>
+    <w:p>
+      <w:pPr>
+        <w:autoSpaceDE w:val="0"/>
+        <w:autoSpaceDN w:val="0"/>
+        <w:adjustRightInd w:val="0"/>
+        <w:spacing w:after="0" w:line="240" w:lineRule="auto"/>
+        <w:rPr>
+          <w:rFonts w:asciiTheme="minorHAnsi" w:hAnsiTheme="minorHAnsi" w:cstheme="minorHAnsi"/>
+          <w:b/>
+          <w:bCs/>
+          <w:sz w:val="24"/>
+          <w:szCs w:val="24"/>
+          <w:lang w:val="en-GB"/>
+        </w:rPr>
+      </w:pPr>
+      <w:r>
+        <w:rPr>
+          <w:rFonts w:asciiTheme="minorHAnsi" w:hAnsiTheme="minorHAnsi" w:cstheme="minorHAnsi"/>
+          <w:b/>
+          <w:bCs/>
+          <w:sz w:val="24"/>
+          <w:szCs w:val="24"/>
+          <w:lang w:val="en-GB"/>
+        </w:rPr>
+        <w:t>Limitations</w:t>
+      </w:r>
+    </w:p>
+    <w:p>
+      <w:pPr>
+        <w:autoSpaceDE w:val="0"/>
+        <w:autoSpaceDN w:val="0"/>
+        <w:adjustRightInd w:val="0"/>
+        <w:spacing w:after="0" w:line="240" w:lineRule="auto"/>
+        <w:rPr>
+          <w:rFonts w:asciiTheme="minorHAnsi" w:hAnsiTheme="minorHAnsi" w:cstheme="minorHAnsi"/>
+          <w:b/>
+          <w:bCs/>
+          <w:sz w:val="24"/>
+          <w:szCs w:val="24"/>
+          <w:lang w:val="en-GB"/>
+        </w:rPr>
+      </w:pPr>
+      <w:r>
+        <w:rPr>
+          <w:rFonts w:asciiTheme="minorHAnsi" w:hAnsiTheme="minorHAnsi" w:cstheme="minorHAnsi"/>
+          <w:b/>
+          <w:bCs/>
+          <w:sz w:val="24"/>
+          <w:szCs w:val="24"/>
+          <w:lang w:val="en-GB"/>
+        </w:rPr>
+        <w:t>Data availability and methodology</w:t>
+      </w:r>
+    </w:p>
+    <w:p>
+      <w:pPr>
+        <w:autoSpaceDE w:val="0"/>
+        <w:autoSpaceDN w:val="0"/>
+        <w:adjustRightInd w:val="0"/>
+        <w:spacing w:after="0" w:line="240" w:lineRule="auto"/>
+        <w:rPr>
+          <w:rFonts w:asciiTheme="minorHAnsi" w:hAnsiTheme="minorHAnsi" w:cstheme="minorHAnsi"/>
+          <w:sz w:val="24"/>
+          <w:szCs w:val="24"/>
+          <w:lang w:val="en-GB"/>
+        </w:rPr>
+      </w:pPr>
+      <w:r>
+        <w:rPr>
+          <w:rFonts w:asciiTheme="minorHAnsi" w:hAnsiTheme="minorHAnsi" w:cstheme="minorHAnsi"/>
+          <w:sz w:val="24"/>
+          <w:szCs w:val="24"/>
+          <w:lang w:val="en-GB"/>
+        </w:rPr>
+        <w:t>Taxonomic, spatial and temporal imbalances</w:t>
+      </w:r>
+      <w:r>
+        <w:rPr>
+          <w:rFonts w:asciiTheme="minorHAnsi" w:hAnsiTheme="minorHAnsi" w:cstheme="minorHAnsi"/>
+          <w:sz w:val="24"/>
+          <w:szCs w:val="24"/>
+          <w:lang w:val="en-GB"/>
+        </w:rPr>
+        <w:br/>
+        <w:t>results sensitivity analysis here?</w:t>
+      </w:r>
+      <w:r>
+        <w:rPr>
+          <w:rFonts w:asciiTheme="minorHAnsi" w:hAnsiTheme="minorHAnsi" w:cstheme="minorHAnsi"/>
+          <w:sz w:val="24"/>
+          <w:szCs w:val="24"/>
+          <w:lang w:val="en-GB"/>
+        </w:rPr>
+        <w:br/>
+      </w:r>
+      <w:r>
+        <w:rPr>
+          <w:rFonts w:asciiTheme="minorHAnsi" w:hAnsiTheme="minorHAnsi" w:cstheme="minorHAnsi"/>
+          <w:sz w:val="24"/>
+          <w:szCs w:val="24"/>
+          <w:lang w:val="en-GB"/>
+        </w:rPr>
+        <w:lastRenderedPageBreak/>
+        <w:t>spatial under/overrepresentation of sites modified by human activities? No points at low accessib</w:t>
+      </w:r>
+      <w:r>
+        <w:rPr>
+          <w:rFonts w:asciiTheme="minorHAnsi" w:hAnsiTheme="minorHAnsi" w:cstheme="minorHAnsi"/>
+          <w:sz w:val="24"/>
+          <w:szCs w:val="24"/>
+          <w:lang w:val="en-GB"/>
+        </w:rPr>
+        <w:t>i</w:t>
+      </w:r>
+      <w:r>
+        <w:rPr>
+          <w:rFonts w:asciiTheme="minorHAnsi" w:hAnsiTheme="minorHAnsi" w:cstheme="minorHAnsi"/>
+          <w:sz w:val="24"/>
+          <w:szCs w:val="24"/>
+          <w:lang w:val="en-GB"/>
+        </w:rPr>
+        <w:t>lity</w:t>
+      </w:r>
+    </w:p>
+    <w:p>
+      <w:pPr>
+        <w:autoSpaceDE w:val="0"/>
+        <w:autoSpaceDN w:val="0"/>
+        <w:adjustRightInd w:val="0"/>
+        <w:spacing w:after="0" w:line="240" w:lineRule="auto"/>
+        <w:rPr>
+          <w:rFonts w:asciiTheme="minorHAnsi" w:hAnsiTheme="minorHAnsi" w:cstheme="minorHAnsi"/>
+          <w:sz w:val="24"/>
+          <w:szCs w:val="24"/>
+          <w:lang w:val="en-GB"/>
+        </w:rPr>
+      </w:pPr>
+    </w:p>
+    <w:p>
+      <w:pPr>
+        <w:autoSpaceDE w:val="0"/>
+        <w:autoSpaceDN w:val="0"/>
+        <w:adjustRightInd w:val="0"/>
+        <w:spacing w:after="0" w:line="240" w:lineRule="auto"/>
         <w:rPr>
           <w:rFonts w:ascii="Lucida Sans" w:hAnsi="Lucida Sans"/>
           <w:color w:val="191919"/>
           <w:shd w:val="clear" w:color="auto" w:fill="FFFFFF"/>
           <w:lang w:val="en-GB"/>
         </w:rPr>
-        <w:t>Species with a smaller geographic range might have more concentrated exposure to environmental change, with less opportunities to find refugia or disperse, thus increasing the likelihood of declines</w:t>
-      </w:r>
-      <w:hyperlink r:id="rId23" w:anchor="ref-1" w:history="1">
+      </w:pPr>
+      <w:r>
+        <w:rPr>
+          <w:rFonts w:ascii="Lucida Sans" w:hAnsi="Lucida Sans"/>
+          <w:color w:val="191919"/>
+          <w:shd w:val="clear" w:color="auto" w:fill="FFFFFF"/>
+          <w:lang w:val="en-GB"/>
+        </w:rPr>
+        <w:t>The strength of documented relationships between population alterations and global change could be influenced by how well-monitored populations capture the full range of variation in driver intensity as well as whether monitoring began during a population peak or a population trough</w:t>
+      </w:r>
+      <w:hyperlink r:id="rId22" w:anchor="ref-63" w:history="1">
         <w:r>
           <w:rPr>
             <w:rStyle w:val="Hyperlink"/>
@@ -11115,39 +12221,18 @@
             <w:shd w:val="clear" w:color="auto" w:fill="FFFFFF"/>
             <w:lang w:val="en-GB"/>
           </w:rPr>
-          <w:t>1</w:t>
+          <w:t>63</w:t>
         </w:r>
       </w:hyperlink>
       <w:r>
         <w:rPr>
           <w:rFonts w:ascii="Lucida Sans" w:hAnsi="Lucida Sans"/>
           <w:color w:val="191919"/>
-          <w:sz w:val="18"/>
-          <w:szCs w:val="18"/>
-          <w:bdr w:val="none" w:sz="0" w:space="0" w:color="auto" w:frame="1"/>
           <w:shd w:val="clear" w:color="auto" w:fill="FFFFFF"/>
-          <w:vertAlign w:val="superscript"/>
-          <w:lang w:val="en-GB"/>
-        </w:rPr>
-        <w:t>, </w:t>
-      </w:r>
-      <w:hyperlink r:id="rId24" w:anchor="ref-9" w:history="1">
-        <w:r>
-          <w:rPr>
-            <w:rStyle w:val="Hyperlink"/>
-            <w:rFonts w:ascii="inherit" w:hAnsi="inherit"/>
-            <w:b/>
-            <w:bCs/>
-            <w:color w:val="808080"/>
-            <w:sz w:val="18"/>
-            <w:szCs w:val="18"/>
-            <w:bdr w:val="none" w:sz="0" w:space="0" w:color="auto" w:frame="1"/>
-            <w:shd w:val="clear" w:color="auto" w:fill="FFFFFF"/>
-            <w:lang w:val="en-GB"/>
-          </w:rPr>
-          <w:t>9</w:t>
-        </w:r>
-      </w:hyperlink>
+          <w:lang w:val="en-GB"/>
+        </w:rPr>
+        <w:t>.</w:t>
+      </w:r>
     </w:p>
     <w:p>
       <w:pPr>
@@ -11158,11 +12243,8 @@
         <w:rPr>
           <w:rFonts w:ascii="Lucida Sans" w:hAnsi="Lucida Sans"/>
           <w:color w:val="191919"/>
-          <w:sz w:val="18"/>
-          <w:szCs w:val="18"/>
-          <w:bdr w:val="none" w:sz="0" w:space="0" w:color="auto" w:frame="1"/>
           <w:shd w:val="clear" w:color="auto" w:fill="FFFFFF"/>
-          <w:vertAlign w:val="superscript"/>
+          <w:lang w:val="en-GB"/>
         </w:rPr>
       </w:pPr>
     </w:p>
@@ -11173,15 +12255,30 @@
         <w:adjustRightInd w:val="0"/>
         <w:spacing w:after="0" w:line="240" w:lineRule="auto"/>
         <w:rPr>
-          <w:rFonts w:ascii="Lucida Sans" w:hAnsi="Lucida Sans"/>
-          <w:color w:val="191919"/>
-          <w:sz w:val="18"/>
-          <w:szCs w:val="18"/>
-          <w:bdr w:val="none" w:sz="0" w:space="0" w:color="auto" w:frame="1"/>
+          <w:rFonts w:asciiTheme="minorHAnsi" w:hAnsiTheme="minorHAnsi" w:cstheme="minorHAnsi"/>
+          <w:sz w:val="24"/>
+          <w:szCs w:val="24"/>
+          <w:lang w:val="en-GB"/>
+        </w:rPr>
+      </w:pPr>
+      <w:r>
+        <w:rPr>
+          <w:rFonts w:ascii="Open Sans" w:hAnsi="Open Sans" w:cs="Open Sans"/>
+          <w:color w:val="333132"/>
           <w:shd w:val="clear" w:color="auto" w:fill="FFFFFF"/>
-          <w:vertAlign w:val="superscript"/>
-        </w:rPr>
-      </w:pPr>
+          <w:lang w:val="en-GB"/>
+        </w:rPr>
+        <w:t>he vast majority of the papers considered implied that the authors attempted to sample all species found within specified taxonomic groups. As with any meta-analysis or synthetic analysis of this kind, not all species will have been sampled during the original surveys. It is likely that undetected species tended to be the rarer species; if the rarer species are also the most sensitive to land-use change, our results will be conservative. </w:t>
+      </w:r>
+      <w:r>
+        <w:rPr>
+          <w:rFonts w:asciiTheme="minorHAnsi" w:hAnsiTheme="minorHAnsi" w:cstheme="minorHAnsi"/>
+          <w:sz w:val="24"/>
+          <w:szCs w:val="24"/>
+          <w:lang w:val="en-GB"/>
+        </w:rPr>
+        <w:br/>
+      </w:r>
     </w:p>
     <w:p>
       <w:pPr>
@@ -11190,241 +12287,14 @@
         <w:adjustRightInd w:val="0"/>
         <w:spacing w:after="0" w:line="240" w:lineRule="auto"/>
         <w:rPr>
-          <w:rFonts w:ascii="Lucida Sans" w:hAnsi="Lucida Sans"/>
-          <w:color w:val="191919"/>
-          <w:shd w:val="clear" w:color="auto" w:fill="FFFFFF"/>
-          <w:lang w:val="en-GB"/>
-        </w:rPr>
-      </w:pPr>
-      <w:r>
-        <w:rPr>
-          <w:rFonts w:ascii="Lucida Sans" w:hAnsi="Lucida Sans"/>
-          <w:color w:val="191919"/>
-          <w:shd w:val="clear" w:color="auto" w:fill="FFFFFF"/>
-          <w:lang w:val="en-GB"/>
-        </w:rPr>
-        <w:t>As per population dynamics theory</w:t>
-      </w:r>
-      <w:hyperlink r:id="rId25" w:anchor="ref-22" w:history="1">
-        <w:r>
-          <w:rPr>
-            <w:rStyle w:val="Hyperlink"/>
-            <w:rFonts w:ascii="inherit" w:hAnsi="inherit"/>
-            <w:b/>
-            <w:bCs/>
-            <w:color w:val="808080"/>
-            <w:sz w:val="18"/>
-            <w:szCs w:val="18"/>
-            <w:bdr w:val="none" w:sz="0" w:space="0" w:color="auto" w:frame="1"/>
-            <w:shd w:val="clear" w:color="auto" w:fill="FFFFFF"/>
-            <w:lang w:val="en-GB"/>
-          </w:rPr>
-          <w:t>22</w:t>
-        </w:r>
-      </w:hyperlink>
-      <w:r>
-        <w:rPr>
-          <w:rFonts w:ascii="Lucida Sans" w:hAnsi="Lucida Sans"/>
-          <w:color w:val="191919"/>
-          <w:sz w:val="18"/>
-          <w:szCs w:val="18"/>
-          <w:bdr w:val="none" w:sz="0" w:space="0" w:color="auto" w:frame="1"/>
-          <w:shd w:val="clear" w:color="auto" w:fill="FFFFFF"/>
-          <w:vertAlign w:val="superscript"/>
-          <w:lang w:val="en-GB"/>
-        </w:rPr>
-        <w:t>, </w:t>
-      </w:r>
-      <w:hyperlink r:id="rId26" w:anchor="ref-23" w:history="1">
-        <w:r>
-          <w:rPr>
-            <w:rStyle w:val="Hyperlink"/>
-            <w:rFonts w:ascii="inherit" w:hAnsi="inherit"/>
-            <w:b/>
-            <w:bCs/>
-            <w:color w:val="808080"/>
-            <w:sz w:val="18"/>
-            <w:szCs w:val="18"/>
-            <w:bdr w:val="none" w:sz="0" w:space="0" w:color="auto" w:frame="1"/>
-            <w:shd w:val="clear" w:color="auto" w:fill="FFFFFF"/>
-            <w:lang w:val="en-GB"/>
-          </w:rPr>
-          <w:t>23</w:t>
-        </w:r>
-      </w:hyperlink>
-      <w:r>
-        <w:rPr>
-          <w:rFonts w:ascii="Lucida Sans" w:hAnsi="Lucida Sans"/>
-          <w:color w:val="191919"/>
-          <w:shd w:val="clear" w:color="auto" w:fill="FFFFFF"/>
-          <w:lang w:val="en-GB"/>
-        </w:rPr>
-        <w:t> and Taylor’s power law</w:t>
-      </w:r>
-      <w:hyperlink r:id="rId27" w:anchor="ref-24" w:history="1">
-        <w:r>
-          <w:rPr>
-            <w:rStyle w:val="Hyperlink"/>
-            <w:rFonts w:ascii="inherit" w:hAnsi="inherit"/>
-            <w:b/>
-            <w:bCs/>
-            <w:color w:val="808080"/>
-            <w:sz w:val="18"/>
-            <w:szCs w:val="18"/>
-            <w:bdr w:val="none" w:sz="0" w:space="0" w:color="auto" w:frame="1"/>
-            <w:shd w:val="clear" w:color="auto" w:fill="FFFFFF"/>
-            <w:lang w:val="en-GB"/>
-          </w:rPr>
-          <w:t>24</w:t>
-        </w:r>
-      </w:hyperlink>
-      <w:r>
-        <w:rPr>
-          <w:rFonts w:ascii="Lucida Sans" w:hAnsi="Lucida Sans"/>
-          <w:color w:val="191919"/>
-          <w:shd w:val="clear" w:color="auto" w:fill="FFFFFF"/>
-          <w:lang w:val="en-GB"/>
-        </w:rPr>
-        <w:t>, species with small populations are more likely to undergo stochastic fluctuations that could lead to pronounced declines, local extinction and eventually global species extinction</w:t>
-      </w:r>
-      <w:hyperlink r:id="rId28" w:anchor="ref-5" w:history="1">
-        <w:r>
-          <w:rPr>
-            <w:rStyle w:val="Hyperlink"/>
-            <w:rFonts w:ascii="inherit" w:hAnsi="inherit"/>
-            <w:b/>
-            <w:bCs/>
-            <w:color w:val="808080"/>
-            <w:sz w:val="18"/>
-            <w:szCs w:val="18"/>
-            <w:bdr w:val="none" w:sz="0" w:space="0" w:color="auto" w:frame="1"/>
-            <w:shd w:val="clear" w:color="auto" w:fill="FFFFFF"/>
-            <w:lang w:val="en-GB"/>
-          </w:rPr>
-          <w:t>5</w:t>
-        </w:r>
-      </w:hyperlink>
-      <w:r>
-        <w:rPr>
-          <w:rFonts w:ascii="Lucida Sans" w:hAnsi="Lucida Sans"/>
-          <w:color w:val="191919"/>
-          <w:shd w:val="clear" w:color="auto" w:fill="FFFFFF"/>
-          <w:lang w:val="en-GB"/>
-        </w:rPr>
-        <w:t>. Small populations are also more likely to decline due to inbreeding</w:t>
-      </w:r>
-      <w:hyperlink r:id="rId29" w:anchor="ref-25" w:history="1">
-        <w:r>
-          <w:rPr>
-            <w:rStyle w:val="Hyperlink"/>
-            <w:rFonts w:ascii="inherit" w:hAnsi="inherit"/>
-            <w:b/>
-            <w:bCs/>
-            <w:color w:val="808080"/>
-            <w:sz w:val="18"/>
-            <w:szCs w:val="18"/>
-            <w:bdr w:val="none" w:sz="0" w:space="0" w:color="auto" w:frame="1"/>
-            <w:shd w:val="clear" w:color="auto" w:fill="FFFFFF"/>
-            <w:lang w:val="en-GB"/>
-          </w:rPr>
-          <w:t>25</w:t>
-        </w:r>
-      </w:hyperlink>
-      <w:r>
-        <w:rPr>
-          <w:rFonts w:ascii="Lucida Sans" w:hAnsi="Lucida Sans"/>
-          <w:color w:val="191919"/>
-          <w:sz w:val="18"/>
-          <w:szCs w:val="18"/>
-          <w:bdr w:val="none" w:sz="0" w:space="0" w:color="auto" w:frame="1"/>
-          <w:shd w:val="clear" w:color="auto" w:fill="FFFFFF"/>
-          <w:vertAlign w:val="superscript"/>
-          <w:lang w:val="en-GB"/>
-        </w:rPr>
-        <w:t>, </w:t>
-      </w:r>
-      <w:hyperlink r:id="rId30" w:anchor="ref-26" w:history="1">
-        <w:r>
-          <w:rPr>
-            <w:rStyle w:val="Hyperlink"/>
-            <w:rFonts w:ascii="inherit" w:hAnsi="inherit"/>
-            <w:b/>
-            <w:bCs/>
-            <w:color w:val="808080"/>
-            <w:sz w:val="18"/>
-            <w:szCs w:val="18"/>
-            <w:bdr w:val="none" w:sz="0" w:space="0" w:color="auto" w:frame="1"/>
-            <w:shd w:val="clear" w:color="auto" w:fill="FFFFFF"/>
-            <w:lang w:val="en-GB"/>
-          </w:rPr>
-          <w:t>26</w:t>
-        </w:r>
-      </w:hyperlink>
-      <w:r>
-        <w:rPr>
-          <w:rFonts w:ascii="Lucida Sans" w:hAnsi="Lucida Sans"/>
-          <w:color w:val="191919"/>
-          <w:shd w:val="clear" w:color="auto" w:fill="FFFFFF"/>
-          <w:lang w:val="en-GB"/>
-        </w:rPr>
-        <w:t>. Allee effects, the relationship between individual fitness and population density, further increase the likelihood of declines due to lack of potential mates and low reproductive output once populations reach a critically low density</w:t>
-      </w:r>
-      <w:hyperlink r:id="rId31" w:anchor="ref-27" w:history="1">
-        <w:r>
-          <w:rPr>
-            <w:rStyle w:val="Hyperlink"/>
-            <w:rFonts w:ascii="inherit" w:hAnsi="inherit"/>
-            <w:b/>
-            <w:bCs/>
-            <w:color w:val="808080"/>
-            <w:sz w:val="18"/>
-            <w:szCs w:val="18"/>
-            <w:bdr w:val="none" w:sz="0" w:space="0" w:color="auto" w:frame="1"/>
-            <w:shd w:val="clear" w:color="auto" w:fill="FFFFFF"/>
-            <w:lang w:val="en-GB"/>
-          </w:rPr>
-          <w:t>27</w:t>
-        </w:r>
-      </w:hyperlink>
-      <w:r>
-        <w:rPr>
-          <w:rFonts w:ascii="Lucida Sans" w:hAnsi="Lucida Sans"/>
-          <w:color w:val="191919"/>
-          <w:sz w:val="18"/>
-          <w:szCs w:val="18"/>
-          <w:bdr w:val="none" w:sz="0" w:space="0" w:color="auto" w:frame="1"/>
-          <w:shd w:val="clear" w:color="auto" w:fill="FFFFFF"/>
-          <w:vertAlign w:val="superscript"/>
-          <w:lang w:val="en-GB"/>
-        </w:rPr>
-        <w:t>, </w:t>
-      </w:r>
-      <w:hyperlink r:id="rId32" w:anchor="ref-28" w:history="1">
-        <w:r>
-          <w:rPr>
-            <w:rStyle w:val="Hyperlink"/>
-            <w:rFonts w:ascii="inherit" w:hAnsi="inherit"/>
-            <w:b/>
-            <w:bCs/>
-            <w:color w:val="808080"/>
-            <w:sz w:val="18"/>
-            <w:szCs w:val="18"/>
-            <w:bdr w:val="none" w:sz="0" w:space="0" w:color="auto" w:frame="1"/>
-            <w:shd w:val="clear" w:color="auto" w:fill="FFFFFF"/>
-            <w:lang w:val="en-GB"/>
-          </w:rPr>
-          <w:t>28</w:t>
-        </w:r>
-      </w:hyperlink>
-      <w:r>
-        <w:rPr>
-          <w:rFonts w:ascii="Lucida Sans" w:hAnsi="Lucida Sans"/>
-          <w:color w:val="191919"/>
-          <w:shd w:val="clear" w:color="auto" w:fill="FFFFFF"/>
-          <w:lang w:val="en-GB"/>
-        </w:rPr>
-        <w:t>. </w:t>
-      </w:r>
+          <w:rFonts w:asciiTheme="minorHAnsi" w:hAnsiTheme="minorHAnsi" w:cstheme="minorHAnsi"/>
+          <w:b/>
+          <w:bCs/>
+          <w:sz w:val="24"/>
+          <w:szCs w:val="24"/>
+          <w:lang w:val="en-GB"/>
+        </w:rPr>
+      </w:pPr>
     </w:p>
     <w:p>
       <w:pPr>
@@ -11433,12 +12303,128 @@
         <w:adjustRightInd w:val="0"/>
         <w:spacing w:after="0" w:line="240" w:lineRule="auto"/>
         <w:rPr>
-          <w:rFonts w:ascii="Lucida Sans" w:hAnsi="Lucida Sans"/>
-          <w:color w:val="191919"/>
-          <w:shd w:val="clear" w:color="auto" w:fill="FFFFFF"/>
-          <w:lang w:val="en-GB"/>
-        </w:rPr>
-      </w:pPr>
+          <w:rFonts w:asciiTheme="minorHAnsi" w:hAnsiTheme="minorHAnsi" w:cstheme="minorHAnsi"/>
+          <w:b/>
+          <w:bCs/>
+          <w:sz w:val="24"/>
+          <w:szCs w:val="24"/>
+          <w:lang w:val="en-GB"/>
+        </w:rPr>
+      </w:pPr>
+      <w:r>
+        <w:rPr>
+          <w:rFonts w:asciiTheme="minorHAnsi" w:hAnsiTheme="minorHAnsi" w:cstheme="minorHAnsi"/>
+          <w:b/>
+          <w:bCs/>
+          <w:sz w:val="24"/>
+          <w:szCs w:val="24"/>
+          <w:lang w:val="en-GB"/>
+        </w:rPr>
+        <w:t>Statistical analysis</w:t>
+      </w:r>
+    </w:p>
+    <w:p>
+      <w:pPr>
+        <w:spacing w:line="240" w:lineRule="auto"/>
+        <w:rPr>
+          <w:rFonts w:asciiTheme="minorHAnsi" w:hAnsiTheme="minorHAnsi" w:cstheme="minorHAnsi"/>
+          <w:sz w:val="24"/>
+          <w:szCs w:val="24"/>
+          <w:lang w:val="en-GB"/>
+        </w:rPr>
+      </w:pPr>
+      <w:r>
+        <w:rPr>
+          <w:rFonts w:asciiTheme="minorHAnsi" w:hAnsiTheme="minorHAnsi" w:cstheme="minorHAnsi"/>
+          <w:sz w:val="24"/>
+          <w:szCs w:val="24"/>
+          <w:lang w:val="en-GB"/>
+        </w:rPr>
+        <w:t xml:space="preserve">The </w:t>
+      </w:r>
+      <w:proofErr w:type="spellStart"/>
+      <w:r>
+        <w:rPr>
+          <w:rFonts w:asciiTheme="minorHAnsi" w:hAnsiTheme="minorHAnsi" w:cstheme="minorHAnsi"/>
+          <w:sz w:val="24"/>
+          <w:szCs w:val="24"/>
+          <w:lang w:val="en-GB"/>
+        </w:rPr>
+        <w:t>BioTime</w:t>
+      </w:r>
+      <w:proofErr w:type="spellEnd"/>
+      <w:r>
+        <w:rPr>
+          <w:rFonts w:asciiTheme="minorHAnsi" w:hAnsiTheme="minorHAnsi" w:cstheme="minorHAnsi"/>
+          <w:sz w:val="24"/>
+          <w:szCs w:val="24"/>
+          <w:lang w:val="en-GB"/>
+        </w:rPr>
+        <w:t xml:space="preserve"> data compilation was not big enough (yet) to allow for an interaction effect between accessibility and human population density neither to include random slopes and intercepts for taxa as model convergence was not achieved. Talk about priors? </w:t>
+      </w:r>
+    </w:p>
+    <w:p>
+      <w:pPr>
+        <w:spacing w:line="240" w:lineRule="auto"/>
+        <w:rPr>
+          <w:rFonts w:asciiTheme="minorHAnsi" w:hAnsiTheme="minorHAnsi" w:cstheme="minorHAnsi"/>
+          <w:sz w:val="24"/>
+          <w:szCs w:val="24"/>
+          <w:lang w:val="en-GB"/>
+        </w:rPr>
+      </w:pPr>
+    </w:p>
+    <w:p>
+      <w:pPr>
+        <w:spacing w:line="240" w:lineRule="auto"/>
+        <w:rPr>
+          <w:rFonts w:asciiTheme="minorHAnsi" w:hAnsiTheme="minorHAnsi" w:cstheme="minorHAnsi"/>
+          <w:sz w:val="24"/>
+          <w:szCs w:val="24"/>
+          <w:lang w:val="en-GB"/>
+        </w:rPr>
+      </w:pPr>
+      <w:r>
+        <w:rPr>
+          <w:rFonts w:asciiTheme="minorHAnsi" w:hAnsiTheme="minorHAnsi" w:cstheme="minorHAnsi"/>
+          <w:b/>
+          <w:bCs/>
+          <w:sz w:val="24"/>
+          <w:szCs w:val="24"/>
+          <w:lang w:val="en-GB"/>
+        </w:rPr>
+        <w:t>Direction for future studies</w:t>
+      </w:r>
+      <w:r>
+        <w:rPr>
+          <w:rFonts w:asciiTheme="minorHAnsi" w:hAnsiTheme="minorHAnsi" w:cstheme="minorHAnsi"/>
+          <w:b/>
+          <w:bCs/>
+          <w:sz w:val="24"/>
+          <w:szCs w:val="24"/>
+          <w:lang w:val="en-GB"/>
+        </w:rPr>
+        <w:br/>
+      </w:r>
+      <w:r>
+        <w:rPr>
+          <w:rFonts w:asciiTheme="minorHAnsi" w:hAnsiTheme="minorHAnsi" w:cstheme="minorHAnsi"/>
+          <w:sz w:val="24"/>
+          <w:szCs w:val="24"/>
+          <w:lang w:val="en-GB"/>
+        </w:rPr>
+        <w:t xml:space="preserve">Interesting further studies include the interaction effects between different global drivers. More temporal studies in less accessible areas. Biotic homogenisation. </w:t>
+      </w:r>
+    </w:p>
+    <w:p>
+      <w:pPr>
+        <w:pStyle w:val="Heading1"/>
+      </w:pPr>
+      <w:bookmarkStart w:id="17" w:name="_Toc38970991"/>
+      <w:r>
+        <w:t>Conclusions</w:t>
+      </w:r>
+      <w:bookmarkEnd w:id="17"/>
     </w:p>
     <w:p>
       <w:pPr>
@@ -11447,64 +12433,76 @@
         <w:adjustRightInd w:val="0"/>
         <w:spacing w:after="0" w:line="240" w:lineRule="auto"/>
         <w:rPr>
-          <w:rFonts w:ascii="Lucida Sans" w:hAnsi="Lucida Sans"/>
-          <w:color w:val="191919"/>
-          <w:shd w:val="clear" w:color="auto" w:fill="FFFFFF"/>
-          <w:lang w:val="en-GB"/>
-        </w:rPr>
-      </w:pPr>
-      <w:r>
-        <w:rPr>
-          <w:rFonts w:ascii="Lucida Sans" w:hAnsi="Lucida Sans"/>
-          <w:color w:val="191919"/>
-          <w:shd w:val="clear" w:color="auto" w:fill="FFFFFF"/>
-          <w:lang w:val="en-GB"/>
-        </w:rPr>
-        <w:t>Amphibians experienced net declines over time (slope = -0.01, CI = -0.02 to -0.005), whereas birds, mammals and reptiles experienced net increases (slope = 0.004, CI = 0.003 to 0.01; slope = 0.01, CI = 0.01 to 0.01; slope = 0.02, CI = 0.01 to 0.02), with birds having a bimodal trend distribution (</w:t>
+          <w:rFonts w:asciiTheme="minorHAnsi" w:hAnsiTheme="minorHAnsi" w:cstheme="minorHAnsi"/>
+          <w:sz w:val="24"/>
+          <w:szCs w:val="24"/>
+          <w:lang w:val="en-GB"/>
+        </w:rPr>
+      </w:pPr>
+      <w:r>
+        <w:rPr>
+          <w:rFonts w:asciiTheme="minorHAnsi" w:hAnsiTheme="minorHAnsi" w:cstheme="minorHAnsi"/>
+          <w:sz w:val="24"/>
+          <w:szCs w:val="24"/>
+          <w:lang w:val="en-GB"/>
+        </w:rPr>
+        <w:t xml:space="preserve">This study advances our understanding of how local biodiversity patterns respond to global change drivers, such as large-scale human activity across taxa. </w:t>
+      </w:r>
+      <w:r>
+        <w:rPr>
+          <w:rFonts w:asciiTheme="minorHAnsi" w:hAnsiTheme="minorHAnsi" w:cstheme="minorHAnsi"/>
+          <w:sz w:val="24"/>
+          <w:szCs w:val="24"/>
+          <w:lang w:val="en-GB"/>
+        </w:rPr>
+        <w:t>First, I demonstrated that large-scale human activity captured in the metric accessibility has not led to increases in temporal turnover across the 5787 time-series surveyed. Second, I demonstrated that human population density did not have a significant effect on turnover. Thirdly, I provided evidence for individualistic</w:t>
+      </w:r>
+      <w:r>
+        <w:rPr>
+          <w:rFonts w:asciiTheme="minorHAnsi" w:hAnsiTheme="minorHAnsi" w:cstheme="minorHAnsi"/>
+          <w:sz w:val="24"/>
+          <w:szCs w:val="24"/>
+          <w:lang w:val="en-GB"/>
+        </w:rPr>
+        <w:t>, yet complex</w:t>
+      </w:r>
+      <w:r>
+        <w:rPr>
+          <w:rFonts w:asciiTheme="minorHAnsi" w:hAnsiTheme="minorHAnsi" w:cstheme="minorHAnsi"/>
+          <w:sz w:val="24"/>
+          <w:szCs w:val="24"/>
+          <w:lang w:val="en-GB"/>
+        </w:rPr>
+        <w:t xml:space="preserve"> turnover-taxa relationships.</w:t>
+      </w:r>
+      <w:r>
+        <w:rPr>
+          <w:rFonts w:asciiTheme="minorHAnsi" w:hAnsiTheme="minorHAnsi" w:cstheme="minorHAnsi"/>
+          <w:sz w:val="24"/>
+          <w:szCs w:val="24"/>
+          <w:lang w:val="en-GB"/>
+        </w:rPr>
+        <w:t xml:space="preserve"> Lack of effect could be due to </w:t>
       </w:r>
       <w:proofErr w:type="spellStart"/>
       <w:r>
         <w:rPr>
-          <w:rFonts w:ascii="Lucida Sans" w:hAnsi="Lucida Sans"/>
-          <w:color w:val="191919"/>
-          <w:shd w:val="clear" w:color="auto" w:fill="FFFFFF"/>
-          <w:lang w:val="en-GB"/>
-        </w:rPr>
-        <w:t>Hartigans</w:t>
+          <w:rFonts w:asciiTheme="minorHAnsi" w:hAnsiTheme="minorHAnsi" w:cstheme="minorHAnsi"/>
+          <w:sz w:val="24"/>
+          <w:szCs w:val="24"/>
+          <w:lang w:val="en-GB"/>
+        </w:rPr>
+        <w:t>blabla</w:t>
       </w:r>
       <w:proofErr w:type="spellEnd"/>
       <w:r>
         <w:rPr>
-          <w:rFonts w:ascii="Lucida Sans" w:hAnsi="Lucida Sans"/>
-          <w:color w:val="191919"/>
-          <w:shd w:val="clear" w:color="auto" w:fill="FFFFFF"/>
-          <w:lang w:val="en-GB"/>
-        </w:rPr>
-        <w:t>’ dip test, D = 0.04, p &lt; 0.01, </w:t>
-      </w:r>
-      <w:hyperlink r:id="rId33" w:anchor="F1" w:history="1">
-        <w:r>
-          <w:rPr>
-            <w:rStyle w:val="Hyperlink"/>
-            <w:rFonts w:ascii="Lucida Sans" w:hAnsi="Lucida Sans"/>
-            <w:b/>
-            <w:bCs/>
-            <w:color w:val="808080"/>
-            <w:bdr w:val="none" w:sz="0" w:space="0" w:color="auto" w:frame="1"/>
-            <w:shd w:val="clear" w:color="auto" w:fill="FFFFFF"/>
-            <w:lang w:val="en-GB"/>
-          </w:rPr>
-          <w:t>Figure 1a</w:t>
-        </w:r>
-      </w:hyperlink>
-      <w:r>
-        <w:rPr>
-          <w:rFonts w:ascii="Lucida Sans" w:hAnsi="Lucida Sans"/>
-          <w:color w:val="191919"/>
-          <w:shd w:val="clear" w:color="auto" w:fill="FFFFFF"/>
-          <w:lang w:val="en-GB"/>
-        </w:rPr>
-        <w:t>).</w:t>
+          <w:rFonts w:asciiTheme="minorHAnsi" w:hAnsiTheme="minorHAnsi" w:cstheme="minorHAnsi"/>
+          <w:sz w:val="24"/>
+          <w:szCs w:val="24"/>
+          <w:lang w:val="en-GB"/>
+        </w:rPr>
+        <w:t xml:space="preserve">. </w:t>
       </w:r>
     </w:p>
     <w:p>
@@ -11514,9 +12512,9 @@
         <w:adjustRightInd w:val="0"/>
         <w:spacing w:after="0" w:line="240" w:lineRule="auto"/>
         <w:rPr>
-          <w:rFonts w:ascii="Lucida Sans" w:hAnsi="Lucida Sans"/>
-          <w:color w:val="191919"/>
-          <w:shd w:val="clear" w:color="auto" w:fill="FFFFFF"/>
+          <w:rFonts w:asciiTheme="minorHAnsi" w:hAnsiTheme="minorHAnsi" w:cstheme="minorHAnsi"/>
+          <w:sz w:val="24"/>
+          <w:szCs w:val="24"/>
           <w:lang w:val="en-GB"/>
         </w:rPr>
       </w:pPr>
@@ -11528,44 +12526,49 @@
         <w:adjustRightInd w:val="0"/>
         <w:spacing w:after="0" w:line="240" w:lineRule="auto"/>
         <w:rPr>
-          <w:rFonts w:ascii="Lucida Sans" w:hAnsi="Lucida Sans"/>
-          <w:color w:val="191919"/>
-          <w:shd w:val="clear" w:color="auto" w:fill="FFFFFF"/>
-          <w:lang w:val="en-GB"/>
-        </w:rPr>
-      </w:pPr>
-      <w:r>
-        <w:rPr>
-          <w:rFonts w:ascii="Lucida Sans" w:hAnsi="Lucida Sans"/>
-          <w:color w:val="191919"/>
-          <w:shd w:val="clear" w:color="auto" w:fill="FFFFFF"/>
-          <w:lang w:val="en-GB"/>
-        </w:rPr>
-        <w:t>Across monitored vertebrate populations globally, species with smaller ranges, smaller population sizes, or narrower habitat specificity (i.e., rare species) were not more prone to population declines than common species (</w:t>
-      </w:r>
-      <w:hyperlink r:id="rId34" w:anchor="F3" w:history="1">
-        <w:r>
-          <w:rPr>
-            <w:rStyle w:val="Hyperlink"/>
-            <w:rFonts w:ascii="Lucida Sans" w:hAnsi="Lucida Sans"/>
-            <w:b/>
-            <w:bCs/>
-            <w:color w:val="808080"/>
-            <w:bdr w:val="none" w:sz="0" w:space="0" w:color="auto" w:frame="1"/>
-            <w:shd w:val="clear" w:color="auto" w:fill="FFFFFF"/>
-            <w:lang w:val="en-GB"/>
-          </w:rPr>
-          <w:t>Figure 3</w:t>
-        </w:r>
-      </w:hyperlink>
-      <w:r>
-        <w:rPr>
-          <w:rFonts w:ascii="Lucida Sans" w:hAnsi="Lucida Sans"/>
-          <w:color w:val="191919"/>
-          <w:shd w:val="clear" w:color="auto" w:fill="FFFFFF"/>
-          <w:lang w:val="en-GB"/>
-        </w:rPr>
-        <w:t>, Table S2). </w:t>
+          <w:rFonts w:asciiTheme="minorHAnsi" w:hAnsiTheme="minorHAnsi" w:cstheme="minorHAnsi"/>
+          <w:sz w:val="24"/>
+          <w:szCs w:val="24"/>
+          <w:lang w:val="en-GB"/>
+        </w:rPr>
+      </w:pPr>
+      <w:r>
+        <w:rPr>
+          <w:rFonts w:asciiTheme="minorHAnsi" w:hAnsiTheme="minorHAnsi" w:cstheme="minorHAnsi"/>
+          <w:sz w:val="24"/>
+          <w:szCs w:val="24"/>
+          <w:lang w:val="en-GB"/>
+        </w:rPr>
+        <w:t>My findings indicate th</w:t>
+      </w:r>
+      <w:r>
+        <w:rPr>
+          <w:rFonts w:asciiTheme="minorHAnsi" w:hAnsiTheme="minorHAnsi" w:cstheme="minorHAnsi"/>
+          <w:sz w:val="24"/>
+          <w:szCs w:val="24"/>
+          <w:lang w:val="en-GB"/>
+        </w:rPr>
+        <w:t xml:space="preserve">e importance of using real-world data complementary to space-for-time and model study designs as biodiversity is complex. Higher turnover associated with lower accessibility challenges the assumption that wilderness is </w:t>
+      </w:r>
+      <w:proofErr w:type="gramStart"/>
+      <w:r>
+        <w:rPr>
+          <w:rFonts w:asciiTheme="minorHAnsi" w:hAnsiTheme="minorHAnsi" w:cstheme="minorHAnsi"/>
+          <w:sz w:val="24"/>
+          <w:szCs w:val="24"/>
+          <w:lang w:val="en-GB"/>
+        </w:rPr>
+        <w:t>sufficient</w:t>
+      </w:r>
+      <w:proofErr w:type="gramEnd"/>
+      <w:r>
+        <w:rPr>
+          <w:rFonts w:asciiTheme="minorHAnsi" w:hAnsiTheme="minorHAnsi" w:cstheme="minorHAnsi"/>
+          <w:sz w:val="24"/>
+          <w:szCs w:val="24"/>
+          <w:lang w:val="en-GB"/>
+        </w:rPr>
+        <w:t xml:space="preserve"> to achieve conservation goals. Incorporating a more complex spectrum of biodiversity change in response to large-scale human impact will improve our understanding of future impacts of global change drivers and thus can inform the most effective conservation strategies during this time of accelerating human impact.</w:t>
       </w:r>
     </w:p>
     <w:p>
@@ -11575,9 +12578,9 @@
         <w:adjustRightInd w:val="0"/>
         <w:spacing w:after="0" w:line="240" w:lineRule="auto"/>
         <w:rPr>
-          <w:rFonts w:ascii="Lucida Sans" w:hAnsi="Lucida Sans"/>
-          <w:color w:val="191919"/>
-          <w:shd w:val="clear" w:color="auto" w:fill="FFFFFF"/>
+          <w:rFonts w:asciiTheme="minorHAnsi" w:hAnsiTheme="minorHAnsi" w:cstheme="minorHAnsi"/>
+          <w:sz w:val="24"/>
+          <w:szCs w:val="24"/>
           <w:lang w:val="en-GB"/>
         </w:rPr>
       </w:pPr>
@@ -11589,1093 +12592,22 @@
         <w:adjustRightInd w:val="0"/>
         <w:spacing w:after="0" w:line="240" w:lineRule="auto"/>
         <w:rPr>
+          <w:rFonts w:asciiTheme="minorHAnsi" w:hAnsiTheme="minorHAnsi" w:cstheme="minorHAnsi"/>
+          <w:sz w:val="24"/>
+          <w:szCs w:val="24"/>
+          <w:lang w:val="en-GB"/>
+        </w:rPr>
+      </w:pPr>
+      <w:r>
+        <w:rPr>
           <w:rFonts w:ascii="Lucida Sans" w:hAnsi="Lucida Sans"/>
           <w:color w:val="191919"/>
           <w:shd w:val="clear" w:color="auto" w:fill="FFFFFF"/>
           <w:lang w:val="en-GB"/>
         </w:rPr>
-      </w:pPr>
-      <w:r>
-        <w:rPr>
-          <w:rFonts w:ascii="Lucida Sans" w:hAnsi="Lucida Sans"/>
-          <w:color w:val="191919"/>
-          <w:shd w:val="clear" w:color="auto" w:fill="FFFFFF"/>
-          <w:lang w:val="en-GB"/>
-        </w:rPr>
-        <w:t>Such taxonomic patterns could be driven by different taxon-specific factors including reproductive strategy, trophic level, generation time and life history traits</w:t>
-      </w:r>
-      <w:hyperlink r:id="rId35" w:anchor="ref-43" w:history="1">
-        <w:r>
-          <w:rPr>
-            <w:rStyle w:val="Hyperlink"/>
-            <w:rFonts w:ascii="inherit" w:hAnsi="inherit"/>
-            <w:b/>
-            <w:bCs/>
-            <w:color w:val="808080"/>
-            <w:sz w:val="18"/>
-            <w:szCs w:val="18"/>
-            <w:bdr w:val="none" w:sz="0" w:space="0" w:color="auto" w:frame="1"/>
-            <w:shd w:val="clear" w:color="auto" w:fill="FFFFFF"/>
-            <w:lang w:val="en-GB"/>
-          </w:rPr>
-          <w:t>43</w:t>
-        </w:r>
-      </w:hyperlink>
-      <w:r>
-        <w:rPr>
-          <w:rFonts w:ascii="Lucida Sans" w:hAnsi="Lucida Sans"/>
-          <w:color w:val="191919"/>
-          <w:sz w:val="18"/>
-          <w:szCs w:val="18"/>
-          <w:bdr w:val="none" w:sz="0" w:space="0" w:color="auto" w:frame="1"/>
-          <w:shd w:val="clear" w:color="auto" w:fill="FFFFFF"/>
-          <w:vertAlign w:val="superscript"/>
-          <w:lang w:val="en-GB"/>
-        </w:rPr>
-        <w:t>, </w:t>
-      </w:r>
-      <w:hyperlink r:id="rId36" w:anchor="ref-44" w:history="1">
-        <w:r>
-          <w:rPr>
-            <w:rStyle w:val="Hyperlink"/>
-            <w:rFonts w:ascii="inherit" w:hAnsi="inherit"/>
-            <w:b/>
-            <w:bCs/>
-            <w:color w:val="808080"/>
-            <w:sz w:val="18"/>
-            <w:szCs w:val="18"/>
-            <w:bdr w:val="none" w:sz="0" w:space="0" w:color="auto" w:frame="1"/>
-            <w:shd w:val="clear" w:color="auto" w:fill="FFFFFF"/>
-            <w:lang w:val="en-GB"/>
-          </w:rPr>
-          <w:t>44</w:t>
-        </w:r>
-      </w:hyperlink>
-      <w:r>
-        <w:rPr>
-          <w:rFonts w:ascii="Lucida Sans" w:hAnsi="Lucida Sans"/>
-          <w:color w:val="191919"/>
-          <w:shd w:val="clear" w:color="auto" w:fill="FFFFFF"/>
-          <w:lang w:val="en-GB"/>
-        </w:rPr>
-        <w:t>.</w:t>
-      </w:r>
-    </w:p>
-    <w:p>
-      <w:pPr>
-        <w:autoSpaceDE w:val="0"/>
-        <w:autoSpaceDN w:val="0"/>
-        <w:adjustRightInd w:val="0"/>
-        <w:spacing w:after="0" w:line="240" w:lineRule="auto"/>
-        <w:rPr>
-          <w:rFonts w:ascii="Lucida Sans" w:hAnsi="Lucida Sans"/>
-          <w:color w:val="191919"/>
-          <w:shd w:val="clear" w:color="auto" w:fill="FFFFFF"/>
-          <w:lang w:val="en-GB"/>
-        </w:rPr>
-      </w:pPr>
-    </w:p>
-    <w:p>
-      <w:pPr>
-        <w:autoSpaceDE w:val="0"/>
-        <w:autoSpaceDN w:val="0"/>
-        <w:adjustRightInd w:val="0"/>
-        <w:spacing w:after="0" w:line="240" w:lineRule="auto"/>
-        <w:rPr>
-          <w:rFonts w:asciiTheme="minorHAnsi" w:hAnsiTheme="minorHAnsi" w:cstheme="minorHAnsi"/>
-          <w:sz w:val="24"/>
-          <w:szCs w:val="24"/>
-          <w:lang w:val="en-GB"/>
-        </w:rPr>
-      </w:pPr>
-      <w:r>
-        <w:rPr>
-          <w:rFonts w:ascii="Lucida Sans" w:hAnsi="Lucida Sans"/>
-          <w:color w:val="191919"/>
-          <w:shd w:val="clear" w:color="auto" w:fill="FFFFFF"/>
-          <w:lang w:val="en-GB"/>
-        </w:rPr>
-        <w:t>As human activities continue to accelerate, the next key step is to determine how intrinsic factors, such as rarity attributes and threats, interact with extrinsic global change drivers and together influence the persistence of Earth’s biota.</w:t>
-      </w:r>
-    </w:p>
-    <w:p>
-      <w:pPr>
-        <w:autoSpaceDE w:val="0"/>
-        <w:autoSpaceDN w:val="0"/>
-        <w:adjustRightInd w:val="0"/>
-        <w:spacing w:after="0" w:line="240" w:lineRule="auto"/>
-        <w:rPr>
-          <w:rFonts w:asciiTheme="minorHAnsi" w:hAnsiTheme="minorHAnsi" w:cstheme="minorHAnsi"/>
-          <w:sz w:val="24"/>
-          <w:szCs w:val="24"/>
-          <w:lang w:val="en-GB"/>
-        </w:rPr>
-      </w:pPr>
-    </w:p>
-    <w:p>
-      <w:pPr>
-        <w:autoSpaceDE w:val="0"/>
-        <w:autoSpaceDN w:val="0"/>
-        <w:adjustRightInd w:val="0"/>
-        <w:spacing w:after="0" w:line="240" w:lineRule="auto"/>
-        <w:rPr>
-          <w:rFonts w:asciiTheme="minorHAnsi" w:hAnsiTheme="minorHAnsi" w:cstheme="minorHAnsi"/>
-          <w:sz w:val="24"/>
-          <w:szCs w:val="24"/>
-          <w:lang w:val="en-GB"/>
-        </w:rPr>
-      </w:pPr>
-    </w:p>
-    <w:p>
-      <w:pPr>
-        <w:autoSpaceDE w:val="0"/>
-        <w:autoSpaceDN w:val="0"/>
-        <w:adjustRightInd w:val="0"/>
-        <w:spacing w:after="0" w:line="240" w:lineRule="auto"/>
-        <w:rPr>
-          <w:rFonts w:asciiTheme="minorHAnsi" w:hAnsiTheme="minorHAnsi" w:cstheme="minorHAnsi"/>
-          <w:color w:val="0070C0"/>
-          <w:sz w:val="24"/>
-          <w:szCs w:val="24"/>
-          <w:lang w:val="en-GB"/>
-        </w:rPr>
-      </w:pPr>
-      <w:r>
-        <w:rPr>
-          <w:rFonts w:asciiTheme="minorHAnsi" w:hAnsiTheme="minorHAnsi" w:cstheme="minorHAnsi"/>
-          <w:color w:val="0070C0"/>
-          <w:sz w:val="24"/>
-          <w:szCs w:val="24"/>
-          <w:lang w:val="en-GB"/>
-        </w:rPr>
-        <w:t>OLD PART</w:t>
-      </w:r>
-    </w:p>
-    <w:p>
-      <w:pPr>
-        <w:autoSpaceDE w:val="0"/>
-        <w:autoSpaceDN w:val="0"/>
-        <w:adjustRightInd w:val="0"/>
-        <w:spacing w:after="0" w:line="240" w:lineRule="auto"/>
-        <w:rPr>
-          <w:rFonts w:asciiTheme="minorHAnsi" w:hAnsiTheme="minorHAnsi" w:cstheme="minorHAnsi"/>
-          <w:color w:val="0070C0"/>
-          <w:sz w:val="24"/>
-          <w:szCs w:val="24"/>
-          <w:lang w:val="en-GB"/>
-        </w:rPr>
-      </w:pPr>
-      <w:r>
-        <w:rPr>
-          <w:rFonts w:asciiTheme="minorHAnsi" w:hAnsiTheme="minorHAnsi" w:cstheme="minorHAnsi"/>
-          <w:color w:val="0070C0"/>
-          <w:sz w:val="24"/>
-          <w:szCs w:val="24"/>
-          <w:lang w:val="en-GB"/>
-        </w:rPr>
-        <w:t xml:space="preserve">Recent advances in our understanding of biodiversity started to question the narrative of universal declines in biodiversity measured through richness and abundance caused by human impact. Global assessments which have found diversity declines with land-use changes to more human dominated landscapes (Newbold), have been criticised for using space-for-time approaches (Gergana) which don’t account for ecological lags and community self-regulation (Temporal baselines). Instead the use of temporal trends was suggested, ideally with a before-impact-after-control approach as this has been suggested to better reveal complexity of real-world changes. </w:t>
-      </w:r>
-    </w:p>
-    <w:p>
-      <w:pPr>
-        <w:autoSpaceDE w:val="0"/>
-        <w:autoSpaceDN w:val="0"/>
-        <w:adjustRightInd w:val="0"/>
-        <w:spacing w:after="0" w:line="240" w:lineRule="auto"/>
-        <w:rPr>
-          <w:rFonts w:asciiTheme="minorHAnsi" w:hAnsiTheme="minorHAnsi" w:cstheme="minorHAnsi"/>
-          <w:color w:val="0070C0"/>
-          <w:sz w:val="24"/>
-          <w:szCs w:val="24"/>
-          <w:lang w:val="en-GB"/>
-        </w:rPr>
-      </w:pPr>
-    </w:p>
-    <w:p>
-      <w:pPr>
-        <w:autoSpaceDE w:val="0"/>
-        <w:autoSpaceDN w:val="0"/>
-        <w:adjustRightInd w:val="0"/>
-        <w:spacing w:after="0" w:line="240" w:lineRule="auto"/>
-        <w:rPr>
-          <w:rFonts w:asciiTheme="minorHAnsi" w:hAnsiTheme="minorHAnsi" w:cstheme="minorHAnsi"/>
-          <w:color w:val="0070C0"/>
-          <w:sz w:val="24"/>
-          <w:szCs w:val="24"/>
-          <w:lang w:val="en-GB"/>
-        </w:rPr>
-      </w:pPr>
-      <w:r>
-        <w:rPr>
-          <w:rFonts w:asciiTheme="minorHAnsi" w:hAnsiTheme="minorHAnsi" w:cstheme="minorHAnsi"/>
-          <w:color w:val="0070C0"/>
-          <w:sz w:val="24"/>
-          <w:szCs w:val="24"/>
-          <w:lang w:val="en-GB"/>
-        </w:rPr>
-        <w:lastRenderedPageBreak/>
-        <w:t>As richness and abundance cannot capture complex biodiversity changes, the question remains how large</w:t>
-      </w:r>
-      <w:r>
-        <w:rPr>
-          <w:rFonts w:asciiTheme="minorHAnsi" w:hAnsiTheme="minorHAnsi" w:cstheme="minorHAnsi"/>
-          <w:color w:val="0070C0"/>
-          <w:sz w:val="24"/>
-          <w:szCs w:val="24"/>
-          <w:lang w:val="en-GB"/>
-        </w:rPr>
-        <w:t>-</w:t>
-      </w:r>
-      <w:r>
-        <w:rPr>
-          <w:rFonts w:asciiTheme="minorHAnsi" w:hAnsiTheme="minorHAnsi" w:cstheme="minorHAnsi"/>
-          <w:color w:val="0070C0"/>
-          <w:sz w:val="24"/>
-          <w:szCs w:val="24"/>
-          <w:lang w:val="en-GB"/>
-        </w:rPr>
-        <w:t xml:space="preserve">scale human impact captured in the metric accessibility </w:t>
-      </w:r>
-      <w:r>
-        <w:rPr>
-          <w:rFonts w:asciiTheme="minorHAnsi" w:hAnsiTheme="minorHAnsi" w:cstheme="minorHAnsi"/>
-          <w:color w:val="0070C0"/>
-          <w:sz w:val="24"/>
-          <w:szCs w:val="24"/>
-          <w:lang w:val="en-GB"/>
-        </w:rPr>
-        <w:t xml:space="preserve">relates to temporal turnover. Accessibility </w:t>
-      </w:r>
-      <w:proofErr w:type="gramStart"/>
-      <w:r>
-        <w:rPr>
-          <w:rFonts w:asciiTheme="minorHAnsi" w:hAnsiTheme="minorHAnsi" w:cstheme="minorHAnsi"/>
-          <w:color w:val="0070C0"/>
-          <w:sz w:val="24"/>
-          <w:szCs w:val="24"/>
-          <w:lang w:val="en-GB"/>
-        </w:rPr>
-        <w:t>can be seen as</w:t>
-      </w:r>
-      <w:proofErr w:type="gramEnd"/>
-      <w:r>
-        <w:rPr>
-          <w:rFonts w:asciiTheme="minorHAnsi" w:hAnsiTheme="minorHAnsi" w:cstheme="minorHAnsi"/>
-          <w:color w:val="0070C0"/>
-          <w:sz w:val="24"/>
-          <w:szCs w:val="24"/>
-          <w:lang w:val="en-GB"/>
-        </w:rPr>
-        <w:t xml:space="preserve"> a metric capturing influences ranging from urbanisation, roads and transport network to land-use dominated by agriculture and pollution. Such human impact alters habitat and resource availability and increases alien species potential and habitat fragmentation, all indicating to an expected higher turnover, as extinction and immigration risks increase accordingly.</w:t>
-      </w:r>
-    </w:p>
-    <w:p>
-      <w:pPr>
-        <w:autoSpaceDE w:val="0"/>
-        <w:autoSpaceDN w:val="0"/>
-        <w:adjustRightInd w:val="0"/>
-        <w:spacing w:after="0" w:line="240" w:lineRule="auto"/>
-        <w:rPr>
-          <w:rFonts w:asciiTheme="minorHAnsi" w:hAnsiTheme="minorHAnsi" w:cstheme="minorHAnsi"/>
-          <w:color w:val="0070C0"/>
-          <w:sz w:val="24"/>
-          <w:szCs w:val="24"/>
-          <w:lang w:val="en-GB"/>
-        </w:rPr>
-      </w:pPr>
-    </w:p>
-    <w:p>
-      <w:pPr>
-        <w:autoSpaceDE w:val="0"/>
-        <w:autoSpaceDN w:val="0"/>
-        <w:adjustRightInd w:val="0"/>
-        <w:spacing w:after="0" w:line="240" w:lineRule="auto"/>
-        <w:rPr>
-          <w:rFonts w:asciiTheme="minorHAnsi" w:hAnsiTheme="minorHAnsi" w:cstheme="minorHAnsi"/>
-          <w:color w:val="0070C0"/>
-          <w:sz w:val="24"/>
-          <w:szCs w:val="24"/>
-          <w:lang w:val="en-GB"/>
-        </w:rPr>
-      </w:pPr>
-      <w:r>
-        <w:rPr>
-          <w:rFonts w:asciiTheme="minorHAnsi" w:hAnsiTheme="minorHAnsi" w:cstheme="minorHAnsi"/>
-          <w:color w:val="0070C0"/>
-          <w:sz w:val="24"/>
-          <w:szCs w:val="24"/>
-          <w:lang w:val="en-GB"/>
-        </w:rPr>
-        <w:t xml:space="preserve">Temporal turnover seems to be even more complex than that as changes in the environment do not always respond to higher temporal turnover. </w:t>
-      </w:r>
-      <w:r>
-        <w:rPr>
-          <w:rFonts w:asciiTheme="minorHAnsi" w:hAnsiTheme="minorHAnsi" w:cstheme="minorHAnsi"/>
-          <w:color w:val="0070C0"/>
-          <w:sz w:val="24"/>
-          <w:szCs w:val="24"/>
-          <w:lang w:val="en-GB"/>
-        </w:rPr>
-        <w:t xml:space="preserve">Recent studies (Gergana and human impacts one?) that also assessed temporal turnover also found highly complex changing biodiversity. </w:t>
-      </w:r>
-      <w:r>
-        <w:rPr>
-          <w:rFonts w:asciiTheme="minorHAnsi" w:hAnsiTheme="minorHAnsi" w:cstheme="minorHAnsi"/>
-          <w:color w:val="0070C0"/>
-          <w:sz w:val="24"/>
-          <w:szCs w:val="24"/>
-          <w:lang w:val="en-GB"/>
-        </w:rPr>
-        <w:t xml:space="preserve">In line with the narrative of increasing environmental change causing increasing turnover, </w:t>
-      </w:r>
-      <w:proofErr w:type="spellStart"/>
-      <w:r>
-        <w:rPr>
-          <w:rFonts w:asciiTheme="minorHAnsi" w:hAnsiTheme="minorHAnsi" w:cstheme="minorHAnsi"/>
-          <w:color w:val="0070C0"/>
-          <w:sz w:val="24"/>
-          <w:szCs w:val="24"/>
-          <w:lang w:val="en-GB"/>
-        </w:rPr>
-        <w:t>Daskalova</w:t>
-      </w:r>
-      <w:proofErr w:type="spellEnd"/>
-      <w:r>
-        <w:rPr>
-          <w:rFonts w:asciiTheme="minorHAnsi" w:hAnsiTheme="minorHAnsi" w:cstheme="minorHAnsi"/>
-          <w:color w:val="0070C0"/>
-          <w:sz w:val="24"/>
-          <w:szCs w:val="24"/>
-          <w:lang w:val="en-GB"/>
-        </w:rPr>
-        <w:t xml:space="preserve"> et al found increase of temporal turnover after forest loss and the turnover of habitat conversions were highest when converted to agriculture and urban areas. However, there was no significant effect of magnitude of forest loss on turnover. This might indicate that a disturbance is a disturbance and changes in biodiversity can only be assessed in presence/ absence but not through magnitude</w:t>
-      </w:r>
-      <w:r>
-        <w:rPr>
-          <w:rFonts w:asciiTheme="minorHAnsi" w:hAnsiTheme="minorHAnsi" w:cstheme="minorHAnsi"/>
-          <w:color w:val="0070C0"/>
-          <w:sz w:val="24"/>
-          <w:szCs w:val="24"/>
-          <w:lang w:val="en-GB"/>
-        </w:rPr>
-        <w:t xml:space="preserve">. Therefore, either our current understanding of temporal turnover and its relation to environmental </w:t>
-      </w:r>
-      <w:proofErr w:type="spellStart"/>
-      <w:r>
-        <w:rPr>
-          <w:rFonts w:asciiTheme="minorHAnsi" w:hAnsiTheme="minorHAnsi" w:cstheme="minorHAnsi"/>
-          <w:color w:val="0070C0"/>
-          <w:sz w:val="24"/>
-          <w:szCs w:val="24"/>
-          <w:lang w:val="en-GB"/>
-        </w:rPr>
-        <w:t>disturbnace</w:t>
-      </w:r>
-      <w:proofErr w:type="spellEnd"/>
-      <w:r>
-        <w:rPr>
-          <w:rFonts w:asciiTheme="minorHAnsi" w:hAnsiTheme="minorHAnsi" w:cstheme="minorHAnsi"/>
-          <w:color w:val="0070C0"/>
-          <w:sz w:val="24"/>
-          <w:szCs w:val="24"/>
-          <w:lang w:val="en-GB"/>
-        </w:rPr>
-        <w:t xml:space="preserve"> is limited so far and more complex than thought and/ or there are inherent limitations in the methodology of temporal turnover.</w:t>
-      </w:r>
-    </w:p>
-    <w:p>
-      <w:pPr>
-        <w:autoSpaceDE w:val="0"/>
-        <w:autoSpaceDN w:val="0"/>
-        <w:adjustRightInd w:val="0"/>
-        <w:spacing w:after="0" w:line="240" w:lineRule="auto"/>
-        <w:rPr>
-          <w:rFonts w:asciiTheme="minorHAnsi" w:hAnsiTheme="minorHAnsi" w:cstheme="minorHAnsi"/>
-          <w:color w:val="0070C0"/>
-          <w:sz w:val="24"/>
-          <w:szCs w:val="24"/>
-          <w:lang w:val="en-GB"/>
-        </w:rPr>
-      </w:pPr>
-    </w:p>
-    <w:p>
-      <w:pPr>
-        <w:autoSpaceDE w:val="0"/>
-        <w:autoSpaceDN w:val="0"/>
-        <w:adjustRightInd w:val="0"/>
-        <w:spacing w:after="0" w:line="240" w:lineRule="auto"/>
-        <w:rPr>
-          <w:rFonts w:asciiTheme="minorHAnsi" w:hAnsiTheme="minorHAnsi" w:cstheme="minorHAnsi"/>
-          <w:b/>
-          <w:bCs/>
-          <w:color w:val="0070C0"/>
-          <w:sz w:val="24"/>
-          <w:szCs w:val="24"/>
-          <w:lang w:val="en-GB"/>
-        </w:rPr>
-      </w:pPr>
-      <w:r>
-        <w:rPr>
-          <w:rFonts w:asciiTheme="minorHAnsi" w:hAnsiTheme="minorHAnsi" w:cstheme="minorHAnsi"/>
-          <w:b/>
-          <w:bCs/>
-          <w:color w:val="0070C0"/>
-          <w:sz w:val="24"/>
-          <w:szCs w:val="24"/>
-          <w:lang w:val="en-GB"/>
-        </w:rPr>
-        <w:t>Potential shortcomings of temporal turnover</w:t>
-      </w:r>
-    </w:p>
-    <w:p>
-      <w:pPr>
-        <w:autoSpaceDE w:val="0"/>
-        <w:autoSpaceDN w:val="0"/>
-        <w:adjustRightInd w:val="0"/>
-        <w:spacing w:after="0" w:line="240" w:lineRule="auto"/>
-        <w:rPr>
-          <w:rFonts w:asciiTheme="minorHAnsi" w:hAnsiTheme="minorHAnsi" w:cstheme="minorHAnsi"/>
-          <w:color w:val="0070C0"/>
-          <w:sz w:val="24"/>
-          <w:szCs w:val="24"/>
-          <w:lang w:val="en-GB"/>
-        </w:rPr>
-      </w:pPr>
-      <w:r>
-        <w:rPr>
-          <w:rFonts w:asciiTheme="minorHAnsi" w:hAnsiTheme="minorHAnsi" w:cstheme="minorHAnsi"/>
-          <w:color w:val="0070C0"/>
-          <w:sz w:val="24"/>
-          <w:szCs w:val="24"/>
-          <w:lang w:val="en-GB"/>
-        </w:rPr>
-        <w:t xml:space="preserve">Shortcomings of using time-series (Gonzalez, de </w:t>
-      </w:r>
-      <w:proofErr w:type="spellStart"/>
-      <w:r>
-        <w:rPr>
-          <w:rFonts w:asciiTheme="minorHAnsi" w:hAnsiTheme="minorHAnsi" w:cstheme="minorHAnsi"/>
-          <w:color w:val="0070C0"/>
-          <w:sz w:val="24"/>
-          <w:szCs w:val="24"/>
-          <w:lang w:val="en-GB"/>
-        </w:rPr>
-        <w:t>palma</w:t>
-      </w:r>
-      <w:proofErr w:type="spellEnd"/>
-      <w:r>
-        <w:rPr>
-          <w:rFonts w:asciiTheme="minorHAnsi" w:hAnsiTheme="minorHAnsi" w:cstheme="minorHAnsi"/>
-          <w:color w:val="0070C0"/>
-          <w:sz w:val="24"/>
-          <w:szCs w:val="24"/>
-          <w:lang w:val="en-GB"/>
-        </w:rPr>
-        <w:t>) could be due to mismatches between the record of the potential negative impact of human activity and the response of the ecological community.</w:t>
-      </w:r>
-      <w:r>
-        <w:rPr>
-          <w:rFonts w:asciiTheme="minorHAnsi" w:hAnsiTheme="minorHAnsi" w:cstheme="minorHAnsi"/>
-          <w:color w:val="0070C0"/>
-          <w:sz w:val="24"/>
-          <w:szCs w:val="24"/>
-          <w:lang w:val="en-GB"/>
-        </w:rPr>
-        <w:t xml:space="preserve"> Large-scale human impact such as land-conversion, road building etc could have occurred outside of biodiversity monitoring period. This is further enhanced by accessibility being an accumulated variable. Most human impacts related to accessibility such as roads and urban centres have been present before the monitoring period of the time-series (early 20</w:t>
-      </w:r>
-      <w:r>
-        <w:rPr>
-          <w:rFonts w:asciiTheme="minorHAnsi" w:hAnsiTheme="minorHAnsi" w:cstheme="minorHAnsi"/>
-          <w:color w:val="0070C0"/>
-          <w:sz w:val="24"/>
-          <w:szCs w:val="24"/>
-          <w:vertAlign w:val="superscript"/>
-          <w:lang w:val="en-GB"/>
-        </w:rPr>
-        <w:t>th</w:t>
-      </w:r>
-      <w:r>
-        <w:rPr>
-          <w:rFonts w:asciiTheme="minorHAnsi" w:hAnsiTheme="minorHAnsi" w:cstheme="minorHAnsi"/>
-          <w:color w:val="0070C0"/>
-          <w:sz w:val="24"/>
-          <w:szCs w:val="24"/>
-          <w:lang w:val="en-GB"/>
-        </w:rPr>
-        <w:t xml:space="preserve"> century) as time-series span an average duration of 12 years only. Forest cover change has been found to peak biodiversity change 6-13 years after. Further complicating </w:t>
-      </w:r>
-      <w:r>
-        <w:rPr>
-          <w:rFonts w:asciiTheme="minorHAnsi" w:hAnsiTheme="minorHAnsi" w:cstheme="minorHAnsi"/>
-          <w:color w:val="0070C0"/>
-          <w:sz w:val="24"/>
-          <w:szCs w:val="24"/>
-          <w:lang w:val="en-GB"/>
-        </w:rPr>
-        <w:t>is</w:t>
-      </w:r>
-      <w:r>
-        <w:rPr>
-          <w:rFonts w:asciiTheme="minorHAnsi" w:hAnsiTheme="minorHAnsi" w:cstheme="minorHAnsi"/>
-          <w:color w:val="0070C0"/>
-          <w:sz w:val="24"/>
-          <w:szCs w:val="24"/>
-          <w:lang w:val="en-GB"/>
-        </w:rPr>
-        <w:t xml:space="preserve"> the presence of ecological lags which can last up to 50 years (Gergana), making it even more difficult to record and evaluate biodiversity change in relation to human impact.</w:t>
-      </w:r>
-    </w:p>
-    <w:p>
-      <w:pPr>
-        <w:autoSpaceDE w:val="0"/>
-        <w:autoSpaceDN w:val="0"/>
-        <w:adjustRightInd w:val="0"/>
-        <w:spacing w:after="0" w:line="240" w:lineRule="auto"/>
-        <w:rPr>
-          <w:rFonts w:asciiTheme="minorHAnsi" w:hAnsiTheme="minorHAnsi" w:cstheme="minorHAnsi"/>
-          <w:color w:val="0070C0"/>
-          <w:sz w:val="24"/>
-          <w:szCs w:val="24"/>
-          <w:lang w:val="en-GB"/>
-        </w:rPr>
-      </w:pPr>
-    </w:p>
-    <w:p>
-      <w:pPr>
-        <w:autoSpaceDE w:val="0"/>
-        <w:autoSpaceDN w:val="0"/>
-        <w:adjustRightInd w:val="0"/>
-        <w:spacing w:after="0" w:line="240" w:lineRule="auto"/>
-        <w:rPr>
-          <w:rFonts w:asciiTheme="minorHAnsi" w:hAnsiTheme="minorHAnsi" w:cstheme="minorHAnsi"/>
-          <w:color w:val="0070C0"/>
-          <w:sz w:val="24"/>
-          <w:szCs w:val="24"/>
-          <w:lang w:val="en-GB"/>
-        </w:rPr>
-      </w:pPr>
-      <w:r>
-        <w:rPr>
-          <w:rFonts w:asciiTheme="minorHAnsi" w:hAnsiTheme="minorHAnsi" w:cstheme="minorHAnsi"/>
-          <w:color w:val="0070C0"/>
-          <w:sz w:val="24"/>
-          <w:szCs w:val="24"/>
-          <w:lang w:val="en-GB"/>
-        </w:rPr>
-        <w:t>Mismatch assemblages monitored and localised impacts of accessibility; but I want to capture large scale changes?</w:t>
-      </w:r>
-    </w:p>
-    <w:p>
-      <w:pPr>
-        <w:autoSpaceDE w:val="0"/>
-        <w:autoSpaceDN w:val="0"/>
-        <w:adjustRightInd w:val="0"/>
-        <w:spacing w:after="0" w:line="240" w:lineRule="auto"/>
-        <w:rPr>
-          <w:rFonts w:asciiTheme="minorHAnsi" w:hAnsiTheme="minorHAnsi" w:cstheme="minorHAnsi"/>
-          <w:color w:val="0070C0"/>
-          <w:sz w:val="24"/>
-          <w:szCs w:val="24"/>
-          <w:lang w:val="en-GB"/>
-        </w:rPr>
-      </w:pPr>
-    </w:p>
-    <w:p>
-      <w:pPr>
-        <w:autoSpaceDE w:val="0"/>
-        <w:autoSpaceDN w:val="0"/>
-        <w:adjustRightInd w:val="0"/>
-        <w:spacing w:after="0" w:line="240" w:lineRule="auto"/>
-        <w:rPr>
-          <w:rFonts w:asciiTheme="minorHAnsi" w:hAnsiTheme="minorHAnsi" w:cstheme="minorHAnsi"/>
-          <w:sz w:val="24"/>
-          <w:szCs w:val="24"/>
-          <w:lang w:val="en-GB"/>
-        </w:rPr>
-      </w:pPr>
-    </w:p>
-    <w:p>
-      <w:pPr>
-        <w:autoSpaceDE w:val="0"/>
-        <w:autoSpaceDN w:val="0"/>
-        <w:adjustRightInd w:val="0"/>
-        <w:spacing w:after="0" w:line="240" w:lineRule="auto"/>
-        <w:rPr>
-          <w:rFonts w:asciiTheme="minorHAnsi" w:hAnsiTheme="minorHAnsi" w:cstheme="minorHAnsi"/>
-          <w:sz w:val="24"/>
-          <w:szCs w:val="24"/>
-          <w:lang w:val="en-GB"/>
-        </w:rPr>
-      </w:pPr>
-    </w:p>
-    <w:p>
-      <w:pPr>
-        <w:autoSpaceDE w:val="0"/>
-        <w:autoSpaceDN w:val="0"/>
-        <w:adjustRightInd w:val="0"/>
-        <w:spacing w:after="0" w:line="240" w:lineRule="auto"/>
-        <w:rPr>
-          <w:rFonts w:asciiTheme="minorHAnsi" w:hAnsiTheme="minorHAnsi" w:cstheme="minorHAnsi"/>
-          <w:b/>
-          <w:bCs/>
-          <w:sz w:val="24"/>
-          <w:szCs w:val="24"/>
-          <w:lang w:val="en-GB"/>
-        </w:rPr>
-      </w:pPr>
-    </w:p>
-    <w:p>
-      <w:pPr>
-        <w:autoSpaceDE w:val="0"/>
-        <w:autoSpaceDN w:val="0"/>
-        <w:adjustRightInd w:val="0"/>
-        <w:spacing w:after="0" w:line="240" w:lineRule="auto"/>
-        <w:rPr>
-          <w:rFonts w:asciiTheme="minorHAnsi" w:hAnsiTheme="minorHAnsi" w:cstheme="minorHAnsi"/>
-          <w:b/>
-          <w:bCs/>
-          <w:sz w:val="24"/>
-          <w:szCs w:val="24"/>
-          <w:lang w:val="en-GB"/>
-        </w:rPr>
-      </w:pPr>
-      <w:r>
-        <w:rPr>
-          <w:rFonts w:asciiTheme="minorHAnsi" w:hAnsiTheme="minorHAnsi" w:cstheme="minorHAnsi"/>
-          <w:b/>
-          <w:bCs/>
-          <w:sz w:val="24"/>
-          <w:szCs w:val="24"/>
-          <w:lang w:val="en-GB"/>
-        </w:rPr>
-        <w:t>Limitations</w:t>
-      </w:r>
-    </w:p>
-    <w:p>
-      <w:pPr>
-        <w:autoSpaceDE w:val="0"/>
-        <w:autoSpaceDN w:val="0"/>
-        <w:adjustRightInd w:val="0"/>
-        <w:spacing w:after="0" w:line="240" w:lineRule="auto"/>
-        <w:rPr>
-          <w:rFonts w:asciiTheme="minorHAnsi" w:hAnsiTheme="minorHAnsi" w:cstheme="minorHAnsi"/>
-          <w:b/>
-          <w:bCs/>
-          <w:sz w:val="24"/>
-          <w:szCs w:val="24"/>
-          <w:lang w:val="en-GB"/>
-        </w:rPr>
-      </w:pPr>
-      <w:r>
-        <w:rPr>
-          <w:rFonts w:asciiTheme="minorHAnsi" w:hAnsiTheme="minorHAnsi" w:cstheme="minorHAnsi"/>
-          <w:b/>
-          <w:bCs/>
-          <w:sz w:val="24"/>
-          <w:szCs w:val="24"/>
-          <w:lang w:val="en-GB"/>
-        </w:rPr>
-        <w:t>Data availability and methodology</w:t>
-      </w:r>
-    </w:p>
-    <w:p>
-      <w:pPr>
-        <w:autoSpaceDE w:val="0"/>
-        <w:autoSpaceDN w:val="0"/>
-        <w:adjustRightInd w:val="0"/>
-        <w:spacing w:after="0" w:line="240" w:lineRule="auto"/>
-        <w:rPr>
-          <w:rFonts w:asciiTheme="minorHAnsi" w:hAnsiTheme="minorHAnsi" w:cstheme="minorHAnsi"/>
-          <w:sz w:val="24"/>
-          <w:szCs w:val="24"/>
-          <w:lang w:val="en-GB"/>
-        </w:rPr>
-      </w:pPr>
-      <w:r>
-        <w:rPr>
-          <w:rFonts w:asciiTheme="minorHAnsi" w:hAnsiTheme="minorHAnsi" w:cstheme="minorHAnsi"/>
-          <w:sz w:val="24"/>
-          <w:szCs w:val="24"/>
-          <w:lang w:val="en-GB"/>
-        </w:rPr>
-        <w:t>Taxonomic, spatial and temporal imbalances</w:t>
-      </w:r>
-      <w:r>
-        <w:rPr>
-          <w:rFonts w:asciiTheme="minorHAnsi" w:hAnsiTheme="minorHAnsi" w:cstheme="minorHAnsi"/>
-          <w:sz w:val="24"/>
-          <w:szCs w:val="24"/>
-          <w:lang w:val="en-GB"/>
-        </w:rPr>
-        <w:br/>
-        <w:t>results sensitivity analysis here?</w:t>
-      </w:r>
-      <w:r>
-        <w:rPr>
-          <w:rFonts w:asciiTheme="minorHAnsi" w:hAnsiTheme="minorHAnsi" w:cstheme="minorHAnsi"/>
-          <w:sz w:val="24"/>
-          <w:szCs w:val="24"/>
-          <w:lang w:val="en-GB"/>
-        </w:rPr>
-        <w:br/>
-        <w:t>spatial under/overrepresentation of sites modified by human activities? No points at low accessib</w:t>
-      </w:r>
-      <w:r>
-        <w:rPr>
-          <w:rFonts w:asciiTheme="minorHAnsi" w:hAnsiTheme="minorHAnsi" w:cstheme="minorHAnsi"/>
-          <w:sz w:val="24"/>
-          <w:szCs w:val="24"/>
-          <w:lang w:val="en-GB"/>
-        </w:rPr>
-        <w:t>i</w:t>
-      </w:r>
-      <w:r>
-        <w:rPr>
-          <w:rFonts w:asciiTheme="minorHAnsi" w:hAnsiTheme="minorHAnsi" w:cstheme="minorHAnsi"/>
-          <w:sz w:val="24"/>
-          <w:szCs w:val="24"/>
-          <w:lang w:val="en-GB"/>
-        </w:rPr>
-        <w:t>lity</w:t>
-      </w:r>
-      <w:r>
-        <w:rPr>
-          <w:rFonts w:asciiTheme="minorHAnsi" w:hAnsiTheme="minorHAnsi" w:cstheme="minorHAnsi"/>
-          <w:sz w:val="24"/>
-          <w:szCs w:val="24"/>
-          <w:lang w:val="en-GB"/>
-        </w:rPr>
-        <w:br/>
-      </w:r>
-    </w:p>
-    <w:p>
-      <w:pPr>
-        <w:autoSpaceDE w:val="0"/>
-        <w:autoSpaceDN w:val="0"/>
-        <w:adjustRightInd w:val="0"/>
-        <w:spacing w:after="0" w:line="240" w:lineRule="auto"/>
-        <w:rPr>
-          <w:rFonts w:asciiTheme="minorHAnsi" w:hAnsiTheme="minorHAnsi" w:cstheme="minorHAnsi"/>
-          <w:b/>
-          <w:bCs/>
-          <w:sz w:val="24"/>
-          <w:szCs w:val="24"/>
-          <w:lang w:val="en-GB"/>
-        </w:rPr>
-      </w:pPr>
-    </w:p>
-    <w:p>
-      <w:pPr>
-        <w:autoSpaceDE w:val="0"/>
-        <w:autoSpaceDN w:val="0"/>
-        <w:adjustRightInd w:val="0"/>
-        <w:spacing w:after="0" w:line="240" w:lineRule="auto"/>
-        <w:rPr>
-          <w:rFonts w:asciiTheme="minorHAnsi" w:hAnsiTheme="minorHAnsi" w:cstheme="minorHAnsi"/>
-          <w:b/>
-          <w:bCs/>
-          <w:sz w:val="24"/>
-          <w:szCs w:val="24"/>
-          <w:lang w:val="en-GB"/>
-        </w:rPr>
-      </w:pPr>
-      <w:r>
-        <w:rPr>
-          <w:rFonts w:asciiTheme="minorHAnsi" w:hAnsiTheme="minorHAnsi" w:cstheme="minorHAnsi"/>
-          <w:b/>
-          <w:bCs/>
-          <w:sz w:val="24"/>
-          <w:szCs w:val="24"/>
-          <w:lang w:val="en-GB"/>
-        </w:rPr>
-        <w:t>Statistical analysis</w:t>
-      </w:r>
-    </w:p>
-    <w:p>
-      <w:pPr>
-        <w:spacing w:line="240" w:lineRule="auto"/>
-        <w:rPr>
-          <w:rFonts w:asciiTheme="minorHAnsi" w:hAnsiTheme="minorHAnsi" w:cstheme="minorHAnsi"/>
-          <w:sz w:val="24"/>
-          <w:szCs w:val="24"/>
-          <w:lang w:val="en-GB"/>
-        </w:rPr>
-      </w:pPr>
-      <w:r>
-        <w:rPr>
-          <w:rFonts w:asciiTheme="minorHAnsi" w:hAnsiTheme="minorHAnsi" w:cstheme="minorHAnsi"/>
-          <w:sz w:val="24"/>
-          <w:szCs w:val="24"/>
-          <w:lang w:val="en-GB"/>
-        </w:rPr>
-        <w:t xml:space="preserve">The </w:t>
-      </w:r>
-      <w:proofErr w:type="spellStart"/>
-      <w:r>
-        <w:rPr>
-          <w:rFonts w:asciiTheme="minorHAnsi" w:hAnsiTheme="minorHAnsi" w:cstheme="minorHAnsi"/>
-          <w:sz w:val="24"/>
-          <w:szCs w:val="24"/>
-          <w:lang w:val="en-GB"/>
-        </w:rPr>
-        <w:t>BioTime</w:t>
-      </w:r>
-      <w:proofErr w:type="spellEnd"/>
-      <w:r>
-        <w:rPr>
-          <w:rFonts w:asciiTheme="minorHAnsi" w:hAnsiTheme="minorHAnsi" w:cstheme="minorHAnsi"/>
-          <w:sz w:val="24"/>
-          <w:szCs w:val="24"/>
-          <w:lang w:val="en-GB"/>
-        </w:rPr>
-        <w:t xml:space="preserve"> data compilation was not big enough (yet) to allow for an interaction effect between accessibility and human population density neither to include random slopes and intercepts for taxa as model convergence was not achieved. Talk about priors? </w:t>
-      </w:r>
-    </w:p>
-    <w:p>
-      <w:pPr>
-        <w:spacing w:line="240" w:lineRule="auto"/>
-        <w:rPr>
-          <w:rFonts w:asciiTheme="minorHAnsi" w:hAnsiTheme="minorHAnsi" w:cstheme="minorHAnsi"/>
-          <w:sz w:val="24"/>
-          <w:szCs w:val="24"/>
-          <w:lang w:val="en-GB"/>
-        </w:rPr>
-      </w:pPr>
-    </w:p>
-    <w:p>
-      <w:pPr>
-        <w:spacing w:line="240" w:lineRule="auto"/>
-        <w:rPr>
-          <w:rFonts w:asciiTheme="minorHAnsi" w:hAnsiTheme="minorHAnsi" w:cstheme="minorHAnsi"/>
-          <w:sz w:val="24"/>
-          <w:szCs w:val="24"/>
-          <w:lang w:val="en-GB"/>
-        </w:rPr>
-      </w:pPr>
-      <w:r>
-        <w:rPr>
-          <w:rFonts w:asciiTheme="minorHAnsi" w:hAnsiTheme="minorHAnsi" w:cstheme="minorHAnsi"/>
-          <w:b/>
-          <w:bCs/>
-          <w:sz w:val="24"/>
-          <w:szCs w:val="24"/>
-          <w:lang w:val="en-GB"/>
-        </w:rPr>
-        <w:t>Direction for future studies</w:t>
-      </w:r>
-      <w:r>
-        <w:rPr>
-          <w:rFonts w:asciiTheme="minorHAnsi" w:hAnsiTheme="minorHAnsi" w:cstheme="minorHAnsi"/>
-          <w:b/>
-          <w:bCs/>
-          <w:sz w:val="24"/>
-          <w:szCs w:val="24"/>
-          <w:lang w:val="en-GB"/>
-        </w:rPr>
-        <w:br/>
-      </w:r>
-      <w:r>
-        <w:rPr>
-          <w:rFonts w:asciiTheme="minorHAnsi" w:hAnsiTheme="minorHAnsi" w:cstheme="minorHAnsi"/>
-          <w:sz w:val="24"/>
-          <w:szCs w:val="24"/>
-          <w:lang w:val="en-GB"/>
-        </w:rPr>
-        <w:t xml:space="preserve">Interesting further studies include the interaction effects between different global drivers. More temporal studies in less accessible areas. Biotic homogenisation. </w:t>
-      </w:r>
-    </w:p>
-    <w:p>
-      <w:pPr>
-        <w:pStyle w:val="Heading1"/>
-      </w:pPr>
-      <w:bookmarkStart w:id="17" w:name="_Toc38970991"/>
-      <w:r>
-        <w:t>Conclusions</w:t>
-      </w:r>
-      <w:bookmarkEnd w:id="17"/>
-    </w:p>
-    <w:p>
-      <w:pPr>
-        <w:autoSpaceDE w:val="0"/>
-        <w:autoSpaceDN w:val="0"/>
-        <w:adjustRightInd w:val="0"/>
-        <w:spacing w:after="0" w:line="240" w:lineRule="auto"/>
-        <w:rPr>
-          <w:rFonts w:asciiTheme="minorHAnsi" w:hAnsiTheme="minorHAnsi" w:cstheme="minorHAnsi"/>
-          <w:sz w:val="24"/>
-          <w:szCs w:val="24"/>
-          <w:lang w:val="en-GB"/>
-        </w:rPr>
-      </w:pPr>
-      <w:r>
-        <w:rPr>
-          <w:rFonts w:asciiTheme="minorHAnsi" w:hAnsiTheme="minorHAnsi" w:cstheme="minorHAnsi"/>
-          <w:sz w:val="24"/>
-          <w:szCs w:val="24"/>
-          <w:lang w:val="en-GB"/>
-        </w:rPr>
-        <w:t xml:space="preserve">This study advances our understanding of how local biodiversity patterns respond to global change drivers, such as large-scale human activity across taxa. </w:t>
-      </w:r>
-      <w:r>
-        <w:rPr>
-          <w:rFonts w:asciiTheme="minorHAnsi" w:hAnsiTheme="minorHAnsi" w:cstheme="minorHAnsi"/>
-          <w:sz w:val="24"/>
-          <w:szCs w:val="24"/>
-          <w:lang w:val="en-GB"/>
-        </w:rPr>
-        <w:t>First, I demonstrated that large-scale human activity captured in the metric accessibility has not led to increases in temporal turnover across the 5787 time-series surveyed. Second, I demonstrated that human population density did not have a significant effect on turnover. Thirdly, I provided evidence for individualistic</w:t>
-      </w:r>
-      <w:r>
-        <w:rPr>
-          <w:rFonts w:asciiTheme="minorHAnsi" w:hAnsiTheme="minorHAnsi" w:cstheme="minorHAnsi"/>
-          <w:sz w:val="24"/>
-          <w:szCs w:val="24"/>
-          <w:lang w:val="en-GB"/>
-        </w:rPr>
-        <w:t>, yet complex</w:t>
-      </w:r>
-      <w:r>
-        <w:rPr>
-          <w:rFonts w:asciiTheme="minorHAnsi" w:hAnsiTheme="minorHAnsi" w:cstheme="minorHAnsi"/>
-          <w:sz w:val="24"/>
-          <w:szCs w:val="24"/>
-          <w:lang w:val="en-GB"/>
-        </w:rPr>
-        <w:t xml:space="preserve"> turnover-taxa relationships.</w:t>
-      </w:r>
-      <w:r>
-        <w:rPr>
-          <w:rFonts w:asciiTheme="minorHAnsi" w:hAnsiTheme="minorHAnsi" w:cstheme="minorHAnsi"/>
-          <w:sz w:val="24"/>
-          <w:szCs w:val="24"/>
-          <w:lang w:val="en-GB"/>
-        </w:rPr>
-        <w:t xml:space="preserve"> Lack of effect could be due to </w:t>
-      </w:r>
-      <w:proofErr w:type="spellStart"/>
-      <w:r>
-        <w:rPr>
-          <w:rFonts w:asciiTheme="minorHAnsi" w:hAnsiTheme="minorHAnsi" w:cstheme="minorHAnsi"/>
-          <w:sz w:val="24"/>
-          <w:szCs w:val="24"/>
-          <w:lang w:val="en-GB"/>
-        </w:rPr>
-        <w:t>blabla</w:t>
-      </w:r>
-      <w:proofErr w:type="spellEnd"/>
-      <w:r>
-        <w:rPr>
-          <w:rFonts w:asciiTheme="minorHAnsi" w:hAnsiTheme="minorHAnsi" w:cstheme="minorHAnsi"/>
-          <w:sz w:val="24"/>
-          <w:szCs w:val="24"/>
-          <w:lang w:val="en-GB"/>
-        </w:rPr>
-        <w:t xml:space="preserve">. </w:t>
-      </w:r>
-    </w:p>
-    <w:p>
-      <w:pPr>
-        <w:autoSpaceDE w:val="0"/>
-        <w:autoSpaceDN w:val="0"/>
-        <w:adjustRightInd w:val="0"/>
-        <w:spacing w:after="0" w:line="240" w:lineRule="auto"/>
-        <w:rPr>
-          <w:rFonts w:asciiTheme="minorHAnsi" w:hAnsiTheme="minorHAnsi" w:cstheme="minorHAnsi"/>
-          <w:sz w:val="24"/>
-          <w:szCs w:val="24"/>
-          <w:lang w:val="en-GB"/>
-        </w:rPr>
-      </w:pPr>
-    </w:p>
-    <w:p>
-      <w:pPr>
-        <w:autoSpaceDE w:val="0"/>
-        <w:autoSpaceDN w:val="0"/>
-        <w:adjustRightInd w:val="0"/>
-        <w:spacing w:after="0" w:line="240" w:lineRule="auto"/>
-        <w:rPr>
-          <w:rFonts w:asciiTheme="minorHAnsi" w:hAnsiTheme="minorHAnsi" w:cstheme="minorHAnsi"/>
-          <w:sz w:val="24"/>
-          <w:szCs w:val="24"/>
-          <w:lang w:val="en-GB"/>
-        </w:rPr>
-      </w:pPr>
-      <w:r>
-        <w:rPr>
-          <w:rFonts w:asciiTheme="minorHAnsi" w:hAnsiTheme="minorHAnsi" w:cstheme="minorHAnsi"/>
-          <w:sz w:val="24"/>
-          <w:szCs w:val="24"/>
-          <w:lang w:val="en-GB"/>
-        </w:rPr>
-        <w:t>My findings indicate th</w:t>
-      </w:r>
-      <w:r>
-        <w:rPr>
-          <w:rFonts w:asciiTheme="minorHAnsi" w:hAnsiTheme="minorHAnsi" w:cstheme="minorHAnsi"/>
-          <w:sz w:val="24"/>
-          <w:szCs w:val="24"/>
-          <w:lang w:val="en-GB"/>
-        </w:rPr>
-        <w:t xml:space="preserve">e importance of using real-world data complementary to space-for-time and model study designs as biodiversity is complex. Higher turnover associated with lower accessibility challenges the assumption that wilderness is </w:t>
-      </w:r>
-      <w:proofErr w:type="gramStart"/>
-      <w:r>
-        <w:rPr>
-          <w:rFonts w:asciiTheme="minorHAnsi" w:hAnsiTheme="minorHAnsi" w:cstheme="minorHAnsi"/>
-          <w:sz w:val="24"/>
-          <w:szCs w:val="24"/>
-          <w:lang w:val="en-GB"/>
-        </w:rPr>
-        <w:t>sufficient</w:t>
-      </w:r>
-      <w:proofErr w:type="gramEnd"/>
-      <w:r>
-        <w:rPr>
-          <w:rFonts w:asciiTheme="minorHAnsi" w:hAnsiTheme="minorHAnsi" w:cstheme="minorHAnsi"/>
-          <w:sz w:val="24"/>
-          <w:szCs w:val="24"/>
-          <w:lang w:val="en-GB"/>
-        </w:rPr>
-        <w:t xml:space="preserve"> to achieve conservation goals. Incorporating a more complex spectrum of biodiversity change in response to large-scale human impact will improve our understanding of future impacts of global change drivers and thus can inform the most effective conservation strategies during this time of accelerating human impact.</w:t>
-      </w:r>
-    </w:p>
-    <w:p>
-      <w:pPr>
-        <w:autoSpaceDE w:val="0"/>
-        <w:autoSpaceDN w:val="0"/>
-        <w:adjustRightInd w:val="0"/>
-        <w:spacing w:after="0" w:line="240" w:lineRule="auto"/>
-        <w:rPr>
-          <w:rFonts w:asciiTheme="minorHAnsi" w:hAnsiTheme="minorHAnsi" w:cstheme="minorHAnsi"/>
-          <w:sz w:val="24"/>
-          <w:szCs w:val="24"/>
-          <w:lang w:val="en-GB"/>
-        </w:rPr>
-      </w:pPr>
-    </w:p>
-    <w:p>
-      <w:pPr>
-        <w:autoSpaceDE w:val="0"/>
-        <w:autoSpaceDN w:val="0"/>
-        <w:adjustRightInd w:val="0"/>
-        <w:spacing w:after="0" w:line="240" w:lineRule="auto"/>
-        <w:rPr>
-          <w:rFonts w:asciiTheme="minorHAnsi" w:hAnsiTheme="minorHAnsi" w:cstheme="minorHAnsi"/>
-          <w:sz w:val="24"/>
-          <w:szCs w:val="24"/>
-          <w:lang w:val="en-GB"/>
-        </w:rPr>
-      </w:pPr>
-      <w:r>
-        <w:rPr>
-          <w:rFonts w:ascii="Lucida Sans" w:hAnsi="Lucida Sans"/>
-          <w:color w:val="191919"/>
-          <w:shd w:val="clear" w:color="auto" w:fill="FFFFFF"/>
-          <w:lang w:val="en-GB"/>
-        </w:rPr>
         <w:t>In summary, our analysis reveals an intensification of both increases and decreases of populations and biodiversity by up to 48% at local scales after forest loss at sites around the planet. This finding challenges the widely-held assumption that land-use change universally leads to population declines and species richness loss (</w:t>
       </w:r>
-      <w:hyperlink r:id="rId37" w:anchor="ref-11" w:history="1">
+      <w:hyperlink r:id="rId23" w:anchor="ref-11" w:history="1">
         <w:r>
           <w:rPr>
             <w:rStyle w:val="Hyperlink"/>
@@ -12703,7 +12635,7 @@
         </w:rPr>
         <w:t>, </w:t>
       </w:r>
-      <w:hyperlink r:id="rId38" w:anchor="ref-13" w:history="1">
+      <w:hyperlink r:id="rId24" w:anchor="ref-13" w:history="1">
         <w:r>
           <w:rPr>
             <w:rStyle w:val="Hyperlink"/>
@@ -12731,7 +12663,7 @@
         </w:rPr>
         <w:t>, </w:t>
       </w:r>
-      <w:hyperlink r:id="rId39" w:anchor="ref-39" w:history="1">
+      <w:hyperlink r:id="rId25" w:anchor="ref-39" w:history="1">
         <w:r>
           <w:rPr>
             <w:rStyle w:val="Hyperlink"/>
@@ -12757,7 +12689,7 @@
         </w:rPr>
         <w:t>). A current assumption underlying existing projections of biodiversity responses to land-use change (</w:t>
       </w:r>
-      <w:hyperlink r:id="rId40" w:anchor="ref-11" w:history="1">
+      <w:hyperlink r:id="rId26" w:anchor="ref-11" w:history="1">
         <w:r>
           <w:rPr>
             <w:rStyle w:val="Hyperlink"/>
@@ -12785,7 +12717,7 @@
         </w:rPr>
         <w:t>, </w:t>
       </w:r>
-      <w:hyperlink r:id="rId41" w:anchor="ref-13" w:history="1">
+      <w:hyperlink r:id="rId27" w:anchor="ref-13" w:history="1">
         <w:r>
           <w:rPr>
             <w:rStyle w:val="Hyperlink"/>
@@ -12809,9 +12741,19 @@
           <w:shd w:val="clear" w:color="auto" w:fill="FFFFFF"/>
           <w:lang w:val="en-GB"/>
         </w:rPr>
-        <w:t>) is that space-for-time approaches accurately reflect longer-term population and biodiversity dynamics (</w:t>
-      </w:r>
-      <w:hyperlink r:id="rId42" w:anchor="ref-45" w:history="1">
+        <w:t xml:space="preserve">) is that space-for-time approaches accurately </w:t>
+      </w:r>
+      <w:r>
+        <w:rPr>
+          <w:rFonts w:ascii="Lucida Sans" w:hAnsi="Lucida Sans"/>
+          <w:color w:val="191919"/>
+          <w:shd w:val="clear" w:color="auto" w:fill="FFFFFF"/>
+          <w:lang w:val="en-GB"/>
+        </w:rPr>
+        <w:lastRenderedPageBreak/>
+        <w:t>reflect longer-term population and biodiversity dynamics (</w:t>
+      </w:r>
+      <w:hyperlink r:id="rId28" w:anchor="ref-45" w:history="1">
         <w:r>
           <w:rPr>
             <w:rStyle w:val="Hyperlink"/>
@@ -12837,7 +12779,7 @@
         </w:rPr>
         <w:t>). In contrast, we found up to half of a century of temporal lags in population and biodiversity change following forest loss that varied by taxon and generation time. Our analyses highlight that real-world responses of population and assemblage to forest cover loss and gain are complex and variable over time. Forest loss was concurrent with both declines and increases in populations and ecological assemblages, similarly to the varied and often positive effects of habitat fragmentation on biodiversity metrics such as species richness (</w:t>
       </w:r>
-      <w:hyperlink r:id="rId43" w:anchor="ref-18" w:history="1">
+      <w:hyperlink r:id="rId29" w:anchor="ref-18" w:history="1">
         <w:r>
           <w:rPr>
             <w:rStyle w:val="Hyperlink"/>
@@ -12863,7 +12805,7 @@
         </w:rPr>
         <w:t>). Our finding that forest cover gain does not correspond to gains in population abundance and species richness contribute to a growing body of literature indicating that afforestation efforts might have unintended biodiversity consequences (</w:t>
       </w:r>
-      <w:hyperlink r:id="rId44" w:anchor="ref-47" w:history="1">
+      <w:hyperlink r:id="rId30" w:anchor="ref-47" w:history="1">
         <w:r>
           <w:rPr>
             <w:rStyle w:val="Hyperlink"/>
@@ -12889,7 +12831,7 @@
         </w:rPr>
         <w:t>), warranting caution with recent calls for global afforestation as a climate change mitigation tool (</w:t>
       </w:r>
-      <w:hyperlink r:id="rId45" w:anchor="ref-21" w:history="1">
+      <w:hyperlink r:id="rId31" w:anchor="ref-21" w:history="1">
         <w:r>
           <w:rPr>
             <w:rStyle w:val="Hyperlink"/>
@@ -12962,8 +12904,8 @@
       <w:bookmarkEnd w:id="19"/>
     </w:p>
     <w:sectPr>
-      <w:headerReference w:type="default" r:id="rId46"/>
-      <w:footerReference w:type="default" r:id="rId47"/>
+      <w:headerReference w:type="default" r:id="rId32"/>
+      <w:footerReference w:type="default" r:id="rId33"/>
       <w:pgSz w:w="11906" w:h="16838"/>
       <w:pgMar w:top="1440" w:right="1440" w:bottom="1440" w:left="1440" w:header="708" w:footer="708" w:gutter="0"/>
       <w:cols w:space="708"/>
@@ -16068,7 +16010,7 @@
   <w:style w:type="paragraph" w:default="1" w:styleId="Normal">
     <w:name w:val="Normal"/>
     <w:qFormat/>
-    <w:rsid w:val="007C2BB4"/>
+    <w:rsid w:val="00132E2E"/>
     <w:pPr>
       <w:spacing w:line="360" w:lineRule="auto"/>
     </w:pPr>
@@ -16708,7 +16650,7 @@
 </file>
 
 <file path=customXml/itemProps1.xml><?xml version="1.0" encoding="utf-8"?>
-<ds:datastoreItem xmlns:ds="http://schemas.openxmlformats.org/officeDocument/2006/customXml" ds:itemID="{9E43F133-5153-4F09-8B87-38777304BE52}">
+<ds:datastoreItem xmlns:ds="http://schemas.openxmlformats.org/officeDocument/2006/customXml" ds:itemID="{A475FF4D-1B89-49DC-8F6F-38F7C33FEC8B}">
   <ds:schemaRefs>
     <ds:schemaRef ds:uri="http://schemas.openxmlformats.org/officeDocument/2006/bibliography"/>
   </ds:schemaRefs>

--- a/documents/Dani_Gargya_draft_dissertation_Mar20.docx
+++ b/documents/Dani_Gargya_draft_dissertation_Mar20.docx
@@ -3888,6 +3888,24 @@
           <w:lang w:val="en-GB"/>
         </w:rPr>
         <w:br/>
+      </w:r>
+      <w:r>
+        <w:rPr>
+          <w:rFonts w:asciiTheme="minorHAnsi" w:hAnsiTheme="minorHAnsi" w:cstheme="minorHAnsi"/>
+          <w:sz w:val="24"/>
+          <w:szCs w:val="24"/>
+          <w:lang w:val="en-GB"/>
+        </w:rPr>
+        <w:t>TURNOVER INDEPENDENT OF RICHNESS CHANGE?</w:t>
+      </w:r>
+      <w:r>
+        <w:rPr>
+          <w:rFonts w:asciiTheme="minorHAnsi" w:hAnsiTheme="minorHAnsi" w:cstheme="minorHAnsi"/>
+          <w:sz w:val="24"/>
+          <w:szCs w:val="24"/>
+          <w:lang w:val="en-GB"/>
+        </w:rPr>
+        <w:br/>
         <w:t>Local biodiversity</w:t>
       </w:r>
       <w:r>
@@ -4830,7 +4848,6 @@
         <w:spacing w:line="240" w:lineRule="auto"/>
         <w:rPr>
           <w:rFonts w:asciiTheme="minorHAnsi" w:hAnsiTheme="minorHAnsi" w:cstheme="minorHAnsi"/>
-          <w:color w:val="FF0000"/>
           <w:sz w:val="24"/>
           <w:szCs w:val="24"/>
           <w:lang w:val="en-GB"/>
@@ -4840,6 +4857,7 @@
         <w:rPr>
           <w:noProof/>
         </w:rPr>
+        <w:lastRenderedPageBreak/>
         <w:drawing>
           <wp:inline distT="0" distB="0" distL="0" distR="0" wp14:anchorId="5533627A" wp14:editId="43137C21">
             <wp:extent cx="5731510" cy="3469005"/>
@@ -4889,12 +4907,107 @@
           </wp:inline>
         </w:drawing>
       </w:r>
+      <w:r>
+        <w:rPr>
+          <w:rFonts w:asciiTheme="minorHAnsi" w:hAnsiTheme="minorHAnsi" w:cstheme="minorHAnsi"/>
+          <w:color w:val="FF0000"/>
+          <w:sz w:val="24"/>
+          <w:szCs w:val="24"/>
+          <w:lang w:val="en-GB"/>
+        </w:rPr>
+        <w:br/>
+      </w:r>
+      <w:r>
+        <w:rPr>
+          <w:rFonts w:asciiTheme="minorHAnsi" w:hAnsiTheme="minorHAnsi" w:cstheme="minorHAnsi"/>
+          <w:sz w:val="24"/>
+          <w:szCs w:val="24"/>
+          <w:lang w:val="en-GB"/>
+        </w:rPr>
+        <w:t xml:space="preserve">Figure 1. </w:t>
+      </w:r>
+      <w:r>
+        <w:rPr>
+          <w:rFonts w:asciiTheme="minorHAnsi" w:hAnsiTheme="minorHAnsi" w:cstheme="minorHAnsi"/>
+          <w:sz w:val="24"/>
+          <w:szCs w:val="24"/>
+          <w:lang w:val="en-GB"/>
+        </w:rPr>
+        <w:t xml:space="preserve">My study looks at three dimensions of </w:t>
+      </w:r>
+      <w:r>
+        <w:rPr>
+          <w:rFonts w:asciiTheme="minorHAnsi" w:hAnsiTheme="minorHAnsi" w:cstheme="minorHAnsi"/>
+          <w:sz w:val="24"/>
+          <w:szCs w:val="24"/>
+          <w:lang w:val="en-GB"/>
+        </w:rPr>
+        <w:br/>
+      </w:r>
+      <w:r>
+        <w:rPr>
+          <w:rFonts w:asciiTheme="minorHAnsi" w:hAnsiTheme="minorHAnsi" w:cstheme="minorHAnsi"/>
+          <w:b/>
+          <w:bCs/>
+          <w:sz w:val="24"/>
+          <w:szCs w:val="24"/>
+          <w:lang w:val="en-GB"/>
+        </w:rPr>
+        <w:t xml:space="preserve">A </w:t>
+      </w:r>
+      <w:r>
+        <w:rPr>
+          <w:rFonts w:asciiTheme="minorHAnsi" w:hAnsiTheme="minorHAnsi" w:cstheme="minorHAnsi"/>
+          <w:sz w:val="24"/>
+          <w:szCs w:val="24"/>
+          <w:lang w:val="en-GB"/>
+        </w:rPr>
+        <w:t xml:space="preserve">Conceptual diagrams of my predictions </w:t>
+      </w:r>
+      <w:r>
+        <w:rPr>
+          <w:rFonts w:asciiTheme="minorHAnsi" w:hAnsiTheme="minorHAnsi" w:cstheme="minorHAnsi"/>
+          <w:b/>
+          <w:bCs/>
+          <w:sz w:val="24"/>
+          <w:szCs w:val="24"/>
+          <w:lang w:val="en-GB"/>
+        </w:rPr>
+        <w:t xml:space="preserve">B </w:t>
+      </w:r>
+      <w:r>
+        <w:rPr>
+          <w:rFonts w:asciiTheme="minorHAnsi" w:hAnsiTheme="minorHAnsi" w:cstheme="minorHAnsi"/>
+          <w:sz w:val="24"/>
+          <w:szCs w:val="24"/>
+          <w:lang w:val="en-GB"/>
+        </w:rPr>
+        <w:t>Analytical workflow</w:t>
+      </w:r>
+    </w:p>
+    <w:p>
+      <w:pPr>
+        <w:spacing w:line="259" w:lineRule="auto"/>
+        <w:rPr>
+          <w:rFonts w:asciiTheme="minorHAnsi" w:eastAsiaTheme="majorEastAsia" w:hAnsiTheme="minorHAnsi" w:cstheme="minorHAnsi"/>
+          <w:b/>
+          <w:sz w:val="28"/>
+          <w:szCs w:val="28"/>
+          <w:lang w:val="en-GB"/>
+        </w:rPr>
+      </w:pPr>
+      <w:bookmarkStart w:id="10" w:name="_Toc38970985"/>
+      <w:r>
+        <w:rPr>
+          <w:lang w:val="en-GB"/>
+        </w:rPr>
+        <w:br w:type="page"/>
+      </w:r>
     </w:p>
     <w:p>
       <w:pPr>
         <w:pStyle w:val="Heading1"/>
       </w:pPr>
-      <w:bookmarkStart w:id="10" w:name="_Toc38970985"/>
       <w:r>
         <w:lastRenderedPageBreak/>
         <w:t>Methods</w:t>
@@ -4918,7 +5031,43 @@
           <w:szCs w:val="24"/>
           <w:lang w:val="en-GB"/>
         </w:rPr>
-        <w:t xml:space="preserve">In this study, I ask how the magnitude of accessibility and its interaction with human population density is affecting 5787 ecological assemblages over time across four taxa (birds, mammals, invertebrates and plants). To quantitively test the consequences on ecological communities of large-scale anthropogenic activity globally, I used 3 global databases. </w:t>
+        <w:t xml:space="preserve">In this study, I ask how the magnitude of accessibility and human population density is affecting 5787 ecological assemblages over time across four taxa (birds, mammals, invertebrates and plants). To quantitively test the </w:t>
+      </w:r>
+      <w:r>
+        <w:rPr>
+          <w:rFonts w:asciiTheme="minorHAnsi" w:hAnsiTheme="minorHAnsi" w:cstheme="minorHAnsi"/>
+          <w:sz w:val="24"/>
+          <w:szCs w:val="24"/>
+          <w:lang w:val="en-GB"/>
+        </w:rPr>
+        <w:t>relationship of</w:t>
+      </w:r>
+      <w:r>
+        <w:rPr>
+          <w:rFonts w:asciiTheme="minorHAnsi" w:hAnsiTheme="minorHAnsi" w:cstheme="minorHAnsi"/>
+          <w:sz w:val="24"/>
+          <w:szCs w:val="24"/>
+          <w:lang w:val="en-GB"/>
+        </w:rPr>
+        <w:t xml:space="preserve"> ecological communities </w:t>
+      </w:r>
+      <w:r>
+        <w:rPr>
+          <w:rFonts w:asciiTheme="minorHAnsi" w:hAnsiTheme="minorHAnsi" w:cstheme="minorHAnsi"/>
+          <w:sz w:val="24"/>
+          <w:szCs w:val="24"/>
+          <w:lang w:val="en-GB"/>
+        </w:rPr>
+        <w:t>and</w:t>
+      </w:r>
+      <w:r>
+        <w:rPr>
+          <w:rFonts w:asciiTheme="minorHAnsi" w:hAnsiTheme="minorHAnsi" w:cstheme="minorHAnsi"/>
+          <w:sz w:val="24"/>
+          <w:szCs w:val="24"/>
+          <w:lang w:val="en-GB"/>
+        </w:rPr>
+        <w:t xml:space="preserve"> large-scale anthropogenic activity globally, I used 3 global databases. </w:t>
       </w:r>
     </w:p>
     <w:p>
@@ -4943,66 +5092,6 @@
         <w:t>Databases</w:t>
       </w:r>
       <w:bookmarkEnd w:id="11"/>
-    </w:p>
-    <w:p>
-      <w:pPr>
-        <w:spacing w:line="240" w:lineRule="auto"/>
-        <w:rPr>
-          <w:rFonts w:asciiTheme="minorHAnsi" w:hAnsiTheme="minorHAnsi" w:cstheme="minorHAnsi"/>
-          <w:sz w:val="24"/>
-          <w:szCs w:val="24"/>
-          <w:lang w:val="en-GB"/>
-        </w:rPr>
-      </w:pPr>
-      <w:r>
-        <w:rPr>
-          <w:rFonts w:asciiTheme="minorHAnsi" w:hAnsiTheme="minorHAnsi" w:cstheme="minorHAnsi"/>
-          <w:sz w:val="24"/>
-          <w:szCs w:val="24"/>
-          <w:lang w:val="en-GB"/>
-        </w:rPr>
-        <w:t>WHERE TO PUT FIGURE BIOTIME?</w:t>
-      </w:r>
-      <w:r>
-        <w:rPr>
-          <w:rFonts w:asciiTheme="minorHAnsi" w:hAnsiTheme="minorHAnsi" w:cstheme="minorHAnsi"/>
-          <w:sz w:val="24"/>
-          <w:szCs w:val="24"/>
-          <w:lang w:val="en-GB"/>
-        </w:rPr>
-        <w:br/>
-        <w:t>ADD OTHER FIGURES?</w:t>
-      </w:r>
-      <w:r>
-        <w:rPr>
-          <w:rFonts w:asciiTheme="minorHAnsi" w:hAnsiTheme="minorHAnsi" w:cstheme="minorHAnsi"/>
-          <w:sz w:val="24"/>
-          <w:szCs w:val="24"/>
-          <w:lang w:val="en-GB"/>
-        </w:rPr>
-        <w:br/>
-        <w:t>SAMPLE SIZES?</w:t>
-      </w:r>
-      <w:r>
-        <w:rPr>
-          <w:rFonts w:asciiTheme="minorHAnsi" w:hAnsiTheme="minorHAnsi" w:cstheme="minorHAnsi"/>
-          <w:sz w:val="24"/>
-          <w:szCs w:val="24"/>
-          <w:lang w:val="en-GB"/>
-        </w:rPr>
-        <w:br/>
-        <w:t>CONCEPTUAL DIAGRAM?</w:t>
-      </w:r>
-      <w:r>
-        <w:rPr>
-          <w:rFonts w:asciiTheme="minorHAnsi" w:hAnsiTheme="minorHAnsi" w:cstheme="minorHAnsi"/>
-          <w:sz w:val="24"/>
-          <w:szCs w:val="24"/>
-          <w:lang w:val="en-GB"/>
-        </w:rPr>
-        <w:br/>
-        <w:t>REASON WHY NO RAREFACTION</w:t>
-      </w:r>
     </w:p>
     <w:p>
       <w:pPr>
@@ -5064,70 +5153,34 @@
           <w:szCs w:val="24"/>
           <w:lang w:val="en-GB"/>
         </w:rPr>
-        <w:t xml:space="preserve">The </w:t>
-      </w:r>
-      <w:r>
-        <w:rPr>
-          <w:rFonts w:asciiTheme="minorHAnsi" w:hAnsiTheme="minorHAnsi" w:cstheme="minorHAnsi"/>
-          <w:sz w:val="24"/>
-          <w:szCs w:val="24"/>
-          <w:lang w:val="en-GB"/>
-        </w:rPr>
-        <w:t>currently largest database of temporal community time series</w:t>
-      </w:r>
-      <w:r>
-        <w:rPr>
-          <w:rFonts w:asciiTheme="minorHAnsi" w:hAnsiTheme="minorHAnsi" w:cstheme="minorHAnsi"/>
-          <w:sz w:val="24"/>
-          <w:szCs w:val="24"/>
-          <w:lang w:val="en-GB"/>
-        </w:rPr>
-        <w:t xml:space="preserve"> spans 4,970,128 (UPDATE) records</w:t>
-      </w:r>
-      <w:r>
-        <w:rPr>
-          <w:rFonts w:asciiTheme="minorHAnsi" w:hAnsiTheme="minorHAnsi" w:cstheme="minorHAnsi"/>
-          <w:sz w:val="24"/>
-          <w:szCs w:val="24"/>
-          <w:lang w:val="en-GB"/>
-        </w:rPr>
-        <w:t xml:space="preserve"> of</w:t>
-      </w:r>
-      <w:r>
-        <w:rPr>
-          <w:rFonts w:asciiTheme="minorHAnsi" w:hAnsiTheme="minorHAnsi" w:cstheme="minorHAnsi"/>
-          <w:sz w:val="24"/>
-          <w:szCs w:val="24"/>
-          <w:lang w:val="en-GB"/>
-        </w:rPr>
-        <w:t xml:space="preserve"> abundances</w:t>
-      </w:r>
-      <w:r>
-        <w:rPr>
-          <w:rFonts w:asciiTheme="minorHAnsi" w:hAnsiTheme="minorHAnsi" w:cstheme="minorHAnsi"/>
-          <w:sz w:val="24"/>
-          <w:szCs w:val="24"/>
-          <w:lang w:val="en-GB"/>
-        </w:rPr>
-        <w:t xml:space="preserve"> and numbers</w:t>
-      </w:r>
-      <w:r>
-        <w:rPr>
-          <w:rFonts w:asciiTheme="minorHAnsi" w:hAnsiTheme="minorHAnsi" w:cstheme="minorHAnsi"/>
-          <w:sz w:val="24"/>
-          <w:szCs w:val="24"/>
-          <w:lang w:val="en-GB"/>
-        </w:rPr>
-        <w:t xml:space="preserve"> of species globally</w:t>
-      </w:r>
-      <w:r>
-        <w:rPr>
-          <w:rFonts w:asciiTheme="minorHAnsi" w:hAnsiTheme="minorHAnsi" w:cstheme="minorHAnsi"/>
-          <w:sz w:val="24"/>
-          <w:szCs w:val="24"/>
-          <w:lang w:val="en-GB"/>
-        </w:rPr>
-        <w:t>, covering a range of taxa, including birds, mammals, invertebrates and plants</w:t>
+        <w:t>I analysed 5787 time series from 181 different studies from</w:t>
+      </w:r>
+      <w:r>
+        <w:rPr>
+          <w:rFonts w:asciiTheme="minorHAnsi" w:hAnsiTheme="minorHAnsi" w:cstheme="minorHAnsi"/>
+          <w:sz w:val="24"/>
+          <w:szCs w:val="24"/>
+          <w:lang w:val="en-GB"/>
+        </w:rPr>
+        <w:t xml:space="preserve"> XX</w:t>
+      </w:r>
+      <w:r>
+        <w:rPr>
+          <w:rFonts w:asciiTheme="minorHAnsi" w:hAnsiTheme="minorHAnsi" w:cstheme="minorHAnsi"/>
+          <w:sz w:val="24"/>
+          <w:szCs w:val="24"/>
+          <w:lang w:val="en-GB"/>
+        </w:rPr>
+        <w:t xml:space="preserve"> terrestrial locations around the world, </w:t>
+      </w:r>
+      <w:r>
+        <w:rPr>
+          <w:rFonts w:asciiTheme="minorHAnsi" w:hAnsiTheme="minorHAnsi" w:cstheme="minorHAnsi"/>
+          <w:sz w:val="24"/>
+          <w:szCs w:val="24"/>
+          <w:lang w:val="en-GB"/>
+        </w:rPr>
+        <w:t>covering a range of taxa, including birds, mammals, invertebrates and plants</w:t>
       </w:r>
       <w:r>
         <w:rPr>
@@ -5230,52 +5283,34 @@
           <w:szCs w:val="24"/>
           <w:lang w:val="en-GB"/>
         </w:rPr>
-        <w:t xml:space="preserve">. </w:t>
-      </w:r>
-      <w:r>
-        <w:rPr>
-          <w:rFonts w:asciiTheme="minorHAnsi" w:hAnsiTheme="minorHAnsi" w:cstheme="minorHAnsi"/>
-          <w:sz w:val="24"/>
-          <w:szCs w:val="24"/>
-          <w:lang w:val="en-GB"/>
-        </w:rPr>
-        <w:t>I analysed 578</w:t>
-      </w:r>
-      <w:r>
-        <w:rPr>
-          <w:rFonts w:asciiTheme="minorHAnsi" w:hAnsiTheme="minorHAnsi" w:cstheme="minorHAnsi"/>
-          <w:sz w:val="24"/>
-          <w:szCs w:val="24"/>
-          <w:lang w:val="en-GB"/>
-        </w:rPr>
-        <w:t>7</w:t>
-      </w:r>
-      <w:r>
-        <w:rPr>
-          <w:rFonts w:asciiTheme="minorHAnsi" w:hAnsiTheme="minorHAnsi" w:cstheme="minorHAnsi"/>
-          <w:sz w:val="24"/>
-          <w:szCs w:val="24"/>
-          <w:lang w:val="en-GB"/>
-        </w:rPr>
-        <w:t xml:space="preserve"> time series from 181 different studies from terrestrial </w:t>
-      </w:r>
-      <w:r>
-        <w:rPr>
-          <w:rFonts w:asciiTheme="minorHAnsi" w:hAnsiTheme="minorHAnsi" w:cstheme="minorHAnsi"/>
-          <w:sz w:val="24"/>
-          <w:szCs w:val="24"/>
-          <w:lang w:val="en-GB"/>
-        </w:rPr>
-        <w:t xml:space="preserve">(UNIQUE?) </w:t>
-      </w:r>
-      <w:r>
-        <w:rPr>
-          <w:rFonts w:asciiTheme="minorHAnsi" w:hAnsiTheme="minorHAnsi" w:cstheme="minorHAnsi"/>
-          <w:sz w:val="24"/>
-          <w:szCs w:val="24"/>
-          <w:lang w:val="en-GB"/>
-        </w:rPr>
-        <w:t xml:space="preserve">places around the globe that are part of the </w:t>
+        <w:t xml:space="preserve"> </w:t>
+      </w:r>
+      <w:r>
+        <w:rPr>
+          <w:rFonts w:asciiTheme="minorHAnsi" w:hAnsiTheme="minorHAnsi" w:cstheme="minorHAnsi"/>
+          <w:sz w:val="24"/>
+          <w:szCs w:val="24"/>
+          <w:lang w:val="en-GB"/>
+        </w:rPr>
+        <w:t xml:space="preserve">that </w:t>
+      </w:r>
+      <w:r>
+        <w:rPr>
+          <w:rFonts w:asciiTheme="minorHAnsi" w:hAnsiTheme="minorHAnsi" w:cstheme="minorHAnsi"/>
+          <w:sz w:val="24"/>
+          <w:szCs w:val="24"/>
+          <w:lang w:val="en-GB"/>
+        </w:rPr>
+        <w:t>make up a</w:t>
+      </w:r>
+      <w:r>
+        <w:rPr>
+          <w:rFonts w:asciiTheme="minorHAnsi" w:hAnsiTheme="minorHAnsi" w:cstheme="minorHAnsi"/>
+          <w:sz w:val="24"/>
+          <w:szCs w:val="24"/>
+          <w:lang w:val="en-GB"/>
+        </w:rPr>
+        <w:t xml:space="preserve"> part of the </w:t>
       </w:r>
       <w:proofErr w:type="spellStart"/>
       <w:r>
@@ -5304,7 +5339,34 @@
           <w:szCs w:val="24"/>
           <w:lang w:val="en-GB"/>
         </w:rPr>
-        <w:t xml:space="preserve">I used all available data that met my inclusion criteria: part of the terrestrial realm, minimum study duration of 5 years, at least 15 studies per taxa, no more than 2000 plots per study, plot fixed to one location and at least 2 survey points per plot. </w:t>
+        <w:t>I did not predetermine sample size but used</w:t>
+      </w:r>
+      <w:r>
+        <w:rPr>
+          <w:rFonts w:asciiTheme="minorHAnsi" w:hAnsiTheme="minorHAnsi" w:cstheme="minorHAnsi"/>
+          <w:sz w:val="24"/>
+          <w:szCs w:val="24"/>
+          <w:lang w:val="en-GB"/>
+        </w:rPr>
+        <w:t xml:space="preserve"> all available data that met my inclusion criteria: part of the terrestrial realm, minimum study duration of 5 years, at least 15 studies per taxa, no more than </w:t>
+      </w:r>
+      <w:r>
+        <w:rPr>
+          <w:rFonts w:asciiTheme="minorHAnsi" w:hAnsiTheme="minorHAnsi" w:cstheme="minorHAnsi"/>
+          <w:sz w:val="24"/>
+          <w:szCs w:val="24"/>
+          <w:lang w:val="en-GB"/>
+        </w:rPr>
+        <w:t>5</w:t>
+      </w:r>
+      <w:r>
+        <w:rPr>
+          <w:rFonts w:asciiTheme="minorHAnsi" w:hAnsiTheme="minorHAnsi" w:cstheme="minorHAnsi"/>
+          <w:sz w:val="24"/>
+          <w:szCs w:val="24"/>
+          <w:lang w:val="en-GB"/>
+        </w:rPr>
+        <w:t xml:space="preserve">000 plots per study, plot fixed to one location and at least 2 survey points per plot. </w:t>
       </w:r>
       <w:r>
         <w:rPr>
@@ -5322,7 +5384,7 @@
           <w:szCs w:val="24"/>
           <w:lang w:val="en-GB"/>
         </w:rPr>
-        <w:t>Figure</w:t>
+        <w:t>Figure 2 and Table</w:t>
       </w:r>
       <w:r>
         <w:rPr>
@@ -5409,7 +5471,43 @@
           <w:szCs w:val="24"/>
           <w:lang w:val="en-GB"/>
         </w:rPr>
-        <w:t xml:space="preserve"> X% of studies were in protected areas. Duration varied across time-series, ranging from 1900 – 2020, with a mean duration of XX. </w:t>
+        <w:t xml:space="preserve"> </w:t>
+      </w:r>
+      <w:r>
+        <w:rPr>
+          <w:rFonts w:asciiTheme="minorHAnsi" w:hAnsiTheme="minorHAnsi" w:cstheme="minorHAnsi"/>
+          <w:sz w:val="24"/>
+          <w:szCs w:val="24"/>
+          <w:lang w:val="en-GB"/>
+        </w:rPr>
+        <w:t xml:space="preserve"> 37 </w:t>
+      </w:r>
+      <w:r>
+        <w:rPr>
+          <w:rFonts w:asciiTheme="minorHAnsi" w:hAnsiTheme="minorHAnsi" w:cstheme="minorHAnsi"/>
+          <w:sz w:val="24"/>
+          <w:szCs w:val="24"/>
+          <w:lang w:val="en-GB"/>
+        </w:rPr>
+        <w:t xml:space="preserve">% of studies were in protected areas. Duration varied across </w:t>
+      </w:r>
+      <w:r>
+        <w:rPr>
+          <w:rFonts w:asciiTheme="minorHAnsi" w:hAnsiTheme="minorHAnsi" w:cstheme="minorHAnsi"/>
+          <w:sz w:val="24"/>
+          <w:szCs w:val="24"/>
+          <w:lang w:val="en-GB"/>
+        </w:rPr>
+        <w:t>t</w:t>
+      </w:r>
+      <w:r>
+        <w:rPr>
+          <w:rFonts w:asciiTheme="minorHAnsi" w:hAnsiTheme="minorHAnsi" w:cstheme="minorHAnsi"/>
+          <w:sz w:val="24"/>
+          <w:szCs w:val="24"/>
+          <w:lang w:val="en-GB"/>
+        </w:rPr>
+        <w:t xml:space="preserve">ime-series, ranging from 1900 – 2020, with a mean duration of XX. </w:t>
       </w:r>
     </w:p>
     <w:p>
@@ -5427,69 +5525,17 @@
       <w:r>
         <w:rPr>
           <w:rFonts w:asciiTheme="minorHAnsi" w:hAnsiTheme="minorHAnsi" w:cstheme="minorHAnsi"/>
-          <w:i/>
-          <w:iCs/>
-          <w:sz w:val="24"/>
-          <w:szCs w:val="24"/>
-          <w:lang w:val="en-GB"/>
-        </w:rPr>
-        <w:t xml:space="preserve">The </w:t>
-      </w:r>
-      <w:proofErr w:type="spellStart"/>
-      <w:r>
-        <w:rPr>
-          <w:rFonts w:asciiTheme="minorHAnsi" w:hAnsiTheme="minorHAnsi" w:cstheme="minorHAnsi"/>
-          <w:i/>
-          <w:iCs/>
-          <w:sz w:val="24"/>
-          <w:szCs w:val="24"/>
-          <w:lang w:val="en-GB"/>
-        </w:rPr>
-        <w:t>BioTIME</w:t>
-      </w:r>
-      <w:proofErr w:type="spellEnd"/>
-      <w:r>
-        <w:rPr>
-          <w:rFonts w:asciiTheme="minorHAnsi" w:hAnsiTheme="minorHAnsi" w:cstheme="minorHAnsi"/>
-          <w:i/>
-          <w:iCs/>
-          <w:sz w:val="24"/>
-          <w:szCs w:val="24"/>
-          <w:lang w:val="en-GB"/>
-        </w:rPr>
-        <w:t xml:space="preserve"> database is limited in its even representation of different taxa and latitudes. It underrepresents reptiles and amphibians and the tropics and polar regions (see Figure 1).</w:t>
-      </w:r>
-    </w:p>
-    <w:p>
-      <w:pPr>
-        <w:spacing w:line="240" w:lineRule="auto"/>
-        <w:rPr>
-          <w:rFonts w:asciiTheme="minorHAnsi" w:hAnsiTheme="minorHAnsi" w:cstheme="minorHAnsi"/>
-          <w:i/>
-          <w:iCs/>
-          <w:sz w:val="24"/>
-          <w:szCs w:val="24"/>
-          <w:lang w:val="en-GB"/>
-        </w:rPr>
-      </w:pPr>
-    </w:p>
-    <w:p>
-      <w:pPr>
-        <w:spacing w:line="240" w:lineRule="auto"/>
-        <w:rPr>
-          <w:rFonts w:asciiTheme="minorHAnsi" w:hAnsiTheme="minorHAnsi" w:cstheme="minorHAnsi"/>
-          <w:i/>
-          <w:iCs/>
-          <w:sz w:val="24"/>
-          <w:szCs w:val="24"/>
-          <w:lang w:val="en-GB"/>
-        </w:rPr>
-      </w:pPr>
+          <w:sz w:val="24"/>
+          <w:szCs w:val="24"/>
+          <w:lang w:val="en-GB"/>
+        </w:rPr>
+        <w:lastRenderedPageBreak/>
+        <w:br/>
+      </w:r>
       <w:r>
         <w:rPr>
           <w:noProof/>
         </w:rPr>
-        <w:lastRenderedPageBreak/>
         <w:drawing>
           <wp:inline distT="0" distB="0" distL="0" distR="0" wp14:anchorId="3B041E59" wp14:editId="78105AAF">
             <wp:extent cx="5731510" cy="7164705"/>
@@ -5545,34 +5591,19 @@
         <w:spacing w:line="240" w:lineRule="auto"/>
         <w:rPr>
           <w:rFonts w:asciiTheme="minorHAnsi" w:hAnsiTheme="minorHAnsi" w:cstheme="minorHAnsi"/>
-          <w:i/>
-          <w:iCs/>
-          <w:sz w:val="24"/>
-          <w:szCs w:val="24"/>
-          <w:lang w:val="en-GB"/>
-        </w:rPr>
-      </w:pPr>
-      <w:r>
-        <w:rPr>
-          <w:rFonts w:asciiTheme="minorHAnsi" w:hAnsiTheme="minorHAnsi" w:cstheme="minorHAnsi"/>
-          <w:i/>
-          <w:iCs/>
-          <w:sz w:val="24"/>
-          <w:szCs w:val="24"/>
-          <w:lang w:val="en-GB"/>
-        </w:rPr>
-        <w:t>PUT SAMPLE SIZES IN FIGURE CAPTION?</w:t>
-      </w:r>
-      <w:r>
-        <w:rPr>
-          <w:rFonts w:asciiTheme="minorHAnsi" w:hAnsiTheme="minorHAnsi" w:cstheme="minorHAnsi"/>
-          <w:i/>
-          <w:iCs/>
-          <w:sz w:val="24"/>
-          <w:szCs w:val="24"/>
-          <w:lang w:val="en-GB"/>
-        </w:rPr>
-        <w:t xml:space="preserve"> MENTION UNIQUE LOCATIONS SOMEWHERE</w:t>
+          <w:sz w:val="24"/>
+          <w:szCs w:val="24"/>
+          <w:lang w:val="en-GB"/>
+        </w:rPr>
+      </w:pPr>
+      <w:r>
+        <w:rPr>
+          <w:rFonts w:asciiTheme="minorHAnsi" w:hAnsiTheme="minorHAnsi" w:cstheme="minorHAnsi"/>
+          <w:sz w:val="24"/>
+          <w:szCs w:val="24"/>
+          <w:lang w:val="en-GB"/>
+        </w:rPr>
+        <w:t>Figure 2. My study incorporates biodiversity time-series data across space, time and taxa.</w:t>
       </w:r>
     </w:p>
     <w:p>
@@ -5600,155 +5631,9 @@
           <w:szCs w:val="24"/>
           <w:lang w:val="en-GB"/>
         </w:rPr>
-        <w:t>Accessibility to cities 2015 data</w:t>
-      </w:r>
-    </w:p>
-    <w:p>
-      <w:pPr>
-        <w:spacing w:line="240" w:lineRule="auto"/>
-        <w:jc w:val="both"/>
-        <w:rPr>
-          <w:rFonts w:asciiTheme="minorHAnsi" w:hAnsiTheme="minorHAnsi" w:cstheme="minorHAnsi"/>
-          <w:sz w:val="24"/>
-          <w:szCs w:val="24"/>
-          <w:lang w:val="en-GB"/>
-        </w:rPr>
-      </w:pPr>
-      <w:r>
-        <w:rPr>
-          <w:rFonts w:asciiTheme="minorHAnsi" w:hAnsiTheme="minorHAnsi" w:cstheme="minorHAnsi"/>
-          <w:sz w:val="24"/>
-          <w:szCs w:val="24"/>
-          <w:lang w:val="en-GB"/>
-        </w:rPr>
-        <w:t>To quantify large scale human impact</w:t>
-      </w:r>
-      <w:r>
-        <w:rPr>
-          <w:rFonts w:asciiTheme="minorHAnsi" w:hAnsiTheme="minorHAnsi" w:cstheme="minorHAnsi"/>
-          <w:sz w:val="24"/>
-          <w:szCs w:val="24"/>
-          <w:lang w:val="en-GB"/>
-        </w:rPr>
-        <w:t xml:space="preserve">, </w:t>
-      </w:r>
-      <w:r>
-        <w:rPr>
-          <w:rFonts w:asciiTheme="minorHAnsi" w:hAnsiTheme="minorHAnsi" w:cstheme="minorHAnsi"/>
-          <w:sz w:val="24"/>
-          <w:szCs w:val="24"/>
-          <w:lang w:val="en-GB"/>
-        </w:rPr>
-        <w:t xml:space="preserve">I extracted an accessibility to cities metric from the </w:t>
-      </w:r>
-      <w:proofErr w:type="spellStart"/>
-      <w:r>
-        <w:rPr>
-          <w:rFonts w:asciiTheme="minorHAnsi" w:hAnsiTheme="minorHAnsi" w:cstheme="minorHAnsi"/>
-          <w:sz w:val="24"/>
-          <w:szCs w:val="24"/>
-          <w:lang w:val="en-GB"/>
-        </w:rPr>
-        <w:t>malariaatlas</w:t>
-      </w:r>
-      <w:proofErr w:type="spellEnd"/>
-      <w:r>
-        <w:rPr>
-          <w:rFonts w:asciiTheme="minorHAnsi" w:hAnsiTheme="minorHAnsi" w:cstheme="minorHAnsi"/>
-          <w:sz w:val="24"/>
-          <w:szCs w:val="24"/>
-          <w:lang w:val="en-GB"/>
-        </w:rPr>
-        <w:t xml:space="preserve"> project Accessibility to cities 2015 </w:t>
-      </w:r>
-      <w:r>
-        <w:rPr>
-          <w:rFonts w:asciiTheme="minorHAnsi" w:hAnsiTheme="minorHAnsi" w:cstheme="minorHAnsi"/>
-          <w:sz w:val="24"/>
-          <w:szCs w:val="24"/>
-          <w:lang w:val="en-GB"/>
-        </w:rPr>
-        <w:t xml:space="preserve">global </w:t>
-      </w:r>
-      <w:r>
-        <w:rPr>
-          <w:rFonts w:asciiTheme="minorHAnsi" w:hAnsiTheme="minorHAnsi" w:cstheme="minorHAnsi"/>
-          <w:sz w:val="24"/>
-          <w:szCs w:val="24"/>
-          <w:lang w:val="en-GB"/>
-        </w:rPr>
-        <w:t xml:space="preserve">database. This database calculates least-cost-path land-based travel time to the nearest densely populated area (between 85 degrees north and 60 degrees south) at a 30 arc seconds X and Y resolution. Areas with &gt;1,500 </w:t>
-      </w:r>
-      <w:r>
-        <w:rPr>
-          <w:rFonts w:asciiTheme="minorHAnsi" w:hAnsiTheme="minorHAnsi" w:cstheme="minorHAnsi"/>
-          <w:sz w:val="24"/>
-          <w:szCs w:val="24"/>
-          <w:lang w:val="en-GB"/>
-        </w:rPr>
-        <w:lastRenderedPageBreak/>
-        <w:t xml:space="preserve">inhabitants/km² or </w:t>
-      </w:r>
-      <w:proofErr w:type="gramStart"/>
-      <w:r>
-        <w:rPr>
-          <w:rFonts w:asciiTheme="minorHAnsi" w:hAnsiTheme="minorHAnsi" w:cstheme="minorHAnsi"/>
-          <w:sz w:val="24"/>
-          <w:szCs w:val="24"/>
-          <w:lang w:val="en-GB"/>
-        </w:rPr>
-        <w:t>a majority of</w:t>
-      </w:r>
-      <w:proofErr w:type="gramEnd"/>
-      <w:r>
-        <w:rPr>
-          <w:rFonts w:asciiTheme="minorHAnsi" w:hAnsiTheme="minorHAnsi" w:cstheme="minorHAnsi"/>
-          <w:sz w:val="24"/>
-          <w:szCs w:val="24"/>
-          <w:lang w:val="en-GB"/>
-        </w:rPr>
-        <w:t xml:space="preserve"> built-up land cover types coincident with a population centre of at least 50,000 inhabitants are defined as densely populated areas. </w:t>
-      </w:r>
-    </w:p>
-    <w:p>
-      <w:pPr>
-        <w:spacing w:line="259" w:lineRule="auto"/>
-        <w:rPr>
-          <w:rFonts w:asciiTheme="minorHAnsi" w:hAnsiTheme="minorHAnsi" w:cstheme="minorHAnsi"/>
-          <w:color w:val="222222"/>
-          <w:sz w:val="27"/>
-          <w:szCs w:val="27"/>
-          <w:shd w:val="clear" w:color="auto" w:fill="FFFFFF"/>
-          <w:lang w:val="en-GB"/>
-        </w:rPr>
-      </w:pPr>
-      <w:r>
-        <w:rPr>
-          <w:rFonts w:asciiTheme="minorHAnsi" w:hAnsiTheme="minorHAnsi" w:cstheme="minorHAnsi"/>
-          <w:color w:val="222222"/>
-          <w:sz w:val="27"/>
-          <w:szCs w:val="27"/>
-          <w:shd w:val="clear" w:color="auto" w:fill="FFFFFF"/>
-          <w:lang w:val="en-GB"/>
-        </w:rPr>
-        <w:t>In the main figures, the inverses of distance to roads and travel time to major population centre (proximity to roads and accessibility) were presented so that high values corresponded to higher hypothesized human effect</w:t>
-      </w:r>
-    </w:p>
-    <w:p>
-      <w:pPr>
-        <w:spacing w:line="240" w:lineRule="auto"/>
-        <w:jc w:val="both"/>
-        <w:rPr>
-          <w:rFonts w:asciiTheme="minorHAnsi" w:hAnsiTheme="minorHAnsi" w:cstheme="minorHAnsi"/>
-          <w:sz w:val="24"/>
-          <w:szCs w:val="24"/>
-          <w:lang w:val="en-GB"/>
-        </w:rPr>
-      </w:pPr>
-    </w:p>
-    <w:p>
-      <w:pPr>
-        <w:spacing w:line="240" w:lineRule="auto"/>
+        <w:br/>
+      </w:r>
+      <w:r>
         <w:rPr>
           <w:rFonts w:asciiTheme="minorHAnsi" w:hAnsiTheme="minorHAnsi" w:cstheme="minorHAnsi"/>
           <w:b/>
@@ -5759,8 +5644,128 @@
           <w:szCs w:val="24"/>
           <w:lang w:val="en-GB"/>
         </w:rPr>
-      </w:pPr>
-      <w:r>
+        <w:t>Accessibility to cities 2015 data</w:t>
+      </w:r>
+    </w:p>
+    <w:p>
+      <w:pPr>
+        <w:spacing w:line="240" w:lineRule="auto"/>
+        <w:jc w:val="both"/>
+        <w:rPr>
+          <w:rFonts w:asciiTheme="minorHAnsi" w:hAnsiTheme="minorHAnsi" w:cstheme="minorHAnsi"/>
+          <w:sz w:val="24"/>
+          <w:szCs w:val="24"/>
+          <w:lang w:val="en-GB"/>
+        </w:rPr>
+      </w:pPr>
+      <w:r>
+        <w:rPr>
+          <w:rFonts w:asciiTheme="minorHAnsi" w:hAnsiTheme="minorHAnsi" w:cstheme="minorHAnsi"/>
+          <w:sz w:val="24"/>
+          <w:szCs w:val="24"/>
+          <w:lang w:val="en-GB"/>
+        </w:rPr>
+        <w:t>To quantify large scale human impact</w:t>
+      </w:r>
+      <w:r>
+        <w:rPr>
+          <w:rFonts w:asciiTheme="minorHAnsi" w:hAnsiTheme="minorHAnsi" w:cstheme="minorHAnsi"/>
+          <w:sz w:val="24"/>
+          <w:szCs w:val="24"/>
+          <w:lang w:val="en-GB"/>
+        </w:rPr>
+        <w:t xml:space="preserve">, </w:t>
+      </w:r>
+      <w:r>
+        <w:rPr>
+          <w:rFonts w:asciiTheme="minorHAnsi" w:hAnsiTheme="minorHAnsi" w:cstheme="minorHAnsi"/>
+          <w:sz w:val="24"/>
+          <w:szCs w:val="24"/>
+          <w:lang w:val="en-GB"/>
+        </w:rPr>
+        <w:t xml:space="preserve">I extracted an accessibility to cities metric from the </w:t>
+      </w:r>
+      <w:proofErr w:type="spellStart"/>
+      <w:r>
+        <w:rPr>
+          <w:rFonts w:asciiTheme="minorHAnsi" w:hAnsiTheme="minorHAnsi" w:cstheme="minorHAnsi"/>
+          <w:sz w:val="24"/>
+          <w:szCs w:val="24"/>
+          <w:lang w:val="en-GB"/>
+        </w:rPr>
+        <w:t>malariaatlas</w:t>
+      </w:r>
+      <w:proofErr w:type="spellEnd"/>
+      <w:r>
+        <w:rPr>
+          <w:rFonts w:asciiTheme="minorHAnsi" w:hAnsiTheme="minorHAnsi" w:cstheme="minorHAnsi"/>
+          <w:sz w:val="24"/>
+          <w:szCs w:val="24"/>
+          <w:lang w:val="en-GB"/>
+        </w:rPr>
+        <w:t xml:space="preserve"> project Accessibility to cities 2015 </w:t>
+      </w:r>
+      <w:r>
+        <w:rPr>
+          <w:rFonts w:asciiTheme="minorHAnsi" w:hAnsiTheme="minorHAnsi" w:cstheme="minorHAnsi"/>
+          <w:sz w:val="24"/>
+          <w:szCs w:val="24"/>
+          <w:lang w:val="en-GB"/>
+        </w:rPr>
+        <w:t xml:space="preserve">global </w:t>
+      </w:r>
+      <w:r>
+        <w:rPr>
+          <w:rFonts w:asciiTheme="minorHAnsi" w:hAnsiTheme="minorHAnsi" w:cstheme="minorHAnsi"/>
+          <w:sz w:val="24"/>
+          <w:szCs w:val="24"/>
+          <w:lang w:val="en-GB"/>
+        </w:rPr>
+        <w:t xml:space="preserve">database. This database calculates least-cost-path land-based travel time to the nearest densely populated area (between 85 </w:t>
+      </w:r>
+      <w:r>
+        <w:rPr>
+          <w:rFonts w:asciiTheme="minorHAnsi" w:hAnsiTheme="minorHAnsi" w:cstheme="minorHAnsi"/>
+          <w:sz w:val="24"/>
+          <w:szCs w:val="24"/>
+          <w:lang w:val="en-GB"/>
+        </w:rPr>
+        <w:lastRenderedPageBreak/>
+        <w:t xml:space="preserve">degrees north and 60 degrees south) at a 30 arc seconds X and Y resolution. Areas with &gt;1,500 inhabitants/km² or </w:t>
+      </w:r>
+      <w:proofErr w:type="gramStart"/>
+      <w:r>
+        <w:rPr>
+          <w:rFonts w:asciiTheme="minorHAnsi" w:hAnsiTheme="minorHAnsi" w:cstheme="minorHAnsi"/>
+          <w:sz w:val="24"/>
+          <w:szCs w:val="24"/>
+          <w:lang w:val="en-GB"/>
+        </w:rPr>
+        <w:t>a majority of</w:t>
+      </w:r>
+      <w:proofErr w:type="gramEnd"/>
+      <w:r>
+        <w:rPr>
+          <w:rFonts w:asciiTheme="minorHAnsi" w:hAnsiTheme="minorHAnsi" w:cstheme="minorHAnsi"/>
+          <w:sz w:val="24"/>
+          <w:szCs w:val="24"/>
+          <w:lang w:val="en-GB"/>
+        </w:rPr>
+        <w:t xml:space="preserve"> built-up land cover types coincident with a population centre of at least 50,000 inhabitants are defined as densely populated areas. </w:t>
+      </w:r>
+      <w:r>
+        <w:rPr>
+          <w:rFonts w:asciiTheme="minorHAnsi" w:hAnsiTheme="minorHAnsi" w:cstheme="minorHAnsi"/>
+          <w:sz w:val="24"/>
+          <w:szCs w:val="24"/>
+          <w:lang w:val="en-GB"/>
+        </w:rPr>
+        <w:t>This dataset is available for the nominal year of 2015.</w:t>
+      </w:r>
+    </w:p>
+    <w:p>
+      <w:pPr>
+        <w:spacing w:line="259" w:lineRule="auto"/>
         <w:rPr>
           <w:rFonts w:asciiTheme="minorHAnsi" w:hAnsiTheme="minorHAnsi" w:cstheme="minorHAnsi"/>
           <w:b/>
@@ -5771,8 +5776,40 @@
           <w:szCs w:val="24"/>
           <w:lang w:val="en-GB"/>
         </w:rPr>
-        <w:t>Human p</w:t>
-      </w:r>
+      </w:pPr>
+      <w:r>
+        <w:rPr>
+          <w:rFonts w:asciiTheme="minorHAnsi" w:hAnsiTheme="minorHAnsi" w:cstheme="minorHAnsi"/>
+          <w:color w:val="222222"/>
+          <w:sz w:val="24"/>
+          <w:szCs w:val="24"/>
+          <w:shd w:val="clear" w:color="auto" w:fill="FFFFFF"/>
+          <w:lang w:val="en-GB"/>
+        </w:rPr>
+        <w:t>In the main figures, I used the inverses of travel time to nearest densely populated area, so that high values correspond to higher hypothesized human effect.</w:t>
+      </w:r>
+      <w:r>
+        <w:rPr>
+          <w:rFonts w:asciiTheme="minorHAnsi" w:hAnsiTheme="minorHAnsi" w:cstheme="minorHAnsi"/>
+          <w:sz w:val="24"/>
+          <w:szCs w:val="24"/>
+          <w:lang w:val="en-GB"/>
+        </w:rPr>
+        <w:br/>
+      </w:r>
+    </w:p>
+    <w:p>
+      <w:pPr>
+        <w:spacing w:line="259" w:lineRule="auto"/>
+        <w:rPr>
+          <w:rFonts w:asciiTheme="minorHAnsi" w:hAnsiTheme="minorHAnsi" w:cstheme="minorHAnsi"/>
+          <w:color w:val="222222"/>
+          <w:sz w:val="24"/>
+          <w:szCs w:val="24"/>
+          <w:shd w:val="clear" w:color="auto" w:fill="FFFFFF"/>
+          <w:lang w:val="en-GB"/>
+        </w:rPr>
+      </w:pPr>
       <w:r>
         <w:rPr>
           <w:rFonts w:asciiTheme="minorHAnsi" w:hAnsiTheme="minorHAnsi" w:cstheme="minorHAnsi"/>
@@ -5784,7 +5821,211 @@
           <w:szCs w:val="24"/>
           <w:lang w:val="en-GB"/>
         </w:rPr>
+        <w:t>Human p</w:t>
+      </w:r>
+      <w:r>
+        <w:rPr>
+          <w:rFonts w:asciiTheme="minorHAnsi" w:hAnsiTheme="minorHAnsi" w:cstheme="minorHAnsi"/>
+          <w:b/>
+          <w:bCs/>
+          <w:i/>
+          <w:iCs/>
+          <w:sz w:val="24"/>
+          <w:szCs w:val="24"/>
+          <w:lang w:val="en-GB"/>
+        </w:rPr>
         <w:t>opulation density dataset</w:t>
+      </w:r>
+      <w:r>
+        <w:rPr>
+          <w:rFonts w:asciiTheme="minorHAnsi" w:hAnsiTheme="minorHAnsi" w:cstheme="minorHAnsi"/>
+          <w:color w:val="222222"/>
+          <w:sz w:val="24"/>
+          <w:szCs w:val="24"/>
+          <w:shd w:val="clear" w:color="auto" w:fill="FFFFFF"/>
+          <w:lang w:val="en-GB"/>
+        </w:rPr>
+        <w:br/>
+      </w:r>
+      <w:r>
+        <w:rPr>
+          <w:rFonts w:asciiTheme="minorHAnsi" w:hAnsiTheme="minorHAnsi" w:cstheme="minorHAnsi"/>
+          <w:sz w:val="24"/>
+          <w:szCs w:val="24"/>
+          <w:lang w:val="en-GB"/>
+        </w:rPr>
+        <w:t xml:space="preserve">To estimate human population density, </w:t>
+      </w:r>
+      <w:r>
+        <w:rPr>
+          <w:rFonts w:asciiTheme="minorHAnsi" w:hAnsiTheme="minorHAnsi" w:cstheme="minorHAnsi"/>
+          <w:sz w:val="24"/>
+          <w:szCs w:val="24"/>
+          <w:lang w:val="en-GB"/>
+        </w:rPr>
+        <w:t xml:space="preserve">I </w:t>
+      </w:r>
+      <w:r>
+        <w:rPr>
+          <w:rFonts w:asciiTheme="minorHAnsi" w:hAnsiTheme="minorHAnsi" w:cstheme="minorHAnsi"/>
+          <w:sz w:val="24"/>
+          <w:szCs w:val="24"/>
+          <w:lang w:val="en-GB"/>
+        </w:rPr>
+        <w:t>derived</w:t>
+      </w:r>
+      <w:r>
+        <w:rPr>
+          <w:rFonts w:asciiTheme="minorHAnsi" w:hAnsiTheme="minorHAnsi" w:cstheme="minorHAnsi"/>
+          <w:sz w:val="24"/>
+          <w:szCs w:val="24"/>
+          <w:lang w:val="en-GB"/>
+        </w:rPr>
+        <w:t xml:space="preserve"> data from the Gridded Population of the World, Version 4: Population Density, Revision 11 database </w:t>
+      </w:r>
+      <w:r>
+        <w:rPr>
+          <w:rFonts w:asciiTheme="minorHAnsi" w:hAnsiTheme="minorHAnsi" w:cstheme="minorHAnsi"/>
+          <w:sz w:val="24"/>
+          <w:szCs w:val="24"/>
+          <w:lang w:val="en-GB"/>
+        </w:rPr>
+        <w:fldChar w:fldCharType="begin"/>
+      </w:r>
+      <w:r>
+        <w:rPr>
+          <w:rFonts w:asciiTheme="minorHAnsi" w:hAnsiTheme="minorHAnsi" w:cstheme="minorHAnsi"/>
+          <w:sz w:val="24"/>
+          <w:szCs w:val="24"/>
+          <w:lang w:val="en-GB"/>
+        </w:rPr>
+        <w:instrText xml:space="preserve"> ADDIN ZOTERO_ITEM CSL_CITATION {"citationID":"hS4Ywol9","properties":{"formattedCitation":"(CIESIN, 2018)","plainCitation":"(CIESIN, 2018)","noteIndex":0},"citationItems":[{"id":242,"uris":["http://zotero.org/users/6175602/items/2XHVY4Z9"],"uri":["http://zotero.org/users/6175602/items/2XHVY4Z9"],"itemData":{"id":242,"type":"article","publisher":"NASA Socioeconomic Data and Applications Center (SEDAC)","title":"Gridded Population of the World, Version 4 (GPWv4): Population Density, Revision 11","URL":"https://doi.org/10.7927/H49C6VHW","author":[{"literal":"CIESIN"}],"issued":{"date-parts":[["2018"]]}}}],"schema":"https://github.com/citation-style-language/schema/raw/master/csl-citation.json"} </w:instrText>
+      </w:r>
+      <w:r>
+        <w:rPr>
+          <w:rFonts w:asciiTheme="minorHAnsi" w:hAnsiTheme="minorHAnsi" w:cstheme="minorHAnsi"/>
+          <w:sz w:val="24"/>
+          <w:szCs w:val="24"/>
+          <w:lang w:val="en-GB"/>
+        </w:rPr>
+        <w:fldChar w:fldCharType="separate"/>
+      </w:r>
+      <w:r>
+        <w:rPr>
+          <w:rFonts w:asciiTheme="minorHAnsi" w:hAnsiTheme="minorHAnsi" w:cstheme="minorHAnsi"/>
+          <w:sz w:val="24"/>
+          <w:szCs w:val="24"/>
+          <w:lang w:val="en-GB"/>
+        </w:rPr>
+        <w:t>(CIESIN, 2018)</w:t>
+      </w:r>
+      <w:r>
+        <w:rPr>
+          <w:rFonts w:asciiTheme="minorHAnsi" w:hAnsiTheme="minorHAnsi" w:cstheme="minorHAnsi"/>
+          <w:sz w:val="24"/>
+          <w:szCs w:val="24"/>
+          <w:lang w:val="en-GB"/>
+        </w:rPr>
+        <w:fldChar w:fldCharType="end"/>
+      </w:r>
+      <w:r>
+        <w:rPr>
+          <w:rFonts w:asciiTheme="minorHAnsi" w:hAnsiTheme="minorHAnsi" w:cstheme="minorHAnsi"/>
+          <w:sz w:val="24"/>
+          <w:szCs w:val="24"/>
+          <w:lang w:val="en-GB"/>
+        </w:rPr>
+        <w:t xml:space="preserve">. Human population density was defined as number of persons per square kilometre, based on national censuses counts and population registers. Data is </w:t>
+      </w:r>
+      <w:proofErr w:type="gramStart"/>
+      <w:r>
+        <w:rPr>
+          <w:rFonts w:asciiTheme="minorHAnsi" w:hAnsiTheme="minorHAnsi" w:cstheme="minorHAnsi"/>
+          <w:sz w:val="24"/>
+          <w:szCs w:val="24"/>
+          <w:lang w:val="en-GB"/>
+        </w:rPr>
+        <w:t xml:space="preserve">available </w:t>
+      </w:r>
+      <w:r>
+        <w:rPr>
+          <w:rFonts w:asciiTheme="minorHAnsi" w:hAnsiTheme="minorHAnsi" w:cstheme="minorHAnsi"/>
+          <w:sz w:val="24"/>
+          <w:szCs w:val="24"/>
+          <w:lang w:val="en-GB"/>
+        </w:rPr>
+        <w:t xml:space="preserve"> </w:t>
+      </w:r>
+      <w:r>
+        <w:rPr>
+          <w:rFonts w:asciiTheme="minorHAnsi" w:hAnsiTheme="minorHAnsi" w:cstheme="minorHAnsi"/>
+          <w:sz w:val="24"/>
+          <w:szCs w:val="24"/>
+          <w:lang w:val="en-GB"/>
+        </w:rPr>
+        <w:t>at</w:t>
+      </w:r>
+      <w:proofErr w:type="gramEnd"/>
+      <w:r>
+        <w:rPr>
+          <w:rFonts w:asciiTheme="minorHAnsi" w:hAnsiTheme="minorHAnsi" w:cstheme="minorHAnsi"/>
+          <w:sz w:val="24"/>
+          <w:szCs w:val="24"/>
+          <w:lang w:val="en-GB"/>
+        </w:rPr>
+        <w:t xml:space="preserve"> a 30 arc-second resolution.</w:t>
+      </w:r>
+      <w:r>
+        <w:rPr>
+          <w:rFonts w:asciiTheme="minorHAnsi" w:hAnsiTheme="minorHAnsi" w:cstheme="minorHAnsi"/>
+          <w:sz w:val="24"/>
+          <w:szCs w:val="24"/>
+          <w:lang w:val="en-GB"/>
+        </w:rPr>
+        <w:t xml:space="preserve"> To match the timing of the accessibility dataset, I used the dataset for the nominal year of 2015.</w:t>
+      </w:r>
+    </w:p>
+    <w:p>
+      <w:pPr>
+        <w:pStyle w:val="Heading2"/>
+        <w:spacing w:line="240" w:lineRule="auto"/>
+        <w:rPr>
+          <w:rFonts w:asciiTheme="minorHAnsi" w:hAnsiTheme="minorHAnsi" w:cstheme="minorHAnsi"/>
+          <w:sz w:val="24"/>
+          <w:szCs w:val="24"/>
+          <w:lang w:val="en-GB"/>
+        </w:rPr>
+      </w:pPr>
+      <w:bookmarkStart w:id="12" w:name="_Toc38970987"/>
+      <w:r>
+        <w:rPr>
+          <w:rFonts w:asciiTheme="minorHAnsi" w:hAnsiTheme="minorHAnsi" w:cstheme="minorHAnsi"/>
+          <w:sz w:val="24"/>
+          <w:szCs w:val="24"/>
+          <w:lang w:val="en-GB"/>
+        </w:rPr>
+        <w:t>Data processing</w:t>
+      </w:r>
+      <w:bookmarkEnd w:id="12"/>
+    </w:p>
+    <w:p>
+      <w:pPr>
+        <w:spacing w:line="240" w:lineRule="auto"/>
+        <w:rPr>
+          <w:rFonts w:asciiTheme="minorHAnsi" w:hAnsiTheme="minorHAnsi" w:cstheme="minorHAnsi"/>
+          <w:sz w:val="24"/>
+          <w:szCs w:val="24"/>
+          <w:lang w:val="en-GB"/>
+        </w:rPr>
+      </w:pPr>
+      <w:r>
+        <w:rPr>
+          <w:rFonts w:asciiTheme="minorHAnsi" w:hAnsiTheme="minorHAnsi" w:cstheme="minorHAnsi"/>
+          <w:sz w:val="24"/>
+          <w:szCs w:val="24"/>
+          <w:lang w:val="en-GB"/>
+        </w:rPr>
+        <w:t>All data processing was conducted in R v. 3.6.1. (REF R).</w:t>
       </w:r>
     </w:p>
     <w:p>
@@ -5814,88 +6055,155 @@
           <w:szCs w:val="24"/>
           <w:lang w:val="en-GB"/>
         </w:rPr>
-        <w:t>derived</w:t>
-      </w:r>
-      <w:r>
-        <w:rPr>
-          <w:rFonts w:asciiTheme="minorHAnsi" w:hAnsiTheme="minorHAnsi" w:cstheme="minorHAnsi"/>
-          <w:sz w:val="24"/>
-          <w:szCs w:val="24"/>
-          <w:lang w:val="en-GB"/>
-        </w:rPr>
-        <w:t xml:space="preserve"> population density data from the Gridded Population of the World, Version 4: Population Density, Revision 11 database </w:t>
-      </w:r>
-      <w:r>
-        <w:rPr>
-          <w:rFonts w:asciiTheme="minorHAnsi" w:hAnsiTheme="minorHAnsi" w:cstheme="minorHAnsi"/>
-          <w:sz w:val="24"/>
-          <w:szCs w:val="24"/>
-          <w:lang w:val="en-GB"/>
-        </w:rPr>
-        <w:fldChar w:fldCharType="begin"/>
-      </w:r>
-      <w:r>
-        <w:rPr>
-          <w:rFonts w:asciiTheme="minorHAnsi" w:hAnsiTheme="minorHAnsi" w:cstheme="minorHAnsi"/>
-          <w:sz w:val="24"/>
-          <w:szCs w:val="24"/>
-          <w:lang w:val="en-GB"/>
-        </w:rPr>
-        <w:instrText xml:space="preserve"> ADDIN ZOTERO_ITEM CSL_CITATION {"citationID":"hS4Ywol9","properties":{"formattedCitation":"(CIESIN, 2018)","plainCitation":"(CIESIN, 2018)","noteIndex":0},"citationItems":[{"id":242,"uris":["http://zotero.org/users/6175602/items/2XHVY4Z9"],"uri":["http://zotero.org/users/6175602/items/2XHVY4Z9"],"itemData":{"id":242,"type":"article","publisher":"NASA Socioeconomic Data and Applications Center (SEDAC)","title":"Gridded Population of the World, Version 4 (GPWv4): Population Density, Revision 11","URL":"https://doi.org/10.7927/H49C6VHW","author":[{"literal":"CIESIN"}],"issued":{"date-parts":[["2018"]]}}}],"schema":"https://github.com/citation-style-language/schema/raw/master/csl-citation.json"} </w:instrText>
-      </w:r>
-      <w:r>
-        <w:rPr>
-          <w:rFonts w:asciiTheme="minorHAnsi" w:hAnsiTheme="minorHAnsi" w:cstheme="minorHAnsi"/>
-          <w:sz w:val="24"/>
-          <w:szCs w:val="24"/>
-          <w:lang w:val="en-GB"/>
-        </w:rPr>
-        <w:fldChar w:fldCharType="separate"/>
-      </w:r>
-      <w:r>
-        <w:rPr>
-          <w:rFonts w:asciiTheme="minorHAnsi" w:hAnsiTheme="minorHAnsi" w:cstheme="minorHAnsi"/>
-          <w:sz w:val="24"/>
-          <w:szCs w:val="24"/>
-          <w:lang w:val="en-GB"/>
-        </w:rPr>
-        <w:t>(CIESIN, 2018)</w:t>
-      </w:r>
-      <w:r>
-        <w:rPr>
-          <w:rFonts w:asciiTheme="minorHAnsi" w:hAnsiTheme="minorHAnsi" w:cstheme="minorHAnsi"/>
-          <w:sz w:val="24"/>
-          <w:szCs w:val="24"/>
-          <w:lang w:val="en-GB"/>
-        </w:rPr>
-        <w:fldChar w:fldCharType="end"/>
-      </w:r>
-      <w:r>
-        <w:rPr>
-          <w:rFonts w:asciiTheme="minorHAnsi" w:hAnsiTheme="minorHAnsi" w:cstheme="minorHAnsi"/>
-          <w:sz w:val="24"/>
-          <w:szCs w:val="24"/>
-          <w:lang w:val="en-GB"/>
-        </w:rPr>
-        <w:t>. Human population density was defined as number of persons per square kilometre, based on national censuses counts and population registers. Data is available 2015</w:t>
-      </w:r>
-      <w:r>
-        <w:rPr>
-          <w:rFonts w:asciiTheme="minorHAnsi" w:hAnsiTheme="minorHAnsi" w:cstheme="minorHAnsi"/>
-          <w:sz w:val="24"/>
-          <w:szCs w:val="24"/>
-          <w:lang w:val="en-GB"/>
-        </w:rPr>
-        <w:t xml:space="preserve"> </w:t>
-      </w:r>
-      <w:r>
-        <w:rPr>
-          <w:rFonts w:asciiTheme="minorHAnsi" w:hAnsiTheme="minorHAnsi" w:cstheme="minorHAnsi"/>
-          <w:sz w:val="24"/>
-          <w:szCs w:val="24"/>
-          <w:lang w:val="en-GB"/>
-        </w:rPr>
-        <w:t>at a 30 arc-second resolution.</w:t>
+        <w:t>quantified</w:t>
+      </w:r>
+      <w:r>
+        <w:rPr>
+          <w:rFonts w:asciiTheme="minorHAnsi" w:hAnsiTheme="minorHAnsi" w:cstheme="minorHAnsi"/>
+          <w:sz w:val="24"/>
+          <w:szCs w:val="24"/>
+          <w:lang w:val="en-GB"/>
+        </w:rPr>
+        <w:t xml:space="preserve"> temporal changes in community composition within sites, as the turnover component of beta diversity (species replacement rather than abundance) at the last data point available relative to the first observation data point within </w:t>
+      </w:r>
+      <w:r>
+        <w:rPr>
+          <w:rFonts w:asciiTheme="minorHAnsi" w:hAnsiTheme="minorHAnsi" w:cstheme="minorHAnsi"/>
+          <w:sz w:val="24"/>
+          <w:szCs w:val="24"/>
+          <w:lang w:val="en-GB"/>
+        </w:rPr>
+        <w:t>each time-series</w:t>
+      </w:r>
+      <w:r>
+        <w:rPr>
+          <w:rFonts w:asciiTheme="minorHAnsi" w:hAnsiTheme="minorHAnsi" w:cstheme="minorHAnsi"/>
+          <w:sz w:val="24"/>
+          <w:szCs w:val="24"/>
+          <w:lang w:val="en-GB"/>
+        </w:rPr>
+        <w:t xml:space="preserve">. </w:t>
+      </w:r>
+      <w:r>
+        <w:rPr>
+          <w:rFonts w:asciiTheme="minorHAnsi" w:hAnsiTheme="minorHAnsi" w:cstheme="minorHAnsi"/>
+          <w:sz w:val="24"/>
+          <w:szCs w:val="24"/>
+          <w:lang w:val="en-GB"/>
+        </w:rPr>
+        <w:t xml:space="preserve">Turnover as opposed to </w:t>
+      </w:r>
+      <w:proofErr w:type="spellStart"/>
+      <w:r>
+        <w:rPr>
+          <w:rFonts w:asciiTheme="minorHAnsi" w:hAnsiTheme="minorHAnsi" w:cstheme="minorHAnsi"/>
+          <w:sz w:val="24"/>
+          <w:szCs w:val="24"/>
+          <w:lang w:val="en-GB"/>
+        </w:rPr>
+        <w:t>nestedness</w:t>
+      </w:r>
+      <w:proofErr w:type="spellEnd"/>
+      <w:r>
+        <w:rPr>
+          <w:rFonts w:asciiTheme="minorHAnsi" w:hAnsiTheme="minorHAnsi" w:cstheme="minorHAnsi"/>
+          <w:sz w:val="24"/>
+          <w:szCs w:val="24"/>
+          <w:lang w:val="en-GB"/>
+        </w:rPr>
+        <w:t xml:space="preserve"> was the dominant part of biodiversity change in the </w:t>
+      </w:r>
+      <w:proofErr w:type="spellStart"/>
+      <w:r>
+        <w:rPr>
+          <w:rFonts w:asciiTheme="minorHAnsi" w:hAnsiTheme="minorHAnsi" w:cstheme="minorHAnsi"/>
+          <w:sz w:val="24"/>
+          <w:szCs w:val="24"/>
+          <w:lang w:val="en-GB"/>
+        </w:rPr>
+        <w:t>BioTIME</w:t>
+      </w:r>
+      <w:proofErr w:type="spellEnd"/>
+      <w:r>
+        <w:rPr>
+          <w:rFonts w:asciiTheme="minorHAnsi" w:hAnsiTheme="minorHAnsi" w:cstheme="minorHAnsi"/>
+          <w:sz w:val="24"/>
+          <w:szCs w:val="24"/>
+          <w:lang w:val="en-GB"/>
+        </w:rPr>
+        <w:t xml:space="preserve"> dataset (REF). </w:t>
+      </w:r>
+      <w:r>
+        <w:rPr>
+          <w:rFonts w:asciiTheme="minorHAnsi" w:hAnsiTheme="minorHAnsi" w:cstheme="minorHAnsi"/>
+          <w:sz w:val="24"/>
+          <w:szCs w:val="24"/>
+          <w:lang w:val="en-GB"/>
+        </w:rPr>
+        <w:t>For study records that were not count data, density records were converted into presence/absence</w:t>
+      </w:r>
+      <w:r>
+        <w:rPr>
+          <w:rFonts w:asciiTheme="minorHAnsi" w:hAnsiTheme="minorHAnsi" w:cstheme="minorHAnsi"/>
+          <w:sz w:val="24"/>
+          <w:szCs w:val="24"/>
+          <w:lang w:val="en-GB"/>
+        </w:rPr>
+        <w:t>, so no data needed to be excluded</w:t>
+      </w:r>
+      <w:r>
+        <w:rPr>
+          <w:rFonts w:asciiTheme="minorHAnsi" w:hAnsiTheme="minorHAnsi" w:cstheme="minorHAnsi"/>
+          <w:sz w:val="24"/>
+          <w:szCs w:val="24"/>
+          <w:lang w:val="en-GB"/>
+        </w:rPr>
+        <w:t xml:space="preserve">. </w:t>
+      </w:r>
+      <w:r>
+        <w:rPr>
+          <w:rFonts w:asciiTheme="minorHAnsi" w:hAnsiTheme="minorHAnsi" w:cstheme="minorHAnsi"/>
+          <w:sz w:val="24"/>
+          <w:szCs w:val="24"/>
+          <w:lang w:val="en-GB"/>
+        </w:rPr>
+        <w:t>Temporal t</w:t>
+      </w:r>
+      <w:r>
+        <w:rPr>
+          <w:rFonts w:asciiTheme="minorHAnsi" w:hAnsiTheme="minorHAnsi" w:cstheme="minorHAnsi"/>
+          <w:sz w:val="24"/>
+          <w:szCs w:val="24"/>
+          <w:lang w:val="en-GB"/>
+        </w:rPr>
+        <w:t>urnover is bound between zero and one</w:t>
+      </w:r>
+      <w:r>
+        <w:rPr>
+          <w:rFonts w:asciiTheme="minorHAnsi" w:hAnsiTheme="minorHAnsi" w:cstheme="minorHAnsi"/>
+          <w:sz w:val="24"/>
+          <w:szCs w:val="24"/>
+          <w:lang w:val="en-GB"/>
+        </w:rPr>
+        <w:t xml:space="preserve">, where zero is no change in community composition and one indicates that </w:t>
+      </w:r>
+      <w:r>
+        <w:rPr>
+          <w:rFonts w:asciiTheme="minorHAnsi" w:hAnsiTheme="minorHAnsi" w:cstheme="minorHAnsi"/>
+          <w:sz w:val="24"/>
+          <w:szCs w:val="24"/>
+          <w:lang w:val="en-GB"/>
+        </w:rPr>
+        <w:t>all</w:t>
+      </w:r>
+      <w:r>
+        <w:rPr>
+          <w:rFonts w:asciiTheme="minorHAnsi" w:hAnsiTheme="minorHAnsi" w:cstheme="minorHAnsi"/>
+          <w:sz w:val="24"/>
+          <w:szCs w:val="24"/>
+          <w:lang w:val="en-GB"/>
+        </w:rPr>
+        <w:t xml:space="preserve"> original species have been replaced.</w:t>
       </w:r>
     </w:p>
     <w:p>
@@ -5909,6 +6217,255 @@
           <w:lang w:val="en-GB"/>
         </w:rPr>
       </w:pPr>
+      <w:r>
+        <w:rPr>
+          <w:rFonts w:asciiTheme="minorHAnsi" w:hAnsiTheme="minorHAnsi" w:cstheme="minorHAnsi"/>
+          <w:sz w:val="24"/>
+          <w:szCs w:val="24"/>
+          <w:lang w:val="en-GB"/>
+        </w:rPr>
+        <w:t>I harmonized both</w:t>
+      </w:r>
+      <w:r>
+        <w:rPr>
+          <w:rFonts w:asciiTheme="minorHAnsi" w:hAnsiTheme="minorHAnsi" w:cstheme="minorHAnsi"/>
+          <w:sz w:val="24"/>
+          <w:szCs w:val="24"/>
+          <w:lang w:val="en-GB"/>
+        </w:rPr>
+        <w:t xml:space="preserve"> accessibility and human population density dataset to a standard global grid size of 25km² by taking the mean value of the grid cell</w:t>
+      </w:r>
+      <w:r>
+        <w:rPr>
+          <w:rFonts w:asciiTheme="minorHAnsi" w:hAnsiTheme="minorHAnsi" w:cstheme="minorHAnsi"/>
+          <w:sz w:val="24"/>
+          <w:szCs w:val="24"/>
+          <w:lang w:val="en-GB"/>
+        </w:rPr>
+        <w:t xml:space="preserve"> when extracting the values with {raster}</w:t>
+      </w:r>
+      <w:r>
+        <w:rPr>
+          <w:rFonts w:asciiTheme="minorHAnsi" w:hAnsiTheme="minorHAnsi" w:cstheme="minorHAnsi"/>
+          <w:sz w:val="24"/>
+          <w:szCs w:val="24"/>
+          <w:lang w:val="en-GB"/>
+        </w:rPr>
+        <w:t xml:space="preserve">. </w:t>
+      </w:r>
+      <w:r>
+        <w:rPr>
+          <w:rFonts w:asciiTheme="minorHAnsi" w:hAnsiTheme="minorHAnsi" w:cstheme="minorHAnsi"/>
+          <w:sz w:val="24"/>
+          <w:szCs w:val="24"/>
+          <w:lang w:val="en-GB"/>
+        </w:rPr>
+        <w:t>I considered an area &gt; 1km² to be more representative of the impact-influence relationship. My analyses were not sensitive to cell size over 25km² (tests from 25km² to 100km</w:t>
+      </w:r>
+      <w:proofErr w:type="gramStart"/>
+      <w:r>
+        <w:rPr>
+          <w:rFonts w:asciiTheme="minorHAnsi" w:hAnsiTheme="minorHAnsi" w:cstheme="minorHAnsi"/>
+          <w:sz w:val="24"/>
+          <w:szCs w:val="24"/>
+          <w:lang w:val="en-GB"/>
+        </w:rPr>
+        <w:t>², but</w:t>
+      </w:r>
+      <w:proofErr w:type="gramEnd"/>
+      <w:r>
+        <w:rPr>
+          <w:rFonts w:asciiTheme="minorHAnsi" w:hAnsiTheme="minorHAnsi" w:cstheme="minorHAnsi"/>
+          <w:sz w:val="24"/>
+          <w:szCs w:val="24"/>
+          <w:lang w:val="en-GB"/>
+        </w:rPr>
+        <w:t xml:space="preserve"> showed higher values with similar slope for 1km²). </w:t>
+      </w:r>
+      <w:r>
+        <w:rPr>
+          <w:rFonts w:asciiTheme="minorHAnsi" w:hAnsiTheme="minorHAnsi" w:cstheme="minorHAnsi"/>
+          <w:sz w:val="24"/>
+          <w:szCs w:val="24"/>
+          <w:lang w:val="en-GB"/>
+        </w:rPr>
+        <w:t>I bound the</w:t>
+      </w:r>
+      <w:r>
+        <w:rPr>
+          <w:rFonts w:asciiTheme="minorHAnsi" w:hAnsiTheme="minorHAnsi" w:cstheme="minorHAnsi"/>
+          <w:sz w:val="24"/>
+          <w:szCs w:val="24"/>
+          <w:lang w:val="en-GB"/>
+        </w:rPr>
+        <w:t>/scaled the</w:t>
+      </w:r>
+      <w:r>
+        <w:rPr>
+          <w:rFonts w:asciiTheme="minorHAnsi" w:hAnsiTheme="minorHAnsi" w:cstheme="minorHAnsi"/>
+          <w:sz w:val="24"/>
+          <w:szCs w:val="24"/>
+          <w:lang w:val="en-GB"/>
+        </w:rPr>
+        <w:t xml:space="preserve"> scores extracted between zero and one, where zero is not accessible</w:t>
+      </w:r>
+      <w:r>
+        <w:rPr>
+          <w:rFonts w:asciiTheme="minorHAnsi" w:hAnsiTheme="minorHAnsi" w:cstheme="minorHAnsi"/>
+          <w:sz w:val="24"/>
+          <w:szCs w:val="24"/>
+          <w:lang w:val="en-GB"/>
+        </w:rPr>
+        <w:t>/low human population density</w:t>
+      </w:r>
+      <w:r>
+        <w:rPr>
+          <w:rFonts w:asciiTheme="minorHAnsi" w:hAnsiTheme="minorHAnsi" w:cstheme="minorHAnsi"/>
+          <w:sz w:val="24"/>
+          <w:szCs w:val="24"/>
+          <w:lang w:val="en-GB"/>
+        </w:rPr>
+        <w:t xml:space="preserve"> and one is very accessible</w:t>
+      </w:r>
+      <w:r>
+        <w:rPr>
+          <w:rFonts w:asciiTheme="minorHAnsi" w:hAnsiTheme="minorHAnsi" w:cstheme="minorHAnsi"/>
+          <w:sz w:val="24"/>
+          <w:szCs w:val="24"/>
+          <w:lang w:val="en-GB"/>
+        </w:rPr>
+        <w:t xml:space="preserve">/ high human population </w:t>
+      </w:r>
+      <w:r>
+        <w:rPr>
+          <w:rFonts w:asciiTheme="minorHAnsi" w:hAnsiTheme="minorHAnsi" w:cstheme="minorHAnsi"/>
+          <w:sz w:val="24"/>
+          <w:szCs w:val="24"/>
+          <w:lang w:val="en-GB"/>
+        </w:rPr>
+        <w:t>density</w:t>
+      </w:r>
+      <w:r>
+        <w:rPr>
+          <w:rFonts w:asciiTheme="minorHAnsi" w:hAnsiTheme="minorHAnsi" w:cstheme="minorHAnsi"/>
+          <w:sz w:val="24"/>
+          <w:szCs w:val="24"/>
+          <w:lang w:val="en-GB"/>
+        </w:rPr>
+        <w:t>.</w:t>
+      </w:r>
+      <w:r>
+        <w:rPr>
+          <w:rFonts w:asciiTheme="minorHAnsi" w:hAnsiTheme="minorHAnsi" w:cstheme="minorHAnsi"/>
+          <w:sz w:val="24"/>
+          <w:szCs w:val="24"/>
+          <w:lang w:val="en-GB"/>
+        </w:rPr>
+        <w:t xml:space="preserve"> </w:t>
+      </w:r>
+    </w:p>
+    <w:p>
+      <w:pPr>
+        <w:spacing w:line="240" w:lineRule="auto"/>
+        <w:rPr>
+          <w:rFonts w:asciiTheme="minorHAnsi" w:hAnsiTheme="minorHAnsi" w:cstheme="minorHAnsi"/>
+          <w:sz w:val="24"/>
+          <w:szCs w:val="24"/>
+          <w:lang w:val="en-GB"/>
+        </w:rPr>
+      </w:pPr>
+      <w:r>
+        <w:rPr>
+          <w:rFonts w:asciiTheme="minorHAnsi" w:hAnsiTheme="minorHAnsi" w:cstheme="minorHAnsi"/>
+          <w:sz w:val="24"/>
+          <w:szCs w:val="24"/>
+          <w:lang w:val="en-GB"/>
+        </w:rPr>
+        <w:t>To account for spatial autocorrelation</w:t>
+      </w:r>
+      <w:r>
+        <w:rPr>
+          <w:rFonts w:asciiTheme="minorHAnsi" w:hAnsiTheme="minorHAnsi" w:cstheme="minorHAnsi"/>
+          <w:sz w:val="24"/>
+          <w:szCs w:val="24"/>
+          <w:lang w:val="en-GB"/>
+        </w:rPr>
+        <w:t>,</w:t>
+      </w:r>
+      <w:r>
+        <w:rPr>
+          <w:rFonts w:asciiTheme="minorHAnsi" w:hAnsiTheme="minorHAnsi" w:cstheme="minorHAnsi"/>
+          <w:sz w:val="24"/>
+          <w:szCs w:val="24"/>
+          <w:lang w:val="en-GB"/>
+        </w:rPr>
+        <w:t xml:space="preserve"> I created and assigned global grid cells</w:t>
+      </w:r>
+      <w:r>
+        <w:rPr>
+          <w:rFonts w:asciiTheme="minorHAnsi" w:hAnsiTheme="minorHAnsi" w:cstheme="minorHAnsi"/>
+          <w:sz w:val="24"/>
+          <w:szCs w:val="24"/>
+          <w:lang w:val="en-GB"/>
+        </w:rPr>
+        <w:t xml:space="preserve"> to each time-series</w:t>
+      </w:r>
+      <w:r>
+        <w:rPr>
+          <w:rFonts w:asciiTheme="minorHAnsi" w:hAnsiTheme="minorHAnsi" w:cstheme="minorHAnsi"/>
+          <w:sz w:val="24"/>
+          <w:szCs w:val="24"/>
+          <w:lang w:val="en-GB"/>
+        </w:rPr>
+        <w:t xml:space="preserve"> using {</w:t>
+      </w:r>
+      <w:proofErr w:type="spellStart"/>
+      <w:r>
+        <w:rPr>
+          <w:rFonts w:asciiTheme="minorHAnsi" w:hAnsiTheme="minorHAnsi" w:cstheme="minorHAnsi"/>
+          <w:sz w:val="24"/>
+          <w:szCs w:val="24"/>
+          <w:lang w:val="en-GB"/>
+        </w:rPr>
+        <w:t>dggridr</w:t>
+      </w:r>
+      <w:proofErr w:type="spellEnd"/>
+      <w:r>
+        <w:rPr>
+          <w:rFonts w:asciiTheme="minorHAnsi" w:hAnsiTheme="minorHAnsi" w:cstheme="minorHAnsi"/>
+          <w:sz w:val="24"/>
+          <w:szCs w:val="24"/>
+          <w:lang w:val="en-GB"/>
+        </w:rPr>
+        <w:t xml:space="preserve">}. The grid cells covered areas of resolution 12, which is equivalent to </w:t>
+      </w:r>
+      <w:r>
+        <w:rPr>
+          <w:rFonts w:asciiTheme="minorHAnsi" w:hAnsiTheme="minorHAnsi" w:cstheme="minorHAnsi"/>
+          <w:sz w:val="24"/>
+          <w:szCs w:val="24"/>
+          <w:lang w:val="en-GB"/>
+        </w:rPr>
+        <w:t xml:space="preserve">an area of </w:t>
+      </w:r>
+      <w:r>
+        <w:rPr>
+          <w:rFonts w:asciiTheme="minorHAnsi" w:hAnsiTheme="minorHAnsi" w:cstheme="minorHAnsi"/>
+          <w:sz w:val="24"/>
+          <w:szCs w:val="24"/>
+          <w:lang w:val="en-GB"/>
+        </w:rPr>
+        <w:t xml:space="preserve">around 100km². </w:t>
+      </w:r>
+      <w:r>
+        <w:rPr>
+          <w:rFonts w:asciiTheme="minorHAnsi" w:hAnsiTheme="minorHAnsi" w:cstheme="minorHAnsi"/>
+          <w:sz w:val="24"/>
+          <w:szCs w:val="24"/>
+          <w:lang w:val="en-GB"/>
+        </w:rPr>
+        <w:br/>
+      </w:r>
     </w:p>
     <w:p>
       <w:pPr>
@@ -5921,17 +6478,35 @@
           <w:lang w:val="en-GB"/>
         </w:rPr>
       </w:pPr>
-      <w:bookmarkStart w:id="12" w:name="_Toc38970987"/>
-      <w:r>
-        <w:rPr>
-          <w:rFonts w:asciiTheme="minorHAnsi" w:hAnsiTheme="minorHAnsi" w:cstheme="minorHAnsi"/>
-          <w:sz w:val="24"/>
-          <w:szCs w:val="24"/>
-          <w:lang w:val="en-GB"/>
-        </w:rPr>
-        <w:t>Data processing</w:t>
-      </w:r>
-      <w:bookmarkEnd w:id="12"/>
+      <w:bookmarkStart w:id="13" w:name="_Toc38970988"/>
+      <w:r>
+        <w:rPr>
+          <w:rFonts w:asciiTheme="minorHAnsi" w:hAnsiTheme="minorHAnsi" w:cstheme="minorHAnsi"/>
+          <w:sz w:val="24"/>
+          <w:szCs w:val="24"/>
+          <w:lang w:val="en-GB"/>
+        </w:rPr>
+        <w:t>Statistical</w:t>
+      </w:r>
+      <w:r>
+        <w:rPr>
+          <w:rFonts w:asciiTheme="minorHAnsi" w:hAnsiTheme="minorHAnsi" w:cstheme="minorHAnsi"/>
+          <w:sz w:val="24"/>
+          <w:szCs w:val="24"/>
+          <w:lang w:val="en-GB"/>
+        </w:rPr>
+        <w:t>/data</w:t>
+      </w:r>
+      <w:r>
+        <w:rPr>
+          <w:rFonts w:asciiTheme="minorHAnsi" w:hAnsiTheme="minorHAnsi" w:cstheme="minorHAnsi"/>
+          <w:sz w:val="24"/>
+          <w:szCs w:val="24"/>
+          <w:lang w:val="en-GB"/>
+        </w:rPr>
+        <w:t xml:space="preserve"> analysis</w:t>
+      </w:r>
+      <w:bookmarkEnd w:id="13"/>
     </w:p>
     <w:p>
       <w:pPr>
@@ -5950,86 +6525,196 @@
           <w:szCs w:val="24"/>
           <w:lang w:val="en-GB"/>
         </w:rPr>
-        <w:t>MENTION R?</w:t>
-      </w:r>
-      <w:r>
-        <w:rPr>
-          <w:rFonts w:asciiTheme="minorHAnsi" w:hAnsiTheme="minorHAnsi" w:cstheme="minorHAnsi"/>
-          <w:sz w:val="24"/>
-          <w:szCs w:val="24"/>
-          <w:lang w:val="en-GB"/>
-        </w:rPr>
-        <w:br/>
-        <w:t>MENTION PACKAGES?</w:t>
-      </w:r>
-      <w:r>
-        <w:rPr>
-          <w:rFonts w:asciiTheme="minorHAnsi" w:hAnsiTheme="minorHAnsi" w:cstheme="minorHAnsi"/>
-          <w:sz w:val="24"/>
-          <w:szCs w:val="24"/>
-          <w:lang w:val="en-GB"/>
-        </w:rPr>
-        <w:br/>
-        <w:t xml:space="preserve">MENTION BIOMASS TYPES ETC? </w:t>
-      </w:r>
-      <w:r>
-        <w:rPr>
-          <w:rFonts w:asciiTheme="minorHAnsi" w:hAnsiTheme="minorHAnsi" w:cstheme="minorHAnsi"/>
-          <w:sz w:val="24"/>
-          <w:szCs w:val="24"/>
-          <w:lang w:val="en-GB"/>
-        </w:rPr>
-        <w:br/>
-        <w:t>MENTION THAT BIOTIME WAS NOT STANDARDISED CELL SIZE/SAMPLE EFFORT?</w:t>
-      </w:r>
-      <w:r>
-        <w:rPr>
-          <w:rFonts w:asciiTheme="minorHAnsi" w:hAnsiTheme="minorHAnsi" w:cstheme="minorHAnsi"/>
-          <w:sz w:val="24"/>
-          <w:szCs w:val="24"/>
-          <w:lang w:val="en-GB"/>
-        </w:rPr>
-        <w:br/>
-        <w:t>CENTERING OTHER VARIABLES?</w:t>
-      </w:r>
-      <w:r>
-        <w:rPr>
-          <w:rFonts w:asciiTheme="minorHAnsi" w:hAnsiTheme="minorHAnsi" w:cstheme="minorHAnsi"/>
-          <w:sz w:val="24"/>
-          <w:szCs w:val="24"/>
-          <w:lang w:val="en-GB"/>
-        </w:rPr>
-        <w:br/>
-        <w:t>GLOBAL GRID CELL?</w:t>
-      </w:r>
-      <w:r>
-        <w:rPr>
-          <w:rFonts w:asciiTheme="minorHAnsi" w:hAnsiTheme="minorHAnsi" w:cstheme="minorHAnsi"/>
-          <w:sz w:val="24"/>
-          <w:szCs w:val="24"/>
-          <w:lang w:val="en-GB"/>
-        </w:rPr>
-        <w:br/>
-        <w:t>MENTION BD DOES NOT COVER RANGE OOF ACCESSIBLITY AND HPD?</w:t>
-      </w:r>
-      <w:r>
-        <w:rPr>
-          <w:rFonts w:asciiTheme="minorHAnsi" w:hAnsiTheme="minorHAnsi" w:cstheme="minorHAnsi"/>
-          <w:sz w:val="24"/>
-          <w:szCs w:val="24"/>
-          <w:lang w:val="en-GB"/>
-        </w:rPr>
-        <w:t xml:space="preserve"> Extra paragraph</w:t>
-      </w:r>
-      <w:r>
-        <w:rPr>
-          <w:rFonts w:asciiTheme="minorHAnsi" w:hAnsiTheme="minorHAnsi" w:cstheme="minorHAnsi"/>
-          <w:sz w:val="24"/>
-          <w:szCs w:val="24"/>
-          <w:lang w:val="en-GB"/>
-        </w:rPr>
-        <w:br/>
-        <w:t>TURNOVER INDEPENDENT OF RICHNESS CHANGE?</w:t>
+        <w:t>All statistical analysis was conducted in R v. 3.6.1</w:t>
+      </w:r>
+      <w:r>
+        <w:rPr>
+          <w:rFonts w:asciiTheme="minorHAnsi" w:hAnsiTheme="minorHAnsi" w:cstheme="minorHAnsi"/>
+          <w:sz w:val="24"/>
+          <w:szCs w:val="24"/>
+          <w:lang w:val="en-GB"/>
+        </w:rPr>
+        <w:t>. (REF R). To quantify the influences of accessibility and human population density</w:t>
+      </w:r>
+      <w:r>
+        <w:rPr>
+          <w:rFonts w:asciiTheme="minorHAnsi" w:hAnsiTheme="minorHAnsi" w:cstheme="minorHAnsi"/>
+          <w:sz w:val="24"/>
+          <w:szCs w:val="24"/>
+          <w:lang w:val="en-GB"/>
+        </w:rPr>
+        <w:t xml:space="preserve"> across taxa </w:t>
+      </w:r>
+      <w:r>
+        <w:rPr>
+          <w:rFonts w:asciiTheme="minorHAnsi" w:hAnsiTheme="minorHAnsi" w:cstheme="minorHAnsi"/>
+          <w:sz w:val="24"/>
+          <w:szCs w:val="24"/>
+          <w:lang w:val="en-GB"/>
+        </w:rPr>
+        <w:t xml:space="preserve">on </w:t>
+      </w:r>
+      <w:r>
+        <w:rPr>
+          <w:rFonts w:asciiTheme="minorHAnsi" w:hAnsiTheme="minorHAnsi" w:cstheme="minorHAnsi"/>
+          <w:sz w:val="24"/>
+          <w:szCs w:val="24"/>
+          <w:lang w:val="en-GB"/>
+        </w:rPr>
+        <w:t xml:space="preserve">temporal </w:t>
+      </w:r>
+      <w:r>
+        <w:rPr>
+          <w:rFonts w:asciiTheme="minorHAnsi" w:hAnsiTheme="minorHAnsi" w:cstheme="minorHAnsi"/>
+          <w:sz w:val="24"/>
+          <w:szCs w:val="24"/>
+          <w:lang w:val="en-GB"/>
+        </w:rPr>
+        <w:t>turnover of ecological communities, I used a</w:t>
+      </w:r>
+      <w:r>
+        <w:rPr>
+          <w:rFonts w:asciiTheme="minorHAnsi" w:hAnsiTheme="minorHAnsi" w:cstheme="minorHAnsi"/>
+          <w:color w:val="191919"/>
+          <w:sz w:val="24"/>
+          <w:szCs w:val="24"/>
+          <w:shd w:val="clear" w:color="auto" w:fill="FFFFFF"/>
+          <w:lang w:val="en-GB"/>
+        </w:rPr>
+        <w:t xml:space="preserve"> hierarchical Bayesian modelling framework based on a Stan computational framework and accessed through the {brms} package (REF).</w:t>
+      </w:r>
+      <w:r>
+        <w:rPr>
+          <w:rFonts w:asciiTheme="minorHAnsi" w:hAnsiTheme="minorHAnsi" w:cstheme="minorHAnsi"/>
+          <w:color w:val="191919"/>
+          <w:sz w:val="24"/>
+          <w:szCs w:val="24"/>
+          <w:shd w:val="clear" w:color="auto" w:fill="FFFFFF"/>
+          <w:lang w:val="en-GB"/>
+        </w:rPr>
+        <w:t xml:space="preserve"> The models </w:t>
+      </w:r>
+      <w:r>
+        <w:rPr>
+          <w:rFonts w:asciiTheme="minorHAnsi" w:hAnsiTheme="minorHAnsi" w:cstheme="minorHAnsi"/>
+          <w:color w:val="191919"/>
+          <w:sz w:val="24"/>
+          <w:szCs w:val="24"/>
+          <w:shd w:val="clear" w:color="auto" w:fill="FFFFFF"/>
+          <w:lang w:val="en-GB"/>
+        </w:rPr>
+        <w:t>were</w:t>
+      </w:r>
+      <w:r>
+        <w:rPr>
+          <w:rFonts w:asciiTheme="minorHAnsi" w:hAnsiTheme="minorHAnsi" w:cstheme="minorHAnsi"/>
+          <w:color w:val="191919"/>
+          <w:sz w:val="24"/>
+          <w:szCs w:val="24"/>
+          <w:shd w:val="clear" w:color="auto" w:fill="FFFFFF"/>
+          <w:lang w:val="en-GB"/>
+        </w:rPr>
+        <w:t xml:space="preserve"> based on a zero one inflated beta distribution to reflect the properties of turnover (bound between</w:t>
+      </w:r>
+      <w:r>
+        <w:rPr>
+          <w:rFonts w:asciiTheme="minorHAnsi" w:hAnsiTheme="minorHAnsi" w:cstheme="minorHAnsi"/>
+          <w:color w:val="191919"/>
+          <w:sz w:val="24"/>
+          <w:szCs w:val="24"/>
+          <w:shd w:val="clear" w:color="auto" w:fill="FFFFFF"/>
+          <w:lang w:val="en-GB"/>
+        </w:rPr>
+        <w:t>,</w:t>
+      </w:r>
+      <w:r>
+        <w:rPr>
+          <w:rFonts w:asciiTheme="minorHAnsi" w:hAnsiTheme="minorHAnsi" w:cstheme="minorHAnsi"/>
+          <w:color w:val="191919"/>
+          <w:sz w:val="24"/>
+          <w:szCs w:val="24"/>
+          <w:shd w:val="clear" w:color="auto" w:fill="FFFFFF"/>
+          <w:lang w:val="en-GB"/>
+        </w:rPr>
+        <w:t xml:space="preserve"> and including</w:t>
+      </w:r>
+      <w:r>
+        <w:rPr>
+          <w:rFonts w:asciiTheme="minorHAnsi" w:hAnsiTheme="minorHAnsi" w:cstheme="minorHAnsi"/>
+          <w:color w:val="191919"/>
+          <w:sz w:val="24"/>
+          <w:szCs w:val="24"/>
+          <w:shd w:val="clear" w:color="auto" w:fill="FFFFFF"/>
+          <w:lang w:val="en-GB"/>
+        </w:rPr>
+        <w:t>,</w:t>
+      </w:r>
+      <w:r>
+        <w:rPr>
+          <w:rFonts w:asciiTheme="minorHAnsi" w:hAnsiTheme="minorHAnsi" w:cstheme="minorHAnsi"/>
+          <w:color w:val="191919"/>
+          <w:sz w:val="24"/>
+          <w:szCs w:val="24"/>
+          <w:shd w:val="clear" w:color="auto" w:fill="FFFFFF"/>
+          <w:lang w:val="en-GB"/>
+        </w:rPr>
+        <w:t xml:space="preserve"> zero and one).</w:t>
+      </w:r>
+      <w:r>
+        <w:rPr>
+          <w:rFonts w:asciiTheme="minorHAnsi" w:hAnsiTheme="minorHAnsi" w:cstheme="minorHAnsi"/>
+          <w:color w:val="191919"/>
+          <w:sz w:val="24"/>
+          <w:szCs w:val="24"/>
+          <w:shd w:val="clear" w:color="auto" w:fill="FFFFFF"/>
+          <w:lang w:val="en-GB"/>
+        </w:rPr>
+        <w:t xml:space="preserve"> </w:t>
+      </w:r>
+      <w:r>
+        <w:rPr>
+          <w:rFonts w:asciiTheme="minorHAnsi" w:hAnsiTheme="minorHAnsi" w:cstheme="minorHAnsi"/>
+          <w:color w:val="191919"/>
+          <w:sz w:val="24"/>
+          <w:szCs w:val="24"/>
+          <w:shd w:val="clear" w:color="auto" w:fill="FFFFFF"/>
+          <w:lang w:val="en-GB"/>
+        </w:rPr>
+        <w:t>I assumed a Bernoulli distribution</w:t>
+      </w:r>
+      <w:r>
+        <w:rPr>
+          <w:rFonts w:asciiTheme="minorHAnsi" w:hAnsiTheme="minorHAnsi" w:cstheme="minorHAnsi"/>
+          <w:color w:val="191919"/>
+          <w:sz w:val="24"/>
+          <w:szCs w:val="24"/>
+          <w:shd w:val="clear" w:color="auto" w:fill="FFFFFF"/>
+          <w:lang w:val="en-GB"/>
+        </w:rPr>
+        <w:t xml:space="preserve"> for </w:t>
+      </w:r>
+      <w:r>
+        <w:rPr>
+          <w:rFonts w:asciiTheme="minorHAnsi" w:hAnsiTheme="minorHAnsi" w:cstheme="minorHAnsi"/>
+          <w:color w:val="191919"/>
+          <w:sz w:val="24"/>
+          <w:szCs w:val="24"/>
+          <w:shd w:val="clear" w:color="auto" w:fill="FFFFFF"/>
+          <w:lang w:val="en-GB"/>
+        </w:rPr>
+        <w:t xml:space="preserve">values of 0 and </w:t>
+      </w:r>
+      <w:r>
+        <w:rPr>
+          <w:rFonts w:asciiTheme="minorHAnsi" w:hAnsiTheme="minorHAnsi" w:cstheme="minorHAnsi"/>
+          <w:color w:val="191919"/>
+          <w:sz w:val="24"/>
+          <w:szCs w:val="24"/>
+          <w:shd w:val="clear" w:color="auto" w:fill="FFFFFF"/>
+          <w:lang w:val="en-GB"/>
+        </w:rPr>
+        <w:lastRenderedPageBreak/>
+        <w:t>1, and a beta error distribution for values between 0 and 1. I fit the model with only an intercept.</w:t>
       </w:r>
     </w:p>
     <w:p>
@@ -6043,511 +6728,6 @@
         </w:rPr>
       </w:pPr>
       <w:r>
-        <w:rPr>
-          <w:rFonts w:asciiTheme="minorHAnsi" w:hAnsiTheme="minorHAnsi" w:cstheme="minorHAnsi"/>
-          <w:sz w:val="24"/>
-          <w:szCs w:val="24"/>
-          <w:lang w:val="en-GB"/>
-        </w:rPr>
-        <w:t>All data processing and statistical analysis was conducted in R v. 3.6.1. (REF R).</w:t>
-      </w:r>
-    </w:p>
-    <w:p>
-      <w:pPr>
-        <w:spacing w:line="240" w:lineRule="auto"/>
-        <w:jc w:val="both"/>
-        <w:rPr>
-          <w:rFonts w:asciiTheme="minorHAnsi" w:hAnsiTheme="minorHAnsi" w:cstheme="minorHAnsi"/>
-          <w:sz w:val="24"/>
-          <w:szCs w:val="24"/>
-          <w:lang w:val="en-GB"/>
-        </w:rPr>
-      </w:pPr>
-      <w:r>
-        <w:rPr>
-          <w:rFonts w:asciiTheme="minorHAnsi" w:hAnsiTheme="minorHAnsi" w:cstheme="minorHAnsi"/>
-          <w:sz w:val="24"/>
-          <w:szCs w:val="24"/>
-          <w:lang w:val="en-GB"/>
-        </w:rPr>
-        <w:t xml:space="preserve">I </w:t>
-      </w:r>
-      <w:r>
-        <w:rPr>
-          <w:rFonts w:asciiTheme="minorHAnsi" w:hAnsiTheme="minorHAnsi" w:cstheme="minorHAnsi"/>
-          <w:sz w:val="24"/>
-          <w:szCs w:val="24"/>
-          <w:lang w:val="en-GB"/>
-        </w:rPr>
-        <w:t>quantified</w:t>
-      </w:r>
-      <w:r>
-        <w:rPr>
-          <w:rFonts w:asciiTheme="minorHAnsi" w:hAnsiTheme="minorHAnsi" w:cstheme="minorHAnsi"/>
-          <w:sz w:val="24"/>
-          <w:szCs w:val="24"/>
-          <w:lang w:val="en-GB"/>
-        </w:rPr>
-        <w:t xml:space="preserve"> temporal changes in community composition within sites, as the turnover component of beta diversity (species replacement rather than abundance) at the last data point available relative to the first observation data point within the time period outlined above</w:t>
-      </w:r>
-      <w:r>
-        <w:rPr>
-          <w:rFonts w:asciiTheme="minorHAnsi" w:hAnsiTheme="minorHAnsi" w:cstheme="minorHAnsi"/>
-          <w:sz w:val="24"/>
-          <w:szCs w:val="24"/>
-          <w:lang w:val="en-GB"/>
-        </w:rPr>
-        <w:t xml:space="preserve">. This was the dominant part of biodiversity change in the </w:t>
-      </w:r>
-      <w:proofErr w:type="spellStart"/>
-      <w:r>
-        <w:rPr>
-          <w:rFonts w:asciiTheme="minorHAnsi" w:hAnsiTheme="minorHAnsi" w:cstheme="minorHAnsi"/>
-          <w:sz w:val="24"/>
-          <w:szCs w:val="24"/>
-          <w:lang w:val="en-GB"/>
-        </w:rPr>
-        <w:t>BioTIME</w:t>
-      </w:r>
-      <w:proofErr w:type="spellEnd"/>
-      <w:r>
-        <w:rPr>
-          <w:rFonts w:asciiTheme="minorHAnsi" w:hAnsiTheme="minorHAnsi" w:cstheme="minorHAnsi"/>
-          <w:sz w:val="24"/>
-          <w:szCs w:val="24"/>
-          <w:lang w:val="en-GB"/>
-        </w:rPr>
-        <w:t xml:space="preserve"> dataset (REF). </w:t>
-      </w:r>
-      <w:r>
-        <w:rPr>
-          <w:rFonts w:asciiTheme="minorHAnsi" w:hAnsiTheme="minorHAnsi" w:cstheme="minorHAnsi"/>
-          <w:sz w:val="24"/>
-          <w:szCs w:val="24"/>
-          <w:lang w:val="en-GB"/>
-        </w:rPr>
-        <w:t xml:space="preserve">For study records that were not count data, density records were converted into presence/absence. </w:t>
-      </w:r>
-    </w:p>
-    <w:p>
-      <w:pPr>
-        <w:spacing w:line="240" w:lineRule="auto"/>
-        <w:jc w:val="both"/>
-        <w:rPr>
-          <w:rFonts w:asciiTheme="minorHAnsi" w:hAnsiTheme="minorHAnsi" w:cstheme="minorHAnsi"/>
-          <w:sz w:val="24"/>
-          <w:szCs w:val="24"/>
-          <w:lang w:val="en-GB"/>
-        </w:rPr>
-      </w:pPr>
-      <w:r>
-        <w:rPr>
-          <w:rFonts w:asciiTheme="minorHAnsi" w:hAnsiTheme="minorHAnsi" w:cstheme="minorHAnsi"/>
-          <w:sz w:val="24"/>
-          <w:szCs w:val="24"/>
-          <w:lang w:val="en-GB"/>
-        </w:rPr>
-        <w:t>Turnover is bound between zero and one</w:t>
-      </w:r>
-      <w:r>
-        <w:rPr>
-          <w:rFonts w:asciiTheme="minorHAnsi" w:hAnsiTheme="minorHAnsi" w:cstheme="minorHAnsi"/>
-          <w:sz w:val="24"/>
-          <w:szCs w:val="24"/>
-          <w:lang w:val="en-GB"/>
-        </w:rPr>
-        <w:t xml:space="preserve">, where zero is no change in community composition and one indicates that </w:t>
-      </w:r>
-      <w:r>
-        <w:rPr>
-          <w:rFonts w:asciiTheme="minorHAnsi" w:hAnsiTheme="minorHAnsi" w:cstheme="minorHAnsi"/>
-          <w:sz w:val="24"/>
-          <w:szCs w:val="24"/>
-          <w:lang w:val="en-GB"/>
-        </w:rPr>
-        <w:t>all</w:t>
-      </w:r>
-      <w:r>
-        <w:rPr>
-          <w:rFonts w:asciiTheme="minorHAnsi" w:hAnsiTheme="minorHAnsi" w:cstheme="minorHAnsi"/>
-          <w:sz w:val="24"/>
-          <w:szCs w:val="24"/>
-          <w:lang w:val="en-GB"/>
-        </w:rPr>
-        <w:t xml:space="preserve"> original species have been replaced.</w:t>
-      </w:r>
-    </w:p>
-    <w:p>
-      <w:pPr>
-        <w:spacing w:line="240" w:lineRule="auto"/>
-        <w:jc w:val="both"/>
-        <w:rPr>
-          <w:rFonts w:asciiTheme="minorHAnsi" w:hAnsiTheme="minorHAnsi" w:cstheme="minorHAnsi"/>
-          <w:sz w:val="24"/>
-          <w:szCs w:val="24"/>
-          <w:lang w:val="en-GB"/>
-        </w:rPr>
-      </w:pPr>
-      <w:r>
-        <w:rPr>
-          <w:rFonts w:asciiTheme="minorHAnsi" w:hAnsiTheme="minorHAnsi" w:cstheme="minorHAnsi"/>
-          <w:sz w:val="24"/>
-          <w:szCs w:val="24"/>
-          <w:lang w:val="en-GB"/>
-        </w:rPr>
-        <w:t>I harmonized both</w:t>
-      </w:r>
-      <w:r>
-        <w:rPr>
-          <w:rFonts w:asciiTheme="minorHAnsi" w:hAnsiTheme="minorHAnsi" w:cstheme="minorHAnsi"/>
-          <w:sz w:val="24"/>
-          <w:szCs w:val="24"/>
-          <w:lang w:val="en-GB"/>
-        </w:rPr>
-        <w:t xml:space="preserve"> accessibility and human population density dataset to a standard global grid size of 25km² by taking the mean value of the grid cell</w:t>
-      </w:r>
-      <w:r>
-        <w:rPr>
-          <w:rFonts w:asciiTheme="minorHAnsi" w:hAnsiTheme="minorHAnsi" w:cstheme="minorHAnsi"/>
-          <w:sz w:val="24"/>
-          <w:szCs w:val="24"/>
-          <w:lang w:val="en-GB"/>
-        </w:rPr>
-        <w:t xml:space="preserve"> when extracting the values with {raster}</w:t>
-      </w:r>
-      <w:r>
-        <w:rPr>
-          <w:rFonts w:asciiTheme="minorHAnsi" w:hAnsiTheme="minorHAnsi" w:cstheme="minorHAnsi"/>
-          <w:sz w:val="24"/>
-          <w:szCs w:val="24"/>
-          <w:lang w:val="en-GB"/>
-        </w:rPr>
-        <w:t xml:space="preserve">. </w:t>
-      </w:r>
-      <w:r>
-        <w:rPr>
-          <w:rFonts w:asciiTheme="minorHAnsi" w:hAnsiTheme="minorHAnsi" w:cstheme="minorHAnsi"/>
-          <w:sz w:val="24"/>
-          <w:szCs w:val="24"/>
-          <w:lang w:val="en-GB"/>
-        </w:rPr>
-        <w:t>I bound the scores extracted between zero and one, where zero is not accessible</w:t>
-      </w:r>
-      <w:r>
-        <w:rPr>
-          <w:rFonts w:asciiTheme="minorHAnsi" w:hAnsiTheme="minorHAnsi" w:cstheme="minorHAnsi"/>
-          <w:sz w:val="24"/>
-          <w:szCs w:val="24"/>
-          <w:lang w:val="en-GB"/>
-        </w:rPr>
-        <w:t>/low human population density</w:t>
-      </w:r>
-      <w:r>
-        <w:rPr>
-          <w:rFonts w:asciiTheme="minorHAnsi" w:hAnsiTheme="minorHAnsi" w:cstheme="minorHAnsi"/>
-          <w:sz w:val="24"/>
-          <w:szCs w:val="24"/>
-          <w:lang w:val="en-GB"/>
-        </w:rPr>
-        <w:t xml:space="preserve"> and one is very accessible</w:t>
-      </w:r>
-      <w:r>
-        <w:rPr>
-          <w:rFonts w:asciiTheme="minorHAnsi" w:hAnsiTheme="minorHAnsi" w:cstheme="minorHAnsi"/>
-          <w:sz w:val="24"/>
-          <w:szCs w:val="24"/>
-          <w:lang w:val="en-GB"/>
-        </w:rPr>
-        <w:t xml:space="preserve">/ high human population </w:t>
-      </w:r>
-      <w:r>
-        <w:rPr>
-          <w:rFonts w:asciiTheme="minorHAnsi" w:hAnsiTheme="minorHAnsi" w:cstheme="minorHAnsi"/>
-          <w:sz w:val="24"/>
-          <w:szCs w:val="24"/>
-          <w:lang w:val="en-GB"/>
-        </w:rPr>
-        <w:t>density,</w:t>
-      </w:r>
-      <w:r>
-        <w:rPr>
-          <w:rFonts w:asciiTheme="minorHAnsi" w:hAnsiTheme="minorHAnsi" w:cstheme="minorHAnsi"/>
-          <w:sz w:val="24"/>
-          <w:szCs w:val="24"/>
-          <w:lang w:val="en-GB"/>
-        </w:rPr>
-        <w:t xml:space="preserve"> respectively</w:t>
-      </w:r>
-      <w:r>
-        <w:rPr>
-          <w:rFonts w:asciiTheme="minorHAnsi" w:hAnsiTheme="minorHAnsi" w:cstheme="minorHAnsi"/>
-          <w:sz w:val="24"/>
-          <w:szCs w:val="24"/>
-          <w:lang w:val="en-GB"/>
-        </w:rPr>
-        <w:t>.</w:t>
-      </w:r>
-    </w:p>
-    <w:p>
-      <w:pPr>
-        <w:spacing w:line="240" w:lineRule="auto"/>
-        <w:jc w:val="both"/>
-        <w:rPr>
-          <w:rFonts w:asciiTheme="minorHAnsi" w:hAnsiTheme="minorHAnsi" w:cstheme="minorHAnsi"/>
-          <w:sz w:val="24"/>
-          <w:szCs w:val="24"/>
-          <w:lang w:val="en-GB"/>
-        </w:rPr>
-      </w:pPr>
-      <w:r>
-        <w:rPr>
-          <w:rFonts w:asciiTheme="minorHAnsi" w:hAnsiTheme="minorHAnsi" w:cstheme="minorHAnsi"/>
-          <w:sz w:val="24"/>
-          <w:szCs w:val="24"/>
-          <w:lang w:val="en-GB"/>
-        </w:rPr>
-        <w:t xml:space="preserve">To account for spatial </w:t>
-      </w:r>
-      <w:proofErr w:type="gramStart"/>
-      <w:r>
-        <w:rPr>
-          <w:rFonts w:asciiTheme="minorHAnsi" w:hAnsiTheme="minorHAnsi" w:cstheme="minorHAnsi"/>
-          <w:sz w:val="24"/>
-          <w:szCs w:val="24"/>
-          <w:lang w:val="en-GB"/>
-        </w:rPr>
-        <w:t>autocorrelation</w:t>
-      </w:r>
-      <w:proofErr w:type="gramEnd"/>
-      <w:r>
-        <w:rPr>
-          <w:rFonts w:asciiTheme="minorHAnsi" w:hAnsiTheme="minorHAnsi" w:cstheme="minorHAnsi"/>
-          <w:sz w:val="24"/>
-          <w:szCs w:val="24"/>
-          <w:lang w:val="en-GB"/>
-        </w:rPr>
-        <w:t xml:space="preserve"> I created and assigned global grid cells using {</w:t>
-      </w:r>
-      <w:proofErr w:type="spellStart"/>
-      <w:r>
-        <w:rPr>
-          <w:rFonts w:asciiTheme="minorHAnsi" w:hAnsiTheme="minorHAnsi" w:cstheme="minorHAnsi"/>
-          <w:sz w:val="24"/>
-          <w:szCs w:val="24"/>
-          <w:lang w:val="en-GB"/>
-        </w:rPr>
-        <w:t>dggridr</w:t>
-      </w:r>
-      <w:proofErr w:type="spellEnd"/>
-      <w:r>
-        <w:rPr>
-          <w:rFonts w:asciiTheme="minorHAnsi" w:hAnsiTheme="minorHAnsi" w:cstheme="minorHAnsi"/>
-          <w:sz w:val="24"/>
-          <w:szCs w:val="24"/>
-          <w:lang w:val="en-GB"/>
-        </w:rPr>
-        <w:t xml:space="preserve">}. The grid cells covered areas of resolution 12, which is equivalent to around 100km². </w:t>
-      </w:r>
-      <w:r>
-        <w:rPr>
-          <w:rFonts w:asciiTheme="minorHAnsi" w:hAnsiTheme="minorHAnsi" w:cstheme="minorHAnsi"/>
-          <w:sz w:val="24"/>
-          <w:szCs w:val="24"/>
-          <w:lang w:val="en-GB"/>
-        </w:rPr>
-        <w:br/>
-      </w:r>
-    </w:p>
-    <w:p>
-      <w:pPr>
-        <w:pStyle w:val="Heading2"/>
-        <w:spacing w:line="240" w:lineRule="auto"/>
-        <w:rPr>
-          <w:rFonts w:asciiTheme="minorHAnsi" w:hAnsiTheme="minorHAnsi" w:cstheme="minorHAnsi"/>
-          <w:sz w:val="24"/>
-          <w:szCs w:val="24"/>
-          <w:lang w:val="en-GB"/>
-        </w:rPr>
-      </w:pPr>
-      <w:bookmarkStart w:id="13" w:name="_Toc38970988"/>
-      <w:r>
-        <w:rPr>
-          <w:rFonts w:asciiTheme="minorHAnsi" w:hAnsiTheme="minorHAnsi" w:cstheme="minorHAnsi"/>
-          <w:sz w:val="24"/>
-          <w:szCs w:val="24"/>
-          <w:lang w:val="en-GB"/>
-        </w:rPr>
-        <w:lastRenderedPageBreak/>
-        <w:t>Statistical</w:t>
-      </w:r>
-      <w:r>
-        <w:rPr>
-          <w:rFonts w:asciiTheme="minorHAnsi" w:hAnsiTheme="minorHAnsi" w:cstheme="minorHAnsi"/>
-          <w:sz w:val="24"/>
-          <w:szCs w:val="24"/>
-          <w:lang w:val="en-GB"/>
-        </w:rPr>
-        <w:t>/data</w:t>
-      </w:r>
-      <w:r>
-        <w:rPr>
-          <w:rFonts w:asciiTheme="minorHAnsi" w:hAnsiTheme="minorHAnsi" w:cstheme="minorHAnsi"/>
-          <w:sz w:val="24"/>
-          <w:szCs w:val="24"/>
-          <w:lang w:val="en-GB"/>
-        </w:rPr>
-        <w:t xml:space="preserve"> analysis</w:t>
-      </w:r>
-      <w:bookmarkEnd w:id="13"/>
-    </w:p>
-    <w:p>
-      <w:pPr>
-        <w:spacing w:line="240" w:lineRule="auto"/>
-        <w:rPr>
-          <w:rFonts w:asciiTheme="minorHAnsi" w:hAnsiTheme="minorHAnsi" w:cstheme="minorHAnsi"/>
-          <w:sz w:val="24"/>
-          <w:szCs w:val="24"/>
-          <w:lang w:val="en-GB"/>
-        </w:rPr>
-      </w:pPr>
-      <w:r>
-        <w:rPr>
-          <w:rFonts w:asciiTheme="minorHAnsi" w:hAnsiTheme="minorHAnsi" w:cstheme="minorHAnsi"/>
-          <w:sz w:val="24"/>
-          <w:szCs w:val="24"/>
-          <w:lang w:val="en-GB"/>
-        </w:rPr>
-        <w:t>DISTRIBUTION INTERCEPT ~1? LOGIT LINK FUNCTION?</w:t>
-      </w:r>
-      <w:r>
-        <w:rPr>
-          <w:rFonts w:asciiTheme="minorHAnsi" w:hAnsiTheme="minorHAnsi" w:cstheme="minorHAnsi"/>
-          <w:sz w:val="24"/>
-          <w:szCs w:val="24"/>
-          <w:lang w:val="en-GB"/>
-        </w:rPr>
-        <w:t xml:space="preserve"> % FALLING INTO EACH CATEGORY (0,1,0-1)</w:t>
-      </w:r>
-      <w:r>
-        <w:rPr>
-          <w:rFonts w:asciiTheme="minorHAnsi" w:hAnsiTheme="minorHAnsi" w:cstheme="minorHAnsi"/>
-          <w:sz w:val="24"/>
-          <w:szCs w:val="24"/>
-          <w:lang w:val="en-GB"/>
-        </w:rPr>
-        <w:br/>
-        <w:t>FORMULAS?</w:t>
-      </w:r>
-    </w:p>
-    <w:p>
-      <w:pPr>
-        <w:spacing w:line="240" w:lineRule="auto"/>
-        <w:rPr>
-          <w:rFonts w:asciiTheme="minorHAnsi" w:hAnsiTheme="minorHAnsi" w:cstheme="minorHAnsi"/>
-          <w:sz w:val="24"/>
-          <w:szCs w:val="24"/>
-          <w:lang w:val="en-GB"/>
-        </w:rPr>
-      </w:pPr>
-      <w:r>
-        <w:rPr>
-          <w:rFonts w:asciiTheme="minorHAnsi" w:hAnsiTheme="minorHAnsi" w:cstheme="minorHAnsi"/>
-          <w:sz w:val="24"/>
-          <w:szCs w:val="24"/>
-          <w:lang w:val="en-GB"/>
-        </w:rPr>
-        <w:t>All statistical analysis was conducted in R v. 3.6.1</w:t>
-      </w:r>
-      <w:r>
-        <w:rPr>
-          <w:rFonts w:asciiTheme="minorHAnsi" w:hAnsiTheme="minorHAnsi" w:cstheme="minorHAnsi"/>
-          <w:sz w:val="24"/>
-          <w:szCs w:val="24"/>
-          <w:lang w:val="en-GB"/>
-        </w:rPr>
-        <w:t>. (REF R). To quantify the influences of accessibility and human population density on turnover of ecological communities, I used a</w:t>
-      </w:r>
-      <w:r>
-        <w:rPr>
-          <w:rFonts w:asciiTheme="minorHAnsi" w:hAnsiTheme="minorHAnsi" w:cstheme="minorHAnsi"/>
-          <w:color w:val="191919"/>
-          <w:sz w:val="24"/>
-          <w:szCs w:val="24"/>
-          <w:shd w:val="clear" w:color="auto" w:fill="FFFFFF"/>
-          <w:lang w:val="en-GB"/>
-        </w:rPr>
-        <w:t xml:space="preserve"> hierarchical Bayesian modelling framework based on a Markov chain Monte Carlo (MCMC) method. All Bayesian models were created in a Stan computational framework and accessed through the {brms} package (REF).</w:t>
-      </w:r>
-      <w:r>
-        <w:rPr>
-          <w:rFonts w:asciiTheme="minorHAnsi" w:hAnsiTheme="minorHAnsi" w:cstheme="minorHAnsi"/>
-          <w:color w:val="191919"/>
-          <w:sz w:val="24"/>
-          <w:szCs w:val="24"/>
-          <w:shd w:val="clear" w:color="auto" w:fill="FFFFFF"/>
-          <w:lang w:val="en-GB"/>
-        </w:rPr>
-        <w:t xml:space="preserve"> The models are based on a zero one inflated beta distribution to reflect the properties of turnover (bound between</w:t>
-      </w:r>
-      <w:r>
-        <w:rPr>
-          <w:rFonts w:asciiTheme="minorHAnsi" w:hAnsiTheme="minorHAnsi" w:cstheme="minorHAnsi"/>
-          <w:color w:val="191919"/>
-          <w:sz w:val="24"/>
-          <w:szCs w:val="24"/>
-          <w:shd w:val="clear" w:color="auto" w:fill="FFFFFF"/>
-          <w:lang w:val="en-GB"/>
-        </w:rPr>
-        <w:t>,</w:t>
-      </w:r>
-      <w:r>
-        <w:rPr>
-          <w:rFonts w:asciiTheme="minorHAnsi" w:hAnsiTheme="minorHAnsi" w:cstheme="minorHAnsi"/>
-          <w:color w:val="191919"/>
-          <w:sz w:val="24"/>
-          <w:szCs w:val="24"/>
-          <w:shd w:val="clear" w:color="auto" w:fill="FFFFFF"/>
-          <w:lang w:val="en-GB"/>
-        </w:rPr>
-        <w:t xml:space="preserve"> and including</w:t>
-      </w:r>
-      <w:r>
-        <w:rPr>
-          <w:rFonts w:asciiTheme="minorHAnsi" w:hAnsiTheme="minorHAnsi" w:cstheme="minorHAnsi"/>
-          <w:color w:val="191919"/>
-          <w:sz w:val="24"/>
-          <w:szCs w:val="24"/>
-          <w:shd w:val="clear" w:color="auto" w:fill="FFFFFF"/>
-          <w:lang w:val="en-GB"/>
-        </w:rPr>
-        <w:t>,</w:t>
-      </w:r>
-      <w:r>
-        <w:rPr>
-          <w:rFonts w:asciiTheme="minorHAnsi" w:hAnsiTheme="minorHAnsi" w:cstheme="minorHAnsi"/>
-          <w:color w:val="191919"/>
-          <w:sz w:val="24"/>
-          <w:szCs w:val="24"/>
-          <w:shd w:val="clear" w:color="auto" w:fill="FFFFFF"/>
-          <w:lang w:val="en-GB"/>
-        </w:rPr>
-        <w:t xml:space="preserve"> zero and one).</w:t>
-      </w:r>
-      <w:r>
-        <w:rPr>
-          <w:rFonts w:asciiTheme="minorHAnsi" w:hAnsiTheme="minorHAnsi" w:cstheme="minorHAnsi"/>
-          <w:color w:val="191919"/>
-          <w:sz w:val="24"/>
-          <w:szCs w:val="24"/>
-          <w:shd w:val="clear" w:color="auto" w:fill="FFFFFF"/>
-          <w:lang w:val="en-GB"/>
-        </w:rPr>
-        <w:t xml:space="preserve"> Because only X% of time series had experienced complete species replacement (turnover =1) and only X% had experienced no species replacement at all (turnover =0), I assumed a Bernoulli distribution. </w:t>
-      </w:r>
-    </w:p>
-    <w:p>
-      <w:pPr>
-        <w:spacing w:line="240" w:lineRule="auto"/>
         <w:rPr>
           <w:rFonts w:asciiTheme="minorHAnsi" w:hAnsiTheme="minorHAnsi" w:cstheme="minorHAnsi"/>
           <w:b/>
@@ -6556,7 +6736,8 @@
           <w:szCs w:val="24"/>
           <w:lang w:val="en-GB"/>
         </w:rPr>
-      </w:pPr>
+        <w:t>Explanation models response variables</w:t>
+      </w:r>
       <w:r>
         <w:rPr>
           <w:rFonts w:asciiTheme="minorHAnsi" w:hAnsiTheme="minorHAnsi" w:cstheme="minorHAnsi"/>
@@ -6566,7 +6747,7 @@
           <w:szCs w:val="24"/>
           <w:lang w:val="en-GB"/>
         </w:rPr>
-        <w:t>Explanation models response variables</w:t>
+        <w:t xml:space="preserve">, </w:t>
       </w:r>
       <w:r>
         <w:rPr>
@@ -6577,7 +6758,7 @@
           <w:szCs w:val="24"/>
           <w:lang w:val="en-GB"/>
         </w:rPr>
-        <w:t xml:space="preserve">, </w:t>
+        <w:t>fixed effects</w:t>
       </w:r>
       <w:r>
         <w:rPr>
@@ -6588,7 +6769,7 @@
           <w:szCs w:val="24"/>
           <w:lang w:val="en-GB"/>
         </w:rPr>
-        <w:t>fixed effects</w:t>
+        <w:t>, random effects</w:t>
       </w:r>
       <w:r>
         <w:rPr>
@@ -6599,29 +6780,8 @@
           <w:szCs w:val="24"/>
           <w:lang w:val="en-GB"/>
         </w:rPr>
-        <w:t>, random effects</w:t>
-      </w:r>
-      <w:r>
-        <w:rPr>
-          <w:rFonts w:asciiTheme="minorHAnsi" w:hAnsiTheme="minorHAnsi" w:cstheme="minorHAnsi"/>
-          <w:sz w:val="24"/>
-          <w:szCs w:val="24"/>
-          <w:lang w:val="en-GB"/>
-        </w:rPr>
         <w:br/>
-        <w:t>STATE MODEL EQUATION?</w:t>
-      </w:r>
-    </w:p>
-    <w:p>
-      <w:pPr>
-        <w:spacing w:line="240" w:lineRule="auto"/>
-        <w:rPr>
-          <w:rFonts w:asciiTheme="minorHAnsi" w:hAnsiTheme="minorHAnsi" w:cstheme="minorHAnsi"/>
-          <w:sz w:val="24"/>
-          <w:szCs w:val="24"/>
-          <w:lang w:val="en-GB"/>
-        </w:rPr>
-      </w:pPr>
+      </w:r>
       <w:r>
         <w:rPr>
           <w:rFonts w:asciiTheme="minorHAnsi" w:hAnsiTheme="minorHAnsi" w:cstheme="minorHAnsi"/>
@@ -6647,7 +6807,25 @@
           <w:szCs w:val="24"/>
           <w:lang w:val="en-GB"/>
         </w:rPr>
-        <w:t xml:space="preserve"> turnover as my response variable. Fixed effects were (scaled) accessibility </w:t>
+        <w:t xml:space="preserve"> </w:t>
+      </w:r>
+      <w:r>
+        <w:rPr>
+          <w:rFonts w:asciiTheme="minorHAnsi" w:hAnsiTheme="minorHAnsi" w:cstheme="minorHAnsi"/>
+          <w:sz w:val="24"/>
+          <w:szCs w:val="24"/>
+          <w:lang w:val="en-GB"/>
+        </w:rPr>
+        <w:t xml:space="preserve">temporal </w:t>
+      </w:r>
+      <w:r>
+        <w:rPr>
+          <w:rFonts w:asciiTheme="minorHAnsi" w:hAnsiTheme="minorHAnsi" w:cstheme="minorHAnsi"/>
+          <w:sz w:val="24"/>
+          <w:szCs w:val="24"/>
+          <w:lang w:val="en-GB"/>
+        </w:rPr>
+        <w:t xml:space="preserve">turnover as my response variable. Fixed effects were accessibility </w:t>
       </w:r>
       <w:r>
         <w:rPr>
@@ -6674,17 +6852,61 @@
           <w:szCs w:val="24"/>
           <w:lang w:val="en-GB"/>
         </w:rPr>
+        <w:t xml:space="preserve"> (RQ 1)</w:t>
+      </w:r>
+      <w:r>
+        <w:rPr>
+          <w:rFonts w:asciiTheme="minorHAnsi" w:hAnsiTheme="minorHAnsi" w:cstheme="minorHAnsi"/>
+          <w:sz w:val="24"/>
+          <w:szCs w:val="24"/>
+          <w:lang w:val="en-GB"/>
+        </w:rPr>
         <w:t xml:space="preserve">. </w:t>
       </w:r>
       <w:r>
         <w:rPr>
           <w:rFonts w:asciiTheme="minorHAnsi" w:hAnsiTheme="minorHAnsi" w:cstheme="minorHAnsi"/>
-          <w:color w:val="FF0000"/>
-          <w:sz w:val="24"/>
-          <w:szCs w:val="24"/>
-          <w:lang w:val="en-GB"/>
-        </w:rPr>
-        <w:t>Area was not included as a fixed effect, as it did not have a significant effect on turnover</w:t>
+          <w:sz w:val="24"/>
+          <w:szCs w:val="24"/>
+          <w:lang w:val="en-GB"/>
+        </w:rPr>
+        <w:t xml:space="preserve">I did not consider </w:t>
+      </w:r>
+      <w:r>
+        <w:rPr>
+          <w:rFonts w:asciiTheme="minorHAnsi" w:hAnsiTheme="minorHAnsi" w:cstheme="minorHAnsi"/>
+          <w:sz w:val="24"/>
+          <w:szCs w:val="24"/>
+          <w:lang w:val="en-GB"/>
+        </w:rPr>
+        <w:t>c</w:t>
+      </w:r>
+      <w:r>
+        <w:rPr>
+          <w:rFonts w:asciiTheme="minorHAnsi" w:hAnsiTheme="minorHAnsi" w:cstheme="minorHAnsi"/>
+          <w:sz w:val="24"/>
+          <w:szCs w:val="24"/>
+          <w:lang w:val="en-GB"/>
+        </w:rPr>
+        <w:t>entring</w:t>
+      </w:r>
+      <w:r>
+        <w:rPr>
+          <w:rFonts w:asciiTheme="minorHAnsi" w:hAnsiTheme="minorHAnsi" w:cstheme="minorHAnsi"/>
+          <w:sz w:val="24"/>
+          <w:szCs w:val="24"/>
+          <w:lang w:val="en-GB"/>
+        </w:rPr>
+        <w:t xml:space="preserve"> of duration necessary as the variation was relatively little</w:t>
+      </w:r>
+      <w:r>
+        <w:rPr>
+          <w:rFonts w:asciiTheme="minorHAnsi" w:hAnsiTheme="minorHAnsi" w:cstheme="minorHAnsi"/>
+          <w:sz w:val="24"/>
+          <w:szCs w:val="24"/>
+          <w:lang w:val="en-GB"/>
+        </w:rPr>
+        <w:t xml:space="preserve"> within</w:t>
       </w:r>
       <w:r>
         <w:rPr>
@@ -6711,81 +6933,70 @@
           <w:szCs w:val="24"/>
           <w:lang w:val="en-GB"/>
         </w:rPr>
-        <w:t xml:space="preserve">Similarly, model convergence could not be achieved with the interaction term between accessibility and human population density, so latter was added as a fixed effect without the interaction. </w:t>
-      </w:r>
-      <w:r>
-        <w:rPr>
-          <w:rFonts w:asciiTheme="minorHAnsi" w:hAnsiTheme="minorHAnsi" w:cstheme="minorHAnsi"/>
-          <w:sz w:val="24"/>
-          <w:szCs w:val="24"/>
-          <w:lang w:val="en-GB"/>
-        </w:rPr>
-        <w:t xml:space="preserve">As model convergence could not be achieved with a taxa random effect allowing for each </w:t>
-      </w:r>
-      <w:proofErr w:type="gramStart"/>
-      <w:r>
-        <w:rPr>
-          <w:rFonts w:asciiTheme="minorHAnsi" w:hAnsiTheme="minorHAnsi" w:cstheme="minorHAnsi"/>
-          <w:sz w:val="24"/>
-          <w:szCs w:val="24"/>
-          <w:lang w:val="en-GB"/>
-        </w:rPr>
-        <w:t>taxa</w:t>
-      </w:r>
-      <w:proofErr w:type="gramEnd"/>
-      <w:r>
-        <w:rPr>
-          <w:rFonts w:asciiTheme="minorHAnsi" w:hAnsiTheme="minorHAnsi" w:cstheme="minorHAnsi"/>
-          <w:sz w:val="24"/>
-          <w:szCs w:val="24"/>
-          <w:lang w:val="en-GB"/>
-        </w:rPr>
-        <w:t xml:space="preserve"> to have its own slope with accessibility, it was added as a fixed effect. </w:t>
-      </w:r>
-      <w:r>
-        <w:rPr>
-          <w:rFonts w:asciiTheme="minorHAnsi" w:hAnsiTheme="minorHAnsi" w:cstheme="minorHAnsi"/>
-          <w:sz w:val="24"/>
-          <w:szCs w:val="24"/>
-          <w:lang w:val="en-GB"/>
-        </w:rPr>
-        <w:t xml:space="preserve">To account for autocorrelation of </w:t>
-      </w:r>
-      <w:r>
-        <w:rPr>
-          <w:rFonts w:asciiTheme="minorHAnsi" w:hAnsiTheme="minorHAnsi" w:cstheme="minorHAnsi"/>
-          <w:sz w:val="24"/>
-          <w:szCs w:val="24"/>
-          <w:lang w:val="en-GB"/>
-        </w:rPr>
-        <w:t xml:space="preserve">the </w:t>
-      </w:r>
-      <w:r>
-        <w:rPr>
-          <w:rFonts w:asciiTheme="minorHAnsi" w:hAnsiTheme="minorHAnsi" w:cstheme="minorHAnsi"/>
-          <w:sz w:val="24"/>
-          <w:szCs w:val="24"/>
-          <w:lang w:val="en-GB"/>
-        </w:rPr>
-        <w:t>method</w:t>
-      </w:r>
-      <w:r>
-        <w:rPr>
-          <w:rFonts w:asciiTheme="minorHAnsi" w:hAnsiTheme="minorHAnsi" w:cstheme="minorHAnsi"/>
-          <w:sz w:val="24"/>
-          <w:szCs w:val="24"/>
-          <w:lang w:val="en-GB"/>
-        </w:rPr>
-        <w:t xml:space="preserve"> applied</w:t>
-      </w:r>
-      <w:r>
-        <w:rPr>
-          <w:rFonts w:asciiTheme="minorHAnsi" w:hAnsiTheme="minorHAnsi" w:cstheme="minorHAnsi"/>
-          <w:sz w:val="24"/>
-          <w:szCs w:val="24"/>
-          <w:lang w:val="en-GB"/>
-        </w:rPr>
-        <w:t xml:space="preserve">, Study ID was included as a random effect. </w:t>
+        <w:t>M</w:t>
+      </w:r>
+      <w:r>
+        <w:rPr>
+          <w:rFonts w:asciiTheme="minorHAnsi" w:hAnsiTheme="minorHAnsi" w:cstheme="minorHAnsi"/>
+          <w:sz w:val="24"/>
+          <w:szCs w:val="24"/>
+          <w:lang w:val="en-GB"/>
+        </w:rPr>
+        <w:t>odel convergence could not be achieved with the interaction term between accessibility and human population density, so latter was added as a fixed effect without the interaction</w:t>
+      </w:r>
+      <w:r>
+        <w:rPr>
+          <w:rFonts w:asciiTheme="minorHAnsi" w:hAnsiTheme="minorHAnsi" w:cstheme="minorHAnsi"/>
+          <w:sz w:val="24"/>
+          <w:szCs w:val="24"/>
+          <w:lang w:val="en-GB"/>
+        </w:rPr>
+        <w:t xml:space="preserve"> (RQ 2)</w:t>
+      </w:r>
+      <w:r>
+        <w:rPr>
+          <w:rFonts w:asciiTheme="minorHAnsi" w:hAnsiTheme="minorHAnsi" w:cstheme="minorHAnsi"/>
+          <w:sz w:val="24"/>
+          <w:szCs w:val="24"/>
+          <w:lang w:val="en-GB"/>
+        </w:rPr>
+        <w:t>.</w:t>
+      </w:r>
+      <w:r>
+        <w:rPr>
+          <w:rFonts w:asciiTheme="minorHAnsi" w:hAnsiTheme="minorHAnsi" w:cstheme="minorHAnsi"/>
+          <w:sz w:val="24"/>
+          <w:szCs w:val="24"/>
+          <w:lang w:val="en-GB"/>
+        </w:rPr>
+        <w:t xml:space="preserve"> Neither could I achieve model convergence when allowing each taxon to have a random slope (nor intercept) with accessibility, so I added taxa as a fixed effect (RQ 3). I adjusted research question 2 and 3 accordingly when presenting my results. </w:t>
+      </w:r>
+      <w:r>
+        <w:rPr>
+          <w:rFonts w:asciiTheme="minorHAnsi" w:hAnsiTheme="minorHAnsi" w:cstheme="minorHAnsi"/>
+          <w:sz w:val="24"/>
+          <w:szCs w:val="24"/>
+          <w:lang w:val="en-GB"/>
+        </w:rPr>
+        <w:t xml:space="preserve">To account for </w:t>
+      </w:r>
+      <w:r>
+        <w:rPr>
+          <w:rFonts w:asciiTheme="minorHAnsi" w:hAnsiTheme="minorHAnsi" w:cstheme="minorHAnsi"/>
+          <w:sz w:val="24"/>
+          <w:szCs w:val="24"/>
+          <w:lang w:val="en-GB"/>
+        </w:rPr>
+        <w:t xml:space="preserve">confounding effects within the same study as the methods were consistent within but not among studies, </w:t>
+      </w:r>
+      <w:r>
+        <w:rPr>
+          <w:rFonts w:asciiTheme="minorHAnsi" w:hAnsiTheme="minorHAnsi" w:cstheme="minorHAnsi"/>
+          <w:sz w:val="24"/>
+          <w:szCs w:val="24"/>
+          <w:lang w:val="en-GB"/>
+        </w:rPr>
+        <w:t xml:space="preserve">Study ID was included as a random effect. </w:t>
       </w:r>
       <w:r>
         <w:rPr>
@@ -6796,17 +7007,15 @@
         </w:rPr>
         <w:t>To account for spatial autocorrelation the global grid cell variable was added as a random effect.</w:t>
       </w:r>
-    </w:p>
-    <w:p>
-      <w:pPr>
-        <w:spacing w:line="240" w:lineRule="auto"/>
-        <w:rPr>
-          <w:rFonts w:asciiTheme="minorHAnsi" w:hAnsiTheme="minorHAnsi" w:cstheme="minorHAnsi"/>
-          <w:sz w:val="24"/>
-          <w:szCs w:val="24"/>
-          <w:lang w:val="en-GB"/>
-        </w:rPr>
-      </w:pPr>
+      <w:r>
+        <w:rPr>
+          <w:rFonts w:asciiTheme="minorHAnsi" w:hAnsiTheme="minorHAnsi" w:cstheme="minorHAnsi"/>
+          <w:sz w:val="24"/>
+          <w:szCs w:val="24"/>
+          <w:lang w:val="en-GB"/>
+        </w:rPr>
+        <w:t xml:space="preserve"> I used </w:t>
+      </w:r>
       <w:proofErr w:type="spellStart"/>
       <w:r>
         <w:rPr>
@@ -6815,7 +7024,7 @@
           <w:szCs w:val="24"/>
           <w:lang w:val="en-GB"/>
         </w:rPr>
-        <w:t>Centering</w:t>
+        <w:t>ggpredict</w:t>
       </w:r>
       <w:proofErr w:type="spellEnd"/>
       <w:r>
@@ -6825,73 +7034,7 @@
           <w:szCs w:val="24"/>
           <w:lang w:val="en-GB"/>
         </w:rPr>
-        <w:t xml:space="preserve"> of duration was not necessary as the variation was relatively little.</w:t>
-      </w:r>
-    </w:p>
-    <w:p>
-      <w:pPr>
-        <w:spacing w:line="240" w:lineRule="auto"/>
-        <w:rPr>
-          <w:rFonts w:asciiTheme="minorHAnsi" w:hAnsiTheme="minorHAnsi" w:cstheme="minorHAnsi"/>
-          <w:color w:val="FF0000"/>
-          <w:sz w:val="24"/>
-          <w:szCs w:val="24"/>
-          <w:lang w:val="en-GB"/>
-        </w:rPr>
-      </w:pPr>
-      <w:r>
-        <w:rPr>
-          <w:rFonts w:asciiTheme="minorHAnsi" w:hAnsiTheme="minorHAnsi" w:cstheme="minorHAnsi"/>
-          <w:color w:val="FF0000"/>
-          <w:sz w:val="24"/>
-          <w:szCs w:val="24"/>
-          <w:lang w:val="en-GB"/>
-        </w:rPr>
-        <w:t xml:space="preserve">Due to the inclusion of several model variables, model predictions were calculated using the </w:t>
-      </w:r>
-      <w:proofErr w:type="spellStart"/>
-      <w:r>
-        <w:rPr>
-          <w:rFonts w:asciiTheme="minorHAnsi" w:hAnsiTheme="minorHAnsi" w:cstheme="minorHAnsi"/>
-          <w:color w:val="FF0000"/>
-          <w:sz w:val="24"/>
-          <w:szCs w:val="24"/>
-          <w:lang w:val="en-GB"/>
-        </w:rPr>
-        <w:t>tidybayes</w:t>
-      </w:r>
-      <w:proofErr w:type="spellEnd"/>
-      <w:r>
-        <w:rPr>
-          <w:rFonts w:asciiTheme="minorHAnsi" w:hAnsiTheme="minorHAnsi" w:cstheme="minorHAnsi"/>
-          <w:color w:val="FF0000"/>
-          <w:sz w:val="24"/>
-          <w:szCs w:val="24"/>
-          <w:lang w:val="en-GB"/>
-        </w:rPr>
-        <w:t xml:space="preserve"> package and </w:t>
-      </w:r>
-      <w:proofErr w:type="spellStart"/>
-      <w:r>
-        <w:rPr>
-          <w:rFonts w:asciiTheme="minorHAnsi" w:hAnsiTheme="minorHAnsi" w:cstheme="minorHAnsi"/>
-          <w:color w:val="FF0000"/>
-          <w:sz w:val="24"/>
-          <w:szCs w:val="24"/>
-          <w:lang w:val="en-GB"/>
-        </w:rPr>
-        <w:t>ggpredict</w:t>
-      </w:r>
-      <w:proofErr w:type="spellEnd"/>
-      <w:r>
-        <w:rPr>
-          <w:rFonts w:asciiTheme="minorHAnsi" w:hAnsiTheme="minorHAnsi" w:cstheme="minorHAnsi"/>
-          <w:color w:val="FF0000"/>
-          <w:sz w:val="24"/>
-          <w:szCs w:val="24"/>
-          <w:lang w:val="en-GB"/>
-        </w:rPr>
-        <w:t xml:space="preserve"> for predicting the taxa fixed effect. </w:t>
+        <w:t xml:space="preserve"> to calculate the model predictions. I assumed said model set-up to be the optimal balance between requirements of the data and feasibility.</w:t>
       </w:r>
     </w:p>
     <w:p>
@@ -6915,105 +7058,46 @@
           <w:szCs w:val="24"/>
           <w:lang w:val="en-GB"/>
         </w:rPr>
-        <w:t xml:space="preserve">Model explanation (priors, iterations). </w:t>
-      </w:r>
-    </w:p>
-    <w:p>
-      <w:pPr>
-        <w:spacing w:line="240" w:lineRule="auto"/>
-        <w:rPr>
-          <w:rFonts w:asciiTheme="minorHAnsi" w:hAnsiTheme="minorHAnsi" w:cstheme="minorHAnsi"/>
-          <w:sz w:val="24"/>
-          <w:szCs w:val="24"/>
-          <w:lang w:val="en-GB"/>
-        </w:rPr>
-      </w:pPr>
-      <w:r>
-        <w:rPr>
-          <w:rFonts w:asciiTheme="minorHAnsi" w:hAnsiTheme="minorHAnsi" w:cstheme="minorHAnsi"/>
-          <w:sz w:val="24"/>
-          <w:szCs w:val="24"/>
-          <w:lang w:val="en-GB"/>
-        </w:rPr>
-        <w:t xml:space="preserve">The models </w:t>
-      </w:r>
-      <w:r>
-        <w:rPr>
-          <w:rFonts w:asciiTheme="minorHAnsi" w:hAnsiTheme="minorHAnsi" w:cstheme="minorHAnsi"/>
-          <w:sz w:val="24"/>
-          <w:szCs w:val="24"/>
-          <w:lang w:val="en-GB"/>
-        </w:rPr>
-        <w:t>were</w:t>
-      </w:r>
-      <w:r>
-        <w:rPr>
-          <w:rFonts w:asciiTheme="minorHAnsi" w:hAnsiTheme="minorHAnsi" w:cstheme="minorHAnsi"/>
-          <w:sz w:val="24"/>
-          <w:szCs w:val="24"/>
-          <w:lang w:val="en-GB"/>
-        </w:rPr>
-        <w:t xml:space="preserve"> based on a zero one inflated beta </w:t>
-      </w:r>
-      <w:proofErr w:type="gramStart"/>
-      <w:r>
-        <w:rPr>
-          <w:rFonts w:asciiTheme="minorHAnsi" w:hAnsiTheme="minorHAnsi" w:cstheme="minorHAnsi"/>
-          <w:sz w:val="24"/>
-          <w:szCs w:val="24"/>
-          <w:lang w:val="en-GB"/>
-        </w:rPr>
-        <w:t>distribution.</w:t>
-      </w:r>
-      <w:r>
-        <w:rPr>
-          <w:rFonts w:asciiTheme="minorHAnsi" w:hAnsiTheme="minorHAnsi" w:cstheme="minorHAnsi"/>
-          <w:sz w:val="24"/>
-          <w:szCs w:val="24"/>
-          <w:lang w:val="en-GB"/>
-        </w:rPr>
-        <w:t>(</w:t>
-      </w:r>
-      <w:proofErr w:type="gramEnd"/>
-      <w:r>
-        <w:rPr>
-          <w:rFonts w:asciiTheme="minorHAnsi" w:hAnsiTheme="minorHAnsi" w:cstheme="minorHAnsi"/>
-          <w:sz w:val="24"/>
-          <w:szCs w:val="24"/>
-          <w:lang w:val="en-GB"/>
-        </w:rPr>
-        <w:t>HERE OR BEFORE?)</w:t>
-      </w:r>
-    </w:p>
-    <w:p>
-      <w:pPr>
-        <w:spacing w:line="240" w:lineRule="auto"/>
-        <w:rPr>
-          <w:rFonts w:asciiTheme="minorHAnsi" w:hAnsiTheme="minorHAnsi" w:cstheme="minorHAnsi"/>
-          <w:sz w:val="24"/>
-          <w:szCs w:val="24"/>
-          <w:lang w:val="en-GB"/>
-        </w:rPr>
-      </w:pPr>
-      <w:r>
-        <w:rPr>
-          <w:rFonts w:asciiTheme="minorHAnsi" w:hAnsiTheme="minorHAnsi" w:cstheme="minorHAnsi"/>
-          <w:sz w:val="24"/>
-          <w:szCs w:val="24"/>
-          <w:lang w:val="en-GB"/>
-        </w:rPr>
-        <w:t xml:space="preserve">I used the default priors as </w:t>
-      </w:r>
-      <w:r>
-        <w:rPr>
-          <w:rFonts w:asciiTheme="minorHAnsi" w:hAnsiTheme="minorHAnsi" w:cstheme="minorHAnsi"/>
-          <w:sz w:val="24"/>
-          <w:szCs w:val="24"/>
-          <w:lang w:val="en-GB"/>
-        </w:rPr>
-        <w:t xml:space="preserve">they are weakly </w:t>
-      </w:r>
-      <w:proofErr w:type="gramStart"/>
+        <w:t>Model explanation (priors, iterations)</w:t>
+      </w:r>
+      <w:r>
+        <w:rPr>
+          <w:rFonts w:asciiTheme="minorHAnsi" w:hAnsiTheme="minorHAnsi" w:cstheme="minorHAnsi"/>
+          <w:b/>
+          <w:bCs/>
+          <w:sz w:val="24"/>
+          <w:szCs w:val="24"/>
+          <w:lang w:val="en-GB"/>
+        </w:rPr>
+        <w:br/>
+      </w:r>
+      <w:r>
+        <w:rPr>
+          <w:rFonts w:asciiTheme="minorHAnsi" w:hAnsiTheme="minorHAnsi" w:cstheme="minorHAnsi"/>
+          <w:sz w:val="24"/>
+          <w:szCs w:val="24"/>
+          <w:lang w:val="en-GB"/>
+        </w:rPr>
+        <w:t xml:space="preserve">I used the default priors </w:t>
+      </w:r>
+      <w:r>
+        <w:rPr>
+          <w:rFonts w:asciiTheme="minorHAnsi" w:hAnsiTheme="minorHAnsi" w:cstheme="minorHAnsi"/>
+          <w:sz w:val="24"/>
+          <w:szCs w:val="24"/>
+          <w:lang w:val="en-GB"/>
+        </w:rPr>
+        <w:t>which</w:t>
+      </w:r>
+      <w:r>
+        <w:rPr>
+          <w:rFonts w:asciiTheme="minorHAnsi" w:hAnsiTheme="minorHAnsi" w:cstheme="minorHAnsi"/>
+          <w:sz w:val="24"/>
+          <w:szCs w:val="24"/>
+          <w:lang w:val="en-GB"/>
+        </w:rPr>
+        <w:t xml:space="preserve"> are weakly </w:t>
+      </w:r>
       <w:r>
         <w:rPr>
           <w:rFonts w:asciiTheme="minorHAnsi" w:hAnsiTheme="minorHAnsi" w:cstheme="minorHAnsi"/>
@@ -7023,47 +7107,109 @@
         </w:rPr>
         <w:t>informative</w:t>
       </w:r>
-      <w:proofErr w:type="gramEnd"/>
-      <w:r>
-        <w:rPr>
-          <w:rFonts w:asciiTheme="minorHAnsi" w:hAnsiTheme="minorHAnsi" w:cstheme="minorHAnsi"/>
-          <w:sz w:val="24"/>
-          <w:szCs w:val="24"/>
-          <w:lang w:val="en-GB"/>
-        </w:rPr>
-        <w:t xml:space="preserve"> and I have no ecological backup to assume otherwise. </w:t>
-      </w:r>
-      <w:r>
-        <w:rPr>
-          <w:rFonts w:asciiTheme="minorHAnsi" w:hAnsiTheme="minorHAnsi" w:cstheme="minorHAnsi"/>
-          <w:color w:val="FF0000"/>
-          <w:sz w:val="24"/>
-          <w:szCs w:val="24"/>
-          <w:lang w:val="en-GB"/>
-        </w:rPr>
-        <w:t>The default priors are</w:t>
-      </w:r>
-      <w:r>
-        <w:rPr>
-          <w:rFonts w:asciiTheme="minorHAnsi" w:hAnsiTheme="minorHAnsi" w:cstheme="minorHAnsi"/>
-          <w:color w:val="FF0000"/>
-          <w:sz w:val="24"/>
-          <w:szCs w:val="24"/>
-          <w:lang w:val="en-GB"/>
-        </w:rPr>
-        <w:t>/ can be found in the code in the appendix.</w:t>
-      </w:r>
-    </w:p>
-    <w:p>
-      <w:pPr>
-        <w:spacing w:line="240" w:lineRule="auto"/>
-        <w:rPr>
-          <w:rFonts w:asciiTheme="minorHAnsi" w:hAnsiTheme="minorHAnsi" w:cstheme="minorHAnsi"/>
-          <w:sz w:val="24"/>
-          <w:szCs w:val="24"/>
-          <w:lang w:val="en-GB"/>
-        </w:rPr>
-      </w:pPr>
+      <w:r>
+        <w:rPr>
+          <w:rFonts w:asciiTheme="minorHAnsi" w:hAnsiTheme="minorHAnsi" w:cstheme="minorHAnsi"/>
+          <w:sz w:val="24"/>
+          <w:szCs w:val="24"/>
+          <w:lang w:val="en-GB"/>
+        </w:rPr>
+        <w:t xml:space="preserve"> </w:t>
+      </w:r>
+      <w:r>
+        <w:rPr>
+          <w:rFonts w:asciiTheme="minorHAnsi" w:hAnsiTheme="minorHAnsi" w:cstheme="minorHAnsi"/>
+          <w:sz w:val="24"/>
+          <w:szCs w:val="24"/>
+          <w:lang w:val="en-GB"/>
+        </w:rPr>
+        <w:t>as</w:t>
+      </w:r>
+      <w:r>
+        <w:rPr>
+          <w:rFonts w:asciiTheme="minorHAnsi" w:hAnsiTheme="minorHAnsi" w:cstheme="minorHAnsi"/>
+          <w:sz w:val="24"/>
+          <w:szCs w:val="24"/>
+          <w:lang w:val="en-GB"/>
+        </w:rPr>
+        <w:t xml:space="preserve"> I ha</w:t>
+      </w:r>
+      <w:r>
+        <w:rPr>
+          <w:rFonts w:asciiTheme="minorHAnsi" w:hAnsiTheme="minorHAnsi" w:cstheme="minorHAnsi"/>
+          <w:sz w:val="24"/>
+          <w:szCs w:val="24"/>
+          <w:lang w:val="en-GB"/>
+        </w:rPr>
+        <w:t>d</w:t>
+      </w:r>
+      <w:r>
+        <w:rPr>
+          <w:rFonts w:asciiTheme="minorHAnsi" w:hAnsiTheme="minorHAnsi" w:cstheme="minorHAnsi"/>
+          <w:sz w:val="24"/>
+          <w:szCs w:val="24"/>
+          <w:lang w:val="en-GB"/>
+        </w:rPr>
+        <w:t xml:space="preserve"> no ecological </w:t>
+      </w:r>
+      <w:r>
+        <w:rPr>
+          <w:rFonts w:asciiTheme="minorHAnsi" w:hAnsiTheme="minorHAnsi" w:cstheme="minorHAnsi"/>
+          <w:sz w:val="24"/>
+          <w:szCs w:val="24"/>
+          <w:lang w:val="en-GB"/>
+        </w:rPr>
+        <w:t>explanation</w:t>
+      </w:r>
+      <w:r>
+        <w:rPr>
+          <w:rFonts w:asciiTheme="minorHAnsi" w:hAnsiTheme="minorHAnsi" w:cstheme="minorHAnsi"/>
+          <w:sz w:val="24"/>
+          <w:szCs w:val="24"/>
+          <w:lang w:val="en-GB"/>
+        </w:rPr>
+        <w:t xml:space="preserve"> to assume otherwise. </w:t>
+      </w:r>
+      <w:r>
+        <w:rPr>
+          <w:rFonts w:asciiTheme="minorHAnsi" w:hAnsiTheme="minorHAnsi" w:cstheme="minorHAnsi"/>
+          <w:sz w:val="24"/>
+          <w:szCs w:val="24"/>
+          <w:lang w:val="en-GB"/>
+        </w:rPr>
+        <w:t xml:space="preserve">The default priors </w:t>
+      </w:r>
+      <w:r>
+        <w:rPr>
+          <w:rFonts w:asciiTheme="minorHAnsi" w:hAnsiTheme="minorHAnsi" w:cstheme="minorHAnsi"/>
+          <w:sz w:val="24"/>
+          <w:szCs w:val="24"/>
+          <w:lang w:val="en-GB"/>
+        </w:rPr>
+        <w:t xml:space="preserve">can be found in the code in the </w:t>
+      </w:r>
+      <w:proofErr w:type="spellStart"/>
+      <w:r>
+        <w:rPr>
+          <w:rFonts w:asciiTheme="minorHAnsi" w:hAnsiTheme="minorHAnsi" w:cstheme="minorHAnsi"/>
+          <w:sz w:val="24"/>
+          <w:szCs w:val="24"/>
+          <w:lang w:val="en-GB"/>
+        </w:rPr>
+        <w:t>appendix.</w:t>
+      </w:r>
+      <w:proofErr w:type="spellEnd"/>
+      <w:r>
+        <w:rPr>
+          <w:rFonts w:asciiTheme="minorHAnsi" w:hAnsiTheme="minorHAnsi" w:cstheme="minorHAnsi"/>
+          <w:b/>
+          <w:bCs/>
+          <w:sz w:val="24"/>
+          <w:szCs w:val="24"/>
+          <w:lang w:val="en-GB"/>
+        </w:rPr>
+        <w:br/>
+      </w:r>
       <w:r>
         <w:rPr>
           <w:rFonts w:asciiTheme="minorHAnsi" w:hAnsiTheme="minorHAnsi" w:cstheme="minorHAnsi"/>
@@ -7170,17 +7316,72 @@
           <w:szCs w:val="24"/>
           <w:lang w:val="en-GB"/>
         </w:rPr>
-        <w:t xml:space="preserve">; 4 </w:t>
-      </w:r>
-      <w:proofErr w:type="gramStart"/>
-      <w:r>
-        <w:rPr>
-          <w:rFonts w:asciiTheme="minorHAnsi" w:hAnsiTheme="minorHAnsi" w:cstheme="minorHAnsi"/>
-          <w:sz w:val="24"/>
-          <w:szCs w:val="24"/>
-          <w:lang w:val="en-GB"/>
-        </w:rPr>
-        <w:t>chains?</w:t>
+        <w:t xml:space="preserve"> on</w:t>
+      </w:r>
+      <w:r>
+        <w:rPr>
+          <w:rFonts w:asciiTheme="minorHAnsi" w:hAnsiTheme="minorHAnsi" w:cstheme="minorHAnsi"/>
+          <w:sz w:val="24"/>
+          <w:szCs w:val="24"/>
+          <w:lang w:val="en-GB"/>
+        </w:rPr>
+        <w:t xml:space="preserve"> 4 chains</w:t>
+      </w:r>
+      <w:r>
+        <w:rPr>
+          <w:rFonts w:asciiTheme="minorHAnsi" w:hAnsiTheme="minorHAnsi" w:cstheme="minorHAnsi"/>
+          <w:sz w:val="24"/>
+          <w:szCs w:val="24"/>
+          <w:lang w:val="en-GB"/>
+        </w:rPr>
+        <w:t xml:space="preserve">. </w:t>
+      </w:r>
+      <w:r>
+        <w:rPr>
+          <w:rFonts w:asciiTheme="minorHAnsi" w:hAnsiTheme="minorHAnsi" w:cstheme="minorHAnsi"/>
+          <w:sz w:val="24"/>
+          <w:szCs w:val="24"/>
+          <w:lang w:val="en-GB"/>
+        </w:rPr>
+        <w:t xml:space="preserve">I </w:t>
+      </w:r>
+      <w:r>
+        <w:rPr>
+          <w:rFonts w:asciiTheme="minorHAnsi" w:hAnsiTheme="minorHAnsi" w:cstheme="minorHAnsi"/>
+          <w:sz w:val="24"/>
+          <w:szCs w:val="24"/>
+          <w:lang w:val="en-GB"/>
+        </w:rPr>
+        <w:t xml:space="preserve">assessed convergence visually by examining trace plots and </w:t>
+      </w:r>
+      <w:proofErr w:type="spellStart"/>
+      <w:r>
+        <w:rPr>
+          <w:rFonts w:asciiTheme="minorHAnsi" w:hAnsiTheme="minorHAnsi" w:cstheme="minorHAnsi"/>
+          <w:sz w:val="24"/>
+          <w:szCs w:val="24"/>
+          <w:lang w:val="en-GB"/>
+        </w:rPr>
+        <w:t>Rhat</w:t>
+      </w:r>
+      <w:proofErr w:type="spellEnd"/>
+      <w:r>
+        <w:rPr>
+          <w:rFonts w:asciiTheme="minorHAnsi" w:hAnsiTheme="minorHAnsi" w:cstheme="minorHAnsi"/>
+          <w:sz w:val="24"/>
+          <w:szCs w:val="24"/>
+          <w:lang w:val="en-GB"/>
+        </w:rPr>
+        <w:t xml:space="preserve"> values</w:t>
+      </w:r>
+      <w:r>
+        <w:rPr>
+          <w:rFonts w:asciiTheme="minorHAnsi" w:hAnsiTheme="minorHAnsi" w:cstheme="minorHAnsi"/>
+          <w:sz w:val="24"/>
+          <w:szCs w:val="24"/>
+          <w:lang w:val="en-GB"/>
+        </w:rPr>
+        <w:t xml:space="preserve"> (ratio of the effective sample size to the overall number of iterations. Values close to one indicate convergence</w:t>
       </w:r>
       <w:r>
         <w:rPr>
@@ -7191,62 +7392,14 @@
         </w:rPr>
         <w:t>.</w:t>
       </w:r>
-      <w:proofErr w:type="gramEnd"/>
-      <w:r>
-        <w:rPr>
-          <w:rFonts w:asciiTheme="minorHAnsi" w:hAnsiTheme="minorHAnsi" w:cstheme="minorHAnsi"/>
-          <w:sz w:val="24"/>
-          <w:szCs w:val="24"/>
-          <w:lang w:val="en-GB"/>
-        </w:rPr>
-        <w:t xml:space="preserve"> </w:t>
-      </w:r>
-      <w:r>
-        <w:rPr>
-          <w:rFonts w:asciiTheme="minorHAnsi" w:hAnsiTheme="minorHAnsi" w:cstheme="minorHAnsi"/>
-          <w:sz w:val="24"/>
-          <w:szCs w:val="24"/>
-          <w:lang w:val="en-GB"/>
-        </w:rPr>
-        <w:t xml:space="preserve">Adapt alpha was set to 0.85. </w:t>
-      </w:r>
-      <w:r>
-        <w:rPr>
-          <w:rFonts w:asciiTheme="minorHAnsi" w:hAnsiTheme="minorHAnsi" w:cstheme="minorHAnsi"/>
-          <w:sz w:val="24"/>
-          <w:szCs w:val="24"/>
-          <w:lang w:val="en-GB"/>
-        </w:rPr>
-        <w:t xml:space="preserve">I </w:t>
-      </w:r>
-      <w:r>
-        <w:rPr>
-          <w:rFonts w:asciiTheme="minorHAnsi" w:hAnsiTheme="minorHAnsi" w:cstheme="minorHAnsi"/>
-          <w:sz w:val="24"/>
-          <w:szCs w:val="24"/>
-          <w:lang w:val="en-GB"/>
-        </w:rPr>
-        <w:t xml:space="preserve">assessed convergence visually by examining trace plots and by using </w:t>
-      </w:r>
-      <w:proofErr w:type="spellStart"/>
-      <w:r>
-        <w:rPr>
-          <w:rFonts w:asciiTheme="minorHAnsi" w:hAnsiTheme="minorHAnsi" w:cstheme="minorHAnsi"/>
-          <w:sz w:val="24"/>
-          <w:szCs w:val="24"/>
-          <w:lang w:val="en-GB"/>
-        </w:rPr>
-        <w:t>Rhat</w:t>
-      </w:r>
-      <w:proofErr w:type="spellEnd"/>
-      <w:r>
-        <w:rPr>
-          <w:rFonts w:asciiTheme="minorHAnsi" w:hAnsiTheme="minorHAnsi" w:cstheme="minorHAnsi"/>
-          <w:sz w:val="24"/>
-          <w:szCs w:val="24"/>
-          <w:lang w:val="en-GB"/>
-        </w:rPr>
-        <w:t xml:space="preserve"> values.</w:t>
+      <w:r>
+        <w:rPr>
+          <w:rFonts w:asciiTheme="minorHAnsi" w:hAnsiTheme="minorHAnsi" w:cstheme="minorHAnsi"/>
+          <w:sz w:val="24"/>
+          <w:szCs w:val="24"/>
+          <w:lang w:val="en-GB"/>
+        </w:rPr>
+        <w:t>)</w:t>
       </w:r>
     </w:p>
     <w:p>
@@ -7269,7 +7422,61 @@
           <w:szCs w:val="24"/>
           <w:lang w:val="en-GB"/>
         </w:rPr>
-        <w:t>As I will be using a Bayesian framework, my inferences will be based on the posterior distribution of each fixed effect. They will be considered significant if the lower and upper 95% credible intervals</w:t>
+        <w:t xml:space="preserve">As I </w:t>
+      </w:r>
+      <w:r>
+        <w:rPr>
+          <w:rFonts w:asciiTheme="minorHAnsi" w:hAnsiTheme="minorHAnsi" w:cstheme="minorHAnsi"/>
+          <w:sz w:val="24"/>
+          <w:szCs w:val="24"/>
+          <w:lang w:val="en-GB"/>
+        </w:rPr>
+        <w:t>used</w:t>
+      </w:r>
+      <w:r>
+        <w:rPr>
+          <w:rFonts w:asciiTheme="minorHAnsi" w:hAnsiTheme="minorHAnsi" w:cstheme="minorHAnsi"/>
+          <w:sz w:val="24"/>
+          <w:szCs w:val="24"/>
+          <w:lang w:val="en-GB"/>
+        </w:rPr>
+        <w:t xml:space="preserve"> a Bayesian framework, my inferences </w:t>
+      </w:r>
+      <w:r>
+        <w:rPr>
+          <w:rFonts w:asciiTheme="minorHAnsi" w:hAnsiTheme="minorHAnsi" w:cstheme="minorHAnsi"/>
+          <w:sz w:val="24"/>
+          <w:szCs w:val="24"/>
+          <w:lang w:val="en-GB"/>
+        </w:rPr>
+        <w:t>were</w:t>
+      </w:r>
+      <w:r>
+        <w:rPr>
+          <w:rFonts w:asciiTheme="minorHAnsi" w:hAnsiTheme="minorHAnsi" w:cstheme="minorHAnsi"/>
+          <w:sz w:val="24"/>
+          <w:szCs w:val="24"/>
+          <w:lang w:val="en-GB"/>
+        </w:rPr>
+        <w:t xml:space="preserve"> based on the posterior distribution of each fixed effect. They </w:t>
+      </w:r>
+      <w:r>
+        <w:rPr>
+          <w:rFonts w:asciiTheme="minorHAnsi" w:hAnsiTheme="minorHAnsi" w:cstheme="minorHAnsi"/>
+          <w:sz w:val="24"/>
+          <w:szCs w:val="24"/>
+          <w:lang w:val="en-GB"/>
+        </w:rPr>
+        <w:t>were</w:t>
+      </w:r>
+      <w:r>
+        <w:rPr>
+          <w:rFonts w:asciiTheme="minorHAnsi" w:hAnsiTheme="minorHAnsi" w:cstheme="minorHAnsi"/>
+          <w:sz w:val="24"/>
+          <w:szCs w:val="24"/>
+          <w:lang w:val="en-GB"/>
+        </w:rPr>
+        <w:t xml:space="preserve"> considered significant if the lower and upper 95% credible intervals</w:t>
       </w:r>
       <w:r>
         <w:rPr>
@@ -7287,19 +7494,17 @@
           <w:szCs w:val="24"/>
           <w:lang w:val="en-GB"/>
         </w:rPr>
-        <w:t xml:space="preserve"> </w:t>
-      </w:r>
-      <w:proofErr w:type="gramStart"/>
-      <w:r>
-        <w:rPr>
-          <w:rFonts w:asciiTheme="minorHAnsi" w:hAnsiTheme="minorHAnsi" w:cstheme="minorHAnsi"/>
-          <w:sz w:val="24"/>
-          <w:szCs w:val="24"/>
-          <w:lang w:val="en-GB"/>
-        </w:rPr>
-        <w:t>don’t</w:t>
-      </w:r>
-      <w:proofErr w:type="gramEnd"/>
+        <w:t xml:space="preserve"> d</w:t>
+      </w:r>
+      <w:r>
+        <w:rPr>
+          <w:rFonts w:asciiTheme="minorHAnsi" w:hAnsiTheme="minorHAnsi" w:cstheme="minorHAnsi"/>
+          <w:sz w:val="24"/>
+          <w:szCs w:val="24"/>
+          <w:lang w:val="en-GB"/>
+        </w:rPr>
+        <w:t>id not</w:t>
+      </w:r>
       <w:r>
         <w:rPr>
           <w:rFonts w:asciiTheme="minorHAnsi" w:hAnsiTheme="minorHAnsi" w:cstheme="minorHAnsi"/>
@@ -7309,7 +7514,6 @@
         </w:rPr>
         <w:t xml:space="preserve"> overlap zero. I </w:t>
       </w:r>
-      <w:proofErr w:type="gramStart"/>
       <w:r>
         <w:rPr>
           <w:rFonts w:asciiTheme="minorHAnsi" w:hAnsiTheme="minorHAnsi" w:cstheme="minorHAnsi"/>
@@ -7326,9 +7530,8 @@
           <w:szCs w:val="24"/>
           <w:lang w:val="en-GB"/>
         </w:rPr>
-        <w:t xml:space="preserve"> all</w:t>
-      </w:r>
-      <w:proofErr w:type="gramEnd"/>
+        <w:t>all</w:t>
+      </w:r>
       <w:r>
         <w:rPr>
           <w:rFonts w:asciiTheme="minorHAnsi" w:hAnsiTheme="minorHAnsi" w:cstheme="minorHAnsi"/>
@@ -7342,6 +7545,14 @@
     <w:p>
       <w:pPr>
         <w:spacing w:line="240" w:lineRule="auto"/>
+        <w:rPr>
+          <w:rFonts w:asciiTheme="minorHAnsi" w:hAnsiTheme="minorHAnsi" w:cstheme="minorHAnsi"/>
+          <w:sz w:val="24"/>
+          <w:szCs w:val="24"/>
+          <w:lang w:val="en-GB"/>
+        </w:rPr>
+      </w:pPr>
+      <w:r>
         <w:rPr>
           <w:rFonts w:asciiTheme="minorHAnsi" w:hAnsiTheme="minorHAnsi" w:cstheme="minorHAnsi"/>
           <w:b/>
@@ -7350,7 +7561,8 @@
           <w:szCs w:val="24"/>
           <w:lang w:val="en-GB"/>
         </w:rPr>
-      </w:pPr>
+        <w:t>Sensitivity analysis</w:t>
+      </w:r>
       <w:r>
         <w:rPr>
           <w:rFonts w:asciiTheme="minorHAnsi" w:hAnsiTheme="minorHAnsi" w:cstheme="minorHAnsi"/>
@@ -7360,32 +7572,242 @@
           <w:szCs w:val="24"/>
           <w:lang w:val="en-GB"/>
         </w:rPr>
-        <w:t xml:space="preserve">Alternatives to measuring </w:t>
-      </w:r>
-      <w:proofErr w:type="gramStart"/>
-      <w:r>
-        <w:rPr>
-          <w:rFonts w:asciiTheme="minorHAnsi" w:hAnsiTheme="minorHAnsi" w:cstheme="minorHAnsi"/>
-          <w:b/>
-          <w:bCs/>
-          <w:sz w:val="24"/>
-          <w:szCs w:val="24"/>
-          <w:lang w:val="en-GB"/>
-        </w:rPr>
-        <w:t>variables</w:t>
-      </w:r>
-      <w:r>
-        <w:rPr>
-          <w:rFonts w:asciiTheme="minorHAnsi" w:hAnsiTheme="minorHAnsi" w:cstheme="minorHAnsi"/>
-          <w:b/>
-          <w:bCs/>
-          <w:sz w:val="24"/>
-          <w:szCs w:val="24"/>
-          <w:lang w:val="en-GB"/>
-        </w:rPr>
-        <w:t>?</w:t>
-      </w:r>
-      <w:proofErr w:type="gramEnd"/>
+        <w:br/>
+      </w:r>
+      <w:r>
+        <w:rPr>
+          <w:rFonts w:asciiTheme="minorHAnsi" w:hAnsiTheme="minorHAnsi" w:cstheme="minorHAnsi"/>
+          <w:sz w:val="24"/>
+          <w:szCs w:val="24"/>
+          <w:lang w:val="en-GB"/>
+        </w:rPr>
+        <w:t>I conducted sensitivity analys</w:t>
+      </w:r>
+      <w:r>
+        <w:rPr>
+          <w:rFonts w:asciiTheme="minorHAnsi" w:hAnsiTheme="minorHAnsi" w:cstheme="minorHAnsi"/>
+          <w:sz w:val="24"/>
+          <w:szCs w:val="24"/>
+          <w:lang w:val="en-GB"/>
+        </w:rPr>
+        <w:t>es</w:t>
+      </w:r>
+      <w:r>
+        <w:rPr>
+          <w:rFonts w:asciiTheme="minorHAnsi" w:hAnsiTheme="minorHAnsi" w:cstheme="minorHAnsi"/>
+          <w:sz w:val="24"/>
+          <w:szCs w:val="24"/>
+          <w:lang w:val="en-GB"/>
+        </w:rPr>
+        <w:t xml:space="preserve"> to test </w:t>
+      </w:r>
+      <w:r>
+        <w:rPr>
+          <w:rFonts w:asciiTheme="minorHAnsi" w:hAnsiTheme="minorHAnsi" w:cstheme="minorHAnsi"/>
+          <w:sz w:val="24"/>
+          <w:szCs w:val="24"/>
+          <w:lang w:val="en-GB"/>
+        </w:rPr>
+        <w:t>potential</w:t>
+      </w:r>
+      <w:r>
+        <w:rPr>
+          <w:rFonts w:asciiTheme="minorHAnsi" w:hAnsiTheme="minorHAnsi" w:cstheme="minorHAnsi"/>
+          <w:sz w:val="24"/>
+          <w:szCs w:val="24"/>
+          <w:lang w:val="en-GB"/>
+        </w:rPr>
+        <w:t xml:space="preserve"> limitations of my data. I ran an analysis just </w:t>
+      </w:r>
+      <w:r>
+        <w:rPr>
+          <w:rFonts w:asciiTheme="minorHAnsi" w:hAnsiTheme="minorHAnsi" w:cstheme="minorHAnsi"/>
+          <w:sz w:val="24"/>
+          <w:szCs w:val="24"/>
+          <w:lang w:val="en-GB"/>
+        </w:rPr>
+        <w:t>a subset of data that only included</w:t>
+      </w:r>
+      <w:r>
+        <w:rPr>
+          <w:rFonts w:asciiTheme="minorHAnsi" w:hAnsiTheme="minorHAnsi" w:cstheme="minorHAnsi"/>
+          <w:sz w:val="24"/>
+          <w:szCs w:val="24"/>
+          <w:lang w:val="en-GB"/>
+        </w:rPr>
+        <w:t xml:space="preserve"> plants</w:t>
+      </w:r>
+      <w:r>
+        <w:rPr>
+          <w:rFonts w:asciiTheme="minorHAnsi" w:hAnsiTheme="minorHAnsi" w:cstheme="minorHAnsi"/>
+          <w:sz w:val="24"/>
+          <w:szCs w:val="24"/>
+          <w:lang w:val="en-GB"/>
+        </w:rPr>
+        <w:t xml:space="preserve">. Firstly, </w:t>
+      </w:r>
+      <w:r>
+        <w:rPr>
+          <w:rFonts w:asciiTheme="minorHAnsi" w:hAnsiTheme="minorHAnsi" w:cstheme="minorHAnsi"/>
+          <w:sz w:val="24"/>
+          <w:szCs w:val="24"/>
+          <w:lang w:val="en-GB"/>
+        </w:rPr>
+        <w:t xml:space="preserve">I conducted analysis to test the sensitivity of scale, modelling accessibility and </w:t>
+      </w:r>
+      <w:r>
+        <w:rPr>
+          <w:rFonts w:asciiTheme="minorHAnsi" w:hAnsiTheme="minorHAnsi" w:cstheme="minorHAnsi"/>
+          <w:sz w:val="24"/>
+          <w:szCs w:val="24"/>
+          <w:lang w:val="en-GB"/>
+        </w:rPr>
+        <w:t>human population density</w:t>
+      </w:r>
+      <w:r>
+        <w:rPr>
+          <w:rFonts w:asciiTheme="minorHAnsi" w:hAnsiTheme="minorHAnsi" w:cstheme="minorHAnsi"/>
+          <w:sz w:val="24"/>
+          <w:szCs w:val="24"/>
+          <w:lang w:val="en-GB"/>
+        </w:rPr>
+        <w:t xml:space="preserve"> extractions of 1km², 50km² and 100km².</w:t>
+      </w:r>
+      <w:r>
+        <w:rPr>
+          <w:rFonts w:asciiTheme="minorHAnsi" w:hAnsiTheme="minorHAnsi" w:cstheme="minorHAnsi"/>
+          <w:sz w:val="24"/>
+          <w:szCs w:val="24"/>
+          <w:lang w:val="en-GB"/>
+        </w:rPr>
+        <w:t xml:space="preserve"> Secondly, </w:t>
+      </w:r>
+      <w:r>
+        <w:rPr>
+          <w:rFonts w:asciiTheme="minorHAnsi" w:hAnsiTheme="minorHAnsi" w:cstheme="minorHAnsi"/>
+          <w:sz w:val="24"/>
+          <w:szCs w:val="24"/>
+          <w:lang w:val="en-GB"/>
+        </w:rPr>
+        <w:t xml:space="preserve">I ran a model with data included from only 1970-2015 to better temporally match the datasets to the nominal points of accessibility and </w:t>
+      </w:r>
+      <w:r>
+        <w:rPr>
+          <w:rFonts w:asciiTheme="minorHAnsi" w:hAnsiTheme="minorHAnsi" w:cstheme="minorHAnsi"/>
+          <w:sz w:val="24"/>
+          <w:szCs w:val="24"/>
+          <w:lang w:val="en-GB"/>
+        </w:rPr>
+        <w:t xml:space="preserve">human population density </w:t>
+      </w:r>
+      <w:r>
+        <w:rPr>
+          <w:rFonts w:asciiTheme="minorHAnsi" w:hAnsiTheme="minorHAnsi" w:cstheme="minorHAnsi"/>
+          <w:sz w:val="24"/>
+          <w:szCs w:val="24"/>
+          <w:lang w:val="en-GB"/>
+        </w:rPr>
+        <w:t>of 2015.</w:t>
+      </w:r>
+      <w:r>
+        <w:rPr>
+          <w:rFonts w:asciiTheme="minorHAnsi" w:hAnsiTheme="minorHAnsi" w:cstheme="minorHAnsi"/>
+          <w:sz w:val="24"/>
+          <w:szCs w:val="24"/>
+          <w:lang w:val="en-GB"/>
+        </w:rPr>
+        <w:t xml:space="preserve"> Thirdly, in a post-hoc analysis I used a subset of my data that only included plants, as this was the taxon that was most equally distributed across levels of accessibility.</w:t>
+      </w:r>
+      <w:r>
+        <w:rPr>
+          <w:rFonts w:asciiTheme="minorHAnsi" w:hAnsiTheme="minorHAnsi" w:cstheme="minorHAnsi"/>
+          <w:sz w:val="24"/>
+          <w:szCs w:val="24"/>
+          <w:lang w:val="en-GB"/>
+        </w:rPr>
+        <w:t xml:space="preserve"> All model terms were kept equal to the </w:t>
+      </w:r>
+      <w:r>
+        <w:rPr>
+          <w:rFonts w:asciiTheme="minorHAnsi" w:hAnsiTheme="minorHAnsi" w:cstheme="minorHAnsi"/>
+          <w:sz w:val="24"/>
+          <w:szCs w:val="24"/>
+          <w:lang w:val="en-GB"/>
+        </w:rPr>
+        <w:t xml:space="preserve">original </w:t>
+      </w:r>
+      <w:r>
+        <w:rPr>
+          <w:rFonts w:asciiTheme="minorHAnsi" w:hAnsiTheme="minorHAnsi" w:cstheme="minorHAnsi"/>
+          <w:sz w:val="24"/>
+          <w:szCs w:val="24"/>
+          <w:lang w:val="en-GB"/>
+        </w:rPr>
+        <w:t>model outline</w:t>
+      </w:r>
+      <w:r>
+        <w:rPr>
+          <w:rFonts w:asciiTheme="minorHAnsi" w:hAnsiTheme="minorHAnsi" w:cstheme="minorHAnsi"/>
+          <w:sz w:val="24"/>
+          <w:szCs w:val="24"/>
+          <w:lang w:val="en-GB"/>
+        </w:rPr>
+        <w:t>d</w:t>
+      </w:r>
+      <w:r>
+        <w:rPr>
+          <w:rFonts w:asciiTheme="minorHAnsi" w:hAnsiTheme="minorHAnsi" w:cstheme="minorHAnsi"/>
+          <w:sz w:val="24"/>
+          <w:szCs w:val="24"/>
+          <w:lang w:val="en-GB"/>
+        </w:rPr>
+        <w:t xml:space="preserve"> above; except when </w:t>
+      </w:r>
+      <w:r>
+        <w:rPr>
+          <w:rFonts w:asciiTheme="minorHAnsi" w:hAnsiTheme="minorHAnsi" w:cstheme="minorHAnsi"/>
+          <w:sz w:val="24"/>
+          <w:szCs w:val="24"/>
+          <w:lang w:val="en-GB"/>
+        </w:rPr>
+        <w:t xml:space="preserve">I </w:t>
+      </w:r>
+      <w:r>
+        <w:rPr>
+          <w:rFonts w:asciiTheme="minorHAnsi" w:hAnsiTheme="minorHAnsi" w:cstheme="minorHAnsi"/>
+          <w:sz w:val="24"/>
+          <w:szCs w:val="24"/>
+          <w:lang w:val="en-GB"/>
+        </w:rPr>
+        <w:t>modell</w:t>
+      </w:r>
+      <w:r>
+        <w:rPr>
+          <w:rFonts w:asciiTheme="minorHAnsi" w:hAnsiTheme="minorHAnsi" w:cstheme="minorHAnsi"/>
+          <w:sz w:val="24"/>
+          <w:szCs w:val="24"/>
+          <w:lang w:val="en-GB"/>
+        </w:rPr>
+        <w:t>ed</w:t>
+      </w:r>
+      <w:r>
+        <w:rPr>
+          <w:rFonts w:asciiTheme="minorHAnsi" w:hAnsiTheme="minorHAnsi" w:cstheme="minorHAnsi"/>
+          <w:sz w:val="24"/>
+          <w:szCs w:val="24"/>
+          <w:lang w:val="en-GB"/>
+        </w:rPr>
+        <w:t xml:space="preserve"> plants, </w:t>
+      </w:r>
+      <w:r>
+        <w:rPr>
+          <w:rFonts w:asciiTheme="minorHAnsi" w:hAnsiTheme="minorHAnsi" w:cstheme="minorHAnsi"/>
+          <w:sz w:val="24"/>
+          <w:szCs w:val="24"/>
+          <w:lang w:val="en-GB"/>
+        </w:rPr>
+        <w:t>I removed the taxa fixed effect.</w:t>
+      </w:r>
     </w:p>
     <w:p>
       <w:pPr>
@@ -7400,156 +7822,47 @@
       <w:r>
         <w:rPr>
           <w:rFonts w:asciiTheme="minorHAnsi" w:hAnsiTheme="minorHAnsi" w:cstheme="minorHAnsi"/>
-          <w:b/>
-          <w:bCs/>
-          <w:sz w:val="24"/>
-          <w:szCs w:val="24"/>
-          <w:lang w:val="en-GB"/>
-        </w:rPr>
-        <w:t>Sensitivity analysis</w:t>
-      </w:r>
-      <w:r>
-        <w:rPr>
-          <w:rFonts w:asciiTheme="minorHAnsi" w:hAnsiTheme="minorHAnsi" w:cstheme="minorHAnsi"/>
-          <w:b/>
-          <w:bCs/>
-          <w:sz w:val="24"/>
-          <w:szCs w:val="24"/>
-          <w:lang w:val="en-GB"/>
-        </w:rPr>
-        <w:br/>
-      </w:r>
-      <w:r>
-        <w:rPr>
-          <w:rFonts w:asciiTheme="minorHAnsi" w:hAnsiTheme="minorHAnsi" w:cstheme="minorHAnsi"/>
-          <w:sz w:val="24"/>
-          <w:szCs w:val="24"/>
-          <w:lang w:val="en-GB"/>
-        </w:rPr>
-        <w:t xml:space="preserve">I conducted sensitivity analysis to test the validity of limitations of my data. I ran an analysis </w:t>
-      </w:r>
-      <w:r>
-        <w:rPr>
-          <w:rFonts w:asciiTheme="minorHAnsi" w:hAnsiTheme="minorHAnsi" w:cstheme="minorHAnsi"/>
-          <w:sz w:val="24"/>
-          <w:szCs w:val="24"/>
-          <w:lang w:val="en-GB"/>
-        </w:rPr>
-        <w:lastRenderedPageBreak/>
-        <w:t xml:space="preserve">just with plants, as </w:t>
-      </w:r>
-      <w:proofErr w:type="gramStart"/>
-      <w:r>
-        <w:rPr>
-          <w:rFonts w:asciiTheme="minorHAnsi" w:hAnsiTheme="minorHAnsi" w:cstheme="minorHAnsi"/>
-          <w:sz w:val="24"/>
-          <w:szCs w:val="24"/>
-          <w:lang w:val="en-GB"/>
-        </w:rPr>
-        <w:t>this taxa</w:t>
-      </w:r>
-      <w:proofErr w:type="gramEnd"/>
-      <w:r>
-        <w:rPr>
-          <w:rFonts w:asciiTheme="minorHAnsi" w:hAnsiTheme="minorHAnsi" w:cstheme="minorHAnsi"/>
-          <w:sz w:val="24"/>
-          <w:szCs w:val="24"/>
-          <w:lang w:val="en-GB"/>
-        </w:rPr>
-        <w:t xml:space="preserve"> displayed was most equally distributed across levels of accessibility. Furthermore, I conducted analysis to test the sensitivity of scale, modelling accessibility and </w:t>
-      </w:r>
-      <w:proofErr w:type="spellStart"/>
-      <w:r>
-        <w:rPr>
-          <w:rFonts w:asciiTheme="minorHAnsi" w:hAnsiTheme="minorHAnsi" w:cstheme="minorHAnsi"/>
-          <w:sz w:val="24"/>
-          <w:szCs w:val="24"/>
-          <w:lang w:val="en-GB"/>
-        </w:rPr>
-        <w:t>hpd</w:t>
-      </w:r>
-      <w:proofErr w:type="spellEnd"/>
-      <w:r>
-        <w:rPr>
-          <w:rFonts w:asciiTheme="minorHAnsi" w:hAnsiTheme="minorHAnsi" w:cstheme="minorHAnsi"/>
-          <w:sz w:val="24"/>
-          <w:szCs w:val="24"/>
-          <w:lang w:val="en-GB"/>
-        </w:rPr>
-        <w:t xml:space="preserve"> extractions of 1km², 50km² and 100km². Thirdly, I ran a model with data included from only 1970-2015 to better temporally match the datasets to the nominal points of accessibility and </w:t>
-      </w:r>
-      <w:proofErr w:type="spellStart"/>
-      <w:r>
-        <w:rPr>
-          <w:rFonts w:asciiTheme="minorHAnsi" w:hAnsiTheme="minorHAnsi" w:cstheme="minorHAnsi"/>
-          <w:sz w:val="24"/>
-          <w:szCs w:val="24"/>
-          <w:lang w:val="en-GB"/>
-        </w:rPr>
-        <w:t>hpd</w:t>
-      </w:r>
-      <w:proofErr w:type="spellEnd"/>
-      <w:r>
-        <w:rPr>
-          <w:rFonts w:asciiTheme="minorHAnsi" w:hAnsiTheme="minorHAnsi" w:cstheme="minorHAnsi"/>
-          <w:sz w:val="24"/>
-          <w:szCs w:val="24"/>
-          <w:lang w:val="en-GB"/>
-        </w:rPr>
-        <w:t xml:space="preserve"> of 2015. All other model terms were kept equal to the model outline above; except when modelling plants, the taxa fixed effect was removed.</w:t>
-      </w:r>
-    </w:p>
-    <w:p>
-      <w:pPr>
-        <w:spacing w:line="240" w:lineRule="auto"/>
-        <w:rPr>
-          <w:rFonts w:asciiTheme="minorHAnsi" w:hAnsiTheme="minorHAnsi" w:cstheme="minorHAnsi"/>
-          <w:b/>
-          <w:bCs/>
-          <w:sz w:val="24"/>
-          <w:szCs w:val="24"/>
-          <w:lang w:val="en-GB"/>
-        </w:rPr>
-      </w:pPr>
-      <w:r>
-        <w:rPr>
-          <w:rFonts w:asciiTheme="minorHAnsi" w:hAnsiTheme="minorHAnsi" w:cstheme="minorHAnsi"/>
-          <w:sz w:val="24"/>
-          <w:szCs w:val="24"/>
-          <w:lang w:val="en-GB"/>
-        </w:rPr>
-        <w:t>Richness change?</w:t>
-      </w:r>
-    </w:p>
-    <w:p>
-      <w:pPr>
-        <w:spacing w:line="240" w:lineRule="auto"/>
-        <w:rPr>
-          <w:rFonts w:asciiTheme="minorHAnsi" w:hAnsiTheme="minorHAnsi" w:cstheme="minorHAnsi"/>
-          <w:sz w:val="24"/>
-          <w:szCs w:val="24"/>
-          <w:lang w:val="en-GB"/>
-        </w:rPr>
-      </w:pPr>
-      <w:r>
-        <w:rPr>
-          <w:rFonts w:asciiTheme="minorHAnsi" w:hAnsiTheme="minorHAnsi" w:cstheme="minorHAnsi"/>
-          <w:color w:val="FF0000"/>
-          <w:sz w:val="24"/>
-          <w:szCs w:val="24"/>
-          <w:lang w:val="en-GB"/>
-        </w:rPr>
-        <w:t>Full R script in appendix, preregistration</w:t>
-      </w:r>
-      <w:r>
-        <w:rPr>
-          <w:rFonts w:asciiTheme="minorHAnsi" w:hAnsiTheme="minorHAnsi" w:cstheme="minorHAnsi"/>
-          <w:color w:val="FF0000"/>
-          <w:sz w:val="24"/>
-          <w:szCs w:val="24"/>
-          <w:lang w:val="en-GB"/>
-        </w:rPr>
-        <w:t xml:space="preserve"> link</w:t>
+          <w:sz w:val="24"/>
+          <w:szCs w:val="24"/>
+          <w:lang w:val="en-GB"/>
+        </w:rPr>
+        <w:t>The f</w:t>
+      </w:r>
+      <w:r>
+        <w:rPr>
+          <w:rFonts w:asciiTheme="minorHAnsi" w:hAnsiTheme="minorHAnsi" w:cstheme="minorHAnsi"/>
+          <w:sz w:val="24"/>
+          <w:szCs w:val="24"/>
+          <w:lang w:val="en-GB"/>
+        </w:rPr>
+        <w:t>ull R script</w:t>
+      </w:r>
+      <w:r>
+        <w:rPr>
+          <w:rFonts w:asciiTheme="minorHAnsi" w:hAnsiTheme="minorHAnsi" w:cstheme="minorHAnsi"/>
+          <w:sz w:val="24"/>
+          <w:szCs w:val="24"/>
+          <w:lang w:val="en-GB"/>
+        </w:rPr>
+        <w:t>, the link to the repository</w:t>
+      </w:r>
+      <w:r>
+        <w:rPr>
+          <w:rFonts w:asciiTheme="minorHAnsi" w:hAnsiTheme="minorHAnsi" w:cstheme="minorHAnsi"/>
+          <w:sz w:val="24"/>
+          <w:szCs w:val="24"/>
+          <w:lang w:val="en-GB"/>
+        </w:rPr>
+        <w:t xml:space="preserve"> </w:t>
+      </w:r>
+      <w:r>
+        <w:rPr>
+          <w:rFonts w:asciiTheme="minorHAnsi" w:hAnsiTheme="minorHAnsi" w:cstheme="minorHAnsi"/>
+          <w:sz w:val="24"/>
+          <w:szCs w:val="24"/>
+          <w:lang w:val="en-GB"/>
+        </w:rPr>
+        <w:t>and the link to my preregistration can be found in the appendix.</w:t>
       </w:r>
     </w:p>
     <w:p>
@@ -7565,6 +7878,9 @@
       </w:pPr>
       <w:bookmarkStart w:id="14" w:name="_Toc38970989"/>
       <w:r>
+        <w:rPr>
+          <w:lang w:val="en-GB"/>
+        </w:rPr>
         <w:br w:type="page"/>
       </w:r>
     </w:p>
@@ -16650,7 +16966,7 @@
 </file>
 
 <file path=customXml/itemProps1.xml><?xml version="1.0" encoding="utf-8"?>
-<ds:datastoreItem xmlns:ds="http://schemas.openxmlformats.org/officeDocument/2006/customXml" ds:itemID="{A475FF4D-1B89-49DC-8F6F-38F7C33FEC8B}">
+<ds:datastoreItem xmlns:ds="http://schemas.openxmlformats.org/officeDocument/2006/customXml" ds:itemID="{3DFDE136-2F0C-40B8-BD4A-D98FEC45EFEF}">
   <ds:schemaRefs>
     <ds:schemaRef ds:uri="http://schemas.openxmlformats.org/officeDocument/2006/bibliography"/>
   </ds:schemaRefs>

--- a/documents/Dani_Gargya_draft_dissertation_Mar20.docx
+++ b/documents/Dani_Gargya_draft_dissertation_Mar20.docx
@@ -616,27 +616,7 @@
           <w:szCs w:val="24"/>
           <w:lang w:val="en-GB"/>
         </w:rPr>
-        <w:t xml:space="preserve">complexity of real-world biodiversity change and challenge the assumption that current conservation focus on protecting wilderness areas might not be </w:t>
-      </w:r>
-      <w:proofErr w:type="gramStart"/>
-      <w:r>
-        <w:rPr>
-          <w:rFonts w:asciiTheme="minorHAnsi" w:hAnsiTheme="minorHAnsi" w:cstheme="minorHAnsi"/>
-          <w:sz w:val="24"/>
-          <w:szCs w:val="24"/>
-          <w:lang w:val="en-GB"/>
-        </w:rPr>
-        <w:t>sufficient</w:t>
-      </w:r>
-      <w:proofErr w:type="gramEnd"/>
-      <w:r>
-        <w:rPr>
-          <w:rFonts w:asciiTheme="minorHAnsi" w:hAnsiTheme="minorHAnsi" w:cstheme="minorHAnsi"/>
-          <w:sz w:val="24"/>
-          <w:szCs w:val="24"/>
-          <w:lang w:val="en-GB"/>
-        </w:rPr>
-        <w:t xml:space="preserve"> to achieve biodiversity </w:t>
+        <w:t xml:space="preserve">complexity of real-world biodiversity change and challenge the assumption that current conservation focus on protecting wilderness areas might not be sufficient to achieve biodiversity </w:t>
       </w:r>
       <w:r>
         <w:rPr>
@@ -779,7 +759,7 @@
     <w:sdt>
       <w:sdtPr>
         <w:rPr>
-          <w:rFonts w:ascii="Arial" w:eastAsia="Times New Roman" w:hAnsi="Arial" w:cs="Times New Roman"/>
+          <w:rFonts w:eastAsia="Times New Roman"/>
           <w:b w:val="0"/>
           <w:sz w:val="22"/>
           <w:szCs w:val="22"/>
@@ -2347,27 +2327,7 @@
           <w:szCs w:val="24"/>
           <w:lang w:val="en-GB"/>
         </w:rPr>
-        <w:t xml:space="preserve">my supervisors, Dr Isla Myers-Smith and Gergana </w:t>
-      </w:r>
-      <w:proofErr w:type="spellStart"/>
-      <w:r>
-        <w:rPr>
-          <w:rFonts w:asciiTheme="minorHAnsi" w:hAnsiTheme="minorHAnsi" w:cstheme="minorHAnsi"/>
-          <w:sz w:val="24"/>
-          <w:szCs w:val="24"/>
-          <w:lang w:val="en-GB"/>
-        </w:rPr>
-        <w:t>Daskalova</w:t>
-      </w:r>
-      <w:proofErr w:type="spellEnd"/>
-      <w:r>
-        <w:rPr>
-          <w:rFonts w:asciiTheme="minorHAnsi" w:hAnsiTheme="minorHAnsi" w:cstheme="minorHAnsi"/>
-          <w:sz w:val="24"/>
-          <w:szCs w:val="24"/>
-          <w:lang w:val="en-GB"/>
-        </w:rPr>
-        <w:t xml:space="preserve"> for their constant support, shared knowledge and encouragement throughout the process of this dissertation</w:t>
+        <w:t>my supervisors, Dr Isla Myers-Smith and Gergana Daskalova for their constant support, shared knowledge and encouragement throughout the process of this dissertation</w:t>
       </w:r>
       <w:r>
         <w:rPr>
@@ -2431,6 +2391,15 @@
           <w:lang w:val="en-GB"/>
         </w:rPr>
         <w:t xml:space="preserve">Also, I am very grateful for the opportunity to have become part of Team Shrub, where I learned a lot during the weekly lab meetings while also having fun. </w:t>
+      </w:r>
+      <w:r>
+        <w:rPr>
+          <w:rFonts w:asciiTheme="minorHAnsi" w:hAnsiTheme="minorHAnsi" w:cstheme="minorHAnsi"/>
+          <w:sz w:val="24"/>
+          <w:szCs w:val="24"/>
+          <w:lang w:val="en-GB"/>
+        </w:rPr>
+        <w:t>The feedback Team Shrub provided me on one of my paragraphs was very useful.</w:t>
       </w:r>
     </w:p>
     <w:p>
@@ -2573,6 +2542,17 @@
           <w:lang w:val="en-GB"/>
         </w:rPr>
       </w:pPr>
+    </w:p>
+    <w:p>
+      <w:pPr>
+        <w:spacing w:line="240" w:lineRule="auto"/>
+        <w:rPr>
+          <w:rFonts w:asciiTheme="minorHAnsi" w:hAnsiTheme="minorHAnsi" w:cstheme="minorHAnsi"/>
+          <w:sz w:val="24"/>
+          <w:szCs w:val="24"/>
+          <w:lang w:val="en-GB"/>
+        </w:rPr>
+      </w:pPr>
       <w:r>
         <w:rPr>
           <w:rFonts w:asciiTheme="minorHAnsi" w:hAnsiTheme="minorHAnsi" w:cstheme="minorHAnsi"/>
@@ -2593,78 +2573,29 @@
         <w:t>Introduction</w:t>
       </w:r>
       <w:bookmarkEnd w:id="5"/>
-    </w:p>
-    <w:p>
-      <w:pPr>
-        <w:rPr>
-          <w:rFonts w:asciiTheme="minorHAnsi" w:hAnsiTheme="minorHAnsi" w:cstheme="minorHAnsi"/>
-          <w:sz w:val="24"/>
-          <w:szCs w:val="24"/>
-          <w:lang w:val="en-GB"/>
-        </w:rPr>
-      </w:pPr>
-      <w:r>
-        <w:rPr>
-          <w:lang w:val="en-GB"/>
-        </w:rPr>
-        <w:t>Importance my analysis: real world data; direct and indirect influences</w:t>
-      </w:r>
-      <w:r>
-        <w:rPr>
-          <w:lang w:val="en-GB"/>
-        </w:rPr>
+      <w:r>
         <w:br/>
-        <w:t xml:space="preserve">link every </w:t>
-      </w:r>
-      <w:proofErr w:type="spellStart"/>
-      <w:r>
-        <w:rPr>
-          <w:lang w:val="en-GB"/>
-        </w:rPr>
-        <w:t>conclusing</w:t>
-      </w:r>
-      <w:proofErr w:type="spellEnd"/>
-      <w:r>
-        <w:rPr>
-          <w:lang w:val="en-GB"/>
-        </w:rPr>
-        <w:t xml:space="preserve"> sentence to bigger picture?</w:t>
-      </w:r>
-      <w:r>
-        <w:rPr>
-          <w:lang w:val="en-GB"/>
-        </w:rPr>
-        <w:t xml:space="preserve"> Conservation?</w:t>
-      </w:r>
-    </w:p>
-    <w:p>
-      <w:pPr>
-        <w:pStyle w:val="Heading2"/>
+      </w:r>
+      <w:r>
+        <w:rPr>
+          <w:sz w:val="24"/>
+          <w:szCs w:val="24"/>
+        </w:rPr>
+        <w:br/>
+      </w:r>
+      <w:r>
+        <w:rPr>
+          <w:sz w:val="24"/>
+          <w:szCs w:val="24"/>
+        </w:rPr>
+        <w:t>Biodiversity is changing - we know about these drivers, but we have missed a key driver</w:t>
+      </w:r>
+    </w:p>
+    <w:p>
+      <w:pPr>
         <w:spacing w:line="240" w:lineRule="auto"/>
         <w:rPr>
           <w:rFonts w:asciiTheme="minorHAnsi" w:hAnsiTheme="minorHAnsi" w:cstheme="minorHAnsi"/>
-          <w:sz w:val="24"/>
-          <w:szCs w:val="24"/>
-          <w:lang w:val="en-GB"/>
-        </w:rPr>
-      </w:pPr>
-      <w:bookmarkStart w:id="6" w:name="_Toc38970981"/>
-      <w:r>
-        <w:rPr>
-          <w:rFonts w:asciiTheme="minorHAnsi" w:hAnsiTheme="minorHAnsi" w:cstheme="minorHAnsi"/>
-          <w:sz w:val="24"/>
-          <w:szCs w:val="24"/>
-          <w:lang w:val="en-GB"/>
-        </w:rPr>
-        <w:t>Background</w:t>
-      </w:r>
-      <w:bookmarkEnd w:id="6"/>
-    </w:p>
-    <w:p>
-      <w:pPr>
-        <w:spacing w:line="240" w:lineRule="auto"/>
-        <w:rPr>
-          <w:rFonts w:asciiTheme="minorHAnsi" w:hAnsiTheme="minorHAnsi" w:cstheme="minorHAnsi"/>
           <w:color w:val="201F1E"/>
           <w:sz w:val="24"/>
           <w:szCs w:val="24"/>
@@ -2678,7 +2609,25 @@
           <w:szCs w:val="24"/>
           <w:lang w:val="en-GB"/>
         </w:rPr>
-        <w:t xml:space="preserve">Globally, humans have modified </w:t>
+        <w:br/>
+      </w:r>
+      <w:r>
+        <w:rPr>
+          <w:rFonts w:asciiTheme="minorHAnsi" w:hAnsiTheme="minorHAnsi" w:cstheme="minorHAnsi"/>
+          <w:sz w:val="24"/>
+          <w:szCs w:val="24"/>
+          <w:lang w:val="en-GB"/>
+        </w:rPr>
+        <w:t>Humans</w:t>
+      </w:r>
+      <w:r>
+        <w:rPr>
+          <w:rFonts w:asciiTheme="minorHAnsi" w:hAnsiTheme="minorHAnsi" w:cstheme="minorHAnsi"/>
+          <w:sz w:val="24"/>
+          <w:szCs w:val="24"/>
+          <w:lang w:val="en-GB"/>
+        </w:rPr>
+        <w:t xml:space="preserve"> have modified </w:t>
       </w:r>
       <w:r>
         <w:rPr>
@@ -2889,7 +2838,7 @@
       </w:r>
       <w:r>
         <w:rPr>
-          <w:rFonts w:ascii="Calibri" w:hAnsi="Calibri" w:cs="Calibri"/>
+          <w:rFonts w:asciiTheme="minorHAnsi" w:hAnsiTheme="minorHAnsi" w:cstheme="minorHAnsi"/>
           <w:sz w:val="24"/>
           <w:lang w:val="en-GB"/>
         </w:rPr>
@@ -2941,7 +2890,7 @@
           <w:szCs w:val="24"/>
           <w:lang w:val="en-GB"/>
         </w:rPr>
-        <w:t xml:space="preserve"> has profoundly altered abundance, richness and composition of ecological assemblages</w:t>
+        <w:t xml:space="preserve"> has altered abundance, richness and composition of ecological assemblages</w:t>
       </w:r>
       <w:r>
         <w:rPr>
@@ -2995,36 +2944,16 @@
       </w:r>
       <w:r>
         <w:rPr>
-          <w:rFonts w:ascii="Calibri" w:hAnsi="Calibri" w:cs="Calibri"/>
-          <w:sz w:val="24"/>
-          <w:szCs w:val="24"/>
-          <w:lang w:val="en-GB"/>
-        </w:rPr>
-        <w:t>(</w:t>
-      </w:r>
-      <w:proofErr w:type="spellStart"/>
-      <w:r>
-        <w:rPr>
-          <w:rFonts w:ascii="Calibri" w:hAnsi="Calibri" w:cs="Calibri"/>
-          <w:sz w:val="24"/>
-          <w:szCs w:val="24"/>
-          <w:lang w:val="en-GB"/>
-        </w:rPr>
-        <w:t>Dornelas</w:t>
-      </w:r>
-      <w:proofErr w:type="spellEnd"/>
-      <w:r>
-        <w:rPr>
-          <w:rFonts w:ascii="Calibri" w:hAnsi="Calibri" w:cs="Calibri"/>
-          <w:sz w:val="24"/>
-          <w:szCs w:val="24"/>
-          <w:lang w:val="en-GB"/>
-        </w:rPr>
-        <w:t xml:space="preserve"> </w:t>
-      </w:r>
-      <w:r>
-        <w:rPr>
-          <w:rFonts w:ascii="Calibri" w:hAnsi="Calibri" w:cs="Calibri"/>
+          <w:rFonts w:asciiTheme="minorHAnsi" w:hAnsiTheme="minorHAnsi" w:cstheme="minorHAnsi"/>
+          <w:sz w:val="24"/>
+          <w:szCs w:val="24"/>
+          <w:lang w:val="en-GB"/>
+        </w:rPr>
+        <w:t xml:space="preserve">(Dornelas </w:t>
+      </w:r>
+      <w:r>
+        <w:rPr>
+          <w:rFonts w:asciiTheme="minorHAnsi" w:hAnsiTheme="minorHAnsi" w:cstheme="minorHAnsi"/>
           <w:i/>
           <w:iCs/>
           <w:sz w:val="24"/>
@@ -3035,36 +2964,16 @@
       </w:r>
       <w:r>
         <w:rPr>
-          <w:rFonts w:ascii="Calibri" w:hAnsi="Calibri" w:cs="Calibri"/>
-          <w:sz w:val="24"/>
-          <w:szCs w:val="24"/>
-          <w:lang w:val="en-GB"/>
-        </w:rPr>
-        <w:t xml:space="preserve">, 2014; </w:t>
-      </w:r>
-      <w:proofErr w:type="spellStart"/>
-      <w:r>
-        <w:rPr>
-          <w:rFonts w:ascii="Calibri" w:hAnsi="Calibri" w:cs="Calibri"/>
-          <w:sz w:val="24"/>
-          <w:szCs w:val="24"/>
-          <w:lang w:val="en-GB"/>
-        </w:rPr>
-        <w:t>Vellend</w:t>
-      </w:r>
-      <w:proofErr w:type="spellEnd"/>
-      <w:r>
-        <w:rPr>
-          <w:rFonts w:ascii="Calibri" w:hAnsi="Calibri" w:cs="Calibri"/>
-          <w:sz w:val="24"/>
-          <w:szCs w:val="24"/>
-          <w:lang w:val="en-GB"/>
-        </w:rPr>
-        <w:t xml:space="preserve"> </w:t>
-      </w:r>
-      <w:r>
-        <w:rPr>
-          <w:rFonts w:ascii="Calibri" w:hAnsi="Calibri" w:cs="Calibri"/>
+          <w:rFonts w:asciiTheme="minorHAnsi" w:hAnsiTheme="minorHAnsi" w:cstheme="minorHAnsi"/>
+          <w:sz w:val="24"/>
+          <w:szCs w:val="24"/>
+          <w:lang w:val="en-GB"/>
+        </w:rPr>
+        <w:t xml:space="preserve">, 2014; Vellend </w:t>
+      </w:r>
+      <w:r>
+        <w:rPr>
+          <w:rFonts w:asciiTheme="minorHAnsi" w:hAnsiTheme="minorHAnsi" w:cstheme="minorHAnsi"/>
           <w:i/>
           <w:iCs/>
           <w:sz w:val="24"/>
@@ -3075,7 +2984,7 @@
       </w:r>
       <w:r>
         <w:rPr>
-          <w:rFonts w:ascii="Calibri" w:hAnsi="Calibri" w:cs="Calibri"/>
+          <w:rFonts w:asciiTheme="minorHAnsi" w:hAnsiTheme="minorHAnsi" w:cstheme="minorHAnsi"/>
           <w:sz w:val="24"/>
           <w:szCs w:val="24"/>
           <w:lang w:val="en-GB"/>
@@ -3084,7 +2993,7 @@
       </w:r>
       <w:r>
         <w:rPr>
-          <w:rFonts w:ascii="Calibri" w:hAnsi="Calibri" w:cs="Calibri"/>
+          <w:rFonts w:asciiTheme="minorHAnsi" w:hAnsiTheme="minorHAnsi" w:cstheme="minorHAnsi"/>
           <w:i/>
           <w:iCs/>
           <w:sz w:val="24"/>
@@ -3095,36 +3004,16 @@
       </w:r>
       <w:r>
         <w:rPr>
-          <w:rFonts w:ascii="Calibri" w:hAnsi="Calibri" w:cs="Calibri"/>
-          <w:sz w:val="24"/>
-          <w:szCs w:val="24"/>
-          <w:lang w:val="en-GB"/>
-        </w:rPr>
-        <w:t xml:space="preserve">, 2018; </w:t>
-      </w:r>
-      <w:proofErr w:type="spellStart"/>
-      <w:r>
-        <w:rPr>
-          <w:rFonts w:ascii="Calibri" w:hAnsi="Calibri" w:cs="Calibri"/>
-          <w:sz w:val="24"/>
-          <w:szCs w:val="24"/>
-          <w:lang w:val="en-GB"/>
-        </w:rPr>
-        <w:t>Magurran</w:t>
-      </w:r>
-      <w:proofErr w:type="spellEnd"/>
-      <w:r>
-        <w:rPr>
-          <w:rFonts w:ascii="Calibri" w:hAnsi="Calibri" w:cs="Calibri"/>
-          <w:sz w:val="24"/>
-          <w:szCs w:val="24"/>
-          <w:lang w:val="en-GB"/>
-        </w:rPr>
-        <w:t xml:space="preserve"> </w:t>
-      </w:r>
-      <w:r>
-        <w:rPr>
-          <w:rFonts w:ascii="Calibri" w:hAnsi="Calibri" w:cs="Calibri"/>
+          <w:rFonts w:asciiTheme="minorHAnsi" w:hAnsiTheme="minorHAnsi" w:cstheme="minorHAnsi"/>
+          <w:sz w:val="24"/>
+          <w:szCs w:val="24"/>
+          <w:lang w:val="en-GB"/>
+        </w:rPr>
+        <w:t xml:space="preserve">, 2018; Magurran </w:t>
+      </w:r>
+      <w:r>
+        <w:rPr>
+          <w:rFonts w:asciiTheme="minorHAnsi" w:hAnsiTheme="minorHAnsi" w:cstheme="minorHAnsi"/>
           <w:i/>
           <w:iCs/>
           <w:sz w:val="24"/>
@@ -3135,7 +3024,7 @@
       </w:r>
       <w:r>
         <w:rPr>
-          <w:rFonts w:ascii="Calibri" w:hAnsi="Calibri" w:cs="Calibri"/>
+          <w:rFonts w:asciiTheme="minorHAnsi" w:hAnsiTheme="minorHAnsi" w:cstheme="minorHAnsi"/>
           <w:sz w:val="24"/>
           <w:szCs w:val="24"/>
           <w:lang w:val="en-GB"/>
@@ -3175,11 +3064,60 @@
       <w:r>
         <w:rPr>
           <w:rFonts w:asciiTheme="minorHAnsi" w:hAnsiTheme="minorHAnsi" w:cstheme="minorHAnsi"/>
-          <w:sz w:val="24"/>
-          <w:szCs w:val="24"/>
-          <w:lang w:val="en-GB"/>
-        </w:rPr>
-        <w:t>The consequences for ecosystem processes, such as their resilience are not fully understood</w:t>
+          <w:color w:val="201F1E"/>
+          <w:sz w:val="24"/>
+          <w:szCs w:val="24"/>
+          <w:lang w:val="en-GB"/>
+        </w:rPr>
+        <w:t>Attributing complex biodiversity change to global drivers can help inform conservation strategies. Global change drivers</w:t>
+      </w:r>
+    </w:p>
+    <w:p>
+      <w:pPr>
+        <w:spacing w:line="240" w:lineRule="auto"/>
+        <w:rPr>
+          <w:rFonts w:asciiTheme="minorHAnsi" w:hAnsiTheme="minorHAnsi" w:cstheme="minorHAnsi"/>
+          <w:color w:val="201F1E"/>
+          <w:sz w:val="24"/>
+          <w:szCs w:val="24"/>
+          <w:lang w:val="en-GB"/>
+        </w:rPr>
+      </w:pPr>
+      <w:r>
+        <w:rPr>
+          <w:rFonts w:asciiTheme="minorHAnsi" w:hAnsiTheme="minorHAnsi" w:cstheme="minorHAnsi"/>
+          <w:sz w:val="24"/>
+          <w:szCs w:val="24"/>
+          <w:lang w:val="en-GB"/>
+        </w:rPr>
+        <w:t>The consequences for ecosystem processes</w:t>
+      </w:r>
+      <w:r>
+        <w:rPr>
+          <w:rFonts w:asciiTheme="minorHAnsi" w:hAnsiTheme="minorHAnsi" w:cstheme="minorHAnsi"/>
+          <w:sz w:val="24"/>
+          <w:szCs w:val="24"/>
+          <w:lang w:val="en-GB"/>
+        </w:rPr>
+        <w:t xml:space="preserve"> and</w:t>
+      </w:r>
+      <w:r>
+        <w:rPr>
+          <w:rFonts w:asciiTheme="minorHAnsi" w:hAnsiTheme="minorHAnsi" w:cstheme="minorHAnsi"/>
+          <w:sz w:val="24"/>
+          <w:szCs w:val="24"/>
+          <w:lang w:val="en-GB"/>
+        </w:rPr>
+        <w:t xml:space="preserve"> their resilience are not fully </w:t>
+      </w:r>
+      <w:r>
+        <w:rPr>
+          <w:rFonts w:asciiTheme="minorHAnsi" w:hAnsiTheme="minorHAnsi" w:cstheme="minorHAnsi"/>
+          <w:sz w:val="24"/>
+          <w:szCs w:val="24"/>
+          <w:lang w:val="en-GB"/>
+        </w:rPr>
+        <w:t>understood</w:t>
       </w:r>
       <w:r>
         <w:rPr>
@@ -3219,45 +3157,30 @@
       </w:r>
       <w:r>
         <w:rPr>
-          <w:rFonts w:ascii="Calibri" w:hAnsi="Calibri" w:cs="Calibri"/>
-          <w:sz w:val="24"/>
-          <w:szCs w:val="24"/>
-        </w:rPr>
-        <w:t>(</w:t>
-      </w:r>
-      <w:proofErr w:type="spellStart"/>
-      <w:r>
-        <w:rPr>
-          <w:rFonts w:ascii="Calibri" w:hAnsi="Calibri" w:cs="Calibri"/>
-          <w:sz w:val="24"/>
-          <w:szCs w:val="24"/>
-        </w:rPr>
-        <w:t>Vellend</w:t>
-      </w:r>
-      <w:proofErr w:type="spellEnd"/>
-      <w:r>
-        <w:rPr>
-          <w:rFonts w:ascii="Calibri" w:hAnsi="Calibri" w:cs="Calibri"/>
-          <w:sz w:val="24"/>
-          <w:szCs w:val="24"/>
-        </w:rPr>
-        <w:t xml:space="preserve"> </w:t>
-      </w:r>
-      <w:r>
-        <w:rPr>
-          <w:rFonts w:ascii="Calibri" w:hAnsi="Calibri" w:cs="Calibri"/>
+          <w:rFonts w:asciiTheme="minorHAnsi" w:hAnsiTheme="minorHAnsi" w:cstheme="minorHAnsi"/>
+          <w:sz w:val="24"/>
+          <w:szCs w:val="24"/>
+          <w:lang w:val="en-GB"/>
+        </w:rPr>
+        <w:t xml:space="preserve">(Vellend </w:t>
+      </w:r>
+      <w:r>
+        <w:rPr>
+          <w:rFonts w:asciiTheme="minorHAnsi" w:hAnsiTheme="minorHAnsi" w:cstheme="minorHAnsi"/>
           <w:i/>
           <w:iCs/>
           <w:sz w:val="24"/>
           <w:szCs w:val="24"/>
+          <w:lang w:val="en-GB"/>
         </w:rPr>
         <w:t>et al.</w:t>
       </w:r>
       <w:r>
         <w:rPr>
-          <w:rFonts w:ascii="Calibri" w:hAnsi="Calibri" w:cs="Calibri"/>
-          <w:sz w:val="24"/>
-          <w:szCs w:val="24"/>
+          <w:rFonts w:asciiTheme="minorHAnsi" w:hAnsiTheme="minorHAnsi" w:cstheme="minorHAnsi"/>
+          <w:sz w:val="24"/>
+          <w:szCs w:val="24"/>
+          <w:lang w:val="en-GB"/>
         </w:rPr>
         <w:t>, 2017)</w:t>
       </w:r>
@@ -3277,17 +3200,44 @@
           <w:szCs w:val="24"/>
           <w:lang w:val="en-GB"/>
         </w:rPr>
+        <w:t xml:space="preserve">, yet the rates of change </w:t>
+      </w:r>
+      <w:r>
+        <w:rPr>
+          <w:rFonts w:asciiTheme="minorHAnsi" w:hAnsiTheme="minorHAnsi" w:cstheme="minorHAnsi"/>
+          <w:sz w:val="24"/>
+          <w:szCs w:val="24"/>
+          <w:lang w:val="en-GB"/>
+        </w:rPr>
+        <w:t>increase biodiversity instability</w:t>
+      </w:r>
+      <w:r>
+        <w:rPr>
+          <w:rFonts w:asciiTheme="minorHAnsi" w:hAnsiTheme="minorHAnsi" w:cstheme="minorHAnsi"/>
+          <w:sz w:val="24"/>
+          <w:szCs w:val="24"/>
+          <w:lang w:val="en-GB"/>
+        </w:rPr>
         <w:t xml:space="preserve">. </w:t>
       </w:r>
       <w:r>
         <w:rPr>
           <w:rFonts w:asciiTheme="minorHAnsi" w:hAnsiTheme="minorHAnsi" w:cstheme="minorHAnsi"/>
+          <w:sz w:val="24"/>
+          <w:szCs w:val="24"/>
+          <w:lang w:val="en-GB"/>
+        </w:rPr>
+        <w:t>Disentangli</w:t>
+      </w:r>
+      <w:r>
+        <w:rPr>
+          <w:rFonts w:asciiTheme="minorHAnsi" w:hAnsiTheme="minorHAnsi" w:cstheme="minorHAnsi"/>
           <w:color w:val="201F1E"/>
           <w:sz w:val="24"/>
           <w:szCs w:val="24"/>
           <w:lang w:val="en-GB"/>
         </w:rPr>
-        <w:t xml:space="preserve">Disentangling drivers of complex biodiversity change and establishing effective conservation practices without compromising human development is an urgent issue. </w:t>
+        <w:t xml:space="preserve">ng drivers of complex biodiversity change and establishing effective conservation practices without compromising human development is an urgent issue. </w:t>
       </w:r>
       <w:r>
         <w:rPr>
@@ -3342,135 +3292,78 @@
     </w:p>
     <w:p>
       <w:pPr>
-        <w:pStyle w:val="Bibliography"/>
         <w:spacing w:line="240" w:lineRule="auto"/>
         <w:rPr>
-          <w:rFonts w:hAnsiTheme="minorHAnsi" w:cstheme="minorHAnsi"/>
-          <w:sz w:val="24"/>
-          <w:szCs w:val="24"/>
-          <w:lang w:val="en-GB"/>
-        </w:rPr>
-      </w:pPr>
-      <w:r>
-        <w:rPr>
-          <w:rFonts w:hAnsiTheme="minorHAnsi" w:cstheme="minorHAnsi"/>
+          <w:rFonts w:asciiTheme="minorHAnsi" w:hAnsiTheme="minorHAnsi" w:cstheme="minorHAnsi"/>
           <w:color w:val="201F1E"/>
           <w:sz w:val="24"/>
           <w:szCs w:val="24"/>
           <w:lang w:val="en-GB"/>
         </w:rPr>
-        <w:t>Importance link local and global BD</w:t>
-      </w:r>
-      <w:r>
-        <w:rPr>
-          <w:rFonts w:hAnsiTheme="minorHAnsi" w:cstheme="minorHAnsi"/>
+      </w:pPr>
+      <w:r>
+        <w:rPr>
+          <w:rFonts w:asciiTheme="minorHAnsi" w:hAnsiTheme="minorHAnsi" w:cstheme="minorHAnsi"/>
           <w:color w:val="201F1E"/>
           <w:sz w:val="24"/>
           <w:szCs w:val="24"/>
           <w:lang w:val="en-GB"/>
         </w:rPr>
-        <w:br/>
-      </w:r>
-      <w:r>
-        <w:rPr>
-          <w:rFonts w:hAnsiTheme="minorHAnsi" w:cstheme="minorHAnsi"/>
+        <w:t>Biodiversity</w:t>
+      </w:r>
+      <w:r>
+        <w:rPr>
+          <w:rFonts w:asciiTheme="minorHAnsi" w:hAnsiTheme="minorHAnsi" w:cstheme="minorHAnsi"/>
           <w:color w:val="201F1E"/>
           <w:sz w:val="24"/>
           <w:szCs w:val="24"/>
           <w:lang w:val="en-GB"/>
         </w:rPr>
-        <w:t xml:space="preserve">Human alterations to the environment have been widely </w:t>
-      </w:r>
-      <w:r>
-        <w:rPr>
-          <w:rFonts w:hAnsiTheme="minorHAnsi" w:cstheme="minorHAnsi"/>
+        <w:t xml:space="preserve"> </w:t>
+      </w:r>
+      <w:r>
+        <w:rPr>
+          <w:rFonts w:asciiTheme="minorHAnsi" w:hAnsiTheme="minorHAnsi" w:cstheme="minorHAnsi"/>
           <w:color w:val="201F1E"/>
           <w:sz w:val="24"/>
           <w:szCs w:val="24"/>
           <w:lang w:val="en-GB"/>
         </w:rPr>
-        <w:t>viewed as a main contributor to the global-scale biodiversity crisis, with elevating rates of species extinctio</w:t>
-      </w:r>
-      <w:r>
-        <w:rPr>
-          <w:rFonts w:hAnsiTheme="minorHAnsi" w:cstheme="minorHAnsi"/>
+        <w:t>changes/patterns</w:t>
+      </w:r>
+      <w:r>
+        <w:rPr>
+          <w:rFonts w:asciiTheme="minorHAnsi" w:hAnsiTheme="minorHAnsi" w:cstheme="minorHAnsi"/>
           <w:color w:val="201F1E"/>
           <w:sz w:val="24"/>
           <w:szCs w:val="24"/>
           <w:lang w:val="en-GB"/>
         </w:rPr>
-        <w:t>n (REF 6</w:t>
-      </w:r>
-      <w:r>
-        <w:rPr>
-          <w:rFonts w:hAnsiTheme="minorHAnsi" w:cstheme="minorHAnsi"/>
+        <w:t xml:space="preserve"> depend on the scale</w:t>
+      </w:r>
+      <w:r>
+        <w:rPr>
+          <w:rFonts w:asciiTheme="minorHAnsi" w:hAnsiTheme="minorHAnsi" w:cstheme="minorHAnsi"/>
           <w:color w:val="201F1E"/>
           <w:sz w:val="24"/>
           <w:szCs w:val="24"/>
-          <w:vertAlign w:val="superscript"/>
-          <w:lang w:val="en-GB"/>
-        </w:rPr>
-        <w:t>th</w:t>
-      </w:r>
-      <w:r>
-        <w:rPr>
-          <w:rFonts w:hAnsiTheme="minorHAnsi" w:cstheme="minorHAnsi"/>
+          <w:lang w:val="en-GB"/>
+        </w:rPr>
+        <w:t xml:space="preserve"> and metric</w:t>
+      </w:r>
+      <w:r>
+        <w:rPr>
+          <w:rFonts w:asciiTheme="minorHAnsi" w:hAnsiTheme="minorHAnsi" w:cstheme="minorHAnsi"/>
           <w:color w:val="201F1E"/>
           <w:sz w:val="24"/>
           <w:szCs w:val="24"/>
           <w:lang w:val="en-GB"/>
         </w:rPr>
-        <w:t xml:space="preserve"> mass extinction?)</w:t>
-      </w:r>
-      <w:r>
-        <w:rPr>
-          <w:rFonts w:hAnsiTheme="minorHAnsi" w:cstheme="minorHAnsi"/>
-          <w:color w:val="201F1E"/>
-          <w:sz w:val="24"/>
-          <w:szCs w:val="24"/>
-          <w:lang w:val="en-GB"/>
-        </w:rPr>
-        <w:t xml:space="preserve">. </w:t>
-      </w:r>
-      <w:r>
-        <w:rPr>
-          <w:rFonts w:hAnsiTheme="minorHAnsi" w:cstheme="minorHAnsi"/>
-          <w:sz w:val="24"/>
-          <w:szCs w:val="24"/>
-          <w:lang w:val="en-GB"/>
-        </w:rPr>
-        <w:t xml:space="preserve">However, studies reveal a more complex picture that is very dependent on the scales and biodiversity metrices used </w:t>
-      </w:r>
-      <w:r>
-        <w:rPr>
-          <w:rFonts w:hAnsiTheme="minorHAnsi" w:cstheme="minorHAnsi"/>
-          <w:sz w:val="24"/>
-          <w:szCs w:val="24"/>
-          <w:lang w:val="en-GB"/>
-        </w:rPr>
-        <w:fldChar w:fldCharType="begin"/>
-      </w:r>
-      <w:r>
-        <w:rPr>
-          <w:rFonts w:hAnsiTheme="minorHAnsi" w:cstheme="minorHAnsi"/>
-          <w:sz w:val="24"/>
-          <w:szCs w:val="24"/>
-          <w:lang w:val="en-GB"/>
-        </w:rPr>
-        <w:instrText xml:space="preserve"> ADDIN ZOTERO_ITEM CSL_CITATION {"citationID":"zkRvQRu2","properties":{"formattedCitation":"(McGill {\\i{}et al.}, 2015; Chase {\\i{}et al.}, 2019)","plainCitation":"(McGill et al., 2015; Chase et al., 2019)","noteIndex":0},"citationItems":[{"id":165,"uris":["http://zotero.org/users/6175602/items/EEUUXPDF"],"uri":["http://zotero.org/users/6175602/items/EEUUXPDF"],"itemData":{"id":165,"type":"article-journal","abstract":"Humans are transforming the biosphere in unprecedented ways, raising the important question of how these impacts are changing biodiversity. Here we argue that our understanding of biodiversity trends in the Anthropocene, and our ability to protect the natural world, is impeded by a failure to consider different types of biodiversity measured at different spatial scales. We propose that ecologists should recognize and assess 15 distinct categories of biodiversity trend. We summarize what is known about each of these 15 categories, identify major gaps in our current knowledge, and recommend the next steps required for better understanding of trends in biodiversity.","container-title":"Trends in Ecology &amp; Evolution","DOI":"10.1016/j.tree.2014.11.006","ISSN":"0169-5347","issue":"2","journalAbbreviation":"Trends in Ecology &amp; Evolution","language":"en","page":"104-113","source":"ScienceDirect","title":"Fifteen forms of biodiversity trend in the Anthropocene","volume":"30","author":[{"family":"McGill","given":"Brian J."},{"family":"Dornelas","given":"Maria"},{"family":"Gotelli","given":"Nicholas J."},{"family":"Magurran","given":"Anne E."}],"issued":{"date-parts":[["2015",2,1]]}}},{"id":92,"uris":["http://zotero.org/users/6175602/items/EGI73W76"],"uri":["http://zotero.org/users/6175602/items/EGI73W76"],"itemData":{"id":92,"type":"article-journal","abstract":"Humans have elevated global extinction rates and thus lowered global scale species richness. However, there is no a priori reason to expect that losses of global species richness should always, or even often, trickle down to losses of species richness at regional and local scales, even though this relationship is often assumed. Here, we show that scale can modulate our estimates of species richness change through time in the face of anthropogenic pressures, but not in a unidirectional way. Instead, the magnitude of species richness change through time can increase, decrease, reverse, or be unimodal across spatial scales. Using several case studies, we show different forms of scale-dependent richness change through time in the face of anthropogenic pressures. For example, Central American corals show a homogenization pattern, where small scale richness is largely unchanged through time, while larger scale richness change is highly negative. Alternatively, birds in North America showed a differentiation effect, where species richness was again largely unchanged through time at small scales, but was more positive at larger scales. Finally, we collated data from a heterogeneous set of studies of different taxa measured through time from sites ranging from small plots to entire continents, and found highly variable patterns that nevertheless imply complex scale-dependence in several taxa. In summary, understanding how biodiversity is changing in the Anthropocene requires an explicit recognition of the influence of spatial scale, and we conclude with some recommendations for how to better incorporate scale into our estimates of change.","container-title":"Oikos","DOI":"10.1111/oik.05968","ISSN":"1600-0706","issue":"8","language":"en","page":"1079-1091","source":"Wiley Online Library","title":"Species richness change across spatial scales","volume":"128","author":[{"family":"Chase","given":"Jonathan M."},{"family":"McGill","given":"Brian J."},{"family":"Thompson","given":"Patrick L."},{"family":"Antão","given":"Laura H."},{"family":"Bates","given":"Amanda E."},{"family":"Blowes","given":"Shane A."},{"family":"Dornelas","given":"Maria"},{"family":"Gonzalez","given":"Andrew"},{"family":"Magurran","given":"Anne E."},{"family":"Supp","given":"Sarah R."},{"family":"Winter","given":"Marten"},{"family":"Bjorkman","given":"Anne D."},{"family":"Bruelheide","given":"Helge"},{"family":"Byrnes","given":"Jarrett E. K."},{"family":"Cabral","given":"Juliano Sarmento"},{"family":"Elahi","given":"Robin"},{"family":"Gomez","given":"Catalina"},{"family":"Guzman","given":"Hector M."},{"family":"Isbell","given":"Forest"},{"family":"Myers‐Smith","given":"Isla H."},{"family":"Jones","given":"Holly P."},{"family":"Hines","given":"Jes"},{"family":"Vellend","given":"Mark"},{"family":"Waldock","given":"Conor"},{"family":"O'Connor","given":"Mary"}],"issued":{"date-parts":[["2019"]]}}}],"schema":"https://github.com/citation-style-language/schema/raw/master/csl-citation.json"} </w:instrText>
-      </w:r>
-      <w:r>
-        <w:rPr>
-          <w:rFonts w:hAnsiTheme="minorHAnsi" w:cstheme="minorHAnsi"/>
-          <w:sz w:val="24"/>
-          <w:szCs w:val="24"/>
-          <w:lang w:val="en-GB"/>
-        </w:rPr>
-        <w:fldChar w:fldCharType="separate"/>
-      </w:r>
-      <w:r>
-        <w:rPr>
-          <w:rFonts w:hAnsiTheme="minorHAnsi" w:cstheme="minorHAnsi"/>
+        <w:t xml:space="preserve"> of observation </w:t>
+      </w:r>
+      <w:r>
+        <w:rPr>
+          <w:rFonts w:asciiTheme="minorHAnsi" w:hAnsiTheme="minorHAnsi" w:cstheme="minorHAnsi"/>
           <w:sz w:val="24"/>
           <w:szCs w:val="24"/>
           <w:lang w:val="en-GB"/>
@@ -3479,7 +3372,7 @@
       </w:r>
       <w:r>
         <w:rPr>
-          <w:rFonts w:hAnsiTheme="minorHAnsi" w:cstheme="minorHAnsi"/>
+          <w:rFonts w:asciiTheme="minorHAnsi" w:hAnsiTheme="minorHAnsi" w:cstheme="minorHAnsi"/>
           <w:i/>
           <w:iCs/>
           <w:sz w:val="24"/>
@@ -3490,7 +3383,7 @@
       </w:r>
       <w:r>
         <w:rPr>
-          <w:rFonts w:hAnsiTheme="minorHAnsi" w:cstheme="minorHAnsi"/>
+          <w:rFonts w:asciiTheme="minorHAnsi" w:hAnsiTheme="minorHAnsi" w:cstheme="minorHAnsi"/>
           <w:sz w:val="24"/>
           <w:szCs w:val="24"/>
           <w:lang w:val="en-GB"/>
@@ -3499,7 +3392,7 @@
       </w:r>
       <w:r>
         <w:rPr>
-          <w:rFonts w:hAnsiTheme="minorHAnsi" w:cstheme="minorHAnsi"/>
+          <w:rFonts w:asciiTheme="minorHAnsi" w:hAnsiTheme="minorHAnsi" w:cstheme="minorHAnsi"/>
           <w:i/>
           <w:iCs/>
           <w:sz w:val="24"/>
@@ -3510,7 +3403,7 @@
       </w:r>
       <w:r>
         <w:rPr>
-          <w:rFonts w:hAnsiTheme="minorHAnsi" w:cstheme="minorHAnsi"/>
+          <w:rFonts w:asciiTheme="minorHAnsi" w:hAnsiTheme="minorHAnsi" w:cstheme="minorHAnsi"/>
           <w:sz w:val="24"/>
           <w:szCs w:val="24"/>
           <w:lang w:val="en-GB"/>
@@ -3519,25 +3412,77 @@
       </w:r>
       <w:r>
         <w:rPr>
-          <w:rFonts w:hAnsiTheme="minorHAnsi" w:cstheme="minorHAnsi"/>
-          <w:sz w:val="24"/>
-          <w:szCs w:val="24"/>
-          <w:lang w:val="en-GB"/>
-        </w:rPr>
-        <w:fldChar w:fldCharType="end"/>
-      </w:r>
-      <w:r>
-        <w:rPr>
-          <w:rFonts w:hAnsiTheme="minorHAnsi" w:cstheme="minorHAnsi"/>
-          <w:sz w:val="24"/>
-          <w:szCs w:val="24"/>
-          <w:lang w:val="en-GB"/>
-        </w:rPr>
-        <w:t xml:space="preserve">. While local alpha diversity seems to show no decrease in species richness, global biodiversity seems to decline </w:t>
-      </w:r>
-      <w:r>
-        <w:rPr>
-          <w:rFonts w:hAnsiTheme="minorHAnsi" w:cstheme="minorHAnsi"/>
+          <w:rFonts w:asciiTheme="minorHAnsi" w:hAnsiTheme="minorHAnsi" w:cstheme="minorHAnsi"/>
+          <w:color w:val="201F1E"/>
+          <w:sz w:val="24"/>
+          <w:szCs w:val="24"/>
+          <w:lang w:val="en-GB"/>
+        </w:rPr>
+        <w:t>. On a global scale, much research point towards a detrimental impact of human activity on the natural environment with biodiversity declining, as is reflected in increasing global extinction rates. Contrary, on a local scale, biodiversity</w:t>
+      </w:r>
+      <w:r>
+        <w:rPr>
+          <w:rFonts w:asciiTheme="minorHAnsi" w:hAnsiTheme="minorHAnsi" w:cstheme="minorHAnsi"/>
+          <w:color w:val="201F1E"/>
+          <w:sz w:val="24"/>
+          <w:szCs w:val="24"/>
+          <w:lang w:val="en-GB"/>
+        </w:rPr>
+        <w:t xml:space="preserve">, measured with </w:t>
+      </w:r>
+      <w:r>
+        <w:rPr>
+          <w:rFonts w:asciiTheme="minorHAnsi" w:hAnsiTheme="minorHAnsi" w:cstheme="minorHAnsi"/>
+          <w:color w:val="201F1E"/>
+          <w:sz w:val="24"/>
+          <w:szCs w:val="24"/>
+          <w:lang w:val="en-GB"/>
+        </w:rPr>
+        <w:t xml:space="preserve">the </w:t>
+      </w:r>
+      <w:r>
+        <w:rPr>
+          <w:rFonts w:asciiTheme="minorHAnsi" w:hAnsiTheme="minorHAnsi" w:cstheme="minorHAnsi"/>
+          <w:color w:val="201F1E"/>
+          <w:sz w:val="24"/>
+          <w:szCs w:val="24"/>
+          <w:lang w:val="en-GB"/>
+        </w:rPr>
+        <w:t>metric richness</w:t>
+      </w:r>
+      <w:r>
+        <w:rPr>
+          <w:rFonts w:asciiTheme="minorHAnsi" w:hAnsiTheme="minorHAnsi" w:cstheme="minorHAnsi"/>
+          <w:color w:val="201F1E"/>
+          <w:sz w:val="24"/>
+          <w:szCs w:val="24"/>
+          <w:lang w:val="en-GB"/>
+        </w:rPr>
+        <w:t xml:space="preserve"> seems to </w:t>
+      </w:r>
+      <w:r>
+        <w:rPr>
+          <w:rFonts w:asciiTheme="minorHAnsi" w:hAnsiTheme="minorHAnsi" w:cstheme="minorHAnsi"/>
+          <w:color w:val="201F1E"/>
+          <w:sz w:val="24"/>
+          <w:szCs w:val="24"/>
+          <w:lang w:val="en-GB"/>
+        </w:rPr>
+        <w:t xml:space="preserve">be </w:t>
+      </w:r>
+      <w:r>
+        <w:rPr>
+          <w:rFonts w:asciiTheme="minorHAnsi" w:hAnsiTheme="minorHAnsi" w:cstheme="minorHAnsi"/>
+          <w:color w:val="201F1E"/>
+          <w:sz w:val="24"/>
+          <w:szCs w:val="24"/>
+          <w:lang w:val="en-GB"/>
+        </w:rPr>
+        <w:t>stable or even increasing (</w:t>
+      </w:r>
+      <w:r>
+        <w:rPr>
+          <w:rFonts w:asciiTheme="minorHAnsi" w:hAnsiTheme="minorHAnsi" w:cstheme="minorHAnsi"/>
           <w:sz w:val="24"/>
           <w:szCs w:val="24"/>
           <w:lang w:val="en-GB"/>
@@ -3546,7 +3491,7 @@
       </w:r>
       <w:r>
         <w:rPr>
-          <w:rFonts w:hAnsiTheme="minorHAnsi" w:cstheme="minorHAnsi"/>
+          <w:rFonts w:asciiTheme="minorHAnsi" w:hAnsiTheme="minorHAnsi" w:cstheme="minorHAnsi"/>
           <w:sz w:val="24"/>
           <w:szCs w:val="24"/>
           <w:lang w:val="en-GB"/>
@@ -3555,7 +3500,7 @@
       </w:r>
       <w:r>
         <w:rPr>
-          <w:rFonts w:hAnsiTheme="minorHAnsi" w:cstheme="minorHAnsi"/>
+          <w:rFonts w:asciiTheme="minorHAnsi" w:hAnsiTheme="minorHAnsi" w:cstheme="minorHAnsi"/>
           <w:sz w:val="24"/>
           <w:szCs w:val="24"/>
           <w:lang w:val="en-GB"/>
@@ -3564,16 +3509,16 @@
       </w:r>
       <w:r>
         <w:rPr>
-          <w:rFonts w:hAnsiTheme="minorHAnsi" w:cstheme="minorHAnsi"/>
-          <w:sz w:val="24"/>
-          <w:szCs w:val="24"/>
-          <w:lang w:val="en-GB"/>
-        </w:rPr>
-        <w:t xml:space="preserve">(Butchart </w:t>
-      </w:r>
-      <w:r>
-        <w:rPr>
-          <w:rFonts w:hAnsiTheme="minorHAnsi" w:cstheme="minorHAnsi"/>
+          <w:rFonts w:asciiTheme="minorHAnsi" w:hAnsiTheme="minorHAnsi" w:cstheme="minorHAnsi"/>
+          <w:sz w:val="24"/>
+          <w:szCs w:val="24"/>
+          <w:lang w:val="en-GB"/>
+        </w:rPr>
+        <w:t xml:space="preserve">Butchart </w:t>
+      </w:r>
+      <w:r>
+        <w:rPr>
+          <w:rFonts w:asciiTheme="minorHAnsi" w:hAnsiTheme="minorHAnsi" w:cstheme="minorHAnsi"/>
           <w:i/>
           <w:iCs/>
           <w:sz w:val="24"/>
@@ -3584,7 +3529,7 @@
       </w:r>
       <w:r>
         <w:rPr>
-          <w:rFonts w:hAnsiTheme="minorHAnsi" w:cstheme="minorHAnsi"/>
+          <w:rFonts w:asciiTheme="minorHAnsi" w:hAnsiTheme="minorHAnsi" w:cstheme="minorHAnsi"/>
           <w:sz w:val="24"/>
           <w:szCs w:val="24"/>
           <w:lang w:val="en-GB"/>
@@ -3593,7 +3538,7 @@
       </w:r>
       <w:r>
         <w:rPr>
-          <w:rFonts w:hAnsiTheme="minorHAnsi" w:cstheme="minorHAnsi"/>
+          <w:rFonts w:asciiTheme="minorHAnsi" w:hAnsiTheme="minorHAnsi" w:cstheme="minorHAnsi"/>
           <w:i/>
           <w:iCs/>
           <w:sz w:val="24"/>
@@ -3604,54 +3549,16 @@
       </w:r>
       <w:r>
         <w:rPr>
-          <w:rFonts w:hAnsiTheme="minorHAnsi" w:cstheme="minorHAnsi"/>
-          <w:sz w:val="24"/>
-          <w:szCs w:val="24"/>
-          <w:lang w:val="en-GB"/>
-        </w:rPr>
-        <w:t>, 2014</w:t>
-      </w:r>
-      <w:r>
-        <w:rPr>
-          <w:rFonts w:hAnsiTheme="minorHAnsi" w:cstheme="minorHAnsi"/>
-          <w:sz w:val="24"/>
-          <w:szCs w:val="24"/>
-          <w:lang w:val="en-GB"/>
-        </w:rPr>
-        <w:t xml:space="preserve">, </w:t>
-      </w:r>
-      <w:proofErr w:type="spellStart"/>
-      <w:r>
-        <w:rPr>
-          <w:rFonts w:hAnsiTheme="minorHAnsi" w:cstheme="minorHAnsi"/>
-          <w:sz w:val="24"/>
-          <w:szCs w:val="24"/>
-          <w:lang w:val="en-GB"/>
-        </w:rPr>
-        <w:t>ISla</w:t>
-      </w:r>
-      <w:proofErr w:type="spellEnd"/>
-      <w:r>
-        <w:rPr>
-          <w:rFonts w:hAnsiTheme="minorHAnsi" w:cstheme="minorHAnsi"/>
-          <w:sz w:val="24"/>
-          <w:szCs w:val="24"/>
-          <w:lang w:val="en-GB"/>
-        </w:rPr>
-        <w:t>?</w:t>
-      </w:r>
-      <w:r>
-        <w:rPr>
-          <w:rFonts w:hAnsiTheme="minorHAnsi" w:cstheme="minorHAnsi"/>
-          <w:sz w:val="24"/>
-          <w:szCs w:val="24"/>
-          <w:lang w:val="en-GB"/>
-        </w:rPr>
-        <w:t>)</w:t>
-      </w:r>
-      <w:r>
-        <w:rPr>
-          <w:rFonts w:hAnsiTheme="minorHAnsi" w:cstheme="minorHAnsi"/>
+          <w:rFonts w:asciiTheme="minorHAnsi" w:hAnsiTheme="minorHAnsi" w:cstheme="minorHAnsi"/>
+          <w:sz w:val="24"/>
+          <w:szCs w:val="24"/>
+          <w:lang w:val="en-GB"/>
+        </w:rPr>
+        <w:t>, 2014, ISla?)</w:t>
+      </w:r>
+      <w:r>
+        <w:rPr>
+          <w:rFonts w:asciiTheme="minorHAnsi" w:hAnsiTheme="minorHAnsi" w:cstheme="minorHAnsi"/>
           <w:sz w:val="24"/>
           <w:szCs w:val="24"/>
           <w:lang w:val="en-GB"/>
@@ -3660,16 +3567,99 @@
       </w:r>
       <w:r>
         <w:rPr>
-          <w:rFonts w:hAnsiTheme="minorHAnsi" w:cstheme="minorHAnsi"/>
-          <w:sz w:val="24"/>
-          <w:szCs w:val="24"/>
-          <w:lang w:val="en-GB"/>
-        </w:rPr>
-        <w:t xml:space="preserve">. At the same time, local communities show high species turnover (changes in the composition of ecological communities), potentially indicating a different type of biodiversity change; large scale reorganization of communities leading to homogenization across space </w:t>
-      </w:r>
-      <w:r>
-        <w:rPr>
-          <w:rFonts w:hAnsiTheme="minorHAnsi" w:cstheme="minorHAnsi"/>
+          <w:rFonts w:asciiTheme="minorHAnsi" w:hAnsiTheme="minorHAnsi" w:cstheme="minorHAnsi"/>
+          <w:sz w:val="24"/>
+          <w:szCs w:val="24"/>
+          <w:lang w:val="en-GB"/>
+        </w:rPr>
+        <w:t>.</w:t>
+      </w:r>
+      <w:r>
+        <w:rPr>
+          <w:rFonts w:asciiTheme="minorHAnsi" w:hAnsiTheme="minorHAnsi" w:cstheme="minorHAnsi"/>
+          <w:color w:val="201F1E"/>
+          <w:sz w:val="24"/>
+          <w:szCs w:val="24"/>
+          <w:lang w:val="en-GB"/>
+        </w:rPr>
+        <w:t xml:space="preserve"> </w:t>
+      </w:r>
+      <w:r>
+        <w:rPr>
+          <w:rFonts w:asciiTheme="minorHAnsi" w:hAnsiTheme="minorHAnsi" w:cstheme="minorHAnsi"/>
+          <w:color w:val="201F1E"/>
+          <w:sz w:val="24"/>
+          <w:szCs w:val="24"/>
+          <w:lang w:val="en-GB"/>
+        </w:rPr>
+        <w:t xml:space="preserve">A potential explanation can be found when looking at the metric </w:t>
+      </w:r>
+      <w:r>
+        <w:rPr>
+          <w:rFonts w:asciiTheme="minorHAnsi" w:hAnsiTheme="minorHAnsi" w:cstheme="minorHAnsi"/>
+          <w:sz w:val="24"/>
+          <w:szCs w:val="24"/>
+          <w:lang w:val="en-GB"/>
+        </w:rPr>
+        <w:t>species turnover (changes in the composition of ecological communities</w:t>
+      </w:r>
+      <w:r>
+        <w:rPr>
+          <w:rFonts w:asciiTheme="minorHAnsi" w:hAnsiTheme="minorHAnsi" w:cstheme="minorHAnsi"/>
+          <w:sz w:val="24"/>
+          <w:szCs w:val="24"/>
+          <w:lang w:val="en-GB"/>
+        </w:rPr>
+        <w:t>), which</w:t>
+      </w:r>
+      <w:r>
+        <w:rPr>
+          <w:rFonts w:asciiTheme="minorHAnsi" w:hAnsiTheme="minorHAnsi" w:cstheme="minorHAnsi"/>
+          <w:sz w:val="24"/>
+          <w:szCs w:val="24"/>
+          <w:lang w:val="en-GB"/>
+        </w:rPr>
+        <w:t xml:space="preserve"> can reveal changes in biodiversity that are often uncoupled from richness change (Dornelas). </w:t>
+      </w:r>
+      <w:r>
+        <w:rPr>
+          <w:rFonts w:asciiTheme="minorHAnsi" w:hAnsiTheme="minorHAnsi" w:cstheme="minorHAnsi"/>
+          <w:sz w:val="24"/>
+          <w:szCs w:val="24"/>
+          <w:lang w:val="en-GB"/>
+        </w:rPr>
+        <w:t xml:space="preserve">Communities seem to undergo replacement of some species by other specific species with no overall change in the total number of species. This highlights that the biodiversity crisis is not about decline but </w:t>
+      </w:r>
+      <w:r>
+        <w:rPr>
+          <w:rFonts w:asciiTheme="minorHAnsi" w:hAnsiTheme="minorHAnsi" w:cstheme="minorHAnsi"/>
+          <w:sz w:val="24"/>
+          <w:szCs w:val="24"/>
+          <w:lang w:val="en-GB"/>
+        </w:rPr>
+        <w:t xml:space="preserve">rather </w:t>
+      </w:r>
+      <w:r>
+        <w:rPr>
+          <w:rFonts w:asciiTheme="minorHAnsi" w:hAnsiTheme="minorHAnsi" w:cstheme="minorHAnsi"/>
+          <w:sz w:val="24"/>
+          <w:szCs w:val="24"/>
+          <w:lang w:val="en-GB"/>
+        </w:rPr>
+        <w:t xml:space="preserve">about large-scale reorganization of communities </w:t>
+      </w:r>
+      <w:r>
+        <w:rPr>
+          <w:rFonts w:asciiTheme="minorHAnsi" w:hAnsiTheme="minorHAnsi" w:cstheme="minorHAnsi"/>
+          <w:sz w:val="24"/>
+          <w:szCs w:val="24"/>
+          <w:lang w:val="en-GB"/>
+        </w:rPr>
+        <w:t xml:space="preserve">leading to homogenization across space </w:t>
+      </w:r>
+      <w:r>
+        <w:rPr>
+          <w:rFonts w:asciiTheme="minorHAnsi" w:hAnsiTheme="minorHAnsi" w:cstheme="minorHAnsi"/>
           <w:sz w:val="24"/>
           <w:szCs w:val="24"/>
           <w:lang w:val="en-GB"/>
@@ -3678,7 +3668,7 @@
       </w:r>
       <w:r>
         <w:rPr>
-          <w:rFonts w:hAnsiTheme="minorHAnsi" w:cstheme="minorHAnsi"/>
+          <w:rFonts w:asciiTheme="minorHAnsi" w:hAnsiTheme="minorHAnsi" w:cstheme="minorHAnsi"/>
           <w:sz w:val="24"/>
           <w:szCs w:val="24"/>
           <w:lang w:val="en-GB"/>
@@ -3687,7 +3677,7 @@
       </w:r>
       <w:r>
         <w:rPr>
-          <w:rFonts w:hAnsiTheme="minorHAnsi" w:cstheme="minorHAnsi"/>
+          <w:rFonts w:asciiTheme="minorHAnsi" w:hAnsiTheme="minorHAnsi" w:cstheme="minorHAnsi"/>
           <w:sz w:val="24"/>
           <w:szCs w:val="24"/>
           <w:lang w:val="en-GB"/>
@@ -3696,7 +3686,7 @@
       </w:r>
       <w:r>
         <w:rPr>
-          <w:rFonts w:hAnsiTheme="minorHAnsi" w:cstheme="minorHAnsi"/>
+          <w:rFonts w:asciiTheme="minorHAnsi" w:hAnsiTheme="minorHAnsi" w:cstheme="minorHAnsi"/>
           <w:sz w:val="24"/>
           <w:szCs w:val="24"/>
           <w:lang w:val="en-GB"/>
@@ -3705,7 +3695,7 @@
       </w:r>
       <w:r>
         <w:rPr>
-          <w:rFonts w:hAnsiTheme="minorHAnsi" w:cstheme="minorHAnsi"/>
+          <w:rFonts w:asciiTheme="minorHAnsi" w:hAnsiTheme="minorHAnsi" w:cstheme="minorHAnsi"/>
           <w:i/>
           <w:iCs/>
           <w:sz w:val="24"/>
@@ -3716,7 +3706,7 @@
       </w:r>
       <w:r>
         <w:rPr>
-          <w:rFonts w:hAnsiTheme="minorHAnsi" w:cstheme="minorHAnsi"/>
+          <w:rFonts w:asciiTheme="minorHAnsi" w:hAnsiTheme="minorHAnsi" w:cstheme="minorHAnsi"/>
           <w:sz w:val="24"/>
           <w:szCs w:val="24"/>
           <w:lang w:val="en-GB"/>
@@ -3725,7 +3715,7 @@
       </w:r>
       <w:r>
         <w:rPr>
-          <w:rFonts w:hAnsiTheme="minorHAnsi" w:cstheme="minorHAnsi"/>
+          <w:rFonts w:asciiTheme="minorHAnsi" w:hAnsiTheme="minorHAnsi" w:cstheme="minorHAnsi"/>
           <w:sz w:val="24"/>
           <w:szCs w:val="24"/>
           <w:lang w:val="en-GB"/>
@@ -3734,7 +3724,7 @@
       </w:r>
       <w:r>
         <w:rPr>
-          <w:rFonts w:hAnsiTheme="minorHAnsi" w:cstheme="minorHAnsi"/>
+          <w:rFonts w:asciiTheme="minorHAnsi" w:hAnsiTheme="minorHAnsi" w:cstheme="minorHAnsi"/>
           <w:sz w:val="24"/>
           <w:szCs w:val="24"/>
           <w:lang w:val="en-GB"/>
@@ -3743,7 +3733,7 @@
       </w:r>
       <w:r>
         <w:rPr>
-          <w:rFonts w:hAnsiTheme="minorHAnsi" w:cstheme="minorHAnsi"/>
+          <w:rFonts w:asciiTheme="minorHAnsi" w:hAnsiTheme="minorHAnsi" w:cstheme="minorHAnsi"/>
           <w:sz w:val="24"/>
           <w:szCs w:val="24"/>
           <w:lang w:val="en-GB"/>
@@ -3752,7 +3742,7 @@
       </w:r>
       <w:r>
         <w:rPr>
-          <w:rFonts w:hAnsiTheme="minorHAnsi" w:cstheme="minorHAnsi"/>
+          <w:rFonts w:asciiTheme="minorHAnsi" w:hAnsiTheme="minorHAnsi" w:cstheme="minorHAnsi"/>
           <w:sz w:val="24"/>
           <w:szCs w:val="24"/>
           <w:lang w:val="en-GB"/>
@@ -3761,7 +3751,7 @@
       </w:r>
       <w:r>
         <w:rPr>
-          <w:rFonts w:hAnsiTheme="minorHAnsi" w:cstheme="minorHAnsi"/>
+          <w:rFonts w:asciiTheme="minorHAnsi" w:hAnsiTheme="minorHAnsi" w:cstheme="minorHAnsi"/>
           <w:sz w:val="24"/>
           <w:szCs w:val="24"/>
           <w:lang w:val="en-GB"/>
@@ -3770,7 +3760,7 @@
       </w:r>
       <w:r>
         <w:rPr>
-          <w:rFonts w:hAnsiTheme="minorHAnsi" w:cstheme="minorHAnsi"/>
+          <w:rFonts w:asciiTheme="minorHAnsi" w:hAnsiTheme="minorHAnsi" w:cstheme="minorHAnsi"/>
           <w:sz w:val="24"/>
           <w:szCs w:val="24"/>
           <w:lang w:val="en-GB"/>
@@ -3779,7 +3769,7 @@
       </w:r>
       <w:r>
         <w:rPr>
-          <w:rFonts w:hAnsiTheme="minorHAnsi" w:cstheme="minorHAnsi"/>
+          <w:rFonts w:asciiTheme="minorHAnsi" w:hAnsiTheme="minorHAnsi" w:cstheme="minorHAnsi"/>
           <w:sz w:val="24"/>
           <w:szCs w:val="24"/>
           <w:lang w:val="en-GB"/>
@@ -3788,7 +3778,227 @@
       </w:r>
       <w:r>
         <w:rPr>
-          <w:rFonts w:hAnsiTheme="minorHAnsi" w:cstheme="minorHAnsi"/>
+          <w:rFonts w:asciiTheme="minorHAnsi" w:hAnsiTheme="minorHAnsi" w:cstheme="minorHAnsi"/>
+          <w:sz w:val="24"/>
+          <w:szCs w:val="24"/>
+          <w:lang w:val="en-GB"/>
+        </w:rPr>
+        <w:t xml:space="preserve">. Thus, </w:t>
+      </w:r>
+      <w:r>
+        <w:rPr>
+          <w:rFonts w:asciiTheme="minorHAnsi" w:hAnsiTheme="minorHAnsi" w:cstheme="minorHAnsi"/>
+          <w:sz w:val="24"/>
+          <w:szCs w:val="24"/>
+          <w:lang w:val="en-GB"/>
+        </w:rPr>
+        <w:t>to comprehend biodiversity change</w:t>
+      </w:r>
+      <w:r>
+        <w:rPr>
+          <w:rFonts w:asciiTheme="minorHAnsi" w:hAnsiTheme="minorHAnsi" w:cstheme="minorHAnsi"/>
+          <w:sz w:val="24"/>
+          <w:szCs w:val="24"/>
+          <w:lang w:val="en-GB"/>
+        </w:rPr>
+        <w:t xml:space="preserve"> across scales and make prediction for the future</w:t>
+      </w:r>
+      <w:r>
+        <w:rPr>
+          <w:rFonts w:asciiTheme="minorHAnsi" w:hAnsiTheme="minorHAnsi" w:cstheme="minorHAnsi"/>
+          <w:sz w:val="24"/>
+          <w:szCs w:val="24"/>
+          <w:lang w:val="en-GB"/>
+        </w:rPr>
+        <w:t xml:space="preserve"> </w:t>
+      </w:r>
+      <w:r>
+        <w:rPr>
+          <w:rFonts w:asciiTheme="minorHAnsi" w:hAnsiTheme="minorHAnsi" w:cstheme="minorHAnsi"/>
+          <w:sz w:val="24"/>
+          <w:szCs w:val="24"/>
+          <w:lang w:val="en-GB"/>
+        </w:rPr>
+        <w:t>it is important to understand changes in communities’ composition</w:t>
+      </w:r>
+      <w:r>
+        <w:rPr>
+          <w:rFonts w:asciiTheme="minorHAnsi" w:hAnsiTheme="minorHAnsi" w:cstheme="minorHAnsi"/>
+          <w:sz w:val="24"/>
+          <w:szCs w:val="24"/>
+          <w:lang w:val="en-GB"/>
+        </w:rPr>
+        <w:t>s</w:t>
+      </w:r>
+      <w:r>
+        <w:rPr>
+          <w:rFonts w:asciiTheme="minorHAnsi" w:hAnsiTheme="minorHAnsi" w:cstheme="minorHAnsi"/>
+          <w:sz w:val="24"/>
+          <w:szCs w:val="24"/>
+          <w:lang w:val="en-GB"/>
+        </w:rPr>
+        <w:t xml:space="preserve"> at the local scale.</w:t>
+      </w:r>
+    </w:p>
+    <w:p>
+      <w:pPr>
+        <w:spacing w:line="240" w:lineRule="auto"/>
+        <w:rPr>
+          <w:rFonts w:asciiTheme="minorHAnsi" w:hAnsiTheme="minorHAnsi" w:cstheme="minorHAnsi"/>
+          <w:color w:val="201F1E"/>
+          <w:sz w:val="24"/>
+          <w:szCs w:val="24"/>
+          <w:lang w:val="en-GB"/>
+        </w:rPr>
+      </w:pPr>
+      <w:r>
+        <w:rPr>
+          <w:rFonts w:asciiTheme="minorHAnsi" w:hAnsiTheme="minorHAnsi" w:cstheme="minorHAnsi"/>
+          <w:sz w:val="24"/>
+          <w:szCs w:val="24"/>
+          <w:lang w:val="en-GB"/>
+        </w:rPr>
+        <w:t>Biodiversity change</w:t>
+      </w:r>
+      <w:r>
+        <w:rPr>
+          <w:rFonts w:asciiTheme="minorHAnsi" w:hAnsiTheme="minorHAnsi" w:cstheme="minorHAnsi"/>
+          <w:sz w:val="24"/>
+          <w:szCs w:val="24"/>
+          <w:lang w:val="en-GB"/>
+        </w:rPr>
+        <w:t xml:space="preserve"> and its attribution to a specific driver</w:t>
+      </w:r>
+      <w:r>
+        <w:rPr>
+          <w:rFonts w:asciiTheme="minorHAnsi" w:hAnsiTheme="minorHAnsi" w:cstheme="minorHAnsi"/>
+          <w:sz w:val="24"/>
+          <w:szCs w:val="24"/>
+          <w:lang w:val="en-GB"/>
+        </w:rPr>
+        <w:t xml:space="preserve"> can be assessed through different methods (study designs)</w:t>
+      </w:r>
+      <w:r>
+        <w:rPr>
+          <w:rFonts w:asciiTheme="minorHAnsi" w:hAnsiTheme="minorHAnsi" w:cstheme="minorHAnsi"/>
+          <w:sz w:val="24"/>
+          <w:szCs w:val="24"/>
+          <w:lang w:val="en-GB"/>
+        </w:rPr>
+        <w:t xml:space="preserve">, each </w:t>
+      </w:r>
+      <w:r>
+        <w:rPr>
+          <w:rFonts w:asciiTheme="minorHAnsi" w:hAnsiTheme="minorHAnsi" w:cstheme="minorHAnsi"/>
+          <w:sz w:val="24"/>
+          <w:szCs w:val="24"/>
+          <w:lang w:val="en-GB"/>
+        </w:rPr>
+        <w:t xml:space="preserve">coming </w:t>
+      </w:r>
+      <w:r>
+        <w:rPr>
+          <w:rFonts w:asciiTheme="minorHAnsi" w:hAnsiTheme="minorHAnsi" w:cstheme="minorHAnsi"/>
+          <w:sz w:val="24"/>
+          <w:szCs w:val="24"/>
+          <w:lang w:val="en-GB"/>
+        </w:rPr>
+        <w:t xml:space="preserve">with its own advantages and disadvantages. </w:t>
+      </w:r>
+      <w:r>
+        <w:rPr>
+          <w:rFonts w:asciiTheme="minorHAnsi" w:hAnsiTheme="minorHAnsi" w:cstheme="minorHAnsi"/>
+          <w:sz w:val="24"/>
+          <w:szCs w:val="24"/>
+          <w:lang w:val="en-GB"/>
+        </w:rPr>
+        <w:t>Based on difference in methods used, l</w:t>
+      </w:r>
+      <w:r>
+        <w:rPr>
+          <w:rFonts w:asciiTheme="minorHAnsi" w:hAnsiTheme="minorHAnsi" w:cstheme="minorHAnsi"/>
+          <w:sz w:val="24"/>
+          <w:szCs w:val="24"/>
+          <w:lang w:val="en-GB"/>
+        </w:rPr>
+        <w:t>ocal biodiversity</w:t>
+      </w:r>
+      <w:r>
+        <w:rPr>
+          <w:rFonts w:asciiTheme="minorHAnsi" w:hAnsiTheme="minorHAnsi" w:cstheme="minorHAnsi"/>
+          <w:sz w:val="24"/>
+          <w:szCs w:val="24"/>
+          <w:lang w:val="en-GB"/>
+        </w:rPr>
+        <w:t xml:space="preserve"> changes due to </w:t>
+      </w:r>
+      <w:r>
+        <w:rPr>
+          <w:rFonts w:asciiTheme="minorHAnsi" w:hAnsiTheme="minorHAnsi" w:cstheme="minorHAnsi"/>
+          <w:sz w:val="24"/>
+          <w:szCs w:val="24"/>
+          <w:lang w:val="en-GB"/>
+        </w:rPr>
+        <w:t xml:space="preserve">human activity are a topic of ongoing controversy. </w:t>
+      </w:r>
+      <w:r>
+        <w:rPr>
+          <w:rFonts w:asciiTheme="minorHAnsi" w:hAnsiTheme="minorHAnsi" w:cstheme="minorHAnsi"/>
+          <w:sz w:val="24"/>
+          <w:szCs w:val="24"/>
+          <w:lang w:val="en-GB"/>
+        </w:rPr>
+        <w:t>Research that use space-for-time and modelling approaches generally report negative trends of biodiversity change following human impact such as land-</w:t>
+      </w:r>
+      <w:r>
+        <w:rPr>
+          <w:rFonts w:asciiTheme="minorHAnsi" w:hAnsiTheme="minorHAnsi" w:cstheme="minorHAnsi"/>
+          <w:sz w:val="24"/>
+          <w:szCs w:val="24"/>
+          <w:lang w:val="en-GB"/>
+        </w:rPr>
+        <w:t>use</w:t>
+      </w:r>
+      <w:r>
+        <w:rPr>
+          <w:rFonts w:asciiTheme="minorHAnsi" w:hAnsiTheme="minorHAnsi" w:cstheme="minorHAnsi"/>
+          <w:sz w:val="24"/>
+          <w:szCs w:val="24"/>
+          <w:lang w:val="en-GB"/>
+        </w:rPr>
+        <w:t xml:space="preserve"> change. Research that uses temporal trends and real-world data generally report a more complex picture of biodiversity change w</w:t>
+      </w:r>
+      <w:r>
+        <w:rPr>
+          <w:rFonts w:asciiTheme="minorHAnsi" w:hAnsiTheme="minorHAnsi" w:cstheme="minorHAnsi"/>
+          <w:sz w:val="24"/>
+          <w:szCs w:val="24"/>
+          <w:lang w:val="en-GB"/>
+        </w:rPr>
+        <w:t>ith both negative and positive biodiversity change present. Space-for-time models can make use of much applicable data but have been criticised for the uncertainty in the assumption that time can be substituted for space. Especially when researching biodiversity change, this approach is lacking important temporal aspects such as ecological lags and community self-regulation</w:t>
+      </w:r>
+      <w:r>
+        <w:rPr>
+          <w:rFonts w:asciiTheme="minorHAnsi" w:hAnsiTheme="minorHAnsi" w:cstheme="minorHAnsi"/>
+          <w:sz w:val="24"/>
+          <w:szCs w:val="24"/>
+          <w:lang w:val="en-GB"/>
+        </w:rPr>
+        <w:t xml:space="preserve"> with the consequent </w:t>
+      </w:r>
+      <w:r>
+        <w:rPr>
+          <w:rFonts w:asciiTheme="minorHAnsi" w:hAnsiTheme="minorHAnsi" w:cstheme="minorHAnsi"/>
+          <w:sz w:val="24"/>
+          <w:szCs w:val="24"/>
+          <w:lang w:val="en-GB"/>
+        </w:rPr>
+        <w:lastRenderedPageBreak/>
+        <w:t>risk of overestimating the effect of global change drivers</w:t>
+      </w:r>
+      <w:r>
+        <w:rPr>
+          <w:rFonts w:asciiTheme="minorHAnsi" w:hAnsiTheme="minorHAnsi" w:cstheme="minorHAnsi"/>
           <w:sz w:val="24"/>
           <w:szCs w:val="24"/>
           <w:lang w:val="en-GB"/>
@@ -3797,89 +4007,139 @@
       </w:r>
       <w:r>
         <w:rPr>
-          <w:rFonts w:hAnsiTheme="minorHAnsi" w:cstheme="minorHAnsi"/>
-          <w:sz w:val="24"/>
-          <w:szCs w:val="24"/>
-          <w:lang w:val="en-GB"/>
-        </w:rPr>
-        <w:t xml:space="preserve">Thus, it is very important to understand local biodiversity and </w:t>
-      </w:r>
-      <w:r>
-        <w:rPr>
-          <w:rFonts w:hAnsiTheme="minorHAnsi" w:cstheme="minorHAnsi"/>
-          <w:sz w:val="24"/>
-          <w:szCs w:val="24"/>
-          <w:lang w:val="en-GB"/>
-        </w:rPr>
-        <w:t>its</w:t>
-      </w:r>
-      <w:r>
-        <w:rPr>
-          <w:rFonts w:hAnsiTheme="minorHAnsi" w:cstheme="minorHAnsi"/>
-          <w:sz w:val="24"/>
-          <w:szCs w:val="24"/>
-          <w:lang w:val="en-GB"/>
-        </w:rPr>
-        <w:t xml:space="preserve"> relations to global biodiversity changes to be able to predict how biodiversity will change</w:t>
-      </w:r>
-      <w:r>
-        <w:rPr>
-          <w:rFonts w:hAnsiTheme="minorHAnsi" w:cstheme="minorHAnsi"/>
-          <w:sz w:val="24"/>
-          <w:szCs w:val="24"/>
-          <w:lang w:val="en-GB"/>
-        </w:rPr>
-        <w:t xml:space="preserve"> on a global scale</w:t>
-      </w:r>
-      <w:r>
-        <w:rPr>
-          <w:rFonts w:hAnsiTheme="minorHAnsi" w:cstheme="minorHAnsi"/>
-          <w:sz w:val="24"/>
-          <w:szCs w:val="24"/>
-          <w:lang w:val="en-GB"/>
-        </w:rPr>
-        <w:t>.</w:t>
-      </w:r>
-    </w:p>
-    <w:p>
-      <w:pPr>
-        <w:spacing w:line="240" w:lineRule="auto"/>
-        <w:rPr>
-          <w:rFonts w:asciiTheme="minorHAnsi" w:hAnsiTheme="minorHAnsi" w:cstheme="minorHAnsi"/>
-          <w:sz w:val="24"/>
-          <w:szCs w:val="24"/>
-          <w:lang w:val="en-GB"/>
-        </w:rPr>
-      </w:pPr>
-      <w:r>
-        <w:rPr>
-          <w:rFonts w:asciiTheme="minorHAnsi" w:hAnsiTheme="minorHAnsi" w:cstheme="minorHAnsi"/>
-          <w:sz w:val="24"/>
-          <w:szCs w:val="24"/>
-          <w:lang w:val="en-GB"/>
-        </w:rPr>
-        <w:t>Importance temporal trends and real-world data</w:t>
-      </w:r>
-      <w:r>
-        <w:rPr>
-          <w:rFonts w:asciiTheme="minorHAnsi" w:hAnsiTheme="minorHAnsi" w:cstheme="minorHAnsi"/>
-          <w:sz w:val="24"/>
-          <w:szCs w:val="24"/>
-          <w:lang w:val="en-GB"/>
-        </w:rPr>
-        <w:t xml:space="preserve">; check </w:t>
-      </w:r>
-      <w:proofErr w:type="spellStart"/>
-      <w:r>
-        <w:rPr>
-          <w:rFonts w:asciiTheme="minorHAnsi" w:hAnsiTheme="minorHAnsi" w:cstheme="minorHAnsi"/>
-          <w:sz w:val="24"/>
-          <w:szCs w:val="24"/>
-          <w:lang w:val="en-GB"/>
-        </w:rPr>
-        <w:t>gonazalez</w:t>
-      </w:r>
-      <w:proofErr w:type="spellEnd"/>
+          <w:rFonts w:asciiTheme="minorHAnsi" w:hAnsiTheme="minorHAnsi" w:cstheme="minorHAnsi"/>
+          <w:sz w:val="24"/>
+          <w:szCs w:val="24"/>
+          <w:lang w:val="en-GB"/>
+        </w:rPr>
+        <w:t xml:space="preserve">Temporal assessments based on real world data </w:t>
+      </w:r>
+      <w:r>
+        <w:rPr>
+          <w:rFonts w:asciiTheme="minorHAnsi" w:hAnsiTheme="minorHAnsi" w:cstheme="minorHAnsi"/>
+          <w:sz w:val="24"/>
+          <w:szCs w:val="24"/>
+          <w:lang w:val="en-GB"/>
+        </w:rPr>
+        <w:t xml:space="preserve">can infer driver-response relationships by observing fluctuations in diversity. These attributions to heavily depend on long-term availability and match of data of both driver and response variables under observation. </w:t>
+      </w:r>
+      <w:r>
+        <w:rPr>
+          <w:rFonts w:asciiTheme="minorHAnsi" w:hAnsiTheme="minorHAnsi" w:cstheme="minorHAnsi"/>
+          <w:sz w:val="24"/>
+          <w:szCs w:val="24"/>
+          <w:lang w:val="en-GB"/>
+        </w:rPr>
+        <w:t xml:space="preserve">Given </w:t>
+      </w:r>
+      <w:r>
+        <w:rPr>
+          <w:rFonts w:asciiTheme="minorHAnsi" w:hAnsiTheme="minorHAnsi" w:cstheme="minorHAnsi"/>
+          <w:sz w:val="24"/>
+          <w:szCs w:val="24"/>
+          <w:lang w:val="en-GB"/>
+        </w:rPr>
+        <w:t xml:space="preserve">existing </w:t>
+      </w:r>
+      <w:r>
+        <w:rPr>
+          <w:rFonts w:asciiTheme="minorHAnsi" w:hAnsiTheme="minorHAnsi" w:cstheme="minorHAnsi"/>
+          <w:sz w:val="24"/>
+          <w:szCs w:val="24"/>
+          <w:lang w:val="en-GB"/>
+        </w:rPr>
+        <w:t xml:space="preserve">compilations of </w:t>
+      </w:r>
+      <w:r>
+        <w:rPr>
+          <w:rFonts w:asciiTheme="minorHAnsi" w:hAnsiTheme="minorHAnsi" w:cstheme="minorHAnsi"/>
+          <w:sz w:val="24"/>
+          <w:szCs w:val="24"/>
+          <w:lang w:val="en-GB"/>
+        </w:rPr>
+        <w:t>temporal</w:t>
+      </w:r>
+      <w:r>
+        <w:rPr>
+          <w:rFonts w:asciiTheme="minorHAnsi" w:hAnsiTheme="minorHAnsi" w:cstheme="minorHAnsi"/>
+          <w:sz w:val="24"/>
+          <w:szCs w:val="24"/>
+          <w:lang w:val="en-GB"/>
+        </w:rPr>
+        <w:t xml:space="preserve"> biodiversity records</w:t>
+      </w:r>
+      <w:r>
+        <w:rPr>
+          <w:rFonts w:asciiTheme="minorHAnsi" w:hAnsiTheme="minorHAnsi" w:cstheme="minorHAnsi"/>
+          <w:sz w:val="24"/>
+          <w:szCs w:val="24"/>
+          <w:lang w:val="en-GB"/>
+        </w:rPr>
+        <w:t xml:space="preserve"> and </w:t>
+      </w:r>
+      <w:r>
+        <w:rPr>
+          <w:rFonts w:asciiTheme="minorHAnsi" w:hAnsiTheme="minorHAnsi" w:cstheme="minorHAnsi"/>
+          <w:sz w:val="24"/>
+          <w:szCs w:val="24"/>
+          <w:lang w:val="en-GB"/>
+        </w:rPr>
+        <w:t>recent compilations of human impact datasets</w:t>
+      </w:r>
+      <w:r>
+        <w:rPr>
+          <w:rFonts w:asciiTheme="minorHAnsi" w:hAnsiTheme="minorHAnsi" w:cstheme="minorHAnsi"/>
+          <w:sz w:val="24"/>
+          <w:szCs w:val="24"/>
+          <w:lang w:val="en-GB"/>
+        </w:rPr>
+        <w:t xml:space="preserve">, understanding </w:t>
+      </w:r>
+      <w:r>
+        <w:rPr>
+          <w:rFonts w:asciiTheme="minorHAnsi" w:hAnsiTheme="minorHAnsi" w:cstheme="minorHAnsi"/>
+          <w:sz w:val="24"/>
+          <w:szCs w:val="24"/>
+          <w:lang w:val="en-GB"/>
+        </w:rPr>
+        <w:t xml:space="preserve">biodiversity </w:t>
+      </w:r>
+      <w:r>
+        <w:rPr>
+          <w:rFonts w:asciiTheme="minorHAnsi" w:hAnsiTheme="minorHAnsi" w:cstheme="minorHAnsi"/>
+          <w:sz w:val="24"/>
+          <w:szCs w:val="24"/>
+          <w:lang w:val="en-GB"/>
+        </w:rPr>
+        <w:t xml:space="preserve">changes </w:t>
+      </w:r>
+      <w:r>
+        <w:rPr>
+          <w:rFonts w:asciiTheme="minorHAnsi" w:hAnsiTheme="minorHAnsi" w:cstheme="minorHAnsi"/>
+          <w:sz w:val="24"/>
+          <w:szCs w:val="24"/>
+          <w:lang w:val="en-GB"/>
+        </w:rPr>
+        <w:t>through looking at real-world temporal trends</w:t>
+      </w:r>
+      <w:r>
+        <w:rPr>
+          <w:rFonts w:asciiTheme="minorHAnsi" w:hAnsiTheme="minorHAnsi" w:cstheme="minorHAnsi"/>
+          <w:sz w:val="24"/>
+          <w:szCs w:val="24"/>
+          <w:lang w:val="en-GB"/>
+        </w:rPr>
+        <w:t xml:space="preserve"> is essential to </w:t>
+      </w:r>
+      <w:r>
+        <w:rPr>
+          <w:rFonts w:asciiTheme="minorHAnsi" w:hAnsiTheme="minorHAnsi" w:cstheme="minorHAnsi"/>
+          <w:sz w:val="24"/>
+          <w:szCs w:val="24"/>
+          <w:lang w:val="en-GB"/>
+        </w:rPr>
+        <w:t>assess changes in their whole complexity.</w:t>
+      </w:r>
       <w:r>
         <w:rPr>
           <w:rFonts w:asciiTheme="minorHAnsi" w:hAnsiTheme="minorHAnsi" w:cstheme="minorHAnsi"/>
@@ -3892,89 +4152,15 @@
       <w:r>
         <w:rPr>
           <w:rFonts w:asciiTheme="minorHAnsi" w:hAnsiTheme="minorHAnsi" w:cstheme="minorHAnsi"/>
-          <w:sz w:val="24"/>
-          <w:szCs w:val="24"/>
-          <w:lang w:val="en-GB"/>
-        </w:rPr>
-        <w:t>TURNOVER INDEPENDENT OF RICHNESS CHANGE?</w:t>
-      </w:r>
-      <w:r>
-        <w:rPr>
-          <w:rFonts w:asciiTheme="minorHAnsi" w:hAnsiTheme="minorHAnsi" w:cstheme="minorHAnsi"/>
+          <w:color w:val="201F1E"/>
           <w:sz w:val="24"/>
           <w:szCs w:val="24"/>
           <w:lang w:val="en-GB"/>
         </w:rPr>
         <w:br/>
-        <w:t>Local biodiversity</w:t>
-      </w:r>
-      <w:r>
-        <w:rPr>
-          <w:rFonts w:asciiTheme="minorHAnsi" w:hAnsiTheme="minorHAnsi" w:cstheme="minorHAnsi"/>
-          <w:sz w:val="24"/>
-          <w:szCs w:val="24"/>
-          <w:lang w:val="en-GB"/>
-        </w:rPr>
-        <w:t xml:space="preserve">’s changes due to </w:t>
-      </w:r>
-      <w:r>
-        <w:rPr>
-          <w:rFonts w:asciiTheme="minorHAnsi" w:hAnsiTheme="minorHAnsi" w:cstheme="minorHAnsi"/>
-          <w:sz w:val="24"/>
-          <w:szCs w:val="24"/>
-          <w:lang w:val="en-GB"/>
-        </w:rPr>
-        <w:t xml:space="preserve">human activity are a topic of ongoing controversy. While some research reports a general negative trend of richness and population abundance following human impact such as land-use change, other studies reveal both increases and decreases at the local level. </w:t>
-      </w:r>
-      <w:r>
-        <w:rPr>
-          <w:rFonts w:asciiTheme="minorHAnsi" w:hAnsiTheme="minorHAnsi" w:cstheme="minorHAnsi"/>
-          <w:sz w:val="24"/>
-          <w:szCs w:val="24"/>
-          <w:lang w:val="en-GB"/>
-        </w:rPr>
-        <w:t xml:space="preserve">The controversy can be linked back to difference in methods used – the spatiotemporal design of the study. While former relies on space-for-time and modelling study designs, latter directly observes change over time with real-world data. Real world data heavily depends on long-term data availability, whereas space-for-time approaches have been criticised for missing out important temporal aspects such as ecological lags and community self-regulation. Given </w:t>
-      </w:r>
-      <w:r>
-        <w:rPr>
-          <w:rFonts w:asciiTheme="minorHAnsi" w:hAnsiTheme="minorHAnsi" w:cstheme="minorHAnsi"/>
-          <w:sz w:val="24"/>
-          <w:szCs w:val="24"/>
-          <w:lang w:val="en-GB"/>
-        </w:rPr>
-        <w:t xml:space="preserve">existing </w:t>
-      </w:r>
-      <w:r>
-        <w:rPr>
-          <w:rFonts w:asciiTheme="minorHAnsi" w:hAnsiTheme="minorHAnsi" w:cstheme="minorHAnsi"/>
-          <w:sz w:val="24"/>
-          <w:szCs w:val="24"/>
-          <w:lang w:val="en-GB"/>
-        </w:rPr>
-        <w:t>compilations of real</w:t>
-      </w:r>
-      <w:r>
-        <w:rPr>
-          <w:rFonts w:asciiTheme="minorHAnsi" w:hAnsiTheme="minorHAnsi" w:cstheme="minorHAnsi"/>
-          <w:sz w:val="24"/>
-          <w:szCs w:val="24"/>
-          <w:lang w:val="en-GB"/>
-        </w:rPr>
-        <w:t>-</w:t>
-      </w:r>
-      <w:r>
-        <w:rPr>
-          <w:rFonts w:asciiTheme="minorHAnsi" w:hAnsiTheme="minorHAnsi" w:cstheme="minorHAnsi"/>
-          <w:sz w:val="24"/>
-          <w:szCs w:val="24"/>
-          <w:lang w:val="en-GB"/>
-        </w:rPr>
-        <w:t>world biodiversity records, understanding real-world changes and the complexity of it is essential to advance our understanding.</w:t>
-      </w:r>
-    </w:p>
-    <w:p>
-      <w:pPr>
-        <w:spacing w:line="240" w:lineRule="auto"/>
+        <w:t xml:space="preserve">Biodiversity change driven by human impacts </w:t>
+      </w:r>
+      <w:r>
         <w:rPr>
           <w:rFonts w:asciiTheme="minorHAnsi" w:hAnsiTheme="minorHAnsi" w:cstheme="minorHAnsi"/>
           <w:color w:val="201F1E"/>
@@ -3982,34 +4168,7 @@
           <w:szCs w:val="24"/>
           <w:lang w:val="en-GB"/>
         </w:rPr>
-      </w:pPr>
-      <w:r>
-        <w:rPr>
-          <w:rFonts w:asciiTheme="minorHAnsi" w:hAnsiTheme="minorHAnsi" w:cstheme="minorHAnsi"/>
-          <w:sz w:val="24"/>
-          <w:szCs w:val="24"/>
-          <w:lang w:val="en-GB"/>
-        </w:rPr>
-        <w:lastRenderedPageBreak/>
-        <w:t>How to capture human impact</w:t>
-      </w:r>
-      <w:r>
-        <w:rPr>
-          <w:rFonts w:asciiTheme="minorHAnsi" w:hAnsiTheme="minorHAnsi" w:cstheme="minorHAnsi"/>
-          <w:sz w:val="24"/>
-          <w:szCs w:val="24"/>
-          <w:lang w:val="en-GB"/>
-        </w:rPr>
-        <w:t>// Importance broader scale direct and indirect influences</w:t>
-      </w:r>
-      <w:r>
-        <w:rPr>
-          <w:rFonts w:asciiTheme="minorHAnsi" w:hAnsiTheme="minorHAnsi" w:cstheme="minorHAnsi"/>
-          <w:sz w:val="24"/>
-          <w:szCs w:val="24"/>
-          <w:lang w:val="en-GB"/>
-        </w:rPr>
-        <w:br/>
+        <w:t xml:space="preserve">can be captured in various ways. </w:t>
       </w:r>
       <w:r>
         <w:rPr>
@@ -4029,7 +4188,7 @@
           <w:szCs w:val="24"/>
           <w:lang w:val="en-GB"/>
         </w:rPr>
-        <w:t xml:space="preserve">have driven biodiversity change </w:t>
+        <w:t xml:space="preserve">have </w:t>
       </w:r>
       <w:r>
         <w:rPr>
@@ -4039,6 +4198,26 @@
           <w:szCs w:val="24"/>
           <w:lang w:val="en-GB"/>
         </w:rPr>
+        <w:t>impacted the natural environment</w:t>
+      </w:r>
+      <w:r>
+        <w:rPr>
+          <w:rFonts w:asciiTheme="minorHAnsi" w:hAnsiTheme="minorHAnsi" w:cstheme="minorHAnsi"/>
+          <w:color w:val="201F1E"/>
+          <w:sz w:val="24"/>
+          <w:szCs w:val="24"/>
+          <w:lang w:val="en-GB"/>
+        </w:rPr>
+        <w:t xml:space="preserve"> </w:t>
+      </w:r>
+      <w:r>
+        <w:rPr>
+          <w:rFonts w:asciiTheme="minorHAnsi" w:hAnsiTheme="minorHAnsi" w:cstheme="minorHAnsi"/>
+          <w:color w:val="201F1E"/>
+          <w:sz w:val="24"/>
+          <w:szCs w:val="24"/>
+          <w:lang w:val="en-GB"/>
+        </w:rPr>
         <w:t xml:space="preserve">mainly </w:t>
       </w:r>
       <w:r>
@@ -4089,7 +4268,7 @@
           <w:szCs w:val="24"/>
           <w:lang w:val="en-GB"/>
         </w:rPr>
-        <w:t>I</w:t>
+        <w:t xml:space="preserve">Previous studies have focussed on individual types of </w:t>
       </w:r>
       <w:r>
         <w:rPr>
@@ -4099,7 +4278,7 @@
           <w:szCs w:val="24"/>
           <w:lang w:val="en-GB"/>
         </w:rPr>
-        <w:t xml:space="preserve">t is difficult to capture </w:t>
+        <w:t>human impacts</w:t>
       </w:r>
       <w:r>
         <w:rPr>
@@ -4109,7 +4288,7 @@
           <w:szCs w:val="24"/>
           <w:lang w:val="en-GB"/>
         </w:rPr>
-        <w:t xml:space="preserve">the </w:t>
+        <w:t xml:space="preserve"> such as forest loss and land-use changes/transitions</w:t>
       </w:r>
       <w:r>
         <w:rPr>
@@ -4119,7 +4298,7 @@
           <w:szCs w:val="24"/>
           <w:lang w:val="en-GB"/>
         </w:rPr>
-        <w:t>differen</w:t>
+        <w:t>, which consequently attributed a very specific driver to biodiversity change. At the same time, these studies are limited in their extent to capture both direct and indirect influences of human activities.</w:t>
       </w:r>
       <w:r>
         <w:rPr>
@@ -4129,7 +4308,7 @@
           <w:szCs w:val="24"/>
           <w:lang w:val="en-GB"/>
         </w:rPr>
-        <w:t>ce aspects of</w:t>
+        <w:t xml:space="preserve"> To implement most effective conservation measures it is not sufficient to look at one driver in isolation, but we seek to </w:t>
       </w:r>
       <w:r>
         <w:rPr>
@@ -4139,7 +4318,7 @@
           <w:szCs w:val="24"/>
           <w:lang w:val="en-GB"/>
         </w:rPr>
-        <w:t xml:space="preserve"> human influences (and their interactions). </w:t>
+        <w:t>gain</w:t>
       </w:r>
       <w:r>
         <w:rPr>
@@ -4149,7 +4328,7 @@
           <w:szCs w:val="24"/>
           <w:lang w:val="en-GB"/>
         </w:rPr>
-        <w:t>Previous studies have focussed on individual types of environmental change such as forest loss and land-use changes/transitions. However, we know little about the effect of multiple types of human activities acting together and how they influence the reshuffling of ecological communities. T</w:t>
+        <w:t xml:space="preserve"> a more general understanding of biodiversity changes in reaction to large-scale human activities as we are dominating the planet in such way. </w:t>
       </w:r>
       <w:r>
         <w:rPr>
@@ -4159,7 +4338,7 @@
           <w:szCs w:val="24"/>
           <w:lang w:val="en-GB"/>
         </w:rPr>
-        <w:t>he metric accessibility which is a measure of the closest travel time to the next urban centre</w:t>
+        <w:t>The metric accessibility</w:t>
       </w:r>
       <w:r>
         <w:rPr>
@@ -4169,9 +4348,8 @@
           <w:szCs w:val="24"/>
           <w:lang w:val="en-GB"/>
         </w:rPr>
-        <w:t xml:space="preserve"> </w:t>
-      </w:r>
-      <w:proofErr w:type="gramStart"/>
+        <w:t xml:space="preserve"> to cities</w:t>
+      </w:r>
       <w:r>
         <w:rPr>
           <w:rFonts w:asciiTheme="minorHAnsi" w:hAnsiTheme="minorHAnsi" w:cstheme="minorHAnsi"/>
@@ -4180,9 +4358,8 @@
           <w:szCs w:val="24"/>
           <w:lang w:val="en-GB"/>
         </w:rPr>
-        <w:t>can be seen as</w:t>
-      </w:r>
-      <w:proofErr w:type="gramEnd"/>
+        <w:t xml:space="preserve"> which is a measure of the closest travel time to the next urban centre can be seen as a proxy for multiple human influences. </w:t>
+      </w:r>
       <w:r>
         <w:rPr>
           <w:rFonts w:asciiTheme="minorHAnsi" w:hAnsiTheme="minorHAnsi" w:cstheme="minorHAnsi"/>
@@ -4191,7 +4368,7 @@
           <w:szCs w:val="24"/>
           <w:lang w:val="en-GB"/>
         </w:rPr>
-        <w:t xml:space="preserve"> a proxy for multiple human influences</w:t>
+        <w:t>An</w:t>
       </w:r>
       <w:r>
         <w:rPr>
@@ -4201,7 +4378,7 @@
           <w:szCs w:val="24"/>
           <w:lang w:val="en-GB"/>
         </w:rPr>
-        <w:t xml:space="preserve">. </w:t>
+        <w:t xml:space="preserve"> increase in </w:t>
       </w:r>
       <w:r>
         <w:rPr>
@@ -4211,7 +4388,7 @@
           <w:szCs w:val="24"/>
           <w:lang w:val="en-GB"/>
         </w:rPr>
-        <w:t xml:space="preserve">An increase in this metric goes along with increase of road network, urbanisation and human activities linked to urbanisation such as land-use changes and agricultural activity. Therefore, it can capture changes to the environment and its inhabitants such as </w:t>
+        <w:t xml:space="preserve">accessibility, </w:t>
       </w:r>
       <w:r>
         <w:rPr>
@@ -4221,7 +4398,7 @@
           <w:szCs w:val="24"/>
           <w:lang w:val="en-GB"/>
         </w:rPr>
-        <w:t>habitat fragmentation, land-use change, alien species, habitat loss as a cumulative measure</w:t>
+        <w:t>goes along with increase</w:t>
       </w:r>
       <w:r>
         <w:rPr>
@@ -4231,7 +4408,7 @@
           <w:szCs w:val="24"/>
           <w:lang w:val="en-GB"/>
         </w:rPr>
-        <w:t xml:space="preserve">. </w:t>
+        <w:t>s</w:t>
       </w:r>
       <w:r>
         <w:rPr>
@@ -4241,7 +4418,7 @@
           <w:szCs w:val="24"/>
           <w:lang w:val="en-GB"/>
         </w:rPr>
-        <w:t xml:space="preserve">For many of the human influences mentioned above, it can be hypothesized that effects are further enhanced/driven by local human population density. </w:t>
+        <w:t xml:space="preserve"> of road network, urbanisation and human activities linked to urbanisation such as land-use changes and agricultural activity. </w:t>
       </w:r>
       <w:r>
         <w:rPr>
@@ -4251,7 +4428,107 @@
           <w:szCs w:val="24"/>
           <w:lang w:val="en-GB"/>
         </w:rPr>
-        <w:t xml:space="preserve"> </w:t>
+        <w:t>This metric</w:t>
+      </w:r>
+      <w:r>
+        <w:rPr>
+          <w:rFonts w:asciiTheme="minorHAnsi" w:hAnsiTheme="minorHAnsi" w:cstheme="minorHAnsi"/>
+          <w:color w:val="201F1E"/>
+          <w:sz w:val="24"/>
+          <w:szCs w:val="24"/>
+          <w:lang w:val="en-GB"/>
+        </w:rPr>
+        <w:t xml:space="preserve"> can capture changes to the environment and its inhabitants such as habitat fragmentation, land-use change, alien species</w:t>
+      </w:r>
+      <w:r>
+        <w:rPr>
+          <w:rFonts w:asciiTheme="minorHAnsi" w:hAnsiTheme="minorHAnsi" w:cstheme="minorHAnsi"/>
+          <w:color w:val="201F1E"/>
+          <w:sz w:val="24"/>
+          <w:szCs w:val="24"/>
+          <w:lang w:val="en-GB"/>
+        </w:rPr>
+        <w:t xml:space="preserve"> and</w:t>
+      </w:r>
+      <w:r>
+        <w:rPr>
+          <w:rFonts w:asciiTheme="minorHAnsi" w:hAnsiTheme="minorHAnsi" w:cstheme="minorHAnsi"/>
+          <w:color w:val="201F1E"/>
+          <w:sz w:val="24"/>
+          <w:szCs w:val="24"/>
+          <w:lang w:val="en-GB"/>
+        </w:rPr>
+        <w:t xml:space="preserve"> habitat loss as a cumulative measure. </w:t>
+      </w:r>
+      <w:r>
+        <w:rPr>
+          <w:rFonts w:asciiTheme="minorHAnsi" w:hAnsiTheme="minorHAnsi" w:cstheme="minorHAnsi"/>
+          <w:color w:val="201F1E"/>
+          <w:sz w:val="24"/>
+          <w:szCs w:val="24"/>
+          <w:lang w:val="en-GB"/>
+        </w:rPr>
+        <w:t xml:space="preserve">Multiple effects </w:t>
+      </w:r>
+      <w:r>
+        <w:rPr>
+          <w:rFonts w:asciiTheme="minorHAnsi" w:hAnsiTheme="minorHAnsi" w:cstheme="minorHAnsi"/>
+          <w:color w:val="201F1E"/>
+          <w:sz w:val="24"/>
+          <w:szCs w:val="24"/>
+          <w:lang w:val="en-GB"/>
+        </w:rPr>
+        <w:t xml:space="preserve">of human activities </w:t>
+      </w:r>
+      <w:r>
+        <w:rPr>
+          <w:rFonts w:asciiTheme="minorHAnsi" w:hAnsiTheme="minorHAnsi" w:cstheme="minorHAnsi"/>
+          <w:color w:val="201F1E"/>
+          <w:sz w:val="24"/>
+          <w:szCs w:val="24"/>
+          <w:lang w:val="en-GB"/>
+        </w:rPr>
+        <w:t>might act together and influence biodiversity change in different ways than a singular effect.</w:t>
+      </w:r>
+      <w:r>
+        <w:rPr>
+          <w:rFonts w:asciiTheme="minorHAnsi" w:hAnsiTheme="minorHAnsi" w:cstheme="minorHAnsi"/>
+          <w:color w:val="201F1E"/>
+          <w:sz w:val="24"/>
+          <w:szCs w:val="24"/>
+          <w:lang w:val="en-GB"/>
+        </w:rPr>
+        <w:t xml:space="preserve"> It can be hypothesized that the impact might be amplified with higher exposure to human activities, driven by human population density. </w:t>
+      </w:r>
+      <w:r>
+        <w:rPr>
+          <w:rFonts w:asciiTheme="minorHAnsi" w:hAnsiTheme="minorHAnsi" w:cstheme="minorHAnsi"/>
+          <w:color w:val="201F1E"/>
+          <w:sz w:val="24"/>
+          <w:szCs w:val="24"/>
+          <w:lang w:val="en-GB"/>
+        </w:rPr>
+        <w:t xml:space="preserve">Human impacts can cause biodiversity changes both directly and </w:t>
+      </w:r>
+      <w:r>
+        <w:rPr>
+          <w:rFonts w:asciiTheme="minorHAnsi" w:hAnsiTheme="minorHAnsi" w:cstheme="minorHAnsi"/>
+          <w:color w:val="201F1E"/>
+          <w:sz w:val="24"/>
+          <w:szCs w:val="24"/>
+          <w:lang w:val="en-GB"/>
+        </w:rPr>
+        <w:t>indirectly, and</w:t>
+      </w:r>
+      <w:r>
+        <w:rPr>
+          <w:rFonts w:asciiTheme="minorHAnsi" w:hAnsiTheme="minorHAnsi" w:cstheme="minorHAnsi"/>
+          <w:color w:val="201F1E"/>
+          <w:sz w:val="24"/>
+          <w:szCs w:val="24"/>
+          <w:lang w:val="en-GB"/>
+        </w:rPr>
+        <w:t xml:space="preserve"> capturing them requires metrics that captures a variety of human activities and their impacts.</w:t>
       </w:r>
     </w:p>
     <w:p>
@@ -4262,12 +4539,21 @@
         <w:spacing w:after="0" w:line="240" w:lineRule="auto"/>
         <w:rPr>
           <w:rFonts w:asciiTheme="minorHAnsi" w:hAnsiTheme="minorHAnsi" w:cstheme="minorHAnsi"/>
+          <w:sz w:val="24"/>
+          <w:szCs w:val="24"/>
+          <w:lang w:val="en-GB"/>
+        </w:rPr>
+      </w:pPr>
+      <w:r>
+        <w:rPr>
+          <w:rFonts w:asciiTheme="minorHAnsi" w:hAnsiTheme="minorHAnsi" w:cstheme="minorHAnsi"/>
           <w:color w:val="201F1E"/>
           <w:sz w:val="24"/>
           <w:szCs w:val="24"/>
           <w:lang w:val="en-GB"/>
         </w:rPr>
-      </w:pPr>
+        <w:t>Importance to understand functional biodiversity and traits -&gt; Taxa</w:t>
+      </w:r>
       <w:r>
         <w:rPr>
           <w:rFonts w:asciiTheme="minorHAnsi" w:hAnsiTheme="minorHAnsi" w:cstheme="minorHAnsi"/>
@@ -4276,7 +4562,7 @@
           <w:szCs w:val="24"/>
           <w:lang w:val="en-GB"/>
         </w:rPr>
-        <w:t>Importance to understand functional biodiversity and traits -&gt; Taxa</w:t>
+        <w:br/>
       </w:r>
       <w:r>
         <w:rPr>
@@ -4286,7 +4572,7 @@
           <w:szCs w:val="24"/>
           <w:lang w:val="en-GB"/>
         </w:rPr>
-        <w:br/>
+        <w:t xml:space="preserve">Conservation strategies require informed assessment of biodiversity change and prioritisation setting. </w:t>
       </w:r>
       <w:r>
         <w:rPr>
@@ -4296,17 +4582,97 @@
           <w:szCs w:val="24"/>
           <w:lang w:val="en-GB"/>
         </w:rPr>
-        <w:t xml:space="preserve">Influence of humans have returned mixed results, with some studies reporting increases of biodiversity due to human influence, whilst other found strong declines (or general finding). Demonstrating a general pattern has been hindered by species-specific interaction between land-use change and biodiversity dynamics, as well as the influence of other drivers on biodiversity change. Other drivers include climate change etc. The interaction of taxa-specific </w:t>
-      </w:r>
-      <w:r>
-        <w:rPr>
-          <w:rFonts w:asciiTheme="minorHAnsi" w:hAnsiTheme="minorHAnsi" w:cstheme="minorHAnsi"/>
-          <w:color w:val="201F1E"/>
-          <w:sz w:val="24"/>
-          <w:szCs w:val="24"/>
-          <w:lang w:val="en-GB"/>
-        </w:rPr>
-        <w:t xml:space="preserve">can add to understanding overall and allows more specific targeting of conservation efforts. </w:t>
+        <w:t>Ultimately, b</w:t>
+      </w:r>
+      <w:r>
+        <w:rPr>
+          <w:rFonts w:asciiTheme="minorHAnsi" w:hAnsiTheme="minorHAnsi" w:cstheme="minorHAnsi"/>
+          <w:sz w:val="24"/>
+          <w:szCs w:val="24"/>
+          <w:lang w:val="en-GB"/>
+        </w:rPr>
+        <w:t>iodiversity change</w:t>
+      </w:r>
+      <w:r>
+        <w:rPr>
+          <w:rFonts w:asciiTheme="minorHAnsi" w:hAnsiTheme="minorHAnsi" w:cstheme="minorHAnsi"/>
+          <w:sz w:val="24"/>
+          <w:szCs w:val="24"/>
+          <w:lang w:val="en-GB"/>
+        </w:rPr>
+        <w:t xml:space="preserve"> is influenced by population dynamics which is </w:t>
+      </w:r>
+      <w:r>
+        <w:rPr>
+          <w:rFonts w:asciiTheme="minorHAnsi" w:hAnsiTheme="minorHAnsi" w:cstheme="minorHAnsi"/>
+          <w:sz w:val="24"/>
+          <w:szCs w:val="24"/>
+          <w:lang w:val="en-GB"/>
+        </w:rPr>
+        <w:t>dependent</w:t>
+      </w:r>
+      <w:r>
+        <w:rPr>
+          <w:rFonts w:asciiTheme="minorHAnsi" w:hAnsiTheme="minorHAnsi" w:cstheme="minorHAnsi"/>
+          <w:sz w:val="24"/>
+          <w:szCs w:val="24"/>
+          <w:lang w:val="en-GB"/>
+        </w:rPr>
+        <w:t xml:space="preserve"> on species vulnerability. Species vulnerability varies with </w:t>
+      </w:r>
+      <w:r>
+        <w:rPr>
+          <w:rFonts w:asciiTheme="minorHAnsi" w:hAnsiTheme="minorHAnsi" w:cstheme="minorHAnsi"/>
+          <w:sz w:val="24"/>
+          <w:szCs w:val="24"/>
+          <w:lang w:val="en-GB"/>
+        </w:rPr>
+        <w:t>functional traits</w:t>
+      </w:r>
+      <w:r>
+        <w:rPr>
+          <w:rFonts w:asciiTheme="minorHAnsi" w:hAnsiTheme="minorHAnsi" w:cstheme="minorHAnsi"/>
+          <w:sz w:val="24"/>
+          <w:szCs w:val="24"/>
+          <w:lang w:val="en-GB"/>
+        </w:rPr>
+        <w:t xml:space="preserve"> as the reaction to anthropogenic and environmental change differs. Species with small population sizes, high habitat specificity and restricted geographic extent are more likely to locally go extinct, thus increase the likelihood of turnover. Less mobile species might struggle more to disperse and find a suitable refuge as there is more concentrated exposure to environmental change. Small population sizes are more prone to undergo stochastic fluctuations (Taylor’s power law) as well as increased inbreeding with resulting reduced fitness. Thirdly, high habitat specificity means that colonization of new areas is restricted by limited habitat preferences.</w:t>
+      </w:r>
+      <w:r>
+        <w:rPr>
+          <w:rFonts w:asciiTheme="minorHAnsi" w:hAnsiTheme="minorHAnsi" w:cstheme="minorHAnsi"/>
+          <w:sz w:val="24"/>
+          <w:szCs w:val="24"/>
+          <w:lang w:val="en-GB"/>
+        </w:rPr>
+        <w:t xml:space="preserve"> </w:t>
+      </w:r>
+      <w:r>
+        <w:rPr>
+          <w:rFonts w:asciiTheme="minorHAnsi" w:hAnsiTheme="minorHAnsi" w:cstheme="minorHAnsi"/>
+          <w:sz w:val="24"/>
+          <w:szCs w:val="24"/>
+          <w:lang w:val="en-GB"/>
+        </w:rPr>
+        <w:t xml:space="preserve">Species traits shared across a taxon makes certain taxa more vulnerable to declines and extinctions. </w:t>
+      </w:r>
+      <w:r>
+        <w:rPr>
+          <w:rFonts w:asciiTheme="minorHAnsi" w:hAnsiTheme="minorHAnsi" w:cstheme="minorHAnsi"/>
+          <w:sz w:val="24"/>
+          <w:szCs w:val="24"/>
+          <w:lang w:val="en-GB"/>
+        </w:rPr>
+        <w:t xml:space="preserve">Studies looking at different species responses to a range of human impacts have found differing responses among taxa, related to functional traits. </w:t>
+      </w:r>
+      <w:r>
+        <w:rPr>
+          <w:rFonts w:asciiTheme="minorHAnsi" w:hAnsiTheme="minorHAnsi" w:cstheme="minorHAnsi"/>
+          <w:sz w:val="24"/>
+          <w:szCs w:val="24"/>
+          <w:lang w:val="en-GB"/>
+        </w:rPr>
+        <w:t>Understanding biodiversity changes on a taxa-specific level can increase our understanding generally and allows for more specific targeting of conservation efforts.</w:t>
       </w:r>
     </w:p>
     <w:p>
@@ -4317,6 +4683,21 @@
         <w:spacing w:after="0" w:line="240" w:lineRule="auto"/>
         <w:rPr>
           <w:rFonts w:asciiTheme="minorHAnsi" w:hAnsiTheme="minorHAnsi" w:cstheme="minorHAnsi"/>
+          <w:color w:val="201F1E"/>
+          <w:sz w:val="24"/>
+          <w:szCs w:val="24"/>
+          <w:lang w:val="en-GB"/>
+        </w:rPr>
+      </w:pPr>
+    </w:p>
+    <w:p>
+      <w:pPr>
+        <w:autoSpaceDE w:val="0"/>
+        <w:autoSpaceDN w:val="0"/>
+        <w:adjustRightInd w:val="0"/>
+        <w:spacing w:after="0" w:line="240" w:lineRule="auto"/>
+        <w:rPr>
+          <w:rFonts w:asciiTheme="minorHAnsi" w:hAnsiTheme="minorHAnsi" w:cstheme="minorHAnsi"/>
           <w:sz w:val="24"/>
           <w:szCs w:val="24"/>
           <w:lang w:val="en-GB"/>
@@ -4334,17 +4715,18 @@
           <w:lang w:val="en-GB"/>
         </w:rPr>
       </w:pPr>
-      <w:bookmarkStart w:id="7" w:name="_Toc38970982"/>
-      <w:r>
-        <w:rPr>
-          <w:rFonts w:asciiTheme="minorHAnsi" w:hAnsiTheme="minorHAnsi" w:cstheme="minorHAnsi"/>
-          <w:sz w:val="24"/>
-          <w:szCs w:val="24"/>
-          <w:lang w:val="en-GB"/>
-        </w:rPr>
+      <w:bookmarkStart w:id="6" w:name="_Toc38970982"/>
+      <w:r>
+        <w:rPr>
+          <w:rFonts w:asciiTheme="minorHAnsi" w:hAnsiTheme="minorHAnsi" w:cstheme="minorHAnsi"/>
+          <w:sz w:val="24"/>
+          <w:szCs w:val="24"/>
+          <w:lang w:val="en-GB"/>
+        </w:rPr>
+        <w:lastRenderedPageBreak/>
         <w:t>Objectives and research questions</w:t>
       </w:r>
-      <w:bookmarkEnd w:id="7"/>
+      <w:bookmarkEnd w:id="6"/>
     </w:p>
     <w:p>
       <w:pPr>
@@ -4381,7 +4763,43 @@
           <w:szCs w:val="24"/>
           <w:lang w:val="en-GB"/>
         </w:rPr>
-        <w:t xml:space="preserve"> captured in the metric accessibility to cities, and human population density on temporal changes </w:t>
+        <w:t xml:space="preserve"> captured in the metric accessibility to cities, and human population density</w:t>
+      </w:r>
+      <w:r>
+        <w:rPr>
+          <w:rFonts w:asciiTheme="minorHAnsi" w:hAnsiTheme="minorHAnsi" w:cstheme="minorHAnsi"/>
+          <w:sz w:val="24"/>
+          <w:szCs w:val="24"/>
+          <w:lang w:val="en-GB"/>
+        </w:rPr>
+        <w:t xml:space="preserve"> and their relationship</w:t>
+      </w:r>
+      <w:r>
+        <w:rPr>
+          <w:rFonts w:asciiTheme="minorHAnsi" w:hAnsiTheme="minorHAnsi" w:cstheme="minorHAnsi"/>
+          <w:sz w:val="24"/>
+          <w:szCs w:val="24"/>
+          <w:lang w:val="en-GB"/>
+        </w:rPr>
+        <w:t xml:space="preserve"> </w:t>
+      </w:r>
+      <w:r>
+        <w:rPr>
+          <w:rFonts w:asciiTheme="minorHAnsi" w:hAnsiTheme="minorHAnsi" w:cstheme="minorHAnsi"/>
+          <w:sz w:val="24"/>
+          <w:szCs w:val="24"/>
+          <w:lang w:val="en-GB"/>
+        </w:rPr>
+        <w:t>with</w:t>
+      </w:r>
+      <w:r>
+        <w:rPr>
+          <w:rFonts w:asciiTheme="minorHAnsi" w:hAnsiTheme="minorHAnsi" w:cstheme="minorHAnsi"/>
+          <w:sz w:val="24"/>
+          <w:szCs w:val="24"/>
+          <w:lang w:val="en-GB"/>
+        </w:rPr>
+        <w:t xml:space="preserve"> temporal changes </w:t>
       </w:r>
       <w:r>
         <w:rPr>
@@ -4399,7 +4817,25 @@
           <w:szCs w:val="24"/>
           <w:lang w:val="en-GB"/>
         </w:rPr>
-        <w:t>n ecological community composition overall and across taxa. I will test if these drivers of global change explain heterogenous biodiversity change found across our planet. To achieve this, I investigate the</w:t>
+        <w:t xml:space="preserve">n ecological community composition overall and across taxa. I will test if these drivers of global change </w:t>
+      </w:r>
+      <w:r>
+        <w:rPr>
+          <w:rFonts w:asciiTheme="minorHAnsi" w:hAnsiTheme="minorHAnsi" w:cstheme="minorHAnsi"/>
+          <w:sz w:val="24"/>
+          <w:szCs w:val="24"/>
+          <w:lang w:val="en-GB"/>
+        </w:rPr>
+        <w:t xml:space="preserve">can </w:t>
+      </w:r>
+      <w:r>
+        <w:rPr>
+          <w:rFonts w:asciiTheme="minorHAnsi" w:hAnsiTheme="minorHAnsi" w:cstheme="minorHAnsi"/>
+          <w:sz w:val="24"/>
+          <w:szCs w:val="24"/>
+          <w:lang w:val="en-GB"/>
+        </w:rPr>
+        <w:t>explain heterogenous biodiversity change found across our planet. To achieve this, I investigate the</w:t>
       </w:r>
       <w:r>
         <w:rPr>
@@ -4571,7 +5007,25 @@
           <w:szCs w:val="24"/>
           <w:lang w:val="en-GB"/>
         </w:rPr>
-        <w:t>How does temporal turnover of ecological communities respond to levels of accessibility across taxa (birds, mammals, terrestrial invertebrates, terrestrial plants)?</w:t>
+        <w:t xml:space="preserve">How does temporal turnover of </w:t>
+      </w:r>
+      <w:r>
+        <w:rPr>
+          <w:rFonts w:asciiTheme="minorHAnsi" w:hAnsiTheme="minorHAnsi" w:cstheme="minorHAnsi"/>
+          <w:sz w:val="24"/>
+          <w:szCs w:val="24"/>
+          <w:lang w:val="en-GB"/>
+        </w:rPr>
+        <w:t xml:space="preserve">assemblage composition </w:t>
+      </w:r>
+      <w:r>
+        <w:rPr>
+          <w:rFonts w:asciiTheme="minorHAnsi" w:hAnsiTheme="minorHAnsi" w:cstheme="minorHAnsi"/>
+          <w:sz w:val="24"/>
+          <w:szCs w:val="24"/>
+          <w:lang w:val="en-GB"/>
+        </w:rPr>
+        <w:t>respond to levels of accessibility across taxa (birds, mammals, terrestrial invertebrates, terrestrial plants)?</w:t>
       </w:r>
       <w:r>
         <w:rPr>
@@ -4594,15 +5048,14 @@
           <w:lang w:val="en-GB"/>
         </w:rPr>
       </w:pPr>
-      <w:bookmarkStart w:id="8" w:name="_Toc38970983"/>
-      <w:r>
-        <w:rPr>
-          <w:rFonts w:asciiTheme="minorHAnsi" w:hAnsiTheme="minorHAnsi" w:cstheme="minorHAnsi"/>
-          <w:sz w:val="24"/>
-          <w:szCs w:val="24"/>
-          <w:lang w:val="en-GB"/>
-        </w:rPr>
-        <w:lastRenderedPageBreak/>
+      <w:bookmarkStart w:id="7" w:name="_Toc38970983"/>
+      <w:r>
+        <w:rPr>
+          <w:rFonts w:asciiTheme="minorHAnsi" w:hAnsiTheme="minorHAnsi" w:cstheme="minorHAnsi"/>
+          <w:sz w:val="24"/>
+          <w:szCs w:val="24"/>
+          <w:lang w:val="en-GB"/>
+        </w:rPr>
         <w:t>Research h</w:t>
       </w:r>
       <w:r>
@@ -4614,7 +5067,7 @@
         </w:rPr>
         <w:t>ypotheses</w:t>
       </w:r>
-      <w:bookmarkEnd w:id="8"/>
+      <w:bookmarkEnd w:id="7"/>
     </w:p>
     <w:p>
       <w:pPr>
@@ -4644,43 +5097,23 @@
         </w:rPr>
         <w:t xml:space="preserve">The relationship between accessibility to cities and temporal turnover is </w:t>
       </w:r>
-      <w:proofErr w:type="gramStart"/>
-      <w:r>
-        <w:rPr>
-          <w:rFonts w:asciiTheme="minorHAnsi" w:hAnsiTheme="minorHAnsi" w:cstheme="minorHAnsi"/>
-          <w:sz w:val="24"/>
-          <w:szCs w:val="24"/>
-          <w:lang w:val="en-GB"/>
-        </w:rPr>
-        <w:t>steeper, when</w:t>
-      </w:r>
-      <w:proofErr w:type="gramEnd"/>
-      <w:r>
-        <w:rPr>
-          <w:rFonts w:asciiTheme="minorHAnsi" w:hAnsiTheme="minorHAnsi" w:cstheme="minorHAnsi"/>
-          <w:sz w:val="24"/>
-          <w:szCs w:val="24"/>
-          <w:lang w:val="en-GB"/>
-        </w:rPr>
-        <w:t xml:space="preserve"> human population density is higher (all positive). </w:t>
-      </w:r>
-      <w:r>
-        <w:rPr>
-          <w:rFonts w:asciiTheme="minorHAnsi" w:hAnsiTheme="minorHAnsi" w:cstheme="minorHAnsi"/>
-          <w:sz w:val="24"/>
-          <w:szCs w:val="24"/>
-          <w:lang w:val="en-GB"/>
-        </w:rPr>
-        <w:t>When looking at individual taxa, I hypothesize that taxa will have different responses to high and low levels of accessibility, with both positive and negative relationships present. Those hypotheses will be tested against the null hypotheses of no relationship (or negative relationship) between level of accessibility and temporal turnover, and human population density and temporal turnover</w:t>
-      </w:r>
-      <w:r>
-        <w:rPr>
-          <w:rFonts w:asciiTheme="minorHAnsi" w:hAnsiTheme="minorHAnsi" w:cstheme="minorHAnsi"/>
-          <w:sz w:val="24"/>
-          <w:szCs w:val="24"/>
-          <w:lang w:val="en-GB"/>
-        </w:rPr>
-        <w:t xml:space="preserve"> and taxa</w:t>
+      <w:r>
+        <w:rPr>
+          <w:rFonts w:asciiTheme="minorHAnsi" w:hAnsiTheme="minorHAnsi" w:cstheme="minorHAnsi"/>
+          <w:sz w:val="24"/>
+          <w:szCs w:val="24"/>
+          <w:lang w:val="en-GB"/>
+        </w:rPr>
+        <w:t>steeper when</w:t>
+      </w:r>
+      <w:r>
+        <w:rPr>
+          <w:rFonts w:asciiTheme="minorHAnsi" w:hAnsiTheme="minorHAnsi" w:cstheme="minorHAnsi"/>
+          <w:sz w:val="24"/>
+          <w:szCs w:val="24"/>
+          <w:lang w:val="en-GB"/>
+        </w:rPr>
+        <w:t xml:space="preserve"> human population density is higher</w:t>
       </w:r>
       <w:r>
         <w:rPr>
@@ -4690,6 +5123,141 @@
           <w:lang w:val="en-GB"/>
         </w:rPr>
         <w:t>.</w:t>
+      </w:r>
+      <w:r>
+        <w:rPr>
+          <w:rFonts w:asciiTheme="minorHAnsi" w:hAnsiTheme="minorHAnsi" w:cstheme="minorHAnsi"/>
+          <w:sz w:val="24"/>
+          <w:szCs w:val="24"/>
+          <w:lang w:val="en-GB"/>
+        </w:rPr>
+        <w:t xml:space="preserve"> </w:t>
+      </w:r>
+      <w:r>
+        <w:rPr>
+          <w:rFonts w:asciiTheme="minorHAnsi" w:hAnsiTheme="minorHAnsi" w:cstheme="minorHAnsi"/>
+          <w:sz w:val="24"/>
+          <w:szCs w:val="24"/>
+          <w:lang w:val="en-GB"/>
+        </w:rPr>
+        <w:t xml:space="preserve">When looking at individual taxa, I hypothesize that taxa </w:t>
+      </w:r>
+      <w:r>
+        <w:rPr>
+          <w:rFonts w:asciiTheme="minorHAnsi" w:hAnsiTheme="minorHAnsi" w:cstheme="minorHAnsi"/>
+          <w:sz w:val="24"/>
+          <w:szCs w:val="24"/>
+          <w:lang w:val="en-GB"/>
+        </w:rPr>
+        <w:t xml:space="preserve">responses will vary for temporal turnover across levels </w:t>
+      </w:r>
+      <w:r>
+        <w:rPr>
+          <w:rFonts w:asciiTheme="minorHAnsi" w:hAnsiTheme="minorHAnsi" w:cstheme="minorHAnsi"/>
+          <w:sz w:val="24"/>
+          <w:szCs w:val="24"/>
+          <w:lang w:val="en-GB"/>
+        </w:rPr>
+        <w:t>of accessibility, with both positive and negative relationships present. Those hypotheses will be tested against the null hypotheses of no relationship between level</w:t>
+      </w:r>
+      <w:r>
+        <w:rPr>
+          <w:rFonts w:asciiTheme="minorHAnsi" w:hAnsiTheme="minorHAnsi" w:cstheme="minorHAnsi"/>
+          <w:sz w:val="24"/>
+          <w:szCs w:val="24"/>
+          <w:lang w:val="en-GB"/>
+        </w:rPr>
+        <w:t>s</w:t>
+      </w:r>
+      <w:r>
+        <w:rPr>
+          <w:rFonts w:asciiTheme="minorHAnsi" w:hAnsiTheme="minorHAnsi" w:cstheme="minorHAnsi"/>
+          <w:sz w:val="24"/>
+          <w:szCs w:val="24"/>
+          <w:lang w:val="en-GB"/>
+        </w:rPr>
+        <w:t xml:space="preserve"> of accessibility and temporal turnover, </w:t>
+      </w:r>
+      <w:r>
+        <w:rPr>
+          <w:rFonts w:asciiTheme="minorHAnsi" w:hAnsiTheme="minorHAnsi" w:cstheme="minorHAnsi"/>
+          <w:sz w:val="24"/>
+          <w:szCs w:val="24"/>
+          <w:lang w:val="en-GB"/>
+        </w:rPr>
+        <w:t xml:space="preserve">no </w:t>
+      </w:r>
+      <w:r>
+        <w:rPr>
+          <w:rFonts w:asciiTheme="minorHAnsi" w:hAnsiTheme="minorHAnsi" w:cstheme="minorHAnsi"/>
+          <w:sz w:val="24"/>
+          <w:szCs w:val="24"/>
+          <w:lang w:val="en-GB"/>
+        </w:rPr>
+        <w:t xml:space="preserve">amplification of effect when </w:t>
+      </w:r>
+      <w:r>
+        <w:rPr>
+          <w:rFonts w:asciiTheme="minorHAnsi" w:hAnsiTheme="minorHAnsi" w:cstheme="minorHAnsi"/>
+          <w:sz w:val="24"/>
+          <w:szCs w:val="24"/>
+          <w:lang w:val="en-GB"/>
+        </w:rPr>
+        <w:t>human population density</w:t>
+      </w:r>
+      <w:r>
+        <w:rPr>
+          <w:rFonts w:asciiTheme="minorHAnsi" w:hAnsiTheme="minorHAnsi" w:cstheme="minorHAnsi"/>
+          <w:sz w:val="24"/>
+          <w:szCs w:val="24"/>
+          <w:lang w:val="en-GB"/>
+        </w:rPr>
+        <w:t xml:space="preserve"> is higher</w:t>
+      </w:r>
+      <w:r>
+        <w:rPr>
+          <w:rFonts w:asciiTheme="minorHAnsi" w:hAnsiTheme="minorHAnsi" w:cstheme="minorHAnsi"/>
+          <w:sz w:val="24"/>
+          <w:szCs w:val="24"/>
+          <w:lang w:val="en-GB"/>
+        </w:rPr>
+        <w:t xml:space="preserve"> and </w:t>
+      </w:r>
+      <w:r>
+        <w:rPr>
+          <w:rFonts w:asciiTheme="minorHAnsi" w:hAnsiTheme="minorHAnsi" w:cstheme="minorHAnsi"/>
+          <w:sz w:val="24"/>
+          <w:szCs w:val="24"/>
+          <w:lang w:val="en-GB"/>
+        </w:rPr>
+        <w:t xml:space="preserve">no difference in relationship between </w:t>
+      </w:r>
+      <w:r>
+        <w:rPr>
+          <w:rFonts w:asciiTheme="minorHAnsi" w:hAnsiTheme="minorHAnsi" w:cstheme="minorHAnsi"/>
+          <w:sz w:val="24"/>
+          <w:szCs w:val="24"/>
+          <w:lang w:val="en-GB"/>
+        </w:rPr>
+        <w:t>temporal turnover</w:t>
+      </w:r>
+      <w:r>
+        <w:rPr>
+          <w:rFonts w:asciiTheme="minorHAnsi" w:hAnsiTheme="minorHAnsi" w:cstheme="minorHAnsi"/>
+          <w:sz w:val="24"/>
+          <w:szCs w:val="24"/>
+          <w:lang w:val="en-GB"/>
+        </w:rPr>
+        <w:t xml:space="preserve"> and </w:t>
+      </w:r>
+      <w:r>
+        <w:rPr>
+          <w:rFonts w:asciiTheme="minorHAnsi" w:hAnsiTheme="minorHAnsi" w:cstheme="minorHAnsi"/>
+          <w:sz w:val="24"/>
+          <w:szCs w:val="24"/>
+          <w:lang w:val="en-GB"/>
+        </w:rPr>
+        <w:t>accessibility across taxa.</w:t>
       </w:r>
       <w:r>
         <w:rPr>
@@ -4714,7 +5282,7 @@
           <w:lang w:val="en-GB"/>
         </w:rPr>
       </w:pPr>
-      <w:bookmarkStart w:id="9" w:name="_Toc38970984"/>
+      <w:bookmarkStart w:id="8" w:name="_Toc38970984"/>
       <w:r>
         <w:rPr>
           <w:rFonts w:asciiTheme="minorHAnsi" w:hAnsiTheme="minorHAnsi" w:cstheme="minorHAnsi"/>
@@ -4724,7 +5292,7 @@
         </w:rPr>
         <w:t>Predictions</w:t>
       </w:r>
-      <w:bookmarkEnd w:id="9"/>
+      <w:bookmarkEnd w:id="8"/>
     </w:p>
     <w:p>
       <w:pPr>
@@ -4743,16 +5311,106 @@
           <w:szCs w:val="24"/>
           <w:lang w:val="en-GB"/>
         </w:rPr>
-        <w:t xml:space="preserve">Preregistration? </w:t>
-      </w:r>
-      <w:r>
-        <w:rPr>
-          <w:rFonts w:asciiTheme="minorHAnsi" w:hAnsiTheme="minorHAnsi" w:cstheme="minorHAnsi"/>
-          <w:sz w:val="24"/>
-          <w:szCs w:val="24"/>
-          <w:lang w:val="en-GB"/>
-        </w:rPr>
-        <w:t>https://osf.io/pua5m/?view_only=575f6a48587245f3b6971235bcf32b3f</w:t>
+        <w:t>I predict greater temporal turnover with greater exposure of accessibility to cities, as</w:t>
+      </w:r>
+      <w:r>
+        <w:rPr>
+          <w:rFonts w:asciiTheme="minorHAnsi" w:hAnsiTheme="minorHAnsi" w:cstheme="minorHAnsi"/>
+          <w:sz w:val="24"/>
+          <w:szCs w:val="24"/>
+          <w:lang w:val="en-GB"/>
+        </w:rPr>
+        <w:t xml:space="preserve"> </w:t>
+      </w:r>
+      <w:r>
+        <w:rPr>
+          <w:rFonts w:asciiTheme="minorHAnsi" w:hAnsiTheme="minorHAnsi" w:cstheme="minorHAnsi"/>
+          <w:sz w:val="24"/>
+          <w:szCs w:val="24"/>
+          <w:lang w:val="en-GB"/>
+        </w:rPr>
+        <w:t>alteration</w:t>
+      </w:r>
+      <w:r>
+        <w:rPr>
+          <w:rFonts w:asciiTheme="minorHAnsi" w:hAnsiTheme="minorHAnsi" w:cstheme="minorHAnsi"/>
+          <w:sz w:val="24"/>
+          <w:szCs w:val="24"/>
+          <w:lang w:val="en-GB"/>
+        </w:rPr>
+        <w:t>s</w:t>
+      </w:r>
+      <w:r>
+        <w:rPr>
+          <w:rFonts w:asciiTheme="minorHAnsi" w:hAnsiTheme="minorHAnsi" w:cstheme="minorHAnsi"/>
+          <w:sz w:val="24"/>
+          <w:szCs w:val="24"/>
+          <w:lang w:val="en-GB"/>
+        </w:rPr>
+        <w:t xml:space="preserve"> of the natural environment</w:t>
+      </w:r>
+      <w:r>
+        <w:rPr>
+          <w:rFonts w:asciiTheme="minorHAnsi" w:hAnsiTheme="minorHAnsi" w:cstheme="minorHAnsi"/>
+          <w:sz w:val="24"/>
+          <w:szCs w:val="24"/>
+          <w:lang w:val="en-GB"/>
+        </w:rPr>
+        <w:t xml:space="preserve"> caused by human activities</w:t>
+      </w:r>
+      <w:r>
+        <w:rPr>
+          <w:rFonts w:asciiTheme="minorHAnsi" w:hAnsiTheme="minorHAnsi" w:cstheme="minorHAnsi"/>
+          <w:sz w:val="24"/>
+          <w:szCs w:val="24"/>
+          <w:lang w:val="en-GB"/>
+        </w:rPr>
+        <w:t xml:space="preserve"> benefit some species, while damaging others, influencing community composition. I predict greater temporal turnover in sites which have been monitored over longer durations, as the effect of turnover becomes more apparent over time.</w:t>
+      </w:r>
+      <w:r>
+        <w:rPr>
+          <w:rFonts w:asciiTheme="minorHAnsi" w:hAnsiTheme="minorHAnsi" w:cstheme="minorHAnsi"/>
+          <w:sz w:val="24"/>
+          <w:szCs w:val="24"/>
+          <w:lang w:val="en-GB"/>
+        </w:rPr>
+        <w:t xml:space="preserve"> </w:t>
+      </w:r>
+      <w:r>
+        <w:rPr>
+          <w:rFonts w:asciiTheme="minorHAnsi" w:hAnsiTheme="minorHAnsi" w:cstheme="minorHAnsi"/>
+          <w:sz w:val="24"/>
+          <w:szCs w:val="24"/>
+          <w:lang w:val="en-GB"/>
+        </w:rPr>
+        <w:t xml:space="preserve">I predict the relationship between accessibility and temporal turnover to be steeper, when human population density is higher, as high HPD increases the pressures on the natural systems, leading to higher turnover.  </w:t>
+      </w:r>
+      <w:r>
+        <w:rPr>
+          <w:rFonts w:asciiTheme="minorHAnsi" w:hAnsiTheme="minorHAnsi" w:cstheme="minorHAnsi"/>
+          <w:sz w:val="24"/>
+          <w:szCs w:val="24"/>
+          <w:lang w:val="en-GB"/>
+        </w:rPr>
+        <w:t>I predict both positive and negative trends to be present</w:t>
+      </w:r>
+      <w:r>
+        <w:rPr>
+          <w:rFonts w:asciiTheme="minorHAnsi" w:hAnsiTheme="minorHAnsi" w:cstheme="minorHAnsi"/>
+          <w:sz w:val="24"/>
+          <w:szCs w:val="24"/>
+          <w:lang w:val="en-GB"/>
+        </w:rPr>
+        <w:t xml:space="preserve"> among taxa, as they </w:t>
+      </w:r>
+      <w:r>
+        <w:rPr>
+          <w:rFonts w:asciiTheme="minorHAnsi" w:hAnsiTheme="minorHAnsi" w:cstheme="minorHAnsi"/>
+          <w:sz w:val="24"/>
+          <w:szCs w:val="24"/>
+          <w:lang w:val="en-GB"/>
+        </w:rPr>
+        <w:t>differ in functional traits.</w:t>
       </w:r>
     </w:p>
     <w:p>
@@ -4772,43 +5430,53 @@
           <w:szCs w:val="24"/>
           <w:lang w:val="en-GB"/>
         </w:rPr>
-        <w:t>I predict greater temporal turnover with greater exposure of accessibility to cities, as an alteration of the natural environment benefits some species, while damaging others, influencing community composition. I predict greater temporal turnover in sites which have been monitored over longer durations, as the effect of turnover becomes more apparent over time.</w:t>
-      </w:r>
-      <w:r>
-        <w:rPr>
-          <w:rFonts w:asciiTheme="minorHAnsi" w:hAnsiTheme="minorHAnsi" w:cstheme="minorHAnsi"/>
-          <w:sz w:val="24"/>
-          <w:szCs w:val="24"/>
-          <w:lang w:val="en-GB"/>
-        </w:rPr>
-        <w:t xml:space="preserve"> </w:t>
-      </w:r>
-      <w:r>
-        <w:rPr>
-          <w:rFonts w:asciiTheme="minorHAnsi" w:hAnsiTheme="minorHAnsi" w:cstheme="minorHAnsi"/>
-          <w:sz w:val="24"/>
-          <w:szCs w:val="24"/>
-          <w:lang w:val="en-GB"/>
-        </w:rPr>
-        <w:t xml:space="preserve">I predict the relationship between accessibility and temporal turnover to be steeper, when human population density is higher, as high HPD increases the pressures on the natural systems, leading to higher turnover.  </w:t>
-      </w:r>
-      <w:r>
-        <w:rPr>
-          <w:rFonts w:asciiTheme="minorHAnsi" w:hAnsiTheme="minorHAnsi" w:cstheme="minorHAnsi"/>
-          <w:sz w:val="24"/>
-          <w:szCs w:val="24"/>
-          <w:lang w:val="en-GB"/>
-        </w:rPr>
-        <w:t>I predict both positive and negative trends to be present</w:t>
-      </w:r>
-      <w:r>
-        <w:rPr>
-          <w:rFonts w:asciiTheme="minorHAnsi" w:hAnsiTheme="minorHAnsi" w:cstheme="minorHAnsi"/>
-          <w:sz w:val="24"/>
-          <w:szCs w:val="24"/>
-          <w:lang w:val="en-GB"/>
-        </w:rPr>
-        <w:t xml:space="preserve"> among taxa, as they have differences in ecological requirements. </w:t>
+        <w:t xml:space="preserve">If I find support for my null hypotheses, this will indicate that </w:t>
+      </w:r>
+      <w:r>
+        <w:rPr>
+          <w:rFonts w:asciiTheme="minorHAnsi" w:hAnsiTheme="minorHAnsi" w:cstheme="minorHAnsi"/>
+          <w:sz w:val="24"/>
+          <w:szCs w:val="24"/>
+          <w:lang w:val="en-GB"/>
+        </w:rPr>
+        <w:t>the metric accessibility is not suitable to capture direct and indirect human impacts affecting biodiversity change</w:t>
+      </w:r>
+      <w:r>
+        <w:rPr>
+          <w:rFonts w:asciiTheme="minorHAnsi" w:hAnsiTheme="minorHAnsi" w:cstheme="minorHAnsi"/>
+          <w:sz w:val="24"/>
+          <w:szCs w:val="24"/>
+          <w:lang w:val="en-GB"/>
+        </w:rPr>
+        <w:t xml:space="preserve">, questioning </w:t>
+      </w:r>
+      <w:r>
+        <w:rPr>
+          <w:rFonts w:asciiTheme="minorHAnsi" w:hAnsiTheme="minorHAnsi" w:cstheme="minorHAnsi"/>
+          <w:sz w:val="24"/>
+          <w:szCs w:val="24"/>
+          <w:lang w:val="en-GB"/>
+        </w:rPr>
+        <w:t>whether the emphasis to conserve wilderness areas is enough</w:t>
+      </w:r>
+      <w:r>
+        <w:rPr>
+          <w:rFonts w:asciiTheme="minorHAnsi" w:hAnsiTheme="minorHAnsi" w:cstheme="minorHAnsi"/>
+          <w:sz w:val="24"/>
+          <w:szCs w:val="24"/>
+          <w:lang w:val="en-GB"/>
+        </w:rPr>
+        <w:t xml:space="preserve">. If the results are </w:t>
+      </w:r>
+      <w:r>
+        <w:rPr>
+          <w:rFonts w:asciiTheme="minorHAnsi" w:hAnsiTheme="minorHAnsi" w:cstheme="minorHAnsi"/>
+          <w:sz w:val="24"/>
+          <w:szCs w:val="24"/>
+          <w:lang w:val="en-GB"/>
+        </w:rPr>
+        <w:lastRenderedPageBreak/>
+        <w:t>in line with my alternative hypotheses, this will demonstrate the importance of humanly undisturbed places for the conservation of biodiversity.</w:t>
       </w:r>
     </w:p>
     <w:p>
@@ -4816,48 +5484,16 @@
         <w:spacing w:line="240" w:lineRule="auto"/>
         <w:rPr>
           <w:rFonts w:asciiTheme="minorHAnsi" w:hAnsiTheme="minorHAnsi" w:cstheme="minorHAnsi"/>
-          <w:color w:val="FF0000"/>
-          <w:sz w:val="24"/>
-          <w:szCs w:val="24"/>
-          <w:lang w:val="en-GB"/>
-        </w:rPr>
-      </w:pPr>
-      <w:r>
-        <w:rPr>
-          <w:rFonts w:asciiTheme="minorHAnsi" w:hAnsiTheme="minorHAnsi" w:cstheme="minorHAnsi"/>
-          <w:color w:val="FF0000"/>
-          <w:sz w:val="24"/>
-          <w:szCs w:val="24"/>
-          <w:lang w:val="en-GB"/>
-        </w:rPr>
-        <w:t>If I find support for my null hypotheses, this will indicate that the metric accessibility to cities cannot capture the most relevant human impact on biodiversity</w:t>
-      </w:r>
-      <w:r>
-        <w:rPr>
-          <w:rFonts w:asciiTheme="minorHAnsi" w:hAnsiTheme="minorHAnsi" w:cstheme="minorHAnsi"/>
-          <w:color w:val="FF0000"/>
-          <w:sz w:val="24"/>
-          <w:szCs w:val="24"/>
-          <w:lang w:val="en-GB"/>
-        </w:rPr>
-        <w:t>, questioning the justification for humanly undisturbed places. If the results are in line with my alternative hypotheses, this will demonstrate the importance of humanly undisturbed places for the conservation of biodiversity.</w:t>
-      </w:r>
-    </w:p>
-    <w:p>
-      <w:pPr>
-        <w:spacing w:line="240" w:lineRule="auto"/>
-        <w:rPr>
-          <w:rFonts w:asciiTheme="minorHAnsi" w:hAnsiTheme="minorHAnsi" w:cstheme="minorHAnsi"/>
-          <w:sz w:val="24"/>
-          <w:szCs w:val="24"/>
-          <w:lang w:val="en-GB"/>
-        </w:rPr>
-      </w:pPr>
-      <w:r>
-        <w:rPr>
+          <w:sz w:val="24"/>
+          <w:szCs w:val="24"/>
+          <w:lang w:val="en-GB"/>
+        </w:rPr>
+      </w:pPr>
+      <w:r>
+        <w:rPr>
+          <w:rFonts w:asciiTheme="minorHAnsi" w:hAnsiTheme="minorHAnsi" w:cstheme="minorHAnsi"/>
           <w:noProof/>
         </w:rPr>
-        <w:lastRenderedPageBreak/>
         <w:drawing>
           <wp:inline distT="0" distB="0" distL="0" distR="0" wp14:anchorId="5533627A" wp14:editId="43137C21">
             <wp:extent cx="5731510" cy="3469005"/>
@@ -4933,7 +5569,16 @@
           <w:szCs w:val="24"/>
           <w:lang w:val="en-GB"/>
         </w:rPr>
-        <w:t xml:space="preserve">My study looks at three dimensions of </w:t>
+        <w:t>My study looks at three di</w:t>
+      </w:r>
+      <w:r>
+        <w:rPr>
+          <w:rFonts w:asciiTheme="minorHAnsi" w:hAnsiTheme="minorHAnsi" w:cstheme="minorHAnsi"/>
+          <w:sz w:val="24"/>
+          <w:szCs w:val="24"/>
+          <w:lang w:val="en-GB"/>
+        </w:rPr>
+        <w:t>fferent aspects related to biodiversity change.</w:t>
       </w:r>
       <w:r>
         <w:rPr>
@@ -4983,6 +5628,15 @@
           <w:lang w:val="en-GB"/>
         </w:rPr>
         <w:t>Analytical workflow</w:t>
+      </w:r>
+      <w:r>
+        <w:rPr>
+          <w:rFonts w:asciiTheme="minorHAnsi" w:hAnsiTheme="minorHAnsi" w:cstheme="minorHAnsi"/>
+          <w:sz w:val="24"/>
+          <w:szCs w:val="24"/>
+          <w:lang w:val="en-GB"/>
+        </w:rPr>
+        <w:t xml:space="preserve"> (Diagram was inspired by Daskalova, 2019.)</w:t>
       </w:r>
     </w:p>
     <w:p>
@@ -4996,9 +5650,10 @@
           <w:lang w:val="en-GB"/>
         </w:rPr>
       </w:pPr>
-      <w:bookmarkStart w:id="10" w:name="_Toc38970985"/>
-      <w:r>
-        <w:rPr>
+      <w:bookmarkStart w:id="9" w:name="_Toc38970985"/>
+      <w:r>
+        <w:rPr>
+          <w:rFonts w:asciiTheme="minorHAnsi" w:hAnsiTheme="minorHAnsi" w:cstheme="minorHAnsi"/>
           <w:lang w:val="en-GB"/>
         </w:rPr>
         <w:br w:type="page"/>
@@ -5012,7 +5667,7 @@
         <w:lastRenderedPageBreak/>
         <w:t>Methods</w:t>
       </w:r>
-      <w:bookmarkEnd w:id="10"/>
+      <w:bookmarkEnd w:id="9"/>
     </w:p>
     <w:p>
       <w:pPr>
@@ -5081,7 +5736,7 @@
           <w:lang w:val="en-GB"/>
         </w:rPr>
       </w:pPr>
-      <w:bookmarkStart w:id="11" w:name="_Toc38970986"/>
+      <w:bookmarkStart w:id="10" w:name="_Toc38970986"/>
       <w:r>
         <w:rPr>
           <w:rFonts w:asciiTheme="minorHAnsi" w:hAnsiTheme="minorHAnsi" w:cstheme="minorHAnsi"/>
@@ -5091,7 +5746,7 @@
         </w:rPr>
         <w:t>Databases</w:t>
       </w:r>
-      <w:bookmarkEnd w:id="11"/>
+      <w:bookmarkEnd w:id="10"/>
     </w:p>
     <w:p>
       <w:pPr>
@@ -5107,7 +5762,6 @@
           <w:lang w:val="en-GB"/>
         </w:rPr>
       </w:pPr>
-      <w:proofErr w:type="spellStart"/>
       <w:r>
         <w:rPr>
           <w:rFonts w:asciiTheme="minorHAnsi" w:hAnsiTheme="minorHAnsi" w:cstheme="minorHAnsi"/>
@@ -5119,21 +5773,227 @@
           <w:szCs w:val="24"/>
           <w:lang w:val="en-GB"/>
         </w:rPr>
-        <w:t>BioTIME</w:t>
-      </w:r>
-      <w:proofErr w:type="spellEnd"/>
-      <w:r>
-        <w:rPr>
-          <w:rFonts w:asciiTheme="minorHAnsi" w:hAnsiTheme="minorHAnsi" w:cstheme="minorHAnsi"/>
-          <w:b/>
-          <w:bCs/>
+        <w:t>BioTIME Database – biodiversity time series data</w:t>
+      </w:r>
+    </w:p>
+    <w:p>
+      <w:pPr>
+        <w:spacing w:line="240" w:lineRule="auto"/>
+        <w:rPr>
+          <w:rFonts w:asciiTheme="minorHAnsi" w:hAnsiTheme="minorHAnsi" w:cstheme="minorHAnsi"/>
+          <w:sz w:val="24"/>
+          <w:szCs w:val="24"/>
+          <w:lang w:val="en-GB"/>
+        </w:rPr>
+      </w:pPr>
+      <w:r>
+        <w:rPr>
+          <w:rFonts w:asciiTheme="minorHAnsi" w:hAnsiTheme="minorHAnsi" w:cstheme="minorHAnsi"/>
+          <w:sz w:val="24"/>
+          <w:szCs w:val="24"/>
+          <w:lang w:val="en-GB"/>
+        </w:rPr>
+        <w:t>I analysed 5787 time series from 181 different studies from</w:t>
+      </w:r>
+      <w:r>
+        <w:rPr>
+          <w:rFonts w:asciiTheme="minorHAnsi" w:hAnsiTheme="minorHAnsi" w:cstheme="minorHAnsi"/>
+          <w:sz w:val="24"/>
+          <w:szCs w:val="24"/>
+          <w:lang w:val="en-GB"/>
+        </w:rPr>
+        <w:t xml:space="preserve"> XX</w:t>
+      </w:r>
+      <w:r>
+        <w:rPr>
+          <w:rFonts w:asciiTheme="minorHAnsi" w:hAnsiTheme="minorHAnsi" w:cstheme="minorHAnsi"/>
+          <w:sz w:val="24"/>
+          <w:szCs w:val="24"/>
+          <w:lang w:val="en-GB"/>
+        </w:rPr>
+        <w:t xml:space="preserve"> terrestrial locations around the world, </w:t>
+      </w:r>
+      <w:r>
+        <w:rPr>
+          <w:rFonts w:asciiTheme="minorHAnsi" w:hAnsiTheme="minorHAnsi" w:cstheme="minorHAnsi"/>
+          <w:sz w:val="24"/>
+          <w:szCs w:val="24"/>
+          <w:lang w:val="en-GB"/>
+        </w:rPr>
+        <w:t>covering a range of taxa, including birds, mammals, invertebrates and plants</w:t>
+      </w:r>
+      <w:r>
+        <w:rPr>
+          <w:rFonts w:asciiTheme="minorHAnsi" w:hAnsiTheme="minorHAnsi" w:cstheme="minorHAnsi"/>
+          <w:sz w:val="24"/>
+          <w:szCs w:val="24"/>
+          <w:lang w:val="en-GB"/>
+        </w:rPr>
+        <w:t xml:space="preserve"> </w:t>
+      </w:r>
+      <w:r>
+        <w:rPr>
+          <w:rFonts w:asciiTheme="minorHAnsi" w:hAnsiTheme="minorHAnsi" w:cstheme="minorHAnsi"/>
+          <w:sz w:val="24"/>
+          <w:szCs w:val="24"/>
+          <w:lang w:val="en-GB"/>
+        </w:rPr>
+        <w:fldChar w:fldCharType="begin"/>
+      </w:r>
+      <w:r>
+        <w:rPr>
+          <w:rFonts w:asciiTheme="minorHAnsi" w:hAnsiTheme="minorHAnsi" w:cstheme="minorHAnsi"/>
+          <w:sz w:val="24"/>
+          <w:szCs w:val="24"/>
+          <w:lang w:val="en-GB"/>
+        </w:rPr>
+        <w:instrText xml:space="preserve"> ADDIN ZOTERO_ITEM CSL_CITATION {"citationID":"w41kSJh1","properties":{"formattedCitation":"(Dornelas {\\i{}et al.}, 2018)","plainCitation":"(Dornelas et al., 2018)","noteIndex":0},"citationItems":[{"id":"wHGJZ92d/LLh6AK3J","uris":["http://zotero.org/users/6175602/items/QRV9A4W3"],"uri":["http://zotero.org/users/6175602/items/QRV9A4W3"],"itemData":{"id":95,"type":"article-journal","abstract":"Motivation The BioTIME database contains raw data on species identities and abundances in ecological assemblages through time. These data enable users to calculate temporal trends in biodiversity within and amongst assemblages using a broad range of metrics. BioTIME is being developed as a community-led open-source database of biodiversity time series. Our goal is to accelerate and facilitate quantitative analysis of temporal patterns of biodiversity in the Anthropocene. Main types of variables included The database contains 8,777,413 species abundance records, from assemblages consistently sampled for a minimum of 2 years, which need not necessarily be consecutive. In addition, the database contains metadata relating to sampling methodology and contextual information about each record. Spatial location and grain BioTIME is a global database of 547,161 unique sampling locations spanning the marine, freshwater and terrestrial realms. Grain size varies across datasets from 0.0000000158 km2 (158 cm2) to 100 km2 (1,000,000,000,000 cm2). Time period and grain BioTIME records span from 1874 to 2016. The minimal temporal grain across all datasets in BioTIME is a year. Major taxa and level of measurement BioTIME includes data from 44,440 species across the plant and animal kingdoms, ranging from plants, plankton and terrestrial invertebrates to small and large vertebrates. Software format .csv and .SQL.","container-title":"Global Ecology and Biogeography","DOI":"10.1111/geb.12729","ISSN":"1466-8238","issue":"7","language":"en","page":"760-786","source":"Wiley Online Library","title":"BioTIME: A database of biodiversity time series for the Anthropocene","title-short":"BioTIME","volume":"27","author":[{"family":"Dornelas","given":"Maria"},{"family":"Antão","given":"Laura H."},{"family":"Moyes","given":"Faye"},{"family":"Bates","given":"Amanda E."},{"family":"Magurran","given":"Anne E."},{"family":"Adam","given":"Dušan"},{"family":"Akhmetzhanova","given":"Asem A."},{"family":"Appeltans","given":"Ward"},{"family":"Arcos","given":"José Manuel"},{"family":"Arnold","given":"Haley"},{"family":"Ayyappan","given":"Narayanan"},{"family":"Badihi","given":"Gal"},{"family":"Baird","given":"Andrew H."},{"family":"Barbosa","given":"Miguel"},{"family":"Barreto","given":"Tiago Egydio"},{"family":"Bässler","given":"Claus"},{"family":"Bellgrove","given":"Alecia"},{"family":"Belmaker","given":"Jonathan"},{"family":"Benedetti‐Cecchi","given":"Lisandro"},{"family":"Bett","given":"Brian J."},{"family":"Bjorkman","given":"Anne D."},{"family":"Błażewicz","given":"Magdalena"},{"family":"Blowes","given":"Shane A."},{"family":"Bloch","given":"Christopher P."},{"family":"Bonebrake","given":"Timothy C."},{"family":"Boyd","given":"Susan"},{"family":"Bradford","given":"Matt"},{"family":"Brooks","given":"Andrew J."},{"family":"Brown","given":"James H."},{"family":"Bruelheide","given":"Helge"},{"family":"Budy","given":"Phaedra"},{"family":"Carvalho","given":"Fernando"},{"family":"Castañeda‐Moya","given":"Edward"},{"family":"Chen","given":"Chaolun Allen"},{"family":"Chamblee","given":"John F."},{"family":"Chase","given":"Tory J."},{"family":"Collier","given":"Laura Siegwart"},{"family":"Collinge","given":"Sharon K."},{"family":"Condit","given":"Richard"},{"family":"Cooper","given":"Elisabeth J."},{"family":"Cornelissen","given":"J. Hans C."},{"family":"Cotano","given":"Unai"},{"family":"Crow","given":"Shannan Kyle"},{"family":"Damasceno","given":"Gabriella"},{"family":"Davies","given":"Claire H."},{"family":"Davis","given":"Robert A."},{"family":"Day","given":"Frank P."},{"family":"Degraer","given":"Steven"},{"family":"Doherty","given":"Tim S."},{"family":"Dunn","given":"Timothy E."},{"family":"Durigan","given":"Giselda"},{"family":"Duffy","given":"J. Emmett"},{"family":"Edelist","given":"Dor"},{"family":"Edgar","given":"Graham J."},{"family":"Elahi","given":"Robin"},{"family":"Elmendorf","given":"Sarah C."},{"family":"Enemar","given":"Anders"},{"family":"Ernest","given":"S. K. Morgan"},{"family":"Escribano","given":"Rubén"},{"family":"Estiarte","given":"Marc"},{"family":"Evans","given":"Brian S."},{"family":"Fan","given":"Tung-Yung"},{"family":"Farah","given":"Fabiano Turini"},{"family":"Fernandes","given":"Luiz Loureiro"},{"family":"Farneda","given":"Fábio Z."},{"family":"Fidelis","given":"Alessandra"},{"family":"Fitt","given":"Robert"},{"family":"Fosaa","given":"Anna Maria"},{"family":"Franco","given":"Geraldo Antonio Daher Correa"},{"family":"Frank","given":"Grace E."},{"family":"Fraser","given":"William R."},{"family":"García","given":"Hernando"},{"family":"Gatti","given":"Roberto Cazzolla"},{"family":"Givan","given":"Or"},{"family":"Gorgone‐Barbosa","given":"Elizabeth"},{"family":"Gould","given":"William A."},{"family":"Gries","given":"Corinna"},{"family":"Grossman","given":"Gary D."},{"family":"Gutierréz","given":"Julio R."},{"family":"Hale","given":"Stephen"},{"family":"Harmon","given":"Mark E."},{"family":"Harte","given":"John"},{"family":"Haskins","given":"Gary"},{"family":"Henshaw","given":"Donald L."},{"family":"Hermanutz","given":"Luise"},{"family":"Hidalgo","given":"Pamela"},{"family":"Higuchi","given":"Pedro"},{"family":"Hoey","given":"Andrew"},{"family":"Hoey","given":"Gert Van"},{"family":"Hofgaard","given":"Annika"},{"family":"Holeck","given":"Kristen"},{"family":"Hollister","given":"Robert D."},{"family":"Holmes","given":"Richard"},{"family":"Hoogenboom","given":"Mia"},{"family":"Hsieh","given":"Chih-hao"},{"family":"Hubbell","given":"Stephen P."},{"family":"Huettmann","given":"Falk"},{"family":"Huffard","given":"Christine L."},{"family":"Hurlbert","given":"Allen H."},{"family":"Ivanauskas","given":"Natália Macedo"},{"family":"Janík","given":"David"},{"family":"Jandt","given":"Ute"},{"family":"Jażdżewska","given":"Anna"},{"family":"Johannessen","given":"Tore"},{"family":"Johnstone","given":"Jill"},{"family":"Jones","given":"Julia"},{"family":"Jones","given":"Faith A. M."},{"family":"Kang","given":"Jungwon"},{"family":"Kartawijaya","given":"Tasrif"},{"family":"Keeley","given":"Erin C."},{"family":"Kelt","given":"Douglas A."},{"family":"Kinnear","given":"Rebecca"},{"family":"Klanderud","given":"Kari"},{"family":"Knutsen","given":"Halvor"},{"family":"Koenig","given":"Christopher C."},{"family":"Kortz","given":"Alessandra R."},{"family":"Král","given":"Kamil"},{"family":"Kuhnz","given":"Linda A."},{"family":"Kuo","given":"Chao-Yang"},{"family":"Kushner","given":"David J."},{"family":"Laguionie‐Marchais","given":"Claire"},{"family":"Lancaster","given":"Lesley T."},{"family":"Lee","given":"Cheol Min"},{"family":"Lefcheck","given":"Jonathan S."},{"family":"Lévesque","given":"Esther"},{"family":"Lightfoot","given":"David"},{"family":"Lloret","given":"Francisco"},{"family":"Lloyd","given":"John D."},{"family":"López‐Baucells","given":"Adrià"},{"family":"Louzao","given":"Maite"},{"family":"Madin","given":"Joshua S."},{"family":"Magnússon","given":"Borgþór"},{"family":"Malamud","given":"Shahar"},{"family":"Matthews","given":"Iain"},{"family":"McFarland","given":"Kent P."},{"family":"McGill","given":"Brian"},{"family":"McKnight","given":"Diane"},{"family":"McLarney","given":"William O."},{"family":"Meador","given":"Jason"},{"family":"Meserve","given":"Peter L."},{"family":"Metcalfe","given":"Daniel J."},{"family":"Meyer","given":"Christoph F. J."},{"family":"Michelsen","given":"Anders"},{"family":"Milchakova","given":"Nataliya"},{"family":"Moens","given":"Tom"},{"family":"Moland","given":"Even"},{"family":"Moore","given":"Jon"},{"family":"Moreira","given":"Carolina Mathias"},{"family":"Müller","given":"Jörg"},{"family":"Murphy","given":"Grace"},{"family":"Myers‐Smith","given":"Isla H."},{"family":"Myster","given":"Randall W."},{"family":"Naumov","given":"Andrew"},{"family":"Neat","given":"Francis"},{"family":"Nelson","given":"James A."},{"family":"Nelson","given":"Michael Paul"},{"family":"Newton","given":"Stephen F."},{"family":"Norden","given":"Natalia"},{"family":"Oliver","given":"Jeffrey C."},{"family":"Olsen","given":"Esben M."},{"family":"Onipchenko","given":"Vladimir G."},{"family":"Pabis","given":"Krzysztof"},{"family":"Pabst","given":"Robert J."},{"family":"Paquette","given":"Alain"},{"family":"Pardede","given":"Sinta"},{"family":"Paterson","given":"David M."},{"family":"Pélissier","given":"Raphaël"},{"family":"Peñuelas","given":"Josep"},{"family":"Pérez‐Matus","given":"Alejandro"},{"family":"Pizarro","given":"Oscar"},{"family":"Pomati","given":"Francesco"},{"family":"Post","given":"Eric"},{"family":"Prins","given":"Herbert H. T."},{"family":"Priscu","given":"John C."},{"family":"Provoost","given":"Pieter"},{"family":"Prudic","given":"Kathleen L."},{"family":"Pulliainen","given":"Erkki"},{"family":"Ramesh","given":"B. R."},{"family":"Ramos","given":"Olivia Mendivil"},{"family":"Rassweiler","given":"Andrew"},{"family":"Rebelo","given":"Jose Eduardo"},{"family":"Reed","given":"Daniel C."},{"family":"Reich","given":"Peter B."},{"family":"Remillard","given":"Suzanne M."},{"family":"Richardson","given":"Anthony J."},{"family":"Richardson","given":"J. Paul"},{"family":"Rijn","given":"Itai","dropping-particle":"van"},{"family":"Rocha","given":"Ricardo"},{"family":"Rivera‐Monroy","given":"Victor H."},{"family":"Rixen","given":"Christian"},{"family":"Robinson","given":"Kevin P."},{"family":"Rodrigues","given":"Ricardo Ribeiro"},{"family":"Rossa‐Feres","given":"Denise de Cerqueira"},{"family":"Rudstam","given":"Lars"},{"family":"Ruhl","given":"Henry"},{"family":"Ruz","given":"Catalina S."},{"family":"Sampaio","given":"Erica M."},{"family":"Rybicki","given":"Nancy"},{"family":"Rypel","given":"Andrew"},{"family":"Sal","given":"Sofia"},{"family":"Salgado","given":"Beatriz"},{"family":"Santos","given":"Flavio A. M."},{"family":"Savassi‐Coutinho","given":"Ana Paula"},{"family":"Scanga","given":"Sara"},{"family":"Schmidt","given":"Jochen"},{"family":"Schooley","given":"Robert"},{"family":"Setiawan","given":"Fakhrizal"},{"family":"Shao","given":"Kwang-Tsao"},{"family":"Shaver","given":"Gaius R."},{"family":"Sherman","given":"Sally"},{"family":"Sherry","given":"Thomas W."},{"family":"Siciński","given":"Jacek"},{"family":"Sievers","given":"Caya"},{"family":"Silva","given":"Ana Carolina","dropping-particle":"da"},{"family":"Silva","given":"Fernando Rodrigues","dropping-particle":"da"},{"family":"Silveira","given":"Fabio L."},{"family":"Slingsby","given":"Jasper"},{"family":"Smart","given":"Tracey"},{"family":"Snell","given":"Sara J."},{"family":"Soudzilovskaia","given":"Nadejda A."},{"family":"Souza","given":"Gabriel B. G."},{"family":"Souza","given":"Flaviana Maluf"},{"family":"Souza","given":"Vinícius Castro"},{"family":"Stallings","given":"Christopher D."},{"family":"Stanforth","given":"Rowan"},{"family":"Stanley","given":"Emily H."},{"family":"Sterza","given":"José Mauro"},{"family":"Stevens","given":"Maarten"},{"family":"Stuart‐Smith","given":"Rick"},{"family":"Suarez","given":"Yzel Rondon"},{"family":"Supp","given":"Sarah"},{"family":"Tamashiro","given":"Jorge Yoshio"},{"family":"Tarigan","given":"Sukmaraharja"},{"family":"Thiede","given":"Gary P."},{"family":"Thorn","given":"Simon"},{"family":"Tolvanen","given":"Anne"},{"family":"Toniato","given":"Maria Teresa Zugliani"},{"family":"Totland","given":"Ørjan"},{"family":"Twilley","given":"Robert R."},{"family":"Vaitkus","given":"Gediminas"},{"family":"Valdivia","given":"Nelson"},{"family":"Vallejo","given":"Martha Isabel"},{"family":"Valone","given":"Thomas J."},{"family":"Colen","given":"Carl Van"},{"family":"Vanaverbeke","given":"Jan"},{"family":"Venturoli","given":"Fabio"},{"family":"Verheye","given":"Hans M."},{"family":"Vianna","given":"Marcelo"},{"family":"Vieira","given":"Rui P."},{"family":"Vrška","given":"Tomáš"},{"family":"Vu","given":"Con Quang"},{"family":"Vu","given":"Lien Van"},{"family":"Waide","given":"Robert B."},{"family":"Waldock","given":"Conor"},{"family":"Watts","given":"Dave"},{"family":"Webb","given":"Sara"},{"family":"Wesołowski","given":"Tomasz"},{"family":"White","given":"Ethan P."},{"family":"Widdicombe","given":"Claire E."},{"family":"Wilgers","given":"Dustin"},{"family":"Williams","given":"Richard"},{"family":"Williams","given":"Stefan B."},{"family":"Williamson","given":"Mark"},{"family":"Willig","given":"Michael R."},{"family":"Willis","given":"Trevor J."},{"family":"Wipf","given":"Sonja"},{"family":"Woods","given":"Kerry D."},{"family":"Woehler","given":"Eric J."},{"family":"Zawada","given":"Kyle"},{"family":"Zettler","given":"Michael L."}],"issued":{"date-parts":[["2018"]]}}}],"schema":"https://github.com/citation-style-language/schema/raw/master/csl-citation.json"} </w:instrText>
+      </w:r>
+      <w:r>
+        <w:rPr>
+          <w:rFonts w:asciiTheme="minorHAnsi" w:hAnsiTheme="minorHAnsi" w:cstheme="minorHAnsi"/>
+          <w:sz w:val="24"/>
+          <w:szCs w:val="24"/>
+          <w:lang w:val="en-GB"/>
+        </w:rPr>
+        <w:fldChar w:fldCharType="separate"/>
+      </w:r>
+      <w:r>
+        <w:rPr>
+          <w:rFonts w:asciiTheme="minorHAnsi" w:hAnsiTheme="minorHAnsi" w:cstheme="minorHAnsi"/>
+          <w:sz w:val="24"/>
+          <w:szCs w:val="24"/>
+          <w:lang w:val="en-GB"/>
+        </w:rPr>
+        <w:t xml:space="preserve">(Dornelas </w:t>
+      </w:r>
+      <w:r>
+        <w:rPr>
+          <w:rFonts w:asciiTheme="minorHAnsi" w:hAnsiTheme="minorHAnsi" w:cstheme="minorHAnsi"/>
           <w:i/>
           <w:iCs/>
           <w:sz w:val="24"/>
           <w:szCs w:val="24"/>
           <w:lang w:val="en-GB"/>
         </w:rPr>
-        <w:t xml:space="preserve"> Database – biodiversity time series data</w:t>
+        <w:t>et al.</w:t>
+      </w:r>
+      <w:r>
+        <w:rPr>
+          <w:rFonts w:asciiTheme="minorHAnsi" w:hAnsiTheme="minorHAnsi" w:cstheme="minorHAnsi"/>
+          <w:sz w:val="24"/>
+          <w:szCs w:val="24"/>
+          <w:lang w:val="en-GB"/>
+        </w:rPr>
+        <w:t>, 2018)</w:t>
+      </w:r>
+      <w:r>
+        <w:rPr>
+          <w:rFonts w:asciiTheme="minorHAnsi" w:hAnsiTheme="minorHAnsi" w:cstheme="minorHAnsi"/>
+          <w:sz w:val="24"/>
+          <w:szCs w:val="24"/>
+          <w:lang w:val="en-GB"/>
+        </w:rPr>
+        <w:fldChar w:fldCharType="end"/>
+      </w:r>
+      <w:r>
+        <w:rPr>
+          <w:rFonts w:asciiTheme="minorHAnsi" w:hAnsiTheme="minorHAnsi" w:cstheme="minorHAnsi"/>
+          <w:sz w:val="24"/>
+          <w:szCs w:val="24"/>
+          <w:lang w:val="en-GB"/>
+        </w:rPr>
+        <w:t xml:space="preserve"> </w:t>
+      </w:r>
+      <w:r>
+        <w:rPr>
+          <w:rFonts w:asciiTheme="minorHAnsi" w:hAnsiTheme="minorHAnsi" w:cstheme="minorHAnsi"/>
+          <w:sz w:val="24"/>
+          <w:szCs w:val="24"/>
+          <w:lang w:val="en-GB"/>
+        </w:rPr>
+        <w:t xml:space="preserve">that </w:t>
+      </w:r>
+      <w:r>
+        <w:rPr>
+          <w:rFonts w:asciiTheme="minorHAnsi" w:hAnsiTheme="minorHAnsi" w:cstheme="minorHAnsi"/>
+          <w:sz w:val="24"/>
+          <w:szCs w:val="24"/>
+          <w:lang w:val="en-GB"/>
+        </w:rPr>
+        <w:t>make up a</w:t>
+      </w:r>
+      <w:r>
+        <w:rPr>
+          <w:rFonts w:asciiTheme="minorHAnsi" w:hAnsiTheme="minorHAnsi" w:cstheme="minorHAnsi"/>
+          <w:sz w:val="24"/>
+          <w:szCs w:val="24"/>
+          <w:lang w:val="en-GB"/>
+        </w:rPr>
+        <w:t xml:space="preserve"> part of the BioTIME database as of 12/03/2020. </w:t>
+      </w:r>
+      <w:r>
+        <w:rPr>
+          <w:rFonts w:asciiTheme="minorHAnsi" w:hAnsiTheme="minorHAnsi" w:cstheme="minorHAnsi"/>
+          <w:sz w:val="24"/>
+          <w:szCs w:val="24"/>
+          <w:lang w:val="en-GB"/>
+        </w:rPr>
+        <w:t>I did not predetermine sample size but used</w:t>
+      </w:r>
+      <w:r>
+        <w:rPr>
+          <w:rFonts w:asciiTheme="minorHAnsi" w:hAnsiTheme="minorHAnsi" w:cstheme="minorHAnsi"/>
+          <w:sz w:val="24"/>
+          <w:szCs w:val="24"/>
+          <w:lang w:val="en-GB"/>
+        </w:rPr>
+        <w:t xml:space="preserve"> all available data that met my inclusion criteria: part of the terrestrial realm, minimum study duration of 5 years, at least 15 studies per taxa, no more than </w:t>
+      </w:r>
+      <w:r>
+        <w:rPr>
+          <w:rFonts w:asciiTheme="minorHAnsi" w:hAnsiTheme="minorHAnsi" w:cstheme="minorHAnsi"/>
+          <w:sz w:val="24"/>
+          <w:szCs w:val="24"/>
+          <w:lang w:val="en-GB"/>
+        </w:rPr>
+        <w:t>5</w:t>
+      </w:r>
+      <w:r>
+        <w:rPr>
+          <w:rFonts w:asciiTheme="minorHAnsi" w:hAnsiTheme="minorHAnsi" w:cstheme="minorHAnsi"/>
+          <w:sz w:val="24"/>
+          <w:szCs w:val="24"/>
+          <w:lang w:val="en-GB"/>
+        </w:rPr>
+        <w:t xml:space="preserve">000 plots per study, plot fixed to one location and at least 2 survey points per plot. </w:t>
+      </w:r>
+      <w:r>
+        <w:rPr>
+          <w:rFonts w:asciiTheme="minorHAnsi" w:hAnsiTheme="minorHAnsi" w:cstheme="minorHAnsi"/>
+          <w:sz w:val="24"/>
+          <w:szCs w:val="24"/>
+          <w:lang w:val="en-GB"/>
+        </w:rPr>
+        <w:t xml:space="preserve">The resulting sample sizes across space, time and taxa can be found in </w:t>
+      </w:r>
+      <w:r>
+        <w:rPr>
+          <w:rFonts w:asciiTheme="minorHAnsi" w:hAnsiTheme="minorHAnsi" w:cstheme="minorHAnsi"/>
+          <w:sz w:val="24"/>
+          <w:szCs w:val="24"/>
+          <w:lang w:val="en-GB"/>
+        </w:rPr>
+        <w:t>Figure 2 and Table</w:t>
+      </w:r>
+      <w:r>
+        <w:rPr>
+          <w:rFonts w:asciiTheme="minorHAnsi" w:hAnsiTheme="minorHAnsi" w:cstheme="minorHAnsi"/>
+          <w:sz w:val="24"/>
+          <w:szCs w:val="24"/>
+          <w:lang w:val="en-GB"/>
+        </w:rPr>
+        <w:t xml:space="preserve"> 1.</w:t>
       </w:r>
     </w:p>
     <w:p>
@@ -5153,34 +6013,7 @@
           <w:szCs w:val="24"/>
           <w:lang w:val="en-GB"/>
         </w:rPr>
-        <w:t>I analysed 5787 time series from 181 different studies from</w:t>
-      </w:r>
-      <w:r>
-        <w:rPr>
-          <w:rFonts w:asciiTheme="minorHAnsi" w:hAnsiTheme="minorHAnsi" w:cstheme="minorHAnsi"/>
-          <w:sz w:val="24"/>
-          <w:szCs w:val="24"/>
-          <w:lang w:val="en-GB"/>
-        </w:rPr>
-        <w:t xml:space="preserve"> XX</w:t>
-      </w:r>
-      <w:r>
-        <w:rPr>
-          <w:rFonts w:asciiTheme="minorHAnsi" w:hAnsiTheme="minorHAnsi" w:cstheme="minorHAnsi"/>
-          <w:sz w:val="24"/>
-          <w:szCs w:val="24"/>
-          <w:lang w:val="en-GB"/>
-        </w:rPr>
-        <w:t xml:space="preserve"> terrestrial locations around the world, </w:t>
-      </w:r>
-      <w:r>
-        <w:rPr>
-          <w:rFonts w:asciiTheme="minorHAnsi" w:hAnsiTheme="minorHAnsi" w:cstheme="minorHAnsi"/>
-          <w:sz w:val="24"/>
-          <w:szCs w:val="24"/>
-          <w:lang w:val="en-GB"/>
-        </w:rPr>
-        <w:t>covering a range of taxa, including birds, mammals, invertebrates and plants</w:t>
+        <w:t>The time-series used represent repeated studies of species abundance and identity of all species found within an ecological community. The data collection of BioTIME was consistent within studies but not between studies.</w:t>
       </w:r>
       <w:r>
         <w:rPr>
@@ -5191,53 +6024,26 @@
         </w:rPr>
         <w:t xml:space="preserve"> </w:t>
       </w:r>
-      <w:r>
-        <w:rPr>
-          <w:rFonts w:asciiTheme="minorHAnsi" w:hAnsiTheme="minorHAnsi" w:cstheme="minorHAnsi"/>
-          <w:sz w:val="24"/>
-          <w:szCs w:val="24"/>
-          <w:lang w:val="en-GB"/>
-        </w:rPr>
-        <w:fldChar w:fldCharType="begin"/>
-      </w:r>
-      <w:r>
-        <w:rPr>
-          <w:rFonts w:asciiTheme="minorHAnsi" w:hAnsiTheme="minorHAnsi" w:cstheme="minorHAnsi"/>
-          <w:sz w:val="24"/>
-          <w:szCs w:val="24"/>
-          <w:lang w:val="en-GB"/>
-        </w:rPr>
-        <w:instrText xml:space="preserve"> ADDIN ZOTERO_ITEM CSL_CITATION {"citationID":"w41kSJh1","properties":{"formattedCitation":"(Dornelas {\\i{}et al.}, 2018)","plainCitation":"(Dornelas et al., 2018)","noteIndex":0},"citationItems":[{"id":"wHGJZ92d/LLh6AK3J","uris":["http://zotero.org/users/6175602/items/QRV9A4W3"],"uri":["http://zotero.org/users/6175602/items/QRV9A4W3"],"itemData":{"id":95,"type":"article-journal","abstract":"Motivation The BioTIME database contains raw data on species identities and abundances in ecological assemblages through time. These data enable users to calculate temporal trends in biodiversity within and amongst assemblages using a broad range of metrics. BioTIME is being developed as a community-led open-source database of biodiversity time series. Our goal is to accelerate and facilitate quantitative analysis of temporal patterns of biodiversity in the Anthropocene. Main types of variables included The database contains 8,777,413 species abundance records, from assemblages consistently sampled for a minimum of 2 years, which need not necessarily be consecutive. In addition, the database contains metadata relating to sampling methodology and contextual information about each record. Spatial location and grain BioTIME is a global database of 547,161 unique sampling locations spanning the marine, freshwater and terrestrial realms. Grain size varies across datasets from 0.0000000158 km2 (158 cm2) to 100 km2 (1,000,000,000,000 cm2). Time period and grain BioTIME records span from 1874 to 2016. The minimal temporal grain across all datasets in BioTIME is a year. Major taxa and level of measurement BioTIME includes data from 44,440 species across the plant and animal kingdoms, ranging from plants, plankton and terrestrial invertebrates to small and large vertebrates. Software format .csv and .SQL.","container-title":"Global Ecology and Biogeography","DOI":"10.1111/geb.12729","ISSN":"1466-8238","issue":"7","language":"en","page":"760-786","source":"Wiley Online Library","title":"BioTIME: A database of biodiversity time series for the Anthropocene","title-short":"BioTIME","volume":"27","author":[{"family":"Dornelas","given":"Maria"},{"family":"Antão","given":"Laura H."},{"family":"Moyes","given":"Faye"},{"family":"Bates","given":"Amanda E."},{"family":"Magurran","given":"Anne E."},{"family":"Adam","given":"Dušan"},{"family":"Akhmetzhanova","given":"Asem A."},{"family":"Appeltans","given":"Ward"},{"family":"Arcos","given":"José Manuel"},{"family":"Arnold","given":"Haley"},{"family":"Ayyappan","given":"Narayanan"},{"family":"Badihi","given":"Gal"},{"family":"Baird","given":"Andrew H."},{"family":"Barbosa","given":"Miguel"},{"family":"Barreto","given":"Tiago Egydio"},{"family":"Bässler","given":"Claus"},{"family":"Bellgrove","given":"Alecia"},{"family":"Belmaker","given":"Jonathan"},{"family":"Benedetti‐Cecchi","given":"Lisandro"},{"family":"Bett","given":"Brian J."},{"family":"Bjorkman","given":"Anne D."},{"family":"Błażewicz","given":"Magdalena"},{"family":"Blowes","given":"Shane A."},{"family":"Bloch","given":"Christopher P."},{"family":"Bonebrake","given":"Timothy C."},{"family":"Boyd","given":"Susan"},{"family":"Bradford","given":"Matt"},{"family":"Brooks","given":"Andrew J."},{"family":"Brown","given":"James H."},{"family":"Bruelheide","given":"Helge"},{"family":"Budy","given":"Phaedra"},{"family":"Carvalho","given":"Fernando"},{"family":"Castañeda‐Moya","given":"Edward"},{"family":"Chen","given":"Chaolun Allen"},{"family":"Chamblee","given":"John F."},{"family":"Chase","given":"Tory J."},{"family":"Collier","given":"Laura Siegwart"},{"family":"Collinge","given":"Sharon K."},{"family":"Condit","given":"Richard"},{"family":"Cooper","given":"Elisabeth J."},{"family":"Cornelissen","given":"J. Hans C."},{"family":"Cotano","given":"Unai"},{"family":"Crow","given":"Shannan Kyle"},{"family":"Damasceno","given":"Gabriella"},{"family":"Davies","given":"Claire H."},{"family":"Davis","given":"Robert A."},{"family":"Day","given":"Frank P."},{"family":"Degraer","given":"Steven"},{"family":"Doherty","given":"Tim S."},{"family":"Dunn","given":"Timothy E."},{"family":"Durigan","given":"Giselda"},{"family":"Duffy","given":"J. Emmett"},{"family":"Edelist","given":"Dor"},{"family":"Edgar","given":"Graham J."},{"family":"Elahi","given":"Robin"},{"family":"Elmendorf","given":"Sarah C."},{"family":"Enemar","given":"Anders"},{"family":"Ernest","given":"S. K. Morgan"},{"family":"Escribano","given":"Rubén"},{"family":"Estiarte","given":"Marc"},{"family":"Evans","given":"Brian S."},{"family":"Fan","given":"Tung-Yung"},{"family":"Farah","given":"Fabiano Turini"},{"family":"Fernandes","given":"Luiz Loureiro"},{"family":"Farneda","given":"Fábio Z."},{"family":"Fidelis","given":"Alessandra"},{"family":"Fitt","given":"Robert"},{"family":"Fosaa","given":"Anna Maria"},{"family":"Franco","given":"Geraldo Antonio Daher Correa"},{"family":"Frank","given":"Grace E."},{"family":"Fraser","given":"William R."},{"family":"García","given":"Hernando"},{"family":"Gatti","given":"Roberto Cazzolla"},{"family":"Givan","given":"Or"},{"family":"Gorgone‐Barbosa","given":"Elizabeth"},{"family":"Gould","given":"William A."},{"family":"Gries","given":"Corinna"},{"family":"Grossman","given":"Gary D."},{"family":"Gutierréz","given":"Julio R."},{"family":"Hale","given":"Stephen"},{"family":"Harmon","given":"Mark E."},{"family":"Harte","given":"John"},{"family":"Haskins","given":"Gary"},{"family":"Henshaw","given":"Donald L."},{"family":"Hermanutz","given":"Luise"},{"family":"Hidalgo","given":"Pamela"},{"family":"Higuchi","given":"Pedro"},{"family":"Hoey","given":"Andrew"},{"family":"Hoey","given":"Gert Van"},{"family":"Hofgaard","given":"Annika"},{"family":"Holeck","given":"Kristen"},{"family":"Hollister","given":"Robert D."},{"family":"Holmes","given":"Richard"},{"family":"Hoogenboom","given":"Mia"},{"family":"Hsieh","given":"Chih-hao"},{"family":"Hubbell","given":"Stephen P."},{"family":"Huettmann","given":"Falk"},{"family":"Huffard","given":"Christine L."},{"family":"Hurlbert","given":"Allen H."},{"family":"Ivanauskas","given":"Natália Macedo"},{"family":"Janík","given":"David"},{"family":"Jandt","given":"Ute"},{"family":"Jażdżewska","given":"Anna"},{"family":"Johannessen","given":"Tore"},{"family":"Johnstone","given":"Jill"},{"family":"Jones","given":"Julia"},{"family":"Jones","given":"Faith A. M."},{"family":"Kang","given":"Jungwon"},{"family":"Kartawijaya","given":"Tasrif"},{"family":"Keeley","given":"Erin C."},{"family":"Kelt","given":"Douglas A."},{"family":"Kinnear","given":"Rebecca"},{"family":"Klanderud","given":"Kari"},{"family":"Knutsen","given":"Halvor"},{"family":"Koenig","given":"Christopher C."},{"family":"Kortz","given":"Alessandra R."},{"family":"Král","given":"Kamil"},{"family":"Kuhnz","given":"Linda A."},{"family":"Kuo","given":"Chao-Yang"},{"family":"Kushner","given":"David J."},{"family":"Laguionie‐Marchais","given":"Claire"},{"family":"Lancaster","given":"Lesley T."},{"family":"Lee","given":"Cheol Min"},{"family":"Lefcheck","given":"Jonathan S."},{"family":"Lévesque","given":"Esther"},{"family":"Lightfoot","given":"David"},{"family":"Lloret","given":"Francisco"},{"family":"Lloyd","given":"John D."},{"family":"López‐Baucells","given":"Adrià"},{"family":"Louzao","given":"Maite"},{"family":"Madin","given":"Joshua S."},{"family":"Magnússon","given":"Borgþór"},{"family":"Malamud","given":"Shahar"},{"family":"Matthews","given":"Iain"},{"family":"McFarland","given":"Kent P."},{"family":"McGill","given":"Brian"},{"family":"McKnight","given":"Diane"},{"family":"McLarney","given":"William O."},{"family":"Meador","given":"Jason"},{"family":"Meserve","given":"Peter L."},{"family":"Metcalfe","given":"Daniel J."},{"family":"Meyer","given":"Christoph F. J."},{"family":"Michelsen","given":"Anders"},{"family":"Milchakova","given":"Nataliya"},{"family":"Moens","given":"Tom"},{"family":"Moland","given":"Even"},{"family":"Moore","given":"Jon"},{"family":"Moreira","given":"Carolina Mathias"},{"family":"Müller","given":"Jörg"},{"family":"Murphy","given":"Grace"},{"family":"Myers‐Smith","given":"Isla H."},{"family":"Myster","given":"Randall W."},{"family":"Naumov","given":"Andrew"},{"family":"Neat","given":"Francis"},{"family":"Nelson","given":"James A."},{"family":"Nelson","given":"Michael Paul"},{"family":"Newton","given":"Stephen F."},{"family":"Norden","given":"Natalia"},{"family":"Oliver","given":"Jeffrey C."},{"family":"Olsen","given":"Esben M."},{"family":"Onipchenko","given":"Vladimir G."},{"family":"Pabis","given":"Krzysztof"},{"family":"Pabst","given":"Robert J."},{"family":"Paquette","given":"Alain"},{"family":"Pardede","given":"Sinta"},{"family":"Paterson","given":"David M."},{"family":"Pélissier","given":"Raphaël"},{"family":"Peñuelas","given":"Josep"},{"family":"Pérez‐Matus","given":"Alejandro"},{"family":"Pizarro","given":"Oscar"},{"family":"Pomati","given":"Francesco"},{"family":"Post","given":"Eric"},{"family":"Prins","given":"Herbert H. T."},{"family":"Priscu","given":"John C."},{"family":"Provoost","given":"Pieter"},{"family":"Prudic","given":"Kathleen L."},{"family":"Pulliainen","given":"Erkki"},{"family":"Ramesh","given":"B. R."},{"family":"Ramos","given":"Olivia Mendivil"},{"family":"Rassweiler","given":"Andrew"},{"family":"Rebelo","given":"Jose Eduardo"},{"family":"Reed","given":"Daniel C."},{"family":"Reich","given":"Peter B."},{"family":"Remillard","given":"Suzanne M."},{"family":"Richardson","given":"Anthony J."},{"family":"Richardson","given":"J. Paul"},{"family":"Rijn","given":"Itai","dropping-particle":"van"},{"family":"Rocha","given":"Ricardo"},{"family":"Rivera‐Monroy","given":"Victor H."},{"family":"Rixen","given":"Christian"},{"family":"Robinson","given":"Kevin P."},{"family":"Rodrigues","given":"Ricardo Ribeiro"},{"family":"Rossa‐Feres","given":"Denise de Cerqueira"},{"family":"Rudstam","given":"Lars"},{"family":"Ruhl","given":"Henry"},{"family":"Ruz","given":"Catalina S."},{"family":"Sampaio","given":"Erica M."},{"family":"Rybicki","given":"Nancy"},{"family":"Rypel","given":"Andrew"},{"family":"Sal","given":"Sofia"},{"family":"Salgado","given":"Beatriz"},{"family":"Santos","given":"Flavio A. M."},{"family":"Savassi‐Coutinho","given":"Ana Paula"},{"family":"Scanga","given":"Sara"},{"family":"Schmidt","given":"Jochen"},{"family":"Schooley","given":"Robert"},{"family":"Setiawan","given":"Fakhrizal"},{"family":"Shao","given":"Kwang-Tsao"},{"family":"Shaver","given":"Gaius R."},{"family":"Sherman","given":"Sally"},{"family":"Sherry","given":"Thomas W."},{"family":"Siciński","given":"Jacek"},{"family":"Sievers","given":"Caya"},{"family":"Silva","given":"Ana Carolina","dropping-particle":"da"},{"family":"Silva","given":"Fernando Rodrigues","dropping-particle":"da"},{"family":"Silveira","given":"Fabio L."},{"family":"Slingsby","given":"Jasper"},{"family":"Smart","given":"Tracey"},{"family":"Snell","given":"Sara J."},{"family":"Soudzilovskaia","given":"Nadejda A."},{"family":"Souza","given":"Gabriel B. G."},{"family":"Souza","given":"Flaviana Maluf"},{"family":"Souza","given":"Vinícius Castro"},{"family":"Stallings","given":"Christopher D."},{"family":"Stanforth","given":"Rowan"},{"family":"Stanley","given":"Emily H."},{"family":"Sterza","given":"José Mauro"},{"family":"Stevens","given":"Maarten"},{"family":"Stuart‐Smith","given":"Rick"},{"family":"Suarez","given":"Yzel Rondon"},{"family":"Supp","given":"Sarah"},{"family":"Tamashiro","given":"Jorge Yoshio"},{"family":"Tarigan","given":"Sukmaraharja"},{"family":"Thiede","given":"Gary P."},{"family":"Thorn","given":"Simon"},{"family":"Tolvanen","given":"Anne"},{"family":"Toniato","given":"Maria Teresa Zugliani"},{"family":"Totland","given":"Ørjan"},{"family":"Twilley","given":"Robert R."},{"family":"Vaitkus","given":"Gediminas"},{"family":"Valdivia","given":"Nelson"},{"family":"Vallejo","given":"Martha Isabel"},{"family":"Valone","given":"Thomas J."},{"family":"Colen","given":"Carl Van"},{"family":"Vanaverbeke","given":"Jan"},{"family":"Venturoli","given":"Fabio"},{"family":"Verheye","given":"Hans M."},{"family":"Vianna","given":"Marcelo"},{"family":"Vieira","given":"Rui P."},{"family":"Vrška","given":"Tomáš"},{"family":"Vu","given":"Con Quang"},{"family":"Vu","given":"Lien Van"},{"family":"Waide","given":"Robert B."},{"family":"Waldock","given":"Conor"},{"family":"Watts","given":"Dave"},{"family":"Webb","given":"Sara"},{"family":"Wesołowski","given":"Tomasz"},{"family":"White","given":"Ethan P."},{"family":"Widdicombe","given":"Claire E."},{"family":"Wilgers","given":"Dustin"},{"family":"Williams","given":"Richard"},{"family":"Williams","given":"Stefan B."},{"family":"Williamson","given":"Mark"},{"family":"Willig","given":"Michael R."},{"family":"Willis","given":"Trevor J."},{"family":"Wipf","given":"Sonja"},{"family":"Woods","given":"Kerry D."},{"family":"Woehler","given":"Eric J."},{"family":"Zawada","given":"Kyle"},{"family":"Zettler","given":"Michael L."}],"issued":{"date-parts":[["2018"]]}}}],"schema":"https://github.com/citation-style-language/schema/raw/master/csl-citation.json"} </w:instrText>
-      </w:r>
-      <w:r>
-        <w:rPr>
-          <w:rFonts w:asciiTheme="minorHAnsi" w:hAnsiTheme="minorHAnsi" w:cstheme="minorHAnsi"/>
-          <w:sz w:val="24"/>
-          <w:szCs w:val="24"/>
-          <w:lang w:val="en-GB"/>
-        </w:rPr>
-        <w:fldChar w:fldCharType="separate"/>
-      </w:r>
-      <w:r>
-        <w:rPr>
-          <w:rFonts w:asciiTheme="minorHAnsi" w:hAnsiTheme="minorHAnsi" w:cstheme="minorHAnsi"/>
-          <w:sz w:val="24"/>
-          <w:szCs w:val="24"/>
-          <w:lang w:val="en-GB"/>
-        </w:rPr>
-        <w:t>(</w:t>
-      </w:r>
-      <w:proofErr w:type="spellStart"/>
-      <w:r>
-        <w:rPr>
-          <w:rFonts w:asciiTheme="minorHAnsi" w:hAnsiTheme="minorHAnsi" w:cstheme="minorHAnsi"/>
-          <w:sz w:val="24"/>
-          <w:szCs w:val="24"/>
-          <w:lang w:val="en-GB"/>
-        </w:rPr>
-        <w:t>Dornelas</w:t>
-      </w:r>
-      <w:proofErr w:type="spellEnd"/>
+    </w:p>
+    <w:p>
+      <w:pPr>
+        <w:spacing w:line="240" w:lineRule="auto"/>
+        <w:rPr>
+          <w:rFonts w:asciiTheme="minorHAnsi" w:hAnsiTheme="minorHAnsi" w:cstheme="minorHAnsi"/>
+          <w:sz w:val="24"/>
+          <w:szCs w:val="24"/>
+          <w:lang w:val="en-GB"/>
+        </w:rPr>
+      </w:pPr>
+      <w:r>
+        <w:rPr>
+          <w:rFonts w:asciiTheme="minorHAnsi" w:hAnsiTheme="minorHAnsi" w:cstheme="minorHAnsi"/>
+          <w:sz w:val="24"/>
+          <w:szCs w:val="24"/>
+          <w:lang w:val="en-GB"/>
+        </w:rPr>
+        <w:t>Contrary to other studies which portioned studies with large extent and consequently used sample-based rarefaction to standardise sampling within each time-series, XX% of my studies were within 1km².</w:t>
+      </w:r>
       <w:r>
         <w:rPr>
           <w:rFonts w:asciiTheme="minorHAnsi" w:hAnsiTheme="minorHAnsi" w:cstheme="minorHAnsi"/>
@@ -5248,6 +6054,45 @@
         <w:t xml:space="preserve"> </w:t>
       </w:r>
       <w:r>
+        <w:rPr>
+          <w:rFonts w:asciiTheme="minorHAnsi" w:hAnsiTheme="minorHAnsi" w:cstheme="minorHAnsi"/>
+          <w:sz w:val="24"/>
+          <w:szCs w:val="24"/>
+          <w:lang w:val="en-GB"/>
+        </w:rPr>
+        <w:t xml:space="preserve"> 37 </w:t>
+      </w:r>
+      <w:r>
+        <w:rPr>
+          <w:rFonts w:asciiTheme="minorHAnsi" w:hAnsiTheme="minorHAnsi" w:cstheme="minorHAnsi"/>
+          <w:sz w:val="24"/>
+          <w:szCs w:val="24"/>
+          <w:lang w:val="en-GB"/>
+        </w:rPr>
+        <w:t xml:space="preserve">% of studies were in protected areas. Duration varied across </w:t>
+      </w:r>
+      <w:r>
+        <w:rPr>
+          <w:rFonts w:asciiTheme="minorHAnsi" w:hAnsiTheme="minorHAnsi" w:cstheme="minorHAnsi"/>
+          <w:sz w:val="24"/>
+          <w:szCs w:val="24"/>
+          <w:lang w:val="en-GB"/>
+        </w:rPr>
+        <w:t>t</w:t>
+      </w:r>
+      <w:r>
+        <w:rPr>
+          <w:rFonts w:asciiTheme="minorHAnsi" w:hAnsiTheme="minorHAnsi" w:cstheme="minorHAnsi"/>
+          <w:sz w:val="24"/>
+          <w:szCs w:val="24"/>
+          <w:lang w:val="en-GB"/>
+        </w:rPr>
+        <w:t xml:space="preserve">ime-series, ranging from 1900 – 2020, with a mean duration of XX. </w:t>
+      </w:r>
+    </w:p>
+    <w:p>
+      <w:pPr>
+        <w:spacing w:line="240" w:lineRule="auto"/>
         <w:rPr>
           <w:rFonts w:asciiTheme="minorHAnsi" w:hAnsiTheme="minorHAnsi" w:cstheme="minorHAnsi"/>
           <w:i/>
@@ -5256,271 +6101,6 @@
           <w:szCs w:val="24"/>
           <w:lang w:val="en-GB"/>
         </w:rPr>
-        <w:t>et al.</w:t>
-      </w:r>
-      <w:r>
-        <w:rPr>
-          <w:rFonts w:asciiTheme="minorHAnsi" w:hAnsiTheme="minorHAnsi" w:cstheme="minorHAnsi"/>
-          <w:sz w:val="24"/>
-          <w:szCs w:val="24"/>
-          <w:lang w:val="en-GB"/>
-        </w:rPr>
-        <w:t>, 2018)</w:t>
-      </w:r>
-      <w:r>
-        <w:rPr>
-          <w:rFonts w:asciiTheme="minorHAnsi" w:hAnsiTheme="minorHAnsi" w:cstheme="minorHAnsi"/>
-          <w:sz w:val="24"/>
-          <w:szCs w:val="24"/>
-          <w:lang w:val="en-GB"/>
-        </w:rPr>
-        <w:fldChar w:fldCharType="end"/>
-      </w:r>
-      <w:r>
-        <w:rPr>
-          <w:rFonts w:asciiTheme="minorHAnsi" w:hAnsiTheme="minorHAnsi" w:cstheme="minorHAnsi"/>
-          <w:sz w:val="24"/>
-          <w:szCs w:val="24"/>
-          <w:lang w:val="en-GB"/>
-        </w:rPr>
-        <w:t xml:space="preserve"> </w:t>
-      </w:r>
-      <w:r>
-        <w:rPr>
-          <w:rFonts w:asciiTheme="minorHAnsi" w:hAnsiTheme="minorHAnsi" w:cstheme="minorHAnsi"/>
-          <w:sz w:val="24"/>
-          <w:szCs w:val="24"/>
-          <w:lang w:val="en-GB"/>
-        </w:rPr>
-        <w:t xml:space="preserve">that </w:t>
-      </w:r>
-      <w:r>
-        <w:rPr>
-          <w:rFonts w:asciiTheme="minorHAnsi" w:hAnsiTheme="minorHAnsi" w:cstheme="minorHAnsi"/>
-          <w:sz w:val="24"/>
-          <w:szCs w:val="24"/>
-          <w:lang w:val="en-GB"/>
-        </w:rPr>
-        <w:t>make up a</w:t>
-      </w:r>
-      <w:r>
-        <w:rPr>
-          <w:rFonts w:asciiTheme="minorHAnsi" w:hAnsiTheme="minorHAnsi" w:cstheme="minorHAnsi"/>
-          <w:sz w:val="24"/>
-          <w:szCs w:val="24"/>
-          <w:lang w:val="en-GB"/>
-        </w:rPr>
-        <w:t xml:space="preserve"> part of the </w:t>
-      </w:r>
-      <w:proofErr w:type="spellStart"/>
-      <w:r>
-        <w:rPr>
-          <w:rFonts w:asciiTheme="minorHAnsi" w:hAnsiTheme="minorHAnsi" w:cstheme="minorHAnsi"/>
-          <w:sz w:val="24"/>
-          <w:szCs w:val="24"/>
-          <w:lang w:val="en-GB"/>
-        </w:rPr>
-        <w:t>BioTIME</w:t>
-      </w:r>
-      <w:proofErr w:type="spellEnd"/>
-      <w:r>
-        <w:rPr>
-          <w:rFonts w:asciiTheme="minorHAnsi" w:hAnsiTheme="minorHAnsi" w:cstheme="minorHAnsi"/>
-          <w:sz w:val="24"/>
-          <w:szCs w:val="24"/>
-          <w:lang w:val="en-GB"/>
-        </w:rPr>
-        <w:t xml:space="preserve"> database as of 12/03/2020. </w:t>
-      </w:r>
-      <w:r>
-        <w:rPr>
-          <w:rFonts w:asciiTheme="minorHAnsi" w:hAnsiTheme="minorHAnsi" w:cstheme="minorHAnsi"/>
-          <w:sz w:val="24"/>
-          <w:szCs w:val="24"/>
-          <w:lang w:val="en-GB"/>
-        </w:rPr>
-        <w:t>I did not predetermine sample size but used</w:t>
-      </w:r>
-      <w:r>
-        <w:rPr>
-          <w:rFonts w:asciiTheme="minorHAnsi" w:hAnsiTheme="minorHAnsi" w:cstheme="minorHAnsi"/>
-          <w:sz w:val="24"/>
-          <w:szCs w:val="24"/>
-          <w:lang w:val="en-GB"/>
-        </w:rPr>
-        <w:t xml:space="preserve"> all available data that met my inclusion criteria: part of the terrestrial realm, minimum study duration of 5 years, at least 15 studies per taxa, no more than </w:t>
-      </w:r>
-      <w:r>
-        <w:rPr>
-          <w:rFonts w:asciiTheme="minorHAnsi" w:hAnsiTheme="minorHAnsi" w:cstheme="minorHAnsi"/>
-          <w:sz w:val="24"/>
-          <w:szCs w:val="24"/>
-          <w:lang w:val="en-GB"/>
-        </w:rPr>
-        <w:t>5</w:t>
-      </w:r>
-      <w:r>
-        <w:rPr>
-          <w:rFonts w:asciiTheme="minorHAnsi" w:hAnsiTheme="minorHAnsi" w:cstheme="minorHAnsi"/>
-          <w:sz w:val="24"/>
-          <w:szCs w:val="24"/>
-          <w:lang w:val="en-GB"/>
-        </w:rPr>
-        <w:t xml:space="preserve">000 plots per study, plot fixed to one location and at least 2 survey points per plot. </w:t>
-      </w:r>
-      <w:r>
-        <w:rPr>
-          <w:rFonts w:asciiTheme="minorHAnsi" w:hAnsiTheme="minorHAnsi" w:cstheme="minorHAnsi"/>
-          <w:sz w:val="24"/>
-          <w:szCs w:val="24"/>
-          <w:lang w:val="en-GB"/>
-        </w:rPr>
-        <w:t xml:space="preserve">The resulting sample sizes across space, time and taxa can be found in </w:t>
-      </w:r>
-      <w:r>
-        <w:rPr>
-          <w:rFonts w:asciiTheme="minorHAnsi" w:hAnsiTheme="minorHAnsi" w:cstheme="minorHAnsi"/>
-          <w:sz w:val="24"/>
-          <w:szCs w:val="24"/>
-          <w:lang w:val="en-GB"/>
-        </w:rPr>
-        <w:t>Figure 2 and Table</w:t>
-      </w:r>
-      <w:r>
-        <w:rPr>
-          <w:rFonts w:asciiTheme="minorHAnsi" w:hAnsiTheme="minorHAnsi" w:cstheme="minorHAnsi"/>
-          <w:sz w:val="24"/>
-          <w:szCs w:val="24"/>
-          <w:lang w:val="en-GB"/>
-        </w:rPr>
-        <w:t xml:space="preserve"> 1.</w:t>
-      </w:r>
-    </w:p>
-    <w:p>
-      <w:pPr>
-        <w:spacing w:line="240" w:lineRule="auto"/>
-        <w:rPr>
-          <w:rFonts w:asciiTheme="minorHAnsi" w:hAnsiTheme="minorHAnsi" w:cstheme="minorHAnsi"/>
-          <w:sz w:val="24"/>
-          <w:szCs w:val="24"/>
-          <w:lang w:val="en-GB"/>
-        </w:rPr>
-      </w:pPr>
-      <w:r>
-        <w:rPr>
-          <w:rFonts w:asciiTheme="minorHAnsi" w:hAnsiTheme="minorHAnsi" w:cstheme="minorHAnsi"/>
-          <w:sz w:val="24"/>
-          <w:szCs w:val="24"/>
-          <w:lang w:val="en-GB"/>
-        </w:rPr>
-        <w:t xml:space="preserve">The time-series used represent repeated studies of species abundance and identity of all species found within an ecological community. The data collection of </w:t>
-      </w:r>
-      <w:proofErr w:type="spellStart"/>
-      <w:r>
-        <w:rPr>
-          <w:rFonts w:asciiTheme="minorHAnsi" w:hAnsiTheme="minorHAnsi" w:cstheme="minorHAnsi"/>
-          <w:sz w:val="24"/>
-          <w:szCs w:val="24"/>
-          <w:lang w:val="en-GB"/>
-        </w:rPr>
-        <w:t>BioTIME</w:t>
-      </w:r>
-      <w:proofErr w:type="spellEnd"/>
-      <w:r>
-        <w:rPr>
-          <w:rFonts w:asciiTheme="minorHAnsi" w:hAnsiTheme="minorHAnsi" w:cstheme="minorHAnsi"/>
-          <w:sz w:val="24"/>
-          <w:szCs w:val="24"/>
-          <w:lang w:val="en-GB"/>
-        </w:rPr>
-        <w:t xml:space="preserve"> was consistent within studies but not between studies.</w:t>
-      </w:r>
-      <w:r>
-        <w:rPr>
-          <w:rFonts w:asciiTheme="minorHAnsi" w:hAnsiTheme="minorHAnsi" w:cstheme="minorHAnsi"/>
-          <w:sz w:val="24"/>
-          <w:szCs w:val="24"/>
-          <w:lang w:val="en-GB"/>
-        </w:rPr>
-        <w:t xml:space="preserve"> </w:t>
-      </w:r>
-    </w:p>
-    <w:p>
-      <w:pPr>
-        <w:spacing w:line="240" w:lineRule="auto"/>
-        <w:rPr>
-          <w:rFonts w:asciiTheme="minorHAnsi" w:hAnsiTheme="minorHAnsi" w:cstheme="minorHAnsi"/>
-          <w:sz w:val="24"/>
-          <w:szCs w:val="24"/>
-          <w:lang w:val="en-GB"/>
-        </w:rPr>
-      </w:pPr>
-      <w:r>
-        <w:rPr>
-          <w:rFonts w:asciiTheme="minorHAnsi" w:hAnsiTheme="minorHAnsi" w:cstheme="minorHAnsi"/>
-          <w:sz w:val="24"/>
-          <w:szCs w:val="24"/>
-          <w:lang w:val="en-GB"/>
-        </w:rPr>
-        <w:t>Contrary to other studies which portioned studies with large extent and consequently used sample-based rarefaction to standardise sampling within each time-series, XX% of my studies were within 1km².</w:t>
-      </w:r>
-      <w:r>
-        <w:rPr>
-          <w:rFonts w:asciiTheme="minorHAnsi" w:hAnsiTheme="minorHAnsi" w:cstheme="minorHAnsi"/>
-          <w:sz w:val="24"/>
-          <w:szCs w:val="24"/>
-          <w:lang w:val="en-GB"/>
-        </w:rPr>
-        <w:t xml:space="preserve"> </w:t>
-      </w:r>
-      <w:r>
-        <w:rPr>
-          <w:rFonts w:asciiTheme="minorHAnsi" w:hAnsiTheme="minorHAnsi" w:cstheme="minorHAnsi"/>
-          <w:sz w:val="24"/>
-          <w:szCs w:val="24"/>
-          <w:lang w:val="en-GB"/>
-        </w:rPr>
-        <w:t xml:space="preserve"> 37 </w:t>
-      </w:r>
-      <w:r>
-        <w:rPr>
-          <w:rFonts w:asciiTheme="minorHAnsi" w:hAnsiTheme="minorHAnsi" w:cstheme="minorHAnsi"/>
-          <w:sz w:val="24"/>
-          <w:szCs w:val="24"/>
-          <w:lang w:val="en-GB"/>
-        </w:rPr>
-        <w:t xml:space="preserve">% of studies were in protected areas. Duration varied across </w:t>
-      </w:r>
-      <w:r>
-        <w:rPr>
-          <w:rFonts w:asciiTheme="minorHAnsi" w:hAnsiTheme="minorHAnsi" w:cstheme="minorHAnsi"/>
-          <w:sz w:val="24"/>
-          <w:szCs w:val="24"/>
-          <w:lang w:val="en-GB"/>
-        </w:rPr>
-        <w:t>t</w:t>
-      </w:r>
-      <w:r>
-        <w:rPr>
-          <w:rFonts w:asciiTheme="minorHAnsi" w:hAnsiTheme="minorHAnsi" w:cstheme="minorHAnsi"/>
-          <w:sz w:val="24"/>
-          <w:szCs w:val="24"/>
-          <w:lang w:val="en-GB"/>
-        </w:rPr>
-        <w:t xml:space="preserve">ime-series, ranging from 1900 – 2020, with a mean duration of XX. </w:t>
-      </w:r>
-    </w:p>
-    <w:p>
-      <w:pPr>
-        <w:spacing w:line="240" w:lineRule="auto"/>
-        <w:rPr>
-          <w:rFonts w:asciiTheme="minorHAnsi" w:hAnsiTheme="minorHAnsi" w:cstheme="minorHAnsi"/>
-          <w:i/>
-          <w:iCs/>
-          <w:sz w:val="24"/>
-          <w:szCs w:val="24"/>
-          <w:lang w:val="en-GB"/>
-        </w:rPr>
       </w:pPr>
       <w:r>
         <w:rPr>
@@ -5534,6 +6114,7 @@
       </w:r>
       <w:r>
         <w:rPr>
+          <w:rFonts w:asciiTheme="minorHAnsi" w:hAnsiTheme="minorHAnsi" w:cstheme="minorHAnsi"/>
           <w:noProof/>
         </w:rPr>
         <w:drawing>
@@ -5683,27 +6264,7 @@
           <w:szCs w:val="24"/>
           <w:lang w:val="en-GB"/>
         </w:rPr>
-        <w:t xml:space="preserve">I extracted an accessibility to cities metric from the </w:t>
-      </w:r>
-      <w:proofErr w:type="spellStart"/>
-      <w:r>
-        <w:rPr>
-          <w:rFonts w:asciiTheme="minorHAnsi" w:hAnsiTheme="minorHAnsi" w:cstheme="minorHAnsi"/>
-          <w:sz w:val="24"/>
-          <w:szCs w:val="24"/>
-          <w:lang w:val="en-GB"/>
-        </w:rPr>
-        <w:t>malariaatlas</w:t>
-      </w:r>
-      <w:proofErr w:type="spellEnd"/>
-      <w:r>
-        <w:rPr>
-          <w:rFonts w:asciiTheme="minorHAnsi" w:hAnsiTheme="minorHAnsi" w:cstheme="minorHAnsi"/>
-          <w:sz w:val="24"/>
-          <w:szCs w:val="24"/>
-          <w:lang w:val="en-GB"/>
-        </w:rPr>
-        <w:t xml:space="preserve"> project Accessibility to cities 2015 </w:t>
+        <w:t xml:space="preserve">I extracted an accessibility to cities metric from the malariaatlas project Accessibility to cities 2015 </w:t>
       </w:r>
       <w:r>
         <w:rPr>
@@ -5731,27 +6292,7 @@
           <w:lang w:val="en-GB"/>
         </w:rPr>
         <w:lastRenderedPageBreak/>
-        <w:t xml:space="preserve">degrees north and 60 degrees south) at a 30 arc seconds X and Y resolution. Areas with &gt;1,500 inhabitants/km² or </w:t>
-      </w:r>
-      <w:proofErr w:type="gramStart"/>
-      <w:r>
-        <w:rPr>
-          <w:rFonts w:asciiTheme="minorHAnsi" w:hAnsiTheme="minorHAnsi" w:cstheme="minorHAnsi"/>
-          <w:sz w:val="24"/>
-          <w:szCs w:val="24"/>
-          <w:lang w:val="en-GB"/>
-        </w:rPr>
-        <w:t>a majority of</w:t>
-      </w:r>
-      <w:proofErr w:type="gramEnd"/>
-      <w:r>
-        <w:rPr>
-          <w:rFonts w:asciiTheme="minorHAnsi" w:hAnsiTheme="minorHAnsi" w:cstheme="minorHAnsi"/>
-          <w:sz w:val="24"/>
-          <w:szCs w:val="24"/>
-          <w:lang w:val="en-GB"/>
-        </w:rPr>
-        <w:t xml:space="preserve"> built-up land cover types coincident with a population centre of at least 50,000 inhabitants are defined as densely populated areas. </w:t>
+        <w:t xml:space="preserve">degrees north and 60 degrees south) at a 30 arc seconds X and Y resolution. Areas with &gt;1,500 inhabitants/km² or a majority of built-up land cover types coincident with a population centre of at least 50,000 inhabitants are defined as densely populated areas. </w:t>
       </w:r>
       <w:r>
         <w:rPr>
@@ -5935,17 +6476,7 @@
           <w:szCs w:val="24"/>
           <w:lang w:val="en-GB"/>
         </w:rPr>
-        <w:t xml:space="preserve">. Human population density was defined as number of persons per square kilometre, based on national censuses counts and population registers. Data is </w:t>
-      </w:r>
-      <w:proofErr w:type="gramStart"/>
-      <w:r>
-        <w:rPr>
-          <w:rFonts w:asciiTheme="minorHAnsi" w:hAnsiTheme="minorHAnsi" w:cstheme="minorHAnsi"/>
-          <w:sz w:val="24"/>
-          <w:szCs w:val="24"/>
-          <w:lang w:val="en-GB"/>
-        </w:rPr>
-        <w:t xml:space="preserve">available </w:t>
+        <w:t xml:space="preserve">. Human population density was defined as number of persons per square kilometre, based on national censuses counts and population registers. Data is available </w:t>
       </w:r>
       <w:r>
         <w:rPr>
@@ -5963,17 +6494,7 @@
           <w:szCs w:val="24"/>
           <w:lang w:val="en-GB"/>
         </w:rPr>
-        <w:t>at</w:t>
-      </w:r>
-      <w:proofErr w:type="gramEnd"/>
-      <w:r>
-        <w:rPr>
-          <w:rFonts w:asciiTheme="minorHAnsi" w:hAnsiTheme="minorHAnsi" w:cstheme="minorHAnsi"/>
-          <w:sz w:val="24"/>
-          <w:szCs w:val="24"/>
-          <w:lang w:val="en-GB"/>
-        </w:rPr>
-        <w:t xml:space="preserve"> a 30 arc-second resolution.</w:t>
+        <w:t>at a 30 arc-second resolution.</w:t>
       </w:r>
       <w:r>
         <w:rPr>
@@ -5996,7 +6517,7 @@
           <w:lang w:val="en-GB"/>
         </w:rPr>
       </w:pPr>
-      <w:bookmarkStart w:id="12" w:name="_Toc38970987"/>
+      <w:bookmarkStart w:id="11" w:name="_Toc38970987"/>
       <w:r>
         <w:rPr>
           <w:rFonts w:asciiTheme="minorHAnsi" w:hAnsiTheme="minorHAnsi" w:cstheme="minorHAnsi"/>
@@ -6006,7 +6527,7 @@
         </w:rPr>
         <w:t>Data processing</w:t>
       </w:r>
-      <w:bookmarkEnd w:id="12"/>
+      <w:bookmarkEnd w:id="11"/>
     </w:p>
     <w:p>
       <w:pPr>
@@ -6091,47 +6612,16 @@
           <w:szCs w:val="24"/>
           <w:lang w:val="en-GB"/>
         </w:rPr>
-        <w:t xml:space="preserve">Turnover as opposed to </w:t>
-      </w:r>
-      <w:proofErr w:type="spellStart"/>
-      <w:r>
-        <w:rPr>
-          <w:rFonts w:asciiTheme="minorHAnsi" w:hAnsiTheme="minorHAnsi" w:cstheme="minorHAnsi"/>
-          <w:sz w:val="24"/>
-          <w:szCs w:val="24"/>
-          <w:lang w:val="en-GB"/>
-        </w:rPr>
-        <w:t>nestedness</w:t>
-      </w:r>
-      <w:proofErr w:type="spellEnd"/>
-      <w:r>
-        <w:rPr>
-          <w:rFonts w:asciiTheme="minorHAnsi" w:hAnsiTheme="minorHAnsi" w:cstheme="minorHAnsi"/>
-          <w:sz w:val="24"/>
-          <w:szCs w:val="24"/>
-          <w:lang w:val="en-GB"/>
-        </w:rPr>
-        <w:t xml:space="preserve"> was the dominant part of biodiversity change in the </w:t>
-      </w:r>
-      <w:proofErr w:type="spellStart"/>
-      <w:r>
-        <w:rPr>
-          <w:rFonts w:asciiTheme="minorHAnsi" w:hAnsiTheme="minorHAnsi" w:cstheme="minorHAnsi"/>
-          <w:sz w:val="24"/>
-          <w:szCs w:val="24"/>
-          <w:lang w:val="en-GB"/>
-        </w:rPr>
-        <w:t>BioTIME</w:t>
-      </w:r>
-      <w:proofErr w:type="spellEnd"/>
-      <w:r>
-        <w:rPr>
-          <w:rFonts w:asciiTheme="minorHAnsi" w:hAnsiTheme="minorHAnsi" w:cstheme="minorHAnsi"/>
-          <w:sz w:val="24"/>
-          <w:szCs w:val="24"/>
-          <w:lang w:val="en-GB"/>
-        </w:rPr>
-        <w:t xml:space="preserve"> dataset (REF). </w:t>
+        <w:t>Turnover as opposed to nestedness</w:t>
+      </w:r>
+      <w:r>
+        <w:rPr>
+          <w:rFonts w:asciiTheme="minorHAnsi" w:hAnsiTheme="minorHAnsi" w:cstheme="minorHAnsi"/>
+          <w:sz w:val="24"/>
+          <w:szCs w:val="24"/>
+          <w:lang w:val="en-GB"/>
+        </w:rPr>
+        <w:t xml:space="preserve"> was the dominant part of biodiversity change in the BioTIME dataset (REF). </w:t>
       </w:r>
       <w:r>
         <w:rPr>
@@ -6260,27 +6750,7 @@
           <w:szCs w:val="24"/>
           <w:lang w:val="en-GB"/>
         </w:rPr>
-        <w:t>I considered an area &gt; 1km² to be more representative of the impact-influence relationship. My analyses were not sensitive to cell size over 25km² (tests from 25km² to 100km</w:t>
-      </w:r>
-      <w:proofErr w:type="gramStart"/>
-      <w:r>
-        <w:rPr>
-          <w:rFonts w:asciiTheme="minorHAnsi" w:hAnsiTheme="minorHAnsi" w:cstheme="minorHAnsi"/>
-          <w:sz w:val="24"/>
-          <w:szCs w:val="24"/>
-          <w:lang w:val="en-GB"/>
-        </w:rPr>
-        <w:t>², but</w:t>
-      </w:r>
-      <w:proofErr w:type="gramEnd"/>
-      <w:r>
-        <w:rPr>
-          <w:rFonts w:asciiTheme="minorHAnsi" w:hAnsiTheme="minorHAnsi" w:cstheme="minorHAnsi"/>
-          <w:sz w:val="24"/>
-          <w:szCs w:val="24"/>
-          <w:lang w:val="en-GB"/>
-        </w:rPr>
-        <w:t xml:space="preserve"> showed higher values with similar slope for 1km²). </w:t>
+        <w:t xml:space="preserve">I considered an area &gt; 1km² to be more representative of the impact-influence relationship. My analyses were not sensitive to cell size over 25km² (tests from 25km² to 100km², but showed higher values with similar slope for 1km²). </w:t>
       </w:r>
       <w:r>
         <w:rPr>
@@ -6417,27 +6887,7 @@
           <w:szCs w:val="24"/>
           <w:lang w:val="en-GB"/>
         </w:rPr>
-        <w:t xml:space="preserve"> using {</w:t>
-      </w:r>
-      <w:proofErr w:type="spellStart"/>
-      <w:r>
-        <w:rPr>
-          <w:rFonts w:asciiTheme="minorHAnsi" w:hAnsiTheme="minorHAnsi" w:cstheme="minorHAnsi"/>
-          <w:sz w:val="24"/>
-          <w:szCs w:val="24"/>
-          <w:lang w:val="en-GB"/>
-        </w:rPr>
-        <w:t>dggridr</w:t>
-      </w:r>
-      <w:proofErr w:type="spellEnd"/>
-      <w:r>
-        <w:rPr>
-          <w:rFonts w:asciiTheme="minorHAnsi" w:hAnsiTheme="minorHAnsi" w:cstheme="minorHAnsi"/>
-          <w:sz w:val="24"/>
-          <w:szCs w:val="24"/>
-          <w:lang w:val="en-GB"/>
-        </w:rPr>
-        <w:t xml:space="preserve">}. The grid cells covered areas of resolution 12, which is equivalent to </w:t>
+        <w:t xml:space="preserve"> using {dggridr}. The grid cells covered areas of resolution 12, which is equivalent to </w:t>
       </w:r>
       <w:r>
         <w:rPr>
@@ -6478,7 +6928,7 @@
           <w:lang w:val="en-GB"/>
         </w:rPr>
       </w:pPr>
-      <w:bookmarkStart w:id="13" w:name="_Toc38970988"/>
+      <w:bookmarkStart w:id="12" w:name="_Toc38970988"/>
       <w:r>
         <w:rPr>
           <w:rFonts w:asciiTheme="minorHAnsi" w:hAnsiTheme="minorHAnsi" w:cstheme="minorHAnsi"/>
@@ -6506,7 +6956,7 @@
         </w:rPr>
         <w:t xml:space="preserve"> analysis</w:t>
       </w:r>
-      <w:bookmarkEnd w:id="13"/>
+      <w:bookmarkEnd w:id="12"/>
     </w:p>
     <w:p>
       <w:pPr>
@@ -6680,18 +7130,7 @@
           <w:shd w:val="clear" w:color="auto" w:fill="FFFFFF"/>
           <w:lang w:val="en-GB"/>
         </w:rPr>
-        <w:t>I assumed a Bernoulli distribution</w:t>
-      </w:r>
-      <w:r>
-        <w:rPr>
-          <w:rFonts w:asciiTheme="minorHAnsi" w:hAnsiTheme="minorHAnsi" w:cstheme="minorHAnsi"/>
-          <w:color w:val="191919"/>
-          <w:sz w:val="24"/>
-          <w:szCs w:val="24"/>
-          <w:shd w:val="clear" w:color="auto" w:fill="FFFFFF"/>
-          <w:lang w:val="en-GB"/>
-        </w:rPr>
-        <w:t xml:space="preserve"> for </w:t>
+        <w:t xml:space="preserve">I assumed a Bernoulli distribution for </w:t>
       </w:r>
       <w:r>
         <w:rPr>
@@ -6879,34 +7318,43 @@
           <w:szCs w:val="24"/>
           <w:lang w:val="en-GB"/>
         </w:rPr>
-        <w:t>c</w:t>
-      </w:r>
-      <w:r>
-        <w:rPr>
-          <w:rFonts w:asciiTheme="minorHAnsi" w:hAnsiTheme="minorHAnsi" w:cstheme="minorHAnsi"/>
-          <w:sz w:val="24"/>
-          <w:szCs w:val="24"/>
-          <w:lang w:val="en-GB"/>
-        </w:rPr>
-        <w:t>entring</w:t>
-      </w:r>
-      <w:r>
-        <w:rPr>
-          <w:rFonts w:asciiTheme="minorHAnsi" w:hAnsiTheme="minorHAnsi" w:cstheme="minorHAnsi"/>
-          <w:sz w:val="24"/>
-          <w:szCs w:val="24"/>
-          <w:lang w:val="en-GB"/>
-        </w:rPr>
-        <w:t xml:space="preserve"> of duration necessary as the variation was relatively little</w:t>
-      </w:r>
-      <w:r>
-        <w:rPr>
-          <w:rFonts w:asciiTheme="minorHAnsi" w:hAnsiTheme="minorHAnsi" w:cstheme="minorHAnsi"/>
-          <w:sz w:val="24"/>
-          <w:szCs w:val="24"/>
-          <w:lang w:val="en-GB"/>
-        </w:rPr>
-        <w:t xml:space="preserve"> within</w:t>
+        <w:t>centring</w:t>
+      </w:r>
+      <w:r>
+        <w:rPr>
+          <w:rFonts w:asciiTheme="minorHAnsi" w:hAnsiTheme="minorHAnsi" w:cstheme="minorHAnsi"/>
+          <w:sz w:val="24"/>
+          <w:szCs w:val="24"/>
+          <w:lang w:val="en-GB"/>
+        </w:rPr>
+        <w:t xml:space="preserve"> of duration necessary as the variation was relatively little within. </w:t>
+      </w:r>
+      <w:r>
+        <w:rPr>
+          <w:rFonts w:asciiTheme="minorHAnsi" w:hAnsiTheme="minorHAnsi" w:cstheme="minorHAnsi"/>
+          <w:sz w:val="24"/>
+          <w:szCs w:val="24"/>
+          <w:lang w:val="en-GB"/>
+        </w:rPr>
+        <w:t>M</w:t>
+      </w:r>
+      <w:r>
+        <w:rPr>
+          <w:rFonts w:asciiTheme="minorHAnsi" w:hAnsiTheme="minorHAnsi" w:cstheme="minorHAnsi"/>
+          <w:sz w:val="24"/>
+          <w:szCs w:val="24"/>
+          <w:lang w:val="en-GB"/>
+        </w:rPr>
+        <w:t>odel convergence could not be achieved with the interaction term between accessibility and human population density, so latter was added as a fixed effect without the interaction</w:t>
+      </w:r>
+      <w:r>
+        <w:rPr>
+          <w:rFonts w:asciiTheme="minorHAnsi" w:hAnsiTheme="minorHAnsi" w:cstheme="minorHAnsi"/>
+          <w:sz w:val="24"/>
+          <w:szCs w:val="24"/>
+          <w:lang w:val="en-GB"/>
+        </w:rPr>
+        <w:t xml:space="preserve"> (RQ 2)</w:t>
       </w:r>
       <w:r>
         <w:rPr>
@@ -6924,51 +7372,6 @@
           <w:szCs w:val="24"/>
           <w:lang w:val="en-GB"/>
         </w:rPr>
-        <w:t xml:space="preserve"> </w:t>
-      </w:r>
-      <w:r>
-        <w:rPr>
-          <w:rFonts w:asciiTheme="minorHAnsi" w:hAnsiTheme="minorHAnsi" w:cstheme="minorHAnsi"/>
-          <w:sz w:val="24"/>
-          <w:szCs w:val="24"/>
-          <w:lang w:val="en-GB"/>
-        </w:rPr>
-        <w:t>M</w:t>
-      </w:r>
-      <w:r>
-        <w:rPr>
-          <w:rFonts w:asciiTheme="minorHAnsi" w:hAnsiTheme="minorHAnsi" w:cstheme="minorHAnsi"/>
-          <w:sz w:val="24"/>
-          <w:szCs w:val="24"/>
-          <w:lang w:val="en-GB"/>
-        </w:rPr>
-        <w:t>odel convergence could not be achieved with the interaction term between accessibility and human population density, so latter was added as a fixed effect without the interaction</w:t>
-      </w:r>
-      <w:r>
-        <w:rPr>
-          <w:rFonts w:asciiTheme="minorHAnsi" w:hAnsiTheme="minorHAnsi" w:cstheme="minorHAnsi"/>
-          <w:sz w:val="24"/>
-          <w:szCs w:val="24"/>
-          <w:lang w:val="en-GB"/>
-        </w:rPr>
-        <w:t xml:space="preserve"> (RQ 2)</w:t>
-      </w:r>
-      <w:r>
-        <w:rPr>
-          <w:rFonts w:asciiTheme="minorHAnsi" w:hAnsiTheme="minorHAnsi" w:cstheme="minorHAnsi"/>
-          <w:sz w:val="24"/>
-          <w:szCs w:val="24"/>
-          <w:lang w:val="en-GB"/>
-        </w:rPr>
-        <w:t>.</w:t>
-      </w:r>
-      <w:r>
-        <w:rPr>
-          <w:rFonts w:asciiTheme="minorHAnsi" w:hAnsiTheme="minorHAnsi" w:cstheme="minorHAnsi"/>
-          <w:sz w:val="24"/>
-          <w:szCs w:val="24"/>
-          <w:lang w:val="en-GB"/>
-        </w:rPr>
         <w:t xml:space="preserve"> Neither could I achieve model convergence when allowing each taxon to have a random slope (nor intercept) with accessibility, so I added taxa as a fixed effect (RQ 3). I adjusted research question 2 and 3 accordingly when presenting my results. </w:t>
       </w:r>
       <w:r>
@@ -7014,27 +7417,7 @@
           <w:szCs w:val="24"/>
           <w:lang w:val="en-GB"/>
         </w:rPr>
-        <w:t xml:space="preserve"> I used </w:t>
-      </w:r>
-      <w:proofErr w:type="spellStart"/>
-      <w:r>
-        <w:rPr>
-          <w:rFonts w:asciiTheme="minorHAnsi" w:hAnsiTheme="minorHAnsi" w:cstheme="minorHAnsi"/>
-          <w:sz w:val="24"/>
-          <w:szCs w:val="24"/>
-          <w:lang w:val="en-GB"/>
-        </w:rPr>
-        <w:t>ggpredict</w:t>
-      </w:r>
-      <w:proofErr w:type="spellEnd"/>
-      <w:r>
-        <w:rPr>
-          <w:rFonts w:asciiTheme="minorHAnsi" w:hAnsiTheme="minorHAnsi" w:cstheme="minorHAnsi"/>
-          <w:sz w:val="24"/>
-          <w:szCs w:val="24"/>
-          <w:lang w:val="en-GB"/>
-        </w:rPr>
-        <w:t xml:space="preserve"> to calculate the model predictions. I assumed said model set-up to be the optimal balance between requirements of the data and feasibility.</w:t>
+        <w:t xml:space="preserve"> I used ggpredict to calculate the model predictions. I assumed said model set-up to be the optimal balance between requirements of the data and feasibility.</w:t>
       </w:r>
     </w:p>
     <w:p>
@@ -7168,37 +7551,17 @@
           <w:szCs w:val="24"/>
           <w:lang w:val="en-GB"/>
         </w:rPr>
-        <w:t xml:space="preserve"> to assume otherwise. </w:t>
-      </w:r>
-      <w:r>
-        <w:rPr>
-          <w:rFonts w:asciiTheme="minorHAnsi" w:hAnsiTheme="minorHAnsi" w:cstheme="minorHAnsi"/>
-          <w:sz w:val="24"/>
-          <w:szCs w:val="24"/>
-          <w:lang w:val="en-GB"/>
-        </w:rPr>
-        <w:t xml:space="preserve">The default priors </w:t>
-      </w:r>
-      <w:r>
-        <w:rPr>
-          <w:rFonts w:asciiTheme="minorHAnsi" w:hAnsiTheme="minorHAnsi" w:cstheme="minorHAnsi"/>
-          <w:sz w:val="24"/>
-          <w:szCs w:val="24"/>
-          <w:lang w:val="en-GB"/>
-        </w:rPr>
-        <w:t xml:space="preserve">can be found in the code in the </w:t>
-      </w:r>
-      <w:proofErr w:type="spellStart"/>
-      <w:r>
-        <w:rPr>
-          <w:rFonts w:asciiTheme="minorHAnsi" w:hAnsiTheme="minorHAnsi" w:cstheme="minorHAnsi"/>
-          <w:sz w:val="24"/>
-          <w:szCs w:val="24"/>
-          <w:lang w:val="en-GB"/>
-        </w:rPr>
-        <w:t>appendix.</w:t>
-      </w:r>
-      <w:proofErr w:type="spellEnd"/>
+        <w:t xml:space="preserve"> to assume otherwise. The default priors </w:t>
+      </w:r>
+      <w:r>
+        <w:rPr>
+          <w:rFonts w:asciiTheme="minorHAnsi" w:hAnsiTheme="minorHAnsi" w:cstheme="minorHAnsi"/>
+          <w:sz w:val="24"/>
+          <w:szCs w:val="24"/>
+          <w:lang w:val="en-GB"/>
+        </w:rPr>
+        <w:t>can be found in the code in the appendix.</w:t>
+      </w:r>
       <w:r>
         <w:rPr>
           <w:rFonts w:asciiTheme="minorHAnsi" w:hAnsiTheme="minorHAnsi" w:cstheme="minorHAnsi"/>
@@ -7352,27 +7715,7 @@
           <w:szCs w:val="24"/>
           <w:lang w:val="en-GB"/>
         </w:rPr>
-        <w:t xml:space="preserve">assessed convergence visually by examining trace plots and </w:t>
-      </w:r>
-      <w:proofErr w:type="spellStart"/>
-      <w:r>
-        <w:rPr>
-          <w:rFonts w:asciiTheme="minorHAnsi" w:hAnsiTheme="minorHAnsi" w:cstheme="minorHAnsi"/>
-          <w:sz w:val="24"/>
-          <w:szCs w:val="24"/>
-          <w:lang w:val="en-GB"/>
-        </w:rPr>
-        <w:t>Rhat</w:t>
-      </w:r>
-      <w:proofErr w:type="spellEnd"/>
-      <w:r>
-        <w:rPr>
-          <w:rFonts w:asciiTheme="minorHAnsi" w:hAnsiTheme="minorHAnsi" w:cstheme="minorHAnsi"/>
-          <w:sz w:val="24"/>
-          <w:szCs w:val="24"/>
-          <w:lang w:val="en-GB"/>
-        </w:rPr>
-        <w:t xml:space="preserve"> values</w:t>
+        <w:t>assessed convergence visually by examining trace plots and Rhat values</w:t>
       </w:r>
       <w:r>
         <w:rPr>
@@ -7521,16 +7864,7 @@
           <w:szCs w:val="24"/>
           <w:lang w:val="en-GB"/>
         </w:rPr>
-        <w:t xml:space="preserve">concluded </w:t>
-      </w:r>
-      <w:r>
-        <w:rPr>
-          <w:rFonts w:asciiTheme="minorHAnsi" w:hAnsiTheme="minorHAnsi" w:cstheme="minorHAnsi"/>
-          <w:sz w:val="24"/>
-          <w:szCs w:val="24"/>
-          <w:lang w:val="en-GB"/>
-        </w:rPr>
-        <w:t>all</w:t>
+        <w:t>concluded all</w:t>
       </w:r>
       <w:r>
         <w:rPr>
@@ -7644,79 +7978,7 @@
           <w:szCs w:val="24"/>
           <w:lang w:val="en-GB"/>
         </w:rPr>
-        <w:t xml:space="preserve">. Firstly, </w:t>
-      </w:r>
-      <w:r>
-        <w:rPr>
-          <w:rFonts w:asciiTheme="minorHAnsi" w:hAnsiTheme="minorHAnsi" w:cstheme="minorHAnsi"/>
-          <w:sz w:val="24"/>
-          <w:szCs w:val="24"/>
-          <w:lang w:val="en-GB"/>
-        </w:rPr>
-        <w:t xml:space="preserve">I conducted analysis to test the sensitivity of scale, modelling accessibility and </w:t>
-      </w:r>
-      <w:r>
-        <w:rPr>
-          <w:rFonts w:asciiTheme="minorHAnsi" w:hAnsiTheme="minorHAnsi" w:cstheme="minorHAnsi"/>
-          <w:sz w:val="24"/>
-          <w:szCs w:val="24"/>
-          <w:lang w:val="en-GB"/>
-        </w:rPr>
-        <w:t>human population density</w:t>
-      </w:r>
-      <w:r>
-        <w:rPr>
-          <w:rFonts w:asciiTheme="minorHAnsi" w:hAnsiTheme="minorHAnsi" w:cstheme="minorHAnsi"/>
-          <w:sz w:val="24"/>
-          <w:szCs w:val="24"/>
-          <w:lang w:val="en-GB"/>
-        </w:rPr>
-        <w:t xml:space="preserve"> extractions of 1km², 50km² and 100km².</w:t>
-      </w:r>
-      <w:r>
-        <w:rPr>
-          <w:rFonts w:asciiTheme="minorHAnsi" w:hAnsiTheme="minorHAnsi" w:cstheme="minorHAnsi"/>
-          <w:sz w:val="24"/>
-          <w:szCs w:val="24"/>
-          <w:lang w:val="en-GB"/>
-        </w:rPr>
-        <w:t xml:space="preserve"> Secondly, </w:t>
-      </w:r>
-      <w:r>
-        <w:rPr>
-          <w:rFonts w:asciiTheme="minorHAnsi" w:hAnsiTheme="minorHAnsi" w:cstheme="minorHAnsi"/>
-          <w:sz w:val="24"/>
-          <w:szCs w:val="24"/>
-          <w:lang w:val="en-GB"/>
-        </w:rPr>
-        <w:t xml:space="preserve">I ran a model with data included from only 1970-2015 to better temporally match the datasets to the nominal points of accessibility and </w:t>
-      </w:r>
-      <w:r>
-        <w:rPr>
-          <w:rFonts w:asciiTheme="minorHAnsi" w:hAnsiTheme="minorHAnsi" w:cstheme="minorHAnsi"/>
-          <w:sz w:val="24"/>
-          <w:szCs w:val="24"/>
-          <w:lang w:val="en-GB"/>
-        </w:rPr>
-        <w:t xml:space="preserve">human population density </w:t>
-      </w:r>
-      <w:r>
-        <w:rPr>
-          <w:rFonts w:asciiTheme="minorHAnsi" w:hAnsiTheme="minorHAnsi" w:cstheme="minorHAnsi"/>
-          <w:sz w:val="24"/>
-          <w:szCs w:val="24"/>
-          <w:lang w:val="en-GB"/>
-        </w:rPr>
-        <w:t>of 2015.</w:t>
-      </w:r>
-      <w:r>
-        <w:rPr>
-          <w:rFonts w:asciiTheme="minorHAnsi" w:hAnsiTheme="minorHAnsi" w:cstheme="minorHAnsi"/>
-          <w:sz w:val="24"/>
-          <w:szCs w:val="24"/>
-          <w:lang w:val="en-GB"/>
-        </w:rPr>
-        <w:t xml:space="preserve"> Thirdly, in a post-hoc analysis I used a subset of my data that only included plants, as this was the taxon that was most equally distributed across levels of accessibility.</w:t>
+        <w:t>. Firstly, I conducted analysis to test the sensitivity of scale, modelling accessibility and human population density extractions of 1km², 50km² and 100km². Secondly, I ran a model with data included from only 1970-2015 to better temporally match the datasets to the nominal points of accessibility and human population density of 2015. Thirdly, in a post-hoc analysis I used a subset of my data that only included plants, as this was the taxon that was most equally distributed across levels of accessibility.</w:t>
       </w:r>
       <w:r>
         <w:rPr>
@@ -7876,9 +8138,10 @@
           <w:lang w:val="en-GB"/>
         </w:rPr>
       </w:pPr>
-      <w:bookmarkStart w:id="14" w:name="_Toc38970989"/>
-      <w:r>
-        <w:rPr>
+      <w:bookmarkStart w:id="13" w:name="_Toc38970989"/>
+      <w:r>
+        <w:rPr>
+          <w:rFonts w:asciiTheme="minorHAnsi" w:hAnsiTheme="minorHAnsi" w:cstheme="minorHAnsi"/>
           <w:lang w:val="en-GB"/>
         </w:rPr>
         <w:br w:type="page"/>
@@ -7892,7 +8155,7 @@
         <w:lastRenderedPageBreak/>
         <w:t>Results</w:t>
       </w:r>
-      <w:bookmarkEnd w:id="14"/>
+      <w:bookmarkEnd w:id="13"/>
     </w:p>
     <w:p>
       <w:pPr>
@@ -7966,244 +8229,284 @@
           <w:lang w:val="en-GB"/>
         </w:rPr>
       </w:pPr>
-      <w:bookmarkStart w:id="15" w:name="_Hlk38366965"/>
-      <w:r>
-        <w:rPr>
+      <w:bookmarkStart w:id="14" w:name="_Hlk38366965"/>
+      <w:r>
+        <w:rPr>
+          <w:rFonts w:asciiTheme="minorHAnsi" w:hAnsiTheme="minorHAnsi" w:cstheme="minorHAnsi"/>
           <w:lang w:val="en-GB"/>
         </w:rPr>
         <w:t>Contrary to</w:t>
       </w:r>
       <w:r>
         <w:rPr>
+          <w:rFonts w:asciiTheme="minorHAnsi" w:hAnsiTheme="minorHAnsi" w:cstheme="minorHAnsi"/>
           <w:lang w:val="en-GB"/>
         </w:rPr>
         <w:t xml:space="preserve"> my </w:t>
       </w:r>
       <w:r>
         <w:rPr>
+          <w:rFonts w:asciiTheme="minorHAnsi" w:hAnsiTheme="minorHAnsi" w:cstheme="minorHAnsi"/>
           <w:lang w:val="en-GB"/>
         </w:rPr>
         <w:t>predictions</w:t>
       </w:r>
       <w:r>
         <w:rPr>
+          <w:rFonts w:asciiTheme="minorHAnsi" w:hAnsiTheme="minorHAnsi" w:cstheme="minorHAnsi"/>
           <w:lang w:val="en-GB"/>
         </w:rPr>
         <w:t xml:space="preserve">, </w:t>
       </w:r>
       <w:r>
         <w:rPr>
+          <w:rFonts w:asciiTheme="minorHAnsi" w:hAnsiTheme="minorHAnsi" w:cstheme="minorHAnsi"/>
           <w:lang w:val="en-GB"/>
         </w:rPr>
         <w:t xml:space="preserve">I found that temporal turnover has </w:t>
       </w:r>
       <w:r>
         <w:rPr>
+          <w:rFonts w:asciiTheme="minorHAnsi" w:hAnsiTheme="minorHAnsi" w:cstheme="minorHAnsi"/>
           <w:lang w:val="en-GB"/>
         </w:rPr>
         <w:t>decreased</w:t>
       </w:r>
       <w:r>
         <w:rPr>
+          <w:rFonts w:asciiTheme="minorHAnsi" w:hAnsiTheme="minorHAnsi" w:cstheme="minorHAnsi"/>
           <w:lang w:val="en-GB"/>
         </w:rPr>
         <w:t xml:space="preserve"> as accessibility i</w:t>
       </w:r>
       <w:r>
         <w:rPr>
+          <w:rFonts w:asciiTheme="minorHAnsi" w:hAnsiTheme="minorHAnsi" w:cstheme="minorHAnsi"/>
           <w:lang w:val="en-GB"/>
         </w:rPr>
         <w:t>ncreases</w:t>
       </w:r>
       <w:r>
         <w:rPr>
+          <w:rFonts w:asciiTheme="minorHAnsi" w:hAnsiTheme="minorHAnsi" w:cstheme="minorHAnsi"/>
           <w:lang w:val="en-GB"/>
         </w:rPr>
         <w:t xml:space="preserve"> across the 578</w:t>
       </w:r>
       <w:r>
         <w:rPr>
+          <w:rFonts w:asciiTheme="minorHAnsi" w:hAnsiTheme="minorHAnsi" w:cstheme="minorHAnsi"/>
           <w:lang w:val="en-GB"/>
         </w:rPr>
         <w:t>7</w:t>
       </w:r>
       <w:r>
         <w:rPr>
+          <w:rFonts w:asciiTheme="minorHAnsi" w:hAnsiTheme="minorHAnsi" w:cstheme="minorHAnsi"/>
           <w:lang w:val="en-GB"/>
         </w:rPr>
         <w:t xml:space="preserve"> time-series surveyed (slope = </w:t>
       </w:r>
       <w:r>
         <w:rPr>
+          <w:rFonts w:asciiTheme="minorHAnsi" w:hAnsiTheme="minorHAnsi" w:cstheme="minorHAnsi"/>
           <w:lang w:val="en-GB"/>
         </w:rPr>
         <w:t>-1.05</w:t>
       </w:r>
       <w:r>
         <w:rPr>
+          <w:rFonts w:asciiTheme="minorHAnsi" w:hAnsiTheme="minorHAnsi" w:cstheme="minorHAnsi"/>
           <w:lang w:val="en-GB"/>
         </w:rPr>
         <w:t xml:space="preserve">, CI = </w:t>
       </w:r>
       <w:r>
         <w:rPr>
+          <w:rFonts w:asciiTheme="minorHAnsi" w:hAnsiTheme="minorHAnsi" w:cstheme="minorHAnsi"/>
           <w:lang w:val="en-GB"/>
         </w:rPr>
         <w:t>-1.59</w:t>
       </w:r>
       <w:r>
         <w:rPr>
+          <w:rFonts w:asciiTheme="minorHAnsi" w:hAnsiTheme="minorHAnsi" w:cstheme="minorHAnsi"/>
           <w:lang w:val="en-GB"/>
         </w:rPr>
         <w:t xml:space="preserve"> to </w:t>
       </w:r>
       <w:r>
         <w:rPr>
+          <w:rFonts w:asciiTheme="minorHAnsi" w:hAnsiTheme="minorHAnsi" w:cstheme="minorHAnsi"/>
           <w:lang w:val="en-GB"/>
         </w:rPr>
         <w:t>-0.51</w:t>
       </w:r>
       <w:r>
         <w:rPr>
+          <w:rFonts w:asciiTheme="minorHAnsi" w:hAnsiTheme="minorHAnsi" w:cstheme="minorHAnsi"/>
           <w:lang w:val="en-GB"/>
         </w:rPr>
         <w:t xml:space="preserve">, Figure 1, see Table 1 for </w:t>
       </w:r>
       <w:r>
         <w:rPr>
+          <w:rFonts w:asciiTheme="minorHAnsi" w:hAnsiTheme="minorHAnsi" w:cstheme="minorHAnsi"/>
           <w:lang w:val="en-GB"/>
         </w:rPr>
         <w:t>full</w:t>
       </w:r>
       <w:r>
         <w:rPr>
+          <w:rFonts w:asciiTheme="minorHAnsi" w:hAnsiTheme="minorHAnsi" w:cstheme="minorHAnsi"/>
           <w:lang w:val="en-GB"/>
         </w:rPr>
         <w:t xml:space="preserve"> model outputs). On average,</w:t>
       </w:r>
       <w:r>
         <w:rPr>
+          <w:rFonts w:asciiTheme="minorHAnsi" w:hAnsiTheme="minorHAnsi" w:cstheme="minorHAnsi"/>
           <w:lang w:val="en-GB"/>
         </w:rPr>
         <w:t xml:space="preserve"> for every 10% increase in accessibility, </w:t>
       </w:r>
       <w:r>
         <w:rPr>
+          <w:rFonts w:asciiTheme="minorHAnsi" w:hAnsiTheme="minorHAnsi" w:cstheme="minorHAnsi"/>
           <w:lang w:val="en-GB"/>
         </w:rPr>
         <w:t xml:space="preserve">turnover </w:t>
       </w:r>
       <w:r>
         <w:rPr>
+          <w:rFonts w:asciiTheme="minorHAnsi" w:hAnsiTheme="minorHAnsi" w:cstheme="minorHAnsi"/>
           <w:lang w:val="en-GB"/>
         </w:rPr>
         <w:t xml:space="preserve">decreases </w:t>
       </w:r>
       <w:r>
         <w:rPr>
+          <w:rFonts w:asciiTheme="minorHAnsi" w:hAnsiTheme="minorHAnsi" w:cstheme="minorHAnsi"/>
           <w:lang w:val="en-GB"/>
         </w:rPr>
         <w:t xml:space="preserve">by </w:t>
       </w:r>
       <w:r>
         <w:rPr>
+          <w:rFonts w:asciiTheme="minorHAnsi" w:hAnsiTheme="minorHAnsi" w:cstheme="minorHAnsi"/>
           <w:lang w:val="en-GB"/>
         </w:rPr>
         <w:t xml:space="preserve">1.6 </w:t>
       </w:r>
       <w:r>
         <w:rPr>
+          <w:rFonts w:asciiTheme="minorHAnsi" w:hAnsiTheme="minorHAnsi" w:cstheme="minorHAnsi"/>
           <w:lang w:val="en-GB"/>
         </w:rPr>
         <w:t>%</w:t>
       </w:r>
       <w:r>
         <w:rPr>
+          <w:rFonts w:asciiTheme="minorHAnsi" w:hAnsiTheme="minorHAnsi" w:cstheme="minorHAnsi"/>
           <w:lang w:val="en-GB"/>
         </w:rPr>
         <w:t>.</w:t>
       </w:r>
       <w:r>
         <w:rPr>
+          <w:rFonts w:asciiTheme="minorHAnsi" w:hAnsiTheme="minorHAnsi" w:cstheme="minorHAnsi"/>
           <w:lang w:val="en-GB"/>
         </w:rPr>
         <w:t xml:space="preserve"> In line with my predictions, the duration of the observation influenced the magnitude of the detected temporal turnover trends, with higher te</w:t>
       </w:r>
       <w:r>
         <w:rPr>
+          <w:rFonts w:asciiTheme="minorHAnsi" w:hAnsiTheme="minorHAnsi" w:cstheme="minorHAnsi"/>
           <w:lang w:val="en-GB"/>
         </w:rPr>
         <w:t>m</w:t>
       </w:r>
       <w:r>
         <w:rPr>
+          <w:rFonts w:asciiTheme="minorHAnsi" w:hAnsiTheme="minorHAnsi" w:cstheme="minorHAnsi"/>
           <w:lang w:val="en-GB"/>
         </w:rPr>
         <w:t>poral turnover observed for longer monitoring of sites</w:t>
       </w:r>
       <w:r>
         <w:rPr>
+          <w:rFonts w:asciiTheme="minorHAnsi" w:hAnsiTheme="minorHAnsi" w:cstheme="minorHAnsi"/>
           <w:lang w:val="en-GB"/>
         </w:rPr>
         <w:t xml:space="preserve"> (see Figure A2 in appendix)</w:t>
       </w:r>
       <w:r>
         <w:rPr>
+          <w:rFonts w:asciiTheme="minorHAnsi" w:hAnsiTheme="minorHAnsi" w:cstheme="minorHAnsi"/>
           <w:lang w:val="en-GB"/>
         </w:rPr>
         <w:t>.</w:t>
       </w:r>
       <w:r>
         <w:rPr>
+          <w:rFonts w:asciiTheme="minorHAnsi" w:hAnsiTheme="minorHAnsi" w:cstheme="minorHAnsi"/>
           <w:lang w:val="en-GB"/>
         </w:rPr>
         <w:t xml:space="preserve"> </w:t>
       </w:r>
       <w:r>
         <w:rPr>
+          <w:rFonts w:asciiTheme="minorHAnsi" w:hAnsiTheme="minorHAnsi" w:cstheme="minorHAnsi"/>
           <w:lang w:val="en-GB"/>
         </w:rPr>
         <w:t>Only ~ 7%</w:t>
       </w:r>
       <w:r>
         <w:rPr>
+          <w:rFonts w:asciiTheme="minorHAnsi" w:hAnsiTheme="minorHAnsi" w:cstheme="minorHAnsi"/>
           <w:lang w:val="en-GB"/>
         </w:rPr>
         <w:t xml:space="preserve"> of time-series analysed</w:t>
       </w:r>
       <w:r>
         <w:rPr>
+          <w:rFonts w:asciiTheme="minorHAnsi" w:hAnsiTheme="minorHAnsi" w:cstheme="minorHAnsi"/>
           <w:lang w:val="en-GB"/>
         </w:rPr>
         <w:t xml:space="preserve"> experienced complete turnover of communities (turnover = 1) and ~ 37% experienced no turnover at all (turnover = 0). </w:t>
       </w:r>
       <w:r>
         <w:rPr>
+          <w:rFonts w:asciiTheme="minorHAnsi" w:hAnsiTheme="minorHAnsi" w:cstheme="minorHAnsi"/>
           <w:lang w:val="en-GB"/>
         </w:rPr>
         <w:t xml:space="preserve">As 90.5% of data points have an accessibility score of 0.9 and above, there is high </w:t>
       </w:r>
       <w:r>
         <w:rPr>
+          <w:rFonts w:asciiTheme="minorHAnsi" w:hAnsiTheme="minorHAnsi" w:cstheme="minorHAnsi"/>
           <w:lang w:val="en-GB"/>
         </w:rPr>
         <w:t>uncertainty around the main effect at lower values of accessibility</w:t>
       </w:r>
       <w:r>
         <w:rPr>
+          <w:rFonts w:asciiTheme="minorHAnsi" w:hAnsiTheme="minorHAnsi" w:cstheme="minorHAnsi"/>
           <w:lang w:val="en-GB"/>
         </w:rPr>
         <w:t>, indicating the need to take the high value of temporal turnover at low accessibility with caution</w:t>
       </w:r>
       <w:r>
         <w:rPr>
+          <w:rFonts w:asciiTheme="minorHAnsi" w:hAnsiTheme="minorHAnsi" w:cstheme="minorHAnsi"/>
           <w:lang w:val="en-GB"/>
         </w:rPr>
         <w:t xml:space="preserve">. </w:t>
       </w:r>
-      <w:bookmarkEnd w:id="15"/>
-      <w:r>
-        <w:rPr>
+      <w:bookmarkEnd w:id="14"/>
+      <w:r>
+        <w:rPr>
+          <w:rFonts w:asciiTheme="minorHAnsi" w:hAnsiTheme="minorHAnsi" w:cstheme="minorHAnsi"/>
           <w:noProof/>
         </w:rPr>
         <w:drawing>
@@ -8277,15 +8580,15 @@
         <w:adjustRightInd w:val="0"/>
         <w:spacing w:after="0" w:line="240" w:lineRule="auto"/>
         <w:rPr>
-          <w:rFonts w:ascii="Calibri" w:hAnsi="Calibri" w:cs="Calibri"/>
-          <w:sz w:val="24"/>
-          <w:szCs w:val="24"/>
-          <w:lang w:val="en-GB"/>
-        </w:rPr>
-      </w:pPr>
-      <w:r>
-        <w:rPr>
-          <w:rFonts w:ascii="Calibri" w:hAnsi="Calibri" w:cs="Calibri"/>
+          <w:rFonts w:asciiTheme="minorHAnsi" w:hAnsiTheme="minorHAnsi" w:cstheme="minorHAnsi"/>
+          <w:sz w:val="24"/>
+          <w:szCs w:val="24"/>
+          <w:lang w:val="en-GB"/>
+        </w:rPr>
+      </w:pPr>
+      <w:r>
+        <w:rPr>
+          <w:rFonts w:asciiTheme="minorHAnsi" w:hAnsiTheme="minorHAnsi" w:cstheme="minorHAnsi"/>
           <w:sz w:val="24"/>
           <w:szCs w:val="24"/>
           <w:lang w:val="en-GB"/>
@@ -8294,7 +8597,7 @@
       </w:r>
       <w:r>
         <w:rPr>
-          <w:rFonts w:ascii="Calibri" w:hAnsi="Calibri" w:cs="Calibri"/>
+          <w:rFonts w:asciiTheme="minorHAnsi" w:hAnsiTheme="minorHAnsi" w:cstheme="minorHAnsi"/>
           <w:sz w:val="24"/>
           <w:szCs w:val="24"/>
           <w:lang w:val="en-GB"/>
@@ -8303,7 +8606,7 @@
       </w:r>
       <w:r>
         <w:rPr>
-          <w:rFonts w:ascii="Calibri" w:hAnsi="Calibri" w:cs="Calibri"/>
+          <w:rFonts w:asciiTheme="minorHAnsi" w:hAnsiTheme="minorHAnsi" w:cstheme="minorHAnsi"/>
           <w:sz w:val="24"/>
           <w:szCs w:val="24"/>
           <w:lang w:val="en-GB"/>
@@ -8312,16 +8615,34 @@
       </w:r>
       <w:r>
         <w:rPr>
-          <w:rFonts w:ascii="Calibri" w:hAnsi="Calibri" w:cs="Calibri"/>
-          <w:sz w:val="24"/>
-          <w:szCs w:val="24"/>
-          <w:lang w:val="en-GB"/>
-        </w:rPr>
-        <w:t>decreased as accessibility is increasing across the 5787 time-series surveyed (slope = -1.05, CI = -1.59 to -0.51, see Table 1 for full model outputs)</w:t>
-      </w:r>
-      <w:r>
-        <w:rPr>
-          <w:rFonts w:ascii="Calibri" w:hAnsi="Calibri" w:cs="Calibri"/>
+          <w:rFonts w:asciiTheme="minorHAnsi" w:hAnsiTheme="minorHAnsi" w:cstheme="minorHAnsi"/>
+          <w:sz w:val="24"/>
+          <w:szCs w:val="24"/>
+          <w:lang w:val="en-GB"/>
+        </w:rPr>
+        <w:t xml:space="preserve">decreased as accessibility is increasing across the 5787 time-series surveyed (slope = -1.05, CI = -1.59 to -0.51, see Table 1 for full model outputs). </w:t>
+      </w:r>
+      <w:r>
+        <w:rPr>
+          <w:rFonts w:asciiTheme="minorHAnsi" w:hAnsiTheme="minorHAnsi" w:cstheme="minorHAnsi"/>
+          <w:sz w:val="24"/>
+          <w:szCs w:val="24"/>
+          <w:lang w:val="en-GB"/>
+        </w:rPr>
+        <w:t>Grey points represent raw data. Lines and error bands represent model predictions and 95% credible intervals, respectively. Colour coding of lines represent differing duration of monitoring</w:t>
+      </w:r>
+      <w:r>
+        <w:rPr>
+          <w:rFonts w:asciiTheme="minorHAnsi" w:hAnsiTheme="minorHAnsi" w:cstheme="minorHAnsi"/>
+          <w:sz w:val="24"/>
+          <w:szCs w:val="24"/>
+          <w:lang w:val="en-GB"/>
+        </w:rPr>
+        <w:t xml:space="preserve"> of time-series</w:t>
+      </w:r>
+      <w:r>
+        <w:rPr>
+          <w:rFonts w:asciiTheme="minorHAnsi" w:hAnsiTheme="minorHAnsi" w:cstheme="minorHAnsi"/>
           <w:sz w:val="24"/>
           <w:szCs w:val="24"/>
           <w:lang w:val="en-GB"/>
@@ -8330,112 +8651,30 @@
       </w:r>
       <w:r>
         <w:rPr>
-          <w:rFonts w:ascii="Calibri" w:hAnsi="Calibri" w:cs="Calibri"/>
-          <w:sz w:val="24"/>
-          <w:szCs w:val="24"/>
-          <w:lang w:val="en-GB"/>
-        </w:rPr>
-        <w:t>Grey points represent raw data. Lines and error bands represent model predictions and 95% credible intervals, respectively. Colour coding of lines represent differing duration of monitoring</w:t>
-      </w:r>
-      <w:r>
-        <w:rPr>
-          <w:rFonts w:ascii="Calibri" w:hAnsi="Calibri" w:cs="Calibri"/>
-          <w:sz w:val="24"/>
-          <w:szCs w:val="24"/>
-          <w:lang w:val="en-GB"/>
-        </w:rPr>
-        <w:t xml:space="preserve"> of time-series</w:t>
-      </w:r>
-      <w:r>
-        <w:rPr>
-          <w:rFonts w:ascii="Calibri" w:hAnsi="Calibri" w:cs="Calibri"/>
-          <w:sz w:val="24"/>
-          <w:szCs w:val="24"/>
-          <w:lang w:val="en-GB"/>
-        </w:rPr>
-        <w:t xml:space="preserve">. </w:t>
-      </w:r>
-      <w:r>
-        <w:rPr>
-          <w:rFonts w:ascii="Open Sans" w:hAnsi="Open Sans" w:cs="Open Sans"/>
+          <w:rFonts w:asciiTheme="minorHAnsi" w:hAnsiTheme="minorHAnsi" w:cstheme="minorHAnsi"/>
           <w:color w:val="1C1D1E"/>
           <w:sz w:val="21"/>
           <w:szCs w:val="21"/>
           <w:shd w:val="clear" w:color="auto" w:fill="FFFFFF"/>
           <w:lang w:val="en-GB"/>
         </w:rPr>
-        <w:t xml:space="preserve">The marginal density plots represent </w:t>
-      </w:r>
-      <w:r>
-        <w:rPr>
-          <w:rFonts w:ascii="Open Sans" w:hAnsi="Open Sans" w:cs="Open Sans"/>
+        <w:t xml:space="preserve">The marginal density plots represent accessibility (top density plot) and </w:t>
+      </w:r>
+      <w:r>
+        <w:rPr>
+          <w:rFonts w:asciiTheme="minorHAnsi" w:hAnsiTheme="minorHAnsi" w:cstheme="minorHAnsi"/>
           <w:color w:val="1C1D1E"/>
           <w:sz w:val="21"/>
           <w:szCs w:val="21"/>
           <w:shd w:val="clear" w:color="auto" w:fill="FFFFFF"/>
           <w:lang w:val="en-GB"/>
         </w:rPr>
-        <w:t>accessibility</w:t>
-      </w:r>
-      <w:r>
-        <w:rPr>
-          <w:rFonts w:ascii="Open Sans" w:hAnsi="Open Sans" w:cs="Open Sans"/>
-          <w:color w:val="1C1D1E"/>
-          <w:sz w:val="21"/>
-          <w:szCs w:val="21"/>
-          <w:shd w:val="clear" w:color="auto" w:fill="FFFFFF"/>
-          <w:lang w:val="en-GB"/>
-        </w:rPr>
-        <w:t xml:space="preserve"> (top density </w:t>
-      </w:r>
-      <w:r>
-        <w:rPr>
-          <w:rFonts w:ascii="Open Sans" w:hAnsi="Open Sans" w:cs="Open Sans"/>
-          <w:color w:val="1C1D1E"/>
-          <w:sz w:val="21"/>
-          <w:szCs w:val="21"/>
-          <w:shd w:val="clear" w:color="auto" w:fill="FFFFFF"/>
-          <w:lang w:val="en-GB"/>
-        </w:rPr>
         <w:lastRenderedPageBreak/>
-        <w:t xml:space="preserve">plot) and </w:t>
-      </w:r>
-      <w:r>
-        <w:rPr>
-          <w:rFonts w:ascii="Open Sans" w:hAnsi="Open Sans" w:cs="Open Sans"/>
-          <w:color w:val="1C1D1E"/>
-          <w:sz w:val="21"/>
-          <w:szCs w:val="21"/>
-          <w:shd w:val="clear" w:color="auto" w:fill="FFFFFF"/>
-          <w:lang w:val="en-GB"/>
-        </w:rPr>
-        <w:t xml:space="preserve">temporal turnover </w:t>
-      </w:r>
-      <w:r>
-        <w:rPr>
-          <w:rFonts w:ascii="Open Sans" w:hAnsi="Open Sans" w:cs="Open Sans"/>
-          <w:color w:val="1C1D1E"/>
-          <w:sz w:val="21"/>
-          <w:szCs w:val="21"/>
-          <w:shd w:val="clear" w:color="auto" w:fill="FFFFFF"/>
-          <w:lang w:val="en-GB"/>
-        </w:rPr>
-        <w:t xml:space="preserve">(right density plot) </w:t>
-      </w:r>
-      <w:r>
-        <w:rPr>
-          <w:rFonts w:ascii="Open Sans" w:hAnsi="Open Sans" w:cs="Open Sans"/>
-          <w:color w:val="1C1D1E"/>
-          <w:sz w:val="21"/>
-          <w:szCs w:val="21"/>
-          <w:shd w:val="clear" w:color="auto" w:fill="FFFFFF"/>
-          <w:lang w:val="en-GB"/>
-        </w:rPr>
-        <w:t>distributions across all time-series surveyed.</w:t>
-      </w:r>
-      <w:r>
-        <w:rPr>
-          <w:rFonts w:ascii="Calibri" w:hAnsi="Calibri" w:cs="Calibri"/>
+        <w:t>temporal turnover (right density plot) distributions across all time-series surveyed.</w:t>
+      </w:r>
+      <w:r>
+        <w:rPr>
+          <w:rFonts w:asciiTheme="minorHAnsi" w:hAnsiTheme="minorHAnsi" w:cstheme="minorHAnsi"/>
           <w:sz w:val="24"/>
           <w:szCs w:val="24"/>
           <w:lang w:val="en-GB"/>
@@ -8444,32 +8683,12 @@
       </w:r>
       <w:r>
         <w:rPr>
-          <w:rFonts w:ascii="Calibri" w:hAnsi="Calibri" w:cs="Calibri"/>
-          <w:sz w:val="24"/>
-          <w:szCs w:val="24"/>
-          <w:lang w:val="en-GB"/>
-        </w:rPr>
-        <w:t xml:space="preserve">See trace plots and model </w:t>
-      </w:r>
-      <w:proofErr w:type="spellStart"/>
-      <w:r>
-        <w:rPr>
-          <w:rFonts w:ascii="Calibri" w:hAnsi="Calibri" w:cs="Calibri"/>
-          <w:sz w:val="24"/>
-          <w:szCs w:val="24"/>
-          <w:lang w:val="en-GB"/>
-        </w:rPr>
-        <w:t>Rhat</w:t>
-      </w:r>
-      <w:proofErr w:type="spellEnd"/>
-      <w:r>
-        <w:rPr>
-          <w:rFonts w:ascii="Calibri" w:hAnsi="Calibri" w:cs="Calibri"/>
-          <w:sz w:val="24"/>
-          <w:szCs w:val="24"/>
-          <w:lang w:val="en-GB"/>
-        </w:rPr>
-        <w:t xml:space="preserve"> values in appendix confirming model convergence.</w:t>
+          <w:rFonts w:asciiTheme="minorHAnsi" w:hAnsiTheme="minorHAnsi" w:cstheme="minorHAnsi"/>
+          <w:sz w:val="24"/>
+          <w:szCs w:val="24"/>
+          <w:lang w:val="en-GB"/>
+        </w:rPr>
+        <w:t>See trace plots and model Rhat values in appendix confirming model convergence.</w:t>
       </w:r>
     </w:p>
     <w:p>
@@ -8509,7 +8728,7 @@
         <w:adjustRightInd w:val="0"/>
         <w:spacing w:after="0" w:line="240" w:lineRule="auto"/>
         <w:rPr>
-          <w:rFonts w:ascii="Calibri" w:hAnsi="Calibri" w:cs="Calibri"/>
+          <w:rFonts w:asciiTheme="minorHAnsi" w:hAnsiTheme="minorHAnsi" w:cstheme="minorHAnsi"/>
           <w:b/>
           <w:bCs/>
           <w:sz w:val="24"/>
@@ -8519,7 +8738,7 @@
       </w:pPr>
       <w:r>
         <w:rPr>
-          <w:rFonts w:ascii="Calibri" w:hAnsi="Calibri" w:cs="Calibri"/>
+          <w:rFonts w:asciiTheme="minorHAnsi" w:hAnsiTheme="minorHAnsi" w:cstheme="minorHAnsi"/>
           <w:b/>
           <w:bCs/>
           <w:sz w:val="24"/>
@@ -8530,7 +8749,7 @@
       </w:r>
       <w:r>
         <w:rPr>
-          <w:rFonts w:ascii="Calibri" w:hAnsi="Calibri" w:cs="Calibri"/>
+          <w:rFonts w:asciiTheme="minorHAnsi" w:hAnsiTheme="minorHAnsi" w:cstheme="minorHAnsi"/>
           <w:b/>
           <w:bCs/>
           <w:sz w:val="24"/>
@@ -8541,7 +8760,7 @@
       </w:r>
       <w:r>
         <w:rPr>
-          <w:rFonts w:ascii="Calibri" w:hAnsi="Calibri" w:cs="Calibri"/>
+          <w:rFonts w:asciiTheme="minorHAnsi" w:hAnsiTheme="minorHAnsi" w:cstheme="minorHAnsi"/>
           <w:b/>
           <w:bCs/>
           <w:sz w:val="24"/>
@@ -8552,7 +8771,7 @@
       </w:r>
       <w:r>
         <w:rPr>
-          <w:rFonts w:ascii="Calibri" w:hAnsi="Calibri" w:cs="Calibri"/>
+          <w:rFonts w:asciiTheme="minorHAnsi" w:hAnsiTheme="minorHAnsi" w:cstheme="minorHAnsi"/>
           <w:b/>
           <w:bCs/>
           <w:sz w:val="24"/>
@@ -8569,7 +8788,7 @@
         <w:adjustRightInd w:val="0"/>
         <w:spacing w:after="0" w:line="240" w:lineRule="auto"/>
         <w:rPr>
-          <w:rFonts w:ascii="Calibri" w:hAnsi="Calibri" w:cs="Calibri"/>
+          <w:rFonts w:asciiTheme="minorHAnsi" w:hAnsiTheme="minorHAnsi" w:cstheme="minorHAnsi"/>
           <w:b/>
           <w:bCs/>
           <w:sz w:val="24"/>
@@ -8581,15 +8800,15 @@
     <w:p>
       <w:pPr>
         <w:rPr>
-          <w:rFonts w:ascii="Calibri" w:hAnsi="Calibri" w:cs="Calibri"/>
-          <w:sz w:val="24"/>
-          <w:szCs w:val="24"/>
-          <w:lang w:val="en-GB"/>
-        </w:rPr>
-      </w:pPr>
-      <w:r>
-        <w:rPr>
-          <w:rFonts w:ascii="Calibri" w:hAnsi="Calibri" w:cs="Calibri"/>
+          <w:rFonts w:asciiTheme="minorHAnsi" w:hAnsiTheme="minorHAnsi" w:cstheme="minorHAnsi"/>
+          <w:sz w:val="24"/>
+          <w:szCs w:val="24"/>
+          <w:lang w:val="en-GB"/>
+        </w:rPr>
+      </w:pPr>
+      <w:r>
+        <w:rPr>
+          <w:rFonts w:asciiTheme="minorHAnsi" w:hAnsiTheme="minorHAnsi" w:cstheme="minorHAnsi"/>
           <w:sz w:val="24"/>
           <w:szCs w:val="24"/>
           <w:lang w:val="en-GB"/>
@@ -8598,7 +8817,7 @@
       </w:r>
       <w:r>
         <w:rPr>
-          <w:rFonts w:ascii="Calibri" w:hAnsi="Calibri" w:cs="Calibri"/>
+          <w:rFonts w:asciiTheme="minorHAnsi" w:hAnsiTheme="minorHAnsi" w:cstheme="minorHAnsi"/>
           <w:sz w:val="24"/>
           <w:szCs w:val="24"/>
           <w:lang w:val="en-GB"/>
@@ -8607,7 +8826,7 @@
       </w:r>
       <w:r>
         <w:rPr>
-          <w:rFonts w:ascii="Calibri" w:hAnsi="Calibri" w:cs="Calibri"/>
+          <w:rFonts w:asciiTheme="minorHAnsi" w:hAnsiTheme="minorHAnsi" w:cstheme="minorHAnsi"/>
           <w:sz w:val="24"/>
           <w:szCs w:val="24"/>
           <w:lang w:val="en-GB"/>
@@ -8616,7 +8835,7 @@
       </w:r>
       <w:r>
         <w:rPr>
-          <w:rFonts w:ascii="Calibri" w:hAnsi="Calibri" w:cs="Calibri"/>
+          <w:rFonts w:asciiTheme="minorHAnsi" w:hAnsiTheme="minorHAnsi" w:cstheme="minorHAnsi"/>
           <w:sz w:val="24"/>
           <w:szCs w:val="24"/>
           <w:lang w:val="en-GB"/>
@@ -8625,7 +8844,7 @@
       </w:r>
       <w:r>
         <w:rPr>
-          <w:rFonts w:ascii="Calibri" w:hAnsi="Calibri" w:cs="Calibri"/>
+          <w:rFonts w:asciiTheme="minorHAnsi" w:hAnsiTheme="minorHAnsi" w:cstheme="minorHAnsi"/>
           <w:sz w:val="24"/>
           <w:szCs w:val="24"/>
           <w:lang w:val="en-GB"/>
@@ -8634,7 +8853,7 @@
       </w:r>
       <w:r>
         <w:rPr>
-          <w:rFonts w:ascii="Calibri" w:hAnsi="Calibri" w:cs="Calibri"/>
+          <w:rFonts w:asciiTheme="minorHAnsi" w:hAnsiTheme="minorHAnsi" w:cstheme="minorHAnsi"/>
           <w:sz w:val="24"/>
           <w:szCs w:val="24"/>
           <w:lang w:val="en-GB"/>
@@ -8643,7 +8862,7 @@
       </w:r>
       <w:r>
         <w:rPr>
-          <w:rFonts w:ascii="Calibri" w:hAnsi="Calibri" w:cs="Calibri"/>
+          <w:rFonts w:asciiTheme="minorHAnsi" w:hAnsiTheme="minorHAnsi" w:cstheme="minorHAnsi"/>
           <w:sz w:val="24"/>
           <w:szCs w:val="24"/>
           <w:lang w:val="en-GB"/>
@@ -8652,7 +8871,7 @@
       </w:r>
       <w:r>
         <w:rPr>
-          <w:rFonts w:ascii="Calibri" w:hAnsi="Calibri" w:cs="Calibri"/>
+          <w:rFonts w:asciiTheme="minorHAnsi" w:hAnsiTheme="minorHAnsi" w:cstheme="minorHAnsi"/>
           <w:sz w:val="24"/>
           <w:szCs w:val="24"/>
           <w:lang w:val="en-GB"/>
@@ -8661,7 +8880,7 @@
       </w:r>
       <w:r>
         <w:rPr>
-          <w:rFonts w:ascii="Calibri" w:hAnsi="Calibri" w:cs="Calibri"/>
+          <w:rFonts w:asciiTheme="minorHAnsi" w:hAnsiTheme="minorHAnsi" w:cstheme="minorHAnsi"/>
           <w:sz w:val="24"/>
           <w:szCs w:val="24"/>
           <w:lang w:val="en-GB"/>
@@ -8670,7 +8889,7 @@
       </w:r>
       <w:r>
         <w:rPr>
-          <w:rFonts w:ascii="Calibri" w:hAnsi="Calibri" w:cs="Calibri"/>
+          <w:rFonts w:asciiTheme="minorHAnsi" w:hAnsiTheme="minorHAnsi" w:cstheme="minorHAnsi"/>
           <w:sz w:val="24"/>
           <w:szCs w:val="24"/>
           <w:lang w:val="en-GB"/>
@@ -8679,7 +8898,7 @@
       </w:r>
       <w:r>
         <w:rPr>
-          <w:rFonts w:ascii="Calibri" w:hAnsi="Calibri" w:cs="Calibri"/>
+          <w:rFonts w:asciiTheme="minorHAnsi" w:hAnsiTheme="minorHAnsi" w:cstheme="minorHAnsi"/>
           <w:sz w:val="24"/>
           <w:szCs w:val="24"/>
           <w:lang w:val="en-GB"/>
@@ -8688,7 +8907,7 @@
       </w:r>
       <w:r>
         <w:rPr>
-          <w:rFonts w:ascii="Calibri" w:hAnsi="Calibri" w:cs="Calibri"/>
+          <w:rFonts w:asciiTheme="minorHAnsi" w:hAnsiTheme="minorHAnsi" w:cstheme="minorHAnsi"/>
           <w:sz w:val="24"/>
           <w:szCs w:val="24"/>
           <w:lang w:val="en-GB"/>
@@ -8697,7 +8916,7 @@
       </w:r>
       <w:r>
         <w:rPr>
-          <w:rFonts w:ascii="Calibri" w:hAnsi="Calibri" w:cs="Calibri"/>
+          <w:rFonts w:asciiTheme="minorHAnsi" w:hAnsiTheme="minorHAnsi" w:cstheme="minorHAnsi"/>
           <w:sz w:val="24"/>
           <w:szCs w:val="24"/>
           <w:lang w:val="en-GB"/>
@@ -8706,7 +8925,7 @@
       </w:r>
       <w:r>
         <w:rPr>
-          <w:rFonts w:ascii="Calibri" w:hAnsi="Calibri" w:cs="Calibri"/>
+          <w:rFonts w:asciiTheme="minorHAnsi" w:hAnsiTheme="minorHAnsi" w:cstheme="minorHAnsi"/>
           <w:sz w:val="24"/>
           <w:szCs w:val="24"/>
           <w:lang w:val="en-GB"/>
@@ -8731,6 +8950,7 @@
       </w:pPr>
       <w:r>
         <w:rPr>
+          <w:rFonts w:asciiTheme="minorHAnsi" w:hAnsiTheme="minorHAnsi" w:cstheme="minorHAnsi"/>
           <w:noProof/>
         </w:rPr>
         <w:drawing>
@@ -8806,126 +9026,35 @@
         <w:adjustRightInd w:val="0"/>
         <w:spacing w:after="0" w:line="240" w:lineRule="auto"/>
         <w:rPr>
-          <w:rFonts w:ascii="Calibri" w:hAnsi="Calibri" w:cs="Calibri"/>
-          <w:sz w:val="24"/>
-          <w:szCs w:val="24"/>
-          <w:lang w:val="en-GB"/>
-        </w:rPr>
-      </w:pPr>
-      <w:r>
-        <w:rPr>
-          <w:rFonts w:ascii="Calibri" w:hAnsi="Calibri" w:cs="Calibri"/>
-          <w:sz w:val="24"/>
-          <w:szCs w:val="24"/>
-          <w:lang w:val="en-GB"/>
-        </w:rPr>
-        <w:t xml:space="preserve">Figure </w:t>
-      </w:r>
-      <w:r>
-        <w:rPr>
-          <w:rFonts w:ascii="Calibri" w:hAnsi="Calibri" w:cs="Calibri"/>
-          <w:sz w:val="24"/>
-          <w:szCs w:val="24"/>
-          <w:lang w:val="en-GB"/>
-        </w:rPr>
-        <w:t>4</w:t>
-      </w:r>
-      <w:r>
-        <w:rPr>
-          <w:rFonts w:ascii="Calibri" w:hAnsi="Calibri" w:cs="Calibri"/>
-          <w:sz w:val="24"/>
-          <w:szCs w:val="24"/>
-          <w:lang w:val="en-GB"/>
-        </w:rPr>
-        <w:t xml:space="preserve">. Temporal turnover </w:t>
-      </w:r>
-      <w:r>
-        <w:rPr>
-          <w:rFonts w:ascii="Calibri" w:hAnsi="Calibri" w:cs="Calibri"/>
-          <w:sz w:val="24"/>
-          <w:szCs w:val="24"/>
-          <w:lang w:val="en-GB"/>
-        </w:rPr>
-        <w:t>has showed no directional relationship with human population density</w:t>
-      </w:r>
-      <w:r>
-        <w:rPr>
-          <w:rFonts w:ascii="Calibri" w:hAnsi="Calibri" w:cs="Calibri"/>
-          <w:sz w:val="24"/>
-          <w:szCs w:val="24"/>
-          <w:lang w:val="en-GB"/>
-        </w:rPr>
-        <w:t xml:space="preserve"> across the 5787 time-series surveyed (slope = -1.05, CI = -1.59 to -0.51, see Table 1 for full model outputs). Grey points represent raw data. Lines and error bands represent model predictions and 95% credible intervals, respectively. </w:t>
-      </w:r>
-      <w:r>
-        <w:rPr>
-          <w:rFonts w:ascii="Open Sans" w:hAnsi="Open Sans" w:cs="Open Sans"/>
+          <w:rFonts w:asciiTheme="minorHAnsi" w:hAnsiTheme="minorHAnsi" w:cstheme="minorHAnsi"/>
+          <w:sz w:val="24"/>
+          <w:szCs w:val="24"/>
+          <w:lang w:val="en-GB"/>
+        </w:rPr>
+      </w:pPr>
+      <w:r>
+        <w:rPr>
+          <w:rFonts w:asciiTheme="minorHAnsi" w:hAnsiTheme="minorHAnsi" w:cstheme="minorHAnsi"/>
+          <w:sz w:val="24"/>
+          <w:szCs w:val="24"/>
+          <w:lang w:val="en-GB"/>
+        </w:rPr>
+        <w:t xml:space="preserve">Figure 4. Temporal turnover has showed no directional relationship with human population density across the 5787 time-series surveyed (slope = -1.05, CI = -1.59 to -0.51, see Table 1 for full model outputs). Grey points represent raw data. Lines and error bands represent model predictions and 95% credible intervals, respectively. </w:t>
+      </w:r>
+      <w:r>
+        <w:rPr>
+          <w:rFonts w:asciiTheme="minorHAnsi" w:hAnsiTheme="minorHAnsi" w:cstheme="minorHAnsi"/>
           <w:color w:val="1C1D1E"/>
           <w:sz w:val="21"/>
           <w:szCs w:val="21"/>
           <w:shd w:val="clear" w:color="auto" w:fill="FFFFFF"/>
           <w:lang w:val="en-GB"/>
         </w:rPr>
-        <w:t xml:space="preserve">The marginal density plots represent </w:t>
-      </w:r>
-      <w:r>
-        <w:rPr>
-          <w:rFonts w:ascii="Open Sans" w:hAnsi="Open Sans" w:cs="Open Sans"/>
-          <w:color w:val="1C1D1E"/>
-          <w:sz w:val="21"/>
-          <w:szCs w:val="21"/>
-          <w:shd w:val="clear" w:color="auto" w:fill="FFFFFF"/>
-          <w:lang w:val="en-GB"/>
-        </w:rPr>
-        <w:t>accessibility</w:t>
-      </w:r>
-      <w:r>
-        <w:rPr>
-          <w:rFonts w:ascii="Open Sans" w:hAnsi="Open Sans" w:cs="Open Sans"/>
-          <w:color w:val="1C1D1E"/>
-          <w:sz w:val="21"/>
-          <w:szCs w:val="21"/>
-          <w:shd w:val="clear" w:color="auto" w:fill="FFFFFF"/>
-          <w:lang w:val="en-GB"/>
-        </w:rPr>
-        <w:t xml:space="preserve"> (top density plot) and </w:t>
-      </w:r>
-      <w:r>
-        <w:rPr>
-          <w:rFonts w:ascii="Open Sans" w:hAnsi="Open Sans" w:cs="Open Sans"/>
-          <w:color w:val="1C1D1E"/>
-          <w:sz w:val="21"/>
-          <w:szCs w:val="21"/>
-          <w:shd w:val="clear" w:color="auto" w:fill="FFFFFF"/>
-          <w:lang w:val="en-GB"/>
-        </w:rPr>
-        <w:t xml:space="preserve">temporal turnover </w:t>
-      </w:r>
-      <w:r>
-        <w:rPr>
-          <w:rFonts w:ascii="Open Sans" w:hAnsi="Open Sans" w:cs="Open Sans"/>
-          <w:color w:val="1C1D1E"/>
-          <w:sz w:val="21"/>
-          <w:szCs w:val="21"/>
-          <w:shd w:val="clear" w:color="auto" w:fill="FFFFFF"/>
-          <w:lang w:val="en-GB"/>
-        </w:rPr>
-        <w:t xml:space="preserve">(right density plot) </w:t>
-      </w:r>
-      <w:r>
-        <w:rPr>
-          <w:rFonts w:ascii="Open Sans" w:hAnsi="Open Sans" w:cs="Open Sans"/>
-          <w:color w:val="1C1D1E"/>
-          <w:sz w:val="21"/>
-          <w:szCs w:val="21"/>
-          <w:shd w:val="clear" w:color="auto" w:fill="FFFFFF"/>
-          <w:lang w:val="en-GB"/>
-        </w:rPr>
-        <w:t>distributions across all time-series surveyed.</w:t>
-      </w:r>
-      <w:r>
-        <w:rPr>
-          <w:rFonts w:ascii="Calibri" w:hAnsi="Calibri" w:cs="Calibri"/>
+        <w:t>The marginal density plots represent accessibility (top density plot) and temporal turnover (right density plot) distributions across all time-series surveyed.</w:t>
+      </w:r>
+      <w:r>
+        <w:rPr>
+          <w:rFonts w:asciiTheme="minorHAnsi" w:hAnsiTheme="minorHAnsi" w:cstheme="minorHAnsi"/>
           <w:sz w:val="24"/>
           <w:szCs w:val="24"/>
           <w:lang w:val="en-GB"/>
@@ -8934,32 +9063,12 @@
       </w:r>
       <w:r>
         <w:rPr>
-          <w:rFonts w:ascii="Calibri" w:hAnsi="Calibri" w:cs="Calibri"/>
-          <w:sz w:val="24"/>
-          <w:szCs w:val="24"/>
-          <w:lang w:val="en-GB"/>
-        </w:rPr>
-        <w:t xml:space="preserve">See trace plots and model </w:t>
-      </w:r>
-      <w:proofErr w:type="spellStart"/>
-      <w:r>
-        <w:rPr>
-          <w:rFonts w:ascii="Calibri" w:hAnsi="Calibri" w:cs="Calibri"/>
-          <w:sz w:val="24"/>
-          <w:szCs w:val="24"/>
-          <w:lang w:val="en-GB"/>
-        </w:rPr>
-        <w:t>Rhat</w:t>
-      </w:r>
-      <w:proofErr w:type="spellEnd"/>
-      <w:r>
-        <w:rPr>
-          <w:rFonts w:ascii="Calibri" w:hAnsi="Calibri" w:cs="Calibri"/>
-          <w:sz w:val="24"/>
-          <w:szCs w:val="24"/>
-          <w:lang w:val="en-GB"/>
-        </w:rPr>
-        <w:t xml:space="preserve"> values in appendix confirming model convergence.</w:t>
+          <w:rFonts w:asciiTheme="minorHAnsi" w:hAnsiTheme="minorHAnsi" w:cstheme="minorHAnsi"/>
+          <w:sz w:val="24"/>
+          <w:szCs w:val="24"/>
+          <w:lang w:val="en-GB"/>
+        </w:rPr>
+        <w:t>See trace plots and model Rhat values in appendix confirming model convergence.</w:t>
       </w:r>
     </w:p>
     <w:p>
@@ -9113,52 +9222,7 @@
           <w:szCs w:val="24"/>
           <w:lang w:val="en-GB"/>
         </w:rPr>
-        <w:t xml:space="preserve">Looking at the relationship between temporal turnover and </w:t>
-      </w:r>
-      <w:r>
-        <w:rPr>
-          <w:rFonts w:asciiTheme="minorHAnsi" w:hAnsiTheme="minorHAnsi" w:cstheme="minorHAnsi"/>
-          <w:sz w:val="24"/>
-          <w:szCs w:val="24"/>
-          <w:lang w:val="en-GB"/>
-        </w:rPr>
-        <w:t>taxa surveyed</w:t>
-      </w:r>
-      <w:r>
-        <w:rPr>
-          <w:rFonts w:asciiTheme="minorHAnsi" w:hAnsiTheme="minorHAnsi" w:cstheme="minorHAnsi"/>
-          <w:sz w:val="24"/>
-          <w:szCs w:val="24"/>
-          <w:lang w:val="en-GB"/>
-        </w:rPr>
-        <w:t xml:space="preserve"> (</w:t>
-      </w:r>
-      <w:r>
-        <w:rPr>
-          <w:rFonts w:asciiTheme="minorHAnsi" w:hAnsiTheme="minorHAnsi" w:cstheme="minorHAnsi"/>
-          <w:sz w:val="24"/>
-          <w:szCs w:val="24"/>
-          <w:lang w:val="en-GB"/>
-        </w:rPr>
-        <w:t>not considering the relationship across levels of accessibility as that</w:t>
-      </w:r>
-      <w:r>
-        <w:rPr>
-          <w:rFonts w:asciiTheme="minorHAnsi" w:hAnsiTheme="minorHAnsi" w:cstheme="minorHAnsi"/>
-          <w:sz w:val="24"/>
-          <w:szCs w:val="24"/>
-          <w:lang w:val="en-GB"/>
-        </w:rPr>
-        <w:t xml:space="preserve"> model did not converge),</w:t>
-      </w:r>
-      <w:r>
-        <w:rPr>
-          <w:rFonts w:asciiTheme="minorHAnsi" w:hAnsiTheme="minorHAnsi" w:cstheme="minorHAnsi"/>
-          <w:sz w:val="24"/>
-          <w:szCs w:val="24"/>
-          <w:lang w:val="en-GB"/>
-        </w:rPr>
-        <w:t xml:space="preserve"> </w:t>
+        <w:t xml:space="preserve">Looking at the relationship between temporal turnover and taxa surveyed (not considering the relationship across levels of accessibility as that model did not converge), </w:t>
       </w:r>
       <w:r>
         <w:rPr>
@@ -9185,52 +9249,16 @@
           <w:szCs w:val="24"/>
           <w:lang w:val="en-GB"/>
         </w:rPr>
-        <w:t xml:space="preserve">5, </w:t>
-      </w:r>
-      <w:r>
-        <w:rPr>
-          <w:rFonts w:asciiTheme="minorHAnsi" w:hAnsiTheme="minorHAnsi" w:cstheme="minorHAnsi"/>
-          <w:sz w:val="24"/>
-          <w:szCs w:val="24"/>
-          <w:lang w:val="en-GB"/>
-        </w:rPr>
-        <w:t>Table 1 for full model outputs</w:t>
-      </w:r>
-      <w:r>
-        <w:rPr>
-          <w:rFonts w:asciiTheme="minorHAnsi" w:hAnsiTheme="minorHAnsi" w:cstheme="minorHAnsi"/>
-          <w:sz w:val="24"/>
-          <w:szCs w:val="24"/>
-          <w:lang w:val="en-GB"/>
-        </w:rPr>
-        <w:t>). Mammals and terrestrial invertebrates experienced higher amounts of turnover relative to birds and plants. Terrestrial inver</w:t>
-      </w:r>
-      <w:r>
-        <w:rPr>
-          <w:rFonts w:asciiTheme="minorHAnsi" w:hAnsiTheme="minorHAnsi" w:cstheme="minorHAnsi"/>
-          <w:sz w:val="24"/>
-          <w:szCs w:val="24"/>
-          <w:lang w:val="en-GB"/>
-        </w:rPr>
-        <w:t xml:space="preserve">tebrates experienced highest amount of turnover. Looking at the raw data (right side panel), demonstrated high variability of turnover experienced within mammals and lowest variability within birds. The number of time-series sampled for each taxon differs profoundly: of all time-series analysed 60% are made up of plants, </w:t>
-      </w:r>
-      <w:r>
-        <w:rPr>
-          <w:rFonts w:asciiTheme="minorHAnsi" w:hAnsiTheme="minorHAnsi" w:cstheme="minorHAnsi"/>
-          <w:sz w:val="24"/>
-          <w:szCs w:val="24"/>
-          <w:lang w:val="en-GB"/>
-        </w:rPr>
-        <w:t>followed by 20% mammals, followed by 14% birds and only 6% invertebrates.</w:t>
-      </w:r>
-      <w:r>
-        <w:rPr>
-          <w:rFonts w:asciiTheme="minorHAnsi" w:hAnsiTheme="minorHAnsi" w:cstheme="minorHAnsi"/>
-          <w:sz w:val="24"/>
-          <w:szCs w:val="24"/>
-          <w:lang w:val="en-GB"/>
-        </w:rPr>
-        <w:t xml:space="preserve"> Out of the 37% time-series that showed no turnover at all, plants made up 73%.</w:t>
+        <w:t>5, Table 1 for full model outputs). Mammals and terrestrial invertebrates experienced higher amounts of turnover relative to birds and plants. Terrestrial inver</w:t>
+      </w:r>
+      <w:r>
+        <w:rPr>
+          <w:rFonts w:asciiTheme="minorHAnsi" w:hAnsiTheme="minorHAnsi" w:cstheme="minorHAnsi"/>
+          <w:sz w:val="24"/>
+          <w:szCs w:val="24"/>
+          <w:lang w:val="en-GB"/>
+        </w:rPr>
+        <w:t>tebrates experienced highest amount of turnover. Looking at the raw data (right side panel), demonstrated high variability of turnover experienced within mammals and lowest variability within birds. The number of time-series sampled for each taxon differs profoundly: of all time-series analysed 60% are made up of plants, followed by 20% mammals, followed by 14% birds and only 6% invertebrates. Out of the 37% time-series that showed no turnover at all, plants made up 73%.</w:t>
       </w:r>
     </w:p>
     <w:p>
@@ -9264,6 +9292,7 @@
       </w:pPr>
       <w:r>
         <w:rPr>
+          <w:rFonts w:asciiTheme="minorHAnsi" w:hAnsiTheme="minorHAnsi" w:cstheme="minorHAnsi"/>
           <w:noProof/>
         </w:rPr>
         <w:drawing>
@@ -9317,6 +9346,7 @@
       </w:r>
       <w:r>
         <w:rPr>
+          <w:rFonts w:asciiTheme="minorHAnsi" w:hAnsiTheme="minorHAnsi" w:cstheme="minorHAnsi"/>
           <w:lang w:val="en-GB"/>
         </w:rPr>
         <w:t xml:space="preserve"> </w:t>
@@ -9329,42 +9359,24 @@
         <w:adjustRightInd w:val="0"/>
         <w:spacing w:after="0" w:line="240" w:lineRule="auto"/>
         <w:rPr>
-          <w:rFonts w:ascii="Calibri" w:hAnsi="Calibri" w:cs="Calibri"/>
-          <w:sz w:val="24"/>
-          <w:szCs w:val="24"/>
-          <w:lang w:val="en-GB"/>
-        </w:rPr>
-      </w:pPr>
-      <w:r>
-        <w:rPr>
-          <w:rFonts w:ascii="Calibri" w:hAnsi="Calibri" w:cs="Calibri"/>
-          <w:sz w:val="24"/>
-          <w:szCs w:val="24"/>
-          <w:lang w:val="en-GB"/>
-        </w:rPr>
-        <w:t xml:space="preserve">Figure </w:t>
-      </w:r>
-      <w:r>
-        <w:rPr>
-          <w:rFonts w:ascii="Calibri" w:hAnsi="Calibri" w:cs="Calibri"/>
-          <w:sz w:val="24"/>
-          <w:szCs w:val="24"/>
-          <w:lang w:val="en-GB"/>
-        </w:rPr>
-        <w:t>5</w:t>
-      </w:r>
-      <w:r>
-        <w:rPr>
-          <w:rFonts w:ascii="Calibri" w:hAnsi="Calibri" w:cs="Calibri"/>
-          <w:sz w:val="24"/>
-          <w:szCs w:val="24"/>
-          <w:lang w:val="en-GB"/>
-        </w:rPr>
-        <w:t xml:space="preserve">. </w:t>
-      </w:r>
-      <w:r>
-        <w:rPr>
-          <w:rFonts w:ascii="Calibri" w:hAnsi="Calibri" w:cs="Calibri"/>
+          <w:rFonts w:asciiTheme="minorHAnsi" w:hAnsiTheme="minorHAnsi" w:cstheme="minorHAnsi"/>
+          <w:sz w:val="24"/>
+          <w:szCs w:val="24"/>
+          <w:lang w:val="en-GB"/>
+        </w:rPr>
+      </w:pPr>
+      <w:r>
+        <w:rPr>
+          <w:rFonts w:asciiTheme="minorHAnsi" w:hAnsiTheme="minorHAnsi" w:cstheme="minorHAnsi"/>
+          <w:sz w:val="24"/>
+          <w:szCs w:val="24"/>
+          <w:lang w:val="en-GB"/>
+        </w:rPr>
+        <w:t xml:space="preserve">Figure 5. </w:t>
+      </w:r>
+      <w:r>
+        <w:rPr>
+          <w:rFonts w:asciiTheme="minorHAnsi" w:hAnsiTheme="minorHAnsi" w:cstheme="minorHAnsi"/>
           <w:sz w:val="24"/>
           <w:szCs w:val="24"/>
           <w:lang w:val="en-GB"/>
@@ -9379,15 +9391,15 @@
         <w:adjustRightInd w:val="0"/>
         <w:spacing w:after="0" w:line="240" w:lineRule="auto"/>
         <w:rPr>
-          <w:rFonts w:ascii="Calibri" w:hAnsi="Calibri" w:cs="Calibri"/>
-          <w:sz w:val="24"/>
-          <w:szCs w:val="24"/>
-          <w:lang w:val="en-GB"/>
-        </w:rPr>
-      </w:pPr>
-      <w:r>
-        <w:rPr>
-          <w:rFonts w:ascii="Calibri" w:hAnsi="Calibri" w:cs="Calibri"/>
+          <w:rFonts w:asciiTheme="minorHAnsi" w:hAnsiTheme="minorHAnsi" w:cstheme="minorHAnsi"/>
+          <w:sz w:val="24"/>
+          <w:szCs w:val="24"/>
+          <w:lang w:val="en-GB"/>
+        </w:rPr>
+      </w:pPr>
+      <w:r>
+        <w:rPr>
+          <w:rFonts w:asciiTheme="minorHAnsi" w:hAnsiTheme="minorHAnsi" w:cstheme="minorHAnsi"/>
           <w:b/>
           <w:bCs/>
           <w:sz w:val="24"/>
@@ -9398,81 +9410,25 @@
       </w:r>
       <w:r>
         <w:rPr>
-          <w:rFonts w:ascii="Calibri" w:hAnsi="Calibri" w:cs="Calibri"/>
-          <w:sz w:val="24"/>
-          <w:szCs w:val="24"/>
-          <w:lang w:val="en-GB"/>
-        </w:rPr>
-        <w:t>Model visualisation for temporal turnover and tax</w:t>
-      </w:r>
-      <w:r>
-        <w:rPr>
-          <w:rFonts w:ascii="Calibri" w:hAnsi="Calibri" w:cs="Calibri"/>
-          <w:sz w:val="24"/>
-          <w:szCs w:val="24"/>
-          <w:lang w:val="en-GB"/>
-        </w:rPr>
-        <w:t xml:space="preserve">a. Error bars represent </w:t>
-      </w:r>
-      <w:r>
-        <w:rPr>
-          <w:rFonts w:ascii="Calibri" w:hAnsi="Calibri" w:cs="Calibri"/>
-          <w:sz w:val="24"/>
-          <w:szCs w:val="24"/>
-          <w:lang w:val="en-GB"/>
-        </w:rPr>
-        <w:t>95% credible intervals</w:t>
-      </w:r>
-      <w:r>
-        <w:rPr>
-          <w:rFonts w:ascii="Calibri" w:hAnsi="Calibri" w:cs="Calibri"/>
-          <w:sz w:val="24"/>
-          <w:szCs w:val="24"/>
-          <w:lang w:val="en-GB"/>
-        </w:rPr>
-        <w:t>. Dashed line marks the zero threshold.</w:t>
-      </w:r>
-      <w:r>
-        <w:rPr>
-          <w:rFonts w:ascii="Calibri" w:hAnsi="Calibri" w:cs="Calibri"/>
-          <w:sz w:val="24"/>
-          <w:szCs w:val="24"/>
-          <w:lang w:val="en-GB"/>
-        </w:rPr>
-        <w:t xml:space="preserve"> </w:t>
-      </w:r>
-      <w:r>
-        <w:rPr>
-          <w:rFonts w:ascii="Calibri" w:hAnsi="Calibri" w:cs="Calibri"/>
-          <w:sz w:val="24"/>
-          <w:szCs w:val="24"/>
-          <w:lang w:val="en-GB"/>
-        </w:rPr>
-        <w:t xml:space="preserve">See trace plots and model </w:t>
-      </w:r>
-      <w:proofErr w:type="spellStart"/>
-      <w:r>
-        <w:rPr>
-          <w:rFonts w:ascii="Calibri" w:hAnsi="Calibri" w:cs="Calibri"/>
-          <w:sz w:val="24"/>
-          <w:szCs w:val="24"/>
-          <w:lang w:val="en-GB"/>
-        </w:rPr>
-        <w:t>Rhat</w:t>
-      </w:r>
-      <w:proofErr w:type="spellEnd"/>
-      <w:r>
-        <w:rPr>
-          <w:rFonts w:ascii="Calibri" w:hAnsi="Calibri" w:cs="Calibri"/>
-          <w:sz w:val="24"/>
-          <w:szCs w:val="24"/>
-          <w:lang w:val="en-GB"/>
-        </w:rPr>
-        <w:t xml:space="preserve"> values in appendix confirming model convergence.</w:t>
-      </w:r>
-      <w:r>
-        <w:rPr>
-          <w:rFonts w:ascii="Calibri" w:hAnsi="Calibri" w:cs="Calibri"/>
+          <w:rFonts w:asciiTheme="minorHAnsi" w:hAnsiTheme="minorHAnsi" w:cstheme="minorHAnsi"/>
+          <w:sz w:val="24"/>
+          <w:szCs w:val="24"/>
+          <w:lang w:val="en-GB"/>
+        </w:rPr>
+        <w:t>Model visualisation for temporal turnover and taxa. Error bars represent 95% credible intervals. Dashed line marks the zero threshold.</w:t>
+      </w:r>
+      <w:r>
+        <w:rPr>
+          <w:rFonts w:asciiTheme="minorHAnsi" w:hAnsiTheme="minorHAnsi" w:cstheme="minorHAnsi"/>
+          <w:sz w:val="24"/>
+          <w:szCs w:val="24"/>
+          <w:lang w:val="en-GB"/>
+        </w:rPr>
+        <w:t xml:space="preserve"> See trace plots and model Rhat values in appendix confirming model convergence.</w:t>
+      </w:r>
+      <w:r>
+        <w:rPr>
+          <w:rFonts w:asciiTheme="minorHAnsi" w:hAnsiTheme="minorHAnsi" w:cstheme="minorHAnsi"/>
           <w:sz w:val="24"/>
           <w:szCs w:val="24"/>
           <w:lang w:val="en-GB"/>
@@ -9481,7 +9437,7 @@
       </w:r>
       <w:r>
         <w:rPr>
-          <w:rFonts w:ascii="Calibri" w:hAnsi="Calibri" w:cs="Calibri"/>
+          <w:rFonts w:asciiTheme="minorHAnsi" w:hAnsiTheme="minorHAnsi" w:cstheme="minorHAnsi"/>
           <w:b/>
           <w:bCs/>
           <w:sz w:val="24"/>
@@ -9492,7 +9448,7 @@
       </w:r>
       <w:r>
         <w:rPr>
-          <w:rFonts w:ascii="Calibri" w:hAnsi="Calibri" w:cs="Calibri"/>
+          <w:rFonts w:asciiTheme="minorHAnsi" w:hAnsiTheme="minorHAnsi" w:cstheme="minorHAnsi"/>
           <w:sz w:val="24"/>
           <w:szCs w:val="24"/>
           <w:lang w:val="en-GB"/>
@@ -9507,7 +9463,7 @@
         <w:adjustRightInd w:val="0"/>
         <w:spacing w:after="0" w:line="240" w:lineRule="auto"/>
         <w:rPr>
-          <w:rFonts w:ascii="Calibri" w:hAnsi="Calibri" w:cs="Calibri"/>
+          <w:rFonts w:asciiTheme="minorHAnsi" w:hAnsiTheme="minorHAnsi" w:cstheme="minorHAnsi"/>
           <w:sz w:val="24"/>
           <w:szCs w:val="24"/>
           <w:lang w:val="en-GB"/>
@@ -9525,8 +9481,11 @@
           <w:lang w:val="en-GB"/>
         </w:rPr>
       </w:pPr>
-      <w:bookmarkStart w:id="16" w:name="_Toc38970990"/>
-      <w:r>
+      <w:bookmarkStart w:id="15" w:name="_Toc38970990"/>
+      <w:r>
+        <w:rPr>
+          <w:rFonts w:asciiTheme="minorHAnsi" w:hAnsiTheme="minorHAnsi" w:cstheme="minorHAnsi"/>
+        </w:rPr>
         <w:br w:type="page"/>
       </w:r>
     </w:p>
@@ -9538,7 +9497,7 @@
         <w:lastRenderedPageBreak/>
         <w:t>Discussion</w:t>
       </w:r>
-      <w:bookmarkEnd w:id="16"/>
+      <w:bookmarkEnd w:id="15"/>
     </w:p>
     <w:p>
       <w:pPr>
@@ -9833,27 +9792,7 @@
           <w:szCs w:val="24"/>
           <w:lang w:val="en-GB"/>
         </w:rPr>
-        <w:t xml:space="preserve"> when planning and implementing conservation schemes (</w:t>
-      </w:r>
-      <w:proofErr w:type="gramStart"/>
-      <w:r>
-        <w:rPr>
-          <w:rFonts w:asciiTheme="minorHAnsi" w:hAnsiTheme="minorHAnsi" w:cstheme="minorHAnsi"/>
-          <w:sz w:val="24"/>
-          <w:szCs w:val="24"/>
-          <w:lang w:val="en-GB"/>
-        </w:rPr>
-        <w:t>refer back</w:t>
-      </w:r>
-      <w:proofErr w:type="gramEnd"/>
-      <w:r>
-        <w:rPr>
-          <w:rFonts w:asciiTheme="minorHAnsi" w:hAnsiTheme="minorHAnsi" w:cstheme="minorHAnsi"/>
-          <w:sz w:val="24"/>
-          <w:szCs w:val="24"/>
-          <w:lang w:val="en-GB"/>
-        </w:rPr>
-        <w:t xml:space="preserve"> to possible reasons)</w:t>
+        <w:t xml:space="preserve"> when planning and implementing conservation schemes (refer back to possible reasons)</w:t>
       </w:r>
       <w:r>
         <w:rPr>
@@ -9943,9 +9882,8 @@
           <w:szCs w:val="24"/>
           <w:lang w:val="en-GB"/>
         </w:rPr>
-        <w:t xml:space="preserve"> </w:t>
-      </w:r>
-      <w:proofErr w:type="gramStart"/>
+        <w:t xml:space="preserve"> in particular of temporal turnover</w:t>
+      </w:r>
       <w:r>
         <w:rPr>
           <w:rFonts w:asciiTheme="minorHAnsi" w:hAnsiTheme="minorHAnsi" w:cstheme="minorHAnsi"/>
@@ -9955,29 +9893,6 @@
           <w:szCs w:val="24"/>
           <w:lang w:val="en-GB"/>
         </w:rPr>
-        <w:t>in particular of</w:t>
-      </w:r>
-      <w:proofErr w:type="gramEnd"/>
-      <w:r>
-        <w:rPr>
-          <w:rFonts w:asciiTheme="minorHAnsi" w:hAnsiTheme="minorHAnsi" w:cstheme="minorHAnsi"/>
-          <w:b/>
-          <w:bCs/>
-          <w:sz w:val="24"/>
-          <w:szCs w:val="24"/>
-          <w:lang w:val="en-GB"/>
-        </w:rPr>
-        <w:t xml:space="preserve"> temporal turnover</w:t>
-      </w:r>
-      <w:r>
-        <w:rPr>
-          <w:rFonts w:asciiTheme="minorHAnsi" w:hAnsiTheme="minorHAnsi" w:cstheme="minorHAnsi"/>
-          <w:b/>
-          <w:bCs/>
-          <w:sz w:val="24"/>
-          <w:szCs w:val="24"/>
-          <w:lang w:val="en-GB"/>
-        </w:rPr>
         <w:br/>
       </w:r>
       <w:r>
@@ -9991,23 +9906,10 @@
       </w:r>
       <w:r>
         <w:rPr>
-          <w:lang w:val="en-GB"/>
-        </w:rPr>
-        <w:t>around the main effect at lower values of accessibility, is due to that and will be explored further in the section of limitations. I demonstrated turnover across the whole spectrum of accessibility, that goes beyond a hypothetical baseline rate (</w:t>
-      </w:r>
-      <w:proofErr w:type="spellStart"/>
-      <w:r>
-        <w:rPr>
-          <w:lang w:val="en-GB"/>
-        </w:rPr>
-        <w:t>Dornelas</w:t>
-      </w:r>
-      <w:proofErr w:type="spellEnd"/>
-      <w:r>
-        <w:rPr>
-          <w:lang w:val="en-GB"/>
-        </w:rPr>
-        <w:t>), emphasizing the importance of assessing temporal turnover for understanding local biodiversity changes.</w:t>
+          <w:rFonts w:asciiTheme="minorHAnsi" w:hAnsiTheme="minorHAnsi" w:cstheme="minorHAnsi"/>
+          <w:lang w:val="en-GB"/>
+        </w:rPr>
+        <w:t>around the main effect at lower values of accessibility, is due to that and will be explored further in the section of limitations. I demonstrated turnover across the whole spectrum of accessibility, that goes beyond a hypothetical baseline rate (Dornelas), emphasizing the importance of assessing temporal turnover for understanding local biodiversity changes.</w:t>
       </w:r>
     </w:p>
     <w:p>
@@ -10044,272 +9946,34 @@
           <w:szCs w:val="24"/>
           <w:lang w:val="en-GB"/>
         </w:rPr>
-        <w:t xml:space="preserve">Turnover (as compared to </w:t>
-      </w:r>
-      <w:proofErr w:type="spellStart"/>
-      <w:r>
-        <w:rPr>
-          <w:rFonts w:asciiTheme="minorHAnsi" w:hAnsiTheme="minorHAnsi" w:cstheme="minorHAnsi"/>
-          <w:sz w:val="24"/>
-          <w:szCs w:val="24"/>
-          <w:lang w:val="en-GB"/>
-        </w:rPr>
-        <w:t>nestedness</w:t>
-      </w:r>
-      <w:proofErr w:type="spellEnd"/>
-      <w:r>
-        <w:rPr>
-          <w:rFonts w:asciiTheme="minorHAnsi" w:hAnsiTheme="minorHAnsi" w:cstheme="minorHAnsi"/>
-          <w:sz w:val="24"/>
-          <w:szCs w:val="24"/>
-          <w:lang w:val="en-GB"/>
-        </w:rPr>
-        <w:t xml:space="preserve">) is the dominant contributor to biodiversity change for the </w:t>
-      </w:r>
-      <w:proofErr w:type="spellStart"/>
-      <w:r>
-        <w:rPr>
-          <w:rFonts w:asciiTheme="minorHAnsi" w:hAnsiTheme="minorHAnsi" w:cstheme="minorHAnsi"/>
-          <w:sz w:val="24"/>
-          <w:szCs w:val="24"/>
-          <w:lang w:val="en-GB"/>
-        </w:rPr>
-        <w:t>BioTime</w:t>
-      </w:r>
-      <w:proofErr w:type="spellEnd"/>
-      <w:r>
-        <w:rPr>
-          <w:rFonts w:asciiTheme="minorHAnsi" w:hAnsiTheme="minorHAnsi" w:cstheme="minorHAnsi"/>
-          <w:sz w:val="24"/>
-          <w:szCs w:val="24"/>
-          <w:lang w:val="en-GB"/>
-        </w:rPr>
-        <w:t xml:space="preserve"> dataset (</w:t>
-      </w:r>
-      <w:proofErr w:type="spellStart"/>
-      <w:r>
-        <w:rPr>
-          <w:rFonts w:asciiTheme="minorHAnsi" w:hAnsiTheme="minorHAnsi" w:cstheme="minorHAnsi"/>
-          <w:sz w:val="24"/>
-          <w:szCs w:val="24"/>
-          <w:lang w:val="en-GB"/>
-        </w:rPr>
-        <w:t>Dornelas</w:t>
-      </w:r>
-      <w:proofErr w:type="spellEnd"/>
-      <w:r>
-        <w:rPr>
-          <w:rFonts w:asciiTheme="minorHAnsi" w:hAnsiTheme="minorHAnsi" w:cstheme="minorHAnsi"/>
-          <w:sz w:val="24"/>
-          <w:szCs w:val="24"/>
-          <w:lang w:val="en-GB"/>
-        </w:rPr>
-        <w:t xml:space="preserve">). Species replacement can be broken down to local extinction and local immigration. </w:t>
-      </w:r>
-      <w:r>
-        <w:rPr>
-          <w:rFonts w:asciiTheme="minorHAnsi" w:hAnsiTheme="minorHAnsi" w:cstheme="minorHAnsi"/>
-          <w:sz w:val="24"/>
-          <w:szCs w:val="24"/>
-          <w:lang w:val="en-GB"/>
-        </w:rPr>
-        <w:t xml:space="preserve">On the other hand, exact same human activities have been shown to increase local diversity. Success of </w:t>
-      </w:r>
-      <w:proofErr w:type="spellStart"/>
-      <w:r>
-        <w:rPr>
-          <w:rFonts w:asciiTheme="minorHAnsi" w:hAnsiTheme="minorHAnsi" w:cstheme="minorHAnsi"/>
-          <w:sz w:val="24"/>
-          <w:szCs w:val="24"/>
-          <w:lang w:val="en-GB"/>
-        </w:rPr>
-        <w:t>anthrophilic</w:t>
-      </w:r>
-      <w:proofErr w:type="spellEnd"/>
-      <w:r>
-        <w:rPr>
-          <w:rFonts w:asciiTheme="minorHAnsi" w:hAnsiTheme="minorHAnsi" w:cstheme="minorHAnsi"/>
-          <w:sz w:val="24"/>
-          <w:szCs w:val="24"/>
-          <w:lang w:val="en-GB"/>
-        </w:rPr>
-        <w:t xml:space="preserve"> species (</w:t>
-      </w:r>
-      <w:proofErr w:type="spellStart"/>
-      <w:r>
-        <w:rPr>
-          <w:rFonts w:asciiTheme="minorHAnsi" w:hAnsiTheme="minorHAnsi" w:cstheme="minorHAnsi"/>
-          <w:sz w:val="24"/>
-          <w:szCs w:val="24"/>
-          <w:lang w:val="en-GB"/>
-        </w:rPr>
-        <w:t>Aronsonn</w:t>
-      </w:r>
-      <w:proofErr w:type="spellEnd"/>
-      <w:r>
-        <w:rPr>
-          <w:rFonts w:asciiTheme="minorHAnsi" w:hAnsiTheme="minorHAnsi" w:cstheme="minorHAnsi"/>
-          <w:sz w:val="24"/>
-          <w:szCs w:val="24"/>
-          <w:lang w:val="en-GB"/>
-        </w:rPr>
-        <w:t xml:space="preserve">), increases in local diversity following disturbance and spread of exotic species. Especially through transportation and enhanced connectivity which is key to the metric of </w:t>
-      </w:r>
-      <w:proofErr w:type="gramStart"/>
-      <w:r>
-        <w:rPr>
-          <w:rFonts w:asciiTheme="minorHAnsi" w:hAnsiTheme="minorHAnsi" w:cstheme="minorHAnsi"/>
-          <w:sz w:val="24"/>
-          <w:szCs w:val="24"/>
-          <w:lang w:val="en-GB"/>
-        </w:rPr>
-        <w:t>accessibility ,</w:t>
-      </w:r>
-      <w:proofErr w:type="gramEnd"/>
-      <w:r>
-        <w:rPr>
-          <w:rFonts w:asciiTheme="minorHAnsi" w:hAnsiTheme="minorHAnsi" w:cstheme="minorHAnsi"/>
-          <w:sz w:val="24"/>
-          <w:szCs w:val="24"/>
-          <w:lang w:val="en-GB"/>
-        </w:rPr>
-        <w:t xml:space="preserve"> alien species potential and thus immigration risk increases. </w:t>
-      </w:r>
-      <w:r>
-        <w:rPr>
-          <w:rFonts w:asciiTheme="minorHAnsi" w:hAnsiTheme="minorHAnsi" w:cstheme="minorHAnsi"/>
-          <w:sz w:val="24"/>
-          <w:szCs w:val="24"/>
-          <w:lang w:val="en-GB"/>
-        </w:rPr>
-        <w:t xml:space="preserve">Generally, human activities are assumed to increase rates of local extinction (Davies, 2006). Accessibility captures a range of human activities that have also been assumed to reduce rates of extinction. </w:t>
-      </w:r>
-      <w:r>
-        <w:rPr>
-          <w:rFonts w:asciiTheme="minorHAnsi" w:hAnsiTheme="minorHAnsi" w:cstheme="minorHAnsi"/>
-          <w:sz w:val="24"/>
-          <w:szCs w:val="24"/>
-          <w:lang w:val="en-GB"/>
-        </w:rPr>
-        <w:t xml:space="preserve">Accessibility </w:t>
-      </w:r>
-      <w:proofErr w:type="gramStart"/>
-      <w:r>
-        <w:rPr>
-          <w:rFonts w:asciiTheme="minorHAnsi" w:hAnsiTheme="minorHAnsi" w:cstheme="minorHAnsi"/>
-          <w:sz w:val="24"/>
-          <w:szCs w:val="24"/>
-          <w:lang w:val="en-GB"/>
-        </w:rPr>
-        <w:t>can be seen as</w:t>
-      </w:r>
-      <w:proofErr w:type="gramEnd"/>
-      <w:r>
-        <w:rPr>
-          <w:rFonts w:asciiTheme="minorHAnsi" w:hAnsiTheme="minorHAnsi" w:cstheme="minorHAnsi"/>
-          <w:sz w:val="24"/>
-          <w:szCs w:val="24"/>
-          <w:lang w:val="en-GB"/>
-        </w:rPr>
-        <w:t xml:space="preserve"> a metric capturing influences ranging from urbanisation, roads and transport network to land-use dominated by agriculture and pollution. Such human impact alters habitat and resource availability</w:t>
-      </w:r>
-      <w:r>
-        <w:rPr>
-          <w:rFonts w:asciiTheme="minorHAnsi" w:hAnsiTheme="minorHAnsi" w:cstheme="minorHAnsi"/>
-          <w:sz w:val="24"/>
-          <w:szCs w:val="24"/>
-          <w:lang w:val="en-GB"/>
-        </w:rPr>
-        <w:t xml:space="preserve"> and increases habitat fragmentation. </w:t>
-      </w:r>
-      <w:r>
-        <w:rPr>
-          <w:rFonts w:asciiTheme="minorHAnsi" w:hAnsiTheme="minorHAnsi" w:cstheme="minorHAnsi"/>
-          <w:sz w:val="24"/>
-          <w:szCs w:val="24"/>
-          <w:lang w:val="en-GB"/>
-        </w:rPr>
-        <w:t xml:space="preserve">Evidence for losses mostly comes from space-for time </w:t>
-      </w:r>
-      <w:proofErr w:type="spellStart"/>
-      <w:r>
-        <w:rPr>
-          <w:rFonts w:asciiTheme="minorHAnsi" w:hAnsiTheme="minorHAnsi" w:cstheme="minorHAnsi"/>
-          <w:sz w:val="24"/>
-          <w:szCs w:val="24"/>
-          <w:lang w:val="en-GB"/>
-        </w:rPr>
-        <w:t>subsitutions</w:t>
-      </w:r>
-      <w:proofErr w:type="spellEnd"/>
-      <w:r>
-        <w:rPr>
-          <w:rFonts w:asciiTheme="minorHAnsi" w:hAnsiTheme="minorHAnsi" w:cstheme="minorHAnsi"/>
-          <w:sz w:val="24"/>
-          <w:szCs w:val="24"/>
-          <w:lang w:val="en-GB"/>
-        </w:rPr>
-        <w:t xml:space="preserve"> which have been </w:t>
-      </w:r>
-      <w:proofErr w:type="spellStart"/>
-      <w:r>
-        <w:rPr>
-          <w:rFonts w:asciiTheme="minorHAnsi" w:hAnsiTheme="minorHAnsi" w:cstheme="minorHAnsi"/>
-          <w:sz w:val="24"/>
-          <w:szCs w:val="24"/>
-          <w:lang w:val="en-GB"/>
-        </w:rPr>
-        <w:t>critised</w:t>
-      </w:r>
-      <w:proofErr w:type="spellEnd"/>
-      <w:r>
-        <w:rPr>
-          <w:rFonts w:asciiTheme="minorHAnsi" w:hAnsiTheme="minorHAnsi" w:cstheme="minorHAnsi"/>
-          <w:sz w:val="24"/>
-          <w:szCs w:val="24"/>
-          <w:lang w:val="en-GB"/>
-        </w:rPr>
-        <w:t xml:space="preserve"> for not accounting for ecological lags and community self-</w:t>
-      </w:r>
-      <w:proofErr w:type="spellStart"/>
-      <w:r>
-        <w:rPr>
-          <w:rFonts w:asciiTheme="minorHAnsi" w:hAnsiTheme="minorHAnsi" w:cstheme="minorHAnsi"/>
-          <w:sz w:val="24"/>
-          <w:szCs w:val="24"/>
-          <w:lang w:val="en-GB"/>
-        </w:rPr>
-        <w:t>regualtion</w:t>
-      </w:r>
-      <w:proofErr w:type="spellEnd"/>
-      <w:r>
-        <w:rPr>
-          <w:rFonts w:asciiTheme="minorHAnsi" w:hAnsiTheme="minorHAnsi" w:cstheme="minorHAnsi"/>
-          <w:sz w:val="24"/>
-          <w:szCs w:val="24"/>
-          <w:lang w:val="en-GB"/>
-        </w:rPr>
-        <w:t xml:space="preserve">. Potentially either immigration or extinction rates are not for highly accessible places and might therefore not be reflected in the metric of turnover. Other study looking at forest loss has also found very varied </w:t>
-      </w:r>
-      <w:proofErr w:type="spellStart"/>
-      <w:r>
-        <w:rPr>
-          <w:rFonts w:asciiTheme="minorHAnsi" w:hAnsiTheme="minorHAnsi" w:cstheme="minorHAnsi"/>
-          <w:sz w:val="24"/>
-          <w:szCs w:val="24"/>
-          <w:lang w:val="en-GB"/>
-        </w:rPr>
-        <w:t>reponses</w:t>
-      </w:r>
-      <w:proofErr w:type="spellEnd"/>
-      <w:r>
-        <w:rPr>
-          <w:rFonts w:asciiTheme="minorHAnsi" w:hAnsiTheme="minorHAnsi" w:cstheme="minorHAnsi"/>
-          <w:sz w:val="24"/>
-          <w:szCs w:val="24"/>
-          <w:lang w:val="en-GB"/>
-        </w:rPr>
-        <w:t xml:space="preserve"> of turnover. This study also used Before-after-control-impact which could then </w:t>
+        <w:t xml:space="preserve">Turnover (as compared to nestedness) is the dominant contributor to biodiversity change for the BioTime dataset (Dornelas). Species replacement can be broken down to local extinction and local immigration. </w:t>
+      </w:r>
+      <w:r>
+        <w:rPr>
+          <w:rFonts w:asciiTheme="minorHAnsi" w:hAnsiTheme="minorHAnsi" w:cstheme="minorHAnsi"/>
+          <w:sz w:val="24"/>
+          <w:szCs w:val="24"/>
+          <w:lang w:val="en-GB"/>
+        </w:rPr>
+        <w:t xml:space="preserve">On the other hand, exact same human activities have been shown to increase local diversity. Success of anthrophilic species (Aronsonn), increases in local diversity following disturbance and spread of exotic species. Especially through transportation and enhanced connectivity which is key to the metric of accessibility , alien species potential and thus immigration risk increases. </w:t>
+      </w:r>
+      <w:r>
+        <w:rPr>
+          <w:rFonts w:asciiTheme="minorHAnsi" w:hAnsiTheme="minorHAnsi" w:cstheme="minorHAnsi"/>
+          <w:sz w:val="24"/>
+          <w:szCs w:val="24"/>
+          <w:lang w:val="en-GB"/>
+        </w:rPr>
+        <w:t xml:space="preserve">Generally, human activities are assumed to increase rates of local extinction (Davies, 2006). Accessibility captures a range of human activities that have also been assumed to reduce rates of extinction. Accessibility can be seen as a metric capturing influences ranging from urbanisation, roads and transport network to land-use dominated by agriculture and pollution. Such human impact alters habitat and resource availability and increases habitat fragmentation. </w:t>
+      </w:r>
+      <w:r>
+        <w:rPr>
+          <w:rFonts w:asciiTheme="minorHAnsi" w:hAnsiTheme="minorHAnsi" w:cstheme="minorHAnsi"/>
+          <w:sz w:val="24"/>
+          <w:szCs w:val="24"/>
+          <w:lang w:val="en-GB"/>
+        </w:rPr>
+        <w:t xml:space="preserve">Evidence for losses mostly comes from space-for time subsitutions which have been critised for not accounting for ecological lags and community self-regualtion. Potentially either immigration or extinction rates are not for highly accessible places and might therefore not be reflected in the metric of turnover. Other study looking at forest loss has also found very varied </w:t>
       </w:r>
       <w:r>
         <w:rPr>
@@ -10319,45 +9983,16 @@
           <w:lang w:val="en-GB"/>
         </w:rPr>
         <w:lastRenderedPageBreak/>
-        <w:t xml:space="preserve">attribute driver to change. </w:t>
-      </w:r>
-      <w:r>
-        <w:rPr>
-          <w:rFonts w:asciiTheme="minorHAnsi" w:hAnsiTheme="minorHAnsi" w:cstheme="minorHAnsi"/>
-          <w:sz w:val="24"/>
-          <w:szCs w:val="24"/>
-          <w:lang w:val="en-GB"/>
-        </w:rPr>
-        <w:t xml:space="preserve">However, there was no significant effect of magnitude of forest loss on turnover. This might indicate that a disturbance is a disturbance and changes in biodiversity can only be assessed in presence/ absence but not through magnitude. Therefore, either our current understanding of temporal turnover and its relation to environmental </w:t>
-      </w:r>
-      <w:proofErr w:type="spellStart"/>
-      <w:r>
-        <w:rPr>
-          <w:rFonts w:asciiTheme="minorHAnsi" w:hAnsiTheme="minorHAnsi" w:cstheme="minorHAnsi"/>
-          <w:sz w:val="24"/>
-          <w:szCs w:val="24"/>
-          <w:lang w:val="en-GB"/>
-        </w:rPr>
-        <w:t>disturbnace</w:t>
-      </w:r>
-      <w:proofErr w:type="spellEnd"/>
-      <w:r>
-        <w:rPr>
-          <w:rFonts w:asciiTheme="minorHAnsi" w:hAnsiTheme="minorHAnsi" w:cstheme="minorHAnsi"/>
-          <w:sz w:val="24"/>
-          <w:szCs w:val="24"/>
-          <w:lang w:val="en-GB"/>
-        </w:rPr>
-        <w:t xml:space="preserve"> is limited so far and more complex than thought and/ or there are inherent limitations in the methodology of temporal turnover.</w:t>
-      </w:r>
-      <w:r>
-        <w:rPr>
-          <w:rFonts w:asciiTheme="minorHAnsi" w:hAnsiTheme="minorHAnsi" w:cstheme="minorHAnsi"/>
-          <w:sz w:val="24"/>
-          <w:szCs w:val="24"/>
-          <w:lang w:val="en-GB"/>
-        </w:rPr>
-        <w:t xml:space="preserve"> </w:t>
+        <w:t xml:space="preserve">reponses of turnover. This study also used Before-after-control-impact which could then attribute driver to change. </w:t>
+      </w:r>
+      <w:r>
+        <w:rPr>
+          <w:rFonts w:asciiTheme="minorHAnsi" w:hAnsiTheme="minorHAnsi" w:cstheme="minorHAnsi"/>
+          <w:sz w:val="24"/>
+          <w:szCs w:val="24"/>
+          <w:lang w:val="en-GB"/>
+        </w:rPr>
+        <w:t xml:space="preserve">However, there was no significant effect of magnitude of forest loss on turnover. This might indicate that a disturbance is a disturbance and changes in biodiversity can only be assessed in presence/ absence but not through magnitude. Therefore, either our current understanding of temporal turnover and its relation to environmental disturbnace is limited so far and more complex than thought and/ or there are inherent limitations in the methodology of temporal turnover. </w:t>
       </w:r>
       <w:r>
         <w:rPr>
@@ -10476,19 +10111,8 @@
           <w:szCs w:val="24"/>
           <w:lang w:val="en-GB"/>
         </w:rPr>
-        <w:t xml:space="preserve">As explored above, the same impact can have different effects. But </w:t>
-      </w:r>
-      <w:proofErr w:type="gramStart"/>
-      <w:r>
-        <w:rPr>
-          <w:rFonts w:asciiTheme="minorHAnsi" w:hAnsiTheme="minorHAnsi" w:cstheme="minorHAnsi"/>
-          <w:sz w:val="24"/>
-          <w:szCs w:val="24"/>
-          <w:lang w:val="en-GB"/>
-        </w:rPr>
-        <w:t>also</w:t>
-      </w:r>
-      <w:proofErr w:type="gramEnd"/>
+        <w:t>As explored above, the same impact can have different effects. But also</w:t>
+      </w:r>
       <w:r>
         <w:rPr>
           <w:rFonts w:asciiTheme="minorHAnsi" w:hAnsiTheme="minorHAnsi" w:cstheme="minorHAnsi"/>
@@ -10527,7 +10151,7 @@
       </w:r>
       <w:r>
         <w:rPr>
-          <w:rFonts w:ascii="Open Sans" w:hAnsi="Open Sans" w:cs="Open Sans"/>
+          <w:rFonts w:asciiTheme="minorHAnsi" w:hAnsiTheme="minorHAnsi" w:cstheme="minorHAnsi"/>
           <w:color w:val="1C1D1E"/>
           <w:shd w:val="clear" w:color="auto" w:fill="FFFFFF"/>
           <w:lang w:val="en-GB"/>
@@ -10538,7 +10162,7 @@
         <w:r>
           <w:rPr>
             <w:rStyle w:val="Hyperlink"/>
-            <w:rFonts w:ascii="Open Sans" w:hAnsi="Open Sans" w:cs="Open Sans"/>
+            <w:rFonts w:asciiTheme="minorHAnsi" w:hAnsiTheme="minorHAnsi" w:cstheme="minorHAnsi"/>
             <w:b/>
             <w:bCs/>
             <w:color w:val="000000"/>
@@ -10549,36 +10173,18 @@
       </w:hyperlink>
       <w:r>
         <w:rPr>
-          <w:rFonts w:ascii="Open Sans" w:hAnsi="Open Sans" w:cs="Open Sans"/>
+          <w:rFonts w:asciiTheme="minorHAnsi" w:hAnsiTheme="minorHAnsi" w:cstheme="minorHAnsi"/>
           <w:color w:val="1C1D1E"/>
           <w:shd w:val="clear" w:color="auto" w:fill="FFFFFF"/>
           <w:lang w:val="en-GB"/>
         </w:rPr>
-        <w:t>). Moreover, when drivers co</w:t>
-      </w:r>
-      <w:r>
-        <w:rPr>
-          <w:rFonts w:ascii="Cambria Math" w:hAnsi="Cambria Math" w:cs="Cambria Math"/>
-          <w:color w:val="1C1D1E"/>
-          <w:shd w:val="clear" w:color="auto" w:fill="FFFFFF"/>
-          <w:lang w:val="en-GB"/>
-        </w:rPr>
-        <w:t>‐</w:t>
-      </w:r>
-      <w:r>
-        <w:rPr>
-          <w:rFonts w:ascii="Open Sans" w:hAnsi="Open Sans" w:cs="Open Sans"/>
-          <w:color w:val="1C1D1E"/>
-          <w:shd w:val="clear" w:color="auto" w:fill="FFFFFF"/>
-          <w:lang w:val="en-GB"/>
-        </w:rPr>
-        <w:t>occur, their impacts on communities may be additive, or interact synergistically (total impact stronger when together) or antagonistically (total impact weaker when together) (Cote, Darling, &amp; Brown, </w:t>
+        <w:t>). Moreover, when drivers co‐occur, their impacts on communities may be additive, or interact synergistically (total impact stronger when together) or antagonistically (total impact weaker when together) (Cote, Darling, &amp; Brown, </w:t>
       </w:r>
       <w:hyperlink r:id="rId15" w:anchor="pan310071-bib-0008" w:history="1">
         <w:r>
           <w:rPr>
             <w:rStyle w:val="Hyperlink"/>
-            <w:rFonts w:ascii="Open Sans" w:hAnsi="Open Sans" w:cs="Open Sans"/>
+            <w:rFonts w:asciiTheme="minorHAnsi" w:hAnsiTheme="minorHAnsi" w:cstheme="minorHAnsi"/>
             <w:b/>
             <w:bCs/>
             <w:color w:val="000000"/>
@@ -10589,38 +10195,18 @@
       </w:hyperlink>
       <w:r>
         <w:rPr>
-          <w:rFonts w:ascii="Open Sans" w:hAnsi="Open Sans" w:cs="Open Sans"/>
+          <w:rFonts w:asciiTheme="minorHAnsi" w:hAnsiTheme="minorHAnsi" w:cstheme="minorHAnsi"/>
           <w:color w:val="1C1D1E"/>
           <w:shd w:val="clear" w:color="auto" w:fill="FFFFFF"/>
           <w:lang w:val="en-GB"/>
         </w:rPr>
-        <w:t xml:space="preserve">; </w:t>
-      </w:r>
-      <w:proofErr w:type="spellStart"/>
-      <w:r>
-        <w:rPr>
-          <w:rFonts w:ascii="Open Sans" w:hAnsi="Open Sans" w:cs="Open Sans"/>
-          <w:color w:val="1C1D1E"/>
-          <w:shd w:val="clear" w:color="auto" w:fill="FFFFFF"/>
-          <w:lang w:val="en-GB"/>
-        </w:rPr>
-        <w:t>Sirami</w:t>
-      </w:r>
-      <w:proofErr w:type="spellEnd"/>
-      <w:r>
-        <w:rPr>
-          <w:rFonts w:ascii="Open Sans" w:hAnsi="Open Sans" w:cs="Open Sans"/>
-          <w:color w:val="1C1D1E"/>
-          <w:shd w:val="clear" w:color="auto" w:fill="FFFFFF"/>
-          <w:lang w:val="en-GB"/>
-        </w:rPr>
-        <w:t xml:space="preserve"> et al., </w:t>
+        <w:t>; Sirami et al., </w:t>
       </w:r>
       <w:hyperlink r:id="rId16" w:anchor="pan310071-bib-0060" w:history="1">
         <w:r>
           <w:rPr>
             <w:rStyle w:val="Hyperlink"/>
-            <w:rFonts w:ascii="Open Sans" w:hAnsi="Open Sans" w:cs="Open Sans"/>
+            <w:rFonts w:asciiTheme="minorHAnsi" w:hAnsiTheme="minorHAnsi" w:cstheme="minorHAnsi"/>
             <w:b/>
             <w:bCs/>
             <w:color w:val="000000"/>
@@ -10631,38 +10217,18 @@
       </w:hyperlink>
       <w:r>
         <w:rPr>
-          <w:rFonts w:ascii="Open Sans" w:hAnsi="Open Sans" w:cs="Open Sans"/>
+          <w:rFonts w:asciiTheme="minorHAnsi" w:hAnsiTheme="minorHAnsi" w:cstheme="minorHAnsi"/>
           <w:color w:val="1C1D1E"/>
           <w:shd w:val="clear" w:color="auto" w:fill="FFFFFF"/>
           <w:lang w:val="en-GB"/>
         </w:rPr>
-        <w:t>). Nonetheless, few studies have examined the effects of multiple drivers on biodiversity (</w:t>
-      </w:r>
-      <w:proofErr w:type="spellStart"/>
-      <w:r>
-        <w:rPr>
-          <w:rFonts w:ascii="Open Sans" w:hAnsi="Open Sans" w:cs="Open Sans"/>
-          <w:color w:val="1C1D1E"/>
-          <w:shd w:val="clear" w:color="auto" w:fill="FFFFFF"/>
-          <w:lang w:val="en-GB"/>
-        </w:rPr>
-        <w:t>Mazor</w:t>
-      </w:r>
-      <w:proofErr w:type="spellEnd"/>
-      <w:r>
-        <w:rPr>
-          <w:rFonts w:ascii="Open Sans" w:hAnsi="Open Sans" w:cs="Open Sans"/>
-          <w:color w:val="1C1D1E"/>
-          <w:shd w:val="clear" w:color="auto" w:fill="FFFFFF"/>
-          <w:lang w:val="en-GB"/>
-        </w:rPr>
-        <w:t xml:space="preserve"> et al., </w:t>
+        <w:t>). Nonetheless, few studies have examined the effects of multiple drivers on biodiversity (Mazor et al., </w:t>
       </w:r>
       <w:hyperlink r:id="rId17" w:anchor="pan310071-bib-0042" w:history="1">
         <w:r>
           <w:rPr>
             <w:rStyle w:val="Hyperlink"/>
-            <w:rFonts w:ascii="Open Sans" w:hAnsi="Open Sans" w:cs="Open Sans"/>
+            <w:rFonts w:asciiTheme="minorHAnsi" w:hAnsiTheme="minorHAnsi" w:cstheme="minorHAnsi"/>
             <w:b/>
             <w:bCs/>
             <w:color w:val="000000"/>
@@ -10673,38 +10239,18 @@
       </w:hyperlink>
       <w:r>
         <w:rPr>
-          <w:rFonts w:ascii="Open Sans" w:hAnsi="Open Sans" w:cs="Open Sans"/>
+          <w:rFonts w:asciiTheme="minorHAnsi" w:hAnsiTheme="minorHAnsi" w:cstheme="minorHAnsi"/>
           <w:color w:val="1C1D1E"/>
           <w:shd w:val="clear" w:color="auto" w:fill="FFFFFF"/>
           <w:lang w:val="en-GB"/>
         </w:rPr>
-        <w:t xml:space="preserve">; </w:t>
-      </w:r>
-      <w:proofErr w:type="spellStart"/>
-      <w:r>
-        <w:rPr>
-          <w:rFonts w:ascii="Open Sans" w:hAnsi="Open Sans" w:cs="Open Sans"/>
-          <w:color w:val="1C1D1E"/>
-          <w:shd w:val="clear" w:color="auto" w:fill="FFFFFF"/>
-          <w:lang w:val="en-GB"/>
-        </w:rPr>
-        <w:t>Sirami</w:t>
-      </w:r>
-      <w:proofErr w:type="spellEnd"/>
-      <w:r>
-        <w:rPr>
-          <w:rFonts w:ascii="Open Sans" w:hAnsi="Open Sans" w:cs="Open Sans"/>
-          <w:color w:val="1C1D1E"/>
-          <w:shd w:val="clear" w:color="auto" w:fill="FFFFFF"/>
-          <w:lang w:val="en-GB"/>
-        </w:rPr>
-        <w:t xml:space="preserve"> et al., </w:t>
+        <w:t>; Sirami et al., </w:t>
       </w:r>
       <w:hyperlink r:id="rId18" w:anchor="pan310071-bib-0060" w:history="1">
         <w:r>
           <w:rPr>
             <w:rStyle w:val="Hyperlink"/>
-            <w:rFonts w:ascii="Open Sans" w:hAnsi="Open Sans" w:cs="Open Sans"/>
+            <w:rFonts w:asciiTheme="minorHAnsi" w:hAnsiTheme="minorHAnsi" w:cstheme="minorHAnsi"/>
             <w:b/>
             <w:bCs/>
             <w:color w:val="000000"/>
@@ -10715,7 +10261,7 @@
       </w:hyperlink>
       <w:r>
         <w:rPr>
-          <w:rFonts w:ascii="Open Sans" w:hAnsi="Open Sans" w:cs="Open Sans"/>
+          <w:rFonts w:asciiTheme="minorHAnsi" w:hAnsiTheme="minorHAnsi" w:cstheme="minorHAnsi"/>
           <w:color w:val="1C1D1E"/>
           <w:shd w:val="clear" w:color="auto" w:fill="FFFFFF"/>
           <w:lang w:val="en-GB"/>
@@ -10758,27 +10304,7 @@
           <w:szCs w:val="24"/>
           <w:lang w:val="en-GB"/>
         </w:rPr>
-        <w:t xml:space="preserve">On top of relationships among impacts associated with accessibility, other drivers also play important role. One very prominent is climate change; climate change second </w:t>
-      </w:r>
-      <w:proofErr w:type="spellStart"/>
-      <w:r>
-        <w:rPr>
-          <w:rFonts w:asciiTheme="minorHAnsi" w:hAnsiTheme="minorHAnsi" w:cstheme="minorHAnsi"/>
-          <w:sz w:val="24"/>
-          <w:szCs w:val="24"/>
-          <w:lang w:val="en-GB"/>
-        </w:rPr>
-        <w:t>biggeset</w:t>
-      </w:r>
-      <w:proofErr w:type="spellEnd"/>
-      <w:r>
-        <w:rPr>
-          <w:rFon